--- a/Øving_Eksamen_Datasikkerhet.docx
+++ b/Øving_Eksamen_Datasikkerhet.docx
@@ -138,7 +138,25 @@
           <w:sz w:val="24"/>
           <w:szCs w:val="24"/>
         </w:rPr>
-        <w:t>(Social Engineering), som eksempelvis kan lede videre til å lure folk til å avsløre passord eller annen informasjon.</w:t>
+        <w:t>(</w:t>
+      </w:r>
+      <w:proofErr w:type="spellStart"/>
+      <w:r>
+        <w:rPr>
+          <w:rFonts w:ascii="Arial" w:hAnsi="Arial" w:cs="Arial"/>
+          <w:sz w:val="24"/>
+          <w:szCs w:val="24"/>
+        </w:rPr>
+        <w:t>Social</w:t>
+      </w:r>
+      <w:proofErr w:type="spellEnd"/>
+      <w:r>
+        <w:rPr>
+          <w:rFonts w:ascii="Arial" w:hAnsi="Arial" w:cs="Arial"/>
+          <w:sz w:val="24"/>
+          <w:szCs w:val="24"/>
+        </w:rPr>
+        <w:t xml:space="preserve"> Engineering), som eksempelvis kan lede videre til å lure folk til å avsløre passord eller annen informasjon.</w:t>
       </w:r>
     </w:p>
     <w:p>
@@ -197,24 +215,60 @@
           <w:sz w:val="24"/>
           <w:szCs w:val="24"/>
         </w:rPr>
-        <w:t>Andre type er «cracker». Denne har ofte et mål, men har ikke kunnskapene til å nå målet sitt. Den bruker derfor ferdige verktøy for å nå målet.</w:t>
-      </w:r>
-    </w:p>
-    <w:p>
-      <w:pPr>
-        <w:rPr>
-          <w:rFonts w:ascii="Arial" w:hAnsi="Arial" w:cs="Arial"/>
-          <w:sz w:val="24"/>
-          <w:szCs w:val="24"/>
-        </w:rPr>
-      </w:pPr>
-      <w:r>
-        <w:rPr>
-          <w:rFonts w:ascii="Arial" w:hAnsi="Arial" w:cs="Arial"/>
-          <w:sz w:val="24"/>
-          <w:szCs w:val="24"/>
-        </w:rPr>
-        <w:t xml:space="preserve">Tredje type er «white hat». Denne er en vennlig hacker som ofte gjør selskaper en tjeneste ved å teste </w:t>
+        <w:t>Andre type er «</w:t>
+      </w:r>
+      <w:proofErr w:type="spellStart"/>
+      <w:r>
+        <w:rPr>
+          <w:rFonts w:ascii="Arial" w:hAnsi="Arial" w:cs="Arial"/>
+          <w:sz w:val="24"/>
+          <w:szCs w:val="24"/>
+        </w:rPr>
+        <w:t>cracker</w:t>
+      </w:r>
+      <w:proofErr w:type="spellEnd"/>
+      <w:r>
+        <w:rPr>
+          <w:rFonts w:ascii="Arial" w:hAnsi="Arial" w:cs="Arial"/>
+          <w:sz w:val="24"/>
+          <w:szCs w:val="24"/>
+        </w:rPr>
+        <w:t>». Denne har ofte et mål, men har ikke kunnskapene til å nå målet sitt. Den bruker derfor ferdige verktøy for å nå målet.</w:t>
+      </w:r>
+    </w:p>
+    <w:p>
+      <w:pPr>
+        <w:rPr>
+          <w:rFonts w:ascii="Arial" w:hAnsi="Arial" w:cs="Arial"/>
+          <w:sz w:val="24"/>
+          <w:szCs w:val="24"/>
+        </w:rPr>
+      </w:pPr>
+      <w:r>
+        <w:rPr>
+          <w:rFonts w:ascii="Arial" w:hAnsi="Arial" w:cs="Arial"/>
+          <w:sz w:val="24"/>
+          <w:szCs w:val="24"/>
+        </w:rPr>
+        <w:t>Tredje type er «</w:t>
+      </w:r>
+      <w:proofErr w:type="spellStart"/>
+      <w:r>
+        <w:rPr>
+          <w:rFonts w:ascii="Arial" w:hAnsi="Arial" w:cs="Arial"/>
+          <w:sz w:val="24"/>
+          <w:szCs w:val="24"/>
+        </w:rPr>
+        <w:t>white</w:t>
+      </w:r>
+      <w:proofErr w:type="spellEnd"/>
+      <w:r>
+        <w:rPr>
+          <w:rFonts w:ascii="Arial" w:hAnsi="Arial" w:cs="Arial"/>
+          <w:sz w:val="24"/>
+          <w:szCs w:val="24"/>
+        </w:rPr>
+        <w:t xml:space="preserve"> hat». Denne er en vennlig hacker som ofte gjør selskaper en tjeneste ved å teste </w:t>
       </w:r>
       <w:r>
         <w:rPr>
@@ -239,15 +293,51 @@
           <w:sz w:val="24"/>
           <w:szCs w:val="24"/>
         </w:rPr>
-        <w:t>Fjerde type er «grey hat»</w:t>
-      </w:r>
-      <w:r>
-        <w:rPr>
-          <w:rFonts w:ascii="Arial" w:hAnsi="Arial" w:cs="Arial"/>
-          <w:sz w:val="24"/>
-          <w:szCs w:val="24"/>
-        </w:rPr>
-        <w:t>. Her stammer navnet fra «gråsone» som betyr at denne gjør ting som er litt «på kanten». En «grey hat» gjør noe ulovlig, men med «gode» intensjoner</w:t>
+        <w:t>Fjerde type er «</w:t>
+      </w:r>
+      <w:proofErr w:type="spellStart"/>
+      <w:r>
+        <w:rPr>
+          <w:rFonts w:ascii="Arial" w:hAnsi="Arial" w:cs="Arial"/>
+          <w:sz w:val="24"/>
+          <w:szCs w:val="24"/>
+        </w:rPr>
+        <w:t>grey</w:t>
+      </w:r>
+      <w:proofErr w:type="spellEnd"/>
+      <w:r>
+        <w:rPr>
+          <w:rFonts w:ascii="Arial" w:hAnsi="Arial" w:cs="Arial"/>
+          <w:sz w:val="24"/>
+          <w:szCs w:val="24"/>
+        </w:rPr>
+        <w:t xml:space="preserve"> hat»</w:t>
+      </w:r>
+      <w:r>
+        <w:rPr>
+          <w:rFonts w:ascii="Arial" w:hAnsi="Arial" w:cs="Arial"/>
+          <w:sz w:val="24"/>
+          <w:szCs w:val="24"/>
+        </w:rPr>
+        <w:t>. Her stammer navnet fra «gråsone» som betyr at denne gjør ting som er litt «på kanten». En «</w:t>
+      </w:r>
+      <w:proofErr w:type="spellStart"/>
+      <w:r>
+        <w:rPr>
+          <w:rFonts w:ascii="Arial" w:hAnsi="Arial" w:cs="Arial"/>
+          <w:sz w:val="24"/>
+          <w:szCs w:val="24"/>
+        </w:rPr>
+        <w:t>grey</w:t>
+      </w:r>
+      <w:proofErr w:type="spellEnd"/>
+      <w:r>
+        <w:rPr>
+          <w:rFonts w:ascii="Arial" w:hAnsi="Arial" w:cs="Arial"/>
+          <w:sz w:val="24"/>
+          <w:szCs w:val="24"/>
+        </w:rPr>
+        <w:t xml:space="preserve"> hat» gjør noe ulovlig, men med «gode» intensjoner</w:t>
       </w:r>
       <w:r>
         <w:rPr>
@@ -263,7 +353,43 @@
           <w:sz w:val="24"/>
           <w:szCs w:val="24"/>
         </w:rPr>
-        <w:t>“Jeg så du hadden en dårlig dørløs, så jeg brøt med inn. Har ikke rørt noe, men ville bare vise hvor dårlig låsen din er. Fiks låsen din</w:t>
+        <w:t xml:space="preserve">“Jeg så du </w:t>
+      </w:r>
+      <w:proofErr w:type="spellStart"/>
+      <w:r>
+        <w:rPr>
+          <w:rFonts w:ascii="Arial" w:hAnsi="Arial" w:cs="Arial"/>
+          <w:sz w:val="24"/>
+          <w:szCs w:val="24"/>
+        </w:rPr>
+        <w:t>hadden</w:t>
+      </w:r>
+      <w:proofErr w:type="spellEnd"/>
+      <w:r>
+        <w:rPr>
+          <w:rFonts w:ascii="Arial" w:hAnsi="Arial" w:cs="Arial"/>
+          <w:sz w:val="24"/>
+          <w:szCs w:val="24"/>
+        </w:rPr>
+        <w:t xml:space="preserve"> en dårlig </w:t>
+      </w:r>
+      <w:proofErr w:type="spellStart"/>
+      <w:r>
+        <w:rPr>
+          <w:rFonts w:ascii="Arial" w:hAnsi="Arial" w:cs="Arial"/>
+          <w:sz w:val="24"/>
+          <w:szCs w:val="24"/>
+        </w:rPr>
+        <w:t>dørløs</w:t>
+      </w:r>
+      <w:proofErr w:type="spellEnd"/>
+      <w:r>
+        <w:rPr>
+          <w:rFonts w:ascii="Arial" w:hAnsi="Arial" w:cs="Arial"/>
+          <w:sz w:val="24"/>
+          <w:szCs w:val="24"/>
+        </w:rPr>
+        <w:t>, så jeg brøt med inn. Har ikke rørt noe, men ville bare vise hvor dårlig låsen din er. Fiks låsen din</w:t>
       </w:r>
       <w:r>
         <w:rPr>
@@ -304,15 +430,69 @@
           <w:sz w:val="24"/>
           <w:szCs w:val="24"/>
         </w:rPr>
-        <w:t xml:space="preserve">ype er «script kiddie». Denne </w:t>
-      </w:r>
-      <w:r>
-        <w:rPr>
-          <w:rFonts w:ascii="Arial" w:hAnsi="Arial" w:cs="Arial"/>
-          <w:sz w:val="24"/>
-          <w:szCs w:val="24"/>
-        </w:rPr>
-        <w:t xml:space="preserve">ligner på «cracker», men har ingen mål. «script kiddie» bruker ferdige </w:t>
+        <w:t xml:space="preserve">ype er «script </w:t>
+      </w:r>
+      <w:proofErr w:type="spellStart"/>
+      <w:r>
+        <w:rPr>
+          <w:rFonts w:ascii="Arial" w:hAnsi="Arial" w:cs="Arial"/>
+          <w:sz w:val="24"/>
+          <w:szCs w:val="24"/>
+        </w:rPr>
+        <w:t>kiddie</w:t>
+      </w:r>
+      <w:proofErr w:type="spellEnd"/>
+      <w:r>
+        <w:rPr>
+          <w:rFonts w:ascii="Arial" w:hAnsi="Arial" w:cs="Arial"/>
+          <w:sz w:val="24"/>
+          <w:szCs w:val="24"/>
+        </w:rPr>
+        <w:t xml:space="preserve">». Denne </w:t>
+      </w:r>
+      <w:r>
+        <w:rPr>
+          <w:rFonts w:ascii="Arial" w:hAnsi="Arial" w:cs="Arial"/>
+          <w:sz w:val="24"/>
+          <w:szCs w:val="24"/>
+        </w:rPr>
+        <w:t>ligner på «</w:t>
+      </w:r>
+      <w:proofErr w:type="spellStart"/>
+      <w:r>
+        <w:rPr>
+          <w:rFonts w:ascii="Arial" w:hAnsi="Arial" w:cs="Arial"/>
+          <w:sz w:val="24"/>
+          <w:szCs w:val="24"/>
+        </w:rPr>
+        <w:t>cracker</w:t>
+      </w:r>
+      <w:proofErr w:type="spellEnd"/>
+      <w:r>
+        <w:rPr>
+          <w:rFonts w:ascii="Arial" w:hAnsi="Arial" w:cs="Arial"/>
+          <w:sz w:val="24"/>
+          <w:szCs w:val="24"/>
+        </w:rPr>
+        <w:t xml:space="preserve">», men har ingen mål. «script </w:t>
+      </w:r>
+      <w:proofErr w:type="spellStart"/>
+      <w:r>
+        <w:rPr>
+          <w:rFonts w:ascii="Arial" w:hAnsi="Arial" w:cs="Arial"/>
+          <w:sz w:val="24"/>
+          <w:szCs w:val="24"/>
+        </w:rPr>
+        <w:t>kiddie</w:t>
+      </w:r>
+      <w:proofErr w:type="spellEnd"/>
+      <w:r>
+        <w:rPr>
+          <w:rFonts w:ascii="Arial" w:hAnsi="Arial" w:cs="Arial"/>
+          <w:sz w:val="24"/>
+          <w:szCs w:val="24"/>
+        </w:rPr>
+        <w:t xml:space="preserve">» bruker ferdige </w:t>
       </w:r>
       <w:r>
         <w:rPr>
@@ -345,7 +525,25 @@
           <w:sz w:val="24"/>
           <w:szCs w:val="24"/>
         </w:rPr>
-        <w:t xml:space="preserve">Sjette og siste type er «hacktivist» og er nesten selvforklarende, men er en som </w:t>
+        <w:t>Sjette og siste type er «</w:t>
+      </w:r>
+      <w:proofErr w:type="spellStart"/>
+      <w:r>
+        <w:rPr>
+          <w:rFonts w:ascii="Arial" w:hAnsi="Arial" w:cs="Arial"/>
+          <w:sz w:val="24"/>
+          <w:szCs w:val="24"/>
+        </w:rPr>
+        <w:t>hacktivist</w:t>
+      </w:r>
+      <w:proofErr w:type="spellEnd"/>
+      <w:r>
+        <w:rPr>
+          <w:rFonts w:ascii="Arial" w:hAnsi="Arial" w:cs="Arial"/>
+          <w:sz w:val="24"/>
+          <w:szCs w:val="24"/>
+        </w:rPr>
+        <w:t xml:space="preserve">» og er nesten selvforklarende, men er en som </w:t>
       </w:r>
       <w:r>
         <w:rPr>
@@ -394,39 +592,201 @@
           <w:sz w:val="24"/>
           <w:szCs w:val="24"/>
         </w:rPr>
-        <w:t xml:space="preserve">Man har derfor fått begreper som scammers </w:t>
-      </w:r>
-      <w:r>
-        <w:rPr>
-          <w:rFonts w:ascii="Arial" w:hAnsi="Arial" w:cs="Arial"/>
-          <w:sz w:val="24"/>
-          <w:szCs w:val="24"/>
-        </w:rPr>
-        <w:t xml:space="preserve">og social engineering, hvor social engineering spiller på psykologi, overtaling og manipulering </w:t>
-      </w:r>
-      <w:r>
-        <w:rPr>
-          <w:rFonts w:ascii="Arial" w:hAnsi="Arial" w:cs="Arial"/>
-          <w:sz w:val="24"/>
-          <w:szCs w:val="24"/>
-        </w:rPr>
-        <w:t xml:space="preserve">og scammers som </w:t>
-      </w:r>
-      <w:r>
-        <w:rPr>
-          <w:rFonts w:ascii="Arial" w:hAnsi="Arial" w:cs="Arial"/>
-          <w:sz w:val="24"/>
-          <w:szCs w:val="24"/>
-        </w:rPr>
-        <w:t xml:space="preserve">er script kiddies, men som </w:t>
-      </w:r>
-      <w:r>
-        <w:rPr>
-          <w:rFonts w:ascii="Arial" w:hAnsi="Arial" w:cs="Arial"/>
-          <w:sz w:val="24"/>
-          <w:szCs w:val="24"/>
-        </w:rPr>
-        <w:t xml:space="preserve">bruker social engineering </w:t>
+        <w:t xml:space="preserve">Man har derfor fått begreper som </w:t>
+      </w:r>
+      <w:proofErr w:type="spellStart"/>
+      <w:r>
+        <w:rPr>
+          <w:rFonts w:ascii="Arial" w:hAnsi="Arial" w:cs="Arial"/>
+          <w:sz w:val="24"/>
+          <w:szCs w:val="24"/>
+        </w:rPr>
+        <w:t>scammers</w:t>
+      </w:r>
+      <w:proofErr w:type="spellEnd"/>
+      <w:r>
+        <w:rPr>
+          <w:rFonts w:ascii="Arial" w:hAnsi="Arial" w:cs="Arial"/>
+          <w:sz w:val="24"/>
+          <w:szCs w:val="24"/>
+        </w:rPr>
+        <w:t xml:space="preserve"> </w:t>
+      </w:r>
+      <w:r>
+        <w:rPr>
+          <w:rFonts w:ascii="Arial" w:hAnsi="Arial" w:cs="Arial"/>
+          <w:sz w:val="24"/>
+          <w:szCs w:val="24"/>
+        </w:rPr>
+        <w:t xml:space="preserve">og </w:t>
+      </w:r>
+      <w:proofErr w:type="spellStart"/>
+      <w:r>
+        <w:rPr>
+          <w:rFonts w:ascii="Arial" w:hAnsi="Arial" w:cs="Arial"/>
+          <w:sz w:val="24"/>
+          <w:szCs w:val="24"/>
+        </w:rPr>
+        <w:t>social</w:t>
+      </w:r>
+      <w:proofErr w:type="spellEnd"/>
+      <w:r>
+        <w:rPr>
+          <w:rFonts w:ascii="Arial" w:hAnsi="Arial" w:cs="Arial"/>
+          <w:sz w:val="24"/>
+          <w:szCs w:val="24"/>
+        </w:rPr>
+        <w:t xml:space="preserve"> </w:t>
+      </w:r>
+      <w:proofErr w:type="spellStart"/>
+      <w:r>
+        <w:rPr>
+          <w:rFonts w:ascii="Arial" w:hAnsi="Arial" w:cs="Arial"/>
+          <w:sz w:val="24"/>
+          <w:szCs w:val="24"/>
+        </w:rPr>
+        <w:t>engineering</w:t>
+      </w:r>
+      <w:proofErr w:type="spellEnd"/>
+      <w:r>
+        <w:rPr>
+          <w:rFonts w:ascii="Arial" w:hAnsi="Arial" w:cs="Arial"/>
+          <w:sz w:val="24"/>
+          <w:szCs w:val="24"/>
+        </w:rPr>
+        <w:t xml:space="preserve">, hvor </w:t>
+      </w:r>
+      <w:proofErr w:type="spellStart"/>
+      <w:r>
+        <w:rPr>
+          <w:rFonts w:ascii="Arial" w:hAnsi="Arial" w:cs="Arial"/>
+          <w:sz w:val="24"/>
+          <w:szCs w:val="24"/>
+        </w:rPr>
+        <w:t>social</w:t>
+      </w:r>
+      <w:proofErr w:type="spellEnd"/>
+      <w:r>
+        <w:rPr>
+          <w:rFonts w:ascii="Arial" w:hAnsi="Arial" w:cs="Arial"/>
+          <w:sz w:val="24"/>
+          <w:szCs w:val="24"/>
+        </w:rPr>
+        <w:t xml:space="preserve"> </w:t>
+      </w:r>
+      <w:proofErr w:type="spellStart"/>
+      <w:r>
+        <w:rPr>
+          <w:rFonts w:ascii="Arial" w:hAnsi="Arial" w:cs="Arial"/>
+          <w:sz w:val="24"/>
+          <w:szCs w:val="24"/>
+        </w:rPr>
+        <w:t>engineering</w:t>
+      </w:r>
+      <w:proofErr w:type="spellEnd"/>
+      <w:r>
+        <w:rPr>
+          <w:rFonts w:ascii="Arial" w:hAnsi="Arial" w:cs="Arial"/>
+          <w:sz w:val="24"/>
+          <w:szCs w:val="24"/>
+        </w:rPr>
+        <w:t xml:space="preserve"> spiller på psykologi, overtaling og manipulering </w:t>
+      </w:r>
+      <w:r>
+        <w:rPr>
+          <w:rFonts w:ascii="Arial" w:hAnsi="Arial" w:cs="Arial"/>
+          <w:sz w:val="24"/>
+          <w:szCs w:val="24"/>
+        </w:rPr>
+        <w:t xml:space="preserve">og </w:t>
+      </w:r>
+      <w:proofErr w:type="spellStart"/>
+      <w:r>
+        <w:rPr>
+          <w:rFonts w:ascii="Arial" w:hAnsi="Arial" w:cs="Arial"/>
+          <w:sz w:val="24"/>
+          <w:szCs w:val="24"/>
+        </w:rPr>
+        <w:t>scammers</w:t>
+      </w:r>
+      <w:proofErr w:type="spellEnd"/>
+      <w:r>
+        <w:rPr>
+          <w:rFonts w:ascii="Arial" w:hAnsi="Arial" w:cs="Arial"/>
+          <w:sz w:val="24"/>
+          <w:szCs w:val="24"/>
+        </w:rPr>
+        <w:t xml:space="preserve"> som </w:t>
+      </w:r>
+      <w:r>
+        <w:rPr>
+          <w:rFonts w:ascii="Arial" w:hAnsi="Arial" w:cs="Arial"/>
+          <w:sz w:val="24"/>
+          <w:szCs w:val="24"/>
+        </w:rPr>
+        <w:t xml:space="preserve">er script </w:t>
+      </w:r>
+      <w:proofErr w:type="spellStart"/>
+      <w:r>
+        <w:rPr>
+          <w:rFonts w:ascii="Arial" w:hAnsi="Arial" w:cs="Arial"/>
+          <w:sz w:val="24"/>
+          <w:szCs w:val="24"/>
+        </w:rPr>
+        <w:t>kiddies</w:t>
+      </w:r>
+      <w:proofErr w:type="spellEnd"/>
+      <w:r>
+        <w:rPr>
+          <w:rFonts w:ascii="Arial" w:hAnsi="Arial" w:cs="Arial"/>
+          <w:sz w:val="24"/>
+          <w:szCs w:val="24"/>
+        </w:rPr>
+        <w:t xml:space="preserve">, men som </w:t>
+      </w:r>
+      <w:r>
+        <w:rPr>
+          <w:rFonts w:ascii="Arial" w:hAnsi="Arial" w:cs="Arial"/>
+          <w:sz w:val="24"/>
+          <w:szCs w:val="24"/>
+        </w:rPr>
+        <w:t xml:space="preserve">bruker </w:t>
+      </w:r>
+      <w:proofErr w:type="spellStart"/>
+      <w:r>
+        <w:rPr>
+          <w:rFonts w:ascii="Arial" w:hAnsi="Arial" w:cs="Arial"/>
+          <w:sz w:val="24"/>
+          <w:szCs w:val="24"/>
+        </w:rPr>
+        <w:t>social</w:t>
+      </w:r>
+      <w:proofErr w:type="spellEnd"/>
+      <w:r>
+        <w:rPr>
+          <w:rFonts w:ascii="Arial" w:hAnsi="Arial" w:cs="Arial"/>
+          <w:sz w:val="24"/>
+          <w:szCs w:val="24"/>
+        </w:rPr>
+        <w:t xml:space="preserve"> </w:t>
+      </w:r>
+      <w:proofErr w:type="spellStart"/>
+      <w:r>
+        <w:rPr>
+          <w:rFonts w:ascii="Arial" w:hAnsi="Arial" w:cs="Arial"/>
+          <w:sz w:val="24"/>
+          <w:szCs w:val="24"/>
+        </w:rPr>
+        <w:t>engineering</w:t>
+      </w:r>
+      <w:proofErr w:type="spellEnd"/>
+      <w:r>
+        <w:rPr>
+          <w:rFonts w:ascii="Arial" w:hAnsi="Arial" w:cs="Arial"/>
+          <w:sz w:val="24"/>
+          <w:szCs w:val="24"/>
+        </w:rPr>
+        <w:t xml:space="preserve"> </w:t>
       </w:r>
       <w:r>
         <w:rPr>
@@ -470,6 +830,7 @@
           <w:szCs w:val="28"/>
         </w:rPr>
       </w:pPr>
+      <w:proofErr w:type="spellStart"/>
       <w:r>
         <w:rPr>
           <w:rFonts w:ascii="Arial" w:hAnsi="Arial" w:cs="Arial"/>
@@ -477,15 +838,16 @@
           <w:szCs w:val="28"/>
         </w:rPr>
         <w:lastRenderedPageBreak/>
-        <w:t>Social Engineering</w:t>
-      </w:r>
+        <w:t>Social</w:t>
+      </w:r>
+      <w:proofErr w:type="spellEnd"/>
       <w:r>
         <w:rPr>
           <w:rFonts w:ascii="Arial" w:hAnsi="Arial" w:cs="Arial"/>
           <w:sz w:val="28"/>
           <w:szCs w:val="28"/>
         </w:rPr>
-        <w:t xml:space="preserve"> / Sosial mani</w:t>
+        <w:t xml:space="preserve"> Engineering</w:t>
       </w:r>
       <w:r>
         <w:rPr>
@@ -493,7 +855,7 @@
           <w:sz w:val="28"/>
           <w:szCs w:val="28"/>
         </w:rPr>
-        <w:t>pulasjon</w:t>
+        <w:t xml:space="preserve"> / Sosial mani</w:t>
       </w:r>
       <w:r>
         <w:rPr>
@@ -501,408 +863,564 @@
           <w:sz w:val="28"/>
           <w:szCs w:val="28"/>
         </w:rPr>
-        <w:t>:</w:t>
-      </w:r>
-    </w:p>
-    <w:p>
-      <w:pPr>
-        <w:rPr>
-          <w:rFonts w:ascii="Arial" w:hAnsi="Arial" w:cs="Arial"/>
-          <w:sz w:val="24"/>
-          <w:szCs w:val="24"/>
-        </w:rPr>
-      </w:pPr>
-      <w:r>
-        <w:rPr>
-          <w:rFonts w:ascii="Arial" w:hAnsi="Arial" w:cs="Arial"/>
-          <w:sz w:val="24"/>
-          <w:szCs w:val="24"/>
-        </w:rPr>
-        <w:t>Social Engineering er argumenterbart den største trusselen i dagens IT-sikkerhet.</w:t>
-      </w:r>
-      <w:r>
-        <w:rPr>
-          <w:rFonts w:ascii="Arial" w:hAnsi="Arial" w:cs="Arial"/>
-          <w:sz w:val="24"/>
-          <w:szCs w:val="24"/>
-        </w:rPr>
-        <w:t xml:space="preserve"> Social engineering e</w:t>
-      </w:r>
-      <w:r>
-        <w:rPr>
-          <w:rFonts w:ascii="Arial" w:hAnsi="Arial" w:cs="Arial"/>
-          <w:sz w:val="24"/>
-          <w:szCs w:val="24"/>
-        </w:rPr>
-        <w:t>r</w:t>
-      </w:r>
-      <w:r>
-        <w:rPr>
-          <w:rFonts w:ascii="Arial" w:hAnsi="Arial" w:cs="Arial"/>
-          <w:sz w:val="24"/>
-          <w:szCs w:val="24"/>
-        </w:rPr>
-        <w:t xml:space="preserve"> en teknikk som brukes av hackere for å manipulere mennesker. </w:t>
-      </w:r>
-      <w:proofErr w:type="gramStart"/>
-      <w:r>
-        <w:rPr>
-          <w:rFonts w:ascii="Arial" w:hAnsi="Arial" w:cs="Arial"/>
-          <w:sz w:val="24"/>
-          <w:szCs w:val="24"/>
-        </w:rPr>
-        <w:t>I stedenfor</w:t>
-      </w:r>
-      <w:proofErr w:type="gramEnd"/>
-      <w:r>
-        <w:rPr>
-          <w:rFonts w:ascii="Arial" w:hAnsi="Arial" w:cs="Arial"/>
-          <w:sz w:val="24"/>
-          <w:szCs w:val="24"/>
-        </w:rPr>
-        <w:t xml:space="preserve"> at en hacker skal hacke seg frem til informasjon</w:t>
-      </w:r>
-      <w:r>
-        <w:rPr>
-          <w:rFonts w:ascii="Arial" w:hAnsi="Arial" w:cs="Arial"/>
-          <w:sz w:val="24"/>
-          <w:szCs w:val="24"/>
-        </w:rPr>
-        <w:t xml:space="preserve"> ved å finne sårbarheter i et datasystem, kan man he</w:t>
-      </w:r>
-      <w:r>
-        <w:rPr>
-          <w:rFonts w:ascii="Arial" w:hAnsi="Arial" w:cs="Arial"/>
-          <w:sz w:val="24"/>
-          <w:szCs w:val="24"/>
-        </w:rPr>
-        <w:t>ller bare «spørre» om den.</w:t>
-      </w:r>
-      <w:r>
-        <w:rPr>
-          <w:rFonts w:ascii="Arial" w:hAnsi="Arial" w:cs="Arial"/>
-          <w:sz w:val="24"/>
-          <w:szCs w:val="24"/>
-        </w:rPr>
-        <w:t xml:space="preserve"> </w:t>
-      </w:r>
-      <w:r>
-        <w:rPr>
-          <w:rFonts w:ascii="Arial" w:hAnsi="Arial" w:cs="Arial"/>
-          <w:sz w:val="24"/>
-          <w:szCs w:val="24"/>
-        </w:rPr>
-        <w:t>Noen metoder for social engineering finnes under.</w:t>
-      </w:r>
-    </w:p>
-    <w:p>
-      <w:pPr>
-        <w:rPr>
-          <w:rFonts w:ascii="Arial" w:hAnsi="Arial" w:cs="Arial"/>
-          <w:sz w:val="24"/>
-          <w:szCs w:val="24"/>
-        </w:rPr>
-      </w:pPr>
-      <w:r>
-        <w:rPr>
-          <w:rFonts w:ascii="Arial" w:hAnsi="Arial" w:cs="Arial"/>
-          <w:sz w:val="24"/>
-          <w:szCs w:val="24"/>
-        </w:rPr>
-        <w:t>Phis</w:t>
-      </w:r>
-      <w:r>
-        <w:rPr>
-          <w:rFonts w:ascii="Arial" w:hAnsi="Arial" w:cs="Arial"/>
-          <w:sz w:val="24"/>
-          <w:szCs w:val="24"/>
-        </w:rPr>
-        <w:t xml:space="preserve">hing: Dett er en form for SE hvor man sender ut falske e-poster, tekstmeldinger eller andre former for skriftlig kommunikasjon </w:t>
-      </w:r>
-      <w:r>
-        <w:rPr>
-          <w:rFonts w:ascii="Arial" w:hAnsi="Arial" w:cs="Arial"/>
-          <w:sz w:val="24"/>
-          <w:szCs w:val="24"/>
-        </w:rPr>
-        <w:t xml:space="preserve">hvor man later som man er en pålitelig kilde, for å lure mottakeren til å avsløre </w:t>
-      </w:r>
-      <w:r>
-        <w:rPr>
-          <w:rFonts w:ascii="Arial" w:hAnsi="Arial" w:cs="Arial"/>
-          <w:sz w:val="24"/>
-          <w:szCs w:val="24"/>
-        </w:rPr>
-        <w:t>passord, betalingskort eller annen info.</w:t>
-      </w:r>
-    </w:p>
-    <w:p>
-      <w:pPr>
-        <w:rPr>
-          <w:rFonts w:ascii="Arial" w:hAnsi="Arial" w:cs="Arial"/>
-          <w:sz w:val="24"/>
-          <w:szCs w:val="24"/>
-        </w:rPr>
-      </w:pPr>
-      <w:r>
-        <w:rPr>
-          <w:rFonts w:ascii="Arial" w:hAnsi="Arial" w:cs="Arial"/>
-          <w:sz w:val="24"/>
-          <w:szCs w:val="24"/>
-        </w:rPr>
-        <w:t xml:space="preserve">Preteksting: Denne innebærer </w:t>
-      </w:r>
-      <w:r>
-        <w:rPr>
-          <w:rFonts w:ascii="Arial" w:hAnsi="Arial" w:cs="Arial"/>
-          <w:sz w:val="24"/>
-          <w:szCs w:val="24"/>
-        </w:rPr>
-        <w:t xml:space="preserve">å få brukeren til å gjøre en handling </w:t>
-      </w:r>
-      <w:r>
-        <w:rPr>
-          <w:rFonts w:ascii="Arial" w:hAnsi="Arial" w:cs="Arial"/>
-          <w:sz w:val="24"/>
-          <w:szCs w:val="24"/>
-        </w:rPr>
-        <w:t xml:space="preserve">ettersom avsender er «troverdig» og det vil «løse et problem». </w:t>
-      </w:r>
-      <w:r>
-        <w:rPr>
-          <w:rFonts w:ascii="Arial" w:hAnsi="Arial" w:cs="Arial"/>
-          <w:sz w:val="24"/>
-          <w:szCs w:val="24"/>
-        </w:rPr>
-        <w:t>Eksempelvis det som skjedde i starten av semesteret. «Feide systemet virker ikke, så vi må lage vår</w:t>
-      </w:r>
-      <w:r>
-        <w:rPr>
-          <w:rFonts w:ascii="Arial" w:hAnsi="Arial" w:cs="Arial"/>
-          <w:sz w:val="24"/>
-          <w:szCs w:val="24"/>
-        </w:rPr>
-        <w:t>t</w:t>
-      </w:r>
-      <w:r>
-        <w:rPr>
-          <w:rFonts w:ascii="Arial" w:hAnsi="Arial" w:cs="Arial"/>
-          <w:sz w:val="24"/>
-          <w:szCs w:val="24"/>
-        </w:rPr>
-        <w:t xml:space="preserve"> eg</w:t>
-      </w:r>
-      <w:r>
-        <w:rPr>
-          <w:rFonts w:ascii="Arial" w:hAnsi="Arial" w:cs="Arial"/>
-          <w:sz w:val="24"/>
-          <w:szCs w:val="24"/>
-        </w:rPr>
-        <w:t>et</w:t>
-      </w:r>
-      <w:r>
-        <w:rPr>
-          <w:rFonts w:ascii="Arial" w:hAnsi="Arial" w:cs="Arial"/>
-          <w:sz w:val="24"/>
-          <w:szCs w:val="24"/>
-        </w:rPr>
-        <w:t xml:space="preserve"> utenom. Bare skriv inn brukernavn og passord </w:t>
-      </w:r>
-      <w:proofErr w:type="gramStart"/>
-      <w:r>
-        <w:rPr>
-          <w:rFonts w:ascii="Arial" w:hAnsi="Arial" w:cs="Arial"/>
-          <w:sz w:val="24"/>
-          <w:szCs w:val="24"/>
-        </w:rPr>
-        <w:t>her..</w:t>
-      </w:r>
-      <w:proofErr w:type="gramEnd"/>
-      <w:r>
-        <w:rPr>
-          <w:rFonts w:ascii="Arial" w:hAnsi="Arial" w:cs="Arial"/>
-          <w:sz w:val="24"/>
-          <w:szCs w:val="24"/>
-        </w:rPr>
-        <w:t>»</w:t>
-      </w:r>
-    </w:p>
-    <w:p>
-      <w:pPr>
-        <w:rPr>
-          <w:rFonts w:ascii="Arial" w:hAnsi="Arial" w:cs="Arial"/>
-          <w:sz w:val="24"/>
-          <w:szCs w:val="24"/>
-        </w:rPr>
-      </w:pPr>
-      <w:r>
-        <w:rPr>
-          <w:rFonts w:ascii="Arial" w:hAnsi="Arial" w:cs="Arial"/>
-          <w:sz w:val="24"/>
-          <w:szCs w:val="24"/>
-        </w:rPr>
-        <w:t>Bating:</w:t>
-      </w:r>
-      <w:r>
-        <w:rPr>
-          <w:rFonts w:ascii="Arial" w:hAnsi="Arial" w:cs="Arial"/>
-          <w:sz w:val="24"/>
-          <w:szCs w:val="24"/>
-        </w:rPr>
-        <w:t xml:space="preserve"> </w:t>
-      </w:r>
-      <w:r>
-        <w:rPr>
-          <w:rFonts w:ascii="Arial" w:hAnsi="Arial" w:cs="Arial"/>
-          <w:sz w:val="24"/>
-          <w:szCs w:val="24"/>
-        </w:rPr>
-        <w:t xml:space="preserve">Innebærer å lokke offeret med </w:t>
-      </w:r>
-      <w:r>
-        <w:rPr>
-          <w:rFonts w:ascii="Arial" w:hAnsi="Arial" w:cs="Arial"/>
-          <w:sz w:val="24"/>
-          <w:szCs w:val="24"/>
-        </w:rPr>
-        <w:t xml:space="preserve">noe som er fristende eller </w:t>
-      </w:r>
-      <w:r>
-        <w:rPr>
-          <w:rFonts w:ascii="Arial" w:hAnsi="Arial" w:cs="Arial"/>
-          <w:sz w:val="24"/>
-          <w:szCs w:val="24"/>
-        </w:rPr>
-        <w:t>et løfte</w:t>
-      </w:r>
-      <w:r>
-        <w:rPr>
-          <w:rFonts w:ascii="Arial" w:hAnsi="Arial" w:cs="Arial"/>
-          <w:sz w:val="24"/>
-          <w:szCs w:val="24"/>
-        </w:rPr>
-        <w:t>/</w:t>
-      </w:r>
-      <w:r>
-        <w:rPr>
-          <w:rFonts w:ascii="Arial" w:hAnsi="Arial" w:cs="Arial"/>
-          <w:sz w:val="24"/>
-          <w:szCs w:val="24"/>
-        </w:rPr>
-        <w:t>belønning</w:t>
-      </w:r>
-      <w:r>
-        <w:rPr>
-          <w:rFonts w:ascii="Arial" w:hAnsi="Arial" w:cs="Arial"/>
-          <w:sz w:val="24"/>
-          <w:szCs w:val="24"/>
-        </w:rPr>
-        <w:t xml:space="preserve">. Eksempelvis legge ut en minnepinne på et tilfeldig, men velplassert sted hvor noen vil bli </w:t>
-      </w:r>
-      <w:r>
-        <w:rPr>
-          <w:rFonts w:ascii="Arial" w:hAnsi="Arial" w:cs="Arial"/>
-          <w:sz w:val="24"/>
-          <w:szCs w:val="24"/>
-        </w:rPr>
-        <w:t>nysgjerrig</w:t>
-      </w:r>
-      <w:r>
-        <w:rPr>
-          <w:rFonts w:ascii="Arial" w:hAnsi="Arial" w:cs="Arial"/>
-          <w:sz w:val="24"/>
-          <w:szCs w:val="24"/>
-        </w:rPr>
-        <w:t xml:space="preserve"> og plukke den </w:t>
-      </w:r>
-      <w:r>
-        <w:rPr>
-          <w:rFonts w:ascii="Arial" w:hAnsi="Arial" w:cs="Arial"/>
-          <w:sz w:val="24"/>
-          <w:szCs w:val="24"/>
-        </w:rPr>
-        <w:t xml:space="preserve">opp. Hvis noen da plugger denne inn i en datamaskin vil hackeren få tilgang til systemet, med </w:t>
-      </w:r>
-      <w:r>
-        <w:rPr>
-          <w:rFonts w:ascii="Arial" w:hAnsi="Arial" w:cs="Arial"/>
-          <w:sz w:val="24"/>
-          <w:szCs w:val="24"/>
-        </w:rPr>
-        <w:t>et ferdigkodet script som ligger på minnepinnen.</w:t>
-      </w:r>
-    </w:p>
-    <w:p>
-      <w:pPr>
-        <w:rPr>
-          <w:rFonts w:ascii="Arial" w:hAnsi="Arial" w:cs="Arial"/>
-          <w:sz w:val="24"/>
-          <w:szCs w:val="24"/>
-        </w:rPr>
-      </w:pPr>
-      <w:r>
-        <w:rPr>
-          <w:rFonts w:ascii="Arial" w:hAnsi="Arial" w:cs="Arial"/>
-          <w:sz w:val="24"/>
-          <w:szCs w:val="24"/>
-        </w:rPr>
-        <w:t>Tailgating:</w:t>
-      </w:r>
-      <w:r>
-        <w:rPr>
-          <w:rFonts w:ascii="Arial" w:hAnsi="Arial" w:cs="Arial"/>
-          <w:sz w:val="24"/>
-          <w:szCs w:val="24"/>
-        </w:rPr>
-        <w:t xml:space="preserve"> Er e</w:t>
-      </w:r>
-      <w:r>
-        <w:rPr>
-          <w:rFonts w:ascii="Arial" w:hAnsi="Arial" w:cs="Arial"/>
-          <w:sz w:val="24"/>
-          <w:szCs w:val="24"/>
-        </w:rPr>
-        <w:t>n</w:t>
-      </w:r>
-      <w:r>
-        <w:rPr>
-          <w:rFonts w:ascii="Arial" w:hAnsi="Arial" w:cs="Arial"/>
-          <w:sz w:val="24"/>
-          <w:szCs w:val="24"/>
-        </w:rPr>
-        <w:t xml:space="preserve"> mer praktisk </w:t>
-      </w:r>
-      <w:r>
-        <w:rPr>
-          <w:rFonts w:ascii="Arial" w:hAnsi="Arial" w:cs="Arial"/>
-          <w:sz w:val="24"/>
-          <w:szCs w:val="24"/>
-        </w:rPr>
-        <w:t>manipulasjon, men innebærer å følge etter en autorisert person inn i et sikret område, ved å late som man hører til. Eksempelvis: Følg etter noen inn et sted hvor man egentlig trenger nøkkelkort for å komme inn.</w:t>
-      </w:r>
-      <w:r>
-        <w:rPr>
-          <w:rFonts w:ascii="Arial" w:hAnsi="Arial" w:cs="Arial"/>
-          <w:sz w:val="24"/>
-          <w:szCs w:val="24"/>
-        </w:rPr>
-        <w:br w:type="page"/>
-      </w:r>
-    </w:p>
-    <w:p>
-      <w:pPr>
+        <w:t>pulasjon</w:t>
+      </w:r>
+      <w:r>
         <w:rPr>
           <w:rFonts w:ascii="Arial" w:hAnsi="Arial" w:cs="Arial"/>
           <w:sz w:val="28"/>
           <w:szCs w:val="28"/>
         </w:rPr>
-      </w:pPr>
-      <w:r>
+        <w:t>:</w:t>
+      </w:r>
+    </w:p>
+    <w:p>
+      <w:pPr>
+        <w:rPr>
+          <w:rFonts w:ascii="Arial" w:hAnsi="Arial" w:cs="Arial"/>
+          <w:sz w:val="24"/>
+          <w:szCs w:val="24"/>
+        </w:rPr>
+      </w:pPr>
+      <w:proofErr w:type="spellStart"/>
+      <w:r>
+        <w:rPr>
+          <w:rFonts w:ascii="Arial" w:hAnsi="Arial" w:cs="Arial"/>
+          <w:sz w:val="24"/>
+          <w:szCs w:val="24"/>
+        </w:rPr>
+        <w:t>Social</w:t>
+      </w:r>
+      <w:proofErr w:type="spellEnd"/>
+      <w:r>
+        <w:rPr>
+          <w:rFonts w:ascii="Arial" w:hAnsi="Arial" w:cs="Arial"/>
+          <w:sz w:val="24"/>
+          <w:szCs w:val="24"/>
+        </w:rPr>
+        <w:t xml:space="preserve"> Engineering er </w:t>
+      </w:r>
+      <w:proofErr w:type="spellStart"/>
+      <w:r>
+        <w:rPr>
+          <w:rFonts w:ascii="Arial" w:hAnsi="Arial" w:cs="Arial"/>
+          <w:sz w:val="24"/>
+          <w:szCs w:val="24"/>
+        </w:rPr>
+        <w:t>argumenterbart</w:t>
+      </w:r>
+      <w:proofErr w:type="spellEnd"/>
+      <w:r>
+        <w:rPr>
+          <w:rFonts w:ascii="Arial" w:hAnsi="Arial" w:cs="Arial"/>
+          <w:sz w:val="24"/>
+          <w:szCs w:val="24"/>
+        </w:rPr>
+        <w:t xml:space="preserve"> den største trusselen i dagens IT-sikkerhet.</w:t>
+      </w:r>
+      <w:r>
+        <w:rPr>
+          <w:rFonts w:ascii="Arial" w:hAnsi="Arial" w:cs="Arial"/>
+          <w:sz w:val="24"/>
+          <w:szCs w:val="24"/>
+        </w:rPr>
+        <w:t xml:space="preserve"> </w:t>
+      </w:r>
+      <w:proofErr w:type="spellStart"/>
+      <w:r>
+        <w:rPr>
+          <w:rFonts w:ascii="Arial" w:hAnsi="Arial" w:cs="Arial"/>
+          <w:sz w:val="24"/>
+          <w:szCs w:val="24"/>
+        </w:rPr>
+        <w:t>Social</w:t>
+      </w:r>
+      <w:proofErr w:type="spellEnd"/>
+      <w:r>
+        <w:rPr>
+          <w:rFonts w:ascii="Arial" w:hAnsi="Arial" w:cs="Arial"/>
+          <w:sz w:val="24"/>
+          <w:szCs w:val="24"/>
+        </w:rPr>
+        <w:t xml:space="preserve"> </w:t>
+      </w:r>
+      <w:proofErr w:type="spellStart"/>
+      <w:r>
+        <w:rPr>
+          <w:rFonts w:ascii="Arial" w:hAnsi="Arial" w:cs="Arial"/>
+          <w:sz w:val="24"/>
+          <w:szCs w:val="24"/>
+        </w:rPr>
+        <w:t>engineering</w:t>
+      </w:r>
+      <w:proofErr w:type="spellEnd"/>
+      <w:r>
+        <w:rPr>
+          <w:rFonts w:ascii="Arial" w:hAnsi="Arial" w:cs="Arial"/>
+          <w:sz w:val="24"/>
+          <w:szCs w:val="24"/>
+        </w:rPr>
+        <w:t xml:space="preserve"> e</w:t>
+      </w:r>
+      <w:r>
+        <w:rPr>
+          <w:rFonts w:ascii="Arial" w:hAnsi="Arial" w:cs="Arial"/>
+          <w:sz w:val="24"/>
+          <w:szCs w:val="24"/>
+        </w:rPr>
+        <w:t>r</w:t>
+      </w:r>
+      <w:r>
+        <w:rPr>
+          <w:rFonts w:ascii="Arial" w:hAnsi="Arial" w:cs="Arial"/>
+          <w:sz w:val="24"/>
+          <w:szCs w:val="24"/>
+        </w:rPr>
+        <w:t xml:space="preserve"> en teknikk som brukes av hackere for å manipulere mennesker. </w:t>
+      </w:r>
+      <w:proofErr w:type="gramStart"/>
+      <w:r>
+        <w:rPr>
+          <w:rFonts w:ascii="Arial" w:hAnsi="Arial" w:cs="Arial"/>
+          <w:sz w:val="24"/>
+          <w:szCs w:val="24"/>
+        </w:rPr>
+        <w:t xml:space="preserve">I </w:t>
+      </w:r>
+      <w:proofErr w:type="spellStart"/>
+      <w:r>
+        <w:rPr>
+          <w:rFonts w:ascii="Arial" w:hAnsi="Arial" w:cs="Arial"/>
+          <w:sz w:val="24"/>
+          <w:szCs w:val="24"/>
+        </w:rPr>
+        <w:t>stedenfor</w:t>
+      </w:r>
+      <w:proofErr w:type="spellEnd"/>
+      <w:proofErr w:type="gramEnd"/>
+      <w:r>
+        <w:rPr>
+          <w:rFonts w:ascii="Arial" w:hAnsi="Arial" w:cs="Arial"/>
+          <w:sz w:val="24"/>
+          <w:szCs w:val="24"/>
+        </w:rPr>
+        <w:t xml:space="preserve"> at en hacker skal hacke seg frem til informasjon</w:t>
+      </w:r>
+      <w:r>
+        <w:rPr>
+          <w:rFonts w:ascii="Arial" w:hAnsi="Arial" w:cs="Arial"/>
+          <w:sz w:val="24"/>
+          <w:szCs w:val="24"/>
+        </w:rPr>
+        <w:t xml:space="preserve"> ved å finne sårbarheter i et datasystem, kan man he</w:t>
+      </w:r>
+      <w:r>
+        <w:rPr>
+          <w:rFonts w:ascii="Arial" w:hAnsi="Arial" w:cs="Arial"/>
+          <w:sz w:val="24"/>
+          <w:szCs w:val="24"/>
+        </w:rPr>
+        <w:t>ller bare «spørre» om den.</w:t>
+      </w:r>
+      <w:r>
+        <w:rPr>
+          <w:rFonts w:ascii="Arial" w:hAnsi="Arial" w:cs="Arial"/>
+          <w:sz w:val="24"/>
+          <w:szCs w:val="24"/>
+        </w:rPr>
+        <w:t xml:space="preserve"> </w:t>
+      </w:r>
+      <w:r>
+        <w:rPr>
+          <w:rFonts w:ascii="Arial" w:hAnsi="Arial" w:cs="Arial"/>
+          <w:sz w:val="24"/>
+          <w:szCs w:val="24"/>
+        </w:rPr>
+        <w:t xml:space="preserve">Noen metoder for </w:t>
+      </w:r>
+      <w:proofErr w:type="spellStart"/>
+      <w:r>
+        <w:rPr>
+          <w:rFonts w:ascii="Arial" w:hAnsi="Arial" w:cs="Arial"/>
+          <w:sz w:val="24"/>
+          <w:szCs w:val="24"/>
+        </w:rPr>
+        <w:t>social</w:t>
+      </w:r>
+      <w:proofErr w:type="spellEnd"/>
+      <w:r>
+        <w:rPr>
+          <w:rFonts w:ascii="Arial" w:hAnsi="Arial" w:cs="Arial"/>
+          <w:sz w:val="24"/>
+          <w:szCs w:val="24"/>
+        </w:rPr>
+        <w:t xml:space="preserve"> </w:t>
+      </w:r>
+      <w:proofErr w:type="spellStart"/>
+      <w:r>
+        <w:rPr>
+          <w:rFonts w:ascii="Arial" w:hAnsi="Arial" w:cs="Arial"/>
+          <w:sz w:val="24"/>
+          <w:szCs w:val="24"/>
+        </w:rPr>
+        <w:t>engineering</w:t>
+      </w:r>
+      <w:proofErr w:type="spellEnd"/>
+      <w:r>
+        <w:rPr>
+          <w:rFonts w:ascii="Arial" w:hAnsi="Arial" w:cs="Arial"/>
+          <w:sz w:val="24"/>
+          <w:szCs w:val="24"/>
+        </w:rPr>
+        <w:t xml:space="preserve"> finnes under.</w:t>
+      </w:r>
+    </w:p>
+    <w:p>
+      <w:pPr>
+        <w:rPr>
+          <w:rFonts w:ascii="Arial" w:hAnsi="Arial" w:cs="Arial"/>
+          <w:sz w:val="24"/>
+          <w:szCs w:val="24"/>
+        </w:rPr>
+      </w:pPr>
+      <w:proofErr w:type="spellStart"/>
+      <w:r>
+        <w:rPr>
+          <w:rFonts w:ascii="Arial" w:hAnsi="Arial" w:cs="Arial"/>
+          <w:sz w:val="24"/>
+          <w:szCs w:val="24"/>
+        </w:rPr>
+        <w:t>Phis</w:t>
+      </w:r>
+      <w:r>
+        <w:rPr>
+          <w:rFonts w:ascii="Arial" w:hAnsi="Arial" w:cs="Arial"/>
+          <w:sz w:val="24"/>
+          <w:szCs w:val="24"/>
+        </w:rPr>
+        <w:t>hing</w:t>
+      </w:r>
+      <w:proofErr w:type="spellEnd"/>
+      <w:r>
+        <w:rPr>
+          <w:rFonts w:ascii="Arial" w:hAnsi="Arial" w:cs="Arial"/>
+          <w:sz w:val="24"/>
+          <w:szCs w:val="24"/>
+        </w:rPr>
+        <w:t xml:space="preserve">: </w:t>
+      </w:r>
+      <w:proofErr w:type="spellStart"/>
+      <w:r>
+        <w:rPr>
+          <w:rFonts w:ascii="Arial" w:hAnsi="Arial" w:cs="Arial"/>
+          <w:sz w:val="24"/>
+          <w:szCs w:val="24"/>
+        </w:rPr>
+        <w:t>Dett</w:t>
+      </w:r>
+      <w:proofErr w:type="spellEnd"/>
+      <w:r>
+        <w:rPr>
+          <w:rFonts w:ascii="Arial" w:hAnsi="Arial" w:cs="Arial"/>
+          <w:sz w:val="24"/>
+          <w:szCs w:val="24"/>
+        </w:rPr>
+        <w:t xml:space="preserve"> er en form for SE hvor man sender ut falske e-poster, tekstmeldinger eller andre former for skriftlig kommunikasjon </w:t>
+      </w:r>
+      <w:r>
+        <w:rPr>
+          <w:rFonts w:ascii="Arial" w:hAnsi="Arial" w:cs="Arial"/>
+          <w:sz w:val="24"/>
+          <w:szCs w:val="24"/>
+        </w:rPr>
+        <w:t xml:space="preserve">hvor man later som man er en pålitelig kilde, for å lure mottakeren til å avsløre </w:t>
+      </w:r>
+      <w:r>
+        <w:rPr>
+          <w:rFonts w:ascii="Arial" w:hAnsi="Arial" w:cs="Arial"/>
+          <w:sz w:val="24"/>
+          <w:szCs w:val="24"/>
+        </w:rPr>
+        <w:t>passord, betalingskort eller annen info.</w:t>
+      </w:r>
+    </w:p>
+    <w:p>
+      <w:pPr>
+        <w:rPr>
+          <w:rFonts w:ascii="Arial" w:hAnsi="Arial" w:cs="Arial"/>
+          <w:sz w:val="24"/>
+          <w:szCs w:val="24"/>
+        </w:rPr>
+      </w:pPr>
+      <w:r>
+        <w:rPr>
+          <w:rFonts w:ascii="Arial" w:hAnsi="Arial" w:cs="Arial"/>
+          <w:sz w:val="24"/>
+          <w:szCs w:val="24"/>
+        </w:rPr>
+        <w:t xml:space="preserve">Preteksting: Denne innebærer </w:t>
+      </w:r>
+      <w:r>
+        <w:rPr>
+          <w:rFonts w:ascii="Arial" w:hAnsi="Arial" w:cs="Arial"/>
+          <w:sz w:val="24"/>
+          <w:szCs w:val="24"/>
+        </w:rPr>
+        <w:t xml:space="preserve">å få brukeren til å gjøre en handling </w:t>
+      </w:r>
+      <w:r>
+        <w:rPr>
+          <w:rFonts w:ascii="Arial" w:hAnsi="Arial" w:cs="Arial"/>
+          <w:sz w:val="24"/>
+          <w:szCs w:val="24"/>
+        </w:rPr>
+        <w:t xml:space="preserve">ettersom avsender er «troverdig» og det vil «løse et problem». </w:t>
+      </w:r>
+      <w:r>
+        <w:rPr>
+          <w:rFonts w:ascii="Arial" w:hAnsi="Arial" w:cs="Arial"/>
+          <w:sz w:val="24"/>
+          <w:szCs w:val="24"/>
+        </w:rPr>
+        <w:t>Eksempelvis det som skjedde i starten av semesteret. «Feide systemet virker ikke, så vi må lage vår</w:t>
+      </w:r>
+      <w:r>
+        <w:rPr>
+          <w:rFonts w:ascii="Arial" w:hAnsi="Arial" w:cs="Arial"/>
+          <w:sz w:val="24"/>
+          <w:szCs w:val="24"/>
+        </w:rPr>
+        <w:t>t</w:t>
+      </w:r>
+      <w:r>
+        <w:rPr>
+          <w:rFonts w:ascii="Arial" w:hAnsi="Arial" w:cs="Arial"/>
+          <w:sz w:val="24"/>
+          <w:szCs w:val="24"/>
+        </w:rPr>
+        <w:t xml:space="preserve"> eg</w:t>
+      </w:r>
+      <w:r>
+        <w:rPr>
+          <w:rFonts w:ascii="Arial" w:hAnsi="Arial" w:cs="Arial"/>
+          <w:sz w:val="24"/>
+          <w:szCs w:val="24"/>
+        </w:rPr>
+        <w:t>et</w:t>
+      </w:r>
+      <w:r>
+        <w:rPr>
+          <w:rFonts w:ascii="Arial" w:hAnsi="Arial" w:cs="Arial"/>
+          <w:sz w:val="24"/>
+          <w:szCs w:val="24"/>
+        </w:rPr>
+        <w:t xml:space="preserve"> utenom. Bare skriv inn brukernavn og passord </w:t>
+      </w:r>
+      <w:proofErr w:type="gramStart"/>
+      <w:r>
+        <w:rPr>
+          <w:rFonts w:ascii="Arial" w:hAnsi="Arial" w:cs="Arial"/>
+          <w:sz w:val="24"/>
+          <w:szCs w:val="24"/>
+        </w:rPr>
+        <w:t>her..</w:t>
+      </w:r>
+      <w:proofErr w:type="gramEnd"/>
+      <w:r>
+        <w:rPr>
+          <w:rFonts w:ascii="Arial" w:hAnsi="Arial" w:cs="Arial"/>
+          <w:sz w:val="24"/>
+          <w:szCs w:val="24"/>
+        </w:rPr>
+        <w:t>»</w:t>
+      </w:r>
+    </w:p>
+    <w:p>
+      <w:pPr>
+        <w:rPr>
+          <w:rFonts w:ascii="Arial" w:hAnsi="Arial" w:cs="Arial"/>
+          <w:sz w:val="24"/>
+          <w:szCs w:val="24"/>
+        </w:rPr>
+      </w:pPr>
+      <w:r>
+        <w:rPr>
+          <w:rFonts w:ascii="Arial" w:hAnsi="Arial" w:cs="Arial"/>
+          <w:sz w:val="24"/>
+          <w:szCs w:val="24"/>
+        </w:rPr>
+        <w:t>Bating:</w:t>
+      </w:r>
+      <w:r>
+        <w:rPr>
+          <w:rFonts w:ascii="Arial" w:hAnsi="Arial" w:cs="Arial"/>
+          <w:sz w:val="24"/>
+          <w:szCs w:val="24"/>
+        </w:rPr>
+        <w:t xml:space="preserve"> </w:t>
+      </w:r>
+      <w:r>
+        <w:rPr>
+          <w:rFonts w:ascii="Arial" w:hAnsi="Arial" w:cs="Arial"/>
+          <w:sz w:val="24"/>
+          <w:szCs w:val="24"/>
+        </w:rPr>
+        <w:t xml:space="preserve">Innebærer å lokke offeret med </w:t>
+      </w:r>
+      <w:r>
+        <w:rPr>
+          <w:rFonts w:ascii="Arial" w:hAnsi="Arial" w:cs="Arial"/>
+          <w:sz w:val="24"/>
+          <w:szCs w:val="24"/>
+        </w:rPr>
+        <w:t xml:space="preserve">noe som er fristende eller </w:t>
+      </w:r>
+      <w:r>
+        <w:rPr>
+          <w:rFonts w:ascii="Arial" w:hAnsi="Arial" w:cs="Arial"/>
+          <w:sz w:val="24"/>
+          <w:szCs w:val="24"/>
+        </w:rPr>
+        <w:t>et løfte</w:t>
+      </w:r>
+      <w:r>
+        <w:rPr>
+          <w:rFonts w:ascii="Arial" w:hAnsi="Arial" w:cs="Arial"/>
+          <w:sz w:val="24"/>
+          <w:szCs w:val="24"/>
+        </w:rPr>
+        <w:t>/</w:t>
+      </w:r>
+      <w:r>
+        <w:rPr>
+          <w:rFonts w:ascii="Arial" w:hAnsi="Arial" w:cs="Arial"/>
+          <w:sz w:val="24"/>
+          <w:szCs w:val="24"/>
+        </w:rPr>
+        <w:t>belønning</w:t>
+      </w:r>
+      <w:r>
+        <w:rPr>
+          <w:rFonts w:ascii="Arial" w:hAnsi="Arial" w:cs="Arial"/>
+          <w:sz w:val="24"/>
+          <w:szCs w:val="24"/>
+        </w:rPr>
+        <w:t xml:space="preserve">. Eksempelvis legge ut en minnepinne på et tilfeldig, men velplassert sted hvor noen vil bli </w:t>
+      </w:r>
+      <w:r>
+        <w:rPr>
+          <w:rFonts w:ascii="Arial" w:hAnsi="Arial" w:cs="Arial"/>
+          <w:sz w:val="24"/>
+          <w:szCs w:val="24"/>
+        </w:rPr>
+        <w:t>nysgjerrig</w:t>
+      </w:r>
+      <w:r>
+        <w:rPr>
+          <w:rFonts w:ascii="Arial" w:hAnsi="Arial" w:cs="Arial"/>
+          <w:sz w:val="24"/>
+          <w:szCs w:val="24"/>
+        </w:rPr>
+        <w:t xml:space="preserve"> og plukke den </w:t>
+      </w:r>
+      <w:r>
+        <w:rPr>
+          <w:rFonts w:ascii="Arial" w:hAnsi="Arial" w:cs="Arial"/>
+          <w:sz w:val="24"/>
+          <w:szCs w:val="24"/>
+        </w:rPr>
+        <w:t xml:space="preserve">opp. Hvis noen da plugger denne inn i en datamaskin vil hackeren få tilgang til systemet, med </w:t>
+      </w:r>
+      <w:r>
+        <w:rPr>
+          <w:rFonts w:ascii="Arial" w:hAnsi="Arial" w:cs="Arial"/>
+          <w:sz w:val="24"/>
+          <w:szCs w:val="24"/>
+        </w:rPr>
+        <w:t>et ferdigkodet script som ligger på minnepinnen.</w:t>
+      </w:r>
+    </w:p>
+    <w:p>
+      <w:pPr>
+        <w:rPr>
+          <w:rFonts w:ascii="Arial" w:hAnsi="Arial" w:cs="Arial"/>
+          <w:sz w:val="24"/>
+          <w:szCs w:val="24"/>
+        </w:rPr>
+      </w:pPr>
+      <w:proofErr w:type="spellStart"/>
+      <w:r>
+        <w:rPr>
+          <w:rFonts w:ascii="Arial" w:hAnsi="Arial" w:cs="Arial"/>
+          <w:sz w:val="24"/>
+          <w:szCs w:val="24"/>
+        </w:rPr>
+        <w:t>Tailgating</w:t>
+      </w:r>
+      <w:proofErr w:type="spellEnd"/>
+      <w:r>
+        <w:rPr>
+          <w:rFonts w:ascii="Arial" w:hAnsi="Arial" w:cs="Arial"/>
+          <w:sz w:val="24"/>
+          <w:szCs w:val="24"/>
+        </w:rPr>
+        <w:t>:</w:t>
+      </w:r>
+      <w:r>
+        <w:rPr>
+          <w:rFonts w:ascii="Arial" w:hAnsi="Arial" w:cs="Arial"/>
+          <w:sz w:val="24"/>
+          <w:szCs w:val="24"/>
+        </w:rPr>
+        <w:t xml:space="preserve"> Er e</w:t>
+      </w:r>
+      <w:r>
+        <w:rPr>
+          <w:rFonts w:ascii="Arial" w:hAnsi="Arial" w:cs="Arial"/>
+          <w:sz w:val="24"/>
+          <w:szCs w:val="24"/>
+        </w:rPr>
+        <w:t>n</w:t>
+      </w:r>
+      <w:r>
+        <w:rPr>
+          <w:rFonts w:ascii="Arial" w:hAnsi="Arial" w:cs="Arial"/>
+          <w:sz w:val="24"/>
+          <w:szCs w:val="24"/>
+        </w:rPr>
+        <w:t xml:space="preserve"> mer praktisk </w:t>
+      </w:r>
+      <w:r>
+        <w:rPr>
+          <w:rFonts w:ascii="Arial" w:hAnsi="Arial" w:cs="Arial"/>
+          <w:sz w:val="24"/>
+          <w:szCs w:val="24"/>
+        </w:rPr>
+        <w:t>manipulasjon, men innebærer å følge etter en autorisert person inn i et sikret område, ved å late som man hører til. Eksempelvis: Følg etter noen inn et sted hvor man egentlig trenger nøkkelkort for å komme inn.</w:t>
+      </w:r>
+      <w:r>
+        <w:rPr>
+          <w:rFonts w:ascii="Arial" w:hAnsi="Arial" w:cs="Arial"/>
+          <w:sz w:val="24"/>
+          <w:szCs w:val="24"/>
+        </w:rPr>
+        <w:br w:type="page"/>
+      </w:r>
+    </w:p>
+    <w:p>
+      <w:pPr>
         <w:rPr>
           <w:rFonts w:ascii="Arial" w:hAnsi="Arial" w:cs="Arial"/>
           <w:sz w:val="28"/>
           <w:szCs w:val="28"/>
         </w:rPr>
+      </w:pPr>
+      <w:r>
+        <w:rPr>
+          <w:rFonts w:ascii="Arial" w:hAnsi="Arial" w:cs="Arial"/>
+          <w:sz w:val="28"/>
+          <w:szCs w:val="28"/>
+        </w:rPr>
         <w:lastRenderedPageBreak/>
         <w:t>Nettsider og sikkerhet</w:t>
       </w:r>
@@ -921,7 +1439,25 @@
           <w:sz w:val="24"/>
           <w:szCs w:val="24"/>
         </w:rPr>
-        <w:t>URL eller Uniform Resource Locator sier noe om hvor en ressurs er</w:t>
+        <w:t xml:space="preserve">URL eller Uniform Resource </w:t>
+      </w:r>
+      <w:proofErr w:type="spellStart"/>
+      <w:r>
+        <w:rPr>
+          <w:rFonts w:ascii="Arial" w:hAnsi="Arial" w:cs="Arial"/>
+          <w:sz w:val="24"/>
+          <w:szCs w:val="24"/>
+        </w:rPr>
+        <w:t>Locator</w:t>
+      </w:r>
+      <w:proofErr w:type="spellEnd"/>
+      <w:r>
+        <w:rPr>
+          <w:rFonts w:ascii="Arial" w:hAnsi="Arial" w:cs="Arial"/>
+          <w:sz w:val="24"/>
+          <w:szCs w:val="24"/>
+        </w:rPr>
+        <w:t xml:space="preserve"> sier noe om hvor en ressurs er</w:t>
       </w:r>
       <w:r>
         <w:rPr>
@@ -962,16 +1498,80 @@
           <w:sz w:val="24"/>
           <w:szCs w:val="24"/>
         </w:rPr>
-        <w:t xml:space="preserve">hvilken protokoll som skal brueks for å hente resursen du vil se. </w:t>
-      </w:r>
-      <w:r>
-        <w:rPr>
-          <w:rFonts w:ascii="Arial" w:hAnsi="Arial" w:cs="Arial"/>
-          <w:sz w:val="24"/>
-          <w:szCs w:val="24"/>
-        </w:rPr>
-        <w:t>De vanligste protokollene er http og https, men man har også ftp for filoverføring og mailto</w:t>
-      </w:r>
+        <w:t xml:space="preserve">hvilken protokoll som skal </w:t>
+      </w:r>
+      <w:proofErr w:type="spellStart"/>
+      <w:r>
+        <w:rPr>
+          <w:rFonts w:ascii="Arial" w:hAnsi="Arial" w:cs="Arial"/>
+          <w:sz w:val="24"/>
+          <w:szCs w:val="24"/>
+        </w:rPr>
+        <w:t>brueks</w:t>
+      </w:r>
+      <w:proofErr w:type="spellEnd"/>
+      <w:r>
+        <w:rPr>
+          <w:rFonts w:ascii="Arial" w:hAnsi="Arial" w:cs="Arial"/>
+          <w:sz w:val="24"/>
+          <w:szCs w:val="24"/>
+        </w:rPr>
+        <w:t xml:space="preserve"> for å hente resursen du vil se. </w:t>
+      </w:r>
+      <w:r>
+        <w:rPr>
+          <w:rFonts w:ascii="Arial" w:hAnsi="Arial" w:cs="Arial"/>
+          <w:sz w:val="24"/>
+          <w:szCs w:val="24"/>
+        </w:rPr>
+        <w:t xml:space="preserve">De vanligste protokollene er http og </w:t>
+      </w:r>
+      <w:proofErr w:type="spellStart"/>
+      <w:r>
+        <w:rPr>
+          <w:rFonts w:ascii="Arial" w:hAnsi="Arial" w:cs="Arial"/>
+          <w:sz w:val="24"/>
+          <w:szCs w:val="24"/>
+        </w:rPr>
+        <w:t>https</w:t>
+      </w:r>
+      <w:proofErr w:type="spellEnd"/>
+      <w:r>
+        <w:rPr>
+          <w:rFonts w:ascii="Arial" w:hAnsi="Arial" w:cs="Arial"/>
+          <w:sz w:val="24"/>
+          <w:szCs w:val="24"/>
+        </w:rPr>
+        <w:t xml:space="preserve">, men man har også </w:t>
+      </w:r>
+      <w:proofErr w:type="spellStart"/>
+      <w:r>
+        <w:rPr>
+          <w:rFonts w:ascii="Arial" w:hAnsi="Arial" w:cs="Arial"/>
+          <w:sz w:val="24"/>
+          <w:szCs w:val="24"/>
+        </w:rPr>
+        <w:t>ftp</w:t>
+      </w:r>
+      <w:proofErr w:type="spellEnd"/>
+      <w:r>
+        <w:rPr>
+          <w:rFonts w:ascii="Arial" w:hAnsi="Arial" w:cs="Arial"/>
+          <w:sz w:val="24"/>
+          <w:szCs w:val="24"/>
+        </w:rPr>
+        <w:t xml:space="preserve"> for filoverføring og </w:t>
+      </w:r>
+      <w:proofErr w:type="spellStart"/>
+      <w:r>
+        <w:rPr>
+          <w:rFonts w:ascii="Arial" w:hAnsi="Arial" w:cs="Arial"/>
+          <w:sz w:val="24"/>
+          <w:szCs w:val="24"/>
+        </w:rPr>
+        <w:t>mailto</w:t>
+      </w:r>
+      <w:proofErr w:type="spellEnd"/>
       <w:r>
         <w:rPr>
           <w:rFonts w:ascii="Arial" w:hAnsi="Arial" w:cs="Arial"/>
@@ -1097,7 +1697,25 @@
           <w:sz w:val="24"/>
           <w:szCs w:val="24"/>
         </w:rPr>
-        <w:t xml:space="preserve">ttp vs https: </w:t>
+        <w:t xml:space="preserve">ttp </w:t>
+      </w:r>
+      <w:proofErr w:type="spellStart"/>
+      <w:r>
+        <w:rPr>
+          <w:rFonts w:ascii="Arial" w:hAnsi="Arial" w:cs="Arial"/>
+          <w:sz w:val="24"/>
+          <w:szCs w:val="24"/>
+        </w:rPr>
+        <w:t>vs</w:t>
+      </w:r>
+      <w:proofErr w:type="spellEnd"/>
+      <w:r>
+        <w:rPr>
+          <w:rFonts w:ascii="Arial" w:hAnsi="Arial" w:cs="Arial"/>
+          <w:sz w:val="24"/>
+          <w:szCs w:val="24"/>
+        </w:rPr>
+        <w:t xml:space="preserve"> https: </w:t>
       </w:r>
     </w:p>
     <w:p>
@@ -1165,6 +1783,7 @@
           <w:szCs w:val="24"/>
         </w:rPr>
       </w:pPr>
+      <w:proofErr w:type="spellStart"/>
       <w:r>
         <w:rPr>
           <w:rFonts w:ascii="Arial" w:hAnsi="Arial" w:cs="Arial"/>
@@ -1179,24 +1798,115 @@
           <w:sz w:val="24"/>
           <w:szCs w:val="24"/>
         </w:rPr>
-        <w:t xml:space="preserve">tps </w:t>
-      </w:r>
-      <w:r>
-        <w:rPr>
-          <w:rFonts w:ascii="Arial" w:hAnsi="Arial" w:cs="Arial"/>
-          <w:sz w:val="24"/>
-          <w:szCs w:val="24"/>
-        </w:rPr>
-        <w:t>er en krypert kanal som tilbyr bedre sikkerhet</w:t>
-      </w:r>
-      <w:r>
-        <w:rPr>
-          <w:rFonts w:ascii="Arial" w:hAnsi="Arial" w:cs="Arial"/>
-          <w:sz w:val="24"/>
-          <w:szCs w:val="24"/>
-        </w:rPr>
-        <w:t>. Https beskytter derimot kun mot overføring, altså «man in the middle»-attacks</w:t>
-      </w:r>
+        <w:t>tps</w:t>
+      </w:r>
+      <w:proofErr w:type="spellEnd"/>
+      <w:r>
+        <w:rPr>
+          <w:rFonts w:ascii="Arial" w:hAnsi="Arial" w:cs="Arial"/>
+          <w:sz w:val="24"/>
+          <w:szCs w:val="24"/>
+        </w:rPr>
+        <w:t xml:space="preserve"> </w:t>
+      </w:r>
+      <w:r>
+        <w:rPr>
+          <w:rFonts w:ascii="Arial" w:hAnsi="Arial" w:cs="Arial"/>
+          <w:sz w:val="24"/>
+          <w:szCs w:val="24"/>
+        </w:rPr>
+        <w:t xml:space="preserve">er en </w:t>
+      </w:r>
+      <w:proofErr w:type="spellStart"/>
+      <w:r>
+        <w:rPr>
+          <w:rFonts w:ascii="Arial" w:hAnsi="Arial" w:cs="Arial"/>
+          <w:sz w:val="24"/>
+          <w:szCs w:val="24"/>
+        </w:rPr>
+        <w:t>krypert</w:t>
+      </w:r>
+      <w:proofErr w:type="spellEnd"/>
+      <w:r>
+        <w:rPr>
+          <w:rFonts w:ascii="Arial" w:hAnsi="Arial" w:cs="Arial"/>
+          <w:sz w:val="24"/>
+          <w:szCs w:val="24"/>
+        </w:rPr>
+        <w:t xml:space="preserve"> kanal som tilbyr bedre sikkerhet</w:t>
+      </w:r>
+      <w:r>
+        <w:rPr>
+          <w:rFonts w:ascii="Arial" w:hAnsi="Arial" w:cs="Arial"/>
+          <w:sz w:val="24"/>
+          <w:szCs w:val="24"/>
+        </w:rPr>
+        <w:t xml:space="preserve">. </w:t>
+      </w:r>
+      <w:proofErr w:type="spellStart"/>
+      <w:r>
+        <w:rPr>
+          <w:rFonts w:ascii="Arial" w:hAnsi="Arial" w:cs="Arial"/>
+          <w:sz w:val="24"/>
+          <w:szCs w:val="24"/>
+        </w:rPr>
+        <w:t>Https</w:t>
+      </w:r>
+      <w:proofErr w:type="spellEnd"/>
+      <w:r>
+        <w:rPr>
+          <w:rFonts w:ascii="Arial" w:hAnsi="Arial" w:cs="Arial"/>
+          <w:sz w:val="24"/>
+          <w:szCs w:val="24"/>
+        </w:rPr>
+        <w:t xml:space="preserve"> beskytter derimot kun mot overføring, altså «man in </w:t>
+      </w:r>
+      <w:proofErr w:type="spellStart"/>
+      <w:r>
+        <w:rPr>
+          <w:rFonts w:ascii="Arial" w:hAnsi="Arial" w:cs="Arial"/>
+          <w:sz w:val="24"/>
+          <w:szCs w:val="24"/>
+        </w:rPr>
+        <w:t>the</w:t>
+      </w:r>
+      <w:proofErr w:type="spellEnd"/>
+      <w:r>
+        <w:rPr>
+          <w:rFonts w:ascii="Arial" w:hAnsi="Arial" w:cs="Arial"/>
+          <w:sz w:val="24"/>
+          <w:szCs w:val="24"/>
+        </w:rPr>
+        <w:t xml:space="preserve"> </w:t>
+      </w:r>
+      <w:proofErr w:type="spellStart"/>
+      <w:r>
+        <w:rPr>
+          <w:rFonts w:ascii="Arial" w:hAnsi="Arial" w:cs="Arial"/>
+          <w:sz w:val="24"/>
+          <w:szCs w:val="24"/>
+        </w:rPr>
+        <w:t>middle</w:t>
+      </w:r>
+      <w:proofErr w:type="spellEnd"/>
+      <w:r>
+        <w:rPr>
+          <w:rFonts w:ascii="Arial" w:hAnsi="Arial" w:cs="Arial"/>
+          <w:sz w:val="24"/>
+          <w:szCs w:val="24"/>
+        </w:rPr>
+        <w:t>»-</w:t>
+      </w:r>
+      <w:proofErr w:type="spellStart"/>
+      <w:r>
+        <w:rPr>
+          <w:rFonts w:ascii="Arial" w:hAnsi="Arial" w:cs="Arial"/>
+          <w:sz w:val="24"/>
+          <w:szCs w:val="24"/>
+        </w:rPr>
+        <w:t>attacks</w:t>
+      </w:r>
+      <w:proofErr w:type="spellEnd"/>
       <w:r>
         <w:rPr>
           <w:rFonts w:ascii="Arial" w:hAnsi="Arial" w:cs="Arial"/>
@@ -1239,13 +1949,23 @@
           <w:szCs w:val="24"/>
         </w:rPr>
       </w:pPr>
-      <w:r>
-        <w:rPr>
-          <w:rFonts w:ascii="Arial" w:hAnsi="Arial" w:cs="Arial"/>
-          <w:sz w:val="24"/>
-          <w:szCs w:val="24"/>
-        </w:rPr>
-        <w:t>https blir stemplet som en trygghet noe som gjør at vi mennesker stoler mer blindt på de</w:t>
+      <w:proofErr w:type="spellStart"/>
+      <w:r>
+        <w:rPr>
+          <w:rFonts w:ascii="Arial" w:hAnsi="Arial" w:cs="Arial"/>
+          <w:sz w:val="24"/>
+          <w:szCs w:val="24"/>
+        </w:rPr>
+        <w:t>https</w:t>
+      </w:r>
+      <w:proofErr w:type="spellEnd"/>
+      <w:r>
+        <w:rPr>
+          <w:rFonts w:ascii="Arial" w:hAnsi="Arial" w:cs="Arial"/>
+          <w:sz w:val="24"/>
+          <w:szCs w:val="24"/>
+        </w:rPr>
+        <w:t xml:space="preserve"> blir stemplet som en trygghet noe som gjør at vi mennesker stoler mer blindt på de</w:t>
       </w:r>
       <w:r>
         <w:rPr>
@@ -1261,7 +1981,25 @@
           <w:sz w:val="24"/>
           <w:szCs w:val="24"/>
         </w:rPr>
-        <w:t xml:space="preserve">. Det skaper dermed en falsk trygghet, ettersom svindlere også kan benytte seg av https, hvor den sensitive informasjonen går rett til </w:t>
+        <w:t xml:space="preserve">. Det skaper dermed en falsk trygghet, ettersom svindlere også kan benytte seg av </w:t>
+      </w:r>
+      <w:proofErr w:type="spellStart"/>
+      <w:r>
+        <w:rPr>
+          <w:rFonts w:ascii="Arial" w:hAnsi="Arial" w:cs="Arial"/>
+          <w:sz w:val="24"/>
+          <w:szCs w:val="24"/>
+        </w:rPr>
+        <w:t>https</w:t>
+      </w:r>
+      <w:proofErr w:type="spellEnd"/>
+      <w:r>
+        <w:rPr>
+          <w:rFonts w:ascii="Arial" w:hAnsi="Arial" w:cs="Arial"/>
+          <w:sz w:val="24"/>
+          <w:szCs w:val="24"/>
+        </w:rPr>
+        <w:t xml:space="preserve">, hvor den sensitive informasjonen går rett til </w:t>
       </w:r>
       <w:r>
         <w:rPr>
@@ -1289,38 +2027,94 @@
           <w:szCs w:val="24"/>
         </w:rPr>
       </w:pPr>
-      <w:r>
-        <w:rPr>
-          <w:rFonts w:ascii="Arial" w:hAnsi="Arial" w:cs="Arial"/>
-          <w:sz w:val="24"/>
-          <w:szCs w:val="24"/>
-        </w:rPr>
-        <w:t>Cookies:</w:t>
-      </w:r>
-    </w:p>
-    <w:p>
-      <w:pPr>
-        <w:rPr>
-          <w:rFonts w:ascii="Arial" w:hAnsi="Arial" w:cs="Arial"/>
-          <w:sz w:val="24"/>
-          <w:szCs w:val="24"/>
-        </w:rPr>
-      </w:pPr>
-      <w:r>
-        <w:rPr>
-          <w:rFonts w:ascii="Arial" w:hAnsi="Arial" w:cs="Arial"/>
-          <w:sz w:val="24"/>
-          <w:szCs w:val="24"/>
-        </w:rPr>
-        <w:t xml:space="preserve">Cookies eller informasjonskaplser er noe som lagres på brukerens maskin og brukes til å skreddersy </w:t>
-      </w:r>
-      <w:r>
-        <w:rPr>
-          <w:rFonts w:ascii="Arial" w:hAnsi="Arial" w:cs="Arial"/>
-          <w:sz w:val="24"/>
-          <w:szCs w:val="24"/>
-        </w:rPr>
-        <w:t>innhold til brukeren. Cookies sporer all aktivitet, som f.eks. hvor du er på en nettside, hva du ser på, hvor lenge du ser på det</w:t>
+      <w:proofErr w:type="spellStart"/>
+      <w:r>
+        <w:rPr>
+          <w:rFonts w:ascii="Arial" w:hAnsi="Arial" w:cs="Arial"/>
+          <w:sz w:val="24"/>
+          <w:szCs w:val="24"/>
+        </w:rPr>
+        <w:t>Cookies</w:t>
+      </w:r>
+      <w:proofErr w:type="spellEnd"/>
+      <w:r>
+        <w:rPr>
+          <w:rFonts w:ascii="Arial" w:hAnsi="Arial" w:cs="Arial"/>
+          <w:sz w:val="24"/>
+          <w:szCs w:val="24"/>
+        </w:rPr>
+        <w:t>:</w:t>
+      </w:r>
+    </w:p>
+    <w:p>
+      <w:pPr>
+        <w:rPr>
+          <w:rFonts w:ascii="Arial" w:hAnsi="Arial" w:cs="Arial"/>
+          <w:sz w:val="24"/>
+          <w:szCs w:val="24"/>
+        </w:rPr>
+      </w:pPr>
+      <w:proofErr w:type="spellStart"/>
+      <w:r>
+        <w:rPr>
+          <w:rFonts w:ascii="Arial" w:hAnsi="Arial" w:cs="Arial"/>
+          <w:sz w:val="24"/>
+          <w:szCs w:val="24"/>
+        </w:rPr>
+        <w:t>Cookies</w:t>
+      </w:r>
+      <w:proofErr w:type="spellEnd"/>
+      <w:r>
+        <w:rPr>
+          <w:rFonts w:ascii="Arial" w:hAnsi="Arial" w:cs="Arial"/>
+          <w:sz w:val="24"/>
+          <w:szCs w:val="24"/>
+        </w:rPr>
+        <w:t xml:space="preserve"> eller </w:t>
+      </w:r>
+      <w:proofErr w:type="spellStart"/>
+      <w:r>
+        <w:rPr>
+          <w:rFonts w:ascii="Arial" w:hAnsi="Arial" w:cs="Arial"/>
+          <w:sz w:val="24"/>
+          <w:szCs w:val="24"/>
+        </w:rPr>
+        <w:t>informasjonskaplser</w:t>
+      </w:r>
+      <w:proofErr w:type="spellEnd"/>
+      <w:r>
+        <w:rPr>
+          <w:rFonts w:ascii="Arial" w:hAnsi="Arial" w:cs="Arial"/>
+          <w:sz w:val="24"/>
+          <w:szCs w:val="24"/>
+        </w:rPr>
+        <w:t xml:space="preserve"> er noe som lagres på brukerens maskin og brukes til å skreddersy </w:t>
+      </w:r>
+      <w:r>
+        <w:rPr>
+          <w:rFonts w:ascii="Arial" w:hAnsi="Arial" w:cs="Arial"/>
+          <w:sz w:val="24"/>
+          <w:szCs w:val="24"/>
+        </w:rPr>
+        <w:t xml:space="preserve">innhold til brukeren. </w:t>
+      </w:r>
+      <w:proofErr w:type="spellStart"/>
+      <w:r>
+        <w:rPr>
+          <w:rFonts w:ascii="Arial" w:hAnsi="Arial" w:cs="Arial"/>
+          <w:sz w:val="24"/>
+          <w:szCs w:val="24"/>
+        </w:rPr>
+        <w:t>Cookies</w:t>
+      </w:r>
+      <w:proofErr w:type="spellEnd"/>
+      <w:r>
+        <w:rPr>
+          <w:rFonts w:ascii="Arial" w:hAnsi="Arial" w:cs="Arial"/>
+          <w:sz w:val="24"/>
+          <w:szCs w:val="24"/>
+        </w:rPr>
+        <w:t xml:space="preserve"> sporer all aktivitet, som f.eks. hvor du er på en nettside, hva du ser på, hvor lenge du ser på det</w:t>
       </w:r>
       <w:r>
         <w:rPr>
@@ -1339,21 +2133,83 @@
           <w:szCs w:val="24"/>
         </w:rPr>
       </w:pPr>
-      <w:r>
-        <w:rPr>
-          <w:rFonts w:ascii="Arial" w:hAnsi="Arial" w:cs="Arial"/>
-          <w:sz w:val="24"/>
-          <w:szCs w:val="24"/>
-        </w:rPr>
-        <w:t xml:space="preserve">Cookies har også en Session ID som er en idenfitikator på DEG, som brukes på </w:t>
-      </w:r>
-      <w:r>
-        <w:rPr>
-          <w:rFonts w:ascii="Arial" w:hAnsi="Arial" w:cs="Arial"/>
-          <w:sz w:val="24"/>
-          <w:szCs w:val="24"/>
-        </w:rPr>
-        <w:t>f.eks. innlogging, og kan holde deg innlogget i et vist tidsrom, hvis du er på samme nettleser.</w:t>
+      <w:proofErr w:type="spellStart"/>
+      <w:r>
+        <w:rPr>
+          <w:rFonts w:ascii="Arial" w:hAnsi="Arial" w:cs="Arial"/>
+          <w:sz w:val="24"/>
+          <w:szCs w:val="24"/>
+        </w:rPr>
+        <w:t>Cookies</w:t>
+      </w:r>
+      <w:proofErr w:type="spellEnd"/>
+      <w:r>
+        <w:rPr>
+          <w:rFonts w:ascii="Arial" w:hAnsi="Arial" w:cs="Arial"/>
+          <w:sz w:val="24"/>
+          <w:szCs w:val="24"/>
+        </w:rPr>
+        <w:t xml:space="preserve"> har også en </w:t>
+      </w:r>
+      <w:proofErr w:type="spellStart"/>
+      <w:r>
+        <w:rPr>
+          <w:rFonts w:ascii="Arial" w:hAnsi="Arial" w:cs="Arial"/>
+          <w:sz w:val="24"/>
+          <w:szCs w:val="24"/>
+        </w:rPr>
+        <w:t>Session</w:t>
+      </w:r>
+      <w:proofErr w:type="spellEnd"/>
+      <w:r>
+        <w:rPr>
+          <w:rFonts w:ascii="Arial" w:hAnsi="Arial" w:cs="Arial"/>
+          <w:sz w:val="24"/>
+          <w:szCs w:val="24"/>
+        </w:rPr>
+        <w:t xml:space="preserve"> ID som er en </w:t>
+      </w:r>
+      <w:proofErr w:type="spellStart"/>
+      <w:r>
+        <w:rPr>
+          <w:rFonts w:ascii="Arial" w:hAnsi="Arial" w:cs="Arial"/>
+          <w:sz w:val="24"/>
+          <w:szCs w:val="24"/>
+        </w:rPr>
+        <w:t>idenfitikator</w:t>
+      </w:r>
+      <w:proofErr w:type="spellEnd"/>
+      <w:r>
+        <w:rPr>
+          <w:rFonts w:ascii="Arial" w:hAnsi="Arial" w:cs="Arial"/>
+          <w:sz w:val="24"/>
+          <w:szCs w:val="24"/>
+        </w:rPr>
+        <w:t xml:space="preserve"> på DEG, som brukes på </w:t>
+      </w:r>
+      <w:r>
+        <w:rPr>
+          <w:rFonts w:ascii="Arial" w:hAnsi="Arial" w:cs="Arial"/>
+          <w:sz w:val="24"/>
+          <w:szCs w:val="24"/>
+        </w:rPr>
+        <w:t>f.eks. innlogging, og kan holde deg innlogget i et vis</w:t>
+      </w:r>
+      <w:r>
+        <w:rPr>
+          <w:rFonts w:ascii="Arial" w:hAnsi="Arial" w:cs="Arial"/>
+          <w:sz w:val="24"/>
+          <w:szCs w:val="24"/>
+        </w:rPr>
+        <w:t>s</w:t>
+      </w:r>
+      <w:r>
+        <w:rPr>
+          <w:rFonts w:ascii="Arial" w:hAnsi="Arial" w:cs="Arial"/>
+          <w:sz w:val="24"/>
+          <w:szCs w:val="24"/>
+        </w:rPr>
+        <w:t>t tidsrom, hvis du er på samme nettleser.</w:t>
       </w:r>
       <w:r>
         <w:rPr>
@@ -1368,15 +2224,15 @@
       <w:pPr>
         <w:rPr>
           <w:rFonts w:ascii="Arial" w:hAnsi="Arial" w:cs="Arial"/>
-          <w:sz w:val="24"/>
-          <w:szCs w:val="24"/>
-        </w:rPr>
-      </w:pPr>
-      <w:r>
-        <w:rPr>
-          <w:rFonts w:ascii="Arial" w:hAnsi="Arial" w:cs="Arial"/>
-          <w:sz w:val="24"/>
-          <w:szCs w:val="24"/>
+          <w:sz w:val="28"/>
+          <w:szCs w:val="28"/>
+        </w:rPr>
+      </w:pPr>
+      <w:r>
+        <w:rPr>
+          <w:rFonts w:ascii="Arial" w:hAnsi="Arial" w:cs="Arial"/>
+          <w:sz w:val="28"/>
+          <w:szCs w:val="28"/>
         </w:rPr>
         <w:lastRenderedPageBreak/>
         <w:t>Skadevare</w:t>
@@ -1384,43 +2240,409 @@
       <w:r>
         <w:rPr>
           <w:rFonts w:ascii="Arial" w:hAnsi="Arial" w:cs="Arial"/>
-          <w:sz w:val="24"/>
-          <w:szCs w:val="24"/>
-        </w:rPr>
-        <w:t>:</w:t>
-      </w:r>
-    </w:p>
-    <w:p>
-      <w:pPr>
-        <w:rPr>
-          <w:rFonts w:ascii="Arial" w:hAnsi="Arial" w:cs="Arial"/>
-          <w:sz w:val="24"/>
-          <w:szCs w:val="24"/>
-        </w:rPr>
-      </w:pPr>
-      <w:r>
-        <w:rPr>
-          <w:rFonts w:ascii="Arial" w:hAnsi="Arial" w:cs="Arial"/>
-          <w:sz w:val="24"/>
-          <w:szCs w:val="24"/>
-        </w:rPr>
-        <w:br w:type="page"/>
-      </w:r>
-    </w:p>
-    <w:p>
-      <w:pPr>
-        <w:rPr>
-          <w:rFonts w:ascii="Arial" w:hAnsi="Arial" w:cs="Arial"/>
           <w:sz w:val="28"/>
           <w:szCs w:val="28"/>
         </w:rPr>
-      </w:pPr>
-      <w:r>
+        <w:t>:</w:t>
+      </w:r>
+    </w:p>
+    <w:p>
+      <w:pPr>
+        <w:rPr>
+          <w:rFonts w:ascii="Arial" w:hAnsi="Arial" w:cs="Arial"/>
+          <w:sz w:val="24"/>
+          <w:szCs w:val="24"/>
+        </w:rPr>
+      </w:pPr>
+      <w:r>
+        <w:rPr>
+          <w:rFonts w:ascii="Arial" w:hAnsi="Arial" w:cs="Arial"/>
+          <w:sz w:val="24"/>
+          <w:szCs w:val="24"/>
+        </w:rPr>
+        <w:t xml:space="preserve">Skadevare </w:t>
+      </w:r>
+      <w:r>
+        <w:rPr>
+          <w:rFonts w:ascii="Arial" w:hAnsi="Arial" w:cs="Arial"/>
+          <w:sz w:val="24"/>
+          <w:szCs w:val="24"/>
+        </w:rPr>
+        <w:t>kan være veldig mye</w:t>
+      </w:r>
+      <w:r>
+        <w:rPr>
+          <w:rFonts w:ascii="Arial" w:hAnsi="Arial" w:cs="Arial"/>
+          <w:sz w:val="24"/>
+          <w:szCs w:val="24"/>
+        </w:rPr>
+        <w:t xml:space="preserve">, men det omhandler </w:t>
+      </w:r>
+      <w:r>
+        <w:rPr>
+          <w:rFonts w:ascii="Arial" w:hAnsi="Arial" w:cs="Arial"/>
+          <w:sz w:val="24"/>
+          <w:szCs w:val="24"/>
+        </w:rPr>
+        <w:t xml:space="preserve">det </w:t>
+      </w:r>
+      <w:r>
+        <w:rPr>
+          <w:rFonts w:ascii="Arial" w:hAnsi="Arial" w:cs="Arial"/>
+          <w:sz w:val="24"/>
+          <w:szCs w:val="24"/>
+        </w:rPr>
+        <w:t xml:space="preserve">å få tilgang til en maskin </w:t>
+      </w:r>
+      <w:r>
+        <w:rPr>
+          <w:rFonts w:ascii="Arial" w:hAnsi="Arial" w:cs="Arial"/>
+          <w:sz w:val="24"/>
+          <w:szCs w:val="24"/>
+        </w:rPr>
+        <w:t>og</w:t>
+      </w:r>
+      <w:r>
+        <w:rPr>
+          <w:rFonts w:ascii="Arial" w:hAnsi="Arial" w:cs="Arial"/>
+          <w:sz w:val="24"/>
+          <w:szCs w:val="24"/>
+        </w:rPr>
+        <w:t xml:space="preserve"> hente ut data</w:t>
+      </w:r>
+      <w:r>
+        <w:rPr>
+          <w:rFonts w:ascii="Arial" w:hAnsi="Arial" w:cs="Arial"/>
+          <w:sz w:val="24"/>
+          <w:szCs w:val="24"/>
+        </w:rPr>
+        <w:t xml:space="preserve">, eller alternativt overvåke data. Skadevare kan også ta utnytte at </w:t>
+      </w:r>
+      <w:proofErr w:type="spellStart"/>
+      <w:r>
+        <w:rPr>
+          <w:rFonts w:ascii="Arial" w:hAnsi="Arial" w:cs="Arial"/>
+          <w:sz w:val="24"/>
+          <w:szCs w:val="24"/>
+        </w:rPr>
+        <w:t>pcen</w:t>
+      </w:r>
+      <w:proofErr w:type="spellEnd"/>
+      <w:r>
+        <w:rPr>
+          <w:rFonts w:ascii="Arial" w:hAnsi="Arial" w:cs="Arial"/>
+          <w:sz w:val="24"/>
+          <w:szCs w:val="24"/>
+        </w:rPr>
+        <w:t xml:space="preserve"> den har infisert </w:t>
+      </w:r>
+      <w:r>
+        <w:rPr>
+          <w:rFonts w:ascii="Arial" w:hAnsi="Arial" w:cs="Arial"/>
+          <w:sz w:val="24"/>
+          <w:szCs w:val="24"/>
+        </w:rPr>
+        <w:t>ved å bruke en porsjon av resursene på den (CPU, GPU, RAM</w:t>
+      </w:r>
+      <w:r>
+        <w:rPr>
+          <w:rFonts w:ascii="Arial" w:hAnsi="Arial" w:cs="Arial"/>
+          <w:sz w:val="24"/>
+          <w:szCs w:val="24"/>
+        </w:rPr>
+        <w:t>, SSD</w:t>
+      </w:r>
+      <w:r>
+        <w:rPr>
+          <w:rFonts w:ascii="Arial" w:hAnsi="Arial" w:cs="Arial"/>
+          <w:sz w:val="24"/>
+          <w:szCs w:val="24"/>
+        </w:rPr>
+        <w:t xml:space="preserve"> etc.)</w:t>
+      </w:r>
+      <w:r>
+        <w:rPr>
+          <w:rFonts w:ascii="Arial" w:hAnsi="Arial" w:cs="Arial"/>
+          <w:sz w:val="24"/>
+          <w:szCs w:val="24"/>
+        </w:rPr>
+        <w:t xml:space="preserve"> til </w:t>
+      </w:r>
+      <w:r>
+        <w:rPr>
+          <w:rFonts w:ascii="Arial" w:hAnsi="Arial" w:cs="Arial"/>
+          <w:sz w:val="24"/>
+          <w:szCs w:val="24"/>
+        </w:rPr>
+        <w:t>f.eks. filserver eller webserver.</w:t>
+      </w:r>
+      <w:r>
+        <w:rPr>
+          <w:rFonts w:ascii="Arial" w:hAnsi="Arial" w:cs="Arial"/>
+          <w:sz w:val="24"/>
+          <w:szCs w:val="24"/>
+        </w:rPr>
+        <w:t xml:space="preserve"> Skadevare kan også være ren </w:t>
+      </w:r>
+      <w:proofErr w:type="spellStart"/>
+      <w:r>
+        <w:rPr>
+          <w:rFonts w:ascii="Arial" w:hAnsi="Arial" w:cs="Arial"/>
+          <w:sz w:val="24"/>
+          <w:szCs w:val="24"/>
+        </w:rPr>
+        <w:t>hæreverk</w:t>
+      </w:r>
+      <w:proofErr w:type="spellEnd"/>
+      <w:r>
+        <w:rPr>
+          <w:rFonts w:ascii="Arial" w:hAnsi="Arial" w:cs="Arial"/>
+          <w:sz w:val="24"/>
+          <w:szCs w:val="24"/>
+        </w:rPr>
+        <w:t>, hvor skadevaren</w:t>
+      </w:r>
+      <w:r>
+        <w:rPr>
+          <w:rFonts w:ascii="Arial" w:hAnsi="Arial" w:cs="Arial"/>
+          <w:sz w:val="24"/>
+          <w:szCs w:val="24"/>
+        </w:rPr>
+        <w:t xml:space="preserve"> gjør deler av </w:t>
+      </w:r>
+      <w:proofErr w:type="spellStart"/>
+      <w:r>
+        <w:rPr>
+          <w:rFonts w:ascii="Arial" w:hAnsi="Arial" w:cs="Arial"/>
+          <w:sz w:val="24"/>
+          <w:szCs w:val="24"/>
+        </w:rPr>
+        <w:t>pcen</w:t>
+      </w:r>
+      <w:proofErr w:type="spellEnd"/>
+      <w:r>
+        <w:rPr>
+          <w:rFonts w:ascii="Arial" w:hAnsi="Arial" w:cs="Arial"/>
+          <w:sz w:val="24"/>
+          <w:szCs w:val="24"/>
+        </w:rPr>
+        <w:t xml:space="preserve"> utilgjengelig for brukeren</w:t>
+      </w:r>
+      <w:r>
+        <w:rPr>
+          <w:rFonts w:ascii="Arial" w:hAnsi="Arial" w:cs="Arial"/>
+          <w:sz w:val="24"/>
+          <w:szCs w:val="24"/>
+        </w:rPr>
+        <w:t xml:space="preserve">, for å deretter kreve </w:t>
+      </w:r>
+      <w:r>
+        <w:rPr>
+          <w:rFonts w:ascii="Arial" w:hAnsi="Arial" w:cs="Arial"/>
+          <w:sz w:val="24"/>
+          <w:szCs w:val="24"/>
+        </w:rPr>
+        <w:t>penger fra offeret, for å få tilgang til dette igjen (</w:t>
+      </w:r>
+      <w:proofErr w:type="spellStart"/>
+      <w:r>
+        <w:rPr>
+          <w:rFonts w:ascii="Arial" w:hAnsi="Arial" w:cs="Arial"/>
+          <w:sz w:val="24"/>
+          <w:szCs w:val="24"/>
+        </w:rPr>
+        <w:t>ransom</w:t>
+      </w:r>
+      <w:proofErr w:type="spellEnd"/>
+      <w:r>
+        <w:rPr>
+          <w:rFonts w:ascii="Arial" w:hAnsi="Arial" w:cs="Arial"/>
+          <w:sz w:val="24"/>
+          <w:szCs w:val="24"/>
+        </w:rPr>
+        <w:t xml:space="preserve">). </w:t>
+      </w:r>
+    </w:p>
+    <w:p>
+      <w:pPr>
+        <w:rPr>
+          <w:rFonts w:ascii="Arial" w:hAnsi="Arial" w:cs="Arial"/>
+          <w:sz w:val="24"/>
+          <w:szCs w:val="24"/>
+        </w:rPr>
+      </w:pPr>
+      <w:r>
+        <w:rPr>
+          <w:rFonts w:ascii="Arial" w:hAnsi="Arial" w:cs="Arial"/>
+          <w:sz w:val="24"/>
+          <w:szCs w:val="24"/>
+        </w:rPr>
+        <w:t xml:space="preserve">Skadevare kan også bruke tilkoblede enheter til å spionere på deg, ved å f.eks. ta opp lyd og/eller bilde, alternativt </w:t>
+      </w:r>
+      <w:r>
+        <w:rPr>
+          <w:rFonts w:ascii="Arial" w:hAnsi="Arial" w:cs="Arial"/>
+          <w:sz w:val="24"/>
+          <w:szCs w:val="24"/>
+        </w:rPr>
+        <w:t xml:space="preserve">overvåke hva du skriver på tastaturet ditt, for deretter snappe opp passord, e.l. </w:t>
+      </w:r>
+    </w:p>
+    <w:p>
+      <w:pPr>
+        <w:rPr>
+          <w:rFonts w:ascii="Arial" w:hAnsi="Arial" w:cs="Arial"/>
+          <w:sz w:val="24"/>
+          <w:szCs w:val="24"/>
+        </w:rPr>
+      </w:pPr>
+      <w:r>
+        <w:rPr>
+          <w:rFonts w:ascii="Arial" w:hAnsi="Arial" w:cs="Arial"/>
+          <w:sz w:val="24"/>
+          <w:szCs w:val="24"/>
+        </w:rPr>
+        <w:t xml:space="preserve">Skadevare </w:t>
+      </w:r>
+      <w:r>
+        <w:rPr>
+          <w:rFonts w:ascii="Arial" w:hAnsi="Arial" w:cs="Arial"/>
+          <w:sz w:val="24"/>
+          <w:szCs w:val="24"/>
+        </w:rPr>
+        <w:t>kan også hente ut informasjon som ligger på maskinen, som f.eks. besøkte websider, hemmelig filer</w:t>
+      </w:r>
+      <w:r>
+        <w:rPr>
+          <w:rFonts w:ascii="Arial" w:hAnsi="Arial" w:cs="Arial"/>
+          <w:sz w:val="24"/>
+          <w:szCs w:val="24"/>
+        </w:rPr>
+        <w:t xml:space="preserve"> eller annen personlig informasjon.</w:t>
+      </w:r>
+    </w:p>
+    <w:p>
+      <w:pPr>
+        <w:rPr>
+          <w:rFonts w:ascii="Arial" w:hAnsi="Arial" w:cs="Arial"/>
+          <w:sz w:val="24"/>
+          <w:szCs w:val="24"/>
+          <w:u w:val="single"/>
+        </w:rPr>
+      </w:pPr>
+      <w:r>
+        <w:rPr>
+          <w:rFonts w:ascii="Arial" w:hAnsi="Arial" w:cs="Arial"/>
+          <w:sz w:val="24"/>
+          <w:szCs w:val="24"/>
+          <w:u w:val="single"/>
+        </w:rPr>
+        <w:t>Oppbygging av skadevare:</w:t>
+      </w:r>
+    </w:p>
+    <w:p>
+      <w:pPr>
+        <w:rPr>
+          <w:rFonts w:ascii="Arial" w:hAnsi="Arial" w:cs="Arial"/>
+          <w:sz w:val="24"/>
+          <w:szCs w:val="24"/>
+          <w:u w:val="single"/>
+        </w:rPr>
+      </w:pPr>
+    </w:p>
+    <w:p>
+      <w:pPr>
+        <w:rPr>
+          <w:rFonts w:ascii="Arial" w:hAnsi="Arial" w:cs="Arial"/>
+          <w:sz w:val="24"/>
+          <w:szCs w:val="24"/>
+          <w:u w:val="single"/>
+        </w:rPr>
+      </w:pPr>
+    </w:p>
+    <w:p>
+      <w:pPr>
+        <w:rPr>
+          <w:rFonts w:ascii="Arial" w:hAnsi="Arial" w:cs="Arial"/>
+          <w:sz w:val="24"/>
+          <w:szCs w:val="24"/>
+        </w:rPr>
+      </w:pPr>
+    </w:p>
+    <w:p>
+      <w:pPr>
+        <w:rPr>
+          <w:rFonts w:ascii="Arial" w:hAnsi="Arial" w:cs="Arial"/>
+          <w:sz w:val="24"/>
+          <w:szCs w:val="24"/>
+        </w:rPr>
+      </w:pPr>
+      <w:r>
+        <w:rPr>
+          <w:rFonts w:ascii="Arial" w:hAnsi="Arial" w:cs="Arial"/>
+          <w:sz w:val="24"/>
+          <w:szCs w:val="24"/>
+        </w:rPr>
+        <w:t>Skadevare er med andre ord veldig mye, og det er derfor kun en samlebetegnelse for mye annet</w:t>
+      </w:r>
+      <w:r>
+        <w:rPr>
+          <w:rFonts w:ascii="Arial" w:hAnsi="Arial" w:cs="Arial"/>
+          <w:sz w:val="24"/>
+          <w:szCs w:val="24"/>
+        </w:rPr>
+        <w:t>. Under spesifiseres noen skadevare-typer.</w:t>
+      </w:r>
+    </w:p>
+    <w:p>
+      <w:pPr>
+        <w:rPr>
+          <w:rFonts w:ascii="Arial" w:hAnsi="Arial" w:cs="Arial"/>
+          <w:sz w:val="24"/>
+          <w:szCs w:val="24"/>
+        </w:rPr>
+      </w:pPr>
+    </w:p>
+    <w:p>
+      <w:pPr>
+        <w:rPr>
+          <w:rFonts w:ascii="Arial" w:hAnsi="Arial" w:cs="Arial"/>
+          <w:sz w:val="24"/>
+          <w:szCs w:val="24"/>
+        </w:rPr>
+      </w:pPr>
+    </w:p>
+    <w:p>
+      <w:pPr>
+        <w:rPr>
+          <w:rFonts w:ascii="Arial" w:hAnsi="Arial" w:cs="Arial"/>
+          <w:sz w:val="24"/>
+          <w:szCs w:val="24"/>
+        </w:rPr>
+      </w:pPr>
+      <w:r>
+        <w:rPr>
+          <w:rFonts w:ascii="Arial" w:hAnsi="Arial" w:cs="Arial"/>
+          <w:sz w:val="24"/>
+          <w:szCs w:val="24"/>
+        </w:rPr>
+        <w:br w:type="page"/>
+      </w:r>
+    </w:p>
+    <w:p>
+      <w:pPr>
         <w:rPr>
           <w:rFonts w:ascii="Arial" w:hAnsi="Arial" w:cs="Arial"/>
           <w:sz w:val="28"/>
           <w:szCs w:val="28"/>
         </w:rPr>
+      </w:pPr>
+      <w:r>
+        <w:rPr>
+          <w:rFonts w:ascii="Arial" w:hAnsi="Arial" w:cs="Arial"/>
+          <w:sz w:val="28"/>
+          <w:szCs w:val="28"/>
+        </w:rPr>
         <w:lastRenderedPageBreak/>
         <w:t>Begreper:</w:t>
       </w:r>
@@ -1484,30 +2706,50 @@
           <w:szCs w:val="24"/>
         </w:rPr>
       </w:pPr>
-      <w:r>
-        <w:rPr>
-          <w:rFonts w:ascii="Arial" w:hAnsi="Arial" w:cs="Arial"/>
-          <w:sz w:val="24"/>
-          <w:szCs w:val="24"/>
-        </w:rPr>
-        <w:t>Rootkit:</w:t>
-      </w:r>
-    </w:p>
-    <w:p>
-      <w:pPr>
-        <w:rPr>
-          <w:rFonts w:ascii="Arial" w:hAnsi="Arial" w:cs="Arial"/>
-          <w:sz w:val="24"/>
-          <w:szCs w:val="24"/>
-        </w:rPr>
-      </w:pPr>
-      <w:r>
-        <w:rPr>
-          <w:rFonts w:ascii="Arial" w:hAnsi="Arial" w:cs="Arial"/>
-          <w:sz w:val="24"/>
-          <w:szCs w:val="24"/>
-        </w:rPr>
-        <w:t>Ransomware:</w:t>
+      <w:proofErr w:type="spellStart"/>
+      <w:r>
+        <w:rPr>
+          <w:rFonts w:ascii="Arial" w:hAnsi="Arial" w:cs="Arial"/>
+          <w:sz w:val="24"/>
+          <w:szCs w:val="24"/>
+        </w:rPr>
+        <w:t>Rootkit</w:t>
+      </w:r>
+      <w:proofErr w:type="spellEnd"/>
+      <w:r>
+        <w:rPr>
+          <w:rFonts w:ascii="Arial" w:hAnsi="Arial" w:cs="Arial"/>
+          <w:sz w:val="24"/>
+          <w:szCs w:val="24"/>
+        </w:rPr>
+        <w:t>:</w:t>
+      </w:r>
+    </w:p>
+    <w:p>
+      <w:pPr>
+        <w:rPr>
+          <w:rFonts w:ascii="Arial" w:hAnsi="Arial" w:cs="Arial"/>
+          <w:sz w:val="24"/>
+          <w:szCs w:val="24"/>
+        </w:rPr>
+      </w:pPr>
+      <w:proofErr w:type="spellStart"/>
+      <w:r>
+        <w:rPr>
+          <w:rFonts w:ascii="Arial" w:hAnsi="Arial" w:cs="Arial"/>
+          <w:sz w:val="24"/>
+          <w:szCs w:val="24"/>
+        </w:rPr>
+        <w:t>Ransomware</w:t>
+      </w:r>
+      <w:proofErr w:type="spellEnd"/>
+      <w:r>
+        <w:rPr>
+          <w:rFonts w:ascii="Arial" w:hAnsi="Arial" w:cs="Arial"/>
+          <w:sz w:val="24"/>
+          <w:szCs w:val="24"/>
+        </w:rPr>
+        <w:t>:</w:t>
       </w:r>
     </w:p>
     <w:p>
@@ -1535,13 +2777,41 @@
           <w:szCs w:val="24"/>
         </w:rPr>
       </w:pPr>
-      <w:r>
-        <w:rPr>
-          <w:rFonts w:ascii="Arial" w:hAnsi="Arial" w:cs="Arial"/>
-          <w:sz w:val="24"/>
-          <w:szCs w:val="24"/>
-        </w:rPr>
-        <w:t>Adware/Spyware:</w:t>
+      <w:proofErr w:type="spellStart"/>
+      <w:r>
+        <w:rPr>
+          <w:rFonts w:ascii="Arial" w:hAnsi="Arial" w:cs="Arial"/>
+          <w:sz w:val="24"/>
+          <w:szCs w:val="24"/>
+        </w:rPr>
+        <w:t>Adware</w:t>
+      </w:r>
+      <w:proofErr w:type="spellEnd"/>
+      <w:r>
+        <w:rPr>
+          <w:rFonts w:ascii="Arial" w:hAnsi="Arial" w:cs="Arial"/>
+          <w:sz w:val="24"/>
+          <w:szCs w:val="24"/>
+        </w:rPr>
+        <w:t>/</w:t>
+      </w:r>
+      <w:proofErr w:type="spellStart"/>
+      <w:r>
+        <w:rPr>
+          <w:rFonts w:ascii="Arial" w:hAnsi="Arial" w:cs="Arial"/>
+          <w:sz w:val="24"/>
+          <w:szCs w:val="24"/>
+        </w:rPr>
+        <w:t>Spyware</w:t>
+      </w:r>
+      <w:proofErr w:type="spellEnd"/>
+      <w:r>
+        <w:rPr>
+          <w:rFonts w:ascii="Arial" w:hAnsi="Arial" w:cs="Arial"/>
+          <w:sz w:val="24"/>
+          <w:szCs w:val="24"/>
+        </w:rPr>
+        <w:t>:</w:t>
       </w:r>
     </w:p>
     <w:p>
@@ -1569,13 +2839,23 @@
           <w:szCs w:val="24"/>
         </w:rPr>
       </w:pPr>
-      <w:r>
-        <w:rPr>
-          <w:rFonts w:ascii="Arial" w:hAnsi="Arial" w:cs="Arial"/>
-          <w:sz w:val="24"/>
-          <w:szCs w:val="24"/>
-        </w:rPr>
-        <w:t>Malware/Skadevare:</w:t>
+      <w:proofErr w:type="spellStart"/>
+      <w:r>
+        <w:rPr>
+          <w:rFonts w:ascii="Arial" w:hAnsi="Arial" w:cs="Arial"/>
+          <w:sz w:val="24"/>
+          <w:szCs w:val="24"/>
+        </w:rPr>
+        <w:t>Malware</w:t>
+      </w:r>
+      <w:proofErr w:type="spellEnd"/>
+      <w:r>
+        <w:rPr>
+          <w:rFonts w:ascii="Arial" w:hAnsi="Arial" w:cs="Arial"/>
+          <w:sz w:val="24"/>
+          <w:szCs w:val="24"/>
+        </w:rPr>
+        <w:t>/Skadevare:</w:t>
       </w:r>
     </w:p>
     <w:p>
@@ -1637,13 +2917,23 @@
           <w:szCs w:val="24"/>
         </w:rPr>
       </w:pPr>
-      <w:r>
-        <w:rPr>
-          <w:rFonts w:ascii="Arial" w:hAnsi="Arial" w:cs="Arial"/>
-          <w:sz w:val="24"/>
-          <w:szCs w:val="24"/>
-        </w:rPr>
-        <w:t>Tripwire:</w:t>
+      <w:proofErr w:type="spellStart"/>
+      <w:r>
+        <w:rPr>
+          <w:rFonts w:ascii="Arial" w:hAnsi="Arial" w:cs="Arial"/>
+          <w:sz w:val="24"/>
+          <w:szCs w:val="24"/>
+        </w:rPr>
+        <w:t>Tripwire</w:t>
+      </w:r>
+      <w:proofErr w:type="spellEnd"/>
+      <w:r>
+        <w:rPr>
+          <w:rFonts w:ascii="Arial" w:hAnsi="Arial" w:cs="Arial"/>
+          <w:sz w:val="24"/>
+          <w:szCs w:val="24"/>
+        </w:rPr>
+        <w:t>:</w:t>
       </w:r>
     </w:p>
     <w:p>
@@ -1671,13 +2961,23 @@
           <w:szCs w:val="24"/>
         </w:rPr>
       </w:pPr>
-      <w:r>
-        <w:rPr>
-          <w:rFonts w:ascii="Arial" w:hAnsi="Arial" w:cs="Arial"/>
-          <w:sz w:val="24"/>
-          <w:szCs w:val="24"/>
-        </w:rPr>
-        <w:t>Spoofing:</w:t>
+      <w:proofErr w:type="spellStart"/>
+      <w:r>
+        <w:rPr>
+          <w:rFonts w:ascii="Arial" w:hAnsi="Arial" w:cs="Arial"/>
+          <w:sz w:val="24"/>
+          <w:szCs w:val="24"/>
+        </w:rPr>
+        <w:t>Spoofing</w:t>
+      </w:r>
+      <w:proofErr w:type="spellEnd"/>
+      <w:r>
+        <w:rPr>
+          <w:rFonts w:ascii="Arial" w:hAnsi="Arial" w:cs="Arial"/>
+          <w:sz w:val="24"/>
+          <w:szCs w:val="24"/>
+        </w:rPr>
+        <w:t>:</w:t>
       </w:r>
     </w:p>
     <w:p>

--- a/Øving_Eksamen_Datasikkerhet.docx
+++ b/Øving_Eksamen_Datasikkerhet.docx
@@ -2546,28 +2546,284 @@
           <w:rFonts w:ascii="Arial" w:hAnsi="Arial" w:cs="Arial"/>
           <w:sz w:val="24"/>
           <w:szCs w:val="24"/>
-          <w:u w:val="single"/>
-        </w:rPr>
-      </w:pPr>
-    </w:p>
-    <w:p>
-      <w:pPr>
-        <w:rPr>
-          <w:rFonts w:ascii="Arial" w:hAnsi="Arial" w:cs="Arial"/>
-          <w:sz w:val="24"/>
-          <w:szCs w:val="24"/>
-          <w:u w:val="single"/>
-        </w:rPr>
-      </w:pPr>
-    </w:p>
-    <w:p>
-      <w:pPr>
-        <w:rPr>
-          <w:rFonts w:ascii="Arial" w:hAnsi="Arial" w:cs="Arial"/>
-          <w:sz w:val="24"/>
-          <w:szCs w:val="24"/>
-        </w:rPr>
-      </w:pPr>
+        </w:rPr>
+      </w:pPr>
+      <w:r>
+        <w:rPr>
+          <w:rFonts w:ascii="Arial" w:hAnsi="Arial" w:cs="Arial"/>
+          <w:sz w:val="24"/>
+          <w:szCs w:val="24"/>
+        </w:rPr>
+        <w:t>Spredningen av skadevare skjer i flere faser</w:t>
+      </w:r>
+      <w:r>
+        <w:rPr>
+          <w:rFonts w:ascii="Arial" w:hAnsi="Arial" w:cs="Arial"/>
+          <w:sz w:val="24"/>
+          <w:szCs w:val="24"/>
+        </w:rPr>
+        <w:t xml:space="preserve"> og metoder. Dette er en generell oppbygging for hvordan skadevare opptrer.</w:t>
+      </w:r>
+    </w:p>
+    <w:p>
+      <w:pPr>
+        <w:rPr>
+          <w:rFonts w:ascii="Arial" w:hAnsi="Arial" w:cs="Arial"/>
+          <w:sz w:val="24"/>
+          <w:szCs w:val="24"/>
+        </w:rPr>
+      </w:pPr>
+      <w:r>
+        <w:rPr>
+          <w:rFonts w:ascii="Arial" w:hAnsi="Arial" w:cs="Arial"/>
+          <w:sz w:val="24"/>
+          <w:szCs w:val="24"/>
+        </w:rPr>
+        <w:t>Stridshode</w:t>
+      </w:r>
+      <w:r>
+        <w:rPr>
+          <w:rFonts w:ascii="Arial" w:hAnsi="Arial" w:cs="Arial"/>
+          <w:sz w:val="24"/>
+          <w:szCs w:val="24"/>
+        </w:rPr>
+        <w:t>: All skade</w:t>
+      </w:r>
+      <w:r>
+        <w:rPr>
+          <w:rFonts w:ascii="Arial" w:hAnsi="Arial" w:cs="Arial"/>
+          <w:sz w:val="24"/>
+          <w:szCs w:val="24"/>
+        </w:rPr>
+        <w:t>vare må komme seg inn i et system</w:t>
+      </w:r>
+      <w:r>
+        <w:rPr>
+          <w:rFonts w:ascii="Arial" w:hAnsi="Arial" w:cs="Arial"/>
+          <w:sz w:val="24"/>
+          <w:szCs w:val="24"/>
+        </w:rPr>
+        <w:t>, enten det</w:t>
+      </w:r>
+      <w:r>
+        <w:rPr>
+          <w:rFonts w:ascii="Arial" w:hAnsi="Arial" w:cs="Arial"/>
+          <w:sz w:val="24"/>
+          <w:szCs w:val="24"/>
+        </w:rPr>
+        <w:t xml:space="preserve"> er via en minnepenn som offeret plugger inni </w:t>
+      </w:r>
+      <w:proofErr w:type="spellStart"/>
+      <w:r>
+        <w:rPr>
+          <w:rFonts w:ascii="Arial" w:hAnsi="Arial" w:cs="Arial"/>
+          <w:sz w:val="24"/>
+          <w:szCs w:val="24"/>
+        </w:rPr>
+        <w:t>pcen</w:t>
+      </w:r>
+      <w:proofErr w:type="spellEnd"/>
+      <w:r>
+        <w:rPr>
+          <w:rFonts w:ascii="Arial" w:hAnsi="Arial" w:cs="Arial"/>
+          <w:sz w:val="24"/>
+          <w:szCs w:val="24"/>
+        </w:rPr>
+        <w:t xml:space="preserve"> sin, eller en fil som </w:t>
+      </w:r>
+      <w:r>
+        <w:rPr>
+          <w:rFonts w:ascii="Arial" w:hAnsi="Arial" w:cs="Arial"/>
+          <w:sz w:val="24"/>
+          <w:szCs w:val="24"/>
+        </w:rPr>
+        <w:t>offeret laster ned. Som o</w:t>
+      </w:r>
+      <w:r>
+        <w:rPr>
+          <w:rFonts w:ascii="Arial" w:hAnsi="Arial" w:cs="Arial"/>
+          <w:sz w:val="24"/>
+          <w:szCs w:val="24"/>
+        </w:rPr>
+        <w:t xml:space="preserve">ftest kommer stridshodet til </w:t>
+      </w:r>
+      <w:proofErr w:type="spellStart"/>
+      <w:r>
+        <w:rPr>
+          <w:rFonts w:ascii="Arial" w:hAnsi="Arial" w:cs="Arial"/>
+          <w:sz w:val="24"/>
+          <w:szCs w:val="24"/>
+        </w:rPr>
+        <w:t>pcen</w:t>
+      </w:r>
+      <w:proofErr w:type="spellEnd"/>
+      <w:r>
+        <w:rPr>
+          <w:rFonts w:ascii="Arial" w:hAnsi="Arial" w:cs="Arial"/>
+          <w:sz w:val="24"/>
+          <w:szCs w:val="24"/>
+        </w:rPr>
+        <w:t xml:space="preserve"> til offeret via </w:t>
+      </w:r>
+      <w:proofErr w:type="spellStart"/>
+      <w:r>
+        <w:rPr>
+          <w:rFonts w:ascii="Arial" w:hAnsi="Arial" w:cs="Arial"/>
+          <w:sz w:val="24"/>
+          <w:szCs w:val="24"/>
+        </w:rPr>
+        <w:t>Social</w:t>
+      </w:r>
+      <w:proofErr w:type="spellEnd"/>
+      <w:r>
+        <w:rPr>
+          <w:rFonts w:ascii="Arial" w:hAnsi="Arial" w:cs="Arial"/>
+          <w:sz w:val="24"/>
+          <w:szCs w:val="24"/>
+        </w:rPr>
+        <w:t xml:space="preserve"> Engineering</w:t>
+      </w:r>
+      <w:r>
+        <w:rPr>
+          <w:rFonts w:ascii="Arial" w:hAnsi="Arial" w:cs="Arial"/>
+          <w:sz w:val="24"/>
+          <w:szCs w:val="24"/>
+        </w:rPr>
+        <w:t xml:space="preserve">. Her kan en hacker eller </w:t>
+      </w:r>
+      <w:proofErr w:type="spellStart"/>
+      <w:r>
+        <w:rPr>
+          <w:rFonts w:ascii="Arial" w:hAnsi="Arial" w:cs="Arial"/>
+          <w:sz w:val="24"/>
+          <w:szCs w:val="24"/>
+        </w:rPr>
+        <w:t>scammer</w:t>
+      </w:r>
+      <w:proofErr w:type="spellEnd"/>
+      <w:r>
+        <w:rPr>
+          <w:rFonts w:ascii="Arial" w:hAnsi="Arial" w:cs="Arial"/>
+          <w:sz w:val="24"/>
+          <w:szCs w:val="24"/>
+        </w:rPr>
+        <w:t xml:space="preserve"> lure offeret til å laste ned </w:t>
+      </w:r>
+      <w:r>
+        <w:rPr>
+          <w:rFonts w:ascii="Arial" w:hAnsi="Arial" w:cs="Arial"/>
+          <w:sz w:val="24"/>
+          <w:szCs w:val="24"/>
+        </w:rPr>
+        <w:t xml:space="preserve">noe som virker troverdig, men som viser seg å være noe helt annet. Alternativt har </w:t>
+      </w:r>
+      <w:r>
+        <w:rPr>
+          <w:rFonts w:ascii="Arial" w:hAnsi="Arial" w:cs="Arial"/>
+          <w:sz w:val="24"/>
+          <w:szCs w:val="24"/>
+        </w:rPr>
+        <w:t>hackeren utvidet installasjonspakken til et troverdig program, hvor stridshodet er en del av det legitime programmet. Dette</w:t>
+      </w:r>
+      <w:r>
+        <w:rPr>
+          <w:rFonts w:ascii="Arial" w:hAnsi="Arial" w:cs="Arial"/>
+          <w:sz w:val="24"/>
+          <w:szCs w:val="24"/>
+        </w:rPr>
+        <w:t xml:space="preserve"> hjelper med kamuflasje, som er en annen fase.</w:t>
+      </w:r>
+    </w:p>
+    <w:p>
+      <w:pPr>
+        <w:rPr>
+          <w:rFonts w:ascii="Arial" w:hAnsi="Arial" w:cs="Arial"/>
+          <w:sz w:val="24"/>
+          <w:szCs w:val="24"/>
+        </w:rPr>
+      </w:pPr>
+      <w:r>
+        <w:rPr>
+          <w:rFonts w:ascii="Arial" w:hAnsi="Arial" w:cs="Arial"/>
+          <w:sz w:val="24"/>
+          <w:szCs w:val="24"/>
+        </w:rPr>
+        <w:t>Spredning:</w:t>
+      </w:r>
+      <w:r>
+        <w:rPr>
+          <w:rFonts w:ascii="Arial" w:hAnsi="Arial" w:cs="Arial"/>
+          <w:sz w:val="24"/>
+          <w:szCs w:val="24"/>
+        </w:rPr>
+        <w:t xml:space="preserve"> Er prosessen hvor stridshodet </w:t>
+      </w:r>
+      <w:r>
+        <w:rPr>
+          <w:rFonts w:ascii="Arial" w:hAnsi="Arial" w:cs="Arial"/>
+          <w:sz w:val="24"/>
+          <w:szCs w:val="24"/>
+        </w:rPr>
+        <w:t xml:space="preserve">«pakkes ut» og sprer seg på maskinen til offeret. </w:t>
+      </w:r>
+    </w:p>
+    <w:p>
+      <w:pPr>
+        <w:rPr>
+          <w:rFonts w:ascii="Arial" w:hAnsi="Arial" w:cs="Arial"/>
+          <w:sz w:val="24"/>
+          <w:szCs w:val="24"/>
+        </w:rPr>
+      </w:pPr>
+      <w:r>
+        <w:rPr>
+          <w:rFonts w:ascii="Arial" w:hAnsi="Arial" w:cs="Arial"/>
+          <w:sz w:val="24"/>
+          <w:szCs w:val="24"/>
+        </w:rPr>
+        <w:t>Kamuflasje:</w:t>
+      </w:r>
+      <w:r>
+        <w:rPr>
+          <w:rFonts w:ascii="Arial" w:hAnsi="Arial" w:cs="Arial"/>
+          <w:sz w:val="24"/>
+          <w:szCs w:val="24"/>
+        </w:rPr>
+        <w:t xml:space="preserve"> Er fasen hvor skadevaren må prøve å «gjemme seg» eller kamuflere seg blant andre filer på maskinen, for å ikke bli oppdaget av enten offeret eller </w:t>
+      </w:r>
+      <w:r>
+        <w:rPr>
+          <w:rFonts w:ascii="Arial" w:hAnsi="Arial" w:cs="Arial"/>
+          <w:sz w:val="24"/>
+          <w:szCs w:val="24"/>
+        </w:rPr>
+        <w:t>programmer som søker etter skadevare.</w:t>
+      </w:r>
+    </w:p>
+    <w:p>
+      <w:pPr>
+        <w:rPr>
+          <w:rFonts w:ascii="Arial" w:hAnsi="Arial" w:cs="Arial"/>
+          <w:sz w:val="24"/>
+          <w:szCs w:val="24"/>
+        </w:rPr>
+      </w:pPr>
+      <w:r>
+        <w:rPr>
+          <w:rFonts w:ascii="Arial" w:hAnsi="Arial" w:cs="Arial"/>
+          <w:sz w:val="24"/>
+          <w:szCs w:val="24"/>
+        </w:rPr>
+        <w:t xml:space="preserve">Nyttelast: Nyttelast er siste fase, og er når skadevaren </w:t>
+      </w:r>
+      <w:r>
+        <w:rPr>
+          <w:rFonts w:ascii="Arial" w:hAnsi="Arial" w:cs="Arial"/>
+          <w:sz w:val="24"/>
+          <w:szCs w:val="24"/>
+        </w:rPr>
+        <w:t>gjør skaden den ble programmert til å gjøre.</w:t>
+      </w:r>
     </w:p>
     <w:p>
       <w:pPr>
@@ -2625,6 +2881,905 @@
           <w:rFonts w:ascii="Arial" w:hAnsi="Arial" w:cs="Arial"/>
           <w:sz w:val="24"/>
           <w:szCs w:val="24"/>
+        </w:rPr>
+        <w:br w:type="page"/>
+      </w:r>
+    </w:p>
+    <w:p>
+      <w:pPr>
+        <w:rPr>
+          <w:rFonts w:ascii="Arial" w:hAnsi="Arial" w:cs="Arial"/>
+          <w:sz w:val="28"/>
+          <w:szCs w:val="28"/>
+        </w:rPr>
+      </w:pPr>
+      <w:r>
+        <w:rPr>
+          <w:rFonts w:ascii="Arial" w:hAnsi="Arial" w:cs="Arial"/>
+          <w:sz w:val="28"/>
+          <w:szCs w:val="28"/>
+        </w:rPr>
+        <w:lastRenderedPageBreak/>
+        <w:t>Ormer:</w:t>
+      </w:r>
+    </w:p>
+    <w:p>
+      <w:pPr>
+        <w:pStyle w:val="Listeavsnitt"/>
+        <w:numPr>
+          <w:ilvl w:val="0"/>
+          <w:numId w:val="7"/>
+        </w:numPr>
+        <w:rPr>
+          <w:rFonts w:ascii="Arial" w:hAnsi="Arial" w:cs="Arial"/>
+          <w:sz w:val="24"/>
+          <w:szCs w:val="24"/>
+        </w:rPr>
+      </w:pPr>
+      <w:r>
+        <w:rPr>
+          <w:rFonts w:ascii="Arial" w:hAnsi="Arial" w:cs="Arial"/>
+          <w:sz w:val="24"/>
+          <w:szCs w:val="24"/>
+        </w:rPr>
+        <w:t xml:space="preserve">Kan sammenliknes med en bakterie. </w:t>
+      </w:r>
+      <w:r>
+        <w:rPr>
+          <w:rFonts w:ascii="Arial" w:hAnsi="Arial" w:cs="Arial"/>
+          <w:sz w:val="24"/>
+          <w:szCs w:val="24"/>
+        </w:rPr>
+        <w:t>Den er nemlig «levende»</w:t>
+      </w:r>
+      <w:r>
+        <w:rPr>
+          <w:rFonts w:ascii="Arial" w:hAnsi="Arial" w:cs="Arial"/>
+          <w:sz w:val="24"/>
+          <w:szCs w:val="24"/>
+        </w:rPr>
+        <w:t xml:space="preserve"> og selvstendig</w:t>
+      </w:r>
+      <w:r>
+        <w:rPr>
+          <w:rFonts w:ascii="Arial" w:hAnsi="Arial" w:cs="Arial"/>
+          <w:sz w:val="24"/>
+          <w:szCs w:val="24"/>
+        </w:rPr>
+        <w:t>.</w:t>
+      </w:r>
+      <w:r>
+        <w:rPr>
+          <w:rFonts w:ascii="Arial" w:hAnsi="Arial" w:cs="Arial"/>
+          <w:sz w:val="24"/>
+          <w:szCs w:val="24"/>
+        </w:rPr>
+        <w:t xml:space="preserve"> Ormer </w:t>
+      </w:r>
+      <w:r>
+        <w:rPr>
+          <w:rFonts w:ascii="Arial" w:hAnsi="Arial" w:cs="Arial"/>
+          <w:sz w:val="24"/>
+          <w:szCs w:val="24"/>
+        </w:rPr>
+        <w:t>er selvstendig, og selvspredende/selvrepliserende.</w:t>
+      </w:r>
+      <w:r>
+        <w:rPr>
+          <w:rFonts w:ascii="Arial" w:hAnsi="Arial" w:cs="Arial"/>
+          <w:sz w:val="24"/>
+          <w:szCs w:val="24"/>
+        </w:rPr>
+        <w:t xml:space="preserve"> De sprer som regel via nettverk (</w:t>
+      </w:r>
+      <w:proofErr w:type="gramStart"/>
+      <w:r>
+        <w:rPr>
+          <w:rFonts w:ascii="Arial" w:hAnsi="Arial" w:cs="Arial"/>
+          <w:sz w:val="24"/>
+          <w:szCs w:val="24"/>
+        </w:rPr>
+        <w:t>mail</w:t>
+      </w:r>
+      <w:proofErr w:type="gramEnd"/>
+      <w:r>
+        <w:rPr>
+          <w:rFonts w:ascii="Arial" w:hAnsi="Arial" w:cs="Arial"/>
+          <w:sz w:val="24"/>
+          <w:szCs w:val="24"/>
+        </w:rPr>
+        <w:t>, web, LAN, fildeling eller sosial medier)</w:t>
+      </w:r>
+      <w:r>
+        <w:rPr>
+          <w:rFonts w:ascii="Arial" w:hAnsi="Arial" w:cs="Arial"/>
+          <w:sz w:val="24"/>
+          <w:szCs w:val="24"/>
+        </w:rPr>
+        <w:t xml:space="preserve">. </w:t>
+      </w:r>
+      <w:r>
+        <w:rPr>
+          <w:rFonts w:ascii="Arial" w:hAnsi="Arial" w:cs="Arial"/>
+          <w:sz w:val="24"/>
+          <w:szCs w:val="24"/>
+        </w:rPr>
+        <w:t xml:space="preserve"> Ormer baserer seg som regel på bakdører, og feilkonfigureringer som standardpassord og åpne porter.</w:t>
+      </w:r>
+    </w:p>
+    <w:p>
+      <w:pPr>
+        <w:pStyle w:val="Listeavsnitt"/>
+        <w:numPr>
+          <w:ilvl w:val="0"/>
+          <w:numId w:val="7"/>
+        </w:numPr>
+        <w:rPr>
+          <w:rFonts w:ascii="Arial" w:hAnsi="Arial" w:cs="Arial"/>
+          <w:sz w:val="24"/>
+          <w:szCs w:val="24"/>
+        </w:rPr>
+      </w:pPr>
+      <w:r>
+        <w:rPr>
+          <w:rFonts w:ascii="Arial" w:hAnsi="Arial" w:cs="Arial"/>
+          <w:sz w:val="24"/>
+          <w:szCs w:val="24"/>
+        </w:rPr>
+        <w:t xml:space="preserve">Ormer skiller seg fra virus ved at </w:t>
+      </w:r>
+      <w:r>
+        <w:rPr>
+          <w:rFonts w:ascii="Arial" w:hAnsi="Arial" w:cs="Arial"/>
+          <w:sz w:val="24"/>
+          <w:szCs w:val="24"/>
+        </w:rPr>
+        <w:t>disse sprer seg selv, er selvstendige (bruker ikke noe program)</w:t>
+      </w:r>
+      <w:r>
+        <w:rPr>
+          <w:rFonts w:ascii="Arial" w:hAnsi="Arial" w:cs="Arial"/>
+          <w:sz w:val="24"/>
+          <w:szCs w:val="24"/>
+        </w:rPr>
+        <w:t>, og infiserer nettverk, fremfor maskiner.</w:t>
+      </w:r>
+    </w:p>
+    <w:p>
+      <w:pPr>
+        <w:rPr>
+          <w:rFonts w:ascii="Arial" w:hAnsi="Arial" w:cs="Arial"/>
+          <w:sz w:val="28"/>
+          <w:szCs w:val="28"/>
+        </w:rPr>
+      </w:pPr>
+      <w:r>
+        <w:rPr>
+          <w:rFonts w:ascii="Arial" w:hAnsi="Arial" w:cs="Arial"/>
+          <w:sz w:val="28"/>
+          <w:szCs w:val="28"/>
+        </w:rPr>
+        <w:t>Virus:</w:t>
+      </w:r>
+    </w:p>
+    <w:p>
+      <w:pPr>
+        <w:pStyle w:val="Listeavsnitt"/>
+        <w:numPr>
+          <w:ilvl w:val="0"/>
+          <w:numId w:val="7"/>
+        </w:numPr>
+        <w:rPr>
+          <w:rFonts w:ascii="Arial" w:hAnsi="Arial" w:cs="Arial"/>
+          <w:sz w:val="24"/>
+          <w:szCs w:val="24"/>
+        </w:rPr>
+      </w:pPr>
+      <w:r>
+        <w:rPr>
+          <w:rFonts w:ascii="Arial" w:hAnsi="Arial" w:cs="Arial"/>
+          <w:sz w:val="24"/>
+          <w:szCs w:val="24"/>
+        </w:rPr>
+        <w:t xml:space="preserve">Virus </w:t>
+      </w:r>
+      <w:r>
+        <w:rPr>
+          <w:rFonts w:ascii="Arial" w:hAnsi="Arial" w:cs="Arial"/>
+          <w:sz w:val="24"/>
+          <w:szCs w:val="24"/>
+        </w:rPr>
+        <w:t xml:space="preserve">er i motsetning til ormer avhengig av </w:t>
+      </w:r>
+      <w:r>
+        <w:rPr>
+          <w:rFonts w:ascii="Arial" w:hAnsi="Arial" w:cs="Arial"/>
+          <w:sz w:val="24"/>
+          <w:szCs w:val="24"/>
+        </w:rPr>
+        <w:t xml:space="preserve">å bli aktivert. Virus </w:t>
+      </w:r>
+      <w:r>
+        <w:rPr>
+          <w:rFonts w:ascii="Arial" w:hAnsi="Arial" w:cs="Arial"/>
+          <w:sz w:val="24"/>
+          <w:szCs w:val="24"/>
+        </w:rPr>
+        <w:t>er selv en sekvens av programkode, som igjen knytter seg til en annen programkode</w:t>
+      </w:r>
+      <w:r>
+        <w:rPr>
+          <w:rFonts w:ascii="Arial" w:hAnsi="Arial" w:cs="Arial"/>
+          <w:sz w:val="24"/>
+          <w:szCs w:val="24"/>
+        </w:rPr>
+        <w:t>, hvor virusdelen er programmert til å gjøre skade</w:t>
+      </w:r>
+      <w:r>
+        <w:rPr>
+          <w:rFonts w:ascii="Arial" w:hAnsi="Arial" w:cs="Arial"/>
+          <w:sz w:val="24"/>
+          <w:szCs w:val="24"/>
+        </w:rPr>
+        <w:t xml:space="preserve">. Virus blir </w:t>
+      </w:r>
+      <w:proofErr w:type="spellStart"/>
+      <w:r>
+        <w:rPr>
+          <w:rFonts w:ascii="Arial" w:hAnsi="Arial" w:cs="Arial"/>
+          <w:sz w:val="24"/>
+          <w:szCs w:val="24"/>
+        </w:rPr>
+        <w:t>sjeldene</w:t>
+      </w:r>
+      <w:proofErr w:type="spellEnd"/>
+      <w:r>
+        <w:rPr>
+          <w:rFonts w:ascii="Arial" w:hAnsi="Arial" w:cs="Arial"/>
+          <w:sz w:val="24"/>
+          <w:szCs w:val="24"/>
+        </w:rPr>
+        <w:t xml:space="preserve"> oppdaget av offeret, ettersom det jobbet over tid (sakte)</w:t>
+      </w:r>
+      <w:r>
+        <w:rPr>
+          <w:rFonts w:ascii="Arial" w:hAnsi="Arial" w:cs="Arial"/>
+          <w:sz w:val="24"/>
+          <w:szCs w:val="24"/>
+        </w:rPr>
+        <w:t xml:space="preserve">, hvor den tar over den ufarlige programkoden. </w:t>
+      </w:r>
+    </w:p>
+    <w:p>
+      <w:pPr>
+        <w:pStyle w:val="Listeavsnitt"/>
+        <w:numPr>
+          <w:ilvl w:val="0"/>
+          <w:numId w:val="7"/>
+        </w:numPr>
+        <w:rPr>
+          <w:rFonts w:ascii="Arial" w:hAnsi="Arial" w:cs="Arial"/>
+          <w:sz w:val="24"/>
+          <w:szCs w:val="24"/>
+        </w:rPr>
+      </w:pPr>
+      <w:r>
+        <w:rPr>
+          <w:rFonts w:ascii="Arial" w:hAnsi="Arial" w:cs="Arial"/>
+          <w:sz w:val="24"/>
+          <w:szCs w:val="24"/>
+        </w:rPr>
+        <w:t xml:space="preserve">Virus </w:t>
+      </w:r>
+      <w:proofErr w:type="spellStart"/>
+      <w:r>
+        <w:rPr>
+          <w:rFonts w:ascii="Arial" w:hAnsi="Arial" w:cs="Arial"/>
+          <w:sz w:val="24"/>
+          <w:szCs w:val="24"/>
+        </w:rPr>
+        <w:t>infiserers</w:t>
+      </w:r>
+      <w:proofErr w:type="spellEnd"/>
+      <w:r>
+        <w:rPr>
+          <w:rFonts w:ascii="Arial" w:hAnsi="Arial" w:cs="Arial"/>
+          <w:sz w:val="24"/>
+          <w:szCs w:val="24"/>
+        </w:rPr>
+        <w:t xml:space="preserve"> forskjellig, men dette er noen av metodene som finnes.</w:t>
+      </w:r>
+    </w:p>
+    <w:p>
+      <w:pPr>
+        <w:pStyle w:val="Listeavsnitt"/>
+        <w:numPr>
+          <w:ilvl w:val="1"/>
+          <w:numId w:val="7"/>
+        </w:numPr>
+        <w:rPr>
+          <w:rFonts w:ascii="Arial" w:hAnsi="Arial" w:cs="Arial"/>
+          <w:sz w:val="24"/>
+          <w:szCs w:val="24"/>
+        </w:rPr>
+      </w:pPr>
+      <w:proofErr w:type="spellStart"/>
+      <w:r>
+        <w:rPr>
+          <w:rFonts w:ascii="Arial" w:hAnsi="Arial" w:cs="Arial"/>
+          <w:sz w:val="24"/>
+          <w:szCs w:val="24"/>
+        </w:rPr>
+        <w:t>Overwriting</w:t>
+      </w:r>
+      <w:proofErr w:type="spellEnd"/>
+      <w:r>
+        <w:rPr>
+          <w:rFonts w:ascii="Arial" w:hAnsi="Arial" w:cs="Arial"/>
+          <w:sz w:val="24"/>
+          <w:szCs w:val="24"/>
+        </w:rPr>
+        <w:t xml:space="preserve">: Erstatter innhold i </w:t>
+      </w:r>
+      <w:r>
+        <w:rPr>
+          <w:rFonts w:ascii="Arial" w:hAnsi="Arial" w:cs="Arial"/>
+          <w:sz w:val="24"/>
+          <w:szCs w:val="24"/>
+        </w:rPr>
+        <w:t>exe-fil med ny kode</w:t>
+      </w:r>
+    </w:p>
+    <w:p>
+      <w:pPr>
+        <w:pStyle w:val="Listeavsnitt"/>
+        <w:numPr>
+          <w:ilvl w:val="1"/>
+          <w:numId w:val="7"/>
+        </w:numPr>
+        <w:rPr>
+          <w:rFonts w:ascii="Arial" w:hAnsi="Arial" w:cs="Arial"/>
+          <w:sz w:val="24"/>
+          <w:szCs w:val="24"/>
+        </w:rPr>
+      </w:pPr>
+      <w:proofErr w:type="spellStart"/>
+      <w:r>
+        <w:rPr>
+          <w:rFonts w:ascii="Arial" w:hAnsi="Arial" w:cs="Arial"/>
+          <w:sz w:val="24"/>
+          <w:szCs w:val="24"/>
+        </w:rPr>
+        <w:t>Prepending</w:t>
+      </w:r>
+      <w:proofErr w:type="spellEnd"/>
+      <w:r>
+        <w:rPr>
+          <w:rFonts w:ascii="Arial" w:hAnsi="Arial" w:cs="Arial"/>
+          <w:sz w:val="24"/>
+          <w:szCs w:val="24"/>
+        </w:rPr>
+        <w:t>:</w:t>
+      </w:r>
+      <w:r>
+        <w:rPr>
+          <w:rFonts w:ascii="Arial" w:hAnsi="Arial" w:cs="Arial"/>
+          <w:sz w:val="24"/>
+          <w:szCs w:val="24"/>
+        </w:rPr>
+        <w:t xml:space="preserve"> Legge til viruskode</w:t>
+      </w:r>
+      <w:r>
+        <w:rPr>
+          <w:rFonts w:ascii="Arial" w:hAnsi="Arial" w:cs="Arial"/>
+          <w:sz w:val="24"/>
+          <w:szCs w:val="24"/>
+        </w:rPr>
+        <w:t xml:space="preserve"> først</w:t>
+      </w:r>
+      <w:r>
+        <w:rPr>
+          <w:rFonts w:ascii="Arial" w:hAnsi="Arial" w:cs="Arial"/>
+          <w:sz w:val="24"/>
+          <w:szCs w:val="24"/>
+        </w:rPr>
+        <w:t xml:space="preserve"> i den ufarlige exe-fila (</w:t>
+      </w:r>
+      <w:proofErr w:type="spellStart"/>
+      <w:r>
+        <w:rPr>
+          <w:rFonts w:ascii="Arial" w:hAnsi="Arial" w:cs="Arial"/>
+          <w:sz w:val="24"/>
+          <w:szCs w:val="24"/>
+        </w:rPr>
+        <w:t>virus+original</w:t>
+      </w:r>
+      <w:proofErr w:type="spellEnd"/>
+      <w:r>
+        <w:rPr>
+          <w:rFonts w:ascii="Arial" w:hAnsi="Arial" w:cs="Arial"/>
+          <w:sz w:val="24"/>
+          <w:szCs w:val="24"/>
+        </w:rPr>
+        <w:t>)</w:t>
+      </w:r>
+    </w:p>
+    <w:p>
+      <w:pPr>
+        <w:pStyle w:val="Listeavsnitt"/>
+        <w:numPr>
+          <w:ilvl w:val="1"/>
+          <w:numId w:val="7"/>
+        </w:numPr>
+        <w:rPr>
+          <w:rFonts w:ascii="Arial" w:hAnsi="Arial" w:cs="Arial"/>
+          <w:sz w:val="24"/>
+          <w:szCs w:val="24"/>
+        </w:rPr>
+      </w:pPr>
+      <w:r>
+        <w:rPr>
+          <w:rFonts w:ascii="Arial" w:hAnsi="Arial" w:cs="Arial"/>
+          <w:sz w:val="24"/>
+          <w:szCs w:val="24"/>
+        </w:rPr>
+        <w:t>Appending: Legge</w:t>
+      </w:r>
+      <w:r>
+        <w:rPr>
+          <w:rFonts w:ascii="Arial" w:hAnsi="Arial" w:cs="Arial"/>
+          <w:sz w:val="24"/>
+          <w:szCs w:val="24"/>
+        </w:rPr>
+        <w:t xml:space="preserve"> til viruskode sist i den ufarlige exe-fila (</w:t>
+      </w:r>
+      <w:proofErr w:type="spellStart"/>
+      <w:r>
+        <w:rPr>
+          <w:rFonts w:ascii="Arial" w:hAnsi="Arial" w:cs="Arial"/>
+          <w:sz w:val="24"/>
+          <w:szCs w:val="24"/>
+        </w:rPr>
+        <w:t>original+virus</w:t>
+      </w:r>
+      <w:proofErr w:type="spellEnd"/>
+      <w:r>
+        <w:rPr>
+          <w:rFonts w:ascii="Arial" w:hAnsi="Arial" w:cs="Arial"/>
+          <w:sz w:val="24"/>
+          <w:szCs w:val="24"/>
+        </w:rPr>
+        <w:t>)</w:t>
+      </w:r>
+    </w:p>
+    <w:p>
+      <w:pPr>
+        <w:rPr>
+          <w:rFonts w:ascii="Arial" w:hAnsi="Arial" w:cs="Arial"/>
+          <w:sz w:val="28"/>
+          <w:szCs w:val="28"/>
+        </w:rPr>
+      </w:pPr>
+      <w:r>
+        <w:rPr>
+          <w:rFonts w:ascii="Arial" w:hAnsi="Arial" w:cs="Arial"/>
+          <w:sz w:val="28"/>
+          <w:szCs w:val="28"/>
+        </w:rPr>
+        <w:t>Makrovirus:</w:t>
+      </w:r>
+    </w:p>
+    <w:p>
+      <w:pPr>
+        <w:pStyle w:val="Listeavsnitt"/>
+        <w:numPr>
+          <w:ilvl w:val="0"/>
+          <w:numId w:val="7"/>
+        </w:numPr>
+        <w:rPr>
+          <w:rFonts w:ascii="Arial" w:hAnsi="Arial" w:cs="Arial"/>
+          <w:sz w:val="24"/>
+          <w:szCs w:val="24"/>
+        </w:rPr>
+      </w:pPr>
+      <w:r>
+        <w:rPr>
+          <w:rFonts w:ascii="Arial" w:hAnsi="Arial" w:cs="Arial"/>
+          <w:sz w:val="24"/>
+          <w:szCs w:val="24"/>
+        </w:rPr>
+        <w:t>Lesbart virus i høykode</w:t>
+      </w:r>
+    </w:p>
+    <w:p>
+      <w:pPr>
+        <w:pStyle w:val="Listeavsnitt"/>
+        <w:numPr>
+          <w:ilvl w:val="0"/>
+          <w:numId w:val="7"/>
+        </w:numPr>
+        <w:rPr>
+          <w:rFonts w:ascii="Arial" w:hAnsi="Arial" w:cs="Arial"/>
+          <w:sz w:val="24"/>
+          <w:szCs w:val="24"/>
+        </w:rPr>
+      </w:pPr>
+      <w:r>
+        <w:rPr>
+          <w:rFonts w:ascii="Arial" w:hAnsi="Arial" w:cs="Arial"/>
+          <w:sz w:val="24"/>
+          <w:szCs w:val="24"/>
+        </w:rPr>
+        <w:t>Eksempel: «Melissa»</w:t>
+      </w:r>
+    </w:p>
+    <w:p>
+      <w:pPr>
+        <w:pStyle w:val="Listeavsnitt"/>
+        <w:numPr>
+          <w:ilvl w:val="0"/>
+          <w:numId w:val="7"/>
+        </w:numPr>
+        <w:rPr>
+          <w:rFonts w:ascii="Arial" w:hAnsi="Arial" w:cs="Arial"/>
+          <w:sz w:val="24"/>
+          <w:szCs w:val="24"/>
+        </w:rPr>
+      </w:pPr>
+      <w:r>
+        <w:rPr>
+          <w:rFonts w:ascii="Arial" w:hAnsi="Arial" w:cs="Arial"/>
+          <w:sz w:val="24"/>
+          <w:szCs w:val="24"/>
+        </w:rPr>
+        <w:t xml:space="preserve">Skrives i egen </w:t>
+      </w:r>
+      <w:r>
+        <w:rPr>
+          <w:rFonts w:ascii="Arial" w:hAnsi="Arial" w:cs="Arial"/>
+          <w:sz w:val="24"/>
+          <w:szCs w:val="24"/>
+        </w:rPr>
+        <w:t>«enkle» scriptspråk</w:t>
+      </w:r>
+    </w:p>
+    <w:p>
+      <w:pPr>
+        <w:pStyle w:val="Listeavsnitt"/>
+        <w:numPr>
+          <w:ilvl w:val="0"/>
+          <w:numId w:val="7"/>
+        </w:numPr>
+        <w:rPr>
+          <w:rFonts w:ascii="Arial" w:hAnsi="Arial" w:cs="Arial"/>
+          <w:sz w:val="24"/>
+          <w:szCs w:val="24"/>
+        </w:rPr>
+      </w:pPr>
+      <w:r>
+        <w:rPr>
+          <w:rFonts w:ascii="Arial" w:hAnsi="Arial" w:cs="Arial"/>
+          <w:sz w:val="24"/>
+          <w:szCs w:val="24"/>
+        </w:rPr>
+        <w:t xml:space="preserve">Kopierer seg inn i </w:t>
+      </w:r>
+      <w:proofErr w:type="spellStart"/>
+      <w:r>
+        <w:rPr>
+          <w:rFonts w:ascii="Arial" w:hAnsi="Arial" w:cs="Arial"/>
+          <w:sz w:val="24"/>
+          <w:szCs w:val="24"/>
+        </w:rPr>
+        <w:t>word</w:t>
+      </w:r>
+      <w:proofErr w:type="spellEnd"/>
+      <w:r>
+        <w:rPr>
+          <w:rFonts w:ascii="Arial" w:hAnsi="Arial" w:cs="Arial"/>
+          <w:sz w:val="24"/>
+          <w:szCs w:val="24"/>
+        </w:rPr>
+        <w:t xml:space="preserve"> f.eks.</w:t>
+      </w:r>
+    </w:p>
+    <w:p>
+      <w:pPr>
+        <w:pStyle w:val="Listeavsnitt"/>
+        <w:numPr>
+          <w:ilvl w:val="1"/>
+          <w:numId w:val="7"/>
+        </w:numPr>
+        <w:rPr>
+          <w:rFonts w:ascii="Arial" w:hAnsi="Arial" w:cs="Arial"/>
+          <w:sz w:val="24"/>
+          <w:szCs w:val="24"/>
+        </w:rPr>
+      </w:pPr>
+      <w:r>
+        <w:rPr>
+          <w:rFonts w:ascii="Arial" w:hAnsi="Arial" w:cs="Arial"/>
+          <w:sz w:val="24"/>
+          <w:szCs w:val="24"/>
+        </w:rPr>
+        <w:t>Kan utføre kommandoer som «</w:t>
+      </w:r>
+      <w:proofErr w:type="spellStart"/>
+      <w:r>
+        <w:rPr>
+          <w:rFonts w:ascii="Arial" w:hAnsi="Arial" w:cs="Arial"/>
+          <w:sz w:val="24"/>
+          <w:szCs w:val="24"/>
+        </w:rPr>
+        <w:t>delete</w:t>
+      </w:r>
+      <w:proofErr w:type="spellEnd"/>
+      <w:r>
+        <w:rPr>
+          <w:rFonts w:ascii="Arial" w:hAnsi="Arial" w:cs="Arial"/>
+          <w:sz w:val="24"/>
+          <w:szCs w:val="24"/>
+        </w:rPr>
+        <w:t>», «</w:t>
+      </w:r>
+      <w:proofErr w:type="spellStart"/>
+      <w:r>
+        <w:rPr>
+          <w:rFonts w:ascii="Arial" w:hAnsi="Arial" w:cs="Arial"/>
+          <w:sz w:val="24"/>
+          <w:szCs w:val="24"/>
+        </w:rPr>
+        <w:t>sendmail</w:t>
+      </w:r>
+      <w:proofErr w:type="spellEnd"/>
+      <w:r>
+        <w:rPr>
+          <w:rFonts w:ascii="Arial" w:hAnsi="Arial" w:cs="Arial"/>
+          <w:sz w:val="24"/>
+          <w:szCs w:val="24"/>
+        </w:rPr>
+        <w:t>» osv.</w:t>
+      </w:r>
+    </w:p>
+    <w:p>
+      <w:pPr>
+        <w:rPr>
+          <w:rFonts w:ascii="Arial" w:hAnsi="Arial" w:cs="Arial"/>
+          <w:sz w:val="28"/>
+          <w:szCs w:val="28"/>
+        </w:rPr>
+      </w:pPr>
+      <w:r>
+        <w:rPr>
+          <w:rFonts w:ascii="Arial" w:hAnsi="Arial" w:cs="Arial"/>
+          <w:sz w:val="28"/>
+          <w:szCs w:val="28"/>
+        </w:rPr>
+        <w:t>Scriptvirus:</w:t>
+      </w:r>
+    </w:p>
+    <w:p>
+      <w:pPr>
+        <w:pStyle w:val="Listeavsnitt"/>
+        <w:numPr>
+          <w:ilvl w:val="0"/>
+          <w:numId w:val="7"/>
+        </w:numPr>
+        <w:rPr>
+          <w:rFonts w:ascii="Arial" w:hAnsi="Arial" w:cs="Arial"/>
+          <w:sz w:val="24"/>
+          <w:szCs w:val="24"/>
+        </w:rPr>
+      </w:pPr>
+      <w:r>
+        <w:rPr>
+          <w:rFonts w:ascii="Arial" w:hAnsi="Arial" w:cs="Arial"/>
+          <w:sz w:val="24"/>
+          <w:szCs w:val="24"/>
+        </w:rPr>
+        <w:t>Ikke-kompilert kode = ren tekst</w:t>
+      </w:r>
+    </w:p>
+    <w:p>
+      <w:pPr>
+        <w:rPr>
+          <w:rFonts w:ascii="Arial" w:hAnsi="Arial" w:cs="Arial"/>
+          <w:sz w:val="24"/>
+          <w:szCs w:val="24"/>
+        </w:rPr>
+      </w:pPr>
+    </w:p>
+    <w:p>
+      <w:pPr>
+        <w:rPr>
+          <w:rFonts w:ascii="Arial" w:hAnsi="Arial" w:cs="Arial"/>
+          <w:sz w:val="28"/>
+          <w:szCs w:val="28"/>
+        </w:rPr>
+      </w:pPr>
+      <w:r>
+        <w:rPr>
+          <w:rFonts w:ascii="Arial" w:hAnsi="Arial" w:cs="Arial"/>
+          <w:sz w:val="28"/>
+          <w:szCs w:val="28"/>
+        </w:rPr>
+        <w:t>Trojanere</w:t>
+      </w:r>
+    </w:p>
+    <w:p>
+      <w:pPr>
+        <w:rPr>
+          <w:rFonts w:ascii="Arial" w:hAnsi="Arial" w:cs="Arial"/>
+          <w:sz w:val="28"/>
+          <w:szCs w:val="28"/>
+        </w:rPr>
+      </w:pPr>
+      <w:proofErr w:type="spellStart"/>
+      <w:r>
+        <w:rPr>
+          <w:rFonts w:ascii="Arial" w:hAnsi="Arial" w:cs="Arial"/>
+          <w:sz w:val="28"/>
+          <w:szCs w:val="28"/>
+        </w:rPr>
+        <w:t>Spyware</w:t>
+      </w:r>
+      <w:proofErr w:type="spellEnd"/>
+      <w:r>
+        <w:rPr>
+          <w:rFonts w:ascii="Arial" w:hAnsi="Arial" w:cs="Arial"/>
+          <w:sz w:val="28"/>
+          <w:szCs w:val="28"/>
+        </w:rPr>
+        <w:t>:</w:t>
+      </w:r>
+    </w:p>
+    <w:p>
+      <w:pPr>
+        <w:rPr>
+          <w:rFonts w:ascii="Arial" w:hAnsi="Arial" w:cs="Arial"/>
+          <w:sz w:val="28"/>
+          <w:szCs w:val="28"/>
+        </w:rPr>
+      </w:pPr>
+      <w:r>
+        <w:rPr>
+          <w:rFonts w:ascii="Arial" w:hAnsi="Arial" w:cs="Arial"/>
+          <w:sz w:val="28"/>
+          <w:szCs w:val="28"/>
+        </w:rPr>
+        <w:t>Drive-by-</w:t>
+      </w:r>
+      <w:proofErr w:type="spellStart"/>
+      <w:r>
+        <w:rPr>
+          <w:rFonts w:ascii="Arial" w:hAnsi="Arial" w:cs="Arial"/>
+          <w:sz w:val="28"/>
+          <w:szCs w:val="28"/>
+        </w:rPr>
+        <w:t>download</w:t>
+      </w:r>
+      <w:proofErr w:type="spellEnd"/>
+      <w:r>
+        <w:rPr>
+          <w:rFonts w:ascii="Arial" w:hAnsi="Arial" w:cs="Arial"/>
+          <w:sz w:val="28"/>
+          <w:szCs w:val="28"/>
+        </w:rPr>
+        <w:t>:</w:t>
+      </w:r>
+    </w:p>
+    <w:p>
+      <w:pPr>
+        <w:rPr>
+          <w:rFonts w:ascii="Arial" w:hAnsi="Arial" w:cs="Arial"/>
+          <w:sz w:val="28"/>
+          <w:szCs w:val="28"/>
+        </w:rPr>
+      </w:pPr>
+      <w:proofErr w:type="spellStart"/>
+      <w:r>
+        <w:rPr>
+          <w:rFonts w:ascii="Arial" w:hAnsi="Arial" w:cs="Arial"/>
+          <w:sz w:val="28"/>
+          <w:szCs w:val="28"/>
+        </w:rPr>
+        <w:t>Rootkits</w:t>
+      </w:r>
+      <w:proofErr w:type="spellEnd"/>
+      <w:r>
+        <w:rPr>
+          <w:rFonts w:ascii="Arial" w:hAnsi="Arial" w:cs="Arial"/>
+          <w:sz w:val="28"/>
+          <w:szCs w:val="28"/>
+        </w:rPr>
+        <w:t>:</w:t>
+      </w:r>
+    </w:p>
+    <w:p>
+      <w:pPr>
+        <w:rPr>
+          <w:rFonts w:ascii="Arial" w:hAnsi="Arial" w:cs="Arial"/>
+          <w:sz w:val="28"/>
+          <w:szCs w:val="28"/>
+        </w:rPr>
+      </w:pPr>
+      <w:proofErr w:type="spellStart"/>
+      <w:r>
+        <w:rPr>
+          <w:rFonts w:ascii="Arial" w:hAnsi="Arial" w:cs="Arial"/>
+          <w:sz w:val="28"/>
+          <w:szCs w:val="28"/>
+        </w:rPr>
+        <w:t>Ransomware</w:t>
+      </w:r>
+      <w:proofErr w:type="spellEnd"/>
+      <w:r>
+        <w:rPr>
+          <w:rFonts w:ascii="Arial" w:hAnsi="Arial" w:cs="Arial"/>
+          <w:sz w:val="28"/>
+          <w:szCs w:val="28"/>
+        </w:rPr>
+        <w:t>:</w:t>
+      </w:r>
+    </w:p>
+    <w:p>
+      <w:pPr>
+        <w:rPr>
+          <w:rFonts w:ascii="Arial" w:hAnsi="Arial" w:cs="Arial"/>
+          <w:sz w:val="28"/>
+          <w:szCs w:val="28"/>
+        </w:rPr>
+      </w:pPr>
+      <w:proofErr w:type="spellStart"/>
+      <w:r>
+        <w:rPr>
+          <w:rFonts w:ascii="Arial" w:hAnsi="Arial" w:cs="Arial"/>
+          <w:sz w:val="28"/>
+          <w:szCs w:val="28"/>
+        </w:rPr>
+        <w:t>Hoax</w:t>
+      </w:r>
+      <w:proofErr w:type="spellEnd"/>
+      <w:r>
+        <w:rPr>
+          <w:rFonts w:ascii="Arial" w:hAnsi="Arial" w:cs="Arial"/>
+          <w:sz w:val="28"/>
+          <w:szCs w:val="28"/>
+        </w:rPr>
+        <w:t>:</w:t>
+      </w:r>
+    </w:p>
+    <w:p>
+      <w:pPr>
+        <w:rPr>
+          <w:rFonts w:ascii="Arial" w:hAnsi="Arial" w:cs="Arial"/>
+          <w:sz w:val="28"/>
+          <w:szCs w:val="28"/>
+        </w:rPr>
+      </w:pPr>
+      <w:proofErr w:type="spellStart"/>
+      <w:r>
+        <w:rPr>
+          <w:rFonts w:ascii="Arial" w:hAnsi="Arial" w:cs="Arial"/>
+          <w:sz w:val="28"/>
+          <w:szCs w:val="28"/>
+        </w:rPr>
+        <w:t>Botnets</w:t>
+      </w:r>
+      <w:proofErr w:type="spellEnd"/>
+      <w:r>
+        <w:rPr>
+          <w:rFonts w:ascii="Arial" w:hAnsi="Arial" w:cs="Arial"/>
+          <w:sz w:val="28"/>
+          <w:szCs w:val="28"/>
+        </w:rPr>
+        <w:t>:</w:t>
+      </w:r>
+      <w:r>
+        <w:rPr>
+          <w:rFonts w:ascii="Arial" w:hAnsi="Arial" w:cs="Arial"/>
+          <w:sz w:val="28"/>
+          <w:szCs w:val="28"/>
         </w:rPr>
         <w:br w:type="page"/>
       </w:r>
@@ -3114,6 +4269,95 @@
     </w:lvl>
   </w:abstractNum>
   <w:abstractNum w:abstractNumId="1" w15:restartNumberingAfterBreak="0">
+    <w:nsid w:val="0D5C3A35"/>
+    <w:multiLevelType w:val="hybridMultilevel"/>
+    <w:tmpl w:val="61CC420A"/>
+    <w:lvl w:ilvl="0" w:tplc="0414000F">
+      <w:start w:val="1"/>
+      <w:numFmt w:val="decimal"/>
+      <w:lvlText w:val="%1."/>
+      <w:lvlJc w:val="left"/>
+      <w:pPr>
+        <w:ind w:left="720" w:hanging="360"/>
+      </w:pPr>
+      <w:rPr>
+        <w:rFonts w:hint="default"/>
+      </w:rPr>
+    </w:lvl>
+    <w:lvl w:ilvl="1" w:tplc="04140019">
+      <w:start w:val="1"/>
+      <w:numFmt w:val="lowerLetter"/>
+      <w:lvlText w:val="%2."/>
+      <w:lvlJc w:val="left"/>
+      <w:pPr>
+        <w:ind w:left="1440" w:hanging="360"/>
+      </w:pPr>
+    </w:lvl>
+    <w:lvl w:ilvl="2" w:tplc="0414001B" w:tentative="1">
+      <w:start w:val="1"/>
+      <w:numFmt w:val="lowerRoman"/>
+      <w:lvlText w:val="%3."/>
+      <w:lvlJc w:val="right"/>
+      <w:pPr>
+        <w:ind w:left="2160" w:hanging="180"/>
+      </w:pPr>
+    </w:lvl>
+    <w:lvl w:ilvl="3" w:tplc="0414000F" w:tentative="1">
+      <w:start w:val="1"/>
+      <w:numFmt w:val="decimal"/>
+      <w:lvlText w:val="%4."/>
+      <w:lvlJc w:val="left"/>
+      <w:pPr>
+        <w:ind w:left="2880" w:hanging="360"/>
+      </w:pPr>
+    </w:lvl>
+    <w:lvl w:ilvl="4" w:tplc="04140019" w:tentative="1">
+      <w:start w:val="1"/>
+      <w:numFmt w:val="lowerLetter"/>
+      <w:lvlText w:val="%5."/>
+      <w:lvlJc w:val="left"/>
+      <w:pPr>
+        <w:ind w:left="3600" w:hanging="360"/>
+      </w:pPr>
+    </w:lvl>
+    <w:lvl w:ilvl="5" w:tplc="0414001B" w:tentative="1">
+      <w:start w:val="1"/>
+      <w:numFmt w:val="lowerRoman"/>
+      <w:lvlText w:val="%6."/>
+      <w:lvlJc w:val="right"/>
+      <w:pPr>
+        <w:ind w:left="4320" w:hanging="180"/>
+      </w:pPr>
+    </w:lvl>
+    <w:lvl w:ilvl="6" w:tplc="0414000F" w:tentative="1">
+      <w:start w:val="1"/>
+      <w:numFmt w:val="decimal"/>
+      <w:lvlText w:val="%7."/>
+      <w:lvlJc w:val="left"/>
+      <w:pPr>
+        <w:ind w:left="5040" w:hanging="360"/>
+      </w:pPr>
+    </w:lvl>
+    <w:lvl w:ilvl="7" w:tplc="04140019" w:tentative="1">
+      <w:start w:val="1"/>
+      <w:numFmt w:val="lowerLetter"/>
+      <w:lvlText w:val="%8."/>
+      <w:lvlJc w:val="left"/>
+      <w:pPr>
+        <w:ind w:left="5760" w:hanging="360"/>
+      </w:pPr>
+    </w:lvl>
+    <w:lvl w:ilvl="8" w:tplc="0414001B" w:tentative="1">
+      <w:start w:val="1"/>
+      <w:numFmt w:val="lowerRoman"/>
+      <w:lvlText w:val="%9."/>
+      <w:lvlJc w:val="right"/>
+      <w:pPr>
+        <w:ind w:left="6480" w:hanging="180"/>
+      </w:pPr>
+    </w:lvl>
+  </w:abstractNum>
+  <w:abstractNum w:abstractNumId="2" w15:restartNumberingAfterBreak="0">
     <w:nsid w:val="14BD3CEF"/>
     <w:multiLevelType w:val="hybridMultilevel"/>
     <w:tmpl w:val="52BEDBE8"/>
@@ -3225,7 +4469,346 @@
       </w:rPr>
     </w:lvl>
   </w:abstractNum>
-  <w:abstractNum w:abstractNumId="2" w15:restartNumberingAfterBreak="0">
+  <w:abstractNum w:abstractNumId="3" w15:restartNumberingAfterBreak="0">
+    <w:nsid w:val="2E2A3D1C"/>
+    <w:multiLevelType w:val="hybridMultilevel"/>
+    <w:tmpl w:val="67B60DDA"/>
+    <w:lvl w:ilvl="0" w:tplc="617EBB70">
+      <w:start w:val="1"/>
+      <w:numFmt w:val="bullet"/>
+      <w:lvlText w:val="-"/>
+      <w:lvlJc w:val="left"/>
+      <w:pPr>
+        <w:ind w:left="720" w:hanging="360"/>
+      </w:pPr>
+      <w:rPr>
+        <w:rFonts w:ascii="Arial" w:eastAsiaTheme="minorHAnsi" w:hAnsi="Arial" w:cs="Arial" w:hint="default"/>
+      </w:rPr>
+    </w:lvl>
+    <w:lvl w:ilvl="1" w:tplc="04140003" w:tentative="1">
+      <w:start w:val="1"/>
+      <w:numFmt w:val="bullet"/>
+      <w:lvlText w:val="o"/>
+      <w:lvlJc w:val="left"/>
+      <w:pPr>
+        <w:ind w:left="1440" w:hanging="360"/>
+      </w:pPr>
+      <w:rPr>
+        <w:rFonts w:ascii="Courier New" w:hAnsi="Courier New" w:cs="Courier New" w:hint="default"/>
+      </w:rPr>
+    </w:lvl>
+    <w:lvl w:ilvl="2" w:tplc="04140005" w:tentative="1">
+      <w:start w:val="1"/>
+      <w:numFmt w:val="bullet"/>
+      <w:lvlText w:val=""/>
+      <w:lvlJc w:val="left"/>
+      <w:pPr>
+        <w:ind w:left="2160" w:hanging="360"/>
+      </w:pPr>
+      <w:rPr>
+        <w:rFonts w:ascii="Wingdings" w:hAnsi="Wingdings" w:hint="default"/>
+      </w:rPr>
+    </w:lvl>
+    <w:lvl w:ilvl="3" w:tplc="04140001" w:tentative="1">
+      <w:start w:val="1"/>
+      <w:numFmt w:val="bullet"/>
+      <w:lvlText w:val=""/>
+      <w:lvlJc w:val="left"/>
+      <w:pPr>
+        <w:ind w:left="2880" w:hanging="360"/>
+      </w:pPr>
+      <w:rPr>
+        <w:rFonts w:ascii="Symbol" w:hAnsi="Symbol" w:hint="default"/>
+      </w:rPr>
+    </w:lvl>
+    <w:lvl w:ilvl="4" w:tplc="04140003" w:tentative="1">
+      <w:start w:val="1"/>
+      <w:numFmt w:val="bullet"/>
+      <w:lvlText w:val="o"/>
+      <w:lvlJc w:val="left"/>
+      <w:pPr>
+        <w:ind w:left="3600" w:hanging="360"/>
+      </w:pPr>
+      <w:rPr>
+        <w:rFonts w:ascii="Courier New" w:hAnsi="Courier New" w:cs="Courier New" w:hint="default"/>
+      </w:rPr>
+    </w:lvl>
+    <w:lvl w:ilvl="5" w:tplc="04140005" w:tentative="1">
+      <w:start w:val="1"/>
+      <w:numFmt w:val="bullet"/>
+      <w:lvlText w:val=""/>
+      <w:lvlJc w:val="left"/>
+      <w:pPr>
+        <w:ind w:left="4320" w:hanging="360"/>
+      </w:pPr>
+      <w:rPr>
+        <w:rFonts w:ascii="Wingdings" w:hAnsi="Wingdings" w:hint="default"/>
+      </w:rPr>
+    </w:lvl>
+    <w:lvl w:ilvl="6" w:tplc="04140001" w:tentative="1">
+      <w:start w:val="1"/>
+      <w:numFmt w:val="bullet"/>
+      <w:lvlText w:val=""/>
+      <w:lvlJc w:val="left"/>
+      <w:pPr>
+        <w:ind w:left="5040" w:hanging="360"/>
+      </w:pPr>
+      <w:rPr>
+        <w:rFonts w:ascii="Symbol" w:hAnsi="Symbol" w:hint="default"/>
+      </w:rPr>
+    </w:lvl>
+    <w:lvl w:ilvl="7" w:tplc="04140003" w:tentative="1">
+      <w:start w:val="1"/>
+      <w:numFmt w:val="bullet"/>
+      <w:lvlText w:val="o"/>
+      <w:lvlJc w:val="left"/>
+      <w:pPr>
+        <w:ind w:left="5760" w:hanging="360"/>
+      </w:pPr>
+      <w:rPr>
+        <w:rFonts w:ascii="Courier New" w:hAnsi="Courier New" w:cs="Courier New" w:hint="default"/>
+      </w:rPr>
+    </w:lvl>
+    <w:lvl w:ilvl="8" w:tplc="04140005" w:tentative="1">
+      <w:start w:val="1"/>
+      <w:numFmt w:val="bullet"/>
+      <w:lvlText w:val=""/>
+      <w:lvlJc w:val="left"/>
+      <w:pPr>
+        <w:ind w:left="6480" w:hanging="360"/>
+      </w:pPr>
+      <w:rPr>
+        <w:rFonts w:ascii="Wingdings" w:hAnsi="Wingdings" w:hint="default"/>
+      </w:rPr>
+    </w:lvl>
+  </w:abstractNum>
+  <w:abstractNum w:abstractNumId="4" w15:restartNumberingAfterBreak="0">
+    <w:nsid w:val="3BB25A89"/>
+    <w:multiLevelType w:val="hybridMultilevel"/>
+    <w:tmpl w:val="592429B2"/>
+    <w:lvl w:ilvl="0" w:tplc="265851D8">
+      <w:start w:val="1"/>
+      <w:numFmt w:val="bullet"/>
+      <w:lvlText w:val="-"/>
+      <w:lvlJc w:val="left"/>
+      <w:pPr>
+        <w:ind w:left="1080" w:hanging="360"/>
+      </w:pPr>
+      <w:rPr>
+        <w:rFonts w:ascii="Arial" w:eastAsiaTheme="minorHAnsi" w:hAnsi="Arial" w:cs="Arial" w:hint="default"/>
+      </w:rPr>
+    </w:lvl>
+    <w:lvl w:ilvl="1" w:tplc="04140003" w:tentative="1">
+      <w:start w:val="1"/>
+      <w:numFmt w:val="bullet"/>
+      <w:lvlText w:val="o"/>
+      <w:lvlJc w:val="left"/>
+      <w:pPr>
+        <w:ind w:left="1800" w:hanging="360"/>
+      </w:pPr>
+      <w:rPr>
+        <w:rFonts w:ascii="Courier New" w:hAnsi="Courier New" w:cs="Courier New" w:hint="default"/>
+      </w:rPr>
+    </w:lvl>
+    <w:lvl w:ilvl="2" w:tplc="04140005" w:tentative="1">
+      <w:start w:val="1"/>
+      <w:numFmt w:val="bullet"/>
+      <w:lvlText w:val=""/>
+      <w:lvlJc w:val="left"/>
+      <w:pPr>
+        <w:ind w:left="2520" w:hanging="360"/>
+      </w:pPr>
+      <w:rPr>
+        <w:rFonts w:ascii="Wingdings" w:hAnsi="Wingdings" w:hint="default"/>
+      </w:rPr>
+    </w:lvl>
+    <w:lvl w:ilvl="3" w:tplc="04140001" w:tentative="1">
+      <w:start w:val="1"/>
+      <w:numFmt w:val="bullet"/>
+      <w:lvlText w:val=""/>
+      <w:lvlJc w:val="left"/>
+      <w:pPr>
+        <w:ind w:left="3240" w:hanging="360"/>
+      </w:pPr>
+      <w:rPr>
+        <w:rFonts w:ascii="Symbol" w:hAnsi="Symbol" w:hint="default"/>
+      </w:rPr>
+    </w:lvl>
+    <w:lvl w:ilvl="4" w:tplc="04140003" w:tentative="1">
+      <w:start w:val="1"/>
+      <w:numFmt w:val="bullet"/>
+      <w:lvlText w:val="o"/>
+      <w:lvlJc w:val="left"/>
+      <w:pPr>
+        <w:ind w:left="3960" w:hanging="360"/>
+      </w:pPr>
+      <w:rPr>
+        <w:rFonts w:ascii="Courier New" w:hAnsi="Courier New" w:cs="Courier New" w:hint="default"/>
+      </w:rPr>
+    </w:lvl>
+    <w:lvl w:ilvl="5" w:tplc="04140005" w:tentative="1">
+      <w:start w:val="1"/>
+      <w:numFmt w:val="bullet"/>
+      <w:lvlText w:val=""/>
+      <w:lvlJc w:val="left"/>
+      <w:pPr>
+        <w:ind w:left="4680" w:hanging="360"/>
+      </w:pPr>
+      <w:rPr>
+        <w:rFonts w:ascii="Wingdings" w:hAnsi="Wingdings" w:hint="default"/>
+      </w:rPr>
+    </w:lvl>
+    <w:lvl w:ilvl="6" w:tplc="04140001" w:tentative="1">
+      <w:start w:val="1"/>
+      <w:numFmt w:val="bullet"/>
+      <w:lvlText w:val=""/>
+      <w:lvlJc w:val="left"/>
+      <w:pPr>
+        <w:ind w:left="5400" w:hanging="360"/>
+      </w:pPr>
+      <w:rPr>
+        <w:rFonts w:ascii="Symbol" w:hAnsi="Symbol" w:hint="default"/>
+      </w:rPr>
+    </w:lvl>
+    <w:lvl w:ilvl="7" w:tplc="04140003" w:tentative="1">
+      <w:start w:val="1"/>
+      <w:numFmt w:val="bullet"/>
+      <w:lvlText w:val="o"/>
+      <w:lvlJc w:val="left"/>
+      <w:pPr>
+        <w:ind w:left="6120" w:hanging="360"/>
+      </w:pPr>
+      <w:rPr>
+        <w:rFonts w:ascii="Courier New" w:hAnsi="Courier New" w:cs="Courier New" w:hint="default"/>
+      </w:rPr>
+    </w:lvl>
+    <w:lvl w:ilvl="8" w:tplc="04140005" w:tentative="1">
+      <w:start w:val="1"/>
+      <w:numFmt w:val="bullet"/>
+      <w:lvlText w:val=""/>
+      <w:lvlJc w:val="left"/>
+      <w:pPr>
+        <w:ind w:left="6840" w:hanging="360"/>
+      </w:pPr>
+      <w:rPr>
+        <w:rFonts w:ascii="Wingdings" w:hAnsi="Wingdings" w:hint="default"/>
+      </w:rPr>
+    </w:lvl>
+  </w:abstractNum>
+  <w:abstractNum w:abstractNumId="5" w15:restartNumberingAfterBreak="0">
+    <w:nsid w:val="4B263748"/>
+    <w:multiLevelType w:val="hybridMultilevel"/>
+    <w:tmpl w:val="B57C0C04"/>
+    <w:lvl w:ilvl="0" w:tplc="6CA8CECA">
+      <w:start w:val="1"/>
+      <w:numFmt w:val="bullet"/>
+      <w:lvlText w:val="-"/>
+      <w:lvlJc w:val="left"/>
+      <w:pPr>
+        <w:ind w:left="1065" w:hanging="360"/>
+      </w:pPr>
+      <w:rPr>
+        <w:rFonts w:ascii="Arial" w:eastAsiaTheme="minorHAnsi" w:hAnsi="Arial" w:cs="Arial" w:hint="default"/>
+      </w:rPr>
+    </w:lvl>
+    <w:lvl w:ilvl="1" w:tplc="04140003">
+      <w:start w:val="1"/>
+      <w:numFmt w:val="bullet"/>
+      <w:lvlText w:val="o"/>
+      <w:lvlJc w:val="left"/>
+      <w:pPr>
+        <w:ind w:left="1785" w:hanging="360"/>
+      </w:pPr>
+      <w:rPr>
+        <w:rFonts w:ascii="Courier New" w:hAnsi="Courier New" w:cs="Courier New" w:hint="default"/>
+      </w:rPr>
+    </w:lvl>
+    <w:lvl w:ilvl="2" w:tplc="04140005" w:tentative="1">
+      <w:start w:val="1"/>
+      <w:numFmt w:val="bullet"/>
+      <w:lvlText w:val=""/>
+      <w:lvlJc w:val="left"/>
+      <w:pPr>
+        <w:ind w:left="2505" w:hanging="360"/>
+      </w:pPr>
+      <w:rPr>
+        <w:rFonts w:ascii="Wingdings" w:hAnsi="Wingdings" w:hint="default"/>
+      </w:rPr>
+    </w:lvl>
+    <w:lvl w:ilvl="3" w:tplc="04140001" w:tentative="1">
+      <w:start w:val="1"/>
+      <w:numFmt w:val="bullet"/>
+      <w:lvlText w:val=""/>
+      <w:lvlJc w:val="left"/>
+      <w:pPr>
+        <w:ind w:left="3225" w:hanging="360"/>
+      </w:pPr>
+      <w:rPr>
+        <w:rFonts w:ascii="Symbol" w:hAnsi="Symbol" w:hint="default"/>
+      </w:rPr>
+    </w:lvl>
+    <w:lvl w:ilvl="4" w:tplc="04140003" w:tentative="1">
+      <w:start w:val="1"/>
+      <w:numFmt w:val="bullet"/>
+      <w:lvlText w:val="o"/>
+      <w:lvlJc w:val="left"/>
+      <w:pPr>
+        <w:ind w:left="3945" w:hanging="360"/>
+      </w:pPr>
+      <w:rPr>
+        <w:rFonts w:ascii="Courier New" w:hAnsi="Courier New" w:cs="Courier New" w:hint="default"/>
+      </w:rPr>
+    </w:lvl>
+    <w:lvl w:ilvl="5" w:tplc="04140005" w:tentative="1">
+      <w:start w:val="1"/>
+      <w:numFmt w:val="bullet"/>
+      <w:lvlText w:val=""/>
+      <w:lvlJc w:val="left"/>
+      <w:pPr>
+        <w:ind w:left="4665" w:hanging="360"/>
+      </w:pPr>
+      <w:rPr>
+        <w:rFonts w:ascii="Wingdings" w:hAnsi="Wingdings" w:hint="default"/>
+      </w:rPr>
+    </w:lvl>
+    <w:lvl w:ilvl="6" w:tplc="04140001" w:tentative="1">
+      <w:start w:val="1"/>
+      <w:numFmt w:val="bullet"/>
+      <w:lvlText w:val=""/>
+      <w:lvlJc w:val="left"/>
+      <w:pPr>
+        <w:ind w:left="5385" w:hanging="360"/>
+      </w:pPr>
+      <w:rPr>
+        <w:rFonts w:ascii="Symbol" w:hAnsi="Symbol" w:hint="default"/>
+      </w:rPr>
+    </w:lvl>
+    <w:lvl w:ilvl="7" w:tplc="04140003" w:tentative="1">
+      <w:start w:val="1"/>
+      <w:numFmt w:val="bullet"/>
+      <w:lvlText w:val="o"/>
+      <w:lvlJc w:val="left"/>
+      <w:pPr>
+        <w:ind w:left="6105" w:hanging="360"/>
+      </w:pPr>
+      <w:rPr>
+        <w:rFonts w:ascii="Courier New" w:hAnsi="Courier New" w:cs="Courier New" w:hint="default"/>
+      </w:rPr>
+    </w:lvl>
+    <w:lvl w:ilvl="8" w:tplc="04140005" w:tentative="1">
+      <w:start w:val="1"/>
+      <w:numFmt w:val="bullet"/>
+      <w:lvlText w:val=""/>
+      <w:lvlJc w:val="left"/>
+      <w:pPr>
+        <w:ind w:left="6825" w:hanging="360"/>
+      </w:pPr>
+      <w:rPr>
+        <w:rFonts w:ascii="Wingdings" w:hAnsi="Wingdings" w:hint="default"/>
+      </w:rPr>
+    </w:lvl>
+  </w:abstractNum>
+  <w:abstractNum w:abstractNumId="6" w15:restartNumberingAfterBreak="0">
     <w:nsid w:val="61D03348"/>
     <w:multiLevelType w:val="hybridMultilevel"/>
     <w:tmpl w:val="48869B68"/>
@@ -3341,10 +4924,22 @@
     <w:abstractNumId w:val="0"/>
   </w:num>
   <w:num w:numId="2" w16cid:durableId="1751807646">
+    <w:abstractNumId w:val="2"/>
+  </w:num>
+  <w:num w:numId="3" w16cid:durableId="1937975607">
+    <w:abstractNumId w:val="6"/>
+  </w:num>
+  <w:num w:numId="4" w16cid:durableId="237055817">
     <w:abstractNumId w:val="1"/>
   </w:num>
-  <w:num w:numId="3" w16cid:durableId="1937975607">
-    <w:abstractNumId w:val="2"/>
+  <w:num w:numId="5" w16cid:durableId="1292437060">
+    <w:abstractNumId w:val="4"/>
+  </w:num>
+  <w:num w:numId="6" w16cid:durableId="1360859708">
+    <w:abstractNumId w:val="3"/>
+  </w:num>
+  <w:num w:numId="7" w16cid:durableId="122626878">
+    <w:abstractNumId w:val="5"/>
   </w:num>
 </w:numbering>
 </file>

--- a/Øving_Eksamen_Datasikkerhet.docx
+++ b/Øving_Eksamen_Datasikkerhet.docx
@@ -3605,199 +3605,207 @@
         </w:rPr>
         <w:t>Trojanere</w:t>
       </w:r>
-    </w:p>
-    <w:p>
-      <w:pPr>
+      <w:r>
         <w:rPr>
           <w:rFonts w:ascii="Arial" w:hAnsi="Arial" w:cs="Arial"/>
           <w:sz w:val="28"/>
           <w:szCs w:val="28"/>
         </w:rPr>
-      </w:pPr>
-      <w:proofErr w:type="spellStart"/>
-      <w:r>
+        <w:t>/webtrojanere</w:t>
+      </w:r>
+    </w:p>
+    <w:p>
+      <w:pPr>
         <w:rPr>
           <w:rFonts w:ascii="Arial" w:hAnsi="Arial" w:cs="Arial"/>
           <w:sz w:val="28"/>
           <w:szCs w:val="28"/>
         </w:rPr>
-        <w:t>Spyware</w:t>
-      </w:r>
-      <w:proofErr w:type="spellEnd"/>
+      </w:pPr>
+      <w:proofErr w:type="spellStart"/>
       <w:r>
         <w:rPr>
           <w:rFonts w:ascii="Arial" w:hAnsi="Arial" w:cs="Arial"/>
           <w:sz w:val="28"/>
           <w:szCs w:val="28"/>
         </w:rPr>
-        <w:t>:</w:t>
-      </w:r>
-    </w:p>
-    <w:p>
-      <w:pPr>
+        <w:t>Spyware</w:t>
+      </w:r>
+      <w:proofErr w:type="spellEnd"/>
+      <w:r>
         <w:rPr>
           <w:rFonts w:ascii="Arial" w:hAnsi="Arial" w:cs="Arial"/>
           <w:sz w:val="28"/>
           <w:szCs w:val="28"/>
         </w:rPr>
-      </w:pPr>
-      <w:r>
+        <w:t>:</w:t>
+      </w:r>
+    </w:p>
+    <w:p>
+      <w:pPr>
         <w:rPr>
           <w:rFonts w:ascii="Arial" w:hAnsi="Arial" w:cs="Arial"/>
           <w:sz w:val="28"/>
           <w:szCs w:val="28"/>
         </w:rPr>
-        <w:t>Drive-by-</w:t>
-      </w:r>
-      <w:proofErr w:type="spellStart"/>
+      </w:pPr>
       <w:r>
         <w:rPr>
           <w:rFonts w:ascii="Arial" w:hAnsi="Arial" w:cs="Arial"/>
           <w:sz w:val="28"/>
           <w:szCs w:val="28"/>
         </w:rPr>
-        <w:t>download</w:t>
-      </w:r>
-      <w:proofErr w:type="spellEnd"/>
+        <w:t>Drive-by-</w:t>
+      </w:r>
+      <w:proofErr w:type="spellStart"/>
       <w:r>
         <w:rPr>
           <w:rFonts w:ascii="Arial" w:hAnsi="Arial" w:cs="Arial"/>
           <w:sz w:val="28"/>
           <w:szCs w:val="28"/>
         </w:rPr>
-        <w:t>:</w:t>
-      </w:r>
-    </w:p>
-    <w:p>
-      <w:pPr>
+        <w:t>download</w:t>
+      </w:r>
+      <w:proofErr w:type="spellEnd"/>
+      <w:r>
         <w:rPr>
           <w:rFonts w:ascii="Arial" w:hAnsi="Arial" w:cs="Arial"/>
           <w:sz w:val="28"/>
           <w:szCs w:val="28"/>
         </w:rPr>
-      </w:pPr>
-      <w:proofErr w:type="spellStart"/>
-      <w:r>
+        <w:t>:</w:t>
+      </w:r>
+    </w:p>
+    <w:p>
+      <w:pPr>
         <w:rPr>
           <w:rFonts w:ascii="Arial" w:hAnsi="Arial" w:cs="Arial"/>
           <w:sz w:val="28"/>
           <w:szCs w:val="28"/>
         </w:rPr>
-        <w:t>Rootkits</w:t>
-      </w:r>
-      <w:proofErr w:type="spellEnd"/>
+      </w:pPr>
+      <w:proofErr w:type="spellStart"/>
       <w:r>
         <w:rPr>
           <w:rFonts w:ascii="Arial" w:hAnsi="Arial" w:cs="Arial"/>
           <w:sz w:val="28"/>
           <w:szCs w:val="28"/>
         </w:rPr>
-        <w:t>:</w:t>
-      </w:r>
-    </w:p>
-    <w:p>
-      <w:pPr>
+        <w:t>Rootkits</w:t>
+      </w:r>
+      <w:proofErr w:type="spellEnd"/>
+      <w:r>
         <w:rPr>
           <w:rFonts w:ascii="Arial" w:hAnsi="Arial" w:cs="Arial"/>
           <w:sz w:val="28"/>
           <w:szCs w:val="28"/>
         </w:rPr>
-      </w:pPr>
-      <w:proofErr w:type="spellStart"/>
-      <w:r>
+        <w:t>:</w:t>
+      </w:r>
+    </w:p>
+    <w:p>
+      <w:pPr>
         <w:rPr>
           <w:rFonts w:ascii="Arial" w:hAnsi="Arial" w:cs="Arial"/>
           <w:sz w:val="28"/>
           <w:szCs w:val="28"/>
         </w:rPr>
-        <w:t>Ransomware</w:t>
-      </w:r>
-      <w:proofErr w:type="spellEnd"/>
+      </w:pPr>
+      <w:proofErr w:type="spellStart"/>
       <w:r>
         <w:rPr>
           <w:rFonts w:ascii="Arial" w:hAnsi="Arial" w:cs="Arial"/>
           <w:sz w:val="28"/>
           <w:szCs w:val="28"/>
         </w:rPr>
-        <w:t>:</w:t>
-      </w:r>
-    </w:p>
-    <w:p>
-      <w:pPr>
+        <w:t>Ransomware</w:t>
+      </w:r>
+      <w:proofErr w:type="spellEnd"/>
+      <w:r>
         <w:rPr>
           <w:rFonts w:ascii="Arial" w:hAnsi="Arial" w:cs="Arial"/>
           <w:sz w:val="28"/>
           <w:szCs w:val="28"/>
         </w:rPr>
-      </w:pPr>
-      <w:proofErr w:type="spellStart"/>
-      <w:r>
+        <w:t>:</w:t>
+      </w:r>
+    </w:p>
+    <w:p>
+      <w:pPr>
         <w:rPr>
           <w:rFonts w:ascii="Arial" w:hAnsi="Arial" w:cs="Arial"/>
           <w:sz w:val="28"/>
           <w:szCs w:val="28"/>
         </w:rPr>
-        <w:t>Hoax</w:t>
-      </w:r>
-      <w:proofErr w:type="spellEnd"/>
+      </w:pPr>
+      <w:proofErr w:type="spellStart"/>
       <w:r>
         <w:rPr>
           <w:rFonts w:ascii="Arial" w:hAnsi="Arial" w:cs="Arial"/>
           <w:sz w:val="28"/>
           <w:szCs w:val="28"/>
         </w:rPr>
-        <w:t>:</w:t>
-      </w:r>
-    </w:p>
-    <w:p>
-      <w:pPr>
+        <w:t>Hoax</w:t>
+      </w:r>
+      <w:proofErr w:type="spellEnd"/>
+      <w:r>
         <w:rPr>
           <w:rFonts w:ascii="Arial" w:hAnsi="Arial" w:cs="Arial"/>
           <w:sz w:val="28"/>
           <w:szCs w:val="28"/>
         </w:rPr>
-      </w:pPr>
-      <w:proofErr w:type="spellStart"/>
-      <w:r>
+        <w:t>:</w:t>
+      </w:r>
+    </w:p>
+    <w:p>
+      <w:pPr>
         <w:rPr>
           <w:rFonts w:ascii="Arial" w:hAnsi="Arial" w:cs="Arial"/>
           <w:sz w:val="28"/>
           <w:szCs w:val="28"/>
         </w:rPr>
-        <w:t>Botnets</w:t>
-      </w:r>
-      <w:proofErr w:type="spellEnd"/>
+      </w:pPr>
+      <w:proofErr w:type="spellStart"/>
       <w:r>
         <w:rPr>
           <w:rFonts w:ascii="Arial" w:hAnsi="Arial" w:cs="Arial"/>
           <w:sz w:val="28"/>
           <w:szCs w:val="28"/>
         </w:rPr>
-        <w:t>:</w:t>
-      </w:r>
+        <w:t>Botnets</w:t>
+      </w:r>
+      <w:proofErr w:type="spellEnd"/>
       <w:r>
         <w:rPr>
           <w:rFonts w:ascii="Arial" w:hAnsi="Arial" w:cs="Arial"/>
           <w:sz w:val="28"/>
           <w:szCs w:val="28"/>
         </w:rPr>
-        <w:br w:type="page"/>
-      </w:r>
-    </w:p>
-    <w:p>
-      <w:pPr>
+        <w:t>:</w:t>
+      </w:r>
+      <w:r>
         <w:rPr>
           <w:rFonts w:ascii="Arial" w:hAnsi="Arial" w:cs="Arial"/>
           <w:sz w:val="28"/>
           <w:szCs w:val="28"/>
         </w:rPr>
-      </w:pPr>
-      <w:r>
+        <w:br w:type="page"/>
+      </w:r>
+    </w:p>
+    <w:p>
+      <w:pPr>
         <w:rPr>
           <w:rFonts w:ascii="Arial" w:hAnsi="Arial" w:cs="Arial"/>
           <w:sz w:val="28"/>
           <w:szCs w:val="28"/>
         </w:rPr>
+      </w:pPr>
+      <w:r>
+        <w:rPr>
+          <w:rFonts w:ascii="Arial" w:hAnsi="Arial" w:cs="Arial"/>
+          <w:sz w:val="28"/>
+          <w:szCs w:val="28"/>
+        </w:rPr>
         <w:lastRenderedPageBreak/>
         <w:t>Begreper:</w:t>
       </w:r>
@@ -3816,59 +3824,103 @@
           <w:sz w:val="24"/>
           <w:szCs w:val="24"/>
         </w:rPr>
-        <w:t>Virus:</w:t>
-      </w:r>
-    </w:p>
-    <w:p>
-      <w:pPr>
-        <w:rPr>
-          <w:rFonts w:ascii="Arial" w:hAnsi="Arial" w:cs="Arial"/>
-          <w:sz w:val="24"/>
-          <w:szCs w:val="24"/>
-        </w:rPr>
-      </w:pPr>
-      <w:r>
-        <w:rPr>
-          <w:rFonts w:ascii="Arial" w:hAnsi="Arial" w:cs="Arial"/>
-          <w:sz w:val="24"/>
-          <w:szCs w:val="24"/>
-        </w:rPr>
-        <w:t>Orm:</w:t>
-      </w:r>
-    </w:p>
-    <w:p>
-      <w:pPr>
-        <w:rPr>
-          <w:rFonts w:ascii="Arial" w:hAnsi="Arial" w:cs="Arial"/>
-          <w:sz w:val="24"/>
-          <w:szCs w:val="24"/>
-        </w:rPr>
-      </w:pPr>
-      <w:r>
-        <w:rPr>
-          <w:rFonts w:ascii="Arial" w:hAnsi="Arial" w:cs="Arial"/>
-          <w:sz w:val="24"/>
-          <w:szCs w:val="24"/>
-        </w:rPr>
-        <w:t>Trojaner:</w:t>
-      </w:r>
-    </w:p>
-    <w:p>
-      <w:pPr>
-        <w:rPr>
-          <w:rFonts w:ascii="Arial" w:hAnsi="Arial" w:cs="Arial"/>
-          <w:sz w:val="24"/>
-          <w:szCs w:val="24"/>
-        </w:rPr>
-      </w:pPr>
-      <w:proofErr w:type="spellStart"/>
-      <w:r>
-        <w:rPr>
-          <w:rFonts w:ascii="Arial" w:hAnsi="Arial" w:cs="Arial"/>
-          <w:sz w:val="24"/>
-          <w:szCs w:val="24"/>
-        </w:rPr>
-        <w:t>Rootkit</w:t>
+        <w:t>Bakdører:</w:t>
+      </w:r>
+    </w:p>
+    <w:p>
+      <w:pPr>
+        <w:rPr>
+          <w:rFonts w:ascii="Arial" w:hAnsi="Arial" w:cs="Arial"/>
+          <w:sz w:val="24"/>
+          <w:szCs w:val="24"/>
+        </w:rPr>
+      </w:pPr>
+      <w:proofErr w:type="spellStart"/>
+      <w:r>
+        <w:rPr>
+          <w:rFonts w:ascii="Arial" w:hAnsi="Arial" w:cs="Arial"/>
+          <w:sz w:val="24"/>
+          <w:szCs w:val="24"/>
+        </w:rPr>
+        <w:t>Malware</w:t>
+      </w:r>
+      <w:proofErr w:type="spellEnd"/>
+      <w:r>
+        <w:rPr>
+          <w:rFonts w:ascii="Arial" w:hAnsi="Arial" w:cs="Arial"/>
+          <w:sz w:val="24"/>
+          <w:szCs w:val="24"/>
+        </w:rPr>
+        <w:t>/Skadevare:</w:t>
+      </w:r>
+    </w:p>
+    <w:p>
+      <w:pPr>
+        <w:rPr>
+          <w:rFonts w:ascii="Arial" w:hAnsi="Arial" w:cs="Arial"/>
+          <w:sz w:val="24"/>
+          <w:szCs w:val="24"/>
+        </w:rPr>
+      </w:pPr>
+      <w:r>
+        <w:rPr>
+          <w:rFonts w:ascii="Arial" w:hAnsi="Arial" w:cs="Arial"/>
+          <w:sz w:val="24"/>
+          <w:szCs w:val="24"/>
+        </w:rPr>
+        <w:t>Signatur:</w:t>
+      </w:r>
+    </w:p>
+    <w:p>
+      <w:pPr>
+        <w:rPr>
+          <w:rFonts w:ascii="Arial" w:hAnsi="Arial" w:cs="Arial"/>
+          <w:sz w:val="24"/>
+          <w:szCs w:val="24"/>
+        </w:rPr>
+      </w:pPr>
+      <w:r>
+        <w:rPr>
+          <w:rFonts w:ascii="Arial" w:hAnsi="Arial" w:cs="Arial"/>
+          <w:sz w:val="24"/>
+          <w:szCs w:val="24"/>
+        </w:rPr>
+        <w:t>Heuristikk:</w:t>
+      </w:r>
+    </w:p>
+    <w:p>
+      <w:pPr>
+        <w:rPr>
+          <w:rFonts w:ascii="Arial" w:hAnsi="Arial" w:cs="Arial"/>
+          <w:sz w:val="24"/>
+          <w:szCs w:val="24"/>
+        </w:rPr>
+      </w:pPr>
+      <w:r>
+        <w:rPr>
+          <w:rFonts w:ascii="Arial" w:hAnsi="Arial" w:cs="Arial"/>
+          <w:sz w:val="24"/>
+          <w:szCs w:val="24"/>
+        </w:rPr>
+        <w:t>Sandkasse:</w:t>
+      </w:r>
+    </w:p>
+    <w:p>
+      <w:pPr>
+        <w:rPr>
+          <w:rFonts w:ascii="Arial" w:hAnsi="Arial" w:cs="Arial"/>
+          <w:sz w:val="24"/>
+          <w:szCs w:val="24"/>
+        </w:rPr>
+      </w:pPr>
+      <w:proofErr w:type="spellStart"/>
+      <w:r>
+        <w:rPr>
+          <w:rFonts w:ascii="Arial" w:hAnsi="Arial" w:cs="Arial"/>
+          <w:sz w:val="24"/>
+          <w:szCs w:val="24"/>
+        </w:rPr>
+        <w:t>Tripwire</w:t>
       </w:r>
       <w:proofErr w:type="spellEnd"/>
       <w:r>
@@ -3888,14 +3940,31 @@
           <w:szCs w:val="24"/>
         </w:rPr>
       </w:pPr>
-      <w:proofErr w:type="spellStart"/>
-      <w:r>
-        <w:rPr>
-          <w:rFonts w:ascii="Arial" w:hAnsi="Arial" w:cs="Arial"/>
-          <w:sz w:val="24"/>
-          <w:szCs w:val="24"/>
-        </w:rPr>
-        <w:t>Ransomware</w:t>
+      <w:r>
+        <w:rPr>
+          <w:rFonts w:ascii="Arial" w:hAnsi="Arial" w:cs="Arial"/>
+          <w:sz w:val="24"/>
+          <w:szCs w:val="24"/>
+        </w:rPr>
+        <w:t>Dos-angrep:</w:t>
+      </w:r>
+    </w:p>
+    <w:p>
+      <w:pPr>
+        <w:rPr>
+          <w:rFonts w:ascii="Arial" w:hAnsi="Arial" w:cs="Arial"/>
+          <w:sz w:val="24"/>
+          <w:szCs w:val="24"/>
+        </w:rPr>
+      </w:pPr>
+      <w:proofErr w:type="spellStart"/>
+      <w:r>
+        <w:rPr>
+          <w:rFonts w:ascii="Arial" w:hAnsi="Arial" w:cs="Arial"/>
+          <w:sz w:val="24"/>
+          <w:szCs w:val="24"/>
+        </w:rPr>
+        <w:t>Spoofing</w:t>
       </w:r>
       <w:proofErr w:type="spellEnd"/>
       <w:r>
@@ -3921,228 +3990,131 @@
           <w:sz w:val="24"/>
           <w:szCs w:val="24"/>
         </w:rPr>
-        <w:t>Botnet:</w:t>
-      </w:r>
-    </w:p>
-    <w:p>
-      <w:pPr>
-        <w:rPr>
-          <w:rFonts w:ascii="Arial" w:hAnsi="Arial" w:cs="Arial"/>
-          <w:sz w:val="24"/>
-          <w:szCs w:val="24"/>
-        </w:rPr>
-      </w:pPr>
-      <w:proofErr w:type="spellStart"/>
-      <w:r>
-        <w:rPr>
-          <w:rFonts w:ascii="Arial" w:hAnsi="Arial" w:cs="Arial"/>
-          <w:sz w:val="24"/>
-          <w:szCs w:val="24"/>
-        </w:rPr>
-        <w:t>Adware</w:t>
-      </w:r>
-      <w:proofErr w:type="spellEnd"/>
-      <w:r>
-        <w:rPr>
-          <w:rFonts w:ascii="Arial" w:hAnsi="Arial" w:cs="Arial"/>
-          <w:sz w:val="24"/>
-          <w:szCs w:val="24"/>
-        </w:rPr>
-        <w:t>/</w:t>
-      </w:r>
-      <w:proofErr w:type="spellStart"/>
-      <w:r>
-        <w:rPr>
-          <w:rFonts w:ascii="Arial" w:hAnsi="Arial" w:cs="Arial"/>
-          <w:sz w:val="24"/>
-          <w:szCs w:val="24"/>
-        </w:rPr>
-        <w:t>Spyware</w:t>
-      </w:r>
-      <w:proofErr w:type="spellEnd"/>
-      <w:r>
-        <w:rPr>
-          <w:rFonts w:ascii="Arial" w:hAnsi="Arial" w:cs="Arial"/>
-          <w:sz w:val="24"/>
-          <w:szCs w:val="24"/>
-        </w:rPr>
-        <w:t>:</w:t>
-      </w:r>
-    </w:p>
-    <w:p>
-      <w:pPr>
-        <w:rPr>
-          <w:rFonts w:ascii="Arial" w:hAnsi="Arial" w:cs="Arial"/>
-          <w:sz w:val="24"/>
-          <w:szCs w:val="24"/>
-        </w:rPr>
-      </w:pPr>
-      <w:r>
-        <w:rPr>
-          <w:rFonts w:ascii="Arial" w:hAnsi="Arial" w:cs="Arial"/>
-          <w:sz w:val="24"/>
-          <w:szCs w:val="24"/>
-        </w:rPr>
-        <w:t>Bakdører:</w:t>
-      </w:r>
-    </w:p>
-    <w:p>
-      <w:pPr>
-        <w:rPr>
-          <w:rFonts w:ascii="Arial" w:hAnsi="Arial" w:cs="Arial"/>
-          <w:sz w:val="24"/>
-          <w:szCs w:val="24"/>
-        </w:rPr>
-      </w:pPr>
-      <w:proofErr w:type="spellStart"/>
-      <w:r>
-        <w:rPr>
-          <w:rFonts w:ascii="Arial" w:hAnsi="Arial" w:cs="Arial"/>
-          <w:sz w:val="24"/>
-          <w:szCs w:val="24"/>
-        </w:rPr>
-        <w:t>Malware</w:t>
-      </w:r>
-      <w:proofErr w:type="spellEnd"/>
-      <w:r>
-        <w:rPr>
-          <w:rFonts w:ascii="Arial" w:hAnsi="Arial" w:cs="Arial"/>
-          <w:sz w:val="24"/>
-          <w:szCs w:val="24"/>
-        </w:rPr>
-        <w:t>/Skadevare:</w:t>
-      </w:r>
-    </w:p>
-    <w:p>
-      <w:pPr>
-        <w:rPr>
-          <w:rFonts w:ascii="Arial" w:hAnsi="Arial" w:cs="Arial"/>
-          <w:sz w:val="24"/>
-          <w:szCs w:val="24"/>
-        </w:rPr>
-      </w:pPr>
-      <w:r>
-        <w:rPr>
-          <w:rFonts w:ascii="Arial" w:hAnsi="Arial" w:cs="Arial"/>
-          <w:sz w:val="24"/>
-          <w:szCs w:val="24"/>
-        </w:rPr>
-        <w:t>Signatur:</w:t>
-      </w:r>
-    </w:p>
-    <w:p>
-      <w:pPr>
-        <w:rPr>
-          <w:rFonts w:ascii="Arial" w:hAnsi="Arial" w:cs="Arial"/>
-          <w:sz w:val="24"/>
-          <w:szCs w:val="24"/>
-        </w:rPr>
-      </w:pPr>
-      <w:r>
-        <w:rPr>
-          <w:rFonts w:ascii="Arial" w:hAnsi="Arial" w:cs="Arial"/>
-          <w:sz w:val="24"/>
-          <w:szCs w:val="24"/>
-        </w:rPr>
-        <w:t>Heuristikk:</w:t>
-      </w:r>
-    </w:p>
-    <w:p>
-      <w:pPr>
-        <w:rPr>
-          <w:rFonts w:ascii="Arial" w:hAnsi="Arial" w:cs="Arial"/>
-          <w:sz w:val="24"/>
-          <w:szCs w:val="24"/>
-        </w:rPr>
-      </w:pPr>
-      <w:r>
-        <w:rPr>
-          <w:rFonts w:ascii="Arial" w:hAnsi="Arial" w:cs="Arial"/>
-          <w:sz w:val="24"/>
-          <w:szCs w:val="24"/>
-        </w:rPr>
-        <w:t>Sandkasse:</w:t>
-      </w:r>
-    </w:p>
-    <w:p>
-      <w:pPr>
-        <w:rPr>
-          <w:rFonts w:ascii="Arial" w:hAnsi="Arial" w:cs="Arial"/>
-          <w:sz w:val="24"/>
-          <w:szCs w:val="24"/>
-        </w:rPr>
-      </w:pPr>
-      <w:proofErr w:type="spellStart"/>
-      <w:r>
-        <w:rPr>
-          <w:rFonts w:ascii="Arial" w:hAnsi="Arial" w:cs="Arial"/>
-          <w:sz w:val="24"/>
-          <w:szCs w:val="24"/>
-        </w:rPr>
-        <w:t>Tripwire</w:t>
-      </w:r>
-      <w:proofErr w:type="spellEnd"/>
-      <w:r>
-        <w:rPr>
-          <w:rFonts w:ascii="Arial" w:hAnsi="Arial" w:cs="Arial"/>
-          <w:sz w:val="24"/>
-          <w:szCs w:val="24"/>
-        </w:rPr>
-        <w:t>:</w:t>
-      </w:r>
-    </w:p>
-    <w:p>
-      <w:pPr>
-        <w:rPr>
-          <w:rFonts w:ascii="Arial" w:hAnsi="Arial" w:cs="Arial"/>
-          <w:sz w:val="24"/>
-          <w:szCs w:val="24"/>
-        </w:rPr>
-      </w:pPr>
-      <w:r>
-        <w:rPr>
-          <w:rFonts w:ascii="Arial" w:hAnsi="Arial" w:cs="Arial"/>
-          <w:sz w:val="24"/>
-          <w:szCs w:val="24"/>
-        </w:rPr>
-        <w:t>Dos-angrep:</w:t>
-      </w:r>
-    </w:p>
-    <w:p>
-      <w:pPr>
-        <w:rPr>
-          <w:rFonts w:ascii="Arial" w:hAnsi="Arial" w:cs="Arial"/>
-          <w:sz w:val="24"/>
-          <w:szCs w:val="24"/>
-        </w:rPr>
-      </w:pPr>
-      <w:proofErr w:type="spellStart"/>
-      <w:r>
-        <w:rPr>
-          <w:rFonts w:ascii="Arial" w:hAnsi="Arial" w:cs="Arial"/>
-          <w:sz w:val="24"/>
-          <w:szCs w:val="24"/>
-        </w:rPr>
-        <w:t>Spoofing</w:t>
-      </w:r>
-      <w:proofErr w:type="spellEnd"/>
-      <w:r>
-        <w:rPr>
-          <w:rFonts w:ascii="Arial" w:hAnsi="Arial" w:cs="Arial"/>
-          <w:sz w:val="24"/>
-          <w:szCs w:val="24"/>
-        </w:rPr>
-        <w:t>:</w:t>
-      </w:r>
-    </w:p>
-    <w:p>
-      <w:pPr>
-        <w:rPr>
-          <w:rFonts w:ascii="Arial" w:hAnsi="Arial" w:cs="Arial"/>
-          <w:sz w:val="24"/>
-          <w:szCs w:val="24"/>
-        </w:rPr>
-      </w:pPr>
+        <w:br w:type="page"/>
+      </w:r>
+    </w:p>
+    <w:p>
+      <w:pPr>
+        <w:rPr>
+          <w:rFonts w:ascii="Arial" w:hAnsi="Arial" w:cs="Arial"/>
+          <w:sz w:val="24"/>
+          <w:szCs w:val="24"/>
+        </w:rPr>
+      </w:pPr>
+      <w:r>
+        <w:rPr>
+          <w:rFonts w:ascii="Arial" w:hAnsi="Arial" w:cs="Arial"/>
+          <w:sz w:val="24"/>
+          <w:szCs w:val="24"/>
+        </w:rPr>
+        <w:lastRenderedPageBreak/>
+        <w:t>CMS – systemer:</w:t>
+      </w:r>
+    </w:p>
+    <w:p>
+      <w:pPr>
+        <w:rPr>
+          <w:rFonts w:ascii="Arial" w:hAnsi="Arial" w:cs="Arial"/>
+          <w:sz w:val="24"/>
+          <w:szCs w:val="24"/>
+        </w:rPr>
+      </w:pPr>
+      <w:r>
+        <w:rPr>
+          <w:rFonts w:ascii="Arial" w:hAnsi="Arial" w:cs="Arial"/>
+          <w:sz w:val="24"/>
+          <w:szCs w:val="24"/>
+        </w:rPr>
+        <w:br w:type="page"/>
+      </w:r>
+    </w:p>
+    <w:p>
+      <w:pPr>
+        <w:rPr>
+          <w:rFonts w:ascii="Arial" w:hAnsi="Arial" w:cs="Arial"/>
+          <w:sz w:val="24"/>
+          <w:szCs w:val="24"/>
+        </w:rPr>
+      </w:pPr>
+      <w:r>
+        <w:rPr>
+          <w:rFonts w:ascii="Arial" w:hAnsi="Arial" w:cs="Arial"/>
+          <w:sz w:val="24"/>
+          <w:szCs w:val="24"/>
+        </w:rPr>
+        <w:lastRenderedPageBreak/>
+        <w:t>Standarder og prosedyrer for bedrifter</w:t>
+      </w:r>
+    </w:p>
+    <w:p>
+      <w:pPr>
+        <w:rPr>
+          <w:rFonts w:ascii="Arial" w:hAnsi="Arial" w:cs="Arial"/>
+          <w:sz w:val="24"/>
+          <w:szCs w:val="24"/>
+        </w:rPr>
+      </w:pPr>
+      <w:r>
+        <w:rPr>
+          <w:rFonts w:ascii="Arial" w:hAnsi="Arial" w:cs="Arial"/>
+          <w:sz w:val="24"/>
+          <w:szCs w:val="24"/>
+        </w:rPr>
+        <w:br w:type="page"/>
+      </w:r>
+    </w:p>
+    <w:p>
+      <w:pPr>
+        <w:rPr>
+          <w:rFonts w:ascii="Arial" w:hAnsi="Arial" w:cs="Arial"/>
+          <w:sz w:val="24"/>
+          <w:szCs w:val="24"/>
+        </w:rPr>
+      </w:pPr>
+      <w:r>
+        <w:rPr>
+          <w:rFonts w:ascii="Arial" w:hAnsi="Arial" w:cs="Arial"/>
+          <w:sz w:val="24"/>
+          <w:szCs w:val="24"/>
+        </w:rPr>
+        <w:lastRenderedPageBreak/>
+        <w:t>Nettverk</w:t>
+      </w:r>
+    </w:p>
+    <w:p>
+      <w:pPr>
+        <w:rPr>
+          <w:rFonts w:ascii="Arial" w:hAnsi="Arial" w:cs="Arial"/>
+          <w:sz w:val="24"/>
+          <w:szCs w:val="24"/>
+        </w:rPr>
+      </w:pPr>
+      <w:r>
+        <w:rPr>
+          <w:rFonts w:ascii="Arial" w:hAnsi="Arial" w:cs="Arial"/>
+          <w:sz w:val="24"/>
+          <w:szCs w:val="24"/>
+        </w:rPr>
+        <w:br w:type="page"/>
+      </w:r>
+    </w:p>
+    <w:p>
+      <w:pPr>
+        <w:rPr>
+          <w:rFonts w:ascii="Arial" w:hAnsi="Arial" w:cs="Arial"/>
+          <w:sz w:val="24"/>
+          <w:szCs w:val="24"/>
+        </w:rPr>
+      </w:pPr>
+      <w:r>
+        <w:rPr>
+          <w:rFonts w:ascii="Arial" w:hAnsi="Arial" w:cs="Arial"/>
+          <w:sz w:val="24"/>
+          <w:szCs w:val="24"/>
+        </w:rPr>
+        <w:lastRenderedPageBreak/>
+        <w:t>«Klassisk datasikkerhet»</w:t>
+      </w:r>
     </w:p>
     <w:sectPr>
       <w:pgSz w:w="11906" w:h="16838"/>

--- a/Øving_Eksamen_Datasikkerhet.docx
+++ b/Øving_Eksamen_Datasikkerhet.docx
@@ -1,6 +1,6 @@
 
 <file path=word/document.xml><?xml version="1.0" encoding="utf-8"?>
-<w:document xmlns:wpc="http://schemas.microsoft.com/office/word/2010/wordprocessingCanvas" xmlns:cx="http://schemas.microsoft.com/office/drawing/2014/chartex" xmlns:cx1="http://schemas.microsoft.com/office/drawing/2015/9/8/chartex" xmlns:cx2="http://schemas.microsoft.com/office/drawing/2015/10/21/chartex" xmlns:cx3="http://schemas.microsoft.com/office/drawing/2016/5/9/chartex" xmlns:cx4="http://schemas.microsoft.com/office/drawing/2016/5/10/chartex" xmlns:cx5="http://schemas.microsoft.com/office/drawing/2016/5/11/chartex" xmlns:cx6="http://schemas.microsoft.com/office/drawing/2016/5/12/chartex" xmlns:cx7="http://schemas.microsoft.com/office/drawing/2016/5/13/chartex" xmlns:cx8="http://schemas.microsoft.com/office/drawing/2016/5/14/chartex" xmlns:mc="http://schemas.openxmlformats.org/markup-compatibility/2006" xmlns:aink="http://schemas.microsoft.com/office/drawing/2016/ink" xmlns:am3d="http://schemas.microsoft.com/office/drawing/2017/model3d" xmlns:o="urn:schemas-microsoft-com:office:office" xmlns:oel="http://schemas.microsoft.com/office/2019/extlst" xmlns:r="http://schemas.openxmlformats.org/officeDocument/2006/relationships" xmlns:m="http://schemas.openxmlformats.org/officeDocument/2006/math" xmlns:v="urn:schemas-microsoft-com:vml" xmlns:wp14="http://schemas.microsoft.com/office/word/2010/wordprocessingDrawing" xmlns:wp="http://schemas.openxmlformats.org/drawingml/2006/wordprocessingDrawing" xmlns:w10="urn:schemas-microsoft-com:office:word" xmlns:w="http://schemas.openxmlformats.org/wordprocessingml/2006/main" xmlns:w14="http://schemas.microsoft.com/office/word/2010/wordml" xmlns:w15="http://schemas.microsoft.com/office/word/2012/wordml" xmlns:w16cex="http://schemas.microsoft.com/office/word/2018/wordml/cex" xmlns:w16cid="http://schemas.microsoft.com/office/word/2016/wordml/cid" xmlns:w16="http://schemas.microsoft.com/office/word/2018/wordml" xmlns:w16du="http://schemas.microsoft.com/office/word/2023/wordml/word16du" xmlns:w16sdtdh="http://schemas.microsoft.com/office/word/2020/wordml/sdtdatahash" xmlns:w16se="http://schemas.microsoft.com/office/word/2015/wordml/symex" xmlns:wpg="http://schemas.microsoft.com/office/word/2010/wordprocessingGroup" xmlns:wpi="http://schemas.microsoft.com/office/word/2010/wordprocessingInk" xmlns:wne="http://schemas.microsoft.com/office/word/2006/wordml" xmlns:wps="http://schemas.microsoft.com/office/word/2010/wordprocessingShape" mc:Ignorable="w14 w15 w16se w16cid w16 w16cex w16sdtdh w16du wp14">
+<w:document xmlns:wpc="http://schemas.microsoft.com/office/word/2010/wordprocessingCanvas" xmlns:cx="http://schemas.microsoft.com/office/drawing/2014/chartex" xmlns:cx1="http://schemas.microsoft.com/office/drawing/2015/9/8/chartex" xmlns:cx2="http://schemas.microsoft.com/office/drawing/2015/10/21/chartex" xmlns:cx3="http://schemas.microsoft.com/office/drawing/2016/5/9/chartex" xmlns:cx4="http://schemas.microsoft.com/office/drawing/2016/5/10/chartex" xmlns:cx5="http://schemas.microsoft.com/office/drawing/2016/5/11/chartex" xmlns:cx6="http://schemas.microsoft.com/office/drawing/2016/5/12/chartex" xmlns:cx7="http://schemas.microsoft.com/office/drawing/2016/5/13/chartex" xmlns:cx8="http://schemas.microsoft.com/office/drawing/2016/5/14/chartex" xmlns:mc="http://schemas.openxmlformats.org/markup-compatibility/2006" xmlns:aink="http://schemas.microsoft.com/office/drawing/2016/ink" xmlns:am3d="http://schemas.microsoft.com/office/drawing/2017/model3d" xmlns:o="urn:schemas-microsoft-com:office:office" xmlns:oel="http://schemas.microsoft.com/office/2019/extlst" xmlns:r="http://schemas.openxmlformats.org/officeDocument/2006/relationships" xmlns:m="http://schemas.openxmlformats.org/officeDocument/2006/math" xmlns:v="urn:schemas-microsoft-com:vml" xmlns:wp14="http://schemas.microsoft.com/office/word/2010/wordprocessingDrawing" xmlns:wp="http://schemas.openxmlformats.org/drawingml/2006/wordprocessingDrawing" xmlns:w10="urn:schemas-microsoft-com:office:word" xmlns:w="http://schemas.openxmlformats.org/wordprocessingml/2006/main" xmlns:w14="http://schemas.microsoft.com/office/word/2010/wordml" xmlns:w15="http://schemas.microsoft.com/office/word/2012/wordml" xmlns:w16cex="http://schemas.microsoft.com/office/word/2018/wordml/cex" xmlns:w16cid="http://schemas.microsoft.com/office/word/2016/wordml/cid" xmlns:w16="http://schemas.microsoft.com/office/word/2018/wordml" xmlns:w16sdtdh="http://schemas.microsoft.com/office/word/2020/wordml/sdtdatahash" xmlns:w16se="http://schemas.microsoft.com/office/word/2015/wordml/symex" xmlns:wpg="http://schemas.microsoft.com/office/word/2010/wordprocessingGroup" xmlns:wpi="http://schemas.microsoft.com/office/word/2010/wordprocessingInk" xmlns:wne="http://schemas.microsoft.com/office/word/2006/wordml" xmlns:wps="http://schemas.microsoft.com/office/word/2010/wordprocessingShape" mc:Ignorable="w14 w15 w16se w16cid w16 w16cex w16sdtdh wp14">
   <w:body>
     <w:p>
       <w:pPr>
@@ -976,16 +976,7 @@
           <w:sz w:val="24"/>
           <w:szCs w:val="24"/>
         </w:rPr>
-        <w:t xml:space="preserve"> en teknikk som brukes av hackere for å manipulere mennesker. </w:t>
-      </w:r>
-      <w:proofErr w:type="gramStart"/>
-      <w:r>
-        <w:rPr>
-          <w:rFonts w:ascii="Arial" w:hAnsi="Arial" w:cs="Arial"/>
-          <w:sz w:val="24"/>
-          <w:szCs w:val="24"/>
-        </w:rPr>
-        <w:t xml:space="preserve">I </w:t>
+        <w:t xml:space="preserve"> en teknikk som brukes av hackere for å manipulere mennesker. I </w:t>
       </w:r>
       <w:proofErr w:type="spellStart"/>
       <w:r>
@@ -997,7 +988,6 @@
         <w:t>stedenfor</w:t>
       </w:r>
       <w:proofErr w:type="spellEnd"/>
-      <w:proofErr w:type="gramEnd"/>
       <w:r>
         <w:rPr>
           <w:rFonts w:ascii="Arial" w:hAnsi="Arial" w:cs="Arial"/>
@@ -1214,25 +1204,7 @@
           <w:sz w:val="24"/>
           <w:szCs w:val="24"/>
         </w:rPr>
-        <w:t xml:space="preserve"> utenom. Bare skriv inn brukernavn og passord </w:t>
-      </w:r>
-      <w:proofErr w:type="gramStart"/>
-      <w:r>
-        <w:rPr>
-          <w:rFonts w:ascii="Arial" w:hAnsi="Arial" w:cs="Arial"/>
-          <w:sz w:val="24"/>
-          <w:szCs w:val="24"/>
-        </w:rPr>
-        <w:t>her..</w:t>
-      </w:r>
-      <w:proofErr w:type="gramEnd"/>
-      <w:r>
-        <w:rPr>
-          <w:rFonts w:ascii="Arial" w:hAnsi="Arial" w:cs="Arial"/>
-          <w:sz w:val="24"/>
-          <w:szCs w:val="24"/>
-        </w:rPr>
-        <w:t>»</w:t>
+        <w:t xml:space="preserve"> utenom. Bare skriv inn brukernavn og passord her..»</w:t>
       </w:r>
     </w:p>
     <w:p>
@@ -2970,25 +2942,7 @@
           <w:sz w:val="24"/>
           <w:szCs w:val="24"/>
         </w:rPr>
-        <w:t xml:space="preserve"> De sprer som regel via nettverk (</w:t>
-      </w:r>
-      <w:proofErr w:type="gramStart"/>
-      <w:r>
-        <w:rPr>
-          <w:rFonts w:ascii="Arial" w:hAnsi="Arial" w:cs="Arial"/>
-          <w:sz w:val="24"/>
-          <w:szCs w:val="24"/>
-        </w:rPr>
-        <w:t>mail</w:t>
-      </w:r>
-      <w:proofErr w:type="gramEnd"/>
-      <w:r>
-        <w:rPr>
-          <w:rFonts w:ascii="Arial" w:hAnsi="Arial" w:cs="Arial"/>
-          <w:sz w:val="24"/>
-          <w:szCs w:val="24"/>
-        </w:rPr>
-        <w:t>, web, LAN, fildeling eller sosial medier)</w:t>
+        <w:t xml:space="preserve"> De sprer som regel via nettverk (mail, web, LAN, fildeling eller sosial medier)</w:t>
       </w:r>
       <w:r>
         <w:rPr>
@@ -3611,79 +3565,459 @@
           <w:sz w:val="28"/>
           <w:szCs w:val="28"/>
         </w:rPr>
-        <w:t>/webtrojanere</w:t>
-      </w:r>
-    </w:p>
-    <w:p>
-      <w:pPr>
+        <w:t>/</w:t>
+      </w:r>
+      <w:proofErr w:type="spellStart"/>
+      <w:r>
         <w:rPr>
           <w:rFonts w:ascii="Arial" w:hAnsi="Arial" w:cs="Arial"/>
           <w:sz w:val="28"/>
           <w:szCs w:val="28"/>
         </w:rPr>
-      </w:pPr>
-      <w:proofErr w:type="spellStart"/>
-      <w:r>
+        <w:t>webtrojanere</w:t>
+      </w:r>
+      <w:proofErr w:type="spellEnd"/>
+    </w:p>
+    <w:p>
+      <w:pPr>
+        <w:pStyle w:val="Listeavsnitt"/>
+        <w:numPr>
+          <w:ilvl w:val="0"/>
+          <w:numId w:val="7"/>
+        </w:numPr>
+        <w:rPr>
+          <w:rFonts w:ascii="Arial" w:hAnsi="Arial" w:cs="Arial"/>
+          <w:sz w:val="24"/>
+          <w:szCs w:val="24"/>
+        </w:rPr>
+      </w:pPr>
+      <w:r>
+        <w:rPr>
+          <w:rFonts w:ascii="Arial" w:hAnsi="Arial" w:cs="Arial"/>
+          <w:sz w:val="24"/>
+          <w:szCs w:val="24"/>
+        </w:rPr>
+        <w:t>En trojaner</w:t>
+      </w:r>
+      <w:r>
+        <w:rPr>
+          <w:rFonts w:ascii="Arial" w:hAnsi="Arial" w:cs="Arial"/>
+          <w:sz w:val="24"/>
+          <w:szCs w:val="24"/>
+        </w:rPr>
+        <w:t xml:space="preserve"> </w:t>
+      </w:r>
+      <w:r>
+        <w:rPr>
+          <w:rFonts w:ascii="Arial" w:hAnsi="Arial" w:cs="Arial"/>
+          <w:sz w:val="24"/>
+          <w:szCs w:val="24"/>
+        </w:rPr>
+        <w:t xml:space="preserve">er skadevare som utnytter </w:t>
+      </w:r>
+      <w:r>
+        <w:rPr>
+          <w:rFonts w:ascii="Arial" w:hAnsi="Arial" w:cs="Arial"/>
+          <w:sz w:val="24"/>
+          <w:szCs w:val="24"/>
+        </w:rPr>
+        <w:t>tillitten</w:t>
+      </w:r>
+      <w:r>
+        <w:rPr>
+          <w:rFonts w:ascii="Arial" w:hAnsi="Arial" w:cs="Arial"/>
+          <w:sz w:val="24"/>
+          <w:szCs w:val="24"/>
+        </w:rPr>
+        <w:t xml:space="preserve"> som vi har til et program eller nettside</w:t>
+      </w:r>
+      <w:r>
+        <w:rPr>
+          <w:rFonts w:ascii="Arial" w:hAnsi="Arial" w:cs="Arial"/>
+          <w:sz w:val="24"/>
+          <w:szCs w:val="24"/>
+        </w:rPr>
+        <w:t>.</w:t>
+      </w:r>
+    </w:p>
+    <w:p>
+      <w:pPr>
+        <w:pStyle w:val="Listeavsnitt"/>
+        <w:numPr>
+          <w:ilvl w:val="0"/>
+          <w:numId w:val="7"/>
+        </w:numPr>
+        <w:rPr>
+          <w:rFonts w:ascii="Arial" w:hAnsi="Arial" w:cs="Arial"/>
+          <w:sz w:val="24"/>
+          <w:szCs w:val="24"/>
+        </w:rPr>
+      </w:pPr>
+      <w:r>
+        <w:rPr>
+          <w:rFonts w:ascii="Arial" w:hAnsi="Arial" w:cs="Arial"/>
+          <w:sz w:val="24"/>
+          <w:szCs w:val="24"/>
+        </w:rPr>
+        <w:t>Eksempelvis kan en trojaner installeres samtidig som du installerer en oppriktig og troverdig applikasjon</w:t>
+      </w:r>
+      <w:r>
+        <w:rPr>
+          <w:rFonts w:ascii="Arial" w:hAnsi="Arial" w:cs="Arial"/>
+          <w:sz w:val="24"/>
+          <w:szCs w:val="24"/>
+        </w:rPr>
+        <w:t xml:space="preserve">, da </w:t>
+      </w:r>
+      <w:r>
+        <w:rPr>
+          <w:rFonts w:ascii="Arial" w:hAnsi="Arial" w:cs="Arial"/>
+          <w:sz w:val="24"/>
+          <w:szCs w:val="24"/>
+        </w:rPr>
+        <w:t xml:space="preserve">du har trykket deg inn på </w:t>
+      </w:r>
+      <w:r>
+        <w:rPr>
+          <w:rFonts w:ascii="Arial" w:hAnsi="Arial" w:cs="Arial"/>
+          <w:sz w:val="24"/>
+          <w:szCs w:val="24"/>
+        </w:rPr>
+        <w:t>google.com/</w:t>
+      </w:r>
+      <w:proofErr w:type="spellStart"/>
+      <w:r>
+        <w:rPr>
+          <w:rFonts w:ascii="Arial" w:hAnsi="Arial" w:cs="Arial"/>
+          <w:sz w:val="24"/>
+          <w:szCs w:val="24"/>
+        </w:rPr>
+        <w:t>ch</w:t>
+      </w:r>
+      <w:r>
+        <w:rPr>
+          <w:rFonts w:ascii="Arial" w:hAnsi="Arial" w:cs="Arial"/>
+          <w:sz w:val="24"/>
+          <w:szCs w:val="24"/>
+        </w:rPr>
+        <w:t>ró</w:t>
+      </w:r>
+      <w:r>
+        <w:rPr>
+          <w:rFonts w:ascii="Arial" w:hAnsi="Arial" w:cs="Arial"/>
+          <w:sz w:val="24"/>
+          <w:szCs w:val="24"/>
+        </w:rPr>
+        <w:t>me</w:t>
+      </w:r>
+      <w:proofErr w:type="spellEnd"/>
+      <w:r>
+        <w:rPr>
+          <w:rFonts w:ascii="Arial" w:hAnsi="Arial" w:cs="Arial"/>
+          <w:sz w:val="24"/>
+          <w:szCs w:val="24"/>
+        </w:rPr>
+        <w:t xml:space="preserve"> og lastet ned derifra. </w:t>
+      </w:r>
+      <w:r>
+        <w:rPr>
+          <w:rFonts w:ascii="Arial" w:hAnsi="Arial" w:cs="Arial"/>
+          <w:sz w:val="24"/>
+          <w:szCs w:val="24"/>
+        </w:rPr>
+        <w:t xml:space="preserve">Nettsiden ser ordentlig ut, og du får også den ordentlige versjonen av </w:t>
+      </w:r>
+      <w:proofErr w:type="spellStart"/>
+      <w:r>
+        <w:rPr>
+          <w:rFonts w:ascii="Arial" w:hAnsi="Arial" w:cs="Arial"/>
+          <w:sz w:val="24"/>
+          <w:szCs w:val="24"/>
+        </w:rPr>
+        <w:t>chrome</w:t>
+      </w:r>
+      <w:proofErr w:type="spellEnd"/>
+      <w:r>
+        <w:rPr>
+          <w:rFonts w:ascii="Arial" w:hAnsi="Arial" w:cs="Arial"/>
+          <w:sz w:val="24"/>
+          <w:szCs w:val="24"/>
+        </w:rPr>
+        <w:t xml:space="preserve">, men pluss denne trojaneren som har lurt seg i installasjonsmappen. Denne trojaneren kan videre gjør masse skade på din maskin, samt overvåke det du gjør. </w:t>
+      </w:r>
+    </w:p>
+    <w:p>
+      <w:pPr>
+        <w:pStyle w:val="Listeavsnitt"/>
+        <w:numPr>
+          <w:ilvl w:val="0"/>
+          <w:numId w:val="7"/>
+        </w:numPr>
+        <w:rPr>
+          <w:rFonts w:ascii="Arial" w:hAnsi="Arial" w:cs="Arial"/>
+          <w:sz w:val="24"/>
+          <w:szCs w:val="24"/>
+        </w:rPr>
+      </w:pPr>
+      <w:r>
+        <w:rPr>
+          <w:rFonts w:ascii="Arial" w:hAnsi="Arial" w:cs="Arial"/>
+          <w:sz w:val="24"/>
+          <w:szCs w:val="24"/>
+        </w:rPr>
+        <w:t xml:space="preserve">Eksempelvis kan </w:t>
+      </w:r>
+      <w:r>
+        <w:rPr>
+          <w:rFonts w:ascii="Arial" w:hAnsi="Arial" w:cs="Arial"/>
+          <w:sz w:val="24"/>
+          <w:szCs w:val="24"/>
+        </w:rPr>
+        <w:t>gå inn på komplett.no for å handle.</w:t>
+      </w:r>
+      <w:r>
+        <w:rPr>
+          <w:rFonts w:ascii="Arial" w:hAnsi="Arial" w:cs="Arial"/>
+          <w:sz w:val="24"/>
+          <w:szCs w:val="24"/>
+        </w:rPr>
+        <w:t xml:space="preserve"> Her trykker du ja </w:t>
+      </w:r>
+      <w:proofErr w:type="spellStart"/>
+      <w:r>
+        <w:rPr>
+          <w:rFonts w:ascii="Arial" w:hAnsi="Arial" w:cs="Arial"/>
+          <w:sz w:val="24"/>
+          <w:szCs w:val="24"/>
+        </w:rPr>
+        <w:t>cookies</w:t>
+      </w:r>
+      <w:proofErr w:type="spellEnd"/>
+      <w:r>
+        <w:rPr>
+          <w:rFonts w:ascii="Arial" w:hAnsi="Arial" w:cs="Arial"/>
+          <w:sz w:val="24"/>
+          <w:szCs w:val="24"/>
+        </w:rPr>
+        <w:t xml:space="preserve"> og logger deg inn samtidig.</w:t>
+      </w:r>
+      <w:r>
+        <w:rPr>
+          <w:rFonts w:ascii="Arial" w:hAnsi="Arial" w:cs="Arial"/>
+          <w:sz w:val="24"/>
+          <w:szCs w:val="24"/>
+        </w:rPr>
+        <w:t xml:space="preserve"> </w:t>
+      </w:r>
+      <w:r>
+        <w:rPr>
+          <w:rFonts w:ascii="Arial" w:hAnsi="Arial" w:cs="Arial"/>
+          <w:sz w:val="24"/>
+          <w:szCs w:val="24"/>
+        </w:rPr>
+        <w:t xml:space="preserve">På grunn av en svakhet i Komplett sitt </w:t>
+      </w:r>
+      <w:r>
+        <w:rPr>
+          <w:rFonts w:ascii="Arial" w:hAnsi="Arial" w:cs="Arial"/>
+          <w:sz w:val="24"/>
+          <w:szCs w:val="24"/>
+        </w:rPr>
+        <w:lastRenderedPageBreak/>
+        <w:t xml:space="preserve">system har nå en trojaner fått tilgang på din innloggingsinformasjon </w:t>
+      </w:r>
+      <w:r>
+        <w:rPr>
+          <w:rFonts w:ascii="Arial" w:hAnsi="Arial" w:cs="Arial"/>
+          <w:sz w:val="24"/>
+          <w:szCs w:val="24"/>
+        </w:rPr>
+        <w:t xml:space="preserve">og på grunn av </w:t>
+      </w:r>
+      <w:proofErr w:type="spellStart"/>
+      <w:r>
+        <w:rPr>
+          <w:rFonts w:ascii="Arial" w:hAnsi="Arial" w:cs="Arial"/>
+          <w:sz w:val="24"/>
+          <w:szCs w:val="24"/>
+        </w:rPr>
+        <w:t>cookiene</w:t>
+      </w:r>
+      <w:proofErr w:type="spellEnd"/>
+      <w:r>
+        <w:rPr>
+          <w:rFonts w:ascii="Arial" w:hAnsi="Arial" w:cs="Arial"/>
+          <w:sz w:val="24"/>
+          <w:szCs w:val="24"/>
+        </w:rPr>
+        <w:t xml:space="preserve"> får den også tilgang til dine preferanser og </w:t>
+      </w:r>
+      <w:r>
+        <w:rPr>
+          <w:rFonts w:ascii="Arial" w:hAnsi="Arial" w:cs="Arial"/>
+          <w:sz w:val="24"/>
+          <w:szCs w:val="24"/>
+        </w:rPr>
+        <w:t xml:space="preserve">kan bruke dette til å lokke deg en annen gang med </w:t>
+      </w:r>
+      <w:proofErr w:type="spellStart"/>
+      <w:r>
+        <w:rPr>
+          <w:rFonts w:ascii="Arial" w:hAnsi="Arial" w:cs="Arial"/>
+          <w:sz w:val="24"/>
+          <w:szCs w:val="24"/>
+        </w:rPr>
+        <w:t>social</w:t>
+      </w:r>
+      <w:proofErr w:type="spellEnd"/>
+      <w:r>
+        <w:rPr>
+          <w:rFonts w:ascii="Arial" w:hAnsi="Arial" w:cs="Arial"/>
+          <w:sz w:val="24"/>
+          <w:szCs w:val="24"/>
+        </w:rPr>
+        <w:t xml:space="preserve"> </w:t>
+      </w:r>
+      <w:proofErr w:type="spellStart"/>
+      <w:r>
+        <w:rPr>
+          <w:rFonts w:ascii="Arial" w:hAnsi="Arial" w:cs="Arial"/>
+          <w:sz w:val="24"/>
+          <w:szCs w:val="24"/>
+        </w:rPr>
+        <w:t>engineering</w:t>
+      </w:r>
+      <w:proofErr w:type="spellEnd"/>
+      <w:r>
+        <w:rPr>
+          <w:rFonts w:ascii="Arial" w:hAnsi="Arial" w:cs="Arial"/>
+          <w:sz w:val="24"/>
+          <w:szCs w:val="24"/>
+        </w:rPr>
+        <w:t>.</w:t>
+      </w:r>
+    </w:p>
+    <w:p>
+      <w:pPr>
         <w:rPr>
           <w:rFonts w:ascii="Arial" w:hAnsi="Arial" w:cs="Arial"/>
           <w:sz w:val="28"/>
           <w:szCs w:val="28"/>
         </w:rPr>
-        <w:t>Spyware</w:t>
-      </w:r>
-      <w:proofErr w:type="spellEnd"/>
+      </w:pPr>
+      <w:proofErr w:type="spellStart"/>
       <w:r>
         <w:rPr>
           <w:rFonts w:ascii="Arial" w:hAnsi="Arial" w:cs="Arial"/>
           <w:sz w:val="28"/>
           <w:szCs w:val="28"/>
         </w:rPr>
-        <w:t>:</w:t>
-      </w:r>
-    </w:p>
-    <w:p>
-      <w:pPr>
+        <w:t>Spyware</w:t>
+      </w:r>
+      <w:proofErr w:type="spellEnd"/>
+      <w:r>
         <w:rPr>
           <w:rFonts w:ascii="Arial" w:hAnsi="Arial" w:cs="Arial"/>
           <w:sz w:val="28"/>
           <w:szCs w:val="28"/>
         </w:rPr>
-      </w:pPr>
-      <w:r>
+        <w:t>:</w:t>
+      </w:r>
+    </w:p>
+    <w:p>
+      <w:pPr>
+        <w:pStyle w:val="Listeavsnitt"/>
+        <w:numPr>
+          <w:ilvl w:val="0"/>
+          <w:numId w:val="7"/>
+        </w:numPr>
         <w:rPr>
           <w:rFonts w:ascii="Arial" w:hAnsi="Arial" w:cs="Arial"/>
           <w:sz w:val="28"/>
           <w:szCs w:val="28"/>
         </w:rPr>
-        <w:t>Drive-by-</w:t>
-      </w:r>
-      <w:proofErr w:type="spellStart"/>
-      <w:r>
+      </w:pPr>
+      <w:proofErr w:type="spellStart"/>
+      <w:r>
+        <w:rPr>
+          <w:rFonts w:ascii="Arial" w:hAnsi="Arial" w:cs="Arial"/>
+          <w:sz w:val="24"/>
+          <w:szCs w:val="24"/>
+        </w:rPr>
+        <w:t>Spyware</w:t>
+      </w:r>
+      <w:proofErr w:type="spellEnd"/>
+      <w:r>
+        <w:rPr>
+          <w:rFonts w:ascii="Arial" w:hAnsi="Arial" w:cs="Arial"/>
+          <w:sz w:val="24"/>
+          <w:szCs w:val="24"/>
+        </w:rPr>
+        <w:t xml:space="preserve"> kommer av ordet spion</w:t>
+      </w:r>
+      <w:r>
+        <w:rPr>
+          <w:rFonts w:ascii="Arial" w:hAnsi="Arial" w:cs="Arial"/>
+          <w:sz w:val="24"/>
+          <w:szCs w:val="24"/>
+        </w:rPr>
+        <w:t xml:space="preserve"> og er skadelig programvare laget for å spionere og overvåke det du gjør. </w:t>
+      </w:r>
+      <w:r>
+        <w:rPr>
+          <w:rFonts w:ascii="Arial" w:hAnsi="Arial" w:cs="Arial"/>
+          <w:sz w:val="24"/>
+          <w:szCs w:val="24"/>
+        </w:rPr>
+        <w:t xml:space="preserve">Dette kan være alt fra nettleseraktivitet, til å spionere på deg gjennom kameraet på laptopen din, og overvåke </w:t>
+      </w:r>
+      <w:r>
+        <w:rPr>
+          <w:rFonts w:ascii="Arial" w:hAnsi="Arial" w:cs="Arial"/>
+          <w:sz w:val="24"/>
+          <w:szCs w:val="24"/>
+        </w:rPr>
+        <w:t>alt du skriver på tastaturet ditt.</w:t>
+      </w:r>
+    </w:p>
+    <w:p>
+      <w:pPr>
+        <w:pStyle w:val="Listeavsnitt"/>
+        <w:numPr>
+          <w:ilvl w:val="0"/>
+          <w:numId w:val="7"/>
+        </w:numPr>
         <w:rPr>
           <w:rFonts w:ascii="Arial" w:hAnsi="Arial" w:cs="Arial"/>
           <w:sz w:val="28"/>
           <w:szCs w:val="28"/>
         </w:rPr>
-        <w:t>download</w:t>
-      </w:r>
-      <w:proofErr w:type="spellEnd"/>
-      <w:r>
+      </w:pPr>
+      <w:r>
+        <w:rPr>
+          <w:rFonts w:ascii="Arial" w:hAnsi="Arial" w:cs="Arial"/>
+          <w:sz w:val="24"/>
+          <w:szCs w:val="24"/>
+        </w:rPr>
+        <w:t xml:space="preserve">Typisk mer plagsomt enn farlig. </w:t>
+      </w:r>
+    </w:p>
+    <w:p>
+      <w:pPr>
         <w:rPr>
           <w:rFonts w:ascii="Arial" w:hAnsi="Arial" w:cs="Arial"/>
           <w:sz w:val="28"/>
           <w:szCs w:val="28"/>
         </w:rPr>
-        <w:t>:</w:t>
-      </w:r>
-    </w:p>
-    <w:p>
-      <w:pPr>
+      </w:pPr>
+      <w:r>
         <w:rPr>
           <w:rFonts w:ascii="Arial" w:hAnsi="Arial" w:cs="Arial"/>
           <w:sz w:val="28"/>
           <w:szCs w:val="28"/>
         </w:rPr>
-      </w:pPr>
+        <w:t>Drive-by-</w:t>
+      </w:r>
       <w:proofErr w:type="spellStart"/>
       <w:r>
         <w:rPr>
@@ -3691,7 +4025,7 @@
           <w:sz w:val="28"/>
           <w:szCs w:val="28"/>
         </w:rPr>
-        <w:t>Rootkits</w:t>
+        <w:t>download</w:t>
       </w:r>
       <w:proofErr w:type="spellEnd"/>
       <w:r>
@@ -3705,57 +4039,288 @@
     </w:p>
     <w:p>
       <w:pPr>
+        <w:pStyle w:val="Listeavsnitt"/>
+        <w:numPr>
+          <w:ilvl w:val="0"/>
+          <w:numId w:val="7"/>
+        </w:numPr>
         <w:rPr>
           <w:rFonts w:ascii="Arial" w:hAnsi="Arial" w:cs="Arial"/>
           <w:sz w:val="28"/>
           <w:szCs w:val="28"/>
         </w:rPr>
       </w:pPr>
-      <w:proofErr w:type="spellStart"/>
-      <w:r>
+      <w:r>
+        <w:rPr>
+          <w:rFonts w:ascii="Arial" w:hAnsi="Arial" w:cs="Arial"/>
+          <w:sz w:val="24"/>
+          <w:szCs w:val="24"/>
+        </w:rPr>
+        <w:t>Typisk skadevare som automatisk lastes ned når du som bruker trykker deg inn på en link (nettside, mail, e.l.)</w:t>
+      </w:r>
+    </w:p>
+    <w:p>
+      <w:pPr>
         <w:rPr>
           <w:rFonts w:ascii="Arial" w:hAnsi="Arial" w:cs="Arial"/>
           <w:sz w:val="28"/>
           <w:szCs w:val="28"/>
         </w:rPr>
-        <w:t>Ransomware</w:t>
-      </w:r>
-      <w:proofErr w:type="spellEnd"/>
+      </w:pPr>
+      <w:proofErr w:type="spellStart"/>
       <w:r>
         <w:rPr>
           <w:rFonts w:ascii="Arial" w:hAnsi="Arial" w:cs="Arial"/>
           <w:sz w:val="28"/>
           <w:szCs w:val="28"/>
         </w:rPr>
-        <w:t>:</w:t>
-      </w:r>
-    </w:p>
-    <w:p>
-      <w:pPr>
+        <w:t>Rootkits</w:t>
+      </w:r>
+      <w:proofErr w:type="spellEnd"/>
+      <w:r>
         <w:rPr>
           <w:rFonts w:ascii="Arial" w:hAnsi="Arial" w:cs="Arial"/>
           <w:sz w:val="28"/>
           <w:szCs w:val="28"/>
         </w:rPr>
-      </w:pPr>
-      <w:proofErr w:type="spellStart"/>
-      <w:r>
+        <w:t>:</w:t>
+      </w:r>
+    </w:p>
+    <w:p>
+      <w:pPr>
+        <w:pStyle w:val="Listeavsnitt"/>
+        <w:numPr>
+          <w:ilvl w:val="0"/>
+          <w:numId w:val="7"/>
+        </w:numPr>
         <w:rPr>
           <w:rFonts w:ascii="Arial" w:hAnsi="Arial" w:cs="Arial"/>
           <w:sz w:val="28"/>
           <w:szCs w:val="28"/>
         </w:rPr>
-        <w:t>Hoax</w:t>
-      </w:r>
-      <w:proofErr w:type="spellEnd"/>
-      <w:r>
+      </w:pPr>
+      <w:proofErr w:type="spellStart"/>
+      <w:r>
+        <w:rPr>
+          <w:rFonts w:ascii="Arial" w:hAnsi="Arial" w:cs="Arial"/>
+          <w:sz w:val="24"/>
+          <w:szCs w:val="24"/>
+        </w:rPr>
+        <w:t>Rootkits</w:t>
+      </w:r>
+      <w:proofErr w:type="spellEnd"/>
+      <w:r>
+        <w:rPr>
+          <w:rFonts w:ascii="Arial" w:hAnsi="Arial" w:cs="Arial"/>
+          <w:sz w:val="24"/>
+          <w:szCs w:val="24"/>
+        </w:rPr>
+        <w:t xml:space="preserve"> kommer av navnet </w:t>
+      </w:r>
+      <w:proofErr w:type="spellStart"/>
+      <w:r>
+        <w:rPr>
+          <w:rFonts w:ascii="Arial" w:hAnsi="Arial" w:cs="Arial"/>
+          <w:sz w:val="24"/>
+          <w:szCs w:val="24"/>
+        </w:rPr>
+        <w:t>root</w:t>
+      </w:r>
+      <w:proofErr w:type="spellEnd"/>
+      <w:r>
+        <w:rPr>
+          <w:rFonts w:ascii="Arial" w:hAnsi="Arial" w:cs="Arial"/>
+          <w:sz w:val="24"/>
+          <w:szCs w:val="24"/>
+        </w:rPr>
+        <w:t xml:space="preserve">-tilgang og er en form for skadevare hvor målet er å gi angriperen rot-tilgang </w:t>
+      </w:r>
+      <w:r>
+        <w:rPr>
+          <w:rFonts w:ascii="Arial" w:hAnsi="Arial" w:cs="Arial"/>
+          <w:sz w:val="24"/>
+          <w:szCs w:val="24"/>
+        </w:rPr>
+        <w:t xml:space="preserve">til systemet. Tilgangen er som oftest </w:t>
+      </w:r>
+    </w:p>
+    <w:p>
+      <w:pPr>
         <w:rPr>
           <w:rFonts w:ascii="Arial" w:hAnsi="Arial" w:cs="Arial"/>
           <w:sz w:val="28"/>
           <w:szCs w:val="28"/>
         </w:rPr>
+      </w:pPr>
+      <w:proofErr w:type="spellStart"/>
+      <w:r>
+        <w:rPr>
+          <w:rFonts w:ascii="Arial" w:hAnsi="Arial" w:cs="Arial"/>
+          <w:sz w:val="28"/>
+          <w:szCs w:val="28"/>
+        </w:rPr>
+        <w:t>Ransomware</w:t>
+      </w:r>
+      <w:proofErr w:type="spellEnd"/>
+      <w:r>
+        <w:rPr>
+          <w:rFonts w:ascii="Arial" w:hAnsi="Arial" w:cs="Arial"/>
+          <w:sz w:val="28"/>
+          <w:szCs w:val="28"/>
+        </w:rPr>
         <w:t>:</w:t>
       </w:r>
+    </w:p>
+    <w:p>
+      <w:pPr>
+        <w:pStyle w:val="Listeavsnitt"/>
+        <w:numPr>
+          <w:ilvl w:val="0"/>
+          <w:numId w:val="7"/>
+        </w:numPr>
+        <w:rPr>
+          <w:rFonts w:ascii="Arial" w:hAnsi="Arial" w:cs="Arial"/>
+          <w:sz w:val="24"/>
+          <w:szCs w:val="24"/>
+        </w:rPr>
+      </w:pPr>
+      <w:r>
+        <w:rPr>
+          <w:rFonts w:ascii="Arial" w:hAnsi="Arial" w:cs="Arial"/>
+          <w:sz w:val="24"/>
+          <w:szCs w:val="24"/>
+        </w:rPr>
+        <w:t>Skadevare hvor ang</w:t>
+      </w:r>
+      <w:r>
+        <w:rPr>
+          <w:rFonts w:ascii="Arial" w:hAnsi="Arial" w:cs="Arial"/>
+          <w:sz w:val="24"/>
+          <w:szCs w:val="24"/>
+        </w:rPr>
+        <w:t>riperen</w:t>
+      </w:r>
+      <w:r>
+        <w:rPr>
+          <w:rFonts w:ascii="Arial" w:hAnsi="Arial" w:cs="Arial"/>
+          <w:sz w:val="24"/>
+          <w:szCs w:val="24"/>
+        </w:rPr>
+        <w:t xml:space="preserve"> typisk låser brukeren ute fra systemet, eller holder igjen filer, eller sensitive filer/bilder/videoer. </w:t>
+      </w:r>
+      <w:r>
+        <w:rPr>
+          <w:rFonts w:ascii="Arial" w:hAnsi="Arial" w:cs="Arial"/>
+          <w:sz w:val="24"/>
+          <w:szCs w:val="24"/>
+        </w:rPr>
+        <w:t>Angriperen ber som oftest om penger fra brukeren for at den skal få tilgang til dette igjen.</w:t>
+      </w:r>
+    </w:p>
+    <w:p>
+      <w:pPr>
+        <w:rPr>
+          <w:rFonts w:ascii="Arial" w:hAnsi="Arial" w:cs="Arial"/>
+          <w:sz w:val="28"/>
+          <w:szCs w:val="28"/>
+        </w:rPr>
+      </w:pPr>
+      <w:proofErr w:type="spellStart"/>
+      <w:r>
+        <w:rPr>
+          <w:rFonts w:ascii="Arial" w:hAnsi="Arial" w:cs="Arial"/>
+          <w:sz w:val="28"/>
+          <w:szCs w:val="28"/>
+        </w:rPr>
+        <w:t>Hoax</w:t>
+      </w:r>
+      <w:proofErr w:type="spellEnd"/>
+      <w:r>
+        <w:rPr>
+          <w:rFonts w:ascii="Arial" w:hAnsi="Arial" w:cs="Arial"/>
+          <w:sz w:val="28"/>
+          <w:szCs w:val="28"/>
+        </w:rPr>
+        <w:t>:</w:t>
+      </w:r>
+    </w:p>
+    <w:p>
+      <w:pPr>
+        <w:pStyle w:val="Listeavsnitt"/>
+        <w:numPr>
+          <w:ilvl w:val="0"/>
+          <w:numId w:val="7"/>
+        </w:numPr>
+        <w:rPr>
+          <w:rFonts w:ascii="Arial" w:hAnsi="Arial" w:cs="Arial"/>
+          <w:sz w:val="24"/>
+          <w:szCs w:val="24"/>
+        </w:rPr>
+      </w:pPr>
+      <w:proofErr w:type="spellStart"/>
+      <w:r>
+        <w:rPr>
+          <w:rFonts w:ascii="Arial" w:hAnsi="Arial" w:cs="Arial"/>
+          <w:sz w:val="24"/>
+          <w:szCs w:val="24"/>
+        </w:rPr>
+        <w:t>Hoax</w:t>
+      </w:r>
+      <w:proofErr w:type="spellEnd"/>
+      <w:r>
+        <w:rPr>
+          <w:rFonts w:ascii="Arial" w:hAnsi="Arial" w:cs="Arial"/>
+          <w:sz w:val="24"/>
+          <w:szCs w:val="24"/>
+        </w:rPr>
+        <w:t xml:space="preserve"> = bløff</w:t>
+      </w:r>
+    </w:p>
+    <w:p>
+      <w:pPr>
+        <w:pStyle w:val="Listeavsnitt"/>
+        <w:numPr>
+          <w:ilvl w:val="0"/>
+          <w:numId w:val="7"/>
+        </w:numPr>
+        <w:rPr>
+          <w:rFonts w:ascii="Arial" w:hAnsi="Arial" w:cs="Arial"/>
+          <w:sz w:val="24"/>
+          <w:szCs w:val="24"/>
+        </w:rPr>
+      </w:pPr>
+      <w:proofErr w:type="spellStart"/>
+      <w:r>
+        <w:rPr>
+          <w:rFonts w:ascii="Arial" w:hAnsi="Arial" w:cs="Arial"/>
+          <w:sz w:val="24"/>
+          <w:szCs w:val="24"/>
+        </w:rPr>
+        <w:t>Hoax</w:t>
+      </w:r>
+      <w:proofErr w:type="spellEnd"/>
+      <w:r>
+        <w:rPr>
+          <w:rFonts w:ascii="Arial" w:hAnsi="Arial" w:cs="Arial"/>
+          <w:sz w:val="24"/>
+          <w:szCs w:val="24"/>
+        </w:rPr>
+        <w:t xml:space="preserve"> er når man blir lurt til å tro at man har et problem som MÅ fikses.</w:t>
+      </w:r>
+    </w:p>
+    <w:p>
+      <w:pPr>
+        <w:pStyle w:val="Listeavsnitt"/>
+        <w:numPr>
+          <w:ilvl w:val="0"/>
+          <w:numId w:val="7"/>
+        </w:numPr>
+        <w:rPr>
+          <w:rFonts w:ascii="Arial" w:hAnsi="Arial" w:cs="Arial"/>
+          <w:sz w:val="24"/>
+          <w:szCs w:val="24"/>
+        </w:rPr>
+      </w:pPr>
     </w:p>
     <w:p>
       <w:pPr>
@@ -4127,7 +4692,7 @@
 </file>
 
 <file path=word/numbering.xml><?xml version="1.0" encoding="utf-8"?>
-<w:numbering xmlns:wpc="http://schemas.microsoft.com/office/word/2010/wordprocessingCanvas" xmlns:cx="http://schemas.microsoft.com/office/drawing/2014/chartex" xmlns:cx1="http://schemas.microsoft.com/office/drawing/2015/9/8/chartex" xmlns:cx2="http://schemas.microsoft.com/office/drawing/2015/10/21/chartex" xmlns:cx3="http://schemas.microsoft.com/office/drawing/2016/5/9/chartex" xmlns:cx4="http://schemas.microsoft.com/office/drawing/2016/5/10/chartex" xmlns:cx5="http://schemas.microsoft.com/office/drawing/2016/5/11/chartex" xmlns:cx6="http://schemas.microsoft.com/office/drawing/2016/5/12/chartex" xmlns:cx7="http://schemas.microsoft.com/office/drawing/2016/5/13/chartex" xmlns:cx8="http://schemas.microsoft.com/office/drawing/2016/5/14/chartex" xmlns:mc="http://schemas.openxmlformats.org/markup-compatibility/2006" xmlns:aink="http://schemas.microsoft.com/office/drawing/2016/ink" xmlns:am3d="http://schemas.microsoft.com/office/drawing/2017/model3d" xmlns:o="urn:schemas-microsoft-com:office:office" xmlns:oel="http://schemas.microsoft.com/office/2019/extlst" xmlns:r="http://schemas.openxmlformats.org/officeDocument/2006/relationships" xmlns:m="http://schemas.openxmlformats.org/officeDocument/2006/math" xmlns:v="urn:schemas-microsoft-com:vml" xmlns:wp14="http://schemas.microsoft.com/office/word/2010/wordprocessingDrawing" xmlns:wp="http://schemas.openxmlformats.org/drawingml/2006/wordprocessingDrawing" xmlns:w10="urn:schemas-microsoft-com:office:word" xmlns:w="http://schemas.openxmlformats.org/wordprocessingml/2006/main" xmlns:w14="http://schemas.microsoft.com/office/word/2010/wordml" xmlns:w15="http://schemas.microsoft.com/office/word/2012/wordml" xmlns:w16cex="http://schemas.microsoft.com/office/word/2018/wordml/cex" xmlns:w16cid="http://schemas.microsoft.com/office/word/2016/wordml/cid" xmlns:w16="http://schemas.microsoft.com/office/word/2018/wordml" xmlns:w16du="http://schemas.microsoft.com/office/word/2023/wordml/word16du" xmlns:w16sdtdh="http://schemas.microsoft.com/office/word/2020/wordml/sdtdatahash" xmlns:w16se="http://schemas.microsoft.com/office/word/2015/wordml/symex" xmlns:wpg="http://schemas.microsoft.com/office/word/2010/wordprocessingGroup" xmlns:wpi="http://schemas.microsoft.com/office/word/2010/wordprocessingInk" xmlns:wne="http://schemas.microsoft.com/office/word/2006/wordml" xmlns:wps="http://schemas.microsoft.com/office/word/2010/wordprocessingShape" mc:Ignorable="w14 w15 w16se w16cid w16 w16cex w16sdtdh w16du wp14">
+<w:numbering xmlns:wpc="http://schemas.microsoft.com/office/word/2010/wordprocessingCanvas" xmlns:cx="http://schemas.microsoft.com/office/drawing/2014/chartex" xmlns:cx1="http://schemas.microsoft.com/office/drawing/2015/9/8/chartex" xmlns:cx2="http://schemas.microsoft.com/office/drawing/2015/10/21/chartex" xmlns:cx3="http://schemas.microsoft.com/office/drawing/2016/5/9/chartex" xmlns:cx4="http://schemas.microsoft.com/office/drawing/2016/5/10/chartex" xmlns:cx5="http://schemas.microsoft.com/office/drawing/2016/5/11/chartex" xmlns:cx6="http://schemas.microsoft.com/office/drawing/2016/5/12/chartex" xmlns:cx7="http://schemas.microsoft.com/office/drawing/2016/5/13/chartex" xmlns:cx8="http://schemas.microsoft.com/office/drawing/2016/5/14/chartex" xmlns:mc="http://schemas.openxmlformats.org/markup-compatibility/2006" xmlns:aink="http://schemas.microsoft.com/office/drawing/2016/ink" xmlns:am3d="http://schemas.microsoft.com/office/drawing/2017/model3d" xmlns:o="urn:schemas-microsoft-com:office:office" xmlns:oel="http://schemas.microsoft.com/office/2019/extlst" xmlns:r="http://schemas.openxmlformats.org/officeDocument/2006/relationships" xmlns:m="http://schemas.openxmlformats.org/officeDocument/2006/math" xmlns:v="urn:schemas-microsoft-com:vml" xmlns:wp14="http://schemas.microsoft.com/office/word/2010/wordprocessingDrawing" xmlns:wp="http://schemas.openxmlformats.org/drawingml/2006/wordprocessingDrawing" xmlns:w10="urn:schemas-microsoft-com:office:word" xmlns:w="http://schemas.openxmlformats.org/wordprocessingml/2006/main" xmlns:w14="http://schemas.microsoft.com/office/word/2010/wordml" xmlns:w15="http://schemas.microsoft.com/office/word/2012/wordml" xmlns:w16cex="http://schemas.microsoft.com/office/word/2018/wordml/cex" xmlns:w16cid="http://schemas.microsoft.com/office/word/2016/wordml/cid" xmlns:w16="http://schemas.microsoft.com/office/word/2018/wordml" xmlns:w16sdtdh="http://schemas.microsoft.com/office/word/2020/wordml/sdtdatahash" xmlns:w16se="http://schemas.microsoft.com/office/word/2015/wordml/symex" xmlns:wpg="http://schemas.microsoft.com/office/word/2010/wordprocessingGroup" xmlns:wpi="http://schemas.microsoft.com/office/word/2010/wordprocessingInk" xmlns:wne="http://schemas.microsoft.com/office/word/2006/wordml" xmlns:wps="http://schemas.microsoft.com/office/word/2010/wordprocessingShape" mc:Ignorable="w14 w15 w16se w16cid w16 w16cex w16sdtdh wp14">
   <w:abstractNum w:abstractNumId="0" w15:restartNumberingAfterBreak="0">
     <w:nsid w:val="03D9391B"/>
     <w:multiLevelType w:val="hybridMultilevel"/>
@@ -4917,7 +5482,7 @@
 </file>
 
 <file path=word/styles.xml><?xml version="1.0" encoding="utf-8"?>
-<w:styles xmlns:mc="http://schemas.openxmlformats.org/markup-compatibility/2006" xmlns:r="http://schemas.openxmlformats.org/officeDocument/2006/relationships" xmlns:w="http://schemas.openxmlformats.org/wordprocessingml/2006/main" xmlns:w14="http://schemas.microsoft.com/office/word/2010/wordml" xmlns:w15="http://schemas.microsoft.com/office/word/2012/wordml" xmlns:w16cex="http://schemas.microsoft.com/office/word/2018/wordml/cex" xmlns:w16cid="http://schemas.microsoft.com/office/word/2016/wordml/cid" xmlns:w16="http://schemas.microsoft.com/office/word/2018/wordml" xmlns:w16du="http://schemas.microsoft.com/office/word/2023/wordml/word16du" xmlns:w16sdtdh="http://schemas.microsoft.com/office/word/2020/wordml/sdtdatahash" xmlns:w16se="http://schemas.microsoft.com/office/word/2015/wordml/symex" mc:Ignorable="w14 w15 w16se w16cid w16 w16cex w16sdtdh w16du">
+<w:styles xmlns:mc="http://schemas.openxmlformats.org/markup-compatibility/2006" xmlns:r="http://schemas.openxmlformats.org/officeDocument/2006/relationships" xmlns:w="http://schemas.openxmlformats.org/wordprocessingml/2006/main" xmlns:w14="http://schemas.microsoft.com/office/word/2010/wordml" xmlns:w15="http://schemas.microsoft.com/office/word/2012/wordml" xmlns:w16cex="http://schemas.microsoft.com/office/word/2018/wordml/cex" xmlns:w16cid="http://schemas.microsoft.com/office/word/2016/wordml/cid" xmlns:w16="http://schemas.microsoft.com/office/word/2018/wordml" xmlns:w16sdtdh="http://schemas.microsoft.com/office/word/2020/wordml/sdtdatahash" xmlns:w16se="http://schemas.microsoft.com/office/word/2015/wordml/symex" mc:Ignorable="w14 w15 w16se w16cid w16 w16cex w16sdtdh">
   <w:docDefaults>
     <w:rPrDefault>
       <w:rPr>

--- a/Øving_Eksamen_Datasikkerhet.docx
+++ b/Øving_Eksamen_Datasikkerhet.docx
@@ -1,6 +1,6 @@
 
 <file path=word/document.xml><?xml version="1.0" encoding="utf-8"?>
-<w:document xmlns:wpc="http://schemas.microsoft.com/office/word/2010/wordprocessingCanvas" xmlns:cx="http://schemas.microsoft.com/office/drawing/2014/chartex" xmlns:cx1="http://schemas.microsoft.com/office/drawing/2015/9/8/chartex" xmlns:cx2="http://schemas.microsoft.com/office/drawing/2015/10/21/chartex" xmlns:cx3="http://schemas.microsoft.com/office/drawing/2016/5/9/chartex" xmlns:cx4="http://schemas.microsoft.com/office/drawing/2016/5/10/chartex" xmlns:cx5="http://schemas.microsoft.com/office/drawing/2016/5/11/chartex" xmlns:cx6="http://schemas.microsoft.com/office/drawing/2016/5/12/chartex" xmlns:cx7="http://schemas.microsoft.com/office/drawing/2016/5/13/chartex" xmlns:cx8="http://schemas.microsoft.com/office/drawing/2016/5/14/chartex" xmlns:mc="http://schemas.openxmlformats.org/markup-compatibility/2006" xmlns:aink="http://schemas.microsoft.com/office/drawing/2016/ink" xmlns:am3d="http://schemas.microsoft.com/office/drawing/2017/model3d" xmlns:o="urn:schemas-microsoft-com:office:office" xmlns:oel="http://schemas.microsoft.com/office/2019/extlst" xmlns:r="http://schemas.openxmlformats.org/officeDocument/2006/relationships" xmlns:m="http://schemas.openxmlformats.org/officeDocument/2006/math" xmlns:v="urn:schemas-microsoft-com:vml" xmlns:wp14="http://schemas.microsoft.com/office/word/2010/wordprocessingDrawing" xmlns:wp="http://schemas.openxmlformats.org/drawingml/2006/wordprocessingDrawing" xmlns:w10="urn:schemas-microsoft-com:office:word" xmlns:w="http://schemas.openxmlformats.org/wordprocessingml/2006/main" xmlns:w14="http://schemas.microsoft.com/office/word/2010/wordml" xmlns:w15="http://schemas.microsoft.com/office/word/2012/wordml" xmlns:w16cex="http://schemas.microsoft.com/office/word/2018/wordml/cex" xmlns:w16cid="http://schemas.microsoft.com/office/word/2016/wordml/cid" xmlns:w16="http://schemas.microsoft.com/office/word/2018/wordml" xmlns:w16sdtdh="http://schemas.microsoft.com/office/word/2020/wordml/sdtdatahash" xmlns:w16se="http://schemas.microsoft.com/office/word/2015/wordml/symex" xmlns:wpg="http://schemas.microsoft.com/office/word/2010/wordprocessingGroup" xmlns:wpi="http://schemas.microsoft.com/office/word/2010/wordprocessingInk" xmlns:wne="http://schemas.microsoft.com/office/word/2006/wordml" xmlns:wps="http://schemas.microsoft.com/office/word/2010/wordprocessingShape" mc:Ignorable="w14 w15 w16se w16cid w16 w16cex w16sdtdh wp14">
+<w:document xmlns:wpc="http://schemas.microsoft.com/office/word/2010/wordprocessingCanvas" xmlns:cx="http://schemas.microsoft.com/office/drawing/2014/chartex" xmlns:cx1="http://schemas.microsoft.com/office/drawing/2015/9/8/chartex" xmlns:cx2="http://schemas.microsoft.com/office/drawing/2015/10/21/chartex" xmlns:cx3="http://schemas.microsoft.com/office/drawing/2016/5/9/chartex" xmlns:cx4="http://schemas.microsoft.com/office/drawing/2016/5/10/chartex" xmlns:cx5="http://schemas.microsoft.com/office/drawing/2016/5/11/chartex" xmlns:cx6="http://schemas.microsoft.com/office/drawing/2016/5/12/chartex" xmlns:cx7="http://schemas.microsoft.com/office/drawing/2016/5/13/chartex" xmlns:cx8="http://schemas.microsoft.com/office/drawing/2016/5/14/chartex" xmlns:mc="http://schemas.openxmlformats.org/markup-compatibility/2006" xmlns:aink="http://schemas.microsoft.com/office/drawing/2016/ink" xmlns:am3d="http://schemas.microsoft.com/office/drawing/2017/model3d" xmlns:o="urn:schemas-microsoft-com:office:office" xmlns:oel="http://schemas.microsoft.com/office/2019/extlst" xmlns:r="http://schemas.openxmlformats.org/officeDocument/2006/relationships" xmlns:m="http://schemas.openxmlformats.org/officeDocument/2006/math" xmlns:v="urn:schemas-microsoft-com:vml" xmlns:wp14="http://schemas.microsoft.com/office/word/2010/wordprocessingDrawing" xmlns:wp="http://schemas.openxmlformats.org/drawingml/2006/wordprocessingDrawing" xmlns:w10="urn:schemas-microsoft-com:office:word" xmlns:w="http://schemas.openxmlformats.org/wordprocessingml/2006/main" xmlns:w14="http://schemas.microsoft.com/office/word/2010/wordml" xmlns:w15="http://schemas.microsoft.com/office/word/2012/wordml" xmlns:w16cex="http://schemas.microsoft.com/office/word/2018/wordml/cex" xmlns:w16cid="http://schemas.microsoft.com/office/word/2016/wordml/cid" xmlns:w16="http://schemas.microsoft.com/office/word/2018/wordml" xmlns:w16du="http://schemas.microsoft.com/office/word/2023/wordml/word16du" xmlns:w16sdtdh="http://schemas.microsoft.com/office/word/2020/wordml/sdtdatahash" xmlns:w16se="http://schemas.microsoft.com/office/word/2015/wordml/symex" xmlns:wpg="http://schemas.microsoft.com/office/word/2010/wordprocessingGroup" xmlns:wpi="http://schemas.microsoft.com/office/word/2010/wordprocessingInk" xmlns:wne="http://schemas.microsoft.com/office/word/2006/wordml" xmlns:wps="http://schemas.microsoft.com/office/word/2010/wordprocessingShape" mc:Ignorable="w14 w15 w16se w16cid w16 w16cex w16sdtdh w16du wp14">
   <w:body>
     <w:p>
       <w:pPr>
@@ -976,7 +976,16 @@
           <w:sz w:val="24"/>
           <w:szCs w:val="24"/>
         </w:rPr>
-        <w:t xml:space="preserve"> en teknikk som brukes av hackere for å manipulere mennesker. I </w:t>
+        <w:t xml:space="preserve"> en teknikk som brukes av hackere for å manipulere mennesker. </w:t>
+      </w:r>
+      <w:proofErr w:type="gramStart"/>
+      <w:r>
+        <w:rPr>
+          <w:rFonts w:ascii="Arial" w:hAnsi="Arial" w:cs="Arial"/>
+          <w:sz w:val="24"/>
+          <w:szCs w:val="24"/>
+        </w:rPr>
+        <w:t xml:space="preserve">I </w:t>
       </w:r>
       <w:proofErr w:type="spellStart"/>
       <w:r>
@@ -988,6 +997,7 @@
         <w:t>stedenfor</w:t>
       </w:r>
       <w:proofErr w:type="spellEnd"/>
+      <w:proofErr w:type="gramEnd"/>
       <w:r>
         <w:rPr>
           <w:rFonts w:ascii="Arial" w:hAnsi="Arial" w:cs="Arial"/>
@@ -1204,7 +1214,25 @@
           <w:sz w:val="24"/>
           <w:szCs w:val="24"/>
         </w:rPr>
-        <w:t xml:space="preserve"> utenom. Bare skriv inn brukernavn og passord her..»</w:t>
+        <w:t xml:space="preserve"> utenom. Bare skriv inn brukernavn og passord </w:t>
+      </w:r>
+      <w:proofErr w:type="gramStart"/>
+      <w:r>
+        <w:rPr>
+          <w:rFonts w:ascii="Arial" w:hAnsi="Arial" w:cs="Arial"/>
+          <w:sz w:val="24"/>
+          <w:szCs w:val="24"/>
+        </w:rPr>
+        <w:t>her..</w:t>
+      </w:r>
+      <w:proofErr w:type="gramEnd"/>
+      <w:r>
+        <w:rPr>
+          <w:rFonts w:ascii="Arial" w:hAnsi="Arial" w:cs="Arial"/>
+          <w:sz w:val="24"/>
+          <w:szCs w:val="24"/>
+        </w:rPr>
+        <w:t>»</w:t>
       </w:r>
     </w:p>
     <w:p>
@@ -2942,7 +2970,25 @@
           <w:sz w:val="24"/>
           <w:szCs w:val="24"/>
         </w:rPr>
-        <w:t xml:space="preserve"> De sprer som regel via nettverk (mail, web, LAN, fildeling eller sosial medier)</w:t>
+        <w:t xml:space="preserve"> De sprer som regel via nettverk (</w:t>
+      </w:r>
+      <w:proofErr w:type="gramStart"/>
+      <w:r>
+        <w:rPr>
+          <w:rFonts w:ascii="Arial" w:hAnsi="Arial" w:cs="Arial"/>
+          <w:sz w:val="24"/>
+          <w:szCs w:val="24"/>
+        </w:rPr>
+        <w:t>mail</w:t>
+      </w:r>
+      <w:proofErr w:type="gramEnd"/>
+      <w:r>
+        <w:rPr>
+          <w:rFonts w:ascii="Arial" w:hAnsi="Arial" w:cs="Arial"/>
+          <w:sz w:val="24"/>
+          <w:szCs w:val="24"/>
+        </w:rPr>
+        <w:t>, web, LAN, fildeling eller sosial medier)</w:t>
       </w:r>
       <w:r>
         <w:rPr>
@@ -3969,7 +4015,25 @@
           <w:sz w:val="24"/>
           <w:szCs w:val="24"/>
         </w:rPr>
-        <w:t xml:space="preserve">Dette kan være alt fra nettleseraktivitet, til å spionere på deg gjennom kameraet på laptopen din, og overvåke </w:t>
+        <w:t xml:space="preserve">Dette kan være alt fra nettleseraktivitet, til å spionere på deg gjennom kameraet på </w:t>
+      </w:r>
+      <w:proofErr w:type="gramStart"/>
+      <w:r>
+        <w:rPr>
+          <w:rFonts w:ascii="Arial" w:hAnsi="Arial" w:cs="Arial"/>
+          <w:sz w:val="24"/>
+          <w:szCs w:val="24"/>
+        </w:rPr>
+        <w:t>laptopen</w:t>
+      </w:r>
+      <w:proofErr w:type="gramEnd"/>
+      <w:r>
+        <w:rPr>
+          <w:rFonts w:ascii="Arial" w:hAnsi="Arial" w:cs="Arial"/>
+          <w:sz w:val="24"/>
+          <w:szCs w:val="24"/>
+        </w:rPr>
+        <w:t xml:space="preserve"> din, og overvåke </w:t>
       </w:r>
       <w:r>
         <w:rPr>
@@ -4056,7 +4120,25 @@
           <w:sz w:val="24"/>
           <w:szCs w:val="24"/>
         </w:rPr>
-        <w:t>Typisk skadevare som automatisk lastes ned når du som bruker trykker deg inn på en link (nettside, mail, e.l.)</w:t>
+        <w:t xml:space="preserve">Typisk skadevare som automatisk lastes ned når du som bruker trykker deg inn på en </w:t>
+      </w:r>
+      <w:proofErr w:type="gramStart"/>
+      <w:r>
+        <w:rPr>
+          <w:rFonts w:ascii="Arial" w:hAnsi="Arial" w:cs="Arial"/>
+          <w:sz w:val="24"/>
+          <w:szCs w:val="24"/>
+        </w:rPr>
+        <w:t>link</w:t>
+      </w:r>
+      <w:proofErr w:type="gramEnd"/>
+      <w:r>
+        <w:rPr>
+          <w:rFonts w:ascii="Arial" w:hAnsi="Arial" w:cs="Arial"/>
+          <w:sz w:val="24"/>
+          <w:szCs w:val="24"/>
+        </w:rPr>
+        <w:t xml:space="preserve"> (nettside, mail, e.l.)</w:t>
       </w:r>
     </w:p>
     <w:p>
@@ -4321,6 +4403,50 @@
           <w:szCs w:val="24"/>
         </w:rPr>
       </w:pPr>
+      <w:r>
+        <w:rPr>
+          <w:rFonts w:ascii="Arial" w:hAnsi="Arial" w:cs="Arial"/>
+          <w:sz w:val="24"/>
+          <w:szCs w:val="24"/>
+        </w:rPr>
+        <w:t xml:space="preserve">Det kan for eksempel være en </w:t>
+      </w:r>
+      <w:proofErr w:type="gramStart"/>
+      <w:r>
+        <w:rPr>
+          <w:rFonts w:ascii="Arial" w:hAnsi="Arial" w:cs="Arial"/>
+          <w:sz w:val="24"/>
+          <w:szCs w:val="24"/>
+        </w:rPr>
+        <w:t>mail</w:t>
+      </w:r>
+      <w:proofErr w:type="gramEnd"/>
+      <w:r>
+        <w:rPr>
+          <w:rFonts w:ascii="Arial" w:hAnsi="Arial" w:cs="Arial"/>
+          <w:sz w:val="24"/>
+          <w:szCs w:val="24"/>
+        </w:rPr>
+        <w:t xml:space="preserve">; «Du har virus! Trykk på denne </w:t>
+      </w:r>
+      <w:proofErr w:type="gramStart"/>
+      <w:r>
+        <w:rPr>
+          <w:rFonts w:ascii="Arial" w:hAnsi="Arial" w:cs="Arial"/>
+          <w:sz w:val="24"/>
+          <w:szCs w:val="24"/>
+        </w:rPr>
+        <w:t>linken</w:t>
+      </w:r>
+      <w:proofErr w:type="gramEnd"/>
+      <w:r>
+        <w:rPr>
+          <w:rFonts w:ascii="Arial" w:hAnsi="Arial" w:cs="Arial"/>
+          <w:sz w:val="24"/>
+          <w:szCs w:val="24"/>
+        </w:rPr>
+        <w:t xml:space="preserve"> for å laste ned et virusprogram som vil ordne dette for deg»</w:t>
+      </w:r>
     </w:p>
     <w:p>
       <w:pPr>
@@ -4348,17 +4474,110 @@
         </w:rPr>
         <w:t>:</w:t>
       </w:r>
-      <w:r>
+    </w:p>
+    <w:p>
+      <w:pPr>
+        <w:pStyle w:val="Listeavsnitt"/>
+        <w:numPr>
+          <w:ilvl w:val="0"/>
+          <w:numId w:val="7"/>
+        </w:numPr>
         <w:rPr>
           <w:rFonts w:ascii="Arial" w:hAnsi="Arial" w:cs="Arial"/>
           <w:sz w:val="28"/>
           <w:szCs w:val="28"/>
         </w:rPr>
-        <w:br w:type="page"/>
-      </w:r>
-    </w:p>
-    <w:p>
-      <w:pPr>
+      </w:pPr>
+      <w:proofErr w:type="spellStart"/>
+      <w:r>
+        <w:rPr>
+          <w:rFonts w:ascii="Arial" w:hAnsi="Arial" w:cs="Arial"/>
+          <w:sz w:val="24"/>
+          <w:szCs w:val="24"/>
+        </w:rPr>
+        <w:t>Botnest</w:t>
+      </w:r>
+      <w:proofErr w:type="spellEnd"/>
+      <w:r>
+        <w:rPr>
+          <w:rFonts w:ascii="Arial" w:hAnsi="Arial" w:cs="Arial"/>
+          <w:sz w:val="24"/>
+          <w:szCs w:val="24"/>
+        </w:rPr>
+        <w:t xml:space="preserve"> er </w:t>
+      </w:r>
+      <w:r>
+        <w:rPr>
+          <w:rFonts w:ascii="Arial" w:hAnsi="Arial" w:cs="Arial"/>
+          <w:sz w:val="24"/>
+          <w:szCs w:val="24"/>
+        </w:rPr>
+        <w:t>skadevare som se</w:t>
+      </w:r>
+      <w:r>
+        <w:rPr>
+          <w:rFonts w:ascii="Arial" w:hAnsi="Arial" w:cs="Arial"/>
+          <w:sz w:val="24"/>
+          <w:szCs w:val="24"/>
+        </w:rPr>
+        <w:t>ndes som alle andre skadevarer, via e-post, lenk</w:t>
+      </w:r>
+      <w:r>
+        <w:rPr>
+          <w:rFonts w:ascii="Arial" w:hAnsi="Arial" w:cs="Arial"/>
+          <w:sz w:val="24"/>
+          <w:szCs w:val="24"/>
+        </w:rPr>
+        <w:t>e</w:t>
+      </w:r>
+      <w:r>
+        <w:rPr>
+          <w:rFonts w:ascii="Arial" w:hAnsi="Arial" w:cs="Arial"/>
+          <w:sz w:val="24"/>
+          <w:szCs w:val="24"/>
+        </w:rPr>
+        <w:t>r eller gjennom andre sårbarheter</w:t>
+      </w:r>
+      <w:r>
+        <w:rPr>
+          <w:rFonts w:ascii="Arial" w:hAnsi="Arial" w:cs="Arial"/>
+          <w:sz w:val="24"/>
+          <w:szCs w:val="24"/>
+        </w:rPr>
+        <w:t>. Det som gjø</w:t>
+      </w:r>
+      <w:r>
+        <w:rPr>
+          <w:rFonts w:ascii="Arial" w:hAnsi="Arial" w:cs="Arial"/>
+          <w:sz w:val="24"/>
+          <w:szCs w:val="24"/>
+        </w:rPr>
+        <w:t xml:space="preserve">r disse annerledes fra annen </w:t>
+      </w:r>
+      <w:r>
+        <w:rPr>
+          <w:rFonts w:ascii="Arial" w:hAnsi="Arial" w:cs="Arial"/>
+          <w:sz w:val="24"/>
+          <w:szCs w:val="24"/>
+        </w:rPr>
+        <w:t>skadevare</w:t>
+      </w:r>
+      <w:r>
+        <w:rPr>
+          <w:rFonts w:ascii="Arial" w:hAnsi="Arial" w:cs="Arial"/>
+          <w:sz w:val="24"/>
+          <w:szCs w:val="24"/>
+        </w:rPr>
+        <w:t>, er at disse kan fjernstyres</w:t>
+      </w:r>
+    </w:p>
+    <w:p>
+      <w:pPr>
+        <w:pStyle w:val="Listeavsnitt"/>
+        <w:numPr>
+          <w:ilvl w:val="0"/>
+          <w:numId w:val="7"/>
+        </w:numPr>
         <w:rPr>
           <w:rFonts w:ascii="Arial" w:hAnsi="Arial" w:cs="Arial"/>
           <w:sz w:val="28"/>
@@ -4368,9 +4587,42 @@
       <w:r>
         <w:rPr>
           <w:rFonts w:ascii="Arial" w:hAnsi="Arial" w:cs="Arial"/>
+          <w:sz w:val="24"/>
+          <w:szCs w:val="24"/>
+        </w:rPr>
+        <w:t>Typisk vil e</w:t>
+      </w:r>
+      <w:r>
+        <w:rPr>
+          <w:rFonts w:ascii="Arial" w:hAnsi="Arial" w:cs="Arial"/>
+          <w:sz w:val="24"/>
+          <w:szCs w:val="24"/>
+        </w:rPr>
+        <w:t>n angriper ha muligheten til å navigere seg fritt rundt på datamaskinen din uten at du vet om det.</w:t>
+      </w:r>
+      <w:r>
+        <w:rPr>
+          <w:rFonts w:ascii="Arial" w:hAnsi="Arial" w:cs="Arial"/>
           <w:sz w:val="28"/>
           <w:szCs w:val="28"/>
         </w:rPr>
+        <w:br w:type="page"/>
+      </w:r>
+    </w:p>
+    <w:p>
+      <w:pPr>
+        <w:rPr>
+          <w:rFonts w:ascii="Arial" w:hAnsi="Arial" w:cs="Arial"/>
+          <w:sz w:val="28"/>
+          <w:szCs w:val="28"/>
+        </w:rPr>
+      </w:pPr>
+      <w:r>
+        <w:rPr>
+          <w:rFonts w:ascii="Arial" w:hAnsi="Arial" w:cs="Arial"/>
+          <w:sz w:val="28"/>
+          <w:szCs w:val="28"/>
+        </w:rPr>
         <w:lastRenderedPageBreak/>
         <w:t>Begreper:</w:t>
       </w:r>
@@ -4400,33 +4652,6 @@
           <w:szCs w:val="24"/>
         </w:rPr>
       </w:pPr>
-      <w:proofErr w:type="spellStart"/>
-      <w:r>
-        <w:rPr>
-          <w:rFonts w:ascii="Arial" w:hAnsi="Arial" w:cs="Arial"/>
-          <w:sz w:val="24"/>
-          <w:szCs w:val="24"/>
-        </w:rPr>
-        <w:t>Malware</w:t>
-      </w:r>
-      <w:proofErr w:type="spellEnd"/>
-      <w:r>
-        <w:rPr>
-          <w:rFonts w:ascii="Arial" w:hAnsi="Arial" w:cs="Arial"/>
-          <w:sz w:val="24"/>
-          <w:szCs w:val="24"/>
-        </w:rPr>
-        <w:t>/Skadevare:</w:t>
-      </w:r>
-    </w:p>
-    <w:p>
-      <w:pPr>
-        <w:rPr>
-          <w:rFonts w:ascii="Arial" w:hAnsi="Arial" w:cs="Arial"/>
-          <w:sz w:val="24"/>
-          <w:szCs w:val="24"/>
-        </w:rPr>
-      </w:pPr>
       <w:r>
         <w:rPr>
           <w:rFonts w:ascii="Arial" w:hAnsi="Arial" w:cs="Arial"/>
@@ -4467,11 +4692,92 @@
           <w:sz w:val="24"/>
           <w:szCs w:val="24"/>
         </w:rPr>
+        <w:tab/>
+      </w:r>
+    </w:p>
+    <w:p>
+      <w:pPr>
+        <w:rPr>
+          <w:rFonts w:ascii="Arial" w:hAnsi="Arial" w:cs="Arial"/>
+          <w:sz w:val="24"/>
+          <w:szCs w:val="24"/>
+        </w:rPr>
+      </w:pPr>
+      <w:r>
+        <w:rPr>
+          <w:rFonts w:ascii="Arial" w:hAnsi="Arial" w:cs="Arial"/>
+          <w:sz w:val="24"/>
+          <w:szCs w:val="24"/>
+        </w:rPr>
         <w:t>Sandkasse:</w:t>
       </w:r>
     </w:p>
     <w:p>
       <w:pPr>
+        <w:pStyle w:val="Listeavsnitt"/>
+        <w:numPr>
+          <w:ilvl w:val="0"/>
+          <w:numId w:val="7"/>
+        </w:numPr>
+        <w:rPr>
+          <w:rFonts w:ascii="Arial" w:hAnsi="Arial" w:cs="Arial"/>
+          <w:sz w:val="24"/>
+          <w:szCs w:val="24"/>
+        </w:rPr>
+      </w:pPr>
+      <w:r>
+        <w:rPr>
+          <w:rFonts w:ascii="Arial" w:hAnsi="Arial" w:cs="Arial"/>
+          <w:sz w:val="24"/>
+          <w:szCs w:val="24"/>
+        </w:rPr>
+        <w:t xml:space="preserve">Sandkasse eller </w:t>
+      </w:r>
+      <w:proofErr w:type="spellStart"/>
+      <w:r>
+        <w:rPr>
+          <w:rFonts w:ascii="Arial" w:hAnsi="Arial" w:cs="Arial"/>
+          <w:sz w:val="24"/>
+          <w:szCs w:val="24"/>
+        </w:rPr>
+        <w:t>sandbox</w:t>
+      </w:r>
+      <w:proofErr w:type="spellEnd"/>
+      <w:r>
+        <w:rPr>
+          <w:rFonts w:ascii="Arial" w:hAnsi="Arial" w:cs="Arial"/>
+          <w:sz w:val="24"/>
+          <w:szCs w:val="24"/>
+        </w:rPr>
+        <w:t xml:space="preserve"> </w:t>
+      </w:r>
+      <w:r>
+        <w:rPr>
+          <w:rFonts w:ascii="Arial" w:hAnsi="Arial" w:cs="Arial"/>
+          <w:sz w:val="24"/>
+          <w:szCs w:val="24"/>
+        </w:rPr>
+        <w:t xml:space="preserve">er mye av det samme som i videospill. Det er rett og slett et sted hvor man tester, utforsker og kjører </w:t>
+      </w:r>
+      <w:r>
+        <w:rPr>
+          <w:rFonts w:ascii="Arial" w:hAnsi="Arial" w:cs="Arial"/>
+          <w:sz w:val="24"/>
+          <w:szCs w:val="24"/>
+        </w:rPr>
+        <w:t>operasjoner før man bruker det i den «ordentlig verden». En san</w:t>
+      </w:r>
+      <w:r>
+        <w:rPr>
+          <w:rFonts w:ascii="Arial" w:hAnsi="Arial" w:cs="Arial"/>
+          <w:sz w:val="24"/>
+          <w:szCs w:val="24"/>
+        </w:rPr>
+        <w:t>dkasse blir sett på som et kontrollert miljø, hvor man ikke kan gjøre noen skade.</w:t>
+      </w:r>
+    </w:p>
+    <w:p>
+      <w:pPr>
         <w:rPr>
           <w:rFonts w:ascii="Arial" w:hAnsi="Arial" w:cs="Arial"/>
           <w:sz w:val="24"/>
@@ -4499,6 +4805,72 @@
     </w:p>
     <w:p>
       <w:pPr>
+        <w:pStyle w:val="Listeavsnitt"/>
+        <w:numPr>
+          <w:ilvl w:val="0"/>
+          <w:numId w:val="7"/>
+        </w:numPr>
+        <w:rPr>
+          <w:rFonts w:ascii="Arial" w:hAnsi="Arial" w:cs="Arial"/>
+          <w:sz w:val="24"/>
+          <w:szCs w:val="24"/>
+        </w:rPr>
+      </w:pPr>
+      <w:proofErr w:type="spellStart"/>
+      <w:r>
+        <w:rPr>
+          <w:rFonts w:ascii="Arial" w:hAnsi="Arial" w:cs="Arial"/>
+          <w:sz w:val="24"/>
+          <w:szCs w:val="24"/>
+        </w:rPr>
+        <w:t>Tripwire</w:t>
+      </w:r>
+      <w:proofErr w:type="spellEnd"/>
+      <w:r>
+        <w:rPr>
+          <w:rFonts w:ascii="Arial" w:hAnsi="Arial" w:cs="Arial"/>
+          <w:sz w:val="24"/>
+          <w:szCs w:val="24"/>
+        </w:rPr>
+        <w:t xml:space="preserve"> </w:t>
+      </w:r>
+      <w:r>
+        <w:rPr>
+          <w:rFonts w:ascii="Arial" w:hAnsi="Arial" w:cs="Arial"/>
+          <w:sz w:val="24"/>
+          <w:szCs w:val="24"/>
+        </w:rPr>
+        <w:t xml:space="preserve">er en «detektor» for å oppdage uautoriserte endringer i noe man ikke vil skal komme på avveie. En </w:t>
+      </w:r>
+      <w:proofErr w:type="spellStart"/>
+      <w:r>
+        <w:rPr>
+          <w:rFonts w:ascii="Arial" w:hAnsi="Arial" w:cs="Arial"/>
+          <w:sz w:val="24"/>
+          <w:szCs w:val="24"/>
+        </w:rPr>
+        <w:t>tripwire</w:t>
+      </w:r>
+      <w:proofErr w:type="spellEnd"/>
+      <w:r>
+        <w:rPr>
+          <w:rFonts w:ascii="Arial" w:hAnsi="Arial" w:cs="Arial"/>
+          <w:sz w:val="24"/>
+          <w:szCs w:val="24"/>
+        </w:rPr>
+        <w:t xml:space="preserve"> vil si ifra hvis </w:t>
+      </w:r>
+      <w:r>
+        <w:rPr>
+          <w:rFonts w:ascii="Arial" w:hAnsi="Arial" w:cs="Arial"/>
+          <w:sz w:val="24"/>
+          <w:szCs w:val="24"/>
+        </w:rPr>
+        <w:t>endringer eller sikkerhetsbrudd oppstår.</w:t>
+      </w:r>
+    </w:p>
+    <w:p>
+      <w:pPr>
         <w:rPr>
           <w:rFonts w:ascii="Arial" w:hAnsi="Arial" w:cs="Arial"/>
           <w:sz w:val="24"/>
@@ -4516,6 +4888,136 @@
     </w:p>
     <w:p>
       <w:pPr>
+        <w:pStyle w:val="Listeavsnitt"/>
+        <w:numPr>
+          <w:ilvl w:val="0"/>
+          <w:numId w:val="7"/>
+        </w:numPr>
+        <w:rPr>
+          <w:rFonts w:ascii="Arial" w:hAnsi="Arial" w:cs="Arial"/>
+          <w:sz w:val="24"/>
+          <w:szCs w:val="24"/>
+        </w:rPr>
+      </w:pPr>
+      <w:proofErr w:type="spellStart"/>
+      <w:r>
+        <w:rPr>
+          <w:rFonts w:ascii="Arial" w:hAnsi="Arial" w:cs="Arial"/>
+          <w:sz w:val="24"/>
+          <w:szCs w:val="24"/>
+        </w:rPr>
+        <w:t>DoS</w:t>
+      </w:r>
+      <w:proofErr w:type="spellEnd"/>
+      <w:r>
+        <w:rPr>
+          <w:rFonts w:ascii="Arial" w:hAnsi="Arial" w:cs="Arial"/>
+          <w:sz w:val="24"/>
+          <w:szCs w:val="24"/>
+        </w:rPr>
+        <w:t xml:space="preserve"> eller </w:t>
+      </w:r>
+      <w:proofErr w:type="spellStart"/>
+      <w:r>
+        <w:rPr>
+          <w:rFonts w:ascii="Arial" w:hAnsi="Arial" w:cs="Arial"/>
+          <w:sz w:val="24"/>
+          <w:szCs w:val="24"/>
+        </w:rPr>
+        <w:t>Denial</w:t>
+      </w:r>
+      <w:proofErr w:type="spellEnd"/>
+      <w:r>
+        <w:rPr>
+          <w:rFonts w:ascii="Arial" w:hAnsi="Arial" w:cs="Arial"/>
+          <w:sz w:val="24"/>
+          <w:szCs w:val="24"/>
+        </w:rPr>
+        <w:t xml:space="preserve"> </w:t>
+      </w:r>
+      <w:proofErr w:type="spellStart"/>
+      <w:r>
+        <w:rPr>
+          <w:rFonts w:ascii="Arial" w:hAnsi="Arial" w:cs="Arial"/>
+          <w:sz w:val="24"/>
+          <w:szCs w:val="24"/>
+        </w:rPr>
+        <w:t>of</w:t>
+      </w:r>
+      <w:proofErr w:type="spellEnd"/>
+      <w:r>
+        <w:rPr>
+          <w:rFonts w:ascii="Arial" w:hAnsi="Arial" w:cs="Arial"/>
+          <w:sz w:val="24"/>
+          <w:szCs w:val="24"/>
+        </w:rPr>
+        <w:t xml:space="preserve"> Service angrep</w:t>
+      </w:r>
+      <w:r>
+        <w:rPr>
+          <w:rFonts w:ascii="Arial" w:hAnsi="Arial" w:cs="Arial"/>
+          <w:sz w:val="24"/>
+          <w:szCs w:val="24"/>
+        </w:rPr>
+        <w:t xml:space="preserve"> oppstår når en angriper overbelaster en tjeneste eller enheten til brukeren</w:t>
+      </w:r>
+      <w:r>
+        <w:rPr>
+          <w:rFonts w:ascii="Arial" w:hAnsi="Arial" w:cs="Arial"/>
+          <w:sz w:val="24"/>
+          <w:szCs w:val="24"/>
+        </w:rPr>
+        <w:t xml:space="preserve">. </w:t>
+      </w:r>
+    </w:p>
+    <w:p>
+      <w:pPr>
+        <w:pStyle w:val="Listeavsnitt"/>
+        <w:numPr>
+          <w:ilvl w:val="0"/>
+          <w:numId w:val="7"/>
+        </w:numPr>
+        <w:rPr>
+          <w:rFonts w:ascii="Arial" w:hAnsi="Arial" w:cs="Arial"/>
+          <w:sz w:val="24"/>
+          <w:szCs w:val="24"/>
+        </w:rPr>
+      </w:pPr>
+      <w:r>
+        <w:rPr>
+          <w:rFonts w:ascii="Arial" w:hAnsi="Arial" w:cs="Arial"/>
+          <w:sz w:val="24"/>
+          <w:szCs w:val="24"/>
+        </w:rPr>
+        <w:t>Eksempelvis kan dette være at angripe</w:t>
+      </w:r>
+      <w:r>
+        <w:rPr>
+          <w:rFonts w:ascii="Arial" w:hAnsi="Arial" w:cs="Arial"/>
+          <w:sz w:val="24"/>
+          <w:szCs w:val="24"/>
+        </w:rPr>
+        <w:t>ren laster opp en kjempestor f</w:t>
+      </w:r>
+      <w:r>
+        <w:rPr>
+          <w:rFonts w:ascii="Arial" w:hAnsi="Arial" w:cs="Arial"/>
+          <w:sz w:val="24"/>
+          <w:szCs w:val="24"/>
+        </w:rPr>
+        <w:t>il til systemet/enheten</w:t>
+      </w:r>
+      <w:r>
+        <w:rPr>
+          <w:rFonts w:ascii="Arial" w:hAnsi="Arial" w:cs="Arial"/>
+          <w:sz w:val="24"/>
+          <w:szCs w:val="24"/>
+        </w:rPr>
+        <w:t xml:space="preserve"> som den vil prøve å gjøre utilgjengelig.</w:t>
+      </w:r>
+    </w:p>
+    <w:p>
+      <w:pPr>
         <w:rPr>
           <w:rFonts w:ascii="Arial" w:hAnsi="Arial" w:cs="Arial"/>
           <w:sz w:val="24"/>
@@ -4539,6 +5041,148 @@
           <w:szCs w:val="24"/>
         </w:rPr>
         <w:t>:</w:t>
+      </w:r>
+    </w:p>
+    <w:p>
+      <w:pPr>
+        <w:pStyle w:val="Listeavsnitt"/>
+        <w:numPr>
+          <w:ilvl w:val="0"/>
+          <w:numId w:val="7"/>
+        </w:numPr>
+        <w:rPr>
+          <w:rFonts w:ascii="Arial" w:hAnsi="Arial" w:cs="Arial"/>
+          <w:sz w:val="24"/>
+          <w:szCs w:val="24"/>
+        </w:rPr>
+      </w:pPr>
+      <w:proofErr w:type="spellStart"/>
+      <w:r>
+        <w:rPr>
+          <w:rFonts w:ascii="Arial" w:hAnsi="Arial" w:cs="Arial"/>
+          <w:sz w:val="24"/>
+          <w:szCs w:val="24"/>
+        </w:rPr>
+        <w:t>Spoofing</w:t>
+      </w:r>
+      <w:proofErr w:type="spellEnd"/>
+      <w:r>
+        <w:rPr>
+          <w:rFonts w:ascii="Arial" w:hAnsi="Arial" w:cs="Arial"/>
+          <w:sz w:val="24"/>
+          <w:szCs w:val="24"/>
+        </w:rPr>
+        <w:t xml:space="preserve"> vil si å </w:t>
+      </w:r>
+      <w:r>
+        <w:rPr>
+          <w:rFonts w:ascii="Arial" w:hAnsi="Arial" w:cs="Arial"/>
+          <w:sz w:val="24"/>
+          <w:szCs w:val="24"/>
+        </w:rPr>
+        <w:t xml:space="preserve">fremstå som noe/noen du ikke er. </w:t>
+      </w:r>
+    </w:p>
+    <w:p>
+      <w:pPr>
+        <w:pStyle w:val="Listeavsnitt"/>
+        <w:numPr>
+          <w:ilvl w:val="0"/>
+          <w:numId w:val="7"/>
+        </w:numPr>
+        <w:rPr>
+          <w:rFonts w:ascii="Arial" w:hAnsi="Arial" w:cs="Arial"/>
+          <w:sz w:val="24"/>
+          <w:szCs w:val="24"/>
+        </w:rPr>
+      </w:pPr>
+      <w:r>
+        <w:rPr>
+          <w:rFonts w:ascii="Arial" w:hAnsi="Arial" w:cs="Arial"/>
+          <w:sz w:val="24"/>
+          <w:szCs w:val="24"/>
+        </w:rPr>
+        <w:t>Eksempelvis kan dette være e-</w:t>
+      </w:r>
+      <w:proofErr w:type="spellStart"/>
+      <w:r>
+        <w:rPr>
+          <w:rFonts w:ascii="Arial" w:hAnsi="Arial" w:cs="Arial"/>
+          <w:sz w:val="24"/>
+          <w:szCs w:val="24"/>
+        </w:rPr>
+        <w:t>postspoofing</w:t>
+      </w:r>
+      <w:proofErr w:type="spellEnd"/>
+      <w:r>
+        <w:rPr>
+          <w:rFonts w:ascii="Arial" w:hAnsi="Arial" w:cs="Arial"/>
+          <w:sz w:val="24"/>
+          <w:szCs w:val="24"/>
+        </w:rPr>
+        <w:t>, hvor avsender prøver å være en kjent kleskjede som sender ut sin ukentlige kundeavis</w:t>
+      </w:r>
+      <w:r>
+        <w:rPr>
+          <w:rFonts w:ascii="Arial" w:hAnsi="Arial" w:cs="Arial"/>
+          <w:sz w:val="24"/>
+          <w:szCs w:val="24"/>
+        </w:rPr>
+        <w:t xml:space="preserve">, men hvor </w:t>
+      </w:r>
+      <w:proofErr w:type="gramStart"/>
+      <w:r>
+        <w:rPr>
+          <w:rFonts w:ascii="Arial" w:hAnsi="Arial" w:cs="Arial"/>
+          <w:sz w:val="24"/>
+          <w:szCs w:val="24"/>
+        </w:rPr>
+        <w:t>linkene</w:t>
+      </w:r>
+      <w:proofErr w:type="gramEnd"/>
+      <w:r>
+        <w:rPr>
+          <w:rFonts w:ascii="Arial" w:hAnsi="Arial" w:cs="Arial"/>
+          <w:sz w:val="24"/>
+          <w:szCs w:val="24"/>
+        </w:rPr>
+        <w:t xml:space="preserve"> sender bruker til en falsk nettside. Her er det da en blanding mellom </w:t>
+      </w:r>
+      <w:proofErr w:type="spellStart"/>
+      <w:r>
+        <w:rPr>
+          <w:rFonts w:ascii="Arial" w:hAnsi="Arial" w:cs="Arial"/>
+          <w:sz w:val="24"/>
+          <w:szCs w:val="24"/>
+        </w:rPr>
+        <w:t>spoofing</w:t>
+      </w:r>
+      <w:proofErr w:type="spellEnd"/>
+      <w:r>
+        <w:rPr>
+          <w:rFonts w:ascii="Arial" w:hAnsi="Arial" w:cs="Arial"/>
+          <w:sz w:val="24"/>
+          <w:szCs w:val="24"/>
+        </w:rPr>
+        <w:t xml:space="preserve"> og </w:t>
+      </w:r>
+      <w:proofErr w:type="spellStart"/>
+      <w:r>
+        <w:rPr>
+          <w:rFonts w:ascii="Arial" w:hAnsi="Arial" w:cs="Arial"/>
+          <w:sz w:val="24"/>
+          <w:szCs w:val="24"/>
+        </w:rPr>
+        <w:t>phising</w:t>
+      </w:r>
+      <w:proofErr w:type="spellEnd"/>
+      <w:r>
+        <w:rPr>
+          <w:rFonts w:ascii="Arial" w:hAnsi="Arial" w:cs="Arial"/>
+          <w:sz w:val="24"/>
+          <w:szCs w:val="24"/>
+        </w:rPr>
+        <w:t>.</w:t>
       </w:r>
     </w:p>
     <w:p>
@@ -4692,7 +5336,7 @@
 </file>
 
 <file path=word/numbering.xml><?xml version="1.0" encoding="utf-8"?>
-<w:numbering xmlns:wpc="http://schemas.microsoft.com/office/word/2010/wordprocessingCanvas" xmlns:cx="http://schemas.microsoft.com/office/drawing/2014/chartex" xmlns:cx1="http://schemas.microsoft.com/office/drawing/2015/9/8/chartex" xmlns:cx2="http://schemas.microsoft.com/office/drawing/2015/10/21/chartex" xmlns:cx3="http://schemas.microsoft.com/office/drawing/2016/5/9/chartex" xmlns:cx4="http://schemas.microsoft.com/office/drawing/2016/5/10/chartex" xmlns:cx5="http://schemas.microsoft.com/office/drawing/2016/5/11/chartex" xmlns:cx6="http://schemas.microsoft.com/office/drawing/2016/5/12/chartex" xmlns:cx7="http://schemas.microsoft.com/office/drawing/2016/5/13/chartex" xmlns:cx8="http://schemas.microsoft.com/office/drawing/2016/5/14/chartex" xmlns:mc="http://schemas.openxmlformats.org/markup-compatibility/2006" xmlns:aink="http://schemas.microsoft.com/office/drawing/2016/ink" xmlns:am3d="http://schemas.microsoft.com/office/drawing/2017/model3d" xmlns:o="urn:schemas-microsoft-com:office:office" xmlns:oel="http://schemas.microsoft.com/office/2019/extlst" xmlns:r="http://schemas.openxmlformats.org/officeDocument/2006/relationships" xmlns:m="http://schemas.openxmlformats.org/officeDocument/2006/math" xmlns:v="urn:schemas-microsoft-com:vml" xmlns:wp14="http://schemas.microsoft.com/office/word/2010/wordprocessingDrawing" xmlns:wp="http://schemas.openxmlformats.org/drawingml/2006/wordprocessingDrawing" xmlns:w10="urn:schemas-microsoft-com:office:word" xmlns:w="http://schemas.openxmlformats.org/wordprocessingml/2006/main" xmlns:w14="http://schemas.microsoft.com/office/word/2010/wordml" xmlns:w15="http://schemas.microsoft.com/office/word/2012/wordml" xmlns:w16cex="http://schemas.microsoft.com/office/word/2018/wordml/cex" xmlns:w16cid="http://schemas.microsoft.com/office/word/2016/wordml/cid" xmlns:w16="http://schemas.microsoft.com/office/word/2018/wordml" xmlns:w16sdtdh="http://schemas.microsoft.com/office/word/2020/wordml/sdtdatahash" xmlns:w16se="http://schemas.microsoft.com/office/word/2015/wordml/symex" xmlns:wpg="http://schemas.microsoft.com/office/word/2010/wordprocessingGroup" xmlns:wpi="http://schemas.microsoft.com/office/word/2010/wordprocessingInk" xmlns:wne="http://schemas.microsoft.com/office/word/2006/wordml" xmlns:wps="http://schemas.microsoft.com/office/word/2010/wordprocessingShape" mc:Ignorable="w14 w15 w16se w16cid w16 w16cex w16sdtdh wp14">
+<w:numbering xmlns:wpc="http://schemas.microsoft.com/office/word/2010/wordprocessingCanvas" xmlns:cx="http://schemas.microsoft.com/office/drawing/2014/chartex" xmlns:cx1="http://schemas.microsoft.com/office/drawing/2015/9/8/chartex" xmlns:cx2="http://schemas.microsoft.com/office/drawing/2015/10/21/chartex" xmlns:cx3="http://schemas.microsoft.com/office/drawing/2016/5/9/chartex" xmlns:cx4="http://schemas.microsoft.com/office/drawing/2016/5/10/chartex" xmlns:cx5="http://schemas.microsoft.com/office/drawing/2016/5/11/chartex" xmlns:cx6="http://schemas.microsoft.com/office/drawing/2016/5/12/chartex" xmlns:cx7="http://schemas.microsoft.com/office/drawing/2016/5/13/chartex" xmlns:cx8="http://schemas.microsoft.com/office/drawing/2016/5/14/chartex" xmlns:mc="http://schemas.openxmlformats.org/markup-compatibility/2006" xmlns:aink="http://schemas.microsoft.com/office/drawing/2016/ink" xmlns:am3d="http://schemas.microsoft.com/office/drawing/2017/model3d" xmlns:o="urn:schemas-microsoft-com:office:office" xmlns:oel="http://schemas.microsoft.com/office/2019/extlst" xmlns:r="http://schemas.openxmlformats.org/officeDocument/2006/relationships" xmlns:m="http://schemas.openxmlformats.org/officeDocument/2006/math" xmlns:v="urn:schemas-microsoft-com:vml" xmlns:wp14="http://schemas.microsoft.com/office/word/2010/wordprocessingDrawing" xmlns:wp="http://schemas.openxmlformats.org/drawingml/2006/wordprocessingDrawing" xmlns:w10="urn:schemas-microsoft-com:office:word" xmlns:w="http://schemas.openxmlformats.org/wordprocessingml/2006/main" xmlns:w14="http://schemas.microsoft.com/office/word/2010/wordml" xmlns:w15="http://schemas.microsoft.com/office/word/2012/wordml" xmlns:w16cex="http://schemas.microsoft.com/office/word/2018/wordml/cex" xmlns:w16cid="http://schemas.microsoft.com/office/word/2016/wordml/cid" xmlns:w16="http://schemas.microsoft.com/office/word/2018/wordml" xmlns:w16du="http://schemas.microsoft.com/office/word/2023/wordml/word16du" xmlns:w16sdtdh="http://schemas.microsoft.com/office/word/2020/wordml/sdtdatahash" xmlns:w16se="http://schemas.microsoft.com/office/word/2015/wordml/symex" xmlns:wpg="http://schemas.microsoft.com/office/word/2010/wordprocessingGroup" xmlns:wpi="http://schemas.microsoft.com/office/word/2010/wordprocessingInk" xmlns:wne="http://schemas.microsoft.com/office/word/2006/wordml" xmlns:wps="http://schemas.microsoft.com/office/word/2010/wordprocessingShape" mc:Ignorable="w14 w15 w16se w16cid w16 w16cex w16sdtdh w16du wp14">
   <w:abstractNum w:abstractNumId="0" w15:restartNumberingAfterBreak="0">
     <w:nsid w:val="03D9391B"/>
     <w:multiLevelType w:val="hybridMultilevel"/>
@@ -5482,7 +6126,7 @@
 </file>
 
 <file path=word/styles.xml><?xml version="1.0" encoding="utf-8"?>
-<w:styles xmlns:mc="http://schemas.openxmlformats.org/markup-compatibility/2006" xmlns:r="http://schemas.openxmlformats.org/officeDocument/2006/relationships" xmlns:w="http://schemas.openxmlformats.org/wordprocessingml/2006/main" xmlns:w14="http://schemas.microsoft.com/office/word/2010/wordml" xmlns:w15="http://schemas.microsoft.com/office/word/2012/wordml" xmlns:w16cex="http://schemas.microsoft.com/office/word/2018/wordml/cex" xmlns:w16cid="http://schemas.microsoft.com/office/word/2016/wordml/cid" xmlns:w16="http://schemas.microsoft.com/office/word/2018/wordml" xmlns:w16sdtdh="http://schemas.microsoft.com/office/word/2020/wordml/sdtdatahash" xmlns:w16se="http://schemas.microsoft.com/office/word/2015/wordml/symex" mc:Ignorable="w14 w15 w16se w16cid w16 w16cex w16sdtdh">
+<w:styles xmlns:mc="http://schemas.openxmlformats.org/markup-compatibility/2006" xmlns:r="http://schemas.openxmlformats.org/officeDocument/2006/relationships" xmlns:w="http://schemas.openxmlformats.org/wordprocessingml/2006/main" xmlns:w14="http://schemas.microsoft.com/office/word/2010/wordml" xmlns:w15="http://schemas.microsoft.com/office/word/2012/wordml" xmlns:w16cex="http://schemas.microsoft.com/office/word/2018/wordml/cex" xmlns:w16cid="http://schemas.microsoft.com/office/word/2016/wordml/cid" xmlns:w16="http://schemas.microsoft.com/office/word/2018/wordml" xmlns:w16du="http://schemas.microsoft.com/office/word/2023/wordml/word16du" xmlns:w16sdtdh="http://schemas.microsoft.com/office/word/2020/wordml/sdtdatahash" xmlns:w16se="http://schemas.microsoft.com/office/word/2015/wordml/symex" mc:Ignorable="w14 w15 w16se w16cid w16 w16cex w16sdtdh w16du">
   <w:docDefaults>
     <w:rPrDefault>
       <w:rPr>

--- a/Øving_Eksamen_Datasikkerhet.docx
+++ b/Øving_Eksamen_Datasikkerhet.docx
@@ -138,25 +138,7 @@
           <w:sz w:val="24"/>
           <w:szCs w:val="24"/>
         </w:rPr>
-        <w:t>(</w:t>
-      </w:r>
-      <w:proofErr w:type="spellStart"/>
-      <w:r>
-        <w:rPr>
-          <w:rFonts w:ascii="Arial" w:hAnsi="Arial" w:cs="Arial"/>
-          <w:sz w:val="24"/>
-          <w:szCs w:val="24"/>
-        </w:rPr>
-        <w:t>Social</w:t>
-      </w:r>
-      <w:proofErr w:type="spellEnd"/>
-      <w:r>
-        <w:rPr>
-          <w:rFonts w:ascii="Arial" w:hAnsi="Arial" w:cs="Arial"/>
-          <w:sz w:val="24"/>
-          <w:szCs w:val="24"/>
-        </w:rPr>
-        <w:t xml:space="preserve"> Engineering), som eksempelvis kan lede videre til å lure folk til å avsløre passord eller annen informasjon.</w:t>
+        <w:t>(Social Engineering), som eksempelvis kan lede videre til å lure folk til å avsløre passord eller annen informasjon.</w:t>
       </w:r>
     </w:p>
     <w:p>
@@ -215,60 +197,24 @@
           <w:sz w:val="24"/>
           <w:szCs w:val="24"/>
         </w:rPr>
-        <w:t>Andre type er «</w:t>
-      </w:r>
-      <w:proofErr w:type="spellStart"/>
-      <w:r>
-        <w:rPr>
-          <w:rFonts w:ascii="Arial" w:hAnsi="Arial" w:cs="Arial"/>
-          <w:sz w:val="24"/>
-          <w:szCs w:val="24"/>
-        </w:rPr>
-        <w:t>cracker</w:t>
-      </w:r>
-      <w:proofErr w:type="spellEnd"/>
-      <w:r>
-        <w:rPr>
-          <w:rFonts w:ascii="Arial" w:hAnsi="Arial" w:cs="Arial"/>
-          <w:sz w:val="24"/>
-          <w:szCs w:val="24"/>
-        </w:rPr>
-        <w:t>». Denne har ofte et mål, men har ikke kunnskapene til å nå målet sitt. Den bruker derfor ferdige verktøy for å nå målet.</w:t>
-      </w:r>
-    </w:p>
-    <w:p>
-      <w:pPr>
-        <w:rPr>
-          <w:rFonts w:ascii="Arial" w:hAnsi="Arial" w:cs="Arial"/>
-          <w:sz w:val="24"/>
-          <w:szCs w:val="24"/>
-        </w:rPr>
-      </w:pPr>
-      <w:r>
-        <w:rPr>
-          <w:rFonts w:ascii="Arial" w:hAnsi="Arial" w:cs="Arial"/>
-          <w:sz w:val="24"/>
-          <w:szCs w:val="24"/>
-        </w:rPr>
-        <w:t>Tredje type er «</w:t>
-      </w:r>
-      <w:proofErr w:type="spellStart"/>
-      <w:r>
-        <w:rPr>
-          <w:rFonts w:ascii="Arial" w:hAnsi="Arial" w:cs="Arial"/>
-          <w:sz w:val="24"/>
-          <w:szCs w:val="24"/>
-        </w:rPr>
-        <w:t>white</w:t>
-      </w:r>
-      <w:proofErr w:type="spellEnd"/>
-      <w:r>
-        <w:rPr>
-          <w:rFonts w:ascii="Arial" w:hAnsi="Arial" w:cs="Arial"/>
-          <w:sz w:val="24"/>
-          <w:szCs w:val="24"/>
-        </w:rPr>
-        <w:t xml:space="preserve"> hat». Denne er en vennlig hacker som ofte gjør selskaper en tjeneste ved å teste </w:t>
+        <w:t>Andre type er «cracker». Denne har ofte et mål, men har ikke kunnskapene til å nå målet sitt. Den bruker derfor ferdige verktøy for å nå målet.</w:t>
+      </w:r>
+    </w:p>
+    <w:p>
+      <w:pPr>
+        <w:rPr>
+          <w:rFonts w:ascii="Arial" w:hAnsi="Arial" w:cs="Arial"/>
+          <w:sz w:val="24"/>
+          <w:szCs w:val="24"/>
+        </w:rPr>
+      </w:pPr>
+      <w:r>
+        <w:rPr>
+          <w:rFonts w:ascii="Arial" w:hAnsi="Arial" w:cs="Arial"/>
+          <w:sz w:val="24"/>
+          <w:szCs w:val="24"/>
+        </w:rPr>
+        <w:t xml:space="preserve">Tredje type er «white hat». Denne er en vennlig hacker som ofte gjør selskaper en tjeneste ved å teste </w:t>
       </w:r>
       <w:r>
         <w:rPr>
@@ -293,51 +239,15 @@
           <w:sz w:val="24"/>
           <w:szCs w:val="24"/>
         </w:rPr>
-        <w:t>Fjerde type er «</w:t>
-      </w:r>
-      <w:proofErr w:type="spellStart"/>
-      <w:r>
-        <w:rPr>
-          <w:rFonts w:ascii="Arial" w:hAnsi="Arial" w:cs="Arial"/>
-          <w:sz w:val="24"/>
-          <w:szCs w:val="24"/>
-        </w:rPr>
-        <w:t>grey</w:t>
-      </w:r>
-      <w:proofErr w:type="spellEnd"/>
-      <w:r>
-        <w:rPr>
-          <w:rFonts w:ascii="Arial" w:hAnsi="Arial" w:cs="Arial"/>
-          <w:sz w:val="24"/>
-          <w:szCs w:val="24"/>
-        </w:rPr>
-        <w:t xml:space="preserve"> hat»</w:t>
-      </w:r>
-      <w:r>
-        <w:rPr>
-          <w:rFonts w:ascii="Arial" w:hAnsi="Arial" w:cs="Arial"/>
-          <w:sz w:val="24"/>
-          <w:szCs w:val="24"/>
-        </w:rPr>
-        <w:t>. Her stammer navnet fra «gråsone» som betyr at denne gjør ting som er litt «på kanten». En «</w:t>
-      </w:r>
-      <w:proofErr w:type="spellStart"/>
-      <w:r>
-        <w:rPr>
-          <w:rFonts w:ascii="Arial" w:hAnsi="Arial" w:cs="Arial"/>
-          <w:sz w:val="24"/>
-          <w:szCs w:val="24"/>
-        </w:rPr>
-        <w:t>grey</w:t>
-      </w:r>
-      <w:proofErr w:type="spellEnd"/>
-      <w:r>
-        <w:rPr>
-          <w:rFonts w:ascii="Arial" w:hAnsi="Arial" w:cs="Arial"/>
-          <w:sz w:val="24"/>
-          <w:szCs w:val="24"/>
-        </w:rPr>
-        <w:t xml:space="preserve"> hat» gjør noe ulovlig, men med «gode» intensjoner</w:t>
+        <w:t>Fjerde type er «grey hat»</w:t>
+      </w:r>
+      <w:r>
+        <w:rPr>
+          <w:rFonts w:ascii="Arial" w:hAnsi="Arial" w:cs="Arial"/>
+          <w:sz w:val="24"/>
+          <w:szCs w:val="24"/>
+        </w:rPr>
+        <w:t>. Her stammer navnet fra «gråsone» som betyr at denne gjør ting som er litt «på kanten». En «grey hat» gjør noe ulovlig, men med «gode» intensjoner</w:t>
       </w:r>
       <w:r>
         <w:rPr>
@@ -353,43 +263,7 @@
           <w:sz w:val="24"/>
           <w:szCs w:val="24"/>
         </w:rPr>
-        <w:t xml:space="preserve">“Jeg så du </w:t>
-      </w:r>
-      <w:proofErr w:type="spellStart"/>
-      <w:r>
-        <w:rPr>
-          <w:rFonts w:ascii="Arial" w:hAnsi="Arial" w:cs="Arial"/>
-          <w:sz w:val="24"/>
-          <w:szCs w:val="24"/>
-        </w:rPr>
-        <w:t>hadden</w:t>
-      </w:r>
-      <w:proofErr w:type="spellEnd"/>
-      <w:r>
-        <w:rPr>
-          <w:rFonts w:ascii="Arial" w:hAnsi="Arial" w:cs="Arial"/>
-          <w:sz w:val="24"/>
-          <w:szCs w:val="24"/>
-        </w:rPr>
-        <w:t xml:space="preserve"> en dårlig </w:t>
-      </w:r>
-      <w:proofErr w:type="spellStart"/>
-      <w:r>
-        <w:rPr>
-          <w:rFonts w:ascii="Arial" w:hAnsi="Arial" w:cs="Arial"/>
-          <w:sz w:val="24"/>
-          <w:szCs w:val="24"/>
-        </w:rPr>
-        <w:t>dørløs</w:t>
-      </w:r>
-      <w:proofErr w:type="spellEnd"/>
-      <w:r>
-        <w:rPr>
-          <w:rFonts w:ascii="Arial" w:hAnsi="Arial" w:cs="Arial"/>
-          <w:sz w:val="24"/>
-          <w:szCs w:val="24"/>
-        </w:rPr>
-        <w:t>, så jeg brøt med inn. Har ikke rørt noe, men ville bare vise hvor dårlig låsen din er. Fiks låsen din</w:t>
+        <w:t>“Jeg så du hadden en dårlig dørløs, så jeg brøt med inn. Har ikke rørt noe, men ville bare vise hvor dårlig låsen din er. Fiks låsen din</w:t>
       </w:r>
       <w:r>
         <w:rPr>
@@ -430,69 +304,15 @@
           <w:sz w:val="24"/>
           <w:szCs w:val="24"/>
         </w:rPr>
-        <w:t xml:space="preserve">ype er «script </w:t>
-      </w:r>
-      <w:proofErr w:type="spellStart"/>
-      <w:r>
-        <w:rPr>
-          <w:rFonts w:ascii="Arial" w:hAnsi="Arial" w:cs="Arial"/>
-          <w:sz w:val="24"/>
-          <w:szCs w:val="24"/>
-        </w:rPr>
-        <w:t>kiddie</w:t>
-      </w:r>
-      <w:proofErr w:type="spellEnd"/>
-      <w:r>
-        <w:rPr>
-          <w:rFonts w:ascii="Arial" w:hAnsi="Arial" w:cs="Arial"/>
-          <w:sz w:val="24"/>
-          <w:szCs w:val="24"/>
-        </w:rPr>
-        <w:t xml:space="preserve">». Denne </w:t>
-      </w:r>
-      <w:r>
-        <w:rPr>
-          <w:rFonts w:ascii="Arial" w:hAnsi="Arial" w:cs="Arial"/>
-          <w:sz w:val="24"/>
-          <w:szCs w:val="24"/>
-        </w:rPr>
-        <w:t>ligner på «</w:t>
-      </w:r>
-      <w:proofErr w:type="spellStart"/>
-      <w:r>
-        <w:rPr>
-          <w:rFonts w:ascii="Arial" w:hAnsi="Arial" w:cs="Arial"/>
-          <w:sz w:val="24"/>
-          <w:szCs w:val="24"/>
-        </w:rPr>
-        <w:t>cracker</w:t>
-      </w:r>
-      <w:proofErr w:type="spellEnd"/>
-      <w:r>
-        <w:rPr>
-          <w:rFonts w:ascii="Arial" w:hAnsi="Arial" w:cs="Arial"/>
-          <w:sz w:val="24"/>
-          <w:szCs w:val="24"/>
-        </w:rPr>
-        <w:t xml:space="preserve">», men har ingen mål. «script </w:t>
-      </w:r>
-      <w:proofErr w:type="spellStart"/>
-      <w:r>
-        <w:rPr>
-          <w:rFonts w:ascii="Arial" w:hAnsi="Arial" w:cs="Arial"/>
-          <w:sz w:val="24"/>
-          <w:szCs w:val="24"/>
-        </w:rPr>
-        <w:t>kiddie</w:t>
-      </w:r>
-      <w:proofErr w:type="spellEnd"/>
-      <w:r>
-        <w:rPr>
-          <w:rFonts w:ascii="Arial" w:hAnsi="Arial" w:cs="Arial"/>
-          <w:sz w:val="24"/>
-          <w:szCs w:val="24"/>
-        </w:rPr>
-        <w:t xml:space="preserve">» bruker ferdige </w:t>
+        <w:t xml:space="preserve">ype er «script kiddie». Denne </w:t>
+      </w:r>
+      <w:r>
+        <w:rPr>
+          <w:rFonts w:ascii="Arial" w:hAnsi="Arial" w:cs="Arial"/>
+          <w:sz w:val="24"/>
+          <w:szCs w:val="24"/>
+        </w:rPr>
+        <w:t xml:space="preserve">ligner på «cracker», men har ingen mål. «script kiddie» bruker ferdige </w:t>
       </w:r>
       <w:r>
         <w:rPr>
@@ -525,25 +345,7 @@
           <w:sz w:val="24"/>
           <w:szCs w:val="24"/>
         </w:rPr>
-        <w:t>Sjette og siste type er «</w:t>
-      </w:r>
-      <w:proofErr w:type="spellStart"/>
-      <w:r>
-        <w:rPr>
-          <w:rFonts w:ascii="Arial" w:hAnsi="Arial" w:cs="Arial"/>
-          <w:sz w:val="24"/>
-          <w:szCs w:val="24"/>
-        </w:rPr>
-        <w:t>hacktivist</w:t>
-      </w:r>
-      <w:proofErr w:type="spellEnd"/>
-      <w:r>
-        <w:rPr>
-          <w:rFonts w:ascii="Arial" w:hAnsi="Arial" w:cs="Arial"/>
-          <w:sz w:val="24"/>
-          <w:szCs w:val="24"/>
-        </w:rPr>
-        <w:t xml:space="preserve">» og er nesten selvforklarende, men er en som </w:t>
+        <w:t xml:space="preserve">Sjette og siste type er «hacktivist» og er nesten selvforklarende, men er en som </w:t>
       </w:r>
       <w:r>
         <w:rPr>
@@ -592,201 +394,39 @@
           <w:sz w:val="24"/>
           <w:szCs w:val="24"/>
         </w:rPr>
-        <w:t xml:space="preserve">Man har derfor fått begreper som </w:t>
-      </w:r>
-      <w:proofErr w:type="spellStart"/>
-      <w:r>
-        <w:rPr>
-          <w:rFonts w:ascii="Arial" w:hAnsi="Arial" w:cs="Arial"/>
-          <w:sz w:val="24"/>
-          <w:szCs w:val="24"/>
-        </w:rPr>
-        <w:t>scammers</w:t>
-      </w:r>
-      <w:proofErr w:type="spellEnd"/>
-      <w:r>
-        <w:rPr>
-          <w:rFonts w:ascii="Arial" w:hAnsi="Arial" w:cs="Arial"/>
-          <w:sz w:val="24"/>
-          <w:szCs w:val="24"/>
-        </w:rPr>
-        <w:t xml:space="preserve"> </w:t>
-      </w:r>
-      <w:r>
-        <w:rPr>
-          <w:rFonts w:ascii="Arial" w:hAnsi="Arial" w:cs="Arial"/>
-          <w:sz w:val="24"/>
-          <w:szCs w:val="24"/>
-        </w:rPr>
-        <w:t xml:space="preserve">og </w:t>
-      </w:r>
-      <w:proofErr w:type="spellStart"/>
-      <w:r>
-        <w:rPr>
-          <w:rFonts w:ascii="Arial" w:hAnsi="Arial" w:cs="Arial"/>
-          <w:sz w:val="24"/>
-          <w:szCs w:val="24"/>
-        </w:rPr>
-        <w:t>social</w:t>
-      </w:r>
-      <w:proofErr w:type="spellEnd"/>
-      <w:r>
-        <w:rPr>
-          <w:rFonts w:ascii="Arial" w:hAnsi="Arial" w:cs="Arial"/>
-          <w:sz w:val="24"/>
-          <w:szCs w:val="24"/>
-        </w:rPr>
-        <w:t xml:space="preserve"> </w:t>
-      </w:r>
-      <w:proofErr w:type="spellStart"/>
-      <w:r>
-        <w:rPr>
-          <w:rFonts w:ascii="Arial" w:hAnsi="Arial" w:cs="Arial"/>
-          <w:sz w:val="24"/>
-          <w:szCs w:val="24"/>
-        </w:rPr>
-        <w:t>engineering</w:t>
-      </w:r>
-      <w:proofErr w:type="spellEnd"/>
-      <w:r>
-        <w:rPr>
-          <w:rFonts w:ascii="Arial" w:hAnsi="Arial" w:cs="Arial"/>
-          <w:sz w:val="24"/>
-          <w:szCs w:val="24"/>
-        </w:rPr>
-        <w:t xml:space="preserve">, hvor </w:t>
-      </w:r>
-      <w:proofErr w:type="spellStart"/>
-      <w:r>
-        <w:rPr>
-          <w:rFonts w:ascii="Arial" w:hAnsi="Arial" w:cs="Arial"/>
-          <w:sz w:val="24"/>
-          <w:szCs w:val="24"/>
-        </w:rPr>
-        <w:t>social</w:t>
-      </w:r>
-      <w:proofErr w:type="spellEnd"/>
-      <w:r>
-        <w:rPr>
-          <w:rFonts w:ascii="Arial" w:hAnsi="Arial" w:cs="Arial"/>
-          <w:sz w:val="24"/>
-          <w:szCs w:val="24"/>
-        </w:rPr>
-        <w:t xml:space="preserve"> </w:t>
-      </w:r>
-      <w:proofErr w:type="spellStart"/>
-      <w:r>
-        <w:rPr>
-          <w:rFonts w:ascii="Arial" w:hAnsi="Arial" w:cs="Arial"/>
-          <w:sz w:val="24"/>
-          <w:szCs w:val="24"/>
-        </w:rPr>
-        <w:t>engineering</w:t>
-      </w:r>
-      <w:proofErr w:type="spellEnd"/>
-      <w:r>
-        <w:rPr>
-          <w:rFonts w:ascii="Arial" w:hAnsi="Arial" w:cs="Arial"/>
-          <w:sz w:val="24"/>
-          <w:szCs w:val="24"/>
-        </w:rPr>
-        <w:t xml:space="preserve"> spiller på psykologi, overtaling og manipulering </w:t>
-      </w:r>
-      <w:r>
-        <w:rPr>
-          <w:rFonts w:ascii="Arial" w:hAnsi="Arial" w:cs="Arial"/>
-          <w:sz w:val="24"/>
-          <w:szCs w:val="24"/>
-        </w:rPr>
-        <w:t xml:space="preserve">og </w:t>
-      </w:r>
-      <w:proofErr w:type="spellStart"/>
-      <w:r>
-        <w:rPr>
-          <w:rFonts w:ascii="Arial" w:hAnsi="Arial" w:cs="Arial"/>
-          <w:sz w:val="24"/>
-          <w:szCs w:val="24"/>
-        </w:rPr>
-        <w:t>scammers</w:t>
-      </w:r>
-      <w:proofErr w:type="spellEnd"/>
-      <w:r>
-        <w:rPr>
-          <w:rFonts w:ascii="Arial" w:hAnsi="Arial" w:cs="Arial"/>
-          <w:sz w:val="24"/>
-          <w:szCs w:val="24"/>
-        </w:rPr>
-        <w:t xml:space="preserve"> som </w:t>
-      </w:r>
-      <w:r>
-        <w:rPr>
-          <w:rFonts w:ascii="Arial" w:hAnsi="Arial" w:cs="Arial"/>
-          <w:sz w:val="24"/>
-          <w:szCs w:val="24"/>
-        </w:rPr>
-        <w:t xml:space="preserve">er script </w:t>
-      </w:r>
-      <w:proofErr w:type="spellStart"/>
-      <w:r>
-        <w:rPr>
-          <w:rFonts w:ascii="Arial" w:hAnsi="Arial" w:cs="Arial"/>
-          <w:sz w:val="24"/>
-          <w:szCs w:val="24"/>
-        </w:rPr>
-        <w:t>kiddies</w:t>
-      </w:r>
-      <w:proofErr w:type="spellEnd"/>
-      <w:r>
-        <w:rPr>
-          <w:rFonts w:ascii="Arial" w:hAnsi="Arial" w:cs="Arial"/>
-          <w:sz w:val="24"/>
-          <w:szCs w:val="24"/>
-        </w:rPr>
-        <w:t xml:space="preserve">, men som </w:t>
-      </w:r>
-      <w:r>
-        <w:rPr>
-          <w:rFonts w:ascii="Arial" w:hAnsi="Arial" w:cs="Arial"/>
-          <w:sz w:val="24"/>
-          <w:szCs w:val="24"/>
-        </w:rPr>
-        <w:t xml:space="preserve">bruker </w:t>
-      </w:r>
-      <w:proofErr w:type="spellStart"/>
-      <w:r>
-        <w:rPr>
-          <w:rFonts w:ascii="Arial" w:hAnsi="Arial" w:cs="Arial"/>
-          <w:sz w:val="24"/>
-          <w:szCs w:val="24"/>
-        </w:rPr>
-        <w:t>social</w:t>
-      </w:r>
-      <w:proofErr w:type="spellEnd"/>
-      <w:r>
-        <w:rPr>
-          <w:rFonts w:ascii="Arial" w:hAnsi="Arial" w:cs="Arial"/>
-          <w:sz w:val="24"/>
-          <w:szCs w:val="24"/>
-        </w:rPr>
-        <w:t xml:space="preserve"> </w:t>
-      </w:r>
-      <w:proofErr w:type="spellStart"/>
-      <w:r>
-        <w:rPr>
-          <w:rFonts w:ascii="Arial" w:hAnsi="Arial" w:cs="Arial"/>
-          <w:sz w:val="24"/>
-          <w:szCs w:val="24"/>
-        </w:rPr>
-        <w:t>engineering</w:t>
-      </w:r>
-      <w:proofErr w:type="spellEnd"/>
-      <w:r>
-        <w:rPr>
-          <w:rFonts w:ascii="Arial" w:hAnsi="Arial" w:cs="Arial"/>
-          <w:sz w:val="24"/>
-          <w:szCs w:val="24"/>
-        </w:rPr>
-        <w:t xml:space="preserve"> </w:t>
+        <w:t xml:space="preserve">Man har derfor fått begreper som scammers </w:t>
+      </w:r>
+      <w:r>
+        <w:rPr>
+          <w:rFonts w:ascii="Arial" w:hAnsi="Arial" w:cs="Arial"/>
+          <w:sz w:val="24"/>
+          <w:szCs w:val="24"/>
+        </w:rPr>
+        <w:t xml:space="preserve">og social engineering, hvor social engineering spiller på psykologi, overtaling og manipulering </w:t>
+      </w:r>
+      <w:r>
+        <w:rPr>
+          <w:rFonts w:ascii="Arial" w:hAnsi="Arial" w:cs="Arial"/>
+          <w:sz w:val="24"/>
+          <w:szCs w:val="24"/>
+        </w:rPr>
+        <w:t xml:space="preserve">og scammers som </w:t>
+      </w:r>
+      <w:r>
+        <w:rPr>
+          <w:rFonts w:ascii="Arial" w:hAnsi="Arial" w:cs="Arial"/>
+          <w:sz w:val="24"/>
+          <w:szCs w:val="24"/>
+        </w:rPr>
+        <w:t xml:space="preserve">er script kiddies, men som </w:t>
+      </w:r>
+      <w:r>
+        <w:rPr>
+          <w:rFonts w:ascii="Arial" w:hAnsi="Arial" w:cs="Arial"/>
+          <w:sz w:val="24"/>
+          <w:szCs w:val="24"/>
+        </w:rPr>
+        <w:t xml:space="preserve">bruker social engineering </w:t>
       </w:r>
       <w:r>
         <w:rPr>
@@ -830,7 +470,6 @@
           <w:szCs w:val="28"/>
         </w:rPr>
       </w:pPr>
-      <w:proofErr w:type="spellStart"/>
       <w:r>
         <w:rPr>
           <w:rFonts w:ascii="Arial" w:hAnsi="Arial" w:cs="Arial"/>
@@ -838,16 +477,15 @@
           <w:szCs w:val="28"/>
         </w:rPr>
         <w:lastRenderedPageBreak/>
-        <w:t>Social</w:t>
-      </w:r>
-      <w:proofErr w:type="spellEnd"/>
+        <w:t>Social Engineering</w:t>
+      </w:r>
       <w:r>
         <w:rPr>
           <w:rFonts w:ascii="Arial" w:hAnsi="Arial" w:cs="Arial"/>
           <w:sz w:val="28"/>
           <w:szCs w:val="28"/>
         </w:rPr>
-        <w:t xml:space="preserve"> Engineering</w:t>
+        <w:t xml:space="preserve"> / Sosial mani</w:t>
       </w:r>
       <w:r>
         <w:rPr>
@@ -855,7 +493,7 @@
           <w:sz w:val="28"/>
           <w:szCs w:val="28"/>
         </w:rPr>
-        <w:t xml:space="preserve"> / Sosial mani</w:t>
+        <w:t>pulasjon</w:t>
       </w:r>
       <w:r>
         <w:rPr>
@@ -863,564 +501,372 @@
           <w:sz w:val="28"/>
           <w:szCs w:val="28"/>
         </w:rPr>
-        <w:t>pulasjon</w:t>
-      </w:r>
-      <w:r>
+        <w:t>:</w:t>
+      </w:r>
+    </w:p>
+    <w:p>
+      <w:pPr>
+        <w:rPr>
+          <w:rFonts w:ascii="Arial" w:hAnsi="Arial" w:cs="Arial"/>
+          <w:sz w:val="24"/>
+          <w:szCs w:val="24"/>
+        </w:rPr>
+      </w:pPr>
+      <w:r>
+        <w:rPr>
+          <w:rFonts w:ascii="Arial" w:hAnsi="Arial" w:cs="Arial"/>
+          <w:sz w:val="24"/>
+          <w:szCs w:val="24"/>
+        </w:rPr>
+        <w:t>Social Engineering er argumenterbart den største trusselen i dagens IT-sikkerhet.</w:t>
+      </w:r>
+      <w:r>
+        <w:rPr>
+          <w:rFonts w:ascii="Arial" w:hAnsi="Arial" w:cs="Arial"/>
+          <w:sz w:val="24"/>
+          <w:szCs w:val="24"/>
+        </w:rPr>
+        <w:t xml:space="preserve"> Social engineering e</w:t>
+      </w:r>
+      <w:r>
+        <w:rPr>
+          <w:rFonts w:ascii="Arial" w:hAnsi="Arial" w:cs="Arial"/>
+          <w:sz w:val="24"/>
+          <w:szCs w:val="24"/>
+        </w:rPr>
+        <w:t>r</w:t>
+      </w:r>
+      <w:r>
+        <w:rPr>
+          <w:rFonts w:ascii="Arial" w:hAnsi="Arial" w:cs="Arial"/>
+          <w:sz w:val="24"/>
+          <w:szCs w:val="24"/>
+        </w:rPr>
+        <w:t xml:space="preserve"> en teknikk som brukes av hackere for å manipulere mennesker. I stedenfor at en hacker skal hacke seg frem til informasjon</w:t>
+      </w:r>
+      <w:r>
+        <w:rPr>
+          <w:rFonts w:ascii="Arial" w:hAnsi="Arial" w:cs="Arial"/>
+          <w:sz w:val="24"/>
+          <w:szCs w:val="24"/>
+        </w:rPr>
+        <w:t xml:space="preserve"> ved å finne sårbarheter i et datasystem, kan man he</w:t>
+      </w:r>
+      <w:r>
+        <w:rPr>
+          <w:rFonts w:ascii="Arial" w:hAnsi="Arial" w:cs="Arial"/>
+          <w:sz w:val="24"/>
+          <w:szCs w:val="24"/>
+        </w:rPr>
+        <w:t>ller bare «spørre» om den.</w:t>
+      </w:r>
+      <w:r>
+        <w:rPr>
+          <w:rFonts w:ascii="Arial" w:hAnsi="Arial" w:cs="Arial"/>
+          <w:sz w:val="24"/>
+          <w:szCs w:val="24"/>
+        </w:rPr>
+        <w:t xml:space="preserve"> </w:t>
+      </w:r>
+      <w:r>
+        <w:rPr>
+          <w:rFonts w:ascii="Arial" w:hAnsi="Arial" w:cs="Arial"/>
+          <w:sz w:val="24"/>
+          <w:szCs w:val="24"/>
+        </w:rPr>
+        <w:t>Noen metoder for social engineering finnes under.</w:t>
+      </w:r>
+    </w:p>
+    <w:p>
+      <w:pPr>
+        <w:rPr>
+          <w:rFonts w:ascii="Arial" w:hAnsi="Arial" w:cs="Arial"/>
+          <w:sz w:val="24"/>
+          <w:szCs w:val="24"/>
+        </w:rPr>
+      </w:pPr>
+      <w:r>
+        <w:rPr>
+          <w:rFonts w:ascii="Arial" w:hAnsi="Arial" w:cs="Arial"/>
+          <w:sz w:val="24"/>
+          <w:szCs w:val="24"/>
+        </w:rPr>
+        <w:t>Phis</w:t>
+      </w:r>
+      <w:r>
+        <w:rPr>
+          <w:rFonts w:ascii="Arial" w:hAnsi="Arial" w:cs="Arial"/>
+          <w:sz w:val="24"/>
+          <w:szCs w:val="24"/>
+        </w:rPr>
+        <w:t xml:space="preserve">hing: Dett er en form for SE hvor man sender ut falske e-poster, tekstmeldinger eller andre former for skriftlig kommunikasjon </w:t>
+      </w:r>
+      <w:r>
+        <w:rPr>
+          <w:rFonts w:ascii="Arial" w:hAnsi="Arial" w:cs="Arial"/>
+          <w:sz w:val="24"/>
+          <w:szCs w:val="24"/>
+        </w:rPr>
+        <w:t xml:space="preserve">hvor man later som man er en pålitelig kilde, for å lure mottakeren til å avsløre </w:t>
+      </w:r>
+      <w:r>
+        <w:rPr>
+          <w:rFonts w:ascii="Arial" w:hAnsi="Arial" w:cs="Arial"/>
+          <w:sz w:val="24"/>
+          <w:szCs w:val="24"/>
+        </w:rPr>
+        <w:t>passord, betalingskort eller annen info.</w:t>
+      </w:r>
+    </w:p>
+    <w:p>
+      <w:pPr>
+        <w:rPr>
+          <w:rFonts w:ascii="Arial" w:hAnsi="Arial" w:cs="Arial"/>
+          <w:sz w:val="24"/>
+          <w:szCs w:val="24"/>
+        </w:rPr>
+      </w:pPr>
+      <w:r>
+        <w:rPr>
+          <w:rFonts w:ascii="Arial" w:hAnsi="Arial" w:cs="Arial"/>
+          <w:sz w:val="24"/>
+          <w:szCs w:val="24"/>
+        </w:rPr>
+        <w:t xml:space="preserve">Preteksting: Denne innebærer </w:t>
+      </w:r>
+      <w:r>
+        <w:rPr>
+          <w:rFonts w:ascii="Arial" w:hAnsi="Arial" w:cs="Arial"/>
+          <w:sz w:val="24"/>
+          <w:szCs w:val="24"/>
+        </w:rPr>
+        <w:t xml:space="preserve">å få brukeren til å gjøre en handling </w:t>
+      </w:r>
+      <w:r>
+        <w:rPr>
+          <w:rFonts w:ascii="Arial" w:hAnsi="Arial" w:cs="Arial"/>
+          <w:sz w:val="24"/>
+          <w:szCs w:val="24"/>
+        </w:rPr>
+        <w:t xml:space="preserve">ettersom avsender er «troverdig» og det vil «løse et problem». </w:t>
+      </w:r>
+      <w:r>
+        <w:rPr>
+          <w:rFonts w:ascii="Arial" w:hAnsi="Arial" w:cs="Arial"/>
+          <w:sz w:val="24"/>
+          <w:szCs w:val="24"/>
+        </w:rPr>
+        <w:t>Eksempelvis det som skjedde i starten av semesteret. «Feide systemet virker ikke, så vi må lage vår</w:t>
+      </w:r>
+      <w:r>
+        <w:rPr>
+          <w:rFonts w:ascii="Arial" w:hAnsi="Arial" w:cs="Arial"/>
+          <w:sz w:val="24"/>
+          <w:szCs w:val="24"/>
+        </w:rPr>
+        <w:t>t</w:t>
+      </w:r>
+      <w:r>
+        <w:rPr>
+          <w:rFonts w:ascii="Arial" w:hAnsi="Arial" w:cs="Arial"/>
+          <w:sz w:val="24"/>
+          <w:szCs w:val="24"/>
+        </w:rPr>
+        <w:t xml:space="preserve"> eg</w:t>
+      </w:r>
+      <w:r>
+        <w:rPr>
+          <w:rFonts w:ascii="Arial" w:hAnsi="Arial" w:cs="Arial"/>
+          <w:sz w:val="24"/>
+          <w:szCs w:val="24"/>
+        </w:rPr>
+        <w:t>et</w:t>
+      </w:r>
+      <w:r>
+        <w:rPr>
+          <w:rFonts w:ascii="Arial" w:hAnsi="Arial" w:cs="Arial"/>
+          <w:sz w:val="24"/>
+          <w:szCs w:val="24"/>
+        </w:rPr>
+        <w:t xml:space="preserve"> utenom. Bare skriv inn brukernavn og passord her..»</w:t>
+      </w:r>
+    </w:p>
+    <w:p>
+      <w:pPr>
+        <w:rPr>
+          <w:rFonts w:ascii="Arial" w:hAnsi="Arial" w:cs="Arial"/>
+          <w:sz w:val="24"/>
+          <w:szCs w:val="24"/>
+        </w:rPr>
+      </w:pPr>
+      <w:r>
+        <w:rPr>
+          <w:rFonts w:ascii="Arial" w:hAnsi="Arial" w:cs="Arial"/>
+          <w:sz w:val="24"/>
+          <w:szCs w:val="24"/>
+        </w:rPr>
+        <w:t>Bating:</w:t>
+      </w:r>
+      <w:r>
+        <w:rPr>
+          <w:rFonts w:ascii="Arial" w:hAnsi="Arial" w:cs="Arial"/>
+          <w:sz w:val="24"/>
+          <w:szCs w:val="24"/>
+        </w:rPr>
+        <w:t xml:space="preserve"> </w:t>
+      </w:r>
+      <w:r>
+        <w:rPr>
+          <w:rFonts w:ascii="Arial" w:hAnsi="Arial" w:cs="Arial"/>
+          <w:sz w:val="24"/>
+          <w:szCs w:val="24"/>
+        </w:rPr>
+        <w:t xml:space="preserve">Innebærer å lokke offeret med </w:t>
+      </w:r>
+      <w:r>
+        <w:rPr>
+          <w:rFonts w:ascii="Arial" w:hAnsi="Arial" w:cs="Arial"/>
+          <w:sz w:val="24"/>
+          <w:szCs w:val="24"/>
+        </w:rPr>
+        <w:t xml:space="preserve">noe som er fristende eller </w:t>
+      </w:r>
+      <w:r>
+        <w:rPr>
+          <w:rFonts w:ascii="Arial" w:hAnsi="Arial" w:cs="Arial"/>
+          <w:sz w:val="24"/>
+          <w:szCs w:val="24"/>
+        </w:rPr>
+        <w:t>et løfte</w:t>
+      </w:r>
+      <w:r>
+        <w:rPr>
+          <w:rFonts w:ascii="Arial" w:hAnsi="Arial" w:cs="Arial"/>
+          <w:sz w:val="24"/>
+          <w:szCs w:val="24"/>
+        </w:rPr>
+        <w:t>/</w:t>
+      </w:r>
+      <w:r>
+        <w:rPr>
+          <w:rFonts w:ascii="Arial" w:hAnsi="Arial" w:cs="Arial"/>
+          <w:sz w:val="24"/>
+          <w:szCs w:val="24"/>
+        </w:rPr>
+        <w:t>belønning</w:t>
+      </w:r>
+      <w:r>
+        <w:rPr>
+          <w:rFonts w:ascii="Arial" w:hAnsi="Arial" w:cs="Arial"/>
+          <w:sz w:val="24"/>
+          <w:szCs w:val="24"/>
+        </w:rPr>
+        <w:t xml:space="preserve">. Eksempelvis legge ut en minnepinne på et tilfeldig, men velplassert sted hvor noen vil bli </w:t>
+      </w:r>
+      <w:r>
+        <w:rPr>
+          <w:rFonts w:ascii="Arial" w:hAnsi="Arial" w:cs="Arial"/>
+          <w:sz w:val="24"/>
+          <w:szCs w:val="24"/>
+        </w:rPr>
+        <w:t>nysgjerrig</w:t>
+      </w:r>
+      <w:r>
+        <w:rPr>
+          <w:rFonts w:ascii="Arial" w:hAnsi="Arial" w:cs="Arial"/>
+          <w:sz w:val="24"/>
+          <w:szCs w:val="24"/>
+        </w:rPr>
+        <w:t xml:space="preserve"> og plukke den </w:t>
+      </w:r>
+      <w:r>
+        <w:rPr>
+          <w:rFonts w:ascii="Arial" w:hAnsi="Arial" w:cs="Arial"/>
+          <w:sz w:val="24"/>
+          <w:szCs w:val="24"/>
+        </w:rPr>
+        <w:t xml:space="preserve">opp. Hvis noen da plugger denne inn i en datamaskin vil hackeren få tilgang til systemet, med </w:t>
+      </w:r>
+      <w:r>
+        <w:rPr>
+          <w:rFonts w:ascii="Arial" w:hAnsi="Arial" w:cs="Arial"/>
+          <w:sz w:val="24"/>
+          <w:szCs w:val="24"/>
+        </w:rPr>
+        <w:t>et ferdigkodet script som ligger på minnepinnen.</w:t>
+      </w:r>
+    </w:p>
+    <w:p>
+      <w:pPr>
+        <w:rPr>
+          <w:rFonts w:ascii="Arial" w:hAnsi="Arial" w:cs="Arial"/>
+          <w:sz w:val="24"/>
+          <w:szCs w:val="24"/>
+        </w:rPr>
+      </w:pPr>
+      <w:r>
+        <w:rPr>
+          <w:rFonts w:ascii="Arial" w:hAnsi="Arial" w:cs="Arial"/>
+          <w:sz w:val="24"/>
+          <w:szCs w:val="24"/>
+        </w:rPr>
+        <w:t>Tailgating:</w:t>
+      </w:r>
+      <w:r>
+        <w:rPr>
+          <w:rFonts w:ascii="Arial" w:hAnsi="Arial" w:cs="Arial"/>
+          <w:sz w:val="24"/>
+          <w:szCs w:val="24"/>
+        </w:rPr>
+        <w:t xml:space="preserve"> Er e</w:t>
+      </w:r>
+      <w:r>
+        <w:rPr>
+          <w:rFonts w:ascii="Arial" w:hAnsi="Arial" w:cs="Arial"/>
+          <w:sz w:val="24"/>
+          <w:szCs w:val="24"/>
+        </w:rPr>
+        <w:t>n</w:t>
+      </w:r>
+      <w:r>
+        <w:rPr>
+          <w:rFonts w:ascii="Arial" w:hAnsi="Arial" w:cs="Arial"/>
+          <w:sz w:val="24"/>
+          <w:szCs w:val="24"/>
+        </w:rPr>
+        <w:t xml:space="preserve"> mer praktisk </w:t>
+      </w:r>
+      <w:r>
+        <w:rPr>
+          <w:rFonts w:ascii="Arial" w:hAnsi="Arial" w:cs="Arial"/>
+          <w:sz w:val="24"/>
+          <w:szCs w:val="24"/>
+        </w:rPr>
+        <w:t>manipulasjon, men innebærer å følge etter en autorisert person inn i et sikret område, ved å late som man hører til. Eksempelvis: Følg etter noen inn et sted hvor man egentlig trenger nøkkelkort for å komme inn.</w:t>
+      </w:r>
+      <w:r>
+        <w:rPr>
+          <w:rFonts w:ascii="Arial" w:hAnsi="Arial" w:cs="Arial"/>
+          <w:sz w:val="24"/>
+          <w:szCs w:val="24"/>
+        </w:rPr>
+        <w:br w:type="page"/>
+      </w:r>
+    </w:p>
+    <w:p>
+      <w:pPr>
         <w:rPr>
           <w:rFonts w:ascii="Arial" w:hAnsi="Arial" w:cs="Arial"/>
           <w:sz w:val="28"/>
           <w:szCs w:val="28"/>
         </w:rPr>
-        <w:t>:</w:t>
-      </w:r>
-    </w:p>
-    <w:p>
-      <w:pPr>
-        <w:rPr>
-          <w:rFonts w:ascii="Arial" w:hAnsi="Arial" w:cs="Arial"/>
-          <w:sz w:val="24"/>
-          <w:szCs w:val="24"/>
-        </w:rPr>
-      </w:pPr>
-      <w:proofErr w:type="spellStart"/>
-      <w:r>
-        <w:rPr>
-          <w:rFonts w:ascii="Arial" w:hAnsi="Arial" w:cs="Arial"/>
-          <w:sz w:val="24"/>
-          <w:szCs w:val="24"/>
-        </w:rPr>
-        <w:t>Social</w:t>
-      </w:r>
-      <w:proofErr w:type="spellEnd"/>
-      <w:r>
-        <w:rPr>
-          <w:rFonts w:ascii="Arial" w:hAnsi="Arial" w:cs="Arial"/>
-          <w:sz w:val="24"/>
-          <w:szCs w:val="24"/>
-        </w:rPr>
-        <w:t xml:space="preserve"> Engineering er </w:t>
-      </w:r>
-      <w:proofErr w:type="spellStart"/>
-      <w:r>
-        <w:rPr>
-          <w:rFonts w:ascii="Arial" w:hAnsi="Arial" w:cs="Arial"/>
-          <w:sz w:val="24"/>
-          <w:szCs w:val="24"/>
-        </w:rPr>
-        <w:t>argumenterbart</w:t>
-      </w:r>
-      <w:proofErr w:type="spellEnd"/>
-      <w:r>
-        <w:rPr>
-          <w:rFonts w:ascii="Arial" w:hAnsi="Arial" w:cs="Arial"/>
-          <w:sz w:val="24"/>
-          <w:szCs w:val="24"/>
-        </w:rPr>
-        <w:t xml:space="preserve"> den største trusselen i dagens IT-sikkerhet.</w:t>
-      </w:r>
-      <w:r>
-        <w:rPr>
-          <w:rFonts w:ascii="Arial" w:hAnsi="Arial" w:cs="Arial"/>
-          <w:sz w:val="24"/>
-          <w:szCs w:val="24"/>
-        </w:rPr>
-        <w:t xml:space="preserve"> </w:t>
-      </w:r>
-      <w:proofErr w:type="spellStart"/>
-      <w:r>
-        <w:rPr>
-          <w:rFonts w:ascii="Arial" w:hAnsi="Arial" w:cs="Arial"/>
-          <w:sz w:val="24"/>
-          <w:szCs w:val="24"/>
-        </w:rPr>
-        <w:t>Social</w:t>
-      </w:r>
-      <w:proofErr w:type="spellEnd"/>
-      <w:r>
-        <w:rPr>
-          <w:rFonts w:ascii="Arial" w:hAnsi="Arial" w:cs="Arial"/>
-          <w:sz w:val="24"/>
-          <w:szCs w:val="24"/>
-        </w:rPr>
-        <w:t xml:space="preserve"> </w:t>
-      </w:r>
-      <w:proofErr w:type="spellStart"/>
-      <w:r>
-        <w:rPr>
-          <w:rFonts w:ascii="Arial" w:hAnsi="Arial" w:cs="Arial"/>
-          <w:sz w:val="24"/>
-          <w:szCs w:val="24"/>
-        </w:rPr>
-        <w:t>engineering</w:t>
-      </w:r>
-      <w:proofErr w:type="spellEnd"/>
-      <w:r>
-        <w:rPr>
-          <w:rFonts w:ascii="Arial" w:hAnsi="Arial" w:cs="Arial"/>
-          <w:sz w:val="24"/>
-          <w:szCs w:val="24"/>
-        </w:rPr>
-        <w:t xml:space="preserve"> e</w:t>
-      </w:r>
-      <w:r>
-        <w:rPr>
-          <w:rFonts w:ascii="Arial" w:hAnsi="Arial" w:cs="Arial"/>
-          <w:sz w:val="24"/>
-          <w:szCs w:val="24"/>
-        </w:rPr>
-        <w:t>r</w:t>
-      </w:r>
-      <w:r>
-        <w:rPr>
-          <w:rFonts w:ascii="Arial" w:hAnsi="Arial" w:cs="Arial"/>
-          <w:sz w:val="24"/>
-          <w:szCs w:val="24"/>
-        </w:rPr>
-        <w:t xml:space="preserve"> en teknikk som brukes av hackere for å manipulere mennesker. </w:t>
-      </w:r>
-      <w:proofErr w:type="gramStart"/>
-      <w:r>
-        <w:rPr>
-          <w:rFonts w:ascii="Arial" w:hAnsi="Arial" w:cs="Arial"/>
-          <w:sz w:val="24"/>
-          <w:szCs w:val="24"/>
-        </w:rPr>
-        <w:t xml:space="preserve">I </w:t>
-      </w:r>
-      <w:proofErr w:type="spellStart"/>
-      <w:r>
-        <w:rPr>
-          <w:rFonts w:ascii="Arial" w:hAnsi="Arial" w:cs="Arial"/>
-          <w:sz w:val="24"/>
-          <w:szCs w:val="24"/>
-        </w:rPr>
-        <w:t>stedenfor</w:t>
-      </w:r>
-      <w:proofErr w:type="spellEnd"/>
-      <w:proofErr w:type="gramEnd"/>
-      <w:r>
-        <w:rPr>
-          <w:rFonts w:ascii="Arial" w:hAnsi="Arial" w:cs="Arial"/>
-          <w:sz w:val="24"/>
-          <w:szCs w:val="24"/>
-        </w:rPr>
-        <w:t xml:space="preserve"> at en hacker skal hacke seg frem til informasjon</w:t>
-      </w:r>
-      <w:r>
-        <w:rPr>
-          <w:rFonts w:ascii="Arial" w:hAnsi="Arial" w:cs="Arial"/>
-          <w:sz w:val="24"/>
-          <w:szCs w:val="24"/>
-        </w:rPr>
-        <w:t xml:space="preserve"> ved å finne sårbarheter i et datasystem, kan man he</w:t>
-      </w:r>
-      <w:r>
-        <w:rPr>
-          <w:rFonts w:ascii="Arial" w:hAnsi="Arial" w:cs="Arial"/>
-          <w:sz w:val="24"/>
-          <w:szCs w:val="24"/>
-        </w:rPr>
-        <w:t>ller bare «spørre» om den.</w:t>
-      </w:r>
-      <w:r>
-        <w:rPr>
-          <w:rFonts w:ascii="Arial" w:hAnsi="Arial" w:cs="Arial"/>
-          <w:sz w:val="24"/>
-          <w:szCs w:val="24"/>
-        </w:rPr>
-        <w:t xml:space="preserve"> </w:t>
-      </w:r>
-      <w:r>
-        <w:rPr>
-          <w:rFonts w:ascii="Arial" w:hAnsi="Arial" w:cs="Arial"/>
-          <w:sz w:val="24"/>
-          <w:szCs w:val="24"/>
-        </w:rPr>
-        <w:t xml:space="preserve">Noen metoder for </w:t>
-      </w:r>
-      <w:proofErr w:type="spellStart"/>
-      <w:r>
-        <w:rPr>
-          <w:rFonts w:ascii="Arial" w:hAnsi="Arial" w:cs="Arial"/>
-          <w:sz w:val="24"/>
-          <w:szCs w:val="24"/>
-        </w:rPr>
-        <w:t>social</w:t>
-      </w:r>
-      <w:proofErr w:type="spellEnd"/>
-      <w:r>
-        <w:rPr>
-          <w:rFonts w:ascii="Arial" w:hAnsi="Arial" w:cs="Arial"/>
-          <w:sz w:val="24"/>
-          <w:szCs w:val="24"/>
-        </w:rPr>
-        <w:t xml:space="preserve"> </w:t>
-      </w:r>
-      <w:proofErr w:type="spellStart"/>
-      <w:r>
-        <w:rPr>
-          <w:rFonts w:ascii="Arial" w:hAnsi="Arial" w:cs="Arial"/>
-          <w:sz w:val="24"/>
-          <w:szCs w:val="24"/>
-        </w:rPr>
-        <w:t>engineering</w:t>
-      </w:r>
-      <w:proofErr w:type="spellEnd"/>
-      <w:r>
-        <w:rPr>
-          <w:rFonts w:ascii="Arial" w:hAnsi="Arial" w:cs="Arial"/>
-          <w:sz w:val="24"/>
-          <w:szCs w:val="24"/>
-        </w:rPr>
-        <w:t xml:space="preserve"> finnes under.</w:t>
-      </w:r>
-    </w:p>
-    <w:p>
-      <w:pPr>
-        <w:rPr>
-          <w:rFonts w:ascii="Arial" w:hAnsi="Arial" w:cs="Arial"/>
-          <w:sz w:val="24"/>
-          <w:szCs w:val="24"/>
-        </w:rPr>
-      </w:pPr>
-      <w:proofErr w:type="spellStart"/>
-      <w:r>
-        <w:rPr>
-          <w:rFonts w:ascii="Arial" w:hAnsi="Arial" w:cs="Arial"/>
-          <w:sz w:val="24"/>
-          <w:szCs w:val="24"/>
-        </w:rPr>
-        <w:t>Phis</w:t>
-      </w:r>
-      <w:r>
-        <w:rPr>
-          <w:rFonts w:ascii="Arial" w:hAnsi="Arial" w:cs="Arial"/>
-          <w:sz w:val="24"/>
-          <w:szCs w:val="24"/>
-        </w:rPr>
-        <w:t>hing</w:t>
-      </w:r>
-      <w:proofErr w:type="spellEnd"/>
-      <w:r>
-        <w:rPr>
-          <w:rFonts w:ascii="Arial" w:hAnsi="Arial" w:cs="Arial"/>
-          <w:sz w:val="24"/>
-          <w:szCs w:val="24"/>
-        </w:rPr>
-        <w:t xml:space="preserve">: </w:t>
-      </w:r>
-      <w:proofErr w:type="spellStart"/>
-      <w:r>
-        <w:rPr>
-          <w:rFonts w:ascii="Arial" w:hAnsi="Arial" w:cs="Arial"/>
-          <w:sz w:val="24"/>
-          <w:szCs w:val="24"/>
-        </w:rPr>
-        <w:t>Dett</w:t>
-      </w:r>
-      <w:proofErr w:type="spellEnd"/>
-      <w:r>
-        <w:rPr>
-          <w:rFonts w:ascii="Arial" w:hAnsi="Arial" w:cs="Arial"/>
-          <w:sz w:val="24"/>
-          <w:szCs w:val="24"/>
-        </w:rPr>
-        <w:t xml:space="preserve"> er en form for SE hvor man sender ut falske e-poster, tekstmeldinger eller andre former for skriftlig kommunikasjon </w:t>
-      </w:r>
-      <w:r>
-        <w:rPr>
-          <w:rFonts w:ascii="Arial" w:hAnsi="Arial" w:cs="Arial"/>
-          <w:sz w:val="24"/>
-          <w:szCs w:val="24"/>
-        </w:rPr>
-        <w:t xml:space="preserve">hvor man later som man er en pålitelig kilde, for å lure mottakeren til å avsløre </w:t>
-      </w:r>
-      <w:r>
-        <w:rPr>
-          <w:rFonts w:ascii="Arial" w:hAnsi="Arial" w:cs="Arial"/>
-          <w:sz w:val="24"/>
-          <w:szCs w:val="24"/>
-        </w:rPr>
-        <w:t>passord, betalingskort eller annen info.</w:t>
-      </w:r>
-    </w:p>
-    <w:p>
-      <w:pPr>
-        <w:rPr>
-          <w:rFonts w:ascii="Arial" w:hAnsi="Arial" w:cs="Arial"/>
-          <w:sz w:val="24"/>
-          <w:szCs w:val="24"/>
-        </w:rPr>
-      </w:pPr>
-      <w:r>
-        <w:rPr>
-          <w:rFonts w:ascii="Arial" w:hAnsi="Arial" w:cs="Arial"/>
-          <w:sz w:val="24"/>
-          <w:szCs w:val="24"/>
-        </w:rPr>
-        <w:t xml:space="preserve">Preteksting: Denne innebærer </w:t>
-      </w:r>
-      <w:r>
-        <w:rPr>
-          <w:rFonts w:ascii="Arial" w:hAnsi="Arial" w:cs="Arial"/>
-          <w:sz w:val="24"/>
-          <w:szCs w:val="24"/>
-        </w:rPr>
-        <w:t xml:space="preserve">å få brukeren til å gjøre en handling </w:t>
-      </w:r>
-      <w:r>
-        <w:rPr>
-          <w:rFonts w:ascii="Arial" w:hAnsi="Arial" w:cs="Arial"/>
-          <w:sz w:val="24"/>
-          <w:szCs w:val="24"/>
-        </w:rPr>
-        <w:t xml:space="preserve">ettersom avsender er «troverdig» og det vil «løse et problem». </w:t>
-      </w:r>
-      <w:r>
-        <w:rPr>
-          <w:rFonts w:ascii="Arial" w:hAnsi="Arial" w:cs="Arial"/>
-          <w:sz w:val="24"/>
-          <w:szCs w:val="24"/>
-        </w:rPr>
-        <w:t>Eksempelvis det som skjedde i starten av semesteret. «Feide systemet virker ikke, så vi må lage vår</w:t>
-      </w:r>
-      <w:r>
-        <w:rPr>
-          <w:rFonts w:ascii="Arial" w:hAnsi="Arial" w:cs="Arial"/>
-          <w:sz w:val="24"/>
-          <w:szCs w:val="24"/>
-        </w:rPr>
-        <w:t>t</w:t>
-      </w:r>
-      <w:r>
-        <w:rPr>
-          <w:rFonts w:ascii="Arial" w:hAnsi="Arial" w:cs="Arial"/>
-          <w:sz w:val="24"/>
-          <w:szCs w:val="24"/>
-        </w:rPr>
-        <w:t xml:space="preserve"> eg</w:t>
-      </w:r>
-      <w:r>
-        <w:rPr>
-          <w:rFonts w:ascii="Arial" w:hAnsi="Arial" w:cs="Arial"/>
-          <w:sz w:val="24"/>
-          <w:szCs w:val="24"/>
-        </w:rPr>
-        <w:t>et</w:t>
-      </w:r>
-      <w:r>
-        <w:rPr>
-          <w:rFonts w:ascii="Arial" w:hAnsi="Arial" w:cs="Arial"/>
-          <w:sz w:val="24"/>
-          <w:szCs w:val="24"/>
-        </w:rPr>
-        <w:t xml:space="preserve"> utenom. Bare skriv inn brukernavn og passord </w:t>
-      </w:r>
-      <w:proofErr w:type="gramStart"/>
-      <w:r>
-        <w:rPr>
-          <w:rFonts w:ascii="Arial" w:hAnsi="Arial" w:cs="Arial"/>
-          <w:sz w:val="24"/>
-          <w:szCs w:val="24"/>
-        </w:rPr>
-        <w:t>her..</w:t>
-      </w:r>
-      <w:proofErr w:type="gramEnd"/>
-      <w:r>
-        <w:rPr>
-          <w:rFonts w:ascii="Arial" w:hAnsi="Arial" w:cs="Arial"/>
-          <w:sz w:val="24"/>
-          <w:szCs w:val="24"/>
-        </w:rPr>
-        <w:t>»</w:t>
-      </w:r>
-    </w:p>
-    <w:p>
-      <w:pPr>
-        <w:rPr>
-          <w:rFonts w:ascii="Arial" w:hAnsi="Arial" w:cs="Arial"/>
-          <w:sz w:val="24"/>
-          <w:szCs w:val="24"/>
-        </w:rPr>
-      </w:pPr>
-      <w:r>
-        <w:rPr>
-          <w:rFonts w:ascii="Arial" w:hAnsi="Arial" w:cs="Arial"/>
-          <w:sz w:val="24"/>
-          <w:szCs w:val="24"/>
-        </w:rPr>
-        <w:t>Bating:</w:t>
-      </w:r>
-      <w:r>
-        <w:rPr>
-          <w:rFonts w:ascii="Arial" w:hAnsi="Arial" w:cs="Arial"/>
-          <w:sz w:val="24"/>
-          <w:szCs w:val="24"/>
-        </w:rPr>
-        <w:t xml:space="preserve"> </w:t>
-      </w:r>
-      <w:r>
-        <w:rPr>
-          <w:rFonts w:ascii="Arial" w:hAnsi="Arial" w:cs="Arial"/>
-          <w:sz w:val="24"/>
-          <w:szCs w:val="24"/>
-        </w:rPr>
-        <w:t xml:space="preserve">Innebærer å lokke offeret med </w:t>
-      </w:r>
-      <w:r>
-        <w:rPr>
-          <w:rFonts w:ascii="Arial" w:hAnsi="Arial" w:cs="Arial"/>
-          <w:sz w:val="24"/>
-          <w:szCs w:val="24"/>
-        </w:rPr>
-        <w:t xml:space="preserve">noe som er fristende eller </w:t>
-      </w:r>
-      <w:r>
-        <w:rPr>
-          <w:rFonts w:ascii="Arial" w:hAnsi="Arial" w:cs="Arial"/>
-          <w:sz w:val="24"/>
-          <w:szCs w:val="24"/>
-        </w:rPr>
-        <w:t>et løfte</w:t>
-      </w:r>
-      <w:r>
-        <w:rPr>
-          <w:rFonts w:ascii="Arial" w:hAnsi="Arial" w:cs="Arial"/>
-          <w:sz w:val="24"/>
-          <w:szCs w:val="24"/>
-        </w:rPr>
-        <w:t>/</w:t>
-      </w:r>
-      <w:r>
-        <w:rPr>
-          <w:rFonts w:ascii="Arial" w:hAnsi="Arial" w:cs="Arial"/>
-          <w:sz w:val="24"/>
-          <w:szCs w:val="24"/>
-        </w:rPr>
-        <w:t>belønning</w:t>
-      </w:r>
-      <w:r>
-        <w:rPr>
-          <w:rFonts w:ascii="Arial" w:hAnsi="Arial" w:cs="Arial"/>
-          <w:sz w:val="24"/>
-          <w:szCs w:val="24"/>
-        </w:rPr>
-        <w:t xml:space="preserve">. Eksempelvis legge ut en minnepinne på et tilfeldig, men velplassert sted hvor noen vil bli </w:t>
-      </w:r>
-      <w:r>
-        <w:rPr>
-          <w:rFonts w:ascii="Arial" w:hAnsi="Arial" w:cs="Arial"/>
-          <w:sz w:val="24"/>
-          <w:szCs w:val="24"/>
-        </w:rPr>
-        <w:t>nysgjerrig</w:t>
-      </w:r>
-      <w:r>
-        <w:rPr>
-          <w:rFonts w:ascii="Arial" w:hAnsi="Arial" w:cs="Arial"/>
-          <w:sz w:val="24"/>
-          <w:szCs w:val="24"/>
-        </w:rPr>
-        <w:t xml:space="preserve"> og plukke den </w:t>
-      </w:r>
-      <w:r>
-        <w:rPr>
-          <w:rFonts w:ascii="Arial" w:hAnsi="Arial" w:cs="Arial"/>
-          <w:sz w:val="24"/>
-          <w:szCs w:val="24"/>
-        </w:rPr>
-        <w:t xml:space="preserve">opp. Hvis noen da plugger denne inn i en datamaskin vil hackeren få tilgang til systemet, med </w:t>
-      </w:r>
-      <w:r>
-        <w:rPr>
-          <w:rFonts w:ascii="Arial" w:hAnsi="Arial" w:cs="Arial"/>
-          <w:sz w:val="24"/>
-          <w:szCs w:val="24"/>
-        </w:rPr>
-        <w:t>et ferdigkodet script som ligger på minnepinnen.</w:t>
-      </w:r>
-    </w:p>
-    <w:p>
-      <w:pPr>
-        <w:rPr>
-          <w:rFonts w:ascii="Arial" w:hAnsi="Arial" w:cs="Arial"/>
-          <w:sz w:val="24"/>
-          <w:szCs w:val="24"/>
-        </w:rPr>
-      </w:pPr>
-      <w:proofErr w:type="spellStart"/>
-      <w:r>
-        <w:rPr>
-          <w:rFonts w:ascii="Arial" w:hAnsi="Arial" w:cs="Arial"/>
-          <w:sz w:val="24"/>
-          <w:szCs w:val="24"/>
-        </w:rPr>
-        <w:t>Tailgating</w:t>
-      </w:r>
-      <w:proofErr w:type="spellEnd"/>
-      <w:r>
-        <w:rPr>
-          <w:rFonts w:ascii="Arial" w:hAnsi="Arial" w:cs="Arial"/>
-          <w:sz w:val="24"/>
-          <w:szCs w:val="24"/>
-        </w:rPr>
-        <w:t>:</w:t>
-      </w:r>
-      <w:r>
-        <w:rPr>
-          <w:rFonts w:ascii="Arial" w:hAnsi="Arial" w:cs="Arial"/>
-          <w:sz w:val="24"/>
-          <w:szCs w:val="24"/>
-        </w:rPr>
-        <w:t xml:space="preserve"> Er e</w:t>
-      </w:r>
-      <w:r>
-        <w:rPr>
-          <w:rFonts w:ascii="Arial" w:hAnsi="Arial" w:cs="Arial"/>
-          <w:sz w:val="24"/>
-          <w:szCs w:val="24"/>
-        </w:rPr>
-        <w:t>n</w:t>
-      </w:r>
-      <w:r>
-        <w:rPr>
-          <w:rFonts w:ascii="Arial" w:hAnsi="Arial" w:cs="Arial"/>
-          <w:sz w:val="24"/>
-          <w:szCs w:val="24"/>
-        </w:rPr>
-        <w:t xml:space="preserve"> mer praktisk </w:t>
-      </w:r>
-      <w:r>
-        <w:rPr>
-          <w:rFonts w:ascii="Arial" w:hAnsi="Arial" w:cs="Arial"/>
-          <w:sz w:val="24"/>
-          <w:szCs w:val="24"/>
-        </w:rPr>
-        <w:t>manipulasjon, men innebærer å følge etter en autorisert person inn i et sikret område, ved å late som man hører til. Eksempelvis: Følg etter noen inn et sted hvor man egentlig trenger nøkkelkort for å komme inn.</w:t>
-      </w:r>
-      <w:r>
-        <w:rPr>
-          <w:rFonts w:ascii="Arial" w:hAnsi="Arial" w:cs="Arial"/>
-          <w:sz w:val="24"/>
-          <w:szCs w:val="24"/>
-        </w:rPr>
-        <w:br w:type="page"/>
-      </w:r>
-    </w:p>
-    <w:p>
-      <w:pPr>
+      </w:pPr>
+      <w:r>
         <w:rPr>
           <w:rFonts w:ascii="Arial" w:hAnsi="Arial" w:cs="Arial"/>
           <w:sz w:val="28"/>
           <w:szCs w:val="28"/>
         </w:rPr>
-      </w:pPr>
-      <w:r>
-        <w:rPr>
-          <w:rFonts w:ascii="Arial" w:hAnsi="Arial" w:cs="Arial"/>
-          <w:sz w:val="28"/>
-          <w:szCs w:val="28"/>
-        </w:rPr>
         <w:lastRenderedPageBreak/>
         <w:t>Nettsider og sikkerhet</w:t>
       </w:r>
@@ -1439,25 +885,7 @@
           <w:sz w:val="24"/>
           <w:szCs w:val="24"/>
         </w:rPr>
-        <w:t xml:space="preserve">URL eller Uniform Resource </w:t>
-      </w:r>
-      <w:proofErr w:type="spellStart"/>
-      <w:r>
-        <w:rPr>
-          <w:rFonts w:ascii="Arial" w:hAnsi="Arial" w:cs="Arial"/>
-          <w:sz w:val="24"/>
-          <w:szCs w:val="24"/>
-        </w:rPr>
-        <w:t>Locator</w:t>
-      </w:r>
-      <w:proofErr w:type="spellEnd"/>
-      <w:r>
-        <w:rPr>
-          <w:rFonts w:ascii="Arial" w:hAnsi="Arial" w:cs="Arial"/>
-          <w:sz w:val="24"/>
-          <w:szCs w:val="24"/>
-        </w:rPr>
-        <w:t xml:space="preserve"> sier noe om hvor en ressurs er</w:t>
+        <w:t>URL eller Uniform Resource Locator sier noe om hvor en ressurs er</w:t>
       </w:r>
       <w:r>
         <w:rPr>
@@ -1498,80 +926,16 @@
           <w:sz w:val="24"/>
           <w:szCs w:val="24"/>
         </w:rPr>
-        <w:t xml:space="preserve">hvilken protokoll som skal </w:t>
-      </w:r>
-      <w:proofErr w:type="spellStart"/>
-      <w:r>
-        <w:rPr>
-          <w:rFonts w:ascii="Arial" w:hAnsi="Arial" w:cs="Arial"/>
-          <w:sz w:val="24"/>
-          <w:szCs w:val="24"/>
-        </w:rPr>
-        <w:t>brueks</w:t>
-      </w:r>
-      <w:proofErr w:type="spellEnd"/>
-      <w:r>
-        <w:rPr>
-          <w:rFonts w:ascii="Arial" w:hAnsi="Arial" w:cs="Arial"/>
-          <w:sz w:val="24"/>
-          <w:szCs w:val="24"/>
-        </w:rPr>
-        <w:t xml:space="preserve"> for å hente resursen du vil se. </w:t>
-      </w:r>
-      <w:r>
-        <w:rPr>
-          <w:rFonts w:ascii="Arial" w:hAnsi="Arial" w:cs="Arial"/>
-          <w:sz w:val="24"/>
-          <w:szCs w:val="24"/>
-        </w:rPr>
-        <w:t xml:space="preserve">De vanligste protokollene er http og </w:t>
-      </w:r>
-      <w:proofErr w:type="spellStart"/>
-      <w:r>
-        <w:rPr>
-          <w:rFonts w:ascii="Arial" w:hAnsi="Arial" w:cs="Arial"/>
-          <w:sz w:val="24"/>
-          <w:szCs w:val="24"/>
-        </w:rPr>
-        <w:t>https</w:t>
-      </w:r>
-      <w:proofErr w:type="spellEnd"/>
-      <w:r>
-        <w:rPr>
-          <w:rFonts w:ascii="Arial" w:hAnsi="Arial" w:cs="Arial"/>
-          <w:sz w:val="24"/>
-          <w:szCs w:val="24"/>
-        </w:rPr>
-        <w:t xml:space="preserve">, men man har også </w:t>
-      </w:r>
-      <w:proofErr w:type="spellStart"/>
-      <w:r>
-        <w:rPr>
-          <w:rFonts w:ascii="Arial" w:hAnsi="Arial" w:cs="Arial"/>
-          <w:sz w:val="24"/>
-          <w:szCs w:val="24"/>
-        </w:rPr>
-        <w:t>ftp</w:t>
-      </w:r>
-      <w:proofErr w:type="spellEnd"/>
-      <w:r>
-        <w:rPr>
-          <w:rFonts w:ascii="Arial" w:hAnsi="Arial" w:cs="Arial"/>
-          <w:sz w:val="24"/>
-          <w:szCs w:val="24"/>
-        </w:rPr>
-        <w:t xml:space="preserve"> for filoverføring og </w:t>
-      </w:r>
-      <w:proofErr w:type="spellStart"/>
-      <w:r>
-        <w:rPr>
-          <w:rFonts w:ascii="Arial" w:hAnsi="Arial" w:cs="Arial"/>
-          <w:sz w:val="24"/>
-          <w:szCs w:val="24"/>
-        </w:rPr>
-        <w:t>mailto</w:t>
-      </w:r>
-      <w:proofErr w:type="spellEnd"/>
+        <w:t xml:space="preserve">hvilken protokoll som skal brueks for å hente resursen du vil se. </w:t>
+      </w:r>
+      <w:r>
+        <w:rPr>
+          <w:rFonts w:ascii="Arial" w:hAnsi="Arial" w:cs="Arial"/>
+          <w:sz w:val="24"/>
+          <w:szCs w:val="24"/>
+        </w:rPr>
+        <w:t>De vanligste protokollene er http og https, men man har også ftp for filoverføring og mailto</w:t>
+      </w:r>
       <w:r>
         <w:rPr>
           <w:rFonts w:ascii="Arial" w:hAnsi="Arial" w:cs="Arial"/>
@@ -1697,25 +1061,7 @@
           <w:sz w:val="24"/>
           <w:szCs w:val="24"/>
         </w:rPr>
-        <w:t xml:space="preserve">ttp </w:t>
-      </w:r>
-      <w:proofErr w:type="spellStart"/>
-      <w:r>
-        <w:rPr>
-          <w:rFonts w:ascii="Arial" w:hAnsi="Arial" w:cs="Arial"/>
-          <w:sz w:val="24"/>
-          <w:szCs w:val="24"/>
-        </w:rPr>
-        <w:t>vs</w:t>
-      </w:r>
-      <w:proofErr w:type="spellEnd"/>
-      <w:r>
-        <w:rPr>
-          <w:rFonts w:ascii="Arial" w:hAnsi="Arial" w:cs="Arial"/>
-          <w:sz w:val="24"/>
-          <w:szCs w:val="24"/>
-        </w:rPr>
-        <w:t xml:space="preserve"> https: </w:t>
+        <w:t xml:space="preserve">ttp vs https: </w:t>
       </w:r>
     </w:p>
     <w:p>
@@ -1783,7 +1129,6 @@
           <w:szCs w:val="24"/>
         </w:rPr>
       </w:pPr>
-      <w:proofErr w:type="spellStart"/>
       <w:r>
         <w:rPr>
           <w:rFonts w:ascii="Arial" w:hAnsi="Arial" w:cs="Arial"/>
@@ -1798,115 +1143,24 @@
           <w:sz w:val="24"/>
           <w:szCs w:val="24"/>
         </w:rPr>
-        <w:t>tps</w:t>
-      </w:r>
-      <w:proofErr w:type="spellEnd"/>
-      <w:r>
-        <w:rPr>
-          <w:rFonts w:ascii="Arial" w:hAnsi="Arial" w:cs="Arial"/>
-          <w:sz w:val="24"/>
-          <w:szCs w:val="24"/>
-        </w:rPr>
-        <w:t xml:space="preserve"> </w:t>
-      </w:r>
-      <w:r>
-        <w:rPr>
-          <w:rFonts w:ascii="Arial" w:hAnsi="Arial" w:cs="Arial"/>
-          <w:sz w:val="24"/>
-          <w:szCs w:val="24"/>
-        </w:rPr>
-        <w:t xml:space="preserve">er en </w:t>
-      </w:r>
-      <w:proofErr w:type="spellStart"/>
-      <w:r>
-        <w:rPr>
-          <w:rFonts w:ascii="Arial" w:hAnsi="Arial" w:cs="Arial"/>
-          <w:sz w:val="24"/>
-          <w:szCs w:val="24"/>
-        </w:rPr>
-        <w:t>krypert</w:t>
-      </w:r>
-      <w:proofErr w:type="spellEnd"/>
-      <w:r>
-        <w:rPr>
-          <w:rFonts w:ascii="Arial" w:hAnsi="Arial" w:cs="Arial"/>
-          <w:sz w:val="24"/>
-          <w:szCs w:val="24"/>
-        </w:rPr>
-        <w:t xml:space="preserve"> kanal som tilbyr bedre sikkerhet</w:t>
-      </w:r>
-      <w:r>
-        <w:rPr>
-          <w:rFonts w:ascii="Arial" w:hAnsi="Arial" w:cs="Arial"/>
-          <w:sz w:val="24"/>
-          <w:szCs w:val="24"/>
-        </w:rPr>
-        <w:t xml:space="preserve">. </w:t>
-      </w:r>
-      <w:proofErr w:type="spellStart"/>
-      <w:r>
-        <w:rPr>
-          <w:rFonts w:ascii="Arial" w:hAnsi="Arial" w:cs="Arial"/>
-          <w:sz w:val="24"/>
-          <w:szCs w:val="24"/>
-        </w:rPr>
-        <w:t>Https</w:t>
-      </w:r>
-      <w:proofErr w:type="spellEnd"/>
-      <w:r>
-        <w:rPr>
-          <w:rFonts w:ascii="Arial" w:hAnsi="Arial" w:cs="Arial"/>
-          <w:sz w:val="24"/>
-          <w:szCs w:val="24"/>
-        </w:rPr>
-        <w:t xml:space="preserve"> beskytter derimot kun mot overføring, altså «man in </w:t>
-      </w:r>
-      <w:proofErr w:type="spellStart"/>
-      <w:r>
-        <w:rPr>
-          <w:rFonts w:ascii="Arial" w:hAnsi="Arial" w:cs="Arial"/>
-          <w:sz w:val="24"/>
-          <w:szCs w:val="24"/>
-        </w:rPr>
-        <w:t>the</w:t>
-      </w:r>
-      <w:proofErr w:type="spellEnd"/>
-      <w:r>
-        <w:rPr>
-          <w:rFonts w:ascii="Arial" w:hAnsi="Arial" w:cs="Arial"/>
-          <w:sz w:val="24"/>
-          <w:szCs w:val="24"/>
-        </w:rPr>
-        <w:t xml:space="preserve"> </w:t>
-      </w:r>
-      <w:proofErr w:type="spellStart"/>
-      <w:r>
-        <w:rPr>
-          <w:rFonts w:ascii="Arial" w:hAnsi="Arial" w:cs="Arial"/>
-          <w:sz w:val="24"/>
-          <w:szCs w:val="24"/>
-        </w:rPr>
-        <w:t>middle</w:t>
-      </w:r>
-      <w:proofErr w:type="spellEnd"/>
-      <w:r>
-        <w:rPr>
-          <w:rFonts w:ascii="Arial" w:hAnsi="Arial" w:cs="Arial"/>
-          <w:sz w:val="24"/>
-          <w:szCs w:val="24"/>
-        </w:rPr>
-        <w:t>»-</w:t>
-      </w:r>
-      <w:proofErr w:type="spellStart"/>
-      <w:r>
-        <w:rPr>
-          <w:rFonts w:ascii="Arial" w:hAnsi="Arial" w:cs="Arial"/>
-          <w:sz w:val="24"/>
-          <w:szCs w:val="24"/>
-        </w:rPr>
-        <w:t>attacks</w:t>
-      </w:r>
-      <w:proofErr w:type="spellEnd"/>
+        <w:t xml:space="preserve">tps </w:t>
+      </w:r>
+      <w:r>
+        <w:rPr>
+          <w:rFonts w:ascii="Arial" w:hAnsi="Arial" w:cs="Arial"/>
+          <w:sz w:val="24"/>
+          <w:szCs w:val="24"/>
+        </w:rPr>
+        <w:t>er en krypert kanal som tilbyr bedre sikkerhet</w:t>
+      </w:r>
+      <w:r>
+        <w:rPr>
+          <w:rFonts w:ascii="Arial" w:hAnsi="Arial" w:cs="Arial"/>
+          <w:sz w:val="24"/>
+          <w:szCs w:val="24"/>
+        </w:rPr>
+        <w:t>. Https beskytter derimot kun mot overføring, altså «man in the middle»-attacks</w:t>
+      </w:r>
       <w:r>
         <w:rPr>
           <w:rFonts w:ascii="Arial" w:hAnsi="Arial" w:cs="Arial"/>
@@ -1949,23 +1203,13 @@
           <w:szCs w:val="24"/>
         </w:rPr>
       </w:pPr>
-      <w:proofErr w:type="spellStart"/>
-      <w:r>
-        <w:rPr>
-          <w:rFonts w:ascii="Arial" w:hAnsi="Arial" w:cs="Arial"/>
-          <w:sz w:val="24"/>
-          <w:szCs w:val="24"/>
-        </w:rPr>
-        <w:t>https</w:t>
-      </w:r>
-      <w:proofErr w:type="spellEnd"/>
-      <w:r>
-        <w:rPr>
-          <w:rFonts w:ascii="Arial" w:hAnsi="Arial" w:cs="Arial"/>
-          <w:sz w:val="24"/>
-          <w:szCs w:val="24"/>
-        </w:rPr>
-        <w:t xml:space="preserve"> blir stemplet som en trygghet noe som gjør at vi mennesker stoler mer blindt på de</w:t>
+      <w:r>
+        <w:rPr>
+          <w:rFonts w:ascii="Arial" w:hAnsi="Arial" w:cs="Arial"/>
+          <w:sz w:val="24"/>
+          <w:szCs w:val="24"/>
+        </w:rPr>
+        <w:t>https blir stemplet som en trygghet noe som gjør at vi mennesker stoler mer blindt på de</w:t>
       </w:r>
       <w:r>
         <w:rPr>
@@ -1981,25 +1225,7 @@
           <w:sz w:val="24"/>
           <w:szCs w:val="24"/>
         </w:rPr>
-        <w:t xml:space="preserve">. Det skaper dermed en falsk trygghet, ettersom svindlere også kan benytte seg av </w:t>
-      </w:r>
-      <w:proofErr w:type="spellStart"/>
-      <w:r>
-        <w:rPr>
-          <w:rFonts w:ascii="Arial" w:hAnsi="Arial" w:cs="Arial"/>
-          <w:sz w:val="24"/>
-          <w:szCs w:val="24"/>
-        </w:rPr>
-        <w:t>https</w:t>
-      </w:r>
-      <w:proofErr w:type="spellEnd"/>
-      <w:r>
-        <w:rPr>
-          <w:rFonts w:ascii="Arial" w:hAnsi="Arial" w:cs="Arial"/>
-          <w:sz w:val="24"/>
-          <w:szCs w:val="24"/>
-        </w:rPr>
-        <w:t xml:space="preserve">, hvor den sensitive informasjonen går rett til </w:t>
+        <w:t xml:space="preserve">. Det skaper dermed en falsk trygghet, ettersom svindlere også kan benytte seg av https, hvor den sensitive informasjonen går rett til </w:t>
       </w:r>
       <w:r>
         <w:rPr>
@@ -2027,94 +1253,38 @@
           <w:szCs w:val="24"/>
         </w:rPr>
       </w:pPr>
-      <w:proofErr w:type="spellStart"/>
-      <w:r>
-        <w:rPr>
-          <w:rFonts w:ascii="Arial" w:hAnsi="Arial" w:cs="Arial"/>
-          <w:sz w:val="24"/>
-          <w:szCs w:val="24"/>
-        </w:rPr>
-        <w:t>Cookies</w:t>
-      </w:r>
-      <w:proofErr w:type="spellEnd"/>
-      <w:r>
-        <w:rPr>
-          <w:rFonts w:ascii="Arial" w:hAnsi="Arial" w:cs="Arial"/>
-          <w:sz w:val="24"/>
-          <w:szCs w:val="24"/>
-        </w:rPr>
-        <w:t>:</w:t>
-      </w:r>
-    </w:p>
-    <w:p>
-      <w:pPr>
-        <w:rPr>
-          <w:rFonts w:ascii="Arial" w:hAnsi="Arial" w:cs="Arial"/>
-          <w:sz w:val="24"/>
-          <w:szCs w:val="24"/>
-        </w:rPr>
-      </w:pPr>
-      <w:proofErr w:type="spellStart"/>
-      <w:r>
-        <w:rPr>
-          <w:rFonts w:ascii="Arial" w:hAnsi="Arial" w:cs="Arial"/>
-          <w:sz w:val="24"/>
-          <w:szCs w:val="24"/>
-        </w:rPr>
-        <w:t>Cookies</w:t>
-      </w:r>
-      <w:proofErr w:type="spellEnd"/>
-      <w:r>
-        <w:rPr>
-          <w:rFonts w:ascii="Arial" w:hAnsi="Arial" w:cs="Arial"/>
-          <w:sz w:val="24"/>
-          <w:szCs w:val="24"/>
-        </w:rPr>
-        <w:t xml:space="preserve"> eller </w:t>
-      </w:r>
-      <w:proofErr w:type="spellStart"/>
-      <w:r>
-        <w:rPr>
-          <w:rFonts w:ascii="Arial" w:hAnsi="Arial" w:cs="Arial"/>
-          <w:sz w:val="24"/>
-          <w:szCs w:val="24"/>
-        </w:rPr>
-        <w:t>informasjonskaplser</w:t>
-      </w:r>
-      <w:proofErr w:type="spellEnd"/>
-      <w:r>
-        <w:rPr>
-          <w:rFonts w:ascii="Arial" w:hAnsi="Arial" w:cs="Arial"/>
-          <w:sz w:val="24"/>
-          <w:szCs w:val="24"/>
-        </w:rPr>
-        <w:t xml:space="preserve"> er noe som lagres på brukerens maskin og brukes til å skreddersy </w:t>
-      </w:r>
-      <w:r>
-        <w:rPr>
-          <w:rFonts w:ascii="Arial" w:hAnsi="Arial" w:cs="Arial"/>
-          <w:sz w:val="24"/>
-          <w:szCs w:val="24"/>
-        </w:rPr>
-        <w:t xml:space="preserve">innhold til brukeren. </w:t>
-      </w:r>
-      <w:proofErr w:type="spellStart"/>
-      <w:r>
-        <w:rPr>
-          <w:rFonts w:ascii="Arial" w:hAnsi="Arial" w:cs="Arial"/>
-          <w:sz w:val="24"/>
-          <w:szCs w:val="24"/>
-        </w:rPr>
-        <w:t>Cookies</w:t>
-      </w:r>
-      <w:proofErr w:type="spellEnd"/>
-      <w:r>
-        <w:rPr>
-          <w:rFonts w:ascii="Arial" w:hAnsi="Arial" w:cs="Arial"/>
-          <w:sz w:val="24"/>
-          <w:szCs w:val="24"/>
-        </w:rPr>
-        <w:t xml:space="preserve"> sporer all aktivitet, som f.eks. hvor du er på en nettside, hva du ser på, hvor lenge du ser på det</w:t>
+      <w:r>
+        <w:rPr>
+          <w:rFonts w:ascii="Arial" w:hAnsi="Arial" w:cs="Arial"/>
+          <w:sz w:val="24"/>
+          <w:szCs w:val="24"/>
+        </w:rPr>
+        <w:t>Cookies:</w:t>
+      </w:r>
+    </w:p>
+    <w:p>
+      <w:pPr>
+        <w:rPr>
+          <w:rFonts w:ascii="Arial" w:hAnsi="Arial" w:cs="Arial"/>
+          <w:sz w:val="24"/>
+          <w:szCs w:val="24"/>
+        </w:rPr>
+      </w:pPr>
+      <w:r>
+        <w:rPr>
+          <w:rFonts w:ascii="Arial" w:hAnsi="Arial" w:cs="Arial"/>
+          <w:sz w:val="24"/>
+          <w:szCs w:val="24"/>
+        </w:rPr>
+        <w:t xml:space="preserve">Cookies eller informasjonskaplser er noe som lagres på brukerens maskin og brukes til å skreddersy </w:t>
+      </w:r>
+      <w:r>
+        <w:rPr>
+          <w:rFonts w:ascii="Arial" w:hAnsi="Arial" w:cs="Arial"/>
+          <w:sz w:val="24"/>
+          <w:szCs w:val="24"/>
+        </w:rPr>
+        <w:t>innhold til brukeren. Cookies sporer all aktivitet, som f.eks. hvor du er på en nettside, hva du ser på, hvor lenge du ser på det</w:t>
       </w:r>
       <w:r>
         <w:rPr>
@@ -2133,59 +1303,13 @@
           <w:szCs w:val="24"/>
         </w:rPr>
       </w:pPr>
-      <w:proofErr w:type="spellStart"/>
-      <w:r>
-        <w:rPr>
-          <w:rFonts w:ascii="Arial" w:hAnsi="Arial" w:cs="Arial"/>
-          <w:sz w:val="24"/>
-          <w:szCs w:val="24"/>
-        </w:rPr>
-        <w:t>Cookies</w:t>
-      </w:r>
-      <w:proofErr w:type="spellEnd"/>
-      <w:r>
-        <w:rPr>
-          <w:rFonts w:ascii="Arial" w:hAnsi="Arial" w:cs="Arial"/>
-          <w:sz w:val="24"/>
-          <w:szCs w:val="24"/>
-        </w:rPr>
-        <w:t xml:space="preserve"> har også en </w:t>
-      </w:r>
-      <w:proofErr w:type="spellStart"/>
-      <w:r>
-        <w:rPr>
-          <w:rFonts w:ascii="Arial" w:hAnsi="Arial" w:cs="Arial"/>
-          <w:sz w:val="24"/>
-          <w:szCs w:val="24"/>
-        </w:rPr>
-        <w:t>Session</w:t>
-      </w:r>
-      <w:proofErr w:type="spellEnd"/>
-      <w:r>
-        <w:rPr>
-          <w:rFonts w:ascii="Arial" w:hAnsi="Arial" w:cs="Arial"/>
-          <w:sz w:val="24"/>
-          <w:szCs w:val="24"/>
-        </w:rPr>
-        <w:t xml:space="preserve"> ID som er en </w:t>
-      </w:r>
-      <w:proofErr w:type="spellStart"/>
-      <w:r>
-        <w:rPr>
-          <w:rFonts w:ascii="Arial" w:hAnsi="Arial" w:cs="Arial"/>
-          <w:sz w:val="24"/>
-          <w:szCs w:val="24"/>
-        </w:rPr>
-        <w:t>idenfitikator</w:t>
-      </w:r>
-      <w:proofErr w:type="spellEnd"/>
-      <w:r>
-        <w:rPr>
-          <w:rFonts w:ascii="Arial" w:hAnsi="Arial" w:cs="Arial"/>
-          <w:sz w:val="24"/>
-          <w:szCs w:val="24"/>
-        </w:rPr>
-        <w:t xml:space="preserve"> på DEG, som brukes på </w:t>
+      <w:r>
+        <w:rPr>
+          <w:rFonts w:ascii="Arial" w:hAnsi="Arial" w:cs="Arial"/>
+          <w:sz w:val="24"/>
+          <w:szCs w:val="24"/>
+        </w:rPr>
+        <w:t xml:space="preserve">Cookies har også en Session ID som er en idenfitikator på DEG, som brukes på </w:t>
       </w:r>
       <w:r>
         <w:rPr>
@@ -2316,25 +1440,7 @@
           <w:sz w:val="24"/>
           <w:szCs w:val="24"/>
         </w:rPr>
-        <w:t xml:space="preserve">, eller alternativt overvåke data. Skadevare kan også ta utnytte at </w:t>
-      </w:r>
-      <w:proofErr w:type="spellStart"/>
-      <w:r>
-        <w:rPr>
-          <w:rFonts w:ascii="Arial" w:hAnsi="Arial" w:cs="Arial"/>
-          <w:sz w:val="24"/>
-          <w:szCs w:val="24"/>
-        </w:rPr>
-        <w:t>pcen</w:t>
-      </w:r>
-      <w:proofErr w:type="spellEnd"/>
-      <w:r>
-        <w:rPr>
-          <w:rFonts w:ascii="Arial" w:hAnsi="Arial" w:cs="Arial"/>
-          <w:sz w:val="24"/>
-          <w:szCs w:val="24"/>
-        </w:rPr>
-        <w:t xml:space="preserve"> den har infisert </w:t>
+        <w:t xml:space="preserve">, eller alternativt overvåke data. Skadevare kan også ta utnytte at pcen den har infisert </w:t>
       </w:r>
       <w:r>
         <w:rPr>
@@ -2382,51 +1488,15 @@
           <w:sz w:val="24"/>
           <w:szCs w:val="24"/>
         </w:rPr>
-        <w:t xml:space="preserve"> Skadevare kan også være ren </w:t>
-      </w:r>
-      <w:proofErr w:type="spellStart"/>
-      <w:r>
-        <w:rPr>
-          <w:rFonts w:ascii="Arial" w:hAnsi="Arial" w:cs="Arial"/>
-          <w:sz w:val="24"/>
-          <w:szCs w:val="24"/>
-        </w:rPr>
-        <w:t>hæreverk</w:t>
-      </w:r>
-      <w:proofErr w:type="spellEnd"/>
-      <w:r>
-        <w:rPr>
-          <w:rFonts w:ascii="Arial" w:hAnsi="Arial" w:cs="Arial"/>
-          <w:sz w:val="24"/>
-          <w:szCs w:val="24"/>
-        </w:rPr>
-        <w:t>, hvor skadevaren</w:t>
-      </w:r>
-      <w:r>
-        <w:rPr>
-          <w:rFonts w:ascii="Arial" w:hAnsi="Arial" w:cs="Arial"/>
-          <w:sz w:val="24"/>
-          <w:szCs w:val="24"/>
-        </w:rPr>
-        <w:t xml:space="preserve"> gjør deler av </w:t>
-      </w:r>
-      <w:proofErr w:type="spellStart"/>
-      <w:r>
-        <w:rPr>
-          <w:rFonts w:ascii="Arial" w:hAnsi="Arial" w:cs="Arial"/>
-          <w:sz w:val="24"/>
-          <w:szCs w:val="24"/>
-        </w:rPr>
-        <w:t>pcen</w:t>
-      </w:r>
-      <w:proofErr w:type="spellEnd"/>
-      <w:r>
-        <w:rPr>
-          <w:rFonts w:ascii="Arial" w:hAnsi="Arial" w:cs="Arial"/>
-          <w:sz w:val="24"/>
-          <w:szCs w:val="24"/>
-        </w:rPr>
-        <w:t xml:space="preserve"> utilgjengelig for brukeren</w:t>
+        <w:t xml:space="preserve"> Skadevare kan også være ren hæreverk, hvor skadevaren</w:t>
+      </w:r>
+      <w:r>
+        <w:rPr>
+          <w:rFonts w:ascii="Arial" w:hAnsi="Arial" w:cs="Arial"/>
+          <w:sz w:val="24"/>
+          <w:szCs w:val="24"/>
+        </w:rPr>
+        <w:t xml:space="preserve"> gjør deler av pcen utilgjengelig for brukeren</w:t>
       </w:r>
       <w:r>
         <w:rPr>
@@ -2442,25 +1512,7 @@
           <w:sz w:val="24"/>
           <w:szCs w:val="24"/>
         </w:rPr>
-        <w:t>penger fra offeret, for å få tilgang til dette igjen (</w:t>
-      </w:r>
-      <w:proofErr w:type="spellStart"/>
-      <w:r>
-        <w:rPr>
-          <w:rFonts w:ascii="Arial" w:hAnsi="Arial" w:cs="Arial"/>
-          <w:sz w:val="24"/>
-          <w:szCs w:val="24"/>
-        </w:rPr>
-        <w:t>ransom</w:t>
-      </w:r>
-      <w:proofErr w:type="spellEnd"/>
-      <w:r>
-        <w:rPr>
-          <w:rFonts w:ascii="Arial" w:hAnsi="Arial" w:cs="Arial"/>
-          <w:sz w:val="24"/>
-          <w:szCs w:val="24"/>
-        </w:rPr>
-        <w:t xml:space="preserve">). </w:t>
+        <w:t xml:space="preserve">penger fra offeret, for å få tilgang til dette igjen (ransom). </w:t>
       </w:r>
     </w:p>
     <w:p>
@@ -2611,25 +1663,7 @@
           <w:sz w:val="24"/>
           <w:szCs w:val="24"/>
         </w:rPr>
-        <w:t xml:space="preserve"> er via en minnepenn som offeret plugger inni </w:t>
-      </w:r>
-      <w:proofErr w:type="spellStart"/>
-      <w:r>
-        <w:rPr>
-          <w:rFonts w:ascii="Arial" w:hAnsi="Arial" w:cs="Arial"/>
-          <w:sz w:val="24"/>
-          <w:szCs w:val="24"/>
-        </w:rPr>
-        <w:t>pcen</w:t>
-      </w:r>
-      <w:proofErr w:type="spellEnd"/>
-      <w:r>
-        <w:rPr>
-          <w:rFonts w:ascii="Arial" w:hAnsi="Arial" w:cs="Arial"/>
-          <w:sz w:val="24"/>
-          <w:szCs w:val="24"/>
-        </w:rPr>
-        <w:t xml:space="preserve"> sin, eller en fil som </w:t>
+        <w:t xml:space="preserve"> er via en minnepenn som offeret plugger inni pcen sin, eller en fil som </w:t>
       </w:r>
       <w:r>
         <w:rPr>
@@ -2645,69 +1679,15 @@
           <w:sz w:val="24"/>
           <w:szCs w:val="24"/>
         </w:rPr>
-        <w:t xml:space="preserve">ftest kommer stridshodet til </w:t>
-      </w:r>
-      <w:proofErr w:type="spellStart"/>
-      <w:r>
-        <w:rPr>
-          <w:rFonts w:ascii="Arial" w:hAnsi="Arial" w:cs="Arial"/>
-          <w:sz w:val="24"/>
-          <w:szCs w:val="24"/>
-        </w:rPr>
-        <w:t>pcen</w:t>
-      </w:r>
-      <w:proofErr w:type="spellEnd"/>
-      <w:r>
-        <w:rPr>
-          <w:rFonts w:ascii="Arial" w:hAnsi="Arial" w:cs="Arial"/>
-          <w:sz w:val="24"/>
-          <w:szCs w:val="24"/>
-        </w:rPr>
-        <w:t xml:space="preserve"> til offeret via </w:t>
-      </w:r>
-      <w:proofErr w:type="spellStart"/>
-      <w:r>
-        <w:rPr>
-          <w:rFonts w:ascii="Arial" w:hAnsi="Arial" w:cs="Arial"/>
-          <w:sz w:val="24"/>
-          <w:szCs w:val="24"/>
-        </w:rPr>
-        <w:t>Social</w:t>
-      </w:r>
-      <w:proofErr w:type="spellEnd"/>
-      <w:r>
-        <w:rPr>
-          <w:rFonts w:ascii="Arial" w:hAnsi="Arial" w:cs="Arial"/>
-          <w:sz w:val="24"/>
-          <w:szCs w:val="24"/>
-        </w:rPr>
-        <w:t xml:space="preserve"> Engineering</w:t>
-      </w:r>
-      <w:r>
-        <w:rPr>
-          <w:rFonts w:ascii="Arial" w:hAnsi="Arial" w:cs="Arial"/>
-          <w:sz w:val="24"/>
-          <w:szCs w:val="24"/>
-        </w:rPr>
-        <w:t xml:space="preserve">. Her kan en hacker eller </w:t>
-      </w:r>
-      <w:proofErr w:type="spellStart"/>
-      <w:r>
-        <w:rPr>
-          <w:rFonts w:ascii="Arial" w:hAnsi="Arial" w:cs="Arial"/>
-          <w:sz w:val="24"/>
-          <w:szCs w:val="24"/>
-        </w:rPr>
-        <w:t>scammer</w:t>
-      </w:r>
-      <w:proofErr w:type="spellEnd"/>
-      <w:r>
-        <w:rPr>
-          <w:rFonts w:ascii="Arial" w:hAnsi="Arial" w:cs="Arial"/>
-          <w:sz w:val="24"/>
-          <w:szCs w:val="24"/>
-        </w:rPr>
-        <w:t xml:space="preserve"> lure offeret til å laste ned </w:t>
+        <w:t>ftest kommer stridshodet til pcen til offeret via Social Engineering</w:t>
+      </w:r>
+      <w:r>
+        <w:rPr>
+          <w:rFonts w:ascii="Arial" w:hAnsi="Arial" w:cs="Arial"/>
+          <w:sz w:val="24"/>
+          <w:szCs w:val="24"/>
+        </w:rPr>
+        <w:t xml:space="preserve">. Her kan en hacker eller scammer lure offeret til å laste ned </w:t>
       </w:r>
       <w:r>
         <w:rPr>
@@ -2970,25 +1950,7 @@
           <w:sz w:val="24"/>
           <w:szCs w:val="24"/>
         </w:rPr>
-        <w:t xml:space="preserve"> De sprer som regel via nettverk (</w:t>
-      </w:r>
-      <w:proofErr w:type="gramStart"/>
-      <w:r>
-        <w:rPr>
-          <w:rFonts w:ascii="Arial" w:hAnsi="Arial" w:cs="Arial"/>
-          <w:sz w:val="24"/>
-          <w:szCs w:val="24"/>
-        </w:rPr>
-        <w:t>mail</w:t>
-      </w:r>
-      <w:proofErr w:type="gramEnd"/>
-      <w:r>
-        <w:rPr>
-          <w:rFonts w:ascii="Arial" w:hAnsi="Arial" w:cs="Arial"/>
-          <w:sz w:val="24"/>
-          <w:szCs w:val="24"/>
-        </w:rPr>
-        <w:t>, web, LAN, fildeling eller sosial medier)</w:t>
+        <w:t xml:space="preserve"> De sprer som regel via nettverk (mail, web, LAN, fildeling eller sosial medier)</w:t>
       </w:r>
       <w:r>
         <w:rPr>
@@ -3121,25 +2083,7 @@
           <w:sz w:val="24"/>
           <w:szCs w:val="24"/>
         </w:rPr>
-        <w:t xml:space="preserve">. Virus blir </w:t>
-      </w:r>
-      <w:proofErr w:type="spellStart"/>
-      <w:r>
-        <w:rPr>
-          <w:rFonts w:ascii="Arial" w:hAnsi="Arial" w:cs="Arial"/>
-          <w:sz w:val="24"/>
-          <w:szCs w:val="24"/>
-        </w:rPr>
-        <w:t>sjeldene</w:t>
-      </w:r>
-      <w:proofErr w:type="spellEnd"/>
-      <w:r>
-        <w:rPr>
-          <w:rFonts w:ascii="Arial" w:hAnsi="Arial" w:cs="Arial"/>
-          <w:sz w:val="24"/>
-          <w:szCs w:val="24"/>
-        </w:rPr>
-        <w:t xml:space="preserve"> oppdaget av offeret, ettersom det jobbet over tid (sakte)</w:t>
+        <w:t>. Virus blir sjeldene oppdaget av offeret, ettersom det jobbet over tid (sakte)</w:t>
       </w:r>
       <w:r>
         <w:rPr>
@@ -3169,25 +2113,7 @@
           <w:sz w:val="24"/>
           <w:szCs w:val="24"/>
         </w:rPr>
-        <w:t xml:space="preserve">Virus </w:t>
-      </w:r>
-      <w:proofErr w:type="spellStart"/>
-      <w:r>
-        <w:rPr>
-          <w:rFonts w:ascii="Arial" w:hAnsi="Arial" w:cs="Arial"/>
-          <w:sz w:val="24"/>
-          <w:szCs w:val="24"/>
-        </w:rPr>
-        <w:t>infiserers</w:t>
-      </w:r>
-      <w:proofErr w:type="spellEnd"/>
-      <w:r>
-        <w:rPr>
-          <w:rFonts w:ascii="Arial" w:hAnsi="Arial" w:cs="Arial"/>
-          <w:sz w:val="24"/>
-          <w:szCs w:val="24"/>
-        </w:rPr>
-        <w:t xml:space="preserve"> forskjellig, men dette er noen av metodene som finnes.</w:t>
+        <w:t>Virus infiserers forskjellig, men dette er noen av metodene som finnes.</w:t>
       </w:r>
     </w:p>
     <w:p>
@@ -3203,23 +2129,13 @@
           <w:szCs w:val="24"/>
         </w:rPr>
       </w:pPr>
-      <w:proofErr w:type="spellStart"/>
-      <w:r>
-        <w:rPr>
-          <w:rFonts w:ascii="Arial" w:hAnsi="Arial" w:cs="Arial"/>
-          <w:sz w:val="24"/>
-          <w:szCs w:val="24"/>
-        </w:rPr>
-        <w:t>Overwriting</w:t>
-      </w:r>
-      <w:proofErr w:type="spellEnd"/>
-      <w:r>
-        <w:rPr>
-          <w:rFonts w:ascii="Arial" w:hAnsi="Arial" w:cs="Arial"/>
-          <w:sz w:val="24"/>
-          <w:szCs w:val="24"/>
-        </w:rPr>
-        <w:t xml:space="preserve">: Erstatter innhold i </w:t>
+      <w:r>
+        <w:rPr>
+          <w:rFonts w:ascii="Arial" w:hAnsi="Arial" w:cs="Arial"/>
+          <w:sz w:val="24"/>
+          <w:szCs w:val="24"/>
+        </w:rPr>
+        <w:t xml:space="preserve">Overwriting: Erstatter innhold i </w:t>
       </w:r>
       <w:r>
         <w:rPr>
@@ -3243,23 +2159,13 @@
           <w:szCs w:val="24"/>
         </w:rPr>
       </w:pPr>
-      <w:proofErr w:type="spellStart"/>
-      <w:r>
-        <w:rPr>
-          <w:rFonts w:ascii="Arial" w:hAnsi="Arial" w:cs="Arial"/>
-          <w:sz w:val="24"/>
-          <w:szCs w:val="24"/>
-        </w:rPr>
-        <w:t>Prepending</w:t>
-      </w:r>
-      <w:proofErr w:type="spellEnd"/>
-      <w:r>
-        <w:rPr>
-          <w:rFonts w:ascii="Arial" w:hAnsi="Arial" w:cs="Arial"/>
-          <w:sz w:val="24"/>
-          <w:szCs w:val="24"/>
-        </w:rPr>
-        <w:t>:</w:t>
+      <w:r>
+        <w:rPr>
+          <w:rFonts w:ascii="Arial" w:hAnsi="Arial" w:cs="Arial"/>
+          <w:sz w:val="24"/>
+          <w:szCs w:val="24"/>
+        </w:rPr>
+        <w:t>Prepending:</w:t>
       </w:r>
       <w:r>
         <w:rPr>
@@ -3285,23 +2191,13 @@
         </w:rPr>
         <w:t xml:space="preserve"> i den ufarlige exe-fila (</w:t>
       </w:r>
-      <w:proofErr w:type="spellStart"/>
-      <w:r>
-        <w:rPr>
-          <w:rFonts w:ascii="Arial" w:hAnsi="Arial" w:cs="Arial"/>
-          <w:sz w:val="24"/>
-          <w:szCs w:val="24"/>
-        </w:rPr>
-        <w:t>virus+original</w:t>
-      </w:r>
-      <w:proofErr w:type="spellEnd"/>
-      <w:r>
-        <w:rPr>
-          <w:rFonts w:ascii="Arial" w:hAnsi="Arial" w:cs="Arial"/>
-          <w:sz w:val="24"/>
-          <w:szCs w:val="24"/>
-        </w:rPr>
-        <w:t>)</w:t>
+      <w:r>
+        <w:rPr>
+          <w:rFonts w:ascii="Arial" w:hAnsi="Arial" w:cs="Arial"/>
+          <w:sz w:val="24"/>
+          <w:szCs w:val="24"/>
+        </w:rPr>
+        <w:t>virus+original)</w:t>
       </w:r>
     </w:p>
     <w:p>
@@ -3331,25 +2227,7 @@
           <w:sz w:val="24"/>
           <w:szCs w:val="24"/>
         </w:rPr>
-        <w:t xml:space="preserve"> til viruskode sist i den ufarlige exe-fila (</w:t>
-      </w:r>
-      <w:proofErr w:type="spellStart"/>
-      <w:r>
-        <w:rPr>
-          <w:rFonts w:ascii="Arial" w:hAnsi="Arial" w:cs="Arial"/>
-          <w:sz w:val="24"/>
-          <w:szCs w:val="24"/>
-        </w:rPr>
-        <w:t>original+virus</w:t>
-      </w:r>
-      <w:proofErr w:type="spellEnd"/>
-      <w:r>
-        <w:rPr>
-          <w:rFonts w:ascii="Arial" w:hAnsi="Arial" w:cs="Arial"/>
-          <w:sz w:val="24"/>
-          <w:szCs w:val="24"/>
-        </w:rPr>
-        <w:t>)</w:t>
+        <w:t xml:space="preserve"> til viruskode sist i den ufarlige exe-fila (original+virus)</w:t>
       </w:r>
     </w:p>
     <w:p>
@@ -3462,25 +2340,7 @@
           <w:sz w:val="24"/>
           <w:szCs w:val="24"/>
         </w:rPr>
-        <w:t xml:space="preserve">Kopierer seg inn i </w:t>
-      </w:r>
-      <w:proofErr w:type="spellStart"/>
-      <w:r>
-        <w:rPr>
-          <w:rFonts w:ascii="Arial" w:hAnsi="Arial" w:cs="Arial"/>
-          <w:sz w:val="24"/>
-          <w:szCs w:val="24"/>
-        </w:rPr>
-        <w:t>word</w:t>
-      </w:r>
-      <w:proofErr w:type="spellEnd"/>
-      <w:r>
-        <w:rPr>
-          <w:rFonts w:ascii="Arial" w:hAnsi="Arial" w:cs="Arial"/>
-          <w:sz w:val="24"/>
-          <w:szCs w:val="24"/>
-        </w:rPr>
-        <w:t xml:space="preserve"> f.eks.</w:t>
+        <w:t>Kopierer seg inn i word f.eks.</w:t>
       </w:r>
     </w:p>
     <w:p>
@@ -3502,43 +2362,7 @@
           <w:sz w:val="24"/>
           <w:szCs w:val="24"/>
         </w:rPr>
-        <w:t>Kan utføre kommandoer som «</w:t>
-      </w:r>
-      <w:proofErr w:type="spellStart"/>
-      <w:r>
-        <w:rPr>
-          <w:rFonts w:ascii="Arial" w:hAnsi="Arial" w:cs="Arial"/>
-          <w:sz w:val="24"/>
-          <w:szCs w:val="24"/>
-        </w:rPr>
-        <w:t>delete</w:t>
-      </w:r>
-      <w:proofErr w:type="spellEnd"/>
-      <w:r>
-        <w:rPr>
-          <w:rFonts w:ascii="Arial" w:hAnsi="Arial" w:cs="Arial"/>
-          <w:sz w:val="24"/>
-          <w:szCs w:val="24"/>
-        </w:rPr>
-        <w:t>», «</w:t>
-      </w:r>
-      <w:proofErr w:type="spellStart"/>
-      <w:r>
-        <w:rPr>
-          <w:rFonts w:ascii="Arial" w:hAnsi="Arial" w:cs="Arial"/>
-          <w:sz w:val="24"/>
-          <w:szCs w:val="24"/>
-        </w:rPr>
-        <w:t>sendmail</w:t>
-      </w:r>
-      <w:proofErr w:type="spellEnd"/>
-      <w:r>
-        <w:rPr>
-          <w:rFonts w:ascii="Arial" w:hAnsi="Arial" w:cs="Arial"/>
-          <w:sz w:val="24"/>
-          <w:szCs w:val="24"/>
-        </w:rPr>
-        <w:t>» osv.</w:t>
+        <w:t>Kan utføre kommandoer som «delete», «sendmail» osv.</w:t>
       </w:r>
     </w:p>
     <w:p>
@@ -3611,18 +2435,8 @@
           <w:sz w:val="28"/>
           <w:szCs w:val="28"/>
         </w:rPr>
-        <w:t>/</w:t>
-      </w:r>
-      <w:proofErr w:type="spellStart"/>
-      <w:r>
-        <w:rPr>
-          <w:rFonts w:ascii="Arial" w:hAnsi="Arial" w:cs="Arial"/>
-          <w:sz w:val="28"/>
-          <w:szCs w:val="28"/>
-        </w:rPr>
-        <w:t>webtrojanere</w:t>
-      </w:r>
-      <w:proofErr w:type="spellEnd"/>
+        <w:t>/webtrojanere</w:t>
+      </w:r>
     </w:p>
     <w:p>
       <w:pPr>
@@ -3731,7 +2545,6 @@
         </w:rPr>
         <w:t>google.com/</w:t>
       </w:r>
-      <w:proofErr w:type="spellStart"/>
       <w:r>
         <w:rPr>
           <w:rFonts w:ascii="Arial" w:hAnsi="Arial" w:cs="Arial"/>
@@ -3756,7 +2569,6 @@
         </w:rPr>
         <w:t>me</w:t>
       </w:r>
-      <w:proofErr w:type="spellEnd"/>
       <w:r>
         <w:rPr>
           <w:rFonts w:ascii="Arial" w:hAnsi="Arial" w:cs="Arial"/>
@@ -3771,25 +2583,7 @@
           <w:sz w:val="24"/>
           <w:szCs w:val="24"/>
         </w:rPr>
-        <w:t xml:space="preserve">Nettsiden ser ordentlig ut, og du får også den ordentlige versjonen av </w:t>
-      </w:r>
-      <w:proofErr w:type="spellStart"/>
-      <w:r>
-        <w:rPr>
-          <w:rFonts w:ascii="Arial" w:hAnsi="Arial" w:cs="Arial"/>
-          <w:sz w:val="24"/>
-          <w:szCs w:val="24"/>
-        </w:rPr>
-        <w:t>chrome</w:t>
-      </w:r>
-      <w:proofErr w:type="spellEnd"/>
-      <w:r>
-        <w:rPr>
-          <w:rFonts w:ascii="Arial" w:hAnsi="Arial" w:cs="Arial"/>
-          <w:sz w:val="24"/>
-          <w:szCs w:val="24"/>
-        </w:rPr>
-        <w:t xml:space="preserve">, men pluss denne trojaneren som har lurt seg i installasjonsmappen. Denne trojaneren kan videre gjør masse skade på din maskin, samt overvåke det du gjør. </w:t>
+        <w:t xml:space="preserve">Nettsiden ser ordentlig ut, og du får også den ordentlige versjonen av chrome, men pluss denne trojaneren som har lurt seg i installasjonsmappen. Denne trojaneren kan videre gjør masse skade på din maskin, samt overvåke det du gjør. </w:t>
       </w:r>
     </w:p>
     <w:p>
@@ -3829,23 +2623,13 @@
         </w:rPr>
         <w:t xml:space="preserve"> Her trykker du ja </w:t>
       </w:r>
-      <w:proofErr w:type="spellStart"/>
-      <w:r>
-        <w:rPr>
-          <w:rFonts w:ascii="Arial" w:hAnsi="Arial" w:cs="Arial"/>
-          <w:sz w:val="24"/>
-          <w:szCs w:val="24"/>
-        </w:rPr>
-        <w:t>cookies</w:t>
-      </w:r>
-      <w:proofErr w:type="spellEnd"/>
-      <w:r>
-        <w:rPr>
-          <w:rFonts w:ascii="Arial" w:hAnsi="Arial" w:cs="Arial"/>
-          <w:sz w:val="24"/>
-          <w:szCs w:val="24"/>
-        </w:rPr>
-        <w:t xml:space="preserve"> og logger deg inn samtidig.</w:t>
+      <w:r>
+        <w:rPr>
+          <w:rFonts w:ascii="Arial" w:hAnsi="Arial" w:cs="Arial"/>
+          <w:sz w:val="24"/>
+          <w:szCs w:val="24"/>
+        </w:rPr>
+        <w:t>cookies og logger deg inn samtidig.</w:t>
       </w:r>
       <w:r>
         <w:rPr>
@@ -3878,69 +2662,15 @@
           <w:sz w:val="24"/>
           <w:szCs w:val="24"/>
         </w:rPr>
-        <w:t xml:space="preserve">og på grunn av </w:t>
-      </w:r>
-      <w:proofErr w:type="spellStart"/>
-      <w:r>
-        <w:rPr>
-          <w:rFonts w:ascii="Arial" w:hAnsi="Arial" w:cs="Arial"/>
-          <w:sz w:val="24"/>
-          <w:szCs w:val="24"/>
-        </w:rPr>
-        <w:t>cookiene</w:t>
-      </w:r>
-      <w:proofErr w:type="spellEnd"/>
-      <w:r>
-        <w:rPr>
-          <w:rFonts w:ascii="Arial" w:hAnsi="Arial" w:cs="Arial"/>
-          <w:sz w:val="24"/>
-          <w:szCs w:val="24"/>
-        </w:rPr>
-        <w:t xml:space="preserve"> får den også tilgang til dine preferanser og </w:t>
-      </w:r>
-      <w:r>
-        <w:rPr>
-          <w:rFonts w:ascii="Arial" w:hAnsi="Arial" w:cs="Arial"/>
-          <w:sz w:val="24"/>
-          <w:szCs w:val="24"/>
-        </w:rPr>
-        <w:t xml:space="preserve">kan bruke dette til å lokke deg en annen gang med </w:t>
-      </w:r>
-      <w:proofErr w:type="spellStart"/>
-      <w:r>
-        <w:rPr>
-          <w:rFonts w:ascii="Arial" w:hAnsi="Arial" w:cs="Arial"/>
-          <w:sz w:val="24"/>
-          <w:szCs w:val="24"/>
-        </w:rPr>
-        <w:t>social</w:t>
-      </w:r>
-      <w:proofErr w:type="spellEnd"/>
-      <w:r>
-        <w:rPr>
-          <w:rFonts w:ascii="Arial" w:hAnsi="Arial" w:cs="Arial"/>
-          <w:sz w:val="24"/>
-          <w:szCs w:val="24"/>
-        </w:rPr>
-        <w:t xml:space="preserve"> </w:t>
-      </w:r>
-      <w:proofErr w:type="spellStart"/>
-      <w:r>
-        <w:rPr>
-          <w:rFonts w:ascii="Arial" w:hAnsi="Arial" w:cs="Arial"/>
-          <w:sz w:val="24"/>
-          <w:szCs w:val="24"/>
-        </w:rPr>
-        <w:t>engineering</w:t>
-      </w:r>
-      <w:proofErr w:type="spellEnd"/>
-      <w:r>
-        <w:rPr>
-          <w:rFonts w:ascii="Arial" w:hAnsi="Arial" w:cs="Arial"/>
-          <w:sz w:val="24"/>
-          <w:szCs w:val="24"/>
-        </w:rPr>
-        <w:t>.</w:t>
+        <w:t xml:space="preserve">og på grunn av cookiene får den også tilgang til dine preferanser og </w:t>
+      </w:r>
+      <w:r>
+        <w:rPr>
+          <w:rFonts w:ascii="Arial" w:hAnsi="Arial" w:cs="Arial"/>
+          <w:sz w:val="24"/>
+          <w:szCs w:val="24"/>
+        </w:rPr>
+        <w:t>kan bruke dette til å lokke deg en annen gang med social engineering.</w:t>
       </w:r>
     </w:p>
     <w:p>
@@ -3951,23 +2681,13 @@
           <w:szCs w:val="28"/>
         </w:rPr>
       </w:pPr>
-      <w:proofErr w:type="spellStart"/>
       <w:r>
         <w:rPr>
           <w:rFonts w:ascii="Arial" w:hAnsi="Arial" w:cs="Arial"/>
           <w:sz w:val="28"/>
           <w:szCs w:val="28"/>
         </w:rPr>
-        <w:t>Spyware</w:t>
-      </w:r>
-      <w:proofErr w:type="spellEnd"/>
-      <w:r>
-        <w:rPr>
-          <w:rFonts w:ascii="Arial" w:hAnsi="Arial" w:cs="Arial"/>
-          <w:sz w:val="28"/>
-          <w:szCs w:val="28"/>
-        </w:rPr>
-        <w:t>:</w:t>
+        <w:t>Spyware:</w:t>
       </w:r>
     </w:p>
     <w:p>
@@ -3983,7 +2703,6 @@
           <w:szCs w:val="28"/>
         </w:rPr>
       </w:pPr>
-      <w:proofErr w:type="spellStart"/>
       <w:r>
         <w:rPr>
           <w:rFonts w:ascii="Arial" w:hAnsi="Arial" w:cs="Arial"/>
@@ -3992,7 +2711,6 @@
         </w:rPr>
         <w:t>Spyware</w:t>
       </w:r>
-      <w:proofErr w:type="spellEnd"/>
       <w:r>
         <w:rPr>
           <w:rFonts w:ascii="Arial" w:hAnsi="Arial" w:cs="Arial"/>
@@ -4015,25 +2733,7 @@
           <w:sz w:val="24"/>
           <w:szCs w:val="24"/>
         </w:rPr>
-        <w:t xml:space="preserve">Dette kan være alt fra nettleseraktivitet, til å spionere på deg gjennom kameraet på </w:t>
-      </w:r>
-      <w:proofErr w:type="gramStart"/>
-      <w:r>
-        <w:rPr>
-          <w:rFonts w:ascii="Arial" w:hAnsi="Arial" w:cs="Arial"/>
-          <w:sz w:val="24"/>
-          <w:szCs w:val="24"/>
-        </w:rPr>
-        <w:t>laptopen</w:t>
-      </w:r>
-      <w:proofErr w:type="gramEnd"/>
-      <w:r>
-        <w:rPr>
-          <w:rFonts w:ascii="Arial" w:hAnsi="Arial" w:cs="Arial"/>
-          <w:sz w:val="24"/>
-          <w:szCs w:val="24"/>
-        </w:rPr>
-        <w:t xml:space="preserve"> din, og overvåke </w:t>
+        <w:t xml:space="preserve">Dette kan være alt fra nettleseraktivitet, til å spionere på deg gjennom kameraet på laptopen din, og overvåke </w:t>
       </w:r>
       <w:r>
         <w:rPr>
@@ -4080,25 +2780,7 @@
           <w:sz w:val="28"/>
           <w:szCs w:val="28"/>
         </w:rPr>
-        <w:t>Drive-by-</w:t>
-      </w:r>
-      <w:proofErr w:type="spellStart"/>
-      <w:r>
-        <w:rPr>
-          <w:rFonts w:ascii="Arial" w:hAnsi="Arial" w:cs="Arial"/>
-          <w:sz w:val="28"/>
-          <w:szCs w:val="28"/>
-        </w:rPr>
-        <w:t>download</w:t>
-      </w:r>
-      <w:proofErr w:type="spellEnd"/>
-      <w:r>
-        <w:rPr>
-          <w:rFonts w:ascii="Arial" w:hAnsi="Arial" w:cs="Arial"/>
-          <w:sz w:val="28"/>
-          <w:szCs w:val="28"/>
-        </w:rPr>
-        <w:t>:</w:t>
+        <w:t>Drive-by-download:</w:t>
       </w:r>
     </w:p>
     <w:p>
@@ -4120,25 +2802,7 @@
           <w:sz w:val="24"/>
           <w:szCs w:val="24"/>
         </w:rPr>
-        <w:t xml:space="preserve">Typisk skadevare som automatisk lastes ned når du som bruker trykker deg inn på en </w:t>
-      </w:r>
-      <w:proofErr w:type="gramStart"/>
-      <w:r>
-        <w:rPr>
-          <w:rFonts w:ascii="Arial" w:hAnsi="Arial" w:cs="Arial"/>
-          <w:sz w:val="24"/>
-          <w:szCs w:val="24"/>
-        </w:rPr>
-        <w:t>link</w:t>
-      </w:r>
-      <w:proofErr w:type="gramEnd"/>
-      <w:r>
-        <w:rPr>
-          <w:rFonts w:ascii="Arial" w:hAnsi="Arial" w:cs="Arial"/>
-          <w:sz w:val="24"/>
-          <w:szCs w:val="24"/>
-        </w:rPr>
-        <w:t xml:space="preserve"> (nettside, mail, e.l.)</w:t>
+        <w:t>Typisk skadevare som automatisk lastes ned når du som bruker trykker deg inn på en link (nettside, mail, e.l.)</w:t>
       </w:r>
     </w:p>
     <w:p>
@@ -4149,23 +2813,13 @@
           <w:szCs w:val="28"/>
         </w:rPr>
       </w:pPr>
-      <w:proofErr w:type="spellStart"/>
       <w:r>
         <w:rPr>
           <w:rFonts w:ascii="Arial" w:hAnsi="Arial" w:cs="Arial"/>
           <w:sz w:val="28"/>
           <w:szCs w:val="28"/>
         </w:rPr>
-        <w:t>Rootkits</w:t>
-      </w:r>
-      <w:proofErr w:type="spellEnd"/>
-      <w:r>
-        <w:rPr>
-          <w:rFonts w:ascii="Arial" w:hAnsi="Arial" w:cs="Arial"/>
-          <w:sz w:val="28"/>
-          <w:szCs w:val="28"/>
-        </w:rPr>
-        <w:t>:</w:t>
+        <w:t>Rootkits:</w:t>
       </w:r>
     </w:p>
     <w:p>
@@ -4181,41 +2835,13 @@
           <w:szCs w:val="28"/>
         </w:rPr>
       </w:pPr>
-      <w:proofErr w:type="spellStart"/>
-      <w:r>
-        <w:rPr>
-          <w:rFonts w:ascii="Arial" w:hAnsi="Arial" w:cs="Arial"/>
-          <w:sz w:val="24"/>
-          <w:szCs w:val="24"/>
-        </w:rPr>
-        <w:t>Rootkits</w:t>
-      </w:r>
-      <w:proofErr w:type="spellEnd"/>
-      <w:r>
-        <w:rPr>
-          <w:rFonts w:ascii="Arial" w:hAnsi="Arial" w:cs="Arial"/>
-          <w:sz w:val="24"/>
-          <w:szCs w:val="24"/>
-        </w:rPr>
-        <w:t xml:space="preserve"> kommer av navnet </w:t>
-      </w:r>
-      <w:proofErr w:type="spellStart"/>
-      <w:r>
-        <w:rPr>
-          <w:rFonts w:ascii="Arial" w:hAnsi="Arial" w:cs="Arial"/>
-          <w:sz w:val="24"/>
-          <w:szCs w:val="24"/>
-        </w:rPr>
-        <w:t>root</w:t>
-      </w:r>
-      <w:proofErr w:type="spellEnd"/>
-      <w:r>
-        <w:rPr>
-          <w:rFonts w:ascii="Arial" w:hAnsi="Arial" w:cs="Arial"/>
-          <w:sz w:val="24"/>
-          <w:szCs w:val="24"/>
-        </w:rPr>
-        <w:t xml:space="preserve">-tilgang og er en form for skadevare hvor målet er å gi angriperen rot-tilgang </w:t>
+      <w:r>
+        <w:rPr>
+          <w:rFonts w:ascii="Arial" w:hAnsi="Arial" w:cs="Arial"/>
+          <w:sz w:val="24"/>
+          <w:szCs w:val="24"/>
+        </w:rPr>
+        <w:t xml:space="preserve">Rootkits kommer av navnet root-tilgang og er en form for skadevare hvor målet er å gi angriperen rot-tilgang </w:t>
       </w:r>
       <w:r>
         <w:rPr>
@@ -4234,23 +2860,13 @@
           <w:szCs w:val="28"/>
         </w:rPr>
       </w:pPr>
-      <w:proofErr w:type="spellStart"/>
       <w:r>
         <w:rPr>
           <w:rFonts w:ascii="Arial" w:hAnsi="Arial" w:cs="Arial"/>
           <w:sz w:val="28"/>
           <w:szCs w:val="28"/>
         </w:rPr>
-        <w:t>Ransomware</w:t>
-      </w:r>
-      <w:proofErr w:type="spellEnd"/>
-      <w:r>
-        <w:rPr>
-          <w:rFonts w:ascii="Arial" w:hAnsi="Arial" w:cs="Arial"/>
-          <w:sz w:val="28"/>
-          <w:szCs w:val="28"/>
-        </w:rPr>
-        <w:t>:</w:t>
+        <w:t>Ransomware:</w:t>
       </w:r>
     </w:p>
     <w:p>
@@ -4307,23 +2923,13 @@
           <w:szCs w:val="28"/>
         </w:rPr>
       </w:pPr>
-      <w:proofErr w:type="spellStart"/>
       <w:r>
         <w:rPr>
           <w:rFonts w:ascii="Arial" w:hAnsi="Arial" w:cs="Arial"/>
           <w:sz w:val="28"/>
           <w:szCs w:val="28"/>
         </w:rPr>
-        <w:t>Hoax</w:t>
-      </w:r>
-      <w:proofErr w:type="spellEnd"/>
-      <w:r>
-        <w:rPr>
-          <w:rFonts w:ascii="Arial" w:hAnsi="Arial" w:cs="Arial"/>
-          <w:sz w:val="28"/>
-          <w:szCs w:val="28"/>
-        </w:rPr>
-        <w:t>:</w:t>
+        <w:t>Hoax:</w:t>
       </w:r>
     </w:p>
     <w:p>
@@ -4339,23 +2945,13 @@
           <w:szCs w:val="24"/>
         </w:rPr>
       </w:pPr>
-      <w:proofErr w:type="spellStart"/>
-      <w:r>
-        <w:rPr>
-          <w:rFonts w:ascii="Arial" w:hAnsi="Arial" w:cs="Arial"/>
-          <w:sz w:val="24"/>
-          <w:szCs w:val="24"/>
-        </w:rPr>
-        <w:t>Hoax</w:t>
-      </w:r>
-      <w:proofErr w:type="spellEnd"/>
-      <w:r>
-        <w:rPr>
-          <w:rFonts w:ascii="Arial" w:hAnsi="Arial" w:cs="Arial"/>
-          <w:sz w:val="24"/>
-          <w:szCs w:val="24"/>
-        </w:rPr>
-        <w:t xml:space="preserve"> = bløff</w:t>
+      <w:r>
+        <w:rPr>
+          <w:rFonts w:ascii="Arial" w:hAnsi="Arial" w:cs="Arial"/>
+          <w:sz w:val="24"/>
+          <w:szCs w:val="24"/>
+        </w:rPr>
+        <w:t>Hoax = bløff</w:t>
       </w:r>
     </w:p>
     <w:p>
@@ -4371,23 +2967,13 @@
           <w:szCs w:val="24"/>
         </w:rPr>
       </w:pPr>
-      <w:proofErr w:type="spellStart"/>
-      <w:r>
-        <w:rPr>
-          <w:rFonts w:ascii="Arial" w:hAnsi="Arial" w:cs="Arial"/>
-          <w:sz w:val="24"/>
-          <w:szCs w:val="24"/>
-        </w:rPr>
-        <w:t>Hoax</w:t>
-      </w:r>
-      <w:proofErr w:type="spellEnd"/>
-      <w:r>
-        <w:rPr>
-          <w:rFonts w:ascii="Arial" w:hAnsi="Arial" w:cs="Arial"/>
-          <w:sz w:val="24"/>
-          <w:szCs w:val="24"/>
-        </w:rPr>
-        <w:t xml:space="preserve"> er når man blir lurt til å tro at man har et problem som MÅ fikses.</w:t>
+      <w:r>
+        <w:rPr>
+          <w:rFonts w:ascii="Arial" w:hAnsi="Arial" w:cs="Arial"/>
+          <w:sz w:val="24"/>
+          <w:szCs w:val="24"/>
+        </w:rPr>
+        <w:t>Hoax er når man blir lurt til å tro at man har et problem som MÅ fikses.</w:t>
       </w:r>
     </w:p>
     <w:p>
@@ -4409,43 +2995,7 @@
           <w:sz w:val="24"/>
           <w:szCs w:val="24"/>
         </w:rPr>
-        <w:t xml:space="preserve">Det kan for eksempel være en </w:t>
-      </w:r>
-      <w:proofErr w:type="gramStart"/>
-      <w:r>
-        <w:rPr>
-          <w:rFonts w:ascii="Arial" w:hAnsi="Arial" w:cs="Arial"/>
-          <w:sz w:val="24"/>
-          <w:szCs w:val="24"/>
-        </w:rPr>
-        <w:t>mail</w:t>
-      </w:r>
-      <w:proofErr w:type="gramEnd"/>
-      <w:r>
-        <w:rPr>
-          <w:rFonts w:ascii="Arial" w:hAnsi="Arial" w:cs="Arial"/>
-          <w:sz w:val="24"/>
-          <w:szCs w:val="24"/>
-        </w:rPr>
-        <w:t xml:space="preserve">; «Du har virus! Trykk på denne </w:t>
-      </w:r>
-      <w:proofErr w:type="gramStart"/>
-      <w:r>
-        <w:rPr>
-          <w:rFonts w:ascii="Arial" w:hAnsi="Arial" w:cs="Arial"/>
-          <w:sz w:val="24"/>
-          <w:szCs w:val="24"/>
-        </w:rPr>
-        <w:t>linken</w:t>
-      </w:r>
-      <w:proofErr w:type="gramEnd"/>
-      <w:r>
-        <w:rPr>
-          <w:rFonts w:ascii="Arial" w:hAnsi="Arial" w:cs="Arial"/>
-          <w:sz w:val="24"/>
-          <w:szCs w:val="24"/>
-        </w:rPr>
-        <w:t xml:space="preserve"> for å laste ned et virusprogram som vil ordne dette for deg»</w:t>
+        <w:t>Det kan for eksempel være en mail; «Du har virus! Trykk på denne linken for å laste ned et virusprogram som vil ordne dette for deg»</w:t>
       </w:r>
     </w:p>
     <w:p>
@@ -4456,23 +3006,13 @@
           <w:szCs w:val="28"/>
         </w:rPr>
       </w:pPr>
-      <w:proofErr w:type="spellStart"/>
       <w:r>
         <w:rPr>
           <w:rFonts w:ascii="Arial" w:hAnsi="Arial" w:cs="Arial"/>
           <w:sz w:val="28"/>
           <w:szCs w:val="28"/>
         </w:rPr>
-        <w:t>Botnets</w:t>
-      </w:r>
-      <w:proofErr w:type="spellEnd"/>
-      <w:r>
-        <w:rPr>
-          <w:rFonts w:ascii="Arial" w:hAnsi="Arial" w:cs="Arial"/>
-          <w:sz w:val="28"/>
-          <w:szCs w:val="28"/>
-        </w:rPr>
-        <w:t>:</w:t>
+        <w:t>Botnets:</w:t>
       </w:r>
     </w:p>
     <w:p>
@@ -4488,23 +3028,13 @@
           <w:szCs w:val="28"/>
         </w:rPr>
       </w:pPr>
-      <w:proofErr w:type="spellStart"/>
-      <w:r>
-        <w:rPr>
-          <w:rFonts w:ascii="Arial" w:hAnsi="Arial" w:cs="Arial"/>
-          <w:sz w:val="24"/>
-          <w:szCs w:val="24"/>
-        </w:rPr>
-        <w:t>Botnest</w:t>
-      </w:r>
-      <w:proofErr w:type="spellEnd"/>
-      <w:r>
-        <w:rPr>
-          <w:rFonts w:ascii="Arial" w:hAnsi="Arial" w:cs="Arial"/>
-          <w:sz w:val="24"/>
-          <w:szCs w:val="24"/>
-        </w:rPr>
-        <w:t xml:space="preserve"> er </w:t>
+      <w:r>
+        <w:rPr>
+          <w:rFonts w:ascii="Arial" w:hAnsi="Arial" w:cs="Arial"/>
+          <w:sz w:val="24"/>
+          <w:szCs w:val="24"/>
+        </w:rPr>
+        <w:t xml:space="preserve">Botnest er </w:t>
       </w:r>
       <w:r>
         <w:rPr>
@@ -4646,74 +3176,6 @@
     </w:p>
     <w:p>
       <w:pPr>
-        <w:rPr>
-          <w:rFonts w:ascii="Arial" w:hAnsi="Arial" w:cs="Arial"/>
-          <w:sz w:val="24"/>
-          <w:szCs w:val="24"/>
-        </w:rPr>
-      </w:pPr>
-      <w:r>
-        <w:rPr>
-          <w:rFonts w:ascii="Arial" w:hAnsi="Arial" w:cs="Arial"/>
-          <w:sz w:val="24"/>
-          <w:szCs w:val="24"/>
-        </w:rPr>
-        <w:t>Signatur:</w:t>
-      </w:r>
-    </w:p>
-    <w:p>
-      <w:pPr>
-        <w:rPr>
-          <w:rFonts w:ascii="Arial" w:hAnsi="Arial" w:cs="Arial"/>
-          <w:sz w:val="24"/>
-          <w:szCs w:val="24"/>
-        </w:rPr>
-      </w:pPr>
-      <w:r>
-        <w:rPr>
-          <w:rFonts w:ascii="Arial" w:hAnsi="Arial" w:cs="Arial"/>
-          <w:sz w:val="24"/>
-          <w:szCs w:val="24"/>
-        </w:rPr>
-        <w:t>Heuristikk:</w:t>
-      </w:r>
-    </w:p>
-    <w:p>
-      <w:pPr>
-        <w:rPr>
-          <w:rFonts w:ascii="Arial" w:hAnsi="Arial" w:cs="Arial"/>
-          <w:sz w:val="24"/>
-          <w:szCs w:val="24"/>
-        </w:rPr>
-      </w:pPr>
-      <w:r>
-        <w:rPr>
-          <w:rFonts w:ascii="Arial" w:hAnsi="Arial" w:cs="Arial"/>
-          <w:sz w:val="24"/>
-          <w:szCs w:val="24"/>
-        </w:rPr>
-        <w:tab/>
-      </w:r>
-    </w:p>
-    <w:p>
-      <w:pPr>
-        <w:rPr>
-          <w:rFonts w:ascii="Arial" w:hAnsi="Arial" w:cs="Arial"/>
-          <w:sz w:val="24"/>
-          <w:szCs w:val="24"/>
-        </w:rPr>
-      </w:pPr>
-      <w:r>
-        <w:rPr>
-          <w:rFonts w:ascii="Arial" w:hAnsi="Arial" w:cs="Arial"/>
-          <w:sz w:val="24"/>
-          <w:szCs w:val="24"/>
-        </w:rPr>
-        <w:t>Sandkasse:</w:t>
-      </w:r>
-    </w:p>
-    <w:p>
-      <w:pPr>
         <w:pStyle w:val="Listeavsnitt"/>
         <w:numPr>
           <w:ilvl w:val="0"/>
@@ -4731,76 +3193,39 @@
           <w:sz w:val="24"/>
           <w:szCs w:val="24"/>
         </w:rPr>
-        <w:t xml:space="preserve">Sandkasse eller </w:t>
-      </w:r>
-      <w:proofErr w:type="spellStart"/>
-      <w:r>
-        <w:rPr>
-          <w:rFonts w:ascii="Arial" w:hAnsi="Arial" w:cs="Arial"/>
-          <w:sz w:val="24"/>
-          <w:szCs w:val="24"/>
-        </w:rPr>
-        <w:t>sandbox</w:t>
-      </w:r>
-      <w:proofErr w:type="spellEnd"/>
-      <w:r>
-        <w:rPr>
-          <w:rFonts w:ascii="Arial" w:hAnsi="Arial" w:cs="Arial"/>
-          <w:sz w:val="24"/>
-          <w:szCs w:val="24"/>
-        </w:rPr>
-        <w:t xml:space="preserve"> </w:t>
-      </w:r>
-      <w:r>
-        <w:rPr>
-          <w:rFonts w:ascii="Arial" w:hAnsi="Arial" w:cs="Arial"/>
-          <w:sz w:val="24"/>
-          <w:szCs w:val="24"/>
-        </w:rPr>
-        <w:t xml:space="preserve">er mye av det samme som i videospill. Det er rett og slett et sted hvor man tester, utforsker og kjører </w:t>
-      </w:r>
-      <w:r>
-        <w:rPr>
-          <w:rFonts w:ascii="Arial" w:hAnsi="Arial" w:cs="Arial"/>
-          <w:sz w:val="24"/>
-          <w:szCs w:val="24"/>
-        </w:rPr>
-        <w:t>operasjoner før man bruker det i den «ordentlig verden». En san</w:t>
-      </w:r>
-      <w:r>
-        <w:rPr>
-          <w:rFonts w:ascii="Arial" w:hAnsi="Arial" w:cs="Arial"/>
-          <w:sz w:val="24"/>
-          <w:szCs w:val="24"/>
-        </w:rPr>
-        <w:t>dkasse blir sett på som et kontrollert miljø, hvor man ikke kan gjøre noen skade.</w:t>
-      </w:r>
-    </w:p>
-    <w:p>
-      <w:pPr>
-        <w:rPr>
-          <w:rFonts w:ascii="Arial" w:hAnsi="Arial" w:cs="Arial"/>
-          <w:sz w:val="24"/>
-          <w:szCs w:val="24"/>
-        </w:rPr>
-      </w:pPr>
-      <w:proofErr w:type="spellStart"/>
-      <w:r>
-        <w:rPr>
-          <w:rFonts w:ascii="Arial" w:hAnsi="Arial" w:cs="Arial"/>
-          <w:sz w:val="24"/>
-          <w:szCs w:val="24"/>
-        </w:rPr>
-        <w:t>Tripwire</w:t>
-      </w:r>
-      <w:proofErr w:type="spellEnd"/>
-      <w:r>
-        <w:rPr>
-          <w:rFonts w:ascii="Arial" w:hAnsi="Arial" w:cs="Arial"/>
-          <w:sz w:val="24"/>
-          <w:szCs w:val="24"/>
-        </w:rPr>
-        <w:t>:</w:t>
+        <w:t>Bakdører</w:t>
+      </w:r>
+      <w:r>
+        <w:rPr>
+          <w:rFonts w:ascii="Arial" w:hAnsi="Arial" w:cs="Arial"/>
+          <w:sz w:val="24"/>
+          <w:szCs w:val="24"/>
+        </w:rPr>
+        <w:t xml:space="preserve"> er </w:t>
+      </w:r>
+      <w:r>
+        <w:rPr>
+          <w:rFonts w:ascii="Arial" w:hAnsi="Arial" w:cs="Arial"/>
+          <w:sz w:val="24"/>
+          <w:szCs w:val="24"/>
+        </w:rPr>
+        <w:t>kort sagt en annen vei inn i et system, som vanligvis er skjulte</w:t>
+      </w:r>
+      <w:r>
+        <w:rPr>
+          <w:rFonts w:ascii="Arial" w:hAnsi="Arial" w:cs="Arial"/>
+          <w:sz w:val="24"/>
+          <w:szCs w:val="24"/>
+        </w:rPr>
+        <w:t xml:space="preserve">. Disse kan være laget med vilje, eller ikke. Er det ikke laget med vilje, er det generelt en </w:t>
+      </w:r>
+      <w:r>
+        <w:rPr>
+          <w:rFonts w:ascii="Arial" w:hAnsi="Arial" w:cs="Arial"/>
+          <w:sz w:val="24"/>
+          <w:szCs w:val="24"/>
+        </w:rPr>
+        <w:t xml:space="preserve">sikkerhetsrisiko som kan utnyttes av hackere. Lager man en bakvei med vilje, har man som oftest tenkt litt gjennom sikkerheten. </w:t>
       </w:r>
     </w:p>
     <w:p>
@@ -4816,74 +3241,37 @@
           <w:szCs w:val="24"/>
         </w:rPr>
       </w:pPr>
-      <w:proofErr w:type="spellStart"/>
-      <w:r>
-        <w:rPr>
-          <w:rFonts w:ascii="Arial" w:hAnsi="Arial" w:cs="Arial"/>
-          <w:sz w:val="24"/>
-          <w:szCs w:val="24"/>
-        </w:rPr>
-        <w:t>Tripwire</w:t>
-      </w:r>
-      <w:proofErr w:type="spellEnd"/>
-      <w:r>
-        <w:rPr>
-          <w:rFonts w:ascii="Arial" w:hAnsi="Arial" w:cs="Arial"/>
-          <w:sz w:val="24"/>
-          <w:szCs w:val="24"/>
-        </w:rPr>
-        <w:t xml:space="preserve"> </w:t>
-      </w:r>
-      <w:r>
-        <w:rPr>
-          <w:rFonts w:ascii="Arial" w:hAnsi="Arial" w:cs="Arial"/>
-          <w:sz w:val="24"/>
-          <w:szCs w:val="24"/>
-        </w:rPr>
-        <w:t xml:space="preserve">er en «detektor» for å oppdage uautoriserte endringer i noe man ikke vil skal komme på avveie. En </w:t>
-      </w:r>
-      <w:proofErr w:type="spellStart"/>
-      <w:r>
-        <w:rPr>
-          <w:rFonts w:ascii="Arial" w:hAnsi="Arial" w:cs="Arial"/>
-          <w:sz w:val="24"/>
-          <w:szCs w:val="24"/>
-        </w:rPr>
-        <w:t>tripwire</w:t>
-      </w:r>
-      <w:proofErr w:type="spellEnd"/>
-      <w:r>
-        <w:rPr>
-          <w:rFonts w:ascii="Arial" w:hAnsi="Arial" w:cs="Arial"/>
-          <w:sz w:val="24"/>
-          <w:szCs w:val="24"/>
-        </w:rPr>
-        <w:t xml:space="preserve"> vil si ifra hvis </w:t>
-      </w:r>
-      <w:r>
-        <w:rPr>
-          <w:rFonts w:ascii="Arial" w:hAnsi="Arial" w:cs="Arial"/>
-          <w:sz w:val="24"/>
-          <w:szCs w:val="24"/>
-        </w:rPr>
-        <w:t>endringer eller sikkerhetsbrudd oppstår.</w:t>
-      </w:r>
-    </w:p>
-    <w:p>
-      <w:pPr>
-        <w:rPr>
-          <w:rFonts w:ascii="Arial" w:hAnsi="Arial" w:cs="Arial"/>
-          <w:sz w:val="24"/>
-          <w:szCs w:val="24"/>
-        </w:rPr>
-      </w:pPr>
-      <w:r>
-        <w:rPr>
-          <w:rFonts w:ascii="Arial" w:hAnsi="Arial" w:cs="Arial"/>
-          <w:sz w:val="24"/>
-          <w:szCs w:val="24"/>
-        </w:rPr>
-        <w:t>Dos-angrep:</w:t>
+      <w:r>
+        <w:rPr>
+          <w:rFonts w:ascii="Arial" w:hAnsi="Arial" w:cs="Arial"/>
+          <w:sz w:val="24"/>
+          <w:szCs w:val="24"/>
+        </w:rPr>
+        <w:t>En bakdør er som sagt en annen vei inn i et system, hvor som oftest hackere kan få tilgang til et system uten å måtte autentiserer seg ved bruk av påloggingsinform</w:t>
+      </w:r>
+      <w:r>
+        <w:rPr>
+          <w:rFonts w:ascii="Arial" w:hAnsi="Arial" w:cs="Arial"/>
+          <w:sz w:val="24"/>
+          <w:szCs w:val="24"/>
+        </w:rPr>
+        <w:t>asjon eller liknende</w:t>
+      </w:r>
+      <w:r>
+        <w:rPr>
+          <w:rFonts w:ascii="Arial" w:hAnsi="Arial" w:cs="Arial"/>
+          <w:sz w:val="24"/>
+          <w:szCs w:val="24"/>
+        </w:rPr>
+        <w:t xml:space="preserve">. Dette kan videre tillate angriperen å utføre </w:t>
+      </w:r>
+      <w:r>
+        <w:rPr>
+          <w:rFonts w:ascii="Arial" w:hAnsi="Arial" w:cs="Arial"/>
+          <w:sz w:val="24"/>
+          <w:szCs w:val="24"/>
+        </w:rPr>
+        <w:t>skadelige handlinger, som å stjele data, installere skadevare, eller utføre andre angrep.</w:t>
       </w:r>
     </w:p>
     <w:p>
@@ -4899,67 +3287,133 @@
           <w:szCs w:val="24"/>
         </w:rPr>
       </w:pPr>
-      <w:proofErr w:type="spellStart"/>
-      <w:r>
-        <w:rPr>
-          <w:rFonts w:ascii="Arial" w:hAnsi="Arial" w:cs="Arial"/>
-          <w:sz w:val="24"/>
-          <w:szCs w:val="24"/>
-        </w:rPr>
-        <w:t>DoS</w:t>
-      </w:r>
-      <w:proofErr w:type="spellEnd"/>
-      <w:r>
-        <w:rPr>
-          <w:rFonts w:ascii="Arial" w:hAnsi="Arial" w:cs="Arial"/>
-          <w:sz w:val="24"/>
-          <w:szCs w:val="24"/>
-        </w:rPr>
-        <w:t xml:space="preserve"> eller </w:t>
-      </w:r>
-      <w:proofErr w:type="spellStart"/>
-      <w:r>
-        <w:rPr>
-          <w:rFonts w:ascii="Arial" w:hAnsi="Arial" w:cs="Arial"/>
-          <w:sz w:val="24"/>
-          <w:szCs w:val="24"/>
-        </w:rPr>
-        <w:t>Denial</w:t>
-      </w:r>
-      <w:proofErr w:type="spellEnd"/>
-      <w:r>
-        <w:rPr>
-          <w:rFonts w:ascii="Arial" w:hAnsi="Arial" w:cs="Arial"/>
-          <w:sz w:val="24"/>
-          <w:szCs w:val="24"/>
-        </w:rPr>
-        <w:t xml:space="preserve"> </w:t>
-      </w:r>
-      <w:proofErr w:type="spellStart"/>
-      <w:r>
-        <w:rPr>
-          <w:rFonts w:ascii="Arial" w:hAnsi="Arial" w:cs="Arial"/>
-          <w:sz w:val="24"/>
-          <w:szCs w:val="24"/>
-        </w:rPr>
-        <w:t>of</w:t>
-      </w:r>
-      <w:proofErr w:type="spellEnd"/>
-      <w:r>
-        <w:rPr>
-          <w:rFonts w:ascii="Arial" w:hAnsi="Arial" w:cs="Arial"/>
-          <w:sz w:val="24"/>
-          <w:szCs w:val="24"/>
-        </w:rPr>
-        <w:t xml:space="preserve"> Service angrep</w:t>
-      </w:r>
-      <w:r>
-        <w:rPr>
-          <w:rFonts w:ascii="Arial" w:hAnsi="Arial" w:cs="Arial"/>
-          <w:sz w:val="24"/>
-          <w:szCs w:val="24"/>
-        </w:rPr>
-        <w:t xml:space="preserve"> oppstår når en angriper overbelaster en tjeneste eller enheten til brukeren</w:t>
+      <w:r>
+        <w:rPr>
+          <w:rFonts w:ascii="Arial" w:hAnsi="Arial" w:cs="Arial"/>
+          <w:sz w:val="24"/>
+          <w:szCs w:val="24"/>
+        </w:rPr>
+        <w:t xml:space="preserve">For å sette det i perspektiv kan jeg trekke fram et </w:t>
+      </w:r>
+      <w:r>
+        <w:rPr>
+          <w:rFonts w:ascii="Arial" w:hAnsi="Arial" w:cs="Arial"/>
+          <w:sz w:val="24"/>
+          <w:szCs w:val="24"/>
+        </w:rPr>
+        <w:t>eksempel-</w:t>
+      </w:r>
+      <w:r>
+        <w:rPr>
+          <w:rFonts w:ascii="Arial" w:hAnsi="Arial" w:cs="Arial"/>
+          <w:sz w:val="24"/>
+          <w:szCs w:val="24"/>
+        </w:rPr>
+        <w:t>scenario</w:t>
+      </w:r>
+      <w:r>
+        <w:rPr>
+          <w:rFonts w:ascii="Arial" w:hAnsi="Arial" w:cs="Arial"/>
+          <w:sz w:val="24"/>
+          <w:szCs w:val="24"/>
+        </w:rPr>
+        <w:t xml:space="preserve">. «En tyv skal bryte seg inn hos deg og stjele </w:t>
+      </w:r>
+      <w:r>
+        <w:rPr>
+          <w:rFonts w:ascii="Arial" w:hAnsi="Arial" w:cs="Arial"/>
+          <w:sz w:val="24"/>
+          <w:szCs w:val="24"/>
+        </w:rPr>
+        <w:t>noe verdifult imens du er på ferie. Tyven</w:t>
+      </w:r>
+      <w:r>
+        <w:rPr>
+          <w:rFonts w:ascii="Arial" w:hAnsi="Arial" w:cs="Arial"/>
+          <w:sz w:val="24"/>
+          <w:szCs w:val="24"/>
+        </w:rPr>
+        <w:t xml:space="preserve"> bryter seg ikke inn hoveddøren ettersom den har en dørløs med smartfunksjoner</w:t>
+      </w:r>
+      <w:r>
+        <w:rPr>
+          <w:rFonts w:ascii="Arial" w:hAnsi="Arial" w:cs="Arial"/>
+          <w:sz w:val="24"/>
+          <w:szCs w:val="24"/>
+        </w:rPr>
+        <w:t xml:space="preserve"> som kan avsløre </w:t>
+      </w:r>
+      <w:r>
+        <w:rPr>
+          <w:rFonts w:ascii="Arial" w:hAnsi="Arial" w:cs="Arial"/>
+          <w:sz w:val="24"/>
+          <w:szCs w:val="24"/>
+        </w:rPr>
+        <w:t>han</w:t>
+      </w:r>
+      <w:r>
+        <w:rPr>
+          <w:rFonts w:ascii="Arial" w:hAnsi="Arial" w:cs="Arial"/>
+          <w:sz w:val="24"/>
+          <w:szCs w:val="24"/>
+        </w:rPr>
+        <w:t xml:space="preserve"> hvis </w:t>
+      </w:r>
+      <w:r>
+        <w:rPr>
+          <w:rFonts w:ascii="Arial" w:hAnsi="Arial" w:cs="Arial"/>
+          <w:sz w:val="24"/>
+          <w:szCs w:val="24"/>
+        </w:rPr>
+        <w:t>den tukles</w:t>
+      </w:r>
+      <w:r>
+        <w:rPr>
+          <w:rFonts w:ascii="Arial" w:hAnsi="Arial" w:cs="Arial"/>
+          <w:sz w:val="24"/>
+          <w:szCs w:val="24"/>
+        </w:rPr>
+        <w:t xml:space="preserve"> med, og hovedsakelig for at den er låst. </w:t>
+      </w:r>
+      <w:r>
+        <w:rPr>
+          <w:rFonts w:ascii="Arial" w:hAnsi="Arial" w:cs="Arial"/>
+          <w:sz w:val="24"/>
+          <w:szCs w:val="24"/>
+        </w:rPr>
+        <w:t xml:space="preserve">Alle vinduer er lukket og gardiner er trukket for, på hovedsiden. </w:t>
+      </w:r>
+      <w:r>
+        <w:rPr>
+          <w:rFonts w:ascii="Arial" w:hAnsi="Arial" w:cs="Arial"/>
+          <w:sz w:val="24"/>
+          <w:szCs w:val="24"/>
+        </w:rPr>
+        <w:t>Tyven går videre rundt huset og se</w:t>
+      </w:r>
+      <w:r>
+        <w:rPr>
+          <w:rFonts w:ascii="Arial" w:hAnsi="Arial" w:cs="Arial"/>
+          <w:sz w:val="24"/>
+          <w:szCs w:val="24"/>
+        </w:rPr>
+        <w:t>r at et vindu står på gløtt i andre etasje</w:t>
+      </w:r>
+      <w:r>
+        <w:rPr>
+          <w:rFonts w:ascii="Arial" w:hAnsi="Arial" w:cs="Arial"/>
+          <w:sz w:val="24"/>
+          <w:szCs w:val="24"/>
+        </w:rPr>
+        <w:t xml:space="preserve"> på baksiden av huset. Tyven finner en stige som ligger på eiendommen og klatrer inn vinduet, og har nå fri tilgang til huset</w:t>
+      </w:r>
+      <w:r>
+        <w:rPr>
+          <w:rFonts w:ascii="Arial" w:hAnsi="Arial" w:cs="Arial"/>
+          <w:sz w:val="24"/>
+          <w:szCs w:val="24"/>
+        </w:rPr>
+        <w:t>»</w:t>
       </w:r>
       <w:r>
         <w:rPr>
@@ -4989,58 +3443,23 @@
           <w:sz w:val="24"/>
           <w:szCs w:val="24"/>
         </w:rPr>
-        <w:t>Eksempelvis kan dette være at angripe</w:t>
-      </w:r>
-      <w:r>
-        <w:rPr>
-          <w:rFonts w:ascii="Arial" w:hAnsi="Arial" w:cs="Arial"/>
-          <w:sz w:val="24"/>
-          <w:szCs w:val="24"/>
-        </w:rPr>
-        <w:t>ren laster opp en kjempestor f</w:t>
-      </w:r>
-      <w:r>
-        <w:rPr>
-          <w:rFonts w:ascii="Arial" w:hAnsi="Arial" w:cs="Arial"/>
-          <w:sz w:val="24"/>
-          <w:szCs w:val="24"/>
-        </w:rPr>
-        <w:t>il til systemet/enheten</w:t>
-      </w:r>
-      <w:r>
-        <w:rPr>
-          <w:rFonts w:ascii="Arial" w:hAnsi="Arial" w:cs="Arial"/>
-          <w:sz w:val="24"/>
-          <w:szCs w:val="24"/>
-        </w:rPr>
-        <w:t xml:space="preserve"> som den vil prøve å gjøre utilgjengelig.</w:t>
-      </w:r>
-    </w:p>
-    <w:p>
-      <w:pPr>
-        <w:rPr>
-          <w:rFonts w:ascii="Arial" w:hAnsi="Arial" w:cs="Arial"/>
-          <w:sz w:val="24"/>
-          <w:szCs w:val="24"/>
-        </w:rPr>
-      </w:pPr>
-      <w:proofErr w:type="spellStart"/>
-      <w:r>
-        <w:rPr>
-          <w:rFonts w:ascii="Arial" w:hAnsi="Arial" w:cs="Arial"/>
-          <w:sz w:val="24"/>
-          <w:szCs w:val="24"/>
-        </w:rPr>
-        <w:t>Spoofing</w:t>
-      </w:r>
-      <w:proofErr w:type="spellEnd"/>
-      <w:r>
-        <w:rPr>
-          <w:rFonts w:ascii="Arial" w:hAnsi="Arial" w:cs="Arial"/>
-          <w:sz w:val="24"/>
-          <w:szCs w:val="24"/>
-        </w:rPr>
-        <w:t>:</w:t>
+        <w:t xml:space="preserve">Her ser man at hovedinngangen til huset er godt sikret, hvor døren er låst </w:t>
+      </w:r>
+      <w:r>
+        <w:rPr>
+          <w:rFonts w:ascii="Arial" w:hAnsi="Arial" w:cs="Arial"/>
+          <w:sz w:val="24"/>
+          <w:szCs w:val="24"/>
+        </w:rPr>
+        <w:t xml:space="preserve">og tyven har ingen mulighet til å komme seg inn. </w:t>
+      </w:r>
+      <w:r>
+        <w:rPr>
+          <w:rFonts w:ascii="Arial" w:hAnsi="Arial" w:cs="Arial"/>
+          <w:sz w:val="24"/>
+          <w:szCs w:val="24"/>
+        </w:rPr>
+        <w:t>Men da tyven går på baksiden og ser seg godt om, finner han en svakhet i sikkerheten til husstanden og utnytter den.</w:t>
       </w:r>
     </w:p>
     <w:p>
@@ -5056,31 +3475,54 @@
           <w:szCs w:val="24"/>
         </w:rPr>
       </w:pPr>
-      <w:proofErr w:type="spellStart"/>
-      <w:r>
-        <w:rPr>
-          <w:rFonts w:ascii="Arial" w:hAnsi="Arial" w:cs="Arial"/>
-          <w:sz w:val="24"/>
-          <w:szCs w:val="24"/>
-        </w:rPr>
-        <w:t>Spoofing</w:t>
-      </w:r>
-      <w:proofErr w:type="spellEnd"/>
-      <w:r>
-        <w:rPr>
-          <w:rFonts w:ascii="Arial" w:hAnsi="Arial" w:cs="Arial"/>
-          <w:sz w:val="24"/>
-          <w:szCs w:val="24"/>
-        </w:rPr>
-        <w:t xml:space="preserve"> vil si å </w:t>
-      </w:r>
-      <w:r>
-        <w:rPr>
-          <w:rFonts w:ascii="Arial" w:hAnsi="Arial" w:cs="Arial"/>
-          <w:sz w:val="24"/>
-          <w:szCs w:val="24"/>
-        </w:rPr>
-        <w:t xml:space="preserve">fremstå som noe/noen du ikke er. </w:t>
+      <w:r>
+        <w:rPr>
+          <w:rFonts w:ascii="Arial" w:hAnsi="Arial" w:cs="Arial"/>
+          <w:sz w:val="24"/>
+          <w:szCs w:val="24"/>
+        </w:rPr>
+        <w:t xml:space="preserve">Her kan det da tenkes at familien uviten dro på ferie uten å vite </w:t>
+      </w:r>
+      <w:r>
+        <w:rPr>
+          <w:rFonts w:ascii="Arial" w:hAnsi="Arial" w:cs="Arial"/>
+          <w:sz w:val="24"/>
+          <w:szCs w:val="24"/>
+        </w:rPr>
+        <w:t>at vinduet sto åpent. Hadde dette vært med vilje, ville de kanskje satt vinduet i låsestilling for å lufte</w:t>
+      </w:r>
+      <w:r>
+        <w:rPr>
+          <w:rFonts w:ascii="Arial" w:hAnsi="Arial" w:cs="Arial"/>
+          <w:sz w:val="24"/>
+          <w:szCs w:val="24"/>
+        </w:rPr>
+        <w:t>, noe som ville vært sikrere.</w:t>
+      </w:r>
+      <w:r>
+        <w:rPr>
+          <w:rFonts w:ascii="Arial" w:hAnsi="Arial" w:cs="Arial"/>
+          <w:sz w:val="24"/>
+          <w:szCs w:val="24"/>
+        </w:rPr>
+        <w:t xml:space="preserve"> </w:t>
+      </w:r>
+    </w:p>
+    <w:p>
+      <w:pPr>
+        <w:rPr>
+          <w:rFonts w:ascii="Arial" w:hAnsi="Arial" w:cs="Arial"/>
+          <w:sz w:val="24"/>
+          <w:szCs w:val="24"/>
+        </w:rPr>
+      </w:pPr>
+      <w:r>
+        <w:rPr>
+          <w:rFonts w:ascii="Arial" w:hAnsi="Arial" w:cs="Arial"/>
+          <w:sz w:val="24"/>
+          <w:szCs w:val="24"/>
+        </w:rPr>
+        <w:t>Signatur:</w:t>
       </w:r>
     </w:p>
     <w:p>
@@ -5102,80 +3544,746 @@
           <w:sz w:val="24"/>
           <w:szCs w:val="24"/>
         </w:rPr>
-        <w:t>Eksempelvis kan dette være e-</w:t>
-      </w:r>
-      <w:proofErr w:type="spellStart"/>
-      <w:r>
-        <w:rPr>
-          <w:rFonts w:ascii="Arial" w:hAnsi="Arial" w:cs="Arial"/>
-          <w:sz w:val="24"/>
-          <w:szCs w:val="24"/>
-        </w:rPr>
-        <w:t>postspoofing</w:t>
-      </w:r>
-      <w:proofErr w:type="spellEnd"/>
-      <w:r>
-        <w:rPr>
-          <w:rFonts w:ascii="Arial" w:hAnsi="Arial" w:cs="Arial"/>
-          <w:sz w:val="24"/>
-          <w:szCs w:val="24"/>
-        </w:rPr>
-        <w:t>, hvor avsender prøver å være en kjent kleskjede som sender ut sin ukentlige kundeavis</w:t>
-      </w:r>
-      <w:r>
-        <w:rPr>
-          <w:rFonts w:ascii="Arial" w:hAnsi="Arial" w:cs="Arial"/>
-          <w:sz w:val="24"/>
-          <w:szCs w:val="24"/>
-        </w:rPr>
-        <w:t xml:space="preserve">, men hvor </w:t>
-      </w:r>
-      <w:proofErr w:type="gramStart"/>
-      <w:r>
-        <w:rPr>
-          <w:rFonts w:ascii="Arial" w:hAnsi="Arial" w:cs="Arial"/>
-          <w:sz w:val="24"/>
-          <w:szCs w:val="24"/>
-        </w:rPr>
-        <w:t>linkene</w:t>
-      </w:r>
-      <w:proofErr w:type="gramEnd"/>
-      <w:r>
-        <w:rPr>
-          <w:rFonts w:ascii="Arial" w:hAnsi="Arial" w:cs="Arial"/>
-          <w:sz w:val="24"/>
-          <w:szCs w:val="24"/>
-        </w:rPr>
-        <w:t xml:space="preserve"> sender bruker til en falsk nettside. Her er det da en blanding mellom </w:t>
-      </w:r>
-      <w:proofErr w:type="spellStart"/>
-      <w:r>
-        <w:rPr>
-          <w:rFonts w:ascii="Arial" w:hAnsi="Arial" w:cs="Arial"/>
-          <w:sz w:val="24"/>
-          <w:szCs w:val="24"/>
-        </w:rPr>
-        <w:t>spoofing</w:t>
-      </w:r>
-      <w:proofErr w:type="spellEnd"/>
-      <w:r>
-        <w:rPr>
-          <w:rFonts w:ascii="Arial" w:hAnsi="Arial" w:cs="Arial"/>
-          <w:sz w:val="24"/>
-          <w:szCs w:val="24"/>
-        </w:rPr>
-        <w:t xml:space="preserve"> og </w:t>
-      </w:r>
-      <w:proofErr w:type="spellStart"/>
-      <w:r>
-        <w:rPr>
-          <w:rFonts w:ascii="Arial" w:hAnsi="Arial" w:cs="Arial"/>
-          <w:sz w:val="24"/>
-          <w:szCs w:val="24"/>
-        </w:rPr>
-        <w:t>phising</w:t>
-      </w:r>
-      <w:proofErr w:type="spellEnd"/>
+        <w:t xml:space="preserve">Signatur </w:t>
+      </w:r>
+      <w:r>
+        <w:rPr>
+          <w:rFonts w:ascii="Arial" w:hAnsi="Arial" w:cs="Arial"/>
+          <w:sz w:val="24"/>
+          <w:szCs w:val="24"/>
+        </w:rPr>
+        <w:t>refererer til en bestemt type skadevare</w:t>
+      </w:r>
+      <w:r>
+        <w:rPr>
+          <w:rFonts w:ascii="Arial" w:hAnsi="Arial" w:cs="Arial"/>
+          <w:sz w:val="24"/>
+          <w:szCs w:val="24"/>
+        </w:rPr>
+        <w:t xml:space="preserve">, eller de ulike mønstrene de følger. Signaturer brukes av antivirusprogrammer </w:t>
+      </w:r>
+      <w:r>
+        <w:rPr>
+          <w:rFonts w:ascii="Arial" w:hAnsi="Arial" w:cs="Arial"/>
+          <w:sz w:val="24"/>
+          <w:szCs w:val="24"/>
+        </w:rPr>
+        <w:t xml:space="preserve">for å identifisere og blokkere kjente trusler. </w:t>
+      </w:r>
+      <w:r>
+        <w:rPr>
+          <w:rFonts w:ascii="Arial" w:hAnsi="Arial" w:cs="Arial"/>
+          <w:sz w:val="24"/>
+          <w:szCs w:val="24"/>
+        </w:rPr>
+        <w:t>Signatur kan være mye forskjellig. Alt fra filnavn, til filstruktur</w:t>
+      </w:r>
+      <w:r>
+        <w:rPr>
+          <w:rFonts w:ascii="Arial" w:hAnsi="Arial" w:cs="Arial"/>
+          <w:sz w:val="24"/>
+          <w:szCs w:val="24"/>
+        </w:rPr>
+        <w:t>, og kodestruktur</w:t>
+      </w:r>
+      <w:r>
+        <w:rPr>
+          <w:rFonts w:ascii="Arial" w:hAnsi="Arial" w:cs="Arial"/>
+          <w:sz w:val="24"/>
+          <w:szCs w:val="24"/>
+        </w:rPr>
+        <w:t xml:space="preserve">. Antivirusprogram </w:t>
+      </w:r>
+      <w:r>
+        <w:rPr>
+          <w:rFonts w:ascii="Arial" w:hAnsi="Arial" w:cs="Arial"/>
+          <w:sz w:val="24"/>
+          <w:szCs w:val="24"/>
+        </w:rPr>
+        <w:t xml:space="preserve">sammenlikner derfor strukturen i det du laster ned, med det de har i sin egen database </w:t>
+      </w:r>
+    </w:p>
+    <w:p>
+      <w:pPr>
+        <w:rPr>
+          <w:rFonts w:ascii="Arial" w:hAnsi="Arial" w:cs="Arial"/>
+          <w:sz w:val="24"/>
+          <w:szCs w:val="24"/>
+        </w:rPr>
+      </w:pPr>
+      <w:r>
+        <w:rPr>
+          <w:rFonts w:ascii="Arial" w:hAnsi="Arial" w:cs="Arial"/>
+          <w:sz w:val="24"/>
+          <w:szCs w:val="24"/>
+        </w:rPr>
+        <w:t>Heuristikk:</w:t>
+      </w:r>
+    </w:p>
+    <w:p>
+      <w:pPr>
+        <w:pStyle w:val="Listeavsnitt"/>
+        <w:numPr>
+          <w:ilvl w:val="0"/>
+          <w:numId w:val="7"/>
+        </w:numPr>
+        <w:rPr>
+          <w:rFonts w:ascii="Arial" w:hAnsi="Arial" w:cs="Arial"/>
+          <w:sz w:val="24"/>
+          <w:szCs w:val="24"/>
+        </w:rPr>
+      </w:pPr>
+      <w:r>
+        <w:rPr>
+          <w:rFonts w:ascii="Arial" w:hAnsi="Arial" w:cs="Arial"/>
+          <w:sz w:val="24"/>
+          <w:szCs w:val="24"/>
+        </w:rPr>
+        <w:t xml:space="preserve">Heuristikk refererer til analysen som blant annet antivirusprogrammer gjør mot signaturer </w:t>
+      </w:r>
+      <w:r>
+        <w:rPr>
+          <w:rFonts w:ascii="Arial" w:hAnsi="Arial" w:cs="Arial"/>
+          <w:sz w:val="24"/>
+          <w:szCs w:val="24"/>
+        </w:rPr>
+        <w:t>og mønstre.</w:t>
+      </w:r>
+    </w:p>
+    <w:p>
+      <w:pPr>
+        <w:rPr>
+          <w:rFonts w:ascii="Arial" w:hAnsi="Arial" w:cs="Arial"/>
+          <w:sz w:val="24"/>
+          <w:szCs w:val="24"/>
+        </w:rPr>
+      </w:pPr>
+      <w:r>
+        <w:rPr>
+          <w:rFonts w:ascii="Arial" w:hAnsi="Arial" w:cs="Arial"/>
+          <w:sz w:val="24"/>
+          <w:szCs w:val="24"/>
+        </w:rPr>
+        <w:t>Sandkasse:</w:t>
+      </w:r>
+    </w:p>
+    <w:p>
+      <w:pPr>
+        <w:pStyle w:val="Listeavsnitt"/>
+        <w:numPr>
+          <w:ilvl w:val="0"/>
+          <w:numId w:val="7"/>
+        </w:numPr>
+        <w:rPr>
+          <w:rFonts w:ascii="Arial" w:hAnsi="Arial" w:cs="Arial"/>
+          <w:sz w:val="24"/>
+          <w:szCs w:val="24"/>
+        </w:rPr>
+      </w:pPr>
+      <w:r>
+        <w:rPr>
+          <w:rFonts w:ascii="Arial" w:hAnsi="Arial" w:cs="Arial"/>
+          <w:sz w:val="24"/>
+          <w:szCs w:val="24"/>
+        </w:rPr>
+        <w:t xml:space="preserve">Sandkasse eller sandbox </w:t>
+      </w:r>
+      <w:r>
+        <w:rPr>
+          <w:rFonts w:ascii="Arial" w:hAnsi="Arial" w:cs="Arial"/>
+          <w:sz w:val="24"/>
+          <w:szCs w:val="24"/>
+        </w:rPr>
+        <w:t xml:space="preserve">er mye av det samme som i videospill. Det er rett og slett et sted hvor man tester, utforsker og kjører </w:t>
+      </w:r>
+      <w:r>
+        <w:rPr>
+          <w:rFonts w:ascii="Arial" w:hAnsi="Arial" w:cs="Arial"/>
+          <w:sz w:val="24"/>
+          <w:szCs w:val="24"/>
+        </w:rPr>
+        <w:t>operasjoner før man bruker det i den «ordentlig verden». En san</w:t>
+      </w:r>
+      <w:r>
+        <w:rPr>
+          <w:rFonts w:ascii="Arial" w:hAnsi="Arial" w:cs="Arial"/>
+          <w:sz w:val="24"/>
+          <w:szCs w:val="24"/>
+        </w:rPr>
+        <w:t>dkasse blir sett på som et kontrollert miljø, hvor man ikke kan gjøre noen skade.</w:t>
+      </w:r>
+    </w:p>
+    <w:p>
+      <w:pPr>
+        <w:rPr>
+          <w:rFonts w:ascii="Arial" w:hAnsi="Arial" w:cs="Arial"/>
+          <w:sz w:val="24"/>
+          <w:szCs w:val="24"/>
+        </w:rPr>
+      </w:pPr>
+      <w:r>
+        <w:rPr>
+          <w:rFonts w:ascii="Arial" w:hAnsi="Arial" w:cs="Arial"/>
+          <w:sz w:val="24"/>
+          <w:szCs w:val="24"/>
+        </w:rPr>
+        <w:lastRenderedPageBreak/>
+        <w:t>Tripwire:</w:t>
+      </w:r>
+    </w:p>
+    <w:p>
+      <w:pPr>
+        <w:pStyle w:val="Listeavsnitt"/>
+        <w:numPr>
+          <w:ilvl w:val="0"/>
+          <w:numId w:val="7"/>
+        </w:numPr>
+        <w:rPr>
+          <w:rFonts w:ascii="Arial" w:hAnsi="Arial" w:cs="Arial"/>
+          <w:sz w:val="24"/>
+          <w:szCs w:val="24"/>
+        </w:rPr>
+      </w:pPr>
+      <w:r>
+        <w:rPr>
+          <w:rFonts w:ascii="Arial" w:hAnsi="Arial" w:cs="Arial"/>
+          <w:sz w:val="24"/>
+          <w:szCs w:val="24"/>
+        </w:rPr>
+        <w:t xml:space="preserve">Tripwire </w:t>
+      </w:r>
+      <w:r>
+        <w:rPr>
+          <w:rFonts w:ascii="Arial" w:hAnsi="Arial" w:cs="Arial"/>
+          <w:sz w:val="24"/>
+          <w:szCs w:val="24"/>
+        </w:rPr>
+        <w:t xml:space="preserve">er en «detektor» for å oppdage uautoriserte endringer i noe man ikke vil skal komme på avveie. En tripwire vil si ifra hvis </w:t>
+      </w:r>
+      <w:r>
+        <w:rPr>
+          <w:rFonts w:ascii="Arial" w:hAnsi="Arial" w:cs="Arial"/>
+          <w:sz w:val="24"/>
+          <w:szCs w:val="24"/>
+        </w:rPr>
+        <w:t>endringer eller sikkerhetsbrudd oppstår.</w:t>
+      </w:r>
+    </w:p>
+    <w:p>
+      <w:pPr>
+        <w:rPr>
+          <w:rFonts w:ascii="Arial" w:hAnsi="Arial" w:cs="Arial"/>
+          <w:sz w:val="24"/>
+          <w:szCs w:val="24"/>
+        </w:rPr>
+      </w:pPr>
+      <w:r>
+        <w:rPr>
+          <w:rFonts w:ascii="Arial" w:hAnsi="Arial" w:cs="Arial"/>
+          <w:sz w:val="24"/>
+          <w:szCs w:val="24"/>
+        </w:rPr>
+        <w:t>Dos-angrep:</w:t>
+      </w:r>
+    </w:p>
+    <w:p>
+      <w:pPr>
+        <w:pStyle w:val="Listeavsnitt"/>
+        <w:numPr>
+          <w:ilvl w:val="0"/>
+          <w:numId w:val="7"/>
+        </w:numPr>
+        <w:rPr>
+          <w:rFonts w:ascii="Arial" w:hAnsi="Arial" w:cs="Arial"/>
+          <w:sz w:val="24"/>
+          <w:szCs w:val="24"/>
+        </w:rPr>
+      </w:pPr>
+      <w:r>
+        <w:rPr>
+          <w:rFonts w:ascii="Arial" w:hAnsi="Arial" w:cs="Arial"/>
+          <w:sz w:val="24"/>
+          <w:szCs w:val="24"/>
+        </w:rPr>
+        <w:t>DoS eller Denial of Service angrep</w:t>
+      </w:r>
+      <w:r>
+        <w:rPr>
+          <w:rFonts w:ascii="Arial" w:hAnsi="Arial" w:cs="Arial"/>
+          <w:sz w:val="24"/>
+          <w:szCs w:val="24"/>
+        </w:rPr>
+        <w:t xml:space="preserve"> oppstår når en angriper overbelaster en tjeneste eller enheten til brukeren</w:t>
+      </w:r>
+      <w:r>
+        <w:rPr>
+          <w:rFonts w:ascii="Arial" w:hAnsi="Arial" w:cs="Arial"/>
+          <w:sz w:val="24"/>
+          <w:szCs w:val="24"/>
+        </w:rPr>
+        <w:t xml:space="preserve">. </w:t>
+      </w:r>
+    </w:p>
+    <w:p>
+      <w:pPr>
+        <w:pStyle w:val="Listeavsnitt"/>
+        <w:numPr>
+          <w:ilvl w:val="0"/>
+          <w:numId w:val="7"/>
+        </w:numPr>
+        <w:rPr>
+          <w:rFonts w:ascii="Arial" w:hAnsi="Arial" w:cs="Arial"/>
+          <w:sz w:val="24"/>
+          <w:szCs w:val="24"/>
+        </w:rPr>
+      </w:pPr>
+      <w:r>
+        <w:rPr>
+          <w:rFonts w:ascii="Arial" w:hAnsi="Arial" w:cs="Arial"/>
+          <w:sz w:val="24"/>
+          <w:szCs w:val="24"/>
+        </w:rPr>
+        <w:t>Eksempelvis kan dette være at angripe</w:t>
+      </w:r>
+      <w:r>
+        <w:rPr>
+          <w:rFonts w:ascii="Arial" w:hAnsi="Arial" w:cs="Arial"/>
+          <w:sz w:val="24"/>
+          <w:szCs w:val="24"/>
+        </w:rPr>
+        <w:t>ren laster opp en kjempestor f</w:t>
+      </w:r>
+      <w:r>
+        <w:rPr>
+          <w:rFonts w:ascii="Arial" w:hAnsi="Arial" w:cs="Arial"/>
+          <w:sz w:val="24"/>
+          <w:szCs w:val="24"/>
+        </w:rPr>
+        <w:t>il til systemet/enheten</w:t>
+      </w:r>
+      <w:r>
+        <w:rPr>
+          <w:rFonts w:ascii="Arial" w:hAnsi="Arial" w:cs="Arial"/>
+          <w:sz w:val="24"/>
+          <w:szCs w:val="24"/>
+        </w:rPr>
+        <w:t xml:space="preserve"> som den vil prøve å gjøre utilgjengelig.</w:t>
+      </w:r>
+    </w:p>
+    <w:p>
+      <w:pPr>
+        <w:rPr>
+          <w:rFonts w:ascii="Arial" w:hAnsi="Arial" w:cs="Arial"/>
+          <w:sz w:val="24"/>
+          <w:szCs w:val="24"/>
+        </w:rPr>
+      </w:pPr>
+      <w:r>
+        <w:rPr>
+          <w:rFonts w:ascii="Arial" w:hAnsi="Arial" w:cs="Arial"/>
+          <w:sz w:val="24"/>
+          <w:szCs w:val="24"/>
+        </w:rPr>
+        <w:t>Spoofing:</w:t>
+      </w:r>
+    </w:p>
+    <w:p>
+      <w:pPr>
+        <w:pStyle w:val="Listeavsnitt"/>
+        <w:numPr>
+          <w:ilvl w:val="0"/>
+          <w:numId w:val="7"/>
+        </w:numPr>
+        <w:rPr>
+          <w:rFonts w:ascii="Arial" w:hAnsi="Arial" w:cs="Arial"/>
+          <w:sz w:val="24"/>
+          <w:szCs w:val="24"/>
+        </w:rPr>
+      </w:pPr>
+      <w:r>
+        <w:rPr>
+          <w:rFonts w:ascii="Arial" w:hAnsi="Arial" w:cs="Arial"/>
+          <w:sz w:val="24"/>
+          <w:szCs w:val="24"/>
+        </w:rPr>
+        <w:t xml:space="preserve">Spoofing vil si å </w:t>
+      </w:r>
+      <w:r>
+        <w:rPr>
+          <w:rFonts w:ascii="Arial" w:hAnsi="Arial" w:cs="Arial"/>
+          <w:sz w:val="24"/>
+          <w:szCs w:val="24"/>
+        </w:rPr>
+        <w:t xml:space="preserve">fremstå som noe/noen du ikke er. </w:t>
+      </w:r>
+    </w:p>
+    <w:p>
+      <w:pPr>
+        <w:pStyle w:val="Listeavsnitt"/>
+        <w:numPr>
+          <w:ilvl w:val="0"/>
+          <w:numId w:val="7"/>
+        </w:numPr>
+        <w:rPr>
+          <w:rFonts w:ascii="Arial" w:hAnsi="Arial" w:cs="Arial"/>
+          <w:sz w:val="24"/>
+          <w:szCs w:val="24"/>
+        </w:rPr>
+      </w:pPr>
+      <w:r>
+        <w:rPr>
+          <w:rFonts w:ascii="Arial" w:hAnsi="Arial" w:cs="Arial"/>
+          <w:sz w:val="24"/>
+          <w:szCs w:val="24"/>
+        </w:rPr>
+        <w:t>Eksempelvis kan dette være e-postspoofing, hvor avsender prøver å være en kjent kleskjede som sender ut sin ukentlige kundeavis</w:t>
+      </w:r>
+      <w:r>
+        <w:rPr>
+          <w:rFonts w:ascii="Arial" w:hAnsi="Arial" w:cs="Arial"/>
+          <w:sz w:val="24"/>
+          <w:szCs w:val="24"/>
+        </w:rPr>
+        <w:t>, men hvor linkene sender bruker til en falsk nettside. Her er det da en blanding mellom spoofing og phising.</w:t>
+      </w:r>
+    </w:p>
+    <w:p>
+      <w:pPr>
+        <w:rPr>
+          <w:rFonts w:ascii="Arial" w:hAnsi="Arial" w:cs="Arial"/>
+          <w:sz w:val="24"/>
+          <w:szCs w:val="24"/>
+        </w:rPr>
+      </w:pPr>
+      <w:r>
+        <w:rPr>
+          <w:rFonts w:ascii="Arial" w:hAnsi="Arial" w:cs="Arial"/>
+          <w:sz w:val="24"/>
+          <w:szCs w:val="24"/>
+        </w:rPr>
+        <w:br w:type="page"/>
+      </w:r>
+    </w:p>
+    <w:p>
+      <w:pPr>
+        <w:jc w:val="center"/>
+        <w:rPr>
+          <w:rFonts w:ascii="Arial" w:hAnsi="Arial" w:cs="Arial"/>
+          <w:sz w:val="24"/>
+          <w:szCs w:val="24"/>
+        </w:rPr>
+      </w:pPr>
+      <w:r>
+        <w:rPr>
+          <w:rFonts w:ascii="Arial" w:hAnsi="Arial" w:cs="Arial"/>
+          <w:sz w:val="24"/>
+          <w:szCs w:val="24"/>
+        </w:rPr>
+        <w:lastRenderedPageBreak/>
+        <w:t>Maskinvare:</w:t>
+      </w:r>
+    </w:p>
+    <w:p>
+      <w:pPr>
+        <w:rPr>
+          <w:rFonts w:ascii="Arial" w:hAnsi="Arial" w:cs="Arial"/>
+          <w:sz w:val="24"/>
+          <w:szCs w:val="24"/>
+        </w:rPr>
+      </w:pPr>
+      <w:r>
+        <w:rPr>
+          <w:rFonts w:ascii="Arial" w:hAnsi="Arial" w:cs="Arial"/>
+          <w:sz w:val="24"/>
+          <w:szCs w:val="24"/>
+        </w:rPr>
+        <w:t>Angrep ved fysisk tilgang:</w:t>
+      </w:r>
+    </w:p>
+    <w:p>
+      <w:pPr>
+        <w:pStyle w:val="Listeavsnitt"/>
+        <w:numPr>
+          <w:ilvl w:val="0"/>
+          <w:numId w:val="7"/>
+        </w:numPr>
+        <w:rPr>
+          <w:rFonts w:ascii="Arial" w:hAnsi="Arial" w:cs="Arial"/>
+          <w:sz w:val="24"/>
+          <w:szCs w:val="24"/>
+        </w:rPr>
+      </w:pPr>
+      <w:r>
+        <w:rPr>
+          <w:rFonts w:ascii="Arial" w:hAnsi="Arial" w:cs="Arial"/>
+          <w:sz w:val="24"/>
+          <w:szCs w:val="24"/>
+        </w:rPr>
+        <w:t xml:space="preserve">Dette vil si at noen får tilgang til </w:t>
+      </w:r>
+      <w:r>
+        <w:rPr>
+          <w:rFonts w:ascii="Arial" w:hAnsi="Arial" w:cs="Arial"/>
+          <w:sz w:val="24"/>
+          <w:szCs w:val="24"/>
+        </w:rPr>
+        <w:t xml:space="preserve">en fysisk datamaskin, server eller annet for å gjøre skadelige handlinger </w:t>
+      </w:r>
+      <w:r>
+        <w:rPr>
+          <w:rFonts w:ascii="Arial" w:hAnsi="Arial" w:cs="Arial"/>
+          <w:sz w:val="24"/>
+          <w:szCs w:val="24"/>
+        </w:rPr>
+        <w:t>som stjeling av data, installere skadevare eller andre ondsinnede handlinger.</w:t>
+      </w:r>
+    </w:p>
+    <w:p>
+      <w:pPr>
+        <w:pStyle w:val="Listeavsnitt"/>
+        <w:numPr>
+          <w:ilvl w:val="0"/>
+          <w:numId w:val="7"/>
+        </w:numPr>
+        <w:rPr>
+          <w:rFonts w:ascii="Arial" w:hAnsi="Arial" w:cs="Arial"/>
+          <w:sz w:val="24"/>
+          <w:szCs w:val="24"/>
+        </w:rPr>
+      </w:pPr>
+      <w:r>
+        <w:rPr>
+          <w:rFonts w:ascii="Arial" w:hAnsi="Arial" w:cs="Arial"/>
+          <w:sz w:val="24"/>
+          <w:szCs w:val="24"/>
+        </w:rPr>
+        <w:t>Et</w:t>
+      </w:r>
+      <w:r>
+        <w:rPr>
+          <w:rFonts w:ascii="Arial" w:hAnsi="Arial" w:cs="Arial"/>
+          <w:sz w:val="24"/>
+          <w:szCs w:val="24"/>
+        </w:rPr>
+        <w:t xml:space="preserve"> </w:t>
+      </w:r>
+      <w:r>
+        <w:rPr>
+          <w:rFonts w:ascii="Arial" w:hAnsi="Arial" w:cs="Arial"/>
+          <w:sz w:val="24"/>
+          <w:szCs w:val="24"/>
+        </w:rPr>
+        <w:t>eksempel</w:t>
+      </w:r>
+      <w:r>
+        <w:rPr>
+          <w:rFonts w:ascii="Arial" w:hAnsi="Arial" w:cs="Arial"/>
+          <w:sz w:val="24"/>
+          <w:szCs w:val="24"/>
+        </w:rPr>
+        <w:t xml:space="preserve"> på angrep ved fysisk handling er </w:t>
+      </w:r>
+      <w:r>
+        <w:rPr>
+          <w:rFonts w:ascii="Arial" w:hAnsi="Arial" w:cs="Arial"/>
+          <w:sz w:val="24"/>
+          <w:szCs w:val="24"/>
+        </w:rPr>
+        <w:t>å installere skadevare gjennom</w:t>
+      </w:r>
+      <w:r>
+        <w:rPr>
+          <w:rFonts w:ascii="Arial" w:hAnsi="Arial" w:cs="Arial"/>
+          <w:sz w:val="24"/>
+          <w:szCs w:val="24"/>
+        </w:rPr>
+        <w:t xml:space="preserve"> en</w:t>
+      </w:r>
+      <w:r>
+        <w:rPr>
+          <w:rFonts w:ascii="Arial" w:hAnsi="Arial" w:cs="Arial"/>
+          <w:sz w:val="24"/>
+          <w:szCs w:val="24"/>
+        </w:rPr>
+        <w:t xml:space="preserve"> minnepinne.</w:t>
+      </w:r>
+    </w:p>
+    <w:p>
+      <w:pPr>
+        <w:rPr>
+          <w:rFonts w:ascii="Arial" w:hAnsi="Arial" w:cs="Arial"/>
+          <w:sz w:val="24"/>
+          <w:szCs w:val="24"/>
+        </w:rPr>
+      </w:pPr>
+      <w:r>
+        <w:rPr>
+          <w:rFonts w:ascii="Arial" w:hAnsi="Arial" w:cs="Arial"/>
+          <w:sz w:val="24"/>
+          <w:szCs w:val="24"/>
+        </w:rPr>
+        <w:t>Remote desktop:</w:t>
+      </w:r>
+    </w:p>
+    <w:p>
+      <w:pPr>
+        <w:pStyle w:val="Listeavsnitt"/>
+        <w:numPr>
+          <w:ilvl w:val="0"/>
+          <w:numId w:val="7"/>
+        </w:numPr>
+        <w:rPr>
+          <w:rFonts w:ascii="Arial" w:hAnsi="Arial" w:cs="Arial"/>
+          <w:sz w:val="24"/>
+          <w:szCs w:val="24"/>
+        </w:rPr>
+      </w:pPr>
+      <w:r>
+        <w:rPr>
+          <w:rFonts w:ascii="Arial" w:hAnsi="Arial" w:cs="Arial"/>
+          <w:sz w:val="24"/>
+          <w:szCs w:val="24"/>
+        </w:rPr>
+        <w:t xml:space="preserve">Remote dekstop gjør det mulig for noen/en angriper å koble seg til en datamaskin </w:t>
+      </w:r>
+      <w:r>
+        <w:rPr>
+          <w:rFonts w:ascii="Arial" w:hAnsi="Arial" w:cs="Arial"/>
+          <w:sz w:val="24"/>
+          <w:szCs w:val="24"/>
+        </w:rPr>
+        <w:t>fra en annen datamaskin over nettet, og får dermed full tilgang til den</w:t>
+      </w:r>
+      <w:r>
+        <w:rPr>
+          <w:rFonts w:ascii="Arial" w:hAnsi="Arial" w:cs="Arial"/>
+          <w:sz w:val="24"/>
+          <w:szCs w:val="24"/>
+        </w:rPr>
+        <w:t xml:space="preserve">, som om personen skulle vært der selv. Remote dekstop </w:t>
+      </w:r>
+      <w:r>
+        <w:rPr>
+          <w:rFonts w:ascii="Arial" w:hAnsi="Arial" w:cs="Arial"/>
+          <w:sz w:val="24"/>
+          <w:szCs w:val="24"/>
+        </w:rPr>
+        <w:t xml:space="preserve">brukes ofte som et kundeservice verktøy ved å bruke applikasjonen TeamViewer, noe som lar en kyndig person hjelpe den som er mindre kyndig. Dette kan derimot </w:t>
+      </w:r>
+      <w:r>
+        <w:rPr>
+          <w:rFonts w:ascii="Arial" w:hAnsi="Arial" w:cs="Arial"/>
+          <w:sz w:val="24"/>
+          <w:szCs w:val="24"/>
+        </w:rPr>
+        <w:t>utnyttes gjennom social engineering</w:t>
+      </w:r>
+      <w:r>
+        <w:rPr>
+          <w:rFonts w:ascii="Arial" w:hAnsi="Arial" w:cs="Arial"/>
+          <w:sz w:val="24"/>
+          <w:szCs w:val="24"/>
+        </w:rPr>
+        <w:t>, spoofing, eller hoax</w:t>
+      </w:r>
+      <w:r>
+        <w:rPr>
+          <w:rFonts w:ascii="Arial" w:hAnsi="Arial" w:cs="Arial"/>
+          <w:sz w:val="24"/>
+          <w:szCs w:val="24"/>
+        </w:rPr>
+        <w:t>, hvor angriperen tilbyr seg å hjelpe for å deretter ta kontroll over datamaskinen.</w:t>
+      </w:r>
+    </w:p>
+    <w:p>
+      <w:pPr>
+        <w:rPr>
+          <w:rFonts w:ascii="Arial" w:hAnsi="Arial" w:cs="Arial"/>
+          <w:b/>
+          <w:bCs/>
+          <w:sz w:val="24"/>
+          <w:szCs w:val="24"/>
+        </w:rPr>
+      </w:pPr>
+      <w:r>
+        <w:rPr>
+          <w:rFonts w:ascii="Arial" w:hAnsi="Arial" w:cs="Arial"/>
+          <w:b/>
+          <w:bCs/>
+          <w:sz w:val="24"/>
+          <w:szCs w:val="24"/>
+        </w:rPr>
+        <w:t>Finne og utforske maskiner/systemer</w:t>
+      </w:r>
+    </w:p>
+    <w:p>
+      <w:pPr>
+        <w:rPr>
+          <w:rFonts w:ascii="Arial" w:hAnsi="Arial" w:cs="Arial"/>
+          <w:sz w:val="24"/>
+          <w:szCs w:val="24"/>
+        </w:rPr>
+      </w:pPr>
+      <w:r>
+        <w:rPr>
+          <w:rFonts w:ascii="Arial" w:hAnsi="Arial" w:cs="Arial"/>
+          <w:sz w:val="24"/>
+          <w:szCs w:val="24"/>
+        </w:rPr>
+        <w:t>Sikkerhetshull/oppdateringer</w:t>
+      </w:r>
+    </w:p>
+    <w:p>
+      <w:pPr>
+        <w:pStyle w:val="Listeavsnitt"/>
+        <w:numPr>
+          <w:ilvl w:val="0"/>
+          <w:numId w:val="7"/>
+        </w:numPr>
+        <w:rPr>
+          <w:rFonts w:ascii="Arial" w:hAnsi="Arial" w:cs="Arial"/>
+          <w:sz w:val="24"/>
+          <w:szCs w:val="24"/>
+        </w:rPr>
+      </w:pPr>
+      <w:r>
+        <w:rPr>
+          <w:rFonts w:ascii="Arial" w:hAnsi="Arial" w:cs="Arial"/>
+          <w:sz w:val="24"/>
+          <w:szCs w:val="24"/>
+        </w:rPr>
+        <w:t>Sikkerhetshull viser til svakheter i et system som kan utnyttes av angripere. Dette kan f.eks. være en bakdør, eller</w:t>
+      </w:r>
+      <w:r>
+        <w:rPr>
+          <w:rFonts w:ascii="Arial" w:hAnsi="Arial" w:cs="Arial"/>
+          <w:sz w:val="24"/>
+          <w:szCs w:val="24"/>
+        </w:rPr>
+        <w:t xml:space="preserve"> en bug.</w:t>
+      </w:r>
+    </w:p>
+    <w:p>
+      <w:pPr>
+        <w:pStyle w:val="Listeavsnitt"/>
+        <w:numPr>
+          <w:ilvl w:val="0"/>
+          <w:numId w:val="7"/>
+        </w:numPr>
+        <w:rPr>
+          <w:rFonts w:ascii="Arial" w:hAnsi="Arial" w:cs="Arial"/>
+          <w:sz w:val="24"/>
+          <w:szCs w:val="24"/>
+        </w:rPr>
+      </w:pPr>
+      <w:r>
+        <w:rPr>
+          <w:rFonts w:ascii="Arial" w:hAnsi="Arial" w:cs="Arial"/>
+          <w:sz w:val="24"/>
+          <w:szCs w:val="24"/>
+        </w:rPr>
+        <w:t>Oppdateringer inneholder vanligvis rettelser for slike sårbarheter</w:t>
+      </w:r>
       <w:r>
         <w:rPr>
           <w:rFonts w:ascii="Arial" w:hAnsi="Arial" w:cs="Arial"/>
@@ -5199,17 +4307,296 @@
           <w:sz w:val="24"/>
           <w:szCs w:val="24"/>
         </w:rPr>
-        <w:br w:type="page"/>
-      </w:r>
-    </w:p>
-    <w:p>
-      <w:pPr>
-        <w:rPr>
-          <w:rFonts w:ascii="Arial" w:hAnsi="Arial" w:cs="Arial"/>
-          <w:sz w:val="24"/>
-          <w:szCs w:val="24"/>
-        </w:rPr>
-      </w:pPr>
+        <w:t>Backup</w:t>
+      </w:r>
+    </w:p>
+    <w:p>
+      <w:pPr>
+        <w:pStyle w:val="Listeavsnitt"/>
+        <w:numPr>
+          <w:ilvl w:val="0"/>
+          <w:numId w:val="7"/>
+        </w:numPr>
+        <w:rPr>
+          <w:rFonts w:ascii="Arial" w:hAnsi="Arial" w:cs="Arial"/>
+          <w:sz w:val="24"/>
+          <w:szCs w:val="24"/>
+        </w:rPr>
+      </w:pPr>
+      <w:r>
+        <w:rPr>
+          <w:rFonts w:ascii="Arial" w:hAnsi="Arial" w:cs="Arial"/>
+          <w:sz w:val="24"/>
+          <w:szCs w:val="24"/>
+        </w:rPr>
+        <w:t>Backup refererer til</w:t>
+      </w:r>
+      <w:r>
+        <w:rPr>
+          <w:rFonts w:ascii="Arial" w:hAnsi="Arial" w:cs="Arial"/>
+          <w:sz w:val="24"/>
+          <w:szCs w:val="24"/>
+        </w:rPr>
+        <w:t xml:space="preserve"> å lage en kopi av data hvis noe skulle skje med originalfilen. </w:t>
+      </w:r>
+      <w:r>
+        <w:rPr>
+          <w:rFonts w:ascii="Arial" w:hAnsi="Arial" w:cs="Arial"/>
+          <w:sz w:val="24"/>
+          <w:szCs w:val="24"/>
+        </w:rPr>
+        <w:t>Har man backup har man muligheten til å gjenopprette filene senere.</w:t>
+      </w:r>
+    </w:p>
+    <w:p>
+      <w:pPr>
+        <w:rPr>
+          <w:rFonts w:ascii="Arial" w:hAnsi="Arial" w:cs="Arial"/>
+          <w:sz w:val="24"/>
+          <w:szCs w:val="24"/>
+        </w:rPr>
+      </w:pPr>
+      <w:r>
+        <w:rPr>
+          <w:rFonts w:ascii="Arial" w:hAnsi="Arial" w:cs="Arial"/>
+          <w:sz w:val="24"/>
+          <w:szCs w:val="24"/>
+        </w:rPr>
+        <w:t>Sletting av data (</w:t>
+      </w:r>
+      <w:r>
+        <w:rPr>
+          <w:rFonts w:ascii="Arial" w:hAnsi="Arial" w:cs="Arial"/>
+          <w:sz w:val="24"/>
+          <w:szCs w:val="24"/>
+        </w:rPr>
+        <w:t>formatering)</w:t>
+      </w:r>
+    </w:p>
+    <w:p>
+      <w:pPr>
+        <w:pStyle w:val="Listeavsnitt"/>
+        <w:numPr>
+          <w:ilvl w:val="0"/>
+          <w:numId w:val="7"/>
+        </w:numPr>
+        <w:rPr>
+          <w:rFonts w:ascii="Arial" w:hAnsi="Arial" w:cs="Arial"/>
+          <w:sz w:val="24"/>
+          <w:szCs w:val="24"/>
+        </w:rPr>
+      </w:pPr>
+      <w:r>
+        <w:rPr>
+          <w:rFonts w:ascii="Arial" w:hAnsi="Arial" w:cs="Arial"/>
+          <w:sz w:val="24"/>
+          <w:szCs w:val="24"/>
+        </w:rPr>
+        <w:t xml:space="preserve">Slette data er ikke så lett som man skulle tro. </w:t>
+      </w:r>
+      <w:r>
+        <w:rPr>
+          <w:rFonts w:ascii="Arial" w:hAnsi="Arial" w:cs="Arial"/>
+          <w:sz w:val="24"/>
+          <w:szCs w:val="24"/>
+        </w:rPr>
+        <w:t>Når man sletter data</w:t>
+      </w:r>
+      <w:r>
+        <w:rPr>
+          <w:rFonts w:ascii="Arial" w:hAnsi="Arial" w:cs="Arial"/>
+          <w:sz w:val="24"/>
+          <w:szCs w:val="24"/>
+        </w:rPr>
+        <w:t xml:space="preserve">, sletter man egentlig ikke selve innholdet, </w:t>
+      </w:r>
+      <w:r>
+        <w:rPr>
+          <w:rFonts w:ascii="Arial" w:hAnsi="Arial" w:cs="Arial"/>
+          <w:sz w:val="24"/>
+          <w:szCs w:val="24"/>
+        </w:rPr>
+        <w:t>bare plassen som var satt av til innholdet</w:t>
+      </w:r>
+      <w:r>
+        <w:rPr>
+          <w:rFonts w:ascii="Arial" w:hAnsi="Arial" w:cs="Arial"/>
+          <w:sz w:val="24"/>
+          <w:szCs w:val="24"/>
+        </w:rPr>
+        <w:t xml:space="preserve">, eller med andre ord, man sletter referansen </w:t>
+      </w:r>
+      <w:r>
+        <w:rPr>
+          <w:rFonts w:ascii="Arial" w:hAnsi="Arial" w:cs="Arial"/>
+          <w:sz w:val="24"/>
+          <w:szCs w:val="24"/>
+        </w:rPr>
+        <w:t>til filen, som gjør at man ikke finner den igjen uten avanserte verktøy.</w:t>
+      </w:r>
+    </w:p>
+    <w:p>
+      <w:pPr>
+        <w:pStyle w:val="Listeavsnitt"/>
+        <w:numPr>
+          <w:ilvl w:val="0"/>
+          <w:numId w:val="7"/>
+        </w:numPr>
+        <w:rPr>
+          <w:rFonts w:ascii="Arial" w:hAnsi="Arial" w:cs="Arial"/>
+          <w:sz w:val="24"/>
+          <w:szCs w:val="24"/>
+        </w:rPr>
+      </w:pPr>
+      <w:r>
+        <w:rPr>
+          <w:rFonts w:ascii="Arial" w:hAnsi="Arial" w:cs="Arial"/>
+          <w:sz w:val="24"/>
+          <w:szCs w:val="24"/>
+        </w:rPr>
+        <w:t>Ønsker man å slette noe fullstendig, bør man bruke sletteverktøy</w:t>
+      </w:r>
+      <w:r>
+        <w:rPr>
+          <w:rFonts w:ascii="Arial" w:hAnsi="Arial" w:cs="Arial"/>
+          <w:sz w:val="24"/>
+          <w:szCs w:val="24"/>
+        </w:rPr>
+        <w:t xml:space="preserve">, eller ødelegge lagringsenheten fysisk. </w:t>
+      </w:r>
+    </w:p>
+    <w:p>
+      <w:pPr>
+        <w:pStyle w:val="Listeavsnitt"/>
+        <w:numPr>
+          <w:ilvl w:val="0"/>
+          <w:numId w:val="7"/>
+        </w:numPr>
+        <w:rPr>
+          <w:rFonts w:ascii="Arial" w:hAnsi="Arial" w:cs="Arial"/>
+          <w:sz w:val="24"/>
+          <w:szCs w:val="24"/>
+        </w:rPr>
+      </w:pPr>
+      <w:r>
+        <w:rPr>
+          <w:rFonts w:ascii="Arial" w:hAnsi="Arial" w:cs="Arial"/>
+          <w:sz w:val="24"/>
+          <w:szCs w:val="24"/>
+        </w:rPr>
+        <w:t>Man kan også formatere</w:t>
+      </w:r>
+      <w:r>
+        <w:rPr>
+          <w:rFonts w:ascii="Arial" w:hAnsi="Arial" w:cs="Arial"/>
+          <w:sz w:val="24"/>
+          <w:szCs w:val="24"/>
+        </w:rPr>
+        <w:t xml:space="preserve"> disken hvor filene ligger lagre</w:t>
+      </w:r>
+      <w:r>
+        <w:rPr>
+          <w:rFonts w:ascii="Arial" w:hAnsi="Arial" w:cs="Arial"/>
+          <w:sz w:val="24"/>
+          <w:szCs w:val="24"/>
+        </w:rPr>
+        <w:t xml:space="preserve">t. Ved å formatere flere ganger, vil man overskrive </w:t>
+      </w:r>
+      <w:r>
+        <w:rPr>
+          <w:rFonts w:ascii="Arial" w:hAnsi="Arial" w:cs="Arial"/>
+          <w:sz w:val="24"/>
+          <w:szCs w:val="24"/>
+        </w:rPr>
+        <w:t>d</w:t>
+      </w:r>
+      <w:r>
+        <w:rPr>
+          <w:rFonts w:ascii="Arial" w:hAnsi="Arial" w:cs="Arial"/>
+          <w:sz w:val="24"/>
+          <w:szCs w:val="24"/>
+        </w:rPr>
+        <w:t xml:space="preserve">en originale plassen og </w:t>
+      </w:r>
+      <w:r>
+        <w:rPr>
+          <w:rFonts w:ascii="Arial" w:hAnsi="Arial" w:cs="Arial"/>
+          <w:sz w:val="24"/>
+          <w:szCs w:val="24"/>
+        </w:rPr>
+        <w:t xml:space="preserve">øke sjansen for at det orignale innholdet </w:t>
+      </w:r>
+      <w:r>
+        <w:rPr>
+          <w:rFonts w:ascii="Arial" w:hAnsi="Arial" w:cs="Arial"/>
+          <w:sz w:val="24"/>
+          <w:szCs w:val="24"/>
+        </w:rPr>
+        <w:t>blir borte. Men ettersom alt blir tildelt en tilfeldig plass, må man i så fall formatere mange ganger.</w:t>
+      </w:r>
+    </w:p>
+    <w:p>
+      <w:pPr>
+        <w:rPr>
+          <w:rFonts w:ascii="Arial" w:hAnsi="Arial" w:cs="Arial"/>
+          <w:sz w:val="24"/>
+          <w:szCs w:val="24"/>
+        </w:rPr>
+      </w:pPr>
+      <w:r>
+        <w:rPr>
+          <w:rFonts w:ascii="Arial" w:hAnsi="Arial" w:cs="Arial"/>
+          <w:sz w:val="24"/>
+          <w:szCs w:val="24"/>
+        </w:rPr>
+        <w:t>Metadata</w:t>
+      </w:r>
+    </w:p>
+    <w:p>
+      <w:pPr>
+        <w:pStyle w:val="Listeavsnitt"/>
+        <w:numPr>
+          <w:ilvl w:val="0"/>
+          <w:numId w:val="7"/>
+        </w:numPr>
+        <w:rPr>
+          <w:rFonts w:ascii="Arial" w:hAnsi="Arial" w:cs="Arial"/>
+          <w:sz w:val="24"/>
+          <w:szCs w:val="24"/>
+        </w:rPr>
+      </w:pPr>
+      <w:r>
+        <w:rPr>
+          <w:rFonts w:ascii="Arial" w:hAnsi="Arial" w:cs="Arial"/>
+          <w:sz w:val="24"/>
+          <w:szCs w:val="24"/>
+        </w:rPr>
+        <w:t xml:space="preserve">Metadata er informasjon </w:t>
+      </w:r>
+      <w:r>
+        <w:rPr>
+          <w:rFonts w:ascii="Arial" w:hAnsi="Arial" w:cs="Arial"/>
+          <w:sz w:val="24"/>
+          <w:szCs w:val="24"/>
+        </w:rPr>
+        <w:t>som beskriver andre data</w:t>
+      </w:r>
+      <w:r>
+        <w:rPr>
+          <w:rFonts w:ascii="Arial" w:hAnsi="Arial" w:cs="Arial"/>
+          <w:sz w:val="24"/>
+          <w:szCs w:val="24"/>
+        </w:rPr>
+        <w:t>, eller data om data.</w:t>
+      </w:r>
+      <w:r>
+        <w:rPr>
+          <w:rFonts w:ascii="Arial" w:hAnsi="Arial" w:cs="Arial"/>
+          <w:sz w:val="24"/>
+          <w:szCs w:val="24"/>
+        </w:rPr>
+        <w:t xml:space="preserve"> Metadata beskriver selve informasjonen som lagres. Eksempelvis i et bilde </w:t>
+      </w:r>
       <w:r>
         <w:rPr>
           <w:rFonts w:ascii="Arial" w:hAnsi="Arial" w:cs="Arial"/>
@@ -5217,112 +4604,655 @@
           <w:szCs w:val="24"/>
         </w:rPr>
         <w:lastRenderedPageBreak/>
-        <w:t>CMS – systemer:</w:t>
-      </w:r>
-    </w:p>
-    <w:p>
-      <w:pPr>
-        <w:rPr>
-          <w:rFonts w:ascii="Arial" w:hAnsi="Arial" w:cs="Arial"/>
-          <w:sz w:val="24"/>
-          <w:szCs w:val="24"/>
-        </w:rPr>
-      </w:pPr>
-      <w:r>
-        <w:rPr>
-          <w:rFonts w:ascii="Arial" w:hAnsi="Arial" w:cs="Arial"/>
-          <w:sz w:val="24"/>
-          <w:szCs w:val="24"/>
-        </w:rPr>
-        <w:br w:type="page"/>
-      </w:r>
-    </w:p>
-    <w:p>
-      <w:pPr>
-        <w:rPr>
-          <w:rFonts w:ascii="Arial" w:hAnsi="Arial" w:cs="Arial"/>
-          <w:sz w:val="24"/>
-          <w:szCs w:val="24"/>
-        </w:rPr>
-      </w:pPr>
-      <w:r>
-        <w:rPr>
-          <w:rFonts w:ascii="Arial" w:hAnsi="Arial" w:cs="Arial"/>
-          <w:sz w:val="24"/>
-          <w:szCs w:val="24"/>
-        </w:rPr>
-        <w:lastRenderedPageBreak/>
-        <w:t>Standarder og prosedyrer for bedrifter</w:t>
-      </w:r>
-    </w:p>
-    <w:p>
-      <w:pPr>
-        <w:rPr>
-          <w:rFonts w:ascii="Arial" w:hAnsi="Arial" w:cs="Arial"/>
-          <w:sz w:val="24"/>
-          <w:szCs w:val="24"/>
-        </w:rPr>
-      </w:pPr>
-      <w:r>
-        <w:rPr>
-          <w:rFonts w:ascii="Arial" w:hAnsi="Arial" w:cs="Arial"/>
-          <w:sz w:val="24"/>
-          <w:szCs w:val="24"/>
-        </w:rPr>
-        <w:br w:type="page"/>
-      </w:r>
-    </w:p>
-    <w:p>
-      <w:pPr>
-        <w:rPr>
-          <w:rFonts w:ascii="Arial" w:hAnsi="Arial" w:cs="Arial"/>
-          <w:sz w:val="24"/>
-          <w:szCs w:val="24"/>
-        </w:rPr>
-      </w:pPr>
-      <w:r>
-        <w:rPr>
-          <w:rFonts w:ascii="Arial" w:hAnsi="Arial" w:cs="Arial"/>
-          <w:sz w:val="24"/>
-          <w:szCs w:val="24"/>
-        </w:rPr>
-        <w:lastRenderedPageBreak/>
-        <w:t>Nettverk</w:t>
-      </w:r>
-    </w:p>
-    <w:p>
-      <w:pPr>
-        <w:rPr>
-          <w:rFonts w:ascii="Arial" w:hAnsi="Arial" w:cs="Arial"/>
-          <w:sz w:val="24"/>
-          <w:szCs w:val="24"/>
-        </w:rPr>
-      </w:pPr>
-      <w:r>
-        <w:rPr>
-          <w:rFonts w:ascii="Arial" w:hAnsi="Arial" w:cs="Arial"/>
-          <w:sz w:val="24"/>
-          <w:szCs w:val="24"/>
-        </w:rPr>
-        <w:br w:type="page"/>
-      </w:r>
-    </w:p>
-    <w:p>
-      <w:pPr>
-        <w:rPr>
-          <w:rFonts w:ascii="Arial" w:hAnsi="Arial" w:cs="Arial"/>
-          <w:sz w:val="24"/>
-          <w:szCs w:val="24"/>
-        </w:rPr>
-      </w:pPr>
-      <w:r>
-        <w:rPr>
-          <w:rFonts w:ascii="Arial" w:hAnsi="Arial" w:cs="Arial"/>
-          <w:sz w:val="24"/>
-          <w:szCs w:val="24"/>
-        </w:rPr>
-        <w:lastRenderedPageBreak/>
-        <w:t>«Klassisk datasikkerhet»</w:t>
+        <w:t>vil noen av metadataene si noe om;</w:t>
+      </w:r>
+      <w:r>
+        <w:rPr>
+          <w:rFonts w:ascii="Arial" w:hAnsi="Arial" w:cs="Arial"/>
+          <w:sz w:val="24"/>
+          <w:szCs w:val="24"/>
+        </w:rPr>
+        <w:t xml:space="preserve"> </w:t>
+      </w:r>
+      <w:r>
+        <w:rPr>
+          <w:rFonts w:ascii="Arial" w:hAnsi="Arial" w:cs="Arial"/>
+          <w:sz w:val="24"/>
+          <w:szCs w:val="24"/>
+        </w:rPr>
+        <w:t>fil</w:t>
+      </w:r>
+      <w:r>
+        <w:rPr>
+          <w:rFonts w:ascii="Arial" w:hAnsi="Arial" w:cs="Arial"/>
+          <w:sz w:val="24"/>
+          <w:szCs w:val="24"/>
+        </w:rPr>
+        <w:t>størrelse, GPS-plassering, filtype, kamera/telefon</w:t>
+      </w:r>
+      <w:r>
+        <w:rPr>
+          <w:rFonts w:ascii="Arial" w:hAnsi="Arial" w:cs="Arial"/>
+          <w:sz w:val="24"/>
+          <w:szCs w:val="24"/>
+        </w:rPr>
+        <w:t>-modell, ISO, lukkeråpning, ble</w:t>
+      </w:r>
+      <w:r>
+        <w:rPr>
+          <w:rFonts w:ascii="Arial" w:hAnsi="Arial" w:cs="Arial"/>
+          <w:sz w:val="24"/>
+          <w:szCs w:val="24"/>
+        </w:rPr>
+        <w:t>nderåpning osv.</w:t>
+      </w:r>
+    </w:p>
+    <w:p>
+      <w:pPr>
+        <w:rPr>
+          <w:rFonts w:ascii="Arial" w:hAnsi="Arial" w:cs="Arial"/>
+          <w:sz w:val="24"/>
+          <w:szCs w:val="24"/>
+        </w:rPr>
+      </w:pPr>
+      <w:r>
+        <w:rPr>
+          <w:rFonts w:ascii="Arial" w:hAnsi="Arial" w:cs="Arial"/>
+          <w:sz w:val="24"/>
+          <w:szCs w:val="24"/>
+        </w:rPr>
+        <w:t>Skytjenester</w:t>
+      </w:r>
+    </w:p>
+    <w:p>
+      <w:pPr>
+        <w:pStyle w:val="Listeavsnitt"/>
+        <w:numPr>
+          <w:ilvl w:val="0"/>
+          <w:numId w:val="7"/>
+        </w:numPr>
+        <w:rPr>
+          <w:rFonts w:ascii="Arial" w:hAnsi="Arial" w:cs="Arial"/>
+          <w:sz w:val="24"/>
+          <w:szCs w:val="24"/>
+        </w:rPr>
+      </w:pPr>
+      <w:r>
+        <w:rPr>
+          <w:rFonts w:ascii="Arial" w:hAnsi="Arial" w:cs="Arial"/>
+          <w:sz w:val="24"/>
+          <w:szCs w:val="24"/>
+        </w:rPr>
+        <w:t xml:space="preserve">Skytjenester er tjenester som tilbys over nettet. Skytjenestene er mange, hvor noen tilbyr </w:t>
+      </w:r>
+      <w:r>
+        <w:rPr>
+          <w:rFonts w:ascii="Arial" w:hAnsi="Arial" w:cs="Arial"/>
+          <w:sz w:val="24"/>
+          <w:szCs w:val="24"/>
+        </w:rPr>
+        <w:t xml:space="preserve">lagrings av filer, bilder og videoer, andre tilbyr databaser og andre </w:t>
+      </w:r>
+      <w:r>
+        <w:rPr>
+          <w:rFonts w:ascii="Arial" w:hAnsi="Arial" w:cs="Arial"/>
+          <w:sz w:val="24"/>
+          <w:szCs w:val="24"/>
+        </w:rPr>
+        <w:t>servere for nettsider. Eksempel på førstenevnte er Google Drive</w:t>
+      </w:r>
+      <w:r>
+        <w:rPr>
+          <w:rFonts w:ascii="Arial" w:hAnsi="Arial" w:cs="Arial"/>
+          <w:sz w:val="24"/>
+          <w:szCs w:val="24"/>
+        </w:rPr>
+        <w:t>, Google Photo, OneDrive, Dropbox og iCloud.</w:t>
+      </w:r>
+    </w:p>
+    <w:p>
+      <w:pPr>
+        <w:rPr>
+          <w:rFonts w:ascii="Arial" w:hAnsi="Arial" w:cs="Arial"/>
+          <w:sz w:val="24"/>
+          <w:szCs w:val="24"/>
+        </w:rPr>
+      </w:pPr>
+      <w:r>
+        <w:rPr>
+          <w:rFonts w:ascii="Arial" w:hAnsi="Arial" w:cs="Arial"/>
+          <w:sz w:val="24"/>
+          <w:szCs w:val="24"/>
+        </w:rPr>
+        <w:t>Utstyr / IOT</w:t>
+      </w:r>
+    </w:p>
+    <w:p>
+      <w:pPr>
+        <w:pStyle w:val="Listeavsnitt"/>
+        <w:numPr>
+          <w:ilvl w:val="0"/>
+          <w:numId w:val="7"/>
+        </w:numPr>
+        <w:rPr>
+          <w:rFonts w:ascii="Arial" w:hAnsi="Arial" w:cs="Arial"/>
+          <w:sz w:val="24"/>
+          <w:szCs w:val="24"/>
+        </w:rPr>
+      </w:pPr>
+      <w:r>
+        <w:rPr>
+          <w:rFonts w:ascii="Arial" w:hAnsi="Arial" w:cs="Arial"/>
+          <w:sz w:val="24"/>
+          <w:szCs w:val="24"/>
+        </w:rPr>
+        <w:t xml:space="preserve">IoT eller Internet of Things refererer til all småutstyr innenfor IT. Noen eksempler på IoT er; routere, </w:t>
+      </w:r>
+      <w:r>
+        <w:rPr>
+          <w:rFonts w:ascii="Arial" w:hAnsi="Arial" w:cs="Arial"/>
+          <w:sz w:val="24"/>
+          <w:szCs w:val="24"/>
+        </w:rPr>
+        <w:t xml:space="preserve">skrivere, datamaskiner, smartlys, </w:t>
+      </w:r>
+      <w:r>
+        <w:rPr>
+          <w:rFonts w:ascii="Arial" w:hAnsi="Arial" w:cs="Arial"/>
+          <w:sz w:val="24"/>
+          <w:szCs w:val="24"/>
+        </w:rPr>
+        <w:t>smartkontakter, sporingsbrikker m.m.</w:t>
+      </w:r>
+    </w:p>
+    <w:p>
+      <w:pPr>
+        <w:rPr>
+          <w:rFonts w:ascii="Arial" w:hAnsi="Arial" w:cs="Arial"/>
+          <w:sz w:val="24"/>
+          <w:szCs w:val="24"/>
+        </w:rPr>
+      </w:pPr>
+      <w:r>
+        <w:rPr>
+          <w:rFonts w:ascii="Arial" w:hAnsi="Arial" w:cs="Arial"/>
+          <w:sz w:val="24"/>
+          <w:szCs w:val="24"/>
+        </w:rPr>
+        <w:t>Mobile enheter:</w:t>
+      </w:r>
+    </w:p>
+    <w:p>
+      <w:pPr>
+        <w:pStyle w:val="Listeavsnitt"/>
+        <w:numPr>
+          <w:ilvl w:val="0"/>
+          <w:numId w:val="7"/>
+        </w:numPr>
+        <w:rPr>
+          <w:rFonts w:ascii="Arial" w:hAnsi="Arial" w:cs="Arial"/>
+          <w:sz w:val="24"/>
+          <w:szCs w:val="24"/>
+        </w:rPr>
+      </w:pPr>
+      <w:r>
+        <w:rPr>
+          <w:rFonts w:ascii="Arial" w:hAnsi="Arial" w:cs="Arial"/>
+          <w:sz w:val="24"/>
+          <w:szCs w:val="24"/>
+        </w:rPr>
+        <w:t xml:space="preserve">Mobile enheter referer til </w:t>
+      </w:r>
+      <w:r>
+        <w:rPr>
+          <w:rFonts w:ascii="Arial" w:hAnsi="Arial" w:cs="Arial"/>
+          <w:sz w:val="24"/>
+          <w:szCs w:val="24"/>
+        </w:rPr>
+        <w:t>enheter som er bærbare, hvor disse er noen; smarttelefoner, nettbrett</w:t>
+      </w:r>
+      <w:r>
+        <w:rPr>
+          <w:rFonts w:ascii="Arial" w:hAnsi="Arial" w:cs="Arial"/>
+          <w:sz w:val="24"/>
+          <w:szCs w:val="24"/>
+        </w:rPr>
+        <w:t xml:space="preserve">, bærbar pc, </w:t>
+      </w:r>
+      <w:r>
+        <w:rPr>
+          <w:rFonts w:ascii="Arial" w:hAnsi="Arial" w:cs="Arial"/>
+          <w:sz w:val="24"/>
+          <w:szCs w:val="24"/>
+        </w:rPr>
+        <w:t xml:space="preserve"> </w:t>
+      </w:r>
+    </w:p>
+    <w:p>
+      <w:pPr>
+        <w:rPr>
+          <w:rFonts w:ascii="Arial" w:hAnsi="Arial" w:cs="Arial"/>
+          <w:sz w:val="24"/>
+          <w:szCs w:val="24"/>
+        </w:rPr>
+      </w:pPr>
+    </w:p>
+    <w:p>
+      <w:pPr>
+        <w:jc w:val="center"/>
+        <w:rPr>
+          <w:rFonts w:ascii="Arial" w:hAnsi="Arial" w:cs="Arial"/>
+          <w:sz w:val="24"/>
+          <w:szCs w:val="24"/>
+        </w:rPr>
+      </w:pPr>
+      <w:r>
+        <w:rPr>
+          <w:rFonts w:ascii="Arial" w:hAnsi="Arial" w:cs="Arial"/>
+          <w:sz w:val="24"/>
+          <w:szCs w:val="24"/>
+        </w:rPr>
+        <w:t>Hackere – Hacking</w:t>
+      </w:r>
+      <w:r>
+        <w:rPr>
+          <w:rFonts w:ascii="Arial" w:hAnsi="Arial" w:cs="Arial"/>
+          <w:sz w:val="24"/>
+          <w:szCs w:val="24"/>
+        </w:rPr>
+        <w:t xml:space="preserve"> (23.04)</w:t>
+      </w:r>
+    </w:p>
+    <w:p>
+      <w:pPr>
+        <w:rPr>
+          <w:rFonts w:ascii="Arial" w:hAnsi="Arial" w:cs="Arial"/>
+          <w:sz w:val="24"/>
+          <w:szCs w:val="24"/>
+        </w:rPr>
+      </w:pPr>
+      <w:r>
+        <w:rPr>
+          <w:rFonts w:ascii="Arial" w:hAnsi="Arial" w:cs="Arial"/>
+          <w:sz w:val="24"/>
+          <w:szCs w:val="24"/>
+        </w:rPr>
+        <w:t>Hvem er hackere – Hva vil de?</w:t>
+      </w:r>
+    </w:p>
+    <w:p>
+      <w:pPr>
+        <w:rPr>
+          <w:rFonts w:ascii="Arial" w:hAnsi="Arial" w:cs="Arial"/>
+          <w:sz w:val="24"/>
+          <w:szCs w:val="24"/>
+        </w:rPr>
+      </w:pPr>
+      <w:r>
+        <w:rPr>
+          <w:rFonts w:ascii="Arial" w:hAnsi="Arial" w:cs="Arial"/>
+          <w:sz w:val="24"/>
+          <w:szCs w:val="24"/>
+        </w:rPr>
+        <w:t>Hvorfor feiler datasikkerhet</w:t>
+      </w:r>
+    </w:p>
+    <w:p>
+      <w:pPr>
+        <w:rPr>
+          <w:rFonts w:ascii="Arial" w:hAnsi="Arial" w:cs="Arial"/>
+          <w:sz w:val="24"/>
+          <w:szCs w:val="24"/>
+        </w:rPr>
+      </w:pPr>
+      <w:r>
+        <w:rPr>
+          <w:rFonts w:ascii="Arial" w:hAnsi="Arial" w:cs="Arial"/>
+          <w:sz w:val="24"/>
+          <w:szCs w:val="24"/>
+        </w:rPr>
+        <w:t>Sosial manipulering</w:t>
+      </w:r>
+    </w:p>
+    <w:p>
+      <w:pPr>
+        <w:pStyle w:val="Listeavsnitt"/>
+        <w:numPr>
+          <w:ilvl w:val="0"/>
+          <w:numId w:val="7"/>
+        </w:numPr>
+        <w:rPr>
+          <w:rFonts w:ascii="Arial" w:hAnsi="Arial" w:cs="Arial"/>
+          <w:sz w:val="24"/>
+          <w:szCs w:val="24"/>
+        </w:rPr>
+      </w:pPr>
+      <w:r>
+        <w:rPr>
+          <w:rFonts w:ascii="Arial" w:hAnsi="Arial" w:cs="Arial"/>
+          <w:sz w:val="24"/>
+          <w:szCs w:val="24"/>
+        </w:rPr>
+        <w:t>Teknikker</w:t>
+      </w:r>
+    </w:p>
+    <w:p>
+      <w:pPr>
+        <w:pStyle w:val="Listeavsnitt"/>
+        <w:numPr>
+          <w:ilvl w:val="0"/>
+          <w:numId w:val="7"/>
+        </w:numPr>
+        <w:rPr>
+          <w:rFonts w:ascii="Arial" w:hAnsi="Arial" w:cs="Arial"/>
+          <w:sz w:val="24"/>
+          <w:szCs w:val="24"/>
+        </w:rPr>
+      </w:pPr>
+      <w:r>
+        <w:rPr>
+          <w:rFonts w:ascii="Arial" w:hAnsi="Arial" w:cs="Arial"/>
+          <w:sz w:val="24"/>
+          <w:szCs w:val="24"/>
+        </w:rPr>
+        <w:t>Spoofing, phising, finne info</w:t>
+      </w:r>
+    </w:p>
+    <w:p>
+      <w:pPr>
+        <w:pStyle w:val="Listeavsnitt"/>
+        <w:numPr>
+          <w:ilvl w:val="0"/>
+          <w:numId w:val="7"/>
+        </w:numPr>
+        <w:rPr>
+          <w:rFonts w:ascii="Arial" w:hAnsi="Arial" w:cs="Arial"/>
+          <w:sz w:val="24"/>
+          <w:szCs w:val="24"/>
+        </w:rPr>
+      </w:pPr>
+      <w:r>
+        <w:rPr>
+          <w:rFonts w:ascii="Arial" w:hAnsi="Arial" w:cs="Arial"/>
+          <w:sz w:val="24"/>
+          <w:szCs w:val="24"/>
+        </w:rPr>
+        <w:t>AI/KI</w:t>
+      </w:r>
+    </w:p>
+    <w:p>
+      <w:pPr>
+        <w:rPr>
+          <w:rFonts w:ascii="Arial" w:hAnsi="Arial" w:cs="Arial"/>
+          <w:sz w:val="24"/>
+          <w:szCs w:val="24"/>
+        </w:rPr>
+      </w:pPr>
+      <w:r>
+        <w:rPr>
+          <w:rFonts w:ascii="Arial" w:hAnsi="Arial" w:cs="Arial"/>
+          <w:sz w:val="24"/>
+          <w:szCs w:val="24"/>
+        </w:rPr>
+        <w:t>Nettsider</w:t>
+      </w:r>
+      <w:r>
+        <w:rPr>
+          <w:rFonts w:ascii="Arial" w:hAnsi="Arial" w:cs="Arial"/>
+          <w:sz w:val="24"/>
+          <w:szCs w:val="24"/>
+        </w:rPr>
+        <w:t>:</w:t>
+      </w:r>
+    </w:p>
+    <w:p>
+      <w:pPr>
+        <w:pStyle w:val="Listeavsnitt"/>
+        <w:numPr>
+          <w:ilvl w:val="0"/>
+          <w:numId w:val="7"/>
+        </w:numPr>
+        <w:rPr>
+          <w:rFonts w:ascii="Arial" w:hAnsi="Arial" w:cs="Arial"/>
+          <w:sz w:val="24"/>
+          <w:szCs w:val="24"/>
+        </w:rPr>
+      </w:pPr>
+      <w:r>
+        <w:rPr>
+          <w:rFonts w:ascii="Arial" w:hAnsi="Arial" w:cs="Arial"/>
+          <w:sz w:val="24"/>
+          <w:szCs w:val="24"/>
+        </w:rPr>
+        <w:t>Parametere</w:t>
+      </w:r>
+    </w:p>
+    <w:p>
+      <w:pPr>
+        <w:pStyle w:val="Listeavsnitt"/>
+        <w:numPr>
+          <w:ilvl w:val="0"/>
+          <w:numId w:val="7"/>
+        </w:numPr>
+        <w:rPr>
+          <w:rFonts w:ascii="Arial" w:hAnsi="Arial" w:cs="Arial"/>
+          <w:sz w:val="24"/>
+          <w:szCs w:val="24"/>
+        </w:rPr>
+      </w:pPr>
+      <w:r>
+        <w:rPr>
+          <w:rFonts w:ascii="Arial" w:hAnsi="Arial" w:cs="Arial"/>
+          <w:sz w:val="24"/>
+          <w:szCs w:val="24"/>
+        </w:rPr>
+        <w:t>GET/POST</w:t>
+      </w:r>
+    </w:p>
+    <w:p>
+      <w:pPr>
+        <w:pStyle w:val="Listeavsnitt"/>
+        <w:numPr>
+          <w:ilvl w:val="0"/>
+          <w:numId w:val="7"/>
+        </w:numPr>
+        <w:rPr>
+          <w:rFonts w:ascii="Arial" w:hAnsi="Arial" w:cs="Arial"/>
+          <w:sz w:val="24"/>
+          <w:szCs w:val="24"/>
+        </w:rPr>
+      </w:pPr>
+      <w:r>
+        <w:rPr>
+          <w:rFonts w:ascii="Arial" w:hAnsi="Arial" w:cs="Arial"/>
+          <w:sz w:val="24"/>
+          <w:szCs w:val="24"/>
+        </w:rPr>
+        <w:t>HTTPS</w:t>
+      </w:r>
+    </w:p>
+    <w:p>
+      <w:pPr>
+        <w:pStyle w:val="Listeavsnitt"/>
+        <w:numPr>
+          <w:ilvl w:val="0"/>
+          <w:numId w:val="7"/>
+        </w:numPr>
+        <w:rPr>
+          <w:rFonts w:ascii="Arial" w:hAnsi="Arial" w:cs="Arial"/>
+          <w:sz w:val="24"/>
+          <w:szCs w:val="24"/>
+        </w:rPr>
+      </w:pPr>
+      <w:r>
+        <w:rPr>
+          <w:rFonts w:ascii="Arial" w:hAnsi="Arial" w:cs="Arial"/>
+          <w:sz w:val="24"/>
+          <w:szCs w:val="24"/>
+        </w:rPr>
+        <w:t>Coockies/Sessions</w:t>
+      </w:r>
+    </w:p>
+    <w:p>
+      <w:pPr>
+        <w:pStyle w:val="Listeavsnitt"/>
+        <w:numPr>
+          <w:ilvl w:val="0"/>
+          <w:numId w:val="7"/>
+        </w:numPr>
+        <w:rPr>
+          <w:rFonts w:ascii="Arial" w:hAnsi="Arial" w:cs="Arial"/>
+          <w:sz w:val="24"/>
+          <w:szCs w:val="24"/>
+        </w:rPr>
+      </w:pPr>
+      <w:r>
+        <w:rPr>
+          <w:rFonts w:ascii="Arial" w:hAnsi="Arial" w:cs="Arial"/>
+          <w:sz w:val="24"/>
+          <w:szCs w:val="24"/>
+        </w:rPr>
+        <w:t>Sporing/Overvåkning</w:t>
+      </w:r>
+    </w:p>
+    <w:p>
+      <w:pPr>
+        <w:pStyle w:val="Listeavsnitt"/>
+        <w:numPr>
+          <w:ilvl w:val="0"/>
+          <w:numId w:val="7"/>
+        </w:numPr>
+        <w:rPr>
+          <w:rFonts w:ascii="Arial" w:hAnsi="Arial" w:cs="Arial"/>
+          <w:sz w:val="24"/>
+          <w:szCs w:val="24"/>
+        </w:rPr>
+      </w:pPr>
+      <w:r>
+        <w:rPr>
+          <w:rFonts w:ascii="Arial" w:hAnsi="Arial" w:cs="Arial"/>
+          <w:sz w:val="24"/>
+          <w:szCs w:val="24"/>
+        </w:rPr>
+        <w:t>Validering av input (Hvorfor + typer)</w:t>
+      </w:r>
+    </w:p>
+    <w:p>
+      <w:pPr>
+        <w:pStyle w:val="Listeavsnitt"/>
+        <w:numPr>
+          <w:ilvl w:val="0"/>
+          <w:numId w:val="7"/>
+        </w:numPr>
+        <w:rPr>
+          <w:rFonts w:ascii="Arial" w:hAnsi="Arial" w:cs="Arial"/>
+          <w:sz w:val="24"/>
+          <w:szCs w:val="24"/>
+        </w:rPr>
+      </w:pPr>
+      <w:r>
+        <w:rPr>
+          <w:rFonts w:ascii="Arial" w:hAnsi="Arial" w:cs="Arial"/>
+          <w:sz w:val="24"/>
+          <w:szCs w:val="24"/>
+        </w:rPr>
+        <w:t>SQL-injection (Ideen om at input blir til kode)</w:t>
+      </w:r>
+    </w:p>
+    <w:p>
+      <w:pPr>
+        <w:pStyle w:val="Listeavsnitt"/>
+        <w:numPr>
+          <w:ilvl w:val="0"/>
+          <w:numId w:val="7"/>
+        </w:numPr>
+        <w:rPr>
+          <w:rFonts w:ascii="Arial" w:hAnsi="Arial" w:cs="Arial"/>
+          <w:sz w:val="24"/>
+          <w:szCs w:val="24"/>
+        </w:rPr>
+      </w:pPr>
+      <w:r>
+        <w:rPr>
+          <w:rFonts w:ascii="Arial" w:hAnsi="Arial" w:cs="Arial"/>
+          <w:sz w:val="24"/>
+          <w:szCs w:val="24"/>
+        </w:rPr>
+        <w:t>XSS</w:t>
+      </w:r>
+    </w:p>
+    <w:p>
+      <w:pPr>
+        <w:pStyle w:val="Listeavsnitt"/>
+        <w:numPr>
+          <w:ilvl w:val="0"/>
+          <w:numId w:val="7"/>
+        </w:numPr>
+        <w:rPr>
+          <w:rFonts w:ascii="Arial" w:hAnsi="Arial" w:cs="Arial"/>
+          <w:sz w:val="24"/>
+          <w:szCs w:val="24"/>
+        </w:rPr>
+      </w:pPr>
+      <w:r>
+        <w:rPr>
+          <w:rFonts w:ascii="Arial" w:hAnsi="Arial" w:cs="Arial"/>
+          <w:sz w:val="24"/>
+          <w:szCs w:val="24"/>
+        </w:rPr>
+        <w:t>CSRF</w:t>
+      </w:r>
+      <w:r>
+        <w:rPr>
+          <w:rFonts w:ascii="Arial" w:hAnsi="Arial" w:cs="Arial"/>
+          <w:sz w:val="24"/>
+          <w:szCs w:val="24"/>
+        </w:rPr>
+        <w:t>/Webtrojanere</w:t>
+      </w:r>
+    </w:p>
+    <w:p>
+      <w:pPr>
+        <w:pStyle w:val="Listeavsnitt"/>
+        <w:numPr>
+          <w:ilvl w:val="0"/>
+          <w:numId w:val="7"/>
+        </w:numPr>
+        <w:rPr>
+          <w:rFonts w:ascii="Arial" w:hAnsi="Arial" w:cs="Arial"/>
+          <w:sz w:val="24"/>
+          <w:szCs w:val="24"/>
+        </w:rPr>
+      </w:pPr>
+      <w:r>
+        <w:rPr>
+          <w:rFonts w:ascii="Arial" w:hAnsi="Arial" w:cs="Arial"/>
+          <w:sz w:val="24"/>
+          <w:szCs w:val="24"/>
+        </w:rPr>
+        <w:t>DoS</w:t>
+      </w:r>
+    </w:p>
+    <w:p>
+      <w:pPr>
+        <w:pStyle w:val="Listeavsnitt"/>
+        <w:numPr>
+          <w:ilvl w:val="0"/>
+          <w:numId w:val="7"/>
+        </w:numPr>
+        <w:rPr>
+          <w:rFonts w:ascii="Arial" w:hAnsi="Arial" w:cs="Arial"/>
+          <w:sz w:val="24"/>
+          <w:szCs w:val="24"/>
+        </w:rPr>
+      </w:pPr>
+      <w:r>
+        <w:rPr>
+          <w:rFonts w:ascii="Arial" w:hAnsi="Arial" w:cs="Arial"/>
+          <w:sz w:val="24"/>
+          <w:szCs w:val="24"/>
+        </w:rPr>
+        <w:t>CMS-systemer</w:t>
       </w:r>
     </w:p>
     <w:sectPr>

--- a/Øving_Eksamen_Datasikkerhet.docx
+++ b/Øving_Eksamen_Datasikkerhet.docx
@@ -138,7 +138,25 @@
           <w:sz w:val="24"/>
           <w:szCs w:val="24"/>
         </w:rPr>
-        <w:t>(Social Engineering), som eksempelvis kan lede videre til å lure folk til å avsløre passord eller annen informasjon.</w:t>
+        <w:t>(</w:t>
+      </w:r>
+      <w:proofErr w:type="spellStart"/>
+      <w:r>
+        <w:rPr>
+          <w:rFonts w:ascii="Arial" w:hAnsi="Arial" w:cs="Arial"/>
+          <w:sz w:val="24"/>
+          <w:szCs w:val="24"/>
+        </w:rPr>
+        <w:t>Social</w:t>
+      </w:r>
+      <w:proofErr w:type="spellEnd"/>
+      <w:r>
+        <w:rPr>
+          <w:rFonts w:ascii="Arial" w:hAnsi="Arial" w:cs="Arial"/>
+          <w:sz w:val="24"/>
+          <w:szCs w:val="24"/>
+        </w:rPr>
+        <w:t xml:space="preserve"> Engineering), som eksempelvis kan lede videre til å lure folk til å avsløre passord eller annen informasjon.</w:t>
       </w:r>
     </w:p>
     <w:p>
@@ -197,24 +215,60 @@
           <w:sz w:val="24"/>
           <w:szCs w:val="24"/>
         </w:rPr>
-        <w:t>Andre type er «cracker». Denne har ofte et mål, men har ikke kunnskapene til å nå målet sitt. Den bruker derfor ferdige verktøy for å nå målet.</w:t>
-      </w:r>
-    </w:p>
-    <w:p>
-      <w:pPr>
-        <w:rPr>
-          <w:rFonts w:ascii="Arial" w:hAnsi="Arial" w:cs="Arial"/>
-          <w:sz w:val="24"/>
-          <w:szCs w:val="24"/>
-        </w:rPr>
-      </w:pPr>
-      <w:r>
-        <w:rPr>
-          <w:rFonts w:ascii="Arial" w:hAnsi="Arial" w:cs="Arial"/>
-          <w:sz w:val="24"/>
-          <w:szCs w:val="24"/>
-        </w:rPr>
-        <w:t xml:space="preserve">Tredje type er «white hat». Denne er en vennlig hacker som ofte gjør selskaper en tjeneste ved å teste </w:t>
+        <w:t>Andre type er «</w:t>
+      </w:r>
+      <w:proofErr w:type="spellStart"/>
+      <w:r>
+        <w:rPr>
+          <w:rFonts w:ascii="Arial" w:hAnsi="Arial" w:cs="Arial"/>
+          <w:sz w:val="24"/>
+          <w:szCs w:val="24"/>
+        </w:rPr>
+        <w:t>cracker</w:t>
+      </w:r>
+      <w:proofErr w:type="spellEnd"/>
+      <w:r>
+        <w:rPr>
+          <w:rFonts w:ascii="Arial" w:hAnsi="Arial" w:cs="Arial"/>
+          <w:sz w:val="24"/>
+          <w:szCs w:val="24"/>
+        </w:rPr>
+        <w:t>». Denne har ofte et mål, men har ikke kunnskapene til å nå målet sitt. Den bruker derfor ferdige verktøy for å nå målet.</w:t>
+      </w:r>
+    </w:p>
+    <w:p>
+      <w:pPr>
+        <w:rPr>
+          <w:rFonts w:ascii="Arial" w:hAnsi="Arial" w:cs="Arial"/>
+          <w:sz w:val="24"/>
+          <w:szCs w:val="24"/>
+        </w:rPr>
+      </w:pPr>
+      <w:r>
+        <w:rPr>
+          <w:rFonts w:ascii="Arial" w:hAnsi="Arial" w:cs="Arial"/>
+          <w:sz w:val="24"/>
+          <w:szCs w:val="24"/>
+        </w:rPr>
+        <w:t>Tredje type er «</w:t>
+      </w:r>
+      <w:proofErr w:type="spellStart"/>
+      <w:r>
+        <w:rPr>
+          <w:rFonts w:ascii="Arial" w:hAnsi="Arial" w:cs="Arial"/>
+          <w:sz w:val="24"/>
+          <w:szCs w:val="24"/>
+        </w:rPr>
+        <w:t>white</w:t>
+      </w:r>
+      <w:proofErr w:type="spellEnd"/>
+      <w:r>
+        <w:rPr>
+          <w:rFonts w:ascii="Arial" w:hAnsi="Arial" w:cs="Arial"/>
+          <w:sz w:val="24"/>
+          <w:szCs w:val="24"/>
+        </w:rPr>
+        <w:t xml:space="preserve"> hat». Denne er en vennlig hacker som ofte gjør selskaper en tjeneste ved å teste </w:t>
       </w:r>
       <w:r>
         <w:rPr>
@@ -239,15 +293,51 @@
           <w:sz w:val="24"/>
           <w:szCs w:val="24"/>
         </w:rPr>
-        <w:t>Fjerde type er «grey hat»</w:t>
-      </w:r>
-      <w:r>
-        <w:rPr>
-          <w:rFonts w:ascii="Arial" w:hAnsi="Arial" w:cs="Arial"/>
-          <w:sz w:val="24"/>
-          <w:szCs w:val="24"/>
-        </w:rPr>
-        <w:t>. Her stammer navnet fra «gråsone» som betyr at denne gjør ting som er litt «på kanten». En «grey hat» gjør noe ulovlig, men med «gode» intensjoner</w:t>
+        <w:t>Fjerde type er «</w:t>
+      </w:r>
+      <w:proofErr w:type="spellStart"/>
+      <w:r>
+        <w:rPr>
+          <w:rFonts w:ascii="Arial" w:hAnsi="Arial" w:cs="Arial"/>
+          <w:sz w:val="24"/>
+          <w:szCs w:val="24"/>
+        </w:rPr>
+        <w:t>grey</w:t>
+      </w:r>
+      <w:proofErr w:type="spellEnd"/>
+      <w:r>
+        <w:rPr>
+          <w:rFonts w:ascii="Arial" w:hAnsi="Arial" w:cs="Arial"/>
+          <w:sz w:val="24"/>
+          <w:szCs w:val="24"/>
+        </w:rPr>
+        <w:t xml:space="preserve"> hat»</w:t>
+      </w:r>
+      <w:r>
+        <w:rPr>
+          <w:rFonts w:ascii="Arial" w:hAnsi="Arial" w:cs="Arial"/>
+          <w:sz w:val="24"/>
+          <w:szCs w:val="24"/>
+        </w:rPr>
+        <w:t>. Her stammer navnet fra «gråsone» som betyr at denne gjør ting som er litt «på kanten». En «</w:t>
+      </w:r>
+      <w:proofErr w:type="spellStart"/>
+      <w:r>
+        <w:rPr>
+          <w:rFonts w:ascii="Arial" w:hAnsi="Arial" w:cs="Arial"/>
+          <w:sz w:val="24"/>
+          <w:szCs w:val="24"/>
+        </w:rPr>
+        <w:t>grey</w:t>
+      </w:r>
+      <w:proofErr w:type="spellEnd"/>
+      <w:r>
+        <w:rPr>
+          <w:rFonts w:ascii="Arial" w:hAnsi="Arial" w:cs="Arial"/>
+          <w:sz w:val="24"/>
+          <w:szCs w:val="24"/>
+        </w:rPr>
+        <w:t xml:space="preserve"> hat» gjør noe ulovlig, men med «gode» intensjoner</w:t>
       </w:r>
       <w:r>
         <w:rPr>
@@ -263,7 +353,43 @@
           <w:sz w:val="24"/>
           <w:szCs w:val="24"/>
         </w:rPr>
-        <w:t>“Jeg så du hadden en dårlig dørløs, så jeg brøt med inn. Har ikke rørt noe, men ville bare vise hvor dårlig låsen din er. Fiks låsen din</w:t>
+        <w:t xml:space="preserve">“Jeg så du </w:t>
+      </w:r>
+      <w:proofErr w:type="spellStart"/>
+      <w:r>
+        <w:rPr>
+          <w:rFonts w:ascii="Arial" w:hAnsi="Arial" w:cs="Arial"/>
+          <w:sz w:val="24"/>
+          <w:szCs w:val="24"/>
+        </w:rPr>
+        <w:t>hadden</w:t>
+      </w:r>
+      <w:proofErr w:type="spellEnd"/>
+      <w:r>
+        <w:rPr>
+          <w:rFonts w:ascii="Arial" w:hAnsi="Arial" w:cs="Arial"/>
+          <w:sz w:val="24"/>
+          <w:szCs w:val="24"/>
+        </w:rPr>
+        <w:t xml:space="preserve"> en dårlig </w:t>
+      </w:r>
+      <w:proofErr w:type="spellStart"/>
+      <w:r>
+        <w:rPr>
+          <w:rFonts w:ascii="Arial" w:hAnsi="Arial" w:cs="Arial"/>
+          <w:sz w:val="24"/>
+          <w:szCs w:val="24"/>
+        </w:rPr>
+        <w:t>dørløs</w:t>
+      </w:r>
+      <w:proofErr w:type="spellEnd"/>
+      <w:r>
+        <w:rPr>
+          <w:rFonts w:ascii="Arial" w:hAnsi="Arial" w:cs="Arial"/>
+          <w:sz w:val="24"/>
+          <w:szCs w:val="24"/>
+        </w:rPr>
+        <w:t>, så jeg brøt med inn. Har ikke rørt noe, men ville bare vise hvor dårlig låsen din er. Fiks låsen din</w:t>
       </w:r>
       <w:r>
         <w:rPr>
@@ -304,15 +430,69 @@
           <w:sz w:val="24"/>
           <w:szCs w:val="24"/>
         </w:rPr>
-        <w:t xml:space="preserve">ype er «script kiddie». Denne </w:t>
-      </w:r>
-      <w:r>
-        <w:rPr>
-          <w:rFonts w:ascii="Arial" w:hAnsi="Arial" w:cs="Arial"/>
-          <w:sz w:val="24"/>
-          <w:szCs w:val="24"/>
-        </w:rPr>
-        <w:t xml:space="preserve">ligner på «cracker», men har ingen mål. «script kiddie» bruker ferdige </w:t>
+        <w:t xml:space="preserve">ype er «script </w:t>
+      </w:r>
+      <w:proofErr w:type="spellStart"/>
+      <w:r>
+        <w:rPr>
+          <w:rFonts w:ascii="Arial" w:hAnsi="Arial" w:cs="Arial"/>
+          <w:sz w:val="24"/>
+          <w:szCs w:val="24"/>
+        </w:rPr>
+        <w:t>kiddie</w:t>
+      </w:r>
+      <w:proofErr w:type="spellEnd"/>
+      <w:r>
+        <w:rPr>
+          <w:rFonts w:ascii="Arial" w:hAnsi="Arial" w:cs="Arial"/>
+          <w:sz w:val="24"/>
+          <w:szCs w:val="24"/>
+        </w:rPr>
+        <w:t xml:space="preserve">». Denne </w:t>
+      </w:r>
+      <w:r>
+        <w:rPr>
+          <w:rFonts w:ascii="Arial" w:hAnsi="Arial" w:cs="Arial"/>
+          <w:sz w:val="24"/>
+          <w:szCs w:val="24"/>
+        </w:rPr>
+        <w:t>ligner på «</w:t>
+      </w:r>
+      <w:proofErr w:type="spellStart"/>
+      <w:r>
+        <w:rPr>
+          <w:rFonts w:ascii="Arial" w:hAnsi="Arial" w:cs="Arial"/>
+          <w:sz w:val="24"/>
+          <w:szCs w:val="24"/>
+        </w:rPr>
+        <w:t>cracker</w:t>
+      </w:r>
+      <w:proofErr w:type="spellEnd"/>
+      <w:r>
+        <w:rPr>
+          <w:rFonts w:ascii="Arial" w:hAnsi="Arial" w:cs="Arial"/>
+          <w:sz w:val="24"/>
+          <w:szCs w:val="24"/>
+        </w:rPr>
+        <w:t xml:space="preserve">», men har ingen mål. «script </w:t>
+      </w:r>
+      <w:proofErr w:type="spellStart"/>
+      <w:r>
+        <w:rPr>
+          <w:rFonts w:ascii="Arial" w:hAnsi="Arial" w:cs="Arial"/>
+          <w:sz w:val="24"/>
+          <w:szCs w:val="24"/>
+        </w:rPr>
+        <w:t>kiddie</w:t>
+      </w:r>
+      <w:proofErr w:type="spellEnd"/>
+      <w:r>
+        <w:rPr>
+          <w:rFonts w:ascii="Arial" w:hAnsi="Arial" w:cs="Arial"/>
+          <w:sz w:val="24"/>
+          <w:szCs w:val="24"/>
+        </w:rPr>
+        <w:t xml:space="preserve">» bruker ferdige </w:t>
       </w:r>
       <w:r>
         <w:rPr>
@@ -345,7 +525,25 @@
           <w:sz w:val="24"/>
           <w:szCs w:val="24"/>
         </w:rPr>
-        <w:t xml:space="preserve">Sjette og siste type er «hacktivist» og er nesten selvforklarende, men er en som </w:t>
+        <w:t>Sjette og siste type er «</w:t>
+      </w:r>
+      <w:proofErr w:type="spellStart"/>
+      <w:r>
+        <w:rPr>
+          <w:rFonts w:ascii="Arial" w:hAnsi="Arial" w:cs="Arial"/>
+          <w:sz w:val="24"/>
+          <w:szCs w:val="24"/>
+        </w:rPr>
+        <w:t>hacktivist</w:t>
+      </w:r>
+      <w:proofErr w:type="spellEnd"/>
+      <w:r>
+        <w:rPr>
+          <w:rFonts w:ascii="Arial" w:hAnsi="Arial" w:cs="Arial"/>
+          <w:sz w:val="24"/>
+          <w:szCs w:val="24"/>
+        </w:rPr>
+        <w:t xml:space="preserve">» og er nesten selvforklarende, men er en som </w:t>
       </w:r>
       <w:r>
         <w:rPr>
@@ -394,39 +592,201 @@
           <w:sz w:val="24"/>
           <w:szCs w:val="24"/>
         </w:rPr>
-        <w:t xml:space="preserve">Man har derfor fått begreper som scammers </w:t>
-      </w:r>
-      <w:r>
-        <w:rPr>
-          <w:rFonts w:ascii="Arial" w:hAnsi="Arial" w:cs="Arial"/>
-          <w:sz w:val="24"/>
-          <w:szCs w:val="24"/>
-        </w:rPr>
-        <w:t xml:space="preserve">og social engineering, hvor social engineering spiller på psykologi, overtaling og manipulering </w:t>
-      </w:r>
-      <w:r>
-        <w:rPr>
-          <w:rFonts w:ascii="Arial" w:hAnsi="Arial" w:cs="Arial"/>
-          <w:sz w:val="24"/>
-          <w:szCs w:val="24"/>
-        </w:rPr>
-        <w:t xml:space="preserve">og scammers som </w:t>
-      </w:r>
-      <w:r>
-        <w:rPr>
-          <w:rFonts w:ascii="Arial" w:hAnsi="Arial" w:cs="Arial"/>
-          <w:sz w:val="24"/>
-          <w:szCs w:val="24"/>
-        </w:rPr>
-        <w:t xml:space="preserve">er script kiddies, men som </w:t>
-      </w:r>
-      <w:r>
-        <w:rPr>
-          <w:rFonts w:ascii="Arial" w:hAnsi="Arial" w:cs="Arial"/>
-          <w:sz w:val="24"/>
-          <w:szCs w:val="24"/>
-        </w:rPr>
-        <w:t xml:space="preserve">bruker social engineering </w:t>
+        <w:t xml:space="preserve">Man har derfor fått begreper som </w:t>
+      </w:r>
+      <w:proofErr w:type="spellStart"/>
+      <w:r>
+        <w:rPr>
+          <w:rFonts w:ascii="Arial" w:hAnsi="Arial" w:cs="Arial"/>
+          <w:sz w:val="24"/>
+          <w:szCs w:val="24"/>
+        </w:rPr>
+        <w:t>scammers</w:t>
+      </w:r>
+      <w:proofErr w:type="spellEnd"/>
+      <w:r>
+        <w:rPr>
+          <w:rFonts w:ascii="Arial" w:hAnsi="Arial" w:cs="Arial"/>
+          <w:sz w:val="24"/>
+          <w:szCs w:val="24"/>
+        </w:rPr>
+        <w:t xml:space="preserve"> </w:t>
+      </w:r>
+      <w:r>
+        <w:rPr>
+          <w:rFonts w:ascii="Arial" w:hAnsi="Arial" w:cs="Arial"/>
+          <w:sz w:val="24"/>
+          <w:szCs w:val="24"/>
+        </w:rPr>
+        <w:t xml:space="preserve">og </w:t>
+      </w:r>
+      <w:proofErr w:type="spellStart"/>
+      <w:r>
+        <w:rPr>
+          <w:rFonts w:ascii="Arial" w:hAnsi="Arial" w:cs="Arial"/>
+          <w:sz w:val="24"/>
+          <w:szCs w:val="24"/>
+        </w:rPr>
+        <w:t>social</w:t>
+      </w:r>
+      <w:proofErr w:type="spellEnd"/>
+      <w:r>
+        <w:rPr>
+          <w:rFonts w:ascii="Arial" w:hAnsi="Arial" w:cs="Arial"/>
+          <w:sz w:val="24"/>
+          <w:szCs w:val="24"/>
+        </w:rPr>
+        <w:t xml:space="preserve"> </w:t>
+      </w:r>
+      <w:proofErr w:type="spellStart"/>
+      <w:r>
+        <w:rPr>
+          <w:rFonts w:ascii="Arial" w:hAnsi="Arial" w:cs="Arial"/>
+          <w:sz w:val="24"/>
+          <w:szCs w:val="24"/>
+        </w:rPr>
+        <w:t>engineering</w:t>
+      </w:r>
+      <w:proofErr w:type="spellEnd"/>
+      <w:r>
+        <w:rPr>
+          <w:rFonts w:ascii="Arial" w:hAnsi="Arial" w:cs="Arial"/>
+          <w:sz w:val="24"/>
+          <w:szCs w:val="24"/>
+        </w:rPr>
+        <w:t xml:space="preserve">, hvor </w:t>
+      </w:r>
+      <w:proofErr w:type="spellStart"/>
+      <w:r>
+        <w:rPr>
+          <w:rFonts w:ascii="Arial" w:hAnsi="Arial" w:cs="Arial"/>
+          <w:sz w:val="24"/>
+          <w:szCs w:val="24"/>
+        </w:rPr>
+        <w:t>social</w:t>
+      </w:r>
+      <w:proofErr w:type="spellEnd"/>
+      <w:r>
+        <w:rPr>
+          <w:rFonts w:ascii="Arial" w:hAnsi="Arial" w:cs="Arial"/>
+          <w:sz w:val="24"/>
+          <w:szCs w:val="24"/>
+        </w:rPr>
+        <w:t xml:space="preserve"> </w:t>
+      </w:r>
+      <w:proofErr w:type="spellStart"/>
+      <w:r>
+        <w:rPr>
+          <w:rFonts w:ascii="Arial" w:hAnsi="Arial" w:cs="Arial"/>
+          <w:sz w:val="24"/>
+          <w:szCs w:val="24"/>
+        </w:rPr>
+        <w:t>engineering</w:t>
+      </w:r>
+      <w:proofErr w:type="spellEnd"/>
+      <w:r>
+        <w:rPr>
+          <w:rFonts w:ascii="Arial" w:hAnsi="Arial" w:cs="Arial"/>
+          <w:sz w:val="24"/>
+          <w:szCs w:val="24"/>
+        </w:rPr>
+        <w:t xml:space="preserve"> spiller på psykologi, overtaling og manipulering </w:t>
+      </w:r>
+      <w:r>
+        <w:rPr>
+          <w:rFonts w:ascii="Arial" w:hAnsi="Arial" w:cs="Arial"/>
+          <w:sz w:val="24"/>
+          <w:szCs w:val="24"/>
+        </w:rPr>
+        <w:t xml:space="preserve">og </w:t>
+      </w:r>
+      <w:proofErr w:type="spellStart"/>
+      <w:r>
+        <w:rPr>
+          <w:rFonts w:ascii="Arial" w:hAnsi="Arial" w:cs="Arial"/>
+          <w:sz w:val="24"/>
+          <w:szCs w:val="24"/>
+        </w:rPr>
+        <w:t>scammers</w:t>
+      </w:r>
+      <w:proofErr w:type="spellEnd"/>
+      <w:r>
+        <w:rPr>
+          <w:rFonts w:ascii="Arial" w:hAnsi="Arial" w:cs="Arial"/>
+          <w:sz w:val="24"/>
+          <w:szCs w:val="24"/>
+        </w:rPr>
+        <w:t xml:space="preserve"> som </w:t>
+      </w:r>
+      <w:r>
+        <w:rPr>
+          <w:rFonts w:ascii="Arial" w:hAnsi="Arial" w:cs="Arial"/>
+          <w:sz w:val="24"/>
+          <w:szCs w:val="24"/>
+        </w:rPr>
+        <w:t xml:space="preserve">er script </w:t>
+      </w:r>
+      <w:proofErr w:type="spellStart"/>
+      <w:r>
+        <w:rPr>
+          <w:rFonts w:ascii="Arial" w:hAnsi="Arial" w:cs="Arial"/>
+          <w:sz w:val="24"/>
+          <w:szCs w:val="24"/>
+        </w:rPr>
+        <w:t>kiddies</w:t>
+      </w:r>
+      <w:proofErr w:type="spellEnd"/>
+      <w:r>
+        <w:rPr>
+          <w:rFonts w:ascii="Arial" w:hAnsi="Arial" w:cs="Arial"/>
+          <w:sz w:val="24"/>
+          <w:szCs w:val="24"/>
+        </w:rPr>
+        <w:t xml:space="preserve">, men som </w:t>
+      </w:r>
+      <w:r>
+        <w:rPr>
+          <w:rFonts w:ascii="Arial" w:hAnsi="Arial" w:cs="Arial"/>
+          <w:sz w:val="24"/>
+          <w:szCs w:val="24"/>
+        </w:rPr>
+        <w:t xml:space="preserve">bruker </w:t>
+      </w:r>
+      <w:proofErr w:type="spellStart"/>
+      <w:r>
+        <w:rPr>
+          <w:rFonts w:ascii="Arial" w:hAnsi="Arial" w:cs="Arial"/>
+          <w:sz w:val="24"/>
+          <w:szCs w:val="24"/>
+        </w:rPr>
+        <w:t>social</w:t>
+      </w:r>
+      <w:proofErr w:type="spellEnd"/>
+      <w:r>
+        <w:rPr>
+          <w:rFonts w:ascii="Arial" w:hAnsi="Arial" w:cs="Arial"/>
+          <w:sz w:val="24"/>
+          <w:szCs w:val="24"/>
+        </w:rPr>
+        <w:t xml:space="preserve"> </w:t>
+      </w:r>
+      <w:proofErr w:type="spellStart"/>
+      <w:r>
+        <w:rPr>
+          <w:rFonts w:ascii="Arial" w:hAnsi="Arial" w:cs="Arial"/>
+          <w:sz w:val="24"/>
+          <w:szCs w:val="24"/>
+        </w:rPr>
+        <w:t>engineering</w:t>
+      </w:r>
+      <w:proofErr w:type="spellEnd"/>
+      <w:r>
+        <w:rPr>
+          <w:rFonts w:ascii="Arial" w:hAnsi="Arial" w:cs="Arial"/>
+          <w:sz w:val="24"/>
+          <w:szCs w:val="24"/>
+        </w:rPr>
+        <w:t xml:space="preserve"> </w:t>
       </w:r>
       <w:r>
         <w:rPr>
@@ -470,6 +830,7 @@
           <w:szCs w:val="28"/>
         </w:rPr>
       </w:pPr>
+      <w:proofErr w:type="spellStart"/>
       <w:r>
         <w:rPr>
           <w:rFonts w:ascii="Arial" w:hAnsi="Arial" w:cs="Arial"/>
@@ -477,15 +838,16 @@
           <w:szCs w:val="28"/>
         </w:rPr>
         <w:lastRenderedPageBreak/>
-        <w:t>Social Engineering</w:t>
-      </w:r>
+        <w:t>Social</w:t>
+      </w:r>
+      <w:proofErr w:type="spellEnd"/>
       <w:r>
         <w:rPr>
           <w:rFonts w:ascii="Arial" w:hAnsi="Arial" w:cs="Arial"/>
           <w:sz w:val="28"/>
           <w:szCs w:val="28"/>
         </w:rPr>
-        <w:t xml:space="preserve"> / Sosial mani</w:t>
+        <w:t xml:space="preserve"> Engineering</w:t>
       </w:r>
       <w:r>
         <w:rPr>
@@ -493,7 +855,7 @@
           <w:sz w:val="28"/>
           <w:szCs w:val="28"/>
         </w:rPr>
-        <w:t>pulasjon</w:t>
+        <w:t xml:space="preserve"> / Sosial mani</w:t>
       </w:r>
       <w:r>
         <w:rPr>
@@ -501,372 +863,564 @@
           <w:sz w:val="28"/>
           <w:szCs w:val="28"/>
         </w:rPr>
-        <w:t>:</w:t>
-      </w:r>
-    </w:p>
-    <w:p>
-      <w:pPr>
-        <w:rPr>
-          <w:rFonts w:ascii="Arial" w:hAnsi="Arial" w:cs="Arial"/>
-          <w:sz w:val="24"/>
-          <w:szCs w:val="24"/>
-        </w:rPr>
-      </w:pPr>
-      <w:r>
-        <w:rPr>
-          <w:rFonts w:ascii="Arial" w:hAnsi="Arial" w:cs="Arial"/>
-          <w:sz w:val="24"/>
-          <w:szCs w:val="24"/>
-        </w:rPr>
-        <w:t>Social Engineering er argumenterbart den største trusselen i dagens IT-sikkerhet.</w:t>
-      </w:r>
-      <w:r>
-        <w:rPr>
-          <w:rFonts w:ascii="Arial" w:hAnsi="Arial" w:cs="Arial"/>
-          <w:sz w:val="24"/>
-          <w:szCs w:val="24"/>
-        </w:rPr>
-        <w:t xml:space="preserve"> Social engineering e</w:t>
-      </w:r>
-      <w:r>
-        <w:rPr>
-          <w:rFonts w:ascii="Arial" w:hAnsi="Arial" w:cs="Arial"/>
-          <w:sz w:val="24"/>
-          <w:szCs w:val="24"/>
-        </w:rPr>
-        <w:t>r</w:t>
-      </w:r>
-      <w:r>
-        <w:rPr>
-          <w:rFonts w:ascii="Arial" w:hAnsi="Arial" w:cs="Arial"/>
-          <w:sz w:val="24"/>
-          <w:szCs w:val="24"/>
-        </w:rPr>
-        <w:t xml:space="preserve"> en teknikk som brukes av hackere for å manipulere mennesker. I stedenfor at en hacker skal hacke seg frem til informasjon</w:t>
-      </w:r>
-      <w:r>
-        <w:rPr>
-          <w:rFonts w:ascii="Arial" w:hAnsi="Arial" w:cs="Arial"/>
-          <w:sz w:val="24"/>
-          <w:szCs w:val="24"/>
-        </w:rPr>
-        <w:t xml:space="preserve"> ved å finne sårbarheter i et datasystem, kan man he</w:t>
-      </w:r>
-      <w:r>
-        <w:rPr>
-          <w:rFonts w:ascii="Arial" w:hAnsi="Arial" w:cs="Arial"/>
-          <w:sz w:val="24"/>
-          <w:szCs w:val="24"/>
-        </w:rPr>
-        <w:t>ller bare «spørre» om den.</w:t>
-      </w:r>
-      <w:r>
-        <w:rPr>
-          <w:rFonts w:ascii="Arial" w:hAnsi="Arial" w:cs="Arial"/>
-          <w:sz w:val="24"/>
-          <w:szCs w:val="24"/>
-        </w:rPr>
-        <w:t xml:space="preserve"> </w:t>
-      </w:r>
-      <w:r>
-        <w:rPr>
-          <w:rFonts w:ascii="Arial" w:hAnsi="Arial" w:cs="Arial"/>
-          <w:sz w:val="24"/>
-          <w:szCs w:val="24"/>
-        </w:rPr>
-        <w:t>Noen metoder for social engineering finnes under.</w:t>
-      </w:r>
-    </w:p>
-    <w:p>
-      <w:pPr>
-        <w:rPr>
-          <w:rFonts w:ascii="Arial" w:hAnsi="Arial" w:cs="Arial"/>
-          <w:sz w:val="24"/>
-          <w:szCs w:val="24"/>
-        </w:rPr>
-      </w:pPr>
-      <w:r>
-        <w:rPr>
-          <w:rFonts w:ascii="Arial" w:hAnsi="Arial" w:cs="Arial"/>
-          <w:sz w:val="24"/>
-          <w:szCs w:val="24"/>
-        </w:rPr>
-        <w:t>Phis</w:t>
-      </w:r>
-      <w:r>
-        <w:rPr>
-          <w:rFonts w:ascii="Arial" w:hAnsi="Arial" w:cs="Arial"/>
-          <w:sz w:val="24"/>
-          <w:szCs w:val="24"/>
-        </w:rPr>
-        <w:t xml:space="preserve">hing: Dett er en form for SE hvor man sender ut falske e-poster, tekstmeldinger eller andre former for skriftlig kommunikasjon </w:t>
-      </w:r>
-      <w:r>
-        <w:rPr>
-          <w:rFonts w:ascii="Arial" w:hAnsi="Arial" w:cs="Arial"/>
-          <w:sz w:val="24"/>
-          <w:szCs w:val="24"/>
-        </w:rPr>
-        <w:t xml:space="preserve">hvor man later som man er en pålitelig kilde, for å lure mottakeren til å avsløre </w:t>
-      </w:r>
-      <w:r>
-        <w:rPr>
-          <w:rFonts w:ascii="Arial" w:hAnsi="Arial" w:cs="Arial"/>
-          <w:sz w:val="24"/>
-          <w:szCs w:val="24"/>
-        </w:rPr>
-        <w:t>passord, betalingskort eller annen info.</w:t>
-      </w:r>
-    </w:p>
-    <w:p>
-      <w:pPr>
-        <w:rPr>
-          <w:rFonts w:ascii="Arial" w:hAnsi="Arial" w:cs="Arial"/>
-          <w:sz w:val="24"/>
-          <w:szCs w:val="24"/>
-        </w:rPr>
-      </w:pPr>
-      <w:r>
-        <w:rPr>
-          <w:rFonts w:ascii="Arial" w:hAnsi="Arial" w:cs="Arial"/>
-          <w:sz w:val="24"/>
-          <w:szCs w:val="24"/>
-        </w:rPr>
-        <w:t xml:space="preserve">Preteksting: Denne innebærer </w:t>
-      </w:r>
-      <w:r>
-        <w:rPr>
-          <w:rFonts w:ascii="Arial" w:hAnsi="Arial" w:cs="Arial"/>
-          <w:sz w:val="24"/>
-          <w:szCs w:val="24"/>
-        </w:rPr>
-        <w:t xml:space="preserve">å få brukeren til å gjøre en handling </w:t>
-      </w:r>
-      <w:r>
-        <w:rPr>
-          <w:rFonts w:ascii="Arial" w:hAnsi="Arial" w:cs="Arial"/>
-          <w:sz w:val="24"/>
-          <w:szCs w:val="24"/>
-        </w:rPr>
-        <w:t xml:space="preserve">ettersom avsender er «troverdig» og det vil «løse et problem». </w:t>
-      </w:r>
-      <w:r>
-        <w:rPr>
-          <w:rFonts w:ascii="Arial" w:hAnsi="Arial" w:cs="Arial"/>
-          <w:sz w:val="24"/>
-          <w:szCs w:val="24"/>
-        </w:rPr>
-        <w:t>Eksempelvis det som skjedde i starten av semesteret. «Feide systemet virker ikke, så vi må lage vår</w:t>
-      </w:r>
-      <w:r>
-        <w:rPr>
-          <w:rFonts w:ascii="Arial" w:hAnsi="Arial" w:cs="Arial"/>
-          <w:sz w:val="24"/>
-          <w:szCs w:val="24"/>
-        </w:rPr>
-        <w:t>t</w:t>
-      </w:r>
-      <w:r>
-        <w:rPr>
-          <w:rFonts w:ascii="Arial" w:hAnsi="Arial" w:cs="Arial"/>
-          <w:sz w:val="24"/>
-          <w:szCs w:val="24"/>
-        </w:rPr>
-        <w:t xml:space="preserve"> eg</w:t>
-      </w:r>
-      <w:r>
-        <w:rPr>
-          <w:rFonts w:ascii="Arial" w:hAnsi="Arial" w:cs="Arial"/>
-          <w:sz w:val="24"/>
-          <w:szCs w:val="24"/>
-        </w:rPr>
-        <w:t>et</w:t>
-      </w:r>
-      <w:r>
-        <w:rPr>
-          <w:rFonts w:ascii="Arial" w:hAnsi="Arial" w:cs="Arial"/>
-          <w:sz w:val="24"/>
-          <w:szCs w:val="24"/>
-        </w:rPr>
-        <w:t xml:space="preserve"> utenom. Bare skriv inn brukernavn og passord her..»</w:t>
-      </w:r>
-    </w:p>
-    <w:p>
-      <w:pPr>
-        <w:rPr>
-          <w:rFonts w:ascii="Arial" w:hAnsi="Arial" w:cs="Arial"/>
-          <w:sz w:val="24"/>
-          <w:szCs w:val="24"/>
-        </w:rPr>
-      </w:pPr>
-      <w:r>
-        <w:rPr>
-          <w:rFonts w:ascii="Arial" w:hAnsi="Arial" w:cs="Arial"/>
-          <w:sz w:val="24"/>
-          <w:szCs w:val="24"/>
-        </w:rPr>
-        <w:t>Bating:</w:t>
-      </w:r>
-      <w:r>
-        <w:rPr>
-          <w:rFonts w:ascii="Arial" w:hAnsi="Arial" w:cs="Arial"/>
-          <w:sz w:val="24"/>
-          <w:szCs w:val="24"/>
-        </w:rPr>
-        <w:t xml:space="preserve"> </w:t>
-      </w:r>
-      <w:r>
-        <w:rPr>
-          <w:rFonts w:ascii="Arial" w:hAnsi="Arial" w:cs="Arial"/>
-          <w:sz w:val="24"/>
-          <w:szCs w:val="24"/>
-        </w:rPr>
-        <w:t xml:space="preserve">Innebærer å lokke offeret med </w:t>
-      </w:r>
-      <w:r>
-        <w:rPr>
-          <w:rFonts w:ascii="Arial" w:hAnsi="Arial" w:cs="Arial"/>
-          <w:sz w:val="24"/>
-          <w:szCs w:val="24"/>
-        </w:rPr>
-        <w:t xml:space="preserve">noe som er fristende eller </w:t>
-      </w:r>
-      <w:r>
-        <w:rPr>
-          <w:rFonts w:ascii="Arial" w:hAnsi="Arial" w:cs="Arial"/>
-          <w:sz w:val="24"/>
-          <w:szCs w:val="24"/>
-        </w:rPr>
-        <w:t>et løfte</w:t>
-      </w:r>
-      <w:r>
-        <w:rPr>
-          <w:rFonts w:ascii="Arial" w:hAnsi="Arial" w:cs="Arial"/>
-          <w:sz w:val="24"/>
-          <w:szCs w:val="24"/>
-        </w:rPr>
-        <w:t>/</w:t>
-      </w:r>
-      <w:r>
-        <w:rPr>
-          <w:rFonts w:ascii="Arial" w:hAnsi="Arial" w:cs="Arial"/>
-          <w:sz w:val="24"/>
-          <w:szCs w:val="24"/>
-        </w:rPr>
-        <w:t>belønning</w:t>
-      </w:r>
-      <w:r>
-        <w:rPr>
-          <w:rFonts w:ascii="Arial" w:hAnsi="Arial" w:cs="Arial"/>
-          <w:sz w:val="24"/>
-          <w:szCs w:val="24"/>
-        </w:rPr>
-        <w:t xml:space="preserve">. Eksempelvis legge ut en minnepinne på et tilfeldig, men velplassert sted hvor noen vil bli </w:t>
-      </w:r>
-      <w:r>
-        <w:rPr>
-          <w:rFonts w:ascii="Arial" w:hAnsi="Arial" w:cs="Arial"/>
-          <w:sz w:val="24"/>
-          <w:szCs w:val="24"/>
-        </w:rPr>
-        <w:t>nysgjerrig</w:t>
-      </w:r>
-      <w:r>
-        <w:rPr>
-          <w:rFonts w:ascii="Arial" w:hAnsi="Arial" w:cs="Arial"/>
-          <w:sz w:val="24"/>
-          <w:szCs w:val="24"/>
-        </w:rPr>
-        <w:t xml:space="preserve"> og plukke den </w:t>
-      </w:r>
-      <w:r>
-        <w:rPr>
-          <w:rFonts w:ascii="Arial" w:hAnsi="Arial" w:cs="Arial"/>
-          <w:sz w:val="24"/>
-          <w:szCs w:val="24"/>
-        </w:rPr>
-        <w:t xml:space="preserve">opp. Hvis noen da plugger denne inn i en datamaskin vil hackeren få tilgang til systemet, med </w:t>
-      </w:r>
-      <w:r>
-        <w:rPr>
-          <w:rFonts w:ascii="Arial" w:hAnsi="Arial" w:cs="Arial"/>
-          <w:sz w:val="24"/>
-          <w:szCs w:val="24"/>
-        </w:rPr>
-        <w:t>et ferdigkodet script som ligger på minnepinnen.</w:t>
-      </w:r>
-    </w:p>
-    <w:p>
-      <w:pPr>
-        <w:rPr>
-          <w:rFonts w:ascii="Arial" w:hAnsi="Arial" w:cs="Arial"/>
-          <w:sz w:val="24"/>
-          <w:szCs w:val="24"/>
-        </w:rPr>
-      </w:pPr>
-      <w:r>
-        <w:rPr>
-          <w:rFonts w:ascii="Arial" w:hAnsi="Arial" w:cs="Arial"/>
-          <w:sz w:val="24"/>
-          <w:szCs w:val="24"/>
-        </w:rPr>
-        <w:t>Tailgating:</w:t>
-      </w:r>
-      <w:r>
-        <w:rPr>
-          <w:rFonts w:ascii="Arial" w:hAnsi="Arial" w:cs="Arial"/>
-          <w:sz w:val="24"/>
-          <w:szCs w:val="24"/>
-        </w:rPr>
-        <w:t xml:space="preserve"> Er e</w:t>
-      </w:r>
-      <w:r>
-        <w:rPr>
-          <w:rFonts w:ascii="Arial" w:hAnsi="Arial" w:cs="Arial"/>
-          <w:sz w:val="24"/>
-          <w:szCs w:val="24"/>
-        </w:rPr>
-        <w:t>n</w:t>
-      </w:r>
-      <w:r>
-        <w:rPr>
-          <w:rFonts w:ascii="Arial" w:hAnsi="Arial" w:cs="Arial"/>
-          <w:sz w:val="24"/>
-          <w:szCs w:val="24"/>
-        </w:rPr>
-        <w:t xml:space="preserve"> mer praktisk </w:t>
-      </w:r>
-      <w:r>
-        <w:rPr>
-          <w:rFonts w:ascii="Arial" w:hAnsi="Arial" w:cs="Arial"/>
-          <w:sz w:val="24"/>
-          <w:szCs w:val="24"/>
-        </w:rPr>
-        <w:t>manipulasjon, men innebærer å følge etter en autorisert person inn i et sikret område, ved å late som man hører til. Eksempelvis: Følg etter noen inn et sted hvor man egentlig trenger nøkkelkort for å komme inn.</w:t>
-      </w:r>
-      <w:r>
-        <w:rPr>
-          <w:rFonts w:ascii="Arial" w:hAnsi="Arial" w:cs="Arial"/>
-          <w:sz w:val="24"/>
-          <w:szCs w:val="24"/>
-        </w:rPr>
-        <w:br w:type="page"/>
-      </w:r>
-    </w:p>
-    <w:p>
-      <w:pPr>
+        <w:t>pulasjon</w:t>
+      </w:r>
+      <w:r>
         <w:rPr>
           <w:rFonts w:ascii="Arial" w:hAnsi="Arial" w:cs="Arial"/>
           <w:sz w:val="28"/>
           <w:szCs w:val="28"/>
         </w:rPr>
-      </w:pPr>
-      <w:r>
+        <w:t>:</w:t>
+      </w:r>
+    </w:p>
+    <w:p>
+      <w:pPr>
+        <w:rPr>
+          <w:rFonts w:ascii="Arial" w:hAnsi="Arial" w:cs="Arial"/>
+          <w:sz w:val="24"/>
+          <w:szCs w:val="24"/>
+        </w:rPr>
+      </w:pPr>
+      <w:proofErr w:type="spellStart"/>
+      <w:r>
+        <w:rPr>
+          <w:rFonts w:ascii="Arial" w:hAnsi="Arial" w:cs="Arial"/>
+          <w:sz w:val="24"/>
+          <w:szCs w:val="24"/>
+        </w:rPr>
+        <w:t>Social</w:t>
+      </w:r>
+      <w:proofErr w:type="spellEnd"/>
+      <w:r>
+        <w:rPr>
+          <w:rFonts w:ascii="Arial" w:hAnsi="Arial" w:cs="Arial"/>
+          <w:sz w:val="24"/>
+          <w:szCs w:val="24"/>
+        </w:rPr>
+        <w:t xml:space="preserve"> Engineering er </w:t>
+      </w:r>
+      <w:proofErr w:type="spellStart"/>
+      <w:r>
+        <w:rPr>
+          <w:rFonts w:ascii="Arial" w:hAnsi="Arial" w:cs="Arial"/>
+          <w:sz w:val="24"/>
+          <w:szCs w:val="24"/>
+        </w:rPr>
+        <w:t>argumenterbart</w:t>
+      </w:r>
+      <w:proofErr w:type="spellEnd"/>
+      <w:r>
+        <w:rPr>
+          <w:rFonts w:ascii="Arial" w:hAnsi="Arial" w:cs="Arial"/>
+          <w:sz w:val="24"/>
+          <w:szCs w:val="24"/>
+        </w:rPr>
+        <w:t xml:space="preserve"> den største trusselen i dagens IT-sikkerhet.</w:t>
+      </w:r>
+      <w:r>
+        <w:rPr>
+          <w:rFonts w:ascii="Arial" w:hAnsi="Arial" w:cs="Arial"/>
+          <w:sz w:val="24"/>
+          <w:szCs w:val="24"/>
+        </w:rPr>
+        <w:t xml:space="preserve"> </w:t>
+      </w:r>
+      <w:proofErr w:type="spellStart"/>
+      <w:r>
+        <w:rPr>
+          <w:rFonts w:ascii="Arial" w:hAnsi="Arial" w:cs="Arial"/>
+          <w:sz w:val="24"/>
+          <w:szCs w:val="24"/>
+        </w:rPr>
+        <w:t>Social</w:t>
+      </w:r>
+      <w:proofErr w:type="spellEnd"/>
+      <w:r>
+        <w:rPr>
+          <w:rFonts w:ascii="Arial" w:hAnsi="Arial" w:cs="Arial"/>
+          <w:sz w:val="24"/>
+          <w:szCs w:val="24"/>
+        </w:rPr>
+        <w:t xml:space="preserve"> </w:t>
+      </w:r>
+      <w:proofErr w:type="spellStart"/>
+      <w:r>
+        <w:rPr>
+          <w:rFonts w:ascii="Arial" w:hAnsi="Arial" w:cs="Arial"/>
+          <w:sz w:val="24"/>
+          <w:szCs w:val="24"/>
+        </w:rPr>
+        <w:t>engineering</w:t>
+      </w:r>
+      <w:proofErr w:type="spellEnd"/>
+      <w:r>
+        <w:rPr>
+          <w:rFonts w:ascii="Arial" w:hAnsi="Arial" w:cs="Arial"/>
+          <w:sz w:val="24"/>
+          <w:szCs w:val="24"/>
+        </w:rPr>
+        <w:t xml:space="preserve"> e</w:t>
+      </w:r>
+      <w:r>
+        <w:rPr>
+          <w:rFonts w:ascii="Arial" w:hAnsi="Arial" w:cs="Arial"/>
+          <w:sz w:val="24"/>
+          <w:szCs w:val="24"/>
+        </w:rPr>
+        <w:t>r</w:t>
+      </w:r>
+      <w:r>
+        <w:rPr>
+          <w:rFonts w:ascii="Arial" w:hAnsi="Arial" w:cs="Arial"/>
+          <w:sz w:val="24"/>
+          <w:szCs w:val="24"/>
+        </w:rPr>
+        <w:t xml:space="preserve"> en teknikk som brukes av hackere for å manipulere mennesker. </w:t>
+      </w:r>
+      <w:proofErr w:type="gramStart"/>
+      <w:r>
+        <w:rPr>
+          <w:rFonts w:ascii="Arial" w:hAnsi="Arial" w:cs="Arial"/>
+          <w:sz w:val="24"/>
+          <w:szCs w:val="24"/>
+        </w:rPr>
+        <w:t xml:space="preserve">I </w:t>
+      </w:r>
+      <w:proofErr w:type="spellStart"/>
+      <w:r>
+        <w:rPr>
+          <w:rFonts w:ascii="Arial" w:hAnsi="Arial" w:cs="Arial"/>
+          <w:sz w:val="24"/>
+          <w:szCs w:val="24"/>
+        </w:rPr>
+        <w:t>stedenfor</w:t>
+      </w:r>
+      <w:proofErr w:type="spellEnd"/>
+      <w:proofErr w:type="gramEnd"/>
+      <w:r>
+        <w:rPr>
+          <w:rFonts w:ascii="Arial" w:hAnsi="Arial" w:cs="Arial"/>
+          <w:sz w:val="24"/>
+          <w:szCs w:val="24"/>
+        </w:rPr>
+        <w:t xml:space="preserve"> at en hacker skal hacke seg frem til informasjon</w:t>
+      </w:r>
+      <w:r>
+        <w:rPr>
+          <w:rFonts w:ascii="Arial" w:hAnsi="Arial" w:cs="Arial"/>
+          <w:sz w:val="24"/>
+          <w:szCs w:val="24"/>
+        </w:rPr>
+        <w:t xml:space="preserve"> ved å finne sårbarheter i et datasystem, kan man he</w:t>
+      </w:r>
+      <w:r>
+        <w:rPr>
+          <w:rFonts w:ascii="Arial" w:hAnsi="Arial" w:cs="Arial"/>
+          <w:sz w:val="24"/>
+          <w:szCs w:val="24"/>
+        </w:rPr>
+        <w:t>ller bare «spørre» om den.</w:t>
+      </w:r>
+      <w:r>
+        <w:rPr>
+          <w:rFonts w:ascii="Arial" w:hAnsi="Arial" w:cs="Arial"/>
+          <w:sz w:val="24"/>
+          <w:szCs w:val="24"/>
+        </w:rPr>
+        <w:t xml:space="preserve"> </w:t>
+      </w:r>
+      <w:r>
+        <w:rPr>
+          <w:rFonts w:ascii="Arial" w:hAnsi="Arial" w:cs="Arial"/>
+          <w:sz w:val="24"/>
+          <w:szCs w:val="24"/>
+        </w:rPr>
+        <w:t xml:space="preserve">Noen metoder for </w:t>
+      </w:r>
+      <w:proofErr w:type="spellStart"/>
+      <w:r>
+        <w:rPr>
+          <w:rFonts w:ascii="Arial" w:hAnsi="Arial" w:cs="Arial"/>
+          <w:sz w:val="24"/>
+          <w:szCs w:val="24"/>
+        </w:rPr>
+        <w:t>social</w:t>
+      </w:r>
+      <w:proofErr w:type="spellEnd"/>
+      <w:r>
+        <w:rPr>
+          <w:rFonts w:ascii="Arial" w:hAnsi="Arial" w:cs="Arial"/>
+          <w:sz w:val="24"/>
+          <w:szCs w:val="24"/>
+        </w:rPr>
+        <w:t xml:space="preserve"> </w:t>
+      </w:r>
+      <w:proofErr w:type="spellStart"/>
+      <w:r>
+        <w:rPr>
+          <w:rFonts w:ascii="Arial" w:hAnsi="Arial" w:cs="Arial"/>
+          <w:sz w:val="24"/>
+          <w:szCs w:val="24"/>
+        </w:rPr>
+        <w:t>engineering</w:t>
+      </w:r>
+      <w:proofErr w:type="spellEnd"/>
+      <w:r>
+        <w:rPr>
+          <w:rFonts w:ascii="Arial" w:hAnsi="Arial" w:cs="Arial"/>
+          <w:sz w:val="24"/>
+          <w:szCs w:val="24"/>
+        </w:rPr>
+        <w:t xml:space="preserve"> finnes under.</w:t>
+      </w:r>
+    </w:p>
+    <w:p>
+      <w:pPr>
+        <w:rPr>
+          <w:rFonts w:ascii="Arial" w:hAnsi="Arial" w:cs="Arial"/>
+          <w:sz w:val="24"/>
+          <w:szCs w:val="24"/>
+        </w:rPr>
+      </w:pPr>
+      <w:proofErr w:type="spellStart"/>
+      <w:r>
+        <w:rPr>
+          <w:rFonts w:ascii="Arial" w:hAnsi="Arial" w:cs="Arial"/>
+          <w:sz w:val="24"/>
+          <w:szCs w:val="24"/>
+        </w:rPr>
+        <w:t>Phis</w:t>
+      </w:r>
+      <w:r>
+        <w:rPr>
+          <w:rFonts w:ascii="Arial" w:hAnsi="Arial" w:cs="Arial"/>
+          <w:sz w:val="24"/>
+          <w:szCs w:val="24"/>
+        </w:rPr>
+        <w:t>hing</w:t>
+      </w:r>
+      <w:proofErr w:type="spellEnd"/>
+      <w:r>
+        <w:rPr>
+          <w:rFonts w:ascii="Arial" w:hAnsi="Arial" w:cs="Arial"/>
+          <w:sz w:val="24"/>
+          <w:szCs w:val="24"/>
+        </w:rPr>
+        <w:t xml:space="preserve">: </w:t>
+      </w:r>
+      <w:proofErr w:type="spellStart"/>
+      <w:r>
+        <w:rPr>
+          <w:rFonts w:ascii="Arial" w:hAnsi="Arial" w:cs="Arial"/>
+          <w:sz w:val="24"/>
+          <w:szCs w:val="24"/>
+        </w:rPr>
+        <w:t>Dett</w:t>
+      </w:r>
+      <w:proofErr w:type="spellEnd"/>
+      <w:r>
+        <w:rPr>
+          <w:rFonts w:ascii="Arial" w:hAnsi="Arial" w:cs="Arial"/>
+          <w:sz w:val="24"/>
+          <w:szCs w:val="24"/>
+        </w:rPr>
+        <w:t xml:space="preserve"> er en form for SE hvor man sender ut falske e-poster, tekstmeldinger eller andre former for skriftlig kommunikasjon </w:t>
+      </w:r>
+      <w:r>
+        <w:rPr>
+          <w:rFonts w:ascii="Arial" w:hAnsi="Arial" w:cs="Arial"/>
+          <w:sz w:val="24"/>
+          <w:szCs w:val="24"/>
+        </w:rPr>
+        <w:t xml:space="preserve">hvor man later som man er en pålitelig kilde, for å lure mottakeren til å avsløre </w:t>
+      </w:r>
+      <w:r>
+        <w:rPr>
+          <w:rFonts w:ascii="Arial" w:hAnsi="Arial" w:cs="Arial"/>
+          <w:sz w:val="24"/>
+          <w:szCs w:val="24"/>
+        </w:rPr>
+        <w:t>passord, betalingskort eller annen info.</w:t>
+      </w:r>
+    </w:p>
+    <w:p>
+      <w:pPr>
+        <w:rPr>
+          <w:rFonts w:ascii="Arial" w:hAnsi="Arial" w:cs="Arial"/>
+          <w:sz w:val="24"/>
+          <w:szCs w:val="24"/>
+        </w:rPr>
+      </w:pPr>
+      <w:r>
+        <w:rPr>
+          <w:rFonts w:ascii="Arial" w:hAnsi="Arial" w:cs="Arial"/>
+          <w:sz w:val="24"/>
+          <w:szCs w:val="24"/>
+        </w:rPr>
+        <w:t xml:space="preserve">Preteksting: Denne innebærer </w:t>
+      </w:r>
+      <w:r>
+        <w:rPr>
+          <w:rFonts w:ascii="Arial" w:hAnsi="Arial" w:cs="Arial"/>
+          <w:sz w:val="24"/>
+          <w:szCs w:val="24"/>
+        </w:rPr>
+        <w:t xml:space="preserve">å få brukeren til å gjøre en handling </w:t>
+      </w:r>
+      <w:r>
+        <w:rPr>
+          <w:rFonts w:ascii="Arial" w:hAnsi="Arial" w:cs="Arial"/>
+          <w:sz w:val="24"/>
+          <w:szCs w:val="24"/>
+        </w:rPr>
+        <w:t xml:space="preserve">ettersom avsender er «troverdig» og det vil «løse et problem». </w:t>
+      </w:r>
+      <w:r>
+        <w:rPr>
+          <w:rFonts w:ascii="Arial" w:hAnsi="Arial" w:cs="Arial"/>
+          <w:sz w:val="24"/>
+          <w:szCs w:val="24"/>
+        </w:rPr>
+        <w:t>Eksempelvis det som skjedde i starten av semesteret. «Feide systemet virker ikke, så vi må lage vår</w:t>
+      </w:r>
+      <w:r>
+        <w:rPr>
+          <w:rFonts w:ascii="Arial" w:hAnsi="Arial" w:cs="Arial"/>
+          <w:sz w:val="24"/>
+          <w:szCs w:val="24"/>
+        </w:rPr>
+        <w:t>t</w:t>
+      </w:r>
+      <w:r>
+        <w:rPr>
+          <w:rFonts w:ascii="Arial" w:hAnsi="Arial" w:cs="Arial"/>
+          <w:sz w:val="24"/>
+          <w:szCs w:val="24"/>
+        </w:rPr>
+        <w:t xml:space="preserve"> eg</w:t>
+      </w:r>
+      <w:r>
+        <w:rPr>
+          <w:rFonts w:ascii="Arial" w:hAnsi="Arial" w:cs="Arial"/>
+          <w:sz w:val="24"/>
+          <w:szCs w:val="24"/>
+        </w:rPr>
+        <w:t>et</w:t>
+      </w:r>
+      <w:r>
+        <w:rPr>
+          <w:rFonts w:ascii="Arial" w:hAnsi="Arial" w:cs="Arial"/>
+          <w:sz w:val="24"/>
+          <w:szCs w:val="24"/>
+        </w:rPr>
+        <w:t xml:space="preserve"> utenom. Bare skriv inn brukernavn og passord </w:t>
+      </w:r>
+      <w:proofErr w:type="gramStart"/>
+      <w:r>
+        <w:rPr>
+          <w:rFonts w:ascii="Arial" w:hAnsi="Arial" w:cs="Arial"/>
+          <w:sz w:val="24"/>
+          <w:szCs w:val="24"/>
+        </w:rPr>
+        <w:t>her..</w:t>
+      </w:r>
+      <w:proofErr w:type="gramEnd"/>
+      <w:r>
+        <w:rPr>
+          <w:rFonts w:ascii="Arial" w:hAnsi="Arial" w:cs="Arial"/>
+          <w:sz w:val="24"/>
+          <w:szCs w:val="24"/>
+        </w:rPr>
+        <w:t>»</w:t>
+      </w:r>
+    </w:p>
+    <w:p>
+      <w:pPr>
+        <w:rPr>
+          <w:rFonts w:ascii="Arial" w:hAnsi="Arial" w:cs="Arial"/>
+          <w:sz w:val="24"/>
+          <w:szCs w:val="24"/>
+        </w:rPr>
+      </w:pPr>
+      <w:r>
+        <w:rPr>
+          <w:rFonts w:ascii="Arial" w:hAnsi="Arial" w:cs="Arial"/>
+          <w:sz w:val="24"/>
+          <w:szCs w:val="24"/>
+        </w:rPr>
+        <w:t>Bating:</w:t>
+      </w:r>
+      <w:r>
+        <w:rPr>
+          <w:rFonts w:ascii="Arial" w:hAnsi="Arial" w:cs="Arial"/>
+          <w:sz w:val="24"/>
+          <w:szCs w:val="24"/>
+        </w:rPr>
+        <w:t xml:space="preserve"> </w:t>
+      </w:r>
+      <w:r>
+        <w:rPr>
+          <w:rFonts w:ascii="Arial" w:hAnsi="Arial" w:cs="Arial"/>
+          <w:sz w:val="24"/>
+          <w:szCs w:val="24"/>
+        </w:rPr>
+        <w:t xml:space="preserve">Innebærer å lokke offeret med </w:t>
+      </w:r>
+      <w:r>
+        <w:rPr>
+          <w:rFonts w:ascii="Arial" w:hAnsi="Arial" w:cs="Arial"/>
+          <w:sz w:val="24"/>
+          <w:szCs w:val="24"/>
+        </w:rPr>
+        <w:t xml:space="preserve">noe som er fristende eller </w:t>
+      </w:r>
+      <w:r>
+        <w:rPr>
+          <w:rFonts w:ascii="Arial" w:hAnsi="Arial" w:cs="Arial"/>
+          <w:sz w:val="24"/>
+          <w:szCs w:val="24"/>
+        </w:rPr>
+        <w:t>et løfte</w:t>
+      </w:r>
+      <w:r>
+        <w:rPr>
+          <w:rFonts w:ascii="Arial" w:hAnsi="Arial" w:cs="Arial"/>
+          <w:sz w:val="24"/>
+          <w:szCs w:val="24"/>
+        </w:rPr>
+        <w:t>/</w:t>
+      </w:r>
+      <w:r>
+        <w:rPr>
+          <w:rFonts w:ascii="Arial" w:hAnsi="Arial" w:cs="Arial"/>
+          <w:sz w:val="24"/>
+          <w:szCs w:val="24"/>
+        </w:rPr>
+        <w:t>belønning</w:t>
+      </w:r>
+      <w:r>
+        <w:rPr>
+          <w:rFonts w:ascii="Arial" w:hAnsi="Arial" w:cs="Arial"/>
+          <w:sz w:val="24"/>
+          <w:szCs w:val="24"/>
+        </w:rPr>
+        <w:t xml:space="preserve">. Eksempelvis legge ut en minnepinne på et tilfeldig, men velplassert sted hvor noen vil bli </w:t>
+      </w:r>
+      <w:r>
+        <w:rPr>
+          <w:rFonts w:ascii="Arial" w:hAnsi="Arial" w:cs="Arial"/>
+          <w:sz w:val="24"/>
+          <w:szCs w:val="24"/>
+        </w:rPr>
+        <w:t>nysgjerrig</w:t>
+      </w:r>
+      <w:r>
+        <w:rPr>
+          <w:rFonts w:ascii="Arial" w:hAnsi="Arial" w:cs="Arial"/>
+          <w:sz w:val="24"/>
+          <w:szCs w:val="24"/>
+        </w:rPr>
+        <w:t xml:space="preserve"> og plukke den </w:t>
+      </w:r>
+      <w:r>
+        <w:rPr>
+          <w:rFonts w:ascii="Arial" w:hAnsi="Arial" w:cs="Arial"/>
+          <w:sz w:val="24"/>
+          <w:szCs w:val="24"/>
+        </w:rPr>
+        <w:t xml:space="preserve">opp. Hvis noen da plugger denne inn i en datamaskin vil hackeren få tilgang til systemet, med </w:t>
+      </w:r>
+      <w:r>
+        <w:rPr>
+          <w:rFonts w:ascii="Arial" w:hAnsi="Arial" w:cs="Arial"/>
+          <w:sz w:val="24"/>
+          <w:szCs w:val="24"/>
+        </w:rPr>
+        <w:t>et ferdigkodet script som ligger på minnepinnen.</w:t>
+      </w:r>
+    </w:p>
+    <w:p>
+      <w:pPr>
+        <w:rPr>
+          <w:rFonts w:ascii="Arial" w:hAnsi="Arial" w:cs="Arial"/>
+          <w:sz w:val="24"/>
+          <w:szCs w:val="24"/>
+        </w:rPr>
+      </w:pPr>
+      <w:proofErr w:type="spellStart"/>
+      <w:r>
+        <w:rPr>
+          <w:rFonts w:ascii="Arial" w:hAnsi="Arial" w:cs="Arial"/>
+          <w:sz w:val="24"/>
+          <w:szCs w:val="24"/>
+        </w:rPr>
+        <w:t>Tailgating</w:t>
+      </w:r>
+      <w:proofErr w:type="spellEnd"/>
+      <w:r>
+        <w:rPr>
+          <w:rFonts w:ascii="Arial" w:hAnsi="Arial" w:cs="Arial"/>
+          <w:sz w:val="24"/>
+          <w:szCs w:val="24"/>
+        </w:rPr>
+        <w:t>:</w:t>
+      </w:r>
+      <w:r>
+        <w:rPr>
+          <w:rFonts w:ascii="Arial" w:hAnsi="Arial" w:cs="Arial"/>
+          <w:sz w:val="24"/>
+          <w:szCs w:val="24"/>
+        </w:rPr>
+        <w:t xml:space="preserve"> Er e</w:t>
+      </w:r>
+      <w:r>
+        <w:rPr>
+          <w:rFonts w:ascii="Arial" w:hAnsi="Arial" w:cs="Arial"/>
+          <w:sz w:val="24"/>
+          <w:szCs w:val="24"/>
+        </w:rPr>
+        <w:t>n</w:t>
+      </w:r>
+      <w:r>
+        <w:rPr>
+          <w:rFonts w:ascii="Arial" w:hAnsi="Arial" w:cs="Arial"/>
+          <w:sz w:val="24"/>
+          <w:szCs w:val="24"/>
+        </w:rPr>
+        <w:t xml:space="preserve"> mer praktisk </w:t>
+      </w:r>
+      <w:r>
+        <w:rPr>
+          <w:rFonts w:ascii="Arial" w:hAnsi="Arial" w:cs="Arial"/>
+          <w:sz w:val="24"/>
+          <w:szCs w:val="24"/>
+        </w:rPr>
+        <w:t>manipulasjon, men innebærer å følge etter en autorisert person inn i et sikret område, ved å late som man hører til. Eksempelvis: Følg etter noen inn et sted hvor man egentlig trenger nøkkelkort for å komme inn.</w:t>
+      </w:r>
+      <w:r>
+        <w:rPr>
+          <w:rFonts w:ascii="Arial" w:hAnsi="Arial" w:cs="Arial"/>
+          <w:sz w:val="24"/>
+          <w:szCs w:val="24"/>
+        </w:rPr>
+        <w:br w:type="page"/>
+      </w:r>
+    </w:p>
+    <w:p>
+      <w:pPr>
         <w:rPr>
           <w:rFonts w:ascii="Arial" w:hAnsi="Arial" w:cs="Arial"/>
           <w:sz w:val="28"/>
           <w:szCs w:val="28"/>
         </w:rPr>
+      </w:pPr>
+      <w:r>
+        <w:rPr>
+          <w:rFonts w:ascii="Arial" w:hAnsi="Arial" w:cs="Arial"/>
+          <w:sz w:val="28"/>
+          <w:szCs w:val="28"/>
+        </w:rPr>
         <w:lastRenderedPageBreak/>
         <w:t>Nettsider og sikkerhet</w:t>
       </w:r>
@@ -885,7 +1439,25 @@
           <w:sz w:val="24"/>
           <w:szCs w:val="24"/>
         </w:rPr>
-        <w:t>URL eller Uniform Resource Locator sier noe om hvor en ressurs er</w:t>
+        <w:t xml:space="preserve">URL eller Uniform Resource </w:t>
+      </w:r>
+      <w:proofErr w:type="spellStart"/>
+      <w:r>
+        <w:rPr>
+          <w:rFonts w:ascii="Arial" w:hAnsi="Arial" w:cs="Arial"/>
+          <w:sz w:val="24"/>
+          <w:szCs w:val="24"/>
+        </w:rPr>
+        <w:t>Locator</w:t>
+      </w:r>
+      <w:proofErr w:type="spellEnd"/>
+      <w:r>
+        <w:rPr>
+          <w:rFonts w:ascii="Arial" w:hAnsi="Arial" w:cs="Arial"/>
+          <w:sz w:val="24"/>
+          <w:szCs w:val="24"/>
+        </w:rPr>
+        <w:t xml:space="preserve"> sier noe om hvor en ressurs er</w:t>
       </w:r>
       <w:r>
         <w:rPr>
@@ -926,16 +1498,80 @@
           <w:sz w:val="24"/>
           <w:szCs w:val="24"/>
         </w:rPr>
-        <w:t xml:space="preserve">hvilken protokoll som skal brueks for å hente resursen du vil se. </w:t>
-      </w:r>
-      <w:r>
-        <w:rPr>
-          <w:rFonts w:ascii="Arial" w:hAnsi="Arial" w:cs="Arial"/>
-          <w:sz w:val="24"/>
-          <w:szCs w:val="24"/>
-        </w:rPr>
-        <w:t>De vanligste protokollene er http og https, men man har også ftp for filoverføring og mailto</w:t>
-      </w:r>
+        <w:t xml:space="preserve">hvilken protokoll som skal </w:t>
+      </w:r>
+      <w:proofErr w:type="spellStart"/>
+      <w:r>
+        <w:rPr>
+          <w:rFonts w:ascii="Arial" w:hAnsi="Arial" w:cs="Arial"/>
+          <w:sz w:val="24"/>
+          <w:szCs w:val="24"/>
+        </w:rPr>
+        <w:t>brueks</w:t>
+      </w:r>
+      <w:proofErr w:type="spellEnd"/>
+      <w:r>
+        <w:rPr>
+          <w:rFonts w:ascii="Arial" w:hAnsi="Arial" w:cs="Arial"/>
+          <w:sz w:val="24"/>
+          <w:szCs w:val="24"/>
+        </w:rPr>
+        <w:t xml:space="preserve"> for å hente resursen du vil se. </w:t>
+      </w:r>
+      <w:r>
+        <w:rPr>
+          <w:rFonts w:ascii="Arial" w:hAnsi="Arial" w:cs="Arial"/>
+          <w:sz w:val="24"/>
+          <w:szCs w:val="24"/>
+        </w:rPr>
+        <w:t xml:space="preserve">De vanligste protokollene er http og </w:t>
+      </w:r>
+      <w:proofErr w:type="spellStart"/>
+      <w:r>
+        <w:rPr>
+          <w:rFonts w:ascii="Arial" w:hAnsi="Arial" w:cs="Arial"/>
+          <w:sz w:val="24"/>
+          <w:szCs w:val="24"/>
+        </w:rPr>
+        <w:t>https</w:t>
+      </w:r>
+      <w:proofErr w:type="spellEnd"/>
+      <w:r>
+        <w:rPr>
+          <w:rFonts w:ascii="Arial" w:hAnsi="Arial" w:cs="Arial"/>
+          <w:sz w:val="24"/>
+          <w:szCs w:val="24"/>
+        </w:rPr>
+        <w:t xml:space="preserve">, men man har også </w:t>
+      </w:r>
+      <w:proofErr w:type="spellStart"/>
+      <w:r>
+        <w:rPr>
+          <w:rFonts w:ascii="Arial" w:hAnsi="Arial" w:cs="Arial"/>
+          <w:sz w:val="24"/>
+          <w:szCs w:val="24"/>
+        </w:rPr>
+        <w:t>ftp</w:t>
+      </w:r>
+      <w:proofErr w:type="spellEnd"/>
+      <w:r>
+        <w:rPr>
+          <w:rFonts w:ascii="Arial" w:hAnsi="Arial" w:cs="Arial"/>
+          <w:sz w:val="24"/>
+          <w:szCs w:val="24"/>
+        </w:rPr>
+        <w:t xml:space="preserve"> for filoverføring og </w:t>
+      </w:r>
+      <w:proofErr w:type="spellStart"/>
+      <w:r>
+        <w:rPr>
+          <w:rFonts w:ascii="Arial" w:hAnsi="Arial" w:cs="Arial"/>
+          <w:sz w:val="24"/>
+          <w:szCs w:val="24"/>
+        </w:rPr>
+        <w:t>mailto</w:t>
+      </w:r>
+      <w:proofErr w:type="spellEnd"/>
       <w:r>
         <w:rPr>
           <w:rFonts w:ascii="Arial" w:hAnsi="Arial" w:cs="Arial"/>
@@ -1061,7 +1697,25 @@
           <w:sz w:val="24"/>
           <w:szCs w:val="24"/>
         </w:rPr>
-        <w:t xml:space="preserve">ttp vs https: </w:t>
+        <w:t xml:space="preserve">ttp </w:t>
+      </w:r>
+      <w:proofErr w:type="spellStart"/>
+      <w:r>
+        <w:rPr>
+          <w:rFonts w:ascii="Arial" w:hAnsi="Arial" w:cs="Arial"/>
+          <w:sz w:val="24"/>
+          <w:szCs w:val="24"/>
+        </w:rPr>
+        <w:t>vs</w:t>
+      </w:r>
+      <w:proofErr w:type="spellEnd"/>
+      <w:r>
+        <w:rPr>
+          <w:rFonts w:ascii="Arial" w:hAnsi="Arial" w:cs="Arial"/>
+          <w:sz w:val="24"/>
+          <w:szCs w:val="24"/>
+        </w:rPr>
+        <w:t xml:space="preserve"> https: </w:t>
       </w:r>
     </w:p>
     <w:p>
@@ -1129,6 +1783,7 @@
           <w:szCs w:val="24"/>
         </w:rPr>
       </w:pPr>
+      <w:proofErr w:type="spellStart"/>
       <w:r>
         <w:rPr>
           <w:rFonts w:ascii="Arial" w:hAnsi="Arial" w:cs="Arial"/>
@@ -1143,24 +1798,115 @@
           <w:sz w:val="24"/>
           <w:szCs w:val="24"/>
         </w:rPr>
-        <w:t xml:space="preserve">tps </w:t>
-      </w:r>
-      <w:r>
-        <w:rPr>
-          <w:rFonts w:ascii="Arial" w:hAnsi="Arial" w:cs="Arial"/>
-          <w:sz w:val="24"/>
-          <w:szCs w:val="24"/>
-        </w:rPr>
-        <w:t>er en krypert kanal som tilbyr bedre sikkerhet</w:t>
-      </w:r>
-      <w:r>
-        <w:rPr>
-          <w:rFonts w:ascii="Arial" w:hAnsi="Arial" w:cs="Arial"/>
-          <w:sz w:val="24"/>
-          <w:szCs w:val="24"/>
-        </w:rPr>
-        <w:t>. Https beskytter derimot kun mot overføring, altså «man in the middle»-attacks</w:t>
-      </w:r>
+        <w:t>tps</w:t>
+      </w:r>
+      <w:proofErr w:type="spellEnd"/>
+      <w:r>
+        <w:rPr>
+          <w:rFonts w:ascii="Arial" w:hAnsi="Arial" w:cs="Arial"/>
+          <w:sz w:val="24"/>
+          <w:szCs w:val="24"/>
+        </w:rPr>
+        <w:t xml:space="preserve"> </w:t>
+      </w:r>
+      <w:r>
+        <w:rPr>
+          <w:rFonts w:ascii="Arial" w:hAnsi="Arial" w:cs="Arial"/>
+          <w:sz w:val="24"/>
+          <w:szCs w:val="24"/>
+        </w:rPr>
+        <w:t xml:space="preserve">er en </w:t>
+      </w:r>
+      <w:proofErr w:type="spellStart"/>
+      <w:r>
+        <w:rPr>
+          <w:rFonts w:ascii="Arial" w:hAnsi="Arial" w:cs="Arial"/>
+          <w:sz w:val="24"/>
+          <w:szCs w:val="24"/>
+        </w:rPr>
+        <w:t>krypert</w:t>
+      </w:r>
+      <w:proofErr w:type="spellEnd"/>
+      <w:r>
+        <w:rPr>
+          <w:rFonts w:ascii="Arial" w:hAnsi="Arial" w:cs="Arial"/>
+          <w:sz w:val="24"/>
+          <w:szCs w:val="24"/>
+        </w:rPr>
+        <w:t xml:space="preserve"> kanal som tilbyr bedre sikkerhet</w:t>
+      </w:r>
+      <w:r>
+        <w:rPr>
+          <w:rFonts w:ascii="Arial" w:hAnsi="Arial" w:cs="Arial"/>
+          <w:sz w:val="24"/>
+          <w:szCs w:val="24"/>
+        </w:rPr>
+        <w:t xml:space="preserve">. </w:t>
+      </w:r>
+      <w:proofErr w:type="spellStart"/>
+      <w:r>
+        <w:rPr>
+          <w:rFonts w:ascii="Arial" w:hAnsi="Arial" w:cs="Arial"/>
+          <w:sz w:val="24"/>
+          <w:szCs w:val="24"/>
+        </w:rPr>
+        <w:t>Https</w:t>
+      </w:r>
+      <w:proofErr w:type="spellEnd"/>
+      <w:r>
+        <w:rPr>
+          <w:rFonts w:ascii="Arial" w:hAnsi="Arial" w:cs="Arial"/>
+          <w:sz w:val="24"/>
+          <w:szCs w:val="24"/>
+        </w:rPr>
+        <w:t xml:space="preserve"> beskytter derimot kun mot overføring, altså «man in </w:t>
+      </w:r>
+      <w:proofErr w:type="spellStart"/>
+      <w:r>
+        <w:rPr>
+          <w:rFonts w:ascii="Arial" w:hAnsi="Arial" w:cs="Arial"/>
+          <w:sz w:val="24"/>
+          <w:szCs w:val="24"/>
+        </w:rPr>
+        <w:t>the</w:t>
+      </w:r>
+      <w:proofErr w:type="spellEnd"/>
+      <w:r>
+        <w:rPr>
+          <w:rFonts w:ascii="Arial" w:hAnsi="Arial" w:cs="Arial"/>
+          <w:sz w:val="24"/>
+          <w:szCs w:val="24"/>
+        </w:rPr>
+        <w:t xml:space="preserve"> </w:t>
+      </w:r>
+      <w:proofErr w:type="spellStart"/>
+      <w:r>
+        <w:rPr>
+          <w:rFonts w:ascii="Arial" w:hAnsi="Arial" w:cs="Arial"/>
+          <w:sz w:val="24"/>
+          <w:szCs w:val="24"/>
+        </w:rPr>
+        <w:t>middle</w:t>
+      </w:r>
+      <w:proofErr w:type="spellEnd"/>
+      <w:r>
+        <w:rPr>
+          <w:rFonts w:ascii="Arial" w:hAnsi="Arial" w:cs="Arial"/>
+          <w:sz w:val="24"/>
+          <w:szCs w:val="24"/>
+        </w:rPr>
+        <w:t>»-</w:t>
+      </w:r>
+      <w:proofErr w:type="spellStart"/>
+      <w:r>
+        <w:rPr>
+          <w:rFonts w:ascii="Arial" w:hAnsi="Arial" w:cs="Arial"/>
+          <w:sz w:val="24"/>
+          <w:szCs w:val="24"/>
+        </w:rPr>
+        <w:t>attacks</w:t>
+      </w:r>
+      <w:proofErr w:type="spellEnd"/>
       <w:r>
         <w:rPr>
           <w:rFonts w:ascii="Arial" w:hAnsi="Arial" w:cs="Arial"/>
@@ -1203,13 +1949,23 @@
           <w:szCs w:val="24"/>
         </w:rPr>
       </w:pPr>
-      <w:r>
-        <w:rPr>
-          <w:rFonts w:ascii="Arial" w:hAnsi="Arial" w:cs="Arial"/>
-          <w:sz w:val="24"/>
-          <w:szCs w:val="24"/>
-        </w:rPr>
-        <w:t>https blir stemplet som en trygghet noe som gjør at vi mennesker stoler mer blindt på de</w:t>
+      <w:proofErr w:type="spellStart"/>
+      <w:r>
+        <w:rPr>
+          <w:rFonts w:ascii="Arial" w:hAnsi="Arial" w:cs="Arial"/>
+          <w:sz w:val="24"/>
+          <w:szCs w:val="24"/>
+        </w:rPr>
+        <w:t>https</w:t>
+      </w:r>
+      <w:proofErr w:type="spellEnd"/>
+      <w:r>
+        <w:rPr>
+          <w:rFonts w:ascii="Arial" w:hAnsi="Arial" w:cs="Arial"/>
+          <w:sz w:val="24"/>
+          <w:szCs w:val="24"/>
+        </w:rPr>
+        <w:t xml:space="preserve"> blir stemplet som en trygghet noe som gjør at vi mennesker stoler mer blindt på de</w:t>
       </w:r>
       <w:r>
         <w:rPr>
@@ -1225,7 +1981,25 @@
           <w:sz w:val="24"/>
           <w:szCs w:val="24"/>
         </w:rPr>
-        <w:t xml:space="preserve">. Det skaper dermed en falsk trygghet, ettersom svindlere også kan benytte seg av https, hvor den sensitive informasjonen går rett til </w:t>
+        <w:t xml:space="preserve">. Det skaper dermed en falsk trygghet, ettersom svindlere også kan benytte seg av </w:t>
+      </w:r>
+      <w:proofErr w:type="spellStart"/>
+      <w:r>
+        <w:rPr>
+          <w:rFonts w:ascii="Arial" w:hAnsi="Arial" w:cs="Arial"/>
+          <w:sz w:val="24"/>
+          <w:szCs w:val="24"/>
+        </w:rPr>
+        <w:t>https</w:t>
+      </w:r>
+      <w:proofErr w:type="spellEnd"/>
+      <w:r>
+        <w:rPr>
+          <w:rFonts w:ascii="Arial" w:hAnsi="Arial" w:cs="Arial"/>
+          <w:sz w:val="24"/>
+          <w:szCs w:val="24"/>
+        </w:rPr>
+        <w:t xml:space="preserve">, hvor den sensitive informasjonen går rett til </w:t>
       </w:r>
       <w:r>
         <w:rPr>
@@ -1253,38 +2027,94 @@
           <w:szCs w:val="24"/>
         </w:rPr>
       </w:pPr>
-      <w:r>
-        <w:rPr>
-          <w:rFonts w:ascii="Arial" w:hAnsi="Arial" w:cs="Arial"/>
-          <w:sz w:val="24"/>
-          <w:szCs w:val="24"/>
-        </w:rPr>
-        <w:t>Cookies:</w:t>
-      </w:r>
-    </w:p>
-    <w:p>
-      <w:pPr>
-        <w:rPr>
-          <w:rFonts w:ascii="Arial" w:hAnsi="Arial" w:cs="Arial"/>
-          <w:sz w:val="24"/>
-          <w:szCs w:val="24"/>
-        </w:rPr>
-      </w:pPr>
-      <w:r>
-        <w:rPr>
-          <w:rFonts w:ascii="Arial" w:hAnsi="Arial" w:cs="Arial"/>
-          <w:sz w:val="24"/>
-          <w:szCs w:val="24"/>
-        </w:rPr>
-        <w:t xml:space="preserve">Cookies eller informasjonskaplser er noe som lagres på brukerens maskin og brukes til å skreddersy </w:t>
-      </w:r>
-      <w:r>
-        <w:rPr>
-          <w:rFonts w:ascii="Arial" w:hAnsi="Arial" w:cs="Arial"/>
-          <w:sz w:val="24"/>
-          <w:szCs w:val="24"/>
-        </w:rPr>
-        <w:t>innhold til brukeren. Cookies sporer all aktivitet, som f.eks. hvor du er på en nettside, hva du ser på, hvor lenge du ser på det</w:t>
+      <w:proofErr w:type="spellStart"/>
+      <w:r>
+        <w:rPr>
+          <w:rFonts w:ascii="Arial" w:hAnsi="Arial" w:cs="Arial"/>
+          <w:sz w:val="24"/>
+          <w:szCs w:val="24"/>
+        </w:rPr>
+        <w:t>Cookies</w:t>
+      </w:r>
+      <w:proofErr w:type="spellEnd"/>
+      <w:r>
+        <w:rPr>
+          <w:rFonts w:ascii="Arial" w:hAnsi="Arial" w:cs="Arial"/>
+          <w:sz w:val="24"/>
+          <w:szCs w:val="24"/>
+        </w:rPr>
+        <w:t>:</w:t>
+      </w:r>
+    </w:p>
+    <w:p>
+      <w:pPr>
+        <w:rPr>
+          <w:rFonts w:ascii="Arial" w:hAnsi="Arial" w:cs="Arial"/>
+          <w:sz w:val="24"/>
+          <w:szCs w:val="24"/>
+        </w:rPr>
+      </w:pPr>
+      <w:proofErr w:type="spellStart"/>
+      <w:r>
+        <w:rPr>
+          <w:rFonts w:ascii="Arial" w:hAnsi="Arial" w:cs="Arial"/>
+          <w:sz w:val="24"/>
+          <w:szCs w:val="24"/>
+        </w:rPr>
+        <w:t>Cookies</w:t>
+      </w:r>
+      <w:proofErr w:type="spellEnd"/>
+      <w:r>
+        <w:rPr>
+          <w:rFonts w:ascii="Arial" w:hAnsi="Arial" w:cs="Arial"/>
+          <w:sz w:val="24"/>
+          <w:szCs w:val="24"/>
+        </w:rPr>
+        <w:t xml:space="preserve"> eller </w:t>
+      </w:r>
+      <w:proofErr w:type="spellStart"/>
+      <w:r>
+        <w:rPr>
+          <w:rFonts w:ascii="Arial" w:hAnsi="Arial" w:cs="Arial"/>
+          <w:sz w:val="24"/>
+          <w:szCs w:val="24"/>
+        </w:rPr>
+        <w:t>informasjonskaplser</w:t>
+      </w:r>
+      <w:proofErr w:type="spellEnd"/>
+      <w:r>
+        <w:rPr>
+          <w:rFonts w:ascii="Arial" w:hAnsi="Arial" w:cs="Arial"/>
+          <w:sz w:val="24"/>
+          <w:szCs w:val="24"/>
+        </w:rPr>
+        <w:t xml:space="preserve"> er noe som lagres på brukerens maskin og brukes til å skreddersy </w:t>
+      </w:r>
+      <w:r>
+        <w:rPr>
+          <w:rFonts w:ascii="Arial" w:hAnsi="Arial" w:cs="Arial"/>
+          <w:sz w:val="24"/>
+          <w:szCs w:val="24"/>
+        </w:rPr>
+        <w:t xml:space="preserve">innhold til brukeren. </w:t>
+      </w:r>
+      <w:proofErr w:type="spellStart"/>
+      <w:r>
+        <w:rPr>
+          <w:rFonts w:ascii="Arial" w:hAnsi="Arial" w:cs="Arial"/>
+          <w:sz w:val="24"/>
+          <w:szCs w:val="24"/>
+        </w:rPr>
+        <w:t>Cookies</w:t>
+      </w:r>
+      <w:proofErr w:type="spellEnd"/>
+      <w:r>
+        <w:rPr>
+          <w:rFonts w:ascii="Arial" w:hAnsi="Arial" w:cs="Arial"/>
+          <w:sz w:val="24"/>
+          <w:szCs w:val="24"/>
+        </w:rPr>
+        <w:t xml:space="preserve"> sporer all aktivitet, som f.eks. hvor du er på en nettside, hva du ser på, hvor lenge du ser på det</w:t>
       </w:r>
       <w:r>
         <w:rPr>
@@ -1303,13 +2133,59 @@
           <w:szCs w:val="24"/>
         </w:rPr>
       </w:pPr>
-      <w:r>
-        <w:rPr>
-          <w:rFonts w:ascii="Arial" w:hAnsi="Arial" w:cs="Arial"/>
-          <w:sz w:val="24"/>
-          <w:szCs w:val="24"/>
-        </w:rPr>
-        <w:t xml:space="preserve">Cookies har også en Session ID som er en idenfitikator på DEG, som brukes på </w:t>
+      <w:proofErr w:type="spellStart"/>
+      <w:r>
+        <w:rPr>
+          <w:rFonts w:ascii="Arial" w:hAnsi="Arial" w:cs="Arial"/>
+          <w:sz w:val="24"/>
+          <w:szCs w:val="24"/>
+        </w:rPr>
+        <w:t>Cookies</w:t>
+      </w:r>
+      <w:proofErr w:type="spellEnd"/>
+      <w:r>
+        <w:rPr>
+          <w:rFonts w:ascii="Arial" w:hAnsi="Arial" w:cs="Arial"/>
+          <w:sz w:val="24"/>
+          <w:szCs w:val="24"/>
+        </w:rPr>
+        <w:t xml:space="preserve"> har også en </w:t>
+      </w:r>
+      <w:proofErr w:type="spellStart"/>
+      <w:r>
+        <w:rPr>
+          <w:rFonts w:ascii="Arial" w:hAnsi="Arial" w:cs="Arial"/>
+          <w:sz w:val="24"/>
+          <w:szCs w:val="24"/>
+        </w:rPr>
+        <w:t>Session</w:t>
+      </w:r>
+      <w:proofErr w:type="spellEnd"/>
+      <w:r>
+        <w:rPr>
+          <w:rFonts w:ascii="Arial" w:hAnsi="Arial" w:cs="Arial"/>
+          <w:sz w:val="24"/>
+          <w:szCs w:val="24"/>
+        </w:rPr>
+        <w:t xml:space="preserve"> ID som er en </w:t>
+      </w:r>
+      <w:proofErr w:type="spellStart"/>
+      <w:r>
+        <w:rPr>
+          <w:rFonts w:ascii="Arial" w:hAnsi="Arial" w:cs="Arial"/>
+          <w:sz w:val="24"/>
+          <w:szCs w:val="24"/>
+        </w:rPr>
+        <w:t>idenfitikator</w:t>
+      </w:r>
+      <w:proofErr w:type="spellEnd"/>
+      <w:r>
+        <w:rPr>
+          <w:rFonts w:ascii="Arial" w:hAnsi="Arial" w:cs="Arial"/>
+          <w:sz w:val="24"/>
+          <w:szCs w:val="24"/>
+        </w:rPr>
+        <w:t xml:space="preserve"> på DEG, som brukes på </w:t>
       </w:r>
       <w:r>
         <w:rPr>
@@ -1440,15 +2316,51 @@
           <w:sz w:val="24"/>
           <w:szCs w:val="24"/>
         </w:rPr>
-        <w:t xml:space="preserve">, eller alternativt overvåke data. Skadevare kan også ta utnytte at pcen den har infisert </w:t>
-      </w:r>
-      <w:r>
-        <w:rPr>
-          <w:rFonts w:ascii="Arial" w:hAnsi="Arial" w:cs="Arial"/>
-          <w:sz w:val="24"/>
-          <w:szCs w:val="24"/>
-        </w:rPr>
-        <w:t>ved å bruke en porsjon av resursene på den (CPU, GPU, RAM</w:t>
+        <w:t xml:space="preserve">, eller alternativt overvåke data. Skadevare kan også ta utnytte at </w:t>
+      </w:r>
+      <w:proofErr w:type="spellStart"/>
+      <w:r>
+        <w:rPr>
+          <w:rFonts w:ascii="Arial" w:hAnsi="Arial" w:cs="Arial"/>
+          <w:sz w:val="24"/>
+          <w:szCs w:val="24"/>
+        </w:rPr>
+        <w:t>pcen</w:t>
+      </w:r>
+      <w:proofErr w:type="spellEnd"/>
+      <w:r>
+        <w:rPr>
+          <w:rFonts w:ascii="Arial" w:hAnsi="Arial" w:cs="Arial"/>
+          <w:sz w:val="24"/>
+          <w:szCs w:val="24"/>
+        </w:rPr>
+        <w:t xml:space="preserve"> den har infisert </w:t>
+      </w:r>
+      <w:r>
+        <w:rPr>
+          <w:rFonts w:ascii="Arial" w:hAnsi="Arial" w:cs="Arial"/>
+          <w:sz w:val="24"/>
+          <w:szCs w:val="24"/>
+        </w:rPr>
+        <w:t xml:space="preserve">ved å bruke en porsjon av </w:t>
+      </w:r>
+      <w:proofErr w:type="spellStart"/>
+      <w:r>
+        <w:rPr>
+          <w:rFonts w:ascii="Arial" w:hAnsi="Arial" w:cs="Arial"/>
+          <w:sz w:val="24"/>
+          <w:szCs w:val="24"/>
+        </w:rPr>
+        <w:t>resursene</w:t>
+      </w:r>
+      <w:proofErr w:type="spellEnd"/>
+      <w:r>
+        <w:rPr>
+          <w:rFonts w:ascii="Arial" w:hAnsi="Arial" w:cs="Arial"/>
+          <w:sz w:val="24"/>
+          <w:szCs w:val="24"/>
+        </w:rPr>
+        <w:t xml:space="preserve"> på den (CPU, GPU, RAM</w:t>
       </w:r>
       <w:r>
         <w:rPr>
@@ -1488,15 +2400,51 @@
           <w:sz w:val="24"/>
           <w:szCs w:val="24"/>
         </w:rPr>
-        <w:t xml:space="preserve"> Skadevare kan også være ren hæreverk, hvor skadevaren</w:t>
-      </w:r>
-      <w:r>
-        <w:rPr>
-          <w:rFonts w:ascii="Arial" w:hAnsi="Arial" w:cs="Arial"/>
-          <w:sz w:val="24"/>
-          <w:szCs w:val="24"/>
-        </w:rPr>
-        <w:t xml:space="preserve"> gjør deler av pcen utilgjengelig for brukeren</w:t>
+        <w:t xml:space="preserve"> Skadevare kan også være ren </w:t>
+      </w:r>
+      <w:proofErr w:type="spellStart"/>
+      <w:r>
+        <w:rPr>
+          <w:rFonts w:ascii="Arial" w:hAnsi="Arial" w:cs="Arial"/>
+          <w:sz w:val="24"/>
+          <w:szCs w:val="24"/>
+        </w:rPr>
+        <w:t>hæreverk</w:t>
+      </w:r>
+      <w:proofErr w:type="spellEnd"/>
+      <w:r>
+        <w:rPr>
+          <w:rFonts w:ascii="Arial" w:hAnsi="Arial" w:cs="Arial"/>
+          <w:sz w:val="24"/>
+          <w:szCs w:val="24"/>
+        </w:rPr>
+        <w:t>, hvor skadevaren</w:t>
+      </w:r>
+      <w:r>
+        <w:rPr>
+          <w:rFonts w:ascii="Arial" w:hAnsi="Arial" w:cs="Arial"/>
+          <w:sz w:val="24"/>
+          <w:szCs w:val="24"/>
+        </w:rPr>
+        <w:t xml:space="preserve"> gjør deler av </w:t>
+      </w:r>
+      <w:proofErr w:type="spellStart"/>
+      <w:r>
+        <w:rPr>
+          <w:rFonts w:ascii="Arial" w:hAnsi="Arial" w:cs="Arial"/>
+          <w:sz w:val="24"/>
+          <w:szCs w:val="24"/>
+        </w:rPr>
+        <w:t>pcen</w:t>
+      </w:r>
+      <w:proofErr w:type="spellEnd"/>
+      <w:r>
+        <w:rPr>
+          <w:rFonts w:ascii="Arial" w:hAnsi="Arial" w:cs="Arial"/>
+          <w:sz w:val="24"/>
+          <w:szCs w:val="24"/>
+        </w:rPr>
+        <w:t xml:space="preserve"> utilgjengelig for brukeren</w:t>
       </w:r>
       <w:r>
         <w:rPr>
@@ -1512,7 +2460,25 @@
           <w:sz w:val="24"/>
           <w:szCs w:val="24"/>
         </w:rPr>
-        <w:t xml:space="preserve">penger fra offeret, for å få tilgang til dette igjen (ransom). </w:t>
+        <w:t>penger fra offeret, for å få tilgang til dette igjen (</w:t>
+      </w:r>
+      <w:proofErr w:type="spellStart"/>
+      <w:r>
+        <w:rPr>
+          <w:rFonts w:ascii="Arial" w:hAnsi="Arial" w:cs="Arial"/>
+          <w:sz w:val="24"/>
+          <w:szCs w:val="24"/>
+        </w:rPr>
+        <w:t>ransom</w:t>
+      </w:r>
+      <w:proofErr w:type="spellEnd"/>
+      <w:r>
+        <w:rPr>
+          <w:rFonts w:ascii="Arial" w:hAnsi="Arial" w:cs="Arial"/>
+          <w:sz w:val="24"/>
+          <w:szCs w:val="24"/>
+        </w:rPr>
+        <w:t xml:space="preserve">). </w:t>
       </w:r>
     </w:p>
     <w:p>
@@ -1663,7 +2629,25 @@
           <w:sz w:val="24"/>
           <w:szCs w:val="24"/>
         </w:rPr>
-        <w:t xml:space="preserve"> er via en minnepenn som offeret plugger inni pcen sin, eller en fil som </w:t>
+        <w:t xml:space="preserve"> er via en minnepenn som offeret plugger inni </w:t>
+      </w:r>
+      <w:proofErr w:type="spellStart"/>
+      <w:r>
+        <w:rPr>
+          <w:rFonts w:ascii="Arial" w:hAnsi="Arial" w:cs="Arial"/>
+          <w:sz w:val="24"/>
+          <w:szCs w:val="24"/>
+        </w:rPr>
+        <w:t>pcen</w:t>
+      </w:r>
+      <w:proofErr w:type="spellEnd"/>
+      <w:r>
+        <w:rPr>
+          <w:rFonts w:ascii="Arial" w:hAnsi="Arial" w:cs="Arial"/>
+          <w:sz w:val="24"/>
+          <w:szCs w:val="24"/>
+        </w:rPr>
+        <w:t xml:space="preserve"> sin, eller en fil som </w:t>
       </w:r>
       <w:r>
         <w:rPr>
@@ -1679,15 +2663,69 @@
           <w:sz w:val="24"/>
           <w:szCs w:val="24"/>
         </w:rPr>
-        <w:t>ftest kommer stridshodet til pcen til offeret via Social Engineering</w:t>
-      </w:r>
-      <w:r>
-        <w:rPr>
-          <w:rFonts w:ascii="Arial" w:hAnsi="Arial" w:cs="Arial"/>
-          <w:sz w:val="24"/>
-          <w:szCs w:val="24"/>
-        </w:rPr>
-        <w:t xml:space="preserve">. Her kan en hacker eller scammer lure offeret til å laste ned </w:t>
+        <w:t xml:space="preserve">ftest kommer stridshodet til </w:t>
+      </w:r>
+      <w:proofErr w:type="spellStart"/>
+      <w:r>
+        <w:rPr>
+          <w:rFonts w:ascii="Arial" w:hAnsi="Arial" w:cs="Arial"/>
+          <w:sz w:val="24"/>
+          <w:szCs w:val="24"/>
+        </w:rPr>
+        <w:t>pcen</w:t>
+      </w:r>
+      <w:proofErr w:type="spellEnd"/>
+      <w:r>
+        <w:rPr>
+          <w:rFonts w:ascii="Arial" w:hAnsi="Arial" w:cs="Arial"/>
+          <w:sz w:val="24"/>
+          <w:szCs w:val="24"/>
+        </w:rPr>
+        <w:t xml:space="preserve"> til offeret via </w:t>
+      </w:r>
+      <w:proofErr w:type="spellStart"/>
+      <w:r>
+        <w:rPr>
+          <w:rFonts w:ascii="Arial" w:hAnsi="Arial" w:cs="Arial"/>
+          <w:sz w:val="24"/>
+          <w:szCs w:val="24"/>
+        </w:rPr>
+        <w:t>Social</w:t>
+      </w:r>
+      <w:proofErr w:type="spellEnd"/>
+      <w:r>
+        <w:rPr>
+          <w:rFonts w:ascii="Arial" w:hAnsi="Arial" w:cs="Arial"/>
+          <w:sz w:val="24"/>
+          <w:szCs w:val="24"/>
+        </w:rPr>
+        <w:t xml:space="preserve"> Engineering</w:t>
+      </w:r>
+      <w:r>
+        <w:rPr>
+          <w:rFonts w:ascii="Arial" w:hAnsi="Arial" w:cs="Arial"/>
+          <w:sz w:val="24"/>
+          <w:szCs w:val="24"/>
+        </w:rPr>
+        <w:t xml:space="preserve">. Her kan en hacker eller </w:t>
+      </w:r>
+      <w:proofErr w:type="spellStart"/>
+      <w:r>
+        <w:rPr>
+          <w:rFonts w:ascii="Arial" w:hAnsi="Arial" w:cs="Arial"/>
+          <w:sz w:val="24"/>
+          <w:szCs w:val="24"/>
+        </w:rPr>
+        <w:t>scammer</w:t>
+      </w:r>
+      <w:proofErr w:type="spellEnd"/>
+      <w:r>
+        <w:rPr>
+          <w:rFonts w:ascii="Arial" w:hAnsi="Arial" w:cs="Arial"/>
+          <w:sz w:val="24"/>
+          <w:szCs w:val="24"/>
+        </w:rPr>
+        <w:t xml:space="preserve"> lure offeret til å laste ned </w:t>
       </w:r>
       <w:r>
         <w:rPr>
@@ -1950,7 +2988,25 @@
           <w:sz w:val="24"/>
           <w:szCs w:val="24"/>
         </w:rPr>
-        <w:t xml:space="preserve"> De sprer som regel via nettverk (mail, web, LAN, fildeling eller sosial medier)</w:t>
+        <w:t xml:space="preserve"> De sprer som regel via nettverk (</w:t>
+      </w:r>
+      <w:proofErr w:type="gramStart"/>
+      <w:r>
+        <w:rPr>
+          <w:rFonts w:ascii="Arial" w:hAnsi="Arial" w:cs="Arial"/>
+          <w:sz w:val="24"/>
+          <w:szCs w:val="24"/>
+        </w:rPr>
+        <w:t>mail</w:t>
+      </w:r>
+      <w:proofErr w:type="gramEnd"/>
+      <w:r>
+        <w:rPr>
+          <w:rFonts w:ascii="Arial" w:hAnsi="Arial" w:cs="Arial"/>
+          <w:sz w:val="24"/>
+          <w:szCs w:val="24"/>
+        </w:rPr>
+        <w:t>, web, LAN, fildeling eller sosial medier)</w:t>
       </w:r>
       <w:r>
         <w:rPr>
@@ -2083,7 +3139,25 @@
           <w:sz w:val="24"/>
           <w:szCs w:val="24"/>
         </w:rPr>
-        <w:t>. Virus blir sjeldene oppdaget av offeret, ettersom det jobbet over tid (sakte)</w:t>
+        <w:t xml:space="preserve">. Virus blir </w:t>
+      </w:r>
+      <w:proofErr w:type="spellStart"/>
+      <w:r>
+        <w:rPr>
+          <w:rFonts w:ascii="Arial" w:hAnsi="Arial" w:cs="Arial"/>
+          <w:sz w:val="24"/>
+          <w:szCs w:val="24"/>
+        </w:rPr>
+        <w:t>sjeldene</w:t>
+      </w:r>
+      <w:proofErr w:type="spellEnd"/>
+      <w:r>
+        <w:rPr>
+          <w:rFonts w:ascii="Arial" w:hAnsi="Arial" w:cs="Arial"/>
+          <w:sz w:val="24"/>
+          <w:szCs w:val="24"/>
+        </w:rPr>
+        <w:t xml:space="preserve"> oppdaget av offeret, ettersom det jobbet over tid (sakte)</w:t>
       </w:r>
       <w:r>
         <w:rPr>
@@ -2113,7 +3187,25 @@
           <w:sz w:val="24"/>
           <w:szCs w:val="24"/>
         </w:rPr>
-        <w:t>Virus infiserers forskjellig, men dette er noen av metodene som finnes.</w:t>
+        <w:t xml:space="preserve">Virus </w:t>
+      </w:r>
+      <w:proofErr w:type="spellStart"/>
+      <w:r>
+        <w:rPr>
+          <w:rFonts w:ascii="Arial" w:hAnsi="Arial" w:cs="Arial"/>
+          <w:sz w:val="24"/>
+          <w:szCs w:val="24"/>
+        </w:rPr>
+        <w:t>infiserers</w:t>
+      </w:r>
+      <w:proofErr w:type="spellEnd"/>
+      <w:r>
+        <w:rPr>
+          <w:rFonts w:ascii="Arial" w:hAnsi="Arial" w:cs="Arial"/>
+          <w:sz w:val="24"/>
+          <w:szCs w:val="24"/>
+        </w:rPr>
+        <w:t xml:space="preserve"> forskjellig, men dette er noen av metodene som finnes.</w:t>
       </w:r>
     </w:p>
     <w:p>
@@ -2129,13 +3221,23 @@
           <w:szCs w:val="24"/>
         </w:rPr>
       </w:pPr>
-      <w:r>
-        <w:rPr>
-          <w:rFonts w:ascii="Arial" w:hAnsi="Arial" w:cs="Arial"/>
-          <w:sz w:val="24"/>
-          <w:szCs w:val="24"/>
-        </w:rPr>
-        <w:t xml:space="preserve">Overwriting: Erstatter innhold i </w:t>
+      <w:proofErr w:type="spellStart"/>
+      <w:r>
+        <w:rPr>
+          <w:rFonts w:ascii="Arial" w:hAnsi="Arial" w:cs="Arial"/>
+          <w:sz w:val="24"/>
+          <w:szCs w:val="24"/>
+        </w:rPr>
+        <w:t>Overwriting</w:t>
+      </w:r>
+      <w:proofErr w:type="spellEnd"/>
+      <w:r>
+        <w:rPr>
+          <w:rFonts w:ascii="Arial" w:hAnsi="Arial" w:cs="Arial"/>
+          <w:sz w:val="24"/>
+          <w:szCs w:val="24"/>
+        </w:rPr>
+        <w:t xml:space="preserve">: Erstatter innhold i </w:t>
       </w:r>
       <w:r>
         <w:rPr>
@@ -2159,13 +3261,23 @@
           <w:szCs w:val="24"/>
         </w:rPr>
       </w:pPr>
-      <w:r>
-        <w:rPr>
-          <w:rFonts w:ascii="Arial" w:hAnsi="Arial" w:cs="Arial"/>
-          <w:sz w:val="24"/>
-          <w:szCs w:val="24"/>
-        </w:rPr>
-        <w:t>Prepending:</w:t>
+      <w:proofErr w:type="spellStart"/>
+      <w:r>
+        <w:rPr>
+          <w:rFonts w:ascii="Arial" w:hAnsi="Arial" w:cs="Arial"/>
+          <w:sz w:val="24"/>
+          <w:szCs w:val="24"/>
+        </w:rPr>
+        <w:t>Prepending</w:t>
+      </w:r>
+      <w:proofErr w:type="spellEnd"/>
+      <w:r>
+        <w:rPr>
+          <w:rFonts w:ascii="Arial" w:hAnsi="Arial" w:cs="Arial"/>
+          <w:sz w:val="24"/>
+          <w:szCs w:val="24"/>
+        </w:rPr>
+        <w:t>:</w:t>
       </w:r>
       <w:r>
         <w:rPr>
@@ -2191,13 +3303,23 @@
         </w:rPr>
         <w:t xml:space="preserve"> i den ufarlige exe-fila (</w:t>
       </w:r>
-      <w:r>
-        <w:rPr>
-          <w:rFonts w:ascii="Arial" w:hAnsi="Arial" w:cs="Arial"/>
-          <w:sz w:val="24"/>
-          <w:szCs w:val="24"/>
-        </w:rPr>
-        <w:t>virus+original)</w:t>
+      <w:proofErr w:type="spellStart"/>
+      <w:r>
+        <w:rPr>
+          <w:rFonts w:ascii="Arial" w:hAnsi="Arial" w:cs="Arial"/>
+          <w:sz w:val="24"/>
+          <w:szCs w:val="24"/>
+        </w:rPr>
+        <w:t>virus+original</w:t>
+      </w:r>
+      <w:proofErr w:type="spellEnd"/>
+      <w:r>
+        <w:rPr>
+          <w:rFonts w:ascii="Arial" w:hAnsi="Arial" w:cs="Arial"/>
+          <w:sz w:val="24"/>
+          <w:szCs w:val="24"/>
+        </w:rPr>
+        <w:t>)</w:t>
       </w:r>
     </w:p>
     <w:p>
@@ -2227,7 +3349,25 @@
           <w:sz w:val="24"/>
           <w:szCs w:val="24"/>
         </w:rPr>
-        <w:t xml:space="preserve"> til viruskode sist i den ufarlige exe-fila (original+virus)</w:t>
+        <w:t xml:space="preserve"> til viruskode sist i den ufarlige exe-fila (</w:t>
+      </w:r>
+      <w:proofErr w:type="spellStart"/>
+      <w:r>
+        <w:rPr>
+          <w:rFonts w:ascii="Arial" w:hAnsi="Arial" w:cs="Arial"/>
+          <w:sz w:val="24"/>
+          <w:szCs w:val="24"/>
+        </w:rPr>
+        <w:t>original+virus</w:t>
+      </w:r>
+      <w:proofErr w:type="spellEnd"/>
+      <w:r>
+        <w:rPr>
+          <w:rFonts w:ascii="Arial" w:hAnsi="Arial" w:cs="Arial"/>
+          <w:sz w:val="24"/>
+          <w:szCs w:val="24"/>
+        </w:rPr>
+        <w:t>)</w:t>
       </w:r>
     </w:p>
     <w:p>
@@ -2340,7 +3480,25 @@
           <w:sz w:val="24"/>
           <w:szCs w:val="24"/>
         </w:rPr>
-        <w:t>Kopierer seg inn i word f.eks.</w:t>
+        <w:t xml:space="preserve">Kopierer seg inn i </w:t>
+      </w:r>
+      <w:proofErr w:type="spellStart"/>
+      <w:r>
+        <w:rPr>
+          <w:rFonts w:ascii="Arial" w:hAnsi="Arial" w:cs="Arial"/>
+          <w:sz w:val="24"/>
+          <w:szCs w:val="24"/>
+        </w:rPr>
+        <w:t>word</w:t>
+      </w:r>
+      <w:proofErr w:type="spellEnd"/>
+      <w:r>
+        <w:rPr>
+          <w:rFonts w:ascii="Arial" w:hAnsi="Arial" w:cs="Arial"/>
+          <w:sz w:val="24"/>
+          <w:szCs w:val="24"/>
+        </w:rPr>
+        <w:t xml:space="preserve"> f.eks.</w:t>
       </w:r>
     </w:p>
     <w:p>
@@ -2362,7 +3520,43 @@
           <w:sz w:val="24"/>
           <w:szCs w:val="24"/>
         </w:rPr>
-        <w:t>Kan utføre kommandoer som «delete», «sendmail» osv.</w:t>
+        <w:t>Kan utføre kommandoer som «</w:t>
+      </w:r>
+      <w:proofErr w:type="spellStart"/>
+      <w:r>
+        <w:rPr>
+          <w:rFonts w:ascii="Arial" w:hAnsi="Arial" w:cs="Arial"/>
+          <w:sz w:val="24"/>
+          <w:szCs w:val="24"/>
+        </w:rPr>
+        <w:t>delete</w:t>
+      </w:r>
+      <w:proofErr w:type="spellEnd"/>
+      <w:r>
+        <w:rPr>
+          <w:rFonts w:ascii="Arial" w:hAnsi="Arial" w:cs="Arial"/>
+          <w:sz w:val="24"/>
+          <w:szCs w:val="24"/>
+        </w:rPr>
+        <w:t>», «</w:t>
+      </w:r>
+      <w:proofErr w:type="spellStart"/>
+      <w:r>
+        <w:rPr>
+          <w:rFonts w:ascii="Arial" w:hAnsi="Arial" w:cs="Arial"/>
+          <w:sz w:val="24"/>
+          <w:szCs w:val="24"/>
+        </w:rPr>
+        <w:t>sendmail</w:t>
+      </w:r>
+      <w:proofErr w:type="spellEnd"/>
+      <w:r>
+        <w:rPr>
+          <w:rFonts w:ascii="Arial" w:hAnsi="Arial" w:cs="Arial"/>
+          <w:sz w:val="24"/>
+          <w:szCs w:val="24"/>
+        </w:rPr>
+        <w:t>» osv.</w:t>
       </w:r>
     </w:p>
     <w:p>
@@ -2435,8 +3629,18 @@
           <w:sz w:val="28"/>
           <w:szCs w:val="28"/>
         </w:rPr>
-        <w:t>/webtrojanere</w:t>
-      </w:r>
+        <w:t>/</w:t>
+      </w:r>
+      <w:proofErr w:type="spellStart"/>
+      <w:r>
+        <w:rPr>
+          <w:rFonts w:ascii="Arial" w:hAnsi="Arial" w:cs="Arial"/>
+          <w:sz w:val="28"/>
+          <w:szCs w:val="28"/>
+        </w:rPr>
+        <w:t>webtrojanere</w:t>
+      </w:r>
+      <w:proofErr w:type="spellEnd"/>
     </w:p>
     <w:p>
       <w:pPr>
@@ -2545,6 +3749,7 @@
         </w:rPr>
         <w:t>google.com/</w:t>
       </w:r>
+      <w:proofErr w:type="spellStart"/>
       <w:r>
         <w:rPr>
           <w:rFonts w:ascii="Arial" w:hAnsi="Arial" w:cs="Arial"/>
@@ -2569,6 +3774,7 @@
         </w:rPr>
         <w:t>me</w:t>
       </w:r>
+      <w:proofErr w:type="spellEnd"/>
       <w:r>
         <w:rPr>
           <w:rFonts w:ascii="Arial" w:hAnsi="Arial" w:cs="Arial"/>
@@ -2583,7 +3789,25 @@
           <w:sz w:val="24"/>
           <w:szCs w:val="24"/>
         </w:rPr>
-        <w:t xml:space="preserve">Nettsiden ser ordentlig ut, og du får også den ordentlige versjonen av chrome, men pluss denne trojaneren som har lurt seg i installasjonsmappen. Denne trojaneren kan videre gjør masse skade på din maskin, samt overvåke det du gjør. </w:t>
+        <w:t xml:space="preserve">Nettsiden ser ordentlig ut, og du får også den ordentlige versjonen av </w:t>
+      </w:r>
+      <w:proofErr w:type="spellStart"/>
+      <w:r>
+        <w:rPr>
+          <w:rFonts w:ascii="Arial" w:hAnsi="Arial" w:cs="Arial"/>
+          <w:sz w:val="24"/>
+          <w:szCs w:val="24"/>
+        </w:rPr>
+        <w:t>chrome</w:t>
+      </w:r>
+      <w:proofErr w:type="spellEnd"/>
+      <w:r>
+        <w:rPr>
+          <w:rFonts w:ascii="Arial" w:hAnsi="Arial" w:cs="Arial"/>
+          <w:sz w:val="24"/>
+          <w:szCs w:val="24"/>
+        </w:rPr>
+        <w:t xml:space="preserve">, men pluss denne trojaneren som har lurt seg i installasjonsmappen. Denne trojaneren kan videre gjør masse skade på din maskin, samt overvåke det du gjør. </w:t>
       </w:r>
     </w:p>
     <w:p>
@@ -2623,13 +3847,23 @@
         </w:rPr>
         <w:t xml:space="preserve"> Her trykker du ja </w:t>
       </w:r>
-      <w:r>
-        <w:rPr>
-          <w:rFonts w:ascii="Arial" w:hAnsi="Arial" w:cs="Arial"/>
-          <w:sz w:val="24"/>
-          <w:szCs w:val="24"/>
-        </w:rPr>
-        <w:t>cookies og logger deg inn samtidig.</w:t>
+      <w:proofErr w:type="spellStart"/>
+      <w:r>
+        <w:rPr>
+          <w:rFonts w:ascii="Arial" w:hAnsi="Arial" w:cs="Arial"/>
+          <w:sz w:val="24"/>
+          <w:szCs w:val="24"/>
+        </w:rPr>
+        <w:t>cookies</w:t>
+      </w:r>
+      <w:proofErr w:type="spellEnd"/>
+      <w:r>
+        <w:rPr>
+          <w:rFonts w:ascii="Arial" w:hAnsi="Arial" w:cs="Arial"/>
+          <w:sz w:val="24"/>
+          <w:szCs w:val="24"/>
+        </w:rPr>
+        <w:t xml:space="preserve"> og logger deg inn samtidig.</w:t>
       </w:r>
       <w:r>
         <w:rPr>
@@ -2662,15 +3896,69 @@
           <w:sz w:val="24"/>
           <w:szCs w:val="24"/>
         </w:rPr>
-        <w:t xml:space="preserve">og på grunn av cookiene får den også tilgang til dine preferanser og </w:t>
-      </w:r>
-      <w:r>
-        <w:rPr>
-          <w:rFonts w:ascii="Arial" w:hAnsi="Arial" w:cs="Arial"/>
-          <w:sz w:val="24"/>
-          <w:szCs w:val="24"/>
-        </w:rPr>
-        <w:t>kan bruke dette til å lokke deg en annen gang med social engineering.</w:t>
+        <w:t xml:space="preserve">og på grunn av </w:t>
+      </w:r>
+      <w:proofErr w:type="spellStart"/>
+      <w:r>
+        <w:rPr>
+          <w:rFonts w:ascii="Arial" w:hAnsi="Arial" w:cs="Arial"/>
+          <w:sz w:val="24"/>
+          <w:szCs w:val="24"/>
+        </w:rPr>
+        <w:t>cookiene</w:t>
+      </w:r>
+      <w:proofErr w:type="spellEnd"/>
+      <w:r>
+        <w:rPr>
+          <w:rFonts w:ascii="Arial" w:hAnsi="Arial" w:cs="Arial"/>
+          <w:sz w:val="24"/>
+          <w:szCs w:val="24"/>
+        </w:rPr>
+        <w:t xml:space="preserve"> får den også tilgang til dine preferanser og </w:t>
+      </w:r>
+      <w:r>
+        <w:rPr>
+          <w:rFonts w:ascii="Arial" w:hAnsi="Arial" w:cs="Arial"/>
+          <w:sz w:val="24"/>
+          <w:szCs w:val="24"/>
+        </w:rPr>
+        <w:t xml:space="preserve">kan bruke dette til å lokke deg en annen gang med </w:t>
+      </w:r>
+      <w:proofErr w:type="spellStart"/>
+      <w:r>
+        <w:rPr>
+          <w:rFonts w:ascii="Arial" w:hAnsi="Arial" w:cs="Arial"/>
+          <w:sz w:val="24"/>
+          <w:szCs w:val="24"/>
+        </w:rPr>
+        <w:t>social</w:t>
+      </w:r>
+      <w:proofErr w:type="spellEnd"/>
+      <w:r>
+        <w:rPr>
+          <w:rFonts w:ascii="Arial" w:hAnsi="Arial" w:cs="Arial"/>
+          <w:sz w:val="24"/>
+          <w:szCs w:val="24"/>
+        </w:rPr>
+        <w:t xml:space="preserve"> </w:t>
+      </w:r>
+      <w:proofErr w:type="spellStart"/>
+      <w:r>
+        <w:rPr>
+          <w:rFonts w:ascii="Arial" w:hAnsi="Arial" w:cs="Arial"/>
+          <w:sz w:val="24"/>
+          <w:szCs w:val="24"/>
+        </w:rPr>
+        <w:t>engineering</w:t>
+      </w:r>
+      <w:proofErr w:type="spellEnd"/>
+      <w:r>
+        <w:rPr>
+          <w:rFonts w:ascii="Arial" w:hAnsi="Arial" w:cs="Arial"/>
+          <w:sz w:val="24"/>
+          <w:szCs w:val="24"/>
+        </w:rPr>
+        <w:t>.</w:t>
       </w:r>
     </w:p>
     <w:p>
@@ -2681,13 +3969,23 @@
           <w:szCs w:val="28"/>
         </w:rPr>
       </w:pPr>
+      <w:proofErr w:type="spellStart"/>
       <w:r>
         <w:rPr>
           <w:rFonts w:ascii="Arial" w:hAnsi="Arial" w:cs="Arial"/>
           <w:sz w:val="28"/>
           <w:szCs w:val="28"/>
         </w:rPr>
-        <w:t>Spyware:</w:t>
+        <w:t>Spyware</w:t>
+      </w:r>
+      <w:proofErr w:type="spellEnd"/>
+      <w:r>
+        <w:rPr>
+          <w:rFonts w:ascii="Arial" w:hAnsi="Arial" w:cs="Arial"/>
+          <w:sz w:val="28"/>
+          <w:szCs w:val="28"/>
+        </w:rPr>
+        <w:t>:</w:t>
       </w:r>
     </w:p>
     <w:p>
@@ -2703,6 +4001,7 @@
           <w:szCs w:val="28"/>
         </w:rPr>
       </w:pPr>
+      <w:proofErr w:type="spellStart"/>
       <w:r>
         <w:rPr>
           <w:rFonts w:ascii="Arial" w:hAnsi="Arial" w:cs="Arial"/>
@@ -2711,6 +4010,7 @@
         </w:rPr>
         <w:t>Spyware</w:t>
       </w:r>
+      <w:proofErr w:type="spellEnd"/>
       <w:r>
         <w:rPr>
           <w:rFonts w:ascii="Arial" w:hAnsi="Arial" w:cs="Arial"/>
@@ -2733,7 +4033,25 @@
           <w:sz w:val="24"/>
           <w:szCs w:val="24"/>
         </w:rPr>
-        <w:t xml:space="preserve">Dette kan være alt fra nettleseraktivitet, til å spionere på deg gjennom kameraet på laptopen din, og overvåke </w:t>
+        <w:t xml:space="preserve">Dette kan være alt fra nettleseraktivitet, til å spionere på deg gjennom kameraet på </w:t>
+      </w:r>
+      <w:proofErr w:type="gramStart"/>
+      <w:r>
+        <w:rPr>
+          <w:rFonts w:ascii="Arial" w:hAnsi="Arial" w:cs="Arial"/>
+          <w:sz w:val="24"/>
+          <w:szCs w:val="24"/>
+        </w:rPr>
+        <w:t>laptopen</w:t>
+      </w:r>
+      <w:proofErr w:type="gramEnd"/>
+      <w:r>
+        <w:rPr>
+          <w:rFonts w:ascii="Arial" w:hAnsi="Arial" w:cs="Arial"/>
+          <w:sz w:val="24"/>
+          <w:szCs w:val="24"/>
+        </w:rPr>
+        <w:t xml:space="preserve"> din, og overvåke </w:t>
       </w:r>
       <w:r>
         <w:rPr>
@@ -2780,7 +4098,25 @@
           <w:sz w:val="28"/>
           <w:szCs w:val="28"/>
         </w:rPr>
-        <w:t>Drive-by-download:</w:t>
+        <w:t>Drive-by-</w:t>
+      </w:r>
+      <w:proofErr w:type="spellStart"/>
+      <w:r>
+        <w:rPr>
+          <w:rFonts w:ascii="Arial" w:hAnsi="Arial" w:cs="Arial"/>
+          <w:sz w:val="28"/>
+          <w:szCs w:val="28"/>
+        </w:rPr>
+        <w:t>download</w:t>
+      </w:r>
+      <w:proofErr w:type="spellEnd"/>
+      <w:r>
+        <w:rPr>
+          <w:rFonts w:ascii="Arial" w:hAnsi="Arial" w:cs="Arial"/>
+          <w:sz w:val="28"/>
+          <w:szCs w:val="28"/>
+        </w:rPr>
+        <w:t>:</w:t>
       </w:r>
     </w:p>
     <w:p>
@@ -2802,7 +4138,25 @@
           <w:sz w:val="24"/>
           <w:szCs w:val="24"/>
         </w:rPr>
-        <w:t>Typisk skadevare som automatisk lastes ned når du som bruker trykker deg inn på en link (nettside, mail, e.l.)</w:t>
+        <w:t xml:space="preserve">Typisk skadevare som automatisk lastes ned når du som bruker trykker deg inn på en </w:t>
+      </w:r>
+      <w:proofErr w:type="gramStart"/>
+      <w:r>
+        <w:rPr>
+          <w:rFonts w:ascii="Arial" w:hAnsi="Arial" w:cs="Arial"/>
+          <w:sz w:val="24"/>
+          <w:szCs w:val="24"/>
+        </w:rPr>
+        <w:t>link</w:t>
+      </w:r>
+      <w:proofErr w:type="gramEnd"/>
+      <w:r>
+        <w:rPr>
+          <w:rFonts w:ascii="Arial" w:hAnsi="Arial" w:cs="Arial"/>
+          <w:sz w:val="24"/>
+          <w:szCs w:val="24"/>
+        </w:rPr>
+        <w:t xml:space="preserve"> (nettside, mail, e.l.)</w:t>
       </w:r>
     </w:p>
     <w:p>
@@ -2813,13 +4167,23 @@
           <w:szCs w:val="28"/>
         </w:rPr>
       </w:pPr>
+      <w:proofErr w:type="spellStart"/>
       <w:r>
         <w:rPr>
           <w:rFonts w:ascii="Arial" w:hAnsi="Arial" w:cs="Arial"/>
           <w:sz w:val="28"/>
           <w:szCs w:val="28"/>
         </w:rPr>
-        <w:t>Rootkits:</w:t>
+        <w:t>Rootkits</w:t>
+      </w:r>
+      <w:proofErr w:type="spellEnd"/>
+      <w:r>
+        <w:rPr>
+          <w:rFonts w:ascii="Arial" w:hAnsi="Arial" w:cs="Arial"/>
+          <w:sz w:val="28"/>
+          <w:szCs w:val="28"/>
+        </w:rPr>
+        <w:t>:</w:t>
       </w:r>
     </w:p>
     <w:p>
@@ -2835,13 +4199,41 @@
           <w:szCs w:val="28"/>
         </w:rPr>
       </w:pPr>
-      <w:r>
-        <w:rPr>
-          <w:rFonts w:ascii="Arial" w:hAnsi="Arial" w:cs="Arial"/>
-          <w:sz w:val="24"/>
-          <w:szCs w:val="24"/>
-        </w:rPr>
-        <w:t xml:space="preserve">Rootkits kommer av navnet root-tilgang og er en form for skadevare hvor målet er å gi angriperen rot-tilgang </w:t>
+      <w:proofErr w:type="spellStart"/>
+      <w:r>
+        <w:rPr>
+          <w:rFonts w:ascii="Arial" w:hAnsi="Arial" w:cs="Arial"/>
+          <w:sz w:val="24"/>
+          <w:szCs w:val="24"/>
+        </w:rPr>
+        <w:t>Rootkits</w:t>
+      </w:r>
+      <w:proofErr w:type="spellEnd"/>
+      <w:r>
+        <w:rPr>
+          <w:rFonts w:ascii="Arial" w:hAnsi="Arial" w:cs="Arial"/>
+          <w:sz w:val="24"/>
+          <w:szCs w:val="24"/>
+        </w:rPr>
+        <w:t xml:space="preserve"> kommer av navnet </w:t>
+      </w:r>
+      <w:proofErr w:type="spellStart"/>
+      <w:r>
+        <w:rPr>
+          <w:rFonts w:ascii="Arial" w:hAnsi="Arial" w:cs="Arial"/>
+          <w:sz w:val="24"/>
+          <w:szCs w:val="24"/>
+        </w:rPr>
+        <w:t>root</w:t>
+      </w:r>
+      <w:proofErr w:type="spellEnd"/>
+      <w:r>
+        <w:rPr>
+          <w:rFonts w:ascii="Arial" w:hAnsi="Arial" w:cs="Arial"/>
+          <w:sz w:val="24"/>
+          <w:szCs w:val="24"/>
+        </w:rPr>
+        <w:t xml:space="preserve">-tilgang og er en form for skadevare hvor målet er å gi angriperen rot-tilgang </w:t>
       </w:r>
       <w:r>
         <w:rPr>
@@ -2860,13 +4252,23 @@
           <w:szCs w:val="28"/>
         </w:rPr>
       </w:pPr>
+      <w:proofErr w:type="spellStart"/>
       <w:r>
         <w:rPr>
           <w:rFonts w:ascii="Arial" w:hAnsi="Arial" w:cs="Arial"/>
           <w:sz w:val="28"/>
           <w:szCs w:val="28"/>
         </w:rPr>
-        <w:t>Ransomware:</w:t>
+        <w:t>Ransomware</w:t>
+      </w:r>
+      <w:proofErr w:type="spellEnd"/>
+      <w:r>
+        <w:rPr>
+          <w:rFonts w:ascii="Arial" w:hAnsi="Arial" w:cs="Arial"/>
+          <w:sz w:val="28"/>
+          <w:szCs w:val="28"/>
+        </w:rPr>
+        <w:t>:</w:t>
       </w:r>
     </w:p>
     <w:p>
@@ -2923,13 +4325,23 @@
           <w:szCs w:val="28"/>
         </w:rPr>
       </w:pPr>
+      <w:proofErr w:type="spellStart"/>
       <w:r>
         <w:rPr>
           <w:rFonts w:ascii="Arial" w:hAnsi="Arial" w:cs="Arial"/>
           <w:sz w:val="28"/>
           <w:szCs w:val="28"/>
         </w:rPr>
-        <w:t>Hoax:</w:t>
+        <w:t>Hoax</w:t>
+      </w:r>
+      <w:proofErr w:type="spellEnd"/>
+      <w:r>
+        <w:rPr>
+          <w:rFonts w:ascii="Arial" w:hAnsi="Arial" w:cs="Arial"/>
+          <w:sz w:val="28"/>
+          <w:szCs w:val="28"/>
+        </w:rPr>
+        <w:t>:</w:t>
       </w:r>
     </w:p>
     <w:p>
@@ -2945,13 +4357,23 @@
           <w:szCs w:val="24"/>
         </w:rPr>
       </w:pPr>
-      <w:r>
-        <w:rPr>
-          <w:rFonts w:ascii="Arial" w:hAnsi="Arial" w:cs="Arial"/>
-          <w:sz w:val="24"/>
-          <w:szCs w:val="24"/>
-        </w:rPr>
-        <w:t>Hoax = bløff</w:t>
+      <w:proofErr w:type="spellStart"/>
+      <w:r>
+        <w:rPr>
+          <w:rFonts w:ascii="Arial" w:hAnsi="Arial" w:cs="Arial"/>
+          <w:sz w:val="24"/>
+          <w:szCs w:val="24"/>
+        </w:rPr>
+        <w:t>Hoax</w:t>
+      </w:r>
+      <w:proofErr w:type="spellEnd"/>
+      <w:r>
+        <w:rPr>
+          <w:rFonts w:ascii="Arial" w:hAnsi="Arial" w:cs="Arial"/>
+          <w:sz w:val="24"/>
+          <w:szCs w:val="24"/>
+        </w:rPr>
+        <w:t xml:space="preserve"> = bløff</w:t>
       </w:r>
     </w:p>
     <w:p>
@@ -2967,13 +4389,23 @@
           <w:szCs w:val="24"/>
         </w:rPr>
       </w:pPr>
-      <w:r>
-        <w:rPr>
-          <w:rFonts w:ascii="Arial" w:hAnsi="Arial" w:cs="Arial"/>
-          <w:sz w:val="24"/>
-          <w:szCs w:val="24"/>
-        </w:rPr>
-        <w:t>Hoax er når man blir lurt til å tro at man har et problem som MÅ fikses.</w:t>
+      <w:proofErr w:type="spellStart"/>
+      <w:r>
+        <w:rPr>
+          <w:rFonts w:ascii="Arial" w:hAnsi="Arial" w:cs="Arial"/>
+          <w:sz w:val="24"/>
+          <w:szCs w:val="24"/>
+        </w:rPr>
+        <w:t>Hoax</w:t>
+      </w:r>
+      <w:proofErr w:type="spellEnd"/>
+      <w:r>
+        <w:rPr>
+          <w:rFonts w:ascii="Arial" w:hAnsi="Arial" w:cs="Arial"/>
+          <w:sz w:val="24"/>
+          <w:szCs w:val="24"/>
+        </w:rPr>
+        <w:t xml:space="preserve"> er når man blir lurt til å tro at man har et problem som MÅ fikses.</w:t>
       </w:r>
     </w:p>
     <w:p>
@@ -2995,7 +4427,43 @@
           <w:sz w:val="24"/>
           <w:szCs w:val="24"/>
         </w:rPr>
-        <w:t>Det kan for eksempel være en mail; «Du har virus! Trykk på denne linken for å laste ned et virusprogram som vil ordne dette for deg»</w:t>
+        <w:t xml:space="preserve">Det kan for eksempel være en </w:t>
+      </w:r>
+      <w:proofErr w:type="gramStart"/>
+      <w:r>
+        <w:rPr>
+          <w:rFonts w:ascii="Arial" w:hAnsi="Arial" w:cs="Arial"/>
+          <w:sz w:val="24"/>
+          <w:szCs w:val="24"/>
+        </w:rPr>
+        <w:t>mail</w:t>
+      </w:r>
+      <w:proofErr w:type="gramEnd"/>
+      <w:r>
+        <w:rPr>
+          <w:rFonts w:ascii="Arial" w:hAnsi="Arial" w:cs="Arial"/>
+          <w:sz w:val="24"/>
+          <w:szCs w:val="24"/>
+        </w:rPr>
+        <w:t xml:space="preserve">; «Du har virus! Trykk på denne </w:t>
+      </w:r>
+      <w:proofErr w:type="gramStart"/>
+      <w:r>
+        <w:rPr>
+          <w:rFonts w:ascii="Arial" w:hAnsi="Arial" w:cs="Arial"/>
+          <w:sz w:val="24"/>
+          <w:szCs w:val="24"/>
+        </w:rPr>
+        <w:t>linken</w:t>
+      </w:r>
+      <w:proofErr w:type="gramEnd"/>
+      <w:r>
+        <w:rPr>
+          <w:rFonts w:ascii="Arial" w:hAnsi="Arial" w:cs="Arial"/>
+          <w:sz w:val="24"/>
+          <w:szCs w:val="24"/>
+        </w:rPr>
+        <w:t xml:space="preserve"> for å laste ned et virusprogram som vil ordne dette for deg»</w:t>
       </w:r>
     </w:p>
     <w:p>
@@ -3006,13 +4474,23 @@
           <w:szCs w:val="28"/>
         </w:rPr>
       </w:pPr>
+      <w:proofErr w:type="spellStart"/>
       <w:r>
         <w:rPr>
           <w:rFonts w:ascii="Arial" w:hAnsi="Arial" w:cs="Arial"/>
           <w:sz w:val="28"/>
           <w:szCs w:val="28"/>
         </w:rPr>
-        <w:t>Botnets:</w:t>
+        <w:t>Botnets</w:t>
+      </w:r>
+      <w:proofErr w:type="spellEnd"/>
+      <w:r>
+        <w:rPr>
+          <w:rFonts w:ascii="Arial" w:hAnsi="Arial" w:cs="Arial"/>
+          <w:sz w:val="28"/>
+          <w:szCs w:val="28"/>
+        </w:rPr>
+        <w:t>:</w:t>
       </w:r>
     </w:p>
     <w:p>
@@ -3028,13 +4506,23 @@
           <w:szCs w:val="28"/>
         </w:rPr>
       </w:pPr>
-      <w:r>
-        <w:rPr>
-          <w:rFonts w:ascii="Arial" w:hAnsi="Arial" w:cs="Arial"/>
-          <w:sz w:val="24"/>
-          <w:szCs w:val="24"/>
-        </w:rPr>
-        <w:t xml:space="preserve">Botnest er </w:t>
+      <w:proofErr w:type="spellStart"/>
+      <w:r>
+        <w:rPr>
+          <w:rFonts w:ascii="Arial" w:hAnsi="Arial" w:cs="Arial"/>
+          <w:sz w:val="24"/>
+          <w:szCs w:val="24"/>
+        </w:rPr>
+        <w:t>Botnest</w:t>
+      </w:r>
+      <w:proofErr w:type="spellEnd"/>
+      <w:r>
+        <w:rPr>
+          <w:rFonts w:ascii="Arial" w:hAnsi="Arial" w:cs="Arial"/>
+          <w:sz w:val="24"/>
+          <w:szCs w:val="24"/>
+        </w:rPr>
+        <w:t xml:space="preserve"> er </w:t>
       </w:r>
       <w:r>
         <w:rPr>
@@ -3325,15 +4813,51 @@
           <w:sz w:val="24"/>
           <w:szCs w:val="24"/>
         </w:rPr>
-        <w:t>noe verdifult imens du er på ferie. Tyven</w:t>
-      </w:r>
-      <w:r>
-        <w:rPr>
-          <w:rFonts w:ascii="Arial" w:hAnsi="Arial" w:cs="Arial"/>
-          <w:sz w:val="24"/>
-          <w:szCs w:val="24"/>
-        </w:rPr>
-        <w:t xml:space="preserve"> bryter seg ikke inn hoveddøren ettersom den har en dørløs med smartfunksjoner</w:t>
+        <w:t xml:space="preserve">noe </w:t>
+      </w:r>
+      <w:proofErr w:type="spellStart"/>
+      <w:r>
+        <w:rPr>
+          <w:rFonts w:ascii="Arial" w:hAnsi="Arial" w:cs="Arial"/>
+          <w:sz w:val="24"/>
+          <w:szCs w:val="24"/>
+        </w:rPr>
+        <w:t>verdifult</w:t>
+      </w:r>
+      <w:proofErr w:type="spellEnd"/>
+      <w:r>
+        <w:rPr>
+          <w:rFonts w:ascii="Arial" w:hAnsi="Arial" w:cs="Arial"/>
+          <w:sz w:val="24"/>
+          <w:szCs w:val="24"/>
+        </w:rPr>
+        <w:t xml:space="preserve"> imens du er på ferie. Tyven</w:t>
+      </w:r>
+      <w:r>
+        <w:rPr>
+          <w:rFonts w:ascii="Arial" w:hAnsi="Arial" w:cs="Arial"/>
+          <w:sz w:val="24"/>
+          <w:szCs w:val="24"/>
+        </w:rPr>
+        <w:t xml:space="preserve"> bryter seg ikke inn hoveddøren ettersom den har en </w:t>
+      </w:r>
+      <w:proofErr w:type="spellStart"/>
+      <w:r>
+        <w:rPr>
+          <w:rFonts w:ascii="Arial" w:hAnsi="Arial" w:cs="Arial"/>
+          <w:sz w:val="24"/>
+          <w:szCs w:val="24"/>
+        </w:rPr>
+        <w:t>dørløs</w:t>
+      </w:r>
+      <w:proofErr w:type="spellEnd"/>
+      <w:r>
+        <w:rPr>
+          <w:rFonts w:ascii="Arial" w:hAnsi="Arial" w:cs="Arial"/>
+          <w:sz w:val="24"/>
+          <w:szCs w:val="24"/>
+        </w:rPr>
+        <w:t xml:space="preserve"> med smartfunksjoner</w:t>
       </w:r>
       <w:r>
         <w:rPr>
@@ -3481,7 +5005,25 @@
           <w:sz w:val="24"/>
           <w:szCs w:val="24"/>
         </w:rPr>
-        <w:t xml:space="preserve">Her kan det da tenkes at familien uviten dro på ferie uten å vite </w:t>
+        <w:t xml:space="preserve">Her kan det da tenkes at familien </w:t>
+      </w:r>
+      <w:proofErr w:type="spellStart"/>
+      <w:r>
+        <w:rPr>
+          <w:rFonts w:ascii="Arial" w:hAnsi="Arial" w:cs="Arial"/>
+          <w:sz w:val="24"/>
+          <w:szCs w:val="24"/>
+        </w:rPr>
+        <w:t>uviten</w:t>
+      </w:r>
+      <w:proofErr w:type="spellEnd"/>
+      <w:r>
+        <w:rPr>
+          <w:rFonts w:ascii="Arial" w:hAnsi="Arial" w:cs="Arial"/>
+          <w:sz w:val="24"/>
+          <w:szCs w:val="24"/>
+        </w:rPr>
+        <w:t xml:space="preserve"> dro på ferie uten å vite </w:t>
       </w:r>
       <w:r>
         <w:rPr>
@@ -3686,7 +5228,25 @@
           <w:sz w:val="24"/>
           <w:szCs w:val="24"/>
         </w:rPr>
-        <w:t xml:space="preserve">Sandkasse eller sandbox </w:t>
+        <w:t xml:space="preserve">Sandkasse eller </w:t>
+      </w:r>
+      <w:proofErr w:type="spellStart"/>
+      <w:r>
+        <w:rPr>
+          <w:rFonts w:ascii="Arial" w:hAnsi="Arial" w:cs="Arial"/>
+          <w:sz w:val="24"/>
+          <w:szCs w:val="24"/>
+        </w:rPr>
+        <w:t>sandbox</w:t>
+      </w:r>
+      <w:proofErr w:type="spellEnd"/>
+      <w:r>
+        <w:rPr>
+          <w:rFonts w:ascii="Arial" w:hAnsi="Arial" w:cs="Arial"/>
+          <w:sz w:val="24"/>
+          <w:szCs w:val="24"/>
+        </w:rPr>
+        <w:t xml:space="preserve"> </w:t>
       </w:r>
       <w:r>
         <w:rPr>
@@ -3721,6 +5281,7 @@
           <w:szCs w:val="24"/>
         </w:rPr>
       </w:pPr>
+      <w:proofErr w:type="spellStart"/>
       <w:r>
         <w:rPr>
           <w:rFonts w:ascii="Arial" w:hAnsi="Arial" w:cs="Arial"/>
@@ -3728,7 +5289,16 @@
           <w:szCs w:val="24"/>
         </w:rPr>
         <w:lastRenderedPageBreak/>
-        <w:t>Tripwire:</w:t>
+        <w:t>Tripwire</w:t>
+      </w:r>
+      <w:proofErr w:type="spellEnd"/>
+      <w:r>
+        <w:rPr>
+          <w:rFonts w:ascii="Arial" w:hAnsi="Arial" w:cs="Arial"/>
+          <w:sz w:val="24"/>
+          <w:szCs w:val="24"/>
+        </w:rPr>
+        <w:t>:</w:t>
       </w:r>
     </w:p>
     <w:p>
@@ -3744,21 +5314,49 @@
           <w:szCs w:val="24"/>
         </w:rPr>
       </w:pPr>
-      <w:r>
-        <w:rPr>
-          <w:rFonts w:ascii="Arial" w:hAnsi="Arial" w:cs="Arial"/>
-          <w:sz w:val="24"/>
-          <w:szCs w:val="24"/>
-        </w:rPr>
-        <w:t xml:space="preserve">Tripwire </w:t>
-      </w:r>
-      <w:r>
-        <w:rPr>
-          <w:rFonts w:ascii="Arial" w:hAnsi="Arial" w:cs="Arial"/>
-          <w:sz w:val="24"/>
-          <w:szCs w:val="24"/>
-        </w:rPr>
-        <w:t xml:space="preserve">er en «detektor» for å oppdage uautoriserte endringer i noe man ikke vil skal komme på avveie. En tripwire vil si ifra hvis </w:t>
+      <w:proofErr w:type="spellStart"/>
+      <w:r>
+        <w:rPr>
+          <w:rFonts w:ascii="Arial" w:hAnsi="Arial" w:cs="Arial"/>
+          <w:sz w:val="24"/>
+          <w:szCs w:val="24"/>
+        </w:rPr>
+        <w:t>Tripwire</w:t>
+      </w:r>
+      <w:proofErr w:type="spellEnd"/>
+      <w:r>
+        <w:rPr>
+          <w:rFonts w:ascii="Arial" w:hAnsi="Arial" w:cs="Arial"/>
+          <w:sz w:val="24"/>
+          <w:szCs w:val="24"/>
+        </w:rPr>
+        <w:t xml:space="preserve"> </w:t>
+      </w:r>
+      <w:r>
+        <w:rPr>
+          <w:rFonts w:ascii="Arial" w:hAnsi="Arial" w:cs="Arial"/>
+          <w:sz w:val="24"/>
+          <w:szCs w:val="24"/>
+        </w:rPr>
+        <w:t xml:space="preserve">er en «detektor» for å oppdage uautoriserte endringer i noe man ikke vil skal komme på avveie. En </w:t>
+      </w:r>
+      <w:proofErr w:type="spellStart"/>
+      <w:r>
+        <w:rPr>
+          <w:rFonts w:ascii="Arial" w:hAnsi="Arial" w:cs="Arial"/>
+          <w:sz w:val="24"/>
+          <w:szCs w:val="24"/>
+        </w:rPr>
+        <w:t>tripwire</w:t>
+      </w:r>
+      <w:proofErr w:type="spellEnd"/>
+      <w:r>
+        <w:rPr>
+          <w:rFonts w:ascii="Arial" w:hAnsi="Arial" w:cs="Arial"/>
+          <w:sz w:val="24"/>
+          <w:szCs w:val="24"/>
+        </w:rPr>
+        <w:t xml:space="preserve"> vil si ifra hvis </w:t>
       </w:r>
       <w:r>
         <w:rPr>
@@ -3799,13 +5397,59 @@
           <w:szCs w:val="24"/>
         </w:rPr>
       </w:pPr>
-      <w:r>
-        <w:rPr>
-          <w:rFonts w:ascii="Arial" w:hAnsi="Arial" w:cs="Arial"/>
-          <w:sz w:val="24"/>
-          <w:szCs w:val="24"/>
-        </w:rPr>
-        <w:t>DoS eller Denial of Service angrep</w:t>
+      <w:proofErr w:type="spellStart"/>
+      <w:r>
+        <w:rPr>
+          <w:rFonts w:ascii="Arial" w:hAnsi="Arial" w:cs="Arial"/>
+          <w:sz w:val="24"/>
+          <w:szCs w:val="24"/>
+        </w:rPr>
+        <w:t>DoS</w:t>
+      </w:r>
+      <w:proofErr w:type="spellEnd"/>
+      <w:r>
+        <w:rPr>
+          <w:rFonts w:ascii="Arial" w:hAnsi="Arial" w:cs="Arial"/>
+          <w:sz w:val="24"/>
+          <w:szCs w:val="24"/>
+        </w:rPr>
+        <w:t xml:space="preserve"> eller </w:t>
+      </w:r>
+      <w:proofErr w:type="spellStart"/>
+      <w:r>
+        <w:rPr>
+          <w:rFonts w:ascii="Arial" w:hAnsi="Arial" w:cs="Arial"/>
+          <w:sz w:val="24"/>
+          <w:szCs w:val="24"/>
+        </w:rPr>
+        <w:t>Denial</w:t>
+      </w:r>
+      <w:proofErr w:type="spellEnd"/>
+      <w:r>
+        <w:rPr>
+          <w:rFonts w:ascii="Arial" w:hAnsi="Arial" w:cs="Arial"/>
+          <w:sz w:val="24"/>
+          <w:szCs w:val="24"/>
+        </w:rPr>
+        <w:t xml:space="preserve"> </w:t>
+      </w:r>
+      <w:proofErr w:type="spellStart"/>
+      <w:r>
+        <w:rPr>
+          <w:rFonts w:ascii="Arial" w:hAnsi="Arial" w:cs="Arial"/>
+          <w:sz w:val="24"/>
+          <w:szCs w:val="24"/>
+        </w:rPr>
+        <w:t>of</w:t>
+      </w:r>
+      <w:proofErr w:type="spellEnd"/>
+      <w:r>
+        <w:rPr>
+          <w:rFonts w:ascii="Arial" w:hAnsi="Arial" w:cs="Arial"/>
+          <w:sz w:val="24"/>
+          <w:szCs w:val="24"/>
+        </w:rPr>
+        <w:t xml:space="preserve"> Service angrep</w:t>
       </w:r>
       <w:r>
         <w:rPr>
@@ -3878,13 +5522,23 @@
           <w:szCs w:val="24"/>
         </w:rPr>
       </w:pPr>
-      <w:r>
-        <w:rPr>
-          <w:rFonts w:ascii="Arial" w:hAnsi="Arial" w:cs="Arial"/>
-          <w:sz w:val="24"/>
-          <w:szCs w:val="24"/>
-        </w:rPr>
-        <w:t>Spoofing:</w:t>
+      <w:proofErr w:type="spellStart"/>
+      <w:r>
+        <w:rPr>
+          <w:rFonts w:ascii="Arial" w:hAnsi="Arial" w:cs="Arial"/>
+          <w:sz w:val="24"/>
+          <w:szCs w:val="24"/>
+        </w:rPr>
+        <w:t>Spoofing</w:t>
+      </w:r>
+      <w:proofErr w:type="spellEnd"/>
+      <w:r>
+        <w:rPr>
+          <w:rFonts w:ascii="Arial" w:hAnsi="Arial" w:cs="Arial"/>
+          <w:sz w:val="24"/>
+          <w:szCs w:val="24"/>
+        </w:rPr>
+        <w:t>:</w:t>
       </w:r>
     </w:p>
     <w:p>
@@ -3900,13 +5554,23 @@
           <w:szCs w:val="24"/>
         </w:rPr>
       </w:pPr>
-      <w:r>
-        <w:rPr>
-          <w:rFonts w:ascii="Arial" w:hAnsi="Arial" w:cs="Arial"/>
-          <w:sz w:val="24"/>
-          <w:szCs w:val="24"/>
-        </w:rPr>
-        <w:t xml:space="preserve">Spoofing vil si å </w:t>
+      <w:proofErr w:type="spellStart"/>
+      <w:r>
+        <w:rPr>
+          <w:rFonts w:ascii="Arial" w:hAnsi="Arial" w:cs="Arial"/>
+          <w:sz w:val="24"/>
+          <w:szCs w:val="24"/>
+        </w:rPr>
+        <w:t>Spoofing</w:t>
+      </w:r>
+      <w:proofErr w:type="spellEnd"/>
+      <w:r>
+        <w:rPr>
+          <w:rFonts w:ascii="Arial" w:hAnsi="Arial" w:cs="Arial"/>
+          <w:sz w:val="24"/>
+          <w:szCs w:val="24"/>
+        </w:rPr>
+        <w:t xml:space="preserve"> vil si å </w:t>
       </w:r>
       <w:r>
         <w:rPr>
@@ -3936,15 +5600,87 @@
           <w:sz w:val="24"/>
           <w:szCs w:val="24"/>
         </w:rPr>
-        <w:t>Eksempelvis kan dette være e-postspoofing, hvor avsender prøver å være en kjent kleskjede som sender ut sin ukentlige kundeavis</w:t>
-      </w:r>
-      <w:r>
-        <w:rPr>
-          <w:rFonts w:ascii="Arial" w:hAnsi="Arial" w:cs="Arial"/>
-          <w:sz w:val="24"/>
-          <w:szCs w:val="24"/>
-        </w:rPr>
-        <w:t>, men hvor linkene sender bruker til en falsk nettside. Her er det da en blanding mellom spoofing og phising.</w:t>
+        <w:t>Eksempelvis kan dette være e-</w:t>
+      </w:r>
+      <w:proofErr w:type="spellStart"/>
+      <w:r>
+        <w:rPr>
+          <w:rFonts w:ascii="Arial" w:hAnsi="Arial" w:cs="Arial"/>
+          <w:sz w:val="24"/>
+          <w:szCs w:val="24"/>
+        </w:rPr>
+        <w:t>postspoofing</w:t>
+      </w:r>
+      <w:proofErr w:type="spellEnd"/>
+      <w:r>
+        <w:rPr>
+          <w:rFonts w:ascii="Arial" w:hAnsi="Arial" w:cs="Arial"/>
+          <w:sz w:val="24"/>
+          <w:szCs w:val="24"/>
+        </w:rPr>
+        <w:t>, hvor avsender prøver å være en kjent kleskjede som sender ut sin ukentlige kundeavis</w:t>
+      </w:r>
+      <w:r>
+        <w:rPr>
+          <w:rFonts w:ascii="Arial" w:hAnsi="Arial" w:cs="Arial"/>
+          <w:sz w:val="24"/>
+          <w:szCs w:val="24"/>
+        </w:rPr>
+        <w:t xml:space="preserve">, men hvor </w:t>
+      </w:r>
+      <w:proofErr w:type="gramStart"/>
+      <w:r>
+        <w:rPr>
+          <w:rFonts w:ascii="Arial" w:hAnsi="Arial" w:cs="Arial"/>
+          <w:sz w:val="24"/>
+          <w:szCs w:val="24"/>
+        </w:rPr>
+        <w:t>linkene</w:t>
+      </w:r>
+      <w:proofErr w:type="gramEnd"/>
+      <w:r>
+        <w:rPr>
+          <w:rFonts w:ascii="Arial" w:hAnsi="Arial" w:cs="Arial"/>
+          <w:sz w:val="24"/>
+          <w:szCs w:val="24"/>
+        </w:rPr>
+        <w:t xml:space="preserve"> sender bruker til en falsk nettside. Her er det da en blanding mellom </w:t>
+      </w:r>
+      <w:proofErr w:type="spellStart"/>
+      <w:r>
+        <w:rPr>
+          <w:rFonts w:ascii="Arial" w:hAnsi="Arial" w:cs="Arial"/>
+          <w:sz w:val="24"/>
+          <w:szCs w:val="24"/>
+        </w:rPr>
+        <w:t>spoofing</w:t>
+      </w:r>
+      <w:proofErr w:type="spellEnd"/>
+      <w:r>
+        <w:rPr>
+          <w:rFonts w:ascii="Arial" w:hAnsi="Arial" w:cs="Arial"/>
+          <w:sz w:val="24"/>
+          <w:szCs w:val="24"/>
+        </w:rPr>
+        <w:t xml:space="preserve"> og </w:t>
+      </w:r>
+      <w:proofErr w:type="spellStart"/>
+      <w:r>
+        <w:rPr>
+          <w:rFonts w:ascii="Arial" w:hAnsi="Arial" w:cs="Arial"/>
+          <w:sz w:val="24"/>
+          <w:szCs w:val="24"/>
+        </w:rPr>
+        <w:t>phising</w:t>
+      </w:r>
+      <w:proofErr w:type="spellEnd"/>
+      <w:r>
+        <w:rPr>
+          <w:rFonts w:ascii="Arial" w:hAnsi="Arial" w:cs="Arial"/>
+          <w:sz w:val="24"/>
+          <w:szCs w:val="24"/>
+        </w:rPr>
+        <w:t>.</w:t>
       </w:r>
     </w:p>
     <w:p>
@@ -4144,7 +5880,25 @@
           <w:sz w:val="24"/>
           <w:szCs w:val="24"/>
         </w:rPr>
-        <w:t xml:space="preserve">Remote dekstop gjør det mulig for noen/en angriper å koble seg til en datamaskin </w:t>
+        <w:t xml:space="preserve">Remote </w:t>
+      </w:r>
+      <w:proofErr w:type="spellStart"/>
+      <w:r>
+        <w:rPr>
+          <w:rFonts w:ascii="Arial" w:hAnsi="Arial" w:cs="Arial"/>
+          <w:sz w:val="24"/>
+          <w:szCs w:val="24"/>
+        </w:rPr>
+        <w:t>dekstop</w:t>
+      </w:r>
+      <w:proofErr w:type="spellEnd"/>
+      <w:r>
+        <w:rPr>
+          <w:rFonts w:ascii="Arial" w:hAnsi="Arial" w:cs="Arial"/>
+          <w:sz w:val="24"/>
+          <w:szCs w:val="24"/>
+        </w:rPr>
+        <w:t xml:space="preserve"> gjør det mulig for noen/en angriper å koble seg til en datamaskin </w:t>
       </w:r>
       <w:r>
         <w:rPr>
@@ -4160,32 +5914,142 @@
           <w:sz w:val="24"/>
           <w:szCs w:val="24"/>
         </w:rPr>
-        <w:t xml:space="preserve">, som om personen skulle vært der selv. Remote dekstop </w:t>
-      </w:r>
-      <w:r>
-        <w:rPr>
-          <w:rFonts w:ascii="Arial" w:hAnsi="Arial" w:cs="Arial"/>
-          <w:sz w:val="24"/>
-          <w:szCs w:val="24"/>
-        </w:rPr>
-        <w:t xml:space="preserve">brukes ofte som et kundeservice verktøy ved å bruke applikasjonen TeamViewer, noe som lar en kyndig person hjelpe den som er mindre kyndig. Dette kan derimot </w:t>
-      </w:r>
-      <w:r>
-        <w:rPr>
-          <w:rFonts w:ascii="Arial" w:hAnsi="Arial" w:cs="Arial"/>
-          <w:sz w:val="24"/>
-          <w:szCs w:val="24"/>
-        </w:rPr>
-        <w:t>utnyttes gjennom social engineering</w:t>
-      </w:r>
-      <w:r>
-        <w:rPr>
-          <w:rFonts w:ascii="Arial" w:hAnsi="Arial" w:cs="Arial"/>
-          <w:sz w:val="24"/>
-          <w:szCs w:val="24"/>
-        </w:rPr>
-        <w:t>, spoofing, eller hoax</w:t>
-      </w:r>
+        <w:t xml:space="preserve">, som om personen skulle vært der selv. Remote </w:t>
+      </w:r>
+      <w:proofErr w:type="spellStart"/>
+      <w:r>
+        <w:rPr>
+          <w:rFonts w:ascii="Arial" w:hAnsi="Arial" w:cs="Arial"/>
+          <w:sz w:val="24"/>
+          <w:szCs w:val="24"/>
+        </w:rPr>
+        <w:t>dekstop</w:t>
+      </w:r>
+      <w:proofErr w:type="spellEnd"/>
+      <w:r>
+        <w:rPr>
+          <w:rFonts w:ascii="Arial" w:hAnsi="Arial" w:cs="Arial"/>
+          <w:sz w:val="24"/>
+          <w:szCs w:val="24"/>
+        </w:rPr>
+        <w:t xml:space="preserve"> </w:t>
+      </w:r>
+      <w:r>
+        <w:rPr>
+          <w:rFonts w:ascii="Arial" w:hAnsi="Arial" w:cs="Arial"/>
+          <w:sz w:val="24"/>
+          <w:szCs w:val="24"/>
+        </w:rPr>
+        <w:t xml:space="preserve">brukes ofte som </w:t>
+      </w:r>
+      <w:proofErr w:type="gramStart"/>
+      <w:r>
+        <w:rPr>
+          <w:rFonts w:ascii="Arial" w:hAnsi="Arial" w:cs="Arial"/>
+          <w:sz w:val="24"/>
+          <w:szCs w:val="24"/>
+        </w:rPr>
+        <w:t>et kundeservice</w:t>
+      </w:r>
+      <w:proofErr w:type="gramEnd"/>
+      <w:r>
+        <w:rPr>
+          <w:rFonts w:ascii="Arial" w:hAnsi="Arial" w:cs="Arial"/>
+          <w:sz w:val="24"/>
+          <w:szCs w:val="24"/>
+        </w:rPr>
+        <w:t xml:space="preserve"> verktøy ved å bruke applikasjonen </w:t>
+      </w:r>
+      <w:proofErr w:type="spellStart"/>
+      <w:r>
+        <w:rPr>
+          <w:rFonts w:ascii="Arial" w:hAnsi="Arial" w:cs="Arial"/>
+          <w:sz w:val="24"/>
+          <w:szCs w:val="24"/>
+        </w:rPr>
+        <w:t>TeamViewer</w:t>
+      </w:r>
+      <w:proofErr w:type="spellEnd"/>
+      <w:r>
+        <w:rPr>
+          <w:rFonts w:ascii="Arial" w:hAnsi="Arial" w:cs="Arial"/>
+          <w:sz w:val="24"/>
+          <w:szCs w:val="24"/>
+        </w:rPr>
+        <w:t xml:space="preserve">, noe som lar en kyndig person hjelpe den som er mindre kyndig. Dette kan derimot </w:t>
+      </w:r>
+      <w:r>
+        <w:rPr>
+          <w:rFonts w:ascii="Arial" w:hAnsi="Arial" w:cs="Arial"/>
+          <w:sz w:val="24"/>
+          <w:szCs w:val="24"/>
+        </w:rPr>
+        <w:t xml:space="preserve">utnyttes gjennom </w:t>
+      </w:r>
+      <w:proofErr w:type="spellStart"/>
+      <w:r>
+        <w:rPr>
+          <w:rFonts w:ascii="Arial" w:hAnsi="Arial" w:cs="Arial"/>
+          <w:sz w:val="24"/>
+          <w:szCs w:val="24"/>
+        </w:rPr>
+        <w:t>social</w:t>
+      </w:r>
+      <w:proofErr w:type="spellEnd"/>
+      <w:r>
+        <w:rPr>
+          <w:rFonts w:ascii="Arial" w:hAnsi="Arial" w:cs="Arial"/>
+          <w:sz w:val="24"/>
+          <w:szCs w:val="24"/>
+        </w:rPr>
+        <w:t xml:space="preserve"> </w:t>
+      </w:r>
+      <w:proofErr w:type="spellStart"/>
+      <w:r>
+        <w:rPr>
+          <w:rFonts w:ascii="Arial" w:hAnsi="Arial" w:cs="Arial"/>
+          <w:sz w:val="24"/>
+          <w:szCs w:val="24"/>
+        </w:rPr>
+        <w:t>engineering</w:t>
+      </w:r>
+      <w:proofErr w:type="spellEnd"/>
+      <w:r>
+        <w:rPr>
+          <w:rFonts w:ascii="Arial" w:hAnsi="Arial" w:cs="Arial"/>
+          <w:sz w:val="24"/>
+          <w:szCs w:val="24"/>
+        </w:rPr>
+        <w:t xml:space="preserve">, </w:t>
+      </w:r>
+      <w:proofErr w:type="spellStart"/>
+      <w:r>
+        <w:rPr>
+          <w:rFonts w:ascii="Arial" w:hAnsi="Arial" w:cs="Arial"/>
+          <w:sz w:val="24"/>
+          <w:szCs w:val="24"/>
+        </w:rPr>
+        <w:t>spoofing</w:t>
+      </w:r>
+      <w:proofErr w:type="spellEnd"/>
+      <w:r>
+        <w:rPr>
+          <w:rFonts w:ascii="Arial" w:hAnsi="Arial" w:cs="Arial"/>
+          <w:sz w:val="24"/>
+          <w:szCs w:val="24"/>
+        </w:rPr>
+        <w:t xml:space="preserve">, eller </w:t>
+      </w:r>
+      <w:proofErr w:type="spellStart"/>
+      <w:r>
+        <w:rPr>
+          <w:rFonts w:ascii="Arial" w:hAnsi="Arial" w:cs="Arial"/>
+          <w:sz w:val="24"/>
+          <w:szCs w:val="24"/>
+        </w:rPr>
+        <w:t>hoax</w:t>
+      </w:r>
+      <w:proofErr w:type="spellEnd"/>
       <w:r>
         <w:rPr>
           <w:rFonts w:ascii="Arial" w:hAnsi="Arial" w:cs="Arial"/>
@@ -4260,7 +6124,25 @@
           <w:sz w:val="24"/>
           <w:szCs w:val="24"/>
         </w:rPr>
-        <w:t xml:space="preserve"> en bug.</w:t>
+        <w:t xml:space="preserve"> en </w:t>
+      </w:r>
+      <w:proofErr w:type="spellStart"/>
+      <w:r>
+        <w:rPr>
+          <w:rFonts w:ascii="Arial" w:hAnsi="Arial" w:cs="Arial"/>
+          <w:sz w:val="24"/>
+          <w:szCs w:val="24"/>
+        </w:rPr>
+        <w:t>bug</w:t>
+      </w:r>
+      <w:proofErr w:type="spellEnd"/>
+      <w:r>
+        <w:rPr>
+          <w:rFonts w:ascii="Arial" w:hAnsi="Arial" w:cs="Arial"/>
+          <w:sz w:val="24"/>
+          <w:szCs w:val="24"/>
+        </w:rPr>
+        <w:t>.</w:t>
       </w:r>
     </w:p>
     <w:p>
@@ -4301,6 +6183,7 @@
           <w:szCs w:val="24"/>
         </w:rPr>
       </w:pPr>
+      <w:proofErr w:type="spellStart"/>
       <w:r>
         <w:rPr>
           <w:rFonts w:ascii="Arial" w:hAnsi="Arial" w:cs="Arial"/>
@@ -4309,6 +6192,7 @@
         </w:rPr>
         <w:t>Backup</w:t>
       </w:r>
+      <w:proofErr w:type="spellEnd"/>
     </w:p>
     <w:p>
       <w:pPr>
@@ -4323,13 +6207,23 @@
           <w:szCs w:val="24"/>
         </w:rPr>
       </w:pPr>
-      <w:r>
-        <w:rPr>
-          <w:rFonts w:ascii="Arial" w:hAnsi="Arial" w:cs="Arial"/>
-          <w:sz w:val="24"/>
-          <w:szCs w:val="24"/>
-        </w:rPr>
-        <w:t>Backup refererer til</w:t>
+      <w:proofErr w:type="spellStart"/>
+      <w:r>
+        <w:rPr>
+          <w:rFonts w:ascii="Arial" w:hAnsi="Arial" w:cs="Arial"/>
+          <w:sz w:val="24"/>
+          <w:szCs w:val="24"/>
+        </w:rPr>
+        <w:t>Backup</w:t>
+      </w:r>
+      <w:proofErr w:type="spellEnd"/>
+      <w:r>
+        <w:rPr>
+          <w:rFonts w:ascii="Arial" w:hAnsi="Arial" w:cs="Arial"/>
+          <w:sz w:val="24"/>
+          <w:szCs w:val="24"/>
+        </w:rPr>
+        <w:t xml:space="preserve"> refererer til</w:t>
       </w:r>
       <w:r>
         <w:rPr>
@@ -4345,7 +6239,25 @@
           <w:sz w:val="24"/>
           <w:szCs w:val="24"/>
         </w:rPr>
-        <w:t>Har man backup har man muligheten til å gjenopprette filene senere.</w:t>
+        <w:t xml:space="preserve">Har man </w:t>
+      </w:r>
+      <w:proofErr w:type="spellStart"/>
+      <w:r>
+        <w:rPr>
+          <w:rFonts w:ascii="Arial" w:hAnsi="Arial" w:cs="Arial"/>
+          <w:sz w:val="24"/>
+          <w:szCs w:val="24"/>
+        </w:rPr>
+        <w:t>backup</w:t>
+      </w:r>
+      <w:proofErr w:type="spellEnd"/>
+      <w:r>
+        <w:rPr>
+          <w:rFonts w:ascii="Arial" w:hAnsi="Arial" w:cs="Arial"/>
+          <w:sz w:val="24"/>
+          <w:szCs w:val="24"/>
+        </w:rPr>
+        <w:t xml:space="preserve"> har man muligheten til å gjenopprette filene senere.</w:t>
       </w:r>
     </w:p>
     <w:p>
@@ -4524,7 +6436,25 @@
           <w:sz w:val="24"/>
           <w:szCs w:val="24"/>
         </w:rPr>
-        <w:t xml:space="preserve">øke sjansen for at det orignale innholdet </w:t>
+        <w:t xml:space="preserve">øke sjansen for at det </w:t>
+      </w:r>
+      <w:proofErr w:type="spellStart"/>
+      <w:r>
+        <w:rPr>
+          <w:rFonts w:ascii="Arial" w:hAnsi="Arial" w:cs="Arial"/>
+          <w:sz w:val="24"/>
+          <w:szCs w:val="24"/>
+        </w:rPr>
+        <w:t>orignale</w:t>
+      </w:r>
+      <w:proofErr w:type="spellEnd"/>
+      <w:r>
+        <w:rPr>
+          <w:rFonts w:ascii="Arial" w:hAnsi="Arial" w:cs="Arial"/>
+          <w:sz w:val="24"/>
+          <w:szCs w:val="24"/>
+        </w:rPr>
+        <w:t xml:space="preserve"> innholdet </w:t>
       </w:r>
       <w:r>
         <w:rPr>
@@ -4699,15 +6629,51 @@
           <w:sz w:val="24"/>
           <w:szCs w:val="24"/>
         </w:rPr>
-        <w:t>servere for nettsider. Eksempel på førstenevnte er Google Drive</w:t>
-      </w:r>
-      <w:r>
-        <w:rPr>
-          <w:rFonts w:ascii="Arial" w:hAnsi="Arial" w:cs="Arial"/>
-          <w:sz w:val="24"/>
-          <w:szCs w:val="24"/>
-        </w:rPr>
-        <w:t>, Google Photo, OneDrive, Dropbox og iCloud.</w:t>
+        <w:t xml:space="preserve">servere for nettsider. Eksempel på </w:t>
+      </w:r>
+      <w:proofErr w:type="spellStart"/>
+      <w:r>
+        <w:rPr>
+          <w:rFonts w:ascii="Arial" w:hAnsi="Arial" w:cs="Arial"/>
+          <w:sz w:val="24"/>
+          <w:szCs w:val="24"/>
+        </w:rPr>
+        <w:t>førstenevnte</w:t>
+      </w:r>
+      <w:proofErr w:type="spellEnd"/>
+      <w:r>
+        <w:rPr>
+          <w:rFonts w:ascii="Arial" w:hAnsi="Arial" w:cs="Arial"/>
+          <w:sz w:val="24"/>
+          <w:szCs w:val="24"/>
+        </w:rPr>
+        <w:t xml:space="preserve"> er Google Drive</w:t>
+      </w:r>
+      <w:r>
+        <w:rPr>
+          <w:rFonts w:ascii="Arial" w:hAnsi="Arial" w:cs="Arial"/>
+          <w:sz w:val="24"/>
+          <w:szCs w:val="24"/>
+        </w:rPr>
+        <w:t xml:space="preserve">, Google Photo, OneDrive, </w:t>
+      </w:r>
+      <w:proofErr w:type="spellStart"/>
+      <w:r>
+        <w:rPr>
+          <w:rFonts w:ascii="Arial" w:hAnsi="Arial" w:cs="Arial"/>
+          <w:sz w:val="24"/>
+          <w:szCs w:val="24"/>
+        </w:rPr>
+        <w:t>Dropbox</w:t>
+      </w:r>
+      <w:proofErr w:type="spellEnd"/>
+      <w:r>
+        <w:rPr>
+          <w:rFonts w:ascii="Arial" w:hAnsi="Arial" w:cs="Arial"/>
+          <w:sz w:val="24"/>
+          <w:szCs w:val="24"/>
+        </w:rPr>
+        <w:t xml:space="preserve"> og iCloud.</w:t>
       </w:r>
     </w:p>
     <w:p>
@@ -4740,13 +6706,113 @@
           <w:szCs w:val="24"/>
         </w:rPr>
       </w:pPr>
-      <w:r>
-        <w:rPr>
-          <w:rFonts w:ascii="Arial" w:hAnsi="Arial" w:cs="Arial"/>
-          <w:sz w:val="24"/>
-          <w:szCs w:val="24"/>
-        </w:rPr>
-        <w:t xml:space="preserve">IoT eller Internet of Things refererer til all småutstyr innenfor IT. Noen eksempler på IoT er; routere, </w:t>
+      <w:proofErr w:type="spellStart"/>
+      <w:r>
+        <w:rPr>
+          <w:rFonts w:ascii="Arial" w:hAnsi="Arial" w:cs="Arial"/>
+          <w:sz w:val="24"/>
+          <w:szCs w:val="24"/>
+        </w:rPr>
+        <w:t>IoT</w:t>
+      </w:r>
+      <w:proofErr w:type="spellEnd"/>
+      <w:r>
+        <w:rPr>
+          <w:rFonts w:ascii="Arial" w:hAnsi="Arial" w:cs="Arial"/>
+          <w:sz w:val="24"/>
+          <w:szCs w:val="24"/>
+        </w:rPr>
+        <w:t xml:space="preserve"> eller </w:t>
+      </w:r>
+      <w:proofErr w:type="spellStart"/>
+      <w:r>
+        <w:rPr>
+          <w:rFonts w:ascii="Arial" w:hAnsi="Arial" w:cs="Arial"/>
+          <w:sz w:val="24"/>
+          <w:szCs w:val="24"/>
+        </w:rPr>
+        <w:t>Internet</w:t>
+      </w:r>
+      <w:proofErr w:type="spellEnd"/>
+      <w:r>
+        <w:rPr>
+          <w:rFonts w:ascii="Arial" w:hAnsi="Arial" w:cs="Arial"/>
+          <w:sz w:val="24"/>
+          <w:szCs w:val="24"/>
+        </w:rPr>
+        <w:t xml:space="preserve"> </w:t>
+      </w:r>
+      <w:proofErr w:type="spellStart"/>
+      <w:r>
+        <w:rPr>
+          <w:rFonts w:ascii="Arial" w:hAnsi="Arial" w:cs="Arial"/>
+          <w:sz w:val="24"/>
+          <w:szCs w:val="24"/>
+        </w:rPr>
+        <w:t>of</w:t>
+      </w:r>
+      <w:proofErr w:type="spellEnd"/>
+      <w:r>
+        <w:rPr>
+          <w:rFonts w:ascii="Arial" w:hAnsi="Arial" w:cs="Arial"/>
+          <w:sz w:val="24"/>
+          <w:szCs w:val="24"/>
+        </w:rPr>
+        <w:t xml:space="preserve"> Things refererer til </w:t>
+      </w:r>
+      <w:proofErr w:type="gramStart"/>
+      <w:r>
+        <w:rPr>
+          <w:rFonts w:ascii="Arial" w:hAnsi="Arial" w:cs="Arial"/>
+          <w:sz w:val="24"/>
+          <w:szCs w:val="24"/>
+        </w:rPr>
+        <w:t>all småutstyr</w:t>
+      </w:r>
+      <w:proofErr w:type="gramEnd"/>
+      <w:r>
+        <w:rPr>
+          <w:rFonts w:ascii="Arial" w:hAnsi="Arial" w:cs="Arial"/>
+          <w:sz w:val="24"/>
+          <w:szCs w:val="24"/>
+        </w:rPr>
+        <w:t xml:space="preserve"> innenfor IT. Noen eksempler på </w:t>
+      </w:r>
+      <w:proofErr w:type="spellStart"/>
+      <w:r>
+        <w:rPr>
+          <w:rFonts w:ascii="Arial" w:hAnsi="Arial" w:cs="Arial"/>
+          <w:sz w:val="24"/>
+          <w:szCs w:val="24"/>
+        </w:rPr>
+        <w:t>IoT</w:t>
+      </w:r>
+      <w:proofErr w:type="spellEnd"/>
+      <w:r>
+        <w:rPr>
+          <w:rFonts w:ascii="Arial" w:hAnsi="Arial" w:cs="Arial"/>
+          <w:sz w:val="24"/>
+          <w:szCs w:val="24"/>
+        </w:rPr>
+        <w:t xml:space="preserve"> er; </w:t>
+      </w:r>
+      <w:proofErr w:type="spellStart"/>
+      <w:r>
+        <w:rPr>
+          <w:rFonts w:ascii="Arial" w:hAnsi="Arial" w:cs="Arial"/>
+          <w:sz w:val="24"/>
+          <w:szCs w:val="24"/>
+        </w:rPr>
+        <w:t>routere</w:t>
+      </w:r>
+      <w:proofErr w:type="spellEnd"/>
+      <w:r>
+        <w:rPr>
+          <w:rFonts w:ascii="Arial" w:hAnsi="Arial" w:cs="Arial"/>
+          <w:sz w:val="24"/>
+          <w:szCs w:val="24"/>
+        </w:rPr>
+        <w:t xml:space="preserve">, </w:t>
       </w:r>
       <w:r>
         <w:rPr>
@@ -4882,40 +6948,6 @@
     </w:p>
     <w:p>
       <w:pPr>
-        <w:rPr>
-          <w:rFonts w:ascii="Arial" w:hAnsi="Arial" w:cs="Arial"/>
-          <w:sz w:val="24"/>
-          <w:szCs w:val="24"/>
-        </w:rPr>
-      </w:pPr>
-      <w:r>
-        <w:rPr>
-          <w:rFonts w:ascii="Arial" w:hAnsi="Arial" w:cs="Arial"/>
-          <w:sz w:val="24"/>
-          <w:szCs w:val="24"/>
-        </w:rPr>
-        <w:t>Hvorfor feiler datasikkerhet</w:t>
-      </w:r>
-    </w:p>
-    <w:p>
-      <w:pPr>
-        <w:rPr>
-          <w:rFonts w:ascii="Arial" w:hAnsi="Arial" w:cs="Arial"/>
-          <w:sz w:val="24"/>
-          <w:szCs w:val="24"/>
-        </w:rPr>
-      </w:pPr>
-      <w:r>
-        <w:rPr>
-          <w:rFonts w:ascii="Arial" w:hAnsi="Arial" w:cs="Arial"/>
-          <w:sz w:val="24"/>
-          <w:szCs w:val="24"/>
-        </w:rPr>
-        <w:t>Sosial manipulering</w:t>
-      </w:r>
-    </w:p>
-    <w:p>
-      <w:pPr>
         <w:pStyle w:val="Listeavsnitt"/>
         <w:numPr>
           <w:ilvl w:val="0"/>
@@ -4933,7 +6965,23 @@
           <w:sz w:val="24"/>
           <w:szCs w:val="24"/>
         </w:rPr>
-        <w:t>Teknikker</w:t>
+        <w:t>Hackere er mange</w:t>
+      </w:r>
+      <w:r>
+        <w:rPr>
+          <w:rFonts w:ascii="Arial" w:hAnsi="Arial" w:cs="Arial"/>
+          <w:sz w:val="24"/>
+          <w:szCs w:val="24"/>
+        </w:rPr>
+        <w:t>, og det finnes ulike typer, med ulike mål/formål</w:t>
+      </w:r>
+      <w:r>
+        <w:rPr>
+          <w:rFonts w:ascii="Arial" w:hAnsi="Arial" w:cs="Arial"/>
+          <w:sz w:val="24"/>
+          <w:szCs w:val="24"/>
+        </w:rPr>
+        <w:t>.</w:t>
       </w:r>
     </w:p>
     <w:p>
@@ -4955,7 +7003,63 @@
           <w:sz w:val="24"/>
           <w:szCs w:val="24"/>
         </w:rPr>
-        <w:t>Spoofing, phising, finne info</w:t>
+        <w:t>En hacker</w:t>
+      </w:r>
+      <w:r>
+        <w:rPr>
+          <w:rFonts w:ascii="Arial" w:hAnsi="Arial" w:cs="Arial"/>
+          <w:sz w:val="24"/>
+          <w:szCs w:val="24"/>
+        </w:rPr>
+        <w:t xml:space="preserve"> er først og fremst definert som en</w:t>
+      </w:r>
+      <w:r>
+        <w:rPr>
+          <w:rFonts w:ascii="Arial" w:hAnsi="Arial" w:cs="Arial"/>
+          <w:sz w:val="24"/>
+          <w:szCs w:val="24"/>
+        </w:rPr>
+        <w:t xml:space="preserve"> person</w:t>
+      </w:r>
+      <w:r>
+        <w:rPr>
+          <w:rFonts w:ascii="Arial" w:hAnsi="Arial" w:cs="Arial"/>
+          <w:sz w:val="24"/>
+          <w:szCs w:val="24"/>
+        </w:rPr>
+        <w:t xml:space="preserve"> som </w:t>
+      </w:r>
+      <w:r>
+        <w:rPr>
+          <w:rFonts w:ascii="Arial" w:hAnsi="Arial" w:cs="Arial"/>
+          <w:sz w:val="24"/>
+          <w:szCs w:val="24"/>
+        </w:rPr>
+        <w:t>er usedvanlig flink innenfor et fagområde. I dag derimot, forbindes hackere</w:t>
+      </w:r>
+      <w:r>
+        <w:rPr>
+          <w:rFonts w:ascii="Arial" w:hAnsi="Arial" w:cs="Arial"/>
+          <w:sz w:val="24"/>
+          <w:szCs w:val="24"/>
+        </w:rPr>
+        <w:t xml:space="preserve"> som oftest med noe negativt.</w:t>
+      </w:r>
+      <w:r>
+        <w:rPr>
+          <w:rFonts w:ascii="Arial" w:hAnsi="Arial" w:cs="Arial"/>
+          <w:sz w:val="24"/>
+          <w:szCs w:val="24"/>
+        </w:rPr>
+        <w:t xml:space="preserve"> Dagens bilde av en hacker er veldig påvirket av filmer, og er denne «personen» som sitter i et mørkt rom, alene, med flere dataskjermer, grønn kodetekst, og hvor tastaturet går i ett</w:t>
+      </w:r>
+      <w:r>
+        <w:rPr>
+          <w:rFonts w:ascii="Arial" w:hAnsi="Arial" w:cs="Arial"/>
+          <w:sz w:val="24"/>
+          <w:szCs w:val="24"/>
+        </w:rPr>
+        <w:t>. Dette derimot kunne ikke vært mindre sant.</w:t>
       </w:r>
     </w:p>
     <w:p>
@@ -4977,32 +7081,7 @@
           <w:sz w:val="24"/>
           <w:szCs w:val="24"/>
         </w:rPr>
-        <w:t>AI/KI</w:t>
-      </w:r>
-    </w:p>
-    <w:p>
-      <w:pPr>
-        <w:rPr>
-          <w:rFonts w:ascii="Arial" w:hAnsi="Arial" w:cs="Arial"/>
-          <w:sz w:val="24"/>
-          <w:szCs w:val="24"/>
-        </w:rPr>
-      </w:pPr>
-      <w:r>
-        <w:rPr>
-          <w:rFonts w:ascii="Arial" w:hAnsi="Arial" w:cs="Arial"/>
-          <w:sz w:val="24"/>
-          <w:szCs w:val="24"/>
-        </w:rPr>
-        <w:t>Nettsider</w:t>
-      </w:r>
-      <w:r>
-        <w:rPr>
-          <w:rFonts w:ascii="Arial" w:hAnsi="Arial" w:cs="Arial"/>
-          <w:sz w:val="24"/>
-          <w:szCs w:val="24"/>
-        </w:rPr>
-        <w:t>:</w:t>
+        <w:t>I dag har man flere typer hackere med ulike formål, her er noen:</w:t>
       </w:r>
     </w:p>
     <w:p>
@@ -5024,7 +7103,57 @@
           <w:sz w:val="24"/>
           <w:szCs w:val="24"/>
         </w:rPr>
-        <w:t>Parametere</w:t>
+        <w:t>Script Kids: Ungdommer, som ikke har veldig mye erfaring eller kunnskap innenfor hacking</w:t>
+      </w:r>
+      <w:r>
+        <w:rPr>
+          <w:rFonts w:ascii="Arial" w:hAnsi="Arial" w:cs="Arial"/>
+          <w:sz w:val="24"/>
+          <w:szCs w:val="24"/>
+        </w:rPr>
+        <w:t>, men som har som mål å ha det gøy. Script kids/</w:t>
+      </w:r>
+      <w:proofErr w:type="spellStart"/>
+      <w:r>
+        <w:rPr>
+          <w:rFonts w:ascii="Arial" w:hAnsi="Arial" w:cs="Arial"/>
+          <w:sz w:val="24"/>
+          <w:szCs w:val="24"/>
+        </w:rPr>
+        <w:t>kiddies</w:t>
+      </w:r>
+      <w:proofErr w:type="spellEnd"/>
+      <w:r>
+        <w:rPr>
+          <w:rFonts w:ascii="Arial" w:hAnsi="Arial" w:cs="Arial"/>
+          <w:sz w:val="24"/>
+          <w:szCs w:val="24"/>
+        </w:rPr>
+        <w:t xml:space="preserve"> ønsker ikke å gjøre noen skade, </w:t>
+      </w:r>
+      <w:r>
+        <w:rPr>
+          <w:rFonts w:ascii="Arial" w:hAnsi="Arial" w:cs="Arial"/>
+          <w:sz w:val="24"/>
+          <w:szCs w:val="24"/>
+        </w:rPr>
+        <w:t>og</w:t>
+      </w:r>
+      <w:r>
+        <w:rPr>
+          <w:rFonts w:ascii="Arial" w:hAnsi="Arial" w:cs="Arial"/>
+          <w:sz w:val="24"/>
+          <w:szCs w:val="24"/>
+        </w:rPr>
+        <w:t xml:space="preserve"> vil bare prøve seg fram. Grunnet lite erfaring og kunnskap bruker disse ferdige verktøy for </w:t>
+      </w:r>
+      <w:r>
+        <w:rPr>
+          <w:rFonts w:ascii="Arial" w:hAnsi="Arial" w:cs="Arial"/>
+          <w:sz w:val="24"/>
+          <w:szCs w:val="24"/>
+        </w:rPr>
+        <w:t>det de gjør.</w:t>
       </w:r>
     </w:p>
     <w:p>
@@ -5040,13 +7169,91 @@
           <w:szCs w:val="24"/>
         </w:rPr>
       </w:pPr>
-      <w:r>
-        <w:rPr>
-          <w:rFonts w:ascii="Arial" w:hAnsi="Arial" w:cs="Arial"/>
-          <w:sz w:val="24"/>
-          <w:szCs w:val="24"/>
-        </w:rPr>
-        <w:t>GET/POST</w:t>
+      <w:proofErr w:type="spellStart"/>
+      <w:r>
+        <w:rPr>
+          <w:rFonts w:ascii="Arial" w:hAnsi="Arial" w:cs="Arial"/>
+          <w:sz w:val="24"/>
+          <w:szCs w:val="24"/>
+        </w:rPr>
+        <w:t>Cracker</w:t>
+      </w:r>
+      <w:proofErr w:type="spellEnd"/>
+      <w:r>
+        <w:rPr>
+          <w:rFonts w:ascii="Arial" w:hAnsi="Arial" w:cs="Arial"/>
+          <w:sz w:val="24"/>
+          <w:szCs w:val="24"/>
+        </w:rPr>
+        <w:t xml:space="preserve">: Kan være </w:t>
+      </w:r>
+      <w:r>
+        <w:rPr>
+          <w:rFonts w:ascii="Arial" w:hAnsi="Arial" w:cs="Arial"/>
+          <w:sz w:val="24"/>
+          <w:szCs w:val="24"/>
+        </w:rPr>
+        <w:t xml:space="preserve">alle aldersgrupper, men bruker også ferdige verktøy for å gjør det de skal. I motsetning til Script </w:t>
+      </w:r>
+      <w:proofErr w:type="spellStart"/>
+      <w:r>
+        <w:rPr>
+          <w:rFonts w:ascii="Arial" w:hAnsi="Arial" w:cs="Arial"/>
+          <w:sz w:val="24"/>
+          <w:szCs w:val="24"/>
+        </w:rPr>
+        <w:t>Kiddies</w:t>
+      </w:r>
+      <w:proofErr w:type="spellEnd"/>
+      <w:r>
+        <w:rPr>
+          <w:rFonts w:ascii="Arial" w:hAnsi="Arial" w:cs="Arial"/>
+          <w:sz w:val="24"/>
+          <w:szCs w:val="24"/>
+        </w:rPr>
+        <w:t xml:space="preserve">, har </w:t>
+      </w:r>
+      <w:proofErr w:type="spellStart"/>
+      <w:r>
+        <w:rPr>
+          <w:rFonts w:ascii="Arial" w:hAnsi="Arial" w:cs="Arial"/>
+          <w:sz w:val="24"/>
+          <w:szCs w:val="24"/>
+        </w:rPr>
+        <w:t>Crackers</w:t>
+      </w:r>
+      <w:proofErr w:type="spellEnd"/>
+      <w:r>
+        <w:rPr>
+          <w:rFonts w:ascii="Arial" w:hAnsi="Arial" w:cs="Arial"/>
+          <w:sz w:val="24"/>
+          <w:szCs w:val="24"/>
+        </w:rPr>
+        <w:t xml:space="preserve"> </w:t>
+      </w:r>
+      <w:r>
+        <w:rPr>
+          <w:rFonts w:ascii="Arial" w:hAnsi="Arial" w:cs="Arial"/>
+          <w:sz w:val="24"/>
+          <w:szCs w:val="24"/>
+        </w:rPr>
+        <w:t xml:space="preserve">ett eller flere </w:t>
+      </w:r>
+      <w:r>
+        <w:rPr>
+          <w:rFonts w:ascii="Arial" w:hAnsi="Arial" w:cs="Arial"/>
+          <w:sz w:val="24"/>
+          <w:szCs w:val="24"/>
+        </w:rPr>
+        <w:t>mål</w:t>
+      </w:r>
+      <w:r>
+        <w:rPr>
+          <w:rFonts w:ascii="Arial" w:hAnsi="Arial" w:cs="Arial"/>
+          <w:sz w:val="24"/>
+          <w:szCs w:val="24"/>
+        </w:rPr>
+        <w:t>.</w:t>
       </w:r>
     </w:p>
     <w:p>
@@ -5068,7 +7275,33 @@
           <w:sz w:val="24"/>
           <w:szCs w:val="24"/>
         </w:rPr>
-        <w:t>HTTPS</w:t>
+        <w:t xml:space="preserve">White Hat: En </w:t>
+      </w:r>
+      <w:proofErr w:type="spellStart"/>
+      <w:r>
+        <w:rPr>
+          <w:rFonts w:ascii="Arial" w:hAnsi="Arial" w:cs="Arial"/>
+          <w:sz w:val="24"/>
+          <w:szCs w:val="24"/>
+        </w:rPr>
+        <w:t>white</w:t>
+      </w:r>
+      <w:proofErr w:type="spellEnd"/>
+      <w:r>
+        <w:rPr>
+          <w:rFonts w:ascii="Arial" w:hAnsi="Arial" w:cs="Arial"/>
+          <w:sz w:val="24"/>
+          <w:szCs w:val="24"/>
+        </w:rPr>
+        <w:t xml:space="preserve"> hat, er en vennlig hacker. Det som menes med dette, er at det er en hacker som tester sikkerheten</w:t>
+      </w:r>
+      <w:r>
+        <w:rPr>
+          <w:rFonts w:ascii="Arial" w:hAnsi="Arial" w:cs="Arial"/>
+          <w:sz w:val="24"/>
+          <w:szCs w:val="24"/>
+        </w:rPr>
+        <w:t xml:space="preserve">, for at bedriften som testes, skal kunne fikse sikkerhetshullene sine, og dermed forbedre sikkerheten sin. </w:t>
       </w:r>
     </w:p>
     <w:p>
@@ -5090,7 +7323,102 @@
           <w:sz w:val="24"/>
           <w:szCs w:val="24"/>
         </w:rPr>
-        <w:t>Coockies/Sessions</w:t>
+        <w:t xml:space="preserve">Grey Hat: En </w:t>
+      </w:r>
+      <w:proofErr w:type="gramStart"/>
+      <w:r>
+        <w:rPr>
+          <w:rFonts w:ascii="Arial" w:hAnsi="Arial" w:cs="Arial"/>
+          <w:sz w:val="24"/>
+          <w:szCs w:val="24"/>
+        </w:rPr>
+        <w:t>Grey hat</w:t>
+      </w:r>
+      <w:proofErr w:type="gramEnd"/>
+      <w:r>
+        <w:rPr>
+          <w:rFonts w:ascii="Arial" w:hAnsi="Arial" w:cs="Arial"/>
+          <w:sz w:val="24"/>
+          <w:szCs w:val="24"/>
+        </w:rPr>
+        <w:t xml:space="preserve">, er </w:t>
+      </w:r>
+      <w:r>
+        <w:rPr>
+          <w:rFonts w:ascii="Arial" w:hAnsi="Arial" w:cs="Arial"/>
+          <w:sz w:val="24"/>
+          <w:szCs w:val="24"/>
+        </w:rPr>
+        <w:t>en hacker som opererer i «gråsonen». Hen ønsker ikke å gjøre noe direkte skade</w:t>
+      </w:r>
+      <w:r>
+        <w:rPr>
+          <w:rFonts w:ascii="Arial" w:hAnsi="Arial" w:cs="Arial"/>
+          <w:sz w:val="24"/>
+          <w:szCs w:val="24"/>
+        </w:rPr>
+        <w:t>, men gjør ofte noe ulovlig, men da med gode intensjoner. Et eksempel kan være at en tyv bryter seg inn hos deg, og legger igjen en lapp på stuebordet ditt, «</w:t>
+      </w:r>
+      <w:r>
+        <w:rPr>
+          <w:rFonts w:ascii="Arial" w:hAnsi="Arial" w:cs="Arial"/>
+          <w:sz w:val="24"/>
+          <w:szCs w:val="24"/>
+        </w:rPr>
+        <w:t>fiks låsen din». Tyven har</w:t>
+      </w:r>
+      <w:r>
+        <w:rPr>
+          <w:rFonts w:ascii="Arial" w:hAnsi="Arial" w:cs="Arial"/>
+          <w:sz w:val="24"/>
+          <w:szCs w:val="24"/>
+        </w:rPr>
+        <w:t xml:space="preserve"> </w:t>
+      </w:r>
+      <w:r>
+        <w:rPr>
+          <w:rFonts w:ascii="Arial" w:hAnsi="Arial" w:cs="Arial"/>
+          <w:sz w:val="24"/>
+          <w:szCs w:val="24"/>
+        </w:rPr>
+        <w:lastRenderedPageBreak/>
+        <w:t xml:space="preserve">brutt seg inn, men ikke </w:t>
+      </w:r>
+      <w:proofErr w:type="spellStart"/>
+      <w:r>
+        <w:rPr>
+          <w:rFonts w:ascii="Arial" w:hAnsi="Arial" w:cs="Arial"/>
+          <w:sz w:val="24"/>
+          <w:szCs w:val="24"/>
+        </w:rPr>
+        <w:t>stjelt</w:t>
+      </w:r>
+      <w:proofErr w:type="spellEnd"/>
+      <w:r>
+        <w:rPr>
+          <w:rFonts w:ascii="Arial" w:hAnsi="Arial" w:cs="Arial"/>
+          <w:sz w:val="24"/>
+          <w:szCs w:val="24"/>
+        </w:rPr>
+        <w:t xml:space="preserve"> noe. Ved </w:t>
+      </w:r>
+      <w:proofErr w:type="gramStart"/>
+      <w:r>
+        <w:rPr>
+          <w:rFonts w:ascii="Arial" w:hAnsi="Arial" w:cs="Arial"/>
+          <w:sz w:val="24"/>
+          <w:szCs w:val="24"/>
+        </w:rPr>
+        <w:t>å gjort</w:t>
+      </w:r>
+      <w:proofErr w:type="gramEnd"/>
+      <w:r>
+        <w:rPr>
+          <w:rFonts w:ascii="Arial" w:hAnsi="Arial" w:cs="Arial"/>
+          <w:sz w:val="24"/>
+          <w:szCs w:val="24"/>
+        </w:rPr>
+        <w:t xml:space="preserve"> dette viser hen at det er mulig å bryte seg inn. </w:t>
       </w:r>
     </w:p>
     <w:p>
@@ -5106,13 +7434,31 @@
           <w:szCs w:val="24"/>
         </w:rPr>
       </w:pPr>
-      <w:r>
-        <w:rPr>
-          <w:rFonts w:ascii="Arial" w:hAnsi="Arial" w:cs="Arial"/>
-          <w:sz w:val="24"/>
-          <w:szCs w:val="24"/>
-        </w:rPr>
-        <w:t>Sporing/Overvåkning</w:t>
+      <w:proofErr w:type="spellStart"/>
+      <w:r>
+        <w:rPr>
+          <w:rFonts w:ascii="Arial" w:hAnsi="Arial" w:cs="Arial"/>
+          <w:sz w:val="24"/>
+          <w:szCs w:val="24"/>
+        </w:rPr>
+        <w:t>Hacktivist</w:t>
+      </w:r>
+      <w:proofErr w:type="spellEnd"/>
+      <w:r>
+        <w:rPr>
+          <w:rFonts w:ascii="Arial" w:hAnsi="Arial" w:cs="Arial"/>
+          <w:sz w:val="24"/>
+          <w:szCs w:val="24"/>
+        </w:rPr>
+        <w:t xml:space="preserve">: Sier seg litt selv, men er en hacker som demonstrerer via hacking. Har ofte politiske mål, </w:t>
+      </w:r>
+      <w:r>
+        <w:rPr>
+          <w:rFonts w:ascii="Arial" w:hAnsi="Arial" w:cs="Arial"/>
+          <w:sz w:val="24"/>
+          <w:szCs w:val="24"/>
+        </w:rPr>
+        <w:t>og vil synliggjøre sin sak.</w:t>
       </w:r>
     </w:p>
     <w:p>
@@ -5134,7 +7480,130 @@
           <w:sz w:val="24"/>
           <w:szCs w:val="24"/>
         </w:rPr>
-        <w:t>Validering av input (Hvorfor + typer)</w:t>
+        <w:t>Hackere har også be</w:t>
+      </w:r>
+      <w:r>
+        <w:rPr>
+          <w:rFonts w:ascii="Arial" w:hAnsi="Arial" w:cs="Arial"/>
+          <w:sz w:val="24"/>
+          <w:szCs w:val="24"/>
+        </w:rPr>
+        <w:t xml:space="preserve">gynt å bruke </w:t>
+      </w:r>
+      <w:proofErr w:type="spellStart"/>
+      <w:r>
+        <w:rPr>
+          <w:rFonts w:ascii="Arial" w:hAnsi="Arial" w:cs="Arial"/>
+          <w:sz w:val="24"/>
+          <w:szCs w:val="24"/>
+        </w:rPr>
+        <w:t>Social</w:t>
+      </w:r>
+      <w:proofErr w:type="spellEnd"/>
+      <w:r>
+        <w:rPr>
+          <w:rFonts w:ascii="Arial" w:hAnsi="Arial" w:cs="Arial"/>
+          <w:sz w:val="24"/>
+          <w:szCs w:val="24"/>
+        </w:rPr>
+        <w:t xml:space="preserve"> Engineering</w:t>
+      </w:r>
+      <w:r>
+        <w:rPr>
+          <w:rFonts w:ascii="Arial" w:hAnsi="Arial" w:cs="Arial"/>
+          <w:sz w:val="24"/>
+          <w:szCs w:val="24"/>
+        </w:rPr>
+        <w:t xml:space="preserve"> (SE)</w:t>
+      </w:r>
+      <w:r>
+        <w:rPr>
+          <w:rFonts w:ascii="Arial" w:hAnsi="Arial" w:cs="Arial"/>
+          <w:sz w:val="24"/>
+          <w:szCs w:val="24"/>
+        </w:rPr>
+        <w:t xml:space="preserve"> eller Sosial Manipulering med flere teknikker innenfor dette igjen.</w:t>
+      </w:r>
+      <w:r>
+        <w:rPr>
+          <w:rFonts w:ascii="Arial" w:hAnsi="Arial" w:cs="Arial"/>
+          <w:sz w:val="24"/>
+          <w:szCs w:val="24"/>
+        </w:rPr>
+        <w:t xml:space="preserve"> SE vil si at en hacker prøver å få brukeren til å </w:t>
+      </w:r>
+      <w:r>
+        <w:rPr>
+          <w:rFonts w:ascii="Arial" w:hAnsi="Arial" w:cs="Arial"/>
+          <w:sz w:val="24"/>
+          <w:szCs w:val="24"/>
+        </w:rPr>
+        <w:t>avsløre</w:t>
+      </w:r>
+      <w:r>
+        <w:rPr>
+          <w:rFonts w:ascii="Arial" w:hAnsi="Arial" w:cs="Arial"/>
+          <w:sz w:val="24"/>
+          <w:szCs w:val="24"/>
+        </w:rPr>
+        <w:t xml:space="preserve"> </w:t>
+      </w:r>
+      <w:r>
+        <w:rPr>
+          <w:rFonts w:ascii="Arial" w:hAnsi="Arial" w:cs="Arial"/>
+          <w:sz w:val="24"/>
+          <w:szCs w:val="24"/>
+        </w:rPr>
+        <w:t>sensitiv</w:t>
+      </w:r>
+      <w:r>
+        <w:rPr>
+          <w:rFonts w:ascii="Arial" w:hAnsi="Arial" w:cs="Arial"/>
+          <w:sz w:val="24"/>
+          <w:szCs w:val="24"/>
+        </w:rPr>
+        <w:t xml:space="preserve"> informasjon slik at hackeren kan gjøre det den ønsker, istedenfor</w:t>
+      </w:r>
+      <w:r>
+        <w:rPr>
+          <w:rFonts w:ascii="Arial" w:hAnsi="Arial" w:cs="Arial"/>
+          <w:sz w:val="24"/>
+          <w:szCs w:val="24"/>
+        </w:rPr>
+        <w:t xml:space="preserve"> å </w:t>
+      </w:r>
+      <w:r>
+        <w:rPr>
+          <w:rFonts w:ascii="Arial" w:hAnsi="Arial" w:cs="Arial"/>
+          <w:sz w:val="24"/>
+          <w:szCs w:val="24"/>
+        </w:rPr>
+        <w:t>gjøre det man forbinder med «hacking», nemlig å infiltrere brukerens enheter for å fremkalle den hackeren leter etter.</w:t>
+      </w:r>
+      <w:r>
+        <w:rPr>
+          <w:rFonts w:ascii="Arial" w:hAnsi="Arial" w:cs="Arial"/>
+          <w:sz w:val="24"/>
+          <w:szCs w:val="24"/>
+        </w:rPr>
+        <w:t xml:space="preserve"> </w:t>
+      </w:r>
+    </w:p>
+    <w:p>
+      <w:pPr>
+        <w:rPr>
+          <w:rFonts w:ascii="Arial" w:hAnsi="Arial" w:cs="Arial"/>
+          <w:sz w:val="24"/>
+          <w:szCs w:val="24"/>
+        </w:rPr>
+      </w:pPr>
+      <w:r>
+        <w:rPr>
+          <w:rFonts w:ascii="Arial" w:hAnsi="Arial" w:cs="Arial"/>
+          <w:sz w:val="24"/>
+          <w:szCs w:val="24"/>
+        </w:rPr>
+        <w:t>Hvorfor feiler datasikkerhet</w:t>
       </w:r>
     </w:p>
     <w:p>
@@ -5156,7 +7625,23 @@
           <w:sz w:val="24"/>
           <w:szCs w:val="24"/>
         </w:rPr>
-        <w:t>SQL-injection (Ideen om at input blir til kode)</w:t>
+        <w:t>Datasikkerhet feiler på grunn av oss mennesker</w:t>
+      </w:r>
+      <w:r>
+        <w:rPr>
+          <w:rFonts w:ascii="Arial" w:hAnsi="Arial" w:cs="Arial"/>
+          <w:sz w:val="24"/>
+          <w:szCs w:val="24"/>
+        </w:rPr>
+        <w:t xml:space="preserve">, hvor det er mange grunnet til at </w:t>
+      </w:r>
+      <w:r>
+        <w:rPr>
+          <w:rFonts w:ascii="Arial" w:hAnsi="Arial" w:cs="Arial"/>
+          <w:sz w:val="24"/>
+          <w:szCs w:val="24"/>
+        </w:rPr>
+        <w:t>det feiler. Her er noen:</w:t>
       </w:r>
     </w:p>
     <w:p>
@@ -5178,7 +7663,79 @@
           <w:sz w:val="24"/>
           <w:szCs w:val="24"/>
         </w:rPr>
-        <w:t>XSS</w:t>
+        <w:t>Dårlige passord:</w:t>
+      </w:r>
+      <w:r>
+        <w:rPr>
+          <w:rFonts w:ascii="Arial" w:hAnsi="Arial" w:cs="Arial"/>
+          <w:sz w:val="24"/>
+          <w:szCs w:val="24"/>
+        </w:rPr>
+        <w:t xml:space="preserve"> Vi mennesker </w:t>
+      </w:r>
+      <w:r>
+        <w:rPr>
+          <w:rFonts w:ascii="Arial" w:hAnsi="Arial" w:cs="Arial"/>
+          <w:sz w:val="24"/>
+          <w:szCs w:val="24"/>
+        </w:rPr>
+        <w:t xml:space="preserve">lager rett og slett for dårlige passord. </w:t>
+      </w:r>
+      <w:r>
+        <w:rPr>
+          <w:rFonts w:ascii="Arial" w:hAnsi="Arial" w:cs="Arial"/>
+          <w:sz w:val="24"/>
+          <w:szCs w:val="24"/>
+        </w:rPr>
+        <w:t>I dag, tenker nok de fleste at det skal være «lett å huske»</w:t>
+      </w:r>
+      <w:r>
+        <w:rPr>
+          <w:rFonts w:ascii="Arial" w:hAnsi="Arial" w:cs="Arial"/>
+          <w:sz w:val="24"/>
+          <w:szCs w:val="24"/>
+        </w:rPr>
+        <w:t>, og gjerne være likt overalt, siden da blir det mindre å huske på.</w:t>
+      </w:r>
+      <w:r>
+        <w:rPr>
+          <w:rFonts w:ascii="Arial" w:hAnsi="Arial" w:cs="Arial"/>
+          <w:sz w:val="24"/>
+          <w:szCs w:val="24"/>
+        </w:rPr>
+        <w:t xml:space="preserve"> F</w:t>
+      </w:r>
+      <w:r>
+        <w:rPr>
+          <w:rFonts w:ascii="Arial" w:hAnsi="Arial" w:cs="Arial"/>
+          <w:sz w:val="24"/>
+          <w:szCs w:val="24"/>
+        </w:rPr>
+        <w:t>or at et passord skal være sikkert må det være langt, og ha bokstaver, tall og spesialtegn. Det viktigste er derimot lengen på passordet, jo lengere det er, jo bedre.</w:t>
+      </w:r>
+      <w:r>
+        <w:rPr>
+          <w:rFonts w:ascii="Arial" w:hAnsi="Arial" w:cs="Arial"/>
+          <w:sz w:val="24"/>
+          <w:szCs w:val="24"/>
+        </w:rPr>
+        <w:t xml:space="preserve"> På den andre siden må passord ikke inneholde personlig informasjon. Det bør f.eks. ikke være </w:t>
+      </w:r>
+      <w:r>
+        <w:rPr>
+          <w:rFonts w:ascii="Arial" w:hAnsi="Arial" w:cs="Arial"/>
+          <w:sz w:val="24"/>
+          <w:szCs w:val="24"/>
+        </w:rPr>
+        <w:t xml:space="preserve">navnet ditt, eller noen andre sitt, ikke fødselsdatoen din, og ikke fødselsnummeret ditt. </w:t>
+      </w:r>
+      <w:r>
+        <w:rPr>
+          <w:rFonts w:ascii="Arial" w:hAnsi="Arial" w:cs="Arial"/>
+          <w:sz w:val="24"/>
+          <w:szCs w:val="24"/>
+        </w:rPr>
+        <w:t>Passordet bør ikke kunne linkes opp mot deg, ved å bare se på det i klartekst.</w:t>
       </w:r>
     </w:p>
     <w:p>
@@ -5200,15 +7757,245 @@
           <w:sz w:val="24"/>
           <w:szCs w:val="24"/>
         </w:rPr>
-        <w:t>CSRF</w:t>
-      </w:r>
-      <w:r>
-        <w:rPr>
-          <w:rFonts w:ascii="Arial" w:hAnsi="Arial" w:cs="Arial"/>
-          <w:sz w:val="24"/>
-          <w:szCs w:val="24"/>
-        </w:rPr>
-        <w:t>/Webtrojanere</w:t>
+        <w:t>«Tror vi kan alt»:</w:t>
+      </w:r>
+      <w:r>
+        <w:rPr>
+          <w:rFonts w:ascii="Arial" w:hAnsi="Arial" w:cs="Arial"/>
+          <w:sz w:val="24"/>
+          <w:szCs w:val="24"/>
+        </w:rPr>
+        <w:t xml:space="preserve"> En tabbe vi mennesker gjør er at vi tror vi er bedre på datasikkerhet enn det vi egentlig er</w:t>
+      </w:r>
+      <w:r>
+        <w:rPr>
+          <w:rFonts w:ascii="Arial" w:hAnsi="Arial" w:cs="Arial"/>
+          <w:sz w:val="24"/>
+          <w:szCs w:val="24"/>
+        </w:rPr>
+        <w:t>. Vi tror ofte at vi er bedre/smartere enn det vi egentlig er,</w:t>
+      </w:r>
+      <w:r>
+        <w:rPr>
+          <w:rFonts w:ascii="Arial" w:hAnsi="Arial" w:cs="Arial"/>
+          <w:sz w:val="24"/>
+          <w:szCs w:val="24"/>
+        </w:rPr>
+        <w:t xml:space="preserve"> og</w:t>
+      </w:r>
+      <w:r>
+        <w:rPr>
+          <w:rFonts w:ascii="Arial" w:hAnsi="Arial" w:cs="Arial"/>
+          <w:sz w:val="24"/>
+          <w:szCs w:val="24"/>
+        </w:rPr>
+        <w:t xml:space="preserve"> at vi kan alt. Dette fører til en </w:t>
+      </w:r>
+      <w:r>
+        <w:rPr>
+          <w:rFonts w:ascii="Arial" w:hAnsi="Arial" w:cs="Arial"/>
+          <w:sz w:val="24"/>
+          <w:szCs w:val="24"/>
+        </w:rPr>
+        <w:t>falsk trygghet</w:t>
+      </w:r>
+      <w:r>
+        <w:rPr>
+          <w:rFonts w:ascii="Arial" w:hAnsi="Arial" w:cs="Arial"/>
+          <w:sz w:val="24"/>
+          <w:szCs w:val="24"/>
+        </w:rPr>
+        <w:t xml:space="preserve">, som </w:t>
+      </w:r>
+      <w:r>
+        <w:rPr>
+          <w:rFonts w:ascii="Arial" w:hAnsi="Arial" w:cs="Arial"/>
+          <w:sz w:val="24"/>
+          <w:szCs w:val="24"/>
+        </w:rPr>
+        <w:t xml:space="preserve">gjør at kommende kvote </w:t>
+      </w:r>
+      <w:r>
+        <w:rPr>
+          <w:rFonts w:ascii="Arial" w:hAnsi="Arial" w:cs="Arial"/>
+          <w:sz w:val="24"/>
+          <w:szCs w:val="24"/>
+        </w:rPr>
+        <w:t>blir veldig relevant: «</w:t>
+      </w:r>
+      <w:proofErr w:type="spellStart"/>
+      <w:r>
+        <w:rPr>
+          <w:rFonts w:ascii="Arial" w:hAnsi="Arial" w:cs="Arial"/>
+          <w:sz w:val="24"/>
+          <w:szCs w:val="24"/>
+        </w:rPr>
+        <w:t>the</w:t>
+      </w:r>
+      <w:proofErr w:type="spellEnd"/>
+      <w:r>
+        <w:rPr>
+          <w:rFonts w:ascii="Arial" w:hAnsi="Arial" w:cs="Arial"/>
+          <w:sz w:val="24"/>
+          <w:szCs w:val="24"/>
+        </w:rPr>
+        <w:t xml:space="preserve"> </w:t>
+      </w:r>
+      <w:proofErr w:type="spellStart"/>
+      <w:r>
+        <w:rPr>
+          <w:rFonts w:ascii="Arial" w:hAnsi="Arial" w:cs="Arial"/>
+          <w:sz w:val="24"/>
+          <w:szCs w:val="24"/>
+        </w:rPr>
+        <w:t>larger</w:t>
+      </w:r>
+      <w:proofErr w:type="spellEnd"/>
+      <w:r>
+        <w:rPr>
+          <w:rFonts w:ascii="Arial" w:hAnsi="Arial" w:cs="Arial"/>
+          <w:sz w:val="24"/>
+          <w:szCs w:val="24"/>
+        </w:rPr>
+        <w:t xml:space="preserve"> </w:t>
+      </w:r>
+      <w:proofErr w:type="spellStart"/>
+      <w:r>
+        <w:rPr>
+          <w:rFonts w:ascii="Arial" w:hAnsi="Arial" w:cs="Arial"/>
+          <w:sz w:val="24"/>
+          <w:szCs w:val="24"/>
+        </w:rPr>
+        <w:t>they</w:t>
+      </w:r>
+      <w:proofErr w:type="spellEnd"/>
+      <w:r>
+        <w:rPr>
+          <w:rFonts w:ascii="Arial" w:hAnsi="Arial" w:cs="Arial"/>
+          <w:sz w:val="24"/>
+          <w:szCs w:val="24"/>
+        </w:rPr>
+        <w:t xml:space="preserve"> </w:t>
+      </w:r>
+      <w:proofErr w:type="spellStart"/>
+      <w:r>
+        <w:rPr>
+          <w:rFonts w:ascii="Arial" w:hAnsi="Arial" w:cs="Arial"/>
+          <w:sz w:val="24"/>
+          <w:szCs w:val="24"/>
+        </w:rPr>
+        <w:t>are</w:t>
+      </w:r>
+      <w:proofErr w:type="spellEnd"/>
+      <w:r>
+        <w:rPr>
+          <w:rFonts w:ascii="Arial" w:hAnsi="Arial" w:cs="Arial"/>
+          <w:sz w:val="24"/>
+          <w:szCs w:val="24"/>
+        </w:rPr>
+        <w:t xml:space="preserve"> </w:t>
+      </w:r>
+      <w:proofErr w:type="spellStart"/>
+      <w:r>
+        <w:rPr>
+          <w:rFonts w:ascii="Arial" w:hAnsi="Arial" w:cs="Arial"/>
+          <w:sz w:val="24"/>
+          <w:szCs w:val="24"/>
+        </w:rPr>
+        <w:t>the</w:t>
+      </w:r>
+      <w:proofErr w:type="spellEnd"/>
+      <w:r>
+        <w:rPr>
+          <w:rFonts w:ascii="Arial" w:hAnsi="Arial" w:cs="Arial"/>
+          <w:sz w:val="24"/>
+          <w:szCs w:val="24"/>
+        </w:rPr>
+        <w:t xml:space="preserve"> </w:t>
+      </w:r>
+      <w:proofErr w:type="spellStart"/>
+      <w:r>
+        <w:rPr>
+          <w:rFonts w:ascii="Arial" w:hAnsi="Arial" w:cs="Arial"/>
+          <w:sz w:val="24"/>
+          <w:szCs w:val="24"/>
+        </w:rPr>
+        <w:t>harder</w:t>
+      </w:r>
+      <w:proofErr w:type="spellEnd"/>
+      <w:r>
+        <w:rPr>
+          <w:rFonts w:ascii="Arial" w:hAnsi="Arial" w:cs="Arial"/>
+          <w:sz w:val="24"/>
+          <w:szCs w:val="24"/>
+        </w:rPr>
+        <w:t xml:space="preserve"> </w:t>
+      </w:r>
+      <w:proofErr w:type="spellStart"/>
+      <w:r>
+        <w:rPr>
+          <w:rFonts w:ascii="Arial" w:hAnsi="Arial" w:cs="Arial"/>
+          <w:sz w:val="24"/>
+          <w:szCs w:val="24"/>
+        </w:rPr>
+        <w:t>they</w:t>
+      </w:r>
+      <w:proofErr w:type="spellEnd"/>
+      <w:r>
+        <w:rPr>
+          <w:rFonts w:ascii="Arial" w:hAnsi="Arial" w:cs="Arial"/>
+          <w:sz w:val="24"/>
+          <w:szCs w:val="24"/>
+        </w:rPr>
+        <w:t xml:space="preserve"> fall</w:t>
+      </w:r>
+      <w:r>
+        <w:rPr>
+          <w:rFonts w:ascii="Arial" w:hAnsi="Arial" w:cs="Arial"/>
+          <w:sz w:val="24"/>
+          <w:szCs w:val="24"/>
+        </w:rPr>
+        <w:t xml:space="preserve">». Ettersom vi tror vi kan alt, </w:t>
+      </w:r>
+      <w:r>
+        <w:rPr>
+          <w:rFonts w:ascii="Arial" w:hAnsi="Arial" w:cs="Arial"/>
+          <w:sz w:val="24"/>
+          <w:szCs w:val="24"/>
+        </w:rPr>
+        <w:t>vil man være mindre skeptisk, trykke på mer</w:t>
+      </w:r>
+      <w:r>
+        <w:rPr>
+          <w:rFonts w:ascii="Arial" w:hAnsi="Arial" w:cs="Arial"/>
+          <w:sz w:val="24"/>
+          <w:szCs w:val="24"/>
+        </w:rPr>
+        <w:t xml:space="preserve">, og før eller senere «gå i fella» og bli utsatt for </w:t>
+      </w:r>
+      <w:r>
+        <w:rPr>
+          <w:rFonts w:ascii="Arial" w:hAnsi="Arial" w:cs="Arial"/>
+          <w:sz w:val="24"/>
+          <w:szCs w:val="24"/>
+        </w:rPr>
+        <w:t>en</w:t>
+      </w:r>
+      <w:r>
+        <w:rPr>
+          <w:rFonts w:ascii="Arial" w:hAnsi="Arial" w:cs="Arial"/>
+          <w:sz w:val="24"/>
+          <w:szCs w:val="24"/>
+        </w:rPr>
+        <w:t xml:space="preserve"> form for dataangrep</w:t>
+      </w:r>
+      <w:r>
+        <w:rPr>
+          <w:rFonts w:ascii="Arial" w:hAnsi="Arial" w:cs="Arial"/>
+          <w:sz w:val="24"/>
+          <w:szCs w:val="24"/>
+        </w:rPr>
+        <w:t xml:space="preserve">, hacking eller sosial manipulasjon. </w:t>
       </w:r>
     </w:p>
     <w:p>
@@ -5230,8 +8017,683 @@
           <w:sz w:val="24"/>
           <w:szCs w:val="24"/>
         </w:rPr>
+        <w:t>Kan ikke nok:</w:t>
+      </w:r>
+      <w:r>
+        <w:rPr>
+          <w:rFonts w:ascii="Arial" w:hAnsi="Arial" w:cs="Arial"/>
+          <w:sz w:val="24"/>
+          <w:szCs w:val="24"/>
+        </w:rPr>
+        <w:t xml:space="preserve"> Vi mennesker kan generelt heller ikke nok om datasikkerhet</w:t>
+      </w:r>
+      <w:r>
+        <w:rPr>
+          <w:rFonts w:ascii="Arial" w:hAnsi="Arial" w:cs="Arial"/>
+          <w:sz w:val="24"/>
+          <w:szCs w:val="24"/>
+        </w:rPr>
+        <w:t xml:space="preserve">.  Ved denne manglende kompetansen kan man </w:t>
+      </w:r>
+      <w:r>
+        <w:rPr>
+          <w:rFonts w:ascii="Arial" w:hAnsi="Arial" w:cs="Arial"/>
+          <w:sz w:val="24"/>
+          <w:szCs w:val="24"/>
+        </w:rPr>
+        <w:t xml:space="preserve">dele befolkningen i to. De som er skeptiske og spør «den kyndige» før hen fortsetter med det som virker skeptisk. På den andre siden har man de som ikke tenker over hva de trykker inn på, og </w:t>
+      </w:r>
+      <w:r>
+        <w:rPr>
+          <w:rFonts w:ascii="Arial" w:hAnsi="Arial" w:cs="Arial"/>
+          <w:sz w:val="24"/>
+          <w:szCs w:val="24"/>
+        </w:rPr>
+        <w:t>grunnet dårlig kunnskap, blir lurt.</w:t>
+      </w:r>
+    </w:p>
+    <w:p>
+      <w:pPr>
+        <w:pStyle w:val="Listeavsnitt"/>
+        <w:numPr>
+          <w:ilvl w:val="0"/>
+          <w:numId w:val="7"/>
+        </w:numPr>
+        <w:rPr>
+          <w:rFonts w:ascii="Arial" w:hAnsi="Arial" w:cs="Arial"/>
+          <w:sz w:val="24"/>
+          <w:szCs w:val="24"/>
+        </w:rPr>
+      </w:pPr>
+      <w:r>
+        <w:rPr>
+          <w:rFonts w:ascii="Arial" w:hAnsi="Arial" w:cs="Arial"/>
+          <w:sz w:val="24"/>
+          <w:szCs w:val="24"/>
+        </w:rPr>
+        <w:t>«Ingen andre har tenkt på dette»:</w:t>
+      </w:r>
+      <w:r>
+        <w:rPr>
+          <w:rFonts w:ascii="Arial" w:hAnsi="Arial" w:cs="Arial"/>
+          <w:sz w:val="24"/>
+          <w:szCs w:val="24"/>
+        </w:rPr>
+        <w:t xml:space="preserve"> En antagelse som menneske gjør er at </w:t>
+      </w:r>
+      <w:r>
+        <w:rPr>
+          <w:rFonts w:ascii="Arial" w:hAnsi="Arial" w:cs="Arial"/>
+          <w:sz w:val="24"/>
+          <w:szCs w:val="24"/>
+        </w:rPr>
+        <w:t>de ofte gjør noe som «ingen andre» har tenkt på. Dette kan for eksempel være under opprettelse av passord</w:t>
+      </w:r>
+      <w:r>
+        <w:rPr>
+          <w:rFonts w:ascii="Arial" w:hAnsi="Arial" w:cs="Arial"/>
+          <w:sz w:val="24"/>
+          <w:szCs w:val="24"/>
+        </w:rPr>
+        <w:t xml:space="preserve">. </w:t>
+      </w:r>
+      <w:r>
+        <w:rPr>
+          <w:rFonts w:ascii="Arial" w:hAnsi="Arial" w:cs="Arial"/>
+          <w:sz w:val="24"/>
+          <w:szCs w:val="24"/>
+        </w:rPr>
+        <w:t>Denne personen følte seg veldig smart da hen lagde passordet «</w:t>
+      </w:r>
+      <w:proofErr w:type="spellStart"/>
+      <w:r>
+        <w:rPr>
+          <w:rFonts w:ascii="Arial" w:hAnsi="Arial" w:cs="Arial"/>
+          <w:sz w:val="24"/>
+          <w:szCs w:val="24"/>
+        </w:rPr>
+        <w:t>drossap</w:t>
+      </w:r>
+      <w:proofErr w:type="spellEnd"/>
+      <w:r>
+        <w:rPr>
+          <w:rFonts w:ascii="Arial" w:hAnsi="Arial" w:cs="Arial"/>
+          <w:sz w:val="24"/>
+          <w:szCs w:val="24"/>
+        </w:rPr>
+        <w:t xml:space="preserve">», ettersom det er passord baklengs. </w:t>
+      </w:r>
+    </w:p>
+    <w:p>
+      <w:pPr>
+        <w:rPr>
+          <w:rFonts w:ascii="Arial" w:hAnsi="Arial" w:cs="Arial"/>
+          <w:sz w:val="24"/>
+          <w:szCs w:val="24"/>
+        </w:rPr>
+      </w:pPr>
+      <w:r>
+        <w:rPr>
+          <w:rFonts w:ascii="Arial" w:hAnsi="Arial" w:cs="Arial"/>
+          <w:sz w:val="24"/>
+          <w:szCs w:val="24"/>
+        </w:rPr>
+        <w:t>Sosial manipulering</w:t>
+      </w:r>
+    </w:p>
+    <w:p>
+      <w:pPr>
+        <w:pStyle w:val="Listeavsnitt"/>
+        <w:numPr>
+          <w:ilvl w:val="0"/>
+          <w:numId w:val="7"/>
+        </w:numPr>
+        <w:rPr>
+          <w:rFonts w:ascii="Arial" w:hAnsi="Arial" w:cs="Arial"/>
+          <w:sz w:val="24"/>
+          <w:szCs w:val="24"/>
+        </w:rPr>
+      </w:pPr>
+      <w:r>
+        <w:rPr>
+          <w:rFonts w:ascii="Arial" w:hAnsi="Arial" w:cs="Arial"/>
+          <w:sz w:val="24"/>
+          <w:szCs w:val="24"/>
+        </w:rPr>
+        <w:t>Sosial manipulering eller SE</w:t>
+      </w:r>
+      <w:r>
+        <w:rPr>
+          <w:rFonts w:ascii="Arial" w:hAnsi="Arial" w:cs="Arial"/>
+          <w:sz w:val="24"/>
+          <w:szCs w:val="24"/>
+        </w:rPr>
+        <w:t xml:space="preserve"> er</w:t>
+      </w:r>
+      <w:r>
+        <w:rPr>
+          <w:rFonts w:ascii="Arial" w:hAnsi="Arial" w:cs="Arial"/>
+          <w:sz w:val="24"/>
+          <w:szCs w:val="24"/>
+        </w:rPr>
+        <w:t xml:space="preserve"> en annen metode for</w:t>
+      </w:r>
+      <w:r>
+        <w:rPr>
+          <w:rFonts w:ascii="Arial" w:hAnsi="Arial" w:cs="Arial"/>
+          <w:sz w:val="24"/>
+          <w:szCs w:val="24"/>
+        </w:rPr>
+        <w:t xml:space="preserve"> hacking, men går mer ut på å manipulere </w:t>
+      </w:r>
+      <w:r>
+        <w:rPr>
+          <w:rFonts w:ascii="Arial" w:hAnsi="Arial" w:cs="Arial"/>
+          <w:sz w:val="24"/>
+          <w:szCs w:val="24"/>
+        </w:rPr>
+        <w:t xml:space="preserve">offeret. SE går ut på at hackere kan nå heller «spørre» om informasjon </w:t>
+      </w:r>
+      <w:r>
+        <w:rPr>
+          <w:rFonts w:ascii="Arial" w:hAnsi="Arial" w:cs="Arial"/>
+          <w:sz w:val="24"/>
+          <w:szCs w:val="24"/>
+        </w:rPr>
+        <w:t xml:space="preserve">i </w:t>
+      </w:r>
+      <w:r>
+        <w:rPr>
+          <w:rFonts w:ascii="Arial" w:hAnsi="Arial" w:cs="Arial"/>
+          <w:sz w:val="24"/>
+          <w:szCs w:val="24"/>
+        </w:rPr>
+        <w:t>istedenfor</w:t>
+      </w:r>
+      <w:r>
+        <w:rPr>
+          <w:rFonts w:ascii="Arial" w:hAnsi="Arial" w:cs="Arial"/>
+          <w:sz w:val="24"/>
+          <w:szCs w:val="24"/>
+        </w:rPr>
+        <w:t xml:space="preserve"> å stjele den</w:t>
+      </w:r>
+      <w:r>
+        <w:rPr>
+          <w:rFonts w:ascii="Arial" w:hAnsi="Arial" w:cs="Arial"/>
+          <w:sz w:val="24"/>
+          <w:szCs w:val="24"/>
+        </w:rPr>
+        <w:t>. Under er noen av teknikkene som de bruker for dette.</w:t>
+      </w:r>
+    </w:p>
+    <w:p>
+      <w:pPr>
+        <w:pStyle w:val="Listeavsnitt"/>
+        <w:numPr>
+          <w:ilvl w:val="0"/>
+          <w:numId w:val="7"/>
+        </w:numPr>
+        <w:rPr>
+          <w:rFonts w:ascii="Arial" w:hAnsi="Arial" w:cs="Arial"/>
+          <w:sz w:val="24"/>
+          <w:szCs w:val="24"/>
+        </w:rPr>
+      </w:pPr>
+      <w:proofErr w:type="spellStart"/>
+      <w:r>
+        <w:rPr>
+          <w:rFonts w:ascii="Arial" w:hAnsi="Arial" w:cs="Arial"/>
+          <w:sz w:val="24"/>
+          <w:szCs w:val="24"/>
+        </w:rPr>
+        <w:lastRenderedPageBreak/>
+        <w:t>Spoofing</w:t>
+      </w:r>
+      <w:proofErr w:type="spellEnd"/>
+      <w:r>
+        <w:rPr>
+          <w:rFonts w:ascii="Arial" w:hAnsi="Arial" w:cs="Arial"/>
+          <w:sz w:val="24"/>
+          <w:szCs w:val="24"/>
+        </w:rPr>
+        <w:t>:</w:t>
+      </w:r>
+      <w:r>
+        <w:rPr>
+          <w:rFonts w:ascii="Arial" w:hAnsi="Arial" w:cs="Arial"/>
+          <w:sz w:val="24"/>
+          <w:szCs w:val="24"/>
+        </w:rPr>
+        <w:t xml:space="preserve"> Er når avsender </w:t>
+      </w:r>
+      <w:r>
+        <w:rPr>
+          <w:rFonts w:ascii="Arial" w:hAnsi="Arial" w:cs="Arial"/>
+          <w:sz w:val="24"/>
+          <w:szCs w:val="24"/>
+        </w:rPr>
+        <w:t>prøver å fremstå som en pålitelig kilde, eller med andre ord, noe</w:t>
+      </w:r>
+      <w:r>
+        <w:rPr>
+          <w:rFonts w:ascii="Arial" w:hAnsi="Arial" w:cs="Arial"/>
+          <w:sz w:val="24"/>
+          <w:szCs w:val="24"/>
+        </w:rPr>
+        <w:t xml:space="preserve">n andre enn det de egentlig er. </w:t>
+      </w:r>
+      <w:r>
+        <w:rPr>
+          <w:rFonts w:ascii="Arial" w:hAnsi="Arial" w:cs="Arial"/>
+          <w:sz w:val="24"/>
+          <w:szCs w:val="24"/>
+        </w:rPr>
+        <w:t xml:space="preserve">Eksempelvis kan dette </w:t>
+      </w:r>
+      <w:r>
+        <w:rPr>
+          <w:rFonts w:ascii="Arial" w:hAnsi="Arial" w:cs="Arial"/>
+          <w:sz w:val="24"/>
+          <w:szCs w:val="24"/>
+        </w:rPr>
+        <w:t xml:space="preserve">være e-poster som hevder å være noen du syntes er troverdige. Dette kan videre brukes </w:t>
+      </w:r>
+      <w:r>
+        <w:rPr>
+          <w:rFonts w:ascii="Arial" w:hAnsi="Arial" w:cs="Arial"/>
+          <w:sz w:val="24"/>
+          <w:szCs w:val="24"/>
+        </w:rPr>
+        <w:t xml:space="preserve">til </w:t>
+      </w:r>
+      <w:proofErr w:type="spellStart"/>
+      <w:r>
+        <w:rPr>
+          <w:rFonts w:ascii="Arial" w:hAnsi="Arial" w:cs="Arial"/>
+          <w:sz w:val="24"/>
+          <w:szCs w:val="24"/>
+        </w:rPr>
+        <w:t>phising</w:t>
+      </w:r>
+      <w:proofErr w:type="spellEnd"/>
+      <w:r>
+        <w:rPr>
+          <w:rFonts w:ascii="Arial" w:hAnsi="Arial" w:cs="Arial"/>
+          <w:sz w:val="24"/>
+          <w:szCs w:val="24"/>
+        </w:rPr>
+        <w:t xml:space="preserve"> angrep.</w:t>
+      </w:r>
+    </w:p>
+    <w:p>
+      <w:pPr>
+        <w:pStyle w:val="Listeavsnitt"/>
+        <w:numPr>
+          <w:ilvl w:val="0"/>
+          <w:numId w:val="7"/>
+        </w:numPr>
+        <w:rPr>
+          <w:rFonts w:ascii="Arial" w:hAnsi="Arial" w:cs="Arial"/>
+          <w:sz w:val="24"/>
+          <w:szCs w:val="24"/>
+        </w:rPr>
+      </w:pPr>
+      <w:proofErr w:type="spellStart"/>
+      <w:r>
+        <w:rPr>
+          <w:rFonts w:ascii="Arial" w:hAnsi="Arial" w:cs="Arial"/>
+          <w:sz w:val="24"/>
+          <w:szCs w:val="24"/>
+        </w:rPr>
+        <w:t>Phising</w:t>
+      </w:r>
+      <w:proofErr w:type="spellEnd"/>
+      <w:r>
+        <w:rPr>
+          <w:rFonts w:ascii="Arial" w:hAnsi="Arial" w:cs="Arial"/>
+          <w:sz w:val="24"/>
+          <w:szCs w:val="24"/>
+        </w:rPr>
+        <w:t>:</w:t>
+      </w:r>
+    </w:p>
+    <w:p>
+      <w:pPr>
+        <w:pStyle w:val="Listeavsnitt"/>
+        <w:numPr>
+          <w:ilvl w:val="0"/>
+          <w:numId w:val="7"/>
+        </w:numPr>
+        <w:rPr>
+          <w:rFonts w:ascii="Arial" w:hAnsi="Arial" w:cs="Arial"/>
+          <w:sz w:val="24"/>
+          <w:szCs w:val="24"/>
+        </w:rPr>
+      </w:pPr>
+      <w:r>
+        <w:rPr>
+          <w:rFonts w:ascii="Arial" w:hAnsi="Arial" w:cs="Arial"/>
+          <w:sz w:val="24"/>
+          <w:szCs w:val="24"/>
+        </w:rPr>
+        <w:t>AI/KI</w:t>
+      </w:r>
+    </w:p>
+    <w:p>
+      <w:pPr>
+        <w:pStyle w:val="Listeavsnitt"/>
+        <w:numPr>
+          <w:ilvl w:val="0"/>
+          <w:numId w:val="7"/>
+        </w:numPr>
+        <w:rPr>
+          <w:rFonts w:ascii="Arial" w:hAnsi="Arial" w:cs="Arial"/>
+          <w:sz w:val="24"/>
+          <w:szCs w:val="24"/>
+        </w:rPr>
+      </w:pPr>
+      <w:r>
+        <w:rPr>
+          <w:rFonts w:ascii="Arial" w:hAnsi="Arial" w:cs="Arial"/>
+          <w:sz w:val="24"/>
+          <w:szCs w:val="24"/>
+        </w:rPr>
+        <w:t>Andre?</w:t>
+      </w:r>
+    </w:p>
+    <w:p>
+      <w:pPr>
+        <w:rPr>
+          <w:rFonts w:ascii="Arial" w:hAnsi="Arial" w:cs="Arial"/>
+          <w:sz w:val="24"/>
+          <w:szCs w:val="24"/>
+        </w:rPr>
+      </w:pPr>
+      <w:r>
+        <w:rPr>
+          <w:rFonts w:ascii="Arial" w:hAnsi="Arial" w:cs="Arial"/>
+          <w:sz w:val="24"/>
+          <w:szCs w:val="24"/>
+        </w:rPr>
+        <w:t>Nettsider</w:t>
+      </w:r>
+      <w:r>
+        <w:rPr>
+          <w:rFonts w:ascii="Arial" w:hAnsi="Arial" w:cs="Arial"/>
+          <w:sz w:val="24"/>
+          <w:szCs w:val="24"/>
+        </w:rPr>
+        <w:t>:</w:t>
+      </w:r>
+    </w:p>
+    <w:p>
+      <w:pPr>
+        <w:pStyle w:val="Listeavsnitt"/>
+        <w:numPr>
+          <w:ilvl w:val="0"/>
+          <w:numId w:val="7"/>
+        </w:numPr>
+        <w:rPr>
+          <w:rFonts w:ascii="Arial" w:hAnsi="Arial" w:cs="Arial"/>
+          <w:sz w:val="24"/>
+          <w:szCs w:val="24"/>
+        </w:rPr>
+      </w:pPr>
+      <w:r>
+        <w:rPr>
+          <w:rFonts w:ascii="Arial" w:hAnsi="Arial" w:cs="Arial"/>
+          <w:sz w:val="24"/>
+          <w:szCs w:val="24"/>
+        </w:rPr>
+        <w:t>Parametere</w:t>
+      </w:r>
+    </w:p>
+    <w:p>
+      <w:pPr>
+        <w:pStyle w:val="Listeavsnitt"/>
+        <w:numPr>
+          <w:ilvl w:val="0"/>
+          <w:numId w:val="7"/>
+        </w:numPr>
+        <w:rPr>
+          <w:rFonts w:ascii="Arial" w:hAnsi="Arial" w:cs="Arial"/>
+          <w:sz w:val="24"/>
+          <w:szCs w:val="24"/>
+        </w:rPr>
+      </w:pPr>
+      <w:r>
+        <w:rPr>
+          <w:rFonts w:ascii="Arial" w:hAnsi="Arial" w:cs="Arial"/>
+          <w:sz w:val="24"/>
+          <w:szCs w:val="24"/>
+        </w:rPr>
+        <w:t>GET/POST</w:t>
+      </w:r>
+    </w:p>
+    <w:p>
+      <w:pPr>
+        <w:pStyle w:val="Listeavsnitt"/>
+        <w:numPr>
+          <w:ilvl w:val="0"/>
+          <w:numId w:val="7"/>
+        </w:numPr>
+        <w:rPr>
+          <w:rFonts w:ascii="Arial" w:hAnsi="Arial" w:cs="Arial"/>
+          <w:sz w:val="24"/>
+          <w:szCs w:val="24"/>
+        </w:rPr>
+      </w:pPr>
+      <w:r>
+        <w:rPr>
+          <w:rFonts w:ascii="Arial" w:hAnsi="Arial" w:cs="Arial"/>
+          <w:sz w:val="24"/>
+          <w:szCs w:val="24"/>
+        </w:rPr>
+        <w:t>HTTPS</w:t>
+      </w:r>
+    </w:p>
+    <w:p>
+      <w:pPr>
+        <w:pStyle w:val="Listeavsnitt"/>
+        <w:numPr>
+          <w:ilvl w:val="0"/>
+          <w:numId w:val="7"/>
+        </w:numPr>
+        <w:rPr>
+          <w:rFonts w:ascii="Arial" w:hAnsi="Arial" w:cs="Arial"/>
+          <w:sz w:val="24"/>
+          <w:szCs w:val="24"/>
+        </w:rPr>
+      </w:pPr>
+      <w:proofErr w:type="spellStart"/>
+      <w:r>
+        <w:rPr>
+          <w:rFonts w:ascii="Arial" w:hAnsi="Arial" w:cs="Arial"/>
+          <w:sz w:val="24"/>
+          <w:szCs w:val="24"/>
+        </w:rPr>
+        <w:t>Coockies</w:t>
+      </w:r>
+      <w:proofErr w:type="spellEnd"/>
+      <w:r>
+        <w:rPr>
+          <w:rFonts w:ascii="Arial" w:hAnsi="Arial" w:cs="Arial"/>
+          <w:sz w:val="24"/>
+          <w:szCs w:val="24"/>
+        </w:rPr>
+        <w:t>/Sessions</w:t>
+      </w:r>
+    </w:p>
+    <w:p>
+      <w:pPr>
+        <w:pStyle w:val="Listeavsnitt"/>
+        <w:numPr>
+          <w:ilvl w:val="0"/>
+          <w:numId w:val="7"/>
+        </w:numPr>
+        <w:rPr>
+          <w:rFonts w:ascii="Arial" w:hAnsi="Arial" w:cs="Arial"/>
+          <w:sz w:val="24"/>
+          <w:szCs w:val="24"/>
+        </w:rPr>
+      </w:pPr>
+      <w:r>
+        <w:rPr>
+          <w:rFonts w:ascii="Arial" w:hAnsi="Arial" w:cs="Arial"/>
+          <w:sz w:val="24"/>
+          <w:szCs w:val="24"/>
+        </w:rPr>
+        <w:t>Sporing/Overvåkning</w:t>
+      </w:r>
+    </w:p>
+    <w:p>
+      <w:pPr>
+        <w:pStyle w:val="Listeavsnitt"/>
+        <w:numPr>
+          <w:ilvl w:val="0"/>
+          <w:numId w:val="7"/>
+        </w:numPr>
+        <w:rPr>
+          <w:rFonts w:ascii="Arial" w:hAnsi="Arial" w:cs="Arial"/>
+          <w:sz w:val="24"/>
+          <w:szCs w:val="24"/>
+        </w:rPr>
+      </w:pPr>
+      <w:r>
+        <w:rPr>
+          <w:rFonts w:ascii="Arial" w:hAnsi="Arial" w:cs="Arial"/>
+          <w:sz w:val="24"/>
+          <w:szCs w:val="24"/>
+        </w:rPr>
+        <w:t>Validering av input (Hvorfor + typer)</w:t>
+      </w:r>
+    </w:p>
+    <w:p>
+      <w:pPr>
+        <w:pStyle w:val="Listeavsnitt"/>
+        <w:numPr>
+          <w:ilvl w:val="0"/>
+          <w:numId w:val="7"/>
+        </w:numPr>
+        <w:rPr>
+          <w:rFonts w:ascii="Arial" w:hAnsi="Arial" w:cs="Arial"/>
+          <w:sz w:val="24"/>
+          <w:szCs w:val="24"/>
+        </w:rPr>
+      </w:pPr>
+      <w:r>
+        <w:rPr>
+          <w:rFonts w:ascii="Arial" w:hAnsi="Arial" w:cs="Arial"/>
+          <w:sz w:val="24"/>
+          <w:szCs w:val="24"/>
+        </w:rPr>
+        <w:t>SQL-</w:t>
+      </w:r>
+      <w:proofErr w:type="spellStart"/>
+      <w:r>
+        <w:rPr>
+          <w:rFonts w:ascii="Arial" w:hAnsi="Arial" w:cs="Arial"/>
+          <w:sz w:val="24"/>
+          <w:szCs w:val="24"/>
+        </w:rPr>
+        <w:t>injection</w:t>
+      </w:r>
+      <w:proofErr w:type="spellEnd"/>
+      <w:r>
+        <w:rPr>
+          <w:rFonts w:ascii="Arial" w:hAnsi="Arial" w:cs="Arial"/>
+          <w:sz w:val="24"/>
+          <w:szCs w:val="24"/>
+        </w:rPr>
+        <w:t xml:space="preserve"> (Ideen om at input blir til kode)</w:t>
+      </w:r>
+    </w:p>
+    <w:p>
+      <w:pPr>
+        <w:pStyle w:val="Listeavsnitt"/>
+        <w:numPr>
+          <w:ilvl w:val="0"/>
+          <w:numId w:val="7"/>
+        </w:numPr>
+        <w:rPr>
+          <w:rFonts w:ascii="Arial" w:hAnsi="Arial" w:cs="Arial"/>
+          <w:sz w:val="24"/>
+          <w:szCs w:val="24"/>
+        </w:rPr>
+      </w:pPr>
+      <w:r>
+        <w:rPr>
+          <w:rFonts w:ascii="Arial" w:hAnsi="Arial" w:cs="Arial"/>
+          <w:sz w:val="24"/>
+          <w:szCs w:val="24"/>
+        </w:rPr>
+        <w:t>XSS</w:t>
+      </w:r>
+    </w:p>
+    <w:p>
+      <w:pPr>
+        <w:pStyle w:val="Listeavsnitt"/>
+        <w:numPr>
+          <w:ilvl w:val="0"/>
+          <w:numId w:val="7"/>
+        </w:numPr>
+        <w:rPr>
+          <w:rFonts w:ascii="Arial" w:hAnsi="Arial" w:cs="Arial"/>
+          <w:sz w:val="24"/>
+          <w:szCs w:val="24"/>
+        </w:rPr>
+      </w:pPr>
+      <w:r>
+        <w:rPr>
+          <w:rFonts w:ascii="Arial" w:hAnsi="Arial" w:cs="Arial"/>
+          <w:sz w:val="24"/>
+          <w:szCs w:val="24"/>
+        </w:rPr>
+        <w:t>CSRF</w:t>
+      </w:r>
+      <w:r>
+        <w:rPr>
+          <w:rFonts w:ascii="Arial" w:hAnsi="Arial" w:cs="Arial"/>
+          <w:sz w:val="24"/>
+          <w:szCs w:val="24"/>
+        </w:rPr>
+        <w:t>/</w:t>
+      </w:r>
+      <w:proofErr w:type="spellStart"/>
+      <w:r>
+        <w:rPr>
+          <w:rFonts w:ascii="Arial" w:hAnsi="Arial" w:cs="Arial"/>
+          <w:sz w:val="24"/>
+          <w:szCs w:val="24"/>
+        </w:rPr>
+        <w:t>Webtrojanere</w:t>
+      </w:r>
+      <w:proofErr w:type="spellEnd"/>
+    </w:p>
+    <w:p>
+      <w:pPr>
+        <w:pStyle w:val="Listeavsnitt"/>
+        <w:numPr>
+          <w:ilvl w:val="0"/>
+          <w:numId w:val="7"/>
+        </w:numPr>
+        <w:rPr>
+          <w:rFonts w:ascii="Arial" w:hAnsi="Arial" w:cs="Arial"/>
+          <w:sz w:val="24"/>
+          <w:szCs w:val="24"/>
+        </w:rPr>
+      </w:pPr>
+      <w:proofErr w:type="spellStart"/>
+      <w:r>
+        <w:rPr>
+          <w:rFonts w:ascii="Arial" w:hAnsi="Arial" w:cs="Arial"/>
+          <w:sz w:val="24"/>
+          <w:szCs w:val="24"/>
+        </w:rPr>
         <w:t>DoS</w:t>
       </w:r>
+      <w:proofErr w:type="spellEnd"/>
     </w:p>
     <w:p>
       <w:pPr>

--- a/Øving_Eksamen_Datasikkerhet.docx
+++ b/Øving_Eksamen_Datasikkerhet.docx
@@ -1621,7 +1621,25 @@
             <w:sz w:val="24"/>
             <w:szCs w:val="24"/>
           </w:rPr>
-          <w:t>www.example.com</w:t>
+          <w:t>www.exam</w:t>
+        </w:r>
+        <w:r>
+          <w:rPr>
+            <w:rStyle w:val="Hyperkobling"/>
+            <w:rFonts w:ascii="Arial" w:hAnsi="Arial" w:cs="Arial"/>
+            <w:sz w:val="24"/>
+            <w:szCs w:val="24"/>
+          </w:rPr>
+          <w:t>p</w:t>
+        </w:r>
+        <w:r>
+          <w:rPr>
+            <w:rStyle w:val="Hyperkobling"/>
+            <w:rFonts w:ascii="Arial" w:hAnsi="Arial" w:cs="Arial"/>
+            <w:sz w:val="24"/>
+            <w:szCs w:val="24"/>
+          </w:rPr>
+          <w:t>le.com</w:t>
         </w:r>
       </w:hyperlink>
     </w:p>
@@ -8297,7 +8315,25 @@
           <w:sz w:val="24"/>
           <w:szCs w:val="24"/>
         </w:rPr>
-        <w:t xml:space="preserve">være e-poster som hevder å være noen du syntes er troverdige. Dette kan videre brukes </w:t>
+        <w:t xml:space="preserve">være e-poster som hevder å være noen du </w:t>
+      </w:r>
+      <w:proofErr w:type="spellStart"/>
+      <w:r>
+        <w:rPr>
+          <w:rFonts w:ascii="Arial" w:hAnsi="Arial" w:cs="Arial"/>
+          <w:sz w:val="24"/>
+          <w:szCs w:val="24"/>
+        </w:rPr>
+        <w:t>syntes</w:t>
+      </w:r>
+      <w:proofErr w:type="spellEnd"/>
+      <w:r>
+        <w:rPr>
+          <w:rFonts w:ascii="Arial" w:hAnsi="Arial" w:cs="Arial"/>
+          <w:sz w:val="24"/>
+          <w:szCs w:val="24"/>
+        </w:rPr>
+        <w:t xml:space="preserve"> er troverdige. Dette kan videre brukes </w:t>
       </w:r>
       <w:r>
         <w:rPr>
@@ -8357,6 +8393,176 @@
         </w:rPr>
         <w:t>:</w:t>
       </w:r>
+      <w:r>
+        <w:rPr>
+          <w:rFonts w:ascii="Arial" w:hAnsi="Arial" w:cs="Arial"/>
+          <w:sz w:val="24"/>
+          <w:szCs w:val="24"/>
+        </w:rPr>
+        <w:t xml:space="preserve"> </w:t>
+      </w:r>
+      <w:proofErr w:type="spellStart"/>
+      <w:r>
+        <w:rPr>
+          <w:rFonts w:ascii="Arial" w:hAnsi="Arial" w:cs="Arial"/>
+          <w:sz w:val="24"/>
+          <w:szCs w:val="24"/>
+        </w:rPr>
+        <w:t>Phising</w:t>
+      </w:r>
+      <w:proofErr w:type="spellEnd"/>
+      <w:r>
+        <w:rPr>
+          <w:rFonts w:ascii="Arial" w:hAnsi="Arial" w:cs="Arial"/>
+          <w:sz w:val="24"/>
+          <w:szCs w:val="24"/>
+        </w:rPr>
+        <w:t xml:space="preserve"> </w:t>
+      </w:r>
+      <w:r>
+        <w:rPr>
+          <w:rFonts w:ascii="Arial" w:hAnsi="Arial" w:cs="Arial"/>
+          <w:sz w:val="24"/>
+          <w:szCs w:val="24"/>
+        </w:rPr>
+        <w:t xml:space="preserve">bygger videre på andre teknikker, som f.eks. </w:t>
+      </w:r>
+      <w:proofErr w:type="spellStart"/>
+      <w:r>
+        <w:rPr>
+          <w:rFonts w:ascii="Arial" w:hAnsi="Arial" w:cs="Arial"/>
+          <w:sz w:val="24"/>
+          <w:szCs w:val="24"/>
+        </w:rPr>
+        <w:t>spoofing</w:t>
+      </w:r>
+      <w:proofErr w:type="spellEnd"/>
+      <w:r>
+        <w:rPr>
+          <w:rFonts w:ascii="Arial" w:hAnsi="Arial" w:cs="Arial"/>
+          <w:sz w:val="24"/>
+          <w:szCs w:val="24"/>
+        </w:rPr>
+        <w:t xml:space="preserve">. </w:t>
+      </w:r>
+      <w:proofErr w:type="spellStart"/>
+      <w:r>
+        <w:rPr>
+          <w:rFonts w:ascii="Arial" w:hAnsi="Arial" w:cs="Arial"/>
+          <w:sz w:val="24"/>
+          <w:szCs w:val="24"/>
+        </w:rPr>
+        <w:t>Phising</w:t>
+      </w:r>
+      <w:proofErr w:type="spellEnd"/>
+      <w:r>
+        <w:rPr>
+          <w:rFonts w:ascii="Arial" w:hAnsi="Arial" w:cs="Arial"/>
+          <w:sz w:val="24"/>
+          <w:szCs w:val="24"/>
+        </w:rPr>
+        <w:t xml:space="preserve"> vil rett og slett si at en angriper/avsender </w:t>
+      </w:r>
+      <w:r>
+        <w:rPr>
+          <w:rFonts w:ascii="Arial" w:hAnsi="Arial" w:cs="Arial"/>
+          <w:sz w:val="24"/>
+          <w:szCs w:val="24"/>
+        </w:rPr>
+        <w:t xml:space="preserve">prøver å få tak i dine personlige opplysninger ved å lure deg. Målet til avsender er at mottaker skal frivillig gi fra seg </w:t>
+      </w:r>
+      <w:r>
+        <w:rPr>
+          <w:rFonts w:ascii="Arial" w:hAnsi="Arial" w:cs="Arial"/>
+          <w:sz w:val="24"/>
+          <w:szCs w:val="24"/>
+        </w:rPr>
+        <w:t>personlig informasjon, som f.eks. kredittkortnummer</w:t>
+      </w:r>
+      <w:r>
+        <w:rPr>
+          <w:rFonts w:ascii="Arial" w:hAnsi="Arial" w:cs="Arial"/>
+          <w:sz w:val="24"/>
+          <w:szCs w:val="24"/>
+        </w:rPr>
+        <w:t xml:space="preserve">. Hvis vi igjen tar eksempelet med </w:t>
+      </w:r>
+      <w:proofErr w:type="gramStart"/>
+      <w:r>
+        <w:rPr>
+          <w:rFonts w:ascii="Arial" w:hAnsi="Arial" w:cs="Arial"/>
+          <w:sz w:val="24"/>
+          <w:szCs w:val="24"/>
+        </w:rPr>
+        <w:t>mail</w:t>
+      </w:r>
+      <w:proofErr w:type="gramEnd"/>
+      <w:r>
+        <w:rPr>
+          <w:rFonts w:ascii="Arial" w:hAnsi="Arial" w:cs="Arial"/>
+          <w:sz w:val="24"/>
+          <w:szCs w:val="24"/>
+        </w:rPr>
+        <w:t>, så vil en avsender først fremstå som ordentlig</w:t>
+      </w:r>
+      <w:r>
+        <w:rPr>
+          <w:rFonts w:ascii="Arial" w:hAnsi="Arial" w:cs="Arial"/>
+          <w:sz w:val="24"/>
+          <w:szCs w:val="24"/>
+        </w:rPr>
+        <w:t xml:space="preserve">, ved å sende noe som den faktiske avsenderen ville sendt til vanlig, f.eks. et nyhetsbrev. </w:t>
+      </w:r>
+      <w:r>
+        <w:rPr>
+          <w:rFonts w:ascii="Arial" w:hAnsi="Arial" w:cs="Arial"/>
+          <w:sz w:val="24"/>
+          <w:szCs w:val="24"/>
+        </w:rPr>
+        <w:t>Nå mottakeren trykker seg inn på dette «nyhetsbrevet»</w:t>
+      </w:r>
+      <w:r>
+        <w:rPr>
+          <w:rFonts w:ascii="Arial" w:hAnsi="Arial" w:cs="Arial"/>
+          <w:sz w:val="24"/>
+          <w:szCs w:val="24"/>
+        </w:rPr>
+        <w:t xml:space="preserve">, </w:t>
+      </w:r>
+      <w:r>
+        <w:rPr>
+          <w:rFonts w:ascii="Arial" w:hAnsi="Arial" w:cs="Arial"/>
+          <w:sz w:val="24"/>
+          <w:szCs w:val="24"/>
+        </w:rPr>
+        <w:t xml:space="preserve">kan avsender ha satt endepunktet til noe helt annet enn det nyhetsbrevet indikerer. Mottaker havner derfor mest sannsynlig på et nettsted som ikke er sikkert, hvor avsender kan stjele personlig informasjon, eller i </w:t>
+      </w:r>
+      <w:proofErr w:type="spellStart"/>
+      <w:r>
+        <w:rPr>
+          <w:rFonts w:ascii="Arial" w:hAnsi="Arial" w:cs="Arial"/>
+          <w:sz w:val="24"/>
+          <w:szCs w:val="24"/>
+        </w:rPr>
+        <w:t>værste</w:t>
+      </w:r>
+      <w:proofErr w:type="spellEnd"/>
+      <w:r>
+        <w:rPr>
+          <w:rFonts w:ascii="Arial" w:hAnsi="Arial" w:cs="Arial"/>
+          <w:sz w:val="24"/>
+          <w:szCs w:val="24"/>
+        </w:rPr>
+        <w:t xml:space="preserve"> fall lure </w:t>
+      </w:r>
+      <w:r>
+        <w:rPr>
+          <w:rFonts w:ascii="Arial" w:hAnsi="Arial" w:cs="Arial"/>
+          <w:sz w:val="24"/>
+          <w:szCs w:val="24"/>
+        </w:rPr>
+        <w:t>mottaker til å «kjøpe» noe på nettstedet, og dermed gi ifra seg kortinformasjon.</w:t>
+      </w:r>
     </w:p>
     <w:p>
       <w:pPr>
@@ -8379,6 +8585,197 @@
         </w:rPr>
         <w:t>AI/KI</w:t>
       </w:r>
+      <w:r>
+        <w:rPr>
+          <w:rFonts w:ascii="Arial" w:hAnsi="Arial" w:cs="Arial"/>
+          <w:sz w:val="24"/>
+          <w:szCs w:val="24"/>
+        </w:rPr>
+        <w:t>:</w:t>
+      </w:r>
+    </w:p>
+    <w:p>
+      <w:pPr>
+        <w:pStyle w:val="Listeavsnitt"/>
+        <w:numPr>
+          <w:ilvl w:val="1"/>
+          <w:numId w:val="7"/>
+        </w:numPr>
+        <w:rPr>
+          <w:rFonts w:ascii="Arial" w:hAnsi="Arial" w:cs="Arial"/>
+          <w:sz w:val="24"/>
+          <w:szCs w:val="24"/>
+        </w:rPr>
+      </w:pPr>
+      <w:r>
+        <w:rPr>
+          <w:rFonts w:ascii="Arial" w:hAnsi="Arial" w:cs="Arial"/>
+          <w:sz w:val="24"/>
+          <w:szCs w:val="24"/>
+        </w:rPr>
+        <w:t>AI/KI kan faktisk brukes til å svindle mennesker</w:t>
+      </w:r>
+      <w:r>
+        <w:rPr>
+          <w:rFonts w:ascii="Arial" w:hAnsi="Arial" w:cs="Arial"/>
+          <w:sz w:val="24"/>
+          <w:szCs w:val="24"/>
+        </w:rPr>
+        <w:t>, ved at de oppretter «markedsføring» som kan virke overbevisende.</w:t>
+      </w:r>
+    </w:p>
+    <w:p>
+      <w:pPr>
+        <w:pStyle w:val="Listeavsnitt"/>
+        <w:numPr>
+          <w:ilvl w:val="1"/>
+          <w:numId w:val="7"/>
+        </w:numPr>
+        <w:rPr>
+          <w:rFonts w:ascii="Arial" w:hAnsi="Arial" w:cs="Arial"/>
+          <w:sz w:val="24"/>
+          <w:szCs w:val="24"/>
+        </w:rPr>
+      </w:pPr>
+      <w:r>
+        <w:rPr>
+          <w:rFonts w:ascii="Arial" w:hAnsi="Arial" w:cs="Arial"/>
+          <w:sz w:val="24"/>
+          <w:szCs w:val="24"/>
+        </w:rPr>
+        <w:t xml:space="preserve">Vi har også kommet så langt med AI at vi kan klone stemmene og </w:t>
+      </w:r>
+      <w:proofErr w:type="spellStart"/>
+      <w:r>
+        <w:rPr>
+          <w:rFonts w:ascii="Arial" w:hAnsi="Arial" w:cs="Arial"/>
+          <w:sz w:val="24"/>
+          <w:szCs w:val="24"/>
+        </w:rPr>
+        <w:t>deepfake</w:t>
+      </w:r>
+      <w:proofErr w:type="spellEnd"/>
+      <w:r>
+        <w:rPr>
+          <w:rFonts w:ascii="Arial" w:hAnsi="Arial" w:cs="Arial"/>
+          <w:sz w:val="24"/>
+          <w:szCs w:val="24"/>
+        </w:rPr>
+        <w:t xml:space="preserve"> andres ansikter</w:t>
+      </w:r>
+      <w:r>
+        <w:rPr>
+          <w:rFonts w:ascii="Arial" w:hAnsi="Arial" w:cs="Arial"/>
+          <w:sz w:val="24"/>
+          <w:szCs w:val="24"/>
+        </w:rPr>
+        <w:t xml:space="preserve">. </w:t>
+      </w:r>
+      <w:r>
+        <w:rPr>
+          <w:rFonts w:ascii="Arial" w:hAnsi="Arial" w:cs="Arial"/>
+          <w:sz w:val="24"/>
+          <w:szCs w:val="24"/>
+        </w:rPr>
+        <w:t xml:space="preserve">Noe som kan brukes til </w:t>
+      </w:r>
+      <w:proofErr w:type="spellStart"/>
+      <w:r>
+        <w:rPr>
+          <w:rFonts w:ascii="Arial" w:hAnsi="Arial" w:cs="Arial"/>
+          <w:sz w:val="24"/>
+          <w:szCs w:val="24"/>
+        </w:rPr>
+        <w:t>morsome</w:t>
+      </w:r>
+      <w:proofErr w:type="spellEnd"/>
+      <w:r>
+        <w:rPr>
+          <w:rFonts w:ascii="Arial" w:hAnsi="Arial" w:cs="Arial"/>
+          <w:sz w:val="24"/>
+          <w:szCs w:val="24"/>
+        </w:rPr>
+        <w:t xml:space="preserve"> «</w:t>
+      </w:r>
+      <w:proofErr w:type="spellStart"/>
+      <w:r>
+        <w:rPr>
+          <w:rFonts w:ascii="Arial" w:hAnsi="Arial" w:cs="Arial"/>
+          <w:sz w:val="24"/>
+          <w:szCs w:val="24"/>
+        </w:rPr>
+        <w:t>pranks</w:t>
+      </w:r>
+      <w:proofErr w:type="spellEnd"/>
+      <w:r>
+        <w:rPr>
+          <w:rFonts w:ascii="Arial" w:hAnsi="Arial" w:cs="Arial"/>
+          <w:sz w:val="24"/>
+          <w:szCs w:val="24"/>
+        </w:rPr>
+        <w:t xml:space="preserve">», men også ordentlig </w:t>
+      </w:r>
+      <w:proofErr w:type="spellStart"/>
+      <w:r>
+        <w:rPr>
+          <w:rFonts w:ascii="Arial" w:hAnsi="Arial" w:cs="Arial"/>
+          <w:sz w:val="24"/>
+          <w:szCs w:val="24"/>
+        </w:rPr>
+        <w:t>utrpressing</w:t>
+      </w:r>
+      <w:proofErr w:type="spellEnd"/>
+      <w:r>
+        <w:rPr>
+          <w:rFonts w:ascii="Arial" w:hAnsi="Arial" w:cs="Arial"/>
+          <w:sz w:val="24"/>
+          <w:szCs w:val="24"/>
+        </w:rPr>
+        <w:t xml:space="preserve"> og ulovlige handlinger.</w:t>
+      </w:r>
+    </w:p>
+    <w:p>
+      <w:pPr>
+        <w:jc w:val="center"/>
+        <w:rPr>
+          <w:rFonts w:ascii="Arial" w:hAnsi="Arial" w:cs="Arial"/>
+          <w:sz w:val="24"/>
+          <w:szCs w:val="24"/>
+        </w:rPr>
+      </w:pPr>
+      <w:r>
+        <w:rPr>
+          <w:rFonts w:ascii="Arial" w:hAnsi="Arial" w:cs="Arial"/>
+          <w:sz w:val="24"/>
+          <w:szCs w:val="24"/>
+        </w:rPr>
+        <w:t>Nettsider</w:t>
+      </w:r>
+      <w:r>
+        <w:rPr>
+          <w:rFonts w:ascii="Arial" w:hAnsi="Arial" w:cs="Arial"/>
+          <w:sz w:val="24"/>
+          <w:szCs w:val="24"/>
+        </w:rPr>
+        <w:t>:</w:t>
+      </w:r>
+    </w:p>
+    <w:p>
+      <w:pPr>
+        <w:rPr>
+          <w:rFonts w:ascii="Arial" w:hAnsi="Arial" w:cs="Arial"/>
+          <w:sz w:val="24"/>
+          <w:szCs w:val="24"/>
+        </w:rPr>
+      </w:pPr>
+      <w:r>
+        <w:rPr>
+          <w:rFonts w:ascii="Arial" w:hAnsi="Arial" w:cs="Arial"/>
+          <w:sz w:val="24"/>
+          <w:szCs w:val="24"/>
+        </w:rPr>
+        <w:t>Parametere</w:t>
+      </w:r>
     </w:p>
     <w:p>
       <w:pPr>
@@ -8399,32 +8796,117 @@
           <w:sz w:val="24"/>
           <w:szCs w:val="24"/>
         </w:rPr>
-        <w:t>Andre?</w:t>
-      </w:r>
-    </w:p>
-    <w:p>
-      <w:pPr>
-        <w:rPr>
-          <w:rFonts w:ascii="Arial" w:hAnsi="Arial" w:cs="Arial"/>
-          <w:sz w:val="24"/>
-          <w:szCs w:val="24"/>
-        </w:rPr>
-      </w:pPr>
-      <w:r>
-        <w:rPr>
-          <w:rFonts w:ascii="Arial" w:hAnsi="Arial" w:cs="Arial"/>
-          <w:sz w:val="24"/>
-          <w:szCs w:val="24"/>
-        </w:rPr>
-        <w:t>Nettsider</w:t>
-      </w:r>
-      <w:r>
-        <w:rPr>
-          <w:rFonts w:ascii="Arial" w:hAnsi="Arial" w:cs="Arial"/>
-          <w:sz w:val="24"/>
-          <w:szCs w:val="24"/>
-        </w:rPr>
-        <w:t>:</w:t>
+        <w:t xml:space="preserve">Parametere refererer </w:t>
+      </w:r>
+      <w:r>
+        <w:rPr>
+          <w:rFonts w:ascii="Arial" w:hAnsi="Arial" w:cs="Arial"/>
+          <w:sz w:val="24"/>
+          <w:szCs w:val="24"/>
+        </w:rPr>
+        <w:t>til verdiene som sendes i en URL</w:t>
+      </w:r>
+      <w:r>
+        <w:rPr>
+          <w:rFonts w:ascii="Arial" w:hAnsi="Arial" w:cs="Arial"/>
+          <w:sz w:val="24"/>
+          <w:szCs w:val="24"/>
+        </w:rPr>
+        <w:t>. Med ulike parametere kan man gjøre ulike forespørsler</w:t>
+      </w:r>
+      <w:r>
+        <w:rPr>
+          <w:rFonts w:ascii="Arial" w:hAnsi="Arial" w:cs="Arial"/>
+          <w:sz w:val="24"/>
+          <w:szCs w:val="24"/>
+        </w:rPr>
+        <w:t xml:space="preserve">. </w:t>
+      </w:r>
+      <w:r>
+        <w:rPr>
+          <w:rFonts w:ascii="Arial" w:hAnsi="Arial" w:cs="Arial"/>
+          <w:sz w:val="24"/>
+          <w:szCs w:val="24"/>
+        </w:rPr>
+        <w:t xml:space="preserve">Parametere brukes ofte når man søker </w:t>
+      </w:r>
+      <w:r>
+        <w:rPr>
+          <w:rFonts w:ascii="Arial" w:hAnsi="Arial" w:cs="Arial"/>
+          <w:sz w:val="24"/>
+          <w:szCs w:val="24"/>
+        </w:rPr>
+        <w:t xml:space="preserve">eller filtrerer på nettsteder, hvor dette er et eksempel: </w:t>
+      </w:r>
+      <w:r>
+        <w:rPr>
+          <w:rFonts w:ascii="Arial" w:hAnsi="Arial" w:cs="Arial"/>
+          <w:sz w:val="24"/>
+          <w:szCs w:val="24"/>
+        </w:rPr>
+        <w:t>«</w:t>
+      </w:r>
+      <w:r>
+        <w:rPr>
+          <w:rFonts w:ascii="Arial" w:hAnsi="Arial" w:cs="Arial"/>
+          <w:sz w:val="24"/>
+          <w:szCs w:val="24"/>
+        </w:rPr>
+        <w:t>www.examplepage.com/</w:t>
+      </w:r>
+      <w:proofErr w:type="spellStart"/>
+      <w:r>
+        <w:rPr>
+          <w:rFonts w:ascii="Arial" w:hAnsi="Arial" w:cs="Arial"/>
+          <w:sz w:val="24"/>
+          <w:szCs w:val="24"/>
+        </w:rPr>
+        <w:t>shoes?type</w:t>
+      </w:r>
+      <w:proofErr w:type="spellEnd"/>
+      <w:r>
+        <w:rPr>
+          <w:rFonts w:ascii="Arial" w:hAnsi="Arial" w:cs="Arial"/>
+          <w:sz w:val="24"/>
+          <w:szCs w:val="24"/>
+        </w:rPr>
+        <w:t>=</w:t>
+      </w:r>
+      <w:proofErr w:type="spellStart"/>
+      <w:r>
+        <w:rPr>
+          <w:rFonts w:ascii="Arial" w:hAnsi="Arial" w:cs="Arial"/>
+          <w:sz w:val="24"/>
+          <w:szCs w:val="24"/>
+        </w:rPr>
+        <w:t>sneakers&amp;sort</w:t>
+      </w:r>
+      <w:proofErr w:type="spellEnd"/>
+      <w:r>
+        <w:rPr>
+          <w:rFonts w:ascii="Arial" w:hAnsi="Arial" w:cs="Arial"/>
+          <w:sz w:val="24"/>
+          <w:szCs w:val="24"/>
+        </w:rPr>
+        <w:t>=</w:t>
+      </w:r>
+      <w:proofErr w:type="spellStart"/>
+      <w:r>
+        <w:rPr>
+          <w:rFonts w:ascii="Arial" w:hAnsi="Arial" w:cs="Arial"/>
+          <w:sz w:val="24"/>
+          <w:szCs w:val="24"/>
+        </w:rPr>
+        <w:t>price_ascending</w:t>
+      </w:r>
+      <w:proofErr w:type="spellEnd"/>
+      <w:r>
+        <w:rPr>
+          <w:rFonts w:ascii="Arial" w:hAnsi="Arial" w:cs="Arial"/>
+          <w:sz w:val="24"/>
+          <w:szCs w:val="24"/>
+        </w:rPr>
+        <w:t>»</w:t>
       </w:r>
     </w:p>
     <w:p>
@@ -8446,7 +8928,93 @@
           <w:sz w:val="24"/>
           <w:szCs w:val="24"/>
         </w:rPr>
-        <w:t>Parametere</w:t>
+        <w:t xml:space="preserve">Dette kan derimot også misbrukes. </w:t>
+      </w:r>
+      <w:r>
+        <w:rPr>
+          <w:rFonts w:ascii="Arial" w:hAnsi="Arial" w:cs="Arial"/>
+          <w:sz w:val="24"/>
+          <w:szCs w:val="24"/>
+        </w:rPr>
+        <w:t>Se for deg at du er innlogget i banken</w:t>
+      </w:r>
+      <w:r>
+        <w:rPr>
+          <w:rFonts w:ascii="Arial" w:hAnsi="Arial" w:cs="Arial"/>
+          <w:sz w:val="24"/>
+          <w:szCs w:val="24"/>
+        </w:rPr>
+        <w:t>, men ved å skrive «?</w:t>
+      </w:r>
+      <w:proofErr w:type="spellStart"/>
+      <w:r>
+        <w:rPr>
+          <w:rFonts w:ascii="Arial" w:hAnsi="Arial" w:cs="Arial"/>
+          <w:sz w:val="24"/>
+          <w:szCs w:val="24"/>
+        </w:rPr>
+        <w:t>user</w:t>
+      </w:r>
+      <w:proofErr w:type="spellEnd"/>
+      <w:r>
+        <w:rPr>
+          <w:rFonts w:ascii="Arial" w:hAnsi="Arial" w:cs="Arial"/>
+          <w:sz w:val="24"/>
+          <w:szCs w:val="24"/>
+        </w:rPr>
+        <w:t>=</w:t>
+      </w:r>
+      <w:proofErr w:type="spellStart"/>
+      <w:r>
+        <w:rPr>
+          <w:rFonts w:ascii="Arial" w:hAnsi="Arial" w:cs="Arial"/>
+          <w:sz w:val="24"/>
+          <w:szCs w:val="24"/>
+        </w:rPr>
+        <w:t>Donald</w:t>
+      </w:r>
+      <w:r>
+        <w:rPr>
+          <w:rFonts w:ascii="Arial" w:hAnsi="Arial" w:cs="Arial"/>
+          <w:sz w:val="24"/>
+          <w:szCs w:val="24"/>
+        </w:rPr>
+        <w:t>_</w:t>
+      </w:r>
+      <w:r>
+        <w:rPr>
+          <w:rFonts w:ascii="Arial" w:hAnsi="Arial" w:cs="Arial"/>
+          <w:sz w:val="24"/>
+          <w:szCs w:val="24"/>
+        </w:rPr>
+        <w:t>Duck</w:t>
+      </w:r>
+      <w:proofErr w:type="spellEnd"/>
+      <w:r>
+        <w:rPr>
+          <w:rFonts w:ascii="Arial" w:hAnsi="Arial" w:cs="Arial"/>
+          <w:sz w:val="24"/>
+          <w:szCs w:val="24"/>
+        </w:rPr>
+        <w:t xml:space="preserve">» så bytter du til en helt annen sin bank, og kan med dette se </w:t>
+      </w:r>
+      <w:proofErr w:type="spellStart"/>
+      <w:r>
+        <w:rPr>
+          <w:rFonts w:ascii="Arial" w:hAnsi="Arial" w:cs="Arial"/>
+          <w:sz w:val="24"/>
+          <w:szCs w:val="24"/>
+        </w:rPr>
+        <w:t>vedkommendes</w:t>
+      </w:r>
+      <w:proofErr w:type="spellEnd"/>
+      <w:r>
+        <w:rPr>
+          <w:rFonts w:ascii="Arial" w:hAnsi="Arial" w:cs="Arial"/>
+          <w:sz w:val="24"/>
+          <w:szCs w:val="24"/>
+        </w:rPr>
+        <w:t xml:space="preserve"> kontoer og annen info. </w:t>
       </w:r>
     </w:p>
     <w:p>
@@ -8468,6 +9036,188 @@
           <w:sz w:val="24"/>
           <w:szCs w:val="24"/>
         </w:rPr>
+        <w:t xml:space="preserve">Eksempelet over heter </w:t>
+      </w:r>
+      <w:r>
+        <w:rPr>
+          <w:rFonts w:ascii="Arial" w:hAnsi="Arial" w:cs="Arial"/>
+          <w:sz w:val="24"/>
+          <w:szCs w:val="24"/>
+        </w:rPr>
+        <w:t xml:space="preserve">«Parameter </w:t>
+      </w:r>
+      <w:proofErr w:type="spellStart"/>
+      <w:r>
+        <w:rPr>
+          <w:rFonts w:ascii="Arial" w:hAnsi="Arial" w:cs="Arial"/>
+          <w:sz w:val="24"/>
+          <w:szCs w:val="24"/>
+        </w:rPr>
+        <w:t>Manipulation</w:t>
+      </w:r>
+      <w:proofErr w:type="spellEnd"/>
+      <w:r>
+        <w:rPr>
+          <w:rFonts w:ascii="Arial" w:hAnsi="Arial" w:cs="Arial"/>
+          <w:sz w:val="24"/>
+          <w:szCs w:val="24"/>
+        </w:rPr>
+        <w:t>», men det finnes også andre typer. Eksempelvis så har man SQL-</w:t>
+      </w:r>
+      <w:proofErr w:type="spellStart"/>
+      <w:r>
+        <w:rPr>
+          <w:rFonts w:ascii="Arial" w:hAnsi="Arial" w:cs="Arial"/>
+          <w:sz w:val="24"/>
+          <w:szCs w:val="24"/>
+        </w:rPr>
+        <w:t>injection</w:t>
+      </w:r>
+      <w:r>
+        <w:rPr>
+          <w:rFonts w:ascii="Arial" w:hAnsi="Arial" w:cs="Arial"/>
+          <w:sz w:val="24"/>
+          <w:szCs w:val="24"/>
+        </w:rPr>
+        <w:t>s</w:t>
+      </w:r>
+      <w:proofErr w:type="spellEnd"/>
+      <w:r>
+        <w:rPr>
+          <w:rFonts w:ascii="Arial" w:hAnsi="Arial" w:cs="Arial"/>
+          <w:sz w:val="24"/>
+          <w:szCs w:val="24"/>
+        </w:rPr>
+        <w:t xml:space="preserve">. SQL er et databasespråk og ved å skrive dette </w:t>
+      </w:r>
+      <w:r>
+        <w:rPr>
+          <w:rFonts w:ascii="Arial" w:hAnsi="Arial" w:cs="Arial"/>
+          <w:sz w:val="24"/>
+          <w:szCs w:val="24"/>
+        </w:rPr>
+        <w:t xml:space="preserve">som parameterverdi, kan man endre, legge til og slette verdier. Eksempelvis så har man linjen; «SELECT * FROM </w:t>
+      </w:r>
+      <w:proofErr w:type="spellStart"/>
+      <w:r>
+        <w:rPr>
+          <w:rFonts w:ascii="Arial" w:hAnsi="Arial" w:cs="Arial"/>
+          <w:sz w:val="24"/>
+          <w:szCs w:val="24"/>
+        </w:rPr>
+        <w:t>users</w:t>
+      </w:r>
+      <w:proofErr w:type="spellEnd"/>
+      <w:r>
+        <w:rPr>
+          <w:rFonts w:ascii="Arial" w:hAnsi="Arial" w:cs="Arial"/>
+          <w:sz w:val="24"/>
+          <w:szCs w:val="24"/>
+        </w:rPr>
+        <w:t xml:space="preserve"> WHERE </w:t>
+      </w:r>
+      <w:proofErr w:type="spellStart"/>
+      <w:r>
+        <w:rPr>
+          <w:rFonts w:ascii="Arial" w:hAnsi="Arial" w:cs="Arial"/>
+          <w:sz w:val="24"/>
+          <w:szCs w:val="24"/>
+        </w:rPr>
+        <w:t>name</w:t>
+      </w:r>
+      <w:proofErr w:type="spellEnd"/>
+      <w:r>
+        <w:rPr>
+          <w:rFonts w:ascii="Arial" w:hAnsi="Arial" w:cs="Arial"/>
+          <w:sz w:val="24"/>
+          <w:szCs w:val="24"/>
+        </w:rPr>
+        <w:t xml:space="preserve"> = «Donald </w:t>
+      </w:r>
+      <w:proofErr w:type="spellStart"/>
+      <w:r>
+        <w:rPr>
+          <w:rFonts w:ascii="Arial" w:hAnsi="Arial" w:cs="Arial"/>
+          <w:sz w:val="24"/>
+          <w:szCs w:val="24"/>
+        </w:rPr>
+        <w:t>Duck</w:t>
+      </w:r>
+      <w:proofErr w:type="spellEnd"/>
+      <w:r>
+        <w:rPr>
+          <w:rFonts w:ascii="Arial" w:hAnsi="Arial" w:cs="Arial"/>
+          <w:sz w:val="24"/>
+          <w:szCs w:val="24"/>
+        </w:rPr>
+        <w:t>»</w:t>
+      </w:r>
+      <w:r>
+        <w:rPr>
+          <w:rFonts w:ascii="Arial" w:hAnsi="Arial" w:cs="Arial"/>
+          <w:sz w:val="24"/>
+          <w:szCs w:val="24"/>
+        </w:rPr>
+        <w:t>»</w:t>
+      </w:r>
+      <w:r>
+        <w:rPr>
+          <w:rFonts w:ascii="Arial" w:hAnsi="Arial" w:cs="Arial"/>
+          <w:sz w:val="24"/>
+          <w:szCs w:val="24"/>
+        </w:rPr>
+        <w:t>.</w:t>
+      </w:r>
+      <w:r>
+        <w:rPr>
+          <w:rFonts w:ascii="Arial" w:hAnsi="Arial" w:cs="Arial"/>
+          <w:sz w:val="24"/>
+          <w:szCs w:val="24"/>
+        </w:rPr>
+        <w:t xml:space="preserve"> Her vil man få ut all informasjon som finnes rundt navnet «Donald </w:t>
+      </w:r>
+      <w:proofErr w:type="spellStart"/>
+      <w:r>
+        <w:rPr>
+          <w:rFonts w:ascii="Arial" w:hAnsi="Arial" w:cs="Arial"/>
+          <w:sz w:val="24"/>
+          <w:szCs w:val="24"/>
+        </w:rPr>
+        <w:t>Duck</w:t>
+      </w:r>
+      <w:proofErr w:type="spellEnd"/>
+      <w:r>
+        <w:rPr>
+          <w:rFonts w:ascii="Arial" w:hAnsi="Arial" w:cs="Arial"/>
+          <w:sz w:val="24"/>
+          <w:szCs w:val="24"/>
+        </w:rPr>
+        <w:t>».</w:t>
+      </w:r>
+    </w:p>
+    <w:p>
+      <w:pPr>
+        <w:rPr>
+          <w:rFonts w:ascii="Arial" w:hAnsi="Arial" w:cs="Arial"/>
+          <w:sz w:val="24"/>
+          <w:szCs w:val="24"/>
+        </w:rPr>
+      </w:pPr>
+    </w:p>
+    <w:p>
+      <w:pPr>
+        <w:rPr>
+          <w:rFonts w:ascii="Arial" w:hAnsi="Arial" w:cs="Arial"/>
+          <w:sz w:val="24"/>
+          <w:szCs w:val="24"/>
+        </w:rPr>
+      </w:pPr>
+      <w:r>
+        <w:rPr>
+          <w:rFonts w:ascii="Arial" w:hAnsi="Arial" w:cs="Arial"/>
+          <w:sz w:val="24"/>
+          <w:szCs w:val="24"/>
+        </w:rPr>
         <w:t>GET/POST</w:t>
       </w:r>
     </w:p>
@@ -8484,13 +9234,157 @@
           <w:szCs w:val="24"/>
         </w:rPr>
       </w:pPr>
-      <w:r>
-        <w:rPr>
-          <w:rFonts w:ascii="Arial" w:hAnsi="Arial" w:cs="Arial"/>
-          <w:sz w:val="24"/>
-          <w:szCs w:val="24"/>
-        </w:rPr>
-        <w:t>HTTPS</w:t>
+      <w:proofErr w:type="spellStart"/>
+      <w:r>
+        <w:rPr>
+          <w:rFonts w:ascii="Arial" w:hAnsi="Arial" w:cs="Arial"/>
+          <w:sz w:val="24"/>
+          <w:szCs w:val="24"/>
+        </w:rPr>
+        <w:t>G</w:t>
+      </w:r>
+      <w:r>
+        <w:rPr>
+          <w:rFonts w:ascii="Arial" w:hAnsi="Arial" w:cs="Arial"/>
+          <w:sz w:val="24"/>
+          <w:szCs w:val="24"/>
+        </w:rPr>
+        <w:t>et</w:t>
+      </w:r>
+      <w:proofErr w:type="spellEnd"/>
+      <w:r>
+        <w:rPr>
+          <w:rFonts w:ascii="Arial" w:hAnsi="Arial" w:cs="Arial"/>
+          <w:sz w:val="24"/>
+          <w:szCs w:val="24"/>
+        </w:rPr>
+        <w:t xml:space="preserve"> og Post er to </w:t>
+      </w:r>
+      <w:r>
+        <w:rPr>
+          <w:rFonts w:ascii="Arial" w:hAnsi="Arial" w:cs="Arial"/>
+          <w:sz w:val="24"/>
+          <w:szCs w:val="24"/>
+        </w:rPr>
+        <w:t>forskjellige</w:t>
+      </w:r>
+      <w:r>
+        <w:rPr>
+          <w:rFonts w:ascii="Arial" w:hAnsi="Arial" w:cs="Arial"/>
+          <w:sz w:val="24"/>
+          <w:szCs w:val="24"/>
+        </w:rPr>
+        <w:t xml:space="preserve"> metoder for å sende data </w:t>
+      </w:r>
+      <w:r>
+        <w:rPr>
+          <w:rFonts w:ascii="Arial" w:hAnsi="Arial" w:cs="Arial"/>
+          <w:sz w:val="24"/>
+          <w:szCs w:val="24"/>
+        </w:rPr>
+        <w:t>til en nettside</w:t>
+      </w:r>
+      <w:r>
+        <w:rPr>
+          <w:rFonts w:ascii="Arial" w:hAnsi="Arial" w:cs="Arial"/>
+          <w:sz w:val="24"/>
+          <w:szCs w:val="24"/>
+        </w:rPr>
+        <w:t>.</w:t>
+      </w:r>
+      <w:r>
+        <w:rPr>
+          <w:rFonts w:ascii="Arial" w:hAnsi="Arial" w:cs="Arial"/>
+          <w:sz w:val="24"/>
+          <w:szCs w:val="24"/>
+        </w:rPr>
+        <w:t xml:space="preserve"> </w:t>
+      </w:r>
+      <w:proofErr w:type="spellStart"/>
+      <w:r>
+        <w:rPr>
+          <w:rFonts w:ascii="Arial" w:hAnsi="Arial" w:cs="Arial"/>
+          <w:sz w:val="24"/>
+          <w:szCs w:val="24"/>
+        </w:rPr>
+        <w:t>Get</w:t>
+      </w:r>
+      <w:proofErr w:type="spellEnd"/>
+      <w:r>
+        <w:rPr>
+          <w:rFonts w:ascii="Arial" w:hAnsi="Arial" w:cs="Arial"/>
+          <w:sz w:val="24"/>
+          <w:szCs w:val="24"/>
+        </w:rPr>
+        <w:t xml:space="preserve"> sender data som en del av URL-en, som ofte er mindre data og navigasjon (eksempelvis undersider av et nettsted).</w:t>
+      </w:r>
+      <w:r>
+        <w:rPr>
+          <w:rFonts w:ascii="Arial" w:hAnsi="Arial" w:cs="Arial"/>
+          <w:sz w:val="24"/>
+          <w:szCs w:val="24"/>
+        </w:rPr>
+        <w:t xml:space="preserve"> POST sender data i en </w:t>
+      </w:r>
+      <w:proofErr w:type="spellStart"/>
+      <w:r>
+        <w:rPr>
+          <w:rFonts w:ascii="Arial" w:hAnsi="Arial" w:cs="Arial"/>
+          <w:sz w:val="24"/>
+          <w:szCs w:val="24"/>
+        </w:rPr>
+        <w:t>forespørelskropp</w:t>
+      </w:r>
+      <w:proofErr w:type="spellEnd"/>
+      <w:r>
+        <w:rPr>
+          <w:rFonts w:ascii="Arial" w:hAnsi="Arial" w:cs="Arial"/>
+          <w:sz w:val="24"/>
+          <w:szCs w:val="24"/>
+        </w:rPr>
+        <w:t>, og er ofte sensitive og store data.</w:t>
+      </w:r>
+      <w:r>
+        <w:rPr>
+          <w:rFonts w:ascii="Arial" w:hAnsi="Arial" w:cs="Arial"/>
+          <w:sz w:val="24"/>
+          <w:szCs w:val="24"/>
+        </w:rPr>
+        <w:t xml:space="preserve"> GET er den mest </w:t>
+      </w:r>
+      <w:r>
+        <w:rPr>
+          <w:rFonts w:ascii="Arial" w:hAnsi="Arial" w:cs="Arial"/>
+          <w:sz w:val="24"/>
+          <w:szCs w:val="24"/>
+        </w:rPr>
+        <w:lastRenderedPageBreak/>
+        <w:t>usikre av dem</w:t>
+      </w:r>
+      <w:r>
+        <w:rPr>
+          <w:rFonts w:ascii="Arial" w:hAnsi="Arial" w:cs="Arial"/>
+          <w:sz w:val="24"/>
+          <w:szCs w:val="24"/>
+        </w:rPr>
+        <w:t>, og POST er betydelige sikrere, hvis nettstedet har HTTPS kryptering.</w:t>
+      </w:r>
+    </w:p>
+    <w:p>
+      <w:pPr>
+        <w:rPr>
+          <w:rFonts w:ascii="Arial" w:hAnsi="Arial" w:cs="Arial"/>
+          <w:sz w:val="24"/>
+          <w:szCs w:val="24"/>
+        </w:rPr>
+      </w:pPr>
+      <w:r>
+        <w:rPr>
+          <w:rFonts w:ascii="Arial" w:hAnsi="Arial" w:cs="Arial"/>
+          <w:sz w:val="24"/>
+          <w:szCs w:val="24"/>
+        </w:rPr>
+        <w:t>HTTPS:</w:t>
       </w:r>
     </w:p>
     <w:p>
@@ -8506,23 +9400,82 @@
           <w:szCs w:val="24"/>
         </w:rPr>
       </w:pPr>
-      <w:proofErr w:type="spellStart"/>
-      <w:r>
-        <w:rPr>
-          <w:rFonts w:ascii="Arial" w:hAnsi="Arial" w:cs="Arial"/>
-          <w:sz w:val="24"/>
-          <w:szCs w:val="24"/>
-        </w:rPr>
-        <w:t>Coockies</w:t>
-      </w:r>
-      <w:proofErr w:type="spellEnd"/>
-      <w:r>
-        <w:rPr>
-          <w:rFonts w:ascii="Arial" w:hAnsi="Arial" w:cs="Arial"/>
-          <w:sz w:val="24"/>
-          <w:szCs w:val="24"/>
-        </w:rPr>
-        <w:t>/Sessions</w:t>
+      <w:r>
+        <w:rPr>
+          <w:rFonts w:ascii="Arial" w:hAnsi="Arial" w:cs="Arial"/>
+          <w:sz w:val="24"/>
+          <w:szCs w:val="24"/>
+        </w:rPr>
+        <w:t xml:space="preserve">HTTPS er en sikrere versjon av http. Begge er </w:t>
+      </w:r>
+      <w:r>
+        <w:rPr>
+          <w:rFonts w:ascii="Arial" w:hAnsi="Arial" w:cs="Arial"/>
+          <w:sz w:val="24"/>
+          <w:szCs w:val="24"/>
+        </w:rPr>
+        <w:t xml:space="preserve">overføringsprotokoller som sender data mellom nettleser og nettstedet. Det som gjør HTTPS bedre og sikrere, er at </w:t>
+      </w:r>
+      <w:r>
+        <w:rPr>
+          <w:rFonts w:ascii="Arial" w:hAnsi="Arial" w:cs="Arial"/>
+          <w:sz w:val="24"/>
+          <w:szCs w:val="24"/>
+        </w:rPr>
+        <w:t xml:space="preserve">dataene som sendes blir kryptert. Man er dermed bedre sikret mot avlytting og manipulering av data under </w:t>
+      </w:r>
+      <w:proofErr w:type="spellStart"/>
+      <w:r>
+        <w:rPr>
+          <w:rFonts w:ascii="Arial" w:hAnsi="Arial" w:cs="Arial"/>
+          <w:sz w:val="24"/>
+          <w:szCs w:val="24"/>
+        </w:rPr>
+        <w:t>øverføringen</w:t>
+      </w:r>
+      <w:proofErr w:type="spellEnd"/>
+      <w:r>
+        <w:rPr>
+          <w:rFonts w:ascii="Arial" w:hAnsi="Arial" w:cs="Arial"/>
+          <w:sz w:val="24"/>
+          <w:szCs w:val="24"/>
+        </w:rPr>
+        <w:t>.</w:t>
+      </w:r>
+    </w:p>
+    <w:p>
+      <w:pPr>
+        <w:rPr>
+          <w:rFonts w:ascii="Arial" w:hAnsi="Arial" w:cs="Arial"/>
+          <w:sz w:val="24"/>
+          <w:szCs w:val="24"/>
+        </w:rPr>
+      </w:pPr>
+      <w:proofErr w:type="spellStart"/>
+      <w:r>
+        <w:rPr>
+          <w:rFonts w:ascii="Arial" w:hAnsi="Arial" w:cs="Arial"/>
+          <w:sz w:val="24"/>
+          <w:szCs w:val="24"/>
+        </w:rPr>
+        <w:t>Coo</w:t>
+      </w:r>
+      <w:r>
+        <w:rPr>
+          <w:rFonts w:ascii="Arial" w:hAnsi="Arial" w:cs="Arial"/>
+          <w:sz w:val="24"/>
+          <w:szCs w:val="24"/>
+        </w:rPr>
+        <w:t>kies</w:t>
+      </w:r>
+      <w:proofErr w:type="spellEnd"/>
+      <w:r>
+        <w:rPr>
+          <w:rFonts w:ascii="Arial" w:hAnsi="Arial" w:cs="Arial"/>
+          <w:sz w:val="24"/>
+          <w:szCs w:val="24"/>
+        </w:rPr>
+        <w:t xml:space="preserve">/Sessions: </w:t>
       </w:r>
     </w:p>
     <w:p>
@@ -8538,13 +9491,73 @@
           <w:szCs w:val="24"/>
         </w:rPr>
       </w:pPr>
-      <w:r>
-        <w:rPr>
-          <w:rFonts w:ascii="Arial" w:hAnsi="Arial" w:cs="Arial"/>
-          <w:sz w:val="24"/>
-          <w:szCs w:val="24"/>
-        </w:rPr>
-        <w:t>Sporing/Overvåkning</w:t>
+      <w:proofErr w:type="spellStart"/>
+      <w:r>
+        <w:rPr>
+          <w:rFonts w:ascii="Arial" w:hAnsi="Arial" w:cs="Arial"/>
+          <w:sz w:val="24"/>
+          <w:szCs w:val="24"/>
+        </w:rPr>
+        <w:t>Cookies</w:t>
+      </w:r>
+      <w:proofErr w:type="spellEnd"/>
+      <w:r>
+        <w:rPr>
+          <w:rFonts w:ascii="Arial" w:hAnsi="Arial" w:cs="Arial"/>
+          <w:sz w:val="24"/>
+          <w:szCs w:val="24"/>
+        </w:rPr>
+        <w:t xml:space="preserve"> er små</w:t>
+      </w:r>
+      <w:r>
+        <w:rPr>
+          <w:rFonts w:ascii="Arial" w:hAnsi="Arial" w:cs="Arial"/>
+          <w:sz w:val="24"/>
+          <w:szCs w:val="24"/>
+        </w:rPr>
+        <w:t xml:space="preserve">data som lagres på selve datamaskinen av nettleseren. Disse brukes som oftest til </w:t>
+      </w:r>
+      <w:r>
+        <w:rPr>
+          <w:rFonts w:ascii="Arial" w:hAnsi="Arial" w:cs="Arial"/>
+          <w:sz w:val="24"/>
+          <w:szCs w:val="24"/>
+        </w:rPr>
+        <w:t>å lagre brukerens preferanser og aktivitet.</w:t>
+      </w:r>
+      <w:r>
+        <w:rPr>
+          <w:rFonts w:ascii="Arial" w:hAnsi="Arial" w:cs="Arial"/>
+          <w:sz w:val="24"/>
+          <w:szCs w:val="24"/>
+        </w:rPr>
+        <w:t xml:space="preserve"> Et eksempel på bruk av </w:t>
+      </w:r>
+      <w:proofErr w:type="spellStart"/>
+      <w:r>
+        <w:rPr>
+          <w:rFonts w:ascii="Arial" w:hAnsi="Arial" w:cs="Arial"/>
+          <w:sz w:val="24"/>
+          <w:szCs w:val="24"/>
+        </w:rPr>
+        <w:t>cookies</w:t>
+      </w:r>
+      <w:proofErr w:type="spellEnd"/>
+      <w:r>
+        <w:rPr>
+          <w:rFonts w:ascii="Arial" w:hAnsi="Arial" w:cs="Arial"/>
+          <w:sz w:val="24"/>
+          <w:szCs w:val="24"/>
+        </w:rPr>
+        <w:t xml:space="preserve">, er når man trykker på «husk meg». Denne lagrer informasjonen din, som </w:t>
+      </w:r>
+      <w:r>
+        <w:rPr>
+          <w:rFonts w:ascii="Arial" w:hAnsi="Arial" w:cs="Arial"/>
+          <w:sz w:val="24"/>
+          <w:szCs w:val="24"/>
+        </w:rPr>
+        <w:t>eksempelvis kan være passord og brukernavn. Neste gang du går inn på nettsiden vil du være innlogget.</w:t>
       </w:r>
     </w:p>
     <w:p>
@@ -8566,7 +9579,85 @@
           <w:sz w:val="24"/>
           <w:szCs w:val="24"/>
         </w:rPr>
-        <w:t>Validering av input (Hvorfor + typer)</w:t>
+        <w:t xml:space="preserve">Sessions virker </w:t>
+      </w:r>
+      <w:r>
+        <w:rPr>
+          <w:rFonts w:ascii="Arial" w:hAnsi="Arial" w:cs="Arial"/>
+          <w:sz w:val="24"/>
+          <w:szCs w:val="24"/>
+        </w:rPr>
+        <w:t xml:space="preserve">ganske likt som </w:t>
+      </w:r>
+      <w:proofErr w:type="spellStart"/>
+      <w:r>
+        <w:rPr>
+          <w:rFonts w:ascii="Arial" w:hAnsi="Arial" w:cs="Arial"/>
+          <w:sz w:val="24"/>
+          <w:szCs w:val="24"/>
+        </w:rPr>
+        <w:t>cookies</w:t>
+      </w:r>
+      <w:proofErr w:type="spellEnd"/>
+      <w:r>
+        <w:rPr>
+          <w:rFonts w:ascii="Arial" w:hAnsi="Arial" w:cs="Arial"/>
+          <w:sz w:val="24"/>
+          <w:szCs w:val="24"/>
+        </w:rPr>
+        <w:t xml:space="preserve">, og fungerer slik at hver gang du besøker en nettside får du en </w:t>
+      </w:r>
+      <w:proofErr w:type="spellStart"/>
+      <w:r>
+        <w:rPr>
+          <w:rFonts w:ascii="Arial" w:hAnsi="Arial" w:cs="Arial"/>
+          <w:sz w:val="24"/>
+          <w:szCs w:val="24"/>
+        </w:rPr>
+        <w:t>session</w:t>
+      </w:r>
+      <w:proofErr w:type="spellEnd"/>
+      <w:r>
+        <w:rPr>
+          <w:rFonts w:ascii="Arial" w:hAnsi="Arial" w:cs="Arial"/>
+          <w:sz w:val="24"/>
+          <w:szCs w:val="24"/>
+        </w:rPr>
+        <w:t>-id</w:t>
+      </w:r>
+      <w:r>
+        <w:rPr>
+          <w:rFonts w:ascii="Arial" w:hAnsi="Arial" w:cs="Arial"/>
+          <w:sz w:val="24"/>
+          <w:szCs w:val="24"/>
+        </w:rPr>
+        <w:t xml:space="preserve">. Den husker derfor handlinger du har gjort, </w:t>
+      </w:r>
+      <w:proofErr w:type="spellStart"/>
+      <w:r>
+        <w:rPr>
+          <w:rFonts w:ascii="Arial" w:hAnsi="Arial" w:cs="Arial"/>
+          <w:sz w:val="24"/>
+          <w:szCs w:val="24"/>
+        </w:rPr>
+        <w:t>innlogginsstatus</w:t>
+      </w:r>
+      <w:proofErr w:type="spellEnd"/>
+      <w:r>
+        <w:rPr>
+          <w:rFonts w:ascii="Arial" w:hAnsi="Arial" w:cs="Arial"/>
+          <w:sz w:val="24"/>
+          <w:szCs w:val="24"/>
+        </w:rPr>
+        <w:t xml:space="preserve"> osv. Eksempelvis vil denne huske på </w:t>
+      </w:r>
+      <w:r>
+        <w:rPr>
+          <w:rFonts w:ascii="Arial" w:hAnsi="Arial" w:cs="Arial"/>
+          <w:sz w:val="24"/>
+          <w:szCs w:val="24"/>
+        </w:rPr>
+        <w:t>hvilke produkter du har i handlekurven, hvis du besøker nettsiden på et senere tidspunkt på samme enhet.</w:t>
       </w:r>
     </w:p>
     <w:p>
@@ -8582,31 +9673,90 @@
           <w:szCs w:val="24"/>
         </w:rPr>
       </w:pPr>
-      <w:r>
-        <w:rPr>
-          <w:rFonts w:ascii="Arial" w:hAnsi="Arial" w:cs="Arial"/>
-          <w:sz w:val="24"/>
-          <w:szCs w:val="24"/>
-        </w:rPr>
-        <w:t>SQL-</w:t>
-      </w:r>
-      <w:proofErr w:type="spellStart"/>
-      <w:r>
-        <w:rPr>
-          <w:rFonts w:ascii="Arial" w:hAnsi="Arial" w:cs="Arial"/>
-          <w:sz w:val="24"/>
-          <w:szCs w:val="24"/>
-        </w:rPr>
-        <w:t>injection</w:t>
-      </w:r>
-      <w:proofErr w:type="spellEnd"/>
-      <w:r>
-        <w:rPr>
-          <w:rFonts w:ascii="Arial" w:hAnsi="Arial" w:cs="Arial"/>
-          <w:sz w:val="24"/>
-          <w:szCs w:val="24"/>
-        </w:rPr>
-        <w:t xml:space="preserve"> (Ideen om at input blir til kode)</w:t>
+      <w:proofErr w:type="spellStart"/>
+      <w:r>
+        <w:rPr>
+          <w:rFonts w:ascii="Arial" w:hAnsi="Arial" w:cs="Arial"/>
+          <w:sz w:val="24"/>
+          <w:szCs w:val="24"/>
+        </w:rPr>
+        <w:t>Cookies</w:t>
+      </w:r>
+      <w:proofErr w:type="spellEnd"/>
+      <w:r>
+        <w:rPr>
+          <w:rFonts w:ascii="Arial" w:hAnsi="Arial" w:cs="Arial"/>
+          <w:sz w:val="24"/>
+          <w:szCs w:val="24"/>
+        </w:rPr>
+        <w:t xml:space="preserve"> lagres lengere på datamaskinen til brukeren, mens </w:t>
+      </w:r>
+      <w:proofErr w:type="spellStart"/>
+      <w:r>
+        <w:rPr>
+          <w:rFonts w:ascii="Arial" w:hAnsi="Arial" w:cs="Arial"/>
+          <w:sz w:val="24"/>
+          <w:szCs w:val="24"/>
+        </w:rPr>
+        <w:t>session</w:t>
+      </w:r>
+      <w:proofErr w:type="spellEnd"/>
+      <w:r>
+        <w:rPr>
+          <w:rFonts w:ascii="Arial" w:hAnsi="Arial" w:cs="Arial"/>
+          <w:sz w:val="24"/>
+          <w:szCs w:val="24"/>
+        </w:rPr>
+        <w:t xml:space="preserve"> lagres på en server, og slettes som oftest når brukeren logger ut, eller avslutter nettleseren</w:t>
+      </w:r>
+      <w:r>
+        <w:rPr>
+          <w:rFonts w:ascii="Arial" w:hAnsi="Arial" w:cs="Arial"/>
+          <w:sz w:val="24"/>
+          <w:szCs w:val="24"/>
+        </w:rPr>
+        <w:t>.</w:t>
+      </w:r>
+      <w:r>
+        <w:rPr>
+          <w:rFonts w:ascii="Arial" w:hAnsi="Arial" w:cs="Arial"/>
+          <w:sz w:val="24"/>
+          <w:szCs w:val="24"/>
+        </w:rPr>
+        <w:t xml:space="preserve">    </w:t>
+      </w:r>
+    </w:p>
+    <w:p>
+      <w:pPr>
+        <w:rPr>
+          <w:rFonts w:ascii="Arial" w:hAnsi="Arial" w:cs="Arial"/>
+          <w:sz w:val="24"/>
+          <w:szCs w:val="24"/>
+        </w:rPr>
+      </w:pPr>
+      <w:r>
+        <w:rPr>
+          <w:rFonts w:ascii="Arial" w:hAnsi="Arial" w:cs="Arial"/>
+          <w:sz w:val="24"/>
+          <w:szCs w:val="24"/>
+        </w:rPr>
+        <w:t>Sporing</w:t>
+      </w:r>
+      <w:r>
+        <w:rPr>
+          <w:rFonts w:ascii="Arial" w:hAnsi="Arial" w:cs="Arial"/>
+          <w:sz w:val="24"/>
+          <w:szCs w:val="24"/>
+        </w:rPr>
+        <w:t>/overvåkning</w:t>
+      </w:r>
+      <w:r>
+        <w:rPr>
+          <w:rFonts w:ascii="Arial" w:hAnsi="Arial" w:cs="Arial"/>
+          <w:sz w:val="24"/>
+          <w:szCs w:val="24"/>
+        </w:rPr>
+        <w:t xml:space="preserve">: </w:t>
       </w:r>
     </w:p>
     <w:p>
@@ -8628,7 +9778,39 @@
           <w:sz w:val="24"/>
           <w:szCs w:val="24"/>
         </w:rPr>
-        <w:t>XSS</w:t>
+        <w:t>Sporing refererer</w:t>
+      </w:r>
+      <w:r>
+        <w:rPr>
+          <w:rFonts w:ascii="Arial" w:hAnsi="Arial" w:cs="Arial"/>
+          <w:sz w:val="24"/>
+          <w:szCs w:val="24"/>
+        </w:rPr>
+        <w:t xml:space="preserve"> til det med å samle inn data over brukeren aktiviteter </w:t>
+      </w:r>
+      <w:r>
+        <w:rPr>
+          <w:rFonts w:ascii="Arial" w:hAnsi="Arial" w:cs="Arial"/>
+          <w:sz w:val="24"/>
+          <w:szCs w:val="24"/>
+        </w:rPr>
+        <w:t xml:space="preserve">på nett. Dette kan eksempelvis være hvilke nettsteder man har besøkt, hva man klikker på, og hvordan man </w:t>
+      </w:r>
+      <w:r>
+        <w:rPr>
+          <w:rFonts w:ascii="Arial" w:hAnsi="Arial" w:cs="Arial"/>
+          <w:sz w:val="24"/>
+          <w:szCs w:val="24"/>
+        </w:rPr>
+        <w:t xml:space="preserve">samhandler med innholdet (hvor lenge man ser på det, blant annet). Denne </w:t>
+      </w:r>
+      <w:r>
+        <w:rPr>
+          <w:rFonts w:ascii="Arial" w:hAnsi="Arial" w:cs="Arial"/>
+          <w:sz w:val="24"/>
+          <w:szCs w:val="24"/>
+        </w:rPr>
+        <w:t xml:space="preserve">informasjonen brukes videre til å gi brukeren er mer skreddersydd opplevelse, som bil si målrettet reklame, annonser og innhold. </w:t>
       </w:r>
     </w:p>
     <w:p>
@@ -8650,26 +9832,69 @@
           <w:sz w:val="24"/>
           <w:szCs w:val="24"/>
         </w:rPr>
-        <w:t>CSRF</w:t>
-      </w:r>
-      <w:r>
-        <w:rPr>
-          <w:rFonts w:ascii="Arial" w:hAnsi="Arial" w:cs="Arial"/>
-          <w:sz w:val="24"/>
-          <w:szCs w:val="24"/>
-        </w:rPr>
-        <w:t>/</w:t>
-      </w:r>
-      <w:proofErr w:type="spellStart"/>
-      <w:r>
-        <w:rPr>
-          <w:rFonts w:ascii="Arial" w:hAnsi="Arial" w:cs="Arial"/>
-          <w:sz w:val="24"/>
-          <w:szCs w:val="24"/>
-        </w:rPr>
-        <w:t>Webtrojanere</w:t>
-      </w:r>
-      <w:proofErr w:type="spellEnd"/>
+        <w:t xml:space="preserve">Et eksempel på dette kan være hvis man har tatt en tur innom Zalando, og sett på </w:t>
+      </w:r>
+      <w:proofErr w:type="spellStart"/>
+      <w:r>
+        <w:rPr>
+          <w:rFonts w:ascii="Arial" w:hAnsi="Arial" w:cs="Arial"/>
+          <w:sz w:val="24"/>
+          <w:szCs w:val="24"/>
+        </w:rPr>
+        <w:t>linbukser</w:t>
+      </w:r>
+      <w:proofErr w:type="spellEnd"/>
+      <w:r>
+        <w:rPr>
+          <w:rFonts w:ascii="Arial" w:hAnsi="Arial" w:cs="Arial"/>
+          <w:sz w:val="24"/>
+          <w:szCs w:val="24"/>
+        </w:rPr>
+        <w:t xml:space="preserve"> til sommeren. Videre er det da veldig vanlig å få annonser</w:t>
+      </w:r>
+      <w:r>
+        <w:rPr>
+          <w:rFonts w:ascii="Arial" w:hAnsi="Arial" w:cs="Arial"/>
+          <w:sz w:val="24"/>
+          <w:szCs w:val="24"/>
+        </w:rPr>
+        <w:t xml:space="preserve">/reklame på andre nettsteder som viser til </w:t>
+      </w:r>
+      <w:proofErr w:type="spellStart"/>
+      <w:r>
+        <w:rPr>
+          <w:rFonts w:ascii="Arial" w:hAnsi="Arial" w:cs="Arial"/>
+          <w:sz w:val="24"/>
+          <w:szCs w:val="24"/>
+        </w:rPr>
+        <w:t>linbukser</w:t>
+      </w:r>
+      <w:proofErr w:type="spellEnd"/>
+      <w:r>
+        <w:rPr>
+          <w:rFonts w:ascii="Arial" w:hAnsi="Arial" w:cs="Arial"/>
+          <w:sz w:val="24"/>
+          <w:szCs w:val="24"/>
+        </w:rPr>
+        <w:t>, og gjerne også til Zalando.</w:t>
+      </w:r>
+    </w:p>
+    <w:p>
+      <w:pPr>
+        <w:rPr>
+          <w:rFonts w:ascii="Arial" w:hAnsi="Arial" w:cs="Arial"/>
+          <w:sz w:val="24"/>
+          <w:szCs w:val="24"/>
+        </w:rPr>
+      </w:pPr>
+      <w:r>
+        <w:rPr>
+          <w:rFonts w:ascii="Arial" w:hAnsi="Arial" w:cs="Arial"/>
+          <w:sz w:val="24"/>
+          <w:szCs w:val="24"/>
+        </w:rPr>
+        <w:t>Validering av input:</w:t>
+      </w:r>
     </w:p>
     <w:p>
       <w:pPr>
@@ -8684,16 +9909,80 @@
           <w:szCs w:val="24"/>
         </w:rPr>
       </w:pPr>
-      <w:proofErr w:type="spellStart"/>
-      <w:r>
-        <w:rPr>
-          <w:rFonts w:ascii="Arial" w:hAnsi="Arial" w:cs="Arial"/>
-          <w:sz w:val="24"/>
-          <w:szCs w:val="24"/>
-        </w:rPr>
-        <w:t>DoS</w:t>
-      </w:r>
-      <w:proofErr w:type="spellEnd"/>
+      <w:r>
+        <w:rPr>
+          <w:rFonts w:ascii="Arial" w:hAnsi="Arial" w:cs="Arial"/>
+          <w:sz w:val="24"/>
+          <w:szCs w:val="24"/>
+        </w:rPr>
+        <w:t xml:space="preserve">Validering av input refererer til en kontrollsjekk som nettsider </w:t>
+      </w:r>
+      <w:r>
+        <w:rPr>
+          <w:rFonts w:ascii="Arial" w:hAnsi="Arial" w:cs="Arial"/>
+          <w:sz w:val="24"/>
+          <w:szCs w:val="24"/>
+        </w:rPr>
+        <w:t>gjør når brukere</w:t>
+      </w:r>
+      <w:r>
+        <w:rPr>
+          <w:rFonts w:ascii="Arial" w:hAnsi="Arial" w:cs="Arial"/>
+          <w:sz w:val="24"/>
+          <w:szCs w:val="24"/>
+        </w:rPr>
+        <w:t>,</w:t>
+      </w:r>
+      <w:r>
+        <w:rPr>
+          <w:rFonts w:ascii="Arial" w:hAnsi="Arial" w:cs="Arial"/>
+          <w:sz w:val="24"/>
+          <w:szCs w:val="24"/>
+        </w:rPr>
+        <w:t xml:space="preserve"> bruker inputfelt</w:t>
+      </w:r>
+      <w:r>
+        <w:rPr>
+          <w:rFonts w:ascii="Arial" w:hAnsi="Arial" w:cs="Arial"/>
+          <w:sz w:val="24"/>
+          <w:szCs w:val="24"/>
+        </w:rPr>
+        <w:t>er på nettsiden.</w:t>
+      </w:r>
+      <w:r>
+        <w:rPr>
+          <w:rFonts w:ascii="Arial" w:hAnsi="Arial" w:cs="Arial"/>
+          <w:sz w:val="24"/>
+          <w:szCs w:val="24"/>
+        </w:rPr>
+        <w:t xml:space="preserve"> Grunnen til at det kjøres en slik sjekk er for å forhindre SQL-</w:t>
+      </w:r>
+      <w:proofErr w:type="spellStart"/>
+      <w:r>
+        <w:rPr>
+          <w:rFonts w:ascii="Arial" w:hAnsi="Arial" w:cs="Arial"/>
+          <w:sz w:val="24"/>
+          <w:szCs w:val="24"/>
+        </w:rPr>
+        <w:t>injections</w:t>
+      </w:r>
+      <w:proofErr w:type="spellEnd"/>
+      <w:r>
+        <w:rPr>
+          <w:rFonts w:ascii="Arial" w:hAnsi="Arial" w:cs="Arial"/>
+          <w:sz w:val="24"/>
+          <w:szCs w:val="24"/>
+        </w:rPr>
+        <w:t xml:space="preserve"> og XSS</w:t>
+      </w:r>
+      <w:r>
+        <w:rPr>
+          <w:rFonts w:ascii="Arial" w:hAnsi="Arial" w:cs="Arial"/>
+          <w:sz w:val="24"/>
+          <w:szCs w:val="24"/>
+        </w:rPr>
+        <w:t xml:space="preserve">. </w:t>
+      </w:r>
     </w:p>
     <w:p>
       <w:pPr>
@@ -8714,7 +10003,1752 @@
           <w:sz w:val="24"/>
           <w:szCs w:val="24"/>
         </w:rPr>
-        <w:t>CMS-systemer</w:t>
+        <w:t>En type SQL-</w:t>
+      </w:r>
+      <w:proofErr w:type="spellStart"/>
+      <w:r>
+        <w:rPr>
+          <w:rFonts w:ascii="Arial" w:hAnsi="Arial" w:cs="Arial"/>
+          <w:sz w:val="24"/>
+          <w:szCs w:val="24"/>
+        </w:rPr>
+        <w:t>injection</w:t>
+      </w:r>
+      <w:proofErr w:type="spellEnd"/>
+      <w:r>
+        <w:rPr>
+          <w:rFonts w:ascii="Arial" w:hAnsi="Arial" w:cs="Arial"/>
+          <w:sz w:val="24"/>
+          <w:szCs w:val="24"/>
+        </w:rPr>
+        <w:t xml:space="preserve"> som vi fikk erfare i labb-økten var bruken av «O</w:t>
+      </w:r>
+      <w:r>
+        <w:rPr>
+          <w:rFonts w:ascii="Arial" w:hAnsi="Arial" w:cs="Arial"/>
+          <w:sz w:val="24"/>
+          <w:szCs w:val="24"/>
+        </w:rPr>
+        <w:t xml:space="preserve">R 1=1». Denne lot oss å forbigå passord-autentisering for innlogging. </w:t>
+      </w:r>
+    </w:p>
+    <w:p>
+      <w:pPr>
+        <w:pStyle w:val="Listeavsnitt"/>
+        <w:numPr>
+          <w:ilvl w:val="0"/>
+          <w:numId w:val="7"/>
+        </w:numPr>
+        <w:rPr>
+          <w:rFonts w:ascii="Arial" w:hAnsi="Arial" w:cs="Arial"/>
+          <w:sz w:val="24"/>
+          <w:szCs w:val="24"/>
+        </w:rPr>
+      </w:pPr>
+      <w:r>
+        <w:rPr>
+          <w:rFonts w:ascii="Arial" w:hAnsi="Arial" w:cs="Arial"/>
+          <w:sz w:val="24"/>
+          <w:szCs w:val="24"/>
+        </w:rPr>
+        <w:t>En typisk validering, vil sjekke dataformat, lengde, gyldige tegn og generell logisk gyldighet</w:t>
+      </w:r>
+      <w:r>
+        <w:rPr>
+          <w:rFonts w:ascii="Arial" w:hAnsi="Arial" w:cs="Arial"/>
+          <w:sz w:val="24"/>
+          <w:szCs w:val="24"/>
+        </w:rPr>
+        <w:t>. Man skal med andre ord ikke kunne skrive inn OR 1=1 eller et navn i et inputfelt for dato</w:t>
+      </w:r>
+      <w:r>
+        <w:rPr>
+          <w:rFonts w:ascii="Arial" w:hAnsi="Arial" w:cs="Arial"/>
+          <w:sz w:val="24"/>
+          <w:szCs w:val="24"/>
+        </w:rPr>
+        <w:t xml:space="preserve"> eller adresse. </w:t>
+      </w:r>
+    </w:p>
+    <w:p>
+      <w:pPr>
+        <w:rPr>
+          <w:rFonts w:ascii="Arial" w:hAnsi="Arial" w:cs="Arial"/>
+          <w:sz w:val="24"/>
+          <w:szCs w:val="24"/>
+        </w:rPr>
+      </w:pPr>
+    </w:p>
+    <w:p>
+      <w:pPr>
+        <w:rPr>
+          <w:rFonts w:ascii="Arial" w:hAnsi="Arial" w:cs="Arial"/>
+          <w:sz w:val="24"/>
+          <w:szCs w:val="24"/>
+        </w:rPr>
+      </w:pPr>
+      <w:r>
+        <w:rPr>
+          <w:rFonts w:ascii="Arial" w:hAnsi="Arial" w:cs="Arial"/>
+          <w:sz w:val="24"/>
+          <w:szCs w:val="24"/>
+        </w:rPr>
+        <w:lastRenderedPageBreak/>
+        <w:t>SQL-</w:t>
+      </w:r>
+      <w:proofErr w:type="spellStart"/>
+      <w:r>
+        <w:rPr>
+          <w:rFonts w:ascii="Arial" w:hAnsi="Arial" w:cs="Arial"/>
+          <w:sz w:val="24"/>
+          <w:szCs w:val="24"/>
+        </w:rPr>
+        <w:t>injections</w:t>
+      </w:r>
+      <w:proofErr w:type="spellEnd"/>
+      <w:r>
+        <w:rPr>
+          <w:rFonts w:ascii="Arial" w:hAnsi="Arial" w:cs="Arial"/>
+          <w:sz w:val="24"/>
+          <w:szCs w:val="24"/>
+        </w:rPr>
+        <w:t>:</w:t>
+      </w:r>
+    </w:p>
+    <w:p>
+      <w:pPr>
+        <w:pStyle w:val="Listeavsnitt"/>
+        <w:numPr>
+          <w:ilvl w:val="0"/>
+          <w:numId w:val="7"/>
+        </w:numPr>
+        <w:rPr>
+          <w:rFonts w:ascii="Arial" w:hAnsi="Arial" w:cs="Arial"/>
+          <w:sz w:val="24"/>
+          <w:szCs w:val="24"/>
+        </w:rPr>
+      </w:pPr>
+      <w:r>
+        <w:rPr>
+          <w:rFonts w:ascii="Arial" w:hAnsi="Arial" w:cs="Arial"/>
+          <w:sz w:val="24"/>
+          <w:szCs w:val="24"/>
+        </w:rPr>
+        <w:t>SQL-</w:t>
+      </w:r>
+      <w:proofErr w:type="spellStart"/>
+      <w:r>
+        <w:rPr>
+          <w:rFonts w:ascii="Arial" w:hAnsi="Arial" w:cs="Arial"/>
+          <w:sz w:val="24"/>
+          <w:szCs w:val="24"/>
+        </w:rPr>
+        <w:t>injections</w:t>
+      </w:r>
+      <w:proofErr w:type="spellEnd"/>
+      <w:r>
+        <w:rPr>
+          <w:rFonts w:ascii="Arial" w:hAnsi="Arial" w:cs="Arial"/>
+          <w:sz w:val="24"/>
+          <w:szCs w:val="24"/>
+        </w:rPr>
+        <w:t xml:space="preserve"> </w:t>
+      </w:r>
+      <w:r>
+        <w:rPr>
+          <w:rFonts w:ascii="Arial" w:hAnsi="Arial" w:cs="Arial"/>
+          <w:sz w:val="24"/>
+          <w:szCs w:val="24"/>
+        </w:rPr>
+        <w:t>refererer t</w:t>
+      </w:r>
+      <w:r>
+        <w:rPr>
+          <w:rFonts w:ascii="Arial" w:hAnsi="Arial" w:cs="Arial"/>
+          <w:sz w:val="24"/>
+          <w:szCs w:val="24"/>
+        </w:rPr>
+        <w:t xml:space="preserve">il idéen om at input blir til kode, hvor SQL-kode kan utnytte sårbarheter i </w:t>
+      </w:r>
+      <w:r>
+        <w:rPr>
+          <w:rFonts w:ascii="Arial" w:hAnsi="Arial" w:cs="Arial"/>
+          <w:sz w:val="24"/>
+          <w:szCs w:val="24"/>
+        </w:rPr>
+        <w:t>en nettsides inputvalidering</w:t>
+      </w:r>
+      <w:r>
+        <w:rPr>
+          <w:rFonts w:ascii="Arial" w:hAnsi="Arial" w:cs="Arial"/>
+          <w:sz w:val="24"/>
+          <w:szCs w:val="24"/>
+        </w:rPr>
+        <w:t xml:space="preserve"> for eksempel. </w:t>
+      </w:r>
+      <w:r>
+        <w:rPr>
+          <w:rFonts w:ascii="Arial" w:hAnsi="Arial" w:cs="Arial"/>
+          <w:sz w:val="24"/>
+          <w:szCs w:val="24"/>
+        </w:rPr>
+        <w:t xml:space="preserve">Ved å skrive riktige spørringer i SQL språket, vil man kunne hente ut, endre eller skrive </w:t>
+      </w:r>
+      <w:r>
+        <w:rPr>
+          <w:rFonts w:ascii="Arial" w:hAnsi="Arial" w:cs="Arial"/>
+          <w:sz w:val="24"/>
+          <w:szCs w:val="24"/>
+        </w:rPr>
+        <w:t>data i databasen.</w:t>
+      </w:r>
+    </w:p>
+    <w:p>
+      <w:pPr>
+        <w:pStyle w:val="Listeavsnitt"/>
+        <w:numPr>
+          <w:ilvl w:val="0"/>
+          <w:numId w:val="7"/>
+        </w:numPr>
+        <w:rPr>
+          <w:rFonts w:ascii="Arial" w:hAnsi="Arial" w:cs="Arial"/>
+          <w:sz w:val="24"/>
+          <w:szCs w:val="24"/>
+        </w:rPr>
+      </w:pPr>
+      <w:r>
+        <w:rPr>
+          <w:rFonts w:ascii="Arial" w:hAnsi="Arial" w:cs="Arial"/>
+          <w:sz w:val="24"/>
+          <w:szCs w:val="24"/>
+        </w:rPr>
+        <w:t>Et eksempel på en SQL-</w:t>
+      </w:r>
+      <w:proofErr w:type="spellStart"/>
+      <w:r>
+        <w:rPr>
+          <w:rFonts w:ascii="Arial" w:hAnsi="Arial" w:cs="Arial"/>
+          <w:sz w:val="24"/>
+          <w:szCs w:val="24"/>
+        </w:rPr>
+        <w:t>injection</w:t>
+      </w:r>
+      <w:proofErr w:type="spellEnd"/>
+      <w:r>
+        <w:rPr>
+          <w:rFonts w:ascii="Arial" w:hAnsi="Arial" w:cs="Arial"/>
+          <w:sz w:val="24"/>
+          <w:szCs w:val="24"/>
+        </w:rPr>
+        <w:t xml:space="preserve"> </w:t>
+      </w:r>
+      <w:r>
+        <w:rPr>
+          <w:rFonts w:ascii="Arial" w:hAnsi="Arial" w:cs="Arial"/>
+          <w:sz w:val="24"/>
+          <w:szCs w:val="24"/>
+        </w:rPr>
+        <w:t xml:space="preserve">kan se slik ut; «SELECT * FROM </w:t>
+      </w:r>
+      <w:proofErr w:type="spellStart"/>
+      <w:r>
+        <w:rPr>
+          <w:rFonts w:ascii="Arial" w:hAnsi="Arial" w:cs="Arial"/>
+          <w:sz w:val="24"/>
+          <w:szCs w:val="24"/>
+        </w:rPr>
+        <w:t>users</w:t>
+      </w:r>
+      <w:proofErr w:type="spellEnd"/>
+      <w:r>
+        <w:rPr>
+          <w:rFonts w:ascii="Arial" w:hAnsi="Arial" w:cs="Arial"/>
+          <w:sz w:val="24"/>
+          <w:szCs w:val="24"/>
+        </w:rPr>
+        <w:t xml:space="preserve"> WHERE </w:t>
+      </w:r>
+      <w:proofErr w:type="spellStart"/>
+      <w:r>
+        <w:rPr>
+          <w:rFonts w:ascii="Arial" w:hAnsi="Arial" w:cs="Arial"/>
+          <w:sz w:val="24"/>
+          <w:szCs w:val="24"/>
+        </w:rPr>
+        <w:t>username</w:t>
+      </w:r>
+      <w:proofErr w:type="spellEnd"/>
+      <w:r>
+        <w:rPr>
+          <w:rFonts w:ascii="Arial" w:hAnsi="Arial" w:cs="Arial"/>
+          <w:sz w:val="24"/>
+          <w:szCs w:val="24"/>
+        </w:rPr>
+        <w:t xml:space="preserve"> = «Donald </w:t>
+      </w:r>
+      <w:proofErr w:type="spellStart"/>
+      <w:r>
+        <w:rPr>
+          <w:rFonts w:ascii="Arial" w:hAnsi="Arial" w:cs="Arial"/>
+          <w:sz w:val="24"/>
+          <w:szCs w:val="24"/>
+        </w:rPr>
+        <w:t>Duck</w:t>
+      </w:r>
+      <w:proofErr w:type="spellEnd"/>
+      <w:r>
+        <w:rPr>
+          <w:rFonts w:ascii="Arial" w:hAnsi="Arial" w:cs="Arial"/>
+          <w:sz w:val="24"/>
+          <w:szCs w:val="24"/>
+        </w:rPr>
+        <w:t>»»</w:t>
+      </w:r>
+      <w:r>
+        <w:rPr>
+          <w:rFonts w:ascii="Arial" w:hAnsi="Arial" w:cs="Arial"/>
+          <w:sz w:val="24"/>
+          <w:szCs w:val="24"/>
+        </w:rPr>
+        <w:t xml:space="preserve">. Denne spørringen vil hente ut all informasjon rundt brukeren med navnet «Donald </w:t>
+      </w:r>
+      <w:proofErr w:type="spellStart"/>
+      <w:r>
+        <w:rPr>
+          <w:rFonts w:ascii="Arial" w:hAnsi="Arial" w:cs="Arial"/>
+          <w:sz w:val="24"/>
+          <w:szCs w:val="24"/>
+        </w:rPr>
+        <w:t>Duck</w:t>
+      </w:r>
+      <w:proofErr w:type="spellEnd"/>
+      <w:r>
+        <w:rPr>
+          <w:rFonts w:ascii="Arial" w:hAnsi="Arial" w:cs="Arial"/>
+          <w:sz w:val="24"/>
+          <w:szCs w:val="24"/>
+        </w:rPr>
+        <w:t>».</w:t>
+      </w:r>
+    </w:p>
+    <w:p>
+      <w:pPr>
+        <w:pStyle w:val="Listeavsnitt"/>
+        <w:numPr>
+          <w:ilvl w:val="0"/>
+          <w:numId w:val="7"/>
+        </w:numPr>
+        <w:rPr>
+          <w:rFonts w:ascii="Arial" w:hAnsi="Arial" w:cs="Arial"/>
+          <w:sz w:val="24"/>
+          <w:szCs w:val="24"/>
+        </w:rPr>
+      </w:pPr>
+      <w:r>
+        <w:rPr>
+          <w:rFonts w:ascii="Arial" w:hAnsi="Arial" w:cs="Arial"/>
+          <w:sz w:val="24"/>
+          <w:szCs w:val="24"/>
+        </w:rPr>
+        <w:t>SQL-</w:t>
+      </w:r>
+      <w:proofErr w:type="spellStart"/>
+      <w:r>
+        <w:rPr>
+          <w:rFonts w:ascii="Arial" w:hAnsi="Arial" w:cs="Arial"/>
+          <w:sz w:val="24"/>
+          <w:szCs w:val="24"/>
+        </w:rPr>
+        <w:t>injections</w:t>
+      </w:r>
+      <w:proofErr w:type="spellEnd"/>
+      <w:r>
+        <w:rPr>
+          <w:rFonts w:ascii="Arial" w:hAnsi="Arial" w:cs="Arial"/>
+          <w:sz w:val="24"/>
+          <w:szCs w:val="24"/>
+        </w:rPr>
+        <w:t xml:space="preserve"> utføres som oftest i inputfelt eller som parameterverdier i URL-en. </w:t>
+      </w:r>
+    </w:p>
+    <w:p>
+      <w:pPr>
+        <w:pStyle w:val="Listeavsnitt"/>
+        <w:numPr>
+          <w:ilvl w:val="0"/>
+          <w:numId w:val="7"/>
+        </w:numPr>
+        <w:rPr>
+          <w:rFonts w:ascii="Arial" w:hAnsi="Arial" w:cs="Arial"/>
+          <w:sz w:val="24"/>
+          <w:szCs w:val="24"/>
+        </w:rPr>
+      </w:pPr>
+      <w:r>
+        <w:rPr>
+          <w:rFonts w:ascii="Arial" w:hAnsi="Arial" w:cs="Arial"/>
+          <w:sz w:val="24"/>
+          <w:szCs w:val="24"/>
+        </w:rPr>
+        <w:t xml:space="preserve">Her er det derfor viktig at utvikleren av nettstedet har </w:t>
+      </w:r>
+      <w:proofErr w:type="gramStart"/>
+      <w:r>
+        <w:rPr>
+          <w:rFonts w:ascii="Arial" w:hAnsi="Arial" w:cs="Arial"/>
+          <w:sz w:val="24"/>
+          <w:szCs w:val="24"/>
+        </w:rPr>
+        <w:t>implementert</w:t>
+      </w:r>
+      <w:proofErr w:type="gramEnd"/>
+      <w:r>
+        <w:rPr>
+          <w:rFonts w:ascii="Arial" w:hAnsi="Arial" w:cs="Arial"/>
+          <w:sz w:val="24"/>
+          <w:szCs w:val="24"/>
+        </w:rPr>
+        <w:t xml:space="preserve"> </w:t>
+      </w:r>
+      <w:r>
+        <w:rPr>
+          <w:rFonts w:ascii="Arial" w:hAnsi="Arial" w:cs="Arial"/>
+          <w:sz w:val="24"/>
+          <w:szCs w:val="24"/>
+        </w:rPr>
+        <w:t>validering av input, slik at dette unngås.</w:t>
+      </w:r>
+    </w:p>
+    <w:p>
+      <w:pPr>
+        <w:rPr>
+          <w:rFonts w:ascii="Arial" w:hAnsi="Arial" w:cs="Arial"/>
+          <w:sz w:val="24"/>
+          <w:szCs w:val="24"/>
+        </w:rPr>
+      </w:pPr>
+      <w:r>
+        <w:rPr>
+          <w:rFonts w:ascii="Arial" w:hAnsi="Arial" w:cs="Arial"/>
+          <w:sz w:val="24"/>
+          <w:szCs w:val="24"/>
+        </w:rPr>
+        <w:t>XSS:</w:t>
+      </w:r>
+    </w:p>
+    <w:p>
+      <w:pPr>
+        <w:pStyle w:val="Listeavsnitt"/>
+        <w:numPr>
+          <w:ilvl w:val="0"/>
+          <w:numId w:val="7"/>
+        </w:numPr>
+        <w:rPr>
+          <w:rFonts w:ascii="Arial" w:hAnsi="Arial" w:cs="Arial"/>
+          <w:sz w:val="24"/>
+          <w:szCs w:val="24"/>
+        </w:rPr>
+      </w:pPr>
+      <w:r>
+        <w:rPr>
+          <w:rFonts w:ascii="Arial" w:hAnsi="Arial" w:cs="Arial"/>
+          <w:sz w:val="24"/>
+          <w:szCs w:val="24"/>
+        </w:rPr>
+        <w:t xml:space="preserve">XSS eller Cross-Site </w:t>
+      </w:r>
+      <w:proofErr w:type="spellStart"/>
+      <w:r>
+        <w:rPr>
+          <w:rFonts w:ascii="Arial" w:hAnsi="Arial" w:cs="Arial"/>
+          <w:sz w:val="24"/>
+          <w:szCs w:val="24"/>
+        </w:rPr>
+        <w:t>Scripting</w:t>
+      </w:r>
+      <w:proofErr w:type="spellEnd"/>
+      <w:r>
+        <w:rPr>
+          <w:rFonts w:ascii="Arial" w:hAnsi="Arial" w:cs="Arial"/>
+          <w:sz w:val="24"/>
+          <w:szCs w:val="24"/>
+        </w:rPr>
+        <w:t xml:space="preserve"> baserer seg også på input som SQL-</w:t>
+      </w:r>
+      <w:proofErr w:type="spellStart"/>
+      <w:r>
+        <w:rPr>
+          <w:rFonts w:ascii="Arial" w:hAnsi="Arial" w:cs="Arial"/>
+          <w:sz w:val="24"/>
+          <w:szCs w:val="24"/>
+        </w:rPr>
+        <w:t>injection</w:t>
+      </w:r>
+      <w:r>
+        <w:rPr>
+          <w:rFonts w:ascii="Arial" w:hAnsi="Arial" w:cs="Arial"/>
+          <w:sz w:val="24"/>
+          <w:szCs w:val="24"/>
+        </w:rPr>
+        <w:t>s</w:t>
+      </w:r>
+      <w:proofErr w:type="spellEnd"/>
+      <w:r>
+        <w:rPr>
+          <w:rFonts w:ascii="Arial" w:hAnsi="Arial" w:cs="Arial"/>
+          <w:sz w:val="24"/>
+          <w:szCs w:val="24"/>
+        </w:rPr>
+        <w:t>. Forskjellen er at XSS</w:t>
+      </w:r>
+      <w:r>
+        <w:rPr>
+          <w:rFonts w:ascii="Arial" w:hAnsi="Arial" w:cs="Arial"/>
+          <w:sz w:val="24"/>
+          <w:szCs w:val="24"/>
+        </w:rPr>
+        <w:t xml:space="preserve"> endrer på data som vises på nettsiden, ved å lure en webside til å vise utvalgte HTML/CSS/JS-koder</w:t>
+      </w:r>
+      <w:r>
+        <w:rPr>
+          <w:rFonts w:ascii="Arial" w:hAnsi="Arial" w:cs="Arial"/>
+          <w:sz w:val="24"/>
+          <w:szCs w:val="24"/>
+        </w:rPr>
+        <w:t>.</w:t>
+      </w:r>
+    </w:p>
+    <w:p>
+      <w:pPr>
+        <w:pStyle w:val="Listeavsnitt"/>
+        <w:numPr>
+          <w:ilvl w:val="0"/>
+          <w:numId w:val="7"/>
+        </w:numPr>
+        <w:rPr>
+          <w:rFonts w:ascii="Arial" w:hAnsi="Arial" w:cs="Arial"/>
+          <w:sz w:val="24"/>
+          <w:szCs w:val="24"/>
+        </w:rPr>
+      </w:pPr>
+      <w:r>
+        <w:rPr>
+          <w:rFonts w:ascii="Arial" w:hAnsi="Arial" w:cs="Arial"/>
+          <w:sz w:val="24"/>
+          <w:szCs w:val="24"/>
+        </w:rPr>
+        <w:t xml:space="preserve">XSS kan brukes til å stjele </w:t>
+      </w:r>
+      <w:proofErr w:type="spellStart"/>
+      <w:r>
+        <w:rPr>
+          <w:rFonts w:ascii="Arial" w:hAnsi="Arial" w:cs="Arial"/>
+          <w:sz w:val="24"/>
+          <w:szCs w:val="24"/>
+        </w:rPr>
+        <w:t>cookies</w:t>
+      </w:r>
+      <w:proofErr w:type="spellEnd"/>
+      <w:r>
+        <w:rPr>
+          <w:rFonts w:ascii="Arial" w:hAnsi="Arial" w:cs="Arial"/>
+          <w:sz w:val="24"/>
+          <w:szCs w:val="24"/>
+        </w:rPr>
+        <w:t xml:space="preserve"> fra brukerne (</w:t>
+      </w:r>
+      <w:proofErr w:type="spellStart"/>
+      <w:r>
+        <w:rPr>
+          <w:rFonts w:ascii="Arial" w:hAnsi="Arial" w:cs="Arial"/>
+          <w:sz w:val="24"/>
+          <w:szCs w:val="24"/>
+        </w:rPr>
+        <w:t>Session</w:t>
+      </w:r>
+      <w:proofErr w:type="spellEnd"/>
+      <w:r>
+        <w:rPr>
+          <w:rFonts w:ascii="Arial" w:hAnsi="Arial" w:cs="Arial"/>
+          <w:sz w:val="24"/>
+          <w:szCs w:val="24"/>
+        </w:rPr>
+        <w:t xml:space="preserve"> </w:t>
+      </w:r>
+      <w:proofErr w:type="spellStart"/>
+      <w:r>
+        <w:rPr>
+          <w:rFonts w:ascii="Arial" w:hAnsi="Arial" w:cs="Arial"/>
+          <w:sz w:val="24"/>
+          <w:szCs w:val="24"/>
+        </w:rPr>
+        <w:t>Hijacking</w:t>
+      </w:r>
+      <w:proofErr w:type="spellEnd"/>
+      <w:r>
+        <w:rPr>
+          <w:rFonts w:ascii="Arial" w:hAnsi="Arial" w:cs="Arial"/>
+          <w:sz w:val="24"/>
+          <w:szCs w:val="24"/>
+        </w:rPr>
+        <w:t>), vise «upassende» data</w:t>
+      </w:r>
+      <w:r>
+        <w:rPr>
+          <w:rFonts w:ascii="Arial" w:hAnsi="Arial" w:cs="Arial"/>
+          <w:sz w:val="24"/>
+          <w:szCs w:val="24"/>
+        </w:rPr>
+        <w:t>, endre hvor forms sender data</w:t>
+      </w:r>
+    </w:p>
+    <w:p>
+      <w:pPr>
+        <w:pStyle w:val="Listeavsnitt"/>
+        <w:numPr>
+          <w:ilvl w:val="0"/>
+          <w:numId w:val="7"/>
+        </w:numPr>
+        <w:rPr>
+          <w:rFonts w:ascii="Arial" w:hAnsi="Arial" w:cs="Arial"/>
+          <w:sz w:val="24"/>
+          <w:szCs w:val="24"/>
+        </w:rPr>
+      </w:pPr>
+      <w:r>
+        <w:rPr>
+          <w:rFonts w:ascii="Arial" w:hAnsi="Arial" w:cs="Arial"/>
+          <w:sz w:val="24"/>
+          <w:szCs w:val="24"/>
+        </w:rPr>
+        <w:t>Et eksempel på bruk av XSS kan være endring i URL-parameter</w:t>
+      </w:r>
+      <w:r>
+        <w:rPr>
+          <w:rFonts w:ascii="Arial" w:hAnsi="Arial" w:cs="Arial"/>
+          <w:sz w:val="24"/>
+          <w:szCs w:val="24"/>
+        </w:rPr>
+        <w:t xml:space="preserve"> eller et skjema på en nettside. Når brukeren trykker seg inn på lenken til nettsiden eller skjemaet</w:t>
+      </w:r>
+      <w:r>
+        <w:rPr>
+          <w:rFonts w:ascii="Arial" w:hAnsi="Arial" w:cs="Arial"/>
+          <w:sz w:val="24"/>
+          <w:szCs w:val="24"/>
+        </w:rPr>
+        <w:t xml:space="preserve">, sendes det også </w:t>
+      </w:r>
+      <w:proofErr w:type="gramStart"/>
+      <w:r>
+        <w:rPr>
+          <w:rFonts w:ascii="Arial" w:hAnsi="Arial" w:cs="Arial"/>
+          <w:sz w:val="24"/>
+          <w:szCs w:val="24"/>
+        </w:rPr>
+        <w:t>et skadelig input</w:t>
+      </w:r>
+      <w:proofErr w:type="gramEnd"/>
+      <w:r>
+        <w:rPr>
+          <w:rFonts w:ascii="Arial" w:hAnsi="Arial" w:cs="Arial"/>
+          <w:sz w:val="24"/>
+          <w:szCs w:val="24"/>
+        </w:rPr>
+        <w:t xml:space="preserve"> til brukerens nettleser som </w:t>
+      </w:r>
+      <w:proofErr w:type="spellStart"/>
+      <w:r>
+        <w:rPr>
+          <w:rFonts w:ascii="Arial" w:hAnsi="Arial" w:cs="Arial"/>
+          <w:sz w:val="24"/>
+          <w:szCs w:val="24"/>
+        </w:rPr>
+        <w:t>viderer</w:t>
+      </w:r>
+      <w:proofErr w:type="spellEnd"/>
+      <w:r>
+        <w:rPr>
+          <w:rFonts w:ascii="Arial" w:hAnsi="Arial" w:cs="Arial"/>
+          <w:sz w:val="24"/>
+          <w:szCs w:val="24"/>
+        </w:rPr>
+        <w:t xml:space="preserve"> kan lede til </w:t>
+      </w:r>
+      <w:proofErr w:type="spellStart"/>
+      <w:r>
+        <w:rPr>
+          <w:rFonts w:ascii="Arial" w:hAnsi="Arial" w:cs="Arial"/>
+          <w:sz w:val="24"/>
+          <w:szCs w:val="24"/>
+        </w:rPr>
+        <w:t>Session-hijacking</w:t>
+      </w:r>
+      <w:proofErr w:type="spellEnd"/>
+      <w:r>
+        <w:rPr>
+          <w:rFonts w:ascii="Arial" w:hAnsi="Arial" w:cs="Arial"/>
+          <w:sz w:val="24"/>
+          <w:szCs w:val="24"/>
+        </w:rPr>
+        <w:t xml:space="preserve"> </w:t>
+      </w:r>
+      <w:r>
+        <w:rPr>
+          <w:rFonts w:ascii="Arial" w:hAnsi="Arial" w:cs="Arial"/>
+          <w:sz w:val="24"/>
+          <w:szCs w:val="24"/>
+        </w:rPr>
+        <w:t>eller til å vise et annet innhold enn forventet.¨</w:t>
+      </w:r>
+    </w:p>
+    <w:p>
+      <w:pPr>
+        <w:rPr>
+          <w:rFonts w:ascii="Arial" w:hAnsi="Arial" w:cs="Arial"/>
+          <w:b/>
+          <w:bCs/>
+          <w:sz w:val="24"/>
+          <w:szCs w:val="24"/>
+          <w:u w:val="single"/>
+        </w:rPr>
+      </w:pPr>
+      <w:r>
+        <w:rPr>
+          <w:rFonts w:ascii="Arial" w:hAnsi="Arial" w:cs="Arial"/>
+          <w:b/>
+          <w:bCs/>
+          <w:sz w:val="24"/>
+          <w:szCs w:val="24"/>
+          <w:u w:val="single"/>
+        </w:rPr>
+        <w:t>CSRF/</w:t>
+      </w:r>
+      <w:proofErr w:type="spellStart"/>
+      <w:r>
+        <w:rPr>
+          <w:rFonts w:ascii="Arial" w:hAnsi="Arial" w:cs="Arial"/>
+          <w:b/>
+          <w:bCs/>
+          <w:sz w:val="24"/>
+          <w:szCs w:val="24"/>
+          <w:u w:val="single"/>
+        </w:rPr>
+        <w:t>Webtronajere</w:t>
+      </w:r>
+      <w:proofErr w:type="spellEnd"/>
+      <w:r>
+        <w:rPr>
+          <w:rFonts w:ascii="Arial" w:hAnsi="Arial" w:cs="Arial"/>
+          <w:b/>
+          <w:bCs/>
+          <w:sz w:val="24"/>
+          <w:szCs w:val="24"/>
+          <w:u w:val="single"/>
+        </w:rPr>
+        <w:t>:</w:t>
+      </w:r>
+    </w:p>
+    <w:p>
+      <w:pPr>
+        <w:pStyle w:val="Listeavsnitt"/>
+        <w:numPr>
+          <w:ilvl w:val="0"/>
+          <w:numId w:val="7"/>
+        </w:numPr>
+        <w:rPr>
+          <w:rFonts w:ascii="Arial" w:hAnsi="Arial" w:cs="Arial"/>
+          <w:b/>
+          <w:bCs/>
+          <w:sz w:val="24"/>
+          <w:szCs w:val="24"/>
+          <w:u w:val="single"/>
+        </w:rPr>
+      </w:pPr>
+      <w:proofErr w:type="spellStart"/>
+      <w:r>
+        <w:rPr>
+          <w:rFonts w:ascii="Arial" w:hAnsi="Arial" w:cs="Arial"/>
+          <w:b/>
+          <w:bCs/>
+          <w:sz w:val="24"/>
+          <w:szCs w:val="24"/>
+          <w:u w:val="single"/>
+        </w:rPr>
+        <w:t>Webtrojanere</w:t>
+      </w:r>
+      <w:proofErr w:type="spellEnd"/>
+      <w:r>
+        <w:rPr>
+          <w:rFonts w:ascii="Arial" w:hAnsi="Arial" w:cs="Arial"/>
+          <w:b/>
+          <w:bCs/>
+          <w:sz w:val="24"/>
+          <w:szCs w:val="24"/>
+          <w:u w:val="single"/>
+        </w:rPr>
+        <w:t xml:space="preserve"> utnytter </w:t>
+      </w:r>
+      <w:proofErr w:type="spellStart"/>
+      <w:r>
+        <w:rPr>
+          <w:rFonts w:ascii="Arial" w:hAnsi="Arial" w:cs="Arial"/>
+          <w:b/>
+          <w:bCs/>
+          <w:sz w:val="24"/>
+          <w:szCs w:val="24"/>
+          <w:u w:val="single"/>
+        </w:rPr>
+        <w:t>brukerns</w:t>
+      </w:r>
+      <w:proofErr w:type="spellEnd"/>
+      <w:r>
+        <w:rPr>
+          <w:rFonts w:ascii="Arial" w:hAnsi="Arial" w:cs="Arial"/>
+          <w:b/>
+          <w:bCs/>
+          <w:sz w:val="24"/>
+          <w:szCs w:val="24"/>
+          <w:u w:val="single"/>
+        </w:rPr>
+        <w:t xml:space="preserve"> innloggede tilstand på ulike nettsteder, hvor angriperen </w:t>
+      </w:r>
+      <w:r>
+        <w:rPr>
+          <w:rFonts w:ascii="Arial" w:hAnsi="Arial" w:cs="Arial"/>
+          <w:b/>
+          <w:bCs/>
+          <w:sz w:val="24"/>
+          <w:szCs w:val="24"/>
+          <w:u w:val="single"/>
+        </w:rPr>
+        <w:t xml:space="preserve">kan sende brukeren inn på en annen nettside </w:t>
+      </w:r>
+    </w:p>
+    <w:p>
+      <w:pPr>
+        <w:rPr>
+          <w:rFonts w:ascii="Arial" w:hAnsi="Arial" w:cs="Arial"/>
+          <w:sz w:val="24"/>
+          <w:szCs w:val="24"/>
+        </w:rPr>
+      </w:pPr>
+      <w:proofErr w:type="spellStart"/>
+      <w:r>
+        <w:rPr>
+          <w:rFonts w:ascii="Arial" w:hAnsi="Arial" w:cs="Arial"/>
+          <w:sz w:val="24"/>
+          <w:szCs w:val="24"/>
+        </w:rPr>
+        <w:t>DoS</w:t>
+      </w:r>
+      <w:proofErr w:type="spellEnd"/>
+      <w:r>
+        <w:rPr>
+          <w:rFonts w:ascii="Arial" w:hAnsi="Arial" w:cs="Arial"/>
+          <w:sz w:val="24"/>
+          <w:szCs w:val="24"/>
+        </w:rPr>
+        <w:t>:</w:t>
+      </w:r>
+    </w:p>
+    <w:p>
+      <w:pPr>
+        <w:pStyle w:val="Listeavsnitt"/>
+        <w:numPr>
+          <w:ilvl w:val="0"/>
+          <w:numId w:val="7"/>
+        </w:numPr>
+        <w:rPr>
+          <w:rFonts w:ascii="Arial" w:hAnsi="Arial" w:cs="Arial"/>
+          <w:sz w:val="24"/>
+          <w:szCs w:val="24"/>
+        </w:rPr>
+      </w:pPr>
+      <w:proofErr w:type="spellStart"/>
+      <w:r>
+        <w:rPr>
+          <w:rFonts w:ascii="Arial" w:hAnsi="Arial" w:cs="Arial"/>
+          <w:sz w:val="24"/>
+          <w:szCs w:val="24"/>
+        </w:rPr>
+        <w:t>DoS</w:t>
+      </w:r>
+      <w:proofErr w:type="spellEnd"/>
+      <w:r>
+        <w:rPr>
+          <w:rFonts w:ascii="Arial" w:hAnsi="Arial" w:cs="Arial"/>
+          <w:sz w:val="24"/>
+          <w:szCs w:val="24"/>
+        </w:rPr>
+        <w:t xml:space="preserve"> eller </w:t>
+      </w:r>
+      <w:proofErr w:type="spellStart"/>
+      <w:r>
+        <w:rPr>
+          <w:rFonts w:ascii="Arial" w:hAnsi="Arial" w:cs="Arial"/>
+          <w:sz w:val="24"/>
+          <w:szCs w:val="24"/>
+        </w:rPr>
+        <w:t>Denial</w:t>
+      </w:r>
+      <w:proofErr w:type="spellEnd"/>
+      <w:r>
+        <w:rPr>
+          <w:rFonts w:ascii="Arial" w:hAnsi="Arial" w:cs="Arial"/>
+          <w:sz w:val="24"/>
+          <w:szCs w:val="24"/>
+        </w:rPr>
+        <w:t xml:space="preserve"> </w:t>
+      </w:r>
+      <w:proofErr w:type="spellStart"/>
+      <w:r>
+        <w:rPr>
+          <w:rFonts w:ascii="Arial" w:hAnsi="Arial" w:cs="Arial"/>
+          <w:sz w:val="24"/>
+          <w:szCs w:val="24"/>
+        </w:rPr>
+        <w:t>of</w:t>
+      </w:r>
+      <w:proofErr w:type="spellEnd"/>
+      <w:r>
+        <w:rPr>
+          <w:rFonts w:ascii="Arial" w:hAnsi="Arial" w:cs="Arial"/>
+          <w:sz w:val="24"/>
+          <w:szCs w:val="24"/>
+        </w:rPr>
+        <w:t xml:space="preserve"> Service refererer til når en tjeneste eller enhet blir</w:t>
+      </w:r>
+      <w:r>
+        <w:rPr>
+          <w:rFonts w:ascii="Arial" w:hAnsi="Arial" w:cs="Arial"/>
+          <w:sz w:val="24"/>
+          <w:szCs w:val="24"/>
+        </w:rPr>
+        <w:t xml:space="preserve"> utilgjengelig på grunn av for mange forespørsler. </w:t>
+      </w:r>
+      <w:proofErr w:type="spellStart"/>
+      <w:r>
+        <w:rPr>
+          <w:rFonts w:ascii="Arial" w:hAnsi="Arial" w:cs="Arial"/>
+          <w:sz w:val="24"/>
+          <w:szCs w:val="24"/>
+        </w:rPr>
+        <w:t>DoS</w:t>
+      </w:r>
+      <w:proofErr w:type="spellEnd"/>
+      <w:r>
+        <w:rPr>
+          <w:rFonts w:ascii="Arial" w:hAnsi="Arial" w:cs="Arial"/>
+          <w:sz w:val="24"/>
+          <w:szCs w:val="24"/>
+        </w:rPr>
+        <w:t xml:space="preserve"> angrep har kun som mål om å gjøre en </w:t>
+      </w:r>
+      <w:r>
+        <w:rPr>
+          <w:rFonts w:ascii="Arial" w:hAnsi="Arial" w:cs="Arial"/>
+          <w:sz w:val="24"/>
+          <w:szCs w:val="24"/>
+        </w:rPr>
+        <w:t>tjeneste</w:t>
+      </w:r>
+      <w:r>
+        <w:rPr>
+          <w:rFonts w:ascii="Arial" w:hAnsi="Arial" w:cs="Arial"/>
+          <w:sz w:val="24"/>
+          <w:szCs w:val="24"/>
+        </w:rPr>
+        <w:t xml:space="preserve"> </w:t>
+      </w:r>
+      <w:r>
+        <w:rPr>
+          <w:rFonts w:ascii="Arial" w:hAnsi="Arial" w:cs="Arial"/>
+          <w:sz w:val="24"/>
+          <w:szCs w:val="24"/>
+        </w:rPr>
+        <w:t>utilgjengelig, og kan ikke brukes til å stjele eller uthente informasjon.</w:t>
+      </w:r>
+    </w:p>
+    <w:p>
+      <w:pPr>
+        <w:pStyle w:val="Listeavsnitt"/>
+        <w:numPr>
+          <w:ilvl w:val="0"/>
+          <w:numId w:val="7"/>
+        </w:numPr>
+        <w:rPr>
+          <w:rFonts w:ascii="Arial" w:hAnsi="Arial" w:cs="Arial"/>
+          <w:sz w:val="24"/>
+          <w:szCs w:val="24"/>
+        </w:rPr>
+      </w:pPr>
+      <w:proofErr w:type="spellStart"/>
+      <w:r>
+        <w:rPr>
+          <w:rFonts w:ascii="Arial" w:hAnsi="Arial" w:cs="Arial"/>
+          <w:sz w:val="24"/>
+          <w:szCs w:val="24"/>
+        </w:rPr>
+        <w:t>DoS</w:t>
+      </w:r>
+      <w:proofErr w:type="spellEnd"/>
+      <w:r>
+        <w:rPr>
+          <w:rFonts w:ascii="Arial" w:hAnsi="Arial" w:cs="Arial"/>
+          <w:sz w:val="24"/>
+          <w:szCs w:val="24"/>
+        </w:rPr>
+        <w:t xml:space="preserve"> angrep fungerer ved at </w:t>
+      </w:r>
+      <w:r>
+        <w:rPr>
+          <w:rFonts w:ascii="Arial" w:hAnsi="Arial" w:cs="Arial"/>
+          <w:sz w:val="24"/>
+          <w:szCs w:val="24"/>
+        </w:rPr>
+        <w:t>en angriper sender store mengder data, eller forespørsler, slik at tjenesten overbelastes og dermed stopper å fungere.</w:t>
+      </w:r>
+    </w:p>
+    <w:p>
+      <w:pPr>
+        <w:pStyle w:val="Listeavsnitt"/>
+        <w:numPr>
+          <w:ilvl w:val="0"/>
+          <w:numId w:val="7"/>
+        </w:numPr>
+        <w:rPr>
+          <w:rFonts w:ascii="Arial" w:hAnsi="Arial" w:cs="Arial"/>
+          <w:sz w:val="24"/>
+          <w:szCs w:val="24"/>
+        </w:rPr>
+      </w:pPr>
+      <w:r>
+        <w:rPr>
+          <w:rFonts w:ascii="Arial" w:hAnsi="Arial" w:cs="Arial"/>
+          <w:sz w:val="24"/>
+          <w:szCs w:val="24"/>
+        </w:rPr>
+        <w:t xml:space="preserve">Å beskytte seg mot </w:t>
+      </w:r>
+      <w:proofErr w:type="spellStart"/>
+      <w:r>
+        <w:rPr>
+          <w:rFonts w:ascii="Arial" w:hAnsi="Arial" w:cs="Arial"/>
+          <w:sz w:val="24"/>
+          <w:szCs w:val="24"/>
+        </w:rPr>
+        <w:t>DoS</w:t>
+      </w:r>
+      <w:proofErr w:type="spellEnd"/>
+      <w:r>
+        <w:rPr>
+          <w:rFonts w:ascii="Arial" w:hAnsi="Arial" w:cs="Arial"/>
+          <w:sz w:val="24"/>
+          <w:szCs w:val="24"/>
+        </w:rPr>
+        <w:t xml:space="preserve">-angrep er </w:t>
+      </w:r>
+      <w:r>
+        <w:rPr>
+          <w:rFonts w:ascii="Arial" w:hAnsi="Arial" w:cs="Arial"/>
+          <w:sz w:val="24"/>
+          <w:szCs w:val="24"/>
+        </w:rPr>
+        <w:t xml:space="preserve">ikke veldig vanskelig, hvor en mulig implementasjon er å begrense </w:t>
+      </w:r>
+      <w:r>
+        <w:rPr>
+          <w:rFonts w:ascii="Arial" w:hAnsi="Arial" w:cs="Arial"/>
+          <w:sz w:val="24"/>
+          <w:szCs w:val="24"/>
+        </w:rPr>
+        <w:t>filopplastningsstørrelse</w:t>
+      </w:r>
+      <w:r>
+        <w:rPr>
+          <w:rFonts w:ascii="Arial" w:hAnsi="Arial" w:cs="Arial"/>
+          <w:sz w:val="24"/>
+          <w:szCs w:val="24"/>
+        </w:rPr>
+        <w:t xml:space="preserve"> og antall opplastninger i et visst tidsrom. </w:t>
+      </w:r>
+    </w:p>
+    <w:p>
+      <w:pPr>
+        <w:rPr>
+          <w:rFonts w:ascii="Arial" w:hAnsi="Arial" w:cs="Arial"/>
+          <w:sz w:val="24"/>
+          <w:szCs w:val="24"/>
+        </w:rPr>
+      </w:pPr>
+      <w:r>
+        <w:rPr>
+          <w:rFonts w:ascii="Arial" w:hAnsi="Arial" w:cs="Arial"/>
+          <w:sz w:val="24"/>
+          <w:szCs w:val="24"/>
+        </w:rPr>
+        <w:t>CMS</w:t>
+      </w:r>
+    </w:p>
+    <w:p>
+      <w:pPr>
+        <w:pStyle w:val="Listeavsnitt"/>
+        <w:numPr>
+          <w:ilvl w:val="0"/>
+          <w:numId w:val="7"/>
+        </w:numPr>
+        <w:rPr>
+          <w:rFonts w:ascii="Arial" w:hAnsi="Arial" w:cs="Arial"/>
+          <w:sz w:val="24"/>
+          <w:szCs w:val="24"/>
+        </w:rPr>
+      </w:pPr>
+      <w:r>
+        <w:rPr>
+          <w:rFonts w:ascii="Arial" w:hAnsi="Arial" w:cs="Arial"/>
+          <w:sz w:val="24"/>
+          <w:szCs w:val="24"/>
+        </w:rPr>
+        <w:t xml:space="preserve">CMS-systemer eller Content </w:t>
+      </w:r>
+      <w:proofErr w:type="spellStart"/>
+      <w:r>
+        <w:rPr>
+          <w:rFonts w:ascii="Arial" w:hAnsi="Arial" w:cs="Arial"/>
+          <w:sz w:val="24"/>
+          <w:szCs w:val="24"/>
+        </w:rPr>
+        <w:t>Managment</w:t>
+      </w:r>
+      <w:proofErr w:type="spellEnd"/>
+      <w:r>
+        <w:rPr>
+          <w:rFonts w:ascii="Arial" w:hAnsi="Arial" w:cs="Arial"/>
+          <w:sz w:val="24"/>
+          <w:szCs w:val="24"/>
+        </w:rPr>
+        <w:t xml:space="preserve"> Systems er programvare som brukes til </w:t>
+      </w:r>
+      <w:r>
+        <w:rPr>
+          <w:rFonts w:ascii="Arial" w:hAnsi="Arial" w:cs="Arial"/>
+          <w:sz w:val="24"/>
+          <w:szCs w:val="24"/>
+        </w:rPr>
+        <w:t>å administrere</w:t>
+      </w:r>
+      <w:r>
+        <w:rPr>
+          <w:rFonts w:ascii="Arial" w:hAnsi="Arial" w:cs="Arial"/>
+          <w:sz w:val="24"/>
+          <w:szCs w:val="24"/>
+        </w:rPr>
+        <w:t xml:space="preserve"> (opprette, endre og slette)</w:t>
+      </w:r>
+      <w:r>
+        <w:rPr>
+          <w:rFonts w:ascii="Arial" w:hAnsi="Arial" w:cs="Arial"/>
+          <w:sz w:val="24"/>
+          <w:szCs w:val="24"/>
+        </w:rPr>
+        <w:t xml:space="preserve"> innhold på nettsider. Et eksempel på programvare er </w:t>
+      </w:r>
+      <w:proofErr w:type="spellStart"/>
+      <w:r>
+        <w:rPr>
+          <w:rFonts w:ascii="Arial" w:hAnsi="Arial" w:cs="Arial"/>
+          <w:sz w:val="24"/>
+          <w:szCs w:val="24"/>
+        </w:rPr>
+        <w:t>WordPress</w:t>
+      </w:r>
+      <w:proofErr w:type="spellEnd"/>
+      <w:r>
+        <w:rPr>
+          <w:rFonts w:ascii="Arial" w:hAnsi="Arial" w:cs="Arial"/>
+          <w:sz w:val="24"/>
+          <w:szCs w:val="24"/>
+        </w:rPr>
+        <w:t>.</w:t>
+      </w:r>
+    </w:p>
+    <w:p>
+      <w:pPr>
+        <w:pStyle w:val="Listeavsnitt"/>
+        <w:numPr>
+          <w:ilvl w:val="0"/>
+          <w:numId w:val="7"/>
+        </w:numPr>
+        <w:rPr>
+          <w:rFonts w:ascii="Arial" w:hAnsi="Arial" w:cs="Arial"/>
+          <w:sz w:val="24"/>
+          <w:szCs w:val="24"/>
+        </w:rPr>
+      </w:pPr>
+      <w:r>
+        <w:rPr>
+          <w:rFonts w:ascii="Arial" w:hAnsi="Arial" w:cs="Arial"/>
+          <w:sz w:val="24"/>
+          <w:szCs w:val="24"/>
+        </w:rPr>
+        <w:lastRenderedPageBreak/>
+        <w:t>CMS</w:t>
+      </w:r>
+      <w:r>
+        <w:rPr>
+          <w:rFonts w:ascii="Arial" w:hAnsi="Arial" w:cs="Arial"/>
+          <w:sz w:val="24"/>
+          <w:szCs w:val="24"/>
+        </w:rPr>
+        <w:t xml:space="preserve">-systemer </w:t>
+      </w:r>
+      <w:r>
+        <w:rPr>
+          <w:rFonts w:ascii="Arial" w:hAnsi="Arial" w:cs="Arial"/>
+          <w:sz w:val="24"/>
+          <w:szCs w:val="24"/>
+        </w:rPr>
+        <w:t xml:space="preserve">har </w:t>
+      </w:r>
+      <w:r>
+        <w:rPr>
+          <w:rFonts w:ascii="Arial" w:hAnsi="Arial" w:cs="Arial"/>
+          <w:sz w:val="24"/>
+          <w:szCs w:val="24"/>
+        </w:rPr>
+        <w:t xml:space="preserve">imidlertid </w:t>
+      </w:r>
+      <w:r>
+        <w:rPr>
+          <w:rFonts w:ascii="Arial" w:hAnsi="Arial" w:cs="Arial"/>
+          <w:sz w:val="24"/>
+          <w:szCs w:val="24"/>
+        </w:rPr>
+        <w:t xml:space="preserve">noen svakheter som kan utnyttes. Den første er å få </w:t>
+      </w:r>
+      <w:proofErr w:type="spellStart"/>
+      <w:r>
+        <w:rPr>
+          <w:rFonts w:ascii="Arial" w:hAnsi="Arial" w:cs="Arial"/>
+          <w:sz w:val="24"/>
+          <w:szCs w:val="24"/>
+        </w:rPr>
+        <w:t>admin</w:t>
+      </w:r>
+      <w:proofErr w:type="spellEnd"/>
+      <w:r>
+        <w:rPr>
+          <w:rFonts w:ascii="Arial" w:hAnsi="Arial" w:cs="Arial"/>
+          <w:sz w:val="24"/>
+          <w:szCs w:val="24"/>
+        </w:rPr>
+        <w:t xml:space="preserve"> </w:t>
+      </w:r>
+      <w:r>
+        <w:rPr>
+          <w:rFonts w:ascii="Arial" w:hAnsi="Arial" w:cs="Arial"/>
+          <w:sz w:val="24"/>
+          <w:szCs w:val="24"/>
+        </w:rPr>
+        <w:t xml:space="preserve">tilgang. Vet å skrive inn </w:t>
+      </w:r>
+      <w:proofErr w:type="spellStart"/>
+      <w:r>
+        <w:rPr>
+          <w:rFonts w:ascii="Arial" w:hAnsi="Arial" w:cs="Arial"/>
+          <w:sz w:val="24"/>
+          <w:szCs w:val="24"/>
+        </w:rPr>
+        <w:t>wp-admin</w:t>
+      </w:r>
+      <w:proofErr w:type="spellEnd"/>
+      <w:r>
+        <w:rPr>
+          <w:rFonts w:ascii="Arial" w:hAnsi="Arial" w:cs="Arial"/>
+          <w:sz w:val="24"/>
+          <w:szCs w:val="24"/>
+        </w:rPr>
+        <w:t xml:space="preserve"> i URL-en kommer man </w:t>
+      </w:r>
+      <w:r>
+        <w:rPr>
+          <w:rFonts w:ascii="Arial" w:hAnsi="Arial" w:cs="Arial"/>
+          <w:sz w:val="24"/>
+          <w:szCs w:val="24"/>
+        </w:rPr>
+        <w:t xml:space="preserve">til en </w:t>
+      </w:r>
+      <w:proofErr w:type="spellStart"/>
+      <w:r>
+        <w:rPr>
+          <w:rFonts w:ascii="Arial" w:hAnsi="Arial" w:cs="Arial"/>
+          <w:sz w:val="24"/>
+          <w:szCs w:val="24"/>
+        </w:rPr>
+        <w:t>login</w:t>
+      </w:r>
+      <w:proofErr w:type="spellEnd"/>
+      <w:r>
+        <w:rPr>
+          <w:rFonts w:ascii="Arial" w:hAnsi="Arial" w:cs="Arial"/>
+          <w:sz w:val="24"/>
+          <w:szCs w:val="24"/>
+        </w:rPr>
+        <w:t xml:space="preserve"> side</w:t>
+      </w:r>
+      <w:r>
+        <w:rPr>
+          <w:rFonts w:ascii="Arial" w:hAnsi="Arial" w:cs="Arial"/>
+          <w:sz w:val="24"/>
+          <w:szCs w:val="24"/>
+        </w:rPr>
+        <w:t>, kun på</w:t>
+      </w:r>
+      <w:r>
+        <w:rPr>
+          <w:rFonts w:ascii="Arial" w:hAnsi="Arial" w:cs="Arial"/>
+          <w:sz w:val="24"/>
+          <w:szCs w:val="24"/>
+        </w:rPr>
+        <w:t xml:space="preserve"> nettsider som er laget med </w:t>
+      </w:r>
+      <w:proofErr w:type="spellStart"/>
+      <w:r>
+        <w:rPr>
+          <w:rFonts w:ascii="Arial" w:hAnsi="Arial" w:cs="Arial"/>
+          <w:sz w:val="24"/>
+          <w:szCs w:val="24"/>
+        </w:rPr>
+        <w:t>WordPress</w:t>
+      </w:r>
+      <w:proofErr w:type="spellEnd"/>
+      <w:r>
+        <w:rPr>
+          <w:rFonts w:ascii="Arial" w:hAnsi="Arial" w:cs="Arial"/>
+          <w:sz w:val="24"/>
+          <w:szCs w:val="24"/>
+        </w:rPr>
+        <w:t>, vell å merke. Her er det også mange som sluntrer med passord og brukernavn</w:t>
+      </w:r>
+      <w:r>
+        <w:rPr>
+          <w:rFonts w:ascii="Arial" w:hAnsi="Arial" w:cs="Arial"/>
+          <w:sz w:val="24"/>
+          <w:szCs w:val="24"/>
+        </w:rPr>
+        <w:t>. Det er derfor veldig typisk at «</w:t>
+      </w:r>
+      <w:proofErr w:type="spellStart"/>
+      <w:r>
+        <w:rPr>
+          <w:rFonts w:ascii="Arial" w:hAnsi="Arial" w:cs="Arial"/>
+          <w:sz w:val="24"/>
+          <w:szCs w:val="24"/>
+        </w:rPr>
+        <w:t>admin</w:t>
+      </w:r>
+      <w:proofErr w:type="spellEnd"/>
+      <w:r>
+        <w:rPr>
+          <w:rFonts w:ascii="Arial" w:hAnsi="Arial" w:cs="Arial"/>
+          <w:sz w:val="24"/>
+          <w:szCs w:val="24"/>
+        </w:rPr>
+        <w:t>» er begge deler.</w:t>
+      </w:r>
+      <w:r>
+        <w:rPr>
+          <w:rFonts w:ascii="Arial" w:hAnsi="Arial" w:cs="Arial"/>
+          <w:sz w:val="24"/>
+          <w:szCs w:val="24"/>
+        </w:rPr>
+        <w:t xml:space="preserve"> Er dette tilfellet, har man </w:t>
+      </w:r>
+      <w:r>
+        <w:rPr>
+          <w:rFonts w:ascii="Arial" w:hAnsi="Arial" w:cs="Arial"/>
+          <w:sz w:val="24"/>
+          <w:szCs w:val="24"/>
+        </w:rPr>
+        <w:t>muligheten til å gjøre mye skade.</w:t>
+      </w:r>
+    </w:p>
+    <w:p>
+      <w:pPr>
+        <w:jc w:val="center"/>
+        <w:rPr>
+          <w:rFonts w:ascii="Arial" w:hAnsi="Arial" w:cs="Arial"/>
+          <w:sz w:val="24"/>
+          <w:szCs w:val="24"/>
+        </w:rPr>
+      </w:pPr>
+      <w:r>
+        <w:rPr>
+          <w:rFonts w:ascii="Arial" w:hAnsi="Arial" w:cs="Arial"/>
+          <w:sz w:val="24"/>
+          <w:szCs w:val="24"/>
+        </w:rPr>
+        <w:t>Andre temaer:</w:t>
+      </w:r>
+    </w:p>
+    <w:p>
+      <w:pPr>
+        <w:rPr>
+          <w:rFonts w:ascii="Arial" w:hAnsi="Arial" w:cs="Arial"/>
+          <w:sz w:val="24"/>
+          <w:szCs w:val="24"/>
+        </w:rPr>
+      </w:pPr>
+      <w:r>
+        <w:rPr>
+          <w:rFonts w:ascii="Arial" w:hAnsi="Arial" w:cs="Arial"/>
+          <w:sz w:val="24"/>
+          <w:szCs w:val="24"/>
+        </w:rPr>
+        <w:t>Sosiale medier:</w:t>
+      </w:r>
+    </w:p>
+    <w:p>
+      <w:pPr>
+        <w:rPr>
+          <w:rFonts w:ascii="Arial" w:hAnsi="Arial" w:cs="Arial"/>
+          <w:sz w:val="24"/>
+          <w:szCs w:val="24"/>
+        </w:rPr>
+      </w:pPr>
+    </w:p>
+    <w:p>
+      <w:pPr>
+        <w:rPr>
+          <w:rFonts w:ascii="Arial" w:hAnsi="Arial" w:cs="Arial"/>
+          <w:sz w:val="24"/>
+          <w:szCs w:val="24"/>
+        </w:rPr>
+      </w:pPr>
+      <w:r>
+        <w:rPr>
+          <w:rFonts w:ascii="Arial" w:hAnsi="Arial" w:cs="Arial"/>
+          <w:sz w:val="24"/>
+          <w:szCs w:val="24"/>
+        </w:rPr>
+        <w:t>Netthandel (hva er en sikker side)</w:t>
+      </w:r>
+    </w:p>
+    <w:p>
+      <w:pPr>
+        <w:rPr>
+          <w:rFonts w:ascii="Arial" w:hAnsi="Arial" w:cs="Arial"/>
+          <w:sz w:val="24"/>
+          <w:szCs w:val="24"/>
+        </w:rPr>
+      </w:pPr>
+    </w:p>
+    <w:p>
+      <w:pPr>
+        <w:rPr>
+          <w:rFonts w:ascii="Arial" w:hAnsi="Arial" w:cs="Arial"/>
+          <w:sz w:val="24"/>
+          <w:szCs w:val="24"/>
+        </w:rPr>
+      </w:pPr>
+      <w:r>
+        <w:rPr>
+          <w:rFonts w:ascii="Arial" w:hAnsi="Arial" w:cs="Arial"/>
+          <w:sz w:val="24"/>
+          <w:szCs w:val="24"/>
+        </w:rPr>
+        <w:t>Passordlagring</w:t>
+      </w:r>
+      <w:r>
+        <w:rPr>
+          <w:rFonts w:ascii="Arial" w:hAnsi="Arial" w:cs="Arial"/>
+          <w:sz w:val="24"/>
+          <w:szCs w:val="24"/>
+        </w:rPr>
+        <w:t xml:space="preserve"> (</w:t>
+      </w:r>
+      <w:proofErr w:type="spellStart"/>
+      <w:r>
+        <w:rPr>
+          <w:rFonts w:ascii="Arial" w:hAnsi="Arial" w:cs="Arial"/>
+          <w:sz w:val="24"/>
+          <w:szCs w:val="24"/>
+        </w:rPr>
+        <w:t>hash</w:t>
+      </w:r>
+      <w:proofErr w:type="spellEnd"/>
+      <w:r>
+        <w:rPr>
+          <w:rFonts w:ascii="Arial" w:hAnsi="Arial" w:cs="Arial"/>
+          <w:sz w:val="24"/>
+          <w:szCs w:val="24"/>
+        </w:rPr>
+        <w:t>)</w:t>
+      </w:r>
+    </w:p>
+    <w:p>
+      <w:pPr>
+        <w:rPr>
+          <w:rFonts w:ascii="Arial" w:hAnsi="Arial" w:cs="Arial"/>
+          <w:sz w:val="24"/>
+          <w:szCs w:val="24"/>
+        </w:rPr>
+      </w:pPr>
+    </w:p>
+    <w:p>
+      <w:pPr>
+        <w:rPr>
+          <w:rFonts w:ascii="Arial" w:hAnsi="Arial" w:cs="Arial"/>
+          <w:sz w:val="24"/>
+          <w:szCs w:val="24"/>
+        </w:rPr>
+      </w:pPr>
+      <w:r>
+        <w:rPr>
+          <w:rFonts w:ascii="Arial" w:hAnsi="Arial" w:cs="Arial"/>
+          <w:sz w:val="24"/>
+          <w:szCs w:val="24"/>
+        </w:rPr>
+        <w:t>Passordknekking:</w:t>
+      </w:r>
+    </w:p>
+    <w:p>
+      <w:pPr>
+        <w:rPr>
+          <w:rFonts w:ascii="Arial" w:hAnsi="Arial" w:cs="Arial"/>
+          <w:sz w:val="24"/>
+          <w:szCs w:val="24"/>
+        </w:rPr>
+      </w:pPr>
+    </w:p>
+    <w:p>
+      <w:pPr>
+        <w:rPr>
+          <w:rFonts w:ascii="Arial" w:hAnsi="Arial" w:cs="Arial"/>
+          <w:sz w:val="24"/>
+          <w:szCs w:val="24"/>
+        </w:rPr>
+      </w:pPr>
+      <w:r>
+        <w:rPr>
+          <w:rFonts w:ascii="Arial" w:hAnsi="Arial" w:cs="Arial"/>
+          <w:sz w:val="24"/>
+          <w:szCs w:val="24"/>
+        </w:rPr>
+        <w:t>Brukerens passordhåndtering:</w:t>
+      </w:r>
+    </w:p>
+    <w:p>
+      <w:pPr>
+        <w:rPr>
+          <w:rFonts w:ascii="Arial" w:hAnsi="Arial" w:cs="Arial"/>
+          <w:sz w:val="24"/>
+          <w:szCs w:val="24"/>
+        </w:rPr>
+      </w:pPr>
+    </w:p>
+    <w:p>
+      <w:pPr>
+        <w:rPr>
+          <w:rFonts w:ascii="Arial" w:hAnsi="Arial" w:cs="Arial"/>
+          <w:sz w:val="24"/>
+          <w:szCs w:val="24"/>
+        </w:rPr>
+      </w:pPr>
+      <w:r>
+        <w:rPr>
+          <w:rFonts w:ascii="Arial" w:hAnsi="Arial" w:cs="Arial"/>
+          <w:sz w:val="24"/>
+          <w:szCs w:val="24"/>
+        </w:rPr>
+        <w:t>Kryptering:</w:t>
+      </w:r>
+    </w:p>
+    <w:p>
+      <w:pPr>
+        <w:rPr>
+          <w:rFonts w:ascii="Arial" w:hAnsi="Arial" w:cs="Arial"/>
+          <w:sz w:val="24"/>
+          <w:szCs w:val="24"/>
+        </w:rPr>
+      </w:pPr>
+      <w:r>
+        <w:rPr>
+          <w:rFonts w:ascii="Arial" w:hAnsi="Arial" w:cs="Arial"/>
+          <w:sz w:val="24"/>
+          <w:szCs w:val="24"/>
+        </w:rPr>
+        <w:tab/>
+      </w:r>
+      <w:proofErr w:type="spellStart"/>
+      <w:r>
+        <w:rPr>
+          <w:rFonts w:ascii="Arial" w:hAnsi="Arial" w:cs="Arial"/>
+          <w:sz w:val="24"/>
+          <w:szCs w:val="24"/>
+        </w:rPr>
+        <w:t>Pulib</w:t>
+      </w:r>
+      <w:proofErr w:type="spellEnd"/>
+      <w:r>
+        <w:rPr>
+          <w:rFonts w:ascii="Arial" w:hAnsi="Arial" w:cs="Arial"/>
+          <w:sz w:val="24"/>
+          <w:szCs w:val="24"/>
+        </w:rPr>
+        <w:t xml:space="preserve"> /private /</w:t>
+      </w:r>
+      <w:proofErr w:type="spellStart"/>
+      <w:r>
+        <w:rPr>
+          <w:rFonts w:ascii="Arial" w:hAnsi="Arial" w:cs="Arial"/>
+          <w:sz w:val="24"/>
+          <w:szCs w:val="24"/>
+        </w:rPr>
+        <w:t>shared</w:t>
+      </w:r>
+      <w:proofErr w:type="spellEnd"/>
+      <w:r>
+        <w:rPr>
+          <w:rFonts w:ascii="Arial" w:hAnsi="Arial" w:cs="Arial"/>
+          <w:sz w:val="24"/>
+          <w:szCs w:val="24"/>
+        </w:rPr>
+        <w:t xml:space="preserve"> </w:t>
+      </w:r>
+      <w:proofErr w:type="spellStart"/>
+      <w:r>
+        <w:rPr>
+          <w:rFonts w:ascii="Arial" w:hAnsi="Arial" w:cs="Arial"/>
+          <w:sz w:val="24"/>
+          <w:szCs w:val="24"/>
+        </w:rPr>
+        <w:t>key</w:t>
+      </w:r>
+      <w:proofErr w:type="spellEnd"/>
+    </w:p>
+    <w:p>
+      <w:pPr>
+        <w:rPr>
+          <w:rFonts w:ascii="Arial" w:hAnsi="Arial" w:cs="Arial"/>
+          <w:sz w:val="24"/>
+          <w:szCs w:val="24"/>
+        </w:rPr>
+      </w:pPr>
+      <w:r>
+        <w:rPr>
+          <w:rFonts w:ascii="Arial" w:hAnsi="Arial" w:cs="Arial"/>
+          <w:sz w:val="24"/>
+          <w:szCs w:val="24"/>
+        </w:rPr>
+        <w:tab/>
+        <w:t xml:space="preserve">Signering + </w:t>
+      </w:r>
+      <w:proofErr w:type="spellStart"/>
+      <w:r>
+        <w:rPr>
+          <w:rFonts w:ascii="Arial" w:hAnsi="Arial" w:cs="Arial"/>
+          <w:sz w:val="24"/>
+          <w:szCs w:val="24"/>
+        </w:rPr>
+        <w:t>hash</w:t>
+      </w:r>
+      <w:proofErr w:type="spellEnd"/>
+    </w:p>
+    <w:p>
+      <w:pPr>
+        <w:rPr>
+          <w:rFonts w:ascii="Arial" w:hAnsi="Arial" w:cs="Arial"/>
+          <w:sz w:val="24"/>
+          <w:szCs w:val="24"/>
+        </w:rPr>
+      </w:pPr>
+      <w:r>
+        <w:rPr>
+          <w:rFonts w:ascii="Arial" w:hAnsi="Arial" w:cs="Arial"/>
+          <w:sz w:val="24"/>
+          <w:szCs w:val="24"/>
+        </w:rPr>
+        <w:t>Begreper fra «klassisk datasikkerhet»</w:t>
+      </w:r>
+    </w:p>
+    <w:p>
+      <w:pPr>
+        <w:rPr>
+          <w:rFonts w:ascii="Arial" w:hAnsi="Arial" w:cs="Arial"/>
+          <w:sz w:val="24"/>
+          <w:szCs w:val="24"/>
+        </w:rPr>
+      </w:pPr>
+    </w:p>
+    <w:p>
+      <w:pPr>
+        <w:rPr>
+          <w:rFonts w:ascii="Arial" w:hAnsi="Arial" w:cs="Arial"/>
+          <w:sz w:val="24"/>
+          <w:szCs w:val="24"/>
+        </w:rPr>
+      </w:pPr>
+      <w:r>
+        <w:rPr>
+          <w:rFonts w:ascii="Arial" w:hAnsi="Arial" w:cs="Arial"/>
+          <w:sz w:val="24"/>
+          <w:szCs w:val="24"/>
+        </w:rPr>
+        <w:t>Bedrifters sikkerhetsarbeid (hvorfor ikke godt nok)</w:t>
+      </w:r>
+    </w:p>
+    <w:p>
+      <w:pPr>
+        <w:rPr>
+          <w:rFonts w:ascii="Arial" w:hAnsi="Arial" w:cs="Arial"/>
+          <w:sz w:val="24"/>
+          <w:szCs w:val="24"/>
+        </w:rPr>
+      </w:pPr>
+    </w:p>
+    <w:p>
+      <w:pPr>
+        <w:rPr>
+          <w:rFonts w:ascii="Arial" w:hAnsi="Arial" w:cs="Arial"/>
+          <w:sz w:val="24"/>
+          <w:szCs w:val="24"/>
+        </w:rPr>
+      </w:pPr>
+      <w:r>
+        <w:rPr>
+          <w:rFonts w:ascii="Arial" w:hAnsi="Arial" w:cs="Arial"/>
+          <w:sz w:val="24"/>
+          <w:szCs w:val="24"/>
+        </w:rPr>
+        <w:t>Riskokoanalyse (hvordan, fordeler, ulemper)</w:t>
+      </w:r>
+    </w:p>
+    <w:p>
+      <w:pPr>
+        <w:rPr>
+          <w:rFonts w:ascii="Arial" w:hAnsi="Arial" w:cs="Arial"/>
+          <w:sz w:val="24"/>
+          <w:szCs w:val="24"/>
+        </w:rPr>
+      </w:pPr>
+    </w:p>
+    <w:p>
+      <w:pPr>
+        <w:rPr>
+          <w:rFonts w:ascii="Arial" w:hAnsi="Arial" w:cs="Arial"/>
+          <w:sz w:val="24"/>
+          <w:szCs w:val="24"/>
+        </w:rPr>
+      </w:pPr>
+      <w:r>
+        <w:rPr>
+          <w:rFonts w:ascii="Arial" w:hAnsi="Arial" w:cs="Arial"/>
+          <w:sz w:val="24"/>
+          <w:szCs w:val="24"/>
+        </w:rPr>
+        <w:t>GDPR</w:t>
       </w:r>
     </w:p>
     <w:sectPr>
@@ -10120,7 +13154,6 @@
   <w:style w:type="character" w:default="1" w:styleId="Standardskriftforavsnitt">
     <w:name w:val="Default Paragraph Font"/>
     <w:uiPriority w:val="1"/>
-    <w:semiHidden/>
     <w:unhideWhenUsed/>
   </w:style>
   <w:style w:type="table" w:default="1" w:styleId="Vanligtabell">
@@ -10457,6 +13490,18 @@
       <w:shd w:val="clear" w:color="auto" w:fill="E1DFDD"/>
     </w:rPr>
   </w:style>
+  <w:style w:type="character" w:styleId="Fulgthyperkobling">
+    <w:name w:val="FollowedHyperlink"/>
+    <w:basedOn w:val="Standardskriftforavsnitt"/>
+    <w:uiPriority w:val="99"/>
+    <w:semiHidden/>
+    <w:unhideWhenUsed/>
+    <w:rsid w:val="006F43FA"/>
+    <w:rPr>
+      <w:color w:val="96607D" w:themeColor="followedHyperlink"/>
+      <w:u w:val="single"/>
+    </w:rPr>
+  </w:style>
 </w:styles>
 </file>
 

--- a/Øving_Eksamen_Datasikkerhet.docx
+++ b/Øving_Eksamen_Datasikkerhet.docx
@@ -138,25 +138,7 @@
           <w:sz w:val="24"/>
           <w:szCs w:val="24"/>
         </w:rPr>
-        <w:t>(</w:t>
-      </w:r>
-      <w:proofErr w:type="spellStart"/>
-      <w:r>
-        <w:rPr>
-          <w:rFonts w:ascii="Arial" w:hAnsi="Arial" w:cs="Arial"/>
-          <w:sz w:val="24"/>
-          <w:szCs w:val="24"/>
-        </w:rPr>
-        <w:t>Social</w:t>
-      </w:r>
-      <w:proofErr w:type="spellEnd"/>
-      <w:r>
-        <w:rPr>
-          <w:rFonts w:ascii="Arial" w:hAnsi="Arial" w:cs="Arial"/>
-          <w:sz w:val="24"/>
-          <w:szCs w:val="24"/>
-        </w:rPr>
-        <w:t xml:space="preserve"> Engineering), som eksempelvis kan lede videre til å lure folk til å avsløre passord eller annen informasjon.</w:t>
+        <w:t>(Social Engineering), som eksempelvis kan lede videre til å lure folk til å avsløre passord eller annen informasjon.</w:t>
       </w:r>
     </w:p>
     <w:p>
@@ -215,60 +197,24 @@
           <w:sz w:val="24"/>
           <w:szCs w:val="24"/>
         </w:rPr>
-        <w:t>Andre type er «</w:t>
-      </w:r>
-      <w:proofErr w:type="spellStart"/>
-      <w:r>
-        <w:rPr>
-          <w:rFonts w:ascii="Arial" w:hAnsi="Arial" w:cs="Arial"/>
-          <w:sz w:val="24"/>
-          <w:szCs w:val="24"/>
-        </w:rPr>
-        <w:t>cracker</w:t>
-      </w:r>
-      <w:proofErr w:type="spellEnd"/>
-      <w:r>
-        <w:rPr>
-          <w:rFonts w:ascii="Arial" w:hAnsi="Arial" w:cs="Arial"/>
-          <w:sz w:val="24"/>
-          <w:szCs w:val="24"/>
-        </w:rPr>
-        <w:t>». Denne har ofte et mål, men har ikke kunnskapene til å nå målet sitt. Den bruker derfor ferdige verktøy for å nå målet.</w:t>
-      </w:r>
-    </w:p>
-    <w:p>
-      <w:pPr>
-        <w:rPr>
-          <w:rFonts w:ascii="Arial" w:hAnsi="Arial" w:cs="Arial"/>
-          <w:sz w:val="24"/>
-          <w:szCs w:val="24"/>
-        </w:rPr>
-      </w:pPr>
-      <w:r>
-        <w:rPr>
-          <w:rFonts w:ascii="Arial" w:hAnsi="Arial" w:cs="Arial"/>
-          <w:sz w:val="24"/>
-          <w:szCs w:val="24"/>
-        </w:rPr>
-        <w:t>Tredje type er «</w:t>
-      </w:r>
-      <w:proofErr w:type="spellStart"/>
-      <w:r>
-        <w:rPr>
-          <w:rFonts w:ascii="Arial" w:hAnsi="Arial" w:cs="Arial"/>
-          <w:sz w:val="24"/>
-          <w:szCs w:val="24"/>
-        </w:rPr>
-        <w:t>white</w:t>
-      </w:r>
-      <w:proofErr w:type="spellEnd"/>
-      <w:r>
-        <w:rPr>
-          <w:rFonts w:ascii="Arial" w:hAnsi="Arial" w:cs="Arial"/>
-          <w:sz w:val="24"/>
-          <w:szCs w:val="24"/>
-        </w:rPr>
-        <w:t xml:space="preserve"> hat». Denne er en vennlig hacker som ofte gjør selskaper en tjeneste ved å teste </w:t>
+        <w:t>Andre type er «cracker». Denne har ofte et mål, men har ikke kunnskapene til å nå målet sitt. Den bruker derfor ferdige verktøy for å nå målet.</w:t>
+      </w:r>
+    </w:p>
+    <w:p>
+      <w:pPr>
+        <w:rPr>
+          <w:rFonts w:ascii="Arial" w:hAnsi="Arial" w:cs="Arial"/>
+          <w:sz w:val="24"/>
+          <w:szCs w:val="24"/>
+        </w:rPr>
+      </w:pPr>
+      <w:r>
+        <w:rPr>
+          <w:rFonts w:ascii="Arial" w:hAnsi="Arial" w:cs="Arial"/>
+          <w:sz w:val="24"/>
+          <w:szCs w:val="24"/>
+        </w:rPr>
+        <w:t xml:space="preserve">Tredje type er «white hat». Denne er en vennlig hacker som ofte gjør selskaper en tjeneste ved å teste </w:t>
       </w:r>
       <w:r>
         <w:rPr>
@@ -293,51 +239,15 @@
           <w:sz w:val="24"/>
           <w:szCs w:val="24"/>
         </w:rPr>
-        <w:t>Fjerde type er «</w:t>
-      </w:r>
-      <w:proofErr w:type="spellStart"/>
-      <w:r>
-        <w:rPr>
-          <w:rFonts w:ascii="Arial" w:hAnsi="Arial" w:cs="Arial"/>
-          <w:sz w:val="24"/>
-          <w:szCs w:val="24"/>
-        </w:rPr>
-        <w:t>grey</w:t>
-      </w:r>
-      <w:proofErr w:type="spellEnd"/>
-      <w:r>
-        <w:rPr>
-          <w:rFonts w:ascii="Arial" w:hAnsi="Arial" w:cs="Arial"/>
-          <w:sz w:val="24"/>
-          <w:szCs w:val="24"/>
-        </w:rPr>
-        <w:t xml:space="preserve"> hat»</w:t>
-      </w:r>
-      <w:r>
-        <w:rPr>
-          <w:rFonts w:ascii="Arial" w:hAnsi="Arial" w:cs="Arial"/>
-          <w:sz w:val="24"/>
-          <w:szCs w:val="24"/>
-        </w:rPr>
-        <w:t>. Her stammer navnet fra «gråsone» som betyr at denne gjør ting som er litt «på kanten». En «</w:t>
-      </w:r>
-      <w:proofErr w:type="spellStart"/>
-      <w:r>
-        <w:rPr>
-          <w:rFonts w:ascii="Arial" w:hAnsi="Arial" w:cs="Arial"/>
-          <w:sz w:val="24"/>
-          <w:szCs w:val="24"/>
-        </w:rPr>
-        <w:t>grey</w:t>
-      </w:r>
-      <w:proofErr w:type="spellEnd"/>
-      <w:r>
-        <w:rPr>
-          <w:rFonts w:ascii="Arial" w:hAnsi="Arial" w:cs="Arial"/>
-          <w:sz w:val="24"/>
-          <w:szCs w:val="24"/>
-        </w:rPr>
-        <w:t xml:space="preserve"> hat» gjør noe ulovlig, men med «gode» intensjoner</w:t>
+        <w:t>Fjerde type er «grey hat»</w:t>
+      </w:r>
+      <w:r>
+        <w:rPr>
+          <w:rFonts w:ascii="Arial" w:hAnsi="Arial" w:cs="Arial"/>
+          <w:sz w:val="24"/>
+          <w:szCs w:val="24"/>
+        </w:rPr>
+        <w:t>. Her stammer navnet fra «gråsone» som betyr at denne gjør ting som er litt «på kanten». En «grey hat» gjør noe ulovlig, men med «gode» intensjoner</w:t>
       </w:r>
       <w:r>
         <w:rPr>
@@ -353,43 +263,7 @@
           <w:sz w:val="24"/>
           <w:szCs w:val="24"/>
         </w:rPr>
-        <w:t xml:space="preserve">“Jeg så du </w:t>
-      </w:r>
-      <w:proofErr w:type="spellStart"/>
-      <w:r>
-        <w:rPr>
-          <w:rFonts w:ascii="Arial" w:hAnsi="Arial" w:cs="Arial"/>
-          <w:sz w:val="24"/>
-          <w:szCs w:val="24"/>
-        </w:rPr>
-        <w:t>hadden</w:t>
-      </w:r>
-      <w:proofErr w:type="spellEnd"/>
-      <w:r>
-        <w:rPr>
-          <w:rFonts w:ascii="Arial" w:hAnsi="Arial" w:cs="Arial"/>
-          <w:sz w:val="24"/>
-          <w:szCs w:val="24"/>
-        </w:rPr>
-        <w:t xml:space="preserve"> en dårlig </w:t>
-      </w:r>
-      <w:proofErr w:type="spellStart"/>
-      <w:r>
-        <w:rPr>
-          <w:rFonts w:ascii="Arial" w:hAnsi="Arial" w:cs="Arial"/>
-          <w:sz w:val="24"/>
-          <w:szCs w:val="24"/>
-        </w:rPr>
-        <w:t>dørløs</w:t>
-      </w:r>
-      <w:proofErr w:type="spellEnd"/>
-      <w:r>
-        <w:rPr>
-          <w:rFonts w:ascii="Arial" w:hAnsi="Arial" w:cs="Arial"/>
-          <w:sz w:val="24"/>
-          <w:szCs w:val="24"/>
-        </w:rPr>
-        <w:t>, så jeg brøt med inn. Har ikke rørt noe, men ville bare vise hvor dårlig låsen din er. Fiks låsen din</w:t>
+        <w:t>“Jeg så du hadden en dårlig dørløs, så jeg brøt med inn. Har ikke rørt noe, men ville bare vise hvor dårlig låsen din er. Fiks låsen din</w:t>
       </w:r>
       <w:r>
         <w:rPr>
@@ -430,69 +304,15 @@
           <w:sz w:val="24"/>
           <w:szCs w:val="24"/>
         </w:rPr>
-        <w:t xml:space="preserve">ype er «script </w:t>
-      </w:r>
-      <w:proofErr w:type="spellStart"/>
-      <w:r>
-        <w:rPr>
-          <w:rFonts w:ascii="Arial" w:hAnsi="Arial" w:cs="Arial"/>
-          <w:sz w:val="24"/>
-          <w:szCs w:val="24"/>
-        </w:rPr>
-        <w:t>kiddie</w:t>
-      </w:r>
-      <w:proofErr w:type="spellEnd"/>
-      <w:r>
-        <w:rPr>
-          <w:rFonts w:ascii="Arial" w:hAnsi="Arial" w:cs="Arial"/>
-          <w:sz w:val="24"/>
-          <w:szCs w:val="24"/>
-        </w:rPr>
-        <w:t xml:space="preserve">». Denne </w:t>
-      </w:r>
-      <w:r>
-        <w:rPr>
-          <w:rFonts w:ascii="Arial" w:hAnsi="Arial" w:cs="Arial"/>
-          <w:sz w:val="24"/>
-          <w:szCs w:val="24"/>
-        </w:rPr>
-        <w:t>ligner på «</w:t>
-      </w:r>
-      <w:proofErr w:type="spellStart"/>
-      <w:r>
-        <w:rPr>
-          <w:rFonts w:ascii="Arial" w:hAnsi="Arial" w:cs="Arial"/>
-          <w:sz w:val="24"/>
-          <w:szCs w:val="24"/>
-        </w:rPr>
-        <w:t>cracker</w:t>
-      </w:r>
-      <w:proofErr w:type="spellEnd"/>
-      <w:r>
-        <w:rPr>
-          <w:rFonts w:ascii="Arial" w:hAnsi="Arial" w:cs="Arial"/>
-          <w:sz w:val="24"/>
-          <w:szCs w:val="24"/>
-        </w:rPr>
-        <w:t xml:space="preserve">», men har ingen mål. «script </w:t>
-      </w:r>
-      <w:proofErr w:type="spellStart"/>
-      <w:r>
-        <w:rPr>
-          <w:rFonts w:ascii="Arial" w:hAnsi="Arial" w:cs="Arial"/>
-          <w:sz w:val="24"/>
-          <w:szCs w:val="24"/>
-        </w:rPr>
-        <w:t>kiddie</w:t>
-      </w:r>
-      <w:proofErr w:type="spellEnd"/>
-      <w:r>
-        <w:rPr>
-          <w:rFonts w:ascii="Arial" w:hAnsi="Arial" w:cs="Arial"/>
-          <w:sz w:val="24"/>
-          <w:szCs w:val="24"/>
-        </w:rPr>
-        <w:t xml:space="preserve">» bruker ferdige </w:t>
+        <w:t xml:space="preserve">ype er «script kiddie». Denne </w:t>
+      </w:r>
+      <w:r>
+        <w:rPr>
+          <w:rFonts w:ascii="Arial" w:hAnsi="Arial" w:cs="Arial"/>
+          <w:sz w:val="24"/>
+          <w:szCs w:val="24"/>
+        </w:rPr>
+        <w:t xml:space="preserve">ligner på «cracker», men har ingen mål. «script kiddie» bruker ferdige </w:t>
       </w:r>
       <w:r>
         <w:rPr>
@@ -525,25 +345,7 @@
           <w:sz w:val="24"/>
           <w:szCs w:val="24"/>
         </w:rPr>
-        <w:t>Sjette og siste type er «</w:t>
-      </w:r>
-      <w:proofErr w:type="spellStart"/>
-      <w:r>
-        <w:rPr>
-          <w:rFonts w:ascii="Arial" w:hAnsi="Arial" w:cs="Arial"/>
-          <w:sz w:val="24"/>
-          <w:szCs w:val="24"/>
-        </w:rPr>
-        <w:t>hacktivist</w:t>
-      </w:r>
-      <w:proofErr w:type="spellEnd"/>
-      <w:r>
-        <w:rPr>
-          <w:rFonts w:ascii="Arial" w:hAnsi="Arial" w:cs="Arial"/>
-          <w:sz w:val="24"/>
-          <w:szCs w:val="24"/>
-        </w:rPr>
-        <w:t xml:space="preserve">» og er nesten selvforklarende, men er en som </w:t>
+        <w:t xml:space="preserve">Sjette og siste type er «hacktivist» og er nesten selvforklarende, men er en som </w:t>
       </w:r>
       <w:r>
         <w:rPr>
@@ -592,201 +394,39 @@
           <w:sz w:val="24"/>
           <w:szCs w:val="24"/>
         </w:rPr>
-        <w:t xml:space="preserve">Man har derfor fått begreper som </w:t>
-      </w:r>
-      <w:proofErr w:type="spellStart"/>
-      <w:r>
-        <w:rPr>
-          <w:rFonts w:ascii="Arial" w:hAnsi="Arial" w:cs="Arial"/>
-          <w:sz w:val="24"/>
-          <w:szCs w:val="24"/>
-        </w:rPr>
-        <w:t>scammers</w:t>
-      </w:r>
-      <w:proofErr w:type="spellEnd"/>
-      <w:r>
-        <w:rPr>
-          <w:rFonts w:ascii="Arial" w:hAnsi="Arial" w:cs="Arial"/>
-          <w:sz w:val="24"/>
-          <w:szCs w:val="24"/>
-        </w:rPr>
-        <w:t xml:space="preserve"> </w:t>
-      </w:r>
-      <w:r>
-        <w:rPr>
-          <w:rFonts w:ascii="Arial" w:hAnsi="Arial" w:cs="Arial"/>
-          <w:sz w:val="24"/>
-          <w:szCs w:val="24"/>
-        </w:rPr>
-        <w:t xml:space="preserve">og </w:t>
-      </w:r>
-      <w:proofErr w:type="spellStart"/>
-      <w:r>
-        <w:rPr>
-          <w:rFonts w:ascii="Arial" w:hAnsi="Arial" w:cs="Arial"/>
-          <w:sz w:val="24"/>
-          <w:szCs w:val="24"/>
-        </w:rPr>
-        <w:t>social</w:t>
-      </w:r>
-      <w:proofErr w:type="spellEnd"/>
-      <w:r>
-        <w:rPr>
-          <w:rFonts w:ascii="Arial" w:hAnsi="Arial" w:cs="Arial"/>
-          <w:sz w:val="24"/>
-          <w:szCs w:val="24"/>
-        </w:rPr>
-        <w:t xml:space="preserve"> </w:t>
-      </w:r>
-      <w:proofErr w:type="spellStart"/>
-      <w:r>
-        <w:rPr>
-          <w:rFonts w:ascii="Arial" w:hAnsi="Arial" w:cs="Arial"/>
-          <w:sz w:val="24"/>
-          <w:szCs w:val="24"/>
-        </w:rPr>
-        <w:t>engineering</w:t>
-      </w:r>
-      <w:proofErr w:type="spellEnd"/>
-      <w:r>
-        <w:rPr>
-          <w:rFonts w:ascii="Arial" w:hAnsi="Arial" w:cs="Arial"/>
-          <w:sz w:val="24"/>
-          <w:szCs w:val="24"/>
-        </w:rPr>
-        <w:t xml:space="preserve">, hvor </w:t>
-      </w:r>
-      <w:proofErr w:type="spellStart"/>
-      <w:r>
-        <w:rPr>
-          <w:rFonts w:ascii="Arial" w:hAnsi="Arial" w:cs="Arial"/>
-          <w:sz w:val="24"/>
-          <w:szCs w:val="24"/>
-        </w:rPr>
-        <w:t>social</w:t>
-      </w:r>
-      <w:proofErr w:type="spellEnd"/>
-      <w:r>
-        <w:rPr>
-          <w:rFonts w:ascii="Arial" w:hAnsi="Arial" w:cs="Arial"/>
-          <w:sz w:val="24"/>
-          <w:szCs w:val="24"/>
-        </w:rPr>
-        <w:t xml:space="preserve"> </w:t>
-      </w:r>
-      <w:proofErr w:type="spellStart"/>
-      <w:r>
-        <w:rPr>
-          <w:rFonts w:ascii="Arial" w:hAnsi="Arial" w:cs="Arial"/>
-          <w:sz w:val="24"/>
-          <w:szCs w:val="24"/>
-        </w:rPr>
-        <w:t>engineering</w:t>
-      </w:r>
-      <w:proofErr w:type="spellEnd"/>
-      <w:r>
-        <w:rPr>
-          <w:rFonts w:ascii="Arial" w:hAnsi="Arial" w:cs="Arial"/>
-          <w:sz w:val="24"/>
-          <w:szCs w:val="24"/>
-        </w:rPr>
-        <w:t xml:space="preserve"> spiller på psykologi, overtaling og manipulering </w:t>
-      </w:r>
-      <w:r>
-        <w:rPr>
-          <w:rFonts w:ascii="Arial" w:hAnsi="Arial" w:cs="Arial"/>
-          <w:sz w:val="24"/>
-          <w:szCs w:val="24"/>
-        </w:rPr>
-        <w:t xml:space="preserve">og </w:t>
-      </w:r>
-      <w:proofErr w:type="spellStart"/>
-      <w:r>
-        <w:rPr>
-          <w:rFonts w:ascii="Arial" w:hAnsi="Arial" w:cs="Arial"/>
-          <w:sz w:val="24"/>
-          <w:szCs w:val="24"/>
-        </w:rPr>
-        <w:t>scammers</w:t>
-      </w:r>
-      <w:proofErr w:type="spellEnd"/>
-      <w:r>
-        <w:rPr>
-          <w:rFonts w:ascii="Arial" w:hAnsi="Arial" w:cs="Arial"/>
-          <w:sz w:val="24"/>
-          <w:szCs w:val="24"/>
-        </w:rPr>
-        <w:t xml:space="preserve"> som </w:t>
-      </w:r>
-      <w:r>
-        <w:rPr>
-          <w:rFonts w:ascii="Arial" w:hAnsi="Arial" w:cs="Arial"/>
-          <w:sz w:val="24"/>
-          <w:szCs w:val="24"/>
-        </w:rPr>
-        <w:t xml:space="preserve">er script </w:t>
-      </w:r>
-      <w:proofErr w:type="spellStart"/>
-      <w:r>
-        <w:rPr>
-          <w:rFonts w:ascii="Arial" w:hAnsi="Arial" w:cs="Arial"/>
-          <w:sz w:val="24"/>
-          <w:szCs w:val="24"/>
-        </w:rPr>
-        <w:t>kiddies</w:t>
-      </w:r>
-      <w:proofErr w:type="spellEnd"/>
-      <w:r>
-        <w:rPr>
-          <w:rFonts w:ascii="Arial" w:hAnsi="Arial" w:cs="Arial"/>
-          <w:sz w:val="24"/>
-          <w:szCs w:val="24"/>
-        </w:rPr>
-        <w:t xml:space="preserve">, men som </w:t>
-      </w:r>
-      <w:r>
-        <w:rPr>
-          <w:rFonts w:ascii="Arial" w:hAnsi="Arial" w:cs="Arial"/>
-          <w:sz w:val="24"/>
-          <w:szCs w:val="24"/>
-        </w:rPr>
-        <w:t xml:space="preserve">bruker </w:t>
-      </w:r>
-      <w:proofErr w:type="spellStart"/>
-      <w:r>
-        <w:rPr>
-          <w:rFonts w:ascii="Arial" w:hAnsi="Arial" w:cs="Arial"/>
-          <w:sz w:val="24"/>
-          <w:szCs w:val="24"/>
-        </w:rPr>
-        <w:t>social</w:t>
-      </w:r>
-      <w:proofErr w:type="spellEnd"/>
-      <w:r>
-        <w:rPr>
-          <w:rFonts w:ascii="Arial" w:hAnsi="Arial" w:cs="Arial"/>
-          <w:sz w:val="24"/>
-          <w:szCs w:val="24"/>
-        </w:rPr>
-        <w:t xml:space="preserve"> </w:t>
-      </w:r>
-      <w:proofErr w:type="spellStart"/>
-      <w:r>
-        <w:rPr>
-          <w:rFonts w:ascii="Arial" w:hAnsi="Arial" w:cs="Arial"/>
-          <w:sz w:val="24"/>
-          <w:szCs w:val="24"/>
-        </w:rPr>
-        <w:t>engineering</w:t>
-      </w:r>
-      <w:proofErr w:type="spellEnd"/>
-      <w:r>
-        <w:rPr>
-          <w:rFonts w:ascii="Arial" w:hAnsi="Arial" w:cs="Arial"/>
-          <w:sz w:val="24"/>
-          <w:szCs w:val="24"/>
-        </w:rPr>
-        <w:t xml:space="preserve"> </w:t>
+        <w:t xml:space="preserve">Man har derfor fått begreper som scammers </w:t>
+      </w:r>
+      <w:r>
+        <w:rPr>
+          <w:rFonts w:ascii="Arial" w:hAnsi="Arial" w:cs="Arial"/>
+          <w:sz w:val="24"/>
+          <w:szCs w:val="24"/>
+        </w:rPr>
+        <w:t xml:space="preserve">og social engineering, hvor social engineering spiller på psykologi, overtaling og manipulering </w:t>
+      </w:r>
+      <w:r>
+        <w:rPr>
+          <w:rFonts w:ascii="Arial" w:hAnsi="Arial" w:cs="Arial"/>
+          <w:sz w:val="24"/>
+          <w:szCs w:val="24"/>
+        </w:rPr>
+        <w:t xml:space="preserve">og scammers som </w:t>
+      </w:r>
+      <w:r>
+        <w:rPr>
+          <w:rFonts w:ascii="Arial" w:hAnsi="Arial" w:cs="Arial"/>
+          <w:sz w:val="24"/>
+          <w:szCs w:val="24"/>
+        </w:rPr>
+        <w:t xml:space="preserve">er script kiddies, men som </w:t>
+      </w:r>
+      <w:r>
+        <w:rPr>
+          <w:rFonts w:ascii="Arial" w:hAnsi="Arial" w:cs="Arial"/>
+          <w:sz w:val="24"/>
+          <w:szCs w:val="24"/>
+        </w:rPr>
+        <w:t xml:space="preserve">bruker social engineering </w:t>
       </w:r>
       <w:r>
         <w:rPr>
@@ -830,7 +470,6 @@
           <w:szCs w:val="28"/>
         </w:rPr>
       </w:pPr>
-      <w:proofErr w:type="spellStart"/>
       <w:r>
         <w:rPr>
           <w:rFonts w:ascii="Arial" w:hAnsi="Arial" w:cs="Arial"/>
@@ -838,16 +477,15 @@
           <w:szCs w:val="28"/>
         </w:rPr>
         <w:lastRenderedPageBreak/>
-        <w:t>Social</w:t>
-      </w:r>
-      <w:proofErr w:type="spellEnd"/>
+        <w:t>Social Engineering</w:t>
+      </w:r>
       <w:r>
         <w:rPr>
           <w:rFonts w:ascii="Arial" w:hAnsi="Arial" w:cs="Arial"/>
           <w:sz w:val="28"/>
           <w:szCs w:val="28"/>
         </w:rPr>
-        <w:t xml:space="preserve"> Engineering</w:t>
+        <w:t xml:space="preserve"> / Sosial mani</w:t>
       </w:r>
       <w:r>
         <w:rPr>
@@ -855,7 +493,7 @@
           <w:sz w:val="28"/>
           <w:szCs w:val="28"/>
         </w:rPr>
-        <w:t xml:space="preserve"> / Sosial mani</w:t>
+        <w:t>pulasjon</w:t>
       </w:r>
       <w:r>
         <w:rPr>
@@ -863,564 +501,372 @@
           <w:sz w:val="28"/>
           <w:szCs w:val="28"/>
         </w:rPr>
-        <w:t>pulasjon</w:t>
-      </w:r>
-      <w:r>
+        <w:t>:</w:t>
+      </w:r>
+    </w:p>
+    <w:p>
+      <w:pPr>
+        <w:rPr>
+          <w:rFonts w:ascii="Arial" w:hAnsi="Arial" w:cs="Arial"/>
+          <w:sz w:val="24"/>
+          <w:szCs w:val="24"/>
+        </w:rPr>
+      </w:pPr>
+      <w:r>
+        <w:rPr>
+          <w:rFonts w:ascii="Arial" w:hAnsi="Arial" w:cs="Arial"/>
+          <w:sz w:val="24"/>
+          <w:szCs w:val="24"/>
+        </w:rPr>
+        <w:t>Social Engineering er argumenterbart den største trusselen i dagens IT-sikkerhet.</w:t>
+      </w:r>
+      <w:r>
+        <w:rPr>
+          <w:rFonts w:ascii="Arial" w:hAnsi="Arial" w:cs="Arial"/>
+          <w:sz w:val="24"/>
+          <w:szCs w:val="24"/>
+        </w:rPr>
+        <w:t xml:space="preserve"> Social engineering e</w:t>
+      </w:r>
+      <w:r>
+        <w:rPr>
+          <w:rFonts w:ascii="Arial" w:hAnsi="Arial" w:cs="Arial"/>
+          <w:sz w:val="24"/>
+          <w:szCs w:val="24"/>
+        </w:rPr>
+        <w:t>r</w:t>
+      </w:r>
+      <w:r>
+        <w:rPr>
+          <w:rFonts w:ascii="Arial" w:hAnsi="Arial" w:cs="Arial"/>
+          <w:sz w:val="24"/>
+          <w:szCs w:val="24"/>
+        </w:rPr>
+        <w:t xml:space="preserve"> en teknikk som brukes av hackere for å manipulere mennesker. I stedenfor at en hacker skal hacke seg frem til informasjon</w:t>
+      </w:r>
+      <w:r>
+        <w:rPr>
+          <w:rFonts w:ascii="Arial" w:hAnsi="Arial" w:cs="Arial"/>
+          <w:sz w:val="24"/>
+          <w:szCs w:val="24"/>
+        </w:rPr>
+        <w:t xml:space="preserve"> ved å finne sårbarheter i et datasystem, kan man he</w:t>
+      </w:r>
+      <w:r>
+        <w:rPr>
+          <w:rFonts w:ascii="Arial" w:hAnsi="Arial" w:cs="Arial"/>
+          <w:sz w:val="24"/>
+          <w:szCs w:val="24"/>
+        </w:rPr>
+        <w:t>ller bare «spørre» om den.</w:t>
+      </w:r>
+      <w:r>
+        <w:rPr>
+          <w:rFonts w:ascii="Arial" w:hAnsi="Arial" w:cs="Arial"/>
+          <w:sz w:val="24"/>
+          <w:szCs w:val="24"/>
+        </w:rPr>
+        <w:t xml:space="preserve"> </w:t>
+      </w:r>
+      <w:r>
+        <w:rPr>
+          <w:rFonts w:ascii="Arial" w:hAnsi="Arial" w:cs="Arial"/>
+          <w:sz w:val="24"/>
+          <w:szCs w:val="24"/>
+        </w:rPr>
+        <w:t>Noen metoder for social engineering finnes under.</w:t>
+      </w:r>
+    </w:p>
+    <w:p>
+      <w:pPr>
+        <w:rPr>
+          <w:rFonts w:ascii="Arial" w:hAnsi="Arial" w:cs="Arial"/>
+          <w:sz w:val="24"/>
+          <w:szCs w:val="24"/>
+        </w:rPr>
+      </w:pPr>
+      <w:r>
+        <w:rPr>
+          <w:rFonts w:ascii="Arial" w:hAnsi="Arial" w:cs="Arial"/>
+          <w:sz w:val="24"/>
+          <w:szCs w:val="24"/>
+        </w:rPr>
+        <w:t>Phis</w:t>
+      </w:r>
+      <w:r>
+        <w:rPr>
+          <w:rFonts w:ascii="Arial" w:hAnsi="Arial" w:cs="Arial"/>
+          <w:sz w:val="24"/>
+          <w:szCs w:val="24"/>
+        </w:rPr>
+        <w:t xml:space="preserve">hing: Dett er en form for SE hvor man sender ut falske e-poster, tekstmeldinger eller andre former for skriftlig kommunikasjon </w:t>
+      </w:r>
+      <w:r>
+        <w:rPr>
+          <w:rFonts w:ascii="Arial" w:hAnsi="Arial" w:cs="Arial"/>
+          <w:sz w:val="24"/>
+          <w:szCs w:val="24"/>
+        </w:rPr>
+        <w:t xml:space="preserve">hvor man later som man er en pålitelig kilde, for å lure mottakeren til å avsløre </w:t>
+      </w:r>
+      <w:r>
+        <w:rPr>
+          <w:rFonts w:ascii="Arial" w:hAnsi="Arial" w:cs="Arial"/>
+          <w:sz w:val="24"/>
+          <w:szCs w:val="24"/>
+        </w:rPr>
+        <w:t>passord, betalingskort eller annen info.</w:t>
+      </w:r>
+    </w:p>
+    <w:p>
+      <w:pPr>
+        <w:rPr>
+          <w:rFonts w:ascii="Arial" w:hAnsi="Arial" w:cs="Arial"/>
+          <w:sz w:val="24"/>
+          <w:szCs w:val="24"/>
+        </w:rPr>
+      </w:pPr>
+      <w:r>
+        <w:rPr>
+          <w:rFonts w:ascii="Arial" w:hAnsi="Arial" w:cs="Arial"/>
+          <w:sz w:val="24"/>
+          <w:szCs w:val="24"/>
+        </w:rPr>
+        <w:t xml:space="preserve">Preteksting: Denne innebærer </w:t>
+      </w:r>
+      <w:r>
+        <w:rPr>
+          <w:rFonts w:ascii="Arial" w:hAnsi="Arial" w:cs="Arial"/>
+          <w:sz w:val="24"/>
+          <w:szCs w:val="24"/>
+        </w:rPr>
+        <w:t xml:space="preserve">å få brukeren til å gjøre en handling </w:t>
+      </w:r>
+      <w:r>
+        <w:rPr>
+          <w:rFonts w:ascii="Arial" w:hAnsi="Arial" w:cs="Arial"/>
+          <w:sz w:val="24"/>
+          <w:szCs w:val="24"/>
+        </w:rPr>
+        <w:t xml:space="preserve">ettersom avsender er «troverdig» og det vil «løse et problem». </w:t>
+      </w:r>
+      <w:r>
+        <w:rPr>
+          <w:rFonts w:ascii="Arial" w:hAnsi="Arial" w:cs="Arial"/>
+          <w:sz w:val="24"/>
+          <w:szCs w:val="24"/>
+        </w:rPr>
+        <w:t>Eksempelvis det som skjedde i starten av semesteret. «Feide systemet virker ikke, så vi må lage vår</w:t>
+      </w:r>
+      <w:r>
+        <w:rPr>
+          <w:rFonts w:ascii="Arial" w:hAnsi="Arial" w:cs="Arial"/>
+          <w:sz w:val="24"/>
+          <w:szCs w:val="24"/>
+        </w:rPr>
+        <w:t>t</w:t>
+      </w:r>
+      <w:r>
+        <w:rPr>
+          <w:rFonts w:ascii="Arial" w:hAnsi="Arial" w:cs="Arial"/>
+          <w:sz w:val="24"/>
+          <w:szCs w:val="24"/>
+        </w:rPr>
+        <w:t xml:space="preserve"> eg</w:t>
+      </w:r>
+      <w:r>
+        <w:rPr>
+          <w:rFonts w:ascii="Arial" w:hAnsi="Arial" w:cs="Arial"/>
+          <w:sz w:val="24"/>
+          <w:szCs w:val="24"/>
+        </w:rPr>
+        <w:t>et</w:t>
+      </w:r>
+      <w:r>
+        <w:rPr>
+          <w:rFonts w:ascii="Arial" w:hAnsi="Arial" w:cs="Arial"/>
+          <w:sz w:val="24"/>
+          <w:szCs w:val="24"/>
+        </w:rPr>
+        <w:t xml:space="preserve"> utenom. Bare skriv inn brukernavn og passord her..»</w:t>
+      </w:r>
+    </w:p>
+    <w:p>
+      <w:pPr>
+        <w:rPr>
+          <w:rFonts w:ascii="Arial" w:hAnsi="Arial" w:cs="Arial"/>
+          <w:sz w:val="24"/>
+          <w:szCs w:val="24"/>
+        </w:rPr>
+      </w:pPr>
+      <w:r>
+        <w:rPr>
+          <w:rFonts w:ascii="Arial" w:hAnsi="Arial" w:cs="Arial"/>
+          <w:sz w:val="24"/>
+          <w:szCs w:val="24"/>
+        </w:rPr>
+        <w:t>Bating:</w:t>
+      </w:r>
+      <w:r>
+        <w:rPr>
+          <w:rFonts w:ascii="Arial" w:hAnsi="Arial" w:cs="Arial"/>
+          <w:sz w:val="24"/>
+          <w:szCs w:val="24"/>
+        </w:rPr>
+        <w:t xml:space="preserve"> </w:t>
+      </w:r>
+      <w:r>
+        <w:rPr>
+          <w:rFonts w:ascii="Arial" w:hAnsi="Arial" w:cs="Arial"/>
+          <w:sz w:val="24"/>
+          <w:szCs w:val="24"/>
+        </w:rPr>
+        <w:t xml:space="preserve">Innebærer å lokke offeret med </w:t>
+      </w:r>
+      <w:r>
+        <w:rPr>
+          <w:rFonts w:ascii="Arial" w:hAnsi="Arial" w:cs="Arial"/>
+          <w:sz w:val="24"/>
+          <w:szCs w:val="24"/>
+        </w:rPr>
+        <w:t xml:space="preserve">noe som er fristende eller </w:t>
+      </w:r>
+      <w:r>
+        <w:rPr>
+          <w:rFonts w:ascii="Arial" w:hAnsi="Arial" w:cs="Arial"/>
+          <w:sz w:val="24"/>
+          <w:szCs w:val="24"/>
+        </w:rPr>
+        <w:t>et løfte</w:t>
+      </w:r>
+      <w:r>
+        <w:rPr>
+          <w:rFonts w:ascii="Arial" w:hAnsi="Arial" w:cs="Arial"/>
+          <w:sz w:val="24"/>
+          <w:szCs w:val="24"/>
+        </w:rPr>
+        <w:t>/</w:t>
+      </w:r>
+      <w:r>
+        <w:rPr>
+          <w:rFonts w:ascii="Arial" w:hAnsi="Arial" w:cs="Arial"/>
+          <w:sz w:val="24"/>
+          <w:szCs w:val="24"/>
+        </w:rPr>
+        <w:t>belønning</w:t>
+      </w:r>
+      <w:r>
+        <w:rPr>
+          <w:rFonts w:ascii="Arial" w:hAnsi="Arial" w:cs="Arial"/>
+          <w:sz w:val="24"/>
+          <w:szCs w:val="24"/>
+        </w:rPr>
+        <w:t xml:space="preserve">. Eksempelvis legge ut en minnepinne på et tilfeldig, men velplassert sted hvor noen vil bli </w:t>
+      </w:r>
+      <w:r>
+        <w:rPr>
+          <w:rFonts w:ascii="Arial" w:hAnsi="Arial" w:cs="Arial"/>
+          <w:sz w:val="24"/>
+          <w:szCs w:val="24"/>
+        </w:rPr>
+        <w:t>nysgjerrig</w:t>
+      </w:r>
+      <w:r>
+        <w:rPr>
+          <w:rFonts w:ascii="Arial" w:hAnsi="Arial" w:cs="Arial"/>
+          <w:sz w:val="24"/>
+          <w:szCs w:val="24"/>
+        </w:rPr>
+        <w:t xml:space="preserve"> og plukke den </w:t>
+      </w:r>
+      <w:r>
+        <w:rPr>
+          <w:rFonts w:ascii="Arial" w:hAnsi="Arial" w:cs="Arial"/>
+          <w:sz w:val="24"/>
+          <w:szCs w:val="24"/>
+        </w:rPr>
+        <w:t xml:space="preserve">opp. Hvis noen da plugger denne inn i en datamaskin vil hackeren få tilgang til systemet, med </w:t>
+      </w:r>
+      <w:r>
+        <w:rPr>
+          <w:rFonts w:ascii="Arial" w:hAnsi="Arial" w:cs="Arial"/>
+          <w:sz w:val="24"/>
+          <w:szCs w:val="24"/>
+        </w:rPr>
+        <w:t>et ferdigkodet script som ligger på minnepinnen.</w:t>
+      </w:r>
+    </w:p>
+    <w:p>
+      <w:pPr>
+        <w:rPr>
+          <w:rFonts w:ascii="Arial" w:hAnsi="Arial" w:cs="Arial"/>
+          <w:sz w:val="24"/>
+          <w:szCs w:val="24"/>
+        </w:rPr>
+      </w:pPr>
+      <w:r>
+        <w:rPr>
+          <w:rFonts w:ascii="Arial" w:hAnsi="Arial" w:cs="Arial"/>
+          <w:sz w:val="24"/>
+          <w:szCs w:val="24"/>
+        </w:rPr>
+        <w:t>Tailgating:</w:t>
+      </w:r>
+      <w:r>
+        <w:rPr>
+          <w:rFonts w:ascii="Arial" w:hAnsi="Arial" w:cs="Arial"/>
+          <w:sz w:val="24"/>
+          <w:szCs w:val="24"/>
+        </w:rPr>
+        <w:t xml:space="preserve"> Er e</w:t>
+      </w:r>
+      <w:r>
+        <w:rPr>
+          <w:rFonts w:ascii="Arial" w:hAnsi="Arial" w:cs="Arial"/>
+          <w:sz w:val="24"/>
+          <w:szCs w:val="24"/>
+        </w:rPr>
+        <w:t>n</w:t>
+      </w:r>
+      <w:r>
+        <w:rPr>
+          <w:rFonts w:ascii="Arial" w:hAnsi="Arial" w:cs="Arial"/>
+          <w:sz w:val="24"/>
+          <w:szCs w:val="24"/>
+        </w:rPr>
+        <w:t xml:space="preserve"> mer praktisk </w:t>
+      </w:r>
+      <w:r>
+        <w:rPr>
+          <w:rFonts w:ascii="Arial" w:hAnsi="Arial" w:cs="Arial"/>
+          <w:sz w:val="24"/>
+          <w:szCs w:val="24"/>
+        </w:rPr>
+        <w:t>manipulasjon, men innebærer å følge etter en autorisert person inn i et sikret område, ved å late som man hører til. Eksempelvis: Følg etter noen inn et sted hvor man egentlig trenger nøkkelkort for å komme inn.</w:t>
+      </w:r>
+      <w:r>
+        <w:rPr>
+          <w:rFonts w:ascii="Arial" w:hAnsi="Arial" w:cs="Arial"/>
+          <w:sz w:val="24"/>
+          <w:szCs w:val="24"/>
+        </w:rPr>
+        <w:br w:type="page"/>
+      </w:r>
+    </w:p>
+    <w:p>
+      <w:pPr>
         <w:rPr>
           <w:rFonts w:ascii="Arial" w:hAnsi="Arial" w:cs="Arial"/>
           <w:sz w:val="28"/>
           <w:szCs w:val="28"/>
         </w:rPr>
-        <w:t>:</w:t>
-      </w:r>
-    </w:p>
-    <w:p>
-      <w:pPr>
-        <w:rPr>
-          <w:rFonts w:ascii="Arial" w:hAnsi="Arial" w:cs="Arial"/>
-          <w:sz w:val="24"/>
-          <w:szCs w:val="24"/>
-        </w:rPr>
-      </w:pPr>
-      <w:proofErr w:type="spellStart"/>
-      <w:r>
-        <w:rPr>
-          <w:rFonts w:ascii="Arial" w:hAnsi="Arial" w:cs="Arial"/>
-          <w:sz w:val="24"/>
-          <w:szCs w:val="24"/>
-        </w:rPr>
-        <w:t>Social</w:t>
-      </w:r>
-      <w:proofErr w:type="spellEnd"/>
-      <w:r>
-        <w:rPr>
-          <w:rFonts w:ascii="Arial" w:hAnsi="Arial" w:cs="Arial"/>
-          <w:sz w:val="24"/>
-          <w:szCs w:val="24"/>
-        </w:rPr>
-        <w:t xml:space="preserve"> Engineering er </w:t>
-      </w:r>
-      <w:proofErr w:type="spellStart"/>
-      <w:r>
-        <w:rPr>
-          <w:rFonts w:ascii="Arial" w:hAnsi="Arial" w:cs="Arial"/>
-          <w:sz w:val="24"/>
-          <w:szCs w:val="24"/>
-        </w:rPr>
-        <w:t>argumenterbart</w:t>
-      </w:r>
-      <w:proofErr w:type="spellEnd"/>
-      <w:r>
-        <w:rPr>
-          <w:rFonts w:ascii="Arial" w:hAnsi="Arial" w:cs="Arial"/>
-          <w:sz w:val="24"/>
-          <w:szCs w:val="24"/>
-        </w:rPr>
-        <w:t xml:space="preserve"> den største trusselen i dagens IT-sikkerhet.</w:t>
-      </w:r>
-      <w:r>
-        <w:rPr>
-          <w:rFonts w:ascii="Arial" w:hAnsi="Arial" w:cs="Arial"/>
-          <w:sz w:val="24"/>
-          <w:szCs w:val="24"/>
-        </w:rPr>
-        <w:t xml:space="preserve"> </w:t>
-      </w:r>
-      <w:proofErr w:type="spellStart"/>
-      <w:r>
-        <w:rPr>
-          <w:rFonts w:ascii="Arial" w:hAnsi="Arial" w:cs="Arial"/>
-          <w:sz w:val="24"/>
-          <w:szCs w:val="24"/>
-        </w:rPr>
-        <w:t>Social</w:t>
-      </w:r>
-      <w:proofErr w:type="spellEnd"/>
-      <w:r>
-        <w:rPr>
-          <w:rFonts w:ascii="Arial" w:hAnsi="Arial" w:cs="Arial"/>
-          <w:sz w:val="24"/>
-          <w:szCs w:val="24"/>
-        </w:rPr>
-        <w:t xml:space="preserve"> </w:t>
-      </w:r>
-      <w:proofErr w:type="spellStart"/>
-      <w:r>
-        <w:rPr>
-          <w:rFonts w:ascii="Arial" w:hAnsi="Arial" w:cs="Arial"/>
-          <w:sz w:val="24"/>
-          <w:szCs w:val="24"/>
-        </w:rPr>
-        <w:t>engineering</w:t>
-      </w:r>
-      <w:proofErr w:type="spellEnd"/>
-      <w:r>
-        <w:rPr>
-          <w:rFonts w:ascii="Arial" w:hAnsi="Arial" w:cs="Arial"/>
-          <w:sz w:val="24"/>
-          <w:szCs w:val="24"/>
-        </w:rPr>
-        <w:t xml:space="preserve"> e</w:t>
-      </w:r>
-      <w:r>
-        <w:rPr>
-          <w:rFonts w:ascii="Arial" w:hAnsi="Arial" w:cs="Arial"/>
-          <w:sz w:val="24"/>
-          <w:szCs w:val="24"/>
-        </w:rPr>
-        <w:t>r</w:t>
-      </w:r>
-      <w:r>
-        <w:rPr>
-          <w:rFonts w:ascii="Arial" w:hAnsi="Arial" w:cs="Arial"/>
-          <w:sz w:val="24"/>
-          <w:szCs w:val="24"/>
-        </w:rPr>
-        <w:t xml:space="preserve"> en teknikk som brukes av hackere for å manipulere mennesker. </w:t>
-      </w:r>
-      <w:proofErr w:type="gramStart"/>
-      <w:r>
-        <w:rPr>
-          <w:rFonts w:ascii="Arial" w:hAnsi="Arial" w:cs="Arial"/>
-          <w:sz w:val="24"/>
-          <w:szCs w:val="24"/>
-        </w:rPr>
-        <w:t xml:space="preserve">I </w:t>
-      </w:r>
-      <w:proofErr w:type="spellStart"/>
-      <w:r>
-        <w:rPr>
-          <w:rFonts w:ascii="Arial" w:hAnsi="Arial" w:cs="Arial"/>
-          <w:sz w:val="24"/>
-          <w:szCs w:val="24"/>
-        </w:rPr>
-        <w:t>stedenfor</w:t>
-      </w:r>
-      <w:proofErr w:type="spellEnd"/>
-      <w:proofErr w:type="gramEnd"/>
-      <w:r>
-        <w:rPr>
-          <w:rFonts w:ascii="Arial" w:hAnsi="Arial" w:cs="Arial"/>
-          <w:sz w:val="24"/>
-          <w:szCs w:val="24"/>
-        </w:rPr>
-        <w:t xml:space="preserve"> at en hacker skal hacke seg frem til informasjon</w:t>
-      </w:r>
-      <w:r>
-        <w:rPr>
-          <w:rFonts w:ascii="Arial" w:hAnsi="Arial" w:cs="Arial"/>
-          <w:sz w:val="24"/>
-          <w:szCs w:val="24"/>
-        </w:rPr>
-        <w:t xml:space="preserve"> ved å finne sårbarheter i et datasystem, kan man he</w:t>
-      </w:r>
-      <w:r>
-        <w:rPr>
-          <w:rFonts w:ascii="Arial" w:hAnsi="Arial" w:cs="Arial"/>
-          <w:sz w:val="24"/>
-          <w:szCs w:val="24"/>
-        </w:rPr>
-        <w:t>ller bare «spørre» om den.</w:t>
-      </w:r>
-      <w:r>
-        <w:rPr>
-          <w:rFonts w:ascii="Arial" w:hAnsi="Arial" w:cs="Arial"/>
-          <w:sz w:val="24"/>
-          <w:szCs w:val="24"/>
-        </w:rPr>
-        <w:t xml:space="preserve"> </w:t>
-      </w:r>
-      <w:r>
-        <w:rPr>
-          <w:rFonts w:ascii="Arial" w:hAnsi="Arial" w:cs="Arial"/>
-          <w:sz w:val="24"/>
-          <w:szCs w:val="24"/>
-        </w:rPr>
-        <w:t xml:space="preserve">Noen metoder for </w:t>
-      </w:r>
-      <w:proofErr w:type="spellStart"/>
-      <w:r>
-        <w:rPr>
-          <w:rFonts w:ascii="Arial" w:hAnsi="Arial" w:cs="Arial"/>
-          <w:sz w:val="24"/>
-          <w:szCs w:val="24"/>
-        </w:rPr>
-        <w:t>social</w:t>
-      </w:r>
-      <w:proofErr w:type="spellEnd"/>
-      <w:r>
-        <w:rPr>
-          <w:rFonts w:ascii="Arial" w:hAnsi="Arial" w:cs="Arial"/>
-          <w:sz w:val="24"/>
-          <w:szCs w:val="24"/>
-        </w:rPr>
-        <w:t xml:space="preserve"> </w:t>
-      </w:r>
-      <w:proofErr w:type="spellStart"/>
-      <w:r>
-        <w:rPr>
-          <w:rFonts w:ascii="Arial" w:hAnsi="Arial" w:cs="Arial"/>
-          <w:sz w:val="24"/>
-          <w:szCs w:val="24"/>
-        </w:rPr>
-        <w:t>engineering</w:t>
-      </w:r>
-      <w:proofErr w:type="spellEnd"/>
-      <w:r>
-        <w:rPr>
-          <w:rFonts w:ascii="Arial" w:hAnsi="Arial" w:cs="Arial"/>
-          <w:sz w:val="24"/>
-          <w:szCs w:val="24"/>
-        </w:rPr>
-        <w:t xml:space="preserve"> finnes under.</w:t>
-      </w:r>
-    </w:p>
-    <w:p>
-      <w:pPr>
-        <w:rPr>
-          <w:rFonts w:ascii="Arial" w:hAnsi="Arial" w:cs="Arial"/>
-          <w:sz w:val="24"/>
-          <w:szCs w:val="24"/>
-        </w:rPr>
-      </w:pPr>
-      <w:proofErr w:type="spellStart"/>
-      <w:r>
-        <w:rPr>
-          <w:rFonts w:ascii="Arial" w:hAnsi="Arial" w:cs="Arial"/>
-          <w:sz w:val="24"/>
-          <w:szCs w:val="24"/>
-        </w:rPr>
-        <w:t>Phis</w:t>
-      </w:r>
-      <w:r>
-        <w:rPr>
-          <w:rFonts w:ascii="Arial" w:hAnsi="Arial" w:cs="Arial"/>
-          <w:sz w:val="24"/>
-          <w:szCs w:val="24"/>
-        </w:rPr>
-        <w:t>hing</w:t>
-      </w:r>
-      <w:proofErr w:type="spellEnd"/>
-      <w:r>
-        <w:rPr>
-          <w:rFonts w:ascii="Arial" w:hAnsi="Arial" w:cs="Arial"/>
-          <w:sz w:val="24"/>
-          <w:szCs w:val="24"/>
-        </w:rPr>
-        <w:t xml:space="preserve">: </w:t>
-      </w:r>
-      <w:proofErr w:type="spellStart"/>
-      <w:r>
-        <w:rPr>
-          <w:rFonts w:ascii="Arial" w:hAnsi="Arial" w:cs="Arial"/>
-          <w:sz w:val="24"/>
-          <w:szCs w:val="24"/>
-        </w:rPr>
-        <w:t>Dett</w:t>
-      </w:r>
-      <w:proofErr w:type="spellEnd"/>
-      <w:r>
-        <w:rPr>
-          <w:rFonts w:ascii="Arial" w:hAnsi="Arial" w:cs="Arial"/>
-          <w:sz w:val="24"/>
-          <w:szCs w:val="24"/>
-        </w:rPr>
-        <w:t xml:space="preserve"> er en form for SE hvor man sender ut falske e-poster, tekstmeldinger eller andre former for skriftlig kommunikasjon </w:t>
-      </w:r>
-      <w:r>
-        <w:rPr>
-          <w:rFonts w:ascii="Arial" w:hAnsi="Arial" w:cs="Arial"/>
-          <w:sz w:val="24"/>
-          <w:szCs w:val="24"/>
-        </w:rPr>
-        <w:t xml:space="preserve">hvor man later som man er en pålitelig kilde, for å lure mottakeren til å avsløre </w:t>
-      </w:r>
-      <w:r>
-        <w:rPr>
-          <w:rFonts w:ascii="Arial" w:hAnsi="Arial" w:cs="Arial"/>
-          <w:sz w:val="24"/>
-          <w:szCs w:val="24"/>
-        </w:rPr>
-        <w:t>passord, betalingskort eller annen info.</w:t>
-      </w:r>
-    </w:p>
-    <w:p>
-      <w:pPr>
-        <w:rPr>
-          <w:rFonts w:ascii="Arial" w:hAnsi="Arial" w:cs="Arial"/>
-          <w:sz w:val="24"/>
-          <w:szCs w:val="24"/>
-        </w:rPr>
-      </w:pPr>
-      <w:r>
-        <w:rPr>
-          <w:rFonts w:ascii="Arial" w:hAnsi="Arial" w:cs="Arial"/>
-          <w:sz w:val="24"/>
-          <w:szCs w:val="24"/>
-        </w:rPr>
-        <w:t xml:space="preserve">Preteksting: Denne innebærer </w:t>
-      </w:r>
-      <w:r>
-        <w:rPr>
-          <w:rFonts w:ascii="Arial" w:hAnsi="Arial" w:cs="Arial"/>
-          <w:sz w:val="24"/>
-          <w:szCs w:val="24"/>
-        </w:rPr>
-        <w:t xml:space="preserve">å få brukeren til å gjøre en handling </w:t>
-      </w:r>
-      <w:r>
-        <w:rPr>
-          <w:rFonts w:ascii="Arial" w:hAnsi="Arial" w:cs="Arial"/>
-          <w:sz w:val="24"/>
-          <w:szCs w:val="24"/>
-        </w:rPr>
-        <w:t xml:space="preserve">ettersom avsender er «troverdig» og det vil «løse et problem». </w:t>
-      </w:r>
-      <w:r>
-        <w:rPr>
-          <w:rFonts w:ascii="Arial" w:hAnsi="Arial" w:cs="Arial"/>
-          <w:sz w:val="24"/>
-          <w:szCs w:val="24"/>
-        </w:rPr>
-        <w:t>Eksempelvis det som skjedde i starten av semesteret. «Feide systemet virker ikke, så vi må lage vår</w:t>
-      </w:r>
-      <w:r>
-        <w:rPr>
-          <w:rFonts w:ascii="Arial" w:hAnsi="Arial" w:cs="Arial"/>
-          <w:sz w:val="24"/>
-          <w:szCs w:val="24"/>
-        </w:rPr>
-        <w:t>t</w:t>
-      </w:r>
-      <w:r>
-        <w:rPr>
-          <w:rFonts w:ascii="Arial" w:hAnsi="Arial" w:cs="Arial"/>
-          <w:sz w:val="24"/>
-          <w:szCs w:val="24"/>
-        </w:rPr>
-        <w:t xml:space="preserve"> eg</w:t>
-      </w:r>
-      <w:r>
-        <w:rPr>
-          <w:rFonts w:ascii="Arial" w:hAnsi="Arial" w:cs="Arial"/>
-          <w:sz w:val="24"/>
-          <w:szCs w:val="24"/>
-        </w:rPr>
-        <w:t>et</w:t>
-      </w:r>
-      <w:r>
-        <w:rPr>
-          <w:rFonts w:ascii="Arial" w:hAnsi="Arial" w:cs="Arial"/>
-          <w:sz w:val="24"/>
-          <w:szCs w:val="24"/>
-        </w:rPr>
-        <w:t xml:space="preserve"> utenom. Bare skriv inn brukernavn og passord </w:t>
-      </w:r>
-      <w:proofErr w:type="gramStart"/>
-      <w:r>
-        <w:rPr>
-          <w:rFonts w:ascii="Arial" w:hAnsi="Arial" w:cs="Arial"/>
-          <w:sz w:val="24"/>
-          <w:szCs w:val="24"/>
-        </w:rPr>
-        <w:t>her..</w:t>
-      </w:r>
-      <w:proofErr w:type="gramEnd"/>
-      <w:r>
-        <w:rPr>
-          <w:rFonts w:ascii="Arial" w:hAnsi="Arial" w:cs="Arial"/>
-          <w:sz w:val="24"/>
-          <w:szCs w:val="24"/>
-        </w:rPr>
-        <w:t>»</w:t>
-      </w:r>
-    </w:p>
-    <w:p>
-      <w:pPr>
-        <w:rPr>
-          <w:rFonts w:ascii="Arial" w:hAnsi="Arial" w:cs="Arial"/>
-          <w:sz w:val="24"/>
-          <w:szCs w:val="24"/>
-        </w:rPr>
-      </w:pPr>
-      <w:r>
-        <w:rPr>
-          <w:rFonts w:ascii="Arial" w:hAnsi="Arial" w:cs="Arial"/>
-          <w:sz w:val="24"/>
-          <w:szCs w:val="24"/>
-        </w:rPr>
-        <w:t>Bating:</w:t>
-      </w:r>
-      <w:r>
-        <w:rPr>
-          <w:rFonts w:ascii="Arial" w:hAnsi="Arial" w:cs="Arial"/>
-          <w:sz w:val="24"/>
-          <w:szCs w:val="24"/>
-        </w:rPr>
-        <w:t xml:space="preserve"> </w:t>
-      </w:r>
-      <w:r>
-        <w:rPr>
-          <w:rFonts w:ascii="Arial" w:hAnsi="Arial" w:cs="Arial"/>
-          <w:sz w:val="24"/>
-          <w:szCs w:val="24"/>
-        </w:rPr>
-        <w:t xml:space="preserve">Innebærer å lokke offeret med </w:t>
-      </w:r>
-      <w:r>
-        <w:rPr>
-          <w:rFonts w:ascii="Arial" w:hAnsi="Arial" w:cs="Arial"/>
-          <w:sz w:val="24"/>
-          <w:szCs w:val="24"/>
-        </w:rPr>
-        <w:t xml:space="preserve">noe som er fristende eller </w:t>
-      </w:r>
-      <w:r>
-        <w:rPr>
-          <w:rFonts w:ascii="Arial" w:hAnsi="Arial" w:cs="Arial"/>
-          <w:sz w:val="24"/>
-          <w:szCs w:val="24"/>
-        </w:rPr>
-        <w:t>et løfte</w:t>
-      </w:r>
-      <w:r>
-        <w:rPr>
-          <w:rFonts w:ascii="Arial" w:hAnsi="Arial" w:cs="Arial"/>
-          <w:sz w:val="24"/>
-          <w:szCs w:val="24"/>
-        </w:rPr>
-        <w:t>/</w:t>
-      </w:r>
-      <w:r>
-        <w:rPr>
-          <w:rFonts w:ascii="Arial" w:hAnsi="Arial" w:cs="Arial"/>
-          <w:sz w:val="24"/>
-          <w:szCs w:val="24"/>
-        </w:rPr>
-        <w:t>belønning</w:t>
-      </w:r>
-      <w:r>
-        <w:rPr>
-          <w:rFonts w:ascii="Arial" w:hAnsi="Arial" w:cs="Arial"/>
-          <w:sz w:val="24"/>
-          <w:szCs w:val="24"/>
-        </w:rPr>
-        <w:t xml:space="preserve">. Eksempelvis legge ut en minnepinne på et tilfeldig, men velplassert sted hvor noen vil bli </w:t>
-      </w:r>
-      <w:r>
-        <w:rPr>
-          <w:rFonts w:ascii="Arial" w:hAnsi="Arial" w:cs="Arial"/>
-          <w:sz w:val="24"/>
-          <w:szCs w:val="24"/>
-        </w:rPr>
-        <w:t>nysgjerrig</w:t>
-      </w:r>
-      <w:r>
-        <w:rPr>
-          <w:rFonts w:ascii="Arial" w:hAnsi="Arial" w:cs="Arial"/>
-          <w:sz w:val="24"/>
-          <w:szCs w:val="24"/>
-        </w:rPr>
-        <w:t xml:space="preserve"> og plukke den </w:t>
-      </w:r>
-      <w:r>
-        <w:rPr>
-          <w:rFonts w:ascii="Arial" w:hAnsi="Arial" w:cs="Arial"/>
-          <w:sz w:val="24"/>
-          <w:szCs w:val="24"/>
-        </w:rPr>
-        <w:t xml:space="preserve">opp. Hvis noen da plugger denne inn i en datamaskin vil hackeren få tilgang til systemet, med </w:t>
-      </w:r>
-      <w:r>
-        <w:rPr>
-          <w:rFonts w:ascii="Arial" w:hAnsi="Arial" w:cs="Arial"/>
-          <w:sz w:val="24"/>
-          <w:szCs w:val="24"/>
-        </w:rPr>
-        <w:t>et ferdigkodet script som ligger på minnepinnen.</w:t>
-      </w:r>
-    </w:p>
-    <w:p>
-      <w:pPr>
-        <w:rPr>
-          <w:rFonts w:ascii="Arial" w:hAnsi="Arial" w:cs="Arial"/>
-          <w:sz w:val="24"/>
-          <w:szCs w:val="24"/>
-        </w:rPr>
-      </w:pPr>
-      <w:proofErr w:type="spellStart"/>
-      <w:r>
-        <w:rPr>
-          <w:rFonts w:ascii="Arial" w:hAnsi="Arial" w:cs="Arial"/>
-          <w:sz w:val="24"/>
-          <w:szCs w:val="24"/>
-        </w:rPr>
-        <w:t>Tailgating</w:t>
-      </w:r>
-      <w:proofErr w:type="spellEnd"/>
-      <w:r>
-        <w:rPr>
-          <w:rFonts w:ascii="Arial" w:hAnsi="Arial" w:cs="Arial"/>
-          <w:sz w:val="24"/>
-          <w:szCs w:val="24"/>
-        </w:rPr>
-        <w:t>:</w:t>
-      </w:r>
-      <w:r>
-        <w:rPr>
-          <w:rFonts w:ascii="Arial" w:hAnsi="Arial" w:cs="Arial"/>
-          <w:sz w:val="24"/>
-          <w:szCs w:val="24"/>
-        </w:rPr>
-        <w:t xml:space="preserve"> Er e</w:t>
-      </w:r>
-      <w:r>
-        <w:rPr>
-          <w:rFonts w:ascii="Arial" w:hAnsi="Arial" w:cs="Arial"/>
-          <w:sz w:val="24"/>
-          <w:szCs w:val="24"/>
-        </w:rPr>
-        <w:t>n</w:t>
-      </w:r>
-      <w:r>
-        <w:rPr>
-          <w:rFonts w:ascii="Arial" w:hAnsi="Arial" w:cs="Arial"/>
-          <w:sz w:val="24"/>
-          <w:szCs w:val="24"/>
-        </w:rPr>
-        <w:t xml:space="preserve"> mer praktisk </w:t>
-      </w:r>
-      <w:r>
-        <w:rPr>
-          <w:rFonts w:ascii="Arial" w:hAnsi="Arial" w:cs="Arial"/>
-          <w:sz w:val="24"/>
-          <w:szCs w:val="24"/>
-        </w:rPr>
-        <w:t>manipulasjon, men innebærer å følge etter en autorisert person inn i et sikret område, ved å late som man hører til. Eksempelvis: Følg etter noen inn et sted hvor man egentlig trenger nøkkelkort for å komme inn.</w:t>
-      </w:r>
-      <w:r>
-        <w:rPr>
-          <w:rFonts w:ascii="Arial" w:hAnsi="Arial" w:cs="Arial"/>
-          <w:sz w:val="24"/>
-          <w:szCs w:val="24"/>
-        </w:rPr>
-        <w:br w:type="page"/>
-      </w:r>
-    </w:p>
-    <w:p>
-      <w:pPr>
+      </w:pPr>
+      <w:r>
         <w:rPr>
           <w:rFonts w:ascii="Arial" w:hAnsi="Arial" w:cs="Arial"/>
           <w:sz w:val="28"/>
           <w:szCs w:val="28"/>
         </w:rPr>
-      </w:pPr>
-      <w:r>
-        <w:rPr>
-          <w:rFonts w:ascii="Arial" w:hAnsi="Arial" w:cs="Arial"/>
-          <w:sz w:val="28"/>
-          <w:szCs w:val="28"/>
-        </w:rPr>
         <w:lastRenderedPageBreak/>
         <w:t>Nettsider og sikkerhet</w:t>
       </w:r>
@@ -1439,25 +885,7 @@
           <w:sz w:val="24"/>
           <w:szCs w:val="24"/>
         </w:rPr>
-        <w:t xml:space="preserve">URL eller Uniform Resource </w:t>
-      </w:r>
-      <w:proofErr w:type="spellStart"/>
-      <w:r>
-        <w:rPr>
-          <w:rFonts w:ascii="Arial" w:hAnsi="Arial" w:cs="Arial"/>
-          <w:sz w:val="24"/>
-          <w:szCs w:val="24"/>
-        </w:rPr>
-        <w:t>Locator</w:t>
-      </w:r>
-      <w:proofErr w:type="spellEnd"/>
-      <w:r>
-        <w:rPr>
-          <w:rFonts w:ascii="Arial" w:hAnsi="Arial" w:cs="Arial"/>
-          <w:sz w:val="24"/>
-          <w:szCs w:val="24"/>
-        </w:rPr>
-        <w:t xml:space="preserve"> sier noe om hvor en ressurs er</w:t>
+        <w:t>URL eller Uniform Resource Locator sier noe om hvor en ressurs er</w:t>
       </w:r>
       <w:r>
         <w:rPr>
@@ -1498,80 +926,16 @@
           <w:sz w:val="24"/>
           <w:szCs w:val="24"/>
         </w:rPr>
-        <w:t xml:space="preserve">hvilken protokoll som skal </w:t>
-      </w:r>
-      <w:proofErr w:type="spellStart"/>
-      <w:r>
-        <w:rPr>
-          <w:rFonts w:ascii="Arial" w:hAnsi="Arial" w:cs="Arial"/>
-          <w:sz w:val="24"/>
-          <w:szCs w:val="24"/>
-        </w:rPr>
-        <w:t>brueks</w:t>
-      </w:r>
-      <w:proofErr w:type="spellEnd"/>
-      <w:r>
-        <w:rPr>
-          <w:rFonts w:ascii="Arial" w:hAnsi="Arial" w:cs="Arial"/>
-          <w:sz w:val="24"/>
-          <w:szCs w:val="24"/>
-        </w:rPr>
-        <w:t xml:space="preserve"> for å hente resursen du vil se. </w:t>
-      </w:r>
-      <w:r>
-        <w:rPr>
-          <w:rFonts w:ascii="Arial" w:hAnsi="Arial" w:cs="Arial"/>
-          <w:sz w:val="24"/>
-          <w:szCs w:val="24"/>
-        </w:rPr>
-        <w:t xml:space="preserve">De vanligste protokollene er http og </w:t>
-      </w:r>
-      <w:proofErr w:type="spellStart"/>
-      <w:r>
-        <w:rPr>
-          <w:rFonts w:ascii="Arial" w:hAnsi="Arial" w:cs="Arial"/>
-          <w:sz w:val="24"/>
-          <w:szCs w:val="24"/>
-        </w:rPr>
-        <w:t>https</w:t>
-      </w:r>
-      <w:proofErr w:type="spellEnd"/>
-      <w:r>
-        <w:rPr>
-          <w:rFonts w:ascii="Arial" w:hAnsi="Arial" w:cs="Arial"/>
-          <w:sz w:val="24"/>
-          <w:szCs w:val="24"/>
-        </w:rPr>
-        <w:t xml:space="preserve">, men man har også </w:t>
-      </w:r>
-      <w:proofErr w:type="spellStart"/>
-      <w:r>
-        <w:rPr>
-          <w:rFonts w:ascii="Arial" w:hAnsi="Arial" w:cs="Arial"/>
-          <w:sz w:val="24"/>
-          <w:szCs w:val="24"/>
-        </w:rPr>
-        <w:t>ftp</w:t>
-      </w:r>
-      <w:proofErr w:type="spellEnd"/>
-      <w:r>
-        <w:rPr>
-          <w:rFonts w:ascii="Arial" w:hAnsi="Arial" w:cs="Arial"/>
-          <w:sz w:val="24"/>
-          <w:szCs w:val="24"/>
-        </w:rPr>
-        <w:t xml:space="preserve"> for filoverføring og </w:t>
-      </w:r>
-      <w:proofErr w:type="spellStart"/>
-      <w:r>
-        <w:rPr>
-          <w:rFonts w:ascii="Arial" w:hAnsi="Arial" w:cs="Arial"/>
-          <w:sz w:val="24"/>
-          <w:szCs w:val="24"/>
-        </w:rPr>
-        <w:t>mailto</w:t>
-      </w:r>
-      <w:proofErr w:type="spellEnd"/>
+        <w:t xml:space="preserve">hvilken protokoll som skal brueks for å hente resursen du vil se. </w:t>
+      </w:r>
+      <w:r>
+        <w:rPr>
+          <w:rFonts w:ascii="Arial" w:hAnsi="Arial" w:cs="Arial"/>
+          <w:sz w:val="24"/>
+          <w:szCs w:val="24"/>
+        </w:rPr>
+        <w:t>De vanligste protokollene er http og https, men man har også ftp for filoverføring og mailto</w:t>
+      </w:r>
       <w:r>
         <w:rPr>
           <w:rFonts w:ascii="Arial" w:hAnsi="Arial" w:cs="Arial"/>
@@ -1621,25 +985,7 @@
             <w:sz w:val="24"/>
             <w:szCs w:val="24"/>
           </w:rPr>
-          <w:t>www.exam</w:t>
-        </w:r>
-        <w:r>
-          <w:rPr>
-            <w:rStyle w:val="Hyperkobling"/>
-            <w:rFonts w:ascii="Arial" w:hAnsi="Arial" w:cs="Arial"/>
-            <w:sz w:val="24"/>
-            <w:szCs w:val="24"/>
-          </w:rPr>
-          <w:t>p</w:t>
-        </w:r>
-        <w:r>
-          <w:rPr>
-            <w:rStyle w:val="Hyperkobling"/>
-            <w:rFonts w:ascii="Arial" w:hAnsi="Arial" w:cs="Arial"/>
-            <w:sz w:val="24"/>
-            <w:szCs w:val="24"/>
-          </w:rPr>
-          <w:t>le.com</w:t>
+          <w:t>www.example.com</w:t>
         </w:r>
       </w:hyperlink>
     </w:p>
@@ -1715,25 +1061,7 @@
           <w:sz w:val="24"/>
           <w:szCs w:val="24"/>
         </w:rPr>
-        <w:t xml:space="preserve">ttp </w:t>
-      </w:r>
-      <w:proofErr w:type="spellStart"/>
-      <w:r>
-        <w:rPr>
-          <w:rFonts w:ascii="Arial" w:hAnsi="Arial" w:cs="Arial"/>
-          <w:sz w:val="24"/>
-          <w:szCs w:val="24"/>
-        </w:rPr>
-        <w:t>vs</w:t>
-      </w:r>
-      <w:proofErr w:type="spellEnd"/>
-      <w:r>
-        <w:rPr>
-          <w:rFonts w:ascii="Arial" w:hAnsi="Arial" w:cs="Arial"/>
-          <w:sz w:val="24"/>
-          <w:szCs w:val="24"/>
-        </w:rPr>
-        <w:t xml:space="preserve"> https: </w:t>
+        <w:t xml:space="preserve">ttp vs https: </w:t>
       </w:r>
     </w:p>
     <w:p>
@@ -1801,7 +1129,6 @@
           <w:szCs w:val="24"/>
         </w:rPr>
       </w:pPr>
-      <w:proofErr w:type="spellStart"/>
       <w:r>
         <w:rPr>
           <w:rFonts w:ascii="Arial" w:hAnsi="Arial" w:cs="Arial"/>
@@ -1816,115 +1143,24 @@
           <w:sz w:val="24"/>
           <w:szCs w:val="24"/>
         </w:rPr>
-        <w:t>tps</w:t>
-      </w:r>
-      <w:proofErr w:type="spellEnd"/>
-      <w:r>
-        <w:rPr>
-          <w:rFonts w:ascii="Arial" w:hAnsi="Arial" w:cs="Arial"/>
-          <w:sz w:val="24"/>
-          <w:szCs w:val="24"/>
-        </w:rPr>
-        <w:t xml:space="preserve"> </w:t>
-      </w:r>
-      <w:r>
-        <w:rPr>
-          <w:rFonts w:ascii="Arial" w:hAnsi="Arial" w:cs="Arial"/>
-          <w:sz w:val="24"/>
-          <w:szCs w:val="24"/>
-        </w:rPr>
-        <w:t xml:space="preserve">er en </w:t>
-      </w:r>
-      <w:proofErr w:type="spellStart"/>
-      <w:r>
-        <w:rPr>
-          <w:rFonts w:ascii="Arial" w:hAnsi="Arial" w:cs="Arial"/>
-          <w:sz w:val="24"/>
-          <w:szCs w:val="24"/>
-        </w:rPr>
-        <w:t>krypert</w:t>
-      </w:r>
-      <w:proofErr w:type="spellEnd"/>
-      <w:r>
-        <w:rPr>
-          <w:rFonts w:ascii="Arial" w:hAnsi="Arial" w:cs="Arial"/>
-          <w:sz w:val="24"/>
-          <w:szCs w:val="24"/>
-        </w:rPr>
-        <w:t xml:space="preserve"> kanal som tilbyr bedre sikkerhet</w:t>
-      </w:r>
-      <w:r>
-        <w:rPr>
-          <w:rFonts w:ascii="Arial" w:hAnsi="Arial" w:cs="Arial"/>
-          <w:sz w:val="24"/>
-          <w:szCs w:val="24"/>
-        </w:rPr>
-        <w:t xml:space="preserve">. </w:t>
-      </w:r>
-      <w:proofErr w:type="spellStart"/>
-      <w:r>
-        <w:rPr>
-          <w:rFonts w:ascii="Arial" w:hAnsi="Arial" w:cs="Arial"/>
-          <w:sz w:val="24"/>
-          <w:szCs w:val="24"/>
-        </w:rPr>
-        <w:t>Https</w:t>
-      </w:r>
-      <w:proofErr w:type="spellEnd"/>
-      <w:r>
-        <w:rPr>
-          <w:rFonts w:ascii="Arial" w:hAnsi="Arial" w:cs="Arial"/>
-          <w:sz w:val="24"/>
-          <w:szCs w:val="24"/>
-        </w:rPr>
-        <w:t xml:space="preserve"> beskytter derimot kun mot overføring, altså «man in </w:t>
-      </w:r>
-      <w:proofErr w:type="spellStart"/>
-      <w:r>
-        <w:rPr>
-          <w:rFonts w:ascii="Arial" w:hAnsi="Arial" w:cs="Arial"/>
-          <w:sz w:val="24"/>
-          <w:szCs w:val="24"/>
-        </w:rPr>
-        <w:t>the</w:t>
-      </w:r>
-      <w:proofErr w:type="spellEnd"/>
-      <w:r>
-        <w:rPr>
-          <w:rFonts w:ascii="Arial" w:hAnsi="Arial" w:cs="Arial"/>
-          <w:sz w:val="24"/>
-          <w:szCs w:val="24"/>
-        </w:rPr>
-        <w:t xml:space="preserve"> </w:t>
-      </w:r>
-      <w:proofErr w:type="spellStart"/>
-      <w:r>
-        <w:rPr>
-          <w:rFonts w:ascii="Arial" w:hAnsi="Arial" w:cs="Arial"/>
-          <w:sz w:val="24"/>
-          <w:szCs w:val="24"/>
-        </w:rPr>
-        <w:t>middle</w:t>
-      </w:r>
-      <w:proofErr w:type="spellEnd"/>
-      <w:r>
-        <w:rPr>
-          <w:rFonts w:ascii="Arial" w:hAnsi="Arial" w:cs="Arial"/>
-          <w:sz w:val="24"/>
-          <w:szCs w:val="24"/>
-        </w:rPr>
-        <w:t>»-</w:t>
-      </w:r>
-      <w:proofErr w:type="spellStart"/>
-      <w:r>
-        <w:rPr>
-          <w:rFonts w:ascii="Arial" w:hAnsi="Arial" w:cs="Arial"/>
-          <w:sz w:val="24"/>
-          <w:szCs w:val="24"/>
-        </w:rPr>
-        <w:t>attacks</w:t>
-      </w:r>
-      <w:proofErr w:type="spellEnd"/>
+        <w:t xml:space="preserve">tps </w:t>
+      </w:r>
+      <w:r>
+        <w:rPr>
+          <w:rFonts w:ascii="Arial" w:hAnsi="Arial" w:cs="Arial"/>
+          <w:sz w:val="24"/>
+          <w:szCs w:val="24"/>
+        </w:rPr>
+        <w:t>er en krypert kanal som tilbyr bedre sikkerhet</w:t>
+      </w:r>
+      <w:r>
+        <w:rPr>
+          <w:rFonts w:ascii="Arial" w:hAnsi="Arial" w:cs="Arial"/>
+          <w:sz w:val="24"/>
+          <w:szCs w:val="24"/>
+        </w:rPr>
+        <w:t>. Https beskytter derimot kun mot overføring, altså «man in the middle»-attacks</w:t>
+      </w:r>
       <w:r>
         <w:rPr>
           <w:rFonts w:ascii="Arial" w:hAnsi="Arial" w:cs="Arial"/>
@@ -1967,23 +1203,13 @@
           <w:szCs w:val="24"/>
         </w:rPr>
       </w:pPr>
-      <w:proofErr w:type="spellStart"/>
-      <w:r>
-        <w:rPr>
-          <w:rFonts w:ascii="Arial" w:hAnsi="Arial" w:cs="Arial"/>
-          <w:sz w:val="24"/>
-          <w:szCs w:val="24"/>
-        </w:rPr>
-        <w:t>https</w:t>
-      </w:r>
-      <w:proofErr w:type="spellEnd"/>
-      <w:r>
-        <w:rPr>
-          <w:rFonts w:ascii="Arial" w:hAnsi="Arial" w:cs="Arial"/>
-          <w:sz w:val="24"/>
-          <w:szCs w:val="24"/>
-        </w:rPr>
-        <w:t xml:space="preserve"> blir stemplet som en trygghet noe som gjør at vi mennesker stoler mer blindt på de</w:t>
+      <w:r>
+        <w:rPr>
+          <w:rFonts w:ascii="Arial" w:hAnsi="Arial" w:cs="Arial"/>
+          <w:sz w:val="24"/>
+          <w:szCs w:val="24"/>
+        </w:rPr>
+        <w:t>https blir stemplet som en trygghet noe som gjør at vi mennesker stoler mer blindt på de</w:t>
       </w:r>
       <w:r>
         <w:rPr>
@@ -1999,25 +1225,7 @@
           <w:sz w:val="24"/>
           <w:szCs w:val="24"/>
         </w:rPr>
-        <w:t xml:space="preserve">. Det skaper dermed en falsk trygghet, ettersom svindlere også kan benytte seg av </w:t>
-      </w:r>
-      <w:proofErr w:type="spellStart"/>
-      <w:r>
-        <w:rPr>
-          <w:rFonts w:ascii="Arial" w:hAnsi="Arial" w:cs="Arial"/>
-          <w:sz w:val="24"/>
-          <w:szCs w:val="24"/>
-        </w:rPr>
-        <w:t>https</w:t>
-      </w:r>
-      <w:proofErr w:type="spellEnd"/>
-      <w:r>
-        <w:rPr>
-          <w:rFonts w:ascii="Arial" w:hAnsi="Arial" w:cs="Arial"/>
-          <w:sz w:val="24"/>
-          <w:szCs w:val="24"/>
-        </w:rPr>
-        <w:t xml:space="preserve">, hvor den sensitive informasjonen går rett til </w:t>
+        <w:t xml:space="preserve">. Det skaper dermed en falsk trygghet, ettersom svindlere også kan benytte seg av https, hvor den sensitive informasjonen går rett til </w:t>
       </w:r>
       <w:r>
         <w:rPr>
@@ -2045,94 +1253,38 @@
           <w:szCs w:val="24"/>
         </w:rPr>
       </w:pPr>
-      <w:proofErr w:type="spellStart"/>
-      <w:r>
-        <w:rPr>
-          <w:rFonts w:ascii="Arial" w:hAnsi="Arial" w:cs="Arial"/>
-          <w:sz w:val="24"/>
-          <w:szCs w:val="24"/>
-        </w:rPr>
-        <w:t>Cookies</w:t>
-      </w:r>
-      <w:proofErr w:type="spellEnd"/>
-      <w:r>
-        <w:rPr>
-          <w:rFonts w:ascii="Arial" w:hAnsi="Arial" w:cs="Arial"/>
-          <w:sz w:val="24"/>
-          <w:szCs w:val="24"/>
-        </w:rPr>
-        <w:t>:</w:t>
-      </w:r>
-    </w:p>
-    <w:p>
-      <w:pPr>
-        <w:rPr>
-          <w:rFonts w:ascii="Arial" w:hAnsi="Arial" w:cs="Arial"/>
-          <w:sz w:val="24"/>
-          <w:szCs w:val="24"/>
-        </w:rPr>
-      </w:pPr>
-      <w:proofErr w:type="spellStart"/>
-      <w:r>
-        <w:rPr>
-          <w:rFonts w:ascii="Arial" w:hAnsi="Arial" w:cs="Arial"/>
-          <w:sz w:val="24"/>
-          <w:szCs w:val="24"/>
-        </w:rPr>
-        <w:t>Cookies</w:t>
-      </w:r>
-      <w:proofErr w:type="spellEnd"/>
-      <w:r>
-        <w:rPr>
-          <w:rFonts w:ascii="Arial" w:hAnsi="Arial" w:cs="Arial"/>
-          <w:sz w:val="24"/>
-          <w:szCs w:val="24"/>
-        </w:rPr>
-        <w:t xml:space="preserve"> eller </w:t>
-      </w:r>
-      <w:proofErr w:type="spellStart"/>
-      <w:r>
-        <w:rPr>
-          <w:rFonts w:ascii="Arial" w:hAnsi="Arial" w:cs="Arial"/>
-          <w:sz w:val="24"/>
-          <w:szCs w:val="24"/>
-        </w:rPr>
-        <w:t>informasjonskaplser</w:t>
-      </w:r>
-      <w:proofErr w:type="spellEnd"/>
-      <w:r>
-        <w:rPr>
-          <w:rFonts w:ascii="Arial" w:hAnsi="Arial" w:cs="Arial"/>
-          <w:sz w:val="24"/>
-          <w:szCs w:val="24"/>
-        </w:rPr>
-        <w:t xml:space="preserve"> er noe som lagres på brukerens maskin og brukes til å skreddersy </w:t>
-      </w:r>
-      <w:r>
-        <w:rPr>
-          <w:rFonts w:ascii="Arial" w:hAnsi="Arial" w:cs="Arial"/>
-          <w:sz w:val="24"/>
-          <w:szCs w:val="24"/>
-        </w:rPr>
-        <w:t xml:space="preserve">innhold til brukeren. </w:t>
-      </w:r>
-      <w:proofErr w:type="spellStart"/>
-      <w:r>
-        <w:rPr>
-          <w:rFonts w:ascii="Arial" w:hAnsi="Arial" w:cs="Arial"/>
-          <w:sz w:val="24"/>
-          <w:szCs w:val="24"/>
-        </w:rPr>
-        <w:t>Cookies</w:t>
-      </w:r>
-      <w:proofErr w:type="spellEnd"/>
-      <w:r>
-        <w:rPr>
-          <w:rFonts w:ascii="Arial" w:hAnsi="Arial" w:cs="Arial"/>
-          <w:sz w:val="24"/>
-          <w:szCs w:val="24"/>
-        </w:rPr>
-        <w:t xml:space="preserve"> sporer all aktivitet, som f.eks. hvor du er på en nettside, hva du ser på, hvor lenge du ser på det</w:t>
+      <w:r>
+        <w:rPr>
+          <w:rFonts w:ascii="Arial" w:hAnsi="Arial" w:cs="Arial"/>
+          <w:sz w:val="24"/>
+          <w:szCs w:val="24"/>
+        </w:rPr>
+        <w:t>Cookies:</w:t>
+      </w:r>
+    </w:p>
+    <w:p>
+      <w:pPr>
+        <w:rPr>
+          <w:rFonts w:ascii="Arial" w:hAnsi="Arial" w:cs="Arial"/>
+          <w:sz w:val="24"/>
+          <w:szCs w:val="24"/>
+        </w:rPr>
+      </w:pPr>
+      <w:r>
+        <w:rPr>
+          <w:rFonts w:ascii="Arial" w:hAnsi="Arial" w:cs="Arial"/>
+          <w:sz w:val="24"/>
+          <w:szCs w:val="24"/>
+        </w:rPr>
+        <w:t xml:space="preserve">Cookies eller informasjonskaplser er noe som lagres på brukerens maskin og brukes til å skreddersy </w:t>
+      </w:r>
+      <w:r>
+        <w:rPr>
+          <w:rFonts w:ascii="Arial" w:hAnsi="Arial" w:cs="Arial"/>
+          <w:sz w:val="24"/>
+          <w:szCs w:val="24"/>
+        </w:rPr>
+        <w:t>innhold til brukeren. Cookies sporer all aktivitet, som f.eks. hvor du er på en nettside, hva du ser på, hvor lenge du ser på det</w:t>
       </w:r>
       <w:r>
         <w:rPr>
@@ -2151,59 +1303,13 @@
           <w:szCs w:val="24"/>
         </w:rPr>
       </w:pPr>
-      <w:proofErr w:type="spellStart"/>
-      <w:r>
-        <w:rPr>
-          <w:rFonts w:ascii="Arial" w:hAnsi="Arial" w:cs="Arial"/>
-          <w:sz w:val="24"/>
-          <w:szCs w:val="24"/>
-        </w:rPr>
-        <w:t>Cookies</w:t>
-      </w:r>
-      <w:proofErr w:type="spellEnd"/>
-      <w:r>
-        <w:rPr>
-          <w:rFonts w:ascii="Arial" w:hAnsi="Arial" w:cs="Arial"/>
-          <w:sz w:val="24"/>
-          <w:szCs w:val="24"/>
-        </w:rPr>
-        <w:t xml:space="preserve"> har også en </w:t>
-      </w:r>
-      <w:proofErr w:type="spellStart"/>
-      <w:r>
-        <w:rPr>
-          <w:rFonts w:ascii="Arial" w:hAnsi="Arial" w:cs="Arial"/>
-          <w:sz w:val="24"/>
-          <w:szCs w:val="24"/>
-        </w:rPr>
-        <w:t>Session</w:t>
-      </w:r>
-      <w:proofErr w:type="spellEnd"/>
-      <w:r>
-        <w:rPr>
-          <w:rFonts w:ascii="Arial" w:hAnsi="Arial" w:cs="Arial"/>
-          <w:sz w:val="24"/>
-          <w:szCs w:val="24"/>
-        </w:rPr>
-        <w:t xml:space="preserve"> ID som er en </w:t>
-      </w:r>
-      <w:proofErr w:type="spellStart"/>
-      <w:r>
-        <w:rPr>
-          <w:rFonts w:ascii="Arial" w:hAnsi="Arial" w:cs="Arial"/>
-          <w:sz w:val="24"/>
-          <w:szCs w:val="24"/>
-        </w:rPr>
-        <w:t>idenfitikator</w:t>
-      </w:r>
-      <w:proofErr w:type="spellEnd"/>
-      <w:r>
-        <w:rPr>
-          <w:rFonts w:ascii="Arial" w:hAnsi="Arial" w:cs="Arial"/>
-          <w:sz w:val="24"/>
-          <w:szCs w:val="24"/>
-        </w:rPr>
-        <w:t xml:space="preserve"> på DEG, som brukes på </w:t>
+      <w:r>
+        <w:rPr>
+          <w:rFonts w:ascii="Arial" w:hAnsi="Arial" w:cs="Arial"/>
+          <w:sz w:val="24"/>
+          <w:szCs w:val="24"/>
+        </w:rPr>
+        <w:t xml:space="preserve">Cookies har også en Session ID som er en idenfitikator på DEG, som brukes på </w:t>
       </w:r>
       <w:r>
         <w:rPr>
@@ -2334,51 +1440,15 @@
           <w:sz w:val="24"/>
           <w:szCs w:val="24"/>
         </w:rPr>
-        <w:t xml:space="preserve">, eller alternativt overvåke data. Skadevare kan også ta utnytte at </w:t>
-      </w:r>
-      <w:proofErr w:type="spellStart"/>
-      <w:r>
-        <w:rPr>
-          <w:rFonts w:ascii="Arial" w:hAnsi="Arial" w:cs="Arial"/>
-          <w:sz w:val="24"/>
-          <w:szCs w:val="24"/>
-        </w:rPr>
-        <w:t>pcen</w:t>
-      </w:r>
-      <w:proofErr w:type="spellEnd"/>
-      <w:r>
-        <w:rPr>
-          <w:rFonts w:ascii="Arial" w:hAnsi="Arial" w:cs="Arial"/>
-          <w:sz w:val="24"/>
-          <w:szCs w:val="24"/>
-        </w:rPr>
-        <w:t xml:space="preserve"> den har infisert </w:t>
-      </w:r>
-      <w:r>
-        <w:rPr>
-          <w:rFonts w:ascii="Arial" w:hAnsi="Arial" w:cs="Arial"/>
-          <w:sz w:val="24"/>
-          <w:szCs w:val="24"/>
-        </w:rPr>
-        <w:t xml:space="preserve">ved å bruke en porsjon av </w:t>
-      </w:r>
-      <w:proofErr w:type="spellStart"/>
-      <w:r>
-        <w:rPr>
-          <w:rFonts w:ascii="Arial" w:hAnsi="Arial" w:cs="Arial"/>
-          <w:sz w:val="24"/>
-          <w:szCs w:val="24"/>
-        </w:rPr>
-        <w:t>resursene</w:t>
-      </w:r>
-      <w:proofErr w:type="spellEnd"/>
-      <w:r>
-        <w:rPr>
-          <w:rFonts w:ascii="Arial" w:hAnsi="Arial" w:cs="Arial"/>
-          <w:sz w:val="24"/>
-          <w:szCs w:val="24"/>
-        </w:rPr>
-        <w:t xml:space="preserve"> på den (CPU, GPU, RAM</w:t>
+        <w:t xml:space="preserve">, eller alternativt overvåke data. Skadevare kan også ta utnytte at pcen den har infisert </w:t>
+      </w:r>
+      <w:r>
+        <w:rPr>
+          <w:rFonts w:ascii="Arial" w:hAnsi="Arial" w:cs="Arial"/>
+          <w:sz w:val="24"/>
+          <w:szCs w:val="24"/>
+        </w:rPr>
+        <w:t>ved å bruke en porsjon av resursene på den (CPU, GPU, RAM</w:t>
       </w:r>
       <w:r>
         <w:rPr>
@@ -2418,51 +1488,15 @@
           <w:sz w:val="24"/>
           <w:szCs w:val="24"/>
         </w:rPr>
-        <w:t xml:space="preserve"> Skadevare kan også være ren </w:t>
-      </w:r>
-      <w:proofErr w:type="spellStart"/>
-      <w:r>
-        <w:rPr>
-          <w:rFonts w:ascii="Arial" w:hAnsi="Arial" w:cs="Arial"/>
-          <w:sz w:val="24"/>
-          <w:szCs w:val="24"/>
-        </w:rPr>
-        <w:t>hæreverk</w:t>
-      </w:r>
-      <w:proofErr w:type="spellEnd"/>
-      <w:r>
-        <w:rPr>
-          <w:rFonts w:ascii="Arial" w:hAnsi="Arial" w:cs="Arial"/>
-          <w:sz w:val="24"/>
-          <w:szCs w:val="24"/>
-        </w:rPr>
-        <w:t>, hvor skadevaren</w:t>
-      </w:r>
-      <w:r>
-        <w:rPr>
-          <w:rFonts w:ascii="Arial" w:hAnsi="Arial" w:cs="Arial"/>
-          <w:sz w:val="24"/>
-          <w:szCs w:val="24"/>
-        </w:rPr>
-        <w:t xml:space="preserve"> gjør deler av </w:t>
-      </w:r>
-      <w:proofErr w:type="spellStart"/>
-      <w:r>
-        <w:rPr>
-          <w:rFonts w:ascii="Arial" w:hAnsi="Arial" w:cs="Arial"/>
-          <w:sz w:val="24"/>
-          <w:szCs w:val="24"/>
-        </w:rPr>
-        <w:t>pcen</w:t>
-      </w:r>
-      <w:proofErr w:type="spellEnd"/>
-      <w:r>
-        <w:rPr>
-          <w:rFonts w:ascii="Arial" w:hAnsi="Arial" w:cs="Arial"/>
-          <w:sz w:val="24"/>
-          <w:szCs w:val="24"/>
-        </w:rPr>
-        <w:t xml:space="preserve"> utilgjengelig for brukeren</w:t>
+        <w:t xml:space="preserve"> Skadevare kan også være ren hæreverk, hvor skadevaren</w:t>
+      </w:r>
+      <w:r>
+        <w:rPr>
+          <w:rFonts w:ascii="Arial" w:hAnsi="Arial" w:cs="Arial"/>
+          <w:sz w:val="24"/>
+          <w:szCs w:val="24"/>
+        </w:rPr>
+        <w:t xml:space="preserve"> gjør deler av pcen utilgjengelig for brukeren</w:t>
       </w:r>
       <w:r>
         <w:rPr>
@@ -2478,25 +1512,7 @@
           <w:sz w:val="24"/>
           <w:szCs w:val="24"/>
         </w:rPr>
-        <w:t>penger fra offeret, for å få tilgang til dette igjen (</w:t>
-      </w:r>
-      <w:proofErr w:type="spellStart"/>
-      <w:r>
-        <w:rPr>
-          <w:rFonts w:ascii="Arial" w:hAnsi="Arial" w:cs="Arial"/>
-          <w:sz w:val="24"/>
-          <w:szCs w:val="24"/>
-        </w:rPr>
-        <w:t>ransom</w:t>
-      </w:r>
-      <w:proofErr w:type="spellEnd"/>
-      <w:r>
-        <w:rPr>
-          <w:rFonts w:ascii="Arial" w:hAnsi="Arial" w:cs="Arial"/>
-          <w:sz w:val="24"/>
-          <w:szCs w:val="24"/>
-        </w:rPr>
-        <w:t xml:space="preserve">). </w:t>
+        <w:t xml:space="preserve">penger fra offeret, for å få tilgang til dette igjen (ransom). </w:t>
       </w:r>
     </w:p>
     <w:p>
@@ -2647,25 +1663,7 @@
           <w:sz w:val="24"/>
           <w:szCs w:val="24"/>
         </w:rPr>
-        <w:t xml:space="preserve"> er via en minnepenn som offeret plugger inni </w:t>
-      </w:r>
-      <w:proofErr w:type="spellStart"/>
-      <w:r>
-        <w:rPr>
-          <w:rFonts w:ascii="Arial" w:hAnsi="Arial" w:cs="Arial"/>
-          <w:sz w:val="24"/>
-          <w:szCs w:val="24"/>
-        </w:rPr>
-        <w:t>pcen</w:t>
-      </w:r>
-      <w:proofErr w:type="spellEnd"/>
-      <w:r>
-        <w:rPr>
-          <w:rFonts w:ascii="Arial" w:hAnsi="Arial" w:cs="Arial"/>
-          <w:sz w:val="24"/>
-          <w:szCs w:val="24"/>
-        </w:rPr>
-        <w:t xml:space="preserve"> sin, eller en fil som </w:t>
+        <w:t xml:space="preserve"> er via en minnepenn som offeret plugger inni pcen sin, eller en fil som </w:t>
       </w:r>
       <w:r>
         <w:rPr>
@@ -2681,69 +1679,15 @@
           <w:sz w:val="24"/>
           <w:szCs w:val="24"/>
         </w:rPr>
-        <w:t xml:space="preserve">ftest kommer stridshodet til </w:t>
-      </w:r>
-      <w:proofErr w:type="spellStart"/>
-      <w:r>
-        <w:rPr>
-          <w:rFonts w:ascii="Arial" w:hAnsi="Arial" w:cs="Arial"/>
-          <w:sz w:val="24"/>
-          <w:szCs w:val="24"/>
-        </w:rPr>
-        <w:t>pcen</w:t>
-      </w:r>
-      <w:proofErr w:type="spellEnd"/>
-      <w:r>
-        <w:rPr>
-          <w:rFonts w:ascii="Arial" w:hAnsi="Arial" w:cs="Arial"/>
-          <w:sz w:val="24"/>
-          <w:szCs w:val="24"/>
-        </w:rPr>
-        <w:t xml:space="preserve"> til offeret via </w:t>
-      </w:r>
-      <w:proofErr w:type="spellStart"/>
-      <w:r>
-        <w:rPr>
-          <w:rFonts w:ascii="Arial" w:hAnsi="Arial" w:cs="Arial"/>
-          <w:sz w:val="24"/>
-          <w:szCs w:val="24"/>
-        </w:rPr>
-        <w:t>Social</w:t>
-      </w:r>
-      <w:proofErr w:type="spellEnd"/>
-      <w:r>
-        <w:rPr>
-          <w:rFonts w:ascii="Arial" w:hAnsi="Arial" w:cs="Arial"/>
-          <w:sz w:val="24"/>
-          <w:szCs w:val="24"/>
-        </w:rPr>
-        <w:t xml:space="preserve"> Engineering</w:t>
-      </w:r>
-      <w:r>
-        <w:rPr>
-          <w:rFonts w:ascii="Arial" w:hAnsi="Arial" w:cs="Arial"/>
-          <w:sz w:val="24"/>
-          <w:szCs w:val="24"/>
-        </w:rPr>
-        <w:t xml:space="preserve">. Her kan en hacker eller </w:t>
-      </w:r>
-      <w:proofErr w:type="spellStart"/>
-      <w:r>
-        <w:rPr>
-          <w:rFonts w:ascii="Arial" w:hAnsi="Arial" w:cs="Arial"/>
-          <w:sz w:val="24"/>
-          <w:szCs w:val="24"/>
-        </w:rPr>
-        <w:t>scammer</w:t>
-      </w:r>
-      <w:proofErr w:type="spellEnd"/>
-      <w:r>
-        <w:rPr>
-          <w:rFonts w:ascii="Arial" w:hAnsi="Arial" w:cs="Arial"/>
-          <w:sz w:val="24"/>
-          <w:szCs w:val="24"/>
-        </w:rPr>
-        <w:t xml:space="preserve"> lure offeret til å laste ned </w:t>
+        <w:t>ftest kommer stridshodet til pcen til offeret via Social Engineering</w:t>
+      </w:r>
+      <w:r>
+        <w:rPr>
+          <w:rFonts w:ascii="Arial" w:hAnsi="Arial" w:cs="Arial"/>
+          <w:sz w:val="24"/>
+          <w:szCs w:val="24"/>
+        </w:rPr>
+        <w:t xml:space="preserve">. Her kan en hacker eller scammer lure offeret til å laste ned </w:t>
       </w:r>
       <w:r>
         <w:rPr>
@@ -3006,25 +1950,7 @@
           <w:sz w:val="24"/>
           <w:szCs w:val="24"/>
         </w:rPr>
-        <w:t xml:space="preserve"> De sprer som regel via nettverk (</w:t>
-      </w:r>
-      <w:proofErr w:type="gramStart"/>
-      <w:r>
-        <w:rPr>
-          <w:rFonts w:ascii="Arial" w:hAnsi="Arial" w:cs="Arial"/>
-          <w:sz w:val="24"/>
-          <w:szCs w:val="24"/>
-        </w:rPr>
-        <w:t>mail</w:t>
-      </w:r>
-      <w:proofErr w:type="gramEnd"/>
-      <w:r>
-        <w:rPr>
-          <w:rFonts w:ascii="Arial" w:hAnsi="Arial" w:cs="Arial"/>
-          <w:sz w:val="24"/>
-          <w:szCs w:val="24"/>
-        </w:rPr>
-        <w:t>, web, LAN, fildeling eller sosial medier)</w:t>
+        <w:t xml:space="preserve"> De sprer som regel via nettverk (mail, web, LAN, fildeling eller sosial medier)</w:t>
       </w:r>
       <w:r>
         <w:rPr>
@@ -3157,25 +2083,7 @@
           <w:sz w:val="24"/>
           <w:szCs w:val="24"/>
         </w:rPr>
-        <w:t xml:space="preserve">. Virus blir </w:t>
-      </w:r>
-      <w:proofErr w:type="spellStart"/>
-      <w:r>
-        <w:rPr>
-          <w:rFonts w:ascii="Arial" w:hAnsi="Arial" w:cs="Arial"/>
-          <w:sz w:val="24"/>
-          <w:szCs w:val="24"/>
-        </w:rPr>
-        <w:t>sjeldene</w:t>
-      </w:r>
-      <w:proofErr w:type="spellEnd"/>
-      <w:r>
-        <w:rPr>
-          <w:rFonts w:ascii="Arial" w:hAnsi="Arial" w:cs="Arial"/>
-          <w:sz w:val="24"/>
-          <w:szCs w:val="24"/>
-        </w:rPr>
-        <w:t xml:space="preserve"> oppdaget av offeret, ettersom det jobbet over tid (sakte)</w:t>
+        <w:t>. Virus blir sjeldene oppdaget av offeret, ettersom det jobbet over tid (sakte)</w:t>
       </w:r>
       <w:r>
         <w:rPr>
@@ -3205,25 +2113,7 @@
           <w:sz w:val="24"/>
           <w:szCs w:val="24"/>
         </w:rPr>
-        <w:t xml:space="preserve">Virus </w:t>
-      </w:r>
-      <w:proofErr w:type="spellStart"/>
-      <w:r>
-        <w:rPr>
-          <w:rFonts w:ascii="Arial" w:hAnsi="Arial" w:cs="Arial"/>
-          <w:sz w:val="24"/>
-          <w:szCs w:val="24"/>
-        </w:rPr>
-        <w:t>infiserers</w:t>
-      </w:r>
-      <w:proofErr w:type="spellEnd"/>
-      <w:r>
-        <w:rPr>
-          <w:rFonts w:ascii="Arial" w:hAnsi="Arial" w:cs="Arial"/>
-          <w:sz w:val="24"/>
-          <w:szCs w:val="24"/>
-        </w:rPr>
-        <w:t xml:space="preserve"> forskjellig, men dette er noen av metodene som finnes.</w:t>
+        <w:t>Virus infiserers forskjellig, men dette er noen av metodene som finnes.</w:t>
       </w:r>
     </w:p>
     <w:p>
@@ -3239,23 +2129,13 @@
           <w:szCs w:val="24"/>
         </w:rPr>
       </w:pPr>
-      <w:proofErr w:type="spellStart"/>
-      <w:r>
-        <w:rPr>
-          <w:rFonts w:ascii="Arial" w:hAnsi="Arial" w:cs="Arial"/>
-          <w:sz w:val="24"/>
-          <w:szCs w:val="24"/>
-        </w:rPr>
-        <w:t>Overwriting</w:t>
-      </w:r>
-      <w:proofErr w:type="spellEnd"/>
-      <w:r>
-        <w:rPr>
-          <w:rFonts w:ascii="Arial" w:hAnsi="Arial" w:cs="Arial"/>
-          <w:sz w:val="24"/>
-          <w:szCs w:val="24"/>
-        </w:rPr>
-        <w:t xml:space="preserve">: Erstatter innhold i </w:t>
+      <w:r>
+        <w:rPr>
+          <w:rFonts w:ascii="Arial" w:hAnsi="Arial" w:cs="Arial"/>
+          <w:sz w:val="24"/>
+          <w:szCs w:val="24"/>
+        </w:rPr>
+        <w:t xml:space="preserve">Overwriting: Erstatter innhold i </w:t>
       </w:r>
       <w:r>
         <w:rPr>
@@ -3279,23 +2159,13 @@
           <w:szCs w:val="24"/>
         </w:rPr>
       </w:pPr>
-      <w:proofErr w:type="spellStart"/>
-      <w:r>
-        <w:rPr>
-          <w:rFonts w:ascii="Arial" w:hAnsi="Arial" w:cs="Arial"/>
-          <w:sz w:val="24"/>
-          <w:szCs w:val="24"/>
-        </w:rPr>
-        <w:t>Prepending</w:t>
-      </w:r>
-      <w:proofErr w:type="spellEnd"/>
-      <w:r>
-        <w:rPr>
-          <w:rFonts w:ascii="Arial" w:hAnsi="Arial" w:cs="Arial"/>
-          <w:sz w:val="24"/>
-          <w:szCs w:val="24"/>
-        </w:rPr>
-        <w:t>:</w:t>
+      <w:r>
+        <w:rPr>
+          <w:rFonts w:ascii="Arial" w:hAnsi="Arial" w:cs="Arial"/>
+          <w:sz w:val="24"/>
+          <w:szCs w:val="24"/>
+        </w:rPr>
+        <w:t>Prepending:</w:t>
       </w:r>
       <w:r>
         <w:rPr>
@@ -3321,23 +2191,13 @@
         </w:rPr>
         <w:t xml:space="preserve"> i den ufarlige exe-fila (</w:t>
       </w:r>
-      <w:proofErr w:type="spellStart"/>
-      <w:r>
-        <w:rPr>
-          <w:rFonts w:ascii="Arial" w:hAnsi="Arial" w:cs="Arial"/>
-          <w:sz w:val="24"/>
-          <w:szCs w:val="24"/>
-        </w:rPr>
-        <w:t>virus+original</w:t>
-      </w:r>
-      <w:proofErr w:type="spellEnd"/>
-      <w:r>
-        <w:rPr>
-          <w:rFonts w:ascii="Arial" w:hAnsi="Arial" w:cs="Arial"/>
-          <w:sz w:val="24"/>
-          <w:szCs w:val="24"/>
-        </w:rPr>
-        <w:t>)</w:t>
+      <w:r>
+        <w:rPr>
+          <w:rFonts w:ascii="Arial" w:hAnsi="Arial" w:cs="Arial"/>
+          <w:sz w:val="24"/>
+          <w:szCs w:val="24"/>
+        </w:rPr>
+        <w:t>virus+original)</w:t>
       </w:r>
     </w:p>
     <w:p>
@@ -3367,25 +2227,7 @@
           <w:sz w:val="24"/>
           <w:szCs w:val="24"/>
         </w:rPr>
-        <w:t xml:space="preserve"> til viruskode sist i den ufarlige exe-fila (</w:t>
-      </w:r>
-      <w:proofErr w:type="spellStart"/>
-      <w:r>
-        <w:rPr>
-          <w:rFonts w:ascii="Arial" w:hAnsi="Arial" w:cs="Arial"/>
-          <w:sz w:val="24"/>
-          <w:szCs w:val="24"/>
-        </w:rPr>
-        <w:t>original+virus</w:t>
-      </w:r>
-      <w:proofErr w:type="spellEnd"/>
-      <w:r>
-        <w:rPr>
-          <w:rFonts w:ascii="Arial" w:hAnsi="Arial" w:cs="Arial"/>
-          <w:sz w:val="24"/>
-          <w:szCs w:val="24"/>
-        </w:rPr>
-        <w:t>)</w:t>
+        <w:t xml:space="preserve"> til viruskode sist i den ufarlige exe-fila (original+virus)</w:t>
       </w:r>
     </w:p>
     <w:p>
@@ -3498,25 +2340,7 @@
           <w:sz w:val="24"/>
           <w:szCs w:val="24"/>
         </w:rPr>
-        <w:t xml:space="preserve">Kopierer seg inn i </w:t>
-      </w:r>
-      <w:proofErr w:type="spellStart"/>
-      <w:r>
-        <w:rPr>
-          <w:rFonts w:ascii="Arial" w:hAnsi="Arial" w:cs="Arial"/>
-          <w:sz w:val="24"/>
-          <w:szCs w:val="24"/>
-        </w:rPr>
-        <w:t>word</w:t>
-      </w:r>
-      <w:proofErr w:type="spellEnd"/>
-      <w:r>
-        <w:rPr>
-          <w:rFonts w:ascii="Arial" w:hAnsi="Arial" w:cs="Arial"/>
-          <w:sz w:val="24"/>
-          <w:szCs w:val="24"/>
-        </w:rPr>
-        <w:t xml:space="preserve"> f.eks.</w:t>
+        <w:t>Kopierer seg inn i word f.eks.</w:t>
       </w:r>
     </w:p>
     <w:p>
@@ -3538,43 +2362,7 @@
           <w:sz w:val="24"/>
           <w:szCs w:val="24"/>
         </w:rPr>
-        <w:t>Kan utføre kommandoer som «</w:t>
-      </w:r>
-      <w:proofErr w:type="spellStart"/>
-      <w:r>
-        <w:rPr>
-          <w:rFonts w:ascii="Arial" w:hAnsi="Arial" w:cs="Arial"/>
-          <w:sz w:val="24"/>
-          <w:szCs w:val="24"/>
-        </w:rPr>
-        <w:t>delete</w:t>
-      </w:r>
-      <w:proofErr w:type="spellEnd"/>
-      <w:r>
-        <w:rPr>
-          <w:rFonts w:ascii="Arial" w:hAnsi="Arial" w:cs="Arial"/>
-          <w:sz w:val="24"/>
-          <w:szCs w:val="24"/>
-        </w:rPr>
-        <w:t>», «</w:t>
-      </w:r>
-      <w:proofErr w:type="spellStart"/>
-      <w:r>
-        <w:rPr>
-          <w:rFonts w:ascii="Arial" w:hAnsi="Arial" w:cs="Arial"/>
-          <w:sz w:val="24"/>
-          <w:szCs w:val="24"/>
-        </w:rPr>
-        <w:t>sendmail</w:t>
-      </w:r>
-      <w:proofErr w:type="spellEnd"/>
-      <w:r>
-        <w:rPr>
-          <w:rFonts w:ascii="Arial" w:hAnsi="Arial" w:cs="Arial"/>
-          <w:sz w:val="24"/>
-          <w:szCs w:val="24"/>
-        </w:rPr>
-        <w:t>» osv.</w:t>
+        <w:t>Kan utføre kommandoer som «delete», «sendmail» osv.</w:t>
       </w:r>
     </w:p>
     <w:p>
@@ -3647,18 +2435,8 @@
           <w:sz w:val="28"/>
           <w:szCs w:val="28"/>
         </w:rPr>
-        <w:t>/</w:t>
-      </w:r>
-      <w:proofErr w:type="spellStart"/>
-      <w:r>
-        <w:rPr>
-          <w:rFonts w:ascii="Arial" w:hAnsi="Arial" w:cs="Arial"/>
-          <w:sz w:val="28"/>
-          <w:szCs w:val="28"/>
-        </w:rPr>
-        <w:t>webtrojanere</w:t>
-      </w:r>
-      <w:proofErr w:type="spellEnd"/>
+        <w:t>/webtrojanere</w:t>
+      </w:r>
     </w:p>
     <w:p>
       <w:pPr>
@@ -3767,7 +2545,6 @@
         </w:rPr>
         <w:t>google.com/</w:t>
       </w:r>
-      <w:proofErr w:type="spellStart"/>
       <w:r>
         <w:rPr>
           <w:rFonts w:ascii="Arial" w:hAnsi="Arial" w:cs="Arial"/>
@@ -3792,7 +2569,6 @@
         </w:rPr>
         <w:t>me</w:t>
       </w:r>
-      <w:proofErr w:type="spellEnd"/>
       <w:r>
         <w:rPr>
           <w:rFonts w:ascii="Arial" w:hAnsi="Arial" w:cs="Arial"/>
@@ -3807,25 +2583,7 @@
           <w:sz w:val="24"/>
           <w:szCs w:val="24"/>
         </w:rPr>
-        <w:t xml:space="preserve">Nettsiden ser ordentlig ut, og du får også den ordentlige versjonen av </w:t>
-      </w:r>
-      <w:proofErr w:type="spellStart"/>
-      <w:r>
-        <w:rPr>
-          <w:rFonts w:ascii="Arial" w:hAnsi="Arial" w:cs="Arial"/>
-          <w:sz w:val="24"/>
-          <w:szCs w:val="24"/>
-        </w:rPr>
-        <w:t>chrome</w:t>
-      </w:r>
-      <w:proofErr w:type="spellEnd"/>
-      <w:r>
-        <w:rPr>
-          <w:rFonts w:ascii="Arial" w:hAnsi="Arial" w:cs="Arial"/>
-          <w:sz w:val="24"/>
-          <w:szCs w:val="24"/>
-        </w:rPr>
-        <w:t xml:space="preserve">, men pluss denne trojaneren som har lurt seg i installasjonsmappen. Denne trojaneren kan videre gjør masse skade på din maskin, samt overvåke det du gjør. </w:t>
+        <w:t xml:space="preserve">Nettsiden ser ordentlig ut, og du får også den ordentlige versjonen av chrome, men pluss denne trojaneren som har lurt seg i installasjonsmappen. Denne trojaneren kan videre gjør masse skade på din maskin, samt overvåke det du gjør. </w:t>
       </w:r>
     </w:p>
     <w:p>
@@ -3865,23 +2623,13 @@
         </w:rPr>
         <w:t xml:space="preserve"> Her trykker du ja </w:t>
       </w:r>
-      <w:proofErr w:type="spellStart"/>
-      <w:r>
-        <w:rPr>
-          <w:rFonts w:ascii="Arial" w:hAnsi="Arial" w:cs="Arial"/>
-          <w:sz w:val="24"/>
-          <w:szCs w:val="24"/>
-        </w:rPr>
-        <w:t>cookies</w:t>
-      </w:r>
-      <w:proofErr w:type="spellEnd"/>
-      <w:r>
-        <w:rPr>
-          <w:rFonts w:ascii="Arial" w:hAnsi="Arial" w:cs="Arial"/>
-          <w:sz w:val="24"/>
-          <w:szCs w:val="24"/>
-        </w:rPr>
-        <w:t xml:space="preserve"> og logger deg inn samtidig.</w:t>
+      <w:r>
+        <w:rPr>
+          <w:rFonts w:ascii="Arial" w:hAnsi="Arial" w:cs="Arial"/>
+          <w:sz w:val="24"/>
+          <w:szCs w:val="24"/>
+        </w:rPr>
+        <w:t>cookies og logger deg inn samtidig.</w:t>
       </w:r>
       <w:r>
         <w:rPr>
@@ -3914,69 +2662,15 @@
           <w:sz w:val="24"/>
           <w:szCs w:val="24"/>
         </w:rPr>
-        <w:t xml:space="preserve">og på grunn av </w:t>
-      </w:r>
-      <w:proofErr w:type="spellStart"/>
-      <w:r>
-        <w:rPr>
-          <w:rFonts w:ascii="Arial" w:hAnsi="Arial" w:cs="Arial"/>
-          <w:sz w:val="24"/>
-          <w:szCs w:val="24"/>
-        </w:rPr>
-        <w:t>cookiene</w:t>
-      </w:r>
-      <w:proofErr w:type="spellEnd"/>
-      <w:r>
-        <w:rPr>
-          <w:rFonts w:ascii="Arial" w:hAnsi="Arial" w:cs="Arial"/>
-          <w:sz w:val="24"/>
-          <w:szCs w:val="24"/>
-        </w:rPr>
-        <w:t xml:space="preserve"> får den også tilgang til dine preferanser og </w:t>
-      </w:r>
-      <w:r>
-        <w:rPr>
-          <w:rFonts w:ascii="Arial" w:hAnsi="Arial" w:cs="Arial"/>
-          <w:sz w:val="24"/>
-          <w:szCs w:val="24"/>
-        </w:rPr>
-        <w:t xml:space="preserve">kan bruke dette til å lokke deg en annen gang med </w:t>
-      </w:r>
-      <w:proofErr w:type="spellStart"/>
-      <w:r>
-        <w:rPr>
-          <w:rFonts w:ascii="Arial" w:hAnsi="Arial" w:cs="Arial"/>
-          <w:sz w:val="24"/>
-          <w:szCs w:val="24"/>
-        </w:rPr>
-        <w:t>social</w:t>
-      </w:r>
-      <w:proofErr w:type="spellEnd"/>
-      <w:r>
-        <w:rPr>
-          <w:rFonts w:ascii="Arial" w:hAnsi="Arial" w:cs="Arial"/>
-          <w:sz w:val="24"/>
-          <w:szCs w:val="24"/>
-        </w:rPr>
-        <w:t xml:space="preserve"> </w:t>
-      </w:r>
-      <w:proofErr w:type="spellStart"/>
-      <w:r>
-        <w:rPr>
-          <w:rFonts w:ascii="Arial" w:hAnsi="Arial" w:cs="Arial"/>
-          <w:sz w:val="24"/>
-          <w:szCs w:val="24"/>
-        </w:rPr>
-        <w:t>engineering</w:t>
-      </w:r>
-      <w:proofErr w:type="spellEnd"/>
-      <w:r>
-        <w:rPr>
-          <w:rFonts w:ascii="Arial" w:hAnsi="Arial" w:cs="Arial"/>
-          <w:sz w:val="24"/>
-          <w:szCs w:val="24"/>
-        </w:rPr>
-        <w:t>.</w:t>
+        <w:t xml:space="preserve">og på grunn av cookiene får den også tilgang til dine preferanser og </w:t>
+      </w:r>
+      <w:r>
+        <w:rPr>
+          <w:rFonts w:ascii="Arial" w:hAnsi="Arial" w:cs="Arial"/>
+          <w:sz w:val="24"/>
+          <w:szCs w:val="24"/>
+        </w:rPr>
+        <w:t>kan bruke dette til å lokke deg en annen gang med social engineering.</w:t>
       </w:r>
     </w:p>
     <w:p>
@@ -3987,23 +2681,13 @@
           <w:szCs w:val="28"/>
         </w:rPr>
       </w:pPr>
-      <w:proofErr w:type="spellStart"/>
       <w:r>
         <w:rPr>
           <w:rFonts w:ascii="Arial" w:hAnsi="Arial" w:cs="Arial"/>
           <w:sz w:val="28"/>
           <w:szCs w:val="28"/>
         </w:rPr>
-        <w:t>Spyware</w:t>
-      </w:r>
-      <w:proofErr w:type="spellEnd"/>
-      <w:r>
-        <w:rPr>
-          <w:rFonts w:ascii="Arial" w:hAnsi="Arial" w:cs="Arial"/>
-          <w:sz w:val="28"/>
-          <w:szCs w:val="28"/>
-        </w:rPr>
-        <w:t>:</w:t>
+        <w:t>Spyware:</w:t>
       </w:r>
     </w:p>
     <w:p>
@@ -4019,7 +2703,6 @@
           <w:szCs w:val="28"/>
         </w:rPr>
       </w:pPr>
-      <w:proofErr w:type="spellStart"/>
       <w:r>
         <w:rPr>
           <w:rFonts w:ascii="Arial" w:hAnsi="Arial" w:cs="Arial"/>
@@ -4028,7 +2711,6 @@
         </w:rPr>
         <w:t>Spyware</w:t>
       </w:r>
-      <w:proofErr w:type="spellEnd"/>
       <w:r>
         <w:rPr>
           <w:rFonts w:ascii="Arial" w:hAnsi="Arial" w:cs="Arial"/>
@@ -4051,25 +2733,7 @@
           <w:sz w:val="24"/>
           <w:szCs w:val="24"/>
         </w:rPr>
-        <w:t xml:space="preserve">Dette kan være alt fra nettleseraktivitet, til å spionere på deg gjennom kameraet på </w:t>
-      </w:r>
-      <w:proofErr w:type="gramStart"/>
-      <w:r>
-        <w:rPr>
-          <w:rFonts w:ascii="Arial" w:hAnsi="Arial" w:cs="Arial"/>
-          <w:sz w:val="24"/>
-          <w:szCs w:val="24"/>
-        </w:rPr>
-        <w:t>laptopen</w:t>
-      </w:r>
-      <w:proofErr w:type="gramEnd"/>
-      <w:r>
-        <w:rPr>
-          <w:rFonts w:ascii="Arial" w:hAnsi="Arial" w:cs="Arial"/>
-          <w:sz w:val="24"/>
-          <w:szCs w:val="24"/>
-        </w:rPr>
-        <w:t xml:space="preserve"> din, og overvåke </w:t>
+        <w:t xml:space="preserve">Dette kan være alt fra nettleseraktivitet, til å spionere på deg gjennom kameraet på laptopen din, og overvåke </w:t>
       </w:r>
       <w:r>
         <w:rPr>
@@ -4116,25 +2780,7 @@
           <w:sz w:val="28"/>
           <w:szCs w:val="28"/>
         </w:rPr>
-        <w:t>Drive-by-</w:t>
-      </w:r>
-      <w:proofErr w:type="spellStart"/>
-      <w:r>
-        <w:rPr>
-          <w:rFonts w:ascii="Arial" w:hAnsi="Arial" w:cs="Arial"/>
-          <w:sz w:val="28"/>
-          <w:szCs w:val="28"/>
-        </w:rPr>
-        <w:t>download</w:t>
-      </w:r>
-      <w:proofErr w:type="spellEnd"/>
-      <w:r>
-        <w:rPr>
-          <w:rFonts w:ascii="Arial" w:hAnsi="Arial" w:cs="Arial"/>
-          <w:sz w:val="28"/>
-          <w:szCs w:val="28"/>
-        </w:rPr>
-        <w:t>:</w:t>
+        <w:t>Drive-by-download:</w:t>
       </w:r>
     </w:p>
     <w:p>
@@ -4156,25 +2802,7 @@
           <w:sz w:val="24"/>
           <w:szCs w:val="24"/>
         </w:rPr>
-        <w:t xml:space="preserve">Typisk skadevare som automatisk lastes ned når du som bruker trykker deg inn på en </w:t>
-      </w:r>
-      <w:proofErr w:type="gramStart"/>
-      <w:r>
-        <w:rPr>
-          <w:rFonts w:ascii="Arial" w:hAnsi="Arial" w:cs="Arial"/>
-          <w:sz w:val="24"/>
-          <w:szCs w:val="24"/>
-        </w:rPr>
-        <w:t>link</w:t>
-      </w:r>
-      <w:proofErr w:type="gramEnd"/>
-      <w:r>
-        <w:rPr>
-          <w:rFonts w:ascii="Arial" w:hAnsi="Arial" w:cs="Arial"/>
-          <w:sz w:val="24"/>
-          <w:szCs w:val="24"/>
-        </w:rPr>
-        <w:t xml:space="preserve"> (nettside, mail, e.l.)</w:t>
+        <w:t>Typisk skadevare som automatisk lastes ned når du som bruker trykker deg inn på en link (nettside, mail, e.l.)</w:t>
       </w:r>
     </w:p>
     <w:p>
@@ -4185,23 +2813,13 @@
           <w:szCs w:val="28"/>
         </w:rPr>
       </w:pPr>
-      <w:proofErr w:type="spellStart"/>
       <w:r>
         <w:rPr>
           <w:rFonts w:ascii="Arial" w:hAnsi="Arial" w:cs="Arial"/>
           <w:sz w:val="28"/>
           <w:szCs w:val="28"/>
         </w:rPr>
-        <w:t>Rootkits</w:t>
-      </w:r>
-      <w:proofErr w:type="spellEnd"/>
-      <w:r>
-        <w:rPr>
-          <w:rFonts w:ascii="Arial" w:hAnsi="Arial" w:cs="Arial"/>
-          <w:sz w:val="28"/>
-          <w:szCs w:val="28"/>
-        </w:rPr>
-        <w:t>:</w:t>
+        <w:t>Rootkits:</w:t>
       </w:r>
     </w:p>
     <w:p>
@@ -4217,41 +2835,13 @@
           <w:szCs w:val="28"/>
         </w:rPr>
       </w:pPr>
-      <w:proofErr w:type="spellStart"/>
-      <w:r>
-        <w:rPr>
-          <w:rFonts w:ascii="Arial" w:hAnsi="Arial" w:cs="Arial"/>
-          <w:sz w:val="24"/>
-          <w:szCs w:val="24"/>
-        </w:rPr>
-        <w:t>Rootkits</w:t>
-      </w:r>
-      <w:proofErr w:type="spellEnd"/>
-      <w:r>
-        <w:rPr>
-          <w:rFonts w:ascii="Arial" w:hAnsi="Arial" w:cs="Arial"/>
-          <w:sz w:val="24"/>
-          <w:szCs w:val="24"/>
-        </w:rPr>
-        <w:t xml:space="preserve"> kommer av navnet </w:t>
-      </w:r>
-      <w:proofErr w:type="spellStart"/>
-      <w:r>
-        <w:rPr>
-          <w:rFonts w:ascii="Arial" w:hAnsi="Arial" w:cs="Arial"/>
-          <w:sz w:val="24"/>
-          <w:szCs w:val="24"/>
-        </w:rPr>
-        <w:t>root</w:t>
-      </w:r>
-      <w:proofErr w:type="spellEnd"/>
-      <w:r>
-        <w:rPr>
-          <w:rFonts w:ascii="Arial" w:hAnsi="Arial" w:cs="Arial"/>
-          <w:sz w:val="24"/>
-          <w:szCs w:val="24"/>
-        </w:rPr>
-        <w:t xml:space="preserve">-tilgang og er en form for skadevare hvor målet er å gi angriperen rot-tilgang </w:t>
+      <w:r>
+        <w:rPr>
+          <w:rFonts w:ascii="Arial" w:hAnsi="Arial" w:cs="Arial"/>
+          <w:sz w:val="24"/>
+          <w:szCs w:val="24"/>
+        </w:rPr>
+        <w:t xml:space="preserve">Rootkits kommer av navnet root-tilgang og er en form for skadevare hvor målet er å gi angriperen rot-tilgang </w:t>
       </w:r>
       <w:r>
         <w:rPr>
@@ -4270,23 +2860,13 @@
           <w:szCs w:val="28"/>
         </w:rPr>
       </w:pPr>
-      <w:proofErr w:type="spellStart"/>
       <w:r>
         <w:rPr>
           <w:rFonts w:ascii="Arial" w:hAnsi="Arial" w:cs="Arial"/>
           <w:sz w:val="28"/>
           <w:szCs w:val="28"/>
         </w:rPr>
-        <w:t>Ransomware</w:t>
-      </w:r>
-      <w:proofErr w:type="spellEnd"/>
-      <w:r>
-        <w:rPr>
-          <w:rFonts w:ascii="Arial" w:hAnsi="Arial" w:cs="Arial"/>
-          <w:sz w:val="28"/>
-          <w:szCs w:val="28"/>
-        </w:rPr>
-        <w:t>:</w:t>
+        <w:t>Ransomware:</w:t>
       </w:r>
     </w:p>
     <w:p>
@@ -4343,23 +2923,13 @@
           <w:szCs w:val="28"/>
         </w:rPr>
       </w:pPr>
-      <w:proofErr w:type="spellStart"/>
       <w:r>
         <w:rPr>
           <w:rFonts w:ascii="Arial" w:hAnsi="Arial" w:cs="Arial"/>
           <w:sz w:val="28"/>
           <w:szCs w:val="28"/>
         </w:rPr>
-        <w:t>Hoax</w:t>
-      </w:r>
-      <w:proofErr w:type="spellEnd"/>
-      <w:r>
-        <w:rPr>
-          <w:rFonts w:ascii="Arial" w:hAnsi="Arial" w:cs="Arial"/>
-          <w:sz w:val="28"/>
-          <w:szCs w:val="28"/>
-        </w:rPr>
-        <w:t>:</w:t>
+        <w:t>Hoax:</w:t>
       </w:r>
     </w:p>
     <w:p>
@@ -4375,23 +2945,13 @@
           <w:szCs w:val="24"/>
         </w:rPr>
       </w:pPr>
-      <w:proofErr w:type="spellStart"/>
-      <w:r>
-        <w:rPr>
-          <w:rFonts w:ascii="Arial" w:hAnsi="Arial" w:cs="Arial"/>
-          <w:sz w:val="24"/>
-          <w:szCs w:val="24"/>
-        </w:rPr>
-        <w:t>Hoax</w:t>
-      </w:r>
-      <w:proofErr w:type="spellEnd"/>
-      <w:r>
-        <w:rPr>
-          <w:rFonts w:ascii="Arial" w:hAnsi="Arial" w:cs="Arial"/>
-          <w:sz w:val="24"/>
-          <w:szCs w:val="24"/>
-        </w:rPr>
-        <w:t xml:space="preserve"> = bløff</w:t>
+      <w:r>
+        <w:rPr>
+          <w:rFonts w:ascii="Arial" w:hAnsi="Arial" w:cs="Arial"/>
+          <w:sz w:val="24"/>
+          <w:szCs w:val="24"/>
+        </w:rPr>
+        <w:t>Hoax = bløff</w:t>
       </w:r>
     </w:p>
     <w:p>
@@ -4407,23 +2967,13 @@
           <w:szCs w:val="24"/>
         </w:rPr>
       </w:pPr>
-      <w:proofErr w:type="spellStart"/>
-      <w:r>
-        <w:rPr>
-          <w:rFonts w:ascii="Arial" w:hAnsi="Arial" w:cs="Arial"/>
-          <w:sz w:val="24"/>
-          <w:szCs w:val="24"/>
-        </w:rPr>
-        <w:t>Hoax</w:t>
-      </w:r>
-      <w:proofErr w:type="spellEnd"/>
-      <w:r>
-        <w:rPr>
-          <w:rFonts w:ascii="Arial" w:hAnsi="Arial" w:cs="Arial"/>
-          <w:sz w:val="24"/>
-          <w:szCs w:val="24"/>
-        </w:rPr>
-        <w:t xml:space="preserve"> er når man blir lurt til å tro at man har et problem som MÅ fikses.</w:t>
+      <w:r>
+        <w:rPr>
+          <w:rFonts w:ascii="Arial" w:hAnsi="Arial" w:cs="Arial"/>
+          <w:sz w:val="24"/>
+          <w:szCs w:val="24"/>
+        </w:rPr>
+        <w:t>Hoax er når man blir lurt til å tro at man har et problem som MÅ fikses.</w:t>
       </w:r>
     </w:p>
     <w:p>
@@ -4445,43 +2995,7 @@
           <w:sz w:val="24"/>
           <w:szCs w:val="24"/>
         </w:rPr>
-        <w:t xml:space="preserve">Det kan for eksempel være en </w:t>
-      </w:r>
-      <w:proofErr w:type="gramStart"/>
-      <w:r>
-        <w:rPr>
-          <w:rFonts w:ascii="Arial" w:hAnsi="Arial" w:cs="Arial"/>
-          <w:sz w:val="24"/>
-          <w:szCs w:val="24"/>
-        </w:rPr>
-        <w:t>mail</w:t>
-      </w:r>
-      <w:proofErr w:type="gramEnd"/>
-      <w:r>
-        <w:rPr>
-          <w:rFonts w:ascii="Arial" w:hAnsi="Arial" w:cs="Arial"/>
-          <w:sz w:val="24"/>
-          <w:szCs w:val="24"/>
-        </w:rPr>
-        <w:t xml:space="preserve">; «Du har virus! Trykk på denne </w:t>
-      </w:r>
-      <w:proofErr w:type="gramStart"/>
-      <w:r>
-        <w:rPr>
-          <w:rFonts w:ascii="Arial" w:hAnsi="Arial" w:cs="Arial"/>
-          <w:sz w:val="24"/>
-          <w:szCs w:val="24"/>
-        </w:rPr>
-        <w:t>linken</w:t>
-      </w:r>
-      <w:proofErr w:type="gramEnd"/>
-      <w:r>
-        <w:rPr>
-          <w:rFonts w:ascii="Arial" w:hAnsi="Arial" w:cs="Arial"/>
-          <w:sz w:val="24"/>
-          <w:szCs w:val="24"/>
-        </w:rPr>
-        <w:t xml:space="preserve"> for å laste ned et virusprogram som vil ordne dette for deg»</w:t>
+        <w:t>Det kan for eksempel være en mail; «Du har virus! Trykk på denne linken for å laste ned et virusprogram som vil ordne dette for deg»</w:t>
       </w:r>
     </w:p>
     <w:p>
@@ -4492,23 +3006,13 @@
           <w:szCs w:val="28"/>
         </w:rPr>
       </w:pPr>
-      <w:proofErr w:type="spellStart"/>
       <w:r>
         <w:rPr>
           <w:rFonts w:ascii="Arial" w:hAnsi="Arial" w:cs="Arial"/>
           <w:sz w:val="28"/>
           <w:szCs w:val="28"/>
         </w:rPr>
-        <w:t>Botnets</w:t>
-      </w:r>
-      <w:proofErr w:type="spellEnd"/>
-      <w:r>
-        <w:rPr>
-          <w:rFonts w:ascii="Arial" w:hAnsi="Arial" w:cs="Arial"/>
-          <w:sz w:val="28"/>
-          <w:szCs w:val="28"/>
-        </w:rPr>
-        <w:t>:</w:t>
+        <w:t>Botnets:</w:t>
       </w:r>
     </w:p>
     <w:p>
@@ -4524,23 +3028,13 @@
           <w:szCs w:val="28"/>
         </w:rPr>
       </w:pPr>
-      <w:proofErr w:type="spellStart"/>
-      <w:r>
-        <w:rPr>
-          <w:rFonts w:ascii="Arial" w:hAnsi="Arial" w:cs="Arial"/>
-          <w:sz w:val="24"/>
-          <w:szCs w:val="24"/>
-        </w:rPr>
-        <w:t>Botnest</w:t>
-      </w:r>
-      <w:proofErr w:type="spellEnd"/>
-      <w:r>
-        <w:rPr>
-          <w:rFonts w:ascii="Arial" w:hAnsi="Arial" w:cs="Arial"/>
-          <w:sz w:val="24"/>
-          <w:szCs w:val="24"/>
-        </w:rPr>
-        <w:t xml:space="preserve"> er </w:t>
+      <w:r>
+        <w:rPr>
+          <w:rFonts w:ascii="Arial" w:hAnsi="Arial" w:cs="Arial"/>
+          <w:sz w:val="24"/>
+          <w:szCs w:val="24"/>
+        </w:rPr>
+        <w:t xml:space="preserve">Botnest er </w:t>
       </w:r>
       <w:r>
         <w:rPr>
@@ -4831,51 +3325,15 @@
           <w:sz w:val="24"/>
           <w:szCs w:val="24"/>
         </w:rPr>
-        <w:t xml:space="preserve">noe </w:t>
-      </w:r>
-      <w:proofErr w:type="spellStart"/>
-      <w:r>
-        <w:rPr>
-          <w:rFonts w:ascii="Arial" w:hAnsi="Arial" w:cs="Arial"/>
-          <w:sz w:val="24"/>
-          <w:szCs w:val="24"/>
-        </w:rPr>
-        <w:t>verdifult</w:t>
-      </w:r>
-      <w:proofErr w:type="spellEnd"/>
-      <w:r>
-        <w:rPr>
-          <w:rFonts w:ascii="Arial" w:hAnsi="Arial" w:cs="Arial"/>
-          <w:sz w:val="24"/>
-          <w:szCs w:val="24"/>
-        </w:rPr>
-        <w:t xml:space="preserve"> imens du er på ferie. Tyven</w:t>
-      </w:r>
-      <w:r>
-        <w:rPr>
-          <w:rFonts w:ascii="Arial" w:hAnsi="Arial" w:cs="Arial"/>
-          <w:sz w:val="24"/>
-          <w:szCs w:val="24"/>
-        </w:rPr>
-        <w:t xml:space="preserve"> bryter seg ikke inn hoveddøren ettersom den har en </w:t>
-      </w:r>
-      <w:proofErr w:type="spellStart"/>
-      <w:r>
-        <w:rPr>
-          <w:rFonts w:ascii="Arial" w:hAnsi="Arial" w:cs="Arial"/>
-          <w:sz w:val="24"/>
-          <w:szCs w:val="24"/>
-        </w:rPr>
-        <w:t>dørløs</w:t>
-      </w:r>
-      <w:proofErr w:type="spellEnd"/>
-      <w:r>
-        <w:rPr>
-          <w:rFonts w:ascii="Arial" w:hAnsi="Arial" w:cs="Arial"/>
-          <w:sz w:val="24"/>
-          <w:szCs w:val="24"/>
-        </w:rPr>
-        <w:t xml:space="preserve"> med smartfunksjoner</w:t>
+        <w:t>noe verdifult imens du er på ferie. Tyven</w:t>
+      </w:r>
+      <w:r>
+        <w:rPr>
+          <w:rFonts w:ascii="Arial" w:hAnsi="Arial" w:cs="Arial"/>
+          <w:sz w:val="24"/>
+          <w:szCs w:val="24"/>
+        </w:rPr>
+        <w:t xml:space="preserve"> bryter seg ikke inn hoveddøren ettersom den har en dørløs med smartfunksjoner</w:t>
       </w:r>
       <w:r>
         <w:rPr>
@@ -5023,25 +3481,7 @@
           <w:sz w:val="24"/>
           <w:szCs w:val="24"/>
         </w:rPr>
-        <w:t xml:space="preserve">Her kan det da tenkes at familien </w:t>
-      </w:r>
-      <w:proofErr w:type="spellStart"/>
-      <w:r>
-        <w:rPr>
-          <w:rFonts w:ascii="Arial" w:hAnsi="Arial" w:cs="Arial"/>
-          <w:sz w:val="24"/>
-          <w:szCs w:val="24"/>
-        </w:rPr>
-        <w:t>uviten</w:t>
-      </w:r>
-      <w:proofErr w:type="spellEnd"/>
-      <w:r>
-        <w:rPr>
-          <w:rFonts w:ascii="Arial" w:hAnsi="Arial" w:cs="Arial"/>
-          <w:sz w:val="24"/>
-          <w:szCs w:val="24"/>
-        </w:rPr>
-        <w:t xml:space="preserve"> dro på ferie uten å vite </w:t>
+        <w:t xml:space="preserve">Her kan det da tenkes at familien uviten dro på ferie uten å vite </w:t>
       </w:r>
       <w:r>
         <w:rPr>
@@ -5246,25 +3686,7 @@
           <w:sz w:val="24"/>
           <w:szCs w:val="24"/>
         </w:rPr>
-        <w:t xml:space="preserve">Sandkasse eller </w:t>
-      </w:r>
-      <w:proofErr w:type="spellStart"/>
-      <w:r>
-        <w:rPr>
-          <w:rFonts w:ascii="Arial" w:hAnsi="Arial" w:cs="Arial"/>
-          <w:sz w:val="24"/>
-          <w:szCs w:val="24"/>
-        </w:rPr>
-        <w:t>sandbox</w:t>
-      </w:r>
-      <w:proofErr w:type="spellEnd"/>
-      <w:r>
-        <w:rPr>
-          <w:rFonts w:ascii="Arial" w:hAnsi="Arial" w:cs="Arial"/>
-          <w:sz w:val="24"/>
-          <w:szCs w:val="24"/>
-        </w:rPr>
-        <w:t xml:space="preserve"> </w:t>
+        <w:t xml:space="preserve">Sandkasse eller sandbox </w:t>
       </w:r>
       <w:r>
         <w:rPr>
@@ -5299,7 +3721,6 @@
           <w:szCs w:val="24"/>
         </w:rPr>
       </w:pPr>
-      <w:proofErr w:type="spellStart"/>
       <w:r>
         <w:rPr>
           <w:rFonts w:ascii="Arial" w:hAnsi="Arial" w:cs="Arial"/>
@@ -5307,16 +3728,7 @@
           <w:szCs w:val="24"/>
         </w:rPr>
         <w:lastRenderedPageBreak/>
-        <w:t>Tripwire</w:t>
-      </w:r>
-      <w:proofErr w:type="spellEnd"/>
-      <w:r>
-        <w:rPr>
-          <w:rFonts w:ascii="Arial" w:hAnsi="Arial" w:cs="Arial"/>
-          <w:sz w:val="24"/>
-          <w:szCs w:val="24"/>
-        </w:rPr>
-        <w:t>:</w:t>
+        <w:t>Tripwire:</w:t>
       </w:r>
     </w:p>
     <w:p>
@@ -5332,49 +3744,21 @@
           <w:szCs w:val="24"/>
         </w:rPr>
       </w:pPr>
-      <w:proofErr w:type="spellStart"/>
-      <w:r>
-        <w:rPr>
-          <w:rFonts w:ascii="Arial" w:hAnsi="Arial" w:cs="Arial"/>
-          <w:sz w:val="24"/>
-          <w:szCs w:val="24"/>
-        </w:rPr>
-        <w:t>Tripwire</w:t>
-      </w:r>
-      <w:proofErr w:type="spellEnd"/>
-      <w:r>
-        <w:rPr>
-          <w:rFonts w:ascii="Arial" w:hAnsi="Arial" w:cs="Arial"/>
-          <w:sz w:val="24"/>
-          <w:szCs w:val="24"/>
-        </w:rPr>
-        <w:t xml:space="preserve"> </w:t>
-      </w:r>
-      <w:r>
-        <w:rPr>
-          <w:rFonts w:ascii="Arial" w:hAnsi="Arial" w:cs="Arial"/>
-          <w:sz w:val="24"/>
-          <w:szCs w:val="24"/>
-        </w:rPr>
-        <w:t xml:space="preserve">er en «detektor» for å oppdage uautoriserte endringer i noe man ikke vil skal komme på avveie. En </w:t>
-      </w:r>
-      <w:proofErr w:type="spellStart"/>
-      <w:r>
-        <w:rPr>
-          <w:rFonts w:ascii="Arial" w:hAnsi="Arial" w:cs="Arial"/>
-          <w:sz w:val="24"/>
-          <w:szCs w:val="24"/>
-        </w:rPr>
-        <w:t>tripwire</w:t>
-      </w:r>
-      <w:proofErr w:type="spellEnd"/>
-      <w:r>
-        <w:rPr>
-          <w:rFonts w:ascii="Arial" w:hAnsi="Arial" w:cs="Arial"/>
-          <w:sz w:val="24"/>
-          <w:szCs w:val="24"/>
-        </w:rPr>
-        <w:t xml:space="preserve"> vil si ifra hvis </w:t>
+      <w:r>
+        <w:rPr>
+          <w:rFonts w:ascii="Arial" w:hAnsi="Arial" w:cs="Arial"/>
+          <w:sz w:val="24"/>
+          <w:szCs w:val="24"/>
+        </w:rPr>
+        <w:t xml:space="preserve">Tripwire </w:t>
+      </w:r>
+      <w:r>
+        <w:rPr>
+          <w:rFonts w:ascii="Arial" w:hAnsi="Arial" w:cs="Arial"/>
+          <w:sz w:val="24"/>
+          <w:szCs w:val="24"/>
+        </w:rPr>
+        <w:t xml:space="preserve">er en «detektor» for å oppdage uautoriserte endringer i noe man ikke vil skal komme på avveie. En tripwire vil si ifra hvis </w:t>
       </w:r>
       <w:r>
         <w:rPr>
@@ -5415,59 +3799,13 @@
           <w:szCs w:val="24"/>
         </w:rPr>
       </w:pPr>
-      <w:proofErr w:type="spellStart"/>
-      <w:r>
-        <w:rPr>
-          <w:rFonts w:ascii="Arial" w:hAnsi="Arial" w:cs="Arial"/>
-          <w:sz w:val="24"/>
-          <w:szCs w:val="24"/>
-        </w:rPr>
-        <w:t>DoS</w:t>
-      </w:r>
-      <w:proofErr w:type="spellEnd"/>
-      <w:r>
-        <w:rPr>
-          <w:rFonts w:ascii="Arial" w:hAnsi="Arial" w:cs="Arial"/>
-          <w:sz w:val="24"/>
-          <w:szCs w:val="24"/>
-        </w:rPr>
-        <w:t xml:space="preserve"> eller </w:t>
-      </w:r>
-      <w:proofErr w:type="spellStart"/>
-      <w:r>
-        <w:rPr>
-          <w:rFonts w:ascii="Arial" w:hAnsi="Arial" w:cs="Arial"/>
-          <w:sz w:val="24"/>
-          <w:szCs w:val="24"/>
-        </w:rPr>
-        <w:t>Denial</w:t>
-      </w:r>
-      <w:proofErr w:type="spellEnd"/>
-      <w:r>
-        <w:rPr>
-          <w:rFonts w:ascii="Arial" w:hAnsi="Arial" w:cs="Arial"/>
-          <w:sz w:val="24"/>
-          <w:szCs w:val="24"/>
-        </w:rPr>
-        <w:t xml:space="preserve"> </w:t>
-      </w:r>
-      <w:proofErr w:type="spellStart"/>
-      <w:r>
-        <w:rPr>
-          <w:rFonts w:ascii="Arial" w:hAnsi="Arial" w:cs="Arial"/>
-          <w:sz w:val="24"/>
-          <w:szCs w:val="24"/>
-        </w:rPr>
-        <w:t>of</w:t>
-      </w:r>
-      <w:proofErr w:type="spellEnd"/>
-      <w:r>
-        <w:rPr>
-          <w:rFonts w:ascii="Arial" w:hAnsi="Arial" w:cs="Arial"/>
-          <w:sz w:val="24"/>
-          <w:szCs w:val="24"/>
-        </w:rPr>
-        <w:t xml:space="preserve"> Service angrep</w:t>
+      <w:r>
+        <w:rPr>
+          <w:rFonts w:ascii="Arial" w:hAnsi="Arial" w:cs="Arial"/>
+          <w:sz w:val="24"/>
+          <w:szCs w:val="24"/>
+        </w:rPr>
+        <w:t>DoS eller Denial of Service angrep</w:t>
       </w:r>
       <w:r>
         <w:rPr>
@@ -5540,23 +3878,13 @@
           <w:szCs w:val="24"/>
         </w:rPr>
       </w:pPr>
-      <w:proofErr w:type="spellStart"/>
-      <w:r>
-        <w:rPr>
-          <w:rFonts w:ascii="Arial" w:hAnsi="Arial" w:cs="Arial"/>
-          <w:sz w:val="24"/>
-          <w:szCs w:val="24"/>
-        </w:rPr>
-        <w:t>Spoofing</w:t>
-      </w:r>
-      <w:proofErr w:type="spellEnd"/>
-      <w:r>
-        <w:rPr>
-          <w:rFonts w:ascii="Arial" w:hAnsi="Arial" w:cs="Arial"/>
-          <w:sz w:val="24"/>
-          <w:szCs w:val="24"/>
-        </w:rPr>
-        <w:t>:</w:t>
+      <w:r>
+        <w:rPr>
+          <w:rFonts w:ascii="Arial" w:hAnsi="Arial" w:cs="Arial"/>
+          <w:sz w:val="24"/>
+          <w:szCs w:val="24"/>
+        </w:rPr>
+        <w:t>Spoofing:</w:t>
       </w:r>
     </w:p>
     <w:p>
@@ -5572,23 +3900,13 @@
           <w:szCs w:val="24"/>
         </w:rPr>
       </w:pPr>
-      <w:proofErr w:type="spellStart"/>
-      <w:r>
-        <w:rPr>
-          <w:rFonts w:ascii="Arial" w:hAnsi="Arial" w:cs="Arial"/>
-          <w:sz w:val="24"/>
-          <w:szCs w:val="24"/>
-        </w:rPr>
-        <w:t>Spoofing</w:t>
-      </w:r>
-      <w:proofErr w:type="spellEnd"/>
-      <w:r>
-        <w:rPr>
-          <w:rFonts w:ascii="Arial" w:hAnsi="Arial" w:cs="Arial"/>
-          <w:sz w:val="24"/>
-          <w:szCs w:val="24"/>
-        </w:rPr>
-        <w:t xml:space="preserve"> vil si å </w:t>
+      <w:r>
+        <w:rPr>
+          <w:rFonts w:ascii="Arial" w:hAnsi="Arial" w:cs="Arial"/>
+          <w:sz w:val="24"/>
+          <w:szCs w:val="24"/>
+        </w:rPr>
+        <w:t xml:space="preserve">Spoofing vil si å </w:t>
       </w:r>
       <w:r>
         <w:rPr>
@@ -5618,87 +3936,15 @@
           <w:sz w:val="24"/>
           <w:szCs w:val="24"/>
         </w:rPr>
-        <w:t>Eksempelvis kan dette være e-</w:t>
-      </w:r>
-      <w:proofErr w:type="spellStart"/>
-      <w:r>
-        <w:rPr>
-          <w:rFonts w:ascii="Arial" w:hAnsi="Arial" w:cs="Arial"/>
-          <w:sz w:val="24"/>
-          <w:szCs w:val="24"/>
-        </w:rPr>
-        <w:t>postspoofing</w:t>
-      </w:r>
-      <w:proofErr w:type="spellEnd"/>
-      <w:r>
-        <w:rPr>
-          <w:rFonts w:ascii="Arial" w:hAnsi="Arial" w:cs="Arial"/>
-          <w:sz w:val="24"/>
-          <w:szCs w:val="24"/>
-        </w:rPr>
-        <w:t>, hvor avsender prøver å være en kjent kleskjede som sender ut sin ukentlige kundeavis</w:t>
-      </w:r>
-      <w:r>
-        <w:rPr>
-          <w:rFonts w:ascii="Arial" w:hAnsi="Arial" w:cs="Arial"/>
-          <w:sz w:val="24"/>
-          <w:szCs w:val="24"/>
-        </w:rPr>
-        <w:t xml:space="preserve">, men hvor </w:t>
-      </w:r>
-      <w:proofErr w:type="gramStart"/>
-      <w:r>
-        <w:rPr>
-          <w:rFonts w:ascii="Arial" w:hAnsi="Arial" w:cs="Arial"/>
-          <w:sz w:val="24"/>
-          <w:szCs w:val="24"/>
-        </w:rPr>
-        <w:t>linkene</w:t>
-      </w:r>
-      <w:proofErr w:type="gramEnd"/>
-      <w:r>
-        <w:rPr>
-          <w:rFonts w:ascii="Arial" w:hAnsi="Arial" w:cs="Arial"/>
-          <w:sz w:val="24"/>
-          <w:szCs w:val="24"/>
-        </w:rPr>
-        <w:t xml:space="preserve"> sender bruker til en falsk nettside. Her er det da en blanding mellom </w:t>
-      </w:r>
-      <w:proofErr w:type="spellStart"/>
-      <w:r>
-        <w:rPr>
-          <w:rFonts w:ascii="Arial" w:hAnsi="Arial" w:cs="Arial"/>
-          <w:sz w:val="24"/>
-          <w:szCs w:val="24"/>
-        </w:rPr>
-        <w:t>spoofing</w:t>
-      </w:r>
-      <w:proofErr w:type="spellEnd"/>
-      <w:r>
-        <w:rPr>
-          <w:rFonts w:ascii="Arial" w:hAnsi="Arial" w:cs="Arial"/>
-          <w:sz w:val="24"/>
-          <w:szCs w:val="24"/>
-        </w:rPr>
-        <w:t xml:space="preserve"> og </w:t>
-      </w:r>
-      <w:proofErr w:type="spellStart"/>
-      <w:r>
-        <w:rPr>
-          <w:rFonts w:ascii="Arial" w:hAnsi="Arial" w:cs="Arial"/>
-          <w:sz w:val="24"/>
-          <w:szCs w:val="24"/>
-        </w:rPr>
-        <w:t>phising</w:t>
-      </w:r>
-      <w:proofErr w:type="spellEnd"/>
-      <w:r>
-        <w:rPr>
-          <w:rFonts w:ascii="Arial" w:hAnsi="Arial" w:cs="Arial"/>
-          <w:sz w:val="24"/>
-          <w:szCs w:val="24"/>
-        </w:rPr>
-        <w:t>.</w:t>
+        <w:t>Eksempelvis kan dette være e-postspoofing, hvor avsender prøver å være en kjent kleskjede som sender ut sin ukentlige kundeavis</w:t>
+      </w:r>
+      <w:r>
+        <w:rPr>
+          <w:rFonts w:ascii="Arial" w:hAnsi="Arial" w:cs="Arial"/>
+          <w:sz w:val="24"/>
+          <w:szCs w:val="24"/>
+        </w:rPr>
+        <w:t>, men hvor linkene sender bruker til en falsk nettside. Her er det da en blanding mellom spoofing og phising.</w:t>
       </w:r>
     </w:p>
     <w:p>
@@ -5898,25 +4144,7 @@
           <w:sz w:val="24"/>
           <w:szCs w:val="24"/>
         </w:rPr>
-        <w:t xml:space="preserve">Remote </w:t>
-      </w:r>
-      <w:proofErr w:type="spellStart"/>
-      <w:r>
-        <w:rPr>
-          <w:rFonts w:ascii="Arial" w:hAnsi="Arial" w:cs="Arial"/>
-          <w:sz w:val="24"/>
-          <w:szCs w:val="24"/>
-        </w:rPr>
-        <w:t>dekstop</w:t>
-      </w:r>
-      <w:proofErr w:type="spellEnd"/>
-      <w:r>
-        <w:rPr>
-          <w:rFonts w:ascii="Arial" w:hAnsi="Arial" w:cs="Arial"/>
-          <w:sz w:val="24"/>
-          <w:szCs w:val="24"/>
-        </w:rPr>
-        <w:t xml:space="preserve"> gjør det mulig for noen/en angriper å koble seg til en datamaskin </w:t>
+        <w:t xml:space="preserve">Remote dekstop gjør det mulig for noen/en angriper å koble seg til en datamaskin </w:t>
       </w:r>
       <w:r>
         <w:rPr>
@@ -5932,142 +4160,32 @@
           <w:sz w:val="24"/>
           <w:szCs w:val="24"/>
         </w:rPr>
-        <w:t xml:space="preserve">, som om personen skulle vært der selv. Remote </w:t>
-      </w:r>
-      <w:proofErr w:type="spellStart"/>
-      <w:r>
-        <w:rPr>
-          <w:rFonts w:ascii="Arial" w:hAnsi="Arial" w:cs="Arial"/>
-          <w:sz w:val="24"/>
-          <w:szCs w:val="24"/>
-        </w:rPr>
-        <w:t>dekstop</w:t>
-      </w:r>
-      <w:proofErr w:type="spellEnd"/>
-      <w:r>
-        <w:rPr>
-          <w:rFonts w:ascii="Arial" w:hAnsi="Arial" w:cs="Arial"/>
-          <w:sz w:val="24"/>
-          <w:szCs w:val="24"/>
-        </w:rPr>
-        <w:t xml:space="preserve"> </w:t>
-      </w:r>
-      <w:r>
-        <w:rPr>
-          <w:rFonts w:ascii="Arial" w:hAnsi="Arial" w:cs="Arial"/>
-          <w:sz w:val="24"/>
-          <w:szCs w:val="24"/>
-        </w:rPr>
-        <w:t xml:space="preserve">brukes ofte som </w:t>
-      </w:r>
-      <w:proofErr w:type="gramStart"/>
-      <w:r>
-        <w:rPr>
-          <w:rFonts w:ascii="Arial" w:hAnsi="Arial" w:cs="Arial"/>
-          <w:sz w:val="24"/>
-          <w:szCs w:val="24"/>
-        </w:rPr>
-        <w:t>et kundeservice</w:t>
-      </w:r>
-      <w:proofErr w:type="gramEnd"/>
-      <w:r>
-        <w:rPr>
-          <w:rFonts w:ascii="Arial" w:hAnsi="Arial" w:cs="Arial"/>
-          <w:sz w:val="24"/>
-          <w:szCs w:val="24"/>
-        </w:rPr>
-        <w:t xml:space="preserve"> verktøy ved å bruke applikasjonen </w:t>
-      </w:r>
-      <w:proofErr w:type="spellStart"/>
-      <w:r>
-        <w:rPr>
-          <w:rFonts w:ascii="Arial" w:hAnsi="Arial" w:cs="Arial"/>
-          <w:sz w:val="24"/>
-          <w:szCs w:val="24"/>
-        </w:rPr>
-        <w:t>TeamViewer</w:t>
-      </w:r>
-      <w:proofErr w:type="spellEnd"/>
-      <w:r>
-        <w:rPr>
-          <w:rFonts w:ascii="Arial" w:hAnsi="Arial" w:cs="Arial"/>
-          <w:sz w:val="24"/>
-          <w:szCs w:val="24"/>
-        </w:rPr>
-        <w:t xml:space="preserve">, noe som lar en kyndig person hjelpe den som er mindre kyndig. Dette kan derimot </w:t>
-      </w:r>
-      <w:r>
-        <w:rPr>
-          <w:rFonts w:ascii="Arial" w:hAnsi="Arial" w:cs="Arial"/>
-          <w:sz w:val="24"/>
-          <w:szCs w:val="24"/>
-        </w:rPr>
-        <w:t xml:space="preserve">utnyttes gjennom </w:t>
-      </w:r>
-      <w:proofErr w:type="spellStart"/>
-      <w:r>
-        <w:rPr>
-          <w:rFonts w:ascii="Arial" w:hAnsi="Arial" w:cs="Arial"/>
-          <w:sz w:val="24"/>
-          <w:szCs w:val="24"/>
-        </w:rPr>
-        <w:t>social</w:t>
-      </w:r>
-      <w:proofErr w:type="spellEnd"/>
-      <w:r>
-        <w:rPr>
-          <w:rFonts w:ascii="Arial" w:hAnsi="Arial" w:cs="Arial"/>
-          <w:sz w:val="24"/>
-          <w:szCs w:val="24"/>
-        </w:rPr>
-        <w:t xml:space="preserve"> </w:t>
-      </w:r>
-      <w:proofErr w:type="spellStart"/>
-      <w:r>
-        <w:rPr>
-          <w:rFonts w:ascii="Arial" w:hAnsi="Arial" w:cs="Arial"/>
-          <w:sz w:val="24"/>
-          <w:szCs w:val="24"/>
-        </w:rPr>
-        <w:t>engineering</w:t>
-      </w:r>
-      <w:proofErr w:type="spellEnd"/>
-      <w:r>
-        <w:rPr>
-          <w:rFonts w:ascii="Arial" w:hAnsi="Arial" w:cs="Arial"/>
-          <w:sz w:val="24"/>
-          <w:szCs w:val="24"/>
-        </w:rPr>
-        <w:t xml:space="preserve">, </w:t>
-      </w:r>
-      <w:proofErr w:type="spellStart"/>
-      <w:r>
-        <w:rPr>
-          <w:rFonts w:ascii="Arial" w:hAnsi="Arial" w:cs="Arial"/>
-          <w:sz w:val="24"/>
-          <w:szCs w:val="24"/>
-        </w:rPr>
-        <w:t>spoofing</w:t>
-      </w:r>
-      <w:proofErr w:type="spellEnd"/>
-      <w:r>
-        <w:rPr>
-          <w:rFonts w:ascii="Arial" w:hAnsi="Arial" w:cs="Arial"/>
-          <w:sz w:val="24"/>
-          <w:szCs w:val="24"/>
-        </w:rPr>
-        <w:t xml:space="preserve">, eller </w:t>
-      </w:r>
-      <w:proofErr w:type="spellStart"/>
-      <w:r>
-        <w:rPr>
-          <w:rFonts w:ascii="Arial" w:hAnsi="Arial" w:cs="Arial"/>
-          <w:sz w:val="24"/>
-          <w:szCs w:val="24"/>
-        </w:rPr>
-        <w:t>hoax</w:t>
-      </w:r>
-      <w:proofErr w:type="spellEnd"/>
+        <w:t xml:space="preserve">, som om personen skulle vært der selv. Remote dekstop </w:t>
+      </w:r>
+      <w:r>
+        <w:rPr>
+          <w:rFonts w:ascii="Arial" w:hAnsi="Arial" w:cs="Arial"/>
+          <w:sz w:val="24"/>
+          <w:szCs w:val="24"/>
+        </w:rPr>
+        <w:t xml:space="preserve">brukes ofte som et kundeservice verktøy ved å bruke applikasjonen TeamViewer, noe som lar en kyndig person hjelpe den som er mindre kyndig. Dette kan derimot </w:t>
+      </w:r>
+      <w:r>
+        <w:rPr>
+          <w:rFonts w:ascii="Arial" w:hAnsi="Arial" w:cs="Arial"/>
+          <w:sz w:val="24"/>
+          <w:szCs w:val="24"/>
+        </w:rPr>
+        <w:t>utnyttes gjennom social engineering</w:t>
+      </w:r>
+      <w:r>
+        <w:rPr>
+          <w:rFonts w:ascii="Arial" w:hAnsi="Arial" w:cs="Arial"/>
+          <w:sz w:val="24"/>
+          <w:szCs w:val="24"/>
+        </w:rPr>
+        <w:t>, spoofing, eller hoax</w:t>
+      </w:r>
       <w:r>
         <w:rPr>
           <w:rFonts w:ascii="Arial" w:hAnsi="Arial" w:cs="Arial"/>
@@ -6142,25 +4260,7 @@
           <w:sz w:val="24"/>
           <w:szCs w:val="24"/>
         </w:rPr>
-        <w:t xml:space="preserve"> en </w:t>
-      </w:r>
-      <w:proofErr w:type="spellStart"/>
-      <w:r>
-        <w:rPr>
-          <w:rFonts w:ascii="Arial" w:hAnsi="Arial" w:cs="Arial"/>
-          <w:sz w:val="24"/>
-          <w:szCs w:val="24"/>
-        </w:rPr>
-        <w:t>bug</w:t>
-      </w:r>
-      <w:proofErr w:type="spellEnd"/>
-      <w:r>
-        <w:rPr>
-          <w:rFonts w:ascii="Arial" w:hAnsi="Arial" w:cs="Arial"/>
-          <w:sz w:val="24"/>
-          <w:szCs w:val="24"/>
-        </w:rPr>
-        <w:t>.</w:t>
+        <w:t xml:space="preserve"> en bug.</w:t>
       </w:r>
     </w:p>
     <w:p>
@@ -6201,7 +4301,6 @@
           <w:szCs w:val="24"/>
         </w:rPr>
       </w:pPr>
-      <w:proofErr w:type="spellStart"/>
       <w:r>
         <w:rPr>
           <w:rFonts w:ascii="Arial" w:hAnsi="Arial" w:cs="Arial"/>
@@ -6210,7 +4309,6 @@
         </w:rPr>
         <w:t>Backup</w:t>
       </w:r>
-      <w:proofErr w:type="spellEnd"/>
     </w:p>
     <w:p>
       <w:pPr>
@@ -6225,23 +4323,13 @@
           <w:szCs w:val="24"/>
         </w:rPr>
       </w:pPr>
-      <w:proofErr w:type="spellStart"/>
-      <w:r>
-        <w:rPr>
-          <w:rFonts w:ascii="Arial" w:hAnsi="Arial" w:cs="Arial"/>
-          <w:sz w:val="24"/>
-          <w:szCs w:val="24"/>
-        </w:rPr>
-        <w:t>Backup</w:t>
-      </w:r>
-      <w:proofErr w:type="spellEnd"/>
-      <w:r>
-        <w:rPr>
-          <w:rFonts w:ascii="Arial" w:hAnsi="Arial" w:cs="Arial"/>
-          <w:sz w:val="24"/>
-          <w:szCs w:val="24"/>
-        </w:rPr>
-        <w:t xml:space="preserve"> refererer til</w:t>
+      <w:r>
+        <w:rPr>
+          <w:rFonts w:ascii="Arial" w:hAnsi="Arial" w:cs="Arial"/>
+          <w:sz w:val="24"/>
+          <w:szCs w:val="24"/>
+        </w:rPr>
+        <w:t>Backup refererer til</w:t>
       </w:r>
       <w:r>
         <w:rPr>
@@ -6257,25 +4345,7 @@
           <w:sz w:val="24"/>
           <w:szCs w:val="24"/>
         </w:rPr>
-        <w:t xml:space="preserve">Har man </w:t>
-      </w:r>
-      <w:proofErr w:type="spellStart"/>
-      <w:r>
-        <w:rPr>
-          <w:rFonts w:ascii="Arial" w:hAnsi="Arial" w:cs="Arial"/>
-          <w:sz w:val="24"/>
-          <w:szCs w:val="24"/>
-        </w:rPr>
-        <w:t>backup</w:t>
-      </w:r>
-      <w:proofErr w:type="spellEnd"/>
-      <w:r>
-        <w:rPr>
-          <w:rFonts w:ascii="Arial" w:hAnsi="Arial" w:cs="Arial"/>
-          <w:sz w:val="24"/>
-          <w:szCs w:val="24"/>
-        </w:rPr>
-        <w:t xml:space="preserve"> har man muligheten til å gjenopprette filene senere.</w:t>
+        <w:t>Har man backup har man muligheten til å gjenopprette filene senere.</w:t>
       </w:r>
     </w:p>
     <w:p>
@@ -6454,25 +4524,7 @@
           <w:sz w:val="24"/>
           <w:szCs w:val="24"/>
         </w:rPr>
-        <w:t xml:space="preserve">øke sjansen for at det </w:t>
-      </w:r>
-      <w:proofErr w:type="spellStart"/>
-      <w:r>
-        <w:rPr>
-          <w:rFonts w:ascii="Arial" w:hAnsi="Arial" w:cs="Arial"/>
-          <w:sz w:val="24"/>
-          <w:szCs w:val="24"/>
-        </w:rPr>
-        <w:t>orignale</w:t>
-      </w:r>
-      <w:proofErr w:type="spellEnd"/>
-      <w:r>
-        <w:rPr>
-          <w:rFonts w:ascii="Arial" w:hAnsi="Arial" w:cs="Arial"/>
-          <w:sz w:val="24"/>
-          <w:szCs w:val="24"/>
-        </w:rPr>
-        <w:t xml:space="preserve"> innholdet </w:t>
+        <w:t xml:space="preserve">øke sjansen for at det orignale innholdet </w:t>
       </w:r>
       <w:r>
         <w:rPr>
@@ -6647,51 +4699,15 @@
           <w:sz w:val="24"/>
           <w:szCs w:val="24"/>
         </w:rPr>
-        <w:t xml:space="preserve">servere for nettsider. Eksempel på </w:t>
-      </w:r>
-      <w:proofErr w:type="spellStart"/>
-      <w:r>
-        <w:rPr>
-          <w:rFonts w:ascii="Arial" w:hAnsi="Arial" w:cs="Arial"/>
-          <w:sz w:val="24"/>
-          <w:szCs w:val="24"/>
-        </w:rPr>
-        <w:t>førstenevnte</w:t>
-      </w:r>
-      <w:proofErr w:type="spellEnd"/>
-      <w:r>
-        <w:rPr>
-          <w:rFonts w:ascii="Arial" w:hAnsi="Arial" w:cs="Arial"/>
-          <w:sz w:val="24"/>
-          <w:szCs w:val="24"/>
-        </w:rPr>
-        <w:t xml:space="preserve"> er Google Drive</w:t>
-      </w:r>
-      <w:r>
-        <w:rPr>
-          <w:rFonts w:ascii="Arial" w:hAnsi="Arial" w:cs="Arial"/>
-          <w:sz w:val="24"/>
-          <w:szCs w:val="24"/>
-        </w:rPr>
-        <w:t xml:space="preserve">, Google Photo, OneDrive, </w:t>
-      </w:r>
-      <w:proofErr w:type="spellStart"/>
-      <w:r>
-        <w:rPr>
-          <w:rFonts w:ascii="Arial" w:hAnsi="Arial" w:cs="Arial"/>
-          <w:sz w:val="24"/>
-          <w:szCs w:val="24"/>
-        </w:rPr>
-        <w:t>Dropbox</w:t>
-      </w:r>
-      <w:proofErr w:type="spellEnd"/>
-      <w:r>
-        <w:rPr>
-          <w:rFonts w:ascii="Arial" w:hAnsi="Arial" w:cs="Arial"/>
-          <w:sz w:val="24"/>
-          <w:szCs w:val="24"/>
-        </w:rPr>
-        <w:t xml:space="preserve"> og iCloud.</w:t>
+        <w:t>servere for nettsider. Eksempel på førstenevnte er Google Drive</w:t>
+      </w:r>
+      <w:r>
+        <w:rPr>
+          <w:rFonts w:ascii="Arial" w:hAnsi="Arial" w:cs="Arial"/>
+          <w:sz w:val="24"/>
+          <w:szCs w:val="24"/>
+        </w:rPr>
+        <w:t>, Google Photo, OneDrive, Dropbox og iCloud.</w:t>
       </w:r>
     </w:p>
     <w:p>
@@ -6724,113 +4740,13 @@
           <w:szCs w:val="24"/>
         </w:rPr>
       </w:pPr>
-      <w:proofErr w:type="spellStart"/>
-      <w:r>
-        <w:rPr>
-          <w:rFonts w:ascii="Arial" w:hAnsi="Arial" w:cs="Arial"/>
-          <w:sz w:val="24"/>
-          <w:szCs w:val="24"/>
-        </w:rPr>
-        <w:t>IoT</w:t>
-      </w:r>
-      <w:proofErr w:type="spellEnd"/>
-      <w:r>
-        <w:rPr>
-          <w:rFonts w:ascii="Arial" w:hAnsi="Arial" w:cs="Arial"/>
-          <w:sz w:val="24"/>
-          <w:szCs w:val="24"/>
-        </w:rPr>
-        <w:t xml:space="preserve"> eller </w:t>
-      </w:r>
-      <w:proofErr w:type="spellStart"/>
-      <w:r>
-        <w:rPr>
-          <w:rFonts w:ascii="Arial" w:hAnsi="Arial" w:cs="Arial"/>
-          <w:sz w:val="24"/>
-          <w:szCs w:val="24"/>
-        </w:rPr>
-        <w:t>Internet</w:t>
-      </w:r>
-      <w:proofErr w:type="spellEnd"/>
-      <w:r>
-        <w:rPr>
-          <w:rFonts w:ascii="Arial" w:hAnsi="Arial" w:cs="Arial"/>
-          <w:sz w:val="24"/>
-          <w:szCs w:val="24"/>
-        </w:rPr>
-        <w:t xml:space="preserve"> </w:t>
-      </w:r>
-      <w:proofErr w:type="spellStart"/>
-      <w:r>
-        <w:rPr>
-          <w:rFonts w:ascii="Arial" w:hAnsi="Arial" w:cs="Arial"/>
-          <w:sz w:val="24"/>
-          <w:szCs w:val="24"/>
-        </w:rPr>
-        <w:t>of</w:t>
-      </w:r>
-      <w:proofErr w:type="spellEnd"/>
-      <w:r>
-        <w:rPr>
-          <w:rFonts w:ascii="Arial" w:hAnsi="Arial" w:cs="Arial"/>
-          <w:sz w:val="24"/>
-          <w:szCs w:val="24"/>
-        </w:rPr>
-        <w:t xml:space="preserve"> Things refererer til </w:t>
-      </w:r>
-      <w:proofErr w:type="gramStart"/>
-      <w:r>
-        <w:rPr>
-          <w:rFonts w:ascii="Arial" w:hAnsi="Arial" w:cs="Arial"/>
-          <w:sz w:val="24"/>
-          <w:szCs w:val="24"/>
-        </w:rPr>
-        <w:t>all småutstyr</w:t>
-      </w:r>
-      <w:proofErr w:type="gramEnd"/>
-      <w:r>
-        <w:rPr>
-          <w:rFonts w:ascii="Arial" w:hAnsi="Arial" w:cs="Arial"/>
-          <w:sz w:val="24"/>
-          <w:szCs w:val="24"/>
-        </w:rPr>
-        <w:t xml:space="preserve"> innenfor IT. Noen eksempler på </w:t>
-      </w:r>
-      <w:proofErr w:type="spellStart"/>
-      <w:r>
-        <w:rPr>
-          <w:rFonts w:ascii="Arial" w:hAnsi="Arial" w:cs="Arial"/>
-          <w:sz w:val="24"/>
-          <w:szCs w:val="24"/>
-        </w:rPr>
-        <w:t>IoT</w:t>
-      </w:r>
-      <w:proofErr w:type="spellEnd"/>
-      <w:r>
-        <w:rPr>
-          <w:rFonts w:ascii="Arial" w:hAnsi="Arial" w:cs="Arial"/>
-          <w:sz w:val="24"/>
-          <w:szCs w:val="24"/>
-        </w:rPr>
-        <w:t xml:space="preserve"> er; </w:t>
-      </w:r>
-      <w:proofErr w:type="spellStart"/>
-      <w:r>
-        <w:rPr>
-          <w:rFonts w:ascii="Arial" w:hAnsi="Arial" w:cs="Arial"/>
-          <w:sz w:val="24"/>
-          <w:szCs w:val="24"/>
-        </w:rPr>
-        <w:t>routere</w:t>
-      </w:r>
-      <w:proofErr w:type="spellEnd"/>
-      <w:r>
-        <w:rPr>
-          <w:rFonts w:ascii="Arial" w:hAnsi="Arial" w:cs="Arial"/>
-          <w:sz w:val="24"/>
-          <w:szCs w:val="24"/>
-        </w:rPr>
-        <w:t xml:space="preserve">, </w:t>
+      <w:r>
+        <w:rPr>
+          <w:rFonts w:ascii="Arial" w:hAnsi="Arial" w:cs="Arial"/>
+          <w:sz w:val="24"/>
+          <w:szCs w:val="24"/>
+        </w:rPr>
+        <w:t xml:space="preserve">IoT eller Internet of Things refererer til all småutstyr innenfor IT. Noen eksempler på IoT er; routere, </w:t>
       </w:r>
       <w:r>
         <w:rPr>
@@ -7129,25 +5045,7 @@
           <w:sz w:val="24"/>
           <w:szCs w:val="24"/>
         </w:rPr>
-        <w:t>, men som har som mål å ha det gøy. Script kids/</w:t>
-      </w:r>
-      <w:proofErr w:type="spellStart"/>
-      <w:r>
-        <w:rPr>
-          <w:rFonts w:ascii="Arial" w:hAnsi="Arial" w:cs="Arial"/>
-          <w:sz w:val="24"/>
-          <w:szCs w:val="24"/>
-        </w:rPr>
-        <w:t>kiddies</w:t>
-      </w:r>
-      <w:proofErr w:type="spellEnd"/>
-      <w:r>
-        <w:rPr>
-          <w:rFonts w:ascii="Arial" w:hAnsi="Arial" w:cs="Arial"/>
-          <w:sz w:val="24"/>
-          <w:szCs w:val="24"/>
-        </w:rPr>
-        <w:t xml:space="preserve"> ønsker ikke å gjøre noen skade, </w:t>
+        <w:t xml:space="preserve">, men som har som mål å ha det gøy. Script kids/kiddies ønsker ikke å gjøre noen skade, </w:t>
       </w:r>
       <w:r>
         <w:rPr>
@@ -7187,67 +5085,21 @@
           <w:szCs w:val="24"/>
         </w:rPr>
       </w:pPr>
-      <w:proofErr w:type="spellStart"/>
-      <w:r>
-        <w:rPr>
-          <w:rFonts w:ascii="Arial" w:hAnsi="Arial" w:cs="Arial"/>
-          <w:sz w:val="24"/>
-          <w:szCs w:val="24"/>
-        </w:rPr>
-        <w:t>Cracker</w:t>
-      </w:r>
-      <w:proofErr w:type="spellEnd"/>
-      <w:r>
-        <w:rPr>
-          <w:rFonts w:ascii="Arial" w:hAnsi="Arial" w:cs="Arial"/>
-          <w:sz w:val="24"/>
-          <w:szCs w:val="24"/>
-        </w:rPr>
-        <w:t xml:space="preserve">: Kan være </w:t>
-      </w:r>
-      <w:r>
-        <w:rPr>
-          <w:rFonts w:ascii="Arial" w:hAnsi="Arial" w:cs="Arial"/>
-          <w:sz w:val="24"/>
-          <w:szCs w:val="24"/>
-        </w:rPr>
-        <w:t xml:space="preserve">alle aldersgrupper, men bruker også ferdige verktøy for å gjør det de skal. I motsetning til Script </w:t>
-      </w:r>
-      <w:proofErr w:type="spellStart"/>
-      <w:r>
-        <w:rPr>
-          <w:rFonts w:ascii="Arial" w:hAnsi="Arial" w:cs="Arial"/>
-          <w:sz w:val="24"/>
-          <w:szCs w:val="24"/>
-        </w:rPr>
-        <w:t>Kiddies</w:t>
-      </w:r>
-      <w:proofErr w:type="spellEnd"/>
-      <w:r>
-        <w:rPr>
-          <w:rFonts w:ascii="Arial" w:hAnsi="Arial" w:cs="Arial"/>
-          <w:sz w:val="24"/>
-          <w:szCs w:val="24"/>
-        </w:rPr>
-        <w:t xml:space="preserve">, har </w:t>
-      </w:r>
-      <w:proofErr w:type="spellStart"/>
-      <w:r>
-        <w:rPr>
-          <w:rFonts w:ascii="Arial" w:hAnsi="Arial" w:cs="Arial"/>
-          <w:sz w:val="24"/>
-          <w:szCs w:val="24"/>
-        </w:rPr>
-        <w:t>Crackers</w:t>
-      </w:r>
-      <w:proofErr w:type="spellEnd"/>
-      <w:r>
-        <w:rPr>
-          <w:rFonts w:ascii="Arial" w:hAnsi="Arial" w:cs="Arial"/>
-          <w:sz w:val="24"/>
-          <w:szCs w:val="24"/>
-        </w:rPr>
-        <w:t xml:space="preserve"> </w:t>
+      <w:r>
+        <w:rPr>
+          <w:rFonts w:ascii="Arial" w:hAnsi="Arial" w:cs="Arial"/>
+          <w:sz w:val="24"/>
+          <w:szCs w:val="24"/>
+        </w:rPr>
+        <w:t xml:space="preserve">Cracker: Kan være </w:t>
+      </w:r>
+      <w:r>
+        <w:rPr>
+          <w:rFonts w:ascii="Arial" w:hAnsi="Arial" w:cs="Arial"/>
+          <w:sz w:val="24"/>
+          <w:szCs w:val="24"/>
+        </w:rPr>
+        <w:t xml:space="preserve">alle aldersgrupper, men bruker også ferdige verktøy for å gjør det de skal. I motsetning til Script Kiddies, har Crackers </w:t>
       </w:r>
       <w:r>
         <w:rPr>
@@ -7293,25 +5145,7 @@
           <w:sz w:val="24"/>
           <w:szCs w:val="24"/>
         </w:rPr>
-        <w:t xml:space="preserve">White Hat: En </w:t>
-      </w:r>
-      <w:proofErr w:type="spellStart"/>
-      <w:r>
-        <w:rPr>
-          <w:rFonts w:ascii="Arial" w:hAnsi="Arial" w:cs="Arial"/>
-          <w:sz w:val="24"/>
-          <w:szCs w:val="24"/>
-        </w:rPr>
-        <w:t>white</w:t>
-      </w:r>
-      <w:proofErr w:type="spellEnd"/>
-      <w:r>
-        <w:rPr>
-          <w:rFonts w:ascii="Arial" w:hAnsi="Arial" w:cs="Arial"/>
-          <w:sz w:val="24"/>
-          <w:szCs w:val="24"/>
-        </w:rPr>
-        <w:t xml:space="preserve"> hat, er en vennlig hacker. Det som menes med dette, er at det er en hacker som tester sikkerheten</w:t>
+        <w:t>White Hat: En white hat, er en vennlig hacker. Det som menes med dette, er at det er en hacker som tester sikkerheten</w:t>
       </w:r>
       <w:r>
         <w:rPr>
@@ -7341,25 +5175,7 @@
           <w:sz w:val="24"/>
           <w:szCs w:val="24"/>
         </w:rPr>
-        <w:t xml:space="preserve">Grey Hat: En </w:t>
-      </w:r>
-      <w:proofErr w:type="gramStart"/>
-      <w:r>
-        <w:rPr>
-          <w:rFonts w:ascii="Arial" w:hAnsi="Arial" w:cs="Arial"/>
-          <w:sz w:val="24"/>
-          <w:szCs w:val="24"/>
-        </w:rPr>
-        <w:t>Grey hat</w:t>
-      </w:r>
-      <w:proofErr w:type="gramEnd"/>
-      <w:r>
-        <w:rPr>
-          <w:rFonts w:ascii="Arial" w:hAnsi="Arial" w:cs="Arial"/>
-          <w:sz w:val="24"/>
-          <w:szCs w:val="24"/>
-        </w:rPr>
-        <w:t xml:space="preserve">, er </w:t>
+        <w:t xml:space="preserve">Grey Hat: En Grey hat, er </w:t>
       </w:r>
       <w:r>
         <w:rPr>
@@ -7400,43 +5216,7 @@
           <w:szCs w:val="24"/>
         </w:rPr>
         <w:lastRenderedPageBreak/>
-        <w:t xml:space="preserve">brutt seg inn, men ikke </w:t>
-      </w:r>
-      <w:proofErr w:type="spellStart"/>
-      <w:r>
-        <w:rPr>
-          <w:rFonts w:ascii="Arial" w:hAnsi="Arial" w:cs="Arial"/>
-          <w:sz w:val="24"/>
-          <w:szCs w:val="24"/>
-        </w:rPr>
-        <w:t>stjelt</w:t>
-      </w:r>
-      <w:proofErr w:type="spellEnd"/>
-      <w:r>
-        <w:rPr>
-          <w:rFonts w:ascii="Arial" w:hAnsi="Arial" w:cs="Arial"/>
-          <w:sz w:val="24"/>
-          <w:szCs w:val="24"/>
-        </w:rPr>
-        <w:t xml:space="preserve"> noe. Ved </w:t>
-      </w:r>
-      <w:proofErr w:type="gramStart"/>
-      <w:r>
-        <w:rPr>
-          <w:rFonts w:ascii="Arial" w:hAnsi="Arial" w:cs="Arial"/>
-          <w:sz w:val="24"/>
-          <w:szCs w:val="24"/>
-        </w:rPr>
-        <w:t>å gjort</w:t>
-      </w:r>
-      <w:proofErr w:type="gramEnd"/>
-      <w:r>
-        <w:rPr>
-          <w:rFonts w:ascii="Arial" w:hAnsi="Arial" w:cs="Arial"/>
-          <w:sz w:val="24"/>
-          <w:szCs w:val="24"/>
-        </w:rPr>
-        <w:t xml:space="preserve"> dette viser hen at det er mulig å bryte seg inn. </w:t>
+        <w:t xml:space="preserve">brutt seg inn, men ikke stjelt noe. Ved å gjort dette viser hen at det er mulig å bryte seg inn. </w:t>
       </w:r>
     </w:p>
     <w:p>
@@ -7452,23 +5232,13 @@
           <w:szCs w:val="24"/>
         </w:rPr>
       </w:pPr>
-      <w:proofErr w:type="spellStart"/>
-      <w:r>
-        <w:rPr>
-          <w:rFonts w:ascii="Arial" w:hAnsi="Arial" w:cs="Arial"/>
-          <w:sz w:val="24"/>
-          <w:szCs w:val="24"/>
-        </w:rPr>
-        <w:t>Hacktivist</w:t>
-      </w:r>
-      <w:proofErr w:type="spellEnd"/>
-      <w:r>
-        <w:rPr>
-          <w:rFonts w:ascii="Arial" w:hAnsi="Arial" w:cs="Arial"/>
-          <w:sz w:val="24"/>
-          <w:szCs w:val="24"/>
-        </w:rPr>
-        <w:t xml:space="preserve">: Sier seg litt selv, men er en hacker som demonstrerer via hacking. Har ofte politiske mål, </w:t>
+      <w:r>
+        <w:rPr>
+          <w:rFonts w:ascii="Arial" w:hAnsi="Arial" w:cs="Arial"/>
+          <w:sz w:val="24"/>
+          <w:szCs w:val="24"/>
+        </w:rPr>
+        <w:t xml:space="preserve">Hacktivist: Sier seg litt selv, men er en hacker som demonstrerer via hacking. Har ofte politiske mål, </w:t>
       </w:r>
       <w:r>
         <w:rPr>
@@ -7506,25 +5276,7 @@
           <w:sz w:val="24"/>
           <w:szCs w:val="24"/>
         </w:rPr>
-        <w:t xml:space="preserve">gynt å bruke </w:t>
-      </w:r>
-      <w:proofErr w:type="spellStart"/>
-      <w:r>
-        <w:rPr>
-          <w:rFonts w:ascii="Arial" w:hAnsi="Arial" w:cs="Arial"/>
-          <w:sz w:val="24"/>
-          <w:szCs w:val="24"/>
-        </w:rPr>
-        <w:t>Social</w:t>
-      </w:r>
-      <w:proofErr w:type="spellEnd"/>
-      <w:r>
-        <w:rPr>
-          <w:rFonts w:ascii="Arial" w:hAnsi="Arial" w:cs="Arial"/>
-          <w:sz w:val="24"/>
-          <w:szCs w:val="24"/>
-        </w:rPr>
-        <w:t xml:space="preserve"> Engineering</w:t>
+        <w:t>gynt å bruke Social Engineering</w:t>
       </w:r>
       <w:r>
         <w:rPr>
@@ -7841,131 +5593,13 @@
         </w:rPr>
         <w:t>blir veldig relevant: «</w:t>
       </w:r>
-      <w:proofErr w:type="spellStart"/>
-      <w:r>
-        <w:rPr>
-          <w:rFonts w:ascii="Arial" w:hAnsi="Arial" w:cs="Arial"/>
-          <w:sz w:val="24"/>
-          <w:szCs w:val="24"/>
-        </w:rPr>
-        <w:t>the</w:t>
-      </w:r>
-      <w:proofErr w:type="spellEnd"/>
-      <w:r>
-        <w:rPr>
-          <w:rFonts w:ascii="Arial" w:hAnsi="Arial" w:cs="Arial"/>
-          <w:sz w:val="24"/>
-          <w:szCs w:val="24"/>
-        </w:rPr>
-        <w:t xml:space="preserve"> </w:t>
-      </w:r>
-      <w:proofErr w:type="spellStart"/>
-      <w:r>
-        <w:rPr>
-          <w:rFonts w:ascii="Arial" w:hAnsi="Arial" w:cs="Arial"/>
-          <w:sz w:val="24"/>
-          <w:szCs w:val="24"/>
-        </w:rPr>
-        <w:t>larger</w:t>
-      </w:r>
-      <w:proofErr w:type="spellEnd"/>
-      <w:r>
-        <w:rPr>
-          <w:rFonts w:ascii="Arial" w:hAnsi="Arial" w:cs="Arial"/>
-          <w:sz w:val="24"/>
-          <w:szCs w:val="24"/>
-        </w:rPr>
-        <w:t xml:space="preserve"> </w:t>
-      </w:r>
-      <w:proofErr w:type="spellStart"/>
-      <w:r>
-        <w:rPr>
-          <w:rFonts w:ascii="Arial" w:hAnsi="Arial" w:cs="Arial"/>
-          <w:sz w:val="24"/>
-          <w:szCs w:val="24"/>
-        </w:rPr>
-        <w:t>they</w:t>
-      </w:r>
-      <w:proofErr w:type="spellEnd"/>
-      <w:r>
-        <w:rPr>
-          <w:rFonts w:ascii="Arial" w:hAnsi="Arial" w:cs="Arial"/>
-          <w:sz w:val="24"/>
-          <w:szCs w:val="24"/>
-        </w:rPr>
-        <w:t xml:space="preserve"> </w:t>
-      </w:r>
-      <w:proofErr w:type="spellStart"/>
-      <w:r>
-        <w:rPr>
-          <w:rFonts w:ascii="Arial" w:hAnsi="Arial" w:cs="Arial"/>
-          <w:sz w:val="24"/>
-          <w:szCs w:val="24"/>
-        </w:rPr>
-        <w:t>are</w:t>
-      </w:r>
-      <w:proofErr w:type="spellEnd"/>
-      <w:r>
-        <w:rPr>
-          <w:rFonts w:ascii="Arial" w:hAnsi="Arial" w:cs="Arial"/>
-          <w:sz w:val="24"/>
-          <w:szCs w:val="24"/>
-        </w:rPr>
-        <w:t xml:space="preserve"> </w:t>
-      </w:r>
-      <w:proofErr w:type="spellStart"/>
-      <w:r>
-        <w:rPr>
-          <w:rFonts w:ascii="Arial" w:hAnsi="Arial" w:cs="Arial"/>
-          <w:sz w:val="24"/>
-          <w:szCs w:val="24"/>
-        </w:rPr>
-        <w:t>the</w:t>
-      </w:r>
-      <w:proofErr w:type="spellEnd"/>
-      <w:r>
-        <w:rPr>
-          <w:rFonts w:ascii="Arial" w:hAnsi="Arial" w:cs="Arial"/>
-          <w:sz w:val="24"/>
-          <w:szCs w:val="24"/>
-        </w:rPr>
-        <w:t xml:space="preserve"> </w:t>
-      </w:r>
-      <w:proofErr w:type="spellStart"/>
-      <w:r>
-        <w:rPr>
-          <w:rFonts w:ascii="Arial" w:hAnsi="Arial" w:cs="Arial"/>
-          <w:sz w:val="24"/>
-          <w:szCs w:val="24"/>
-        </w:rPr>
-        <w:t>harder</w:t>
-      </w:r>
-      <w:proofErr w:type="spellEnd"/>
-      <w:r>
-        <w:rPr>
-          <w:rFonts w:ascii="Arial" w:hAnsi="Arial" w:cs="Arial"/>
-          <w:sz w:val="24"/>
-          <w:szCs w:val="24"/>
-        </w:rPr>
-        <w:t xml:space="preserve"> </w:t>
-      </w:r>
-      <w:proofErr w:type="spellStart"/>
-      <w:r>
-        <w:rPr>
-          <w:rFonts w:ascii="Arial" w:hAnsi="Arial" w:cs="Arial"/>
-          <w:sz w:val="24"/>
-          <w:szCs w:val="24"/>
-        </w:rPr>
-        <w:t>they</w:t>
-      </w:r>
-      <w:proofErr w:type="spellEnd"/>
-      <w:r>
-        <w:rPr>
-          <w:rFonts w:ascii="Arial" w:hAnsi="Arial" w:cs="Arial"/>
-          <w:sz w:val="24"/>
-          <w:szCs w:val="24"/>
-        </w:rPr>
-        <w:t xml:space="preserve"> fall</w:t>
+      <w:r>
+        <w:rPr>
+          <w:rFonts w:ascii="Arial" w:hAnsi="Arial" w:cs="Arial"/>
+          <w:sz w:val="24"/>
+          <w:szCs w:val="24"/>
+        </w:rPr>
+        <w:t>the larger they are the harder they fall</w:t>
       </w:r>
       <w:r>
         <w:rPr>
@@ -8121,25 +5755,7 @@
           <w:sz w:val="24"/>
           <w:szCs w:val="24"/>
         </w:rPr>
-        <w:t>Denne personen følte seg veldig smart da hen lagde passordet «</w:t>
-      </w:r>
-      <w:proofErr w:type="spellStart"/>
-      <w:r>
-        <w:rPr>
-          <w:rFonts w:ascii="Arial" w:hAnsi="Arial" w:cs="Arial"/>
-          <w:sz w:val="24"/>
-          <w:szCs w:val="24"/>
-        </w:rPr>
-        <w:t>drossap</w:t>
-      </w:r>
-      <w:proofErr w:type="spellEnd"/>
-      <w:r>
-        <w:rPr>
-          <w:rFonts w:ascii="Arial" w:hAnsi="Arial" w:cs="Arial"/>
-          <w:sz w:val="24"/>
-          <w:szCs w:val="24"/>
-        </w:rPr>
-        <w:t xml:space="preserve">», ettersom det er passord baklengs. </w:t>
+        <w:t xml:space="preserve">Denne personen følte seg veldig smart da hen lagde passordet «drossap», ettersom det er passord baklengs. </w:t>
       </w:r>
     </w:p>
     <w:p>
@@ -8258,7 +5874,6 @@
           <w:szCs w:val="24"/>
         </w:rPr>
       </w:pPr>
-      <w:proofErr w:type="spellStart"/>
       <w:r>
         <w:rPr>
           <w:rFonts w:ascii="Arial" w:hAnsi="Arial" w:cs="Arial"/>
@@ -8266,16 +5881,7 @@
           <w:szCs w:val="24"/>
         </w:rPr>
         <w:lastRenderedPageBreak/>
-        <w:t>Spoofing</w:t>
-      </w:r>
-      <w:proofErr w:type="spellEnd"/>
-      <w:r>
-        <w:rPr>
-          <w:rFonts w:ascii="Arial" w:hAnsi="Arial" w:cs="Arial"/>
-          <w:sz w:val="24"/>
-          <w:szCs w:val="24"/>
-        </w:rPr>
-        <w:t>:</w:t>
+        <w:t>Spoofing:</w:t>
       </w:r>
       <w:r>
         <w:rPr>
@@ -8315,51 +5921,15 @@
           <w:sz w:val="24"/>
           <w:szCs w:val="24"/>
         </w:rPr>
-        <w:t xml:space="preserve">være e-poster som hevder å være noen du </w:t>
-      </w:r>
-      <w:proofErr w:type="spellStart"/>
-      <w:r>
-        <w:rPr>
-          <w:rFonts w:ascii="Arial" w:hAnsi="Arial" w:cs="Arial"/>
-          <w:sz w:val="24"/>
-          <w:szCs w:val="24"/>
-        </w:rPr>
-        <w:t>syntes</w:t>
-      </w:r>
-      <w:proofErr w:type="spellEnd"/>
-      <w:r>
-        <w:rPr>
-          <w:rFonts w:ascii="Arial" w:hAnsi="Arial" w:cs="Arial"/>
-          <w:sz w:val="24"/>
-          <w:szCs w:val="24"/>
-        </w:rPr>
-        <w:t xml:space="preserve"> er troverdige. Dette kan videre brukes </w:t>
-      </w:r>
-      <w:r>
-        <w:rPr>
-          <w:rFonts w:ascii="Arial" w:hAnsi="Arial" w:cs="Arial"/>
-          <w:sz w:val="24"/>
-          <w:szCs w:val="24"/>
-        </w:rPr>
-        <w:t xml:space="preserve">til </w:t>
-      </w:r>
-      <w:proofErr w:type="spellStart"/>
-      <w:r>
-        <w:rPr>
-          <w:rFonts w:ascii="Arial" w:hAnsi="Arial" w:cs="Arial"/>
-          <w:sz w:val="24"/>
-          <w:szCs w:val="24"/>
-        </w:rPr>
-        <w:t>phising</w:t>
-      </w:r>
-      <w:proofErr w:type="spellEnd"/>
-      <w:r>
-        <w:rPr>
-          <w:rFonts w:ascii="Arial" w:hAnsi="Arial" w:cs="Arial"/>
-          <w:sz w:val="24"/>
-          <w:szCs w:val="24"/>
-        </w:rPr>
-        <w:t xml:space="preserve"> angrep.</w:t>
+        <w:t xml:space="preserve">være e-poster som hevder å være noen du syntes er troverdige. Dette kan videre brukes </w:t>
+      </w:r>
+      <w:r>
+        <w:rPr>
+          <w:rFonts w:ascii="Arial" w:hAnsi="Arial" w:cs="Arial"/>
+          <w:sz w:val="24"/>
+          <w:szCs w:val="24"/>
+        </w:rPr>
+        <w:t>til phising angrep.</w:t>
       </w:r>
     </w:p>
     <w:p>
@@ -8375,93 +5945,29 @@
           <w:szCs w:val="24"/>
         </w:rPr>
       </w:pPr>
-      <w:proofErr w:type="spellStart"/>
-      <w:r>
-        <w:rPr>
-          <w:rFonts w:ascii="Arial" w:hAnsi="Arial" w:cs="Arial"/>
-          <w:sz w:val="24"/>
-          <w:szCs w:val="24"/>
-        </w:rPr>
-        <w:t>Phising</w:t>
-      </w:r>
-      <w:proofErr w:type="spellEnd"/>
-      <w:r>
-        <w:rPr>
-          <w:rFonts w:ascii="Arial" w:hAnsi="Arial" w:cs="Arial"/>
-          <w:sz w:val="24"/>
-          <w:szCs w:val="24"/>
-        </w:rPr>
-        <w:t>:</w:t>
-      </w:r>
-      <w:r>
-        <w:rPr>
-          <w:rFonts w:ascii="Arial" w:hAnsi="Arial" w:cs="Arial"/>
-          <w:sz w:val="24"/>
-          <w:szCs w:val="24"/>
-        </w:rPr>
-        <w:t xml:space="preserve"> </w:t>
-      </w:r>
-      <w:proofErr w:type="spellStart"/>
-      <w:r>
-        <w:rPr>
-          <w:rFonts w:ascii="Arial" w:hAnsi="Arial" w:cs="Arial"/>
-          <w:sz w:val="24"/>
-          <w:szCs w:val="24"/>
-        </w:rPr>
-        <w:t>Phising</w:t>
-      </w:r>
-      <w:proofErr w:type="spellEnd"/>
-      <w:r>
-        <w:rPr>
-          <w:rFonts w:ascii="Arial" w:hAnsi="Arial" w:cs="Arial"/>
-          <w:sz w:val="24"/>
-          <w:szCs w:val="24"/>
-        </w:rPr>
-        <w:t xml:space="preserve"> </w:t>
-      </w:r>
-      <w:r>
-        <w:rPr>
-          <w:rFonts w:ascii="Arial" w:hAnsi="Arial" w:cs="Arial"/>
-          <w:sz w:val="24"/>
-          <w:szCs w:val="24"/>
-        </w:rPr>
-        <w:t xml:space="preserve">bygger videre på andre teknikker, som f.eks. </w:t>
-      </w:r>
-      <w:proofErr w:type="spellStart"/>
-      <w:r>
-        <w:rPr>
-          <w:rFonts w:ascii="Arial" w:hAnsi="Arial" w:cs="Arial"/>
-          <w:sz w:val="24"/>
-          <w:szCs w:val="24"/>
-        </w:rPr>
-        <w:t>spoofing</w:t>
-      </w:r>
-      <w:proofErr w:type="spellEnd"/>
-      <w:r>
-        <w:rPr>
-          <w:rFonts w:ascii="Arial" w:hAnsi="Arial" w:cs="Arial"/>
-          <w:sz w:val="24"/>
-          <w:szCs w:val="24"/>
-        </w:rPr>
-        <w:t xml:space="preserve">. </w:t>
-      </w:r>
-      <w:proofErr w:type="spellStart"/>
-      <w:r>
-        <w:rPr>
-          <w:rFonts w:ascii="Arial" w:hAnsi="Arial" w:cs="Arial"/>
-          <w:sz w:val="24"/>
-          <w:szCs w:val="24"/>
-        </w:rPr>
-        <w:t>Phising</w:t>
-      </w:r>
-      <w:proofErr w:type="spellEnd"/>
-      <w:r>
-        <w:rPr>
-          <w:rFonts w:ascii="Arial" w:hAnsi="Arial" w:cs="Arial"/>
-          <w:sz w:val="24"/>
-          <w:szCs w:val="24"/>
-        </w:rPr>
-        <w:t xml:space="preserve"> vil rett og slett si at en angriper/avsender </w:t>
+      <w:r>
+        <w:rPr>
+          <w:rFonts w:ascii="Arial" w:hAnsi="Arial" w:cs="Arial"/>
+          <w:sz w:val="24"/>
+          <w:szCs w:val="24"/>
+        </w:rPr>
+        <w:t>Phising:</w:t>
+      </w:r>
+      <w:r>
+        <w:rPr>
+          <w:rFonts w:ascii="Arial" w:hAnsi="Arial" w:cs="Arial"/>
+          <w:sz w:val="24"/>
+          <w:szCs w:val="24"/>
+        </w:rPr>
+        <w:t xml:space="preserve"> Phising </w:t>
+      </w:r>
+      <w:r>
+        <w:rPr>
+          <w:rFonts w:ascii="Arial" w:hAnsi="Arial" w:cs="Arial"/>
+          <w:sz w:val="24"/>
+          <w:szCs w:val="24"/>
+        </w:rPr>
+        <w:t xml:space="preserve">bygger videre på andre teknikker, som f.eks. spoofing. Phising vil rett og slett si at en angriper/avsender </w:t>
       </w:r>
       <w:r>
         <w:rPr>
@@ -8485,25 +5991,7 @@
           <w:sz w:val="24"/>
           <w:szCs w:val="24"/>
         </w:rPr>
-        <w:t xml:space="preserve">. Hvis vi igjen tar eksempelet med </w:t>
-      </w:r>
-      <w:proofErr w:type="gramStart"/>
-      <w:r>
-        <w:rPr>
-          <w:rFonts w:ascii="Arial" w:hAnsi="Arial" w:cs="Arial"/>
-          <w:sz w:val="24"/>
-          <w:szCs w:val="24"/>
-        </w:rPr>
-        <w:t>mail</w:t>
-      </w:r>
-      <w:proofErr w:type="gramEnd"/>
-      <w:r>
-        <w:rPr>
-          <w:rFonts w:ascii="Arial" w:hAnsi="Arial" w:cs="Arial"/>
-          <w:sz w:val="24"/>
-          <w:szCs w:val="24"/>
-        </w:rPr>
-        <w:t>, så vil en avsender først fremstå som ordentlig</w:t>
+        <w:t>. Hvis vi igjen tar eksempelet med mail, så vil en avsender først fremstå som ordentlig</w:t>
       </w:r>
       <w:r>
         <w:rPr>
@@ -8535,25 +6023,7 @@
           <w:sz w:val="24"/>
           <w:szCs w:val="24"/>
         </w:rPr>
-        <w:t xml:space="preserve">kan avsender ha satt endepunktet til noe helt annet enn det nyhetsbrevet indikerer. Mottaker havner derfor mest sannsynlig på et nettsted som ikke er sikkert, hvor avsender kan stjele personlig informasjon, eller i </w:t>
-      </w:r>
-      <w:proofErr w:type="spellStart"/>
-      <w:r>
-        <w:rPr>
-          <w:rFonts w:ascii="Arial" w:hAnsi="Arial" w:cs="Arial"/>
-          <w:sz w:val="24"/>
-          <w:szCs w:val="24"/>
-        </w:rPr>
-        <w:t>værste</w:t>
-      </w:r>
-      <w:proofErr w:type="spellEnd"/>
-      <w:r>
-        <w:rPr>
-          <w:rFonts w:ascii="Arial" w:hAnsi="Arial" w:cs="Arial"/>
-          <w:sz w:val="24"/>
-          <w:szCs w:val="24"/>
-        </w:rPr>
-        <w:t xml:space="preserve"> fall lure </w:t>
+        <w:t xml:space="preserve">kan avsender ha satt endepunktet til noe helt annet enn det nyhetsbrevet indikerer. Mottaker havner derfor mest sannsynlig på et nettsted som ikke er sikkert, hvor avsender kan stjele personlig informasjon, eller i værste fall lure </w:t>
       </w:r>
       <w:r>
         <w:rPr>
@@ -8643,25 +6113,7 @@
           <w:sz w:val="24"/>
           <w:szCs w:val="24"/>
         </w:rPr>
-        <w:t xml:space="preserve">Vi har også kommet så langt med AI at vi kan klone stemmene og </w:t>
-      </w:r>
-      <w:proofErr w:type="spellStart"/>
-      <w:r>
-        <w:rPr>
-          <w:rFonts w:ascii="Arial" w:hAnsi="Arial" w:cs="Arial"/>
-          <w:sz w:val="24"/>
-          <w:szCs w:val="24"/>
-        </w:rPr>
-        <w:t>deepfake</w:t>
-      </w:r>
-      <w:proofErr w:type="spellEnd"/>
-      <w:r>
-        <w:rPr>
-          <w:rFonts w:ascii="Arial" w:hAnsi="Arial" w:cs="Arial"/>
-          <w:sz w:val="24"/>
-          <w:szCs w:val="24"/>
-        </w:rPr>
-        <w:t xml:space="preserve"> andres ansikter</w:t>
+        <w:t>Vi har også kommet så langt med AI at vi kan klone stemmene og deepfake andres ansikter</w:t>
       </w:r>
       <w:r>
         <w:rPr>
@@ -8677,61 +6129,7 @@
           <w:sz w:val="24"/>
           <w:szCs w:val="24"/>
         </w:rPr>
-        <w:t xml:space="preserve">Noe som kan brukes til </w:t>
-      </w:r>
-      <w:proofErr w:type="spellStart"/>
-      <w:r>
-        <w:rPr>
-          <w:rFonts w:ascii="Arial" w:hAnsi="Arial" w:cs="Arial"/>
-          <w:sz w:val="24"/>
-          <w:szCs w:val="24"/>
-        </w:rPr>
-        <w:t>morsome</w:t>
-      </w:r>
-      <w:proofErr w:type="spellEnd"/>
-      <w:r>
-        <w:rPr>
-          <w:rFonts w:ascii="Arial" w:hAnsi="Arial" w:cs="Arial"/>
-          <w:sz w:val="24"/>
-          <w:szCs w:val="24"/>
-        </w:rPr>
-        <w:t xml:space="preserve"> «</w:t>
-      </w:r>
-      <w:proofErr w:type="spellStart"/>
-      <w:r>
-        <w:rPr>
-          <w:rFonts w:ascii="Arial" w:hAnsi="Arial" w:cs="Arial"/>
-          <w:sz w:val="24"/>
-          <w:szCs w:val="24"/>
-        </w:rPr>
-        <w:t>pranks</w:t>
-      </w:r>
-      <w:proofErr w:type="spellEnd"/>
-      <w:r>
-        <w:rPr>
-          <w:rFonts w:ascii="Arial" w:hAnsi="Arial" w:cs="Arial"/>
-          <w:sz w:val="24"/>
-          <w:szCs w:val="24"/>
-        </w:rPr>
-        <w:t xml:space="preserve">», men også ordentlig </w:t>
-      </w:r>
-      <w:proofErr w:type="spellStart"/>
-      <w:r>
-        <w:rPr>
-          <w:rFonts w:ascii="Arial" w:hAnsi="Arial" w:cs="Arial"/>
-          <w:sz w:val="24"/>
-          <w:szCs w:val="24"/>
-        </w:rPr>
-        <w:t>utrpressing</w:t>
-      </w:r>
-      <w:proofErr w:type="spellEnd"/>
-      <w:r>
-        <w:rPr>
-          <w:rFonts w:ascii="Arial" w:hAnsi="Arial" w:cs="Arial"/>
-          <w:sz w:val="24"/>
-          <w:szCs w:val="24"/>
-        </w:rPr>
-        <w:t xml:space="preserve"> og ulovlige handlinger.</w:t>
+        <w:t>Noe som kan brukes til morsome «pranks», men også ordentlig utrpressing og ulovlige handlinger.</w:t>
       </w:r>
     </w:p>
     <w:p>
@@ -8852,61 +6250,15 @@
           <w:sz w:val="24"/>
           <w:szCs w:val="24"/>
         </w:rPr>
-        <w:t>www.examplepage.com/</w:t>
-      </w:r>
-      <w:proofErr w:type="spellStart"/>
-      <w:r>
-        <w:rPr>
-          <w:rFonts w:ascii="Arial" w:hAnsi="Arial" w:cs="Arial"/>
-          <w:sz w:val="24"/>
-          <w:szCs w:val="24"/>
-        </w:rPr>
-        <w:t>shoes?type</w:t>
-      </w:r>
-      <w:proofErr w:type="spellEnd"/>
-      <w:r>
-        <w:rPr>
-          <w:rFonts w:ascii="Arial" w:hAnsi="Arial" w:cs="Arial"/>
-          <w:sz w:val="24"/>
-          <w:szCs w:val="24"/>
-        </w:rPr>
-        <w:t>=</w:t>
-      </w:r>
-      <w:proofErr w:type="spellStart"/>
-      <w:r>
-        <w:rPr>
-          <w:rFonts w:ascii="Arial" w:hAnsi="Arial" w:cs="Arial"/>
-          <w:sz w:val="24"/>
-          <w:szCs w:val="24"/>
-        </w:rPr>
-        <w:t>sneakers&amp;sort</w:t>
-      </w:r>
-      <w:proofErr w:type="spellEnd"/>
-      <w:r>
-        <w:rPr>
-          <w:rFonts w:ascii="Arial" w:hAnsi="Arial" w:cs="Arial"/>
-          <w:sz w:val="24"/>
-          <w:szCs w:val="24"/>
-        </w:rPr>
-        <w:t>=</w:t>
-      </w:r>
-      <w:proofErr w:type="spellStart"/>
-      <w:r>
-        <w:rPr>
-          <w:rFonts w:ascii="Arial" w:hAnsi="Arial" w:cs="Arial"/>
-          <w:sz w:val="24"/>
-          <w:szCs w:val="24"/>
-        </w:rPr>
-        <w:t>price_ascending</w:t>
-      </w:r>
-      <w:proofErr w:type="spellEnd"/>
-      <w:r>
-        <w:rPr>
-          <w:rFonts w:ascii="Arial" w:hAnsi="Arial" w:cs="Arial"/>
-          <w:sz w:val="24"/>
-          <w:szCs w:val="24"/>
-        </w:rPr>
-        <w:t>»</w:t>
+        <w:t>www.examplepage.com/shoes?type=sneakers&amp;sort=</w:t>
+      </w:r>
+      <w:r>
+        <w:rPr>
+          <w:rFonts w:ascii="Arial" w:hAnsi="Arial" w:cs="Arial"/>
+          <w:sz w:val="24"/>
+          <w:szCs w:val="24"/>
+        </w:rPr>
+        <w:t>price_ascending»</w:t>
       </w:r>
     </w:p>
     <w:p>
@@ -8944,27 +6296,8 @@
           <w:sz w:val="24"/>
           <w:szCs w:val="24"/>
         </w:rPr>
-        <w:t>, men ved å skrive «?</w:t>
-      </w:r>
-      <w:proofErr w:type="spellStart"/>
-      <w:r>
-        <w:rPr>
-          <w:rFonts w:ascii="Arial" w:hAnsi="Arial" w:cs="Arial"/>
-          <w:sz w:val="24"/>
-          <w:szCs w:val="24"/>
-        </w:rPr>
-        <w:t>user</w:t>
-      </w:r>
-      <w:proofErr w:type="spellEnd"/>
-      <w:r>
-        <w:rPr>
-          <w:rFonts w:ascii="Arial" w:hAnsi="Arial" w:cs="Arial"/>
-          <w:sz w:val="24"/>
-          <w:szCs w:val="24"/>
-        </w:rPr>
-        <w:t>=</w:t>
-      </w:r>
-      <w:proofErr w:type="spellStart"/>
+        <w:t>, men ved å skrive «?user=</w:t>
+      </w:r>
       <w:r>
         <w:rPr>
           <w:rFonts w:ascii="Arial" w:hAnsi="Arial" w:cs="Arial"/>
@@ -8989,32 +6322,13 @@
         </w:rPr>
         <w:t>Duck</w:t>
       </w:r>
-      <w:proofErr w:type="spellEnd"/>
-      <w:r>
-        <w:rPr>
-          <w:rFonts w:ascii="Arial" w:hAnsi="Arial" w:cs="Arial"/>
-          <w:sz w:val="24"/>
-          <w:szCs w:val="24"/>
-        </w:rPr>
-        <w:t xml:space="preserve">» så bytter du til en helt annen sin bank, og kan med dette se </w:t>
-      </w:r>
-      <w:proofErr w:type="spellStart"/>
-      <w:r>
-        <w:rPr>
-          <w:rFonts w:ascii="Arial" w:hAnsi="Arial" w:cs="Arial"/>
-          <w:sz w:val="24"/>
-          <w:szCs w:val="24"/>
-        </w:rPr>
-        <w:t>vedkommendes</w:t>
-      </w:r>
-      <w:proofErr w:type="spellEnd"/>
-      <w:r>
-        <w:rPr>
-          <w:rFonts w:ascii="Arial" w:hAnsi="Arial" w:cs="Arial"/>
-          <w:sz w:val="24"/>
-          <w:szCs w:val="24"/>
-        </w:rPr>
-        <w:t xml:space="preserve"> kontoer og annen info. </w:t>
+      <w:r>
+        <w:rPr>
+          <w:rFonts w:ascii="Arial" w:hAnsi="Arial" w:cs="Arial"/>
+          <w:sz w:val="24"/>
+          <w:szCs w:val="24"/>
+        </w:rPr>
+        <w:t xml:space="preserve">» så bytter du til en helt annen sin bank, og kan med dette se vedkommendes kontoer og annen info. </w:t>
       </w:r>
     </w:p>
     <w:p>
@@ -9044,51 +6358,15 @@
           <w:sz w:val="24"/>
           <w:szCs w:val="24"/>
         </w:rPr>
-        <w:t xml:space="preserve">«Parameter </w:t>
-      </w:r>
-      <w:proofErr w:type="spellStart"/>
-      <w:r>
-        <w:rPr>
-          <w:rFonts w:ascii="Arial" w:hAnsi="Arial" w:cs="Arial"/>
-          <w:sz w:val="24"/>
-          <w:szCs w:val="24"/>
-        </w:rPr>
-        <w:t>Manipulation</w:t>
-      </w:r>
-      <w:proofErr w:type="spellEnd"/>
-      <w:r>
-        <w:rPr>
-          <w:rFonts w:ascii="Arial" w:hAnsi="Arial" w:cs="Arial"/>
-          <w:sz w:val="24"/>
-          <w:szCs w:val="24"/>
-        </w:rPr>
-        <w:t>», men det finnes også andre typer. Eksempelvis så har man SQL-</w:t>
-      </w:r>
-      <w:proofErr w:type="spellStart"/>
-      <w:r>
-        <w:rPr>
-          <w:rFonts w:ascii="Arial" w:hAnsi="Arial" w:cs="Arial"/>
-          <w:sz w:val="24"/>
-          <w:szCs w:val="24"/>
-        </w:rPr>
-        <w:t>injection</w:t>
-      </w:r>
-      <w:r>
-        <w:rPr>
-          <w:rFonts w:ascii="Arial" w:hAnsi="Arial" w:cs="Arial"/>
-          <w:sz w:val="24"/>
-          <w:szCs w:val="24"/>
-        </w:rPr>
-        <w:t>s</w:t>
-      </w:r>
-      <w:proofErr w:type="spellEnd"/>
-      <w:r>
-        <w:rPr>
-          <w:rFonts w:ascii="Arial" w:hAnsi="Arial" w:cs="Arial"/>
-          <w:sz w:val="24"/>
-          <w:szCs w:val="24"/>
-        </w:rPr>
-        <w:t xml:space="preserve">. SQL er et databasespråk og ved å skrive dette </w:t>
+        <w:t>«Parameter Manipulation», men det finnes også andre typer. Eksempelvis så har man SQL-injection</w:t>
+      </w:r>
+      <w:r>
+        <w:rPr>
+          <w:rFonts w:ascii="Arial" w:hAnsi="Arial" w:cs="Arial"/>
+          <w:sz w:val="24"/>
+          <w:szCs w:val="24"/>
+        </w:rPr>
+        <w:t xml:space="preserve">s. SQL er et databasespråk og ved å skrive dette </w:t>
       </w:r>
       <w:r>
         <w:rPr>
@@ -9098,52 +6376,14 @@
         </w:rPr>
         <w:t xml:space="preserve">som parameterverdi, kan man endre, legge til og slette verdier. Eksempelvis så har man linjen; «SELECT * FROM </w:t>
       </w:r>
-      <w:proofErr w:type="spellStart"/>
-      <w:r>
-        <w:rPr>
-          <w:rFonts w:ascii="Arial" w:hAnsi="Arial" w:cs="Arial"/>
-          <w:sz w:val="24"/>
-          <w:szCs w:val="24"/>
-        </w:rPr>
-        <w:t>users</w:t>
-      </w:r>
-      <w:proofErr w:type="spellEnd"/>
-      <w:r>
-        <w:rPr>
-          <w:rFonts w:ascii="Arial" w:hAnsi="Arial" w:cs="Arial"/>
-          <w:sz w:val="24"/>
-          <w:szCs w:val="24"/>
-        </w:rPr>
-        <w:t xml:space="preserve"> WHERE </w:t>
-      </w:r>
-      <w:proofErr w:type="spellStart"/>
-      <w:r>
-        <w:rPr>
-          <w:rFonts w:ascii="Arial" w:hAnsi="Arial" w:cs="Arial"/>
-          <w:sz w:val="24"/>
-          <w:szCs w:val="24"/>
-        </w:rPr>
-        <w:t>name</w:t>
-      </w:r>
-      <w:proofErr w:type="spellEnd"/>
-      <w:r>
-        <w:rPr>
-          <w:rFonts w:ascii="Arial" w:hAnsi="Arial" w:cs="Arial"/>
-          <w:sz w:val="24"/>
-          <w:szCs w:val="24"/>
-        </w:rPr>
-        <w:t xml:space="preserve"> = «Donald </w:t>
-      </w:r>
-      <w:proofErr w:type="spellStart"/>
-      <w:r>
-        <w:rPr>
-          <w:rFonts w:ascii="Arial" w:hAnsi="Arial" w:cs="Arial"/>
-          <w:sz w:val="24"/>
-          <w:szCs w:val="24"/>
-        </w:rPr>
-        <w:t>Duck</w:t>
-      </w:r>
-      <w:proofErr w:type="spellEnd"/>
+      <w:r>
+        <w:rPr>
+          <w:rFonts w:ascii="Arial" w:hAnsi="Arial" w:cs="Arial"/>
+          <w:sz w:val="24"/>
+          <w:szCs w:val="24"/>
+        </w:rPr>
+        <w:t>users WHERE name = «Donald Duck»</w:t>
+      </w:r>
       <w:r>
         <w:rPr>
           <w:rFonts w:ascii="Arial" w:hAnsi="Arial" w:cs="Arial"/>
@@ -9158,14 +6398,6 @@
           <w:sz w:val="24"/>
           <w:szCs w:val="24"/>
         </w:rPr>
-        <w:t>»</w:t>
-      </w:r>
-      <w:r>
-        <w:rPr>
-          <w:rFonts w:ascii="Arial" w:hAnsi="Arial" w:cs="Arial"/>
-          <w:sz w:val="24"/>
-          <w:szCs w:val="24"/>
-        </w:rPr>
         <w:t>.</w:t>
       </w:r>
       <w:r>
@@ -9174,25 +6406,7 @@
           <w:sz w:val="24"/>
           <w:szCs w:val="24"/>
         </w:rPr>
-        <w:t xml:space="preserve"> Her vil man få ut all informasjon som finnes rundt navnet «Donald </w:t>
-      </w:r>
-      <w:proofErr w:type="spellStart"/>
-      <w:r>
-        <w:rPr>
-          <w:rFonts w:ascii="Arial" w:hAnsi="Arial" w:cs="Arial"/>
-          <w:sz w:val="24"/>
-          <w:szCs w:val="24"/>
-        </w:rPr>
-        <w:t>Duck</w:t>
-      </w:r>
-      <w:proofErr w:type="spellEnd"/>
-      <w:r>
-        <w:rPr>
-          <w:rFonts w:ascii="Arial" w:hAnsi="Arial" w:cs="Arial"/>
-          <w:sz w:val="24"/>
-          <w:szCs w:val="24"/>
-        </w:rPr>
-        <w:t>».</w:t>
+        <w:t xml:space="preserve"> Her vil man få ut all informasjon som finnes rundt navnet «Donald Duck».</w:t>
       </w:r>
     </w:p>
     <w:p>
@@ -9234,7 +6448,6 @@
           <w:szCs w:val="24"/>
         </w:rPr>
       </w:pPr>
-      <w:proofErr w:type="spellStart"/>
       <w:r>
         <w:rPr>
           <w:rFonts w:ascii="Arial" w:hAnsi="Arial" w:cs="Arial"/>
@@ -9249,16 +6462,7 @@
           <w:sz w:val="24"/>
           <w:szCs w:val="24"/>
         </w:rPr>
-        <w:t>et</w:t>
-      </w:r>
-      <w:proofErr w:type="spellEnd"/>
-      <w:r>
-        <w:rPr>
-          <w:rFonts w:ascii="Arial" w:hAnsi="Arial" w:cs="Arial"/>
-          <w:sz w:val="24"/>
-          <w:szCs w:val="24"/>
-        </w:rPr>
-        <w:t xml:space="preserve"> og Post er to </w:t>
+        <w:t xml:space="preserve">et og Post er to </w:t>
       </w:r>
       <w:r>
         <w:rPr>
@@ -9298,51 +6502,15 @@
           <w:sz w:val="24"/>
           <w:szCs w:val="24"/>
         </w:rPr>
-        <w:t xml:space="preserve"> </w:t>
-      </w:r>
-      <w:proofErr w:type="spellStart"/>
-      <w:r>
-        <w:rPr>
-          <w:rFonts w:ascii="Arial" w:hAnsi="Arial" w:cs="Arial"/>
-          <w:sz w:val="24"/>
-          <w:szCs w:val="24"/>
-        </w:rPr>
-        <w:t>Get</w:t>
-      </w:r>
-      <w:proofErr w:type="spellEnd"/>
-      <w:r>
-        <w:rPr>
-          <w:rFonts w:ascii="Arial" w:hAnsi="Arial" w:cs="Arial"/>
-          <w:sz w:val="24"/>
-          <w:szCs w:val="24"/>
-        </w:rPr>
-        <w:t xml:space="preserve"> sender data som en del av URL-en, som ofte er mindre data og navigasjon (eksempelvis undersider av et nettsted).</w:t>
-      </w:r>
-      <w:r>
-        <w:rPr>
-          <w:rFonts w:ascii="Arial" w:hAnsi="Arial" w:cs="Arial"/>
-          <w:sz w:val="24"/>
-          <w:szCs w:val="24"/>
-        </w:rPr>
-        <w:t xml:space="preserve"> POST sender data i en </w:t>
-      </w:r>
-      <w:proofErr w:type="spellStart"/>
-      <w:r>
-        <w:rPr>
-          <w:rFonts w:ascii="Arial" w:hAnsi="Arial" w:cs="Arial"/>
-          <w:sz w:val="24"/>
-          <w:szCs w:val="24"/>
-        </w:rPr>
-        <w:t>forespørelskropp</w:t>
-      </w:r>
-      <w:proofErr w:type="spellEnd"/>
-      <w:r>
-        <w:rPr>
-          <w:rFonts w:ascii="Arial" w:hAnsi="Arial" w:cs="Arial"/>
-          <w:sz w:val="24"/>
-          <w:szCs w:val="24"/>
-        </w:rPr>
-        <w:t>, og er ofte sensitive og store data.</w:t>
+        <w:t xml:space="preserve"> Get sender data som en del av URL-en, som ofte er mindre data og navigasjon (eksempelvis undersider av et nettsted).</w:t>
+      </w:r>
+      <w:r>
+        <w:rPr>
+          <w:rFonts w:ascii="Arial" w:hAnsi="Arial" w:cs="Arial"/>
+          <w:sz w:val="24"/>
+          <w:szCs w:val="24"/>
+        </w:rPr>
+        <w:t xml:space="preserve"> POST sender data i en forespørelskropp, og er ofte sensitive og store data.</w:t>
       </w:r>
       <w:r>
         <w:rPr>
@@ -9422,36 +6590,17 @@
           <w:sz w:val="24"/>
           <w:szCs w:val="24"/>
         </w:rPr>
-        <w:t xml:space="preserve">dataene som sendes blir kryptert. Man er dermed bedre sikret mot avlytting og manipulering av data under </w:t>
-      </w:r>
-      <w:proofErr w:type="spellStart"/>
-      <w:r>
-        <w:rPr>
-          <w:rFonts w:ascii="Arial" w:hAnsi="Arial" w:cs="Arial"/>
-          <w:sz w:val="24"/>
-          <w:szCs w:val="24"/>
-        </w:rPr>
-        <w:t>øverføringen</w:t>
-      </w:r>
-      <w:proofErr w:type="spellEnd"/>
-      <w:r>
-        <w:rPr>
-          <w:rFonts w:ascii="Arial" w:hAnsi="Arial" w:cs="Arial"/>
-          <w:sz w:val="24"/>
-          <w:szCs w:val="24"/>
-        </w:rPr>
-        <w:t>.</w:t>
-      </w:r>
-    </w:p>
-    <w:p>
-      <w:pPr>
-        <w:rPr>
-          <w:rFonts w:ascii="Arial" w:hAnsi="Arial" w:cs="Arial"/>
-          <w:sz w:val="24"/>
-          <w:szCs w:val="24"/>
-        </w:rPr>
-      </w:pPr>
-      <w:proofErr w:type="spellStart"/>
+        <w:t>dataene som sendes blir kryptert. Man er dermed bedre sikret mot avlytting og manipulering av data under øverføringen.</w:t>
+      </w:r>
+    </w:p>
+    <w:p>
+      <w:pPr>
+        <w:rPr>
+          <w:rFonts w:ascii="Arial" w:hAnsi="Arial" w:cs="Arial"/>
+          <w:sz w:val="24"/>
+          <w:szCs w:val="24"/>
+        </w:rPr>
+      </w:pPr>
       <w:r>
         <w:rPr>
           <w:rFonts w:ascii="Arial" w:hAnsi="Arial" w:cs="Arial"/>
@@ -9466,16 +6615,7 @@
           <w:sz w:val="24"/>
           <w:szCs w:val="24"/>
         </w:rPr>
-        <w:t>kies</w:t>
-      </w:r>
-      <w:proofErr w:type="spellEnd"/>
-      <w:r>
-        <w:rPr>
-          <w:rFonts w:ascii="Arial" w:hAnsi="Arial" w:cs="Arial"/>
-          <w:sz w:val="24"/>
-          <w:szCs w:val="24"/>
-        </w:rPr>
-        <w:t xml:space="preserve">/Sessions: </w:t>
+        <w:t xml:space="preserve">kies/Sessions: </w:t>
       </w:r>
     </w:p>
     <w:p>
@@ -9491,23 +6631,13 @@
           <w:szCs w:val="24"/>
         </w:rPr>
       </w:pPr>
-      <w:proofErr w:type="spellStart"/>
-      <w:r>
-        <w:rPr>
-          <w:rFonts w:ascii="Arial" w:hAnsi="Arial" w:cs="Arial"/>
-          <w:sz w:val="24"/>
-          <w:szCs w:val="24"/>
-        </w:rPr>
-        <w:t>Cookies</w:t>
-      </w:r>
-      <w:proofErr w:type="spellEnd"/>
-      <w:r>
-        <w:rPr>
-          <w:rFonts w:ascii="Arial" w:hAnsi="Arial" w:cs="Arial"/>
-          <w:sz w:val="24"/>
-          <w:szCs w:val="24"/>
-        </w:rPr>
-        <w:t xml:space="preserve"> er små</w:t>
+      <w:r>
+        <w:rPr>
+          <w:rFonts w:ascii="Arial" w:hAnsi="Arial" w:cs="Arial"/>
+          <w:sz w:val="24"/>
+          <w:szCs w:val="24"/>
+        </w:rPr>
+        <w:t>Cookies er små</w:t>
       </w:r>
       <w:r>
         <w:rPr>
@@ -9531,25 +6661,7 @@
           <w:sz w:val="24"/>
           <w:szCs w:val="24"/>
         </w:rPr>
-        <w:t xml:space="preserve"> Et eksempel på bruk av </w:t>
-      </w:r>
-      <w:proofErr w:type="spellStart"/>
-      <w:r>
-        <w:rPr>
-          <w:rFonts w:ascii="Arial" w:hAnsi="Arial" w:cs="Arial"/>
-          <w:sz w:val="24"/>
-          <w:szCs w:val="24"/>
-        </w:rPr>
-        <w:t>cookies</w:t>
-      </w:r>
-      <w:proofErr w:type="spellEnd"/>
-      <w:r>
-        <w:rPr>
-          <w:rFonts w:ascii="Arial" w:hAnsi="Arial" w:cs="Arial"/>
-          <w:sz w:val="24"/>
-          <w:szCs w:val="24"/>
-        </w:rPr>
-        <w:t xml:space="preserve">, er når man trykker på «husk meg». Denne lagrer informasjonen din, som </w:t>
+        <w:t xml:space="preserve"> Et eksempel på bruk av cookies, er når man trykker på «husk meg». Denne lagrer informasjonen din, som </w:t>
       </w:r>
       <w:r>
         <w:rPr>
@@ -9587,69 +6699,15 @@
           <w:sz w:val="24"/>
           <w:szCs w:val="24"/>
         </w:rPr>
-        <w:t xml:space="preserve">ganske likt som </w:t>
-      </w:r>
-      <w:proofErr w:type="spellStart"/>
-      <w:r>
-        <w:rPr>
-          <w:rFonts w:ascii="Arial" w:hAnsi="Arial" w:cs="Arial"/>
-          <w:sz w:val="24"/>
-          <w:szCs w:val="24"/>
-        </w:rPr>
-        <w:t>cookies</w:t>
-      </w:r>
-      <w:proofErr w:type="spellEnd"/>
-      <w:r>
-        <w:rPr>
-          <w:rFonts w:ascii="Arial" w:hAnsi="Arial" w:cs="Arial"/>
-          <w:sz w:val="24"/>
-          <w:szCs w:val="24"/>
-        </w:rPr>
-        <w:t xml:space="preserve">, og fungerer slik at hver gang du besøker en nettside får du en </w:t>
-      </w:r>
-      <w:proofErr w:type="spellStart"/>
-      <w:r>
-        <w:rPr>
-          <w:rFonts w:ascii="Arial" w:hAnsi="Arial" w:cs="Arial"/>
-          <w:sz w:val="24"/>
-          <w:szCs w:val="24"/>
-        </w:rPr>
-        <w:t>session</w:t>
-      </w:r>
-      <w:proofErr w:type="spellEnd"/>
-      <w:r>
-        <w:rPr>
-          <w:rFonts w:ascii="Arial" w:hAnsi="Arial" w:cs="Arial"/>
-          <w:sz w:val="24"/>
-          <w:szCs w:val="24"/>
-        </w:rPr>
-        <w:t>-id</w:t>
-      </w:r>
-      <w:r>
-        <w:rPr>
-          <w:rFonts w:ascii="Arial" w:hAnsi="Arial" w:cs="Arial"/>
-          <w:sz w:val="24"/>
-          <w:szCs w:val="24"/>
-        </w:rPr>
-        <w:t xml:space="preserve">. Den husker derfor handlinger du har gjort, </w:t>
-      </w:r>
-      <w:proofErr w:type="spellStart"/>
-      <w:r>
-        <w:rPr>
-          <w:rFonts w:ascii="Arial" w:hAnsi="Arial" w:cs="Arial"/>
-          <w:sz w:val="24"/>
-          <w:szCs w:val="24"/>
-        </w:rPr>
-        <w:t>innlogginsstatus</w:t>
-      </w:r>
-      <w:proofErr w:type="spellEnd"/>
-      <w:r>
-        <w:rPr>
-          <w:rFonts w:ascii="Arial" w:hAnsi="Arial" w:cs="Arial"/>
-          <w:sz w:val="24"/>
-          <w:szCs w:val="24"/>
-        </w:rPr>
-        <w:t xml:space="preserve"> osv. Eksempelvis vil denne huske på </w:t>
+        <w:t>ganske likt som cookies, og fungerer slik at hver gang du besøker en nettside får du en session-id</w:t>
+      </w:r>
+      <w:r>
+        <w:rPr>
+          <w:rFonts w:ascii="Arial" w:hAnsi="Arial" w:cs="Arial"/>
+          <w:sz w:val="24"/>
+          <w:szCs w:val="24"/>
+        </w:rPr>
+        <w:t xml:space="preserve">. Den husker derfor handlinger du har gjort, innlogginsstatus osv. Eksempelvis vil denne huske på </w:t>
       </w:r>
       <w:r>
         <w:rPr>
@@ -9673,41 +6731,13 @@
           <w:szCs w:val="24"/>
         </w:rPr>
       </w:pPr>
-      <w:proofErr w:type="spellStart"/>
-      <w:r>
-        <w:rPr>
-          <w:rFonts w:ascii="Arial" w:hAnsi="Arial" w:cs="Arial"/>
-          <w:sz w:val="24"/>
-          <w:szCs w:val="24"/>
-        </w:rPr>
-        <w:t>Cookies</w:t>
-      </w:r>
-      <w:proofErr w:type="spellEnd"/>
-      <w:r>
-        <w:rPr>
-          <w:rFonts w:ascii="Arial" w:hAnsi="Arial" w:cs="Arial"/>
-          <w:sz w:val="24"/>
-          <w:szCs w:val="24"/>
-        </w:rPr>
-        <w:t xml:space="preserve"> lagres lengere på datamaskinen til brukeren, mens </w:t>
-      </w:r>
-      <w:proofErr w:type="spellStart"/>
-      <w:r>
-        <w:rPr>
-          <w:rFonts w:ascii="Arial" w:hAnsi="Arial" w:cs="Arial"/>
-          <w:sz w:val="24"/>
-          <w:szCs w:val="24"/>
-        </w:rPr>
-        <w:t>session</w:t>
-      </w:r>
-      <w:proofErr w:type="spellEnd"/>
-      <w:r>
-        <w:rPr>
-          <w:rFonts w:ascii="Arial" w:hAnsi="Arial" w:cs="Arial"/>
-          <w:sz w:val="24"/>
-          <w:szCs w:val="24"/>
-        </w:rPr>
-        <w:t xml:space="preserve"> lagres på en server, og slettes som oftest når brukeren logger ut, eller avslutter nettleseren</w:t>
+      <w:r>
+        <w:rPr>
+          <w:rFonts w:ascii="Arial" w:hAnsi="Arial" w:cs="Arial"/>
+          <w:sz w:val="24"/>
+          <w:szCs w:val="24"/>
+        </w:rPr>
+        <w:t>Cookies lagres lengere på datamaskinen til brukeren, mens session lagres på en server, og slettes som oftest når brukeren logger ut, eller avslutter nettleseren</w:t>
       </w:r>
       <w:r>
         <w:rPr>
@@ -9832,51 +6862,15 @@
           <w:sz w:val="24"/>
           <w:szCs w:val="24"/>
         </w:rPr>
-        <w:t xml:space="preserve">Et eksempel på dette kan være hvis man har tatt en tur innom Zalando, og sett på </w:t>
-      </w:r>
-      <w:proofErr w:type="spellStart"/>
-      <w:r>
-        <w:rPr>
-          <w:rFonts w:ascii="Arial" w:hAnsi="Arial" w:cs="Arial"/>
-          <w:sz w:val="24"/>
-          <w:szCs w:val="24"/>
-        </w:rPr>
-        <w:t>linbukser</w:t>
-      </w:r>
-      <w:proofErr w:type="spellEnd"/>
-      <w:r>
-        <w:rPr>
-          <w:rFonts w:ascii="Arial" w:hAnsi="Arial" w:cs="Arial"/>
-          <w:sz w:val="24"/>
-          <w:szCs w:val="24"/>
-        </w:rPr>
-        <w:t xml:space="preserve"> til sommeren. Videre er det da veldig vanlig å få annonser</w:t>
-      </w:r>
-      <w:r>
-        <w:rPr>
-          <w:rFonts w:ascii="Arial" w:hAnsi="Arial" w:cs="Arial"/>
-          <w:sz w:val="24"/>
-          <w:szCs w:val="24"/>
-        </w:rPr>
-        <w:t xml:space="preserve">/reklame på andre nettsteder som viser til </w:t>
-      </w:r>
-      <w:proofErr w:type="spellStart"/>
-      <w:r>
-        <w:rPr>
-          <w:rFonts w:ascii="Arial" w:hAnsi="Arial" w:cs="Arial"/>
-          <w:sz w:val="24"/>
-          <w:szCs w:val="24"/>
-        </w:rPr>
-        <w:t>linbukser</w:t>
-      </w:r>
-      <w:proofErr w:type="spellEnd"/>
-      <w:r>
-        <w:rPr>
-          <w:rFonts w:ascii="Arial" w:hAnsi="Arial" w:cs="Arial"/>
-          <w:sz w:val="24"/>
-          <w:szCs w:val="24"/>
-        </w:rPr>
-        <w:t>, og gjerne også til Zalando.</w:t>
+        <w:t>Et eksempel på dette kan være hvis man har tatt en tur innom Zalando, og sett på linbukser til sommeren. Videre er det da veldig vanlig å få annonser</w:t>
+      </w:r>
+      <w:r>
+        <w:rPr>
+          <w:rFonts w:ascii="Arial" w:hAnsi="Arial" w:cs="Arial"/>
+          <w:sz w:val="24"/>
+          <w:szCs w:val="24"/>
+        </w:rPr>
+        <w:t>/reklame på andre nettsteder som viser til linbukser, og gjerne også til Zalando.</w:t>
       </w:r>
     </w:p>
     <w:p>
@@ -9955,25 +6949,7 @@
           <w:sz w:val="24"/>
           <w:szCs w:val="24"/>
         </w:rPr>
-        <w:t xml:space="preserve"> Grunnen til at det kjøres en slik sjekk er for å forhindre SQL-</w:t>
-      </w:r>
-      <w:proofErr w:type="spellStart"/>
-      <w:r>
-        <w:rPr>
-          <w:rFonts w:ascii="Arial" w:hAnsi="Arial" w:cs="Arial"/>
-          <w:sz w:val="24"/>
-          <w:szCs w:val="24"/>
-        </w:rPr>
-        <w:t>injections</w:t>
-      </w:r>
-      <w:proofErr w:type="spellEnd"/>
-      <w:r>
-        <w:rPr>
-          <w:rFonts w:ascii="Arial" w:hAnsi="Arial" w:cs="Arial"/>
-          <w:sz w:val="24"/>
-          <w:szCs w:val="24"/>
-        </w:rPr>
-        <w:t xml:space="preserve"> og XSS</w:t>
+        <w:t xml:space="preserve"> Grunnen til at det kjøres en slik sjekk er for å forhindre SQL-injections og XSS</w:t>
       </w:r>
       <w:r>
         <w:rPr>
@@ -10003,25 +6979,7 @@
           <w:sz w:val="24"/>
           <w:szCs w:val="24"/>
         </w:rPr>
-        <w:t>En type SQL-</w:t>
-      </w:r>
-      <w:proofErr w:type="spellStart"/>
-      <w:r>
-        <w:rPr>
-          <w:rFonts w:ascii="Arial" w:hAnsi="Arial" w:cs="Arial"/>
-          <w:sz w:val="24"/>
-          <w:szCs w:val="24"/>
-        </w:rPr>
-        <w:t>injection</w:t>
-      </w:r>
-      <w:proofErr w:type="spellEnd"/>
-      <w:r>
-        <w:rPr>
-          <w:rFonts w:ascii="Arial" w:hAnsi="Arial" w:cs="Arial"/>
-          <w:sz w:val="24"/>
-          <w:szCs w:val="24"/>
-        </w:rPr>
-        <w:t xml:space="preserve"> som vi fikk erfare i labb-økten var bruken av «O</w:t>
+        <w:t>En type SQL-injection som vi fikk erfare i labb-økten var bruken av «O</w:t>
       </w:r>
       <w:r>
         <w:rPr>
@@ -10094,25 +7052,7 @@
           <w:szCs w:val="24"/>
         </w:rPr>
         <w:lastRenderedPageBreak/>
-        <w:t>SQL-</w:t>
-      </w:r>
-      <w:proofErr w:type="spellStart"/>
-      <w:r>
-        <w:rPr>
-          <w:rFonts w:ascii="Arial" w:hAnsi="Arial" w:cs="Arial"/>
-          <w:sz w:val="24"/>
-          <w:szCs w:val="24"/>
-        </w:rPr>
-        <w:t>injections</w:t>
-      </w:r>
-      <w:proofErr w:type="spellEnd"/>
-      <w:r>
-        <w:rPr>
-          <w:rFonts w:ascii="Arial" w:hAnsi="Arial" w:cs="Arial"/>
-          <w:sz w:val="24"/>
-          <w:szCs w:val="24"/>
-        </w:rPr>
-        <w:t>:</w:t>
+        <w:t>SQL-injections:</w:t>
       </w:r>
     </w:p>
     <w:p>
@@ -10134,25 +7074,7 @@
           <w:sz w:val="24"/>
           <w:szCs w:val="24"/>
         </w:rPr>
-        <w:t>SQL-</w:t>
-      </w:r>
-      <w:proofErr w:type="spellStart"/>
-      <w:r>
-        <w:rPr>
-          <w:rFonts w:ascii="Arial" w:hAnsi="Arial" w:cs="Arial"/>
-          <w:sz w:val="24"/>
-          <w:szCs w:val="24"/>
-        </w:rPr>
-        <w:t>injections</w:t>
-      </w:r>
-      <w:proofErr w:type="spellEnd"/>
-      <w:r>
-        <w:rPr>
-          <w:rFonts w:ascii="Arial" w:hAnsi="Arial" w:cs="Arial"/>
-          <w:sz w:val="24"/>
-          <w:szCs w:val="24"/>
-        </w:rPr>
-        <w:t xml:space="preserve"> </w:t>
+        <w:t xml:space="preserve">SQL-injections </w:t>
       </w:r>
       <w:r>
         <w:rPr>
@@ -10222,113 +7144,23 @@
           <w:sz w:val="24"/>
           <w:szCs w:val="24"/>
         </w:rPr>
-        <w:t>Et eksempel på en SQL-</w:t>
-      </w:r>
-      <w:proofErr w:type="spellStart"/>
-      <w:r>
-        <w:rPr>
-          <w:rFonts w:ascii="Arial" w:hAnsi="Arial" w:cs="Arial"/>
-          <w:sz w:val="24"/>
-          <w:szCs w:val="24"/>
-        </w:rPr>
-        <w:t>injection</w:t>
-      </w:r>
-      <w:proofErr w:type="spellEnd"/>
-      <w:r>
-        <w:rPr>
-          <w:rFonts w:ascii="Arial" w:hAnsi="Arial" w:cs="Arial"/>
-          <w:sz w:val="24"/>
-          <w:szCs w:val="24"/>
-        </w:rPr>
-        <w:t xml:space="preserve"> </w:t>
-      </w:r>
-      <w:r>
-        <w:rPr>
-          <w:rFonts w:ascii="Arial" w:hAnsi="Arial" w:cs="Arial"/>
-          <w:sz w:val="24"/>
-          <w:szCs w:val="24"/>
-        </w:rPr>
-        <w:t xml:space="preserve">kan se slik ut; «SELECT * FROM </w:t>
-      </w:r>
-      <w:proofErr w:type="spellStart"/>
-      <w:r>
-        <w:rPr>
-          <w:rFonts w:ascii="Arial" w:hAnsi="Arial" w:cs="Arial"/>
-          <w:sz w:val="24"/>
-          <w:szCs w:val="24"/>
-        </w:rPr>
-        <w:t>users</w:t>
-      </w:r>
-      <w:proofErr w:type="spellEnd"/>
-      <w:r>
-        <w:rPr>
-          <w:rFonts w:ascii="Arial" w:hAnsi="Arial" w:cs="Arial"/>
-          <w:sz w:val="24"/>
-          <w:szCs w:val="24"/>
-        </w:rPr>
-        <w:t xml:space="preserve"> WHERE </w:t>
-      </w:r>
-      <w:proofErr w:type="spellStart"/>
-      <w:r>
-        <w:rPr>
-          <w:rFonts w:ascii="Arial" w:hAnsi="Arial" w:cs="Arial"/>
-          <w:sz w:val="24"/>
-          <w:szCs w:val="24"/>
-        </w:rPr>
-        <w:t>username</w:t>
-      </w:r>
-      <w:proofErr w:type="spellEnd"/>
-      <w:r>
-        <w:rPr>
-          <w:rFonts w:ascii="Arial" w:hAnsi="Arial" w:cs="Arial"/>
-          <w:sz w:val="24"/>
-          <w:szCs w:val="24"/>
-        </w:rPr>
-        <w:t xml:space="preserve"> = «Donald </w:t>
-      </w:r>
-      <w:proofErr w:type="spellStart"/>
-      <w:r>
-        <w:rPr>
-          <w:rFonts w:ascii="Arial" w:hAnsi="Arial" w:cs="Arial"/>
-          <w:sz w:val="24"/>
-          <w:szCs w:val="24"/>
-        </w:rPr>
-        <w:t>Duck</w:t>
-      </w:r>
-      <w:proofErr w:type="spellEnd"/>
-      <w:r>
-        <w:rPr>
-          <w:rFonts w:ascii="Arial" w:hAnsi="Arial" w:cs="Arial"/>
-          <w:sz w:val="24"/>
-          <w:szCs w:val="24"/>
-        </w:rPr>
-        <w:t>»»</w:t>
-      </w:r>
-      <w:r>
-        <w:rPr>
-          <w:rFonts w:ascii="Arial" w:hAnsi="Arial" w:cs="Arial"/>
-          <w:sz w:val="24"/>
-          <w:szCs w:val="24"/>
-        </w:rPr>
-        <w:t xml:space="preserve">. Denne spørringen vil hente ut all informasjon rundt brukeren med navnet «Donald </w:t>
-      </w:r>
-      <w:proofErr w:type="spellStart"/>
-      <w:r>
-        <w:rPr>
-          <w:rFonts w:ascii="Arial" w:hAnsi="Arial" w:cs="Arial"/>
-          <w:sz w:val="24"/>
-          <w:szCs w:val="24"/>
-        </w:rPr>
-        <w:t>Duck</w:t>
-      </w:r>
-      <w:proofErr w:type="spellEnd"/>
-      <w:r>
-        <w:rPr>
-          <w:rFonts w:ascii="Arial" w:hAnsi="Arial" w:cs="Arial"/>
-          <w:sz w:val="24"/>
-          <w:szCs w:val="24"/>
-        </w:rPr>
-        <w:t>».</w:t>
+        <w:t xml:space="preserve">Et eksempel på en SQL-injection </w:t>
+      </w:r>
+      <w:r>
+        <w:rPr>
+          <w:rFonts w:ascii="Arial" w:hAnsi="Arial" w:cs="Arial"/>
+          <w:sz w:val="24"/>
+          <w:szCs w:val="24"/>
+        </w:rPr>
+        <w:t>kan se slik ut; «SELECT * FROM users WHERE username = «Donald Duck»»</w:t>
+      </w:r>
+      <w:r>
+        <w:rPr>
+          <w:rFonts w:ascii="Arial" w:hAnsi="Arial" w:cs="Arial"/>
+          <w:sz w:val="24"/>
+          <w:szCs w:val="24"/>
+        </w:rPr>
+        <w:t>. Denne spørringen vil hente ut all informasjon rundt brukeren med navnet «Donald Duck».</w:t>
       </w:r>
     </w:p>
     <w:p>
@@ -10350,18 +7182,8 @@
           <w:sz w:val="24"/>
           <w:szCs w:val="24"/>
         </w:rPr>
-        <w:t>SQL-</w:t>
-      </w:r>
-      <w:proofErr w:type="spellStart"/>
-      <w:r>
-        <w:rPr>
-          <w:rFonts w:ascii="Arial" w:hAnsi="Arial" w:cs="Arial"/>
-          <w:sz w:val="24"/>
-          <w:szCs w:val="24"/>
-        </w:rPr>
-        <w:t>injections</w:t>
-      </w:r>
-      <w:proofErr w:type="spellEnd"/>
+        <w:t>SQL-injections</w:t>
+      </w:r>
       <w:r>
         <w:rPr>
           <w:rFonts w:ascii="Arial" w:hAnsi="Arial" w:cs="Arial"/>
@@ -10390,25 +7212,7 @@
           <w:sz w:val="24"/>
           <w:szCs w:val="24"/>
         </w:rPr>
-        <w:t xml:space="preserve">Her er det derfor viktig at utvikleren av nettstedet har </w:t>
-      </w:r>
-      <w:proofErr w:type="gramStart"/>
-      <w:r>
-        <w:rPr>
-          <w:rFonts w:ascii="Arial" w:hAnsi="Arial" w:cs="Arial"/>
-          <w:sz w:val="24"/>
-          <w:szCs w:val="24"/>
-        </w:rPr>
-        <w:t>implementert</w:t>
-      </w:r>
-      <w:proofErr w:type="gramEnd"/>
-      <w:r>
-        <w:rPr>
-          <w:rFonts w:ascii="Arial" w:hAnsi="Arial" w:cs="Arial"/>
-          <w:sz w:val="24"/>
-          <w:szCs w:val="24"/>
-        </w:rPr>
-        <w:t xml:space="preserve"> </w:t>
+        <w:t xml:space="preserve">Her er det derfor viktig at utvikleren av nettstedet har implementert </w:t>
       </w:r>
       <w:r>
         <w:rPr>
@@ -10455,34 +7259,15 @@
           <w:sz w:val="24"/>
           <w:szCs w:val="24"/>
         </w:rPr>
-        <w:t xml:space="preserve">XSS eller Cross-Site </w:t>
-      </w:r>
-      <w:proofErr w:type="spellStart"/>
-      <w:r>
-        <w:rPr>
-          <w:rFonts w:ascii="Arial" w:hAnsi="Arial" w:cs="Arial"/>
-          <w:sz w:val="24"/>
-          <w:szCs w:val="24"/>
-        </w:rPr>
-        <w:t>Scripting</w:t>
-      </w:r>
-      <w:proofErr w:type="spellEnd"/>
-      <w:r>
-        <w:rPr>
-          <w:rFonts w:ascii="Arial" w:hAnsi="Arial" w:cs="Arial"/>
-          <w:sz w:val="24"/>
-          <w:szCs w:val="24"/>
-        </w:rPr>
-        <w:t xml:space="preserve"> baserer seg også på input som SQL-</w:t>
-      </w:r>
-      <w:proofErr w:type="spellStart"/>
-      <w:r>
-        <w:rPr>
-          <w:rFonts w:ascii="Arial" w:hAnsi="Arial" w:cs="Arial"/>
-          <w:sz w:val="24"/>
-          <w:szCs w:val="24"/>
-        </w:rPr>
-        <w:t>injection</w:t>
+        <w:t>XSS eller Cross-Site Scripting</w:t>
+      </w:r>
+      <w:r>
+        <w:rPr>
+          <w:rFonts w:ascii="Arial" w:hAnsi="Arial" w:cs="Arial"/>
+          <w:sz w:val="24"/>
+          <w:szCs w:val="24"/>
+        </w:rPr>
+        <w:t xml:space="preserve"> baserer seg også på input som SQL-injection</w:t>
       </w:r>
       <w:r>
         <w:rPr>
@@ -10492,7 +7277,6 @@
         </w:rPr>
         <w:t>s</w:t>
       </w:r>
-      <w:proofErr w:type="spellEnd"/>
       <w:r>
         <w:rPr>
           <w:rFonts w:ascii="Arial" w:hAnsi="Arial" w:cs="Arial"/>
@@ -10537,61 +7321,7 @@
           <w:sz w:val="24"/>
           <w:szCs w:val="24"/>
         </w:rPr>
-        <w:t xml:space="preserve">XSS kan brukes til å stjele </w:t>
-      </w:r>
-      <w:proofErr w:type="spellStart"/>
-      <w:r>
-        <w:rPr>
-          <w:rFonts w:ascii="Arial" w:hAnsi="Arial" w:cs="Arial"/>
-          <w:sz w:val="24"/>
-          <w:szCs w:val="24"/>
-        </w:rPr>
-        <w:t>cookies</w:t>
-      </w:r>
-      <w:proofErr w:type="spellEnd"/>
-      <w:r>
-        <w:rPr>
-          <w:rFonts w:ascii="Arial" w:hAnsi="Arial" w:cs="Arial"/>
-          <w:sz w:val="24"/>
-          <w:szCs w:val="24"/>
-        </w:rPr>
-        <w:t xml:space="preserve"> fra brukerne (</w:t>
-      </w:r>
-      <w:proofErr w:type="spellStart"/>
-      <w:r>
-        <w:rPr>
-          <w:rFonts w:ascii="Arial" w:hAnsi="Arial" w:cs="Arial"/>
-          <w:sz w:val="24"/>
-          <w:szCs w:val="24"/>
-        </w:rPr>
-        <w:t>Session</w:t>
-      </w:r>
-      <w:proofErr w:type="spellEnd"/>
-      <w:r>
-        <w:rPr>
-          <w:rFonts w:ascii="Arial" w:hAnsi="Arial" w:cs="Arial"/>
-          <w:sz w:val="24"/>
-          <w:szCs w:val="24"/>
-        </w:rPr>
-        <w:t xml:space="preserve"> </w:t>
-      </w:r>
-      <w:proofErr w:type="spellStart"/>
-      <w:r>
-        <w:rPr>
-          <w:rFonts w:ascii="Arial" w:hAnsi="Arial" w:cs="Arial"/>
-          <w:sz w:val="24"/>
-          <w:szCs w:val="24"/>
-        </w:rPr>
-        <w:t>Hijacking</w:t>
-      </w:r>
-      <w:proofErr w:type="spellEnd"/>
-      <w:r>
-        <w:rPr>
-          <w:rFonts w:ascii="Arial" w:hAnsi="Arial" w:cs="Arial"/>
-          <w:sz w:val="24"/>
-          <w:szCs w:val="24"/>
-        </w:rPr>
-        <w:t>), vise «upassende» data</w:t>
+        <w:t>XSS kan brukes til å stjele cookies fra brukerne (Session Hijacking), vise «upassende» data</w:t>
       </w:r>
       <w:r>
         <w:rPr>
@@ -10637,61 +7367,15 @@
           <w:sz w:val="24"/>
           <w:szCs w:val="24"/>
         </w:rPr>
-        <w:t xml:space="preserve">, sendes det også </w:t>
-      </w:r>
-      <w:proofErr w:type="gramStart"/>
-      <w:r>
-        <w:rPr>
-          <w:rFonts w:ascii="Arial" w:hAnsi="Arial" w:cs="Arial"/>
-          <w:sz w:val="24"/>
-          <w:szCs w:val="24"/>
-        </w:rPr>
-        <w:t>et skadelig input</w:t>
-      </w:r>
-      <w:proofErr w:type="gramEnd"/>
-      <w:r>
-        <w:rPr>
-          <w:rFonts w:ascii="Arial" w:hAnsi="Arial" w:cs="Arial"/>
-          <w:sz w:val="24"/>
-          <w:szCs w:val="24"/>
-        </w:rPr>
-        <w:t xml:space="preserve"> til brukerens nettleser som </w:t>
-      </w:r>
-      <w:proofErr w:type="spellStart"/>
-      <w:r>
-        <w:rPr>
-          <w:rFonts w:ascii="Arial" w:hAnsi="Arial" w:cs="Arial"/>
-          <w:sz w:val="24"/>
-          <w:szCs w:val="24"/>
-        </w:rPr>
-        <w:t>viderer</w:t>
-      </w:r>
-      <w:proofErr w:type="spellEnd"/>
-      <w:r>
-        <w:rPr>
-          <w:rFonts w:ascii="Arial" w:hAnsi="Arial" w:cs="Arial"/>
-          <w:sz w:val="24"/>
-          <w:szCs w:val="24"/>
-        </w:rPr>
-        <w:t xml:space="preserve"> kan lede til </w:t>
-      </w:r>
-      <w:proofErr w:type="spellStart"/>
-      <w:r>
-        <w:rPr>
-          <w:rFonts w:ascii="Arial" w:hAnsi="Arial" w:cs="Arial"/>
-          <w:sz w:val="24"/>
-          <w:szCs w:val="24"/>
-        </w:rPr>
-        <w:t>Session-hijacking</w:t>
-      </w:r>
-      <w:proofErr w:type="spellEnd"/>
-      <w:r>
-        <w:rPr>
-          <w:rFonts w:ascii="Arial" w:hAnsi="Arial" w:cs="Arial"/>
-          <w:sz w:val="24"/>
-          <w:szCs w:val="24"/>
-        </w:rPr>
-        <w:t xml:space="preserve"> </w:t>
+        <w:t xml:space="preserve">, sendes det også et skadelig input til brukerens nettleser som </w:t>
+      </w:r>
+      <w:r>
+        <w:rPr>
+          <w:rFonts w:ascii="Arial" w:hAnsi="Arial" w:cs="Arial"/>
+          <w:sz w:val="24"/>
+          <w:szCs w:val="24"/>
+        </w:rPr>
+        <w:t xml:space="preserve">viderer kan lede til Session-hijacking </w:t>
       </w:r>
       <w:r>
         <w:rPr>
@@ -10706,47 +7390,17 @@
       <w:pPr>
         <w:rPr>
           <w:rFonts w:ascii="Arial" w:hAnsi="Arial" w:cs="Arial"/>
-          <w:b/>
-          <w:bCs/>
-          <w:sz w:val="24"/>
-          <w:szCs w:val="24"/>
-          <w:u w:val="single"/>
-        </w:rPr>
-      </w:pPr>
-      <w:r>
-        <w:rPr>
-          <w:rFonts w:ascii="Arial" w:hAnsi="Arial" w:cs="Arial"/>
-          <w:b/>
-          <w:bCs/>
-          <w:sz w:val="24"/>
-          <w:szCs w:val="24"/>
-          <w:u w:val="single"/>
-        </w:rPr>
-        <w:t>CSRF/</w:t>
-      </w:r>
-      <w:proofErr w:type="spellStart"/>
-      <w:r>
-        <w:rPr>
-          <w:rFonts w:ascii="Arial" w:hAnsi="Arial" w:cs="Arial"/>
-          <w:b/>
-          <w:bCs/>
-          <w:sz w:val="24"/>
-          <w:szCs w:val="24"/>
-          <w:u w:val="single"/>
-        </w:rPr>
-        <w:t>Webtronajere</w:t>
-      </w:r>
-      <w:proofErr w:type="spellEnd"/>
-      <w:r>
-        <w:rPr>
-          <w:rFonts w:ascii="Arial" w:hAnsi="Arial" w:cs="Arial"/>
-          <w:b/>
-          <w:bCs/>
-          <w:sz w:val="24"/>
-          <w:szCs w:val="24"/>
-          <w:u w:val="single"/>
-        </w:rPr>
-        <w:t>:</w:t>
+          <w:sz w:val="24"/>
+          <w:szCs w:val="24"/>
+        </w:rPr>
+      </w:pPr>
+      <w:r>
+        <w:rPr>
+          <w:rFonts w:ascii="Arial" w:hAnsi="Arial" w:cs="Arial"/>
+          <w:sz w:val="24"/>
+          <w:szCs w:val="24"/>
+        </w:rPr>
+        <w:t>CSRF/Webtronajere:</w:t>
       </w:r>
     </w:p>
     <w:p>
@@ -10758,98 +7412,49 @@
         </w:numPr>
         <w:rPr>
           <w:rFonts w:ascii="Arial" w:hAnsi="Arial" w:cs="Arial"/>
-          <w:b/>
-          <w:bCs/>
-          <w:sz w:val="24"/>
-          <w:szCs w:val="24"/>
-          <w:u w:val="single"/>
-        </w:rPr>
-      </w:pPr>
-      <w:proofErr w:type="spellStart"/>
-      <w:r>
-        <w:rPr>
-          <w:rFonts w:ascii="Arial" w:hAnsi="Arial" w:cs="Arial"/>
-          <w:b/>
-          <w:bCs/>
-          <w:sz w:val="24"/>
-          <w:szCs w:val="24"/>
-          <w:u w:val="single"/>
+          <w:sz w:val="24"/>
+          <w:szCs w:val="24"/>
+        </w:rPr>
+      </w:pPr>
+      <w:r>
+        <w:rPr>
+          <w:rFonts w:ascii="Arial" w:hAnsi="Arial" w:cs="Arial"/>
+          <w:sz w:val="24"/>
+          <w:szCs w:val="24"/>
         </w:rPr>
         <w:t>Webtrojanere</w:t>
       </w:r>
-      <w:proofErr w:type="spellEnd"/>
-      <w:r>
-        <w:rPr>
-          <w:rFonts w:ascii="Arial" w:hAnsi="Arial" w:cs="Arial"/>
-          <w:b/>
-          <w:bCs/>
-          <w:sz w:val="24"/>
-          <w:szCs w:val="24"/>
-          <w:u w:val="single"/>
-        </w:rPr>
-        <w:t xml:space="preserve"> utnytter </w:t>
-      </w:r>
-      <w:proofErr w:type="spellStart"/>
-      <w:r>
-        <w:rPr>
-          <w:rFonts w:ascii="Arial" w:hAnsi="Arial" w:cs="Arial"/>
-          <w:b/>
-          <w:bCs/>
-          <w:sz w:val="24"/>
-          <w:szCs w:val="24"/>
-          <w:u w:val="single"/>
-        </w:rPr>
-        <w:t>brukerns</w:t>
-      </w:r>
-      <w:proofErr w:type="spellEnd"/>
-      <w:r>
-        <w:rPr>
-          <w:rFonts w:ascii="Arial" w:hAnsi="Arial" w:cs="Arial"/>
-          <w:b/>
-          <w:bCs/>
-          <w:sz w:val="24"/>
-          <w:szCs w:val="24"/>
-          <w:u w:val="single"/>
-        </w:rPr>
-        <w:t xml:space="preserve"> innloggede tilstand på ulike nettsteder, hvor angriperen </w:t>
-      </w:r>
-      <w:r>
-        <w:rPr>
-          <w:rFonts w:ascii="Arial" w:hAnsi="Arial" w:cs="Arial"/>
-          <w:b/>
-          <w:bCs/>
-          <w:sz w:val="24"/>
-          <w:szCs w:val="24"/>
-          <w:u w:val="single"/>
-        </w:rPr>
-        <w:t xml:space="preserve">kan sende brukeren inn på en annen nettside </w:t>
-      </w:r>
-    </w:p>
-    <w:p>
-      <w:pPr>
-        <w:rPr>
-          <w:rFonts w:ascii="Arial" w:hAnsi="Arial" w:cs="Arial"/>
-          <w:sz w:val="24"/>
-          <w:szCs w:val="24"/>
-        </w:rPr>
-      </w:pPr>
-      <w:proofErr w:type="spellStart"/>
-      <w:r>
-        <w:rPr>
-          <w:rFonts w:ascii="Arial" w:hAnsi="Arial" w:cs="Arial"/>
-          <w:sz w:val="24"/>
-          <w:szCs w:val="24"/>
-        </w:rPr>
-        <w:t>DoS</w:t>
-      </w:r>
-      <w:proofErr w:type="spellEnd"/>
-      <w:r>
-        <w:rPr>
-          <w:rFonts w:ascii="Arial" w:hAnsi="Arial" w:cs="Arial"/>
-          <w:sz w:val="24"/>
-          <w:szCs w:val="24"/>
-        </w:rPr>
-        <w:t>:</w:t>
+      <w:r>
+        <w:rPr>
+          <w:rFonts w:ascii="Arial" w:hAnsi="Arial" w:cs="Arial"/>
+          <w:sz w:val="24"/>
+          <w:szCs w:val="24"/>
+        </w:rPr>
+        <w:t xml:space="preserve"> utnytter brukerns innloggede tilstand på ulike nettsteder, hvor angriperen </w:t>
+      </w:r>
+      <w:r>
+        <w:rPr>
+          <w:rFonts w:ascii="Arial" w:hAnsi="Arial" w:cs="Arial"/>
+          <w:sz w:val="24"/>
+          <w:szCs w:val="24"/>
+        </w:rPr>
+        <w:t xml:space="preserve">kan </w:t>
+      </w:r>
+      <w:r>
+        <w:rPr>
+          <w:rFonts w:ascii="Arial" w:hAnsi="Arial" w:cs="Arial"/>
+          <w:sz w:val="24"/>
+          <w:szCs w:val="24"/>
+        </w:rPr>
+        <w:t>sende brukeren inn på en nettside med predefinerte parametere som gjør en handling når brukeren trykker på lenken</w:t>
+      </w:r>
+      <w:r>
+        <w:rPr>
+          <w:rFonts w:ascii="Arial" w:hAnsi="Arial" w:cs="Arial"/>
+          <w:sz w:val="24"/>
+          <w:szCs w:val="24"/>
+        </w:rPr>
+        <w:t>.</w:t>
       </w:r>
     </w:p>
     <w:p>
@@ -10865,109 +7470,30 @@
           <w:szCs w:val="24"/>
         </w:rPr>
       </w:pPr>
-      <w:proofErr w:type="spellStart"/>
-      <w:r>
-        <w:rPr>
-          <w:rFonts w:ascii="Arial" w:hAnsi="Arial" w:cs="Arial"/>
-          <w:sz w:val="24"/>
-          <w:szCs w:val="24"/>
-        </w:rPr>
-        <w:t>DoS</w:t>
-      </w:r>
-      <w:proofErr w:type="spellEnd"/>
-      <w:r>
-        <w:rPr>
-          <w:rFonts w:ascii="Arial" w:hAnsi="Arial" w:cs="Arial"/>
-          <w:sz w:val="24"/>
-          <w:szCs w:val="24"/>
-        </w:rPr>
-        <w:t xml:space="preserve"> eller </w:t>
-      </w:r>
-      <w:proofErr w:type="spellStart"/>
-      <w:r>
-        <w:rPr>
-          <w:rFonts w:ascii="Arial" w:hAnsi="Arial" w:cs="Arial"/>
-          <w:sz w:val="24"/>
-          <w:szCs w:val="24"/>
-        </w:rPr>
-        <w:t>Denial</w:t>
-      </w:r>
-      <w:proofErr w:type="spellEnd"/>
-      <w:r>
-        <w:rPr>
-          <w:rFonts w:ascii="Arial" w:hAnsi="Arial" w:cs="Arial"/>
-          <w:sz w:val="24"/>
-          <w:szCs w:val="24"/>
-        </w:rPr>
-        <w:t xml:space="preserve"> </w:t>
-      </w:r>
-      <w:proofErr w:type="spellStart"/>
-      <w:r>
-        <w:rPr>
-          <w:rFonts w:ascii="Arial" w:hAnsi="Arial" w:cs="Arial"/>
-          <w:sz w:val="24"/>
-          <w:szCs w:val="24"/>
-        </w:rPr>
-        <w:t>of</w:t>
-      </w:r>
-      <w:proofErr w:type="spellEnd"/>
-      <w:r>
-        <w:rPr>
-          <w:rFonts w:ascii="Arial" w:hAnsi="Arial" w:cs="Arial"/>
-          <w:sz w:val="24"/>
-          <w:szCs w:val="24"/>
-        </w:rPr>
-        <w:t xml:space="preserve"> Service refererer til når en tjeneste eller enhet blir</w:t>
-      </w:r>
-      <w:r>
-        <w:rPr>
-          <w:rFonts w:ascii="Arial" w:hAnsi="Arial" w:cs="Arial"/>
-          <w:sz w:val="24"/>
-          <w:szCs w:val="24"/>
-        </w:rPr>
-        <w:t xml:space="preserve"> utilgjengelig på grunn av for mange forespørsler. </w:t>
-      </w:r>
-      <w:proofErr w:type="spellStart"/>
-      <w:r>
-        <w:rPr>
-          <w:rFonts w:ascii="Arial" w:hAnsi="Arial" w:cs="Arial"/>
-          <w:sz w:val="24"/>
-          <w:szCs w:val="24"/>
-        </w:rPr>
-        <w:t>DoS</w:t>
-      </w:r>
-      <w:proofErr w:type="spellEnd"/>
-      <w:r>
-        <w:rPr>
-          <w:rFonts w:ascii="Arial" w:hAnsi="Arial" w:cs="Arial"/>
-          <w:sz w:val="24"/>
-          <w:szCs w:val="24"/>
-        </w:rPr>
-        <w:t xml:space="preserve"> angrep har kun som mål om å gjøre en </w:t>
-      </w:r>
-      <w:r>
-        <w:rPr>
-          <w:rFonts w:ascii="Arial" w:hAnsi="Arial" w:cs="Arial"/>
-          <w:sz w:val="24"/>
-          <w:szCs w:val="24"/>
-        </w:rPr>
-        <w:t>tjeneste</w:t>
-      </w:r>
-      <w:r>
-        <w:rPr>
-          <w:rFonts w:ascii="Arial" w:hAnsi="Arial" w:cs="Arial"/>
-          <w:sz w:val="24"/>
-          <w:szCs w:val="24"/>
-        </w:rPr>
-        <w:t xml:space="preserve"> </w:t>
-      </w:r>
-      <w:r>
-        <w:rPr>
-          <w:rFonts w:ascii="Arial" w:hAnsi="Arial" w:cs="Arial"/>
-          <w:sz w:val="24"/>
-          <w:szCs w:val="24"/>
-        </w:rPr>
-        <w:t>utilgjengelig, og kan ikke brukes til å stjele eller uthente informasjon.</w:t>
+      <w:r>
+        <w:rPr>
+          <w:rFonts w:ascii="Arial" w:hAnsi="Arial" w:cs="Arial"/>
+          <w:sz w:val="24"/>
+          <w:szCs w:val="24"/>
+        </w:rPr>
+        <w:t>Man kan beskytte seg mot dette ved å innfør captchas, bekreftelse med passord, logge ut av ting, eller bruke ulike nettlesere.</w:t>
+      </w:r>
+    </w:p>
+    <w:p>
+      <w:pPr>
+        <w:rPr>
+          <w:rFonts w:ascii="Arial" w:hAnsi="Arial" w:cs="Arial"/>
+          <w:sz w:val="24"/>
+          <w:szCs w:val="24"/>
+        </w:rPr>
+      </w:pPr>
+      <w:r>
+        <w:rPr>
+          <w:rFonts w:ascii="Arial" w:hAnsi="Arial" w:cs="Arial"/>
+          <w:sz w:val="24"/>
+          <w:szCs w:val="24"/>
+        </w:rPr>
+        <w:t>DoS:</w:t>
       </w:r>
     </w:p>
     <w:p>
@@ -10983,7 +7509,22 @@
           <w:szCs w:val="24"/>
         </w:rPr>
       </w:pPr>
-      <w:proofErr w:type="spellStart"/>
+      <w:r>
+        <w:rPr>
+          <w:rFonts w:ascii="Arial" w:hAnsi="Arial" w:cs="Arial"/>
+          <w:sz w:val="24"/>
+          <w:szCs w:val="24"/>
+        </w:rPr>
+        <w:t>DoS eller Denial of Service refererer til når en tjeneste eller enhet blir</w:t>
+      </w:r>
+      <w:r>
+        <w:rPr>
+          <w:rFonts w:ascii="Arial" w:hAnsi="Arial" w:cs="Arial"/>
+          <w:sz w:val="24"/>
+          <w:szCs w:val="24"/>
+        </w:rPr>
+        <w:t xml:space="preserve"> utilgjengelig på grunn av for mange forespørsler. </w:t>
+      </w:r>
       <w:r>
         <w:rPr>
           <w:rFonts w:ascii="Arial" w:hAnsi="Arial" w:cs="Arial"/>
@@ -10992,22 +7533,37 @@
         </w:rPr>
         <w:t>DoS</w:t>
       </w:r>
-      <w:proofErr w:type="spellEnd"/>
-      <w:r>
-        <w:rPr>
-          <w:rFonts w:ascii="Arial" w:hAnsi="Arial" w:cs="Arial"/>
-          <w:sz w:val="24"/>
-          <w:szCs w:val="24"/>
-        </w:rPr>
-        <w:t xml:space="preserve"> angrep fungerer ved at </w:t>
-      </w:r>
-      <w:r>
-        <w:rPr>
-          <w:rFonts w:ascii="Arial" w:hAnsi="Arial" w:cs="Arial"/>
-          <w:sz w:val="24"/>
-          <w:szCs w:val="24"/>
-        </w:rPr>
-        <w:t>en angriper sender store mengder data, eller forespørsler, slik at tjenesten overbelastes og dermed stopper å fungere.</w:t>
+      <w:r>
+        <w:rPr>
+          <w:rFonts w:ascii="Arial" w:hAnsi="Arial" w:cs="Arial"/>
+          <w:sz w:val="24"/>
+          <w:szCs w:val="24"/>
+        </w:rPr>
+        <w:t xml:space="preserve"> angrep har kun som mål om å gjøre en </w:t>
+      </w:r>
+      <w:r>
+        <w:rPr>
+          <w:rFonts w:ascii="Arial" w:hAnsi="Arial" w:cs="Arial"/>
+          <w:sz w:val="24"/>
+          <w:szCs w:val="24"/>
+        </w:rPr>
+        <w:t>tjeneste</w:t>
+      </w:r>
+      <w:r>
+        <w:rPr>
+          <w:rFonts w:ascii="Arial" w:hAnsi="Arial" w:cs="Arial"/>
+          <w:sz w:val="24"/>
+          <w:szCs w:val="24"/>
+        </w:rPr>
+        <w:t xml:space="preserve"> </w:t>
+      </w:r>
+      <w:r>
+        <w:rPr>
+          <w:rFonts w:ascii="Arial" w:hAnsi="Arial" w:cs="Arial"/>
+          <w:sz w:val="24"/>
+          <w:szCs w:val="24"/>
+        </w:rPr>
+        <w:t>utilgjengelig, og kan ikke brukes til å stjele eller uthente informasjon.</w:t>
       </w:r>
     </w:p>
     <w:p>
@@ -11029,66 +7585,15 @@
           <w:sz w:val="24"/>
           <w:szCs w:val="24"/>
         </w:rPr>
-        <w:t xml:space="preserve">Å beskytte seg mot </w:t>
-      </w:r>
-      <w:proofErr w:type="spellStart"/>
-      <w:r>
-        <w:rPr>
-          <w:rFonts w:ascii="Arial" w:hAnsi="Arial" w:cs="Arial"/>
-          <w:sz w:val="24"/>
-          <w:szCs w:val="24"/>
-        </w:rPr>
-        <w:t>DoS</w:t>
-      </w:r>
-      <w:proofErr w:type="spellEnd"/>
-      <w:r>
-        <w:rPr>
-          <w:rFonts w:ascii="Arial" w:hAnsi="Arial" w:cs="Arial"/>
-          <w:sz w:val="24"/>
-          <w:szCs w:val="24"/>
-        </w:rPr>
-        <w:t xml:space="preserve">-angrep er </w:t>
-      </w:r>
-      <w:r>
-        <w:rPr>
-          <w:rFonts w:ascii="Arial" w:hAnsi="Arial" w:cs="Arial"/>
-          <w:sz w:val="24"/>
-          <w:szCs w:val="24"/>
-        </w:rPr>
-        <w:t xml:space="preserve">ikke veldig vanskelig, hvor en mulig implementasjon er å begrense </w:t>
-      </w:r>
-      <w:r>
-        <w:rPr>
-          <w:rFonts w:ascii="Arial" w:hAnsi="Arial" w:cs="Arial"/>
-          <w:sz w:val="24"/>
-          <w:szCs w:val="24"/>
-        </w:rPr>
-        <w:t>filopplastningsstørrelse</w:t>
-      </w:r>
-      <w:r>
-        <w:rPr>
-          <w:rFonts w:ascii="Arial" w:hAnsi="Arial" w:cs="Arial"/>
-          <w:sz w:val="24"/>
-          <w:szCs w:val="24"/>
-        </w:rPr>
-        <w:t xml:space="preserve"> og antall opplastninger i et visst tidsrom. </w:t>
-      </w:r>
-    </w:p>
-    <w:p>
-      <w:pPr>
-        <w:rPr>
-          <w:rFonts w:ascii="Arial" w:hAnsi="Arial" w:cs="Arial"/>
-          <w:sz w:val="24"/>
-          <w:szCs w:val="24"/>
-        </w:rPr>
-      </w:pPr>
-      <w:r>
-        <w:rPr>
-          <w:rFonts w:ascii="Arial" w:hAnsi="Arial" w:cs="Arial"/>
-          <w:sz w:val="24"/>
-          <w:szCs w:val="24"/>
-        </w:rPr>
-        <w:t>CMS</w:t>
+        <w:t xml:space="preserve">DoS angrep fungerer ved at </w:t>
+      </w:r>
+      <w:r>
+        <w:rPr>
+          <w:rFonts w:ascii="Arial" w:hAnsi="Arial" w:cs="Arial"/>
+          <w:sz w:val="24"/>
+          <w:szCs w:val="24"/>
+        </w:rPr>
+        <w:t>en angriper sender store mengder data, eller forespørsler, slik at tjenesten overbelastes og dermed stopper å fungere.</w:t>
       </w:r>
     </w:p>
     <w:p>
@@ -11110,67 +7615,48 @@
           <w:sz w:val="24"/>
           <w:szCs w:val="24"/>
         </w:rPr>
-        <w:t xml:space="preserve">CMS-systemer eller Content </w:t>
-      </w:r>
-      <w:proofErr w:type="spellStart"/>
-      <w:r>
-        <w:rPr>
-          <w:rFonts w:ascii="Arial" w:hAnsi="Arial" w:cs="Arial"/>
-          <w:sz w:val="24"/>
-          <w:szCs w:val="24"/>
-        </w:rPr>
-        <w:t>Managment</w:t>
-      </w:r>
-      <w:proofErr w:type="spellEnd"/>
-      <w:r>
-        <w:rPr>
-          <w:rFonts w:ascii="Arial" w:hAnsi="Arial" w:cs="Arial"/>
-          <w:sz w:val="24"/>
-          <w:szCs w:val="24"/>
-        </w:rPr>
-        <w:t xml:space="preserve"> Systems er programvare som brukes til </w:t>
-      </w:r>
-      <w:r>
-        <w:rPr>
-          <w:rFonts w:ascii="Arial" w:hAnsi="Arial" w:cs="Arial"/>
-          <w:sz w:val="24"/>
-          <w:szCs w:val="24"/>
-        </w:rPr>
-        <w:t>å administrere</w:t>
-      </w:r>
-      <w:r>
-        <w:rPr>
-          <w:rFonts w:ascii="Arial" w:hAnsi="Arial" w:cs="Arial"/>
-          <w:sz w:val="24"/>
-          <w:szCs w:val="24"/>
-        </w:rPr>
-        <w:t xml:space="preserve"> (opprette, endre og slette)</w:t>
-      </w:r>
-      <w:r>
-        <w:rPr>
-          <w:rFonts w:ascii="Arial" w:hAnsi="Arial" w:cs="Arial"/>
-          <w:sz w:val="24"/>
-          <w:szCs w:val="24"/>
-        </w:rPr>
-        <w:t xml:space="preserve"> innhold på nettsider. Et eksempel på programvare er </w:t>
-      </w:r>
-      <w:proofErr w:type="spellStart"/>
-      <w:r>
-        <w:rPr>
-          <w:rFonts w:ascii="Arial" w:hAnsi="Arial" w:cs="Arial"/>
-          <w:sz w:val="24"/>
-          <w:szCs w:val="24"/>
-        </w:rPr>
-        <w:t>WordPress</w:t>
-      </w:r>
-      <w:proofErr w:type="spellEnd"/>
-      <w:r>
-        <w:rPr>
-          <w:rFonts w:ascii="Arial" w:hAnsi="Arial" w:cs="Arial"/>
-          <w:sz w:val="24"/>
-          <w:szCs w:val="24"/>
-        </w:rPr>
-        <w:t>.</w:t>
+        <w:t xml:space="preserve">Å beskytte seg mot DoS-angrep er </w:t>
+      </w:r>
+      <w:r>
+        <w:rPr>
+          <w:rFonts w:ascii="Arial" w:hAnsi="Arial" w:cs="Arial"/>
+          <w:sz w:val="24"/>
+          <w:szCs w:val="24"/>
+        </w:rPr>
+        <w:t xml:space="preserve">ikke veldig vanskelig, hvor en mulig implementasjon er å begrense </w:t>
+      </w:r>
+      <w:r>
+        <w:rPr>
+          <w:rFonts w:ascii="Arial" w:hAnsi="Arial" w:cs="Arial"/>
+          <w:sz w:val="24"/>
+          <w:szCs w:val="24"/>
+        </w:rPr>
+        <w:t>filopplastningsstørrelse</w:t>
+      </w:r>
+      <w:r>
+        <w:rPr>
+          <w:rFonts w:ascii="Arial" w:hAnsi="Arial" w:cs="Arial"/>
+          <w:sz w:val="24"/>
+          <w:szCs w:val="24"/>
+        </w:rPr>
+        <w:t xml:space="preserve"> og antall opplastninger i et visst tidsrom. </w:t>
+      </w:r>
+    </w:p>
+    <w:p>
+      <w:pPr>
+        <w:rPr>
+          <w:rFonts w:ascii="Arial" w:hAnsi="Arial" w:cs="Arial"/>
+          <w:sz w:val="24"/>
+          <w:szCs w:val="24"/>
+        </w:rPr>
+      </w:pPr>
+      <w:r>
+        <w:rPr>
+          <w:rFonts w:ascii="Arial" w:hAnsi="Arial" w:cs="Arial"/>
+          <w:sz w:val="24"/>
+          <w:szCs w:val="24"/>
+        </w:rPr>
+        <w:t>CMS</w:t>
       </w:r>
     </w:p>
     <w:p>
@@ -11193,6 +7679,52 @@
           <w:szCs w:val="24"/>
         </w:rPr>
         <w:lastRenderedPageBreak/>
+        <w:t xml:space="preserve">CMS-systemer eller Content Managment Systems er programvare som brukes til </w:t>
+      </w:r>
+      <w:r>
+        <w:rPr>
+          <w:rFonts w:ascii="Arial" w:hAnsi="Arial" w:cs="Arial"/>
+          <w:sz w:val="24"/>
+          <w:szCs w:val="24"/>
+        </w:rPr>
+        <w:t>å administrere</w:t>
+      </w:r>
+      <w:r>
+        <w:rPr>
+          <w:rFonts w:ascii="Arial" w:hAnsi="Arial" w:cs="Arial"/>
+          <w:sz w:val="24"/>
+          <w:szCs w:val="24"/>
+        </w:rPr>
+        <w:t xml:space="preserve"> (opprette, endre og slette)</w:t>
+      </w:r>
+      <w:r>
+        <w:rPr>
+          <w:rFonts w:ascii="Arial" w:hAnsi="Arial" w:cs="Arial"/>
+          <w:sz w:val="24"/>
+          <w:szCs w:val="24"/>
+        </w:rPr>
+        <w:t xml:space="preserve"> innhold på nettsider. Et eksempel på programvare er WordPress.</w:t>
+      </w:r>
+    </w:p>
+    <w:p>
+      <w:pPr>
+        <w:pStyle w:val="Listeavsnitt"/>
+        <w:numPr>
+          <w:ilvl w:val="0"/>
+          <w:numId w:val="7"/>
+        </w:numPr>
+        <w:rPr>
+          <w:rFonts w:ascii="Arial" w:hAnsi="Arial" w:cs="Arial"/>
+          <w:sz w:val="24"/>
+          <w:szCs w:val="24"/>
+        </w:rPr>
+      </w:pPr>
+      <w:r>
+        <w:rPr>
+          <w:rFonts w:ascii="Arial" w:hAnsi="Arial" w:cs="Arial"/>
+          <w:sz w:val="24"/>
+          <w:szCs w:val="24"/>
+        </w:rPr>
         <w:t>CMS</w:t>
       </w:r>
       <w:r>
@@ -11225,77 +7757,23 @@
           <w:sz w:val="24"/>
           <w:szCs w:val="24"/>
         </w:rPr>
-        <w:t xml:space="preserve">noen svakheter som kan utnyttes. Den første er å få </w:t>
-      </w:r>
-      <w:proofErr w:type="spellStart"/>
-      <w:r>
-        <w:rPr>
-          <w:rFonts w:ascii="Arial" w:hAnsi="Arial" w:cs="Arial"/>
-          <w:sz w:val="24"/>
-          <w:szCs w:val="24"/>
-        </w:rPr>
-        <w:t>admin</w:t>
-      </w:r>
-      <w:proofErr w:type="spellEnd"/>
-      <w:r>
-        <w:rPr>
-          <w:rFonts w:ascii="Arial" w:hAnsi="Arial" w:cs="Arial"/>
-          <w:sz w:val="24"/>
-          <w:szCs w:val="24"/>
-        </w:rPr>
-        <w:t xml:space="preserve"> </w:t>
-      </w:r>
-      <w:r>
-        <w:rPr>
-          <w:rFonts w:ascii="Arial" w:hAnsi="Arial" w:cs="Arial"/>
-          <w:sz w:val="24"/>
-          <w:szCs w:val="24"/>
-        </w:rPr>
-        <w:t xml:space="preserve">tilgang. Vet å skrive inn </w:t>
-      </w:r>
-      <w:proofErr w:type="spellStart"/>
-      <w:r>
-        <w:rPr>
-          <w:rFonts w:ascii="Arial" w:hAnsi="Arial" w:cs="Arial"/>
-          <w:sz w:val="24"/>
-          <w:szCs w:val="24"/>
-        </w:rPr>
-        <w:t>wp-admin</w:t>
-      </w:r>
-      <w:proofErr w:type="spellEnd"/>
-      <w:r>
-        <w:rPr>
-          <w:rFonts w:ascii="Arial" w:hAnsi="Arial" w:cs="Arial"/>
-          <w:sz w:val="24"/>
-          <w:szCs w:val="24"/>
-        </w:rPr>
-        <w:t xml:space="preserve"> i URL-en kommer man </w:t>
-      </w:r>
-      <w:r>
-        <w:rPr>
-          <w:rFonts w:ascii="Arial" w:hAnsi="Arial" w:cs="Arial"/>
-          <w:sz w:val="24"/>
-          <w:szCs w:val="24"/>
-        </w:rPr>
-        <w:t xml:space="preserve">til en </w:t>
-      </w:r>
-      <w:proofErr w:type="spellStart"/>
-      <w:r>
-        <w:rPr>
-          <w:rFonts w:ascii="Arial" w:hAnsi="Arial" w:cs="Arial"/>
-          <w:sz w:val="24"/>
-          <w:szCs w:val="24"/>
-        </w:rPr>
-        <w:t>login</w:t>
-      </w:r>
-      <w:proofErr w:type="spellEnd"/>
-      <w:r>
-        <w:rPr>
-          <w:rFonts w:ascii="Arial" w:hAnsi="Arial" w:cs="Arial"/>
-          <w:sz w:val="24"/>
-          <w:szCs w:val="24"/>
-        </w:rPr>
-        <w:t xml:space="preserve"> side</w:t>
+        <w:t xml:space="preserve">noen svakheter som kan utnyttes. Den første er å få admin </w:t>
+      </w:r>
+      <w:r>
+        <w:rPr>
+          <w:rFonts w:ascii="Arial" w:hAnsi="Arial" w:cs="Arial"/>
+          <w:sz w:val="24"/>
+          <w:szCs w:val="24"/>
+        </w:rPr>
+        <w:t xml:space="preserve">tilgang. Vet å skrive inn wp-admin i URL-en kommer man </w:t>
+      </w:r>
+      <w:r>
+        <w:rPr>
+          <w:rFonts w:ascii="Arial" w:hAnsi="Arial" w:cs="Arial"/>
+          <w:sz w:val="24"/>
+          <w:szCs w:val="24"/>
+        </w:rPr>
+        <w:t>til en login side</w:t>
       </w:r>
       <w:r>
         <w:rPr>
@@ -11311,18 +7789,8 @@
           <w:sz w:val="24"/>
           <w:szCs w:val="24"/>
         </w:rPr>
-        <w:t xml:space="preserve"> nettsider som er laget med </w:t>
-      </w:r>
-      <w:proofErr w:type="spellStart"/>
-      <w:r>
-        <w:rPr>
-          <w:rFonts w:ascii="Arial" w:hAnsi="Arial" w:cs="Arial"/>
-          <w:sz w:val="24"/>
-          <w:szCs w:val="24"/>
-        </w:rPr>
-        <w:t>WordPress</w:t>
-      </w:r>
-      <w:proofErr w:type="spellEnd"/>
+        <w:t xml:space="preserve"> nettsider som er laget med WordPress</w:t>
+      </w:r>
       <w:r>
         <w:rPr>
           <w:rFonts w:ascii="Arial" w:hAnsi="Arial" w:cs="Arial"/>
@@ -11337,25 +7805,7 @@
           <w:sz w:val="24"/>
           <w:szCs w:val="24"/>
         </w:rPr>
-        <w:t>. Det er derfor veldig typisk at «</w:t>
-      </w:r>
-      <w:proofErr w:type="spellStart"/>
-      <w:r>
-        <w:rPr>
-          <w:rFonts w:ascii="Arial" w:hAnsi="Arial" w:cs="Arial"/>
-          <w:sz w:val="24"/>
-          <w:szCs w:val="24"/>
-        </w:rPr>
-        <w:t>admin</w:t>
-      </w:r>
-      <w:proofErr w:type="spellEnd"/>
-      <w:r>
-        <w:rPr>
-          <w:rFonts w:ascii="Arial" w:hAnsi="Arial" w:cs="Arial"/>
-          <w:sz w:val="24"/>
-          <w:szCs w:val="24"/>
-        </w:rPr>
-        <w:t>» er begge deler.</w:t>
+        <w:t>. Det er derfor veldig typisk at «admin» er begge deler.</w:t>
       </w:r>
       <w:r>
         <w:rPr>
@@ -11466,25 +7916,7 @@
           <w:sz w:val="24"/>
           <w:szCs w:val="24"/>
         </w:rPr>
-        <w:t xml:space="preserve"> (</w:t>
-      </w:r>
-      <w:proofErr w:type="spellStart"/>
-      <w:r>
-        <w:rPr>
-          <w:rFonts w:ascii="Arial" w:hAnsi="Arial" w:cs="Arial"/>
-          <w:sz w:val="24"/>
-          <w:szCs w:val="24"/>
-        </w:rPr>
-        <w:t>hash</w:t>
-      </w:r>
-      <w:proofErr w:type="spellEnd"/>
-      <w:r>
-        <w:rPr>
-          <w:rFonts w:ascii="Arial" w:hAnsi="Arial" w:cs="Arial"/>
-          <w:sz w:val="24"/>
-          <w:szCs w:val="24"/>
-        </w:rPr>
-        <w:t>)</w:t>
+        <w:t xml:space="preserve"> (hash)</w:t>
       </w:r>
     </w:p>
     <w:p>
@@ -11541,27 +7973,206 @@
     </w:p>
     <w:p>
       <w:pPr>
-        <w:rPr>
-          <w:rFonts w:ascii="Arial" w:hAnsi="Arial" w:cs="Arial"/>
-          <w:sz w:val="24"/>
-          <w:szCs w:val="24"/>
-        </w:rPr>
-      </w:pPr>
-    </w:p>
-    <w:p>
-      <w:pPr>
-        <w:rPr>
-          <w:rFonts w:ascii="Arial" w:hAnsi="Arial" w:cs="Arial"/>
-          <w:sz w:val="24"/>
-          <w:szCs w:val="24"/>
-        </w:rPr>
-      </w:pPr>
-      <w:r>
-        <w:rPr>
-          <w:rFonts w:ascii="Arial" w:hAnsi="Arial" w:cs="Arial"/>
-          <w:sz w:val="24"/>
-          <w:szCs w:val="24"/>
-        </w:rPr>
+        <w:pStyle w:val="Listeavsnitt"/>
+        <w:numPr>
+          <w:ilvl w:val="0"/>
+          <w:numId w:val="7"/>
+        </w:numPr>
+        <w:rPr>
+          <w:rFonts w:ascii="Arial" w:hAnsi="Arial" w:cs="Arial"/>
+          <w:sz w:val="24"/>
+          <w:szCs w:val="24"/>
+        </w:rPr>
+      </w:pPr>
+      <w:r>
+        <w:rPr>
+          <w:rFonts w:ascii="Arial" w:hAnsi="Arial" w:cs="Arial"/>
+          <w:sz w:val="24"/>
+          <w:szCs w:val="24"/>
+        </w:rPr>
+        <w:t>Såkalt «Best Practise» i dag</w:t>
+      </w:r>
+      <w:r>
+        <w:rPr>
+          <w:rFonts w:ascii="Arial" w:hAnsi="Arial" w:cs="Arial"/>
+          <w:sz w:val="24"/>
+          <w:szCs w:val="24"/>
+        </w:rPr>
+        <w:t xml:space="preserve"> rundt passordhåndering er som følgende. Velg et sterkt passord, gjerne langt, med store- og små bokstaver, </w:t>
+      </w:r>
+      <w:r>
+        <w:rPr>
+          <w:rFonts w:ascii="Arial" w:hAnsi="Arial" w:cs="Arial"/>
+          <w:sz w:val="24"/>
+          <w:szCs w:val="24"/>
+        </w:rPr>
+        <w:t>tall og spesialtegn. I tillegg bør man ikke ha likt passord på flere steder. Man bør også aktiverer to-faktors-autentisering</w:t>
+      </w:r>
+      <w:r>
+        <w:rPr>
+          <w:rFonts w:ascii="Arial" w:hAnsi="Arial" w:cs="Arial"/>
+          <w:sz w:val="24"/>
+          <w:szCs w:val="24"/>
+        </w:rPr>
+        <w:t xml:space="preserve"> for utvidet sikkerhet</w:t>
+      </w:r>
+      <w:r>
+        <w:rPr>
+          <w:rFonts w:ascii="Arial" w:hAnsi="Arial" w:cs="Arial"/>
+          <w:sz w:val="24"/>
+          <w:szCs w:val="24"/>
+        </w:rPr>
+        <w:t xml:space="preserve">, og gjerne skrive ned alle passordene på et A4 ark og </w:t>
+      </w:r>
+      <w:r>
+        <w:rPr>
+          <w:rFonts w:ascii="Arial" w:hAnsi="Arial" w:cs="Arial"/>
+          <w:sz w:val="24"/>
+          <w:szCs w:val="24"/>
+        </w:rPr>
+        <w:t>legge dette på et sikkert sted</w:t>
+      </w:r>
+      <w:r>
+        <w:rPr>
+          <w:rFonts w:ascii="Arial" w:hAnsi="Arial" w:cs="Arial"/>
+          <w:sz w:val="24"/>
+          <w:szCs w:val="24"/>
+        </w:rPr>
+        <w:t>.</w:t>
+      </w:r>
+    </w:p>
+    <w:p>
+      <w:pPr>
+        <w:pStyle w:val="Listeavsnitt"/>
+        <w:numPr>
+          <w:ilvl w:val="0"/>
+          <w:numId w:val="7"/>
+        </w:numPr>
+        <w:rPr>
+          <w:rFonts w:ascii="Arial" w:hAnsi="Arial" w:cs="Arial"/>
+          <w:sz w:val="24"/>
+          <w:szCs w:val="24"/>
+        </w:rPr>
+      </w:pPr>
+      <w:r>
+        <w:rPr>
+          <w:rFonts w:ascii="Arial" w:hAnsi="Arial" w:cs="Arial"/>
+          <w:sz w:val="24"/>
+          <w:szCs w:val="24"/>
+        </w:rPr>
+        <w:t>Det brukere i dag gjør derimot, er ikke slik som beskrevet over.</w:t>
+      </w:r>
+      <w:r>
+        <w:rPr>
+          <w:rFonts w:ascii="Arial" w:hAnsi="Arial" w:cs="Arial"/>
+          <w:sz w:val="24"/>
+          <w:szCs w:val="24"/>
+        </w:rPr>
+        <w:t xml:space="preserve"> Mesteparten velger et passord som er lett å huske, gjerne noe personlig, som et navn, eller noe som betyr mye for dem. Passordet fyller som </w:t>
+      </w:r>
+      <w:r>
+        <w:rPr>
+          <w:rFonts w:ascii="Arial" w:hAnsi="Arial" w:cs="Arial"/>
+          <w:sz w:val="24"/>
+          <w:szCs w:val="24"/>
+        </w:rPr>
+        <w:t xml:space="preserve">regel akkurat kravene som </w:t>
+      </w:r>
+      <w:r>
+        <w:rPr>
+          <w:rFonts w:ascii="Arial" w:hAnsi="Arial" w:cs="Arial"/>
+          <w:sz w:val="24"/>
+          <w:szCs w:val="24"/>
+        </w:rPr>
+        <w:t xml:space="preserve">nettsteder/apper/tjenester setter. Dette fører også til en slags forutsigbarhet for eventuelle hackere. Ettersom mange velger å legge til det som «mangler» da de lager passord. Det ender ofte med at </w:t>
+      </w:r>
+      <w:r>
+        <w:rPr>
+          <w:rFonts w:ascii="Arial" w:hAnsi="Arial" w:cs="Arial"/>
+          <w:sz w:val="24"/>
+          <w:szCs w:val="24"/>
+        </w:rPr>
+        <w:t xml:space="preserve">passord blir seende slik ut: «Stor bokstav, et ord med små bokstaver, </w:t>
+      </w:r>
+      <w:r>
+        <w:rPr>
+          <w:rFonts w:ascii="Arial" w:hAnsi="Arial" w:cs="Arial"/>
+          <w:sz w:val="24"/>
+          <w:szCs w:val="24"/>
+        </w:rPr>
+        <w:t>ett eller flere tall, spesialtegn». I tillegg bruker de fleste «dette passordet» flere steder, fordi det er «</w:t>
+      </w:r>
+      <w:r>
+        <w:rPr>
+          <w:rFonts w:ascii="Arial" w:hAnsi="Arial" w:cs="Arial"/>
+          <w:sz w:val="24"/>
+          <w:szCs w:val="24"/>
+        </w:rPr>
+        <w:t xml:space="preserve">enklest». Videre </w:t>
+      </w:r>
+      <w:r>
+        <w:rPr>
+          <w:rFonts w:ascii="Arial" w:hAnsi="Arial" w:cs="Arial"/>
+          <w:sz w:val="24"/>
+          <w:szCs w:val="24"/>
+        </w:rPr>
+        <w:t>så har man brukere som tror de er smarte og samler alle passordene sine et én og samme passordtjeneste.</w:t>
+      </w:r>
+    </w:p>
+    <w:p>
+      <w:pPr>
+        <w:pStyle w:val="Listeavsnitt"/>
+        <w:numPr>
+          <w:ilvl w:val="0"/>
+          <w:numId w:val="7"/>
+        </w:numPr>
+        <w:rPr>
+          <w:rFonts w:ascii="Arial" w:hAnsi="Arial" w:cs="Arial"/>
+          <w:sz w:val="24"/>
+          <w:szCs w:val="24"/>
+        </w:rPr>
+      </w:pPr>
+      <w:r>
+        <w:rPr>
+          <w:rFonts w:ascii="Arial" w:hAnsi="Arial" w:cs="Arial"/>
+          <w:sz w:val="24"/>
+          <w:szCs w:val="24"/>
+        </w:rPr>
+        <w:t>Brukerne som bruker passordtjenester, vil oppnå sikre passord på individuelle tjenester, men ved et eventuelt dataangrep på tjenesten man bruker til passordlagring</w:t>
+      </w:r>
+      <w:r>
+        <w:rPr>
+          <w:rFonts w:ascii="Arial" w:hAnsi="Arial" w:cs="Arial"/>
+          <w:sz w:val="24"/>
+          <w:szCs w:val="24"/>
+        </w:rPr>
+        <w:t>, vil angriperen ha tilgang til alle passordene dine.</w:t>
+      </w:r>
+    </w:p>
+    <w:p>
+      <w:pPr>
+        <w:rPr>
+          <w:rFonts w:ascii="Arial" w:hAnsi="Arial" w:cs="Arial"/>
+          <w:sz w:val="24"/>
+          <w:szCs w:val="24"/>
+        </w:rPr>
+      </w:pPr>
+    </w:p>
+    <w:p>
+      <w:pPr>
+        <w:rPr>
+          <w:rFonts w:ascii="Arial" w:hAnsi="Arial" w:cs="Arial"/>
+          <w:sz w:val="24"/>
+          <w:szCs w:val="24"/>
+        </w:rPr>
+      </w:pPr>
+      <w:r>
+        <w:rPr>
+          <w:rFonts w:ascii="Arial" w:hAnsi="Arial" w:cs="Arial"/>
+          <w:sz w:val="24"/>
+          <w:szCs w:val="24"/>
+        </w:rPr>
+        <w:lastRenderedPageBreak/>
         <w:t>Kryptering:</w:t>
       </w:r>
     </w:p>
@@ -11580,53 +8191,8 @@
           <w:szCs w:val="24"/>
         </w:rPr>
         <w:tab/>
-      </w:r>
-      <w:proofErr w:type="spellStart"/>
-      <w:r>
-        <w:rPr>
-          <w:rFonts w:ascii="Arial" w:hAnsi="Arial" w:cs="Arial"/>
-          <w:sz w:val="24"/>
-          <w:szCs w:val="24"/>
-        </w:rPr>
-        <w:t>Pulib</w:t>
-      </w:r>
-      <w:proofErr w:type="spellEnd"/>
-      <w:r>
-        <w:rPr>
-          <w:rFonts w:ascii="Arial" w:hAnsi="Arial" w:cs="Arial"/>
-          <w:sz w:val="24"/>
-          <w:szCs w:val="24"/>
-        </w:rPr>
-        <w:t xml:space="preserve"> /private /</w:t>
-      </w:r>
-      <w:proofErr w:type="spellStart"/>
-      <w:r>
-        <w:rPr>
-          <w:rFonts w:ascii="Arial" w:hAnsi="Arial" w:cs="Arial"/>
-          <w:sz w:val="24"/>
-          <w:szCs w:val="24"/>
-        </w:rPr>
-        <w:t>shared</w:t>
-      </w:r>
-      <w:proofErr w:type="spellEnd"/>
-      <w:r>
-        <w:rPr>
-          <w:rFonts w:ascii="Arial" w:hAnsi="Arial" w:cs="Arial"/>
-          <w:sz w:val="24"/>
-          <w:szCs w:val="24"/>
-        </w:rPr>
-        <w:t xml:space="preserve"> </w:t>
-      </w:r>
-      <w:proofErr w:type="spellStart"/>
-      <w:r>
-        <w:rPr>
-          <w:rFonts w:ascii="Arial" w:hAnsi="Arial" w:cs="Arial"/>
-          <w:sz w:val="24"/>
-          <w:szCs w:val="24"/>
-        </w:rPr>
-        <w:t>key</w:t>
-      </w:r>
-      <w:proofErr w:type="spellEnd"/>
+        <w:t>Pulib /private /shared key</w:t>
+      </w:r>
     </w:p>
     <w:p>
       <w:pPr>
@@ -11643,18 +8209,8 @@
           <w:szCs w:val="24"/>
         </w:rPr>
         <w:tab/>
-        <w:t xml:space="preserve">Signering + </w:t>
-      </w:r>
-      <w:proofErr w:type="spellStart"/>
-      <w:r>
-        <w:rPr>
-          <w:rFonts w:ascii="Arial" w:hAnsi="Arial" w:cs="Arial"/>
-          <w:sz w:val="24"/>
-          <w:szCs w:val="24"/>
-        </w:rPr>
-        <w:t>hash</w:t>
-      </w:r>
-      <w:proofErr w:type="spellEnd"/>
+        <w:t>Signering + hash</w:t>
+      </w:r>
     </w:p>
     <w:p>
       <w:pPr>
@@ -11723,6 +8279,254 @@
           <w:szCs w:val="24"/>
         </w:rPr>
         <w:t>Riskokoanalyse (hvordan, fordeler, ulemper)</w:t>
+      </w:r>
+    </w:p>
+    <w:p>
+      <w:pPr>
+        <w:pStyle w:val="Listeavsnitt"/>
+        <w:numPr>
+          <w:ilvl w:val="0"/>
+          <w:numId w:val="7"/>
+        </w:numPr>
+        <w:rPr>
+          <w:rFonts w:ascii="Arial" w:hAnsi="Arial" w:cs="Arial"/>
+          <w:sz w:val="24"/>
+          <w:szCs w:val="24"/>
+        </w:rPr>
+      </w:pPr>
+      <w:r>
+        <w:rPr>
+          <w:rFonts w:ascii="Arial" w:hAnsi="Arial" w:cs="Arial"/>
+          <w:sz w:val="24"/>
+          <w:szCs w:val="24"/>
+        </w:rPr>
+        <w:t xml:space="preserve">Risikoanalyse er en prosess som gjerne bedrifter </w:t>
+      </w:r>
+      <w:r>
+        <w:rPr>
+          <w:rFonts w:ascii="Arial" w:hAnsi="Arial" w:cs="Arial"/>
+          <w:sz w:val="24"/>
+          <w:szCs w:val="24"/>
+        </w:rPr>
+        <w:t xml:space="preserve">gjennomfører. Prosessen går ut på </w:t>
+      </w:r>
+      <w:r>
+        <w:rPr>
+          <w:rFonts w:ascii="Arial" w:hAnsi="Arial" w:cs="Arial"/>
+          <w:sz w:val="24"/>
+          <w:szCs w:val="24"/>
+        </w:rPr>
+        <w:t>å identifisere</w:t>
+      </w:r>
+      <w:r>
+        <w:rPr>
+          <w:rFonts w:ascii="Arial" w:hAnsi="Arial" w:cs="Arial"/>
+          <w:sz w:val="24"/>
+          <w:szCs w:val="24"/>
+        </w:rPr>
+        <w:t xml:space="preserve"> risikoer, og finne løsninger for disse. Dette kan være </w:t>
+      </w:r>
+      <w:r>
+        <w:rPr>
+          <w:rFonts w:ascii="Arial" w:hAnsi="Arial" w:cs="Arial"/>
+          <w:sz w:val="24"/>
+          <w:szCs w:val="24"/>
+        </w:rPr>
+        <w:t>i selve organisasjonen eller i et datasystem.</w:t>
+      </w:r>
+    </w:p>
+    <w:p>
+      <w:pPr>
+        <w:pStyle w:val="Listeavsnitt"/>
+        <w:numPr>
+          <w:ilvl w:val="0"/>
+          <w:numId w:val="7"/>
+        </w:numPr>
+        <w:rPr>
+          <w:rFonts w:ascii="Arial" w:hAnsi="Arial" w:cs="Arial"/>
+          <w:sz w:val="24"/>
+          <w:szCs w:val="24"/>
+        </w:rPr>
+      </w:pPr>
+      <w:r>
+        <w:rPr>
+          <w:rFonts w:ascii="Arial" w:hAnsi="Arial" w:cs="Arial"/>
+          <w:sz w:val="24"/>
+          <w:szCs w:val="24"/>
+        </w:rPr>
+        <w:t>Bedriften må videre identifisere mulige trusler</w:t>
+      </w:r>
+      <w:r>
+        <w:rPr>
+          <w:rFonts w:ascii="Arial" w:hAnsi="Arial" w:cs="Arial"/>
+          <w:sz w:val="24"/>
+          <w:szCs w:val="24"/>
+        </w:rPr>
+        <w:t>, vurdere sannsynlighet og eventuelle konsekvenser.</w:t>
+      </w:r>
+      <w:r>
+        <w:rPr>
+          <w:rFonts w:ascii="Arial" w:hAnsi="Arial" w:cs="Arial"/>
+          <w:sz w:val="24"/>
+          <w:szCs w:val="24"/>
+        </w:rPr>
+        <w:t xml:space="preserve"> Bedrifter bruker ofte dette ultimatumet for å sjekke om tiltak </w:t>
+      </w:r>
+      <w:r>
+        <w:rPr>
+          <w:rFonts w:ascii="Arial" w:hAnsi="Arial" w:cs="Arial"/>
+          <w:sz w:val="24"/>
+          <w:szCs w:val="24"/>
+        </w:rPr>
+        <w:t xml:space="preserve">er verdt det: </w:t>
+      </w:r>
+      <w:r>
+        <w:rPr>
+          <w:rFonts w:ascii="Arial" w:hAnsi="Arial" w:cs="Arial"/>
+          <w:b/>
+          <w:bCs/>
+          <w:sz w:val="24"/>
+          <w:szCs w:val="24"/>
+        </w:rPr>
+        <w:t>tap* sannsynlighet &gt; kostnaden til mottiltak</w:t>
+      </w:r>
+    </w:p>
+    <w:p>
+      <w:pPr>
+        <w:pStyle w:val="Listeavsnitt"/>
+        <w:numPr>
+          <w:ilvl w:val="0"/>
+          <w:numId w:val="7"/>
+        </w:numPr>
+        <w:rPr>
+          <w:rFonts w:ascii="Arial" w:hAnsi="Arial" w:cs="Arial"/>
+          <w:sz w:val="24"/>
+          <w:szCs w:val="24"/>
+        </w:rPr>
+      </w:pPr>
+      <w:r>
+        <w:rPr>
+          <w:rFonts w:ascii="Arial" w:hAnsi="Arial" w:cs="Arial"/>
+          <w:sz w:val="24"/>
+          <w:szCs w:val="24"/>
+        </w:rPr>
+        <w:t xml:space="preserve">Det negative med slikt risikoanalyser er at sikkerhet ofte blir nedprioritert. Dett er det flere grunner til, men hovedgrunnen er kostnaden. Å </w:t>
+      </w:r>
+      <w:r>
+        <w:rPr>
+          <w:rFonts w:ascii="Arial" w:hAnsi="Arial" w:cs="Arial"/>
+          <w:sz w:val="24"/>
+          <w:szCs w:val="24"/>
+        </w:rPr>
+        <w:t>ha god sikkerhet i en bedrift koster masser penger</w:t>
+      </w:r>
+      <w:r>
+        <w:rPr>
+          <w:rFonts w:ascii="Arial" w:hAnsi="Arial" w:cs="Arial"/>
+          <w:sz w:val="24"/>
+          <w:szCs w:val="24"/>
+        </w:rPr>
+        <w:t xml:space="preserve">, </w:t>
+      </w:r>
+      <w:r>
+        <w:rPr>
+          <w:rFonts w:ascii="Arial" w:hAnsi="Arial" w:cs="Arial"/>
+          <w:sz w:val="24"/>
+          <w:szCs w:val="24"/>
+        </w:rPr>
+        <w:t>sannsynligheten for at bedriften taper noe på grunn av dårlig sikkerhet blir ofte mindre enn kostnaden for mottiltak.</w:t>
+      </w:r>
+    </w:p>
+    <w:p>
+      <w:pPr>
+        <w:pStyle w:val="Listeavsnitt"/>
+        <w:numPr>
+          <w:ilvl w:val="0"/>
+          <w:numId w:val="7"/>
+        </w:numPr>
+        <w:rPr>
+          <w:rFonts w:ascii="Arial" w:hAnsi="Arial" w:cs="Arial"/>
+          <w:sz w:val="24"/>
+          <w:szCs w:val="24"/>
+        </w:rPr>
+      </w:pPr>
+      <w:r>
+        <w:rPr>
+          <w:rFonts w:ascii="Arial" w:hAnsi="Arial" w:cs="Arial"/>
+          <w:sz w:val="24"/>
+          <w:szCs w:val="24"/>
+        </w:rPr>
+        <w:t xml:space="preserve">Fordelene med risikoanalyse </w:t>
+      </w:r>
+      <w:r>
+        <w:rPr>
+          <w:rFonts w:ascii="Arial" w:hAnsi="Arial" w:cs="Arial"/>
+          <w:sz w:val="24"/>
+          <w:szCs w:val="24"/>
+        </w:rPr>
+        <w:t xml:space="preserve">er at bedriften ofte får en bedre forståelse </w:t>
+      </w:r>
+      <w:r>
+        <w:rPr>
+          <w:rFonts w:ascii="Arial" w:hAnsi="Arial" w:cs="Arial"/>
+          <w:sz w:val="24"/>
+          <w:szCs w:val="24"/>
+        </w:rPr>
+        <w:t>for eventuelle</w:t>
+      </w:r>
+      <w:r>
+        <w:rPr>
+          <w:rFonts w:ascii="Arial" w:hAnsi="Arial" w:cs="Arial"/>
+          <w:sz w:val="24"/>
+          <w:szCs w:val="24"/>
+        </w:rPr>
+        <w:t xml:space="preserve"> trusler, i tillegg </w:t>
+      </w:r>
+      <w:r>
+        <w:rPr>
+          <w:rFonts w:ascii="Arial" w:hAnsi="Arial" w:cs="Arial"/>
+          <w:sz w:val="24"/>
+          <w:szCs w:val="24"/>
+        </w:rPr>
+        <w:t>til midler eller måter for å forbedre/fikse dette på.</w:t>
+      </w:r>
+    </w:p>
+    <w:p>
+      <w:pPr>
+        <w:pStyle w:val="Listeavsnitt"/>
+        <w:numPr>
+          <w:ilvl w:val="0"/>
+          <w:numId w:val="7"/>
+        </w:numPr>
+        <w:rPr>
+          <w:rFonts w:ascii="Arial" w:hAnsi="Arial" w:cs="Arial"/>
+          <w:sz w:val="24"/>
+          <w:szCs w:val="24"/>
+        </w:rPr>
+      </w:pPr>
+      <w:r>
+        <w:rPr>
+          <w:rFonts w:ascii="Arial" w:hAnsi="Arial" w:cs="Arial"/>
+          <w:sz w:val="24"/>
+          <w:szCs w:val="24"/>
+        </w:rPr>
+        <w:t>I tillegg til å være positive og negative sider ved risikoanalyse, er det</w:t>
+      </w:r>
+      <w:r>
+        <w:rPr>
+          <w:rFonts w:ascii="Arial" w:hAnsi="Arial" w:cs="Arial"/>
+          <w:sz w:val="24"/>
+          <w:szCs w:val="24"/>
+        </w:rPr>
+        <w:t xml:space="preserve"> GDPR krav som må nås med tanke på sikkerhet og personvern</w:t>
+      </w:r>
+      <w:r>
+        <w:rPr>
+          <w:rFonts w:ascii="Arial" w:hAnsi="Arial" w:cs="Arial"/>
+          <w:sz w:val="24"/>
+          <w:szCs w:val="24"/>
+        </w:rPr>
+        <w:t>. En risikoanalyse kan muligens hjelpe bedriften med å nå disse målene.</w:t>
       </w:r>
     </w:p>
     <w:p>

--- a/Øving_Eksamen_Datasikkerhet.docx
+++ b/Øving_Eksamen_Datasikkerhet.docx
@@ -138,7 +138,25 @@
           <w:sz w:val="24"/>
           <w:szCs w:val="24"/>
         </w:rPr>
-        <w:t>(Social Engineering), som eksempelvis kan lede videre til å lure folk til å avsløre passord eller annen informasjon.</w:t>
+        <w:t>(</w:t>
+      </w:r>
+      <w:proofErr w:type="spellStart"/>
+      <w:r>
+        <w:rPr>
+          <w:rFonts w:ascii="Arial" w:hAnsi="Arial" w:cs="Arial"/>
+          <w:sz w:val="24"/>
+          <w:szCs w:val="24"/>
+        </w:rPr>
+        <w:t>Social</w:t>
+      </w:r>
+      <w:proofErr w:type="spellEnd"/>
+      <w:r>
+        <w:rPr>
+          <w:rFonts w:ascii="Arial" w:hAnsi="Arial" w:cs="Arial"/>
+          <w:sz w:val="24"/>
+          <w:szCs w:val="24"/>
+        </w:rPr>
+        <w:t xml:space="preserve"> Engineering), som eksempelvis kan lede videre til å lure folk til å avsløre passord eller annen informasjon.</w:t>
       </w:r>
     </w:p>
     <w:p>
@@ -197,24 +215,60 @@
           <w:sz w:val="24"/>
           <w:szCs w:val="24"/>
         </w:rPr>
-        <w:t>Andre type er «cracker». Denne har ofte et mål, men har ikke kunnskapene til å nå målet sitt. Den bruker derfor ferdige verktøy for å nå målet.</w:t>
-      </w:r>
-    </w:p>
-    <w:p>
-      <w:pPr>
-        <w:rPr>
-          <w:rFonts w:ascii="Arial" w:hAnsi="Arial" w:cs="Arial"/>
-          <w:sz w:val="24"/>
-          <w:szCs w:val="24"/>
-        </w:rPr>
-      </w:pPr>
-      <w:r>
-        <w:rPr>
-          <w:rFonts w:ascii="Arial" w:hAnsi="Arial" w:cs="Arial"/>
-          <w:sz w:val="24"/>
-          <w:szCs w:val="24"/>
-        </w:rPr>
-        <w:t xml:space="preserve">Tredje type er «white hat». Denne er en vennlig hacker som ofte gjør selskaper en tjeneste ved å teste </w:t>
+        <w:t>Andre type er «</w:t>
+      </w:r>
+      <w:proofErr w:type="spellStart"/>
+      <w:r>
+        <w:rPr>
+          <w:rFonts w:ascii="Arial" w:hAnsi="Arial" w:cs="Arial"/>
+          <w:sz w:val="24"/>
+          <w:szCs w:val="24"/>
+        </w:rPr>
+        <w:t>cracker</w:t>
+      </w:r>
+      <w:proofErr w:type="spellEnd"/>
+      <w:r>
+        <w:rPr>
+          <w:rFonts w:ascii="Arial" w:hAnsi="Arial" w:cs="Arial"/>
+          <w:sz w:val="24"/>
+          <w:szCs w:val="24"/>
+        </w:rPr>
+        <w:t>». Denne har ofte et mål, men har ikke kunnskapene til å nå målet sitt. Den bruker derfor ferdige verktøy for å nå målet.</w:t>
+      </w:r>
+    </w:p>
+    <w:p>
+      <w:pPr>
+        <w:rPr>
+          <w:rFonts w:ascii="Arial" w:hAnsi="Arial" w:cs="Arial"/>
+          <w:sz w:val="24"/>
+          <w:szCs w:val="24"/>
+        </w:rPr>
+      </w:pPr>
+      <w:r>
+        <w:rPr>
+          <w:rFonts w:ascii="Arial" w:hAnsi="Arial" w:cs="Arial"/>
+          <w:sz w:val="24"/>
+          <w:szCs w:val="24"/>
+        </w:rPr>
+        <w:t>Tredje type er «</w:t>
+      </w:r>
+      <w:proofErr w:type="spellStart"/>
+      <w:r>
+        <w:rPr>
+          <w:rFonts w:ascii="Arial" w:hAnsi="Arial" w:cs="Arial"/>
+          <w:sz w:val="24"/>
+          <w:szCs w:val="24"/>
+        </w:rPr>
+        <w:t>white</w:t>
+      </w:r>
+      <w:proofErr w:type="spellEnd"/>
+      <w:r>
+        <w:rPr>
+          <w:rFonts w:ascii="Arial" w:hAnsi="Arial" w:cs="Arial"/>
+          <w:sz w:val="24"/>
+          <w:szCs w:val="24"/>
+        </w:rPr>
+        <w:t xml:space="preserve"> hat». Denne er en vennlig hacker som ofte gjør selskaper en tjeneste ved å teste </w:t>
       </w:r>
       <w:r>
         <w:rPr>
@@ -239,15 +293,51 @@
           <w:sz w:val="24"/>
           <w:szCs w:val="24"/>
         </w:rPr>
-        <w:t>Fjerde type er «grey hat»</w:t>
-      </w:r>
-      <w:r>
-        <w:rPr>
-          <w:rFonts w:ascii="Arial" w:hAnsi="Arial" w:cs="Arial"/>
-          <w:sz w:val="24"/>
-          <w:szCs w:val="24"/>
-        </w:rPr>
-        <w:t>. Her stammer navnet fra «gråsone» som betyr at denne gjør ting som er litt «på kanten». En «grey hat» gjør noe ulovlig, men med «gode» intensjoner</w:t>
+        <w:t>Fjerde type er «</w:t>
+      </w:r>
+      <w:proofErr w:type="spellStart"/>
+      <w:r>
+        <w:rPr>
+          <w:rFonts w:ascii="Arial" w:hAnsi="Arial" w:cs="Arial"/>
+          <w:sz w:val="24"/>
+          <w:szCs w:val="24"/>
+        </w:rPr>
+        <w:t>grey</w:t>
+      </w:r>
+      <w:proofErr w:type="spellEnd"/>
+      <w:r>
+        <w:rPr>
+          <w:rFonts w:ascii="Arial" w:hAnsi="Arial" w:cs="Arial"/>
+          <w:sz w:val="24"/>
+          <w:szCs w:val="24"/>
+        </w:rPr>
+        <w:t xml:space="preserve"> hat»</w:t>
+      </w:r>
+      <w:r>
+        <w:rPr>
+          <w:rFonts w:ascii="Arial" w:hAnsi="Arial" w:cs="Arial"/>
+          <w:sz w:val="24"/>
+          <w:szCs w:val="24"/>
+        </w:rPr>
+        <w:t>. Her stammer navnet fra «gråsone» som betyr at denne gjør ting som er litt «på kanten». En «</w:t>
+      </w:r>
+      <w:proofErr w:type="spellStart"/>
+      <w:r>
+        <w:rPr>
+          <w:rFonts w:ascii="Arial" w:hAnsi="Arial" w:cs="Arial"/>
+          <w:sz w:val="24"/>
+          <w:szCs w:val="24"/>
+        </w:rPr>
+        <w:t>grey</w:t>
+      </w:r>
+      <w:proofErr w:type="spellEnd"/>
+      <w:r>
+        <w:rPr>
+          <w:rFonts w:ascii="Arial" w:hAnsi="Arial" w:cs="Arial"/>
+          <w:sz w:val="24"/>
+          <w:szCs w:val="24"/>
+        </w:rPr>
+        <w:t xml:space="preserve"> hat» gjør noe ulovlig, men med «gode» intensjoner</w:t>
       </w:r>
       <w:r>
         <w:rPr>
@@ -263,7 +353,43 @@
           <w:sz w:val="24"/>
           <w:szCs w:val="24"/>
         </w:rPr>
-        <w:t>“Jeg så du hadden en dårlig dørløs, så jeg brøt med inn. Har ikke rørt noe, men ville bare vise hvor dårlig låsen din er. Fiks låsen din</w:t>
+        <w:t xml:space="preserve">“Jeg så du </w:t>
+      </w:r>
+      <w:proofErr w:type="spellStart"/>
+      <w:r>
+        <w:rPr>
+          <w:rFonts w:ascii="Arial" w:hAnsi="Arial" w:cs="Arial"/>
+          <w:sz w:val="24"/>
+          <w:szCs w:val="24"/>
+        </w:rPr>
+        <w:t>hadden</w:t>
+      </w:r>
+      <w:proofErr w:type="spellEnd"/>
+      <w:r>
+        <w:rPr>
+          <w:rFonts w:ascii="Arial" w:hAnsi="Arial" w:cs="Arial"/>
+          <w:sz w:val="24"/>
+          <w:szCs w:val="24"/>
+        </w:rPr>
+        <w:t xml:space="preserve"> en dårlig </w:t>
+      </w:r>
+      <w:proofErr w:type="spellStart"/>
+      <w:r>
+        <w:rPr>
+          <w:rFonts w:ascii="Arial" w:hAnsi="Arial" w:cs="Arial"/>
+          <w:sz w:val="24"/>
+          <w:szCs w:val="24"/>
+        </w:rPr>
+        <w:t>dørløs</w:t>
+      </w:r>
+      <w:proofErr w:type="spellEnd"/>
+      <w:r>
+        <w:rPr>
+          <w:rFonts w:ascii="Arial" w:hAnsi="Arial" w:cs="Arial"/>
+          <w:sz w:val="24"/>
+          <w:szCs w:val="24"/>
+        </w:rPr>
+        <w:t>, så jeg brøt med inn. Har ikke rørt noe, men ville bare vise hvor dårlig låsen din er. Fiks låsen din</w:t>
       </w:r>
       <w:r>
         <w:rPr>
@@ -304,15 +430,69 @@
           <w:sz w:val="24"/>
           <w:szCs w:val="24"/>
         </w:rPr>
-        <w:t xml:space="preserve">ype er «script kiddie». Denne </w:t>
-      </w:r>
-      <w:r>
-        <w:rPr>
-          <w:rFonts w:ascii="Arial" w:hAnsi="Arial" w:cs="Arial"/>
-          <w:sz w:val="24"/>
-          <w:szCs w:val="24"/>
-        </w:rPr>
-        <w:t xml:space="preserve">ligner på «cracker», men har ingen mål. «script kiddie» bruker ferdige </w:t>
+        <w:t xml:space="preserve">ype er «script </w:t>
+      </w:r>
+      <w:proofErr w:type="spellStart"/>
+      <w:r>
+        <w:rPr>
+          <w:rFonts w:ascii="Arial" w:hAnsi="Arial" w:cs="Arial"/>
+          <w:sz w:val="24"/>
+          <w:szCs w:val="24"/>
+        </w:rPr>
+        <w:t>kiddie</w:t>
+      </w:r>
+      <w:proofErr w:type="spellEnd"/>
+      <w:r>
+        <w:rPr>
+          <w:rFonts w:ascii="Arial" w:hAnsi="Arial" w:cs="Arial"/>
+          <w:sz w:val="24"/>
+          <w:szCs w:val="24"/>
+        </w:rPr>
+        <w:t xml:space="preserve">». Denne </w:t>
+      </w:r>
+      <w:r>
+        <w:rPr>
+          <w:rFonts w:ascii="Arial" w:hAnsi="Arial" w:cs="Arial"/>
+          <w:sz w:val="24"/>
+          <w:szCs w:val="24"/>
+        </w:rPr>
+        <w:t>ligner på «</w:t>
+      </w:r>
+      <w:proofErr w:type="spellStart"/>
+      <w:r>
+        <w:rPr>
+          <w:rFonts w:ascii="Arial" w:hAnsi="Arial" w:cs="Arial"/>
+          <w:sz w:val="24"/>
+          <w:szCs w:val="24"/>
+        </w:rPr>
+        <w:t>cracker</w:t>
+      </w:r>
+      <w:proofErr w:type="spellEnd"/>
+      <w:r>
+        <w:rPr>
+          <w:rFonts w:ascii="Arial" w:hAnsi="Arial" w:cs="Arial"/>
+          <w:sz w:val="24"/>
+          <w:szCs w:val="24"/>
+        </w:rPr>
+        <w:t xml:space="preserve">», men har ingen mål. «script </w:t>
+      </w:r>
+      <w:proofErr w:type="spellStart"/>
+      <w:r>
+        <w:rPr>
+          <w:rFonts w:ascii="Arial" w:hAnsi="Arial" w:cs="Arial"/>
+          <w:sz w:val="24"/>
+          <w:szCs w:val="24"/>
+        </w:rPr>
+        <w:t>kiddie</w:t>
+      </w:r>
+      <w:proofErr w:type="spellEnd"/>
+      <w:r>
+        <w:rPr>
+          <w:rFonts w:ascii="Arial" w:hAnsi="Arial" w:cs="Arial"/>
+          <w:sz w:val="24"/>
+          <w:szCs w:val="24"/>
+        </w:rPr>
+        <w:t xml:space="preserve">» bruker ferdige </w:t>
       </w:r>
       <w:r>
         <w:rPr>
@@ -345,7 +525,25 @@
           <w:sz w:val="24"/>
           <w:szCs w:val="24"/>
         </w:rPr>
-        <w:t xml:space="preserve">Sjette og siste type er «hacktivist» og er nesten selvforklarende, men er en som </w:t>
+        <w:t>Sjette og siste type er «</w:t>
+      </w:r>
+      <w:proofErr w:type="spellStart"/>
+      <w:r>
+        <w:rPr>
+          <w:rFonts w:ascii="Arial" w:hAnsi="Arial" w:cs="Arial"/>
+          <w:sz w:val="24"/>
+          <w:szCs w:val="24"/>
+        </w:rPr>
+        <w:t>hacktivist</w:t>
+      </w:r>
+      <w:proofErr w:type="spellEnd"/>
+      <w:r>
+        <w:rPr>
+          <w:rFonts w:ascii="Arial" w:hAnsi="Arial" w:cs="Arial"/>
+          <w:sz w:val="24"/>
+          <w:szCs w:val="24"/>
+        </w:rPr>
+        <w:t xml:space="preserve">» og er nesten selvforklarende, men er en som </w:t>
       </w:r>
       <w:r>
         <w:rPr>
@@ -394,39 +592,201 @@
           <w:sz w:val="24"/>
           <w:szCs w:val="24"/>
         </w:rPr>
-        <w:t xml:space="preserve">Man har derfor fått begreper som scammers </w:t>
-      </w:r>
-      <w:r>
-        <w:rPr>
-          <w:rFonts w:ascii="Arial" w:hAnsi="Arial" w:cs="Arial"/>
-          <w:sz w:val="24"/>
-          <w:szCs w:val="24"/>
-        </w:rPr>
-        <w:t xml:space="preserve">og social engineering, hvor social engineering spiller på psykologi, overtaling og manipulering </w:t>
-      </w:r>
-      <w:r>
-        <w:rPr>
-          <w:rFonts w:ascii="Arial" w:hAnsi="Arial" w:cs="Arial"/>
-          <w:sz w:val="24"/>
-          <w:szCs w:val="24"/>
-        </w:rPr>
-        <w:t xml:space="preserve">og scammers som </w:t>
-      </w:r>
-      <w:r>
-        <w:rPr>
-          <w:rFonts w:ascii="Arial" w:hAnsi="Arial" w:cs="Arial"/>
-          <w:sz w:val="24"/>
-          <w:szCs w:val="24"/>
-        </w:rPr>
-        <w:t xml:space="preserve">er script kiddies, men som </w:t>
-      </w:r>
-      <w:r>
-        <w:rPr>
-          <w:rFonts w:ascii="Arial" w:hAnsi="Arial" w:cs="Arial"/>
-          <w:sz w:val="24"/>
-          <w:szCs w:val="24"/>
-        </w:rPr>
-        <w:t xml:space="preserve">bruker social engineering </w:t>
+        <w:t xml:space="preserve">Man har derfor fått begreper som </w:t>
+      </w:r>
+      <w:proofErr w:type="spellStart"/>
+      <w:r>
+        <w:rPr>
+          <w:rFonts w:ascii="Arial" w:hAnsi="Arial" w:cs="Arial"/>
+          <w:sz w:val="24"/>
+          <w:szCs w:val="24"/>
+        </w:rPr>
+        <w:t>scammers</w:t>
+      </w:r>
+      <w:proofErr w:type="spellEnd"/>
+      <w:r>
+        <w:rPr>
+          <w:rFonts w:ascii="Arial" w:hAnsi="Arial" w:cs="Arial"/>
+          <w:sz w:val="24"/>
+          <w:szCs w:val="24"/>
+        </w:rPr>
+        <w:t xml:space="preserve"> </w:t>
+      </w:r>
+      <w:r>
+        <w:rPr>
+          <w:rFonts w:ascii="Arial" w:hAnsi="Arial" w:cs="Arial"/>
+          <w:sz w:val="24"/>
+          <w:szCs w:val="24"/>
+        </w:rPr>
+        <w:t xml:space="preserve">og </w:t>
+      </w:r>
+      <w:proofErr w:type="spellStart"/>
+      <w:r>
+        <w:rPr>
+          <w:rFonts w:ascii="Arial" w:hAnsi="Arial" w:cs="Arial"/>
+          <w:sz w:val="24"/>
+          <w:szCs w:val="24"/>
+        </w:rPr>
+        <w:t>social</w:t>
+      </w:r>
+      <w:proofErr w:type="spellEnd"/>
+      <w:r>
+        <w:rPr>
+          <w:rFonts w:ascii="Arial" w:hAnsi="Arial" w:cs="Arial"/>
+          <w:sz w:val="24"/>
+          <w:szCs w:val="24"/>
+        </w:rPr>
+        <w:t xml:space="preserve"> </w:t>
+      </w:r>
+      <w:proofErr w:type="spellStart"/>
+      <w:r>
+        <w:rPr>
+          <w:rFonts w:ascii="Arial" w:hAnsi="Arial" w:cs="Arial"/>
+          <w:sz w:val="24"/>
+          <w:szCs w:val="24"/>
+        </w:rPr>
+        <w:t>engineering</w:t>
+      </w:r>
+      <w:proofErr w:type="spellEnd"/>
+      <w:r>
+        <w:rPr>
+          <w:rFonts w:ascii="Arial" w:hAnsi="Arial" w:cs="Arial"/>
+          <w:sz w:val="24"/>
+          <w:szCs w:val="24"/>
+        </w:rPr>
+        <w:t xml:space="preserve">, hvor </w:t>
+      </w:r>
+      <w:proofErr w:type="spellStart"/>
+      <w:r>
+        <w:rPr>
+          <w:rFonts w:ascii="Arial" w:hAnsi="Arial" w:cs="Arial"/>
+          <w:sz w:val="24"/>
+          <w:szCs w:val="24"/>
+        </w:rPr>
+        <w:t>social</w:t>
+      </w:r>
+      <w:proofErr w:type="spellEnd"/>
+      <w:r>
+        <w:rPr>
+          <w:rFonts w:ascii="Arial" w:hAnsi="Arial" w:cs="Arial"/>
+          <w:sz w:val="24"/>
+          <w:szCs w:val="24"/>
+        </w:rPr>
+        <w:t xml:space="preserve"> </w:t>
+      </w:r>
+      <w:proofErr w:type="spellStart"/>
+      <w:r>
+        <w:rPr>
+          <w:rFonts w:ascii="Arial" w:hAnsi="Arial" w:cs="Arial"/>
+          <w:sz w:val="24"/>
+          <w:szCs w:val="24"/>
+        </w:rPr>
+        <w:t>engineering</w:t>
+      </w:r>
+      <w:proofErr w:type="spellEnd"/>
+      <w:r>
+        <w:rPr>
+          <w:rFonts w:ascii="Arial" w:hAnsi="Arial" w:cs="Arial"/>
+          <w:sz w:val="24"/>
+          <w:szCs w:val="24"/>
+        </w:rPr>
+        <w:t xml:space="preserve"> spiller på psykologi, overtaling og manipulering </w:t>
+      </w:r>
+      <w:r>
+        <w:rPr>
+          <w:rFonts w:ascii="Arial" w:hAnsi="Arial" w:cs="Arial"/>
+          <w:sz w:val="24"/>
+          <w:szCs w:val="24"/>
+        </w:rPr>
+        <w:t xml:space="preserve">og </w:t>
+      </w:r>
+      <w:proofErr w:type="spellStart"/>
+      <w:r>
+        <w:rPr>
+          <w:rFonts w:ascii="Arial" w:hAnsi="Arial" w:cs="Arial"/>
+          <w:sz w:val="24"/>
+          <w:szCs w:val="24"/>
+        </w:rPr>
+        <w:t>scammers</w:t>
+      </w:r>
+      <w:proofErr w:type="spellEnd"/>
+      <w:r>
+        <w:rPr>
+          <w:rFonts w:ascii="Arial" w:hAnsi="Arial" w:cs="Arial"/>
+          <w:sz w:val="24"/>
+          <w:szCs w:val="24"/>
+        </w:rPr>
+        <w:t xml:space="preserve"> som </w:t>
+      </w:r>
+      <w:r>
+        <w:rPr>
+          <w:rFonts w:ascii="Arial" w:hAnsi="Arial" w:cs="Arial"/>
+          <w:sz w:val="24"/>
+          <w:szCs w:val="24"/>
+        </w:rPr>
+        <w:t xml:space="preserve">er script </w:t>
+      </w:r>
+      <w:proofErr w:type="spellStart"/>
+      <w:r>
+        <w:rPr>
+          <w:rFonts w:ascii="Arial" w:hAnsi="Arial" w:cs="Arial"/>
+          <w:sz w:val="24"/>
+          <w:szCs w:val="24"/>
+        </w:rPr>
+        <w:t>kiddies</w:t>
+      </w:r>
+      <w:proofErr w:type="spellEnd"/>
+      <w:r>
+        <w:rPr>
+          <w:rFonts w:ascii="Arial" w:hAnsi="Arial" w:cs="Arial"/>
+          <w:sz w:val="24"/>
+          <w:szCs w:val="24"/>
+        </w:rPr>
+        <w:t xml:space="preserve">, men som </w:t>
+      </w:r>
+      <w:r>
+        <w:rPr>
+          <w:rFonts w:ascii="Arial" w:hAnsi="Arial" w:cs="Arial"/>
+          <w:sz w:val="24"/>
+          <w:szCs w:val="24"/>
+        </w:rPr>
+        <w:t xml:space="preserve">bruker </w:t>
+      </w:r>
+      <w:proofErr w:type="spellStart"/>
+      <w:r>
+        <w:rPr>
+          <w:rFonts w:ascii="Arial" w:hAnsi="Arial" w:cs="Arial"/>
+          <w:sz w:val="24"/>
+          <w:szCs w:val="24"/>
+        </w:rPr>
+        <w:t>social</w:t>
+      </w:r>
+      <w:proofErr w:type="spellEnd"/>
+      <w:r>
+        <w:rPr>
+          <w:rFonts w:ascii="Arial" w:hAnsi="Arial" w:cs="Arial"/>
+          <w:sz w:val="24"/>
+          <w:szCs w:val="24"/>
+        </w:rPr>
+        <w:t xml:space="preserve"> </w:t>
+      </w:r>
+      <w:proofErr w:type="spellStart"/>
+      <w:r>
+        <w:rPr>
+          <w:rFonts w:ascii="Arial" w:hAnsi="Arial" w:cs="Arial"/>
+          <w:sz w:val="24"/>
+          <w:szCs w:val="24"/>
+        </w:rPr>
+        <w:t>engineering</w:t>
+      </w:r>
+      <w:proofErr w:type="spellEnd"/>
+      <w:r>
+        <w:rPr>
+          <w:rFonts w:ascii="Arial" w:hAnsi="Arial" w:cs="Arial"/>
+          <w:sz w:val="24"/>
+          <w:szCs w:val="24"/>
+        </w:rPr>
+        <w:t xml:space="preserve"> </w:t>
       </w:r>
       <w:r>
         <w:rPr>
@@ -470,6 +830,7 @@
           <w:szCs w:val="28"/>
         </w:rPr>
       </w:pPr>
+      <w:proofErr w:type="spellStart"/>
       <w:r>
         <w:rPr>
           <w:rFonts w:ascii="Arial" w:hAnsi="Arial" w:cs="Arial"/>
@@ -477,15 +838,16 @@
           <w:szCs w:val="28"/>
         </w:rPr>
         <w:lastRenderedPageBreak/>
-        <w:t>Social Engineering</w:t>
-      </w:r>
+        <w:t>Social</w:t>
+      </w:r>
+      <w:proofErr w:type="spellEnd"/>
       <w:r>
         <w:rPr>
           <w:rFonts w:ascii="Arial" w:hAnsi="Arial" w:cs="Arial"/>
           <w:sz w:val="28"/>
           <w:szCs w:val="28"/>
         </w:rPr>
-        <w:t xml:space="preserve"> / Sosial mani</w:t>
+        <w:t xml:space="preserve"> Engineering</w:t>
       </w:r>
       <w:r>
         <w:rPr>
@@ -493,7 +855,7 @@
           <w:sz w:val="28"/>
           <w:szCs w:val="28"/>
         </w:rPr>
-        <w:t>pulasjon</w:t>
+        <w:t xml:space="preserve"> / Sosial mani</w:t>
       </w:r>
       <w:r>
         <w:rPr>
@@ -501,372 +863,564 @@
           <w:sz w:val="28"/>
           <w:szCs w:val="28"/>
         </w:rPr>
-        <w:t>:</w:t>
-      </w:r>
-    </w:p>
-    <w:p>
-      <w:pPr>
-        <w:rPr>
-          <w:rFonts w:ascii="Arial" w:hAnsi="Arial" w:cs="Arial"/>
-          <w:sz w:val="24"/>
-          <w:szCs w:val="24"/>
-        </w:rPr>
-      </w:pPr>
-      <w:r>
-        <w:rPr>
-          <w:rFonts w:ascii="Arial" w:hAnsi="Arial" w:cs="Arial"/>
-          <w:sz w:val="24"/>
-          <w:szCs w:val="24"/>
-        </w:rPr>
-        <w:t>Social Engineering er argumenterbart den største trusselen i dagens IT-sikkerhet.</w:t>
-      </w:r>
-      <w:r>
-        <w:rPr>
-          <w:rFonts w:ascii="Arial" w:hAnsi="Arial" w:cs="Arial"/>
-          <w:sz w:val="24"/>
-          <w:szCs w:val="24"/>
-        </w:rPr>
-        <w:t xml:space="preserve"> Social engineering e</w:t>
-      </w:r>
-      <w:r>
-        <w:rPr>
-          <w:rFonts w:ascii="Arial" w:hAnsi="Arial" w:cs="Arial"/>
-          <w:sz w:val="24"/>
-          <w:szCs w:val="24"/>
-        </w:rPr>
-        <w:t>r</w:t>
-      </w:r>
-      <w:r>
-        <w:rPr>
-          <w:rFonts w:ascii="Arial" w:hAnsi="Arial" w:cs="Arial"/>
-          <w:sz w:val="24"/>
-          <w:szCs w:val="24"/>
-        </w:rPr>
-        <w:t xml:space="preserve"> en teknikk som brukes av hackere for å manipulere mennesker. I stedenfor at en hacker skal hacke seg frem til informasjon</w:t>
-      </w:r>
-      <w:r>
-        <w:rPr>
-          <w:rFonts w:ascii="Arial" w:hAnsi="Arial" w:cs="Arial"/>
-          <w:sz w:val="24"/>
-          <w:szCs w:val="24"/>
-        </w:rPr>
-        <w:t xml:space="preserve"> ved å finne sårbarheter i et datasystem, kan man he</w:t>
-      </w:r>
-      <w:r>
-        <w:rPr>
-          <w:rFonts w:ascii="Arial" w:hAnsi="Arial" w:cs="Arial"/>
-          <w:sz w:val="24"/>
-          <w:szCs w:val="24"/>
-        </w:rPr>
-        <w:t>ller bare «spørre» om den.</w:t>
-      </w:r>
-      <w:r>
-        <w:rPr>
-          <w:rFonts w:ascii="Arial" w:hAnsi="Arial" w:cs="Arial"/>
-          <w:sz w:val="24"/>
-          <w:szCs w:val="24"/>
-        </w:rPr>
-        <w:t xml:space="preserve"> </w:t>
-      </w:r>
-      <w:r>
-        <w:rPr>
-          <w:rFonts w:ascii="Arial" w:hAnsi="Arial" w:cs="Arial"/>
-          <w:sz w:val="24"/>
-          <w:szCs w:val="24"/>
-        </w:rPr>
-        <w:t>Noen metoder for social engineering finnes under.</w:t>
-      </w:r>
-    </w:p>
-    <w:p>
-      <w:pPr>
-        <w:rPr>
-          <w:rFonts w:ascii="Arial" w:hAnsi="Arial" w:cs="Arial"/>
-          <w:sz w:val="24"/>
-          <w:szCs w:val="24"/>
-        </w:rPr>
-      </w:pPr>
-      <w:r>
-        <w:rPr>
-          <w:rFonts w:ascii="Arial" w:hAnsi="Arial" w:cs="Arial"/>
-          <w:sz w:val="24"/>
-          <w:szCs w:val="24"/>
-        </w:rPr>
-        <w:t>Phis</w:t>
-      </w:r>
-      <w:r>
-        <w:rPr>
-          <w:rFonts w:ascii="Arial" w:hAnsi="Arial" w:cs="Arial"/>
-          <w:sz w:val="24"/>
-          <w:szCs w:val="24"/>
-        </w:rPr>
-        <w:t xml:space="preserve">hing: Dett er en form for SE hvor man sender ut falske e-poster, tekstmeldinger eller andre former for skriftlig kommunikasjon </w:t>
-      </w:r>
-      <w:r>
-        <w:rPr>
-          <w:rFonts w:ascii="Arial" w:hAnsi="Arial" w:cs="Arial"/>
-          <w:sz w:val="24"/>
-          <w:szCs w:val="24"/>
-        </w:rPr>
-        <w:t xml:space="preserve">hvor man later som man er en pålitelig kilde, for å lure mottakeren til å avsløre </w:t>
-      </w:r>
-      <w:r>
-        <w:rPr>
-          <w:rFonts w:ascii="Arial" w:hAnsi="Arial" w:cs="Arial"/>
-          <w:sz w:val="24"/>
-          <w:szCs w:val="24"/>
-        </w:rPr>
-        <w:t>passord, betalingskort eller annen info.</w:t>
-      </w:r>
-    </w:p>
-    <w:p>
-      <w:pPr>
-        <w:rPr>
-          <w:rFonts w:ascii="Arial" w:hAnsi="Arial" w:cs="Arial"/>
-          <w:sz w:val="24"/>
-          <w:szCs w:val="24"/>
-        </w:rPr>
-      </w:pPr>
-      <w:r>
-        <w:rPr>
-          <w:rFonts w:ascii="Arial" w:hAnsi="Arial" w:cs="Arial"/>
-          <w:sz w:val="24"/>
-          <w:szCs w:val="24"/>
-        </w:rPr>
-        <w:t xml:space="preserve">Preteksting: Denne innebærer </w:t>
-      </w:r>
-      <w:r>
-        <w:rPr>
-          <w:rFonts w:ascii="Arial" w:hAnsi="Arial" w:cs="Arial"/>
-          <w:sz w:val="24"/>
-          <w:szCs w:val="24"/>
-        </w:rPr>
-        <w:t xml:space="preserve">å få brukeren til å gjøre en handling </w:t>
-      </w:r>
-      <w:r>
-        <w:rPr>
-          <w:rFonts w:ascii="Arial" w:hAnsi="Arial" w:cs="Arial"/>
-          <w:sz w:val="24"/>
-          <w:szCs w:val="24"/>
-        </w:rPr>
-        <w:t xml:space="preserve">ettersom avsender er «troverdig» og det vil «løse et problem». </w:t>
-      </w:r>
-      <w:r>
-        <w:rPr>
-          <w:rFonts w:ascii="Arial" w:hAnsi="Arial" w:cs="Arial"/>
-          <w:sz w:val="24"/>
-          <w:szCs w:val="24"/>
-        </w:rPr>
-        <w:t>Eksempelvis det som skjedde i starten av semesteret. «Feide systemet virker ikke, så vi må lage vår</w:t>
-      </w:r>
-      <w:r>
-        <w:rPr>
-          <w:rFonts w:ascii="Arial" w:hAnsi="Arial" w:cs="Arial"/>
-          <w:sz w:val="24"/>
-          <w:szCs w:val="24"/>
-        </w:rPr>
-        <w:t>t</w:t>
-      </w:r>
-      <w:r>
-        <w:rPr>
-          <w:rFonts w:ascii="Arial" w:hAnsi="Arial" w:cs="Arial"/>
-          <w:sz w:val="24"/>
-          <w:szCs w:val="24"/>
-        </w:rPr>
-        <w:t xml:space="preserve"> eg</w:t>
-      </w:r>
-      <w:r>
-        <w:rPr>
-          <w:rFonts w:ascii="Arial" w:hAnsi="Arial" w:cs="Arial"/>
-          <w:sz w:val="24"/>
-          <w:szCs w:val="24"/>
-        </w:rPr>
-        <w:t>et</w:t>
-      </w:r>
-      <w:r>
-        <w:rPr>
-          <w:rFonts w:ascii="Arial" w:hAnsi="Arial" w:cs="Arial"/>
-          <w:sz w:val="24"/>
-          <w:szCs w:val="24"/>
-        </w:rPr>
-        <w:t xml:space="preserve"> utenom. Bare skriv inn brukernavn og passord her..»</w:t>
-      </w:r>
-    </w:p>
-    <w:p>
-      <w:pPr>
-        <w:rPr>
-          <w:rFonts w:ascii="Arial" w:hAnsi="Arial" w:cs="Arial"/>
-          <w:sz w:val="24"/>
-          <w:szCs w:val="24"/>
-        </w:rPr>
-      </w:pPr>
-      <w:r>
-        <w:rPr>
-          <w:rFonts w:ascii="Arial" w:hAnsi="Arial" w:cs="Arial"/>
-          <w:sz w:val="24"/>
-          <w:szCs w:val="24"/>
-        </w:rPr>
-        <w:t>Bating:</w:t>
-      </w:r>
-      <w:r>
-        <w:rPr>
-          <w:rFonts w:ascii="Arial" w:hAnsi="Arial" w:cs="Arial"/>
-          <w:sz w:val="24"/>
-          <w:szCs w:val="24"/>
-        </w:rPr>
-        <w:t xml:space="preserve"> </w:t>
-      </w:r>
-      <w:r>
-        <w:rPr>
-          <w:rFonts w:ascii="Arial" w:hAnsi="Arial" w:cs="Arial"/>
-          <w:sz w:val="24"/>
-          <w:szCs w:val="24"/>
-        </w:rPr>
-        <w:t xml:space="preserve">Innebærer å lokke offeret med </w:t>
-      </w:r>
-      <w:r>
-        <w:rPr>
-          <w:rFonts w:ascii="Arial" w:hAnsi="Arial" w:cs="Arial"/>
-          <w:sz w:val="24"/>
-          <w:szCs w:val="24"/>
-        </w:rPr>
-        <w:t xml:space="preserve">noe som er fristende eller </w:t>
-      </w:r>
-      <w:r>
-        <w:rPr>
-          <w:rFonts w:ascii="Arial" w:hAnsi="Arial" w:cs="Arial"/>
-          <w:sz w:val="24"/>
-          <w:szCs w:val="24"/>
-        </w:rPr>
-        <w:t>et løfte</w:t>
-      </w:r>
-      <w:r>
-        <w:rPr>
-          <w:rFonts w:ascii="Arial" w:hAnsi="Arial" w:cs="Arial"/>
-          <w:sz w:val="24"/>
-          <w:szCs w:val="24"/>
-        </w:rPr>
-        <w:t>/</w:t>
-      </w:r>
-      <w:r>
-        <w:rPr>
-          <w:rFonts w:ascii="Arial" w:hAnsi="Arial" w:cs="Arial"/>
-          <w:sz w:val="24"/>
-          <w:szCs w:val="24"/>
-        </w:rPr>
-        <w:t>belønning</w:t>
-      </w:r>
-      <w:r>
-        <w:rPr>
-          <w:rFonts w:ascii="Arial" w:hAnsi="Arial" w:cs="Arial"/>
-          <w:sz w:val="24"/>
-          <w:szCs w:val="24"/>
-        </w:rPr>
-        <w:t xml:space="preserve">. Eksempelvis legge ut en minnepinne på et tilfeldig, men velplassert sted hvor noen vil bli </w:t>
-      </w:r>
-      <w:r>
-        <w:rPr>
-          <w:rFonts w:ascii="Arial" w:hAnsi="Arial" w:cs="Arial"/>
-          <w:sz w:val="24"/>
-          <w:szCs w:val="24"/>
-        </w:rPr>
-        <w:t>nysgjerrig</w:t>
-      </w:r>
-      <w:r>
-        <w:rPr>
-          <w:rFonts w:ascii="Arial" w:hAnsi="Arial" w:cs="Arial"/>
-          <w:sz w:val="24"/>
-          <w:szCs w:val="24"/>
-        </w:rPr>
-        <w:t xml:space="preserve"> og plukke den </w:t>
-      </w:r>
-      <w:r>
-        <w:rPr>
-          <w:rFonts w:ascii="Arial" w:hAnsi="Arial" w:cs="Arial"/>
-          <w:sz w:val="24"/>
-          <w:szCs w:val="24"/>
-        </w:rPr>
-        <w:t xml:space="preserve">opp. Hvis noen da plugger denne inn i en datamaskin vil hackeren få tilgang til systemet, med </w:t>
-      </w:r>
-      <w:r>
-        <w:rPr>
-          <w:rFonts w:ascii="Arial" w:hAnsi="Arial" w:cs="Arial"/>
-          <w:sz w:val="24"/>
-          <w:szCs w:val="24"/>
-        </w:rPr>
-        <w:t>et ferdigkodet script som ligger på minnepinnen.</w:t>
-      </w:r>
-    </w:p>
-    <w:p>
-      <w:pPr>
-        <w:rPr>
-          <w:rFonts w:ascii="Arial" w:hAnsi="Arial" w:cs="Arial"/>
-          <w:sz w:val="24"/>
-          <w:szCs w:val="24"/>
-        </w:rPr>
-      </w:pPr>
-      <w:r>
-        <w:rPr>
-          <w:rFonts w:ascii="Arial" w:hAnsi="Arial" w:cs="Arial"/>
-          <w:sz w:val="24"/>
-          <w:szCs w:val="24"/>
-        </w:rPr>
-        <w:t>Tailgating:</w:t>
-      </w:r>
-      <w:r>
-        <w:rPr>
-          <w:rFonts w:ascii="Arial" w:hAnsi="Arial" w:cs="Arial"/>
-          <w:sz w:val="24"/>
-          <w:szCs w:val="24"/>
-        </w:rPr>
-        <w:t xml:space="preserve"> Er e</w:t>
-      </w:r>
-      <w:r>
-        <w:rPr>
-          <w:rFonts w:ascii="Arial" w:hAnsi="Arial" w:cs="Arial"/>
-          <w:sz w:val="24"/>
-          <w:szCs w:val="24"/>
-        </w:rPr>
-        <w:t>n</w:t>
-      </w:r>
-      <w:r>
-        <w:rPr>
-          <w:rFonts w:ascii="Arial" w:hAnsi="Arial" w:cs="Arial"/>
-          <w:sz w:val="24"/>
-          <w:szCs w:val="24"/>
-        </w:rPr>
-        <w:t xml:space="preserve"> mer praktisk </w:t>
-      </w:r>
-      <w:r>
-        <w:rPr>
-          <w:rFonts w:ascii="Arial" w:hAnsi="Arial" w:cs="Arial"/>
-          <w:sz w:val="24"/>
-          <w:szCs w:val="24"/>
-        </w:rPr>
-        <w:t>manipulasjon, men innebærer å følge etter en autorisert person inn i et sikret område, ved å late som man hører til. Eksempelvis: Følg etter noen inn et sted hvor man egentlig trenger nøkkelkort for å komme inn.</w:t>
-      </w:r>
-      <w:r>
-        <w:rPr>
-          <w:rFonts w:ascii="Arial" w:hAnsi="Arial" w:cs="Arial"/>
-          <w:sz w:val="24"/>
-          <w:szCs w:val="24"/>
-        </w:rPr>
-        <w:br w:type="page"/>
-      </w:r>
-    </w:p>
-    <w:p>
-      <w:pPr>
+        <w:t>pulasjon</w:t>
+      </w:r>
+      <w:r>
         <w:rPr>
           <w:rFonts w:ascii="Arial" w:hAnsi="Arial" w:cs="Arial"/>
           <w:sz w:val="28"/>
           <w:szCs w:val="28"/>
         </w:rPr>
-      </w:pPr>
-      <w:r>
+        <w:t>:</w:t>
+      </w:r>
+    </w:p>
+    <w:p>
+      <w:pPr>
+        <w:rPr>
+          <w:rFonts w:ascii="Arial" w:hAnsi="Arial" w:cs="Arial"/>
+          <w:sz w:val="24"/>
+          <w:szCs w:val="24"/>
+        </w:rPr>
+      </w:pPr>
+      <w:proofErr w:type="spellStart"/>
+      <w:r>
+        <w:rPr>
+          <w:rFonts w:ascii="Arial" w:hAnsi="Arial" w:cs="Arial"/>
+          <w:sz w:val="24"/>
+          <w:szCs w:val="24"/>
+        </w:rPr>
+        <w:t>Social</w:t>
+      </w:r>
+      <w:proofErr w:type="spellEnd"/>
+      <w:r>
+        <w:rPr>
+          <w:rFonts w:ascii="Arial" w:hAnsi="Arial" w:cs="Arial"/>
+          <w:sz w:val="24"/>
+          <w:szCs w:val="24"/>
+        </w:rPr>
+        <w:t xml:space="preserve"> Engineering er </w:t>
+      </w:r>
+      <w:proofErr w:type="spellStart"/>
+      <w:r>
+        <w:rPr>
+          <w:rFonts w:ascii="Arial" w:hAnsi="Arial" w:cs="Arial"/>
+          <w:sz w:val="24"/>
+          <w:szCs w:val="24"/>
+        </w:rPr>
+        <w:t>argumenterbart</w:t>
+      </w:r>
+      <w:proofErr w:type="spellEnd"/>
+      <w:r>
+        <w:rPr>
+          <w:rFonts w:ascii="Arial" w:hAnsi="Arial" w:cs="Arial"/>
+          <w:sz w:val="24"/>
+          <w:szCs w:val="24"/>
+        </w:rPr>
+        <w:t xml:space="preserve"> den største trusselen i dagens IT-sikkerhet.</w:t>
+      </w:r>
+      <w:r>
+        <w:rPr>
+          <w:rFonts w:ascii="Arial" w:hAnsi="Arial" w:cs="Arial"/>
+          <w:sz w:val="24"/>
+          <w:szCs w:val="24"/>
+        </w:rPr>
+        <w:t xml:space="preserve"> </w:t>
+      </w:r>
+      <w:proofErr w:type="spellStart"/>
+      <w:r>
+        <w:rPr>
+          <w:rFonts w:ascii="Arial" w:hAnsi="Arial" w:cs="Arial"/>
+          <w:sz w:val="24"/>
+          <w:szCs w:val="24"/>
+        </w:rPr>
+        <w:t>Social</w:t>
+      </w:r>
+      <w:proofErr w:type="spellEnd"/>
+      <w:r>
+        <w:rPr>
+          <w:rFonts w:ascii="Arial" w:hAnsi="Arial" w:cs="Arial"/>
+          <w:sz w:val="24"/>
+          <w:szCs w:val="24"/>
+        </w:rPr>
+        <w:t xml:space="preserve"> </w:t>
+      </w:r>
+      <w:proofErr w:type="spellStart"/>
+      <w:r>
+        <w:rPr>
+          <w:rFonts w:ascii="Arial" w:hAnsi="Arial" w:cs="Arial"/>
+          <w:sz w:val="24"/>
+          <w:szCs w:val="24"/>
+        </w:rPr>
+        <w:t>engineering</w:t>
+      </w:r>
+      <w:proofErr w:type="spellEnd"/>
+      <w:r>
+        <w:rPr>
+          <w:rFonts w:ascii="Arial" w:hAnsi="Arial" w:cs="Arial"/>
+          <w:sz w:val="24"/>
+          <w:szCs w:val="24"/>
+        </w:rPr>
+        <w:t xml:space="preserve"> e</w:t>
+      </w:r>
+      <w:r>
+        <w:rPr>
+          <w:rFonts w:ascii="Arial" w:hAnsi="Arial" w:cs="Arial"/>
+          <w:sz w:val="24"/>
+          <w:szCs w:val="24"/>
+        </w:rPr>
+        <w:t>r</w:t>
+      </w:r>
+      <w:r>
+        <w:rPr>
+          <w:rFonts w:ascii="Arial" w:hAnsi="Arial" w:cs="Arial"/>
+          <w:sz w:val="24"/>
+          <w:szCs w:val="24"/>
+        </w:rPr>
+        <w:t xml:space="preserve"> en teknikk som brukes av hackere for å manipulere mennesker. </w:t>
+      </w:r>
+      <w:proofErr w:type="gramStart"/>
+      <w:r>
+        <w:rPr>
+          <w:rFonts w:ascii="Arial" w:hAnsi="Arial" w:cs="Arial"/>
+          <w:sz w:val="24"/>
+          <w:szCs w:val="24"/>
+        </w:rPr>
+        <w:t xml:space="preserve">I </w:t>
+      </w:r>
+      <w:proofErr w:type="spellStart"/>
+      <w:r>
+        <w:rPr>
+          <w:rFonts w:ascii="Arial" w:hAnsi="Arial" w:cs="Arial"/>
+          <w:sz w:val="24"/>
+          <w:szCs w:val="24"/>
+        </w:rPr>
+        <w:t>stedenfor</w:t>
+      </w:r>
+      <w:proofErr w:type="spellEnd"/>
+      <w:proofErr w:type="gramEnd"/>
+      <w:r>
+        <w:rPr>
+          <w:rFonts w:ascii="Arial" w:hAnsi="Arial" w:cs="Arial"/>
+          <w:sz w:val="24"/>
+          <w:szCs w:val="24"/>
+        </w:rPr>
+        <w:t xml:space="preserve"> at en hacker skal hacke seg frem til informasjon</w:t>
+      </w:r>
+      <w:r>
+        <w:rPr>
+          <w:rFonts w:ascii="Arial" w:hAnsi="Arial" w:cs="Arial"/>
+          <w:sz w:val="24"/>
+          <w:szCs w:val="24"/>
+        </w:rPr>
+        <w:t xml:space="preserve"> ved å finne sårbarheter i et datasystem, kan man he</w:t>
+      </w:r>
+      <w:r>
+        <w:rPr>
+          <w:rFonts w:ascii="Arial" w:hAnsi="Arial" w:cs="Arial"/>
+          <w:sz w:val="24"/>
+          <w:szCs w:val="24"/>
+        </w:rPr>
+        <w:t>ller bare «spørre» om den.</w:t>
+      </w:r>
+      <w:r>
+        <w:rPr>
+          <w:rFonts w:ascii="Arial" w:hAnsi="Arial" w:cs="Arial"/>
+          <w:sz w:val="24"/>
+          <w:szCs w:val="24"/>
+        </w:rPr>
+        <w:t xml:space="preserve"> </w:t>
+      </w:r>
+      <w:r>
+        <w:rPr>
+          <w:rFonts w:ascii="Arial" w:hAnsi="Arial" w:cs="Arial"/>
+          <w:sz w:val="24"/>
+          <w:szCs w:val="24"/>
+        </w:rPr>
+        <w:t xml:space="preserve">Noen metoder for </w:t>
+      </w:r>
+      <w:proofErr w:type="spellStart"/>
+      <w:r>
+        <w:rPr>
+          <w:rFonts w:ascii="Arial" w:hAnsi="Arial" w:cs="Arial"/>
+          <w:sz w:val="24"/>
+          <w:szCs w:val="24"/>
+        </w:rPr>
+        <w:t>social</w:t>
+      </w:r>
+      <w:proofErr w:type="spellEnd"/>
+      <w:r>
+        <w:rPr>
+          <w:rFonts w:ascii="Arial" w:hAnsi="Arial" w:cs="Arial"/>
+          <w:sz w:val="24"/>
+          <w:szCs w:val="24"/>
+        </w:rPr>
+        <w:t xml:space="preserve"> </w:t>
+      </w:r>
+      <w:proofErr w:type="spellStart"/>
+      <w:r>
+        <w:rPr>
+          <w:rFonts w:ascii="Arial" w:hAnsi="Arial" w:cs="Arial"/>
+          <w:sz w:val="24"/>
+          <w:szCs w:val="24"/>
+        </w:rPr>
+        <w:t>engineering</w:t>
+      </w:r>
+      <w:proofErr w:type="spellEnd"/>
+      <w:r>
+        <w:rPr>
+          <w:rFonts w:ascii="Arial" w:hAnsi="Arial" w:cs="Arial"/>
+          <w:sz w:val="24"/>
+          <w:szCs w:val="24"/>
+        </w:rPr>
+        <w:t xml:space="preserve"> finnes under.</w:t>
+      </w:r>
+    </w:p>
+    <w:p>
+      <w:pPr>
+        <w:rPr>
+          <w:rFonts w:ascii="Arial" w:hAnsi="Arial" w:cs="Arial"/>
+          <w:sz w:val="24"/>
+          <w:szCs w:val="24"/>
+        </w:rPr>
+      </w:pPr>
+      <w:proofErr w:type="spellStart"/>
+      <w:r>
+        <w:rPr>
+          <w:rFonts w:ascii="Arial" w:hAnsi="Arial" w:cs="Arial"/>
+          <w:sz w:val="24"/>
+          <w:szCs w:val="24"/>
+        </w:rPr>
+        <w:t>Phis</w:t>
+      </w:r>
+      <w:r>
+        <w:rPr>
+          <w:rFonts w:ascii="Arial" w:hAnsi="Arial" w:cs="Arial"/>
+          <w:sz w:val="24"/>
+          <w:szCs w:val="24"/>
+        </w:rPr>
+        <w:t>hing</w:t>
+      </w:r>
+      <w:proofErr w:type="spellEnd"/>
+      <w:r>
+        <w:rPr>
+          <w:rFonts w:ascii="Arial" w:hAnsi="Arial" w:cs="Arial"/>
+          <w:sz w:val="24"/>
+          <w:szCs w:val="24"/>
+        </w:rPr>
+        <w:t xml:space="preserve">: </w:t>
+      </w:r>
+      <w:proofErr w:type="spellStart"/>
+      <w:r>
+        <w:rPr>
+          <w:rFonts w:ascii="Arial" w:hAnsi="Arial" w:cs="Arial"/>
+          <w:sz w:val="24"/>
+          <w:szCs w:val="24"/>
+        </w:rPr>
+        <w:t>Dett</w:t>
+      </w:r>
+      <w:proofErr w:type="spellEnd"/>
+      <w:r>
+        <w:rPr>
+          <w:rFonts w:ascii="Arial" w:hAnsi="Arial" w:cs="Arial"/>
+          <w:sz w:val="24"/>
+          <w:szCs w:val="24"/>
+        </w:rPr>
+        <w:t xml:space="preserve"> er en form for SE hvor man sender ut falske e-poster, tekstmeldinger eller andre former for skriftlig kommunikasjon </w:t>
+      </w:r>
+      <w:r>
+        <w:rPr>
+          <w:rFonts w:ascii="Arial" w:hAnsi="Arial" w:cs="Arial"/>
+          <w:sz w:val="24"/>
+          <w:szCs w:val="24"/>
+        </w:rPr>
+        <w:t xml:space="preserve">hvor man later som man er en pålitelig kilde, for å lure mottakeren til å avsløre </w:t>
+      </w:r>
+      <w:r>
+        <w:rPr>
+          <w:rFonts w:ascii="Arial" w:hAnsi="Arial" w:cs="Arial"/>
+          <w:sz w:val="24"/>
+          <w:szCs w:val="24"/>
+        </w:rPr>
+        <w:t>passord, betalingskort eller annen info.</w:t>
+      </w:r>
+    </w:p>
+    <w:p>
+      <w:pPr>
+        <w:rPr>
+          <w:rFonts w:ascii="Arial" w:hAnsi="Arial" w:cs="Arial"/>
+          <w:sz w:val="24"/>
+          <w:szCs w:val="24"/>
+        </w:rPr>
+      </w:pPr>
+      <w:r>
+        <w:rPr>
+          <w:rFonts w:ascii="Arial" w:hAnsi="Arial" w:cs="Arial"/>
+          <w:sz w:val="24"/>
+          <w:szCs w:val="24"/>
+        </w:rPr>
+        <w:t xml:space="preserve">Preteksting: Denne innebærer </w:t>
+      </w:r>
+      <w:r>
+        <w:rPr>
+          <w:rFonts w:ascii="Arial" w:hAnsi="Arial" w:cs="Arial"/>
+          <w:sz w:val="24"/>
+          <w:szCs w:val="24"/>
+        </w:rPr>
+        <w:t xml:space="preserve">å få brukeren til å gjøre en handling </w:t>
+      </w:r>
+      <w:r>
+        <w:rPr>
+          <w:rFonts w:ascii="Arial" w:hAnsi="Arial" w:cs="Arial"/>
+          <w:sz w:val="24"/>
+          <w:szCs w:val="24"/>
+        </w:rPr>
+        <w:t xml:space="preserve">ettersom avsender er «troverdig» og det vil «løse et problem». </w:t>
+      </w:r>
+      <w:r>
+        <w:rPr>
+          <w:rFonts w:ascii="Arial" w:hAnsi="Arial" w:cs="Arial"/>
+          <w:sz w:val="24"/>
+          <w:szCs w:val="24"/>
+        </w:rPr>
+        <w:t>Eksempelvis det som skjedde i starten av semesteret. «Feide systemet virker ikke, så vi må lage vår</w:t>
+      </w:r>
+      <w:r>
+        <w:rPr>
+          <w:rFonts w:ascii="Arial" w:hAnsi="Arial" w:cs="Arial"/>
+          <w:sz w:val="24"/>
+          <w:szCs w:val="24"/>
+        </w:rPr>
+        <w:t>t</w:t>
+      </w:r>
+      <w:r>
+        <w:rPr>
+          <w:rFonts w:ascii="Arial" w:hAnsi="Arial" w:cs="Arial"/>
+          <w:sz w:val="24"/>
+          <w:szCs w:val="24"/>
+        </w:rPr>
+        <w:t xml:space="preserve"> eg</w:t>
+      </w:r>
+      <w:r>
+        <w:rPr>
+          <w:rFonts w:ascii="Arial" w:hAnsi="Arial" w:cs="Arial"/>
+          <w:sz w:val="24"/>
+          <w:szCs w:val="24"/>
+        </w:rPr>
+        <w:t>et</w:t>
+      </w:r>
+      <w:r>
+        <w:rPr>
+          <w:rFonts w:ascii="Arial" w:hAnsi="Arial" w:cs="Arial"/>
+          <w:sz w:val="24"/>
+          <w:szCs w:val="24"/>
+        </w:rPr>
+        <w:t xml:space="preserve"> utenom. Bare skriv inn brukernavn og passord </w:t>
+      </w:r>
+      <w:proofErr w:type="gramStart"/>
+      <w:r>
+        <w:rPr>
+          <w:rFonts w:ascii="Arial" w:hAnsi="Arial" w:cs="Arial"/>
+          <w:sz w:val="24"/>
+          <w:szCs w:val="24"/>
+        </w:rPr>
+        <w:t>her..</w:t>
+      </w:r>
+      <w:proofErr w:type="gramEnd"/>
+      <w:r>
+        <w:rPr>
+          <w:rFonts w:ascii="Arial" w:hAnsi="Arial" w:cs="Arial"/>
+          <w:sz w:val="24"/>
+          <w:szCs w:val="24"/>
+        </w:rPr>
+        <w:t>»</w:t>
+      </w:r>
+    </w:p>
+    <w:p>
+      <w:pPr>
+        <w:rPr>
+          <w:rFonts w:ascii="Arial" w:hAnsi="Arial" w:cs="Arial"/>
+          <w:sz w:val="24"/>
+          <w:szCs w:val="24"/>
+        </w:rPr>
+      </w:pPr>
+      <w:r>
+        <w:rPr>
+          <w:rFonts w:ascii="Arial" w:hAnsi="Arial" w:cs="Arial"/>
+          <w:sz w:val="24"/>
+          <w:szCs w:val="24"/>
+        </w:rPr>
+        <w:t>Bating:</w:t>
+      </w:r>
+      <w:r>
+        <w:rPr>
+          <w:rFonts w:ascii="Arial" w:hAnsi="Arial" w:cs="Arial"/>
+          <w:sz w:val="24"/>
+          <w:szCs w:val="24"/>
+        </w:rPr>
+        <w:t xml:space="preserve"> </w:t>
+      </w:r>
+      <w:r>
+        <w:rPr>
+          <w:rFonts w:ascii="Arial" w:hAnsi="Arial" w:cs="Arial"/>
+          <w:sz w:val="24"/>
+          <w:szCs w:val="24"/>
+        </w:rPr>
+        <w:t xml:space="preserve">Innebærer å lokke offeret med </w:t>
+      </w:r>
+      <w:r>
+        <w:rPr>
+          <w:rFonts w:ascii="Arial" w:hAnsi="Arial" w:cs="Arial"/>
+          <w:sz w:val="24"/>
+          <w:szCs w:val="24"/>
+        </w:rPr>
+        <w:t xml:space="preserve">noe som er fristende eller </w:t>
+      </w:r>
+      <w:r>
+        <w:rPr>
+          <w:rFonts w:ascii="Arial" w:hAnsi="Arial" w:cs="Arial"/>
+          <w:sz w:val="24"/>
+          <w:szCs w:val="24"/>
+        </w:rPr>
+        <w:t>et løfte</w:t>
+      </w:r>
+      <w:r>
+        <w:rPr>
+          <w:rFonts w:ascii="Arial" w:hAnsi="Arial" w:cs="Arial"/>
+          <w:sz w:val="24"/>
+          <w:szCs w:val="24"/>
+        </w:rPr>
+        <w:t>/</w:t>
+      </w:r>
+      <w:r>
+        <w:rPr>
+          <w:rFonts w:ascii="Arial" w:hAnsi="Arial" w:cs="Arial"/>
+          <w:sz w:val="24"/>
+          <w:szCs w:val="24"/>
+        </w:rPr>
+        <w:t>belønning</w:t>
+      </w:r>
+      <w:r>
+        <w:rPr>
+          <w:rFonts w:ascii="Arial" w:hAnsi="Arial" w:cs="Arial"/>
+          <w:sz w:val="24"/>
+          <w:szCs w:val="24"/>
+        </w:rPr>
+        <w:t xml:space="preserve">. Eksempelvis legge ut en minnepinne på et tilfeldig, men velplassert sted hvor noen vil bli </w:t>
+      </w:r>
+      <w:r>
+        <w:rPr>
+          <w:rFonts w:ascii="Arial" w:hAnsi="Arial" w:cs="Arial"/>
+          <w:sz w:val="24"/>
+          <w:szCs w:val="24"/>
+        </w:rPr>
+        <w:t>nysgjerrig</w:t>
+      </w:r>
+      <w:r>
+        <w:rPr>
+          <w:rFonts w:ascii="Arial" w:hAnsi="Arial" w:cs="Arial"/>
+          <w:sz w:val="24"/>
+          <w:szCs w:val="24"/>
+        </w:rPr>
+        <w:t xml:space="preserve"> og plukke den </w:t>
+      </w:r>
+      <w:r>
+        <w:rPr>
+          <w:rFonts w:ascii="Arial" w:hAnsi="Arial" w:cs="Arial"/>
+          <w:sz w:val="24"/>
+          <w:szCs w:val="24"/>
+        </w:rPr>
+        <w:t xml:space="preserve">opp. Hvis noen da plugger denne inn i en datamaskin vil hackeren få tilgang til systemet, med </w:t>
+      </w:r>
+      <w:r>
+        <w:rPr>
+          <w:rFonts w:ascii="Arial" w:hAnsi="Arial" w:cs="Arial"/>
+          <w:sz w:val="24"/>
+          <w:szCs w:val="24"/>
+        </w:rPr>
+        <w:t>et ferdigkodet script som ligger på minnepinnen.</w:t>
+      </w:r>
+    </w:p>
+    <w:p>
+      <w:pPr>
+        <w:rPr>
+          <w:rFonts w:ascii="Arial" w:hAnsi="Arial" w:cs="Arial"/>
+          <w:sz w:val="24"/>
+          <w:szCs w:val="24"/>
+        </w:rPr>
+      </w:pPr>
+      <w:proofErr w:type="spellStart"/>
+      <w:r>
+        <w:rPr>
+          <w:rFonts w:ascii="Arial" w:hAnsi="Arial" w:cs="Arial"/>
+          <w:sz w:val="24"/>
+          <w:szCs w:val="24"/>
+        </w:rPr>
+        <w:t>Tailgating</w:t>
+      </w:r>
+      <w:proofErr w:type="spellEnd"/>
+      <w:r>
+        <w:rPr>
+          <w:rFonts w:ascii="Arial" w:hAnsi="Arial" w:cs="Arial"/>
+          <w:sz w:val="24"/>
+          <w:szCs w:val="24"/>
+        </w:rPr>
+        <w:t>:</w:t>
+      </w:r>
+      <w:r>
+        <w:rPr>
+          <w:rFonts w:ascii="Arial" w:hAnsi="Arial" w:cs="Arial"/>
+          <w:sz w:val="24"/>
+          <w:szCs w:val="24"/>
+        </w:rPr>
+        <w:t xml:space="preserve"> Er e</w:t>
+      </w:r>
+      <w:r>
+        <w:rPr>
+          <w:rFonts w:ascii="Arial" w:hAnsi="Arial" w:cs="Arial"/>
+          <w:sz w:val="24"/>
+          <w:szCs w:val="24"/>
+        </w:rPr>
+        <w:t>n</w:t>
+      </w:r>
+      <w:r>
+        <w:rPr>
+          <w:rFonts w:ascii="Arial" w:hAnsi="Arial" w:cs="Arial"/>
+          <w:sz w:val="24"/>
+          <w:szCs w:val="24"/>
+        </w:rPr>
+        <w:t xml:space="preserve"> mer praktisk </w:t>
+      </w:r>
+      <w:r>
+        <w:rPr>
+          <w:rFonts w:ascii="Arial" w:hAnsi="Arial" w:cs="Arial"/>
+          <w:sz w:val="24"/>
+          <w:szCs w:val="24"/>
+        </w:rPr>
+        <w:t>manipulasjon, men innebærer å følge etter en autorisert person inn i et sikret område, ved å late som man hører til. Eksempelvis: Følg etter noen inn et sted hvor man egentlig trenger nøkkelkort for å komme inn.</w:t>
+      </w:r>
+      <w:r>
+        <w:rPr>
+          <w:rFonts w:ascii="Arial" w:hAnsi="Arial" w:cs="Arial"/>
+          <w:sz w:val="24"/>
+          <w:szCs w:val="24"/>
+        </w:rPr>
+        <w:br w:type="page"/>
+      </w:r>
+    </w:p>
+    <w:p>
+      <w:pPr>
         <w:rPr>
           <w:rFonts w:ascii="Arial" w:hAnsi="Arial" w:cs="Arial"/>
           <w:sz w:val="28"/>
           <w:szCs w:val="28"/>
         </w:rPr>
+      </w:pPr>
+      <w:r>
+        <w:rPr>
+          <w:rFonts w:ascii="Arial" w:hAnsi="Arial" w:cs="Arial"/>
+          <w:sz w:val="28"/>
+          <w:szCs w:val="28"/>
+        </w:rPr>
         <w:lastRenderedPageBreak/>
         <w:t>Nettsider og sikkerhet</w:t>
       </w:r>
@@ -885,7 +1439,25 @@
           <w:sz w:val="24"/>
           <w:szCs w:val="24"/>
         </w:rPr>
-        <w:t>URL eller Uniform Resource Locator sier noe om hvor en ressurs er</w:t>
+        <w:t xml:space="preserve">URL eller Uniform Resource </w:t>
+      </w:r>
+      <w:proofErr w:type="spellStart"/>
+      <w:r>
+        <w:rPr>
+          <w:rFonts w:ascii="Arial" w:hAnsi="Arial" w:cs="Arial"/>
+          <w:sz w:val="24"/>
+          <w:szCs w:val="24"/>
+        </w:rPr>
+        <w:t>Locator</w:t>
+      </w:r>
+      <w:proofErr w:type="spellEnd"/>
+      <w:r>
+        <w:rPr>
+          <w:rFonts w:ascii="Arial" w:hAnsi="Arial" w:cs="Arial"/>
+          <w:sz w:val="24"/>
+          <w:szCs w:val="24"/>
+        </w:rPr>
+        <w:t xml:space="preserve"> sier noe om hvor en ressurs er</w:t>
       </w:r>
       <w:r>
         <w:rPr>
@@ -926,16 +1498,80 @@
           <w:sz w:val="24"/>
           <w:szCs w:val="24"/>
         </w:rPr>
-        <w:t xml:space="preserve">hvilken protokoll som skal brueks for å hente resursen du vil se. </w:t>
-      </w:r>
-      <w:r>
-        <w:rPr>
-          <w:rFonts w:ascii="Arial" w:hAnsi="Arial" w:cs="Arial"/>
-          <w:sz w:val="24"/>
-          <w:szCs w:val="24"/>
-        </w:rPr>
-        <w:t>De vanligste protokollene er http og https, men man har også ftp for filoverføring og mailto</w:t>
-      </w:r>
+        <w:t xml:space="preserve">hvilken protokoll som skal </w:t>
+      </w:r>
+      <w:proofErr w:type="spellStart"/>
+      <w:r>
+        <w:rPr>
+          <w:rFonts w:ascii="Arial" w:hAnsi="Arial" w:cs="Arial"/>
+          <w:sz w:val="24"/>
+          <w:szCs w:val="24"/>
+        </w:rPr>
+        <w:t>brueks</w:t>
+      </w:r>
+      <w:proofErr w:type="spellEnd"/>
+      <w:r>
+        <w:rPr>
+          <w:rFonts w:ascii="Arial" w:hAnsi="Arial" w:cs="Arial"/>
+          <w:sz w:val="24"/>
+          <w:szCs w:val="24"/>
+        </w:rPr>
+        <w:t xml:space="preserve"> for å hente resursen du vil se. </w:t>
+      </w:r>
+      <w:r>
+        <w:rPr>
+          <w:rFonts w:ascii="Arial" w:hAnsi="Arial" w:cs="Arial"/>
+          <w:sz w:val="24"/>
+          <w:szCs w:val="24"/>
+        </w:rPr>
+        <w:t xml:space="preserve">De vanligste protokollene er http og </w:t>
+      </w:r>
+      <w:proofErr w:type="spellStart"/>
+      <w:r>
+        <w:rPr>
+          <w:rFonts w:ascii="Arial" w:hAnsi="Arial" w:cs="Arial"/>
+          <w:sz w:val="24"/>
+          <w:szCs w:val="24"/>
+        </w:rPr>
+        <w:t>https</w:t>
+      </w:r>
+      <w:proofErr w:type="spellEnd"/>
+      <w:r>
+        <w:rPr>
+          <w:rFonts w:ascii="Arial" w:hAnsi="Arial" w:cs="Arial"/>
+          <w:sz w:val="24"/>
+          <w:szCs w:val="24"/>
+        </w:rPr>
+        <w:t xml:space="preserve">, men man har også </w:t>
+      </w:r>
+      <w:proofErr w:type="spellStart"/>
+      <w:r>
+        <w:rPr>
+          <w:rFonts w:ascii="Arial" w:hAnsi="Arial" w:cs="Arial"/>
+          <w:sz w:val="24"/>
+          <w:szCs w:val="24"/>
+        </w:rPr>
+        <w:t>ftp</w:t>
+      </w:r>
+      <w:proofErr w:type="spellEnd"/>
+      <w:r>
+        <w:rPr>
+          <w:rFonts w:ascii="Arial" w:hAnsi="Arial" w:cs="Arial"/>
+          <w:sz w:val="24"/>
+          <w:szCs w:val="24"/>
+        </w:rPr>
+        <w:t xml:space="preserve"> for filoverføring og </w:t>
+      </w:r>
+      <w:proofErr w:type="spellStart"/>
+      <w:r>
+        <w:rPr>
+          <w:rFonts w:ascii="Arial" w:hAnsi="Arial" w:cs="Arial"/>
+          <w:sz w:val="24"/>
+          <w:szCs w:val="24"/>
+        </w:rPr>
+        <w:t>mailto</w:t>
+      </w:r>
+      <w:proofErr w:type="spellEnd"/>
       <w:r>
         <w:rPr>
           <w:rFonts w:ascii="Arial" w:hAnsi="Arial" w:cs="Arial"/>
@@ -1061,7 +1697,25 @@
           <w:sz w:val="24"/>
           <w:szCs w:val="24"/>
         </w:rPr>
-        <w:t xml:space="preserve">ttp vs https: </w:t>
+        <w:t xml:space="preserve">ttp </w:t>
+      </w:r>
+      <w:proofErr w:type="spellStart"/>
+      <w:r>
+        <w:rPr>
+          <w:rFonts w:ascii="Arial" w:hAnsi="Arial" w:cs="Arial"/>
+          <w:sz w:val="24"/>
+          <w:szCs w:val="24"/>
+        </w:rPr>
+        <w:t>vs</w:t>
+      </w:r>
+      <w:proofErr w:type="spellEnd"/>
+      <w:r>
+        <w:rPr>
+          <w:rFonts w:ascii="Arial" w:hAnsi="Arial" w:cs="Arial"/>
+          <w:sz w:val="24"/>
+          <w:szCs w:val="24"/>
+        </w:rPr>
+        <w:t xml:space="preserve"> https: </w:t>
       </w:r>
     </w:p>
     <w:p>
@@ -1129,6 +1783,7 @@
           <w:szCs w:val="24"/>
         </w:rPr>
       </w:pPr>
+      <w:proofErr w:type="spellStart"/>
       <w:r>
         <w:rPr>
           <w:rFonts w:ascii="Arial" w:hAnsi="Arial" w:cs="Arial"/>
@@ -1143,24 +1798,115 @@
           <w:sz w:val="24"/>
           <w:szCs w:val="24"/>
         </w:rPr>
-        <w:t xml:space="preserve">tps </w:t>
-      </w:r>
-      <w:r>
-        <w:rPr>
-          <w:rFonts w:ascii="Arial" w:hAnsi="Arial" w:cs="Arial"/>
-          <w:sz w:val="24"/>
-          <w:szCs w:val="24"/>
-        </w:rPr>
-        <w:t>er en krypert kanal som tilbyr bedre sikkerhet</w:t>
-      </w:r>
-      <w:r>
-        <w:rPr>
-          <w:rFonts w:ascii="Arial" w:hAnsi="Arial" w:cs="Arial"/>
-          <w:sz w:val="24"/>
-          <w:szCs w:val="24"/>
-        </w:rPr>
-        <w:t>. Https beskytter derimot kun mot overføring, altså «man in the middle»-attacks</w:t>
-      </w:r>
+        <w:t>tps</w:t>
+      </w:r>
+      <w:proofErr w:type="spellEnd"/>
+      <w:r>
+        <w:rPr>
+          <w:rFonts w:ascii="Arial" w:hAnsi="Arial" w:cs="Arial"/>
+          <w:sz w:val="24"/>
+          <w:szCs w:val="24"/>
+        </w:rPr>
+        <w:t xml:space="preserve"> </w:t>
+      </w:r>
+      <w:r>
+        <w:rPr>
+          <w:rFonts w:ascii="Arial" w:hAnsi="Arial" w:cs="Arial"/>
+          <w:sz w:val="24"/>
+          <w:szCs w:val="24"/>
+        </w:rPr>
+        <w:t xml:space="preserve">er en </w:t>
+      </w:r>
+      <w:proofErr w:type="spellStart"/>
+      <w:r>
+        <w:rPr>
+          <w:rFonts w:ascii="Arial" w:hAnsi="Arial" w:cs="Arial"/>
+          <w:sz w:val="24"/>
+          <w:szCs w:val="24"/>
+        </w:rPr>
+        <w:t>krypert</w:t>
+      </w:r>
+      <w:proofErr w:type="spellEnd"/>
+      <w:r>
+        <w:rPr>
+          <w:rFonts w:ascii="Arial" w:hAnsi="Arial" w:cs="Arial"/>
+          <w:sz w:val="24"/>
+          <w:szCs w:val="24"/>
+        </w:rPr>
+        <w:t xml:space="preserve"> kanal som tilbyr bedre sikkerhet</w:t>
+      </w:r>
+      <w:r>
+        <w:rPr>
+          <w:rFonts w:ascii="Arial" w:hAnsi="Arial" w:cs="Arial"/>
+          <w:sz w:val="24"/>
+          <w:szCs w:val="24"/>
+        </w:rPr>
+        <w:t xml:space="preserve">. </w:t>
+      </w:r>
+      <w:proofErr w:type="spellStart"/>
+      <w:r>
+        <w:rPr>
+          <w:rFonts w:ascii="Arial" w:hAnsi="Arial" w:cs="Arial"/>
+          <w:sz w:val="24"/>
+          <w:szCs w:val="24"/>
+        </w:rPr>
+        <w:t>Https</w:t>
+      </w:r>
+      <w:proofErr w:type="spellEnd"/>
+      <w:r>
+        <w:rPr>
+          <w:rFonts w:ascii="Arial" w:hAnsi="Arial" w:cs="Arial"/>
+          <w:sz w:val="24"/>
+          <w:szCs w:val="24"/>
+        </w:rPr>
+        <w:t xml:space="preserve"> beskytter derimot kun mot overføring, altså «man in </w:t>
+      </w:r>
+      <w:proofErr w:type="spellStart"/>
+      <w:r>
+        <w:rPr>
+          <w:rFonts w:ascii="Arial" w:hAnsi="Arial" w:cs="Arial"/>
+          <w:sz w:val="24"/>
+          <w:szCs w:val="24"/>
+        </w:rPr>
+        <w:t>the</w:t>
+      </w:r>
+      <w:proofErr w:type="spellEnd"/>
+      <w:r>
+        <w:rPr>
+          <w:rFonts w:ascii="Arial" w:hAnsi="Arial" w:cs="Arial"/>
+          <w:sz w:val="24"/>
+          <w:szCs w:val="24"/>
+        </w:rPr>
+        <w:t xml:space="preserve"> </w:t>
+      </w:r>
+      <w:proofErr w:type="spellStart"/>
+      <w:r>
+        <w:rPr>
+          <w:rFonts w:ascii="Arial" w:hAnsi="Arial" w:cs="Arial"/>
+          <w:sz w:val="24"/>
+          <w:szCs w:val="24"/>
+        </w:rPr>
+        <w:t>middle</w:t>
+      </w:r>
+      <w:proofErr w:type="spellEnd"/>
+      <w:r>
+        <w:rPr>
+          <w:rFonts w:ascii="Arial" w:hAnsi="Arial" w:cs="Arial"/>
+          <w:sz w:val="24"/>
+          <w:szCs w:val="24"/>
+        </w:rPr>
+        <w:t>»-</w:t>
+      </w:r>
+      <w:proofErr w:type="spellStart"/>
+      <w:r>
+        <w:rPr>
+          <w:rFonts w:ascii="Arial" w:hAnsi="Arial" w:cs="Arial"/>
+          <w:sz w:val="24"/>
+          <w:szCs w:val="24"/>
+        </w:rPr>
+        <w:t>attacks</w:t>
+      </w:r>
+      <w:proofErr w:type="spellEnd"/>
       <w:r>
         <w:rPr>
           <w:rFonts w:ascii="Arial" w:hAnsi="Arial" w:cs="Arial"/>
@@ -1203,13 +1949,23 @@
           <w:szCs w:val="24"/>
         </w:rPr>
       </w:pPr>
-      <w:r>
-        <w:rPr>
-          <w:rFonts w:ascii="Arial" w:hAnsi="Arial" w:cs="Arial"/>
-          <w:sz w:val="24"/>
-          <w:szCs w:val="24"/>
-        </w:rPr>
-        <w:t>https blir stemplet som en trygghet noe som gjør at vi mennesker stoler mer blindt på de</w:t>
+      <w:proofErr w:type="spellStart"/>
+      <w:r>
+        <w:rPr>
+          <w:rFonts w:ascii="Arial" w:hAnsi="Arial" w:cs="Arial"/>
+          <w:sz w:val="24"/>
+          <w:szCs w:val="24"/>
+        </w:rPr>
+        <w:t>https</w:t>
+      </w:r>
+      <w:proofErr w:type="spellEnd"/>
+      <w:r>
+        <w:rPr>
+          <w:rFonts w:ascii="Arial" w:hAnsi="Arial" w:cs="Arial"/>
+          <w:sz w:val="24"/>
+          <w:szCs w:val="24"/>
+        </w:rPr>
+        <w:t xml:space="preserve"> blir stemplet som en trygghet noe som gjør at vi mennesker stoler mer blindt på de</w:t>
       </w:r>
       <w:r>
         <w:rPr>
@@ -1225,7 +1981,25 @@
           <w:sz w:val="24"/>
           <w:szCs w:val="24"/>
         </w:rPr>
-        <w:t xml:space="preserve">. Det skaper dermed en falsk trygghet, ettersom svindlere også kan benytte seg av https, hvor den sensitive informasjonen går rett til </w:t>
+        <w:t xml:space="preserve">. Det skaper dermed en falsk trygghet, ettersom svindlere også kan benytte seg av </w:t>
+      </w:r>
+      <w:proofErr w:type="spellStart"/>
+      <w:r>
+        <w:rPr>
+          <w:rFonts w:ascii="Arial" w:hAnsi="Arial" w:cs="Arial"/>
+          <w:sz w:val="24"/>
+          <w:szCs w:val="24"/>
+        </w:rPr>
+        <w:t>https</w:t>
+      </w:r>
+      <w:proofErr w:type="spellEnd"/>
+      <w:r>
+        <w:rPr>
+          <w:rFonts w:ascii="Arial" w:hAnsi="Arial" w:cs="Arial"/>
+          <w:sz w:val="24"/>
+          <w:szCs w:val="24"/>
+        </w:rPr>
+        <w:t xml:space="preserve">, hvor den sensitive informasjonen går rett til </w:t>
       </w:r>
       <w:r>
         <w:rPr>
@@ -1253,38 +2027,94 @@
           <w:szCs w:val="24"/>
         </w:rPr>
       </w:pPr>
-      <w:r>
-        <w:rPr>
-          <w:rFonts w:ascii="Arial" w:hAnsi="Arial" w:cs="Arial"/>
-          <w:sz w:val="24"/>
-          <w:szCs w:val="24"/>
-        </w:rPr>
-        <w:t>Cookies:</w:t>
-      </w:r>
-    </w:p>
-    <w:p>
-      <w:pPr>
-        <w:rPr>
-          <w:rFonts w:ascii="Arial" w:hAnsi="Arial" w:cs="Arial"/>
-          <w:sz w:val="24"/>
-          <w:szCs w:val="24"/>
-        </w:rPr>
-      </w:pPr>
-      <w:r>
-        <w:rPr>
-          <w:rFonts w:ascii="Arial" w:hAnsi="Arial" w:cs="Arial"/>
-          <w:sz w:val="24"/>
-          <w:szCs w:val="24"/>
-        </w:rPr>
-        <w:t xml:space="preserve">Cookies eller informasjonskaplser er noe som lagres på brukerens maskin og brukes til å skreddersy </w:t>
-      </w:r>
-      <w:r>
-        <w:rPr>
-          <w:rFonts w:ascii="Arial" w:hAnsi="Arial" w:cs="Arial"/>
-          <w:sz w:val="24"/>
-          <w:szCs w:val="24"/>
-        </w:rPr>
-        <w:t>innhold til brukeren. Cookies sporer all aktivitet, som f.eks. hvor du er på en nettside, hva du ser på, hvor lenge du ser på det</w:t>
+      <w:proofErr w:type="spellStart"/>
+      <w:r>
+        <w:rPr>
+          <w:rFonts w:ascii="Arial" w:hAnsi="Arial" w:cs="Arial"/>
+          <w:sz w:val="24"/>
+          <w:szCs w:val="24"/>
+        </w:rPr>
+        <w:t>Cookies</w:t>
+      </w:r>
+      <w:proofErr w:type="spellEnd"/>
+      <w:r>
+        <w:rPr>
+          <w:rFonts w:ascii="Arial" w:hAnsi="Arial" w:cs="Arial"/>
+          <w:sz w:val="24"/>
+          <w:szCs w:val="24"/>
+        </w:rPr>
+        <w:t>:</w:t>
+      </w:r>
+    </w:p>
+    <w:p>
+      <w:pPr>
+        <w:rPr>
+          <w:rFonts w:ascii="Arial" w:hAnsi="Arial" w:cs="Arial"/>
+          <w:sz w:val="24"/>
+          <w:szCs w:val="24"/>
+        </w:rPr>
+      </w:pPr>
+      <w:proofErr w:type="spellStart"/>
+      <w:r>
+        <w:rPr>
+          <w:rFonts w:ascii="Arial" w:hAnsi="Arial" w:cs="Arial"/>
+          <w:sz w:val="24"/>
+          <w:szCs w:val="24"/>
+        </w:rPr>
+        <w:t>Cookies</w:t>
+      </w:r>
+      <w:proofErr w:type="spellEnd"/>
+      <w:r>
+        <w:rPr>
+          <w:rFonts w:ascii="Arial" w:hAnsi="Arial" w:cs="Arial"/>
+          <w:sz w:val="24"/>
+          <w:szCs w:val="24"/>
+        </w:rPr>
+        <w:t xml:space="preserve"> eller </w:t>
+      </w:r>
+      <w:proofErr w:type="spellStart"/>
+      <w:r>
+        <w:rPr>
+          <w:rFonts w:ascii="Arial" w:hAnsi="Arial" w:cs="Arial"/>
+          <w:sz w:val="24"/>
+          <w:szCs w:val="24"/>
+        </w:rPr>
+        <w:t>informasjonskaplser</w:t>
+      </w:r>
+      <w:proofErr w:type="spellEnd"/>
+      <w:r>
+        <w:rPr>
+          <w:rFonts w:ascii="Arial" w:hAnsi="Arial" w:cs="Arial"/>
+          <w:sz w:val="24"/>
+          <w:szCs w:val="24"/>
+        </w:rPr>
+        <w:t xml:space="preserve"> er noe som lagres på brukerens maskin og brukes til å skreddersy </w:t>
+      </w:r>
+      <w:r>
+        <w:rPr>
+          <w:rFonts w:ascii="Arial" w:hAnsi="Arial" w:cs="Arial"/>
+          <w:sz w:val="24"/>
+          <w:szCs w:val="24"/>
+        </w:rPr>
+        <w:t xml:space="preserve">innhold til brukeren. </w:t>
+      </w:r>
+      <w:proofErr w:type="spellStart"/>
+      <w:r>
+        <w:rPr>
+          <w:rFonts w:ascii="Arial" w:hAnsi="Arial" w:cs="Arial"/>
+          <w:sz w:val="24"/>
+          <w:szCs w:val="24"/>
+        </w:rPr>
+        <w:t>Cookies</w:t>
+      </w:r>
+      <w:proofErr w:type="spellEnd"/>
+      <w:r>
+        <w:rPr>
+          <w:rFonts w:ascii="Arial" w:hAnsi="Arial" w:cs="Arial"/>
+          <w:sz w:val="24"/>
+          <w:szCs w:val="24"/>
+        </w:rPr>
+        <w:t xml:space="preserve"> sporer all aktivitet, som f.eks. hvor du er på en nettside, hva du ser på, hvor lenge du ser på det</w:t>
       </w:r>
       <w:r>
         <w:rPr>
@@ -1303,13 +2133,59 @@
           <w:szCs w:val="24"/>
         </w:rPr>
       </w:pPr>
-      <w:r>
-        <w:rPr>
-          <w:rFonts w:ascii="Arial" w:hAnsi="Arial" w:cs="Arial"/>
-          <w:sz w:val="24"/>
-          <w:szCs w:val="24"/>
-        </w:rPr>
-        <w:t xml:space="preserve">Cookies har også en Session ID som er en idenfitikator på DEG, som brukes på </w:t>
+      <w:proofErr w:type="spellStart"/>
+      <w:r>
+        <w:rPr>
+          <w:rFonts w:ascii="Arial" w:hAnsi="Arial" w:cs="Arial"/>
+          <w:sz w:val="24"/>
+          <w:szCs w:val="24"/>
+        </w:rPr>
+        <w:t>Cookies</w:t>
+      </w:r>
+      <w:proofErr w:type="spellEnd"/>
+      <w:r>
+        <w:rPr>
+          <w:rFonts w:ascii="Arial" w:hAnsi="Arial" w:cs="Arial"/>
+          <w:sz w:val="24"/>
+          <w:szCs w:val="24"/>
+        </w:rPr>
+        <w:t xml:space="preserve"> har også en </w:t>
+      </w:r>
+      <w:proofErr w:type="spellStart"/>
+      <w:r>
+        <w:rPr>
+          <w:rFonts w:ascii="Arial" w:hAnsi="Arial" w:cs="Arial"/>
+          <w:sz w:val="24"/>
+          <w:szCs w:val="24"/>
+        </w:rPr>
+        <w:t>Session</w:t>
+      </w:r>
+      <w:proofErr w:type="spellEnd"/>
+      <w:r>
+        <w:rPr>
+          <w:rFonts w:ascii="Arial" w:hAnsi="Arial" w:cs="Arial"/>
+          <w:sz w:val="24"/>
+          <w:szCs w:val="24"/>
+        </w:rPr>
+        <w:t xml:space="preserve"> ID som er en </w:t>
+      </w:r>
+      <w:proofErr w:type="spellStart"/>
+      <w:r>
+        <w:rPr>
+          <w:rFonts w:ascii="Arial" w:hAnsi="Arial" w:cs="Arial"/>
+          <w:sz w:val="24"/>
+          <w:szCs w:val="24"/>
+        </w:rPr>
+        <w:t>idenfitikator</w:t>
+      </w:r>
+      <w:proofErr w:type="spellEnd"/>
+      <w:r>
+        <w:rPr>
+          <w:rFonts w:ascii="Arial" w:hAnsi="Arial" w:cs="Arial"/>
+          <w:sz w:val="24"/>
+          <w:szCs w:val="24"/>
+        </w:rPr>
+        <w:t xml:space="preserve"> på DEG, som brukes på </w:t>
       </w:r>
       <w:r>
         <w:rPr>
@@ -1440,15 +2316,51 @@
           <w:sz w:val="24"/>
           <w:szCs w:val="24"/>
         </w:rPr>
-        <w:t xml:space="preserve">, eller alternativt overvåke data. Skadevare kan også ta utnytte at pcen den har infisert </w:t>
-      </w:r>
-      <w:r>
-        <w:rPr>
-          <w:rFonts w:ascii="Arial" w:hAnsi="Arial" w:cs="Arial"/>
-          <w:sz w:val="24"/>
-          <w:szCs w:val="24"/>
-        </w:rPr>
-        <w:t>ved å bruke en porsjon av resursene på den (CPU, GPU, RAM</w:t>
+        <w:t xml:space="preserve">, eller alternativt overvåke data. Skadevare kan også ta utnytte at </w:t>
+      </w:r>
+      <w:proofErr w:type="spellStart"/>
+      <w:r>
+        <w:rPr>
+          <w:rFonts w:ascii="Arial" w:hAnsi="Arial" w:cs="Arial"/>
+          <w:sz w:val="24"/>
+          <w:szCs w:val="24"/>
+        </w:rPr>
+        <w:t>pcen</w:t>
+      </w:r>
+      <w:proofErr w:type="spellEnd"/>
+      <w:r>
+        <w:rPr>
+          <w:rFonts w:ascii="Arial" w:hAnsi="Arial" w:cs="Arial"/>
+          <w:sz w:val="24"/>
+          <w:szCs w:val="24"/>
+        </w:rPr>
+        <w:t xml:space="preserve"> den har infisert </w:t>
+      </w:r>
+      <w:r>
+        <w:rPr>
+          <w:rFonts w:ascii="Arial" w:hAnsi="Arial" w:cs="Arial"/>
+          <w:sz w:val="24"/>
+          <w:szCs w:val="24"/>
+        </w:rPr>
+        <w:t xml:space="preserve">ved å bruke en porsjon av </w:t>
+      </w:r>
+      <w:proofErr w:type="spellStart"/>
+      <w:r>
+        <w:rPr>
+          <w:rFonts w:ascii="Arial" w:hAnsi="Arial" w:cs="Arial"/>
+          <w:sz w:val="24"/>
+          <w:szCs w:val="24"/>
+        </w:rPr>
+        <w:t>resursene</w:t>
+      </w:r>
+      <w:proofErr w:type="spellEnd"/>
+      <w:r>
+        <w:rPr>
+          <w:rFonts w:ascii="Arial" w:hAnsi="Arial" w:cs="Arial"/>
+          <w:sz w:val="24"/>
+          <w:szCs w:val="24"/>
+        </w:rPr>
+        <w:t xml:space="preserve"> på den (CPU, GPU, RAM</w:t>
       </w:r>
       <w:r>
         <w:rPr>
@@ -1488,15 +2400,51 @@
           <w:sz w:val="24"/>
           <w:szCs w:val="24"/>
         </w:rPr>
-        <w:t xml:space="preserve"> Skadevare kan også være ren hæreverk, hvor skadevaren</w:t>
-      </w:r>
-      <w:r>
-        <w:rPr>
-          <w:rFonts w:ascii="Arial" w:hAnsi="Arial" w:cs="Arial"/>
-          <w:sz w:val="24"/>
-          <w:szCs w:val="24"/>
-        </w:rPr>
-        <w:t xml:space="preserve"> gjør deler av pcen utilgjengelig for brukeren</w:t>
+        <w:t xml:space="preserve"> Skadevare kan også være ren </w:t>
+      </w:r>
+      <w:proofErr w:type="spellStart"/>
+      <w:r>
+        <w:rPr>
+          <w:rFonts w:ascii="Arial" w:hAnsi="Arial" w:cs="Arial"/>
+          <w:sz w:val="24"/>
+          <w:szCs w:val="24"/>
+        </w:rPr>
+        <w:t>hæreverk</w:t>
+      </w:r>
+      <w:proofErr w:type="spellEnd"/>
+      <w:r>
+        <w:rPr>
+          <w:rFonts w:ascii="Arial" w:hAnsi="Arial" w:cs="Arial"/>
+          <w:sz w:val="24"/>
+          <w:szCs w:val="24"/>
+        </w:rPr>
+        <w:t>, hvor skadevaren</w:t>
+      </w:r>
+      <w:r>
+        <w:rPr>
+          <w:rFonts w:ascii="Arial" w:hAnsi="Arial" w:cs="Arial"/>
+          <w:sz w:val="24"/>
+          <w:szCs w:val="24"/>
+        </w:rPr>
+        <w:t xml:space="preserve"> gjør deler av </w:t>
+      </w:r>
+      <w:proofErr w:type="spellStart"/>
+      <w:r>
+        <w:rPr>
+          <w:rFonts w:ascii="Arial" w:hAnsi="Arial" w:cs="Arial"/>
+          <w:sz w:val="24"/>
+          <w:szCs w:val="24"/>
+        </w:rPr>
+        <w:t>pcen</w:t>
+      </w:r>
+      <w:proofErr w:type="spellEnd"/>
+      <w:r>
+        <w:rPr>
+          <w:rFonts w:ascii="Arial" w:hAnsi="Arial" w:cs="Arial"/>
+          <w:sz w:val="24"/>
+          <w:szCs w:val="24"/>
+        </w:rPr>
+        <w:t xml:space="preserve"> utilgjengelig for brukeren</w:t>
       </w:r>
       <w:r>
         <w:rPr>
@@ -1512,7 +2460,25 @@
           <w:sz w:val="24"/>
           <w:szCs w:val="24"/>
         </w:rPr>
-        <w:t xml:space="preserve">penger fra offeret, for å få tilgang til dette igjen (ransom). </w:t>
+        <w:t>penger fra offeret, for å få tilgang til dette igjen (</w:t>
+      </w:r>
+      <w:proofErr w:type="spellStart"/>
+      <w:r>
+        <w:rPr>
+          <w:rFonts w:ascii="Arial" w:hAnsi="Arial" w:cs="Arial"/>
+          <w:sz w:val="24"/>
+          <w:szCs w:val="24"/>
+        </w:rPr>
+        <w:t>ransom</w:t>
+      </w:r>
+      <w:proofErr w:type="spellEnd"/>
+      <w:r>
+        <w:rPr>
+          <w:rFonts w:ascii="Arial" w:hAnsi="Arial" w:cs="Arial"/>
+          <w:sz w:val="24"/>
+          <w:szCs w:val="24"/>
+        </w:rPr>
+        <w:t xml:space="preserve">). </w:t>
       </w:r>
     </w:p>
     <w:p>
@@ -1663,7 +2629,25 @@
           <w:sz w:val="24"/>
           <w:szCs w:val="24"/>
         </w:rPr>
-        <w:t xml:space="preserve"> er via en minnepenn som offeret plugger inni pcen sin, eller en fil som </w:t>
+        <w:t xml:space="preserve"> er via en minnepenn som offeret plugger inni </w:t>
+      </w:r>
+      <w:proofErr w:type="spellStart"/>
+      <w:r>
+        <w:rPr>
+          <w:rFonts w:ascii="Arial" w:hAnsi="Arial" w:cs="Arial"/>
+          <w:sz w:val="24"/>
+          <w:szCs w:val="24"/>
+        </w:rPr>
+        <w:t>pcen</w:t>
+      </w:r>
+      <w:proofErr w:type="spellEnd"/>
+      <w:r>
+        <w:rPr>
+          <w:rFonts w:ascii="Arial" w:hAnsi="Arial" w:cs="Arial"/>
+          <w:sz w:val="24"/>
+          <w:szCs w:val="24"/>
+        </w:rPr>
+        <w:t xml:space="preserve"> sin, eller en fil som </w:t>
       </w:r>
       <w:r>
         <w:rPr>
@@ -1679,15 +2663,69 @@
           <w:sz w:val="24"/>
           <w:szCs w:val="24"/>
         </w:rPr>
-        <w:t>ftest kommer stridshodet til pcen til offeret via Social Engineering</w:t>
-      </w:r>
-      <w:r>
-        <w:rPr>
-          <w:rFonts w:ascii="Arial" w:hAnsi="Arial" w:cs="Arial"/>
-          <w:sz w:val="24"/>
-          <w:szCs w:val="24"/>
-        </w:rPr>
-        <w:t xml:space="preserve">. Her kan en hacker eller scammer lure offeret til å laste ned </w:t>
+        <w:t xml:space="preserve">ftest kommer stridshodet til </w:t>
+      </w:r>
+      <w:proofErr w:type="spellStart"/>
+      <w:r>
+        <w:rPr>
+          <w:rFonts w:ascii="Arial" w:hAnsi="Arial" w:cs="Arial"/>
+          <w:sz w:val="24"/>
+          <w:szCs w:val="24"/>
+        </w:rPr>
+        <w:t>pcen</w:t>
+      </w:r>
+      <w:proofErr w:type="spellEnd"/>
+      <w:r>
+        <w:rPr>
+          <w:rFonts w:ascii="Arial" w:hAnsi="Arial" w:cs="Arial"/>
+          <w:sz w:val="24"/>
+          <w:szCs w:val="24"/>
+        </w:rPr>
+        <w:t xml:space="preserve"> til offeret via </w:t>
+      </w:r>
+      <w:proofErr w:type="spellStart"/>
+      <w:r>
+        <w:rPr>
+          <w:rFonts w:ascii="Arial" w:hAnsi="Arial" w:cs="Arial"/>
+          <w:sz w:val="24"/>
+          <w:szCs w:val="24"/>
+        </w:rPr>
+        <w:t>Social</w:t>
+      </w:r>
+      <w:proofErr w:type="spellEnd"/>
+      <w:r>
+        <w:rPr>
+          <w:rFonts w:ascii="Arial" w:hAnsi="Arial" w:cs="Arial"/>
+          <w:sz w:val="24"/>
+          <w:szCs w:val="24"/>
+        </w:rPr>
+        <w:t xml:space="preserve"> Engineering</w:t>
+      </w:r>
+      <w:r>
+        <w:rPr>
+          <w:rFonts w:ascii="Arial" w:hAnsi="Arial" w:cs="Arial"/>
+          <w:sz w:val="24"/>
+          <w:szCs w:val="24"/>
+        </w:rPr>
+        <w:t xml:space="preserve">. Her kan en hacker eller </w:t>
+      </w:r>
+      <w:proofErr w:type="spellStart"/>
+      <w:r>
+        <w:rPr>
+          <w:rFonts w:ascii="Arial" w:hAnsi="Arial" w:cs="Arial"/>
+          <w:sz w:val="24"/>
+          <w:szCs w:val="24"/>
+        </w:rPr>
+        <w:t>scammer</w:t>
+      </w:r>
+      <w:proofErr w:type="spellEnd"/>
+      <w:r>
+        <w:rPr>
+          <w:rFonts w:ascii="Arial" w:hAnsi="Arial" w:cs="Arial"/>
+          <w:sz w:val="24"/>
+          <w:szCs w:val="24"/>
+        </w:rPr>
+        <w:t xml:space="preserve"> lure offeret til å laste ned </w:t>
       </w:r>
       <w:r>
         <w:rPr>
@@ -1950,7 +2988,25 @@
           <w:sz w:val="24"/>
           <w:szCs w:val="24"/>
         </w:rPr>
-        <w:t xml:space="preserve"> De sprer som regel via nettverk (mail, web, LAN, fildeling eller sosial medier)</w:t>
+        <w:t xml:space="preserve"> De sprer som regel via nettverk (</w:t>
+      </w:r>
+      <w:proofErr w:type="gramStart"/>
+      <w:r>
+        <w:rPr>
+          <w:rFonts w:ascii="Arial" w:hAnsi="Arial" w:cs="Arial"/>
+          <w:sz w:val="24"/>
+          <w:szCs w:val="24"/>
+        </w:rPr>
+        <w:t>mail</w:t>
+      </w:r>
+      <w:proofErr w:type="gramEnd"/>
+      <w:r>
+        <w:rPr>
+          <w:rFonts w:ascii="Arial" w:hAnsi="Arial" w:cs="Arial"/>
+          <w:sz w:val="24"/>
+          <w:szCs w:val="24"/>
+        </w:rPr>
+        <w:t>, web, LAN, fildeling eller sosial medier)</w:t>
       </w:r>
       <w:r>
         <w:rPr>
@@ -2083,7 +3139,25 @@
           <w:sz w:val="24"/>
           <w:szCs w:val="24"/>
         </w:rPr>
-        <w:t>. Virus blir sjeldene oppdaget av offeret, ettersom det jobbet over tid (sakte)</w:t>
+        <w:t xml:space="preserve">. Virus blir </w:t>
+      </w:r>
+      <w:proofErr w:type="spellStart"/>
+      <w:r>
+        <w:rPr>
+          <w:rFonts w:ascii="Arial" w:hAnsi="Arial" w:cs="Arial"/>
+          <w:sz w:val="24"/>
+          <w:szCs w:val="24"/>
+        </w:rPr>
+        <w:t>sjeldene</w:t>
+      </w:r>
+      <w:proofErr w:type="spellEnd"/>
+      <w:r>
+        <w:rPr>
+          <w:rFonts w:ascii="Arial" w:hAnsi="Arial" w:cs="Arial"/>
+          <w:sz w:val="24"/>
+          <w:szCs w:val="24"/>
+        </w:rPr>
+        <w:t xml:space="preserve"> oppdaget av offeret, ettersom det jobbet over tid (sakte)</w:t>
       </w:r>
       <w:r>
         <w:rPr>
@@ -2113,7 +3187,25 @@
           <w:sz w:val="24"/>
           <w:szCs w:val="24"/>
         </w:rPr>
-        <w:t>Virus infiserers forskjellig, men dette er noen av metodene som finnes.</w:t>
+        <w:t xml:space="preserve">Virus </w:t>
+      </w:r>
+      <w:proofErr w:type="spellStart"/>
+      <w:r>
+        <w:rPr>
+          <w:rFonts w:ascii="Arial" w:hAnsi="Arial" w:cs="Arial"/>
+          <w:sz w:val="24"/>
+          <w:szCs w:val="24"/>
+        </w:rPr>
+        <w:t>infiserers</w:t>
+      </w:r>
+      <w:proofErr w:type="spellEnd"/>
+      <w:r>
+        <w:rPr>
+          <w:rFonts w:ascii="Arial" w:hAnsi="Arial" w:cs="Arial"/>
+          <w:sz w:val="24"/>
+          <w:szCs w:val="24"/>
+        </w:rPr>
+        <w:t xml:space="preserve"> forskjellig, men dette er noen av metodene som finnes.</w:t>
       </w:r>
     </w:p>
     <w:p>
@@ -2129,13 +3221,23 @@
           <w:szCs w:val="24"/>
         </w:rPr>
       </w:pPr>
-      <w:r>
-        <w:rPr>
-          <w:rFonts w:ascii="Arial" w:hAnsi="Arial" w:cs="Arial"/>
-          <w:sz w:val="24"/>
-          <w:szCs w:val="24"/>
-        </w:rPr>
-        <w:t xml:space="preserve">Overwriting: Erstatter innhold i </w:t>
+      <w:proofErr w:type="spellStart"/>
+      <w:r>
+        <w:rPr>
+          <w:rFonts w:ascii="Arial" w:hAnsi="Arial" w:cs="Arial"/>
+          <w:sz w:val="24"/>
+          <w:szCs w:val="24"/>
+        </w:rPr>
+        <w:t>Overwriting</w:t>
+      </w:r>
+      <w:proofErr w:type="spellEnd"/>
+      <w:r>
+        <w:rPr>
+          <w:rFonts w:ascii="Arial" w:hAnsi="Arial" w:cs="Arial"/>
+          <w:sz w:val="24"/>
+          <w:szCs w:val="24"/>
+        </w:rPr>
+        <w:t xml:space="preserve">: Erstatter innhold i </w:t>
       </w:r>
       <w:r>
         <w:rPr>
@@ -2159,13 +3261,23 @@
           <w:szCs w:val="24"/>
         </w:rPr>
       </w:pPr>
-      <w:r>
-        <w:rPr>
-          <w:rFonts w:ascii="Arial" w:hAnsi="Arial" w:cs="Arial"/>
-          <w:sz w:val="24"/>
-          <w:szCs w:val="24"/>
-        </w:rPr>
-        <w:t>Prepending:</w:t>
+      <w:proofErr w:type="spellStart"/>
+      <w:r>
+        <w:rPr>
+          <w:rFonts w:ascii="Arial" w:hAnsi="Arial" w:cs="Arial"/>
+          <w:sz w:val="24"/>
+          <w:szCs w:val="24"/>
+        </w:rPr>
+        <w:t>Prepending</w:t>
+      </w:r>
+      <w:proofErr w:type="spellEnd"/>
+      <w:r>
+        <w:rPr>
+          <w:rFonts w:ascii="Arial" w:hAnsi="Arial" w:cs="Arial"/>
+          <w:sz w:val="24"/>
+          <w:szCs w:val="24"/>
+        </w:rPr>
+        <w:t>:</w:t>
       </w:r>
       <w:r>
         <w:rPr>
@@ -2191,13 +3303,23 @@
         </w:rPr>
         <w:t xml:space="preserve"> i den ufarlige exe-fila (</w:t>
       </w:r>
-      <w:r>
-        <w:rPr>
-          <w:rFonts w:ascii="Arial" w:hAnsi="Arial" w:cs="Arial"/>
-          <w:sz w:val="24"/>
-          <w:szCs w:val="24"/>
-        </w:rPr>
-        <w:t>virus+original)</w:t>
+      <w:proofErr w:type="spellStart"/>
+      <w:r>
+        <w:rPr>
+          <w:rFonts w:ascii="Arial" w:hAnsi="Arial" w:cs="Arial"/>
+          <w:sz w:val="24"/>
+          <w:szCs w:val="24"/>
+        </w:rPr>
+        <w:t>virus+original</w:t>
+      </w:r>
+      <w:proofErr w:type="spellEnd"/>
+      <w:r>
+        <w:rPr>
+          <w:rFonts w:ascii="Arial" w:hAnsi="Arial" w:cs="Arial"/>
+          <w:sz w:val="24"/>
+          <w:szCs w:val="24"/>
+        </w:rPr>
+        <w:t>)</w:t>
       </w:r>
     </w:p>
     <w:p>
@@ -2227,7 +3349,25 @@
           <w:sz w:val="24"/>
           <w:szCs w:val="24"/>
         </w:rPr>
-        <w:t xml:space="preserve"> til viruskode sist i den ufarlige exe-fila (original+virus)</w:t>
+        <w:t xml:space="preserve"> til viruskode sist i den ufarlige exe-fila (</w:t>
+      </w:r>
+      <w:proofErr w:type="spellStart"/>
+      <w:r>
+        <w:rPr>
+          <w:rFonts w:ascii="Arial" w:hAnsi="Arial" w:cs="Arial"/>
+          <w:sz w:val="24"/>
+          <w:szCs w:val="24"/>
+        </w:rPr>
+        <w:t>original+virus</w:t>
+      </w:r>
+      <w:proofErr w:type="spellEnd"/>
+      <w:r>
+        <w:rPr>
+          <w:rFonts w:ascii="Arial" w:hAnsi="Arial" w:cs="Arial"/>
+          <w:sz w:val="24"/>
+          <w:szCs w:val="24"/>
+        </w:rPr>
+        <w:t>)</w:t>
       </w:r>
     </w:p>
     <w:p>
@@ -2340,7 +3480,25 @@
           <w:sz w:val="24"/>
           <w:szCs w:val="24"/>
         </w:rPr>
-        <w:t>Kopierer seg inn i word f.eks.</w:t>
+        <w:t xml:space="preserve">Kopierer seg inn i </w:t>
+      </w:r>
+      <w:proofErr w:type="spellStart"/>
+      <w:r>
+        <w:rPr>
+          <w:rFonts w:ascii="Arial" w:hAnsi="Arial" w:cs="Arial"/>
+          <w:sz w:val="24"/>
+          <w:szCs w:val="24"/>
+        </w:rPr>
+        <w:t>word</w:t>
+      </w:r>
+      <w:proofErr w:type="spellEnd"/>
+      <w:r>
+        <w:rPr>
+          <w:rFonts w:ascii="Arial" w:hAnsi="Arial" w:cs="Arial"/>
+          <w:sz w:val="24"/>
+          <w:szCs w:val="24"/>
+        </w:rPr>
+        <w:t xml:space="preserve"> f.eks.</w:t>
       </w:r>
     </w:p>
     <w:p>
@@ -2362,7 +3520,43 @@
           <w:sz w:val="24"/>
           <w:szCs w:val="24"/>
         </w:rPr>
-        <w:t>Kan utføre kommandoer som «delete», «sendmail» osv.</w:t>
+        <w:t>Kan utføre kommandoer som «</w:t>
+      </w:r>
+      <w:proofErr w:type="spellStart"/>
+      <w:r>
+        <w:rPr>
+          <w:rFonts w:ascii="Arial" w:hAnsi="Arial" w:cs="Arial"/>
+          <w:sz w:val="24"/>
+          <w:szCs w:val="24"/>
+        </w:rPr>
+        <w:t>delete</w:t>
+      </w:r>
+      <w:proofErr w:type="spellEnd"/>
+      <w:r>
+        <w:rPr>
+          <w:rFonts w:ascii="Arial" w:hAnsi="Arial" w:cs="Arial"/>
+          <w:sz w:val="24"/>
+          <w:szCs w:val="24"/>
+        </w:rPr>
+        <w:t>», «</w:t>
+      </w:r>
+      <w:proofErr w:type="spellStart"/>
+      <w:r>
+        <w:rPr>
+          <w:rFonts w:ascii="Arial" w:hAnsi="Arial" w:cs="Arial"/>
+          <w:sz w:val="24"/>
+          <w:szCs w:val="24"/>
+        </w:rPr>
+        <w:t>sendmail</w:t>
+      </w:r>
+      <w:proofErr w:type="spellEnd"/>
+      <w:r>
+        <w:rPr>
+          <w:rFonts w:ascii="Arial" w:hAnsi="Arial" w:cs="Arial"/>
+          <w:sz w:val="24"/>
+          <w:szCs w:val="24"/>
+        </w:rPr>
+        <w:t>» osv.</w:t>
       </w:r>
     </w:p>
     <w:p>
@@ -2435,8 +3629,18 @@
           <w:sz w:val="28"/>
           <w:szCs w:val="28"/>
         </w:rPr>
-        <w:t>/webtrojanere</w:t>
-      </w:r>
+        <w:t>/</w:t>
+      </w:r>
+      <w:proofErr w:type="spellStart"/>
+      <w:r>
+        <w:rPr>
+          <w:rFonts w:ascii="Arial" w:hAnsi="Arial" w:cs="Arial"/>
+          <w:sz w:val="28"/>
+          <w:szCs w:val="28"/>
+        </w:rPr>
+        <w:t>webtrojanere</w:t>
+      </w:r>
+      <w:proofErr w:type="spellEnd"/>
     </w:p>
     <w:p>
       <w:pPr>
@@ -2545,6 +3749,7 @@
         </w:rPr>
         <w:t>google.com/</w:t>
       </w:r>
+      <w:proofErr w:type="spellStart"/>
       <w:r>
         <w:rPr>
           <w:rFonts w:ascii="Arial" w:hAnsi="Arial" w:cs="Arial"/>
@@ -2569,6 +3774,7 @@
         </w:rPr>
         <w:t>me</w:t>
       </w:r>
+      <w:proofErr w:type="spellEnd"/>
       <w:r>
         <w:rPr>
           <w:rFonts w:ascii="Arial" w:hAnsi="Arial" w:cs="Arial"/>
@@ -2583,7 +3789,25 @@
           <w:sz w:val="24"/>
           <w:szCs w:val="24"/>
         </w:rPr>
-        <w:t xml:space="preserve">Nettsiden ser ordentlig ut, og du får også den ordentlige versjonen av chrome, men pluss denne trojaneren som har lurt seg i installasjonsmappen. Denne trojaneren kan videre gjør masse skade på din maskin, samt overvåke det du gjør. </w:t>
+        <w:t xml:space="preserve">Nettsiden ser ordentlig ut, og du får også den ordentlige versjonen av </w:t>
+      </w:r>
+      <w:proofErr w:type="spellStart"/>
+      <w:r>
+        <w:rPr>
+          <w:rFonts w:ascii="Arial" w:hAnsi="Arial" w:cs="Arial"/>
+          <w:sz w:val="24"/>
+          <w:szCs w:val="24"/>
+        </w:rPr>
+        <w:t>chrome</w:t>
+      </w:r>
+      <w:proofErr w:type="spellEnd"/>
+      <w:r>
+        <w:rPr>
+          <w:rFonts w:ascii="Arial" w:hAnsi="Arial" w:cs="Arial"/>
+          <w:sz w:val="24"/>
+          <w:szCs w:val="24"/>
+        </w:rPr>
+        <w:t xml:space="preserve">, men pluss denne trojaneren som har lurt seg i installasjonsmappen. Denne trojaneren kan videre gjør masse skade på din maskin, samt overvåke det du gjør. </w:t>
       </w:r>
     </w:p>
     <w:p>
@@ -2623,13 +3847,23 @@
         </w:rPr>
         <w:t xml:space="preserve"> Her trykker du ja </w:t>
       </w:r>
-      <w:r>
-        <w:rPr>
-          <w:rFonts w:ascii="Arial" w:hAnsi="Arial" w:cs="Arial"/>
-          <w:sz w:val="24"/>
-          <w:szCs w:val="24"/>
-        </w:rPr>
-        <w:t>cookies og logger deg inn samtidig.</w:t>
+      <w:proofErr w:type="spellStart"/>
+      <w:r>
+        <w:rPr>
+          <w:rFonts w:ascii="Arial" w:hAnsi="Arial" w:cs="Arial"/>
+          <w:sz w:val="24"/>
+          <w:szCs w:val="24"/>
+        </w:rPr>
+        <w:t>cookies</w:t>
+      </w:r>
+      <w:proofErr w:type="spellEnd"/>
+      <w:r>
+        <w:rPr>
+          <w:rFonts w:ascii="Arial" w:hAnsi="Arial" w:cs="Arial"/>
+          <w:sz w:val="24"/>
+          <w:szCs w:val="24"/>
+        </w:rPr>
+        <w:t xml:space="preserve"> og logger deg inn samtidig.</w:t>
       </w:r>
       <w:r>
         <w:rPr>
@@ -2662,15 +3896,69 @@
           <w:sz w:val="24"/>
           <w:szCs w:val="24"/>
         </w:rPr>
-        <w:t xml:space="preserve">og på grunn av cookiene får den også tilgang til dine preferanser og </w:t>
-      </w:r>
-      <w:r>
-        <w:rPr>
-          <w:rFonts w:ascii="Arial" w:hAnsi="Arial" w:cs="Arial"/>
-          <w:sz w:val="24"/>
-          <w:szCs w:val="24"/>
-        </w:rPr>
-        <w:t>kan bruke dette til å lokke deg en annen gang med social engineering.</w:t>
+        <w:t xml:space="preserve">og på grunn av </w:t>
+      </w:r>
+      <w:proofErr w:type="spellStart"/>
+      <w:r>
+        <w:rPr>
+          <w:rFonts w:ascii="Arial" w:hAnsi="Arial" w:cs="Arial"/>
+          <w:sz w:val="24"/>
+          <w:szCs w:val="24"/>
+        </w:rPr>
+        <w:t>cookiene</w:t>
+      </w:r>
+      <w:proofErr w:type="spellEnd"/>
+      <w:r>
+        <w:rPr>
+          <w:rFonts w:ascii="Arial" w:hAnsi="Arial" w:cs="Arial"/>
+          <w:sz w:val="24"/>
+          <w:szCs w:val="24"/>
+        </w:rPr>
+        <w:t xml:space="preserve"> får den også tilgang til dine preferanser og </w:t>
+      </w:r>
+      <w:r>
+        <w:rPr>
+          <w:rFonts w:ascii="Arial" w:hAnsi="Arial" w:cs="Arial"/>
+          <w:sz w:val="24"/>
+          <w:szCs w:val="24"/>
+        </w:rPr>
+        <w:t xml:space="preserve">kan bruke dette til å lokke deg en annen gang med </w:t>
+      </w:r>
+      <w:proofErr w:type="spellStart"/>
+      <w:r>
+        <w:rPr>
+          <w:rFonts w:ascii="Arial" w:hAnsi="Arial" w:cs="Arial"/>
+          <w:sz w:val="24"/>
+          <w:szCs w:val="24"/>
+        </w:rPr>
+        <w:t>social</w:t>
+      </w:r>
+      <w:proofErr w:type="spellEnd"/>
+      <w:r>
+        <w:rPr>
+          <w:rFonts w:ascii="Arial" w:hAnsi="Arial" w:cs="Arial"/>
+          <w:sz w:val="24"/>
+          <w:szCs w:val="24"/>
+        </w:rPr>
+        <w:t xml:space="preserve"> </w:t>
+      </w:r>
+      <w:proofErr w:type="spellStart"/>
+      <w:r>
+        <w:rPr>
+          <w:rFonts w:ascii="Arial" w:hAnsi="Arial" w:cs="Arial"/>
+          <w:sz w:val="24"/>
+          <w:szCs w:val="24"/>
+        </w:rPr>
+        <w:t>engineering</w:t>
+      </w:r>
+      <w:proofErr w:type="spellEnd"/>
+      <w:r>
+        <w:rPr>
+          <w:rFonts w:ascii="Arial" w:hAnsi="Arial" w:cs="Arial"/>
+          <w:sz w:val="24"/>
+          <w:szCs w:val="24"/>
+        </w:rPr>
+        <w:t>.</w:t>
       </w:r>
     </w:p>
     <w:p>
@@ -2681,13 +3969,23 @@
           <w:szCs w:val="28"/>
         </w:rPr>
       </w:pPr>
+      <w:proofErr w:type="spellStart"/>
       <w:r>
         <w:rPr>
           <w:rFonts w:ascii="Arial" w:hAnsi="Arial" w:cs="Arial"/>
           <w:sz w:val="28"/>
           <w:szCs w:val="28"/>
         </w:rPr>
-        <w:t>Spyware:</w:t>
+        <w:t>Spyware</w:t>
+      </w:r>
+      <w:proofErr w:type="spellEnd"/>
+      <w:r>
+        <w:rPr>
+          <w:rFonts w:ascii="Arial" w:hAnsi="Arial" w:cs="Arial"/>
+          <w:sz w:val="28"/>
+          <w:szCs w:val="28"/>
+        </w:rPr>
+        <w:t>:</w:t>
       </w:r>
     </w:p>
     <w:p>
@@ -2703,6 +4001,7 @@
           <w:szCs w:val="28"/>
         </w:rPr>
       </w:pPr>
+      <w:proofErr w:type="spellStart"/>
       <w:r>
         <w:rPr>
           <w:rFonts w:ascii="Arial" w:hAnsi="Arial" w:cs="Arial"/>
@@ -2711,6 +4010,7 @@
         </w:rPr>
         <w:t>Spyware</w:t>
       </w:r>
+      <w:proofErr w:type="spellEnd"/>
       <w:r>
         <w:rPr>
           <w:rFonts w:ascii="Arial" w:hAnsi="Arial" w:cs="Arial"/>
@@ -2733,7 +4033,25 @@
           <w:sz w:val="24"/>
           <w:szCs w:val="24"/>
         </w:rPr>
-        <w:t xml:space="preserve">Dette kan være alt fra nettleseraktivitet, til å spionere på deg gjennom kameraet på laptopen din, og overvåke </w:t>
+        <w:t xml:space="preserve">Dette kan være alt fra nettleseraktivitet, til å spionere på deg gjennom kameraet på </w:t>
+      </w:r>
+      <w:proofErr w:type="gramStart"/>
+      <w:r>
+        <w:rPr>
+          <w:rFonts w:ascii="Arial" w:hAnsi="Arial" w:cs="Arial"/>
+          <w:sz w:val="24"/>
+          <w:szCs w:val="24"/>
+        </w:rPr>
+        <w:t>laptopen</w:t>
+      </w:r>
+      <w:proofErr w:type="gramEnd"/>
+      <w:r>
+        <w:rPr>
+          <w:rFonts w:ascii="Arial" w:hAnsi="Arial" w:cs="Arial"/>
+          <w:sz w:val="24"/>
+          <w:szCs w:val="24"/>
+        </w:rPr>
+        <w:t xml:space="preserve"> din, og overvåke </w:t>
       </w:r>
       <w:r>
         <w:rPr>
@@ -2780,7 +4098,25 @@
           <w:sz w:val="28"/>
           <w:szCs w:val="28"/>
         </w:rPr>
-        <w:t>Drive-by-download:</w:t>
+        <w:t>Drive-by-</w:t>
+      </w:r>
+      <w:proofErr w:type="spellStart"/>
+      <w:r>
+        <w:rPr>
+          <w:rFonts w:ascii="Arial" w:hAnsi="Arial" w:cs="Arial"/>
+          <w:sz w:val="28"/>
+          <w:szCs w:val="28"/>
+        </w:rPr>
+        <w:t>download</w:t>
+      </w:r>
+      <w:proofErr w:type="spellEnd"/>
+      <w:r>
+        <w:rPr>
+          <w:rFonts w:ascii="Arial" w:hAnsi="Arial" w:cs="Arial"/>
+          <w:sz w:val="28"/>
+          <w:szCs w:val="28"/>
+        </w:rPr>
+        <w:t>:</w:t>
       </w:r>
     </w:p>
     <w:p>
@@ -2802,7 +4138,25 @@
           <w:sz w:val="24"/>
           <w:szCs w:val="24"/>
         </w:rPr>
-        <w:t>Typisk skadevare som automatisk lastes ned når du som bruker trykker deg inn på en link (nettside, mail, e.l.)</w:t>
+        <w:t xml:space="preserve">Typisk skadevare som automatisk lastes ned når du som bruker trykker deg inn på en </w:t>
+      </w:r>
+      <w:proofErr w:type="gramStart"/>
+      <w:r>
+        <w:rPr>
+          <w:rFonts w:ascii="Arial" w:hAnsi="Arial" w:cs="Arial"/>
+          <w:sz w:val="24"/>
+          <w:szCs w:val="24"/>
+        </w:rPr>
+        <w:t>link</w:t>
+      </w:r>
+      <w:proofErr w:type="gramEnd"/>
+      <w:r>
+        <w:rPr>
+          <w:rFonts w:ascii="Arial" w:hAnsi="Arial" w:cs="Arial"/>
+          <w:sz w:val="24"/>
+          <w:szCs w:val="24"/>
+        </w:rPr>
+        <w:t xml:space="preserve"> (nettside, mail, e.l.)</w:t>
       </w:r>
     </w:p>
     <w:p>
@@ -2813,13 +4167,23 @@
           <w:szCs w:val="28"/>
         </w:rPr>
       </w:pPr>
+      <w:proofErr w:type="spellStart"/>
       <w:r>
         <w:rPr>
           <w:rFonts w:ascii="Arial" w:hAnsi="Arial" w:cs="Arial"/>
           <w:sz w:val="28"/>
           <w:szCs w:val="28"/>
         </w:rPr>
-        <w:t>Rootkits:</w:t>
+        <w:t>Rootkits</w:t>
+      </w:r>
+      <w:proofErr w:type="spellEnd"/>
+      <w:r>
+        <w:rPr>
+          <w:rFonts w:ascii="Arial" w:hAnsi="Arial" w:cs="Arial"/>
+          <w:sz w:val="28"/>
+          <w:szCs w:val="28"/>
+        </w:rPr>
+        <w:t>:</w:t>
       </w:r>
     </w:p>
     <w:p>
@@ -2835,13 +4199,41 @@
           <w:szCs w:val="28"/>
         </w:rPr>
       </w:pPr>
-      <w:r>
-        <w:rPr>
-          <w:rFonts w:ascii="Arial" w:hAnsi="Arial" w:cs="Arial"/>
-          <w:sz w:val="24"/>
-          <w:szCs w:val="24"/>
-        </w:rPr>
-        <w:t xml:space="preserve">Rootkits kommer av navnet root-tilgang og er en form for skadevare hvor målet er å gi angriperen rot-tilgang </w:t>
+      <w:proofErr w:type="spellStart"/>
+      <w:r>
+        <w:rPr>
+          <w:rFonts w:ascii="Arial" w:hAnsi="Arial" w:cs="Arial"/>
+          <w:sz w:val="24"/>
+          <w:szCs w:val="24"/>
+        </w:rPr>
+        <w:t>Rootkits</w:t>
+      </w:r>
+      <w:proofErr w:type="spellEnd"/>
+      <w:r>
+        <w:rPr>
+          <w:rFonts w:ascii="Arial" w:hAnsi="Arial" w:cs="Arial"/>
+          <w:sz w:val="24"/>
+          <w:szCs w:val="24"/>
+        </w:rPr>
+        <w:t xml:space="preserve"> kommer av navnet </w:t>
+      </w:r>
+      <w:proofErr w:type="spellStart"/>
+      <w:r>
+        <w:rPr>
+          <w:rFonts w:ascii="Arial" w:hAnsi="Arial" w:cs="Arial"/>
+          <w:sz w:val="24"/>
+          <w:szCs w:val="24"/>
+        </w:rPr>
+        <w:t>root</w:t>
+      </w:r>
+      <w:proofErr w:type="spellEnd"/>
+      <w:r>
+        <w:rPr>
+          <w:rFonts w:ascii="Arial" w:hAnsi="Arial" w:cs="Arial"/>
+          <w:sz w:val="24"/>
+          <w:szCs w:val="24"/>
+        </w:rPr>
+        <w:t xml:space="preserve">-tilgang og er en form for skadevare hvor målet er å gi angriperen rot-tilgang </w:t>
       </w:r>
       <w:r>
         <w:rPr>
@@ -2860,13 +4252,23 @@
           <w:szCs w:val="28"/>
         </w:rPr>
       </w:pPr>
+      <w:proofErr w:type="spellStart"/>
       <w:r>
         <w:rPr>
           <w:rFonts w:ascii="Arial" w:hAnsi="Arial" w:cs="Arial"/>
           <w:sz w:val="28"/>
           <w:szCs w:val="28"/>
         </w:rPr>
-        <w:t>Ransomware:</w:t>
+        <w:t>Ransomware</w:t>
+      </w:r>
+      <w:proofErr w:type="spellEnd"/>
+      <w:r>
+        <w:rPr>
+          <w:rFonts w:ascii="Arial" w:hAnsi="Arial" w:cs="Arial"/>
+          <w:sz w:val="28"/>
+          <w:szCs w:val="28"/>
+        </w:rPr>
+        <w:t>:</w:t>
       </w:r>
     </w:p>
     <w:p>
@@ -2923,13 +4325,23 @@
           <w:szCs w:val="28"/>
         </w:rPr>
       </w:pPr>
+      <w:proofErr w:type="spellStart"/>
       <w:r>
         <w:rPr>
           <w:rFonts w:ascii="Arial" w:hAnsi="Arial" w:cs="Arial"/>
           <w:sz w:val="28"/>
           <w:szCs w:val="28"/>
         </w:rPr>
-        <w:t>Hoax:</w:t>
+        <w:t>Hoax</w:t>
+      </w:r>
+      <w:proofErr w:type="spellEnd"/>
+      <w:r>
+        <w:rPr>
+          <w:rFonts w:ascii="Arial" w:hAnsi="Arial" w:cs="Arial"/>
+          <w:sz w:val="28"/>
+          <w:szCs w:val="28"/>
+        </w:rPr>
+        <w:t>:</w:t>
       </w:r>
     </w:p>
     <w:p>
@@ -2945,13 +4357,23 @@
           <w:szCs w:val="24"/>
         </w:rPr>
       </w:pPr>
-      <w:r>
-        <w:rPr>
-          <w:rFonts w:ascii="Arial" w:hAnsi="Arial" w:cs="Arial"/>
-          <w:sz w:val="24"/>
-          <w:szCs w:val="24"/>
-        </w:rPr>
-        <w:t>Hoax = bløff</w:t>
+      <w:proofErr w:type="spellStart"/>
+      <w:r>
+        <w:rPr>
+          <w:rFonts w:ascii="Arial" w:hAnsi="Arial" w:cs="Arial"/>
+          <w:sz w:val="24"/>
+          <w:szCs w:val="24"/>
+        </w:rPr>
+        <w:t>Hoax</w:t>
+      </w:r>
+      <w:proofErr w:type="spellEnd"/>
+      <w:r>
+        <w:rPr>
+          <w:rFonts w:ascii="Arial" w:hAnsi="Arial" w:cs="Arial"/>
+          <w:sz w:val="24"/>
+          <w:szCs w:val="24"/>
+        </w:rPr>
+        <w:t xml:space="preserve"> = bløff</w:t>
       </w:r>
     </w:p>
     <w:p>
@@ -2967,13 +4389,23 @@
           <w:szCs w:val="24"/>
         </w:rPr>
       </w:pPr>
-      <w:r>
-        <w:rPr>
-          <w:rFonts w:ascii="Arial" w:hAnsi="Arial" w:cs="Arial"/>
-          <w:sz w:val="24"/>
-          <w:szCs w:val="24"/>
-        </w:rPr>
-        <w:t>Hoax er når man blir lurt til å tro at man har et problem som MÅ fikses.</w:t>
+      <w:proofErr w:type="spellStart"/>
+      <w:r>
+        <w:rPr>
+          <w:rFonts w:ascii="Arial" w:hAnsi="Arial" w:cs="Arial"/>
+          <w:sz w:val="24"/>
+          <w:szCs w:val="24"/>
+        </w:rPr>
+        <w:t>Hoax</w:t>
+      </w:r>
+      <w:proofErr w:type="spellEnd"/>
+      <w:r>
+        <w:rPr>
+          <w:rFonts w:ascii="Arial" w:hAnsi="Arial" w:cs="Arial"/>
+          <w:sz w:val="24"/>
+          <w:szCs w:val="24"/>
+        </w:rPr>
+        <w:t xml:space="preserve"> er når man blir lurt til å tro at man har et problem som MÅ fikses.</w:t>
       </w:r>
     </w:p>
     <w:p>
@@ -2995,7 +4427,43 @@
           <w:sz w:val="24"/>
           <w:szCs w:val="24"/>
         </w:rPr>
-        <w:t>Det kan for eksempel være en mail; «Du har virus! Trykk på denne linken for å laste ned et virusprogram som vil ordne dette for deg»</w:t>
+        <w:t xml:space="preserve">Det kan for eksempel være en </w:t>
+      </w:r>
+      <w:proofErr w:type="gramStart"/>
+      <w:r>
+        <w:rPr>
+          <w:rFonts w:ascii="Arial" w:hAnsi="Arial" w:cs="Arial"/>
+          <w:sz w:val="24"/>
+          <w:szCs w:val="24"/>
+        </w:rPr>
+        <w:t>mail</w:t>
+      </w:r>
+      <w:proofErr w:type="gramEnd"/>
+      <w:r>
+        <w:rPr>
+          <w:rFonts w:ascii="Arial" w:hAnsi="Arial" w:cs="Arial"/>
+          <w:sz w:val="24"/>
+          <w:szCs w:val="24"/>
+        </w:rPr>
+        <w:t xml:space="preserve">; «Du har virus! Trykk på denne </w:t>
+      </w:r>
+      <w:proofErr w:type="gramStart"/>
+      <w:r>
+        <w:rPr>
+          <w:rFonts w:ascii="Arial" w:hAnsi="Arial" w:cs="Arial"/>
+          <w:sz w:val="24"/>
+          <w:szCs w:val="24"/>
+        </w:rPr>
+        <w:t>linken</w:t>
+      </w:r>
+      <w:proofErr w:type="gramEnd"/>
+      <w:r>
+        <w:rPr>
+          <w:rFonts w:ascii="Arial" w:hAnsi="Arial" w:cs="Arial"/>
+          <w:sz w:val="24"/>
+          <w:szCs w:val="24"/>
+        </w:rPr>
+        <w:t xml:space="preserve"> for å laste ned et virusprogram som vil ordne dette for deg»</w:t>
       </w:r>
     </w:p>
     <w:p>
@@ -3006,13 +4474,23 @@
           <w:szCs w:val="28"/>
         </w:rPr>
       </w:pPr>
+      <w:proofErr w:type="spellStart"/>
       <w:r>
         <w:rPr>
           <w:rFonts w:ascii="Arial" w:hAnsi="Arial" w:cs="Arial"/>
           <w:sz w:val="28"/>
           <w:szCs w:val="28"/>
         </w:rPr>
-        <w:t>Botnets:</w:t>
+        <w:t>Botnets</w:t>
+      </w:r>
+      <w:proofErr w:type="spellEnd"/>
+      <w:r>
+        <w:rPr>
+          <w:rFonts w:ascii="Arial" w:hAnsi="Arial" w:cs="Arial"/>
+          <w:sz w:val="28"/>
+          <w:szCs w:val="28"/>
+        </w:rPr>
+        <w:t>:</w:t>
       </w:r>
     </w:p>
     <w:p>
@@ -3028,13 +4506,23 @@
           <w:szCs w:val="28"/>
         </w:rPr>
       </w:pPr>
-      <w:r>
-        <w:rPr>
-          <w:rFonts w:ascii="Arial" w:hAnsi="Arial" w:cs="Arial"/>
-          <w:sz w:val="24"/>
-          <w:szCs w:val="24"/>
-        </w:rPr>
-        <w:t xml:space="preserve">Botnest er </w:t>
+      <w:proofErr w:type="spellStart"/>
+      <w:r>
+        <w:rPr>
+          <w:rFonts w:ascii="Arial" w:hAnsi="Arial" w:cs="Arial"/>
+          <w:sz w:val="24"/>
+          <w:szCs w:val="24"/>
+        </w:rPr>
+        <w:t>Botnest</w:t>
+      </w:r>
+      <w:proofErr w:type="spellEnd"/>
+      <w:r>
+        <w:rPr>
+          <w:rFonts w:ascii="Arial" w:hAnsi="Arial" w:cs="Arial"/>
+          <w:sz w:val="24"/>
+          <w:szCs w:val="24"/>
+        </w:rPr>
+        <w:t xml:space="preserve"> er </w:t>
       </w:r>
       <w:r>
         <w:rPr>
@@ -3325,15 +4813,51 @@
           <w:sz w:val="24"/>
           <w:szCs w:val="24"/>
         </w:rPr>
-        <w:t>noe verdifult imens du er på ferie. Tyven</w:t>
-      </w:r>
-      <w:r>
-        <w:rPr>
-          <w:rFonts w:ascii="Arial" w:hAnsi="Arial" w:cs="Arial"/>
-          <w:sz w:val="24"/>
-          <w:szCs w:val="24"/>
-        </w:rPr>
-        <w:t xml:space="preserve"> bryter seg ikke inn hoveddøren ettersom den har en dørløs med smartfunksjoner</w:t>
+        <w:t xml:space="preserve">noe </w:t>
+      </w:r>
+      <w:proofErr w:type="spellStart"/>
+      <w:r>
+        <w:rPr>
+          <w:rFonts w:ascii="Arial" w:hAnsi="Arial" w:cs="Arial"/>
+          <w:sz w:val="24"/>
+          <w:szCs w:val="24"/>
+        </w:rPr>
+        <w:t>verdifult</w:t>
+      </w:r>
+      <w:proofErr w:type="spellEnd"/>
+      <w:r>
+        <w:rPr>
+          <w:rFonts w:ascii="Arial" w:hAnsi="Arial" w:cs="Arial"/>
+          <w:sz w:val="24"/>
+          <w:szCs w:val="24"/>
+        </w:rPr>
+        <w:t xml:space="preserve"> imens du er på ferie. Tyven</w:t>
+      </w:r>
+      <w:r>
+        <w:rPr>
+          <w:rFonts w:ascii="Arial" w:hAnsi="Arial" w:cs="Arial"/>
+          <w:sz w:val="24"/>
+          <w:szCs w:val="24"/>
+        </w:rPr>
+        <w:t xml:space="preserve"> bryter seg ikke inn hoveddøren ettersom den har en </w:t>
+      </w:r>
+      <w:proofErr w:type="spellStart"/>
+      <w:r>
+        <w:rPr>
+          <w:rFonts w:ascii="Arial" w:hAnsi="Arial" w:cs="Arial"/>
+          <w:sz w:val="24"/>
+          <w:szCs w:val="24"/>
+        </w:rPr>
+        <w:t>dørløs</w:t>
+      </w:r>
+      <w:proofErr w:type="spellEnd"/>
+      <w:r>
+        <w:rPr>
+          <w:rFonts w:ascii="Arial" w:hAnsi="Arial" w:cs="Arial"/>
+          <w:sz w:val="24"/>
+          <w:szCs w:val="24"/>
+        </w:rPr>
+        <w:t xml:space="preserve"> med smartfunksjoner</w:t>
       </w:r>
       <w:r>
         <w:rPr>
@@ -3481,7 +5005,25 @@
           <w:sz w:val="24"/>
           <w:szCs w:val="24"/>
         </w:rPr>
-        <w:t xml:space="preserve">Her kan det da tenkes at familien uviten dro på ferie uten å vite </w:t>
+        <w:t xml:space="preserve">Her kan det da tenkes at familien </w:t>
+      </w:r>
+      <w:proofErr w:type="spellStart"/>
+      <w:r>
+        <w:rPr>
+          <w:rFonts w:ascii="Arial" w:hAnsi="Arial" w:cs="Arial"/>
+          <w:sz w:val="24"/>
+          <w:szCs w:val="24"/>
+        </w:rPr>
+        <w:t>uviten</w:t>
+      </w:r>
+      <w:proofErr w:type="spellEnd"/>
+      <w:r>
+        <w:rPr>
+          <w:rFonts w:ascii="Arial" w:hAnsi="Arial" w:cs="Arial"/>
+          <w:sz w:val="24"/>
+          <w:szCs w:val="24"/>
+        </w:rPr>
+        <w:t xml:space="preserve"> dro på ferie uten å vite </w:t>
       </w:r>
       <w:r>
         <w:rPr>
@@ -3686,7 +5228,25 @@
           <w:sz w:val="24"/>
           <w:szCs w:val="24"/>
         </w:rPr>
-        <w:t xml:space="preserve">Sandkasse eller sandbox </w:t>
+        <w:t xml:space="preserve">Sandkasse eller </w:t>
+      </w:r>
+      <w:proofErr w:type="spellStart"/>
+      <w:r>
+        <w:rPr>
+          <w:rFonts w:ascii="Arial" w:hAnsi="Arial" w:cs="Arial"/>
+          <w:sz w:val="24"/>
+          <w:szCs w:val="24"/>
+        </w:rPr>
+        <w:t>sandbox</w:t>
+      </w:r>
+      <w:proofErr w:type="spellEnd"/>
+      <w:r>
+        <w:rPr>
+          <w:rFonts w:ascii="Arial" w:hAnsi="Arial" w:cs="Arial"/>
+          <w:sz w:val="24"/>
+          <w:szCs w:val="24"/>
+        </w:rPr>
+        <w:t xml:space="preserve"> </w:t>
       </w:r>
       <w:r>
         <w:rPr>
@@ -3721,6 +5281,7 @@
           <w:szCs w:val="24"/>
         </w:rPr>
       </w:pPr>
+      <w:proofErr w:type="spellStart"/>
       <w:r>
         <w:rPr>
           <w:rFonts w:ascii="Arial" w:hAnsi="Arial" w:cs="Arial"/>
@@ -3728,7 +5289,16 @@
           <w:szCs w:val="24"/>
         </w:rPr>
         <w:lastRenderedPageBreak/>
-        <w:t>Tripwire:</w:t>
+        <w:t>Tripwire</w:t>
+      </w:r>
+      <w:proofErr w:type="spellEnd"/>
+      <w:r>
+        <w:rPr>
+          <w:rFonts w:ascii="Arial" w:hAnsi="Arial" w:cs="Arial"/>
+          <w:sz w:val="24"/>
+          <w:szCs w:val="24"/>
+        </w:rPr>
+        <w:t>:</w:t>
       </w:r>
     </w:p>
     <w:p>
@@ -3744,21 +5314,49 @@
           <w:szCs w:val="24"/>
         </w:rPr>
       </w:pPr>
-      <w:r>
-        <w:rPr>
-          <w:rFonts w:ascii="Arial" w:hAnsi="Arial" w:cs="Arial"/>
-          <w:sz w:val="24"/>
-          <w:szCs w:val="24"/>
-        </w:rPr>
-        <w:t xml:space="preserve">Tripwire </w:t>
-      </w:r>
-      <w:r>
-        <w:rPr>
-          <w:rFonts w:ascii="Arial" w:hAnsi="Arial" w:cs="Arial"/>
-          <w:sz w:val="24"/>
-          <w:szCs w:val="24"/>
-        </w:rPr>
-        <w:t xml:space="preserve">er en «detektor» for å oppdage uautoriserte endringer i noe man ikke vil skal komme på avveie. En tripwire vil si ifra hvis </w:t>
+      <w:proofErr w:type="spellStart"/>
+      <w:r>
+        <w:rPr>
+          <w:rFonts w:ascii="Arial" w:hAnsi="Arial" w:cs="Arial"/>
+          <w:sz w:val="24"/>
+          <w:szCs w:val="24"/>
+        </w:rPr>
+        <w:t>Tripwire</w:t>
+      </w:r>
+      <w:proofErr w:type="spellEnd"/>
+      <w:r>
+        <w:rPr>
+          <w:rFonts w:ascii="Arial" w:hAnsi="Arial" w:cs="Arial"/>
+          <w:sz w:val="24"/>
+          <w:szCs w:val="24"/>
+        </w:rPr>
+        <w:t xml:space="preserve"> </w:t>
+      </w:r>
+      <w:r>
+        <w:rPr>
+          <w:rFonts w:ascii="Arial" w:hAnsi="Arial" w:cs="Arial"/>
+          <w:sz w:val="24"/>
+          <w:szCs w:val="24"/>
+        </w:rPr>
+        <w:t xml:space="preserve">er en «detektor» for å oppdage uautoriserte endringer i noe man ikke vil skal komme på avveie. En </w:t>
+      </w:r>
+      <w:proofErr w:type="spellStart"/>
+      <w:r>
+        <w:rPr>
+          <w:rFonts w:ascii="Arial" w:hAnsi="Arial" w:cs="Arial"/>
+          <w:sz w:val="24"/>
+          <w:szCs w:val="24"/>
+        </w:rPr>
+        <w:t>tripwire</w:t>
+      </w:r>
+      <w:proofErr w:type="spellEnd"/>
+      <w:r>
+        <w:rPr>
+          <w:rFonts w:ascii="Arial" w:hAnsi="Arial" w:cs="Arial"/>
+          <w:sz w:val="24"/>
+          <w:szCs w:val="24"/>
+        </w:rPr>
+        <w:t xml:space="preserve"> vil si ifra hvis </w:t>
       </w:r>
       <w:r>
         <w:rPr>
@@ -3799,13 +5397,59 @@
           <w:szCs w:val="24"/>
         </w:rPr>
       </w:pPr>
-      <w:r>
-        <w:rPr>
-          <w:rFonts w:ascii="Arial" w:hAnsi="Arial" w:cs="Arial"/>
-          <w:sz w:val="24"/>
-          <w:szCs w:val="24"/>
-        </w:rPr>
-        <w:t>DoS eller Denial of Service angrep</w:t>
+      <w:proofErr w:type="spellStart"/>
+      <w:r>
+        <w:rPr>
+          <w:rFonts w:ascii="Arial" w:hAnsi="Arial" w:cs="Arial"/>
+          <w:sz w:val="24"/>
+          <w:szCs w:val="24"/>
+        </w:rPr>
+        <w:t>DoS</w:t>
+      </w:r>
+      <w:proofErr w:type="spellEnd"/>
+      <w:r>
+        <w:rPr>
+          <w:rFonts w:ascii="Arial" w:hAnsi="Arial" w:cs="Arial"/>
+          <w:sz w:val="24"/>
+          <w:szCs w:val="24"/>
+        </w:rPr>
+        <w:t xml:space="preserve"> eller </w:t>
+      </w:r>
+      <w:proofErr w:type="spellStart"/>
+      <w:r>
+        <w:rPr>
+          <w:rFonts w:ascii="Arial" w:hAnsi="Arial" w:cs="Arial"/>
+          <w:sz w:val="24"/>
+          <w:szCs w:val="24"/>
+        </w:rPr>
+        <w:t>Denial</w:t>
+      </w:r>
+      <w:proofErr w:type="spellEnd"/>
+      <w:r>
+        <w:rPr>
+          <w:rFonts w:ascii="Arial" w:hAnsi="Arial" w:cs="Arial"/>
+          <w:sz w:val="24"/>
+          <w:szCs w:val="24"/>
+        </w:rPr>
+        <w:t xml:space="preserve"> </w:t>
+      </w:r>
+      <w:proofErr w:type="spellStart"/>
+      <w:r>
+        <w:rPr>
+          <w:rFonts w:ascii="Arial" w:hAnsi="Arial" w:cs="Arial"/>
+          <w:sz w:val="24"/>
+          <w:szCs w:val="24"/>
+        </w:rPr>
+        <w:t>of</w:t>
+      </w:r>
+      <w:proofErr w:type="spellEnd"/>
+      <w:r>
+        <w:rPr>
+          <w:rFonts w:ascii="Arial" w:hAnsi="Arial" w:cs="Arial"/>
+          <w:sz w:val="24"/>
+          <w:szCs w:val="24"/>
+        </w:rPr>
+        <w:t xml:space="preserve"> Service angrep</w:t>
       </w:r>
       <w:r>
         <w:rPr>
@@ -3878,13 +5522,23 @@
           <w:szCs w:val="24"/>
         </w:rPr>
       </w:pPr>
-      <w:r>
-        <w:rPr>
-          <w:rFonts w:ascii="Arial" w:hAnsi="Arial" w:cs="Arial"/>
-          <w:sz w:val="24"/>
-          <w:szCs w:val="24"/>
-        </w:rPr>
-        <w:t>Spoofing:</w:t>
+      <w:proofErr w:type="spellStart"/>
+      <w:r>
+        <w:rPr>
+          <w:rFonts w:ascii="Arial" w:hAnsi="Arial" w:cs="Arial"/>
+          <w:sz w:val="24"/>
+          <w:szCs w:val="24"/>
+        </w:rPr>
+        <w:t>Spoofing</w:t>
+      </w:r>
+      <w:proofErr w:type="spellEnd"/>
+      <w:r>
+        <w:rPr>
+          <w:rFonts w:ascii="Arial" w:hAnsi="Arial" w:cs="Arial"/>
+          <w:sz w:val="24"/>
+          <w:szCs w:val="24"/>
+        </w:rPr>
+        <w:t>:</w:t>
       </w:r>
     </w:p>
     <w:p>
@@ -3900,13 +5554,23 @@
           <w:szCs w:val="24"/>
         </w:rPr>
       </w:pPr>
-      <w:r>
-        <w:rPr>
-          <w:rFonts w:ascii="Arial" w:hAnsi="Arial" w:cs="Arial"/>
-          <w:sz w:val="24"/>
-          <w:szCs w:val="24"/>
-        </w:rPr>
-        <w:t xml:space="preserve">Spoofing vil si å </w:t>
+      <w:proofErr w:type="spellStart"/>
+      <w:r>
+        <w:rPr>
+          <w:rFonts w:ascii="Arial" w:hAnsi="Arial" w:cs="Arial"/>
+          <w:sz w:val="24"/>
+          <w:szCs w:val="24"/>
+        </w:rPr>
+        <w:t>Spoofing</w:t>
+      </w:r>
+      <w:proofErr w:type="spellEnd"/>
+      <w:r>
+        <w:rPr>
+          <w:rFonts w:ascii="Arial" w:hAnsi="Arial" w:cs="Arial"/>
+          <w:sz w:val="24"/>
+          <w:szCs w:val="24"/>
+        </w:rPr>
+        <w:t xml:space="preserve"> vil si å </w:t>
       </w:r>
       <w:r>
         <w:rPr>
@@ -3936,15 +5600,87 @@
           <w:sz w:val="24"/>
           <w:szCs w:val="24"/>
         </w:rPr>
-        <w:t>Eksempelvis kan dette være e-postspoofing, hvor avsender prøver å være en kjent kleskjede som sender ut sin ukentlige kundeavis</w:t>
-      </w:r>
-      <w:r>
-        <w:rPr>
-          <w:rFonts w:ascii="Arial" w:hAnsi="Arial" w:cs="Arial"/>
-          <w:sz w:val="24"/>
-          <w:szCs w:val="24"/>
-        </w:rPr>
-        <w:t>, men hvor linkene sender bruker til en falsk nettside. Her er det da en blanding mellom spoofing og phising.</w:t>
+        <w:t>Eksempelvis kan dette være e-</w:t>
+      </w:r>
+      <w:proofErr w:type="spellStart"/>
+      <w:r>
+        <w:rPr>
+          <w:rFonts w:ascii="Arial" w:hAnsi="Arial" w:cs="Arial"/>
+          <w:sz w:val="24"/>
+          <w:szCs w:val="24"/>
+        </w:rPr>
+        <w:t>postspoofing</w:t>
+      </w:r>
+      <w:proofErr w:type="spellEnd"/>
+      <w:r>
+        <w:rPr>
+          <w:rFonts w:ascii="Arial" w:hAnsi="Arial" w:cs="Arial"/>
+          <w:sz w:val="24"/>
+          <w:szCs w:val="24"/>
+        </w:rPr>
+        <w:t>, hvor avsender prøver å være en kjent kleskjede som sender ut sin ukentlige kundeavis</w:t>
+      </w:r>
+      <w:r>
+        <w:rPr>
+          <w:rFonts w:ascii="Arial" w:hAnsi="Arial" w:cs="Arial"/>
+          <w:sz w:val="24"/>
+          <w:szCs w:val="24"/>
+        </w:rPr>
+        <w:t xml:space="preserve">, men hvor </w:t>
+      </w:r>
+      <w:proofErr w:type="gramStart"/>
+      <w:r>
+        <w:rPr>
+          <w:rFonts w:ascii="Arial" w:hAnsi="Arial" w:cs="Arial"/>
+          <w:sz w:val="24"/>
+          <w:szCs w:val="24"/>
+        </w:rPr>
+        <w:t>linkene</w:t>
+      </w:r>
+      <w:proofErr w:type="gramEnd"/>
+      <w:r>
+        <w:rPr>
+          <w:rFonts w:ascii="Arial" w:hAnsi="Arial" w:cs="Arial"/>
+          <w:sz w:val="24"/>
+          <w:szCs w:val="24"/>
+        </w:rPr>
+        <w:t xml:space="preserve"> sender bruker til en falsk nettside. Her er det da en blanding mellom </w:t>
+      </w:r>
+      <w:proofErr w:type="spellStart"/>
+      <w:r>
+        <w:rPr>
+          <w:rFonts w:ascii="Arial" w:hAnsi="Arial" w:cs="Arial"/>
+          <w:sz w:val="24"/>
+          <w:szCs w:val="24"/>
+        </w:rPr>
+        <w:t>spoofing</w:t>
+      </w:r>
+      <w:proofErr w:type="spellEnd"/>
+      <w:r>
+        <w:rPr>
+          <w:rFonts w:ascii="Arial" w:hAnsi="Arial" w:cs="Arial"/>
+          <w:sz w:val="24"/>
+          <w:szCs w:val="24"/>
+        </w:rPr>
+        <w:t xml:space="preserve"> og </w:t>
+      </w:r>
+      <w:proofErr w:type="spellStart"/>
+      <w:r>
+        <w:rPr>
+          <w:rFonts w:ascii="Arial" w:hAnsi="Arial" w:cs="Arial"/>
+          <w:sz w:val="24"/>
+          <w:szCs w:val="24"/>
+        </w:rPr>
+        <w:t>phising</w:t>
+      </w:r>
+      <w:proofErr w:type="spellEnd"/>
+      <w:r>
+        <w:rPr>
+          <w:rFonts w:ascii="Arial" w:hAnsi="Arial" w:cs="Arial"/>
+          <w:sz w:val="24"/>
+          <w:szCs w:val="24"/>
+        </w:rPr>
+        <w:t>.</w:t>
       </w:r>
     </w:p>
     <w:p>
@@ -4144,7 +5880,25 @@
           <w:sz w:val="24"/>
           <w:szCs w:val="24"/>
         </w:rPr>
-        <w:t xml:space="preserve">Remote dekstop gjør det mulig for noen/en angriper å koble seg til en datamaskin </w:t>
+        <w:t xml:space="preserve">Remote </w:t>
+      </w:r>
+      <w:proofErr w:type="spellStart"/>
+      <w:r>
+        <w:rPr>
+          <w:rFonts w:ascii="Arial" w:hAnsi="Arial" w:cs="Arial"/>
+          <w:sz w:val="24"/>
+          <w:szCs w:val="24"/>
+        </w:rPr>
+        <w:t>dekstop</w:t>
+      </w:r>
+      <w:proofErr w:type="spellEnd"/>
+      <w:r>
+        <w:rPr>
+          <w:rFonts w:ascii="Arial" w:hAnsi="Arial" w:cs="Arial"/>
+          <w:sz w:val="24"/>
+          <w:szCs w:val="24"/>
+        </w:rPr>
+        <w:t xml:space="preserve"> gjør det mulig for noen/en angriper å koble seg til en datamaskin </w:t>
       </w:r>
       <w:r>
         <w:rPr>
@@ -4160,32 +5914,142 @@
           <w:sz w:val="24"/>
           <w:szCs w:val="24"/>
         </w:rPr>
-        <w:t xml:space="preserve">, som om personen skulle vært der selv. Remote dekstop </w:t>
-      </w:r>
-      <w:r>
-        <w:rPr>
-          <w:rFonts w:ascii="Arial" w:hAnsi="Arial" w:cs="Arial"/>
-          <w:sz w:val="24"/>
-          <w:szCs w:val="24"/>
-        </w:rPr>
-        <w:t xml:space="preserve">brukes ofte som et kundeservice verktøy ved å bruke applikasjonen TeamViewer, noe som lar en kyndig person hjelpe den som er mindre kyndig. Dette kan derimot </w:t>
-      </w:r>
-      <w:r>
-        <w:rPr>
-          <w:rFonts w:ascii="Arial" w:hAnsi="Arial" w:cs="Arial"/>
-          <w:sz w:val="24"/>
-          <w:szCs w:val="24"/>
-        </w:rPr>
-        <w:t>utnyttes gjennom social engineering</w:t>
-      </w:r>
-      <w:r>
-        <w:rPr>
-          <w:rFonts w:ascii="Arial" w:hAnsi="Arial" w:cs="Arial"/>
-          <w:sz w:val="24"/>
-          <w:szCs w:val="24"/>
-        </w:rPr>
-        <w:t>, spoofing, eller hoax</w:t>
-      </w:r>
+        <w:t xml:space="preserve">, som om personen skulle vært der selv. Remote </w:t>
+      </w:r>
+      <w:proofErr w:type="spellStart"/>
+      <w:r>
+        <w:rPr>
+          <w:rFonts w:ascii="Arial" w:hAnsi="Arial" w:cs="Arial"/>
+          <w:sz w:val="24"/>
+          <w:szCs w:val="24"/>
+        </w:rPr>
+        <w:t>dekstop</w:t>
+      </w:r>
+      <w:proofErr w:type="spellEnd"/>
+      <w:r>
+        <w:rPr>
+          <w:rFonts w:ascii="Arial" w:hAnsi="Arial" w:cs="Arial"/>
+          <w:sz w:val="24"/>
+          <w:szCs w:val="24"/>
+        </w:rPr>
+        <w:t xml:space="preserve"> </w:t>
+      </w:r>
+      <w:r>
+        <w:rPr>
+          <w:rFonts w:ascii="Arial" w:hAnsi="Arial" w:cs="Arial"/>
+          <w:sz w:val="24"/>
+          <w:szCs w:val="24"/>
+        </w:rPr>
+        <w:t xml:space="preserve">brukes ofte som </w:t>
+      </w:r>
+      <w:proofErr w:type="gramStart"/>
+      <w:r>
+        <w:rPr>
+          <w:rFonts w:ascii="Arial" w:hAnsi="Arial" w:cs="Arial"/>
+          <w:sz w:val="24"/>
+          <w:szCs w:val="24"/>
+        </w:rPr>
+        <w:t>et kundeservice</w:t>
+      </w:r>
+      <w:proofErr w:type="gramEnd"/>
+      <w:r>
+        <w:rPr>
+          <w:rFonts w:ascii="Arial" w:hAnsi="Arial" w:cs="Arial"/>
+          <w:sz w:val="24"/>
+          <w:szCs w:val="24"/>
+        </w:rPr>
+        <w:t xml:space="preserve"> verktøy ved å bruke applikasjonen </w:t>
+      </w:r>
+      <w:proofErr w:type="spellStart"/>
+      <w:r>
+        <w:rPr>
+          <w:rFonts w:ascii="Arial" w:hAnsi="Arial" w:cs="Arial"/>
+          <w:sz w:val="24"/>
+          <w:szCs w:val="24"/>
+        </w:rPr>
+        <w:t>TeamViewer</w:t>
+      </w:r>
+      <w:proofErr w:type="spellEnd"/>
+      <w:r>
+        <w:rPr>
+          <w:rFonts w:ascii="Arial" w:hAnsi="Arial" w:cs="Arial"/>
+          <w:sz w:val="24"/>
+          <w:szCs w:val="24"/>
+        </w:rPr>
+        <w:t xml:space="preserve">, noe som lar en kyndig person hjelpe den som er mindre kyndig. Dette kan derimot </w:t>
+      </w:r>
+      <w:r>
+        <w:rPr>
+          <w:rFonts w:ascii="Arial" w:hAnsi="Arial" w:cs="Arial"/>
+          <w:sz w:val="24"/>
+          <w:szCs w:val="24"/>
+        </w:rPr>
+        <w:t xml:space="preserve">utnyttes gjennom </w:t>
+      </w:r>
+      <w:proofErr w:type="spellStart"/>
+      <w:r>
+        <w:rPr>
+          <w:rFonts w:ascii="Arial" w:hAnsi="Arial" w:cs="Arial"/>
+          <w:sz w:val="24"/>
+          <w:szCs w:val="24"/>
+        </w:rPr>
+        <w:t>social</w:t>
+      </w:r>
+      <w:proofErr w:type="spellEnd"/>
+      <w:r>
+        <w:rPr>
+          <w:rFonts w:ascii="Arial" w:hAnsi="Arial" w:cs="Arial"/>
+          <w:sz w:val="24"/>
+          <w:szCs w:val="24"/>
+        </w:rPr>
+        <w:t xml:space="preserve"> </w:t>
+      </w:r>
+      <w:proofErr w:type="spellStart"/>
+      <w:r>
+        <w:rPr>
+          <w:rFonts w:ascii="Arial" w:hAnsi="Arial" w:cs="Arial"/>
+          <w:sz w:val="24"/>
+          <w:szCs w:val="24"/>
+        </w:rPr>
+        <w:t>engineering</w:t>
+      </w:r>
+      <w:proofErr w:type="spellEnd"/>
+      <w:r>
+        <w:rPr>
+          <w:rFonts w:ascii="Arial" w:hAnsi="Arial" w:cs="Arial"/>
+          <w:sz w:val="24"/>
+          <w:szCs w:val="24"/>
+        </w:rPr>
+        <w:t xml:space="preserve">, </w:t>
+      </w:r>
+      <w:proofErr w:type="spellStart"/>
+      <w:r>
+        <w:rPr>
+          <w:rFonts w:ascii="Arial" w:hAnsi="Arial" w:cs="Arial"/>
+          <w:sz w:val="24"/>
+          <w:szCs w:val="24"/>
+        </w:rPr>
+        <w:t>spoofing</w:t>
+      </w:r>
+      <w:proofErr w:type="spellEnd"/>
+      <w:r>
+        <w:rPr>
+          <w:rFonts w:ascii="Arial" w:hAnsi="Arial" w:cs="Arial"/>
+          <w:sz w:val="24"/>
+          <w:szCs w:val="24"/>
+        </w:rPr>
+        <w:t xml:space="preserve">, eller </w:t>
+      </w:r>
+      <w:proofErr w:type="spellStart"/>
+      <w:r>
+        <w:rPr>
+          <w:rFonts w:ascii="Arial" w:hAnsi="Arial" w:cs="Arial"/>
+          <w:sz w:val="24"/>
+          <w:szCs w:val="24"/>
+        </w:rPr>
+        <w:t>hoax</w:t>
+      </w:r>
+      <w:proofErr w:type="spellEnd"/>
       <w:r>
         <w:rPr>
           <w:rFonts w:ascii="Arial" w:hAnsi="Arial" w:cs="Arial"/>
@@ -4260,7 +6124,25 @@
           <w:sz w:val="24"/>
           <w:szCs w:val="24"/>
         </w:rPr>
-        <w:t xml:space="preserve"> en bug.</w:t>
+        <w:t xml:space="preserve"> en </w:t>
+      </w:r>
+      <w:proofErr w:type="spellStart"/>
+      <w:r>
+        <w:rPr>
+          <w:rFonts w:ascii="Arial" w:hAnsi="Arial" w:cs="Arial"/>
+          <w:sz w:val="24"/>
+          <w:szCs w:val="24"/>
+        </w:rPr>
+        <w:t>bug</w:t>
+      </w:r>
+      <w:proofErr w:type="spellEnd"/>
+      <w:r>
+        <w:rPr>
+          <w:rFonts w:ascii="Arial" w:hAnsi="Arial" w:cs="Arial"/>
+          <w:sz w:val="24"/>
+          <w:szCs w:val="24"/>
+        </w:rPr>
+        <w:t>.</w:t>
       </w:r>
     </w:p>
     <w:p>
@@ -4301,6 +6183,7 @@
           <w:szCs w:val="24"/>
         </w:rPr>
       </w:pPr>
+      <w:proofErr w:type="spellStart"/>
       <w:r>
         <w:rPr>
           <w:rFonts w:ascii="Arial" w:hAnsi="Arial" w:cs="Arial"/>
@@ -4309,6 +6192,7 @@
         </w:rPr>
         <w:t>Backup</w:t>
       </w:r>
+      <w:proofErr w:type="spellEnd"/>
     </w:p>
     <w:p>
       <w:pPr>
@@ -4323,13 +6207,23 @@
           <w:szCs w:val="24"/>
         </w:rPr>
       </w:pPr>
-      <w:r>
-        <w:rPr>
-          <w:rFonts w:ascii="Arial" w:hAnsi="Arial" w:cs="Arial"/>
-          <w:sz w:val="24"/>
-          <w:szCs w:val="24"/>
-        </w:rPr>
-        <w:t>Backup refererer til</w:t>
+      <w:proofErr w:type="spellStart"/>
+      <w:r>
+        <w:rPr>
+          <w:rFonts w:ascii="Arial" w:hAnsi="Arial" w:cs="Arial"/>
+          <w:sz w:val="24"/>
+          <w:szCs w:val="24"/>
+        </w:rPr>
+        <w:t>Backup</w:t>
+      </w:r>
+      <w:proofErr w:type="spellEnd"/>
+      <w:r>
+        <w:rPr>
+          <w:rFonts w:ascii="Arial" w:hAnsi="Arial" w:cs="Arial"/>
+          <w:sz w:val="24"/>
+          <w:szCs w:val="24"/>
+        </w:rPr>
+        <w:t xml:space="preserve"> refererer til</w:t>
       </w:r>
       <w:r>
         <w:rPr>
@@ -4345,7 +6239,25 @@
           <w:sz w:val="24"/>
           <w:szCs w:val="24"/>
         </w:rPr>
-        <w:t>Har man backup har man muligheten til å gjenopprette filene senere.</w:t>
+        <w:t xml:space="preserve">Har man </w:t>
+      </w:r>
+      <w:proofErr w:type="spellStart"/>
+      <w:r>
+        <w:rPr>
+          <w:rFonts w:ascii="Arial" w:hAnsi="Arial" w:cs="Arial"/>
+          <w:sz w:val="24"/>
+          <w:szCs w:val="24"/>
+        </w:rPr>
+        <w:t>backup</w:t>
+      </w:r>
+      <w:proofErr w:type="spellEnd"/>
+      <w:r>
+        <w:rPr>
+          <w:rFonts w:ascii="Arial" w:hAnsi="Arial" w:cs="Arial"/>
+          <w:sz w:val="24"/>
+          <w:szCs w:val="24"/>
+        </w:rPr>
+        <w:t xml:space="preserve"> har man muligheten til å gjenopprette filene senere.</w:t>
       </w:r>
     </w:p>
     <w:p>
@@ -4524,7 +6436,25 @@
           <w:sz w:val="24"/>
           <w:szCs w:val="24"/>
         </w:rPr>
-        <w:t xml:space="preserve">øke sjansen for at det orignale innholdet </w:t>
+        <w:t xml:space="preserve">øke sjansen for at det </w:t>
+      </w:r>
+      <w:proofErr w:type="spellStart"/>
+      <w:r>
+        <w:rPr>
+          <w:rFonts w:ascii="Arial" w:hAnsi="Arial" w:cs="Arial"/>
+          <w:sz w:val="24"/>
+          <w:szCs w:val="24"/>
+        </w:rPr>
+        <w:t>orignale</w:t>
+      </w:r>
+      <w:proofErr w:type="spellEnd"/>
+      <w:r>
+        <w:rPr>
+          <w:rFonts w:ascii="Arial" w:hAnsi="Arial" w:cs="Arial"/>
+          <w:sz w:val="24"/>
+          <w:szCs w:val="24"/>
+        </w:rPr>
+        <w:t xml:space="preserve"> innholdet </w:t>
       </w:r>
       <w:r>
         <w:rPr>
@@ -4699,15 +6629,51 @@
           <w:sz w:val="24"/>
           <w:szCs w:val="24"/>
         </w:rPr>
-        <w:t>servere for nettsider. Eksempel på førstenevnte er Google Drive</w:t>
-      </w:r>
-      <w:r>
-        <w:rPr>
-          <w:rFonts w:ascii="Arial" w:hAnsi="Arial" w:cs="Arial"/>
-          <w:sz w:val="24"/>
-          <w:szCs w:val="24"/>
-        </w:rPr>
-        <w:t>, Google Photo, OneDrive, Dropbox og iCloud.</w:t>
+        <w:t xml:space="preserve">servere for nettsider. Eksempel på </w:t>
+      </w:r>
+      <w:proofErr w:type="spellStart"/>
+      <w:r>
+        <w:rPr>
+          <w:rFonts w:ascii="Arial" w:hAnsi="Arial" w:cs="Arial"/>
+          <w:sz w:val="24"/>
+          <w:szCs w:val="24"/>
+        </w:rPr>
+        <w:t>førstenevnte</w:t>
+      </w:r>
+      <w:proofErr w:type="spellEnd"/>
+      <w:r>
+        <w:rPr>
+          <w:rFonts w:ascii="Arial" w:hAnsi="Arial" w:cs="Arial"/>
+          <w:sz w:val="24"/>
+          <w:szCs w:val="24"/>
+        </w:rPr>
+        <w:t xml:space="preserve"> er Google Drive</w:t>
+      </w:r>
+      <w:r>
+        <w:rPr>
+          <w:rFonts w:ascii="Arial" w:hAnsi="Arial" w:cs="Arial"/>
+          <w:sz w:val="24"/>
+          <w:szCs w:val="24"/>
+        </w:rPr>
+        <w:t xml:space="preserve">, Google Photo, OneDrive, </w:t>
+      </w:r>
+      <w:proofErr w:type="spellStart"/>
+      <w:r>
+        <w:rPr>
+          <w:rFonts w:ascii="Arial" w:hAnsi="Arial" w:cs="Arial"/>
+          <w:sz w:val="24"/>
+          <w:szCs w:val="24"/>
+        </w:rPr>
+        <w:t>Dropbox</w:t>
+      </w:r>
+      <w:proofErr w:type="spellEnd"/>
+      <w:r>
+        <w:rPr>
+          <w:rFonts w:ascii="Arial" w:hAnsi="Arial" w:cs="Arial"/>
+          <w:sz w:val="24"/>
+          <w:szCs w:val="24"/>
+        </w:rPr>
+        <w:t xml:space="preserve"> og iCloud.</w:t>
       </w:r>
     </w:p>
     <w:p>
@@ -4740,13 +6706,113 @@
           <w:szCs w:val="24"/>
         </w:rPr>
       </w:pPr>
-      <w:r>
-        <w:rPr>
-          <w:rFonts w:ascii="Arial" w:hAnsi="Arial" w:cs="Arial"/>
-          <w:sz w:val="24"/>
-          <w:szCs w:val="24"/>
-        </w:rPr>
-        <w:t xml:space="preserve">IoT eller Internet of Things refererer til all småutstyr innenfor IT. Noen eksempler på IoT er; routere, </w:t>
+      <w:proofErr w:type="spellStart"/>
+      <w:r>
+        <w:rPr>
+          <w:rFonts w:ascii="Arial" w:hAnsi="Arial" w:cs="Arial"/>
+          <w:sz w:val="24"/>
+          <w:szCs w:val="24"/>
+        </w:rPr>
+        <w:t>IoT</w:t>
+      </w:r>
+      <w:proofErr w:type="spellEnd"/>
+      <w:r>
+        <w:rPr>
+          <w:rFonts w:ascii="Arial" w:hAnsi="Arial" w:cs="Arial"/>
+          <w:sz w:val="24"/>
+          <w:szCs w:val="24"/>
+        </w:rPr>
+        <w:t xml:space="preserve"> eller </w:t>
+      </w:r>
+      <w:proofErr w:type="spellStart"/>
+      <w:r>
+        <w:rPr>
+          <w:rFonts w:ascii="Arial" w:hAnsi="Arial" w:cs="Arial"/>
+          <w:sz w:val="24"/>
+          <w:szCs w:val="24"/>
+        </w:rPr>
+        <w:t>Internet</w:t>
+      </w:r>
+      <w:proofErr w:type="spellEnd"/>
+      <w:r>
+        <w:rPr>
+          <w:rFonts w:ascii="Arial" w:hAnsi="Arial" w:cs="Arial"/>
+          <w:sz w:val="24"/>
+          <w:szCs w:val="24"/>
+        </w:rPr>
+        <w:t xml:space="preserve"> </w:t>
+      </w:r>
+      <w:proofErr w:type="spellStart"/>
+      <w:r>
+        <w:rPr>
+          <w:rFonts w:ascii="Arial" w:hAnsi="Arial" w:cs="Arial"/>
+          <w:sz w:val="24"/>
+          <w:szCs w:val="24"/>
+        </w:rPr>
+        <w:t>of</w:t>
+      </w:r>
+      <w:proofErr w:type="spellEnd"/>
+      <w:r>
+        <w:rPr>
+          <w:rFonts w:ascii="Arial" w:hAnsi="Arial" w:cs="Arial"/>
+          <w:sz w:val="24"/>
+          <w:szCs w:val="24"/>
+        </w:rPr>
+        <w:t xml:space="preserve"> Things refererer til </w:t>
+      </w:r>
+      <w:proofErr w:type="gramStart"/>
+      <w:r>
+        <w:rPr>
+          <w:rFonts w:ascii="Arial" w:hAnsi="Arial" w:cs="Arial"/>
+          <w:sz w:val="24"/>
+          <w:szCs w:val="24"/>
+        </w:rPr>
+        <w:t>all småutstyr</w:t>
+      </w:r>
+      <w:proofErr w:type="gramEnd"/>
+      <w:r>
+        <w:rPr>
+          <w:rFonts w:ascii="Arial" w:hAnsi="Arial" w:cs="Arial"/>
+          <w:sz w:val="24"/>
+          <w:szCs w:val="24"/>
+        </w:rPr>
+        <w:t xml:space="preserve"> innenfor IT. Noen eksempler på </w:t>
+      </w:r>
+      <w:proofErr w:type="spellStart"/>
+      <w:r>
+        <w:rPr>
+          <w:rFonts w:ascii="Arial" w:hAnsi="Arial" w:cs="Arial"/>
+          <w:sz w:val="24"/>
+          <w:szCs w:val="24"/>
+        </w:rPr>
+        <w:t>IoT</w:t>
+      </w:r>
+      <w:proofErr w:type="spellEnd"/>
+      <w:r>
+        <w:rPr>
+          <w:rFonts w:ascii="Arial" w:hAnsi="Arial" w:cs="Arial"/>
+          <w:sz w:val="24"/>
+          <w:szCs w:val="24"/>
+        </w:rPr>
+        <w:t xml:space="preserve"> er; </w:t>
+      </w:r>
+      <w:proofErr w:type="spellStart"/>
+      <w:r>
+        <w:rPr>
+          <w:rFonts w:ascii="Arial" w:hAnsi="Arial" w:cs="Arial"/>
+          <w:sz w:val="24"/>
+          <w:szCs w:val="24"/>
+        </w:rPr>
+        <w:t>routere</w:t>
+      </w:r>
+      <w:proofErr w:type="spellEnd"/>
+      <w:r>
+        <w:rPr>
+          <w:rFonts w:ascii="Arial" w:hAnsi="Arial" w:cs="Arial"/>
+          <w:sz w:val="24"/>
+          <w:szCs w:val="24"/>
+        </w:rPr>
+        <w:t xml:space="preserve">, </w:t>
       </w:r>
       <w:r>
         <w:rPr>
@@ -5045,7 +7111,25 @@
           <w:sz w:val="24"/>
           <w:szCs w:val="24"/>
         </w:rPr>
-        <w:t xml:space="preserve">, men som har som mål å ha det gøy. Script kids/kiddies ønsker ikke å gjøre noen skade, </w:t>
+        <w:t>, men som har som mål å ha det gøy. Script kids/</w:t>
+      </w:r>
+      <w:proofErr w:type="spellStart"/>
+      <w:r>
+        <w:rPr>
+          <w:rFonts w:ascii="Arial" w:hAnsi="Arial" w:cs="Arial"/>
+          <w:sz w:val="24"/>
+          <w:szCs w:val="24"/>
+        </w:rPr>
+        <w:t>kiddies</w:t>
+      </w:r>
+      <w:proofErr w:type="spellEnd"/>
+      <w:r>
+        <w:rPr>
+          <w:rFonts w:ascii="Arial" w:hAnsi="Arial" w:cs="Arial"/>
+          <w:sz w:val="24"/>
+          <w:szCs w:val="24"/>
+        </w:rPr>
+        <w:t xml:space="preserve"> ønsker ikke å gjøre noen skade, </w:t>
       </w:r>
       <w:r>
         <w:rPr>
@@ -5085,21 +7169,67 @@
           <w:szCs w:val="24"/>
         </w:rPr>
       </w:pPr>
-      <w:r>
-        <w:rPr>
-          <w:rFonts w:ascii="Arial" w:hAnsi="Arial" w:cs="Arial"/>
-          <w:sz w:val="24"/>
-          <w:szCs w:val="24"/>
-        </w:rPr>
-        <w:t xml:space="preserve">Cracker: Kan være </w:t>
-      </w:r>
-      <w:r>
-        <w:rPr>
-          <w:rFonts w:ascii="Arial" w:hAnsi="Arial" w:cs="Arial"/>
-          <w:sz w:val="24"/>
-          <w:szCs w:val="24"/>
-        </w:rPr>
-        <w:t xml:space="preserve">alle aldersgrupper, men bruker også ferdige verktøy for å gjør det de skal. I motsetning til Script Kiddies, har Crackers </w:t>
+      <w:proofErr w:type="spellStart"/>
+      <w:r>
+        <w:rPr>
+          <w:rFonts w:ascii="Arial" w:hAnsi="Arial" w:cs="Arial"/>
+          <w:sz w:val="24"/>
+          <w:szCs w:val="24"/>
+        </w:rPr>
+        <w:t>Cracker</w:t>
+      </w:r>
+      <w:proofErr w:type="spellEnd"/>
+      <w:r>
+        <w:rPr>
+          <w:rFonts w:ascii="Arial" w:hAnsi="Arial" w:cs="Arial"/>
+          <w:sz w:val="24"/>
+          <w:szCs w:val="24"/>
+        </w:rPr>
+        <w:t xml:space="preserve">: Kan være </w:t>
+      </w:r>
+      <w:r>
+        <w:rPr>
+          <w:rFonts w:ascii="Arial" w:hAnsi="Arial" w:cs="Arial"/>
+          <w:sz w:val="24"/>
+          <w:szCs w:val="24"/>
+        </w:rPr>
+        <w:t xml:space="preserve">alle aldersgrupper, men bruker også ferdige verktøy for å gjør det de skal. I motsetning til Script </w:t>
+      </w:r>
+      <w:proofErr w:type="spellStart"/>
+      <w:r>
+        <w:rPr>
+          <w:rFonts w:ascii="Arial" w:hAnsi="Arial" w:cs="Arial"/>
+          <w:sz w:val="24"/>
+          <w:szCs w:val="24"/>
+        </w:rPr>
+        <w:t>Kiddies</w:t>
+      </w:r>
+      <w:proofErr w:type="spellEnd"/>
+      <w:r>
+        <w:rPr>
+          <w:rFonts w:ascii="Arial" w:hAnsi="Arial" w:cs="Arial"/>
+          <w:sz w:val="24"/>
+          <w:szCs w:val="24"/>
+        </w:rPr>
+        <w:t xml:space="preserve">, har </w:t>
+      </w:r>
+      <w:proofErr w:type="spellStart"/>
+      <w:r>
+        <w:rPr>
+          <w:rFonts w:ascii="Arial" w:hAnsi="Arial" w:cs="Arial"/>
+          <w:sz w:val="24"/>
+          <w:szCs w:val="24"/>
+        </w:rPr>
+        <w:t>Crackers</w:t>
+      </w:r>
+      <w:proofErr w:type="spellEnd"/>
+      <w:r>
+        <w:rPr>
+          <w:rFonts w:ascii="Arial" w:hAnsi="Arial" w:cs="Arial"/>
+          <w:sz w:val="24"/>
+          <w:szCs w:val="24"/>
+        </w:rPr>
+        <w:t xml:space="preserve"> </w:t>
       </w:r>
       <w:r>
         <w:rPr>
@@ -5145,7 +7275,25 @@
           <w:sz w:val="24"/>
           <w:szCs w:val="24"/>
         </w:rPr>
-        <w:t>White Hat: En white hat, er en vennlig hacker. Det som menes med dette, er at det er en hacker som tester sikkerheten</w:t>
+        <w:t xml:space="preserve">White Hat: En </w:t>
+      </w:r>
+      <w:proofErr w:type="spellStart"/>
+      <w:r>
+        <w:rPr>
+          <w:rFonts w:ascii="Arial" w:hAnsi="Arial" w:cs="Arial"/>
+          <w:sz w:val="24"/>
+          <w:szCs w:val="24"/>
+        </w:rPr>
+        <w:t>white</w:t>
+      </w:r>
+      <w:proofErr w:type="spellEnd"/>
+      <w:r>
+        <w:rPr>
+          <w:rFonts w:ascii="Arial" w:hAnsi="Arial" w:cs="Arial"/>
+          <w:sz w:val="24"/>
+          <w:szCs w:val="24"/>
+        </w:rPr>
+        <w:t xml:space="preserve"> hat, er en vennlig hacker. Det som menes med dette, er at det er en hacker som tester sikkerheten</w:t>
       </w:r>
       <w:r>
         <w:rPr>
@@ -5175,7 +7323,25 @@
           <w:sz w:val="24"/>
           <w:szCs w:val="24"/>
         </w:rPr>
-        <w:t xml:space="preserve">Grey Hat: En Grey hat, er </w:t>
+        <w:t xml:space="preserve">Grey Hat: En </w:t>
+      </w:r>
+      <w:proofErr w:type="gramStart"/>
+      <w:r>
+        <w:rPr>
+          <w:rFonts w:ascii="Arial" w:hAnsi="Arial" w:cs="Arial"/>
+          <w:sz w:val="24"/>
+          <w:szCs w:val="24"/>
+        </w:rPr>
+        <w:t>Grey hat</w:t>
+      </w:r>
+      <w:proofErr w:type="gramEnd"/>
+      <w:r>
+        <w:rPr>
+          <w:rFonts w:ascii="Arial" w:hAnsi="Arial" w:cs="Arial"/>
+          <w:sz w:val="24"/>
+          <w:szCs w:val="24"/>
+        </w:rPr>
+        <w:t xml:space="preserve">, er </w:t>
       </w:r>
       <w:r>
         <w:rPr>
@@ -5216,7 +7382,43 @@
           <w:szCs w:val="24"/>
         </w:rPr>
         <w:lastRenderedPageBreak/>
-        <w:t xml:space="preserve">brutt seg inn, men ikke stjelt noe. Ved å gjort dette viser hen at det er mulig å bryte seg inn. </w:t>
+        <w:t xml:space="preserve">brutt seg inn, men ikke </w:t>
+      </w:r>
+      <w:proofErr w:type="spellStart"/>
+      <w:r>
+        <w:rPr>
+          <w:rFonts w:ascii="Arial" w:hAnsi="Arial" w:cs="Arial"/>
+          <w:sz w:val="24"/>
+          <w:szCs w:val="24"/>
+        </w:rPr>
+        <w:t>stjelt</w:t>
+      </w:r>
+      <w:proofErr w:type="spellEnd"/>
+      <w:r>
+        <w:rPr>
+          <w:rFonts w:ascii="Arial" w:hAnsi="Arial" w:cs="Arial"/>
+          <w:sz w:val="24"/>
+          <w:szCs w:val="24"/>
+        </w:rPr>
+        <w:t xml:space="preserve"> noe. Ved </w:t>
+      </w:r>
+      <w:proofErr w:type="gramStart"/>
+      <w:r>
+        <w:rPr>
+          <w:rFonts w:ascii="Arial" w:hAnsi="Arial" w:cs="Arial"/>
+          <w:sz w:val="24"/>
+          <w:szCs w:val="24"/>
+        </w:rPr>
+        <w:t>å gjort</w:t>
+      </w:r>
+      <w:proofErr w:type="gramEnd"/>
+      <w:r>
+        <w:rPr>
+          <w:rFonts w:ascii="Arial" w:hAnsi="Arial" w:cs="Arial"/>
+          <w:sz w:val="24"/>
+          <w:szCs w:val="24"/>
+        </w:rPr>
+        <w:t xml:space="preserve"> dette viser hen at det er mulig å bryte seg inn. </w:t>
       </w:r>
     </w:p>
     <w:p>
@@ -5232,13 +7434,23 @@
           <w:szCs w:val="24"/>
         </w:rPr>
       </w:pPr>
-      <w:r>
-        <w:rPr>
-          <w:rFonts w:ascii="Arial" w:hAnsi="Arial" w:cs="Arial"/>
-          <w:sz w:val="24"/>
-          <w:szCs w:val="24"/>
-        </w:rPr>
-        <w:t xml:space="preserve">Hacktivist: Sier seg litt selv, men er en hacker som demonstrerer via hacking. Har ofte politiske mål, </w:t>
+      <w:proofErr w:type="spellStart"/>
+      <w:r>
+        <w:rPr>
+          <w:rFonts w:ascii="Arial" w:hAnsi="Arial" w:cs="Arial"/>
+          <w:sz w:val="24"/>
+          <w:szCs w:val="24"/>
+        </w:rPr>
+        <w:t>Hacktivist</w:t>
+      </w:r>
+      <w:proofErr w:type="spellEnd"/>
+      <w:r>
+        <w:rPr>
+          <w:rFonts w:ascii="Arial" w:hAnsi="Arial" w:cs="Arial"/>
+          <w:sz w:val="24"/>
+          <w:szCs w:val="24"/>
+        </w:rPr>
+        <w:t xml:space="preserve">: Sier seg litt selv, men er en hacker som demonstrerer via hacking. Har ofte politiske mål, </w:t>
       </w:r>
       <w:r>
         <w:rPr>
@@ -5276,7 +7488,25 @@
           <w:sz w:val="24"/>
           <w:szCs w:val="24"/>
         </w:rPr>
-        <w:t>gynt å bruke Social Engineering</w:t>
+        <w:t xml:space="preserve">gynt å bruke </w:t>
+      </w:r>
+      <w:proofErr w:type="spellStart"/>
+      <w:r>
+        <w:rPr>
+          <w:rFonts w:ascii="Arial" w:hAnsi="Arial" w:cs="Arial"/>
+          <w:sz w:val="24"/>
+          <w:szCs w:val="24"/>
+        </w:rPr>
+        <w:t>Social</w:t>
+      </w:r>
+      <w:proofErr w:type="spellEnd"/>
+      <w:r>
+        <w:rPr>
+          <w:rFonts w:ascii="Arial" w:hAnsi="Arial" w:cs="Arial"/>
+          <w:sz w:val="24"/>
+          <w:szCs w:val="24"/>
+        </w:rPr>
+        <w:t xml:space="preserve"> Engineering</w:t>
       </w:r>
       <w:r>
         <w:rPr>
@@ -5593,13 +7823,131 @@
         </w:rPr>
         <w:t>blir veldig relevant: «</w:t>
       </w:r>
-      <w:r>
-        <w:rPr>
-          <w:rFonts w:ascii="Arial" w:hAnsi="Arial" w:cs="Arial"/>
-          <w:sz w:val="24"/>
-          <w:szCs w:val="24"/>
-        </w:rPr>
-        <w:t>the larger they are the harder they fall</w:t>
+      <w:proofErr w:type="spellStart"/>
+      <w:r>
+        <w:rPr>
+          <w:rFonts w:ascii="Arial" w:hAnsi="Arial" w:cs="Arial"/>
+          <w:sz w:val="24"/>
+          <w:szCs w:val="24"/>
+        </w:rPr>
+        <w:t>the</w:t>
+      </w:r>
+      <w:proofErr w:type="spellEnd"/>
+      <w:r>
+        <w:rPr>
+          <w:rFonts w:ascii="Arial" w:hAnsi="Arial" w:cs="Arial"/>
+          <w:sz w:val="24"/>
+          <w:szCs w:val="24"/>
+        </w:rPr>
+        <w:t xml:space="preserve"> </w:t>
+      </w:r>
+      <w:proofErr w:type="spellStart"/>
+      <w:r>
+        <w:rPr>
+          <w:rFonts w:ascii="Arial" w:hAnsi="Arial" w:cs="Arial"/>
+          <w:sz w:val="24"/>
+          <w:szCs w:val="24"/>
+        </w:rPr>
+        <w:t>larger</w:t>
+      </w:r>
+      <w:proofErr w:type="spellEnd"/>
+      <w:r>
+        <w:rPr>
+          <w:rFonts w:ascii="Arial" w:hAnsi="Arial" w:cs="Arial"/>
+          <w:sz w:val="24"/>
+          <w:szCs w:val="24"/>
+        </w:rPr>
+        <w:t xml:space="preserve"> </w:t>
+      </w:r>
+      <w:proofErr w:type="spellStart"/>
+      <w:r>
+        <w:rPr>
+          <w:rFonts w:ascii="Arial" w:hAnsi="Arial" w:cs="Arial"/>
+          <w:sz w:val="24"/>
+          <w:szCs w:val="24"/>
+        </w:rPr>
+        <w:t>they</w:t>
+      </w:r>
+      <w:proofErr w:type="spellEnd"/>
+      <w:r>
+        <w:rPr>
+          <w:rFonts w:ascii="Arial" w:hAnsi="Arial" w:cs="Arial"/>
+          <w:sz w:val="24"/>
+          <w:szCs w:val="24"/>
+        </w:rPr>
+        <w:t xml:space="preserve"> </w:t>
+      </w:r>
+      <w:proofErr w:type="spellStart"/>
+      <w:r>
+        <w:rPr>
+          <w:rFonts w:ascii="Arial" w:hAnsi="Arial" w:cs="Arial"/>
+          <w:sz w:val="24"/>
+          <w:szCs w:val="24"/>
+        </w:rPr>
+        <w:t>are</w:t>
+      </w:r>
+      <w:proofErr w:type="spellEnd"/>
+      <w:r>
+        <w:rPr>
+          <w:rFonts w:ascii="Arial" w:hAnsi="Arial" w:cs="Arial"/>
+          <w:sz w:val="24"/>
+          <w:szCs w:val="24"/>
+        </w:rPr>
+        <w:t xml:space="preserve"> </w:t>
+      </w:r>
+      <w:proofErr w:type="spellStart"/>
+      <w:r>
+        <w:rPr>
+          <w:rFonts w:ascii="Arial" w:hAnsi="Arial" w:cs="Arial"/>
+          <w:sz w:val="24"/>
+          <w:szCs w:val="24"/>
+        </w:rPr>
+        <w:t>the</w:t>
+      </w:r>
+      <w:proofErr w:type="spellEnd"/>
+      <w:r>
+        <w:rPr>
+          <w:rFonts w:ascii="Arial" w:hAnsi="Arial" w:cs="Arial"/>
+          <w:sz w:val="24"/>
+          <w:szCs w:val="24"/>
+        </w:rPr>
+        <w:t xml:space="preserve"> </w:t>
+      </w:r>
+      <w:proofErr w:type="spellStart"/>
+      <w:r>
+        <w:rPr>
+          <w:rFonts w:ascii="Arial" w:hAnsi="Arial" w:cs="Arial"/>
+          <w:sz w:val="24"/>
+          <w:szCs w:val="24"/>
+        </w:rPr>
+        <w:t>harder</w:t>
+      </w:r>
+      <w:proofErr w:type="spellEnd"/>
+      <w:r>
+        <w:rPr>
+          <w:rFonts w:ascii="Arial" w:hAnsi="Arial" w:cs="Arial"/>
+          <w:sz w:val="24"/>
+          <w:szCs w:val="24"/>
+        </w:rPr>
+        <w:t xml:space="preserve"> </w:t>
+      </w:r>
+      <w:proofErr w:type="spellStart"/>
+      <w:r>
+        <w:rPr>
+          <w:rFonts w:ascii="Arial" w:hAnsi="Arial" w:cs="Arial"/>
+          <w:sz w:val="24"/>
+          <w:szCs w:val="24"/>
+        </w:rPr>
+        <w:t>they</w:t>
+      </w:r>
+      <w:proofErr w:type="spellEnd"/>
+      <w:r>
+        <w:rPr>
+          <w:rFonts w:ascii="Arial" w:hAnsi="Arial" w:cs="Arial"/>
+          <w:sz w:val="24"/>
+          <w:szCs w:val="24"/>
+        </w:rPr>
+        <w:t xml:space="preserve"> fall</w:t>
       </w:r>
       <w:r>
         <w:rPr>
@@ -5755,7 +8103,25 @@
           <w:sz w:val="24"/>
           <w:szCs w:val="24"/>
         </w:rPr>
-        <w:t xml:space="preserve">Denne personen følte seg veldig smart da hen lagde passordet «drossap», ettersom det er passord baklengs. </w:t>
+        <w:t>Denne personen følte seg veldig smart da hen lagde passordet «</w:t>
+      </w:r>
+      <w:proofErr w:type="spellStart"/>
+      <w:r>
+        <w:rPr>
+          <w:rFonts w:ascii="Arial" w:hAnsi="Arial" w:cs="Arial"/>
+          <w:sz w:val="24"/>
+          <w:szCs w:val="24"/>
+        </w:rPr>
+        <w:t>drossap</w:t>
+      </w:r>
+      <w:proofErr w:type="spellEnd"/>
+      <w:r>
+        <w:rPr>
+          <w:rFonts w:ascii="Arial" w:hAnsi="Arial" w:cs="Arial"/>
+          <w:sz w:val="24"/>
+          <w:szCs w:val="24"/>
+        </w:rPr>
+        <w:t xml:space="preserve">», ettersom det er passord baklengs. </w:t>
       </w:r>
     </w:p>
     <w:p>
@@ -5874,6 +8240,7 @@
           <w:szCs w:val="24"/>
         </w:rPr>
       </w:pPr>
+      <w:proofErr w:type="spellStart"/>
       <w:r>
         <w:rPr>
           <w:rFonts w:ascii="Arial" w:hAnsi="Arial" w:cs="Arial"/>
@@ -5881,7 +8248,16 @@
           <w:szCs w:val="24"/>
         </w:rPr>
         <w:lastRenderedPageBreak/>
-        <w:t>Spoofing:</w:t>
+        <w:t>Spoofing</w:t>
+      </w:r>
+      <w:proofErr w:type="spellEnd"/>
+      <w:r>
+        <w:rPr>
+          <w:rFonts w:ascii="Arial" w:hAnsi="Arial" w:cs="Arial"/>
+          <w:sz w:val="24"/>
+          <w:szCs w:val="24"/>
+        </w:rPr>
+        <w:t>:</w:t>
       </w:r>
       <w:r>
         <w:rPr>
@@ -5921,15 +8297,51 @@
           <w:sz w:val="24"/>
           <w:szCs w:val="24"/>
         </w:rPr>
-        <w:t xml:space="preserve">være e-poster som hevder å være noen du syntes er troverdige. Dette kan videre brukes </w:t>
-      </w:r>
-      <w:r>
-        <w:rPr>
-          <w:rFonts w:ascii="Arial" w:hAnsi="Arial" w:cs="Arial"/>
-          <w:sz w:val="24"/>
-          <w:szCs w:val="24"/>
-        </w:rPr>
-        <w:t>til phising angrep.</w:t>
+        <w:t xml:space="preserve">være e-poster som hevder å være noen du </w:t>
+      </w:r>
+      <w:proofErr w:type="spellStart"/>
+      <w:r>
+        <w:rPr>
+          <w:rFonts w:ascii="Arial" w:hAnsi="Arial" w:cs="Arial"/>
+          <w:sz w:val="24"/>
+          <w:szCs w:val="24"/>
+        </w:rPr>
+        <w:t>syntes</w:t>
+      </w:r>
+      <w:proofErr w:type="spellEnd"/>
+      <w:r>
+        <w:rPr>
+          <w:rFonts w:ascii="Arial" w:hAnsi="Arial" w:cs="Arial"/>
+          <w:sz w:val="24"/>
+          <w:szCs w:val="24"/>
+        </w:rPr>
+        <w:t xml:space="preserve"> er troverdige. Dette kan videre brukes </w:t>
+      </w:r>
+      <w:r>
+        <w:rPr>
+          <w:rFonts w:ascii="Arial" w:hAnsi="Arial" w:cs="Arial"/>
+          <w:sz w:val="24"/>
+          <w:szCs w:val="24"/>
+        </w:rPr>
+        <w:t xml:space="preserve">til </w:t>
+      </w:r>
+      <w:proofErr w:type="spellStart"/>
+      <w:r>
+        <w:rPr>
+          <w:rFonts w:ascii="Arial" w:hAnsi="Arial" w:cs="Arial"/>
+          <w:sz w:val="24"/>
+          <w:szCs w:val="24"/>
+        </w:rPr>
+        <w:t>phising</w:t>
+      </w:r>
+      <w:proofErr w:type="spellEnd"/>
+      <w:r>
+        <w:rPr>
+          <w:rFonts w:ascii="Arial" w:hAnsi="Arial" w:cs="Arial"/>
+          <w:sz w:val="24"/>
+          <w:szCs w:val="24"/>
+        </w:rPr>
+        <w:t xml:space="preserve"> angrep.</w:t>
       </w:r>
     </w:p>
     <w:p>
@@ -5945,29 +8357,93 @@
           <w:szCs w:val="24"/>
         </w:rPr>
       </w:pPr>
-      <w:r>
-        <w:rPr>
-          <w:rFonts w:ascii="Arial" w:hAnsi="Arial" w:cs="Arial"/>
-          <w:sz w:val="24"/>
-          <w:szCs w:val="24"/>
-        </w:rPr>
-        <w:t>Phising:</w:t>
-      </w:r>
-      <w:r>
-        <w:rPr>
-          <w:rFonts w:ascii="Arial" w:hAnsi="Arial" w:cs="Arial"/>
-          <w:sz w:val="24"/>
-          <w:szCs w:val="24"/>
-        </w:rPr>
-        <w:t xml:space="preserve"> Phising </w:t>
-      </w:r>
-      <w:r>
-        <w:rPr>
-          <w:rFonts w:ascii="Arial" w:hAnsi="Arial" w:cs="Arial"/>
-          <w:sz w:val="24"/>
-          <w:szCs w:val="24"/>
-        </w:rPr>
-        <w:t xml:space="preserve">bygger videre på andre teknikker, som f.eks. spoofing. Phising vil rett og slett si at en angriper/avsender </w:t>
+      <w:proofErr w:type="spellStart"/>
+      <w:r>
+        <w:rPr>
+          <w:rFonts w:ascii="Arial" w:hAnsi="Arial" w:cs="Arial"/>
+          <w:sz w:val="24"/>
+          <w:szCs w:val="24"/>
+        </w:rPr>
+        <w:t>Phising</w:t>
+      </w:r>
+      <w:proofErr w:type="spellEnd"/>
+      <w:r>
+        <w:rPr>
+          <w:rFonts w:ascii="Arial" w:hAnsi="Arial" w:cs="Arial"/>
+          <w:sz w:val="24"/>
+          <w:szCs w:val="24"/>
+        </w:rPr>
+        <w:t>:</w:t>
+      </w:r>
+      <w:r>
+        <w:rPr>
+          <w:rFonts w:ascii="Arial" w:hAnsi="Arial" w:cs="Arial"/>
+          <w:sz w:val="24"/>
+          <w:szCs w:val="24"/>
+        </w:rPr>
+        <w:t xml:space="preserve"> </w:t>
+      </w:r>
+      <w:proofErr w:type="spellStart"/>
+      <w:r>
+        <w:rPr>
+          <w:rFonts w:ascii="Arial" w:hAnsi="Arial" w:cs="Arial"/>
+          <w:sz w:val="24"/>
+          <w:szCs w:val="24"/>
+        </w:rPr>
+        <w:t>Phising</w:t>
+      </w:r>
+      <w:proofErr w:type="spellEnd"/>
+      <w:r>
+        <w:rPr>
+          <w:rFonts w:ascii="Arial" w:hAnsi="Arial" w:cs="Arial"/>
+          <w:sz w:val="24"/>
+          <w:szCs w:val="24"/>
+        </w:rPr>
+        <w:t xml:space="preserve"> </w:t>
+      </w:r>
+      <w:r>
+        <w:rPr>
+          <w:rFonts w:ascii="Arial" w:hAnsi="Arial" w:cs="Arial"/>
+          <w:sz w:val="24"/>
+          <w:szCs w:val="24"/>
+        </w:rPr>
+        <w:t xml:space="preserve">bygger videre på andre teknikker, som f.eks. </w:t>
+      </w:r>
+      <w:proofErr w:type="spellStart"/>
+      <w:r>
+        <w:rPr>
+          <w:rFonts w:ascii="Arial" w:hAnsi="Arial" w:cs="Arial"/>
+          <w:sz w:val="24"/>
+          <w:szCs w:val="24"/>
+        </w:rPr>
+        <w:t>spoofing</w:t>
+      </w:r>
+      <w:proofErr w:type="spellEnd"/>
+      <w:r>
+        <w:rPr>
+          <w:rFonts w:ascii="Arial" w:hAnsi="Arial" w:cs="Arial"/>
+          <w:sz w:val="24"/>
+          <w:szCs w:val="24"/>
+        </w:rPr>
+        <w:t xml:space="preserve">. </w:t>
+      </w:r>
+      <w:proofErr w:type="spellStart"/>
+      <w:r>
+        <w:rPr>
+          <w:rFonts w:ascii="Arial" w:hAnsi="Arial" w:cs="Arial"/>
+          <w:sz w:val="24"/>
+          <w:szCs w:val="24"/>
+        </w:rPr>
+        <w:t>Phising</w:t>
+      </w:r>
+      <w:proofErr w:type="spellEnd"/>
+      <w:r>
+        <w:rPr>
+          <w:rFonts w:ascii="Arial" w:hAnsi="Arial" w:cs="Arial"/>
+          <w:sz w:val="24"/>
+          <w:szCs w:val="24"/>
+        </w:rPr>
+        <w:t xml:space="preserve"> vil rett og slett si at en angriper/avsender </w:t>
       </w:r>
       <w:r>
         <w:rPr>
@@ -5991,7 +8467,25 @@
           <w:sz w:val="24"/>
           <w:szCs w:val="24"/>
         </w:rPr>
-        <w:t>. Hvis vi igjen tar eksempelet med mail, så vil en avsender først fremstå som ordentlig</w:t>
+        <w:t xml:space="preserve">. Hvis vi igjen tar eksempelet med </w:t>
+      </w:r>
+      <w:proofErr w:type="gramStart"/>
+      <w:r>
+        <w:rPr>
+          <w:rFonts w:ascii="Arial" w:hAnsi="Arial" w:cs="Arial"/>
+          <w:sz w:val="24"/>
+          <w:szCs w:val="24"/>
+        </w:rPr>
+        <w:t>mail</w:t>
+      </w:r>
+      <w:proofErr w:type="gramEnd"/>
+      <w:r>
+        <w:rPr>
+          <w:rFonts w:ascii="Arial" w:hAnsi="Arial" w:cs="Arial"/>
+          <w:sz w:val="24"/>
+          <w:szCs w:val="24"/>
+        </w:rPr>
+        <w:t>, så vil en avsender først fremstå som ordentlig</w:t>
       </w:r>
       <w:r>
         <w:rPr>
@@ -6023,7 +8517,25 @@
           <w:sz w:val="24"/>
           <w:szCs w:val="24"/>
         </w:rPr>
-        <w:t xml:space="preserve">kan avsender ha satt endepunktet til noe helt annet enn det nyhetsbrevet indikerer. Mottaker havner derfor mest sannsynlig på et nettsted som ikke er sikkert, hvor avsender kan stjele personlig informasjon, eller i værste fall lure </w:t>
+        <w:t xml:space="preserve">kan avsender ha satt endepunktet til noe helt annet enn det nyhetsbrevet indikerer. Mottaker havner derfor mest sannsynlig på et nettsted som ikke er sikkert, hvor avsender kan stjele personlig informasjon, eller i </w:t>
+      </w:r>
+      <w:proofErr w:type="spellStart"/>
+      <w:r>
+        <w:rPr>
+          <w:rFonts w:ascii="Arial" w:hAnsi="Arial" w:cs="Arial"/>
+          <w:sz w:val="24"/>
+          <w:szCs w:val="24"/>
+        </w:rPr>
+        <w:t>værste</w:t>
+      </w:r>
+      <w:proofErr w:type="spellEnd"/>
+      <w:r>
+        <w:rPr>
+          <w:rFonts w:ascii="Arial" w:hAnsi="Arial" w:cs="Arial"/>
+          <w:sz w:val="24"/>
+          <w:szCs w:val="24"/>
+        </w:rPr>
+        <w:t xml:space="preserve"> fall lure </w:t>
       </w:r>
       <w:r>
         <w:rPr>
@@ -6113,7 +8625,25 @@
           <w:sz w:val="24"/>
           <w:szCs w:val="24"/>
         </w:rPr>
-        <w:t>Vi har også kommet så langt med AI at vi kan klone stemmene og deepfake andres ansikter</w:t>
+        <w:t xml:space="preserve">Vi har også kommet så langt med AI at vi kan klone stemmene og </w:t>
+      </w:r>
+      <w:proofErr w:type="spellStart"/>
+      <w:r>
+        <w:rPr>
+          <w:rFonts w:ascii="Arial" w:hAnsi="Arial" w:cs="Arial"/>
+          <w:sz w:val="24"/>
+          <w:szCs w:val="24"/>
+        </w:rPr>
+        <w:t>deepfake</w:t>
+      </w:r>
+      <w:proofErr w:type="spellEnd"/>
+      <w:r>
+        <w:rPr>
+          <w:rFonts w:ascii="Arial" w:hAnsi="Arial" w:cs="Arial"/>
+          <w:sz w:val="24"/>
+          <w:szCs w:val="24"/>
+        </w:rPr>
+        <w:t xml:space="preserve"> andres ansikter</w:t>
       </w:r>
       <w:r>
         <w:rPr>
@@ -6129,7 +8659,61 @@
           <w:sz w:val="24"/>
           <w:szCs w:val="24"/>
         </w:rPr>
-        <w:t>Noe som kan brukes til morsome «pranks», men også ordentlig utrpressing og ulovlige handlinger.</w:t>
+        <w:t xml:space="preserve">Noe som kan brukes til </w:t>
+      </w:r>
+      <w:proofErr w:type="spellStart"/>
+      <w:r>
+        <w:rPr>
+          <w:rFonts w:ascii="Arial" w:hAnsi="Arial" w:cs="Arial"/>
+          <w:sz w:val="24"/>
+          <w:szCs w:val="24"/>
+        </w:rPr>
+        <w:t>morsome</w:t>
+      </w:r>
+      <w:proofErr w:type="spellEnd"/>
+      <w:r>
+        <w:rPr>
+          <w:rFonts w:ascii="Arial" w:hAnsi="Arial" w:cs="Arial"/>
+          <w:sz w:val="24"/>
+          <w:szCs w:val="24"/>
+        </w:rPr>
+        <w:t xml:space="preserve"> «</w:t>
+      </w:r>
+      <w:proofErr w:type="spellStart"/>
+      <w:r>
+        <w:rPr>
+          <w:rFonts w:ascii="Arial" w:hAnsi="Arial" w:cs="Arial"/>
+          <w:sz w:val="24"/>
+          <w:szCs w:val="24"/>
+        </w:rPr>
+        <w:t>pranks</w:t>
+      </w:r>
+      <w:proofErr w:type="spellEnd"/>
+      <w:r>
+        <w:rPr>
+          <w:rFonts w:ascii="Arial" w:hAnsi="Arial" w:cs="Arial"/>
+          <w:sz w:val="24"/>
+          <w:szCs w:val="24"/>
+        </w:rPr>
+        <w:t xml:space="preserve">», men også ordentlig </w:t>
+      </w:r>
+      <w:proofErr w:type="spellStart"/>
+      <w:r>
+        <w:rPr>
+          <w:rFonts w:ascii="Arial" w:hAnsi="Arial" w:cs="Arial"/>
+          <w:sz w:val="24"/>
+          <w:szCs w:val="24"/>
+        </w:rPr>
+        <w:t>utrpressing</w:t>
+      </w:r>
+      <w:proofErr w:type="spellEnd"/>
+      <w:r>
+        <w:rPr>
+          <w:rFonts w:ascii="Arial" w:hAnsi="Arial" w:cs="Arial"/>
+          <w:sz w:val="24"/>
+          <w:szCs w:val="24"/>
+        </w:rPr>
+        <w:t xml:space="preserve"> og ulovlige handlinger.</w:t>
       </w:r>
     </w:p>
     <w:p>
@@ -6250,15 +8834,61 @@
           <w:sz w:val="24"/>
           <w:szCs w:val="24"/>
         </w:rPr>
-        <w:t>www.examplepage.com/shoes?type=sneakers&amp;sort=</w:t>
-      </w:r>
-      <w:r>
-        <w:rPr>
-          <w:rFonts w:ascii="Arial" w:hAnsi="Arial" w:cs="Arial"/>
-          <w:sz w:val="24"/>
-          <w:szCs w:val="24"/>
-        </w:rPr>
-        <w:t>price_ascending»</w:t>
+        <w:t>www.examplepage.com/</w:t>
+      </w:r>
+      <w:proofErr w:type="spellStart"/>
+      <w:r>
+        <w:rPr>
+          <w:rFonts w:ascii="Arial" w:hAnsi="Arial" w:cs="Arial"/>
+          <w:sz w:val="24"/>
+          <w:szCs w:val="24"/>
+        </w:rPr>
+        <w:t>shoes?type</w:t>
+      </w:r>
+      <w:proofErr w:type="spellEnd"/>
+      <w:r>
+        <w:rPr>
+          <w:rFonts w:ascii="Arial" w:hAnsi="Arial" w:cs="Arial"/>
+          <w:sz w:val="24"/>
+          <w:szCs w:val="24"/>
+        </w:rPr>
+        <w:t>=</w:t>
+      </w:r>
+      <w:proofErr w:type="spellStart"/>
+      <w:r>
+        <w:rPr>
+          <w:rFonts w:ascii="Arial" w:hAnsi="Arial" w:cs="Arial"/>
+          <w:sz w:val="24"/>
+          <w:szCs w:val="24"/>
+        </w:rPr>
+        <w:t>sneakers&amp;sort</w:t>
+      </w:r>
+      <w:proofErr w:type="spellEnd"/>
+      <w:r>
+        <w:rPr>
+          <w:rFonts w:ascii="Arial" w:hAnsi="Arial" w:cs="Arial"/>
+          <w:sz w:val="24"/>
+          <w:szCs w:val="24"/>
+        </w:rPr>
+        <w:t>=</w:t>
+      </w:r>
+      <w:proofErr w:type="spellStart"/>
+      <w:r>
+        <w:rPr>
+          <w:rFonts w:ascii="Arial" w:hAnsi="Arial" w:cs="Arial"/>
+          <w:sz w:val="24"/>
+          <w:szCs w:val="24"/>
+        </w:rPr>
+        <w:t>price_ascending</w:t>
+      </w:r>
+      <w:proofErr w:type="spellEnd"/>
+      <w:r>
+        <w:rPr>
+          <w:rFonts w:ascii="Arial" w:hAnsi="Arial" w:cs="Arial"/>
+          <w:sz w:val="24"/>
+          <w:szCs w:val="24"/>
+        </w:rPr>
+        <w:t>»</w:t>
       </w:r>
     </w:p>
     <w:p>
@@ -6296,8 +8926,27 @@
           <w:sz w:val="24"/>
           <w:szCs w:val="24"/>
         </w:rPr>
-        <w:t>, men ved å skrive «?user=</w:t>
-      </w:r>
+        <w:t>, men ved å skrive «?</w:t>
+      </w:r>
+      <w:proofErr w:type="spellStart"/>
+      <w:r>
+        <w:rPr>
+          <w:rFonts w:ascii="Arial" w:hAnsi="Arial" w:cs="Arial"/>
+          <w:sz w:val="24"/>
+          <w:szCs w:val="24"/>
+        </w:rPr>
+        <w:t>user</w:t>
+      </w:r>
+      <w:proofErr w:type="spellEnd"/>
+      <w:r>
+        <w:rPr>
+          <w:rFonts w:ascii="Arial" w:hAnsi="Arial" w:cs="Arial"/>
+          <w:sz w:val="24"/>
+          <w:szCs w:val="24"/>
+        </w:rPr>
+        <w:t>=</w:t>
+      </w:r>
+      <w:proofErr w:type="spellStart"/>
       <w:r>
         <w:rPr>
           <w:rFonts w:ascii="Arial" w:hAnsi="Arial" w:cs="Arial"/>
@@ -6322,13 +8971,32 @@
         </w:rPr>
         <w:t>Duck</w:t>
       </w:r>
-      <w:r>
-        <w:rPr>
-          <w:rFonts w:ascii="Arial" w:hAnsi="Arial" w:cs="Arial"/>
-          <w:sz w:val="24"/>
-          <w:szCs w:val="24"/>
-        </w:rPr>
-        <w:t xml:space="preserve">» så bytter du til en helt annen sin bank, og kan med dette se vedkommendes kontoer og annen info. </w:t>
+      <w:proofErr w:type="spellEnd"/>
+      <w:r>
+        <w:rPr>
+          <w:rFonts w:ascii="Arial" w:hAnsi="Arial" w:cs="Arial"/>
+          <w:sz w:val="24"/>
+          <w:szCs w:val="24"/>
+        </w:rPr>
+        <w:t xml:space="preserve">» så bytter du til en helt annen sin bank, og kan med dette se </w:t>
+      </w:r>
+      <w:proofErr w:type="spellStart"/>
+      <w:r>
+        <w:rPr>
+          <w:rFonts w:ascii="Arial" w:hAnsi="Arial" w:cs="Arial"/>
+          <w:sz w:val="24"/>
+          <w:szCs w:val="24"/>
+        </w:rPr>
+        <w:t>vedkommendes</w:t>
+      </w:r>
+      <w:proofErr w:type="spellEnd"/>
+      <w:r>
+        <w:rPr>
+          <w:rFonts w:ascii="Arial" w:hAnsi="Arial" w:cs="Arial"/>
+          <w:sz w:val="24"/>
+          <w:szCs w:val="24"/>
+        </w:rPr>
+        <w:t xml:space="preserve"> kontoer og annen info. </w:t>
       </w:r>
     </w:p>
     <w:p>
@@ -6358,15 +9026,51 @@
           <w:sz w:val="24"/>
           <w:szCs w:val="24"/>
         </w:rPr>
-        <w:t>«Parameter Manipulation», men det finnes også andre typer. Eksempelvis så har man SQL-injection</w:t>
-      </w:r>
-      <w:r>
-        <w:rPr>
-          <w:rFonts w:ascii="Arial" w:hAnsi="Arial" w:cs="Arial"/>
-          <w:sz w:val="24"/>
-          <w:szCs w:val="24"/>
-        </w:rPr>
-        <w:t xml:space="preserve">s. SQL er et databasespråk og ved å skrive dette </w:t>
+        <w:t xml:space="preserve">«Parameter </w:t>
+      </w:r>
+      <w:proofErr w:type="spellStart"/>
+      <w:r>
+        <w:rPr>
+          <w:rFonts w:ascii="Arial" w:hAnsi="Arial" w:cs="Arial"/>
+          <w:sz w:val="24"/>
+          <w:szCs w:val="24"/>
+        </w:rPr>
+        <w:t>Manipulation</w:t>
+      </w:r>
+      <w:proofErr w:type="spellEnd"/>
+      <w:r>
+        <w:rPr>
+          <w:rFonts w:ascii="Arial" w:hAnsi="Arial" w:cs="Arial"/>
+          <w:sz w:val="24"/>
+          <w:szCs w:val="24"/>
+        </w:rPr>
+        <w:t>», men det finnes også andre typer. Eksempelvis så har man SQL-</w:t>
+      </w:r>
+      <w:proofErr w:type="spellStart"/>
+      <w:r>
+        <w:rPr>
+          <w:rFonts w:ascii="Arial" w:hAnsi="Arial" w:cs="Arial"/>
+          <w:sz w:val="24"/>
+          <w:szCs w:val="24"/>
+        </w:rPr>
+        <w:t>injection</w:t>
+      </w:r>
+      <w:r>
+        <w:rPr>
+          <w:rFonts w:ascii="Arial" w:hAnsi="Arial" w:cs="Arial"/>
+          <w:sz w:val="24"/>
+          <w:szCs w:val="24"/>
+        </w:rPr>
+        <w:t>s</w:t>
+      </w:r>
+      <w:proofErr w:type="spellEnd"/>
+      <w:r>
+        <w:rPr>
+          <w:rFonts w:ascii="Arial" w:hAnsi="Arial" w:cs="Arial"/>
+          <w:sz w:val="24"/>
+          <w:szCs w:val="24"/>
+        </w:rPr>
+        <w:t xml:space="preserve">. SQL er et databasespråk og ved å skrive dette </w:t>
       </w:r>
       <w:r>
         <w:rPr>
@@ -6376,14 +9080,52 @@
         </w:rPr>
         <w:t xml:space="preserve">som parameterverdi, kan man endre, legge til og slette verdier. Eksempelvis så har man linjen; «SELECT * FROM </w:t>
       </w:r>
-      <w:r>
-        <w:rPr>
-          <w:rFonts w:ascii="Arial" w:hAnsi="Arial" w:cs="Arial"/>
-          <w:sz w:val="24"/>
-          <w:szCs w:val="24"/>
-        </w:rPr>
-        <w:t>users WHERE name = «Donald Duck»</w:t>
-      </w:r>
+      <w:proofErr w:type="spellStart"/>
+      <w:r>
+        <w:rPr>
+          <w:rFonts w:ascii="Arial" w:hAnsi="Arial" w:cs="Arial"/>
+          <w:sz w:val="24"/>
+          <w:szCs w:val="24"/>
+        </w:rPr>
+        <w:t>users</w:t>
+      </w:r>
+      <w:proofErr w:type="spellEnd"/>
+      <w:r>
+        <w:rPr>
+          <w:rFonts w:ascii="Arial" w:hAnsi="Arial" w:cs="Arial"/>
+          <w:sz w:val="24"/>
+          <w:szCs w:val="24"/>
+        </w:rPr>
+        <w:t xml:space="preserve"> WHERE </w:t>
+      </w:r>
+      <w:proofErr w:type="spellStart"/>
+      <w:r>
+        <w:rPr>
+          <w:rFonts w:ascii="Arial" w:hAnsi="Arial" w:cs="Arial"/>
+          <w:sz w:val="24"/>
+          <w:szCs w:val="24"/>
+        </w:rPr>
+        <w:t>name</w:t>
+      </w:r>
+      <w:proofErr w:type="spellEnd"/>
+      <w:r>
+        <w:rPr>
+          <w:rFonts w:ascii="Arial" w:hAnsi="Arial" w:cs="Arial"/>
+          <w:sz w:val="24"/>
+          <w:szCs w:val="24"/>
+        </w:rPr>
+        <w:t xml:space="preserve"> = «Donald </w:t>
+      </w:r>
+      <w:proofErr w:type="spellStart"/>
+      <w:r>
+        <w:rPr>
+          <w:rFonts w:ascii="Arial" w:hAnsi="Arial" w:cs="Arial"/>
+          <w:sz w:val="24"/>
+          <w:szCs w:val="24"/>
+        </w:rPr>
+        <w:t>Duck</w:t>
+      </w:r>
+      <w:proofErr w:type="spellEnd"/>
       <w:r>
         <w:rPr>
           <w:rFonts w:ascii="Arial" w:hAnsi="Arial" w:cs="Arial"/>
@@ -6398,6 +9140,14 @@
           <w:sz w:val="24"/>
           <w:szCs w:val="24"/>
         </w:rPr>
+        <w:t>»</w:t>
+      </w:r>
+      <w:r>
+        <w:rPr>
+          <w:rFonts w:ascii="Arial" w:hAnsi="Arial" w:cs="Arial"/>
+          <w:sz w:val="24"/>
+          <w:szCs w:val="24"/>
+        </w:rPr>
         <w:t>.</w:t>
       </w:r>
       <w:r>
@@ -6406,7 +9156,25 @@
           <w:sz w:val="24"/>
           <w:szCs w:val="24"/>
         </w:rPr>
-        <w:t xml:space="preserve"> Her vil man få ut all informasjon som finnes rundt navnet «Donald Duck».</w:t>
+        <w:t xml:space="preserve"> Her vil man få ut all informasjon som finnes rundt navnet «Donald </w:t>
+      </w:r>
+      <w:proofErr w:type="spellStart"/>
+      <w:r>
+        <w:rPr>
+          <w:rFonts w:ascii="Arial" w:hAnsi="Arial" w:cs="Arial"/>
+          <w:sz w:val="24"/>
+          <w:szCs w:val="24"/>
+        </w:rPr>
+        <w:t>Duck</w:t>
+      </w:r>
+      <w:proofErr w:type="spellEnd"/>
+      <w:r>
+        <w:rPr>
+          <w:rFonts w:ascii="Arial" w:hAnsi="Arial" w:cs="Arial"/>
+          <w:sz w:val="24"/>
+          <w:szCs w:val="24"/>
+        </w:rPr>
+        <w:t>».</w:t>
       </w:r>
     </w:p>
     <w:p>
@@ -6448,6 +9216,7 @@
           <w:szCs w:val="24"/>
         </w:rPr>
       </w:pPr>
+      <w:proofErr w:type="spellStart"/>
       <w:r>
         <w:rPr>
           <w:rFonts w:ascii="Arial" w:hAnsi="Arial" w:cs="Arial"/>
@@ -6462,7 +9231,16 @@
           <w:sz w:val="24"/>
           <w:szCs w:val="24"/>
         </w:rPr>
-        <w:t xml:space="preserve">et og Post er to </w:t>
+        <w:t>et</w:t>
+      </w:r>
+      <w:proofErr w:type="spellEnd"/>
+      <w:r>
+        <w:rPr>
+          <w:rFonts w:ascii="Arial" w:hAnsi="Arial" w:cs="Arial"/>
+          <w:sz w:val="24"/>
+          <w:szCs w:val="24"/>
+        </w:rPr>
+        <w:t xml:space="preserve"> og Post er to </w:t>
       </w:r>
       <w:r>
         <w:rPr>
@@ -6502,15 +9280,51 @@
           <w:sz w:val="24"/>
           <w:szCs w:val="24"/>
         </w:rPr>
-        <w:t xml:space="preserve"> Get sender data som en del av URL-en, som ofte er mindre data og navigasjon (eksempelvis undersider av et nettsted).</w:t>
-      </w:r>
-      <w:r>
-        <w:rPr>
-          <w:rFonts w:ascii="Arial" w:hAnsi="Arial" w:cs="Arial"/>
-          <w:sz w:val="24"/>
-          <w:szCs w:val="24"/>
-        </w:rPr>
-        <w:t xml:space="preserve"> POST sender data i en forespørelskropp, og er ofte sensitive og store data.</w:t>
+        <w:t xml:space="preserve"> </w:t>
+      </w:r>
+      <w:proofErr w:type="spellStart"/>
+      <w:r>
+        <w:rPr>
+          <w:rFonts w:ascii="Arial" w:hAnsi="Arial" w:cs="Arial"/>
+          <w:sz w:val="24"/>
+          <w:szCs w:val="24"/>
+        </w:rPr>
+        <w:t>Get</w:t>
+      </w:r>
+      <w:proofErr w:type="spellEnd"/>
+      <w:r>
+        <w:rPr>
+          <w:rFonts w:ascii="Arial" w:hAnsi="Arial" w:cs="Arial"/>
+          <w:sz w:val="24"/>
+          <w:szCs w:val="24"/>
+        </w:rPr>
+        <w:t xml:space="preserve"> sender data som en del av URL-en, som ofte er mindre data og navigasjon (eksempelvis undersider av et nettsted).</w:t>
+      </w:r>
+      <w:r>
+        <w:rPr>
+          <w:rFonts w:ascii="Arial" w:hAnsi="Arial" w:cs="Arial"/>
+          <w:sz w:val="24"/>
+          <w:szCs w:val="24"/>
+        </w:rPr>
+        <w:t xml:space="preserve"> POST sender data i en </w:t>
+      </w:r>
+      <w:proofErr w:type="spellStart"/>
+      <w:r>
+        <w:rPr>
+          <w:rFonts w:ascii="Arial" w:hAnsi="Arial" w:cs="Arial"/>
+          <w:sz w:val="24"/>
+          <w:szCs w:val="24"/>
+        </w:rPr>
+        <w:t>forespørelskropp</w:t>
+      </w:r>
+      <w:proofErr w:type="spellEnd"/>
+      <w:r>
+        <w:rPr>
+          <w:rFonts w:ascii="Arial" w:hAnsi="Arial" w:cs="Arial"/>
+          <w:sz w:val="24"/>
+          <w:szCs w:val="24"/>
+        </w:rPr>
+        <w:t>, og er ofte sensitive og store data.</w:t>
       </w:r>
       <w:r>
         <w:rPr>
@@ -6590,17 +9404,36 @@
           <w:sz w:val="24"/>
           <w:szCs w:val="24"/>
         </w:rPr>
-        <w:t>dataene som sendes blir kryptert. Man er dermed bedre sikret mot avlytting og manipulering av data under øverføringen.</w:t>
-      </w:r>
-    </w:p>
-    <w:p>
-      <w:pPr>
-        <w:rPr>
-          <w:rFonts w:ascii="Arial" w:hAnsi="Arial" w:cs="Arial"/>
-          <w:sz w:val="24"/>
-          <w:szCs w:val="24"/>
-        </w:rPr>
-      </w:pPr>
+        <w:t xml:space="preserve">dataene som sendes blir kryptert. Man er dermed bedre sikret mot avlytting og manipulering av data under </w:t>
+      </w:r>
+      <w:proofErr w:type="spellStart"/>
+      <w:r>
+        <w:rPr>
+          <w:rFonts w:ascii="Arial" w:hAnsi="Arial" w:cs="Arial"/>
+          <w:sz w:val="24"/>
+          <w:szCs w:val="24"/>
+        </w:rPr>
+        <w:t>øverføringen</w:t>
+      </w:r>
+      <w:proofErr w:type="spellEnd"/>
+      <w:r>
+        <w:rPr>
+          <w:rFonts w:ascii="Arial" w:hAnsi="Arial" w:cs="Arial"/>
+          <w:sz w:val="24"/>
+          <w:szCs w:val="24"/>
+        </w:rPr>
+        <w:t>.</w:t>
+      </w:r>
+    </w:p>
+    <w:p>
+      <w:pPr>
+        <w:rPr>
+          <w:rFonts w:ascii="Arial" w:hAnsi="Arial" w:cs="Arial"/>
+          <w:sz w:val="24"/>
+          <w:szCs w:val="24"/>
+        </w:rPr>
+      </w:pPr>
+      <w:proofErr w:type="spellStart"/>
       <w:r>
         <w:rPr>
           <w:rFonts w:ascii="Arial" w:hAnsi="Arial" w:cs="Arial"/>
@@ -6615,7 +9448,16 @@
           <w:sz w:val="24"/>
           <w:szCs w:val="24"/>
         </w:rPr>
-        <w:t xml:space="preserve">kies/Sessions: </w:t>
+        <w:t>kies</w:t>
+      </w:r>
+      <w:proofErr w:type="spellEnd"/>
+      <w:r>
+        <w:rPr>
+          <w:rFonts w:ascii="Arial" w:hAnsi="Arial" w:cs="Arial"/>
+          <w:sz w:val="24"/>
+          <w:szCs w:val="24"/>
+        </w:rPr>
+        <w:t xml:space="preserve">/Sessions: </w:t>
       </w:r>
     </w:p>
     <w:p>
@@ -6631,13 +9473,23 @@
           <w:szCs w:val="24"/>
         </w:rPr>
       </w:pPr>
-      <w:r>
-        <w:rPr>
-          <w:rFonts w:ascii="Arial" w:hAnsi="Arial" w:cs="Arial"/>
-          <w:sz w:val="24"/>
-          <w:szCs w:val="24"/>
-        </w:rPr>
-        <w:t>Cookies er små</w:t>
+      <w:proofErr w:type="spellStart"/>
+      <w:r>
+        <w:rPr>
+          <w:rFonts w:ascii="Arial" w:hAnsi="Arial" w:cs="Arial"/>
+          <w:sz w:val="24"/>
+          <w:szCs w:val="24"/>
+        </w:rPr>
+        <w:t>Cookies</w:t>
+      </w:r>
+      <w:proofErr w:type="spellEnd"/>
+      <w:r>
+        <w:rPr>
+          <w:rFonts w:ascii="Arial" w:hAnsi="Arial" w:cs="Arial"/>
+          <w:sz w:val="24"/>
+          <w:szCs w:val="24"/>
+        </w:rPr>
+        <w:t xml:space="preserve"> er små</w:t>
       </w:r>
       <w:r>
         <w:rPr>
@@ -6661,7 +9513,25 @@
           <w:sz w:val="24"/>
           <w:szCs w:val="24"/>
         </w:rPr>
-        <w:t xml:space="preserve"> Et eksempel på bruk av cookies, er når man trykker på «husk meg». Denne lagrer informasjonen din, som </w:t>
+        <w:t xml:space="preserve"> Et eksempel på bruk av </w:t>
+      </w:r>
+      <w:proofErr w:type="spellStart"/>
+      <w:r>
+        <w:rPr>
+          <w:rFonts w:ascii="Arial" w:hAnsi="Arial" w:cs="Arial"/>
+          <w:sz w:val="24"/>
+          <w:szCs w:val="24"/>
+        </w:rPr>
+        <w:t>cookies</w:t>
+      </w:r>
+      <w:proofErr w:type="spellEnd"/>
+      <w:r>
+        <w:rPr>
+          <w:rFonts w:ascii="Arial" w:hAnsi="Arial" w:cs="Arial"/>
+          <w:sz w:val="24"/>
+          <w:szCs w:val="24"/>
+        </w:rPr>
+        <w:t xml:space="preserve">, er når man trykker på «husk meg». Denne lagrer informasjonen din, som </w:t>
       </w:r>
       <w:r>
         <w:rPr>
@@ -6699,15 +9569,69 @@
           <w:sz w:val="24"/>
           <w:szCs w:val="24"/>
         </w:rPr>
-        <w:t>ganske likt som cookies, og fungerer slik at hver gang du besøker en nettside får du en session-id</w:t>
-      </w:r>
-      <w:r>
-        <w:rPr>
-          <w:rFonts w:ascii="Arial" w:hAnsi="Arial" w:cs="Arial"/>
-          <w:sz w:val="24"/>
-          <w:szCs w:val="24"/>
-        </w:rPr>
-        <w:t xml:space="preserve">. Den husker derfor handlinger du har gjort, innlogginsstatus osv. Eksempelvis vil denne huske på </w:t>
+        <w:t xml:space="preserve">ganske likt som </w:t>
+      </w:r>
+      <w:proofErr w:type="spellStart"/>
+      <w:r>
+        <w:rPr>
+          <w:rFonts w:ascii="Arial" w:hAnsi="Arial" w:cs="Arial"/>
+          <w:sz w:val="24"/>
+          <w:szCs w:val="24"/>
+        </w:rPr>
+        <w:t>cookies</w:t>
+      </w:r>
+      <w:proofErr w:type="spellEnd"/>
+      <w:r>
+        <w:rPr>
+          <w:rFonts w:ascii="Arial" w:hAnsi="Arial" w:cs="Arial"/>
+          <w:sz w:val="24"/>
+          <w:szCs w:val="24"/>
+        </w:rPr>
+        <w:t xml:space="preserve">, og fungerer slik at hver gang du besøker en nettside får du en </w:t>
+      </w:r>
+      <w:proofErr w:type="spellStart"/>
+      <w:r>
+        <w:rPr>
+          <w:rFonts w:ascii="Arial" w:hAnsi="Arial" w:cs="Arial"/>
+          <w:sz w:val="24"/>
+          <w:szCs w:val="24"/>
+        </w:rPr>
+        <w:t>session</w:t>
+      </w:r>
+      <w:proofErr w:type="spellEnd"/>
+      <w:r>
+        <w:rPr>
+          <w:rFonts w:ascii="Arial" w:hAnsi="Arial" w:cs="Arial"/>
+          <w:sz w:val="24"/>
+          <w:szCs w:val="24"/>
+        </w:rPr>
+        <w:t>-id</w:t>
+      </w:r>
+      <w:r>
+        <w:rPr>
+          <w:rFonts w:ascii="Arial" w:hAnsi="Arial" w:cs="Arial"/>
+          <w:sz w:val="24"/>
+          <w:szCs w:val="24"/>
+        </w:rPr>
+        <w:t xml:space="preserve">. Den husker derfor handlinger du har gjort, </w:t>
+      </w:r>
+      <w:proofErr w:type="spellStart"/>
+      <w:r>
+        <w:rPr>
+          <w:rFonts w:ascii="Arial" w:hAnsi="Arial" w:cs="Arial"/>
+          <w:sz w:val="24"/>
+          <w:szCs w:val="24"/>
+        </w:rPr>
+        <w:t>innlogginsstatus</w:t>
+      </w:r>
+      <w:proofErr w:type="spellEnd"/>
+      <w:r>
+        <w:rPr>
+          <w:rFonts w:ascii="Arial" w:hAnsi="Arial" w:cs="Arial"/>
+          <w:sz w:val="24"/>
+          <w:szCs w:val="24"/>
+        </w:rPr>
+        <w:t xml:space="preserve"> osv. Eksempelvis vil denne huske på </w:t>
       </w:r>
       <w:r>
         <w:rPr>
@@ -6731,13 +9655,41 @@
           <w:szCs w:val="24"/>
         </w:rPr>
       </w:pPr>
-      <w:r>
-        <w:rPr>
-          <w:rFonts w:ascii="Arial" w:hAnsi="Arial" w:cs="Arial"/>
-          <w:sz w:val="24"/>
-          <w:szCs w:val="24"/>
-        </w:rPr>
-        <w:t>Cookies lagres lengere på datamaskinen til brukeren, mens session lagres på en server, og slettes som oftest når brukeren logger ut, eller avslutter nettleseren</w:t>
+      <w:proofErr w:type="spellStart"/>
+      <w:r>
+        <w:rPr>
+          <w:rFonts w:ascii="Arial" w:hAnsi="Arial" w:cs="Arial"/>
+          <w:sz w:val="24"/>
+          <w:szCs w:val="24"/>
+        </w:rPr>
+        <w:t>Cookies</w:t>
+      </w:r>
+      <w:proofErr w:type="spellEnd"/>
+      <w:r>
+        <w:rPr>
+          <w:rFonts w:ascii="Arial" w:hAnsi="Arial" w:cs="Arial"/>
+          <w:sz w:val="24"/>
+          <w:szCs w:val="24"/>
+        </w:rPr>
+        <w:t xml:space="preserve"> lagres lengere på datamaskinen til brukeren, mens </w:t>
+      </w:r>
+      <w:proofErr w:type="spellStart"/>
+      <w:r>
+        <w:rPr>
+          <w:rFonts w:ascii="Arial" w:hAnsi="Arial" w:cs="Arial"/>
+          <w:sz w:val="24"/>
+          <w:szCs w:val="24"/>
+        </w:rPr>
+        <w:t>session</w:t>
+      </w:r>
+      <w:proofErr w:type="spellEnd"/>
+      <w:r>
+        <w:rPr>
+          <w:rFonts w:ascii="Arial" w:hAnsi="Arial" w:cs="Arial"/>
+          <w:sz w:val="24"/>
+          <w:szCs w:val="24"/>
+        </w:rPr>
+        <w:t xml:space="preserve"> lagres på en server, og slettes som oftest når brukeren logger ut, eller avslutter nettleseren</w:t>
       </w:r>
       <w:r>
         <w:rPr>
@@ -6862,15 +9814,51 @@
           <w:sz w:val="24"/>
           <w:szCs w:val="24"/>
         </w:rPr>
-        <w:t>Et eksempel på dette kan være hvis man har tatt en tur innom Zalando, og sett på linbukser til sommeren. Videre er det da veldig vanlig å få annonser</w:t>
-      </w:r>
-      <w:r>
-        <w:rPr>
-          <w:rFonts w:ascii="Arial" w:hAnsi="Arial" w:cs="Arial"/>
-          <w:sz w:val="24"/>
-          <w:szCs w:val="24"/>
-        </w:rPr>
-        <w:t>/reklame på andre nettsteder som viser til linbukser, og gjerne også til Zalando.</w:t>
+        <w:t xml:space="preserve">Et eksempel på dette kan være hvis man har tatt en tur innom Zalando, og sett på </w:t>
+      </w:r>
+      <w:proofErr w:type="spellStart"/>
+      <w:r>
+        <w:rPr>
+          <w:rFonts w:ascii="Arial" w:hAnsi="Arial" w:cs="Arial"/>
+          <w:sz w:val="24"/>
+          <w:szCs w:val="24"/>
+        </w:rPr>
+        <w:t>linbukser</w:t>
+      </w:r>
+      <w:proofErr w:type="spellEnd"/>
+      <w:r>
+        <w:rPr>
+          <w:rFonts w:ascii="Arial" w:hAnsi="Arial" w:cs="Arial"/>
+          <w:sz w:val="24"/>
+          <w:szCs w:val="24"/>
+        </w:rPr>
+        <w:t xml:space="preserve"> til sommeren. Videre er det da veldig vanlig å få annonser</w:t>
+      </w:r>
+      <w:r>
+        <w:rPr>
+          <w:rFonts w:ascii="Arial" w:hAnsi="Arial" w:cs="Arial"/>
+          <w:sz w:val="24"/>
+          <w:szCs w:val="24"/>
+        </w:rPr>
+        <w:t xml:space="preserve">/reklame på andre nettsteder som viser til </w:t>
+      </w:r>
+      <w:proofErr w:type="spellStart"/>
+      <w:r>
+        <w:rPr>
+          <w:rFonts w:ascii="Arial" w:hAnsi="Arial" w:cs="Arial"/>
+          <w:sz w:val="24"/>
+          <w:szCs w:val="24"/>
+        </w:rPr>
+        <w:t>linbukser</w:t>
+      </w:r>
+      <w:proofErr w:type="spellEnd"/>
+      <w:r>
+        <w:rPr>
+          <w:rFonts w:ascii="Arial" w:hAnsi="Arial" w:cs="Arial"/>
+          <w:sz w:val="24"/>
+          <w:szCs w:val="24"/>
+        </w:rPr>
+        <w:t>, og gjerne også til Zalando.</w:t>
       </w:r>
     </w:p>
     <w:p>
@@ -6949,7 +9937,25 @@
           <w:sz w:val="24"/>
           <w:szCs w:val="24"/>
         </w:rPr>
-        <w:t xml:space="preserve"> Grunnen til at det kjøres en slik sjekk er for å forhindre SQL-injections og XSS</w:t>
+        <w:t xml:space="preserve"> Grunnen til at det kjøres en slik sjekk er for å forhindre SQL-</w:t>
+      </w:r>
+      <w:proofErr w:type="spellStart"/>
+      <w:r>
+        <w:rPr>
+          <w:rFonts w:ascii="Arial" w:hAnsi="Arial" w:cs="Arial"/>
+          <w:sz w:val="24"/>
+          <w:szCs w:val="24"/>
+        </w:rPr>
+        <w:t>injections</w:t>
+      </w:r>
+      <w:proofErr w:type="spellEnd"/>
+      <w:r>
+        <w:rPr>
+          <w:rFonts w:ascii="Arial" w:hAnsi="Arial" w:cs="Arial"/>
+          <w:sz w:val="24"/>
+          <w:szCs w:val="24"/>
+        </w:rPr>
+        <w:t xml:space="preserve"> og XSS</w:t>
       </w:r>
       <w:r>
         <w:rPr>
@@ -6979,7 +9985,25 @@
           <w:sz w:val="24"/>
           <w:szCs w:val="24"/>
         </w:rPr>
-        <w:t>En type SQL-injection som vi fikk erfare i labb-økten var bruken av «O</w:t>
+        <w:t>En type SQL-</w:t>
+      </w:r>
+      <w:proofErr w:type="spellStart"/>
+      <w:r>
+        <w:rPr>
+          <w:rFonts w:ascii="Arial" w:hAnsi="Arial" w:cs="Arial"/>
+          <w:sz w:val="24"/>
+          <w:szCs w:val="24"/>
+        </w:rPr>
+        <w:t>injection</w:t>
+      </w:r>
+      <w:proofErr w:type="spellEnd"/>
+      <w:r>
+        <w:rPr>
+          <w:rFonts w:ascii="Arial" w:hAnsi="Arial" w:cs="Arial"/>
+          <w:sz w:val="24"/>
+          <w:szCs w:val="24"/>
+        </w:rPr>
+        <w:t xml:space="preserve"> som vi fikk erfare i labb-økten var bruken av «O</w:t>
       </w:r>
       <w:r>
         <w:rPr>
@@ -7052,7 +10076,25 @@
           <w:szCs w:val="24"/>
         </w:rPr>
         <w:lastRenderedPageBreak/>
-        <w:t>SQL-injections:</w:t>
+        <w:t>SQL-</w:t>
+      </w:r>
+      <w:proofErr w:type="spellStart"/>
+      <w:r>
+        <w:rPr>
+          <w:rFonts w:ascii="Arial" w:hAnsi="Arial" w:cs="Arial"/>
+          <w:sz w:val="24"/>
+          <w:szCs w:val="24"/>
+        </w:rPr>
+        <w:t>injections</w:t>
+      </w:r>
+      <w:proofErr w:type="spellEnd"/>
+      <w:r>
+        <w:rPr>
+          <w:rFonts w:ascii="Arial" w:hAnsi="Arial" w:cs="Arial"/>
+          <w:sz w:val="24"/>
+          <w:szCs w:val="24"/>
+        </w:rPr>
+        <w:t>:</w:t>
       </w:r>
     </w:p>
     <w:p>
@@ -7074,7 +10116,25 @@
           <w:sz w:val="24"/>
           <w:szCs w:val="24"/>
         </w:rPr>
-        <w:t xml:space="preserve">SQL-injections </w:t>
+        <w:t>SQL-</w:t>
+      </w:r>
+      <w:proofErr w:type="spellStart"/>
+      <w:r>
+        <w:rPr>
+          <w:rFonts w:ascii="Arial" w:hAnsi="Arial" w:cs="Arial"/>
+          <w:sz w:val="24"/>
+          <w:szCs w:val="24"/>
+        </w:rPr>
+        <w:t>injections</w:t>
+      </w:r>
+      <w:proofErr w:type="spellEnd"/>
+      <w:r>
+        <w:rPr>
+          <w:rFonts w:ascii="Arial" w:hAnsi="Arial" w:cs="Arial"/>
+          <w:sz w:val="24"/>
+          <w:szCs w:val="24"/>
+        </w:rPr>
+        <w:t xml:space="preserve"> </w:t>
       </w:r>
       <w:r>
         <w:rPr>
@@ -7144,23 +10204,113 @@
           <w:sz w:val="24"/>
           <w:szCs w:val="24"/>
         </w:rPr>
-        <w:t xml:space="preserve">Et eksempel på en SQL-injection </w:t>
-      </w:r>
-      <w:r>
-        <w:rPr>
-          <w:rFonts w:ascii="Arial" w:hAnsi="Arial" w:cs="Arial"/>
-          <w:sz w:val="24"/>
-          <w:szCs w:val="24"/>
-        </w:rPr>
-        <w:t>kan se slik ut; «SELECT * FROM users WHERE username = «Donald Duck»»</w:t>
-      </w:r>
-      <w:r>
-        <w:rPr>
-          <w:rFonts w:ascii="Arial" w:hAnsi="Arial" w:cs="Arial"/>
-          <w:sz w:val="24"/>
-          <w:szCs w:val="24"/>
-        </w:rPr>
-        <w:t>. Denne spørringen vil hente ut all informasjon rundt brukeren med navnet «Donald Duck».</w:t>
+        <w:t>Et eksempel på en SQL-</w:t>
+      </w:r>
+      <w:proofErr w:type="spellStart"/>
+      <w:r>
+        <w:rPr>
+          <w:rFonts w:ascii="Arial" w:hAnsi="Arial" w:cs="Arial"/>
+          <w:sz w:val="24"/>
+          <w:szCs w:val="24"/>
+        </w:rPr>
+        <w:t>injection</w:t>
+      </w:r>
+      <w:proofErr w:type="spellEnd"/>
+      <w:r>
+        <w:rPr>
+          <w:rFonts w:ascii="Arial" w:hAnsi="Arial" w:cs="Arial"/>
+          <w:sz w:val="24"/>
+          <w:szCs w:val="24"/>
+        </w:rPr>
+        <w:t xml:space="preserve"> </w:t>
+      </w:r>
+      <w:r>
+        <w:rPr>
+          <w:rFonts w:ascii="Arial" w:hAnsi="Arial" w:cs="Arial"/>
+          <w:sz w:val="24"/>
+          <w:szCs w:val="24"/>
+        </w:rPr>
+        <w:t xml:space="preserve">kan se slik ut; «SELECT * FROM </w:t>
+      </w:r>
+      <w:proofErr w:type="spellStart"/>
+      <w:r>
+        <w:rPr>
+          <w:rFonts w:ascii="Arial" w:hAnsi="Arial" w:cs="Arial"/>
+          <w:sz w:val="24"/>
+          <w:szCs w:val="24"/>
+        </w:rPr>
+        <w:t>users</w:t>
+      </w:r>
+      <w:proofErr w:type="spellEnd"/>
+      <w:r>
+        <w:rPr>
+          <w:rFonts w:ascii="Arial" w:hAnsi="Arial" w:cs="Arial"/>
+          <w:sz w:val="24"/>
+          <w:szCs w:val="24"/>
+        </w:rPr>
+        <w:t xml:space="preserve"> WHERE </w:t>
+      </w:r>
+      <w:proofErr w:type="spellStart"/>
+      <w:r>
+        <w:rPr>
+          <w:rFonts w:ascii="Arial" w:hAnsi="Arial" w:cs="Arial"/>
+          <w:sz w:val="24"/>
+          <w:szCs w:val="24"/>
+        </w:rPr>
+        <w:t>username</w:t>
+      </w:r>
+      <w:proofErr w:type="spellEnd"/>
+      <w:r>
+        <w:rPr>
+          <w:rFonts w:ascii="Arial" w:hAnsi="Arial" w:cs="Arial"/>
+          <w:sz w:val="24"/>
+          <w:szCs w:val="24"/>
+        </w:rPr>
+        <w:t xml:space="preserve"> = «Donald </w:t>
+      </w:r>
+      <w:proofErr w:type="spellStart"/>
+      <w:r>
+        <w:rPr>
+          <w:rFonts w:ascii="Arial" w:hAnsi="Arial" w:cs="Arial"/>
+          <w:sz w:val="24"/>
+          <w:szCs w:val="24"/>
+        </w:rPr>
+        <w:t>Duck</w:t>
+      </w:r>
+      <w:proofErr w:type="spellEnd"/>
+      <w:r>
+        <w:rPr>
+          <w:rFonts w:ascii="Arial" w:hAnsi="Arial" w:cs="Arial"/>
+          <w:sz w:val="24"/>
+          <w:szCs w:val="24"/>
+        </w:rPr>
+        <w:t>»»</w:t>
+      </w:r>
+      <w:r>
+        <w:rPr>
+          <w:rFonts w:ascii="Arial" w:hAnsi="Arial" w:cs="Arial"/>
+          <w:sz w:val="24"/>
+          <w:szCs w:val="24"/>
+        </w:rPr>
+        <w:t xml:space="preserve">. Denne spørringen vil hente ut all informasjon rundt brukeren med navnet «Donald </w:t>
+      </w:r>
+      <w:proofErr w:type="spellStart"/>
+      <w:r>
+        <w:rPr>
+          <w:rFonts w:ascii="Arial" w:hAnsi="Arial" w:cs="Arial"/>
+          <w:sz w:val="24"/>
+          <w:szCs w:val="24"/>
+        </w:rPr>
+        <w:t>Duck</w:t>
+      </w:r>
+      <w:proofErr w:type="spellEnd"/>
+      <w:r>
+        <w:rPr>
+          <w:rFonts w:ascii="Arial" w:hAnsi="Arial" w:cs="Arial"/>
+          <w:sz w:val="24"/>
+          <w:szCs w:val="24"/>
+        </w:rPr>
+        <w:t>».</w:t>
       </w:r>
     </w:p>
     <w:p>
@@ -7182,8 +10332,18 @@
           <w:sz w:val="24"/>
           <w:szCs w:val="24"/>
         </w:rPr>
-        <w:t>SQL-injections</w:t>
-      </w:r>
+        <w:t>SQL-</w:t>
+      </w:r>
+      <w:proofErr w:type="spellStart"/>
+      <w:r>
+        <w:rPr>
+          <w:rFonts w:ascii="Arial" w:hAnsi="Arial" w:cs="Arial"/>
+          <w:sz w:val="24"/>
+          <w:szCs w:val="24"/>
+        </w:rPr>
+        <w:t>injections</w:t>
+      </w:r>
+      <w:proofErr w:type="spellEnd"/>
       <w:r>
         <w:rPr>
           <w:rFonts w:ascii="Arial" w:hAnsi="Arial" w:cs="Arial"/>
@@ -7212,7 +10372,25 @@
           <w:sz w:val="24"/>
           <w:szCs w:val="24"/>
         </w:rPr>
-        <w:t xml:space="preserve">Her er det derfor viktig at utvikleren av nettstedet har implementert </w:t>
+        <w:t xml:space="preserve">Her er det derfor viktig at utvikleren av nettstedet har </w:t>
+      </w:r>
+      <w:proofErr w:type="gramStart"/>
+      <w:r>
+        <w:rPr>
+          <w:rFonts w:ascii="Arial" w:hAnsi="Arial" w:cs="Arial"/>
+          <w:sz w:val="24"/>
+          <w:szCs w:val="24"/>
+        </w:rPr>
+        <w:t>implementert</w:t>
+      </w:r>
+      <w:proofErr w:type="gramEnd"/>
+      <w:r>
+        <w:rPr>
+          <w:rFonts w:ascii="Arial" w:hAnsi="Arial" w:cs="Arial"/>
+          <w:sz w:val="24"/>
+          <w:szCs w:val="24"/>
+        </w:rPr>
+        <w:t xml:space="preserve"> </w:t>
       </w:r>
       <w:r>
         <w:rPr>
@@ -7259,15 +10437,34 @@
           <w:sz w:val="24"/>
           <w:szCs w:val="24"/>
         </w:rPr>
-        <w:t>XSS eller Cross-Site Scripting</w:t>
-      </w:r>
-      <w:r>
-        <w:rPr>
-          <w:rFonts w:ascii="Arial" w:hAnsi="Arial" w:cs="Arial"/>
-          <w:sz w:val="24"/>
-          <w:szCs w:val="24"/>
-        </w:rPr>
-        <w:t xml:space="preserve"> baserer seg også på input som SQL-injection</w:t>
+        <w:t xml:space="preserve">XSS eller Cross-Site </w:t>
+      </w:r>
+      <w:proofErr w:type="spellStart"/>
+      <w:r>
+        <w:rPr>
+          <w:rFonts w:ascii="Arial" w:hAnsi="Arial" w:cs="Arial"/>
+          <w:sz w:val="24"/>
+          <w:szCs w:val="24"/>
+        </w:rPr>
+        <w:t>Scripting</w:t>
+      </w:r>
+      <w:proofErr w:type="spellEnd"/>
+      <w:r>
+        <w:rPr>
+          <w:rFonts w:ascii="Arial" w:hAnsi="Arial" w:cs="Arial"/>
+          <w:sz w:val="24"/>
+          <w:szCs w:val="24"/>
+        </w:rPr>
+        <w:t xml:space="preserve"> baserer seg også på input som SQL-</w:t>
+      </w:r>
+      <w:proofErr w:type="spellStart"/>
+      <w:r>
+        <w:rPr>
+          <w:rFonts w:ascii="Arial" w:hAnsi="Arial" w:cs="Arial"/>
+          <w:sz w:val="24"/>
+          <w:szCs w:val="24"/>
+        </w:rPr>
+        <w:t>injection</w:t>
       </w:r>
       <w:r>
         <w:rPr>
@@ -7277,6 +10474,7 @@
         </w:rPr>
         <w:t>s</w:t>
       </w:r>
+      <w:proofErr w:type="spellEnd"/>
       <w:r>
         <w:rPr>
           <w:rFonts w:ascii="Arial" w:hAnsi="Arial" w:cs="Arial"/>
@@ -7321,7 +10519,61 @@
           <w:sz w:val="24"/>
           <w:szCs w:val="24"/>
         </w:rPr>
-        <w:t>XSS kan brukes til å stjele cookies fra brukerne (Session Hijacking), vise «upassende» data</w:t>
+        <w:t xml:space="preserve">XSS kan brukes til å stjele </w:t>
+      </w:r>
+      <w:proofErr w:type="spellStart"/>
+      <w:r>
+        <w:rPr>
+          <w:rFonts w:ascii="Arial" w:hAnsi="Arial" w:cs="Arial"/>
+          <w:sz w:val="24"/>
+          <w:szCs w:val="24"/>
+        </w:rPr>
+        <w:t>cookies</w:t>
+      </w:r>
+      <w:proofErr w:type="spellEnd"/>
+      <w:r>
+        <w:rPr>
+          <w:rFonts w:ascii="Arial" w:hAnsi="Arial" w:cs="Arial"/>
+          <w:sz w:val="24"/>
+          <w:szCs w:val="24"/>
+        </w:rPr>
+        <w:t xml:space="preserve"> fra brukerne (</w:t>
+      </w:r>
+      <w:proofErr w:type="spellStart"/>
+      <w:r>
+        <w:rPr>
+          <w:rFonts w:ascii="Arial" w:hAnsi="Arial" w:cs="Arial"/>
+          <w:sz w:val="24"/>
+          <w:szCs w:val="24"/>
+        </w:rPr>
+        <w:t>Session</w:t>
+      </w:r>
+      <w:proofErr w:type="spellEnd"/>
+      <w:r>
+        <w:rPr>
+          <w:rFonts w:ascii="Arial" w:hAnsi="Arial" w:cs="Arial"/>
+          <w:sz w:val="24"/>
+          <w:szCs w:val="24"/>
+        </w:rPr>
+        <w:t xml:space="preserve"> </w:t>
+      </w:r>
+      <w:proofErr w:type="spellStart"/>
+      <w:r>
+        <w:rPr>
+          <w:rFonts w:ascii="Arial" w:hAnsi="Arial" w:cs="Arial"/>
+          <w:sz w:val="24"/>
+          <w:szCs w:val="24"/>
+        </w:rPr>
+        <w:t>Hijacking</w:t>
+      </w:r>
+      <w:proofErr w:type="spellEnd"/>
+      <w:r>
+        <w:rPr>
+          <w:rFonts w:ascii="Arial" w:hAnsi="Arial" w:cs="Arial"/>
+          <w:sz w:val="24"/>
+          <w:szCs w:val="24"/>
+        </w:rPr>
+        <w:t>), vise «upassende» data</w:t>
       </w:r>
       <w:r>
         <w:rPr>
@@ -7367,15 +10619,61 @@
           <w:sz w:val="24"/>
           <w:szCs w:val="24"/>
         </w:rPr>
-        <w:t xml:space="preserve">, sendes det også et skadelig input til brukerens nettleser som </w:t>
-      </w:r>
-      <w:r>
-        <w:rPr>
-          <w:rFonts w:ascii="Arial" w:hAnsi="Arial" w:cs="Arial"/>
-          <w:sz w:val="24"/>
-          <w:szCs w:val="24"/>
-        </w:rPr>
-        <w:t xml:space="preserve">viderer kan lede til Session-hijacking </w:t>
+        <w:t xml:space="preserve">, sendes det også </w:t>
+      </w:r>
+      <w:proofErr w:type="gramStart"/>
+      <w:r>
+        <w:rPr>
+          <w:rFonts w:ascii="Arial" w:hAnsi="Arial" w:cs="Arial"/>
+          <w:sz w:val="24"/>
+          <w:szCs w:val="24"/>
+        </w:rPr>
+        <w:t>et skadelig input</w:t>
+      </w:r>
+      <w:proofErr w:type="gramEnd"/>
+      <w:r>
+        <w:rPr>
+          <w:rFonts w:ascii="Arial" w:hAnsi="Arial" w:cs="Arial"/>
+          <w:sz w:val="24"/>
+          <w:szCs w:val="24"/>
+        </w:rPr>
+        <w:t xml:space="preserve"> til brukerens nettleser som </w:t>
+      </w:r>
+      <w:proofErr w:type="spellStart"/>
+      <w:r>
+        <w:rPr>
+          <w:rFonts w:ascii="Arial" w:hAnsi="Arial" w:cs="Arial"/>
+          <w:sz w:val="24"/>
+          <w:szCs w:val="24"/>
+        </w:rPr>
+        <w:t>viderer</w:t>
+      </w:r>
+      <w:proofErr w:type="spellEnd"/>
+      <w:r>
+        <w:rPr>
+          <w:rFonts w:ascii="Arial" w:hAnsi="Arial" w:cs="Arial"/>
+          <w:sz w:val="24"/>
+          <w:szCs w:val="24"/>
+        </w:rPr>
+        <w:t xml:space="preserve"> kan lede til </w:t>
+      </w:r>
+      <w:proofErr w:type="spellStart"/>
+      <w:r>
+        <w:rPr>
+          <w:rFonts w:ascii="Arial" w:hAnsi="Arial" w:cs="Arial"/>
+          <w:sz w:val="24"/>
+          <w:szCs w:val="24"/>
+        </w:rPr>
+        <w:t>Session-hijacking</w:t>
+      </w:r>
+      <w:proofErr w:type="spellEnd"/>
+      <w:r>
+        <w:rPr>
+          <w:rFonts w:ascii="Arial" w:hAnsi="Arial" w:cs="Arial"/>
+          <w:sz w:val="24"/>
+          <w:szCs w:val="24"/>
+        </w:rPr>
+        <w:t xml:space="preserve"> </w:t>
       </w:r>
       <w:r>
         <w:rPr>
@@ -7400,7 +10698,25 @@
           <w:sz w:val="24"/>
           <w:szCs w:val="24"/>
         </w:rPr>
-        <w:t>CSRF/Webtronajere:</w:t>
+        <w:t>CSRF/</w:t>
+      </w:r>
+      <w:proofErr w:type="spellStart"/>
+      <w:r>
+        <w:rPr>
+          <w:rFonts w:ascii="Arial" w:hAnsi="Arial" w:cs="Arial"/>
+          <w:sz w:val="24"/>
+          <w:szCs w:val="24"/>
+        </w:rPr>
+        <w:t>Webtronajere</w:t>
+      </w:r>
+      <w:proofErr w:type="spellEnd"/>
+      <w:r>
+        <w:rPr>
+          <w:rFonts w:ascii="Arial" w:hAnsi="Arial" w:cs="Arial"/>
+          <w:sz w:val="24"/>
+          <w:szCs w:val="24"/>
+        </w:rPr>
+        <w:t>:</w:t>
       </w:r>
     </w:p>
     <w:p>
@@ -7416,6 +10732,7 @@
           <w:szCs w:val="24"/>
         </w:rPr>
       </w:pPr>
+      <w:proofErr w:type="spellStart"/>
       <w:r>
         <w:rPr>
           <w:rFonts w:ascii="Arial" w:hAnsi="Arial" w:cs="Arial"/>
@@ -7424,13 +10741,32 @@
         </w:rPr>
         <w:t>Webtrojanere</w:t>
       </w:r>
-      <w:r>
-        <w:rPr>
-          <w:rFonts w:ascii="Arial" w:hAnsi="Arial" w:cs="Arial"/>
-          <w:sz w:val="24"/>
-          <w:szCs w:val="24"/>
-        </w:rPr>
-        <w:t xml:space="preserve"> utnytter brukerns innloggede tilstand på ulike nettsteder, hvor angriperen </w:t>
+      <w:proofErr w:type="spellEnd"/>
+      <w:r>
+        <w:rPr>
+          <w:rFonts w:ascii="Arial" w:hAnsi="Arial" w:cs="Arial"/>
+          <w:sz w:val="24"/>
+          <w:szCs w:val="24"/>
+        </w:rPr>
+        <w:t xml:space="preserve"> utnytter </w:t>
+      </w:r>
+      <w:proofErr w:type="spellStart"/>
+      <w:r>
+        <w:rPr>
+          <w:rFonts w:ascii="Arial" w:hAnsi="Arial" w:cs="Arial"/>
+          <w:sz w:val="24"/>
+          <w:szCs w:val="24"/>
+        </w:rPr>
+        <w:t>brukerns</w:t>
+      </w:r>
+      <w:proofErr w:type="spellEnd"/>
+      <w:r>
+        <w:rPr>
+          <w:rFonts w:ascii="Arial" w:hAnsi="Arial" w:cs="Arial"/>
+          <w:sz w:val="24"/>
+          <w:szCs w:val="24"/>
+        </w:rPr>
+        <w:t xml:space="preserve"> innloggede tilstand på ulike nettsteder, hvor angriperen </w:t>
       </w:r>
       <w:r>
         <w:rPr>
@@ -7446,7 +10782,25 @@
           <w:sz w:val="24"/>
           <w:szCs w:val="24"/>
         </w:rPr>
-        <w:t>sende brukeren inn på en nettside med predefinerte parametere som gjør en handling når brukeren trykker på lenken</w:t>
+        <w:t xml:space="preserve">sende brukeren inn på en nettside med </w:t>
+      </w:r>
+      <w:proofErr w:type="spellStart"/>
+      <w:r>
+        <w:rPr>
+          <w:rFonts w:ascii="Arial" w:hAnsi="Arial" w:cs="Arial"/>
+          <w:sz w:val="24"/>
+          <w:szCs w:val="24"/>
+        </w:rPr>
+        <w:t>predefinerte</w:t>
+      </w:r>
+      <w:proofErr w:type="spellEnd"/>
+      <w:r>
+        <w:rPr>
+          <w:rFonts w:ascii="Arial" w:hAnsi="Arial" w:cs="Arial"/>
+          <w:sz w:val="24"/>
+          <w:szCs w:val="24"/>
+        </w:rPr>
+        <w:t xml:space="preserve"> parametere som gjør en handling når brukeren trykker på lenken</w:t>
       </w:r>
       <w:r>
         <w:rPr>
@@ -7476,24 +10830,52 @@
           <w:sz w:val="24"/>
           <w:szCs w:val="24"/>
         </w:rPr>
-        <w:t>Man kan beskytte seg mot dette ved å innfør captchas, bekreftelse med passord, logge ut av ting, eller bruke ulike nettlesere.</w:t>
-      </w:r>
-    </w:p>
-    <w:p>
-      <w:pPr>
-        <w:rPr>
-          <w:rFonts w:ascii="Arial" w:hAnsi="Arial" w:cs="Arial"/>
-          <w:sz w:val="24"/>
-          <w:szCs w:val="24"/>
-        </w:rPr>
-      </w:pPr>
-      <w:r>
-        <w:rPr>
-          <w:rFonts w:ascii="Arial" w:hAnsi="Arial" w:cs="Arial"/>
-          <w:sz w:val="24"/>
-          <w:szCs w:val="24"/>
-        </w:rPr>
-        <w:t>DoS:</w:t>
+        <w:t xml:space="preserve">Man kan beskytte seg mot dette ved å innfør </w:t>
+      </w:r>
+      <w:proofErr w:type="spellStart"/>
+      <w:r>
+        <w:rPr>
+          <w:rFonts w:ascii="Arial" w:hAnsi="Arial" w:cs="Arial"/>
+          <w:sz w:val="24"/>
+          <w:szCs w:val="24"/>
+        </w:rPr>
+        <w:t>captchas</w:t>
+      </w:r>
+      <w:proofErr w:type="spellEnd"/>
+      <w:r>
+        <w:rPr>
+          <w:rFonts w:ascii="Arial" w:hAnsi="Arial" w:cs="Arial"/>
+          <w:sz w:val="24"/>
+          <w:szCs w:val="24"/>
+        </w:rPr>
+        <w:t>, bekreftelse med passord, logge ut av ting, eller bruke ulike nettlesere.</w:t>
+      </w:r>
+    </w:p>
+    <w:p>
+      <w:pPr>
+        <w:rPr>
+          <w:rFonts w:ascii="Arial" w:hAnsi="Arial" w:cs="Arial"/>
+          <w:sz w:val="24"/>
+          <w:szCs w:val="24"/>
+        </w:rPr>
+      </w:pPr>
+      <w:proofErr w:type="spellStart"/>
+      <w:r>
+        <w:rPr>
+          <w:rFonts w:ascii="Arial" w:hAnsi="Arial" w:cs="Arial"/>
+          <w:sz w:val="24"/>
+          <w:szCs w:val="24"/>
+        </w:rPr>
+        <w:t>DoS</w:t>
+      </w:r>
+      <w:proofErr w:type="spellEnd"/>
+      <w:r>
+        <w:rPr>
+          <w:rFonts w:ascii="Arial" w:hAnsi="Arial" w:cs="Arial"/>
+          <w:sz w:val="24"/>
+          <w:szCs w:val="24"/>
+        </w:rPr>
+        <w:t>:</w:t>
       </w:r>
     </w:p>
     <w:p>
@@ -7509,13 +10891,59 @@
           <w:szCs w:val="24"/>
         </w:rPr>
       </w:pPr>
-      <w:r>
-        <w:rPr>
-          <w:rFonts w:ascii="Arial" w:hAnsi="Arial" w:cs="Arial"/>
-          <w:sz w:val="24"/>
-          <w:szCs w:val="24"/>
-        </w:rPr>
-        <w:t>DoS eller Denial of Service refererer til når en tjeneste eller enhet blir</w:t>
+      <w:proofErr w:type="spellStart"/>
+      <w:r>
+        <w:rPr>
+          <w:rFonts w:ascii="Arial" w:hAnsi="Arial" w:cs="Arial"/>
+          <w:sz w:val="24"/>
+          <w:szCs w:val="24"/>
+        </w:rPr>
+        <w:t>DoS</w:t>
+      </w:r>
+      <w:proofErr w:type="spellEnd"/>
+      <w:r>
+        <w:rPr>
+          <w:rFonts w:ascii="Arial" w:hAnsi="Arial" w:cs="Arial"/>
+          <w:sz w:val="24"/>
+          <w:szCs w:val="24"/>
+        </w:rPr>
+        <w:t xml:space="preserve"> eller </w:t>
+      </w:r>
+      <w:proofErr w:type="spellStart"/>
+      <w:r>
+        <w:rPr>
+          <w:rFonts w:ascii="Arial" w:hAnsi="Arial" w:cs="Arial"/>
+          <w:sz w:val="24"/>
+          <w:szCs w:val="24"/>
+        </w:rPr>
+        <w:t>Denial</w:t>
+      </w:r>
+      <w:proofErr w:type="spellEnd"/>
+      <w:r>
+        <w:rPr>
+          <w:rFonts w:ascii="Arial" w:hAnsi="Arial" w:cs="Arial"/>
+          <w:sz w:val="24"/>
+          <w:szCs w:val="24"/>
+        </w:rPr>
+        <w:t xml:space="preserve"> </w:t>
+      </w:r>
+      <w:proofErr w:type="spellStart"/>
+      <w:r>
+        <w:rPr>
+          <w:rFonts w:ascii="Arial" w:hAnsi="Arial" w:cs="Arial"/>
+          <w:sz w:val="24"/>
+          <w:szCs w:val="24"/>
+        </w:rPr>
+        <w:t>of</w:t>
+      </w:r>
+      <w:proofErr w:type="spellEnd"/>
+      <w:r>
+        <w:rPr>
+          <w:rFonts w:ascii="Arial" w:hAnsi="Arial" w:cs="Arial"/>
+          <w:sz w:val="24"/>
+          <w:szCs w:val="24"/>
+        </w:rPr>
+        <w:t xml:space="preserve"> Service refererer til når en tjeneste eller enhet blir</w:t>
       </w:r>
       <w:r>
         <w:rPr>
@@ -7525,6 +10953,7 @@
         </w:rPr>
         <w:t xml:space="preserve"> utilgjengelig på grunn av for mange forespørsler. </w:t>
       </w:r>
+      <w:proofErr w:type="spellStart"/>
       <w:r>
         <w:rPr>
           <w:rFonts w:ascii="Arial" w:hAnsi="Arial" w:cs="Arial"/>
@@ -7533,6 +10962,7 @@
         </w:rPr>
         <w:t>DoS</w:t>
       </w:r>
+      <w:proofErr w:type="spellEnd"/>
       <w:r>
         <w:rPr>
           <w:rFonts w:ascii="Arial" w:hAnsi="Arial" w:cs="Arial"/>
@@ -7579,13 +11009,23 @@
           <w:szCs w:val="24"/>
         </w:rPr>
       </w:pPr>
-      <w:r>
-        <w:rPr>
-          <w:rFonts w:ascii="Arial" w:hAnsi="Arial" w:cs="Arial"/>
-          <w:sz w:val="24"/>
-          <w:szCs w:val="24"/>
-        </w:rPr>
-        <w:t xml:space="preserve">DoS angrep fungerer ved at </w:t>
+      <w:proofErr w:type="spellStart"/>
+      <w:r>
+        <w:rPr>
+          <w:rFonts w:ascii="Arial" w:hAnsi="Arial" w:cs="Arial"/>
+          <w:sz w:val="24"/>
+          <w:szCs w:val="24"/>
+        </w:rPr>
+        <w:t>DoS</w:t>
+      </w:r>
+      <w:proofErr w:type="spellEnd"/>
+      <w:r>
+        <w:rPr>
+          <w:rFonts w:ascii="Arial" w:hAnsi="Arial" w:cs="Arial"/>
+          <w:sz w:val="24"/>
+          <w:szCs w:val="24"/>
+        </w:rPr>
+        <w:t xml:space="preserve"> angrep fungerer ved at </w:t>
       </w:r>
       <w:r>
         <w:rPr>
@@ -7615,7 +11055,25 @@
           <w:sz w:val="24"/>
           <w:szCs w:val="24"/>
         </w:rPr>
-        <w:t xml:space="preserve">Å beskytte seg mot DoS-angrep er </w:t>
+        <w:t xml:space="preserve">Å beskytte seg mot </w:t>
+      </w:r>
+      <w:proofErr w:type="spellStart"/>
+      <w:r>
+        <w:rPr>
+          <w:rFonts w:ascii="Arial" w:hAnsi="Arial" w:cs="Arial"/>
+          <w:sz w:val="24"/>
+          <w:szCs w:val="24"/>
+        </w:rPr>
+        <w:t>DoS</w:t>
+      </w:r>
+      <w:proofErr w:type="spellEnd"/>
+      <w:r>
+        <w:rPr>
+          <w:rFonts w:ascii="Arial" w:hAnsi="Arial" w:cs="Arial"/>
+          <w:sz w:val="24"/>
+          <w:szCs w:val="24"/>
+        </w:rPr>
+        <w:t xml:space="preserve">-angrep er </w:t>
       </w:r>
       <w:r>
         <w:rPr>
@@ -7679,7 +11137,25 @@
           <w:szCs w:val="24"/>
         </w:rPr>
         <w:lastRenderedPageBreak/>
-        <w:t xml:space="preserve">CMS-systemer eller Content Managment Systems er programvare som brukes til </w:t>
+        <w:t xml:space="preserve">CMS-systemer eller Content </w:t>
+      </w:r>
+      <w:proofErr w:type="spellStart"/>
+      <w:r>
+        <w:rPr>
+          <w:rFonts w:ascii="Arial" w:hAnsi="Arial" w:cs="Arial"/>
+          <w:sz w:val="24"/>
+          <w:szCs w:val="24"/>
+        </w:rPr>
+        <w:t>Managment</w:t>
+      </w:r>
+      <w:proofErr w:type="spellEnd"/>
+      <w:r>
+        <w:rPr>
+          <w:rFonts w:ascii="Arial" w:hAnsi="Arial" w:cs="Arial"/>
+          <w:sz w:val="24"/>
+          <w:szCs w:val="24"/>
+        </w:rPr>
+        <w:t xml:space="preserve"> Systems er programvare som brukes til </w:t>
       </w:r>
       <w:r>
         <w:rPr>
@@ -7703,7 +11179,25 @@
           <w:sz w:val="24"/>
           <w:szCs w:val="24"/>
         </w:rPr>
-        <w:t xml:space="preserve"> innhold på nettsider. Et eksempel på programvare er WordPress.</w:t>
+        <w:t xml:space="preserve"> innhold på nettsider. Et eksempel på programvare er </w:t>
+      </w:r>
+      <w:proofErr w:type="spellStart"/>
+      <w:r>
+        <w:rPr>
+          <w:rFonts w:ascii="Arial" w:hAnsi="Arial" w:cs="Arial"/>
+          <w:sz w:val="24"/>
+          <w:szCs w:val="24"/>
+        </w:rPr>
+        <w:t>WordPress</w:t>
+      </w:r>
+      <w:proofErr w:type="spellEnd"/>
+      <w:r>
+        <w:rPr>
+          <w:rFonts w:ascii="Arial" w:hAnsi="Arial" w:cs="Arial"/>
+          <w:sz w:val="24"/>
+          <w:szCs w:val="24"/>
+        </w:rPr>
+        <w:t>.</w:t>
       </w:r>
     </w:p>
     <w:p>
@@ -7757,23 +11251,77 @@
           <w:sz w:val="24"/>
           <w:szCs w:val="24"/>
         </w:rPr>
-        <w:t xml:space="preserve">noen svakheter som kan utnyttes. Den første er å få admin </w:t>
-      </w:r>
-      <w:r>
-        <w:rPr>
-          <w:rFonts w:ascii="Arial" w:hAnsi="Arial" w:cs="Arial"/>
-          <w:sz w:val="24"/>
-          <w:szCs w:val="24"/>
-        </w:rPr>
-        <w:t xml:space="preserve">tilgang. Vet å skrive inn wp-admin i URL-en kommer man </w:t>
-      </w:r>
-      <w:r>
-        <w:rPr>
-          <w:rFonts w:ascii="Arial" w:hAnsi="Arial" w:cs="Arial"/>
-          <w:sz w:val="24"/>
-          <w:szCs w:val="24"/>
-        </w:rPr>
-        <w:t>til en login side</w:t>
+        <w:t xml:space="preserve">noen svakheter som kan utnyttes. Den første er å få </w:t>
+      </w:r>
+      <w:proofErr w:type="spellStart"/>
+      <w:r>
+        <w:rPr>
+          <w:rFonts w:ascii="Arial" w:hAnsi="Arial" w:cs="Arial"/>
+          <w:sz w:val="24"/>
+          <w:szCs w:val="24"/>
+        </w:rPr>
+        <w:t>admin</w:t>
+      </w:r>
+      <w:proofErr w:type="spellEnd"/>
+      <w:r>
+        <w:rPr>
+          <w:rFonts w:ascii="Arial" w:hAnsi="Arial" w:cs="Arial"/>
+          <w:sz w:val="24"/>
+          <w:szCs w:val="24"/>
+        </w:rPr>
+        <w:t xml:space="preserve"> </w:t>
+      </w:r>
+      <w:r>
+        <w:rPr>
+          <w:rFonts w:ascii="Arial" w:hAnsi="Arial" w:cs="Arial"/>
+          <w:sz w:val="24"/>
+          <w:szCs w:val="24"/>
+        </w:rPr>
+        <w:t xml:space="preserve">tilgang. Vet å skrive inn </w:t>
+      </w:r>
+      <w:proofErr w:type="spellStart"/>
+      <w:r>
+        <w:rPr>
+          <w:rFonts w:ascii="Arial" w:hAnsi="Arial" w:cs="Arial"/>
+          <w:sz w:val="24"/>
+          <w:szCs w:val="24"/>
+        </w:rPr>
+        <w:t>wp-admin</w:t>
+      </w:r>
+      <w:proofErr w:type="spellEnd"/>
+      <w:r>
+        <w:rPr>
+          <w:rFonts w:ascii="Arial" w:hAnsi="Arial" w:cs="Arial"/>
+          <w:sz w:val="24"/>
+          <w:szCs w:val="24"/>
+        </w:rPr>
+        <w:t xml:space="preserve"> i URL-en kommer man </w:t>
+      </w:r>
+      <w:r>
+        <w:rPr>
+          <w:rFonts w:ascii="Arial" w:hAnsi="Arial" w:cs="Arial"/>
+          <w:sz w:val="24"/>
+          <w:szCs w:val="24"/>
+        </w:rPr>
+        <w:t xml:space="preserve">til en </w:t>
+      </w:r>
+      <w:proofErr w:type="spellStart"/>
+      <w:r>
+        <w:rPr>
+          <w:rFonts w:ascii="Arial" w:hAnsi="Arial" w:cs="Arial"/>
+          <w:sz w:val="24"/>
+          <w:szCs w:val="24"/>
+        </w:rPr>
+        <w:t>login</w:t>
+      </w:r>
+      <w:proofErr w:type="spellEnd"/>
+      <w:r>
+        <w:rPr>
+          <w:rFonts w:ascii="Arial" w:hAnsi="Arial" w:cs="Arial"/>
+          <w:sz w:val="24"/>
+          <w:szCs w:val="24"/>
+        </w:rPr>
+        <w:t xml:space="preserve"> side</w:t>
       </w:r>
       <w:r>
         <w:rPr>
@@ -7789,23 +11337,69 @@
           <w:sz w:val="24"/>
           <w:szCs w:val="24"/>
         </w:rPr>
-        <w:t xml:space="preserve"> nettsider som er laget med WordPress</w:t>
-      </w:r>
-      <w:r>
-        <w:rPr>
-          <w:rFonts w:ascii="Arial" w:hAnsi="Arial" w:cs="Arial"/>
-          <w:sz w:val="24"/>
-          <w:szCs w:val="24"/>
-        </w:rPr>
-        <w:t>, vell å merke. Her er det også mange som sluntrer med passord og brukernavn</w:t>
-      </w:r>
-      <w:r>
-        <w:rPr>
-          <w:rFonts w:ascii="Arial" w:hAnsi="Arial" w:cs="Arial"/>
-          <w:sz w:val="24"/>
-          <w:szCs w:val="24"/>
-        </w:rPr>
-        <w:t>. Det er derfor veldig typisk at «admin» er begge deler.</w:t>
+        <w:t xml:space="preserve"> nettsider som er laget med </w:t>
+      </w:r>
+      <w:proofErr w:type="spellStart"/>
+      <w:r>
+        <w:rPr>
+          <w:rFonts w:ascii="Arial" w:hAnsi="Arial" w:cs="Arial"/>
+          <w:sz w:val="24"/>
+          <w:szCs w:val="24"/>
+        </w:rPr>
+        <w:t>WordPress</w:t>
+      </w:r>
+      <w:proofErr w:type="spellEnd"/>
+      <w:r>
+        <w:rPr>
+          <w:rFonts w:ascii="Arial" w:hAnsi="Arial" w:cs="Arial"/>
+          <w:sz w:val="24"/>
+          <w:szCs w:val="24"/>
+        </w:rPr>
+        <w:t xml:space="preserve">, </w:t>
+      </w:r>
+      <w:proofErr w:type="spellStart"/>
+      <w:r>
+        <w:rPr>
+          <w:rFonts w:ascii="Arial" w:hAnsi="Arial" w:cs="Arial"/>
+          <w:sz w:val="24"/>
+          <w:szCs w:val="24"/>
+        </w:rPr>
+        <w:t>vell</w:t>
+      </w:r>
+      <w:proofErr w:type="spellEnd"/>
+      <w:r>
+        <w:rPr>
+          <w:rFonts w:ascii="Arial" w:hAnsi="Arial" w:cs="Arial"/>
+          <w:sz w:val="24"/>
+          <w:szCs w:val="24"/>
+        </w:rPr>
+        <w:t xml:space="preserve"> å merke. Her er det også mange som sluntrer med passord og brukernavn</w:t>
+      </w:r>
+      <w:r>
+        <w:rPr>
+          <w:rFonts w:ascii="Arial" w:hAnsi="Arial" w:cs="Arial"/>
+          <w:sz w:val="24"/>
+          <w:szCs w:val="24"/>
+        </w:rPr>
+        <w:t>. Det er derfor veldig typisk at «</w:t>
+      </w:r>
+      <w:proofErr w:type="spellStart"/>
+      <w:r>
+        <w:rPr>
+          <w:rFonts w:ascii="Arial" w:hAnsi="Arial" w:cs="Arial"/>
+          <w:sz w:val="24"/>
+          <w:szCs w:val="24"/>
+        </w:rPr>
+        <w:t>admin</w:t>
+      </w:r>
+      <w:proofErr w:type="spellEnd"/>
+      <w:r>
+        <w:rPr>
+          <w:rFonts w:ascii="Arial" w:hAnsi="Arial" w:cs="Arial"/>
+          <w:sz w:val="24"/>
+          <w:szCs w:val="24"/>
+        </w:rPr>
+        <w:t>» er begge deler.</w:t>
       </w:r>
       <w:r>
         <w:rPr>
@@ -7857,118 +11451,6 @@
           <w:szCs w:val="24"/>
         </w:rPr>
         <w:t>Sosiale medier:</w:t>
-      </w:r>
-    </w:p>
-    <w:p>
-      <w:pPr>
-        <w:rPr>
-          <w:rFonts w:ascii="Arial" w:hAnsi="Arial" w:cs="Arial"/>
-          <w:sz w:val="24"/>
-          <w:szCs w:val="24"/>
-        </w:rPr>
-      </w:pPr>
-    </w:p>
-    <w:p>
-      <w:pPr>
-        <w:rPr>
-          <w:rFonts w:ascii="Arial" w:hAnsi="Arial" w:cs="Arial"/>
-          <w:sz w:val="24"/>
-          <w:szCs w:val="24"/>
-        </w:rPr>
-      </w:pPr>
-      <w:r>
-        <w:rPr>
-          <w:rFonts w:ascii="Arial" w:hAnsi="Arial" w:cs="Arial"/>
-          <w:sz w:val="24"/>
-          <w:szCs w:val="24"/>
-        </w:rPr>
-        <w:t>Netthandel (hva er en sikker side)</w:t>
-      </w:r>
-    </w:p>
-    <w:p>
-      <w:pPr>
-        <w:rPr>
-          <w:rFonts w:ascii="Arial" w:hAnsi="Arial" w:cs="Arial"/>
-          <w:sz w:val="24"/>
-          <w:szCs w:val="24"/>
-        </w:rPr>
-      </w:pPr>
-    </w:p>
-    <w:p>
-      <w:pPr>
-        <w:rPr>
-          <w:rFonts w:ascii="Arial" w:hAnsi="Arial" w:cs="Arial"/>
-          <w:sz w:val="24"/>
-          <w:szCs w:val="24"/>
-        </w:rPr>
-      </w:pPr>
-      <w:r>
-        <w:rPr>
-          <w:rFonts w:ascii="Arial" w:hAnsi="Arial" w:cs="Arial"/>
-          <w:sz w:val="24"/>
-          <w:szCs w:val="24"/>
-        </w:rPr>
-        <w:t>Passordlagring</w:t>
-      </w:r>
-      <w:r>
-        <w:rPr>
-          <w:rFonts w:ascii="Arial" w:hAnsi="Arial" w:cs="Arial"/>
-          <w:sz w:val="24"/>
-          <w:szCs w:val="24"/>
-        </w:rPr>
-        <w:t xml:space="preserve"> (hash)</w:t>
-      </w:r>
-    </w:p>
-    <w:p>
-      <w:pPr>
-        <w:rPr>
-          <w:rFonts w:ascii="Arial" w:hAnsi="Arial" w:cs="Arial"/>
-          <w:sz w:val="24"/>
-          <w:szCs w:val="24"/>
-        </w:rPr>
-      </w:pPr>
-    </w:p>
-    <w:p>
-      <w:pPr>
-        <w:rPr>
-          <w:rFonts w:ascii="Arial" w:hAnsi="Arial" w:cs="Arial"/>
-          <w:sz w:val="24"/>
-          <w:szCs w:val="24"/>
-        </w:rPr>
-      </w:pPr>
-      <w:r>
-        <w:rPr>
-          <w:rFonts w:ascii="Arial" w:hAnsi="Arial" w:cs="Arial"/>
-          <w:sz w:val="24"/>
-          <w:szCs w:val="24"/>
-        </w:rPr>
-        <w:t>Passordknekking:</w:t>
-      </w:r>
-    </w:p>
-    <w:p>
-      <w:pPr>
-        <w:rPr>
-          <w:rFonts w:ascii="Arial" w:hAnsi="Arial" w:cs="Arial"/>
-          <w:sz w:val="24"/>
-          <w:szCs w:val="24"/>
-        </w:rPr>
-      </w:pPr>
-    </w:p>
-    <w:p>
-      <w:pPr>
-        <w:rPr>
-          <w:rFonts w:ascii="Arial" w:hAnsi="Arial" w:cs="Arial"/>
-          <w:sz w:val="24"/>
-          <w:szCs w:val="24"/>
-        </w:rPr>
-      </w:pPr>
-      <w:r>
-        <w:rPr>
-          <w:rFonts w:ascii="Arial" w:hAnsi="Arial" w:cs="Arial"/>
-          <w:sz w:val="24"/>
-          <w:szCs w:val="24"/>
-        </w:rPr>
-        <w:t>Brukerens passordhåndtering:</w:t>
       </w:r>
     </w:p>
     <w:p>
@@ -7984,61 +11466,135 @@
           <w:szCs w:val="24"/>
         </w:rPr>
       </w:pPr>
-      <w:r>
-        <w:rPr>
-          <w:rFonts w:ascii="Arial" w:hAnsi="Arial" w:cs="Arial"/>
-          <w:sz w:val="24"/>
-          <w:szCs w:val="24"/>
-        </w:rPr>
-        <w:t>Såkalt «Best Practise» i dag</w:t>
-      </w:r>
-      <w:r>
-        <w:rPr>
-          <w:rFonts w:ascii="Arial" w:hAnsi="Arial" w:cs="Arial"/>
-          <w:sz w:val="24"/>
-          <w:szCs w:val="24"/>
-        </w:rPr>
-        <w:t xml:space="preserve"> rundt passordhåndering er som følgende. Velg et sterkt passord, gjerne langt, med store- og små bokstaver, </w:t>
-      </w:r>
-      <w:r>
-        <w:rPr>
-          <w:rFonts w:ascii="Arial" w:hAnsi="Arial" w:cs="Arial"/>
-          <w:sz w:val="24"/>
-          <w:szCs w:val="24"/>
-        </w:rPr>
-        <w:t>tall og spesialtegn. I tillegg bør man ikke ha likt passord på flere steder. Man bør også aktiverer to-faktors-autentisering</w:t>
-      </w:r>
-      <w:r>
-        <w:rPr>
-          <w:rFonts w:ascii="Arial" w:hAnsi="Arial" w:cs="Arial"/>
-          <w:sz w:val="24"/>
-          <w:szCs w:val="24"/>
-        </w:rPr>
-        <w:t xml:space="preserve"> for utvidet sikkerhet</w:t>
-      </w:r>
-      <w:r>
-        <w:rPr>
-          <w:rFonts w:ascii="Arial" w:hAnsi="Arial" w:cs="Arial"/>
-          <w:sz w:val="24"/>
-          <w:szCs w:val="24"/>
-        </w:rPr>
-        <w:t xml:space="preserve">, og gjerne skrive ned alle passordene på et A4 ark og </w:t>
-      </w:r>
-      <w:r>
-        <w:rPr>
-          <w:rFonts w:ascii="Arial" w:hAnsi="Arial" w:cs="Arial"/>
-          <w:sz w:val="24"/>
-          <w:szCs w:val="24"/>
-        </w:rPr>
-        <w:t>legge dette på et sikkert sted</w:t>
-      </w:r>
-      <w:r>
-        <w:rPr>
-          <w:rFonts w:ascii="Arial" w:hAnsi="Arial" w:cs="Arial"/>
-          <w:sz w:val="24"/>
-          <w:szCs w:val="24"/>
-        </w:rPr>
-        <w:t>.</w:t>
+    </w:p>
+    <w:p>
+      <w:pPr>
+        <w:rPr>
+          <w:rFonts w:ascii="Arial" w:hAnsi="Arial" w:cs="Arial"/>
+          <w:sz w:val="24"/>
+          <w:szCs w:val="24"/>
+        </w:rPr>
+      </w:pPr>
+    </w:p>
+    <w:p>
+      <w:pPr>
+        <w:rPr>
+          <w:rFonts w:ascii="Arial" w:hAnsi="Arial" w:cs="Arial"/>
+          <w:sz w:val="24"/>
+          <w:szCs w:val="24"/>
+        </w:rPr>
+      </w:pPr>
+      <w:r>
+        <w:rPr>
+          <w:rFonts w:ascii="Arial" w:hAnsi="Arial" w:cs="Arial"/>
+          <w:sz w:val="24"/>
+          <w:szCs w:val="24"/>
+        </w:rPr>
+        <w:t>Netthandel (hva er en sikker side)</w:t>
+      </w:r>
+    </w:p>
+    <w:p>
+      <w:pPr>
+        <w:rPr>
+          <w:rFonts w:ascii="Arial" w:hAnsi="Arial" w:cs="Arial"/>
+          <w:sz w:val="24"/>
+          <w:szCs w:val="24"/>
+        </w:rPr>
+      </w:pPr>
+    </w:p>
+    <w:p>
+      <w:pPr>
+        <w:rPr>
+          <w:rFonts w:ascii="Arial" w:hAnsi="Arial" w:cs="Arial"/>
+          <w:sz w:val="24"/>
+          <w:szCs w:val="24"/>
+        </w:rPr>
+      </w:pPr>
+      <w:r>
+        <w:rPr>
+          <w:rFonts w:ascii="Arial" w:hAnsi="Arial" w:cs="Arial"/>
+          <w:sz w:val="24"/>
+          <w:szCs w:val="24"/>
+        </w:rPr>
+        <w:t>Passordlagring</w:t>
+      </w:r>
+      <w:r>
+        <w:rPr>
+          <w:rFonts w:ascii="Arial" w:hAnsi="Arial" w:cs="Arial"/>
+          <w:sz w:val="24"/>
+          <w:szCs w:val="24"/>
+        </w:rPr>
+        <w:t xml:space="preserve"> (</w:t>
+      </w:r>
+      <w:proofErr w:type="spellStart"/>
+      <w:r>
+        <w:rPr>
+          <w:rFonts w:ascii="Arial" w:hAnsi="Arial" w:cs="Arial"/>
+          <w:sz w:val="24"/>
+          <w:szCs w:val="24"/>
+        </w:rPr>
+        <w:t>hash</w:t>
+      </w:r>
+      <w:proofErr w:type="spellEnd"/>
+      <w:r>
+        <w:rPr>
+          <w:rFonts w:ascii="Arial" w:hAnsi="Arial" w:cs="Arial"/>
+          <w:sz w:val="24"/>
+          <w:szCs w:val="24"/>
+        </w:rPr>
+        <w:t>)</w:t>
+      </w:r>
+    </w:p>
+    <w:p>
+      <w:pPr>
+        <w:rPr>
+          <w:rFonts w:ascii="Arial" w:hAnsi="Arial" w:cs="Arial"/>
+          <w:sz w:val="24"/>
+          <w:szCs w:val="24"/>
+        </w:rPr>
+      </w:pPr>
+    </w:p>
+    <w:p>
+      <w:pPr>
+        <w:rPr>
+          <w:rFonts w:ascii="Arial" w:hAnsi="Arial" w:cs="Arial"/>
+          <w:sz w:val="24"/>
+          <w:szCs w:val="24"/>
+        </w:rPr>
+      </w:pPr>
+      <w:r>
+        <w:rPr>
+          <w:rFonts w:ascii="Arial" w:hAnsi="Arial" w:cs="Arial"/>
+          <w:sz w:val="24"/>
+          <w:szCs w:val="24"/>
+        </w:rPr>
+        <w:t>Passordknekking:</w:t>
+      </w:r>
+    </w:p>
+    <w:p>
+      <w:pPr>
+        <w:rPr>
+          <w:rFonts w:ascii="Arial" w:hAnsi="Arial" w:cs="Arial"/>
+          <w:sz w:val="24"/>
+          <w:szCs w:val="24"/>
+        </w:rPr>
+      </w:pPr>
+    </w:p>
+    <w:p>
+      <w:pPr>
+        <w:rPr>
+          <w:rFonts w:ascii="Arial" w:hAnsi="Arial" w:cs="Arial"/>
+          <w:sz w:val="24"/>
+          <w:szCs w:val="24"/>
+        </w:rPr>
+      </w:pPr>
+      <w:r>
+        <w:rPr>
+          <w:rFonts w:ascii="Arial" w:hAnsi="Arial" w:cs="Arial"/>
+          <w:sz w:val="24"/>
+          <w:szCs w:val="24"/>
+        </w:rPr>
+        <w:t>Brukerens passordhåndtering:</w:t>
       </w:r>
     </w:p>
     <w:p>
@@ -8060,63 +11616,91 @@
           <w:sz w:val="24"/>
           <w:szCs w:val="24"/>
         </w:rPr>
-        <w:t>Det brukere i dag gjør derimot, er ikke slik som beskrevet over.</w:t>
-      </w:r>
-      <w:r>
-        <w:rPr>
-          <w:rFonts w:ascii="Arial" w:hAnsi="Arial" w:cs="Arial"/>
-          <w:sz w:val="24"/>
-          <w:szCs w:val="24"/>
-        </w:rPr>
-        <w:t xml:space="preserve"> Mesteparten velger et passord som er lett å huske, gjerne noe personlig, som et navn, eller noe som betyr mye for dem. Passordet fyller som </w:t>
-      </w:r>
-      <w:r>
-        <w:rPr>
-          <w:rFonts w:ascii="Arial" w:hAnsi="Arial" w:cs="Arial"/>
-          <w:sz w:val="24"/>
-          <w:szCs w:val="24"/>
-        </w:rPr>
-        <w:t xml:space="preserve">regel akkurat kravene som </w:t>
-      </w:r>
-      <w:r>
-        <w:rPr>
-          <w:rFonts w:ascii="Arial" w:hAnsi="Arial" w:cs="Arial"/>
-          <w:sz w:val="24"/>
-          <w:szCs w:val="24"/>
-        </w:rPr>
-        <w:t xml:space="preserve">nettsteder/apper/tjenester setter. Dette fører også til en slags forutsigbarhet for eventuelle hackere. Ettersom mange velger å legge til det som «mangler» da de lager passord. Det ender ofte med at </w:t>
-      </w:r>
-      <w:r>
-        <w:rPr>
-          <w:rFonts w:ascii="Arial" w:hAnsi="Arial" w:cs="Arial"/>
-          <w:sz w:val="24"/>
-          <w:szCs w:val="24"/>
-        </w:rPr>
-        <w:t xml:space="preserve">passord blir seende slik ut: «Stor bokstav, et ord med små bokstaver, </w:t>
-      </w:r>
-      <w:r>
-        <w:rPr>
-          <w:rFonts w:ascii="Arial" w:hAnsi="Arial" w:cs="Arial"/>
-          <w:sz w:val="24"/>
-          <w:szCs w:val="24"/>
-        </w:rPr>
-        <w:t>ett eller flere tall, spesialtegn». I tillegg bruker de fleste «dette passordet» flere steder, fordi det er «</w:t>
-      </w:r>
-      <w:r>
-        <w:rPr>
-          <w:rFonts w:ascii="Arial" w:hAnsi="Arial" w:cs="Arial"/>
-          <w:sz w:val="24"/>
-          <w:szCs w:val="24"/>
-        </w:rPr>
-        <w:t xml:space="preserve">enklest». Videre </w:t>
-      </w:r>
-      <w:r>
-        <w:rPr>
-          <w:rFonts w:ascii="Arial" w:hAnsi="Arial" w:cs="Arial"/>
-          <w:sz w:val="24"/>
-          <w:szCs w:val="24"/>
-        </w:rPr>
-        <w:t>så har man brukere som tror de er smarte og samler alle passordene sine et én og samme passordtjeneste.</w:t>
+        <w:t xml:space="preserve">Såkalt «Best </w:t>
+      </w:r>
+      <w:proofErr w:type="spellStart"/>
+      <w:r>
+        <w:rPr>
+          <w:rFonts w:ascii="Arial" w:hAnsi="Arial" w:cs="Arial"/>
+          <w:sz w:val="24"/>
+          <w:szCs w:val="24"/>
+        </w:rPr>
+        <w:t>Practise</w:t>
+      </w:r>
+      <w:proofErr w:type="spellEnd"/>
+      <w:r>
+        <w:rPr>
+          <w:rFonts w:ascii="Arial" w:hAnsi="Arial" w:cs="Arial"/>
+          <w:sz w:val="24"/>
+          <w:szCs w:val="24"/>
+        </w:rPr>
+        <w:t>» i dag</w:t>
+      </w:r>
+      <w:r>
+        <w:rPr>
+          <w:rFonts w:ascii="Arial" w:hAnsi="Arial" w:cs="Arial"/>
+          <w:sz w:val="24"/>
+          <w:szCs w:val="24"/>
+        </w:rPr>
+        <w:t xml:space="preserve"> rundt </w:t>
+      </w:r>
+      <w:proofErr w:type="spellStart"/>
+      <w:r>
+        <w:rPr>
+          <w:rFonts w:ascii="Arial" w:hAnsi="Arial" w:cs="Arial"/>
+          <w:sz w:val="24"/>
+          <w:szCs w:val="24"/>
+        </w:rPr>
+        <w:t>passordhåndering</w:t>
+      </w:r>
+      <w:proofErr w:type="spellEnd"/>
+      <w:r>
+        <w:rPr>
+          <w:rFonts w:ascii="Arial" w:hAnsi="Arial" w:cs="Arial"/>
+          <w:sz w:val="24"/>
+          <w:szCs w:val="24"/>
+        </w:rPr>
+        <w:t xml:space="preserve"> er som følgende. Velg et sterkt passord, gjerne langt, med store- og små bokstaver, </w:t>
+      </w:r>
+      <w:r>
+        <w:rPr>
+          <w:rFonts w:ascii="Arial" w:hAnsi="Arial" w:cs="Arial"/>
+          <w:sz w:val="24"/>
+          <w:szCs w:val="24"/>
+        </w:rPr>
+        <w:t>tall og spesialtegn. I tillegg bør man ikke ha likt passord på flere steder. Man bør også aktiverer to-faktors-autentisering</w:t>
+      </w:r>
+      <w:r>
+        <w:rPr>
+          <w:rFonts w:ascii="Arial" w:hAnsi="Arial" w:cs="Arial"/>
+          <w:sz w:val="24"/>
+          <w:szCs w:val="24"/>
+        </w:rPr>
+        <w:t xml:space="preserve"> for utvidet sikkerhet</w:t>
+      </w:r>
+      <w:r>
+        <w:rPr>
+          <w:rFonts w:ascii="Arial" w:hAnsi="Arial" w:cs="Arial"/>
+          <w:sz w:val="24"/>
+          <w:szCs w:val="24"/>
+        </w:rPr>
+        <w:t xml:space="preserve">, og gjerne skrive ned alle passordene på et A4 ark og </w:t>
+      </w:r>
+      <w:r>
+        <w:rPr>
+          <w:rFonts w:ascii="Arial" w:hAnsi="Arial" w:cs="Arial"/>
+          <w:sz w:val="24"/>
+          <w:szCs w:val="24"/>
+        </w:rPr>
+        <w:t>legge dette på et sikkert sted</w:t>
+      </w:r>
+      <w:r>
+        <w:rPr>
+          <w:rFonts w:ascii="Arial" w:hAnsi="Arial" w:cs="Arial"/>
+          <w:sz w:val="24"/>
+          <w:szCs w:val="24"/>
+        </w:rPr>
+        <w:t>.</w:t>
       </w:r>
     </w:p>
     <w:p>
@@ -8138,147 +11722,63 @@
           <w:sz w:val="24"/>
           <w:szCs w:val="24"/>
         </w:rPr>
-        <w:t>Brukerne som bruker passordtjenester, vil oppnå sikre passord på individuelle tjenester, men ved et eventuelt dataangrep på tjenesten man bruker til passordlagring</w:t>
-      </w:r>
-      <w:r>
-        <w:rPr>
-          <w:rFonts w:ascii="Arial" w:hAnsi="Arial" w:cs="Arial"/>
-          <w:sz w:val="24"/>
-          <w:szCs w:val="24"/>
-        </w:rPr>
-        <w:t>, vil angriperen ha tilgang til alle passordene dine.</w:t>
-      </w:r>
-    </w:p>
-    <w:p>
-      <w:pPr>
-        <w:rPr>
-          <w:rFonts w:ascii="Arial" w:hAnsi="Arial" w:cs="Arial"/>
-          <w:sz w:val="24"/>
-          <w:szCs w:val="24"/>
-        </w:rPr>
-      </w:pPr>
-    </w:p>
-    <w:p>
-      <w:pPr>
-        <w:rPr>
-          <w:rFonts w:ascii="Arial" w:hAnsi="Arial" w:cs="Arial"/>
-          <w:sz w:val="24"/>
-          <w:szCs w:val="24"/>
-        </w:rPr>
-      </w:pPr>
-      <w:r>
-        <w:rPr>
-          <w:rFonts w:ascii="Arial" w:hAnsi="Arial" w:cs="Arial"/>
-          <w:sz w:val="24"/>
-          <w:szCs w:val="24"/>
-        </w:rPr>
-        <w:lastRenderedPageBreak/>
-        <w:t>Kryptering:</w:t>
-      </w:r>
-    </w:p>
-    <w:p>
-      <w:pPr>
-        <w:rPr>
-          <w:rFonts w:ascii="Arial" w:hAnsi="Arial" w:cs="Arial"/>
-          <w:sz w:val="24"/>
-          <w:szCs w:val="24"/>
-        </w:rPr>
-      </w:pPr>
-      <w:r>
-        <w:rPr>
-          <w:rFonts w:ascii="Arial" w:hAnsi="Arial" w:cs="Arial"/>
-          <w:sz w:val="24"/>
-          <w:szCs w:val="24"/>
-        </w:rPr>
-        <w:tab/>
-        <w:t>Pulib /private /shared key</w:t>
-      </w:r>
-    </w:p>
-    <w:p>
-      <w:pPr>
-        <w:rPr>
-          <w:rFonts w:ascii="Arial" w:hAnsi="Arial" w:cs="Arial"/>
-          <w:sz w:val="24"/>
-          <w:szCs w:val="24"/>
-        </w:rPr>
-      </w:pPr>
-      <w:r>
-        <w:rPr>
-          <w:rFonts w:ascii="Arial" w:hAnsi="Arial" w:cs="Arial"/>
-          <w:sz w:val="24"/>
-          <w:szCs w:val="24"/>
-        </w:rPr>
-        <w:tab/>
-        <w:t>Signering + hash</w:t>
-      </w:r>
-    </w:p>
-    <w:p>
-      <w:pPr>
-        <w:rPr>
-          <w:rFonts w:ascii="Arial" w:hAnsi="Arial" w:cs="Arial"/>
-          <w:sz w:val="24"/>
-          <w:szCs w:val="24"/>
-        </w:rPr>
-      </w:pPr>
-      <w:r>
-        <w:rPr>
-          <w:rFonts w:ascii="Arial" w:hAnsi="Arial" w:cs="Arial"/>
-          <w:sz w:val="24"/>
-          <w:szCs w:val="24"/>
-        </w:rPr>
-        <w:t>Begreper fra «klassisk datasikkerhet»</w:t>
-      </w:r>
-    </w:p>
-    <w:p>
-      <w:pPr>
-        <w:rPr>
-          <w:rFonts w:ascii="Arial" w:hAnsi="Arial" w:cs="Arial"/>
-          <w:sz w:val="24"/>
-          <w:szCs w:val="24"/>
-        </w:rPr>
-      </w:pPr>
-    </w:p>
-    <w:p>
-      <w:pPr>
-        <w:rPr>
-          <w:rFonts w:ascii="Arial" w:hAnsi="Arial" w:cs="Arial"/>
-          <w:sz w:val="24"/>
-          <w:szCs w:val="24"/>
-        </w:rPr>
-      </w:pPr>
-      <w:r>
-        <w:rPr>
-          <w:rFonts w:ascii="Arial" w:hAnsi="Arial" w:cs="Arial"/>
-          <w:sz w:val="24"/>
-          <w:szCs w:val="24"/>
-        </w:rPr>
-        <w:t>Bedrifters sikkerhetsarbeid (hvorfor ikke godt nok)</w:t>
-      </w:r>
-    </w:p>
-    <w:p>
-      <w:pPr>
-        <w:rPr>
-          <w:rFonts w:ascii="Arial" w:hAnsi="Arial" w:cs="Arial"/>
-          <w:sz w:val="24"/>
-          <w:szCs w:val="24"/>
-        </w:rPr>
-      </w:pPr>
-    </w:p>
-    <w:p>
-      <w:pPr>
-        <w:rPr>
-          <w:rFonts w:ascii="Arial" w:hAnsi="Arial" w:cs="Arial"/>
-          <w:sz w:val="24"/>
-          <w:szCs w:val="24"/>
-        </w:rPr>
-      </w:pPr>
-      <w:r>
-        <w:rPr>
-          <w:rFonts w:ascii="Arial" w:hAnsi="Arial" w:cs="Arial"/>
-          <w:sz w:val="24"/>
-          <w:szCs w:val="24"/>
-        </w:rPr>
-        <w:t>Riskokoanalyse (hvordan, fordeler, ulemper)</w:t>
+        <w:t>Det brukere i dag gjør derimot, er ikke slik som beskrevet over.</w:t>
+      </w:r>
+      <w:r>
+        <w:rPr>
+          <w:rFonts w:ascii="Arial" w:hAnsi="Arial" w:cs="Arial"/>
+          <w:sz w:val="24"/>
+          <w:szCs w:val="24"/>
+        </w:rPr>
+        <w:t xml:space="preserve"> Mesteparten velger et passord som er lett å huske, gjerne noe personlig, som et navn, eller noe som betyr mye for dem. Passordet fyller som </w:t>
+      </w:r>
+      <w:r>
+        <w:rPr>
+          <w:rFonts w:ascii="Arial" w:hAnsi="Arial" w:cs="Arial"/>
+          <w:sz w:val="24"/>
+          <w:szCs w:val="24"/>
+        </w:rPr>
+        <w:t xml:space="preserve">regel akkurat kravene som </w:t>
+      </w:r>
+      <w:r>
+        <w:rPr>
+          <w:rFonts w:ascii="Arial" w:hAnsi="Arial" w:cs="Arial"/>
+          <w:sz w:val="24"/>
+          <w:szCs w:val="24"/>
+        </w:rPr>
+        <w:t xml:space="preserve">nettsteder/apper/tjenester setter. Dette fører også til en slags forutsigbarhet for eventuelle hackere. Ettersom mange velger å legge til det som «mangler» da de lager passord. Det ender ofte med at </w:t>
+      </w:r>
+      <w:r>
+        <w:rPr>
+          <w:rFonts w:ascii="Arial" w:hAnsi="Arial" w:cs="Arial"/>
+          <w:sz w:val="24"/>
+          <w:szCs w:val="24"/>
+        </w:rPr>
+        <w:t xml:space="preserve">passord blir seende slik ut: «Stor bokstav, et ord med små bokstaver, </w:t>
+      </w:r>
+      <w:r>
+        <w:rPr>
+          <w:rFonts w:ascii="Arial" w:hAnsi="Arial" w:cs="Arial"/>
+          <w:sz w:val="24"/>
+          <w:szCs w:val="24"/>
+        </w:rPr>
+        <w:t>ett eller flere tall, spesialtegn». I tillegg bruker de fleste «dette passordet» flere steder, fordi det er «</w:t>
+      </w:r>
+      <w:r>
+        <w:rPr>
+          <w:rFonts w:ascii="Arial" w:hAnsi="Arial" w:cs="Arial"/>
+          <w:sz w:val="24"/>
+          <w:szCs w:val="24"/>
+        </w:rPr>
+        <w:t xml:space="preserve">enklest». Videre </w:t>
+      </w:r>
+      <w:r>
+        <w:rPr>
+          <w:rFonts w:ascii="Arial" w:hAnsi="Arial" w:cs="Arial"/>
+          <w:sz w:val="24"/>
+          <w:szCs w:val="24"/>
+        </w:rPr>
+        <w:t>så har man brukere som tror de er smarte og samler alle passordene sine et én og samme passordtjeneste.</w:t>
       </w:r>
     </w:p>
     <w:p>
@@ -8300,39 +11800,201 @@
           <w:sz w:val="24"/>
           <w:szCs w:val="24"/>
         </w:rPr>
-        <w:t xml:space="preserve">Risikoanalyse er en prosess som gjerne bedrifter </w:t>
-      </w:r>
-      <w:r>
-        <w:rPr>
-          <w:rFonts w:ascii="Arial" w:hAnsi="Arial" w:cs="Arial"/>
-          <w:sz w:val="24"/>
-          <w:szCs w:val="24"/>
-        </w:rPr>
-        <w:t xml:space="preserve">gjennomfører. Prosessen går ut på </w:t>
-      </w:r>
-      <w:r>
-        <w:rPr>
-          <w:rFonts w:ascii="Arial" w:hAnsi="Arial" w:cs="Arial"/>
-          <w:sz w:val="24"/>
-          <w:szCs w:val="24"/>
-        </w:rPr>
-        <w:t>å identifisere</w:t>
-      </w:r>
-      <w:r>
-        <w:rPr>
-          <w:rFonts w:ascii="Arial" w:hAnsi="Arial" w:cs="Arial"/>
-          <w:sz w:val="24"/>
-          <w:szCs w:val="24"/>
-        </w:rPr>
-        <w:t xml:space="preserve"> risikoer, og finne løsninger for disse. Dette kan være </w:t>
-      </w:r>
-      <w:r>
-        <w:rPr>
-          <w:rFonts w:ascii="Arial" w:hAnsi="Arial" w:cs="Arial"/>
-          <w:sz w:val="24"/>
-          <w:szCs w:val="24"/>
-        </w:rPr>
-        <w:t>i selve organisasjonen eller i et datasystem.</w:t>
+        <w:t>Brukerne som bruker passordtjenester, vil oppnå sikre passord på individuelle tjenester, men ved et eventuelt dataangrep på tjenesten man bruker til passordlagring</w:t>
+      </w:r>
+      <w:r>
+        <w:rPr>
+          <w:rFonts w:ascii="Arial" w:hAnsi="Arial" w:cs="Arial"/>
+          <w:sz w:val="24"/>
+          <w:szCs w:val="24"/>
+        </w:rPr>
+        <w:t>, vil angriperen ha tilgang til alle passordene dine.</w:t>
+      </w:r>
+    </w:p>
+    <w:p>
+      <w:pPr>
+        <w:rPr>
+          <w:rFonts w:ascii="Arial" w:hAnsi="Arial" w:cs="Arial"/>
+          <w:sz w:val="24"/>
+          <w:szCs w:val="24"/>
+        </w:rPr>
+      </w:pPr>
+    </w:p>
+    <w:p>
+      <w:pPr>
+        <w:rPr>
+          <w:rFonts w:ascii="Arial" w:hAnsi="Arial" w:cs="Arial"/>
+          <w:sz w:val="24"/>
+          <w:szCs w:val="24"/>
+        </w:rPr>
+      </w:pPr>
+      <w:r>
+        <w:rPr>
+          <w:rFonts w:ascii="Arial" w:hAnsi="Arial" w:cs="Arial"/>
+          <w:sz w:val="24"/>
+          <w:szCs w:val="24"/>
+        </w:rPr>
+        <w:t>Kryptering:</w:t>
+      </w:r>
+    </w:p>
+    <w:p>
+      <w:pPr>
+        <w:rPr>
+          <w:rFonts w:ascii="Arial" w:hAnsi="Arial" w:cs="Arial"/>
+          <w:sz w:val="24"/>
+          <w:szCs w:val="24"/>
+        </w:rPr>
+      </w:pPr>
+      <w:r>
+        <w:rPr>
+          <w:rFonts w:ascii="Arial" w:hAnsi="Arial" w:cs="Arial"/>
+          <w:sz w:val="24"/>
+          <w:szCs w:val="24"/>
+        </w:rPr>
+        <w:tab/>
+      </w:r>
+      <w:proofErr w:type="spellStart"/>
+      <w:r>
+        <w:rPr>
+          <w:rFonts w:ascii="Arial" w:hAnsi="Arial" w:cs="Arial"/>
+          <w:sz w:val="24"/>
+          <w:szCs w:val="24"/>
+        </w:rPr>
+        <w:t>Pulib</w:t>
+      </w:r>
+      <w:proofErr w:type="spellEnd"/>
+      <w:r>
+        <w:rPr>
+          <w:rFonts w:ascii="Arial" w:hAnsi="Arial" w:cs="Arial"/>
+          <w:sz w:val="24"/>
+          <w:szCs w:val="24"/>
+        </w:rPr>
+        <w:t xml:space="preserve"> /private /</w:t>
+      </w:r>
+      <w:proofErr w:type="spellStart"/>
+      <w:r>
+        <w:rPr>
+          <w:rFonts w:ascii="Arial" w:hAnsi="Arial" w:cs="Arial"/>
+          <w:sz w:val="24"/>
+          <w:szCs w:val="24"/>
+        </w:rPr>
+        <w:t>shared</w:t>
+      </w:r>
+      <w:proofErr w:type="spellEnd"/>
+      <w:r>
+        <w:rPr>
+          <w:rFonts w:ascii="Arial" w:hAnsi="Arial" w:cs="Arial"/>
+          <w:sz w:val="24"/>
+          <w:szCs w:val="24"/>
+        </w:rPr>
+        <w:t xml:space="preserve"> </w:t>
+      </w:r>
+      <w:proofErr w:type="spellStart"/>
+      <w:r>
+        <w:rPr>
+          <w:rFonts w:ascii="Arial" w:hAnsi="Arial" w:cs="Arial"/>
+          <w:sz w:val="24"/>
+          <w:szCs w:val="24"/>
+        </w:rPr>
+        <w:t>key</w:t>
+      </w:r>
+      <w:proofErr w:type="spellEnd"/>
+    </w:p>
+    <w:p>
+      <w:pPr>
+        <w:rPr>
+          <w:rFonts w:ascii="Arial" w:hAnsi="Arial" w:cs="Arial"/>
+          <w:sz w:val="24"/>
+          <w:szCs w:val="24"/>
+        </w:rPr>
+      </w:pPr>
+      <w:r>
+        <w:rPr>
+          <w:rFonts w:ascii="Arial" w:hAnsi="Arial" w:cs="Arial"/>
+          <w:sz w:val="24"/>
+          <w:szCs w:val="24"/>
+        </w:rPr>
+        <w:tab/>
+        <w:t xml:space="preserve">Signering + </w:t>
+      </w:r>
+      <w:proofErr w:type="spellStart"/>
+      <w:r>
+        <w:rPr>
+          <w:rFonts w:ascii="Arial" w:hAnsi="Arial" w:cs="Arial"/>
+          <w:sz w:val="24"/>
+          <w:szCs w:val="24"/>
+        </w:rPr>
+        <w:t>hash</w:t>
+      </w:r>
+      <w:proofErr w:type="spellEnd"/>
+    </w:p>
+    <w:p>
+      <w:pPr>
+        <w:rPr>
+          <w:rFonts w:ascii="Arial" w:hAnsi="Arial" w:cs="Arial"/>
+          <w:sz w:val="24"/>
+          <w:szCs w:val="24"/>
+        </w:rPr>
+      </w:pPr>
+      <w:r>
+        <w:rPr>
+          <w:rFonts w:ascii="Arial" w:hAnsi="Arial" w:cs="Arial"/>
+          <w:sz w:val="24"/>
+          <w:szCs w:val="24"/>
+        </w:rPr>
+        <w:t>Begreper fra «klassisk datasikkerhet»</w:t>
+      </w:r>
+    </w:p>
+    <w:p>
+      <w:pPr>
+        <w:rPr>
+          <w:rFonts w:ascii="Arial" w:hAnsi="Arial" w:cs="Arial"/>
+          <w:sz w:val="24"/>
+          <w:szCs w:val="24"/>
+        </w:rPr>
+      </w:pPr>
+    </w:p>
+    <w:p>
+      <w:pPr>
+        <w:rPr>
+          <w:rFonts w:ascii="Arial" w:hAnsi="Arial" w:cs="Arial"/>
+          <w:sz w:val="24"/>
+          <w:szCs w:val="24"/>
+        </w:rPr>
+      </w:pPr>
+      <w:r>
+        <w:rPr>
+          <w:rFonts w:ascii="Arial" w:hAnsi="Arial" w:cs="Arial"/>
+          <w:sz w:val="24"/>
+          <w:szCs w:val="24"/>
+        </w:rPr>
+        <w:t>Bedrifters sikkerhetsarbeid (hvorfor ikke godt nok)</w:t>
+      </w:r>
+    </w:p>
+    <w:p>
+      <w:pPr>
+        <w:rPr>
+          <w:rFonts w:ascii="Arial" w:hAnsi="Arial" w:cs="Arial"/>
+          <w:sz w:val="24"/>
+          <w:szCs w:val="24"/>
+        </w:rPr>
+      </w:pPr>
+    </w:p>
+    <w:p>
+      <w:pPr>
+        <w:rPr>
+          <w:rFonts w:ascii="Arial" w:hAnsi="Arial" w:cs="Arial"/>
+          <w:sz w:val="24"/>
+          <w:szCs w:val="24"/>
+        </w:rPr>
+      </w:pPr>
+      <w:r>
+        <w:rPr>
+          <w:rFonts w:ascii="Arial" w:hAnsi="Arial" w:cs="Arial"/>
+          <w:sz w:val="24"/>
+          <w:szCs w:val="24"/>
+        </w:rPr>
+        <w:t>Riskokoanalyse (hvordan, fordeler, ulemper)</w:t>
       </w:r>
     </w:p>
     <w:p>
@@ -8354,41 +12016,39 @@
           <w:sz w:val="24"/>
           <w:szCs w:val="24"/>
         </w:rPr>
-        <w:t>Bedriften må videre identifisere mulige trusler</w:t>
-      </w:r>
-      <w:r>
-        <w:rPr>
-          <w:rFonts w:ascii="Arial" w:hAnsi="Arial" w:cs="Arial"/>
-          <w:sz w:val="24"/>
-          <w:szCs w:val="24"/>
-        </w:rPr>
-        <w:t>, vurdere sannsynlighet og eventuelle konsekvenser.</w:t>
-      </w:r>
-      <w:r>
-        <w:rPr>
-          <w:rFonts w:ascii="Arial" w:hAnsi="Arial" w:cs="Arial"/>
-          <w:sz w:val="24"/>
-          <w:szCs w:val="24"/>
-        </w:rPr>
-        <w:t xml:space="preserve"> Bedrifter bruker ofte dette ultimatumet for å sjekke om tiltak </w:t>
-      </w:r>
-      <w:r>
-        <w:rPr>
-          <w:rFonts w:ascii="Arial" w:hAnsi="Arial" w:cs="Arial"/>
-          <w:sz w:val="24"/>
-          <w:szCs w:val="24"/>
-        </w:rPr>
-        <w:t xml:space="preserve">er verdt det: </w:t>
-      </w:r>
-      <w:r>
-        <w:rPr>
-          <w:rFonts w:ascii="Arial" w:hAnsi="Arial" w:cs="Arial"/>
-          <w:b/>
-          <w:bCs/>
-          <w:sz w:val="24"/>
-          <w:szCs w:val="24"/>
-        </w:rPr>
-        <w:t>tap* sannsynlighet &gt; kostnaden til mottiltak</w:t>
+        <w:t xml:space="preserve">Risikoanalyse er en prosess som gjerne bedrifter </w:t>
+      </w:r>
+      <w:r>
+        <w:rPr>
+          <w:rFonts w:ascii="Arial" w:hAnsi="Arial" w:cs="Arial"/>
+          <w:sz w:val="24"/>
+          <w:szCs w:val="24"/>
+        </w:rPr>
+        <w:t xml:space="preserve">gjennomfører. Prosessen går ut på </w:t>
+      </w:r>
+      <w:r>
+        <w:rPr>
+          <w:rFonts w:ascii="Arial" w:hAnsi="Arial" w:cs="Arial"/>
+          <w:sz w:val="24"/>
+          <w:szCs w:val="24"/>
+        </w:rPr>
+        <w:t>å identifisere</w:t>
+      </w:r>
+      <w:r>
+        <w:rPr>
+          <w:rFonts w:ascii="Arial" w:hAnsi="Arial" w:cs="Arial"/>
+          <w:sz w:val="24"/>
+          <w:szCs w:val="24"/>
+        </w:rPr>
+        <w:t xml:space="preserve"> risikoer, og finne løsninger for disse. Dette kan være </w:t>
+      </w:r>
+      <w:r>
+        <w:rPr>
+          <w:rFonts w:ascii="Arial" w:hAnsi="Arial" w:cs="Arial"/>
+          <w:sz w:val="24"/>
+          <w:szCs w:val="24"/>
+        </w:rPr>
+        <w:t>i selve organisasjonen eller i et datasystem.</w:t>
       </w:r>
     </w:p>
     <w:p>
@@ -8410,31 +12070,41 @@
           <w:sz w:val="24"/>
           <w:szCs w:val="24"/>
         </w:rPr>
-        <w:t xml:space="preserve">Det negative med slikt risikoanalyser er at sikkerhet ofte blir nedprioritert. Dett er det flere grunner til, men hovedgrunnen er kostnaden. Å </w:t>
-      </w:r>
-      <w:r>
-        <w:rPr>
-          <w:rFonts w:ascii="Arial" w:hAnsi="Arial" w:cs="Arial"/>
-          <w:sz w:val="24"/>
-          <w:szCs w:val="24"/>
-        </w:rPr>
-        <w:t>ha god sikkerhet i en bedrift koster masser penger</w:t>
-      </w:r>
-      <w:r>
-        <w:rPr>
-          <w:rFonts w:ascii="Arial" w:hAnsi="Arial" w:cs="Arial"/>
-          <w:sz w:val="24"/>
-          <w:szCs w:val="24"/>
-        </w:rPr>
-        <w:t xml:space="preserve">, </w:t>
-      </w:r>
-      <w:r>
-        <w:rPr>
-          <w:rFonts w:ascii="Arial" w:hAnsi="Arial" w:cs="Arial"/>
-          <w:sz w:val="24"/>
-          <w:szCs w:val="24"/>
-        </w:rPr>
-        <w:t>sannsynligheten for at bedriften taper noe på grunn av dårlig sikkerhet blir ofte mindre enn kostnaden for mottiltak.</w:t>
+        <w:t>Bedriften må videre identifisere mulige trusler</w:t>
+      </w:r>
+      <w:r>
+        <w:rPr>
+          <w:rFonts w:ascii="Arial" w:hAnsi="Arial" w:cs="Arial"/>
+          <w:sz w:val="24"/>
+          <w:szCs w:val="24"/>
+        </w:rPr>
+        <w:t>, vurdere sannsynlighet og eventuelle konsekvenser.</w:t>
+      </w:r>
+      <w:r>
+        <w:rPr>
+          <w:rFonts w:ascii="Arial" w:hAnsi="Arial" w:cs="Arial"/>
+          <w:sz w:val="24"/>
+          <w:szCs w:val="24"/>
+        </w:rPr>
+        <w:t xml:space="preserve"> Bedrifter bruker ofte dette ultimatumet for å sjekke om tiltak </w:t>
+      </w:r>
+      <w:r>
+        <w:rPr>
+          <w:rFonts w:ascii="Arial" w:hAnsi="Arial" w:cs="Arial"/>
+          <w:sz w:val="24"/>
+          <w:szCs w:val="24"/>
+        </w:rPr>
+        <w:t xml:space="preserve">er verdt det: </w:t>
+      </w:r>
+      <w:r>
+        <w:rPr>
+          <w:rFonts w:ascii="Arial" w:hAnsi="Arial" w:cs="Arial"/>
+          <w:b/>
+          <w:bCs/>
+          <w:sz w:val="24"/>
+          <w:szCs w:val="24"/>
+        </w:rPr>
+        <w:t>tap* sannsynlighet &gt; kostnaden til mottiltak</w:t>
       </w:r>
     </w:p>
     <w:p>
@@ -8456,39 +12126,49 @@
           <w:sz w:val="24"/>
           <w:szCs w:val="24"/>
         </w:rPr>
-        <w:t xml:space="preserve">Fordelene med risikoanalyse </w:t>
-      </w:r>
-      <w:r>
-        <w:rPr>
-          <w:rFonts w:ascii="Arial" w:hAnsi="Arial" w:cs="Arial"/>
-          <w:sz w:val="24"/>
-          <w:szCs w:val="24"/>
-        </w:rPr>
-        <w:t xml:space="preserve">er at bedriften ofte får en bedre forståelse </w:t>
-      </w:r>
-      <w:r>
-        <w:rPr>
-          <w:rFonts w:ascii="Arial" w:hAnsi="Arial" w:cs="Arial"/>
-          <w:sz w:val="24"/>
-          <w:szCs w:val="24"/>
-        </w:rPr>
-        <w:t>for eventuelle</w:t>
-      </w:r>
-      <w:r>
-        <w:rPr>
-          <w:rFonts w:ascii="Arial" w:hAnsi="Arial" w:cs="Arial"/>
-          <w:sz w:val="24"/>
-          <w:szCs w:val="24"/>
-        </w:rPr>
-        <w:t xml:space="preserve"> trusler, i tillegg </w:t>
-      </w:r>
-      <w:r>
-        <w:rPr>
-          <w:rFonts w:ascii="Arial" w:hAnsi="Arial" w:cs="Arial"/>
-          <w:sz w:val="24"/>
-          <w:szCs w:val="24"/>
-        </w:rPr>
-        <w:t>til midler eller måter for å forbedre/fikse dette på.</w:t>
+        <w:t xml:space="preserve">Det negative med slikt risikoanalyser er at sikkerhet ofte blir nedprioritert. </w:t>
+      </w:r>
+      <w:proofErr w:type="spellStart"/>
+      <w:r>
+        <w:rPr>
+          <w:rFonts w:ascii="Arial" w:hAnsi="Arial" w:cs="Arial"/>
+          <w:sz w:val="24"/>
+          <w:szCs w:val="24"/>
+        </w:rPr>
+        <w:t>Dett</w:t>
+      </w:r>
+      <w:proofErr w:type="spellEnd"/>
+      <w:r>
+        <w:rPr>
+          <w:rFonts w:ascii="Arial" w:hAnsi="Arial" w:cs="Arial"/>
+          <w:sz w:val="24"/>
+          <w:szCs w:val="24"/>
+        </w:rPr>
+        <w:t xml:space="preserve"> er det flere grunner til, men hovedgrunnen er kostnaden. Å </w:t>
+      </w:r>
+      <w:r>
+        <w:rPr>
+          <w:rFonts w:ascii="Arial" w:hAnsi="Arial" w:cs="Arial"/>
+          <w:sz w:val="24"/>
+          <w:szCs w:val="24"/>
+        </w:rPr>
+        <w:t>ha god sikkerhet i en bedrift koster masser penger</w:t>
+      </w:r>
+      <w:r>
+        <w:rPr>
+          <w:rFonts w:ascii="Arial" w:hAnsi="Arial" w:cs="Arial"/>
+          <w:sz w:val="24"/>
+          <w:szCs w:val="24"/>
+        </w:rPr>
+        <w:t xml:space="preserve">, </w:t>
+      </w:r>
+      <w:r>
+        <w:rPr>
+          <w:rFonts w:ascii="Arial" w:hAnsi="Arial" w:cs="Arial"/>
+          <w:sz w:val="24"/>
+          <w:szCs w:val="24"/>
+        </w:rPr>
+        <w:t>sannsynligheten for at bedriften taper noe på grunn av dårlig sikkerhet blir ofte mindre enn kostnaden for mottiltak.</w:t>
       </w:r>
     </w:p>
     <w:p>
@@ -8510,6 +12190,60 @@
           <w:sz w:val="24"/>
           <w:szCs w:val="24"/>
         </w:rPr>
+        <w:t xml:space="preserve">Fordelene med risikoanalyse </w:t>
+      </w:r>
+      <w:r>
+        <w:rPr>
+          <w:rFonts w:ascii="Arial" w:hAnsi="Arial" w:cs="Arial"/>
+          <w:sz w:val="24"/>
+          <w:szCs w:val="24"/>
+        </w:rPr>
+        <w:t xml:space="preserve">er at bedriften ofte får en bedre forståelse </w:t>
+      </w:r>
+      <w:r>
+        <w:rPr>
+          <w:rFonts w:ascii="Arial" w:hAnsi="Arial" w:cs="Arial"/>
+          <w:sz w:val="24"/>
+          <w:szCs w:val="24"/>
+        </w:rPr>
+        <w:t>for eventuelle</w:t>
+      </w:r>
+      <w:r>
+        <w:rPr>
+          <w:rFonts w:ascii="Arial" w:hAnsi="Arial" w:cs="Arial"/>
+          <w:sz w:val="24"/>
+          <w:szCs w:val="24"/>
+        </w:rPr>
+        <w:t xml:space="preserve"> trusler, i tillegg </w:t>
+      </w:r>
+      <w:r>
+        <w:rPr>
+          <w:rFonts w:ascii="Arial" w:hAnsi="Arial" w:cs="Arial"/>
+          <w:sz w:val="24"/>
+          <w:szCs w:val="24"/>
+        </w:rPr>
+        <w:t>til midler eller måter for å forbedre/fikse dette på.</w:t>
+      </w:r>
+    </w:p>
+    <w:p>
+      <w:pPr>
+        <w:pStyle w:val="Listeavsnitt"/>
+        <w:numPr>
+          <w:ilvl w:val="0"/>
+          <w:numId w:val="7"/>
+        </w:numPr>
+        <w:rPr>
+          <w:rFonts w:ascii="Arial" w:hAnsi="Arial" w:cs="Arial"/>
+          <w:sz w:val="24"/>
+          <w:szCs w:val="24"/>
+        </w:rPr>
+      </w:pPr>
+      <w:r>
+        <w:rPr>
+          <w:rFonts w:ascii="Arial" w:hAnsi="Arial" w:cs="Arial"/>
+          <w:sz w:val="24"/>
+          <w:szCs w:val="24"/>
+        </w:rPr>
         <w:t>I tillegg til å være positive og negative sider ved risikoanalyse, er det</w:t>
       </w:r>
       <w:r>
@@ -8553,6 +12287,96 @@
           <w:szCs w:val="24"/>
         </w:rPr>
         <w:t>GDPR</w:t>
+      </w:r>
+    </w:p>
+    <w:p>
+      <w:pPr>
+        <w:pStyle w:val="Listeavsnitt"/>
+        <w:numPr>
+          <w:ilvl w:val="0"/>
+          <w:numId w:val="7"/>
+        </w:numPr>
+        <w:rPr>
+          <w:rFonts w:ascii="Arial" w:hAnsi="Arial" w:cs="Arial"/>
+          <w:sz w:val="24"/>
+          <w:szCs w:val="24"/>
+        </w:rPr>
+      </w:pPr>
+      <w:r>
+        <w:rPr>
+          <w:rFonts w:ascii="Arial" w:hAnsi="Arial" w:cs="Arial"/>
+          <w:sz w:val="24"/>
+          <w:szCs w:val="24"/>
+        </w:rPr>
+        <w:t xml:space="preserve">GDPR eller General Data </w:t>
+      </w:r>
+      <w:proofErr w:type="spellStart"/>
+      <w:r>
+        <w:rPr>
+          <w:rFonts w:ascii="Arial" w:hAnsi="Arial" w:cs="Arial"/>
+          <w:sz w:val="24"/>
+          <w:szCs w:val="24"/>
+        </w:rPr>
+        <w:t>Protection</w:t>
+      </w:r>
+      <w:proofErr w:type="spellEnd"/>
+      <w:r>
+        <w:rPr>
+          <w:rFonts w:ascii="Arial" w:hAnsi="Arial" w:cs="Arial"/>
+          <w:sz w:val="24"/>
+          <w:szCs w:val="24"/>
+        </w:rPr>
+        <w:t xml:space="preserve"> </w:t>
+      </w:r>
+      <w:proofErr w:type="spellStart"/>
+      <w:r>
+        <w:rPr>
+          <w:rFonts w:ascii="Arial" w:hAnsi="Arial" w:cs="Arial"/>
+          <w:sz w:val="24"/>
+          <w:szCs w:val="24"/>
+        </w:rPr>
+        <w:t>Regulation</w:t>
+      </w:r>
+      <w:proofErr w:type="spellEnd"/>
+      <w:r>
+        <w:rPr>
+          <w:rFonts w:ascii="Arial" w:hAnsi="Arial" w:cs="Arial"/>
+          <w:sz w:val="24"/>
+          <w:szCs w:val="24"/>
+        </w:rPr>
+        <w:t xml:space="preserve"> </w:t>
+      </w:r>
+      <w:r>
+        <w:rPr>
+          <w:rFonts w:ascii="Arial" w:hAnsi="Arial" w:cs="Arial"/>
+          <w:sz w:val="24"/>
+          <w:szCs w:val="24"/>
+        </w:rPr>
+        <w:t xml:space="preserve">er en europeisk lov som ble innført for å regulere personvern og </w:t>
+      </w:r>
+      <w:r>
+        <w:rPr>
+          <w:rFonts w:ascii="Arial" w:hAnsi="Arial" w:cs="Arial"/>
+          <w:sz w:val="24"/>
+          <w:szCs w:val="24"/>
+        </w:rPr>
+        <w:t>beskytte</w:t>
+      </w:r>
+      <w:r>
+        <w:rPr>
+          <w:rFonts w:ascii="Arial" w:hAnsi="Arial" w:cs="Arial"/>
+          <w:sz w:val="24"/>
+          <w:szCs w:val="24"/>
+        </w:rPr>
+        <w:t xml:space="preserve"> enkeltpersoner innenfor EU og EØS</w:t>
+      </w:r>
+      <w:r>
+        <w:rPr>
+          <w:rFonts w:ascii="Arial" w:hAnsi="Arial" w:cs="Arial"/>
+          <w:sz w:val="24"/>
+          <w:szCs w:val="24"/>
+        </w:rPr>
+        <w:t>.</w:t>
       </w:r>
     </w:p>
     <w:sectPr>
@@ -9958,6 +13782,7 @@
   <w:style w:type="character" w:default="1" w:styleId="Standardskriftforavsnitt">
     <w:name w:val="Default Paragraph Font"/>
     <w:uiPriority w:val="1"/>
+    <w:semiHidden/>
     <w:unhideWhenUsed/>
   </w:style>
   <w:style w:type="table" w:default="1" w:styleId="Vanligtabell">

--- a/Øving_Eksamen_Datasikkerhet.docx
+++ b/Øving_Eksamen_Datasikkerhet.docx
@@ -138,7 +138,25 @@
           <w:sz w:val="24"/>
           <w:szCs w:val="24"/>
         </w:rPr>
-        <w:t>(Social Engineering), som eksempelvis kan lede videre til å lure folk til å avsløre passord eller annen informasjon.</w:t>
+        <w:t>(</w:t>
+      </w:r>
+      <w:proofErr w:type="spellStart"/>
+      <w:r>
+        <w:rPr>
+          <w:rFonts w:ascii="Arial" w:hAnsi="Arial" w:cs="Arial"/>
+          <w:sz w:val="24"/>
+          <w:szCs w:val="24"/>
+        </w:rPr>
+        <w:t>Social</w:t>
+      </w:r>
+      <w:proofErr w:type="spellEnd"/>
+      <w:r>
+        <w:rPr>
+          <w:rFonts w:ascii="Arial" w:hAnsi="Arial" w:cs="Arial"/>
+          <w:sz w:val="24"/>
+          <w:szCs w:val="24"/>
+        </w:rPr>
+        <w:t xml:space="preserve"> Engineering), som eksempelvis kan lede videre til å lure folk til å avsløre passord eller annen informasjon.</w:t>
       </w:r>
     </w:p>
     <w:p>
@@ -197,24 +215,60 @@
           <w:sz w:val="24"/>
           <w:szCs w:val="24"/>
         </w:rPr>
-        <w:t>Andre type er «cracker». Denne har ofte et mål, men har ikke kunnskapene til å nå målet sitt. Den bruker derfor ferdige verktøy for å nå målet.</w:t>
-      </w:r>
-    </w:p>
-    <w:p>
-      <w:pPr>
-        <w:rPr>
-          <w:rFonts w:ascii="Arial" w:hAnsi="Arial" w:cs="Arial"/>
-          <w:sz w:val="24"/>
-          <w:szCs w:val="24"/>
-        </w:rPr>
-      </w:pPr>
-      <w:r>
-        <w:rPr>
-          <w:rFonts w:ascii="Arial" w:hAnsi="Arial" w:cs="Arial"/>
-          <w:sz w:val="24"/>
-          <w:szCs w:val="24"/>
-        </w:rPr>
-        <w:t xml:space="preserve">Tredje type er «white hat». Denne er en vennlig hacker som ofte gjør selskaper en tjeneste ved å teste </w:t>
+        <w:t>Andre type er «</w:t>
+      </w:r>
+      <w:proofErr w:type="spellStart"/>
+      <w:r>
+        <w:rPr>
+          <w:rFonts w:ascii="Arial" w:hAnsi="Arial" w:cs="Arial"/>
+          <w:sz w:val="24"/>
+          <w:szCs w:val="24"/>
+        </w:rPr>
+        <w:t>cracker</w:t>
+      </w:r>
+      <w:proofErr w:type="spellEnd"/>
+      <w:r>
+        <w:rPr>
+          <w:rFonts w:ascii="Arial" w:hAnsi="Arial" w:cs="Arial"/>
+          <w:sz w:val="24"/>
+          <w:szCs w:val="24"/>
+        </w:rPr>
+        <w:t>». Denne har ofte et mål, men har ikke kunnskapene til å nå målet sitt. Den bruker derfor ferdige verktøy for å nå målet.</w:t>
+      </w:r>
+    </w:p>
+    <w:p>
+      <w:pPr>
+        <w:rPr>
+          <w:rFonts w:ascii="Arial" w:hAnsi="Arial" w:cs="Arial"/>
+          <w:sz w:val="24"/>
+          <w:szCs w:val="24"/>
+        </w:rPr>
+      </w:pPr>
+      <w:r>
+        <w:rPr>
+          <w:rFonts w:ascii="Arial" w:hAnsi="Arial" w:cs="Arial"/>
+          <w:sz w:val="24"/>
+          <w:szCs w:val="24"/>
+        </w:rPr>
+        <w:t>Tredje type er «</w:t>
+      </w:r>
+      <w:proofErr w:type="spellStart"/>
+      <w:r>
+        <w:rPr>
+          <w:rFonts w:ascii="Arial" w:hAnsi="Arial" w:cs="Arial"/>
+          <w:sz w:val="24"/>
+          <w:szCs w:val="24"/>
+        </w:rPr>
+        <w:t>white</w:t>
+      </w:r>
+      <w:proofErr w:type="spellEnd"/>
+      <w:r>
+        <w:rPr>
+          <w:rFonts w:ascii="Arial" w:hAnsi="Arial" w:cs="Arial"/>
+          <w:sz w:val="24"/>
+          <w:szCs w:val="24"/>
+        </w:rPr>
+        <w:t xml:space="preserve"> hat». Denne er en vennlig hacker som ofte gjør selskaper en tjeneste ved å teste </w:t>
       </w:r>
       <w:r>
         <w:rPr>
@@ -239,15 +293,51 @@
           <w:sz w:val="24"/>
           <w:szCs w:val="24"/>
         </w:rPr>
-        <w:t>Fjerde type er «grey hat»</w:t>
-      </w:r>
-      <w:r>
-        <w:rPr>
-          <w:rFonts w:ascii="Arial" w:hAnsi="Arial" w:cs="Arial"/>
-          <w:sz w:val="24"/>
-          <w:szCs w:val="24"/>
-        </w:rPr>
-        <w:t>. Her stammer navnet fra «gråsone» som betyr at denne gjør ting som er litt «på kanten». En «grey hat» gjør noe ulovlig, men med «gode» intensjoner</w:t>
+        <w:t>Fjerde type er «</w:t>
+      </w:r>
+      <w:proofErr w:type="spellStart"/>
+      <w:r>
+        <w:rPr>
+          <w:rFonts w:ascii="Arial" w:hAnsi="Arial" w:cs="Arial"/>
+          <w:sz w:val="24"/>
+          <w:szCs w:val="24"/>
+        </w:rPr>
+        <w:t>grey</w:t>
+      </w:r>
+      <w:proofErr w:type="spellEnd"/>
+      <w:r>
+        <w:rPr>
+          <w:rFonts w:ascii="Arial" w:hAnsi="Arial" w:cs="Arial"/>
+          <w:sz w:val="24"/>
+          <w:szCs w:val="24"/>
+        </w:rPr>
+        <w:t xml:space="preserve"> hat»</w:t>
+      </w:r>
+      <w:r>
+        <w:rPr>
+          <w:rFonts w:ascii="Arial" w:hAnsi="Arial" w:cs="Arial"/>
+          <w:sz w:val="24"/>
+          <w:szCs w:val="24"/>
+        </w:rPr>
+        <w:t>. Her stammer navnet fra «gråsone» som betyr at denne gjør ting som er litt «på kanten». En «</w:t>
+      </w:r>
+      <w:proofErr w:type="spellStart"/>
+      <w:r>
+        <w:rPr>
+          <w:rFonts w:ascii="Arial" w:hAnsi="Arial" w:cs="Arial"/>
+          <w:sz w:val="24"/>
+          <w:szCs w:val="24"/>
+        </w:rPr>
+        <w:t>grey</w:t>
+      </w:r>
+      <w:proofErr w:type="spellEnd"/>
+      <w:r>
+        <w:rPr>
+          <w:rFonts w:ascii="Arial" w:hAnsi="Arial" w:cs="Arial"/>
+          <w:sz w:val="24"/>
+          <w:szCs w:val="24"/>
+        </w:rPr>
+        <w:t xml:space="preserve"> hat» gjør noe ulovlig, men med «gode» intensjoner</w:t>
       </w:r>
       <w:r>
         <w:rPr>
@@ -263,7 +353,43 @@
           <w:sz w:val="24"/>
           <w:szCs w:val="24"/>
         </w:rPr>
-        <w:t>“Jeg så du hadden en dårlig dørløs, så jeg brøt med inn. Har ikke rørt noe, men ville bare vise hvor dårlig låsen din er. Fiks låsen din</w:t>
+        <w:t xml:space="preserve">“Jeg så du </w:t>
+      </w:r>
+      <w:proofErr w:type="spellStart"/>
+      <w:r>
+        <w:rPr>
+          <w:rFonts w:ascii="Arial" w:hAnsi="Arial" w:cs="Arial"/>
+          <w:sz w:val="24"/>
+          <w:szCs w:val="24"/>
+        </w:rPr>
+        <w:t>hadden</w:t>
+      </w:r>
+      <w:proofErr w:type="spellEnd"/>
+      <w:r>
+        <w:rPr>
+          <w:rFonts w:ascii="Arial" w:hAnsi="Arial" w:cs="Arial"/>
+          <w:sz w:val="24"/>
+          <w:szCs w:val="24"/>
+        </w:rPr>
+        <w:t xml:space="preserve"> en dårlig </w:t>
+      </w:r>
+      <w:proofErr w:type="spellStart"/>
+      <w:r>
+        <w:rPr>
+          <w:rFonts w:ascii="Arial" w:hAnsi="Arial" w:cs="Arial"/>
+          <w:sz w:val="24"/>
+          <w:szCs w:val="24"/>
+        </w:rPr>
+        <w:t>dørløs</w:t>
+      </w:r>
+      <w:proofErr w:type="spellEnd"/>
+      <w:r>
+        <w:rPr>
+          <w:rFonts w:ascii="Arial" w:hAnsi="Arial" w:cs="Arial"/>
+          <w:sz w:val="24"/>
+          <w:szCs w:val="24"/>
+        </w:rPr>
+        <w:t>, så jeg brøt med inn. Har ikke rørt noe, men ville bare vise hvor dårlig låsen din er. Fiks låsen din</w:t>
       </w:r>
       <w:r>
         <w:rPr>
@@ -304,15 +430,69 @@
           <w:sz w:val="24"/>
           <w:szCs w:val="24"/>
         </w:rPr>
-        <w:t xml:space="preserve">ype er «script kiddie». Denne </w:t>
-      </w:r>
-      <w:r>
-        <w:rPr>
-          <w:rFonts w:ascii="Arial" w:hAnsi="Arial" w:cs="Arial"/>
-          <w:sz w:val="24"/>
-          <w:szCs w:val="24"/>
-        </w:rPr>
-        <w:t xml:space="preserve">ligner på «cracker», men har ingen mål. «script kiddie» bruker ferdige </w:t>
+        <w:t xml:space="preserve">ype er «script </w:t>
+      </w:r>
+      <w:proofErr w:type="spellStart"/>
+      <w:r>
+        <w:rPr>
+          <w:rFonts w:ascii="Arial" w:hAnsi="Arial" w:cs="Arial"/>
+          <w:sz w:val="24"/>
+          <w:szCs w:val="24"/>
+        </w:rPr>
+        <w:t>kiddie</w:t>
+      </w:r>
+      <w:proofErr w:type="spellEnd"/>
+      <w:r>
+        <w:rPr>
+          <w:rFonts w:ascii="Arial" w:hAnsi="Arial" w:cs="Arial"/>
+          <w:sz w:val="24"/>
+          <w:szCs w:val="24"/>
+        </w:rPr>
+        <w:t xml:space="preserve">». Denne </w:t>
+      </w:r>
+      <w:r>
+        <w:rPr>
+          <w:rFonts w:ascii="Arial" w:hAnsi="Arial" w:cs="Arial"/>
+          <w:sz w:val="24"/>
+          <w:szCs w:val="24"/>
+        </w:rPr>
+        <w:t>ligner på «</w:t>
+      </w:r>
+      <w:proofErr w:type="spellStart"/>
+      <w:r>
+        <w:rPr>
+          <w:rFonts w:ascii="Arial" w:hAnsi="Arial" w:cs="Arial"/>
+          <w:sz w:val="24"/>
+          <w:szCs w:val="24"/>
+        </w:rPr>
+        <w:t>cracker</w:t>
+      </w:r>
+      <w:proofErr w:type="spellEnd"/>
+      <w:r>
+        <w:rPr>
+          <w:rFonts w:ascii="Arial" w:hAnsi="Arial" w:cs="Arial"/>
+          <w:sz w:val="24"/>
+          <w:szCs w:val="24"/>
+        </w:rPr>
+        <w:t xml:space="preserve">», men har ingen mål. «script </w:t>
+      </w:r>
+      <w:proofErr w:type="spellStart"/>
+      <w:r>
+        <w:rPr>
+          <w:rFonts w:ascii="Arial" w:hAnsi="Arial" w:cs="Arial"/>
+          <w:sz w:val="24"/>
+          <w:szCs w:val="24"/>
+        </w:rPr>
+        <w:t>kiddie</w:t>
+      </w:r>
+      <w:proofErr w:type="spellEnd"/>
+      <w:r>
+        <w:rPr>
+          <w:rFonts w:ascii="Arial" w:hAnsi="Arial" w:cs="Arial"/>
+          <w:sz w:val="24"/>
+          <w:szCs w:val="24"/>
+        </w:rPr>
+        <w:t xml:space="preserve">» bruker ferdige </w:t>
       </w:r>
       <w:r>
         <w:rPr>
@@ -345,7 +525,25 @@
           <w:sz w:val="24"/>
           <w:szCs w:val="24"/>
         </w:rPr>
-        <w:t xml:space="preserve">Sjette og siste type er «hacktivist» og er nesten selvforklarende, men er en som </w:t>
+        <w:t>Sjette og siste type er «</w:t>
+      </w:r>
+      <w:proofErr w:type="spellStart"/>
+      <w:r>
+        <w:rPr>
+          <w:rFonts w:ascii="Arial" w:hAnsi="Arial" w:cs="Arial"/>
+          <w:sz w:val="24"/>
+          <w:szCs w:val="24"/>
+        </w:rPr>
+        <w:t>hacktivist</w:t>
+      </w:r>
+      <w:proofErr w:type="spellEnd"/>
+      <w:r>
+        <w:rPr>
+          <w:rFonts w:ascii="Arial" w:hAnsi="Arial" w:cs="Arial"/>
+          <w:sz w:val="24"/>
+          <w:szCs w:val="24"/>
+        </w:rPr>
+        <w:t xml:space="preserve">» og er nesten selvforklarende, men er en som </w:t>
       </w:r>
       <w:r>
         <w:rPr>
@@ -394,39 +592,201 @@
           <w:sz w:val="24"/>
           <w:szCs w:val="24"/>
         </w:rPr>
-        <w:t xml:space="preserve">Man har derfor fått begreper som scammers </w:t>
-      </w:r>
-      <w:r>
-        <w:rPr>
-          <w:rFonts w:ascii="Arial" w:hAnsi="Arial" w:cs="Arial"/>
-          <w:sz w:val="24"/>
-          <w:szCs w:val="24"/>
-        </w:rPr>
-        <w:t xml:space="preserve">og social engineering, hvor social engineering spiller på psykologi, overtaling og manipulering </w:t>
-      </w:r>
-      <w:r>
-        <w:rPr>
-          <w:rFonts w:ascii="Arial" w:hAnsi="Arial" w:cs="Arial"/>
-          <w:sz w:val="24"/>
-          <w:szCs w:val="24"/>
-        </w:rPr>
-        <w:t xml:space="preserve">og scammers som </w:t>
-      </w:r>
-      <w:r>
-        <w:rPr>
-          <w:rFonts w:ascii="Arial" w:hAnsi="Arial" w:cs="Arial"/>
-          <w:sz w:val="24"/>
-          <w:szCs w:val="24"/>
-        </w:rPr>
-        <w:t xml:space="preserve">er script kiddies, men som </w:t>
-      </w:r>
-      <w:r>
-        <w:rPr>
-          <w:rFonts w:ascii="Arial" w:hAnsi="Arial" w:cs="Arial"/>
-          <w:sz w:val="24"/>
-          <w:szCs w:val="24"/>
-        </w:rPr>
-        <w:t xml:space="preserve">bruker social engineering </w:t>
+        <w:t xml:space="preserve">Man har derfor fått begreper som </w:t>
+      </w:r>
+      <w:proofErr w:type="spellStart"/>
+      <w:r>
+        <w:rPr>
+          <w:rFonts w:ascii="Arial" w:hAnsi="Arial" w:cs="Arial"/>
+          <w:sz w:val="24"/>
+          <w:szCs w:val="24"/>
+        </w:rPr>
+        <w:t>scammers</w:t>
+      </w:r>
+      <w:proofErr w:type="spellEnd"/>
+      <w:r>
+        <w:rPr>
+          <w:rFonts w:ascii="Arial" w:hAnsi="Arial" w:cs="Arial"/>
+          <w:sz w:val="24"/>
+          <w:szCs w:val="24"/>
+        </w:rPr>
+        <w:t xml:space="preserve"> </w:t>
+      </w:r>
+      <w:r>
+        <w:rPr>
+          <w:rFonts w:ascii="Arial" w:hAnsi="Arial" w:cs="Arial"/>
+          <w:sz w:val="24"/>
+          <w:szCs w:val="24"/>
+        </w:rPr>
+        <w:t xml:space="preserve">og </w:t>
+      </w:r>
+      <w:proofErr w:type="spellStart"/>
+      <w:r>
+        <w:rPr>
+          <w:rFonts w:ascii="Arial" w:hAnsi="Arial" w:cs="Arial"/>
+          <w:sz w:val="24"/>
+          <w:szCs w:val="24"/>
+        </w:rPr>
+        <w:t>social</w:t>
+      </w:r>
+      <w:proofErr w:type="spellEnd"/>
+      <w:r>
+        <w:rPr>
+          <w:rFonts w:ascii="Arial" w:hAnsi="Arial" w:cs="Arial"/>
+          <w:sz w:val="24"/>
+          <w:szCs w:val="24"/>
+        </w:rPr>
+        <w:t xml:space="preserve"> </w:t>
+      </w:r>
+      <w:proofErr w:type="spellStart"/>
+      <w:r>
+        <w:rPr>
+          <w:rFonts w:ascii="Arial" w:hAnsi="Arial" w:cs="Arial"/>
+          <w:sz w:val="24"/>
+          <w:szCs w:val="24"/>
+        </w:rPr>
+        <w:t>engineering</w:t>
+      </w:r>
+      <w:proofErr w:type="spellEnd"/>
+      <w:r>
+        <w:rPr>
+          <w:rFonts w:ascii="Arial" w:hAnsi="Arial" w:cs="Arial"/>
+          <w:sz w:val="24"/>
+          <w:szCs w:val="24"/>
+        </w:rPr>
+        <w:t xml:space="preserve">, hvor </w:t>
+      </w:r>
+      <w:proofErr w:type="spellStart"/>
+      <w:r>
+        <w:rPr>
+          <w:rFonts w:ascii="Arial" w:hAnsi="Arial" w:cs="Arial"/>
+          <w:sz w:val="24"/>
+          <w:szCs w:val="24"/>
+        </w:rPr>
+        <w:t>social</w:t>
+      </w:r>
+      <w:proofErr w:type="spellEnd"/>
+      <w:r>
+        <w:rPr>
+          <w:rFonts w:ascii="Arial" w:hAnsi="Arial" w:cs="Arial"/>
+          <w:sz w:val="24"/>
+          <w:szCs w:val="24"/>
+        </w:rPr>
+        <w:t xml:space="preserve"> </w:t>
+      </w:r>
+      <w:proofErr w:type="spellStart"/>
+      <w:r>
+        <w:rPr>
+          <w:rFonts w:ascii="Arial" w:hAnsi="Arial" w:cs="Arial"/>
+          <w:sz w:val="24"/>
+          <w:szCs w:val="24"/>
+        </w:rPr>
+        <w:t>engineering</w:t>
+      </w:r>
+      <w:proofErr w:type="spellEnd"/>
+      <w:r>
+        <w:rPr>
+          <w:rFonts w:ascii="Arial" w:hAnsi="Arial" w:cs="Arial"/>
+          <w:sz w:val="24"/>
+          <w:szCs w:val="24"/>
+        </w:rPr>
+        <w:t xml:space="preserve"> spiller på psykologi, overtaling og manipulering </w:t>
+      </w:r>
+      <w:r>
+        <w:rPr>
+          <w:rFonts w:ascii="Arial" w:hAnsi="Arial" w:cs="Arial"/>
+          <w:sz w:val="24"/>
+          <w:szCs w:val="24"/>
+        </w:rPr>
+        <w:t xml:space="preserve">og </w:t>
+      </w:r>
+      <w:proofErr w:type="spellStart"/>
+      <w:r>
+        <w:rPr>
+          <w:rFonts w:ascii="Arial" w:hAnsi="Arial" w:cs="Arial"/>
+          <w:sz w:val="24"/>
+          <w:szCs w:val="24"/>
+        </w:rPr>
+        <w:t>scammers</w:t>
+      </w:r>
+      <w:proofErr w:type="spellEnd"/>
+      <w:r>
+        <w:rPr>
+          <w:rFonts w:ascii="Arial" w:hAnsi="Arial" w:cs="Arial"/>
+          <w:sz w:val="24"/>
+          <w:szCs w:val="24"/>
+        </w:rPr>
+        <w:t xml:space="preserve"> som </w:t>
+      </w:r>
+      <w:r>
+        <w:rPr>
+          <w:rFonts w:ascii="Arial" w:hAnsi="Arial" w:cs="Arial"/>
+          <w:sz w:val="24"/>
+          <w:szCs w:val="24"/>
+        </w:rPr>
+        <w:t xml:space="preserve">er script </w:t>
+      </w:r>
+      <w:proofErr w:type="spellStart"/>
+      <w:r>
+        <w:rPr>
+          <w:rFonts w:ascii="Arial" w:hAnsi="Arial" w:cs="Arial"/>
+          <w:sz w:val="24"/>
+          <w:szCs w:val="24"/>
+        </w:rPr>
+        <w:t>kiddies</w:t>
+      </w:r>
+      <w:proofErr w:type="spellEnd"/>
+      <w:r>
+        <w:rPr>
+          <w:rFonts w:ascii="Arial" w:hAnsi="Arial" w:cs="Arial"/>
+          <w:sz w:val="24"/>
+          <w:szCs w:val="24"/>
+        </w:rPr>
+        <w:t xml:space="preserve">, men som </w:t>
+      </w:r>
+      <w:r>
+        <w:rPr>
+          <w:rFonts w:ascii="Arial" w:hAnsi="Arial" w:cs="Arial"/>
+          <w:sz w:val="24"/>
+          <w:szCs w:val="24"/>
+        </w:rPr>
+        <w:t xml:space="preserve">bruker </w:t>
+      </w:r>
+      <w:proofErr w:type="spellStart"/>
+      <w:r>
+        <w:rPr>
+          <w:rFonts w:ascii="Arial" w:hAnsi="Arial" w:cs="Arial"/>
+          <w:sz w:val="24"/>
+          <w:szCs w:val="24"/>
+        </w:rPr>
+        <w:t>social</w:t>
+      </w:r>
+      <w:proofErr w:type="spellEnd"/>
+      <w:r>
+        <w:rPr>
+          <w:rFonts w:ascii="Arial" w:hAnsi="Arial" w:cs="Arial"/>
+          <w:sz w:val="24"/>
+          <w:szCs w:val="24"/>
+        </w:rPr>
+        <w:t xml:space="preserve"> </w:t>
+      </w:r>
+      <w:proofErr w:type="spellStart"/>
+      <w:r>
+        <w:rPr>
+          <w:rFonts w:ascii="Arial" w:hAnsi="Arial" w:cs="Arial"/>
+          <w:sz w:val="24"/>
+          <w:szCs w:val="24"/>
+        </w:rPr>
+        <w:t>engineering</w:t>
+      </w:r>
+      <w:proofErr w:type="spellEnd"/>
+      <w:r>
+        <w:rPr>
+          <w:rFonts w:ascii="Arial" w:hAnsi="Arial" w:cs="Arial"/>
+          <w:sz w:val="24"/>
+          <w:szCs w:val="24"/>
+        </w:rPr>
+        <w:t xml:space="preserve"> </w:t>
       </w:r>
       <w:r>
         <w:rPr>
@@ -470,6 +830,7 @@
           <w:szCs w:val="28"/>
         </w:rPr>
       </w:pPr>
+      <w:proofErr w:type="spellStart"/>
       <w:r>
         <w:rPr>
           <w:rFonts w:ascii="Arial" w:hAnsi="Arial" w:cs="Arial"/>
@@ -477,15 +838,16 @@
           <w:szCs w:val="28"/>
         </w:rPr>
         <w:lastRenderedPageBreak/>
-        <w:t>Social Engineering</w:t>
-      </w:r>
+        <w:t>Social</w:t>
+      </w:r>
+      <w:proofErr w:type="spellEnd"/>
       <w:r>
         <w:rPr>
           <w:rFonts w:ascii="Arial" w:hAnsi="Arial" w:cs="Arial"/>
           <w:sz w:val="28"/>
           <w:szCs w:val="28"/>
         </w:rPr>
-        <w:t xml:space="preserve"> / Sosial mani</w:t>
+        <w:t xml:space="preserve"> Engineering</w:t>
       </w:r>
       <w:r>
         <w:rPr>
@@ -493,7 +855,7 @@
           <w:sz w:val="28"/>
           <w:szCs w:val="28"/>
         </w:rPr>
-        <w:t>pulasjon</w:t>
+        <w:t xml:space="preserve"> / Sosial mani</w:t>
       </w:r>
       <w:r>
         <w:rPr>
@@ -501,372 +863,564 @@
           <w:sz w:val="28"/>
           <w:szCs w:val="28"/>
         </w:rPr>
-        <w:t>:</w:t>
-      </w:r>
-    </w:p>
-    <w:p>
-      <w:pPr>
-        <w:rPr>
-          <w:rFonts w:ascii="Arial" w:hAnsi="Arial" w:cs="Arial"/>
-          <w:sz w:val="24"/>
-          <w:szCs w:val="24"/>
-        </w:rPr>
-      </w:pPr>
-      <w:r>
-        <w:rPr>
-          <w:rFonts w:ascii="Arial" w:hAnsi="Arial" w:cs="Arial"/>
-          <w:sz w:val="24"/>
-          <w:szCs w:val="24"/>
-        </w:rPr>
-        <w:t>Social Engineering er argumenterbart den største trusselen i dagens IT-sikkerhet.</w:t>
-      </w:r>
-      <w:r>
-        <w:rPr>
-          <w:rFonts w:ascii="Arial" w:hAnsi="Arial" w:cs="Arial"/>
-          <w:sz w:val="24"/>
-          <w:szCs w:val="24"/>
-        </w:rPr>
-        <w:t xml:space="preserve"> Social engineering e</w:t>
-      </w:r>
-      <w:r>
-        <w:rPr>
-          <w:rFonts w:ascii="Arial" w:hAnsi="Arial" w:cs="Arial"/>
-          <w:sz w:val="24"/>
-          <w:szCs w:val="24"/>
-        </w:rPr>
-        <w:t>r</w:t>
-      </w:r>
-      <w:r>
-        <w:rPr>
-          <w:rFonts w:ascii="Arial" w:hAnsi="Arial" w:cs="Arial"/>
-          <w:sz w:val="24"/>
-          <w:szCs w:val="24"/>
-        </w:rPr>
-        <w:t xml:space="preserve"> en teknikk som brukes av hackere for å manipulere mennesker. I stedenfor at en hacker skal hacke seg frem til informasjon</w:t>
-      </w:r>
-      <w:r>
-        <w:rPr>
-          <w:rFonts w:ascii="Arial" w:hAnsi="Arial" w:cs="Arial"/>
-          <w:sz w:val="24"/>
-          <w:szCs w:val="24"/>
-        </w:rPr>
-        <w:t xml:space="preserve"> ved å finne sårbarheter i et datasystem, kan man he</w:t>
-      </w:r>
-      <w:r>
-        <w:rPr>
-          <w:rFonts w:ascii="Arial" w:hAnsi="Arial" w:cs="Arial"/>
-          <w:sz w:val="24"/>
-          <w:szCs w:val="24"/>
-        </w:rPr>
-        <w:t>ller bare «spørre» om den.</w:t>
-      </w:r>
-      <w:r>
-        <w:rPr>
-          <w:rFonts w:ascii="Arial" w:hAnsi="Arial" w:cs="Arial"/>
-          <w:sz w:val="24"/>
-          <w:szCs w:val="24"/>
-        </w:rPr>
-        <w:t xml:space="preserve"> </w:t>
-      </w:r>
-      <w:r>
-        <w:rPr>
-          <w:rFonts w:ascii="Arial" w:hAnsi="Arial" w:cs="Arial"/>
-          <w:sz w:val="24"/>
-          <w:szCs w:val="24"/>
-        </w:rPr>
-        <w:t>Noen metoder for social engineering finnes under.</w:t>
-      </w:r>
-    </w:p>
-    <w:p>
-      <w:pPr>
-        <w:rPr>
-          <w:rFonts w:ascii="Arial" w:hAnsi="Arial" w:cs="Arial"/>
-          <w:sz w:val="24"/>
-          <w:szCs w:val="24"/>
-        </w:rPr>
-      </w:pPr>
-      <w:r>
-        <w:rPr>
-          <w:rFonts w:ascii="Arial" w:hAnsi="Arial" w:cs="Arial"/>
-          <w:sz w:val="24"/>
-          <w:szCs w:val="24"/>
-        </w:rPr>
-        <w:t>Phis</w:t>
-      </w:r>
-      <w:r>
-        <w:rPr>
-          <w:rFonts w:ascii="Arial" w:hAnsi="Arial" w:cs="Arial"/>
-          <w:sz w:val="24"/>
-          <w:szCs w:val="24"/>
-        </w:rPr>
-        <w:t xml:space="preserve">hing: Dett er en form for SE hvor man sender ut falske e-poster, tekstmeldinger eller andre former for skriftlig kommunikasjon </w:t>
-      </w:r>
-      <w:r>
-        <w:rPr>
-          <w:rFonts w:ascii="Arial" w:hAnsi="Arial" w:cs="Arial"/>
-          <w:sz w:val="24"/>
-          <w:szCs w:val="24"/>
-        </w:rPr>
-        <w:t xml:space="preserve">hvor man later som man er en pålitelig kilde, for å lure mottakeren til å avsløre </w:t>
-      </w:r>
-      <w:r>
-        <w:rPr>
-          <w:rFonts w:ascii="Arial" w:hAnsi="Arial" w:cs="Arial"/>
-          <w:sz w:val="24"/>
-          <w:szCs w:val="24"/>
-        </w:rPr>
-        <w:t>passord, betalingskort eller annen info.</w:t>
-      </w:r>
-    </w:p>
-    <w:p>
-      <w:pPr>
-        <w:rPr>
-          <w:rFonts w:ascii="Arial" w:hAnsi="Arial" w:cs="Arial"/>
-          <w:sz w:val="24"/>
-          <w:szCs w:val="24"/>
-        </w:rPr>
-      </w:pPr>
-      <w:r>
-        <w:rPr>
-          <w:rFonts w:ascii="Arial" w:hAnsi="Arial" w:cs="Arial"/>
-          <w:sz w:val="24"/>
-          <w:szCs w:val="24"/>
-        </w:rPr>
-        <w:t xml:space="preserve">Preteksting: Denne innebærer </w:t>
-      </w:r>
-      <w:r>
-        <w:rPr>
-          <w:rFonts w:ascii="Arial" w:hAnsi="Arial" w:cs="Arial"/>
-          <w:sz w:val="24"/>
-          <w:szCs w:val="24"/>
-        </w:rPr>
-        <w:t xml:space="preserve">å få brukeren til å gjøre en handling </w:t>
-      </w:r>
-      <w:r>
-        <w:rPr>
-          <w:rFonts w:ascii="Arial" w:hAnsi="Arial" w:cs="Arial"/>
-          <w:sz w:val="24"/>
-          <w:szCs w:val="24"/>
-        </w:rPr>
-        <w:t xml:space="preserve">ettersom avsender er «troverdig» og det vil «løse et problem». </w:t>
-      </w:r>
-      <w:r>
-        <w:rPr>
-          <w:rFonts w:ascii="Arial" w:hAnsi="Arial" w:cs="Arial"/>
-          <w:sz w:val="24"/>
-          <w:szCs w:val="24"/>
-        </w:rPr>
-        <w:t>Eksempelvis det som skjedde i starten av semesteret. «Feide systemet virker ikke, så vi må lage vår</w:t>
-      </w:r>
-      <w:r>
-        <w:rPr>
-          <w:rFonts w:ascii="Arial" w:hAnsi="Arial" w:cs="Arial"/>
-          <w:sz w:val="24"/>
-          <w:szCs w:val="24"/>
-        </w:rPr>
-        <w:t>t</w:t>
-      </w:r>
-      <w:r>
-        <w:rPr>
-          <w:rFonts w:ascii="Arial" w:hAnsi="Arial" w:cs="Arial"/>
-          <w:sz w:val="24"/>
-          <w:szCs w:val="24"/>
-        </w:rPr>
-        <w:t xml:space="preserve"> eg</w:t>
-      </w:r>
-      <w:r>
-        <w:rPr>
-          <w:rFonts w:ascii="Arial" w:hAnsi="Arial" w:cs="Arial"/>
-          <w:sz w:val="24"/>
-          <w:szCs w:val="24"/>
-        </w:rPr>
-        <w:t>et</w:t>
-      </w:r>
-      <w:r>
-        <w:rPr>
-          <w:rFonts w:ascii="Arial" w:hAnsi="Arial" w:cs="Arial"/>
-          <w:sz w:val="24"/>
-          <w:szCs w:val="24"/>
-        </w:rPr>
-        <w:t xml:space="preserve"> utenom. Bare skriv inn brukernavn og passord her..»</w:t>
-      </w:r>
-    </w:p>
-    <w:p>
-      <w:pPr>
-        <w:rPr>
-          <w:rFonts w:ascii="Arial" w:hAnsi="Arial" w:cs="Arial"/>
-          <w:sz w:val="24"/>
-          <w:szCs w:val="24"/>
-        </w:rPr>
-      </w:pPr>
-      <w:r>
-        <w:rPr>
-          <w:rFonts w:ascii="Arial" w:hAnsi="Arial" w:cs="Arial"/>
-          <w:sz w:val="24"/>
-          <w:szCs w:val="24"/>
-        </w:rPr>
-        <w:t>Bating:</w:t>
-      </w:r>
-      <w:r>
-        <w:rPr>
-          <w:rFonts w:ascii="Arial" w:hAnsi="Arial" w:cs="Arial"/>
-          <w:sz w:val="24"/>
-          <w:szCs w:val="24"/>
-        </w:rPr>
-        <w:t xml:space="preserve"> </w:t>
-      </w:r>
-      <w:r>
-        <w:rPr>
-          <w:rFonts w:ascii="Arial" w:hAnsi="Arial" w:cs="Arial"/>
-          <w:sz w:val="24"/>
-          <w:szCs w:val="24"/>
-        </w:rPr>
-        <w:t xml:space="preserve">Innebærer å lokke offeret med </w:t>
-      </w:r>
-      <w:r>
-        <w:rPr>
-          <w:rFonts w:ascii="Arial" w:hAnsi="Arial" w:cs="Arial"/>
-          <w:sz w:val="24"/>
-          <w:szCs w:val="24"/>
-        </w:rPr>
-        <w:t xml:space="preserve">noe som er fristende eller </w:t>
-      </w:r>
-      <w:r>
-        <w:rPr>
-          <w:rFonts w:ascii="Arial" w:hAnsi="Arial" w:cs="Arial"/>
-          <w:sz w:val="24"/>
-          <w:szCs w:val="24"/>
-        </w:rPr>
-        <w:t>et løfte</w:t>
-      </w:r>
-      <w:r>
-        <w:rPr>
-          <w:rFonts w:ascii="Arial" w:hAnsi="Arial" w:cs="Arial"/>
-          <w:sz w:val="24"/>
-          <w:szCs w:val="24"/>
-        </w:rPr>
-        <w:t>/</w:t>
-      </w:r>
-      <w:r>
-        <w:rPr>
-          <w:rFonts w:ascii="Arial" w:hAnsi="Arial" w:cs="Arial"/>
-          <w:sz w:val="24"/>
-          <w:szCs w:val="24"/>
-        </w:rPr>
-        <w:t>belønning</w:t>
-      </w:r>
-      <w:r>
-        <w:rPr>
-          <w:rFonts w:ascii="Arial" w:hAnsi="Arial" w:cs="Arial"/>
-          <w:sz w:val="24"/>
-          <w:szCs w:val="24"/>
-        </w:rPr>
-        <w:t xml:space="preserve">. Eksempelvis legge ut en minnepinne på et tilfeldig, men velplassert sted hvor noen vil bli </w:t>
-      </w:r>
-      <w:r>
-        <w:rPr>
-          <w:rFonts w:ascii="Arial" w:hAnsi="Arial" w:cs="Arial"/>
-          <w:sz w:val="24"/>
-          <w:szCs w:val="24"/>
-        </w:rPr>
-        <w:t>nysgjerrig</w:t>
-      </w:r>
-      <w:r>
-        <w:rPr>
-          <w:rFonts w:ascii="Arial" w:hAnsi="Arial" w:cs="Arial"/>
-          <w:sz w:val="24"/>
-          <w:szCs w:val="24"/>
-        </w:rPr>
-        <w:t xml:space="preserve"> og plukke den </w:t>
-      </w:r>
-      <w:r>
-        <w:rPr>
-          <w:rFonts w:ascii="Arial" w:hAnsi="Arial" w:cs="Arial"/>
-          <w:sz w:val="24"/>
-          <w:szCs w:val="24"/>
-        </w:rPr>
-        <w:t xml:space="preserve">opp. Hvis noen da plugger denne inn i en datamaskin vil hackeren få tilgang til systemet, med </w:t>
-      </w:r>
-      <w:r>
-        <w:rPr>
-          <w:rFonts w:ascii="Arial" w:hAnsi="Arial" w:cs="Arial"/>
-          <w:sz w:val="24"/>
-          <w:szCs w:val="24"/>
-        </w:rPr>
-        <w:t>et ferdigkodet script som ligger på minnepinnen.</w:t>
-      </w:r>
-    </w:p>
-    <w:p>
-      <w:pPr>
-        <w:rPr>
-          <w:rFonts w:ascii="Arial" w:hAnsi="Arial" w:cs="Arial"/>
-          <w:sz w:val="24"/>
-          <w:szCs w:val="24"/>
-        </w:rPr>
-      </w:pPr>
-      <w:r>
-        <w:rPr>
-          <w:rFonts w:ascii="Arial" w:hAnsi="Arial" w:cs="Arial"/>
-          <w:sz w:val="24"/>
-          <w:szCs w:val="24"/>
-        </w:rPr>
-        <w:t>Tailgating:</w:t>
-      </w:r>
-      <w:r>
-        <w:rPr>
-          <w:rFonts w:ascii="Arial" w:hAnsi="Arial" w:cs="Arial"/>
-          <w:sz w:val="24"/>
-          <w:szCs w:val="24"/>
-        </w:rPr>
-        <w:t xml:space="preserve"> Er e</w:t>
-      </w:r>
-      <w:r>
-        <w:rPr>
-          <w:rFonts w:ascii="Arial" w:hAnsi="Arial" w:cs="Arial"/>
-          <w:sz w:val="24"/>
-          <w:szCs w:val="24"/>
-        </w:rPr>
-        <w:t>n</w:t>
-      </w:r>
-      <w:r>
-        <w:rPr>
-          <w:rFonts w:ascii="Arial" w:hAnsi="Arial" w:cs="Arial"/>
-          <w:sz w:val="24"/>
-          <w:szCs w:val="24"/>
-        </w:rPr>
-        <w:t xml:space="preserve"> mer praktisk </w:t>
-      </w:r>
-      <w:r>
-        <w:rPr>
-          <w:rFonts w:ascii="Arial" w:hAnsi="Arial" w:cs="Arial"/>
-          <w:sz w:val="24"/>
-          <w:szCs w:val="24"/>
-        </w:rPr>
-        <w:t>manipulasjon, men innebærer å følge etter en autorisert person inn i et sikret område, ved å late som man hører til. Eksempelvis: Følg etter noen inn et sted hvor man egentlig trenger nøkkelkort for å komme inn.</w:t>
-      </w:r>
-      <w:r>
-        <w:rPr>
-          <w:rFonts w:ascii="Arial" w:hAnsi="Arial" w:cs="Arial"/>
-          <w:sz w:val="24"/>
-          <w:szCs w:val="24"/>
-        </w:rPr>
-        <w:br w:type="page"/>
-      </w:r>
-    </w:p>
-    <w:p>
-      <w:pPr>
+        <w:t>pulasjon</w:t>
+      </w:r>
+      <w:r>
         <w:rPr>
           <w:rFonts w:ascii="Arial" w:hAnsi="Arial" w:cs="Arial"/>
           <w:sz w:val="28"/>
           <w:szCs w:val="28"/>
         </w:rPr>
-      </w:pPr>
-      <w:r>
+        <w:t>:</w:t>
+      </w:r>
+    </w:p>
+    <w:p>
+      <w:pPr>
+        <w:rPr>
+          <w:rFonts w:ascii="Arial" w:hAnsi="Arial" w:cs="Arial"/>
+          <w:sz w:val="24"/>
+          <w:szCs w:val="24"/>
+        </w:rPr>
+      </w:pPr>
+      <w:proofErr w:type="spellStart"/>
+      <w:r>
+        <w:rPr>
+          <w:rFonts w:ascii="Arial" w:hAnsi="Arial" w:cs="Arial"/>
+          <w:sz w:val="24"/>
+          <w:szCs w:val="24"/>
+        </w:rPr>
+        <w:t>Social</w:t>
+      </w:r>
+      <w:proofErr w:type="spellEnd"/>
+      <w:r>
+        <w:rPr>
+          <w:rFonts w:ascii="Arial" w:hAnsi="Arial" w:cs="Arial"/>
+          <w:sz w:val="24"/>
+          <w:szCs w:val="24"/>
+        </w:rPr>
+        <w:t xml:space="preserve"> Engineering er </w:t>
+      </w:r>
+      <w:proofErr w:type="spellStart"/>
+      <w:r>
+        <w:rPr>
+          <w:rFonts w:ascii="Arial" w:hAnsi="Arial" w:cs="Arial"/>
+          <w:sz w:val="24"/>
+          <w:szCs w:val="24"/>
+        </w:rPr>
+        <w:t>argumenterbart</w:t>
+      </w:r>
+      <w:proofErr w:type="spellEnd"/>
+      <w:r>
+        <w:rPr>
+          <w:rFonts w:ascii="Arial" w:hAnsi="Arial" w:cs="Arial"/>
+          <w:sz w:val="24"/>
+          <w:szCs w:val="24"/>
+        </w:rPr>
+        <w:t xml:space="preserve"> den største trusselen i dagens IT-sikkerhet.</w:t>
+      </w:r>
+      <w:r>
+        <w:rPr>
+          <w:rFonts w:ascii="Arial" w:hAnsi="Arial" w:cs="Arial"/>
+          <w:sz w:val="24"/>
+          <w:szCs w:val="24"/>
+        </w:rPr>
+        <w:t xml:space="preserve"> </w:t>
+      </w:r>
+      <w:proofErr w:type="spellStart"/>
+      <w:r>
+        <w:rPr>
+          <w:rFonts w:ascii="Arial" w:hAnsi="Arial" w:cs="Arial"/>
+          <w:sz w:val="24"/>
+          <w:szCs w:val="24"/>
+        </w:rPr>
+        <w:t>Social</w:t>
+      </w:r>
+      <w:proofErr w:type="spellEnd"/>
+      <w:r>
+        <w:rPr>
+          <w:rFonts w:ascii="Arial" w:hAnsi="Arial" w:cs="Arial"/>
+          <w:sz w:val="24"/>
+          <w:szCs w:val="24"/>
+        </w:rPr>
+        <w:t xml:space="preserve"> </w:t>
+      </w:r>
+      <w:proofErr w:type="spellStart"/>
+      <w:r>
+        <w:rPr>
+          <w:rFonts w:ascii="Arial" w:hAnsi="Arial" w:cs="Arial"/>
+          <w:sz w:val="24"/>
+          <w:szCs w:val="24"/>
+        </w:rPr>
+        <w:t>engineering</w:t>
+      </w:r>
+      <w:proofErr w:type="spellEnd"/>
+      <w:r>
+        <w:rPr>
+          <w:rFonts w:ascii="Arial" w:hAnsi="Arial" w:cs="Arial"/>
+          <w:sz w:val="24"/>
+          <w:szCs w:val="24"/>
+        </w:rPr>
+        <w:t xml:space="preserve"> e</w:t>
+      </w:r>
+      <w:r>
+        <w:rPr>
+          <w:rFonts w:ascii="Arial" w:hAnsi="Arial" w:cs="Arial"/>
+          <w:sz w:val="24"/>
+          <w:szCs w:val="24"/>
+        </w:rPr>
+        <w:t>r</w:t>
+      </w:r>
+      <w:r>
+        <w:rPr>
+          <w:rFonts w:ascii="Arial" w:hAnsi="Arial" w:cs="Arial"/>
+          <w:sz w:val="24"/>
+          <w:szCs w:val="24"/>
+        </w:rPr>
+        <w:t xml:space="preserve"> en teknikk som brukes av hackere for å manipulere mennesker. </w:t>
+      </w:r>
+      <w:proofErr w:type="gramStart"/>
+      <w:r>
+        <w:rPr>
+          <w:rFonts w:ascii="Arial" w:hAnsi="Arial" w:cs="Arial"/>
+          <w:sz w:val="24"/>
+          <w:szCs w:val="24"/>
+        </w:rPr>
+        <w:t xml:space="preserve">I </w:t>
+      </w:r>
+      <w:proofErr w:type="spellStart"/>
+      <w:r>
+        <w:rPr>
+          <w:rFonts w:ascii="Arial" w:hAnsi="Arial" w:cs="Arial"/>
+          <w:sz w:val="24"/>
+          <w:szCs w:val="24"/>
+        </w:rPr>
+        <w:t>stedenfor</w:t>
+      </w:r>
+      <w:proofErr w:type="spellEnd"/>
+      <w:proofErr w:type="gramEnd"/>
+      <w:r>
+        <w:rPr>
+          <w:rFonts w:ascii="Arial" w:hAnsi="Arial" w:cs="Arial"/>
+          <w:sz w:val="24"/>
+          <w:szCs w:val="24"/>
+        </w:rPr>
+        <w:t xml:space="preserve"> at en hacker skal hacke seg frem til informasjon</w:t>
+      </w:r>
+      <w:r>
+        <w:rPr>
+          <w:rFonts w:ascii="Arial" w:hAnsi="Arial" w:cs="Arial"/>
+          <w:sz w:val="24"/>
+          <w:szCs w:val="24"/>
+        </w:rPr>
+        <w:t xml:space="preserve"> ved å finne sårbarheter i et datasystem, kan man he</w:t>
+      </w:r>
+      <w:r>
+        <w:rPr>
+          <w:rFonts w:ascii="Arial" w:hAnsi="Arial" w:cs="Arial"/>
+          <w:sz w:val="24"/>
+          <w:szCs w:val="24"/>
+        </w:rPr>
+        <w:t>ller bare «spørre» om den.</w:t>
+      </w:r>
+      <w:r>
+        <w:rPr>
+          <w:rFonts w:ascii="Arial" w:hAnsi="Arial" w:cs="Arial"/>
+          <w:sz w:val="24"/>
+          <w:szCs w:val="24"/>
+        </w:rPr>
+        <w:t xml:space="preserve"> </w:t>
+      </w:r>
+      <w:r>
+        <w:rPr>
+          <w:rFonts w:ascii="Arial" w:hAnsi="Arial" w:cs="Arial"/>
+          <w:sz w:val="24"/>
+          <w:szCs w:val="24"/>
+        </w:rPr>
+        <w:t xml:space="preserve">Noen metoder for </w:t>
+      </w:r>
+      <w:proofErr w:type="spellStart"/>
+      <w:r>
+        <w:rPr>
+          <w:rFonts w:ascii="Arial" w:hAnsi="Arial" w:cs="Arial"/>
+          <w:sz w:val="24"/>
+          <w:szCs w:val="24"/>
+        </w:rPr>
+        <w:t>social</w:t>
+      </w:r>
+      <w:proofErr w:type="spellEnd"/>
+      <w:r>
+        <w:rPr>
+          <w:rFonts w:ascii="Arial" w:hAnsi="Arial" w:cs="Arial"/>
+          <w:sz w:val="24"/>
+          <w:szCs w:val="24"/>
+        </w:rPr>
+        <w:t xml:space="preserve"> </w:t>
+      </w:r>
+      <w:proofErr w:type="spellStart"/>
+      <w:r>
+        <w:rPr>
+          <w:rFonts w:ascii="Arial" w:hAnsi="Arial" w:cs="Arial"/>
+          <w:sz w:val="24"/>
+          <w:szCs w:val="24"/>
+        </w:rPr>
+        <w:t>engineering</w:t>
+      </w:r>
+      <w:proofErr w:type="spellEnd"/>
+      <w:r>
+        <w:rPr>
+          <w:rFonts w:ascii="Arial" w:hAnsi="Arial" w:cs="Arial"/>
+          <w:sz w:val="24"/>
+          <w:szCs w:val="24"/>
+        </w:rPr>
+        <w:t xml:space="preserve"> finnes under.</w:t>
+      </w:r>
+    </w:p>
+    <w:p>
+      <w:pPr>
+        <w:rPr>
+          <w:rFonts w:ascii="Arial" w:hAnsi="Arial" w:cs="Arial"/>
+          <w:sz w:val="24"/>
+          <w:szCs w:val="24"/>
+        </w:rPr>
+      </w:pPr>
+      <w:proofErr w:type="spellStart"/>
+      <w:r>
+        <w:rPr>
+          <w:rFonts w:ascii="Arial" w:hAnsi="Arial" w:cs="Arial"/>
+          <w:sz w:val="24"/>
+          <w:szCs w:val="24"/>
+        </w:rPr>
+        <w:t>Phis</w:t>
+      </w:r>
+      <w:r>
+        <w:rPr>
+          <w:rFonts w:ascii="Arial" w:hAnsi="Arial" w:cs="Arial"/>
+          <w:sz w:val="24"/>
+          <w:szCs w:val="24"/>
+        </w:rPr>
+        <w:t>hing</w:t>
+      </w:r>
+      <w:proofErr w:type="spellEnd"/>
+      <w:r>
+        <w:rPr>
+          <w:rFonts w:ascii="Arial" w:hAnsi="Arial" w:cs="Arial"/>
+          <w:sz w:val="24"/>
+          <w:szCs w:val="24"/>
+        </w:rPr>
+        <w:t xml:space="preserve">: </w:t>
+      </w:r>
+      <w:proofErr w:type="spellStart"/>
+      <w:r>
+        <w:rPr>
+          <w:rFonts w:ascii="Arial" w:hAnsi="Arial" w:cs="Arial"/>
+          <w:sz w:val="24"/>
+          <w:szCs w:val="24"/>
+        </w:rPr>
+        <w:t>Dett</w:t>
+      </w:r>
+      <w:proofErr w:type="spellEnd"/>
+      <w:r>
+        <w:rPr>
+          <w:rFonts w:ascii="Arial" w:hAnsi="Arial" w:cs="Arial"/>
+          <w:sz w:val="24"/>
+          <w:szCs w:val="24"/>
+        </w:rPr>
+        <w:t xml:space="preserve"> er en form for SE hvor man sender ut falske e-poster, tekstmeldinger eller andre former for skriftlig kommunikasjon </w:t>
+      </w:r>
+      <w:r>
+        <w:rPr>
+          <w:rFonts w:ascii="Arial" w:hAnsi="Arial" w:cs="Arial"/>
+          <w:sz w:val="24"/>
+          <w:szCs w:val="24"/>
+        </w:rPr>
+        <w:t xml:space="preserve">hvor man later som man er en pålitelig kilde, for å lure mottakeren til å avsløre </w:t>
+      </w:r>
+      <w:r>
+        <w:rPr>
+          <w:rFonts w:ascii="Arial" w:hAnsi="Arial" w:cs="Arial"/>
+          <w:sz w:val="24"/>
+          <w:szCs w:val="24"/>
+        </w:rPr>
+        <w:t>passord, betalingskort eller annen info.</w:t>
+      </w:r>
+    </w:p>
+    <w:p>
+      <w:pPr>
+        <w:rPr>
+          <w:rFonts w:ascii="Arial" w:hAnsi="Arial" w:cs="Arial"/>
+          <w:sz w:val="24"/>
+          <w:szCs w:val="24"/>
+        </w:rPr>
+      </w:pPr>
+      <w:r>
+        <w:rPr>
+          <w:rFonts w:ascii="Arial" w:hAnsi="Arial" w:cs="Arial"/>
+          <w:sz w:val="24"/>
+          <w:szCs w:val="24"/>
+        </w:rPr>
+        <w:t xml:space="preserve">Preteksting: Denne innebærer </w:t>
+      </w:r>
+      <w:r>
+        <w:rPr>
+          <w:rFonts w:ascii="Arial" w:hAnsi="Arial" w:cs="Arial"/>
+          <w:sz w:val="24"/>
+          <w:szCs w:val="24"/>
+        </w:rPr>
+        <w:t xml:space="preserve">å få brukeren til å gjøre en handling </w:t>
+      </w:r>
+      <w:r>
+        <w:rPr>
+          <w:rFonts w:ascii="Arial" w:hAnsi="Arial" w:cs="Arial"/>
+          <w:sz w:val="24"/>
+          <w:szCs w:val="24"/>
+        </w:rPr>
+        <w:t xml:space="preserve">ettersom avsender er «troverdig» og det vil «løse et problem». </w:t>
+      </w:r>
+      <w:r>
+        <w:rPr>
+          <w:rFonts w:ascii="Arial" w:hAnsi="Arial" w:cs="Arial"/>
+          <w:sz w:val="24"/>
+          <w:szCs w:val="24"/>
+        </w:rPr>
+        <w:t>Eksempelvis det som skjedde i starten av semesteret. «Feide systemet virker ikke, så vi må lage vår</w:t>
+      </w:r>
+      <w:r>
+        <w:rPr>
+          <w:rFonts w:ascii="Arial" w:hAnsi="Arial" w:cs="Arial"/>
+          <w:sz w:val="24"/>
+          <w:szCs w:val="24"/>
+        </w:rPr>
+        <w:t>t</w:t>
+      </w:r>
+      <w:r>
+        <w:rPr>
+          <w:rFonts w:ascii="Arial" w:hAnsi="Arial" w:cs="Arial"/>
+          <w:sz w:val="24"/>
+          <w:szCs w:val="24"/>
+        </w:rPr>
+        <w:t xml:space="preserve"> eg</w:t>
+      </w:r>
+      <w:r>
+        <w:rPr>
+          <w:rFonts w:ascii="Arial" w:hAnsi="Arial" w:cs="Arial"/>
+          <w:sz w:val="24"/>
+          <w:szCs w:val="24"/>
+        </w:rPr>
+        <w:t>et</w:t>
+      </w:r>
+      <w:r>
+        <w:rPr>
+          <w:rFonts w:ascii="Arial" w:hAnsi="Arial" w:cs="Arial"/>
+          <w:sz w:val="24"/>
+          <w:szCs w:val="24"/>
+        </w:rPr>
+        <w:t xml:space="preserve"> utenom. Bare skriv inn brukernavn og passord </w:t>
+      </w:r>
+      <w:proofErr w:type="gramStart"/>
+      <w:r>
+        <w:rPr>
+          <w:rFonts w:ascii="Arial" w:hAnsi="Arial" w:cs="Arial"/>
+          <w:sz w:val="24"/>
+          <w:szCs w:val="24"/>
+        </w:rPr>
+        <w:t>her..</w:t>
+      </w:r>
+      <w:proofErr w:type="gramEnd"/>
+      <w:r>
+        <w:rPr>
+          <w:rFonts w:ascii="Arial" w:hAnsi="Arial" w:cs="Arial"/>
+          <w:sz w:val="24"/>
+          <w:szCs w:val="24"/>
+        </w:rPr>
+        <w:t>»</w:t>
+      </w:r>
+    </w:p>
+    <w:p>
+      <w:pPr>
+        <w:rPr>
+          <w:rFonts w:ascii="Arial" w:hAnsi="Arial" w:cs="Arial"/>
+          <w:sz w:val="24"/>
+          <w:szCs w:val="24"/>
+        </w:rPr>
+      </w:pPr>
+      <w:r>
+        <w:rPr>
+          <w:rFonts w:ascii="Arial" w:hAnsi="Arial" w:cs="Arial"/>
+          <w:sz w:val="24"/>
+          <w:szCs w:val="24"/>
+        </w:rPr>
+        <w:t>Bating:</w:t>
+      </w:r>
+      <w:r>
+        <w:rPr>
+          <w:rFonts w:ascii="Arial" w:hAnsi="Arial" w:cs="Arial"/>
+          <w:sz w:val="24"/>
+          <w:szCs w:val="24"/>
+        </w:rPr>
+        <w:t xml:space="preserve"> </w:t>
+      </w:r>
+      <w:r>
+        <w:rPr>
+          <w:rFonts w:ascii="Arial" w:hAnsi="Arial" w:cs="Arial"/>
+          <w:sz w:val="24"/>
+          <w:szCs w:val="24"/>
+        </w:rPr>
+        <w:t xml:space="preserve">Innebærer å lokke offeret med </w:t>
+      </w:r>
+      <w:r>
+        <w:rPr>
+          <w:rFonts w:ascii="Arial" w:hAnsi="Arial" w:cs="Arial"/>
+          <w:sz w:val="24"/>
+          <w:szCs w:val="24"/>
+        </w:rPr>
+        <w:t xml:space="preserve">noe som er fristende eller </w:t>
+      </w:r>
+      <w:r>
+        <w:rPr>
+          <w:rFonts w:ascii="Arial" w:hAnsi="Arial" w:cs="Arial"/>
+          <w:sz w:val="24"/>
+          <w:szCs w:val="24"/>
+        </w:rPr>
+        <w:t>et løfte</w:t>
+      </w:r>
+      <w:r>
+        <w:rPr>
+          <w:rFonts w:ascii="Arial" w:hAnsi="Arial" w:cs="Arial"/>
+          <w:sz w:val="24"/>
+          <w:szCs w:val="24"/>
+        </w:rPr>
+        <w:t>/</w:t>
+      </w:r>
+      <w:r>
+        <w:rPr>
+          <w:rFonts w:ascii="Arial" w:hAnsi="Arial" w:cs="Arial"/>
+          <w:sz w:val="24"/>
+          <w:szCs w:val="24"/>
+        </w:rPr>
+        <w:t>belønning</w:t>
+      </w:r>
+      <w:r>
+        <w:rPr>
+          <w:rFonts w:ascii="Arial" w:hAnsi="Arial" w:cs="Arial"/>
+          <w:sz w:val="24"/>
+          <w:szCs w:val="24"/>
+        </w:rPr>
+        <w:t xml:space="preserve">. Eksempelvis legge ut en minnepinne på et tilfeldig, men velplassert sted hvor noen vil bli </w:t>
+      </w:r>
+      <w:r>
+        <w:rPr>
+          <w:rFonts w:ascii="Arial" w:hAnsi="Arial" w:cs="Arial"/>
+          <w:sz w:val="24"/>
+          <w:szCs w:val="24"/>
+        </w:rPr>
+        <w:t>nysgjerrig</w:t>
+      </w:r>
+      <w:r>
+        <w:rPr>
+          <w:rFonts w:ascii="Arial" w:hAnsi="Arial" w:cs="Arial"/>
+          <w:sz w:val="24"/>
+          <w:szCs w:val="24"/>
+        </w:rPr>
+        <w:t xml:space="preserve"> og plukke den </w:t>
+      </w:r>
+      <w:r>
+        <w:rPr>
+          <w:rFonts w:ascii="Arial" w:hAnsi="Arial" w:cs="Arial"/>
+          <w:sz w:val="24"/>
+          <w:szCs w:val="24"/>
+        </w:rPr>
+        <w:t xml:space="preserve">opp. Hvis noen da plugger denne inn i en datamaskin vil hackeren få tilgang til systemet, med </w:t>
+      </w:r>
+      <w:r>
+        <w:rPr>
+          <w:rFonts w:ascii="Arial" w:hAnsi="Arial" w:cs="Arial"/>
+          <w:sz w:val="24"/>
+          <w:szCs w:val="24"/>
+        </w:rPr>
+        <w:t>et ferdigkodet script som ligger på minnepinnen.</w:t>
+      </w:r>
+    </w:p>
+    <w:p>
+      <w:pPr>
+        <w:rPr>
+          <w:rFonts w:ascii="Arial" w:hAnsi="Arial" w:cs="Arial"/>
+          <w:sz w:val="24"/>
+          <w:szCs w:val="24"/>
+        </w:rPr>
+      </w:pPr>
+      <w:proofErr w:type="spellStart"/>
+      <w:r>
+        <w:rPr>
+          <w:rFonts w:ascii="Arial" w:hAnsi="Arial" w:cs="Arial"/>
+          <w:sz w:val="24"/>
+          <w:szCs w:val="24"/>
+        </w:rPr>
+        <w:t>Tailgating</w:t>
+      </w:r>
+      <w:proofErr w:type="spellEnd"/>
+      <w:r>
+        <w:rPr>
+          <w:rFonts w:ascii="Arial" w:hAnsi="Arial" w:cs="Arial"/>
+          <w:sz w:val="24"/>
+          <w:szCs w:val="24"/>
+        </w:rPr>
+        <w:t>:</w:t>
+      </w:r>
+      <w:r>
+        <w:rPr>
+          <w:rFonts w:ascii="Arial" w:hAnsi="Arial" w:cs="Arial"/>
+          <w:sz w:val="24"/>
+          <w:szCs w:val="24"/>
+        </w:rPr>
+        <w:t xml:space="preserve"> Er e</w:t>
+      </w:r>
+      <w:r>
+        <w:rPr>
+          <w:rFonts w:ascii="Arial" w:hAnsi="Arial" w:cs="Arial"/>
+          <w:sz w:val="24"/>
+          <w:szCs w:val="24"/>
+        </w:rPr>
+        <w:t>n</w:t>
+      </w:r>
+      <w:r>
+        <w:rPr>
+          <w:rFonts w:ascii="Arial" w:hAnsi="Arial" w:cs="Arial"/>
+          <w:sz w:val="24"/>
+          <w:szCs w:val="24"/>
+        </w:rPr>
+        <w:t xml:space="preserve"> mer praktisk </w:t>
+      </w:r>
+      <w:r>
+        <w:rPr>
+          <w:rFonts w:ascii="Arial" w:hAnsi="Arial" w:cs="Arial"/>
+          <w:sz w:val="24"/>
+          <w:szCs w:val="24"/>
+        </w:rPr>
+        <w:t>manipulasjon, men innebærer å følge etter en autorisert person inn i et sikret område, ved å late som man hører til. Eksempelvis: Følg etter noen inn et sted hvor man egentlig trenger nøkkelkort for å komme inn.</w:t>
+      </w:r>
+      <w:r>
+        <w:rPr>
+          <w:rFonts w:ascii="Arial" w:hAnsi="Arial" w:cs="Arial"/>
+          <w:sz w:val="24"/>
+          <w:szCs w:val="24"/>
+        </w:rPr>
+        <w:br w:type="page"/>
+      </w:r>
+    </w:p>
+    <w:p>
+      <w:pPr>
         <w:rPr>
           <w:rFonts w:ascii="Arial" w:hAnsi="Arial" w:cs="Arial"/>
           <w:sz w:val="28"/>
           <w:szCs w:val="28"/>
         </w:rPr>
+      </w:pPr>
+      <w:r>
+        <w:rPr>
+          <w:rFonts w:ascii="Arial" w:hAnsi="Arial" w:cs="Arial"/>
+          <w:sz w:val="28"/>
+          <w:szCs w:val="28"/>
+        </w:rPr>
         <w:lastRenderedPageBreak/>
         <w:t>Nettsider og sikkerhet</w:t>
       </w:r>
@@ -885,7 +1439,25 @@
           <w:sz w:val="24"/>
           <w:szCs w:val="24"/>
         </w:rPr>
-        <w:t>URL eller Uniform Resource Locator sier noe om hvor en ressurs er</w:t>
+        <w:t xml:space="preserve">URL eller Uniform Resource </w:t>
+      </w:r>
+      <w:proofErr w:type="spellStart"/>
+      <w:r>
+        <w:rPr>
+          <w:rFonts w:ascii="Arial" w:hAnsi="Arial" w:cs="Arial"/>
+          <w:sz w:val="24"/>
+          <w:szCs w:val="24"/>
+        </w:rPr>
+        <w:t>Locator</w:t>
+      </w:r>
+      <w:proofErr w:type="spellEnd"/>
+      <w:r>
+        <w:rPr>
+          <w:rFonts w:ascii="Arial" w:hAnsi="Arial" w:cs="Arial"/>
+          <w:sz w:val="24"/>
+          <w:szCs w:val="24"/>
+        </w:rPr>
+        <w:t xml:space="preserve"> sier noe om hvor en ressurs er</w:t>
       </w:r>
       <w:r>
         <w:rPr>
@@ -926,16 +1498,80 @@
           <w:sz w:val="24"/>
           <w:szCs w:val="24"/>
         </w:rPr>
-        <w:t xml:space="preserve">hvilken protokoll som skal brueks for å hente resursen du vil se. </w:t>
-      </w:r>
-      <w:r>
-        <w:rPr>
-          <w:rFonts w:ascii="Arial" w:hAnsi="Arial" w:cs="Arial"/>
-          <w:sz w:val="24"/>
-          <w:szCs w:val="24"/>
-        </w:rPr>
-        <w:t>De vanligste protokollene er http og https, men man har også ftp for filoverføring og mailto</w:t>
-      </w:r>
+        <w:t xml:space="preserve">hvilken protokoll som skal </w:t>
+      </w:r>
+      <w:proofErr w:type="spellStart"/>
+      <w:r>
+        <w:rPr>
+          <w:rFonts w:ascii="Arial" w:hAnsi="Arial" w:cs="Arial"/>
+          <w:sz w:val="24"/>
+          <w:szCs w:val="24"/>
+        </w:rPr>
+        <w:t>brueks</w:t>
+      </w:r>
+      <w:proofErr w:type="spellEnd"/>
+      <w:r>
+        <w:rPr>
+          <w:rFonts w:ascii="Arial" w:hAnsi="Arial" w:cs="Arial"/>
+          <w:sz w:val="24"/>
+          <w:szCs w:val="24"/>
+        </w:rPr>
+        <w:t xml:space="preserve"> for å hente resursen du vil se. </w:t>
+      </w:r>
+      <w:r>
+        <w:rPr>
+          <w:rFonts w:ascii="Arial" w:hAnsi="Arial" w:cs="Arial"/>
+          <w:sz w:val="24"/>
+          <w:szCs w:val="24"/>
+        </w:rPr>
+        <w:t xml:space="preserve">De vanligste protokollene er http og </w:t>
+      </w:r>
+      <w:proofErr w:type="spellStart"/>
+      <w:r>
+        <w:rPr>
+          <w:rFonts w:ascii="Arial" w:hAnsi="Arial" w:cs="Arial"/>
+          <w:sz w:val="24"/>
+          <w:szCs w:val="24"/>
+        </w:rPr>
+        <w:t>https</w:t>
+      </w:r>
+      <w:proofErr w:type="spellEnd"/>
+      <w:r>
+        <w:rPr>
+          <w:rFonts w:ascii="Arial" w:hAnsi="Arial" w:cs="Arial"/>
+          <w:sz w:val="24"/>
+          <w:szCs w:val="24"/>
+        </w:rPr>
+        <w:t xml:space="preserve">, men man har også </w:t>
+      </w:r>
+      <w:proofErr w:type="spellStart"/>
+      <w:r>
+        <w:rPr>
+          <w:rFonts w:ascii="Arial" w:hAnsi="Arial" w:cs="Arial"/>
+          <w:sz w:val="24"/>
+          <w:szCs w:val="24"/>
+        </w:rPr>
+        <w:t>ftp</w:t>
+      </w:r>
+      <w:proofErr w:type="spellEnd"/>
+      <w:r>
+        <w:rPr>
+          <w:rFonts w:ascii="Arial" w:hAnsi="Arial" w:cs="Arial"/>
+          <w:sz w:val="24"/>
+          <w:szCs w:val="24"/>
+        </w:rPr>
+        <w:t xml:space="preserve"> for filoverføring og </w:t>
+      </w:r>
+      <w:proofErr w:type="spellStart"/>
+      <w:r>
+        <w:rPr>
+          <w:rFonts w:ascii="Arial" w:hAnsi="Arial" w:cs="Arial"/>
+          <w:sz w:val="24"/>
+          <w:szCs w:val="24"/>
+        </w:rPr>
+        <w:t>mailto</w:t>
+      </w:r>
+      <w:proofErr w:type="spellEnd"/>
       <w:r>
         <w:rPr>
           <w:rFonts w:ascii="Arial" w:hAnsi="Arial" w:cs="Arial"/>
@@ -1061,7 +1697,25 @@
           <w:sz w:val="24"/>
           <w:szCs w:val="24"/>
         </w:rPr>
-        <w:t xml:space="preserve">ttp vs https: </w:t>
+        <w:t xml:space="preserve">ttp </w:t>
+      </w:r>
+      <w:proofErr w:type="spellStart"/>
+      <w:r>
+        <w:rPr>
+          <w:rFonts w:ascii="Arial" w:hAnsi="Arial" w:cs="Arial"/>
+          <w:sz w:val="24"/>
+          <w:szCs w:val="24"/>
+        </w:rPr>
+        <w:t>vs</w:t>
+      </w:r>
+      <w:proofErr w:type="spellEnd"/>
+      <w:r>
+        <w:rPr>
+          <w:rFonts w:ascii="Arial" w:hAnsi="Arial" w:cs="Arial"/>
+          <w:sz w:val="24"/>
+          <w:szCs w:val="24"/>
+        </w:rPr>
+        <w:t xml:space="preserve"> https: </w:t>
       </w:r>
     </w:p>
     <w:p>
@@ -1129,6 +1783,7 @@
           <w:szCs w:val="24"/>
         </w:rPr>
       </w:pPr>
+      <w:proofErr w:type="spellStart"/>
       <w:r>
         <w:rPr>
           <w:rFonts w:ascii="Arial" w:hAnsi="Arial" w:cs="Arial"/>
@@ -1143,24 +1798,115 @@
           <w:sz w:val="24"/>
           <w:szCs w:val="24"/>
         </w:rPr>
-        <w:t xml:space="preserve">tps </w:t>
-      </w:r>
-      <w:r>
-        <w:rPr>
-          <w:rFonts w:ascii="Arial" w:hAnsi="Arial" w:cs="Arial"/>
-          <w:sz w:val="24"/>
-          <w:szCs w:val="24"/>
-        </w:rPr>
-        <w:t>er en krypert kanal som tilbyr bedre sikkerhet</w:t>
-      </w:r>
-      <w:r>
-        <w:rPr>
-          <w:rFonts w:ascii="Arial" w:hAnsi="Arial" w:cs="Arial"/>
-          <w:sz w:val="24"/>
-          <w:szCs w:val="24"/>
-        </w:rPr>
-        <w:t>. Https beskytter derimot kun mot overføring, altså «man in the middle»-attacks</w:t>
-      </w:r>
+        <w:t>tps</w:t>
+      </w:r>
+      <w:proofErr w:type="spellEnd"/>
+      <w:r>
+        <w:rPr>
+          <w:rFonts w:ascii="Arial" w:hAnsi="Arial" w:cs="Arial"/>
+          <w:sz w:val="24"/>
+          <w:szCs w:val="24"/>
+        </w:rPr>
+        <w:t xml:space="preserve"> </w:t>
+      </w:r>
+      <w:r>
+        <w:rPr>
+          <w:rFonts w:ascii="Arial" w:hAnsi="Arial" w:cs="Arial"/>
+          <w:sz w:val="24"/>
+          <w:szCs w:val="24"/>
+        </w:rPr>
+        <w:t xml:space="preserve">er en </w:t>
+      </w:r>
+      <w:proofErr w:type="spellStart"/>
+      <w:r>
+        <w:rPr>
+          <w:rFonts w:ascii="Arial" w:hAnsi="Arial" w:cs="Arial"/>
+          <w:sz w:val="24"/>
+          <w:szCs w:val="24"/>
+        </w:rPr>
+        <w:t>krypert</w:t>
+      </w:r>
+      <w:proofErr w:type="spellEnd"/>
+      <w:r>
+        <w:rPr>
+          <w:rFonts w:ascii="Arial" w:hAnsi="Arial" w:cs="Arial"/>
+          <w:sz w:val="24"/>
+          <w:szCs w:val="24"/>
+        </w:rPr>
+        <w:t xml:space="preserve"> kanal som tilbyr bedre sikkerhet</w:t>
+      </w:r>
+      <w:r>
+        <w:rPr>
+          <w:rFonts w:ascii="Arial" w:hAnsi="Arial" w:cs="Arial"/>
+          <w:sz w:val="24"/>
+          <w:szCs w:val="24"/>
+        </w:rPr>
+        <w:t xml:space="preserve">. </w:t>
+      </w:r>
+      <w:proofErr w:type="spellStart"/>
+      <w:r>
+        <w:rPr>
+          <w:rFonts w:ascii="Arial" w:hAnsi="Arial" w:cs="Arial"/>
+          <w:sz w:val="24"/>
+          <w:szCs w:val="24"/>
+        </w:rPr>
+        <w:t>Https</w:t>
+      </w:r>
+      <w:proofErr w:type="spellEnd"/>
+      <w:r>
+        <w:rPr>
+          <w:rFonts w:ascii="Arial" w:hAnsi="Arial" w:cs="Arial"/>
+          <w:sz w:val="24"/>
+          <w:szCs w:val="24"/>
+        </w:rPr>
+        <w:t xml:space="preserve"> beskytter derimot kun mot overføring, altså «man in </w:t>
+      </w:r>
+      <w:proofErr w:type="spellStart"/>
+      <w:r>
+        <w:rPr>
+          <w:rFonts w:ascii="Arial" w:hAnsi="Arial" w:cs="Arial"/>
+          <w:sz w:val="24"/>
+          <w:szCs w:val="24"/>
+        </w:rPr>
+        <w:t>the</w:t>
+      </w:r>
+      <w:proofErr w:type="spellEnd"/>
+      <w:r>
+        <w:rPr>
+          <w:rFonts w:ascii="Arial" w:hAnsi="Arial" w:cs="Arial"/>
+          <w:sz w:val="24"/>
+          <w:szCs w:val="24"/>
+        </w:rPr>
+        <w:t xml:space="preserve"> </w:t>
+      </w:r>
+      <w:proofErr w:type="spellStart"/>
+      <w:r>
+        <w:rPr>
+          <w:rFonts w:ascii="Arial" w:hAnsi="Arial" w:cs="Arial"/>
+          <w:sz w:val="24"/>
+          <w:szCs w:val="24"/>
+        </w:rPr>
+        <w:t>middle</w:t>
+      </w:r>
+      <w:proofErr w:type="spellEnd"/>
+      <w:r>
+        <w:rPr>
+          <w:rFonts w:ascii="Arial" w:hAnsi="Arial" w:cs="Arial"/>
+          <w:sz w:val="24"/>
+          <w:szCs w:val="24"/>
+        </w:rPr>
+        <w:t>»-</w:t>
+      </w:r>
+      <w:proofErr w:type="spellStart"/>
+      <w:r>
+        <w:rPr>
+          <w:rFonts w:ascii="Arial" w:hAnsi="Arial" w:cs="Arial"/>
+          <w:sz w:val="24"/>
+          <w:szCs w:val="24"/>
+        </w:rPr>
+        <w:t>attacks</w:t>
+      </w:r>
+      <w:proofErr w:type="spellEnd"/>
       <w:r>
         <w:rPr>
           <w:rFonts w:ascii="Arial" w:hAnsi="Arial" w:cs="Arial"/>
@@ -1203,13 +1949,23 @@
           <w:szCs w:val="24"/>
         </w:rPr>
       </w:pPr>
-      <w:r>
-        <w:rPr>
-          <w:rFonts w:ascii="Arial" w:hAnsi="Arial" w:cs="Arial"/>
-          <w:sz w:val="24"/>
-          <w:szCs w:val="24"/>
-        </w:rPr>
-        <w:t>https blir stemplet som en trygghet noe som gjør at vi mennesker stoler mer blindt på de</w:t>
+      <w:proofErr w:type="spellStart"/>
+      <w:r>
+        <w:rPr>
+          <w:rFonts w:ascii="Arial" w:hAnsi="Arial" w:cs="Arial"/>
+          <w:sz w:val="24"/>
+          <w:szCs w:val="24"/>
+        </w:rPr>
+        <w:t>https</w:t>
+      </w:r>
+      <w:proofErr w:type="spellEnd"/>
+      <w:r>
+        <w:rPr>
+          <w:rFonts w:ascii="Arial" w:hAnsi="Arial" w:cs="Arial"/>
+          <w:sz w:val="24"/>
+          <w:szCs w:val="24"/>
+        </w:rPr>
+        <w:t xml:space="preserve"> blir stemplet som en trygghet noe som gjør at vi mennesker stoler mer blindt på de</w:t>
       </w:r>
       <w:r>
         <w:rPr>
@@ -1225,7 +1981,25 @@
           <w:sz w:val="24"/>
           <w:szCs w:val="24"/>
         </w:rPr>
-        <w:t xml:space="preserve">. Det skaper dermed en falsk trygghet, ettersom svindlere også kan benytte seg av https, hvor den sensitive informasjonen går rett til </w:t>
+        <w:t xml:space="preserve">. Det skaper dermed en falsk trygghet, ettersom svindlere også kan benytte seg av </w:t>
+      </w:r>
+      <w:proofErr w:type="spellStart"/>
+      <w:r>
+        <w:rPr>
+          <w:rFonts w:ascii="Arial" w:hAnsi="Arial" w:cs="Arial"/>
+          <w:sz w:val="24"/>
+          <w:szCs w:val="24"/>
+        </w:rPr>
+        <w:t>https</w:t>
+      </w:r>
+      <w:proofErr w:type="spellEnd"/>
+      <w:r>
+        <w:rPr>
+          <w:rFonts w:ascii="Arial" w:hAnsi="Arial" w:cs="Arial"/>
+          <w:sz w:val="24"/>
+          <w:szCs w:val="24"/>
+        </w:rPr>
+        <w:t xml:space="preserve">, hvor den sensitive informasjonen går rett til </w:t>
       </w:r>
       <w:r>
         <w:rPr>
@@ -1253,38 +2027,94 @@
           <w:szCs w:val="24"/>
         </w:rPr>
       </w:pPr>
-      <w:r>
-        <w:rPr>
-          <w:rFonts w:ascii="Arial" w:hAnsi="Arial" w:cs="Arial"/>
-          <w:sz w:val="24"/>
-          <w:szCs w:val="24"/>
-        </w:rPr>
-        <w:t>Cookies:</w:t>
-      </w:r>
-    </w:p>
-    <w:p>
-      <w:pPr>
-        <w:rPr>
-          <w:rFonts w:ascii="Arial" w:hAnsi="Arial" w:cs="Arial"/>
-          <w:sz w:val="24"/>
-          <w:szCs w:val="24"/>
-        </w:rPr>
-      </w:pPr>
-      <w:r>
-        <w:rPr>
-          <w:rFonts w:ascii="Arial" w:hAnsi="Arial" w:cs="Arial"/>
-          <w:sz w:val="24"/>
-          <w:szCs w:val="24"/>
-        </w:rPr>
-        <w:t xml:space="preserve">Cookies eller informasjonskaplser er noe som lagres på brukerens maskin og brukes til å skreddersy </w:t>
-      </w:r>
-      <w:r>
-        <w:rPr>
-          <w:rFonts w:ascii="Arial" w:hAnsi="Arial" w:cs="Arial"/>
-          <w:sz w:val="24"/>
-          <w:szCs w:val="24"/>
-        </w:rPr>
-        <w:t>innhold til brukeren. Cookies sporer all aktivitet, som f.eks. hvor du er på en nettside, hva du ser på, hvor lenge du ser på det</w:t>
+      <w:proofErr w:type="spellStart"/>
+      <w:r>
+        <w:rPr>
+          <w:rFonts w:ascii="Arial" w:hAnsi="Arial" w:cs="Arial"/>
+          <w:sz w:val="24"/>
+          <w:szCs w:val="24"/>
+        </w:rPr>
+        <w:t>Cookies</w:t>
+      </w:r>
+      <w:proofErr w:type="spellEnd"/>
+      <w:r>
+        <w:rPr>
+          <w:rFonts w:ascii="Arial" w:hAnsi="Arial" w:cs="Arial"/>
+          <w:sz w:val="24"/>
+          <w:szCs w:val="24"/>
+        </w:rPr>
+        <w:t>:</w:t>
+      </w:r>
+    </w:p>
+    <w:p>
+      <w:pPr>
+        <w:rPr>
+          <w:rFonts w:ascii="Arial" w:hAnsi="Arial" w:cs="Arial"/>
+          <w:sz w:val="24"/>
+          <w:szCs w:val="24"/>
+        </w:rPr>
+      </w:pPr>
+      <w:proofErr w:type="spellStart"/>
+      <w:r>
+        <w:rPr>
+          <w:rFonts w:ascii="Arial" w:hAnsi="Arial" w:cs="Arial"/>
+          <w:sz w:val="24"/>
+          <w:szCs w:val="24"/>
+        </w:rPr>
+        <w:t>Cookies</w:t>
+      </w:r>
+      <w:proofErr w:type="spellEnd"/>
+      <w:r>
+        <w:rPr>
+          <w:rFonts w:ascii="Arial" w:hAnsi="Arial" w:cs="Arial"/>
+          <w:sz w:val="24"/>
+          <w:szCs w:val="24"/>
+        </w:rPr>
+        <w:t xml:space="preserve"> eller </w:t>
+      </w:r>
+      <w:proofErr w:type="spellStart"/>
+      <w:r>
+        <w:rPr>
+          <w:rFonts w:ascii="Arial" w:hAnsi="Arial" w:cs="Arial"/>
+          <w:sz w:val="24"/>
+          <w:szCs w:val="24"/>
+        </w:rPr>
+        <w:t>informasjonskaplser</w:t>
+      </w:r>
+      <w:proofErr w:type="spellEnd"/>
+      <w:r>
+        <w:rPr>
+          <w:rFonts w:ascii="Arial" w:hAnsi="Arial" w:cs="Arial"/>
+          <w:sz w:val="24"/>
+          <w:szCs w:val="24"/>
+        </w:rPr>
+        <w:t xml:space="preserve"> er noe som lagres på brukerens maskin og brukes til å skreddersy </w:t>
+      </w:r>
+      <w:r>
+        <w:rPr>
+          <w:rFonts w:ascii="Arial" w:hAnsi="Arial" w:cs="Arial"/>
+          <w:sz w:val="24"/>
+          <w:szCs w:val="24"/>
+        </w:rPr>
+        <w:t xml:space="preserve">innhold til brukeren. </w:t>
+      </w:r>
+      <w:proofErr w:type="spellStart"/>
+      <w:r>
+        <w:rPr>
+          <w:rFonts w:ascii="Arial" w:hAnsi="Arial" w:cs="Arial"/>
+          <w:sz w:val="24"/>
+          <w:szCs w:val="24"/>
+        </w:rPr>
+        <w:t>Cookies</w:t>
+      </w:r>
+      <w:proofErr w:type="spellEnd"/>
+      <w:r>
+        <w:rPr>
+          <w:rFonts w:ascii="Arial" w:hAnsi="Arial" w:cs="Arial"/>
+          <w:sz w:val="24"/>
+          <w:szCs w:val="24"/>
+        </w:rPr>
+        <w:t xml:space="preserve"> sporer all aktivitet, som f.eks. hvor du er på en nettside, hva du ser på, hvor lenge du ser på det</w:t>
       </w:r>
       <w:r>
         <w:rPr>
@@ -1303,13 +2133,59 @@
           <w:szCs w:val="24"/>
         </w:rPr>
       </w:pPr>
-      <w:r>
-        <w:rPr>
-          <w:rFonts w:ascii="Arial" w:hAnsi="Arial" w:cs="Arial"/>
-          <w:sz w:val="24"/>
-          <w:szCs w:val="24"/>
-        </w:rPr>
-        <w:t xml:space="preserve">Cookies har også en Session ID som er en idenfitikator på DEG, som brukes på </w:t>
+      <w:proofErr w:type="spellStart"/>
+      <w:r>
+        <w:rPr>
+          <w:rFonts w:ascii="Arial" w:hAnsi="Arial" w:cs="Arial"/>
+          <w:sz w:val="24"/>
+          <w:szCs w:val="24"/>
+        </w:rPr>
+        <w:t>Cookies</w:t>
+      </w:r>
+      <w:proofErr w:type="spellEnd"/>
+      <w:r>
+        <w:rPr>
+          <w:rFonts w:ascii="Arial" w:hAnsi="Arial" w:cs="Arial"/>
+          <w:sz w:val="24"/>
+          <w:szCs w:val="24"/>
+        </w:rPr>
+        <w:t xml:space="preserve"> har også en </w:t>
+      </w:r>
+      <w:proofErr w:type="spellStart"/>
+      <w:r>
+        <w:rPr>
+          <w:rFonts w:ascii="Arial" w:hAnsi="Arial" w:cs="Arial"/>
+          <w:sz w:val="24"/>
+          <w:szCs w:val="24"/>
+        </w:rPr>
+        <w:t>Session</w:t>
+      </w:r>
+      <w:proofErr w:type="spellEnd"/>
+      <w:r>
+        <w:rPr>
+          <w:rFonts w:ascii="Arial" w:hAnsi="Arial" w:cs="Arial"/>
+          <w:sz w:val="24"/>
+          <w:szCs w:val="24"/>
+        </w:rPr>
+        <w:t xml:space="preserve"> ID som er en </w:t>
+      </w:r>
+      <w:proofErr w:type="spellStart"/>
+      <w:r>
+        <w:rPr>
+          <w:rFonts w:ascii="Arial" w:hAnsi="Arial" w:cs="Arial"/>
+          <w:sz w:val="24"/>
+          <w:szCs w:val="24"/>
+        </w:rPr>
+        <w:t>idenfitikator</w:t>
+      </w:r>
+      <w:proofErr w:type="spellEnd"/>
+      <w:r>
+        <w:rPr>
+          <w:rFonts w:ascii="Arial" w:hAnsi="Arial" w:cs="Arial"/>
+          <w:sz w:val="24"/>
+          <w:szCs w:val="24"/>
+        </w:rPr>
+        <w:t xml:space="preserve"> på DEG, som brukes på </w:t>
       </w:r>
       <w:r>
         <w:rPr>
@@ -1440,15 +2316,51 @@
           <w:sz w:val="24"/>
           <w:szCs w:val="24"/>
         </w:rPr>
-        <w:t xml:space="preserve">, eller alternativt overvåke data. Skadevare kan også ta utnytte at pcen den har infisert </w:t>
-      </w:r>
-      <w:r>
-        <w:rPr>
-          <w:rFonts w:ascii="Arial" w:hAnsi="Arial" w:cs="Arial"/>
-          <w:sz w:val="24"/>
-          <w:szCs w:val="24"/>
-        </w:rPr>
-        <w:t>ved å bruke en porsjon av resursene på den (CPU, GPU, RAM</w:t>
+        <w:t xml:space="preserve">, eller alternativt overvåke data. Skadevare kan også ta utnytte at </w:t>
+      </w:r>
+      <w:proofErr w:type="spellStart"/>
+      <w:r>
+        <w:rPr>
+          <w:rFonts w:ascii="Arial" w:hAnsi="Arial" w:cs="Arial"/>
+          <w:sz w:val="24"/>
+          <w:szCs w:val="24"/>
+        </w:rPr>
+        <w:t>pcen</w:t>
+      </w:r>
+      <w:proofErr w:type="spellEnd"/>
+      <w:r>
+        <w:rPr>
+          <w:rFonts w:ascii="Arial" w:hAnsi="Arial" w:cs="Arial"/>
+          <w:sz w:val="24"/>
+          <w:szCs w:val="24"/>
+        </w:rPr>
+        <w:t xml:space="preserve"> den har infisert </w:t>
+      </w:r>
+      <w:r>
+        <w:rPr>
+          <w:rFonts w:ascii="Arial" w:hAnsi="Arial" w:cs="Arial"/>
+          <w:sz w:val="24"/>
+          <w:szCs w:val="24"/>
+        </w:rPr>
+        <w:t xml:space="preserve">ved å bruke en porsjon av </w:t>
+      </w:r>
+      <w:proofErr w:type="spellStart"/>
+      <w:r>
+        <w:rPr>
+          <w:rFonts w:ascii="Arial" w:hAnsi="Arial" w:cs="Arial"/>
+          <w:sz w:val="24"/>
+          <w:szCs w:val="24"/>
+        </w:rPr>
+        <w:t>resursene</w:t>
+      </w:r>
+      <w:proofErr w:type="spellEnd"/>
+      <w:r>
+        <w:rPr>
+          <w:rFonts w:ascii="Arial" w:hAnsi="Arial" w:cs="Arial"/>
+          <w:sz w:val="24"/>
+          <w:szCs w:val="24"/>
+        </w:rPr>
+        <w:t xml:space="preserve"> på den (CPU, GPU, RAM</w:t>
       </w:r>
       <w:r>
         <w:rPr>
@@ -1488,15 +2400,51 @@
           <w:sz w:val="24"/>
           <w:szCs w:val="24"/>
         </w:rPr>
-        <w:t xml:space="preserve"> Skadevare kan også være ren hæreverk, hvor skadevaren</w:t>
-      </w:r>
-      <w:r>
-        <w:rPr>
-          <w:rFonts w:ascii="Arial" w:hAnsi="Arial" w:cs="Arial"/>
-          <w:sz w:val="24"/>
-          <w:szCs w:val="24"/>
-        </w:rPr>
-        <w:t xml:space="preserve"> gjør deler av pcen utilgjengelig for brukeren</w:t>
+        <w:t xml:space="preserve"> Skadevare kan også være ren </w:t>
+      </w:r>
+      <w:proofErr w:type="spellStart"/>
+      <w:r>
+        <w:rPr>
+          <w:rFonts w:ascii="Arial" w:hAnsi="Arial" w:cs="Arial"/>
+          <w:sz w:val="24"/>
+          <w:szCs w:val="24"/>
+        </w:rPr>
+        <w:t>hæreverk</w:t>
+      </w:r>
+      <w:proofErr w:type="spellEnd"/>
+      <w:r>
+        <w:rPr>
+          <w:rFonts w:ascii="Arial" w:hAnsi="Arial" w:cs="Arial"/>
+          <w:sz w:val="24"/>
+          <w:szCs w:val="24"/>
+        </w:rPr>
+        <w:t>, hvor skadevaren</w:t>
+      </w:r>
+      <w:r>
+        <w:rPr>
+          <w:rFonts w:ascii="Arial" w:hAnsi="Arial" w:cs="Arial"/>
+          <w:sz w:val="24"/>
+          <w:szCs w:val="24"/>
+        </w:rPr>
+        <w:t xml:space="preserve"> gjør deler av </w:t>
+      </w:r>
+      <w:proofErr w:type="spellStart"/>
+      <w:r>
+        <w:rPr>
+          <w:rFonts w:ascii="Arial" w:hAnsi="Arial" w:cs="Arial"/>
+          <w:sz w:val="24"/>
+          <w:szCs w:val="24"/>
+        </w:rPr>
+        <w:t>pcen</w:t>
+      </w:r>
+      <w:proofErr w:type="spellEnd"/>
+      <w:r>
+        <w:rPr>
+          <w:rFonts w:ascii="Arial" w:hAnsi="Arial" w:cs="Arial"/>
+          <w:sz w:val="24"/>
+          <w:szCs w:val="24"/>
+        </w:rPr>
+        <w:t xml:space="preserve"> utilgjengelig for brukeren</w:t>
       </w:r>
       <w:r>
         <w:rPr>
@@ -1512,7 +2460,25 @@
           <w:sz w:val="24"/>
           <w:szCs w:val="24"/>
         </w:rPr>
-        <w:t xml:space="preserve">penger fra offeret, for å få tilgang til dette igjen (ransom). </w:t>
+        <w:t>penger fra offeret, for å få tilgang til dette igjen (</w:t>
+      </w:r>
+      <w:proofErr w:type="spellStart"/>
+      <w:r>
+        <w:rPr>
+          <w:rFonts w:ascii="Arial" w:hAnsi="Arial" w:cs="Arial"/>
+          <w:sz w:val="24"/>
+          <w:szCs w:val="24"/>
+        </w:rPr>
+        <w:t>ransom</w:t>
+      </w:r>
+      <w:proofErr w:type="spellEnd"/>
+      <w:r>
+        <w:rPr>
+          <w:rFonts w:ascii="Arial" w:hAnsi="Arial" w:cs="Arial"/>
+          <w:sz w:val="24"/>
+          <w:szCs w:val="24"/>
+        </w:rPr>
+        <w:t xml:space="preserve">). </w:t>
       </w:r>
     </w:p>
     <w:p>
@@ -1663,7 +2629,25 @@
           <w:sz w:val="24"/>
           <w:szCs w:val="24"/>
         </w:rPr>
-        <w:t xml:space="preserve"> er via en minnepenn som offeret plugger inni pcen sin, eller en fil som </w:t>
+        <w:t xml:space="preserve"> er via en minnepenn som offeret plugger inni </w:t>
+      </w:r>
+      <w:proofErr w:type="spellStart"/>
+      <w:r>
+        <w:rPr>
+          <w:rFonts w:ascii="Arial" w:hAnsi="Arial" w:cs="Arial"/>
+          <w:sz w:val="24"/>
+          <w:szCs w:val="24"/>
+        </w:rPr>
+        <w:t>pcen</w:t>
+      </w:r>
+      <w:proofErr w:type="spellEnd"/>
+      <w:r>
+        <w:rPr>
+          <w:rFonts w:ascii="Arial" w:hAnsi="Arial" w:cs="Arial"/>
+          <w:sz w:val="24"/>
+          <w:szCs w:val="24"/>
+        </w:rPr>
+        <w:t xml:space="preserve"> sin, eller en fil som </w:t>
       </w:r>
       <w:r>
         <w:rPr>
@@ -1679,15 +2663,69 @@
           <w:sz w:val="24"/>
           <w:szCs w:val="24"/>
         </w:rPr>
-        <w:t>ftest kommer stridshodet til pcen til offeret via Social Engineering</w:t>
-      </w:r>
-      <w:r>
-        <w:rPr>
-          <w:rFonts w:ascii="Arial" w:hAnsi="Arial" w:cs="Arial"/>
-          <w:sz w:val="24"/>
-          <w:szCs w:val="24"/>
-        </w:rPr>
-        <w:t xml:space="preserve">. Her kan en hacker eller scammer lure offeret til å laste ned </w:t>
+        <w:t xml:space="preserve">ftest kommer stridshodet til </w:t>
+      </w:r>
+      <w:proofErr w:type="spellStart"/>
+      <w:r>
+        <w:rPr>
+          <w:rFonts w:ascii="Arial" w:hAnsi="Arial" w:cs="Arial"/>
+          <w:sz w:val="24"/>
+          <w:szCs w:val="24"/>
+        </w:rPr>
+        <w:t>pcen</w:t>
+      </w:r>
+      <w:proofErr w:type="spellEnd"/>
+      <w:r>
+        <w:rPr>
+          <w:rFonts w:ascii="Arial" w:hAnsi="Arial" w:cs="Arial"/>
+          <w:sz w:val="24"/>
+          <w:szCs w:val="24"/>
+        </w:rPr>
+        <w:t xml:space="preserve"> til offeret via </w:t>
+      </w:r>
+      <w:proofErr w:type="spellStart"/>
+      <w:r>
+        <w:rPr>
+          <w:rFonts w:ascii="Arial" w:hAnsi="Arial" w:cs="Arial"/>
+          <w:sz w:val="24"/>
+          <w:szCs w:val="24"/>
+        </w:rPr>
+        <w:t>Social</w:t>
+      </w:r>
+      <w:proofErr w:type="spellEnd"/>
+      <w:r>
+        <w:rPr>
+          <w:rFonts w:ascii="Arial" w:hAnsi="Arial" w:cs="Arial"/>
+          <w:sz w:val="24"/>
+          <w:szCs w:val="24"/>
+        </w:rPr>
+        <w:t xml:space="preserve"> Engineering</w:t>
+      </w:r>
+      <w:r>
+        <w:rPr>
+          <w:rFonts w:ascii="Arial" w:hAnsi="Arial" w:cs="Arial"/>
+          <w:sz w:val="24"/>
+          <w:szCs w:val="24"/>
+        </w:rPr>
+        <w:t xml:space="preserve">. Her kan en hacker eller </w:t>
+      </w:r>
+      <w:proofErr w:type="spellStart"/>
+      <w:r>
+        <w:rPr>
+          <w:rFonts w:ascii="Arial" w:hAnsi="Arial" w:cs="Arial"/>
+          <w:sz w:val="24"/>
+          <w:szCs w:val="24"/>
+        </w:rPr>
+        <w:t>scammer</w:t>
+      </w:r>
+      <w:proofErr w:type="spellEnd"/>
+      <w:r>
+        <w:rPr>
+          <w:rFonts w:ascii="Arial" w:hAnsi="Arial" w:cs="Arial"/>
+          <w:sz w:val="24"/>
+          <w:szCs w:val="24"/>
+        </w:rPr>
+        <w:t xml:space="preserve"> lure offeret til å laste ned </w:t>
       </w:r>
       <w:r>
         <w:rPr>
@@ -1950,7 +2988,25 @@
           <w:sz w:val="24"/>
           <w:szCs w:val="24"/>
         </w:rPr>
-        <w:t xml:space="preserve"> De sprer som regel via nettverk (mail, web, LAN, fildeling eller sosial medier)</w:t>
+        <w:t xml:space="preserve"> De sprer som regel via nettverk (</w:t>
+      </w:r>
+      <w:proofErr w:type="gramStart"/>
+      <w:r>
+        <w:rPr>
+          <w:rFonts w:ascii="Arial" w:hAnsi="Arial" w:cs="Arial"/>
+          <w:sz w:val="24"/>
+          <w:szCs w:val="24"/>
+        </w:rPr>
+        <w:t>mail</w:t>
+      </w:r>
+      <w:proofErr w:type="gramEnd"/>
+      <w:r>
+        <w:rPr>
+          <w:rFonts w:ascii="Arial" w:hAnsi="Arial" w:cs="Arial"/>
+          <w:sz w:val="24"/>
+          <w:szCs w:val="24"/>
+        </w:rPr>
+        <w:t>, web, LAN, fildeling eller sosial medier)</w:t>
       </w:r>
       <w:r>
         <w:rPr>
@@ -2083,7 +3139,25 @@
           <w:sz w:val="24"/>
           <w:szCs w:val="24"/>
         </w:rPr>
-        <w:t>. Virus blir sjeldene oppdaget av offeret, ettersom det jobbet over tid (sakte)</w:t>
+        <w:t xml:space="preserve">. Virus blir </w:t>
+      </w:r>
+      <w:proofErr w:type="spellStart"/>
+      <w:r>
+        <w:rPr>
+          <w:rFonts w:ascii="Arial" w:hAnsi="Arial" w:cs="Arial"/>
+          <w:sz w:val="24"/>
+          <w:szCs w:val="24"/>
+        </w:rPr>
+        <w:t>sjeldene</w:t>
+      </w:r>
+      <w:proofErr w:type="spellEnd"/>
+      <w:r>
+        <w:rPr>
+          <w:rFonts w:ascii="Arial" w:hAnsi="Arial" w:cs="Arial"/>
+          <w:sz w:val="24"/>
+          <w:szCs w:val="24"/>
+        </w:rPr>
+        <w:t xml:space="preserve"> oppdaget av offeret, ettersom det jobbet over tid (sakte)</w:t>
       </w:r>
       <w:r>
         <w:rPr>
@@ -2113,7 +3187,25 @@
           <w:sz w:val="24"/>
           <w:szCs w:val="24"/>
         </w:rPr>
-        <w:t>Virus infiserers forskjellig, men dette er noen av metodene som finnes.</w:t>
+        <w:t xml:space="preserve">Virus </w:t>
+      </w:r>
+      <w:proofErr w:type="spellStart"/>
+      <w:r>
+        <w:rPr>
+          <w:rFonts w:ascii="Arial" w:hAnsi="Arial" w:cs="Arial"/>
+          <w:sz w:val="24"/>
+          <w:szCs w:val="24"/>
+        </w:rPr>
+        <w:t>infiserers</w:t>
+      </w:r>
+      <w:proofErr w:type="spellEnd"/>
+      <w:r>
+        <w:rPr>
+          <w:rFonts w:ascii="Arial" w:hAnsi="Arial" w:cs="Arial"/>
+          <w:sz w:val="24"/>
+          <w:szCs w:val="24"/>
+        </w:rPr>
+        <w:t xml:space="preserve"> forskjellig, men dette er noen av metodene som finnes.</w:t>
       </w:r>
     </w:p>
     <w:p>
@@ -2129,13 +3221,23 @@
           <w:szCs w:val="24"/>
         </w:rPr>
       </w:pPr>
-      <w:r>
-        <w:rPr>
-          <w:rFonts w:ascii="Arial" w:hAnsi="Arial" w:cs="Arial"/>
-          <w:sz w:val="24"/>
-          <w:szCs w:val="24"/>
-        </w:rPr>
-        <w:t xml:space="preserve">Overwriting: Erstatter innhold i </w:t>
+      <w:proofErr w:type="spellStart"/>
+      <w:r>
+        <w:rPr>
+          <w:rFonts w:ascii="Arial" w:hAnsi="Arial" w:cs="Arial"/>
+          <w:sz w:val="24"/>
+          <w:szCs w:val="24"/>
+        </w:rPr>
+        <w:t>Overwriting</w:t>
+      </w:r>
+      <w:proofErr w:type="spellEnd"/>
+      <w:r>
+        <w:rPr>
+          <w:rFonts w:ascii="Arial" w:hAnsi="Arial" w:cs="Arial"/>
+          <w:sz w:val="24"/>
+          <w:szCs w:val="24"/>
+        </w:rPr>
+        <w:t xml:space="preserve">: Erstatter innhold i </w:t>
       </w:r>
       <w:r>
         <w:rPr>
@@ -2159,13 +3261,23 @@
           <w:szCs w:val="24"/>
         </w:rPr>
       </w:pPr>
-      <w:r>
-        <w:rPr>
-          <w:rFonts w:ascii="Arial" w:hAnsi="Arial" w:cs="Arial"/>
-          <w:sz w:val="24"/>
-          <w:szCs w:val="24"/>
-        </w:rPr>
-        <w:t>Prepending:</w:t>
+      <w:proofErr w:type="spellStart"/>
+      <w:r>
+        <w:rPr>
+          <w:rFonts w:ascii="Arial" w:hAnsi="Arial" w:cs="Arial"/>
+          <w:sz w:val="24"/>
+          <w:szCs w:val="24"/>
+        </w:rPr>
+        <w:t>Prepending</w:t>
+      </w:r>
+      <w:proofErr w:type="spellEnd"/>
+      <w:r>
+        <w:rPr>
+          <w:rFonts w:ascii="Arial" w:hAnsi="Arial" w:cs="Arial"/>
+          <w:sz w:val="24"/>
+          <w:szCs w:val="24"/>
+        </w:rPr>
+        <w:t>:</w:t>
       </w:r>
       <w:r>
         <w:rPr>
@@ -2191,13 +3303,23 @@
         </w:rPr>
         <w:t xml:space="preserve"> i den ufarlige exe-fila (</w:t>
       </w:r>
-      <w:r>
-        <w:rPr>
-          <w:rFonts w:ascii="Arial" w:hAnsi="Arial" w:cs="Arial"/>
-          <w:sz w:val="24"/>
-          <w:szCs w:val="24"/>
-        </w:rPr>
-        <w:t>virus+original)</w:t>
+      <w:proofErr w:type="spellStart"/>
+      <w:r>
+        <w:rPr>
+          <w:rFonts w:ascii="Arial" w:hAnsi="Arial" w:cs="Arial"/>
+          <w:sz w:val="24"/>
+          <w:szCs w:val="24"/>
+        </w:rPr>
+        <w:t>virus+original</w:t>
+      </w:r>
+      <w:proofErr w:type="spellEnd"/>
+      <w:r>
+        <w:rPr>
+          <w:rFonts w:ascii="Arial" w:hAnsi="Arial" w:cs="Arial"/>
+          <w:sz w:val="24"/>
+          <w:szCs w:val="24"/>
+        </w:rPr>
+        <w:t>)</w:t>
       </w:r>
     </w:p>
     <w:p>
@@ -2227,7 +3349,25 @@
           <w:sz w:val="24"/>
           <w:szCs w:val="24"/>
         </w:rPr>
-        <w:t xml:space="preserve"> til viruskode sist i den ufarlige exe-fila (original+virus)</w:t>
+        <w:t xml:space="preserve"> til viruskode sist i den ufarlige exe-fila (</w:t>
+      </w:r>
+      <w:proofErr w:type="spellStart"/>
+      <w:r>
+        <w:rPr>
+          <w:rFonts w:ascii="Arial" w:hAnsi="Arial" w:cs="Arial"/>
+          <w:sz w:val="24"/>
+          <w:szCs w:val="24"/>
+        </w:rPr>
+        <w:t>original+virus</w:t>
+      </w:r>
+      <w:proofErr w:type="spellEnd"/>
+      <w:r>
+        <w:rPr>
+          <w:rFonts w:ascii="Arial" w:hAnsi="Arial" w:cs="Arial"/>
+          <w:sz w:val="24"/>
+          <w:szCs w:val="24"/>
+        </w:rPr>
+        <w:t>)</w:t>
       </w:r>
     </w:p>
     <w:p>
@@ -2340,7 +3480,25 @@
           <w:sz w:val="24"/>
           <w:szCs w:val="24"/>
         </w:rPr>
-        <w:t>Kopierer seg inn i word f.eks.</w:t>
+        <w:t xml:space="preserve">Kopierer seg inn i </w:t>
+      </w:r>
+      <w:proofErr w:type="spellStart"/>
+      <w:r>
+        <w:rPr>
+          <w:rFonts w:ascii="Arial" w:hAnsi="Arial" w:cs="Arial"/>
+          <w:sz w:val="24"/>
+          <w:szCs w:val="24"/>
+        </w:rPr>
+        <w:t>word</w:t>
+      </w:r>
+      <w:proofErr w:type="spellEnd"/>
+      <w:r>
+        <w:rPr>
+          <w:rFonts w:ascii="Arial" w:hAnsi="Arial" w:cs="Arial"/>
+          <w:sz w:val="24"/>
+          <w:szCs w:val="24"/>
+        </w:rPr>
+        <w:t xml:space="preserve"> f.eks.</w:t>
       </w:r>
     </w:p>
     <w:p>
@@ -2362,7 +3520,43 @@
           <w:sz w:val="24"/>
           <w:szCs w:val="24"/>
         </w:rPr>
-        <w:t>Kan utføre kommandoer som «delete», «sendmail» osv.</w:t>
+        <w:t>Kan utføre kommandoer som «</w:t>
+      </w:r>
+      <w:proofErr w:type="spellStart"/>
+      <w:r>
+        <w:rPr>
+          <w:rFonts w:ascii="Arial" w:hAnsi="Arial" w:cs="Arial"/>
+          <w:sz w:val="24"/>
+          <w:szCs w:val="24"/>
+        </w:rPr>
+        <w:t>delete</w:t>
+      </w:r>
+      <w:proofErr w:type="spellEnd"/>
+      <w:r>
+        <w:rPr>
+          <w:rFonts w:ascii="Arial" w:hAnsi="Arial" w:cs="Arial"/>
+          <w:sz w:val="24"/>
+          <w:szCs w:val="24"/>
+        </w:rPr>
+        <w:t>», «</w:t>
+      </w:r>
+      <w:proofErr w:type="spellStart"/>
+      <w:r>
+        <w:rPr>
+          <w:rFonts w:ascii="Arial" w:hAnsi="Arial" w:cs="Arial"/>
+          <w:sz w:val="24"/>
+          <w:szCs w:val="24"/>
+        </w:rPr>
+        <w:t>sendmail</w:t>
+      </w:r>
+      <w:proofErr w:type="spellEnd"/>
+      <w:r>
+        <w:rPr>
+          <w:rFonts w:ascii="Arial" w:hAnsi="Arial" w:cs="Arial"/>
+          <w:sz w:val="24"/>
+          <w:szCs w:val="24"/>
+        </w:rPr>
+        <w:t>» osv.</w:t>
       </w:r>
     </w:p>
     <w:p>
@@ -2435,8 +3629,18 @@
           <w:sz w:val="28"/>
           <w:szCs w:val="28"/>
         </w:rPr>
-        <w:t>/webtrojanere</w:t>
-      </w:r>
+        <w:t>/</w:t>
+      </w:r>
+      <w:proofErr w:type="spellStart"/>
+      <w:r>
+        <w:rPr>
+          <w:rFonts w:ascii="Arial" w:hAnsi="Arial" w:cs="Arial"/>
+          <w:sz w:val="28"/>
+          <w:szCs w:val="28"/>
+        </w:rPr>
+        <w:t>webtrojanere</w:t>
+      </w:r>
+      <w:proofErr w:type="spellEnd"/>
     </w:p>
     <w:p>
       <w:pPr>
@@ -2545,6 +3749,7 @@
         </w:rPr>
         <w:t>google.com/</w:t>
       </w:r>
+      <w:proofErr w:type="spellStart"/>
       <w:r>
         <w:rPr>
           <w:rFonts w:ascii="Arial" w:hAnsi="Arial" w:cs="Arial"/>
@@ -2569,6 +3774,7 @@
         </w:rPr>
         <w:t>me</w:t>
       </w:r>
+      <w:proofErr w:type="spellEnd"/>
       <w:r>
         <w:rPr>
           <w:rFonts w:ascii="Arial" w:hAnsi="Arial" w:cs="Arial"/>
@@ -2583,7 +3789,25 @@
           <w:sz w:val="24"/>
           <w:szCs w:val="24"/>
         </w:rPr>
-        <w:t xml:space="preserve">Nettsiden ser ordentlig ut, og du får også den ordentlige versjonen av chrome, men pluss denne trojaneren som har lurt seg i installasjonsmappen. Denne trojaneren kan videre gjør masse skade på din maskin, samt overvåke det du gjør. </w:t>
+        <w:t xml:space="preserve">Nettsiden ser ordentlig ut, og du får også den ordentlige versjonen av </w:t>
+      </w:r>
+      <w:proofErr w:type="spellStart"/>
+      <w:r>
+        <w:rPr>
+          <w:rFonts w:ascii="Arial" w:hAnsi="Arial" w:cs="Arial"/>
+          <w:sz w:val="24"/>
+          <w:szCs w:val="24"/>
+        </w:rPr>
+        <w:t>chrome</w:t>
+      </w:r>
+      <w:proofErr w:type="spellEnd"/>
+      <w:r>
+        <w:rPr>
+          <w:rFonts w:ascii="Arial" w:hAnsi="Arial" w:cs="Arial"/>
+          <w:sz w:val="24"/>
+          <w:szCs w:val="24"/>
+        </w:rPr>
+        <w:t xml:space="preserve">, men pluss denne trojaneren som har lurt seg i installasjonsmappen. Denne trojaneren kan videre gjør masse skade på din maskin, samt overvåke det du gjør. </w:t>
       </w:r>
     </w:p>
     <w:p>
@@ -2623,13 +3847,23 @@
         </w:rPr>
         <w:t xml:space="preserve"> Her trykker du ja </w:t>
       </w:r>
-      <w:r>
-        <w:rPr>
-          <w:rFonts w:ascii="Arial" w:hAnsi="Arial" w:cs="Arial"/>
-          <w:sz w:val="24"/>
-          <w:szCs w:val="24"/>
-        </w:rPr>
-        <w:t>cookies og logger deg inn samtidig.</w:t>
+      <w:proofErr w:type="spellStart"/>
+      <w:r>
+        <w:rPr>
+          <w:rFonts w:ascii="Arial" w:hAnsi="Arial" w:cs="Arial"/>
+          <w:sz w:val="24"/>
+          <w:szCs w:val="24"/>
+        </w:rPr>
+        <w:t>cookies</w:t>
+      </w:r>
+      <w:proofErr w:type="spellEnd"/>
+      <w:r>
+        <w:rPr>
+          <w:rFonts w:ascii="Arial" w:hAnsi="Arial" w:cs="Arial"/>
+          <w:sz w:val="24"/>
+          <w:szCs w:val="24"/>
+        </w:rPr>
+        <w:t xml:space="preserve"> og logger deg inn samtidig.</w:t>
       </w:r>
       <w:r>
         <w:rPr>
@@ -2662,15 +3896,69 @@
           <w:sz w:val="24"/>
           <w:szCs w:val="24"/>
         </w:rPr>
-        <w:t xml:space="preserve">og på grunn av cookiene får den også tilgang til dine preferanser og </w:t>
-      </w:r>
-      <w:r>
-        <w:rPr>
-          <w:rFonts w:ascii="Arial" w:hAnsi="Arial" w:cs="Arial"/>
-          <w:sz w:val="24"/>
-          <w:szCs w:val="24"/>
-        </w:rPr>
-        <w:t>kan bruke dette til å lokke deg en annen gang med social engineering.</w:t>
+        <w:t xml:space="preserve">og på grunn av </w:t>
+      </w:r>
+      <w:proofErr w:type="spellStart"/>
+      <w:r>
+        <w:rPr>
+          <w:rFonts w:ascii="Arial" w:hAnsi="Arial" w:cs="Arial"/>
+          <w:sz w:val="24"/>
+          <w:szCs w:val="24"/>
+        </w:rPr>
+        <w:t>cookiene</w:t>
+      </w:r>
+      <w:proofErr w:type="spellEnd"/>
+      <w:r>
+        <w:rPr>
+          <w:rFonts w:ascii="Arial" w:hAnsi="Arial" w:cs="Arial"/>
+          <w:sz w:val="24"/>
+          <w:szCs w:val="24"/>
+        </w:rPr>
+        <w:t xml:space="preserve"> får den også tilgang til dine preferanser og </w:t>
+      </w:r>
+      <w:r>
+        <w:rPr>
+          <w:rFonts w:ascii="Arial" w:hAnsi="Arial" w:cs="Arial"/>
+          <w:sz w:val="24"/>
+          <w:szCs w:val="24"/>
+        </w:rPr>
+        <w:t xml:space="preserve">kan bruke dette til å lokke deg en annen gang med </w:t>
+      </w:r>
+      <w:proofErr w:type="spellStart"/>
+      <w:r>
+        <w:rPr>
+          <w:rFonts w:ascii="Arial" w:hAnsi="Arial" w:cs="Arial"/>
+          <w:sz w:val="24"/>
+          <w:szCs w:val="24"/>
+        </w:rPr>
+        <w:t>social</w:t>
+      </w:r>
+      <w:proofErr w:type="spellEnd"/>
+      <w:r>
+        <w:rPr>
+          <w:rFonts w:ascii="Arial" w:hAnsi="Arial" w:cs="Arial"/>
+          <w:sz w:val="24"/>
+          <w:szCs w:val="24"/>
+        </w:rPr>
+        <w:t xml:space="preserve"> </w:t>
+      </w:r>
+      <w:proofErr w:type="spellStart"/>
+      <w:r>
+        <w:rPr>
+          <w:rFonts w:ascii="Arial" w:hAnsi="Arial" w:cs="Arial"/>
+          <w:sz w:val="24"/>
+          <w:szCs w:val="24"/>
+        </w:rPr>
+        <w:t>engineering</w:t>
+      </w:r>
+      <w:proofErr w:type="spellEnd"/>
+      <w:r>
+        <w:rPr>
+          <w:rFonts w:ascii="Arial" w:hAnsi="Arial" w:cs="Arial"/>
+          <w:sz w:val="24"/>
+          <w:szCs w:val="24"/>
+        </w:rPr>
+        <w:t>.</w:t>
       </w:r>
     </w:p>
     <w:p>
@@ -2681,13 +3969,23 @@
           <w:szCs w:val="28"/>
         </w:rPr>
       </w:pPr>
+      <w:proofErr w:type="spellStart"/>
       <w:r>
         <w:rPr>
           <w:rFonts w:ascii="Arial" w:hAnsi="Arial" w:cs="Arial"/>
           <w:sz w:val="28"/>
           <w:szCs w:val="28"/>
         </w:rPr>
-        <w:t>Spyware:</w:t>
+        <w:t>Spyware</w:t>
+      </w:r>
+      <w:proofErr w:type="spellEnd"/>
+      <w:r>
+        <w:rPr>
+          <w:rFonts w:ascii="Arial" w:hAnsi="Arial" w:cs="Arial"/>
+          <w:sz w:val="28"/>
+          <w:szCs w:val="28"/>
+        </w:rPr>
+        <w:t>:</w:t>
       </w:r>
     </w:p>
     <w:p>
@@ -2703,6 +4001,7 @@
           <w:szCs w:val="28"/>
         </w:rPr>
       </w:pPr>
+      <w:proofErr w:type="spellStart"/>
       <w:r>
         <w:rPr>
           <w:rFonts w:ascii="Arial" w:hAnsi="Arial" w:cs="Arial"/>
@@ -2711,6 +4010,7 @@
         </w:rPr>
         <w:t>Spyware</w:t>
       </w:r>
+      <w:proofErr w:type="spellEnd"/>
       <w:r>
         <w:rPr>
           <w:rFonts w:ascii="Arial" w:hAnsi="Arial" w:cs="Arial"/>
@@ -2733,7 +4033,25 @@
           <w:sz w:val="24"/>
           <w:szCs w:val="24"/>
         </w:rPr>
-        <w:t xml:space="preserve">Dette kan være alt fra nettleseraktivitet, til å spionere på deg gjennom kameraet på laptopen din, og overvåke </w:t>
+        <w:t xml:space="preserve">Dette kan være alt fra nettleseraktivitet, til å spionere på deg gjennom kameraet på </w:t>
+      </w:r>
+      <w:proofErr w:type="gramStart"/>
+      <w:r>
+        <w:rPr>
+          <w:rFonts w:ascii="Arial" w:hAnsi="Arial" w:cs="Arial"/>
+          <w:sz w:val="24"/>
+          <w:szCs w:val="24"/>
+        </w:rPr>
+        <w:t>laptopen</w:t>
+      </w:r>
+      <w:proofErr w:type="gramEnd"/>
+      <w:r>
+        <w:rPr>
+          <w:rFonts w:ascii="Arial" w:hAnsi="Arial" w:cs="Arial"/>
+          <w:sz w:val="24"/>
+          <w:szCs w:val="24"/>
+        </w:rPr>
+        <w:t xml:space="preserve"> din, og overvåke </w:t>
       </w:r>
       <w:r>
         <w:rPr>
@@ -2780,7 +4098,25 @@
           <w:sz w:val="28"/>
           <w:szCs w:val="28"/>
         </w:rPr>
-        <w:t>Drive-by-download:</w:t>
+        <w:t>Drive-by-</w:t>
+      </w:r>
+      <w:proofErr w:type="spellStart"/>
+      <w:r>
+        <w:rPr>
+          <w:rFonts w:ascii="Arial" w:hAnsi="Arial" w:cs="Arial"/>
+          <w:sz w:val="28"/>
+          <w:szCs w:val="28"/>
+        </w:rPr>
+        <w:t>download</w:t>
+      </w:r>
+      <w:proofErr w:type="spellEnd"/>
+      <w:r>
+        <w:rPr>
+          <w:rFonts w:ascii="Arial" w:hAnsi="Arial" w:cs="Arial"/>
+          <w:sz w:val="28"/>
+          <w:szCs w:val="28"/>
+        </w:rPr>
+        <w:t>:</w:t>
       </w:r>
     </w:p>
     <w:p>
@@ -2802,7 +4138,25 @@
           <w:sz w:val="24"/>
           <w:szCs w:val="24"/>
         </w:rPr>
-        <w:t>Typisk skadevare som automatisk lastes ned når du som bruker trykker deg inn på en link (nettside, mail, e.l.)</w:t>
+        <w:t xml:space="preserve">Typisk skadevare som automatisk lastes ned når du som bruker trykker deg inn på en </w:t>
+      </w:r>
+      <w:proofErr w:type="gramStart"/>
+      <w:r>
+        <w:rPr>
+          <w:rFonts w:ascii="Arial" w:hAnsi="Arial" w:cs="Arial"/>
+          <w:sz w:val="24"/>
+          <w:szCs w:val="24"/>
+        </w:rPr>
+        <w:t>link</w:t>
+      </w:r>
+      <w:proofErr w:type="gramEnd"/>
+      <w:r>
+        <w:rPr>
+          <w:rFonts w:ascii="Arial" w:hAnsi="Arial" w:cs="Arial"/>
+          <w:sz w:val="24"/>
+          <w:szCs w:val="24"/>
+        </w:rPr>
+        <w:t xml:space="preserve"> (nettside, mail, e.l.)</w:t>
       </w:r>
     </w:p>
     <w:p>
@@ -2813,13 +4167,23 @@
           <w:szCs w:val="28"/>
         </w:rPr>
       </w:pPr>
+      <w:proofErr w:type="spellStart"/>
       <w:r>
         <w:rPr>
           <w:rFonts w:ascii="Arial" w:hAnsi="Arial" w:cs="Arial"/>
           <w:sz w:val="28"/>
           <w:szCs w:val="28"/>
         </w:rPr>
-        <w:t>Rootkits:</w:t>
+        <w:t>Rootkits</w:t>
+      </w:r>
+      <w:proofErr w:type="spellEnd"/>
+      <w:r>
+        <w:rPr>
+          <w:rFonts w:ascii="Arial" w:hAnsi="Arial" w:cs="Arial"/>
+          <w:sz w:val="28"/>
+          <w:szCs w:val="28"/>
+        </w:rPr>
+        <w:t>:</w:t>
       </w:r>
     </w:p>
     <w:p>
@@ -2835,13 +4199,41 @@
           <w:szCs w:val="28"/>
         </w:rPr>
       </w:pPr>
-      <w:r>
-        <w:rPr>
-          <w:rFonts w:ascii="Arial" w:hAnsi="Arial" w:cs="Arial"/>
-          <w:sz w:val="24"/>
-          <w:szCs w:val="24"/>
-        </w:rPr>
-        <w:t xml:space="preserve">Rootkits kommer av navnet root-tilgang og er en form for skadevare hvor målet er å gi angriperen rot-tilgang </w:t>
+      <w:proofErr w:type="spellStart"/>
+      <w:r>
+        <w:rPr>
+          <w:rFonts w:ascii="Arial" w:hAnsi="Arial" w:cs="Arial"/>
+          <w:sz w:val="24"/>
+          <w:szCs w:val="24"/>
+        </w:rPr>
+        <w:t>Rootkits</w:t>
+      </w:r>
+      <w:proofErr w:type="spellEnd"/>
+      <w:r>
+        <w:rPr>
+          <w:rFonts w:ascii="Arial" w:hAnsi="Arial" w:cs="Arial"/>
+          <w:sz w:val="24"/>
+          <w:szCs w:val="24"/>
+        </w:rPr>
+        <w:t xml:space="preserve"> kommer av navnet </w:t>
+      </w:r>
+      <w:proofErr w:type="spellStart"/>
+      <w:r>
+        <w:rPr>
+          <w:rFonts w:ascii="Arial" w:hAnsi="Arial" w:cs="Arial"/>
+          <w:sz w:val="24"/>
+          <w:szCs w:val="24"/>
+        </w:rPr>
+        <w:t>root</w:t>
+      </w:r>
+      <w:proofErr w:type="spellEnd"/>
+      <w:r>
+        <w:rPr>
+          <w:rFonts w:ascii="Arial" w:hAnsi="Arial" w:cs="Arial"/>
+          <w:sz w:val="24"/>
+          <w:szCs w:val="24"/>
+        </w:rPr>
+        <w:t xml:space="preserve">-tilgang og er en form for skadevare hvor målet er å gi angriperen rot-tilgang </w:t>
       </w:r>
       <w:r>
         <w:rPr>
@@ -2860,13 +4252,23 @@
           <w:szCs w:val="28"/>
         </w:rPr>
       </w:pPr>
+      <w:proofErr w:type="spellStart"/>
       <w:r>
         <w:rPr>
           <w:rFonts w:ascii="Arial" w:hAnsi="Arial" w:cs="Arial"/>
           <w:sz w:val="28"/>
           <w:szCs w:val="28"/>
         </w:rPr>
-        <w:t>Ransomware:</w:t>
+        <w:t>Ransomware</w:t>
+      </w:r>
+      <w:proofErr w:type="spellEnd"/>
+      <w:r>
+        <w:rPr>
+          <w:rFonts w:ascii="Arial" w:hAnsi="Arial" w:cs="Arial"/>
+          <w:sz w:val="28"/>
+          <w:szCs w:val="28"/>
+        </w:rPr>
+        <w:t>:</w:t>
       </w:r>
     </w:p>
     <w:p>
@@ -2923,13 +4325,23 @@
           <w:szCs w:val="28"/>
         </w:rPr>
       </w:pPr>
+      <w:proofErr w:type="spellStart"/>
       <w:r>
         <w:rPr>
           <w:rFonts w:ascii="Arial" w:hAnsi="Arial" w:cs="Arial"/>
           <w:sz w:val="28"/>
           <w:szCs w:val="28"/>
         </w:rPr>
-        <w:t>Hoax:</w:t>
+        <w:t>Hoax</w:t>
+      </w:r>
+      <w:proofErr w:type="spellEnd"/>
+      <w:r>
+        <w:rPr>
+          <w:rFonts w:ascii="Arial" w:hAnsi="Arial" w:cs="Arial"/>
+          <w:sz w:val="28"/>
+          <w:szCs w:val="28"/>
+        </w:rPr>
+        <w:t>:</w:t>
       </w:r>
     </w:p>
     <w:p>
@@ -2945,13 +4357,23 @@
           <w:szCs w:val="24"/>
         </w:rPr>
       </w:pPr>
-      <w:r>
-        <w:rPr>
-          <w:rFonts w:ascii="Arial" w:hAnsi="Arial" w:cs="Arial"/>
-          <w:sz w:val="24"/>
-          <w:szCs w:val="24"/>
-        </w:rPr>
-        <w:t>Hoax = bløff</w:t>
+      <w:proofErr w:type="spellStart"/>
+      <w:r>
+        <w:rPr>
+          <w:rFonts w:ascii="Arial" w:hAnsi="Arial" w:cs="Arial"/>
+          <w:sz w:val="24"/>
+          <w:szCs w:val="24"/>
+        </w:rPr>
+        <w:t>Hoax</w:t>
+      </w:r>
+      <w:proofErr w:type="spellEnd"/>
+      <w:r>
+        <w:rPr>
+          <w:rFonts w:ascii="Arial" w:hAnsi="Arial" w:cs="Arial"/>
+          <w:sz w:val="24"/>
+          <w:szCs w:val="24"/>
+        </w:rPr>
+        <w:t xml:space="preserve"> = bløff</w:t>
       </w:r>
     </w:p>
     <w:p>
@@ -2967,13 +4389,23 @@
           <w:szCs w:val="24"/>
         </w:rPr>
       </w:pPr>
-      <w:r>
-        <w:rPr>
-          <w:rFonts w:ascii="Arial" w:hAnsi="Arial" w:cs="Arial"/>
-          <w:sz w:val="24"/>
-          <w:szCs w:val="24"/>
-        </w:rPr>
-        <w:t>Hoax er når man blir lurt til å tro at man har et problem som MÅ fikses.</w:t>
+      <w:proofErr w:type="spellStart"/>
+      <w:r>
+        <w:rPr>
+          <w:rFonts w:ascii="Arial" w:hAnsi="Arial" w:cs="Arial"/>
+          <w:sz w:val="24"/>
+          <w:szCs w:val="24"/>
+        </w:rPr>
+        <w:t>Hoax</w:t>
+      </w:r>
+      <w:proofErr w:type="spellEnd"/>
+      <w:r>
+        <w:rPr>
+          <w:rFonts w:ascii="Arial" w:hAnsi="Arial" w:cs="Arial"/>
+          <w:sz w:val="24"/>
+          <w:szCs w:val="24"/>
+        </w:rPr>
+        <w:t xml:space="preserve"> er når man blir lurt til å tro at man har et problem som MÅ fikses.</w:t>
       </w:r>
     </w:p>
     <w:p>
@@ -2995,7 +4427,43 @@
           <w:sz w:val="24"/>
           <w:szCs w:val="24"/>
         </w:rPr>
-        <w:t>Det kan for eksempel være en mail; «Du har virus! Trykk på denne linken for å laste ned et virusprogram som vil ordne dette for deg»</w:t>
+        <w:t xml:space="preserve">Det kan for eksempel være en </w:t>
+      </w:r>
+      <w:proofErr w:type="gramStart"/>
+      <w:r>
+        <w:rPr>
+          <w:rFonts w:ascii="Arial" w:hAnsi="Arial" w:cs="Arial"/>
+          <w:sz w:val="24"/>
+          <w:szCs w:val="24"/>
+        </w:rPr>
+        <w:t>mail</w:t>
+      </w:r>
+      <w:proofErr w:type="gramEnd"/>
+      <w:r>
+        <w:rPr>
+          <w:rFonts w:ascii="Arial" w:hAnsi="Arial" w:cs="Arial"/>
+          <w:sz w:val="24"/>
+          <w:szCs w:val="24"/>
+        </w:rPr>
+        <w:t xml:space="preserve">; «Du har virus! Trykk på denne </w:t>
+      </w:r>
+      <w:proofErr w:type="gramStart"/>
+      <w:r>
+        <w:rPr>
+          <w:rFonts w:ascii="Arial" w:hAnsi="Arial" w:cs="Arial"/>
+          <w:sz w:val="24"/>
+          <w:szCs w:val="24"/>
+        </w:rPr>
+        <w:t>linken</w:t>
+      </w:r>
+      <w:proofErr w:type="gramEnd"/>
+      <w:r>
+        <w:rPr>
+          <w:rFonts w:ascii="Arial" w:hAnsi="Arial" w:cs="Arial"/>
+          <w:sz w:val="24"/>
+          <w:szCs w:val="24"/>
+        </w:rPr>
+        <w:t xml:space="preserve"> for å laste ned et virusprogram som vil ordne dette for deg»</w:t>
       </w:r>
     </w:p>
     <w:p>
@@ -3006,13 +4474,23 @@
           <w:szCs w:val="28"/>
         </w:rPr>
       </w:pPr>
+      <w:proofErr w:type="spellStart"/>
       <w:r>
         <w:rPr>
           <w:rFonts w:ascii="Arial" w:hAnsi="Arial" w:cs="Arial"/>
           <w:sz w:val="28"/>
           <w:szCs w:val="28"/>
         </w:rPr>
-        <w:t>Botnets:</w:t>
+        <w:t>Botnets</w:t>
+      </w:r>
+      <w:proofErr w:type="spellEnd"/>
+      <w:r>
+        <w:rPr>
+          <w:rFonts w:ascii="Arial" w:hAnsi="Arial" w:cs="Arial"/>
+          <w:sz w:val="28"/>
+          <w:szCs w:val="28"/>
+        </w:rPr>
+        <w:t>:</w:t>
       </w:r>
     </w:p>
     <w:p>
@@ -3028,13 +4506,23 @@
           <w:szCs w:val="28"/>
         </w:rPr>
       </w:pPr>
-      <w:r>
-        <w:rPr>
-          <w:rFonts w:ascii="Arial" w:hAnsi="Arial" w:cs="Arial"/>
-          <w:sz w:val="24"/>
-          <w:szCs w:val="24"/>
-        </w:rPr>
-        <w:t xml:space="preserve">Botnest er </w:t>
+      <w:proofErr w:type="spellStart"/>
+      <w:r>
+        <w:rPr>
+          <w:rFonts w:ascii="Arial" w:hAnsi="Arial" w:cs="Arial"/>
+          <w:sz w:val="24"/>
+          <w:szCs w:val="24"/>
+        </w:rPr>
+        <w:t>Botnest</w:t>
+      </w:r>
+      <w:proofErr w:type="spellEnd"/>
+      <w:r>
+        <w:rPr>
+          <w:rFonts w:ascii="Arial" w:hAnsi="Arial" w:cs="Arial"/>
+          <w:sz w:val="24"/>
+          <w:szCs w:val="24"/>
+        </w:rPr>
+        <w:t xml:space="preserve"> er </w:t>
       </w:r>
       <w:r>
         <w:rPr>
@@ -3325,15 +4813,51 @@
           <w:sz w:val="24"/>
           <w:szCs w:val="24"/>
         </w:rPr>
-        <w:t>noe verdifult imens du er på ferie. Tyven</w:t>
-      </w:r>
-      <w:r>
-        <w:rPr>
-          <w:rFonts w:ascii="Arial" w:hAnsi="Arial" w:cs="Arial"/>
-          <w:sz w:val="24"/>
-          <w:szCs w:val="24"/>
-        </w:rPr>
-        <w:t xml:space="preserve"> bryter seg ikke inn hoveddøren ettersom den har en dørløs med smartfunksjoner</w:t>
+        <w:t xml:space="preserve">noe </w:t>
+      </w:r>
+      <w:proofErr w:type="spellStart"/>
+      <w:r>
+        <w:rPr>
+          <w:rFonts w:ascii="Arial" w:hAnsi="Arial" w:cs="Arial"/>
+          <w:sz w:val="24"/>
+          <w:szCs w:val="24"/>
+        </w:rPr>
+        <w:t>verdifult</w:t>
+      </w:r>
+      <w:proofErr w:type="spellEnd"/>
+      <w:r>
+        <w:rPr>
+          <w:rFonts w:ascii="Arial" w:hAnsi="Arial" w:cs="Arial"/>
+          <w:sz w:val="24"/>
+          <w:szCs w:val="24"/>
+        </w:rPr>
+        <w:t xml:space="preserve"> imens du er på ferie. Tyven</w:t>
+      </w:r>
+      <w:r>
+        <w:rPr>
+          <w:rFonts w:ascii="Arial" w:hAnsi="Arial" w:cs="Arial"/>
+          <w:sz w:val="24"/>
+          <w:szCs w:val="24"/>
+        </w:rPr>
+        <w:t xml:space="preserve"> bryter seg ikke inn hoveddøren ettersom den har en </w:t>
+      </w:r>
+      <w:proofErr w:type="spellStart"/>
+      <w:r>
+        <w:rPr>
+          <w:rFonts w:ascii="Arial" w:hAnsi="Arial" w:cs="Arial"/>
+          <w:sz w:val="24"/>
+          <w:szCs w:val="24"/>
+        </w:rPr>
+        <w:t>dørløs</w:t>
+      </w:r>
+      <w:proofErr w:type="spellEnd"/>
+      <w:r>
+        <w:rPr>
+          <w:rFonts w:ascii="Arial" w:hAnsi="Arial" w:cs="Arial"/>
+          <w:sz w:val="24"/>
+          <w:szCs w:val="24"/>
+        </w:rPr>
+        <w:t xml:space="preserve"> med smartfunksjoner</w:t>
       </w:r>
       <w:r>
         <w:rPr>
@@ -3481,7 +5005,25 @@
           <w:sz w:val="24"/>
           <w:szCs w:val="24"/>
         </w:rPr>
-        <w:t xml:space="preserve">Her kan det da tenkes at familien uviten dro på ferie uten å vite </w:t>
+        <w:t xml:space="preserve">Her kan det da tenkes at familien </w:t>
+      </w:r>
+      <w:proofErr w:type="spellStart"/>
+      <w:r>
+        <w:rPr>
+          <w:rFonts w:ascii="Arial" w:hAnsi="Arial" w:cs="Arial"/>
+          <w:sz w:val="24"/>
+          <w:szCs w:val="24"/>
+        </w:rPr>
+        <w:t>uviten</w:t>
+      </w:r>
+      <w:proofErr w:type="spellEnd"/>
+      <w:r>
+        <w:rPr>
+          <w:rFonts w:ascii="Arial" w:hAnsi="Arial" w:cs="Arial"/>
+          <w:sz w:val="24"/>
+          <w:szCs w:val="24"/>
+        </w:rPr>
+        <w:t xml:space="preserve"> dro på ferie uten å vite </w:t>
       </w:r>
       <w:r>
         <w:rPr>
@@ -3686,7 +5228,25 @@
           <w:sz w:val="24"/>
           <w:szCs w:val="24"/>
         </w:rPr>
-        <w:t xml:space="preserve">Sandkasse eller sandbox </w:t>
+        <w:t xml:space="preserve">Sandkasse eller </w:t>
+      </w:r>
+      <w:proofErr w:type="spellStart"/>
+      <w:r>
+        <w:rPr>
+          <w:rFonts w:ascii="Arial" w:hAnsi="Arial" w:cs="Arial"/>
+          <w:sz w:val="24"/>
+          <w:szCs w:val="24"/>
+        </w:rPr>
+        <w:t>sandbox</w:t>
+      </w:r>
+      <w:proofErr w:type="spellEnd"/>
+      <w:r>
+        <w:rPr>
+          <w:rFonts w:ascii="Arial" w:hAnsi="Arial" w:cs="Arial"/>
+          <w:sz w:val="24"/>
+          <w:szCs w:val="24"/>
+        </w:rPr>
+        <w:t xml:space="preserve"> </w:t>
       </w:r>
       <w:r>
         <w:rPr>
@@ -3721,6 +5281,7 @@
           <w:szCs w:val="24"/>
         </w:rPr>
       </w:pPr>
+      <w:proofErr w:type="spellStart"/>
       <w:r>
         <w:rPr>
           <w:rFonts w:ascii="Arial" w:hAnsi="Arial" w:cs="Arial"/>
@@ -3728,7 +5289,16 @@
           <w:szCs w:val="24"/>
         </w:rPr>
         <w:lastRenderedPageBreak/>
-        <w:t>Tripwire:</w:t>
+        <w:t>Tripwire</w:t>
+      </w:r>
+      <w:proofErr w:type="spellEnd"/>
+      <w:r>
+        <w:rPr>
+          <w:rFonts w:ascii="Arial" w:hAnsi="Arial" w:cs="Arial"/>
+          <w:sz w:val="24"/>
+          <w:szCs w:val="24"/>
+        </w:rPr>
+        <w:t>:</w:t>
       </w:r>
     </w:p>
     <w:p>
@@ -3744,21 +5314,49 @@
           <w:szCs w:val="24"/>
         </w:rPr>
       </w:pPr>
-      <w:r>
-        <w:rPr>
-          <w:rFonts w:ascii="Arial" w:hAnsi="Arial" w:cs="Arial"/>
-          <w:sz w:val="24"/>
-          <w:szCs w:val="24"/>
-        </w:rPr>
-        <w:t xml:space="preserve">Tripwire </w:t>
-      </w:r>
-      <w:r>
-        <w:rPr>
-          <w:rFonts w:ascii="Arial" w:hAnsi="Arial" w:cs="Arial"/>
-          <w:sz w:val="24"/>
-          <w:szCs w:val="24"/>
-        </w:rPr>
-        <w:t xml:space="preserve">er en «detektor» for å oppdage uautoriserte endringer i noe man ikke vil skal komme på avveie. En tripwire vil si ifra hvis </w:t>
+      <w:proofErr w:type="spellStart"/>
+      <w:r>
+        <w:rPr>
+          <w:rFonts w:ascii="Arial" w:hAnsi="Arial" w:cs="Arial"/>
+          <w:sz w:val="24"/>
+          <w:szCs w:val="24"/>
+        </w:rPr>
+        <w:t>Tripwire</w:t>
+      </w:r>
+      <w:proofErr w:type="spellEnd"/>
+      <w:r>
+        <w:rPr>
+          <w:rFonts w:ascii="Arial" w:hAnsi="Arial" w:cs="Arial"/>
+          <w:sz w:val="24"/>
+          <w:szCs w:val="24"/>
+        </w:rPr>
+        <w:t xml:space="preserve"> </w:t>
+      </w:r>
+      <w:r>
+        <w:rPr>
+          <w:rFonts w:ascii="Arial" w:hAnsi="Arial" w:cs="Arial"/>
+          <w:sz w:val="24"/>
+          <w:szCs w:val="24"/>
+        </w:rPr>
+        <w:t xml:space="preserve">er en «detektor» for å oppdage uautoriserte endringer i noe man ikke vil skal komme på avveie. En </w:t>
+      </w:r>
+      <w:proofErr w:type="spellStart"/>
+      <w:r>
+        <w:rPr>
+          <w:rFonts w:ascii="Arial" w:hAnsi="Arial" w:cs="Arial"/>
+          <w:sz w:val="24"/>
+          <w:szCs w:val="24"/>
+        </w:rPr>
+        <w:t>tripwire</w:t>
+      </w:r>
+      <w:proofErr w:type="spellEnd"/>
+      <w:r>
+        <w:rPr>
+          <w:rFonts w:ascii="Arial" w:hAnsi="Arial" w:cs="Arial"/>
+          <w:sz w:val="24"/>
+          <w:szCs w:val="24"/>
+        </w:rPr>
+        <w:t xml:space="preserve"> vil si ifra hvis </w:t>
       </w:r>
       <w:r>
         <w:rPr>
@@ -3799,13 +5397,59 @@
           <w:szCs w:val="24"/>
         </w:rPr>
       </w:pPr>
-      <w:r>
-        <w:rPr>
-          <w:rFonts w:ascii="Arial" w:hAnsi="Arial" w:cs="Arial"/>
-          <w:sz w:val="24"/>
-          <w:szCs w:val="24"/>
-        </w:rPr>
-        <w:t>DoS eller Denial of Service angrep</w:t>
+      <w:proofErr w:type="spellStart"/>
+      <w:r>
+        <w:rPr>
+          <w:rFonts w:ascii="Arial" w:hAnsi="Arial" w:cs="Arial"/>
+          <w:sz w:val="24"/>
+          <w:szCs w:val="24"/>
+        </w:rPr>
+        <w:t>DoS</w:t>
+      </w:r>
+      <w:proofErr w:type="spellEnd"/>
+      <w:r>
+        <w:rPr>
+          <w:rFonts w:ascii="Arial" w:hAnsi="Arial" w:cs="Arial"/>
+          <w:sz w:val="24"/>
+          <w:szCs w:val="24"/>
+        </w:rPr>
+        <w:t xml:space="preserve"> eller </w:t>
+      </w:r>
+      <w:proofErr w:type="spellStart"/>
+      <w:r>
+        <w:rPr>
+          <w:rFonts w:ascii="Arial" w:hAnsi="Arial" w:cs="Arial"/>
+          <w:sz w:val="24"/>
+          <w:szCs w:val="24"/>
+        </w:rPr>
+        <w:t>Denial</w:t>
+      </w:r>
+      <w:proofErr w:type="spellEnd"/>
+      <w:r>
+        <w:rPr>
+          <w:rFonts w:ascii="Arial" w:hAnsi="Arial" w:cs="Arial"/>
+          <w:sz w:val="24"/>
+          <w:szCs w:val="24"/>
+        </w:rPr>
+        <w:t xml:space="preserve"> </w:t>
+      </w:r>
+      <w:proofErr w:type="spellStart"/>
+      <w:r>
+        <w:rPr>
+          <w:rFonts w:ascii="Arial" w:hAnsi="Arial" w:cs="Arial"/>
+          <w:sz w:val="24"/>
+          <w:szCs w:val="24"/>
+        </w:rPr>
+        <w:t>of</w:t>
+      </w:r>
+      <w:proofErr w:type="spellEnd"/>
+      <w:r>
+        <w:rPr>
+          <w:rFonts w:ascii="Arial" w:hAnsi="Arial" w:cs="Arial"/>
+          <w:sz w:val="24"/>
+          <w:szCs w:val="24"/>
+        </w:rPr>
+        <w:t xml:space="preserve"> Service angrep</w:t>
       </w:r>
       <w:r>
         <w:rPr>
@@ -3878,13 +5522,23 @@
           <w:szCs w:val="24"/>
         </w:rPr>
       </w:pPr>
-      <w:r>
-        <w:rPr>
-          <w:rFonts w:ascii="Arial" w:hAnsi="Arial" w:cs="Arial"/>
-          <w:sz w:val="24"/>
-          <w:szCs w:val="24"/>
-        </w:rPr>
-        <w:t>Spoofing:</w:t>
+      <w:proofErr w:type="spellStart"/>
+      <w:r>
+        <w:rPr>
+          <w:rFonts w:ascii="Arial" w:hAnsi="Arial" w:cs="Arial"/>
+          <w:sz w:val="24"/>
+          <w:szCs w:val="24"/>
+        </w:rPr>
+        <w:t>Spoofing</w:t>
+      </w:r>
+      <w:proofErr w:type="spellEnd"/>
+      <w:r>
+        <w:rPr>
+          <w:rFonts w:ascii="Arial" w:hAnsi="Arial" w:cs="Arial"/>
+          <w:sz w:val="24"/>
+          <w:szCs w:val="24"/>
+        </w:rPr>
+        <w:t>:</w:t>
       </w:r>
     </w:p>
     <w:p>
@@ -3900,13 +5554,23 @@
           <w:szCs w:val="24"/>
         </w:rPr>
       </w:pPr>
-      <w:r>
-        <w:rPr>
-          <w:rFonts w:ascii="Arial" w:hAnsi="Arial" w:cs="Arial"/>
-          <w:sz w:val="24"/>
-          <w:szCs w:val="24"/>
-        </w:rPr>
-        <w:t xml:space="preserve">Spoofing vil si å </w:t>
+      <w:proofErr w:type="spellStart"/>
+      <w:r>
+        <w:rPr>
+          <w:rFonts w:ascii="Arial" w:hAnsi="Arial" w:cs="Arial"/>
+          <w:sz w:val="24"/>
+          <w:szCs w:val="24"/>
+        </w:rPr>
+        <w:t>Spoofing</w:t>
+      </w:r>
+      <w:proofErr w:type="spellEnd"/>
+      <w:r>
+        <w:rPr>
+          <w:rFonts w:ascii="Arial" w:hAnsi="Arial" w:cs="Arial"/>
+          <w:sz w:val="24"/>
+          <w:szCs w:val="24"/>
+        </w:rPr>
+        <w:t xml:space="preserve"> vil si å </w:t>
       </w:r>
       <w:r>
         <w:rPr>
@@ -3936,15 +5600,87 @@
           <w:sz w:val="24"/>
           <w:szCs w:val="24"/>
         </w:rPr>
-        <w:t>Eksempelvis kan dette være e-postspoofing, hvor avsender prøver å være en kjent kleskjede som sender ut sin ukentlige kundeavis</w:t>
-      </w:r>
-      <w:r>
-        <w:rPr>
-          <w:rFonts w:ascii="Arial" w:hAnsi="Arial" w:cs="Arial"/>
-          <w:sz w:val="24"/>
-          <w:szCs w:val="24"/>
-        </w:rPr>
-        <w:t>, men hvor linkene sender bruker til en falsk nettside. Her er det da en blanding mellom spoofing og phising.</w:t>
+        <w:t>Eksempelvis kan dette være e-</w:t>
+      </w:r>
+      <w:proofErr w:type="spellStart"/>
+      <w:r>
+        <w:rPr>
+          <w:rFonts w:ascii="Arial" w:hAnsi="Arial" w:cs="Arial"/>
+          <w:sz w:val="24"/>
+          <w:szCs w:val="24"/>
+        </w:rPr>
+        <w:t>postspoofing</w:t>
+      </w:r>
+      <w:proofErr w:type="spellEnd"/>
+      <w:r>
+        <w:rPr>
+          <w:rFonts w:ascii="Arial" w:hAnsi="Arial" w:cs="Arial"/>
+          <w:sz w:val="24"/>
+          <w:szCs w:val="24"/>
+        </w:rPr>
+        <w:t>, hvor avsender prøver å være en kjent kleskjede som sender ut sin ukentlige kundeavis</w:t>
+      </w:r>
+      <w:r>
+        <w:rPr>
+          <w:rFonts w:ascii="Arial" w:hAnsi="Arial" w:cs="Arial"/>
+          <w:sz w:val="24"/>
+          <w:szCs w:val="24"/>
+        </w:rPr>
+        <w:t xml:space="preserve">, men hvor </w:t>
+      </w:r>
+      <w:proofErr w:type="gramStart"/>
+      <w:r>
+        <w:rPr>
+          <w:rFonts w:ascii="Arial" w:hAnsi="Arial" w:cs="Arial"/>
+          <w:sz w:val="24"/>
+          <w:szCs w:val="24"/>
+        </w:rPr>
+        <w:t>linkene</w:t>
+      </w:r>
+      <w:proofErr w:type="gramEnd"/>
+      <w:r>
+        <w:rPr>
+          <w:rFonts w:ascii="Arial" w:hAnsi="Arial" w:cs="Arial"/>
+          <w:sz w:val="24"/>
+          <w:szCs w:val="24"/>
+        </w:rPr>
+        <w:t xml:space="preserve"> sender bruker til en falsk nettside. Her er det da en blanding mellom </w:t>
+      </w:r>
+      <w:proofErr w:type="spellStart"/>
+      <w:r>
+        <w:rPr>
+          <w:rFonts w:ascii="Arial" w:hAnsi="Arial" w:cs="Arial"/>
+          <w:sz w:val="24"/>
+          <w:szCs w:val="24"/>
+        </w:rPr>
+        <w:t>spoofing</w:t>
+      </w:r>
+      <w:proofErr w:type="spellEnd"/>
+      <w:r>
+        <w:rPr>
+          <w:rFonts w:ascii="Arial" w:hAnsi="Arial" w:cs="Arial"/>
+          <w:sz w:val="24"/>
+          <w:szCs w:val="24"/>
+        </w:rPr>
+        <w:t xml:space="preserve"> og </w:t>
+      </w:r>
+      <w:proofErr w:type="spellStart"/>
+      <w:r>
+        <w:rPr>
+          <w:rFonts w:ascii="Arial" w:hAnsi="Arial" w:cs="Arial"/>
+          <w:sz w:val="24"/>
+          <w:szCs w:val="24"/>
+        </w:rPr>
+        <w:t>phising</w:t>
+      </w:r>
+      <w:proofErr w:type="spellEnd"/>
+      <w:r>
+        <w:rPr>
+          <w:rFonts w:ascii="Arial" w:hAnsi="Arial" w:cs="Arial"/>
+          <w:sz w:val="24"/>
+          <w:szCs w:val="24"/>
+        </w:rPr>
+        <w:t>.</w:t>
       </w:r>
     </w:p>
     <w:p>
@@ -4144,7 +5880,25 @@
           <w:sz w:val="24"/>
           <w:szCs w:val="24"/>
         </w:rPr>
-        <w:t xml:space="preserve">Remote dekstop gjør det mulig for noen/en angriper å koble seg til en datamaskin </w:t>
+        <w:t xml:space="preserve">Remote </w:t>
+      </w:r>
+      <w:proofErr w:type="spellStart"/>
+      <w:r>
+        <w:rPr>
+          <w:rFonts w:ascii="Arial" w:hAnsi="Arial" w:cs="Arial"/>
+          <w:sz w:val="24"/>
+          <w:szCs w:val="24"/>
+        </w:rPr>
+        <w:t>dekstop</w:t>
+      </w:r>
+      <w:proofErr w:type="spellEnd"/>
+      <w:r>
+        <w:rPr>
+          <w:rFonts w:ascii="Arial" w:hAnsi="Arial" w:cs="Arial"/>
+          <w:sz w:val="24"/>
+          <w:szCs w:val="24"/>
+        </w:rPr>
+        <w:t xml:space="preserve"> gjør det mulig for noen/en angriper å koble seg til en datamaskin </w:t>
       </w:r>
       <w:r>
         <w:rPr>
@@ -4160,32 +5914,142 @@
           <w:sz w:val="24"/>
           <w:szCs w:val="24"/>
         </w:rPr>
-        <w:t xml:space="preserve">, som om personen skulle vært der selv. Remote dekstop </w:t>
-      </w:r>
-      <w:r>
-        <w:rPr>
-          <w:rFonts w:ascii="Arial" w:hAnsi="Arial" w:cs="Arial"/>
-          <w:sz w:val="24"/>
-          <w:szCs w:val="24"/>
-        </w:rPr>
-        <w:t xml:space="preserve">brukes ofte som et kundeservice verktøy ved å bruke applikasjonen TeamViewer, noe som lar en kyndig person hjelpe den som er mindre kyndig. Dette kan derimot </w:t>
-      </w:r>
-      <w:r>
-        <w:rPr>
-          <w:rFonts w:ascii="Arial" w:hAnsi="Arial" w:cs="Arial"/>
-          <w:sz w:val="24"/>
-          <w:szCs w:val="24"/>
-        </w:rPr>
-        <w:t>utnyttes gjennom social engineering</w:t>
-      </w:r>
-      <w:r>
-        <w:rPr>
-          <w:rFonts w:ascii="Arial" w:hAnsi="Arial" w:cs="Arial"/>
-          <w:sz w:val="24"/>
-          <w:szCs w:val="24"/>
-        </w:rPr>
-        <w:t>, spoofing, eller hoax</w:t>
-      </w:r>
+        <w:t xml:space="preserve">, som om personen skulle vært der selv. Remote </w:t>
+      </w:r>
+      <w:proofErr w:type="spellStart"/>
+      <w:r>
+        <w:rPr>
+          <w:rFonts w:ascii="Arial" w:hAnsi="Arial" w:cs="Arial"/>
+          <w:sz w:val="24"/>
+          <w:szCs w:val="24"/>
+        </w:rPr>
+        <w:t>dekstop</w:t>
+      </w:r>
+      <w:proofErr w:type="spellEnd"/>
+      <w:r>
+        <w:rPr>
+          <w:rFonts w:ascii="Arial" w:hAnsi="Arial" w:cs="Arial"/>
+          <w:sz w:val="24"/>
+          <w:szCs w:val="24"/>
+        </w:rPr>
+        <w:t xml:space="preserve"> </w:t>
+      </w:r>
+      <w:r>
+        <w:rPr>
+          <w:rFonts w:ascii="Arial" w:hAnsi="Arial" w:cs="Arial"/>
+          <w:sz w:val="24"/>
+          <w:szCs w:val="24"/>
+        </w:rPr>
+        <w:t xml:space="preserve">brukes ofte som </w:t>
+      </w:r>
+      <w:proofErr w:type="gramStart"/>
+      <w:r>
+        <w:rPr>
+          <w:rFonts w:ascii="Arial" w:hAnsi="Arial" w:cs="Arial"/>
+          <w:sz w:val="24"/>
+          <w:szCs w:val="24"/>
+        </w:rPr>
+        <w:t>et kundeservice</w:t>
+      </w:r>
+      <w:proofErr w:type="gramEnd"/>
+      <w:r>
+        <w:rPr>
+          <w:rFonts w:ascii="Arial" w:hAnsi="Arial" w:cs="Arial"/>
+          <w:sz w:val="24"/>
+          <w:szCs w:val="24"/>
+        </w:rPr>
+        <w:t xml:space="preserve"> verktøy ved å bruke applikasjonen </w:t>
+      </w:r>
+      <w:proofErr w:type="spellStart"/>
+      <w:r>
+        <w:rPr>
+          <w:rFonts w:ascii="Arial" w:hAnsi="Arial" w:cs="Arial"/>
+          <w:sz w:val="24"/>
+          <w:szCs w:val="24"/>
+        </w:rPr>
+        <w:t>TeamViewer</w:t>
+      </w:r>
+      <w:proofErr w:type="spellEnd"/>
+      <w:r>
+        <w:rPr>
+          <w:rFonts w:ascii="Arial" w:hAnsi="Arial" w:cs="Arial"/>
+          <w:sz w:val="24"/>
+          <w:szCs w:val="24"/>
+        </w:rPr>
+        <w:t xml:space="preserve">, noe som lar en kyndig person hjelpe den som er mindre kyndig. Dette kan derimot </w:t>
+      </w:r>
+      <w:r>
+        <w:rPr>
+          <w:rFonts w:ascii="Arial" w:hAnsi="Arial" w:cs="Arial"/>
+          <w:sz w:val="24"/>
+          <w:szCs w:val="24"/>
+        </w:rPr>
+        <w:t xml:space="preserve">utnyttes gjennom </w:t>
+      </w:r>
+      <w:proofErr w:type="spellStart"/>
+      <w:r>
+        <w:rPr>
+          <w:rFonts w:ascii="Arial" w:hAnsi="Arial" w:cs="Arial"/>
+          <w:sz w:val="24"/>
+          <w:szCs w:val="24"/>
+        </w:rPr>
+        <w:t>social</w:t>
+      </w:r>
+      <w:proofErr w:type="spellEnd"/>
+      <w:r>
+        <w:rPr>
+          <w:rFonts w:ascii="Arial" w:hAnsi="Arial" w:cs="Arial"/>
+          <w:sz w:val="24"/>
+          <w:szCs w:val="24"/>
+        </w:rPr>
+        <w:t xml:space="preserve"> </w:t>
+      </w:r>
+      <w:proofErr w:type="spellStart"/>
+      <w:r>
+        <w:rPr>
+          <w:rFonts w:ascii="Arial" w:hAnsi="Arial" w:cs="Arial"/>
+          <w:sz w:val="24"/>
+          <w:szCs w:val="24"/>
+        </w:rPr>
+        <w:t>engineering</w:t>
+      </w:r>
+      <w:proofErr w:type="spellEnd"/>
+      <w:r>
+        <w:rPr>
+          <w:rFonts w:ascii="Arial" w:hAnsi="Arial" w:cs="Arial"/>
+          <w:sz w:val="24"/>
+          <w:szCs w:val="24"/>
+        </w:rPr>
+        <w:t xml:space="preserve">, </w:t>
+      </w:r>
+      <w:proofErr w:type="spellStart"/>
+      <w:r>
+        <w:rPr>
+          <w:rFonts w:ascii="Arial" w:hAnsi="Arial" w:cs="Arial"/>
+          <w:sz w:val="24"/>
+          <w:szCs w:val="24"/>
+        </w:rPr>
+        <w:t>spoofing</w:t>
+      </w:r>
+      <w:proofErr w:type="spellEnd"/>
+      <w:r>
+        <w:rPr>
+          <w:rFonts w:ascii="Arial" w:hAnsi="Arial" w:cs="Arial"/>
+          <w:sz w:val="24"/>
+          <w:szCs w:val="24"/>
+        </w:rPr>
+        <w:t xml:space="preserve">, eller </w:t>
+      </w:r>
+      <w:proofErr w:type="spellStart"/>
+      <w:r>
+        <w:rPr>
+          <w:rFonts w:ascii="Arial" w:hAnsi="Arial" w:cs="Arial"/>
+          <w:sz w:val="24"/>
+          <w:szCs w:val="24"/>
+        </w:rPr>
+        <w:t>hoax</w:t>
+      </w:r>
+      <w:proofErr w:type="spellEnd"/>
       <w:r>
         <w:rPr>
           <w:rFonts w:ascii="Arial" w:hAnsi="Arial" w:cs="Arial"/>
@@ -4260,7 +6124,25 @@
           <w:sz w:val="24"/>
           <w:szCs w:val="24"/>
         </w:rPr>
-        <w:t xml:space="preserve"> en bug.</w:t>
+        <w:t xml:space="preserve"> en </w:t>
+      </w:r>
+      <w:proofErr w:type="spellStart"/>
+      <w:r>
+        <w:rPr>
+          <w:rFonts w:ascii="Arial" w:hAnsi="Arial" w:cs="Arial"/>
+          <w:sz w:val="24"/>
+          <w:szCs w:val="24"/>
+        </w:rPr>
+        <w:t>bug</w:t>
+      </w:r>
+      <w:proofErr w:type="spellEnd"/>
+      <w:r>
+        <w:rPr>
+          <w:rFonts w:ascii="Arial" w:hAnsi="Arial" w:cs="Arial"/>
+          <w:sz w:val="24"/>
+          <w:szCs w:val="24"/>
+        </w:rPr>
+        <w:t>.</w:t>
       </w:r>
     </w:p>
     <w:p>
@@ -4301,6 +6183,7 @@
           <w:szCs w:val="24"/>
         </w:rPr>
       </w:pPr>
+      <w:proofErr w:type="spellStart"/>
       <w:r>
         <w:rPr>
           <w:rFonts w:ascii="Arial" w:hAnsi="Arial" w:cs="Arial"/>
@@ -4309,6 +6192,7 @@
         </w:rPr>
         <w:t>Backup</w:t>
       </w:r>
+      <w:proofErr w:type="spellEnd"/>
     </w:p>
     <w:p>
       <w:pPr>
@@ -4323,13 +6207,23 @@
           <w:szCs w:val="24"/>
         </w:rPr>
       </w:pPr>
-      <w:r>
-        <w:rPr>
-          <w:rFonts w:ascii="Arial" w:hAnsi="Arial" w:cs="Arial"/>
-          <w:sz w:val="24"/>
-          <w:szCs w:val="24"/>
-        </w:rPr>
-        <w:t>Backup refererer til</w:t>
+      <w:proofErr w:type="spellStart"/>
+      <w:r>
+        <w:rPr>
+          <w:rFonts w:ascii="Arial" w:hAnsi="Arial" w:cs="Arial"/>
+          <w:sz w:val="24"/>
+          <w:szCs w:val="24"/>
+        </w:rPr>
+        <w:t>Backup</w:t>
+      </w:r>
+      <w:proofErr w:type="spellEnd"/>
+      <w:r>
+        <w:rPr>
+          <w:rFonts w:ascii="Arial" w:hAnsi="Arial" w:cs="Arial"/>
+          <w:sz w:val="24"/>
+          <w:szCs w:val="24"/>
+        </w:rPr>
+        <w:t xml:space="preserve"> refererer til</w:t>
       </w:r>
       <w:r>
         <w:rPr>
@@ -4345,7 +6239,25 @@
           <w:sz w:val="24"/>
           <w:szCs w:val="24"/>
         </w:rPr>
-        <w:t>Har man backup har man muligheten til å gjenopprette filene senere.</w:t>
+        <w:t xml:space="preserve">Har man </w:t>
+      </w:r>
+      <w:proofErr w:type="spellStart"/>
+      <w:r>
+        <w:rPr>
+          <w:rFonts w:ascii="Arial" w:hAnsi="Arial" w:cs="Arial"/>
+          <w:sz w:val="24"/>
+          <w:szCs w:val="24"/>
+        </w:rPr>
+        <w:t>backup</w:t>
+      </w:r>
+      <w:proofErr w:type="spellEnd"/>
+      <w:r>
+        <w:rPr>
+          <w:rFonts w:ascii="Arial" w:hAnsi="Arial" w:cs="Arial"/>
+          <w:sz w:val="24"/>
+          <w:szCs w:val="24"/>
+        </w:rPr>
+        <w:t xml:space="preserve"> har man muligheten til å gjenopprette filene senere.</w:t>
       </w:r>
     </w:p>
     <w:p>
@@ -4524,7 +6436,25 @@
           <w:sz w:val="24"/>
           <w:szCs w:val="24"/>
         </w:rPr>
-        <w:t xml:space="preserve">øke sjansen for at det orignale innholdet </w:t>
+        <w:t xml:space="preserve">øke sjansen for at det </w:t>
+      </w:r>
+      <w:proofErr w:type="spellStart"/>
+      <w:r>
+        <w:rPr>
+          <w:rFonts w:ascii="Arial" w:hAnsi="Arial" w:cs="Arial"/>
+          <w:sz w:val="24"/>
+          <w:szCs w:val="24"/>
+        </w:rPr>
+        <w:t>orignale</w:t>
+      </w:r>
+      <w:proofErr w:type="spellEnd"/>
+      <w:r>
+        <w:rPr>
+          <w:rFonts w:ascii="Arial" w:hAnsi="Arial" w:cs="Arial"/>
+          <w:sz w:val="24"/>
+          <w:szCs w:val="24"/>
+        </w:rPr>
+        <w:t xml:space="preserve"> innholdet </w:t>
       </w:r>
       <w:r>
         <w:rPr>
@@ -4699,15 +6629,51 @@
           <w:sz w:val="24"/>
           <w:szCs w:val="24"/>
         </w:rPr>
-        <w:t>servere for nettsider. Eksempel på førstenevnte er Google Drive</w:t>
-      </w:r>
-      <w:r>
-        <w:rPr>
-          <w:rFonts w:ascii="Arial" w:hAnsi="Arial" w:cs="Arial"/>
-          <w:sz w:val="24"/>
-          <w:szCs w:val="24"/>
-        </w:rPr>
-        <w:t>, Google Photo, OneDrive, Dropbox og iCloud.</w:t>
+        <w:t xml:space="preserve">servere for nettsider. Eksempel på </w:t>
+      </w:r>
+      <w:proofErr w:type="spellStart"/>
+      <w:r>
+        <w:rPr>
+          <w:rFonts w:ascii="Arial" w:hAnsi="Arial" w:cs="Arial"/>
+          <w:sz w:val="24"/>
+          <w:szCs w:val="24"/>
+        </w:rPr>
+        <w:t>førstenevnte</w:t>
+      </w:r>
+      <w:proofErr w:type="spellEnd"/>
+      <w:r>
+        <w:rPr>
+          <w:rFonts w:ascii="Arial" w:hAnsi="Arial" w:cs="Arial"/>
+          <w:sz w:val="24"/>
+          <w:szCs w:val="24"/>
+        </w:rPr>
+        <w:t xml:space="preserve"> er Google Drive</w:t>
+      </w:r>
+      <w:r>
+        <w:rPr>
+          <w:rFonts w:ascii="Arial" w:hAnsi="Arial" w:cs="Arial"/>
+          <w:sz w:val="24"/>
+          <w:szCs w:val="24"/>
+        </w:rPr>
+        <w:t xml:space="preserve">, Google Photo, OneDrive, </w:t>
+      </w:r>
+      <w:proofErr w:type="spellStart"/>
+      <w:r>
+        <w:rPr>
+          <w:rFonts w:ascii="Arial" w:hAnsi="Arial" w:cs="Arial"/>
+          <w:sz w:val="24"/>
+          <w:szCs w:val="24"/>
+        </w:rPr>
+        <w:t>Dropbox</w:t>
+      </w:r>
+      <w:proofErr w:type="spellEnd"/>
+      <w:r>
+        <w:rPr>
+          <w:rFonts w:ascii="Arial" w:hAnsi="Arial" w:cs="Arial"/>
+          <w:sz w:val="24"/>
+          <w:szCs w:val="24"/>
+        </w:rPr>
+        <w:t xml:space="preserve"> og iCloud.</w:t>
       </w:r>
     </w:p>
     <w:p>
@@ -4740,13 +6706,113 @@
           <w:szCs w:val="24"/>
         </w:rPr>
       </w:pPr>
-      <w:r>
-        <w:rPr>
-          <w:rFonts w:ascii="Arial" w:hAnsi="Arial" w:cs="Arial"/>
-          <w:sz w:val="24"/>
-          <w:szCs w:val="24"/>
-        </w:rPr>
-        <w:t xml:space="preserve">IoT eller Internet of Things refererer til all småutstyr innenfor IT. Noen eksempler på IoT er; routere, </w:t>
+      <w:proofErr w:type="spellStart"/>
+      <w:r>
+        <w:rPr>
+          <w:rFonts w:ascii="Arial" w:hAnsi="Arial" w:cs="Arial"/>
+          <w:sz w:val="24"/>
+          <w:szCs w:val="24"/>
+        </w:rPr>
+        <w:t>IoT</w:t>
+      </w:r>
+      <w:proofErr w:type="spellEnd"/>
+      <w:r>
+        <w:rPr>
+          <w:rFonts w:ascii="Arial" w:hAnsi="Arial" w:cs="Arial"/>
+          <w:sz w:val="24"/>
+          <w:szCs w:val="24"/>
+        </w:rPr>
+        <w:t xml:space="preserve"> eller </w:t>
+      </w:r>
+      <w:proofErr w:type="spellStart"/>
+      <w:r>
+        <w:rPr>
+          <w:rFonts w:ascii="Arial" w:hAnsi="Arial" w:cs="Arial"/>
+          <w:sz w:val="24"/>
+          <w:szCs w:val="24"/>
+        </w:rPr>
+        <w:t>Internet</w:t>
+      </w:r>
+      <w:proofErr w:type="spellEnd"/>
+      <w:r>
+        <w:rPr>
+          <w:rFonts w:ascii="Arial" w:hAnsi="Arial" w:cs="Arial"/>
+          <w:sz w:val="24"/>
+          <w:szCs w:val="24"/>
+        </w:rPr>
+        <w:t xml:space="preserve"> </w:t>
+      </w:r>
+      <w:proofErr w:type="spellStart"/>
+      <w:r>
+        <w:rPr>
+          <w:rFonts w:ascii="Arial" w:hAnsi="Arial" w:cs="Arial"/>
+          <w:sz w:val="24"/>
+          <w:szCs w:val="24"/>
+        </w:rPr>
+        <w:t>of</w:t>
+      </w:r>
+      <w:proofErr w:type="spellEnd"/>
+      <w:r>
+        <w:rPr>
+          <w:rFonts w:ascii="Arial" w:hAnsi="Arial" w:cs="Arial"/>
+          <w:sz w:val="24"/>
+          <w:szCs w:val="24"/>
+        </w:rPr>
+        <w:t xml:space="preserve"> Things refererer til </w:t>
+      </w:r>
+      <w:proofErr w:type="gramStart"/>
+      <w:r>
+        <w:rPr>
+          <w:rFonts w:ascii="Arial" w:hAnsi="Arial" w:cs="Arial"/>
+          <w:sz w:val="24"/>
+          <w:szCs w:val="24"/>
+        </w:rPr>
+        <w:t>all småutstyr</w:t>
+      </w:r>
+      <w:proofErr w:type="gramEnd"/>
+      <w:r>
+        <w:rPr>
+          <w:rFonts w:ascii="Arial" w:hAnsi="Arial" w:cs="Arial"/>
+          <w:sz w:val="24"/>
+          <w:szCs w:val="24"/>
+        </w:rPr>
+        <w:t xml:space="preserve"> innenfor IT. Noen eksempler på </w:t>
+      </w:r>
+      <w:proofErr w:type="spellStart"/>
+      <w:r>
+        <w:rPr>
+          <w:rFonts w:ascii="Arial" w:hAnsi="Arial" w:cs="Arial"/>
+          <w:sz w:val="24"/>
+          <w:szCs w:val="24"/>
+        </w:rPr>
+        <w:t>IoT</w:t>
+      </w:r>
+      <w:proofErr w:type="spellEnd"/>
+      <w:r>
+        <w:rPr>
+          <w:rFonts w:ascii="Arial" w:hAnsi="Arial" w:cs="Arial"/>
+          <w:sz w:val="24"/>
+          <w:szCs w:val="24"/>
+        </w:rPr>
+        <w:t xml:space="preserve"> er; </w:t>
+      </w:r>
+      <w:proofErr w:type="spellStart"/>
+      <w:r>
+        <w:rPr>
+          <w:rFonts w:ascii="Arial" w:hAnsi="Arial" w:cs="Arial"/>
+          <w:sz w:val="24"/>
+          <w:szCs w:val="24"/>
+        </w:rPr>
+        <w:t>routere</w:t>
+      </w:r>
+      <w:proofErr w:type="spellEnd"/>
+      <w:r>
+        <w:rPr>
+          <w:rFonts w:ascii="Arial" w:hAnsi="Arial" w:cs="Arial"/>
+          <w:sz w:val="24"/>
+          <w:szCs w:val="24"/>
+        </w:rPr>
+        <w:t xml:space="preserve">, </w:t>
       </w:r>
       <w:r>
         <w:rPr>
@@ -5045,7 +7111,25 @@
           <w:sz w:val="24"/>
           <w:szCs w:val="24"/>
         </w:rPr>
-        <w:t xml:space="preserve">, men som har som mål å ha det gøy. Script kids/kiddies ønsker ikke å gjøre noen skade, </w:t>
+        <w:t>, men som har som mål å ha det gøy. Script kids/</w:t>
+      </w:r>
+      <w:proofErr w:type="spellStart"/>
+      <w:r>
+        <w:rPr>
+          <w:rFonts w:ascii="Arial" w:hAnsi="Arial" w:cs="Arial"/>
+          <w:sz w:val="24"/>
+          <w:szCs w:val="24"/>
+        </w:rPr>
+        <w:t>kiddies</w:t>
+      </w:r>
+      <w:proofErr w:type="spellEnd"/>
+      <w:r>
+        <w:rPr>
+          <w:rFonts w:ascii="Arial" w:hAnsi="Arial" w:cs="Arial"/>
+          <w:sz w:val="24"/>
+          <w:szCs w:val="24"/>
+        </w:rPr>
+        <w:t xml:space="preserve"> ønsker ikke å gjøre noen skade, </w:t>
       </w:r>
       <w:r>
         <w:rPr>
@@ -5085,21 +7169,67 @@
           <w:szCs w:val="24"/>
         </w:rPr>
       </w:pPr>
-      <w:r>
-        <w:rPr>
-          <w:rFonts w:ascii="Arial" w:hAnsi="Arial" w:cs="Arial"/>
-          <w:sz w:val="24"/>
-          <w:szCs w:val="24"/>
-        </w:rPr>
-        <w:t xml:space="preserve">Cracker: Kan være </w:t>
-      </w:r>
-      <w:r>
-        <w:rPr>
-          <w:rFonts w:ascii="Arial" w:hAnsi="Arial" w:cs="Arial"/>
-          <w:sz w:val="24"/>
-          <w:szCs w:val="24"/>
-        </w:rPr>
-        <w:t xml:space="preserve">alle aldersgrupper, men bruker også ferdige verktøy for å gjør det de skal. I motsetning til Script Kiddies, har Crackers </w:t>
+      <w:proofErr w:type="spellStart"/>
+      <w:r>
+        <w:rPr>
+          <w:rFonts w:ascii="Arial" w:hAnsi="Arial" w:cs="Arial"/>
+          <w:sz w:val="24"/>
+          <w:szCs w:val="24"/>
+        </w:rPr>
+        <w:t>Cracker</w:t>
+      </w:r>
+      <w:proofErr w:type="spellEnd"/>
+      <w:r>
+        <w:rPr>
+          <w:rFonts w:ascii="Arial" w:hAnsi="Arial" w:cs="Arial"/>
+          <w:sz w:val="24"/>
+          <w:szCs w:val="24"/>
+        </w:rPr>
+        <w:t xml:space="preserve">: Kan være </w:t>
+      </w:r>
+      <w:r>
+        <w:rPr>
+          <w:rFonts w:ascii="Arial" w:hAnsi="Arial" w:cs="Arial"/>
+          <w:sz w:val="24"/>
+          <w:szCs w:val="24"/>
+        </w:rPr>
+        <w:t xml:space="preserve">alle aldersgrupper, men bruker også ferdige verktøy for å gjør det de skal. I motsetning til Script </w:t>
+      </w:r>
+      <w:proofErr w:type="spellStart"/>
+      <w:r>
+        <w:rPr>
+          <w:rFonts w:ascii="Arial" w:hAnsi="Arial" w:cs="Arial"/>
+          <w:sz w:val="24"/>
+          <w:szCs w:val="24"/>
+        </w:rPr>
+        <w:t>Kiddies</w:t>
+      </w:r>
+      <w:proofErr w:type="spellEnd"/>
+      <w:r>
+        <w:rPr>
+          <w:rFonts w:ascii="Arial" w:hAnsi="Arial" w:cs="Arial"/>
+          <w:sz w:val="24"/>
+          <w:szCs w:val="24"/>
+        </w:rPr>
+        <w:t xml:space="preserve">, har </w:t>
+      </w:r>
+      <w:proofErr w:type="spellStart"/>
+      <w:r>
+        <w:rPr>
+          <w:rFonts w:ascii="Arial" w:hAnsi="Arial" w:cs="Arial"/>
+          <w:sz w:val="24"/>
+          <w:szCs w:val="24"/>
+        </w:rPr>
+        <w:t>Crackers</w:t>
+      </w:r>
+      <w:proofErr w:type="spellEnd"/>
+      <w:r>
+        <w:rPr>
+          <w:rFonts w:ascii="Arial" w:hAnsi="Arial" w:cs="Arial"/>
+          <w:sz w:val="24"/>
+          <w:szCs w:val="24"/>
+        </w:rPr>
+        <w:t xml:space="preserve"> </w:t>
       </w:r>
       <w:r>
         <w:rPr>
@@ -5145,7 +7275,25 @@
           <w:sz w:val="24"/>
           <w:szCs w:val="24"/>
         </w:rPr>
-        <w:t>White Hat: En white hat, er en vennlig hacker. Det som menes med dette, er at det er en hacker som tester sikkerheten</w:t>
+        <w:t xml:space="preserve">White Hat: En </w:t>
+      </w:r>
+      <w:proofErr w:type="spellStart"/>
+      <w:r>
+        <w:rPr>
+          <w:rFonts w:ascii="Arial" w:hAnsi="Arial" w:cs="Arial"/>
+          <w:sz w:val="24"/>
+          <w:szCs w:val="24"/>
+        </w:rPr>
+        <w:t>white</w:t>
+      </w:r>
+      <w:proofErr w:type="spellEnd"/>
+      <w:r>
+        <w:rPr>
+          <w:rFonts w:ascii="Arial" w:hAnsi="Arial" w:cs="Arial"/>
+          <w:sz w:val="24"/>
+          <w:szCs w:val="24"/>
+        </w:rPr>
+        <w:t xml:space="preserve"> hat, er en vennlig hacker. Det som menes med dette, er at det er en hacker som tester sikkerheten</w:t>
       </w:r>
       <w:r>
         <w:rPr>
@@ -5175,7 +7323,25 @@
           <w:sz w:val="24"/>
           <w:szCs w:val="24"/>
         </w:rPr>
-        <w:t xml:space="preserve">Grey Hat: En Grey hat, er </w:t>
+        <w:t xml:space="preserve">Grey Hat: En </w:t>
+      </w:r>
+      <w:proofErr w:type="gramStart"/>
+      <w:r>
+        <w:rPr>
+          <w:rFonts w:ascii="Arial" w:hAnsi="Arial" w:cs="Arial"/>
+          <w:sz w:val="24"/>
+          <w:szCs w:val="24"/>
+        </w:rPr>
+        <w:t>Grey hat</w:t>
+      </w:r>
+      <w:proofErr w:type="gramEnd"/>
+      <w:r>
+        <w:rPr>
+          <w:rFonts w:ascii="Arial" w:hAnsi="Arial" w:cs="Arial"/>
+          <w:sz w:val="24"/>
+          <w:szCs w:val="24"/>
+        </w:rPr>
+        <w:t xml:space="preserve">, er </w:t>
       </w:r>
       <w:r>
         <w:rPr>
@@ -5216,7 +7382,43 @@
           <w:szCs w:val="24"/>
         </w:rPr>
         <w:lastRenderedPageBreak/>
-        <w:t xml:space="preserve">brutt seg inn, men ikke stjelt noe. Ved å gjort dette viser hen at det er mulig å bryte seg inn. </w:t>
+        <w:t xml:space="preserve">brutt seg inn, men ikke </w:t>
+      </w:r>
+      <w:proofErr w:type="spellStart"/>
+      <w:r>
+        <w:rPr>
+          <w:rFonts w:ascii="Arial" w:hAnsi="Arial" w:cs="Arial"/>
+          <w:sz w:val="24"/>
+          <w:szCs w:val="24"/>
+        </w:rPr>
+        <w:t>stjelt</w:t>
+      </w:r>
+      <w:proofErr w:type="spellEnd"/>
+      <w:r>
+        <w:rPr>
+          <w:rFonts w:ascii="Arial" w:hAnsi="Arial" w:cs="Arial"/>
+          <w:sz w:val="24"/>
+          <w:szCs w:val="24"/>
+        </w:rPr>
+        <w:t xml:space="preserve"> noe. Ved </w:t>
+      </w:r>
+      <w:proofErr w:type="gramStart"/>
+      <w:r>
+        <w:rPr>
+          <w:rFonts w:ascii="Arial" w:hAnsi="Arial" w:cs="Arial"/>
+          <w:sz w:val="24"/>
+          <w:szCs w:val="24"/>
+        </w:rPr>
+        <w:t>å gjort</w:t>
+      </w:r>
+      <w:proofErr w:type="gramEnd"/>
+      <w:r>
+        <w:rPr>
+          <w:rFonts w:ascii="Arial" w:hAnsi="Arial" w:cs="Arial"/>
+          <w:sz w:val="24"/>
+          <w:szCs w:val="24"/>
+        </w:rPr>
+        <w:t xml:space="preserve"> dette viser hen at det er mulig å bryte seg inn. </w:t>
       </w:r>
     </w:p>
     <w:p>
@@ -5232,13 +7434,23 @@
           <w:szCs w:val="24"/>
         </w:rPr>
       </w:pPr>
-      <w:r>
-        <w:rPr>
-          <w:rFonts w:ascii="Arial" w:hAnsi="Arial" w:cs="Arial"/>
-          <w:sz w:val="24"/>
-          <w:szCs w:val="24"/>
-        </w:rPr>
-        <w:t xml:space="preserve">Hacktivist: Sier seg litt selv, men er en hacker som demonstrerer via hacking. Har ofte politiske mål, </w:t>
+      <w:proofErr w:type="spellStart"/>
+      <w:r>
+        <w:rPr>
+          <w:rFonts w:ascii="Arial" w:hAnsi="Arial" w:cs="Arial"/>
+          <w:sz w:val="24"/>
+          <w:szCs w:val="24"/>
+        </w:rPr>
+        <w:t>Hacktivist</w:t>
+      </w:r>
+      <w:proofErr w:type="spellEnd"/>
+      <w:r>
+        <w:rPr>
+          <w:rFonts w:ascii="Arial" w:hAnsi="Arial" w:cs="Arial"/>
+          <w:sz w:val="24"/>
+          <w:szCs w:val="24"/>
+        </w:rPr>
+        <w:t xml:space="preserve">: Sier seg litt selv, men er en hacker som demonstrerer via hacking. Har ofte politiske mål, </w:t>
       </w:r>
       <w:r>
         <w:rPr>
@@ -5276,7 +7488,25 @@
           <w:sz w:val="24"/>
           <w:szCs w:val="24"/>
         </w:rPr>
-        <w:t>gynt å bruke Social Engineering</w:t>
+        <w:t xml:space="preserve">gynt å bruke </w:t>
+      </w:r>
+      <w:proofErr w:type="spellStart"/>
+      <w:r>
+        <w:rPr>
+          <w:rFonts w:ascii="Arial" w:hAnsi="Arial" w:cs="Arial"/>
+          <w:sz w:val="24"/>
+          <w:szCs w:val="24"/>
+        </w:rPr>
+        <w:t>Social</w:t>
+      </w:r>
+      <w:proofErr w:type="spellEnd"/>
+      <w:r>
+        <w:rPr>
+          <w:rFonts w:ascii="Arial" w:hAnsi="Arial" w:cs="Arial"/>
+          <w:sz w:val="24"/>
+          <w:szCs w:val="24"/>
+        </w:rPr>
+        <w:t xml:space="preserve"> Engineering</w:t>
       </w:r>
       <w:r>
         <w:rPr>
@@ -5593,13 +7823,131 @@
         </w:rPr>
         <w:t>blir veldig relevant: «</w:t>
       </w:r>
-      <w:r>
-        <w:rPr>
-          <w:rFonts w:ascii="Arial" w:hAnsi="Arial" w:cs="Arial"/>
-          <w:sz w:val="24"/>
-          <w:szCs w:val="24"/>
-        </w:rPr>
-        <w:t>the larger they are the harder they fall</w:t>
+      <w:proofErr w:type="spellStart"/>
+      <w:r>
+        <w:rPr>
+          <w:rFonts w:ascii="Arial" w:hAnsi="Arial" w:cs="Arial"/>
+          <w:sz w:val="24"/>
+          <w:szCs w:val="24"/>
+        </w:rPr>
+        <w:t>the</w:t>
+      </w:r>
+      <w:proofErr w:type="spellEnd"/>
+      <w:r>
+        <w:rPr>
+          <w:rFonts w:ascii="Arial" w:hAnsi="Arial" w:cs="Arial"/>
+          <w:sz w:val="24"/>
+          <w:szCs w:val="24"/>
+        </w:rPr>
+        <w:t xml:space="preserve"> </w:t>
+      </w:r>
+      <w:proofErr w:type="spellStart"/>
+      <w:r>
+        <w:rPr>
+          <w:rFonts w:ascii="Arial" w:hAnsi="Arial" w:cs="Arial"/>
+          <w:sz w:val="24"/>
+          <w:szCs w:val="24"/>
+        </w:rPr>
+        <w:t>larger</w:t>
+      </w:r>
+      <w:proofErr w:type="spellEnd"/>
+      <w:r>
+        <w:rPr>
+          <w:rFonts w:ascii="Arial" w:hAnsi="Arial" w:cs="Arial"/>
+          <w:sz w:val="24"/>
+          <w:szCs w:val="24"/>
+        </w:rPr>
+        <w:t xml:space="preserve"> </w:t>
+      </w:r>
+      <w:proofErr w:type="spellStart"/>
+      <w:r>
+        <w:rPr>
+          <w:rFonts w:ascii="Arial" w:hAnsi="Arial" w:cs="Arial"/>
+          <w:sz w:val="24"/>
+          <w:szCs w:val="24"/>
+        </w:rPr>
+        <w:t>they</w:t>
+      </w:r>
+      <w:proofErr w:type="spellEnd"/>
+      <w:r>
+        <w:rPr>
+          <w:rFonts w:ascii="Arial" w:hAnsi="Arial" w:cs="Arial"/>
+          <w:sz w:val="24"/>
+          <w:szCs w:val="24"/>
+        </w:rPr>
+        <w:t xml:space="preserve"> </w:t>
+      </w:r>
+      <w:proofErr w:type="spellStart"/>
+      <w:r>
+        <w:rPr>
+          <w:rFonts w:ascii="Arial" w:hAnsi="Arial" w:cs="Arial"/>
+          <w:sz w:val="24"/>
+          <w:szCs w:val="24"/>
+        </w:rPr>
+        <w:t>are</w:t>
+      </w:r>
+      <w:proofErr w:type="spellEnd"/>
+      <w:r>
+        <w:rPr>
+          <w:rFonts w:ascii="Arial" w:hAnsi="Arial" w:cs="Arial"/>
+          <w:sz w:val="24"/>
+          <w:szCs w:val="24"/>
+        </w:rPr>
+        <w:t xml:space="preserve"> </w:t>
+      </w:r>
+      <w:proofErr w:type="spellStart"/>
+      <w:r>
+        <w:rPr>
+          <w:rFonts w:ascii="Arial" w:hAnsi="Arial" w:cs="Arial"/>
+          <w:sz w:val="24"/>
+          <w:szCs w:val="24"/>
+        </w:rPr>
+        <w:t>the</w:t>
+      </w:r>
+      <w:proofErr w:type="spellEnd"/>
+      <w:r>
+        <w:rPr>
+          <w:rFonts w:ascii="Arial" w:hAnsi="Arial" w:cs="Arial"/>
+          <w:sz w:val="24"/>
+          <w:szCs w:val="24"/>
+        </w:rPr>
+        <w:t xml:space="preserve"> </w:t>
+      </w:r>
+      <w:proofErr w:type="spellStart"/>
+      <w:r>
+        <w:rPr>
+          <w:rFonts w:ascii="Arial" w:hAnsi="Arial" w:cs="Arial"/>
+          <w:sz w:val="24"/>
+          <w:szCs w:val="24"/>
+        </w:rPr>
+        <w:t>harder</w:t>
+      </w:r>
+      <w:proofErr w:type="spellEnd"/>
+      <w:r>
+        <w:rPr>
+          <w:rFonts w:ascii="Arial" w:hAnsi="Arial" w:cs="Arial"/>
+          <w:sz w:val="24"/>
+          <w:szCs w:val="24"/>
+        </w:rPr>
+        <w:t xml:space="preserve"> </w:t>
+      </w:r>
+      <w:proofErr w:type="spellStart"/>
+      <w:r>
+        <w:rPr>
+          <w:rFonts w:ascii="Arial" w:hAnsi="Arial" w:cs="Arial"/>
+          <w:sz w:val="24"/>
+          <w:szCs w:val="24"/>
+        </w:rPr>
+        <w:t>they</w:t>
+      </w:r>
+      <w:proofErr w:type="spellEnd"/>
+      <w:r>
+        <w:rPr>
+          <w:rFonts w:ascii="Arial" w:hAnsi="Arial" w:cs="Arial"/>
+          <w:sz w:val="24"/>
+          <w:szCs w:val="24"/>
+        </w:rPr>
+        <w:t xml:space="preserve"> fall</w:t>
       </w:r>
       <w:r>
         <w:rPr>
@@ -5755,7 +8103,25 @@
           <w:sz w:val="24"/>
           <w:szCs w:val="24"/>
         </w:rPr>
-        <w:t xml:space="preserve">Denne personen følte seg veldig smart da hen lagde passordet «drossap», ettersom det er passord baklengs. </w:t>
+        <w:t>Denne personen følte seg veldig smart da hen lagde passordet «</w:t>
+      </w:r>
+      <w:proofErr w:type="spellStart"/>
+      <w:r>
+        <w:rPr>
+          <w:rFonts w:ascii="Arial" w:hAnsi="Arial" w:cs="Arial"/>
+          <w:sz w:val="24"/>
+          <w:szCs w:val="24"/>
+        </w:rPr>
+        <w:t>drossap</w:t>
+      </w:r>
+      <w:proofErr w:type="spellEnd"/>
+      <w:r>
+        <w:rPr>
+          <w:rFonts w:ascii="Arial" w:hAnsi="Arial" w:cs="Arial"/>
+          <w:sz w:val="24"/>
+          <w:szCs w:val="24"/>
+        </w:rPr>
+        <w:t xml:space="preserve">», ettersom det er passord baklengs. </w:t>
       </w:r>
     </w:p>
     <w:p>
@@ -5874,6 +8240,7 @@
           <w:szCs w:val="24"/>
         </w:rPr>
       </w:pPr>
+      <w:proofErr w:type="spellStart"/>
       <w:r>
         <w:rPr>
           <w:rFonts w:ascii="Arial" w:hAnsi="Arial" w:cs="Arial"/>
@@ -5881,7 +8248,16 @@
           <w:szCs w:val="24"/>
         </w:rPr>
         <w:lastRenderedPageBreak/>
-        <w:t>Spoofing:</w:t>
+        <w:t>Spoofing</w:t>
+      </w:r>
+      <w:proofErr w:type="spellEnd"/>
+      <w:r>
+        <w:rPr>
+          <w:rFonts w:ascii="Arial" w:hAnsi="Arial" w:cs="Arial"/>
+          <w:sz w:val="24"/>
+          <w:szCs w:val="24"/>
+        </w:rPr>
+        <w:t>:</w:t>
       </w:r>
       <w:r>
         <w:rPr>
@@ -5921,15 +8297,51 @@
           <w:sz w:val="24"/>
           <w:szCs w:val="24"/>
         </w:rPr>
-        <w:t xml:space="preserve">være e-poster som hevder å være noen du syntes er troverdige. Dette kan videre brukes </w:t>
-      </w:r>
-      <w:r>
-        <w:rPr>
-          <w:rFonts w:ascii="Arial" w:hAnsi="Arial" w:cs="Arial"/>
-          <w:sz w:val="24"/>
-          <w:szCs w:val="24"/>
-        </w:rPr>
-        <w:t>til phising angrep.</w:t>
+        <w:t xml:space="preserve">være e-poster som hevder å være noen du </w:t>
+      </w:r>
+      <w:proofErr w:type="spellStart"/>
+      <w:r>
+        <w:rPr>
+          <w:rFonts w:ascii="Arial" w:hAnsi="Arial" w:cs="Arial"/>
+          <w:sz w:val="24"/>
+          <w:szCs w:val="24"/>
+        </w:rPr>
+        <w:t>syntes</w:t>
+      </w:r>
+      <w:proofErr w:type="spellEnd"/>
+      <w:r>
+        <w:rPr>
+          <w:rFonts w:ascii="Arial" w:hAnsi="Arial" w:cs="Arial"/>
+          <w:sz w:val="24"/>
+          <w:szCs w:val="24"/>
+        </w:rPr>
+        <w:t xml:space="preserve"> er troverdige. Dette kan videre brukes </w:t>
+      </w:r>
+      <w:r>
+        <w:rPr>
+          <w:rFonts w:ascii="Arial" w:hAnsi="Arial" w:cs="Arial"/>
+          <w:sz w:val="24"/>
+          <w:szCs w:val="24"/>
+        </w:rPr>
+        <w:t xml:space="preserve">til </w:t>
+      </w:r>
+      <w:proofErr w:type="spellStart"/>
+      <w:r>
+        <w:rPr>
+          <w:rFonts w:ascii="Arial" w:hAnsi="Arial" w:cs="Arial"/>
+          <w:sz w:val="24"/>
+          <w:szCs w:val="24"/>
+        </w:rPr>
+        <w:t>phising</w:t>
+      </w:r>
+      <w:proofErr w:type="spellEnd"/>
+      <w:r>
+        <w:rPr>
+          <w:rFonts w:ascii="Arial" w:hAnsi="Arial" w:cs="Arial"/>
+          <w:sz w:val="24"/>
+          <w:szCs w:val="24"/>
+        </w:rPr>
+        <w:t xml:space="preserve"> angrep.</w:t>
       </w:r>
     </w:p>
     <w:p>
@@ -5945,29 +8357,93 @@
           <w:szCs w:val="24"/>
         </w:rPr>
       </w:pPr>
-      <w:r>
-        <w:rPr>
-          <w:rFonts w:ascii="Arial" w:hAnsi="Arial" w:cs="Arial"/>
-          <w:sz w:val="24"/>
-          <w:szCs w:val="24"/>
-        </w:rPr>
-        <w:t>Phising:</w:t>
-      </w:r>
-      <w:r>
-        <w:rPr>
-          <w:rFonts w:ascii="Arial" w:hAnsi="Arial" w:cs="Arial"/>
-          <w:sz w:val="24"/>
-          <w:szCs w:val="24"/>
-        </w:rPr>
-        <w:t xml:space="preserve"> Phising </w:t>
-      </w:r>
-      <w:r>
-        <w:rPr>
-          <w:rFonts w:ascii="Arial" w:hAnsi="Arial" w:cs="Arial"/>
-          <w:sz w:val="24"/>
-          <w:szCs w:val="24"/>
-        </w:rPr>
-        <w:t xml:space="preserve">bygger videre på andre teknikker, som f.eks. spoofing. Phising vil rett og slett si at en angriper/avsender </w:t>
+      <w:proofErr w:type="spellStart"/>
+      <w:r>
+        <w:rPr>
+          <w:rFonts w:ascii="Arial" w:hAnsi="Arial" w:cs="Arial"/>
+          <w:sz w:val="24"/>
+          <w:szCs w:val="24"/>
+        </w:rPr>
+        <w:t>Phising</w:t>
+      </w:r>
+      <w:proofErr w:type="spellEnd"/>
+      <w:r>
+        <w:rPr>
+          <w:rFonts w:ascii="Arial" w:hAnsi="Arial" w:cs="Arial"/>
+          <w:sz w:val="24"/>
+          <w:szCs w:val="24"/>
+        </w:rPr>
+        <w:t>:</w:t>
+      </w:r>
+      <w:r>
+        <w:rPr>
+          <w:rFonts w:ascii="Arial" w:hAnsi="Arial" w:cs="Arial"/>
+          <w:sz w:val="24"/>
+          <w:szCs w:val="24"/>
+        </w:rPr>
+        <w:t xml:space="preserve"> </w:t>
+      </w:r>
+      <w:proofErr w:type="spellStart"/>
+      <w:r>
+        <w:rPr>
+          <w:rFonts w:ascii="Arial" w:hAnsi="Arial" w:cs="Arial"/>
+          <w:sz w:val="24"/>
+          <w:szCs w:val="24"/>
+        </w:rPr>
+        <w:t>Phising</w:t>
+      </w:r>
+      <w:proofErr w:type="spellEnd"/>
+      <w:r>
+        <w:rPr>
+          <w:rFonts w:ascii="Arial" w:hAnsi="Arial" w:cs="Arial"/>
+          <w:sz w:val="24"/>
+          <w:szCs w:val="24"/>
+        </w:rPr>
+        <w:t xml:space="preserve"> </w:t>
+      </w:r>
+      <w:r>
+        <w:rPr>
+          <w:rFonts w:ascii="Arial" w:hAnsi="Arial" w:cs="Arial"/>
+          <w:sz w:val="24"/>
+          <w:szCs w:val="24"/>
+        </w:rPr>
+        <w:t xml:space="preserve">bygger videre på andre teknikker, som f.eks. </w:t>
+      </w:r>
+      <w:proofErr w:type="spellStart"/>
+      <w:r>
+        <w:rPr>
+          <w:rFonts w:ascii="Arial" w:hAnsi="Arial" w:cs="Arial"/>
+          <w:sz w:val="24"/>
+          <w:szCs w:val="24"/>
+        </w:rPr>
+        <w:t>spoofing</w:t>
+      </w:r>
+      <w:proofErr w:type="spellEnd"/>
+      <w:r>
+        <w:rPr>
+          <w:rFonts w:ascii="Arial" w:hAnsi="Arial" w:cs="Arial"/>
+          <w:sz w:val="24"/>
+          <w:szCs w:val="24"/>
+        </w:rPr>
+        <w:t xml:space="preserve">. </w:t>
+      </w:r>
+      <w:proofErr w:type="spellStart"/>
+      <w:r>
+        <w:rPr>
+          <w:rFonts w:ascii="Arial" w:hAnsi="Arial" w:cs="Arial"/>
+          <w:sz w:val="24"/>
+          <w:szCs w:val="24"/>
+        </w:rPr>
+        <w:t>Phising</w:t>
+      </w:r>
+      <w:proofErr w:type="spellEnd"/>
+      <w:r>
+        <w:rPr>
+          <w:rFonts w:ascii="Arial" w:hAnsi="Arial" w:cs="Arial"/>
+          <w:sz w:val="24"/>
+          <w:szCs w:val="24"/>
+        </w:rPr>
+        <w:t xml:space="preserve"> vil rett og slett si at en angriper/avsender </w:t>
       </w:r>
       <w:r>
         <w:rPr>
@@ -5991,7 +8467,25 @@
           <w:sz w:val="24"/>
           <w:szCs w:val="24"/>
         </w:rPr>
-        <w:t>. Hvis vi igjen tar eksempelet med mail, så vil en avsender først fremstå som ordentlig</w:t>
+        <w:t xml:space="preserve">. Hvis vi igjen tar eksempelet med </w:t>
+      </w:r>
+      <w:proofErr w:type="gramStart"/>
+      <w:r>
+        <w:rPr>
+          <w:rFonts w:ascii="Arial" w:hAnsi="Arial" w:cs="Arial"/>
+          <w:sz w:val="24"/>
+          <w:szCs w:val="24"/>
+        </w:rPr>
+        <w:t>mail</w:t>
+      </w:r>
+      <w:proofErr w:type="gramEnd"/>
+      <w:r>
+        <w:rPr>
+          <w:rFonts w:ascii="Arial" w:hAnsi="Arial" w:cs="Arial"/>
+          <w:sz w:val="24"/>
+          <w:szCs w:val="24"/>
+        </w:rPr>
+        <w:t>, så vil en avsender først fremstå som ordentlig</w:t>
       </w:r>
       <w:r>
         <w:rPr>
@@ -6023,7 +8517,25 @@
           <w:sz w:val="24"/>
           <w:szCs w:val="24"/>
         </w:rPr>
-        <w:t xml:space="preserve">kan avsender ha satt endepunktet til noe helt annet enn det nyhetsbrevet indikerer. Mottaker havner derfor mest sannsynlig på et nettsted som ikke er sikkert, hvor avsender kan stjele personlig informasjon, eller i værste fall lure </w:t>
+        <w:t xml:space="preserve">kan avsender ha satt endepunktet til noe helt annet enn det nyhetsbrevet indikerer. Mottaker havner derfor mest sannsynlig på et nettsted som ikke er sikkert, hvor avsender kan stjele personlig informasjon, eller i </w:t>
+      </w:r>
+      <w:proofErr w:type="spellStart"/>
+      <w:r>
+        <w:rPr>
+          <w:rFonts w:ascii="Arial" w:hAnsi="Arial" w:cs="Arial"/>
+          <w:sz w:val="24"/>
+          <w:szCs w:val="24"/>
+        </w:rPr>
+        <w:t>værste</w:t>
+      </w:r>
+      <w:proofErr w:type="spellEnd"/>
+      <w:r>
+        <w:rPr>
+          <w:rFonts w:ascii="Arial" w:hAnsi="Arial" w:cs="Arial"/>
+          <w:sz w:val="24"/>
+          <w:szCs w:val="24"/>
+        </w:rPr>
+        <w:t xml:space="preserve"> fall lure </w:t>
       </w:r>
       <w:r>
         <w:rPr>
@@ -6113,7 +8625,25 @@
           <w:sz w:val="24"/>
           <w:szCs w:val="24"/>
         </w:rPr>
-        <w:t>Vi har også kommet så langt med AI at vi kan klone stemmene og deepfake andres ansikter</w:t>
+        <w:t xml:space="preserve">Vi har også kommet så langt med AI at vi kan klone stemmene og </w:t>
+      </w:r>
+      <w:proofErr w:type="spellStart"/>
+      <w:r>
+        <w:rPr>
+          <w:rFonts w:ascii="Arial" w:hAnsi="Arial" w:cs="Arial"/>
+          <w:sz w:val="24"/>
+          <w:szCs w:val="24"/>
+        </w:rPr>
+        <w:t>deepfake</w:t>
+      </w:r>
+      <w:proofErr w:type="spellEnd"/>
+      <w:r>
+        <w:rPr>
+          <w:rFonts w:ascii="Arial" w:hAnsi="Arial" w:cs="Arial"/>
+          <w:sz w:val="24"/>
+          <w:szCs w:val="24"/>
+        </w:rPr>
+        <w:t xml:space="preserve"> andres ansikter</w:t>
       </w:r>
       <w:r>
         <w:rPr>
@@ -6129,7 +8659,61 @@
           <w:sz w:val="24"/>
           <w:szCs w:val="24"/>
         </w:rPr>
-        <w:t>Noe som kan brukes til morsome «pranks», men også ordentlig utrpressing og ulovlige handlinger.</w:t>
+        <w:t xml:space="preserve">Noe som kan brukes til </w:t>
+      </w:r>
+      <w:proofErr w:type="spellStart"/>
+      <w:r>
+        <w:rPr>
+          <w:rFonts w:ascii="Arial" w:hAnsi="Arial" w:cs="Arial"/>
+          <w:sz w:val="24"/>
+          <w:szCs w:val="24"/>
+        </w:rPr>
+        <w:t>morsome</w:t>
+      </w:r>
+      <w:proofErr w:type="spellEnd"/>
+      <w:r>
+        <w:rPr>
+          <w:rFonts w:ascii="Arial" w:hAnsi="Arial" w:cs="Arial"/>
+          <w:sz w:val="24"/>
+          <w:szCs w:val="24"/>
+        </w:rPr>
+        <w:t xml:space="preserve"> «</w:t>
+      </w:r>
+      <w:proofErr w:type="spellStart"/>
+      <w:r>
+        <w:rPr>
+          <w:rFonts w:ascii="Arial" w:hAnsi="Arial" w:cs="Arial"/>
+          <w:sz w:val="24"/>
+          <w:szCs w:val="24"/>
+        </w:rPr>
+        <w:t>pranks</w:t>
+      </w:r>
+      <w:proofErr w:type="spellEnd"/>
+      <w:r>
+        <w:rPr>
+          <w:rFonts w:ascii="Arial" w:hAnsi="Arial" w:cs="Arial"/>
+          <w:sz w:val="24"/>
+          <w:szCs w:val="24"/>
+        </w:rPr>
+        <w:t xml:space="preserve">», men også ordentlig </w:t>
+      </w:r>
+      <w:proofErr w:type="spellStart"/>
+      <w:r>
+        <w:rPr>
+          <w:rFonts w:ascii="Arial" w:hAnsi="Arial" w:cs="Arial"/>
+          <w:sz w:val="24"/>
+          <w:szCs w:val="24"/>
+        </w:rPr>
+        <w:t>utrpressing</w:t>
+      </w:r>
+      <w:proofErr w:type="spellEnd"/>
+      <w:r>
+        <w:rPr>
+          <w:rFonts w:ascii="Arial" w:hAnsi="Arial" w:cs="Arial"/>
+          <w:sz w:val="24"/>
+          <w:szCs w:val="24"/>
+        </w:rPr>
+        <w:t xml:space="preserve"> og ulovlige handlinger.</w:t>
       </w:r>
     </w:p>
     <w:p>
@@ -6250,15 +8834,61 @@
           <w:sz w:val="24"/>
           <w:szCs w:val="24"/>
         </w:rPr>
-        <w:t>www.examplepage.com/shoes?type=sneakers&amp;sort=</w:t>
-      </w:r>
-      <w:r>
-        <w:rPr>
-          <w:rFonts w:ascii="Arial" w:hAnsi="Arial" w:cs="Arial"/>
-          <w:sz w:val="24"/>
-          <w:szCs w:val="24"/>
-        </w:rPr>
-        <w:t>price_ascending»</w:t>
+        <w:t>www.examplepage.com/</w:t>
+      </w:r>
+      <w:proofErr w:type="spellStart"/>
+      <w:r>
+        <w:rPr>
+          <w:rFonts w:ascii="Arial" w:hAnsi="Arial" w:cs="Arial"/>
+          <w:sz w:val="24"/>
+          <w:szCs w:val="24"/>
+        </w:rPr>
+        <w:t>shoes?type</w:t>
+      </w:r>
+      <w:proofErr w:type="spellEnd"/>
+      <w:r>
+        <w:rPr>
+          <w:rFonts w:ascii="Arial" w:hAnsi="Arial" w:cs="Arial"/>
+          <w:sz w:val="24"/>
+          <w:szCs w:val="24"/>
+        </w:rPr>
+        <w:t>=</w:t>
+      </w:r>
+      <w:proofErr w:type="spellStart"/>
+      <w:r>
+        <w:rPr>
+          <w:rFonts w:ascii="Arial" w:hAnsi="Arial" w:cs="Arial"/>
+          <w:sz w:val="24"/>
+          <w:szCs w:val="24"/>
+        </w:rPr>
+        <w:t>sneakers&amp;sort</w:t>
+      </w:r>
+      <w:proofErr w:type="spellEnd"/>
+      <w:r>
+        <w:rPr>
+          <w:rFonts w:ascii="Arial" w:hAnsi="Arial" w:cs="Arial"/>
+          <w:sz w:val="24"/>
+          <w:szCs w:val="24"/>
+        </w:rPr>
+        <w:t>=</w:t>
+      </w:r>
+      <w:proofErr w:type="spellStart"/>
+      <w:r>
+        <w:rPr>
+          <w:rFonts w:ascii="Arial" w:hAnsi="Arial" w:cs="Arial"/>
+          <w:sz w:val="24"/>
+          <w:szCs w:val="24"/>
+        </w:rPr>
+        <w:t>price_ascending</w:t>
+      </w:r>
+      <w:proofErr w:type="spellEnd"/>
+      <w:r>
+        <w:rPr>
+          <w:rFonts w:ascii="Arial" w:hAnsi="Arial" w:cs="Arial"/>
+          <w:sz w:val="24"/>
+          <w:szCs w:val="24"/>
+        </w:rPr>
+        <w:t>»</w:t>
       </w:r>
     </w:p>
     <w:p>
@@ -6296,8 +8926,27 @@
           <w:sz w:val="24"/>
           <w:szCs w:val="24"/>
         </w:rPr>
-        <w:t>, men ved å skrive «?user=</w:t>
-      </w:r>
+        <w:t>, men ved å skrive «?</w:t>
+      </w:r>
+      <w:proofErr w:type="spellStart"/>
+      <w:r>
+        <w:rPr>
+          <w:rFonts w:ascii="Arial" w:hAnsi="Arial" w:cs="Arial"/>
+          <w:sz w:val="24"/>
+          <w:szCs w:val="24"/>
+        </w:rPr>
+        <w:t>user</w:t>
+      </w:r>
+      <w:proofErr w:type="spellEnd"/>
+      <w:r>
+        <w:rPr>
+          <w:rFonts w:ascii="Arial" w:hAnsi="Arial" w:cs="Arial"/>
+          <w:sz w:val="24"/>
+          <w:szCs w:val="24"/>
+        </w:rPr>
+        <w:t>=</w:t>
+      </w:r>
+      <w:proofErr w:type="spellStart"/>
       <w:r>
         <w:rPr>
           <w:rFonts w:ascii="Arial" w:hAnsi="Arial" w:cs="Arial"/>
@@ -6322,13 +8971,32 @@
         </w:rPr>
         <w:t>Duck</w:t>
       </w:r>
-      <w:r>
-        <w:rPr>
-          <w:rFonts w:ascii="Arial" w:hAnsi="Arial" w:cs="Arial"/>
-          <w:sz w:val="24"/>
-          <w:szCs w:val="24"/>
-        </w:rPr>
-        <w:t xml:space="preserve">» så bytter du til en helt annen sin bank, og kan med dette se vedkommendes kontoer og annen info. </w:t>
+      <w:proofErr w:type="spellEnd"/>
+      <w:r>
+        <w:rPr>
+          <w:rFonts w:ascii="Arial" w:hAnsi="Arial" w:cs="Arial"/>
+          <w:sz w:val="24"/>
+          <w:szCs w:val="24"/>
+        </w:rPr>
+        <w:t xml:space="preserve">» så bytter du til en helt annen sin bank, og kan med dette se </w:t>
+      </w:r>
+      <w:proofErr w:type="spellStart"/>
+      <w:r>
+        <w:rPr>
+          <w:rFonts w:ascii="Arial" w:hAnsi="Arial" w:cs="Arial"/>
+          <w:sz w:val="24"/>
+          <w:szCs w:val="24"/>
+        </w:rPr>
+        <w:t>vedkommendes</w:t>
+      </w:r>
+      <w:proofErr w:type="spellEnd"/>
+      <w:r>
+        <w:rPr>
+          <w:rFonts w:ascii="Arial" w:hAnsi="Arial" w:cs="Arial"/>
+          <w:sz w:val="24"/>
+          <w:szCs w:val="24"/>
+        </w:rPr>
+        <w:t xml:space="preserve"> kontoer og annen info. </w:t>
       </w:r>
     </w:p>
     <w:p>
@@ -6358,15 +9026,51 @@
           <w:sz w:val="24"/>
           <w:szCs w:val="24"/>
         </w:rPr>
-        <w:t>«Parameter Manipulation», men det finnes også andre typer. Eksempelvis så har man SQL-injection</w:t>
-      </w:r>
-      <w:r>
-        <w:rPr>
-          <w:rFonts w:ascii="Arial" w:hAnsi="Arial" w:cs="Arial"/>
-          <w:sz w:val="24"/>
-          <w:szCs w:val="24"/>
-        </w:rPr>
-        <w:t xml:space="preserve">s. SQL er et databasespråk og ved å skrive dette </w:t>
+        <w:t xml:space="preserve">«Parameter </w:t>
+      </w:r>
+      <w:proofErr w:type="spellStart"/>
+      <w:r>
+        <w:rPr>
+          <w:rFonts w:ascii="Arial" w:hAnsi="Arial" w:cs="Arial"/>
+          <w:sz w:val="24"/>
+          <w:szCs w:val="24"/>
+        </w:rPr>
+        <w:t>Manipulation</w:t>
+      </w:r>
+      <w:proofErr w:type="spellEnd"/>
+      <w:r>
+        <w:rPr>
+          <w:rFonts w:ascii="Arial" w:hAnsi="Arial" w:cs="Arial"/>
+          <w:sz w:val="24"/>
+          <w:szCs w:val="24"/>
+        </w:rPr>
+        <w:t>», men det finnes også andre typer. Eksempelvis så har man SQL-</w:t>
+      </w:r>
+      <w:proofErr w:type="spellStart"/>
+      <w:r>
+        <w:rPr>
+          <w:rFonts w:ascii="Arial" w:hAnsi="Arial" w:cs="Arial"/>
+          <w:sz w:val="24"/>
+          <w:szCs w:val="24"/>
+        </w:rPr>
+        <w:t>injection</w:t>
+      </w:r>
+      <w:r>
+        <w:rPr>
+          <w:rFonts w:ascii="Arial" w:hAnsi="Arial" w:cs="Arial"/>
+          <w:sz w:val="24"/>
+          <w:szCs w:val="24"/>
+        </w:rPr>
+        <w:t>s</w:t>
+      </w:r>
+      <w:proofErr w:type="spellEnd"/>
+      <w:r>
+        <w:rPr>
+          <w:rFonts w:ascii="Arial" w:hAnsi="Arial" w:cs="Arial"/>
+          <w:sz w:val="24"/>
+          <w:szCs w:val="24"/>
+        </w:rPr>
+        <w:t xml:space="preserve">. SQL er et databasespråk og ved å skrive dette </w:t>
       </w:r>
       <w:r>
         <w:rPr>
@@ -6376,14 +9080,52 @@
         </w:rPr>
         <w:t xml:space="preserve">som parameterverdi, kan man endre, legge til og slette verdier. Eksempelvis så har man linjen; «SELECT * FROM </w:t>
       </w:r>
-      <w:r>
-        <w:rPr>
-          <w:rFonts w:ascii="Arial" w:hAnsi="Arial" w:cs="Arial"/>
-          <w:sz w:val="24"/>
-          <w:szCs w:val="24"/>
-        </w:rPr>
-        <w:t>users WHERE name = «Donald Duck»</w:t>
-      </w:r>
+      <w:proofErr w:type="spellStart"/>
+      <w:r>
+        <w:rPr>
+          <w:rFonts w:ascii="Arial" w:hAnsi="Arial" w:cs="Arial"/>
+          <w:sz w:val="24"/>
+          <w:szCs w:val="24"/>
+        </w:rPr>
+        <w:t>users</w:t>
+      </w:r>
+      <w:proofErr w:type="spellEnd"/>
+      <w:r>
+        <w:rPr>
+          <w:rFonts w:ascii="Arial" w:hAnsi="Arial" w:cs="Arial"/>
+          <w:sz w:val="24"/>
+          <w:szCs w:val="24"/>
+        </w:rPr>
+        <w:t xml:space="preserve"> WHERE </w:t>
+      </w:r>
+      <w:proofErr w:type="spellStart"/>
+      <w:r>
+        <w:rPr>
+          <w:rFonts w:ascii="Arial" w:hAnsi="Arial" w:cs="Arial"/>
+          <w:sz w:val="24"/>
+          <w:szCs w:val="24"/>
+        </w:rPr>
+        <w:t>name</w:t>
+      </w:r>
+      <w:proofErr w:type="spellEnd"/>
+      <w:r>
+        <w:rPr>
+          <w:rFonts w:ascii="Arial" w:hAnsi="Arial" w:cs="Arial"/>
+          <w:sz w:val="24"/>
+          <w:szCs w:val="24"/>
+        </w:rPr>
+        <w:t xml:space="preserve"> = «Donald </w:t>
+      </w:r>
+      <w:proofErr w:type="spellStart"/>
+      <w:r>
+        <w:rPr>
+          <w:rFonts w:ascii="Arial" w:hAnsi="Arial" w:cs="Arial"/>
+          <w:sz w:val="24"/>
+          <w:szCs w:val="24"/>
+        </w:rPr>
+        <w:t>Duck</w:t>
+      </w:r>
+      <w:proofErr w:type="spellEnd"/>
       <w:r>
         <w:rPr>
           <w:rFonts w:ascii="Arial" w:hAnsi="Arial" w:cs="Arial"/>
@@ -6398,6 +9140,14 @@
           <w:sz w:val="24"/>
           <w:szCs w:val="24"/>
         </w:rPr>
+        <w:t>»</w:t>
+      </w:r>
+      <w:r>
+        <w:rPr>
+          <w:rFonts w:ascii="Arial" w:hAnsi="Arial" w:cs="Arial"/>
+          <w:sz w:val="24"/>
+          <w:szCs w:val="24"/>
+        </w:rPr>
         <w:t>.</w:t>
       </w:r>
       <w:r>
@@ -6406,7 +9156,25 @@
           <w:sz w:val="24"/>
           <w:szCs w:val="24"/>
         </w:rPr>
-        <w:t xml:space="preserve"> Her vil man få ut all informasjon som finnes rundt navnet «Donald Duck».</w:t>
+        <w:t xml:space="preserve"> Her vil man få ut all informasjon som finnes rundt navnet «Donald </w:t>
+      </w:r>
+      <w:proofErr w:type="spellStart"/>
+      <w:r>
+        <w:rPr>
+          <w:rFonts w:ascii="Arial" w:hAnsi="Arial" w:cs="Arial"/>
+          <w:sz w:val="24"/>
+          <w:szCs w:val="24"/>
+        </w:rPr>
+        <w:t>Duck</w:t>
+      </w:r>
+      <w:proofErr w:type="spellEnd"/>
+      <w:r>
+        <w:rPr>
+          <w:rFonts w:ascii="Arial" w:hAnsi="Arial" w:cs="Arial"/>
+          <w:sz w:val="24"/>
+          <w:szCs w:val="24"/>
+        </w:rPr>
+        <w:t>».</w:t>
       </w:r>
     </w:p>
     <w:p>
@@ -6448,6 +9216,7 @@
           <w:szCs w:val="24"/>
         </w:rPr>
       </w:pPr>
+      <w:proofErr w:type="spellStart"/>
       <w:r>
         <w:rPr>
           <w:rFonts w:ascii="Arial" w:hAnsi="Arial" w:cs="Arial"/>
@@ -6462,7 +9231,16 @@
           <w:sz w:val="24"/>
           <w:szCs w:val="24"/>
         </w:rPr>
-        <w:t xml:space="preserve">et og Post er to </w:t>
+        <w:t>et</w:t>
+      </w:r>
+      <w:proofErr w:type="spellEnd"/>
+      <w:r>
+        <w:rPr>
+          <w:rFonts w:ascii="Arial" w:hAnsi="Arial" w:cs="Arial"/>
+          <w:sz w:val="24"/>
+          <w:szCs w:val="24"/>
+        </w:rPr>
+        <w:t xml:space="preserve"> og Post er to </w:t>
       </w:r>
       <w:r>
         <w:rPr>
@@ -6502,15 +9280,51 @@
           <w:sz w:val="24"/>
           <w:szCs w:val="24"/>
         </w:rPr>
-        <w:t xml:space="preserve"> Get sender data som en del av URL-en, som ofte er mindre data og navigasjon (eksempelvis undersider av et nettsted).</w:t>
-      </w:r>
-      <w:r>
-        <w:rPr>
-          <w:rFonts w:ascii="Arial" w:hAnsi="Arial" w:cs="Arial"/>
-          <w:sz w:val="24"/>
-          <w:szCs w:val="24"/>
-        </w:rPr>
-        <w:t xml:space="preserve"> POST sender data i en forespørelskropp, og er ofte sensitive og store data.</w:t>
+        <w:t xml:space="preserve"> </w:t>
+      </w:r>
+      <w:proofErr w:type="spellStart"/>
+      <w:r>
+        <w:rPr>
+          <w:rFonts w:ascii="Arial" w:hAnsi="Arial" w:cs="Arial"/>
+          <w:sz w:val="24"/>
+          <w:szCs w:val="24"/>
+        </w:rPr>
+        <w:t>Get</w:t>
+      </w:r>
+      <w:proofErr w:type="spellEnd"/>
+      <w:r>
+        <w:rPr>
+          <w:rFonts w:ascii="Arial" w:hAnsi="Arial" w:cs="Arial"/>
+          <w:sz w:val="24"/>
+          <w:szCs w:val="24"/>
+        </w:rPr>
+        <w:t xml:space="preserve"> sender data som en del av URL-en, som ofte er mindre data og navigasjon (eksempelvis undersider av et nettsted).</w:t>
+      </w:r>
+      <w:r>
+        <w:rPr>
+          <w:rFonts w:ascii="Arial" w:hAnsi="Arial" w:cs="Arial"/>
+          <w:sz w:val="24"/>
+          <w:szCs w:val="24"/>
+        </w:rPr>
+        <w:t xml:space="preserve"> POST sender data i en </w:t>
+      </w:r>
+      <w:proofErr w:type="spellStart"/>
+      <w:r>
+        <w:rPr>
+          <w:rFonts w:ascii="Arial" w:hAnsi="Arial" w:cs="Arial"/>
+          <w:sz w:val="24"/>
+          <w:szCs w:val="24"/>
+        </w:rPr>
+        <w:t>forespørelskropp</w:t>
+      </w:r>
+      <w:proofErr w:type="spellEnd"/>
+      <w:r>
+        <w:rPr>
+          <w:rFonts w:ascii="Arial" w:hAnsi="Arial" w:cs="Arial"/>
+          <w:sz w:val="24"/>
+          <w:szCs w:val="24"/>
+        </w:rPr>
+        <w:t>, og er ofte sensitive og store data.</w:t>
       </w:r>
       <w:r>
         <w:rPr>
@@ -6590,17 +9404,36 @@
           <w:sz w:val="24"/>
           <w:szCs w:val="24"/>
         </w:rPr>
-        <w:t>dataene som sendes blir kryptert. Man er dermed bedre sikret mot avlytting og manipulering av data under øverføringen.</w:t>
-      </w:r>
-    </w:p>
-    <w:p>
-      <w:pPr>
-        <w:rPr>
-          <w:rFonts w:ascii="Arial" w:hAnsi="Arial" w:cs="Arial"/>
-          <w:sz w:val="24"/>
-          <w:szCs w:val="24"/>
-        </w:rPr>
-      </w:pPr>
+        <w:t xml:space="preserve">dataene som sendes blir kryptert. Man er dermed bedre sikret mot avlytting og manipulering av data under </w:t>
+      </w:r>
+      <w:proofErr w:type="spellStart"/>
+      <w:r>
+        <w:rPr>
+          <w:rFonts w:ascii="Arial" w:hAnsi="Arial" w:cs="Arial"/>
+          <w:sz w:val="24"/>
+          <w:szCs w:val="24"/>
+        </w:rPr>
+        <w:t>øverføringen</w:t>
+      </w:r>
+      <w:proofErr w:type="spellEnd"/>
+      <w:r>
+        <w:rPr>
+          <w:rFonts w:ascii="Arial" w:hAnsi="Arial" w:cs="Arial"/>
+          <w:sz w:val="24"/>
+          <w:szCs w:val="24"/>
+        </w:rPr>
+        <w:t>.</w:t>
+      </w:r>
+    </w:p>
+    <w:p>
+      <w:pPr>
+        <w:rPr>
+          <w:rFonts w:ascii="Arial" w:hAnsi="Arial" w:cs="Arial"/>
+          <w:sz w:val="24"/>
+          <w:szCs w:val="24"/>
+        </w:rPr>
+      </w:pPr>
+      <w:proofErr w:type="spellStart"/>
       <w:r>
         <w:rPr>
           <w:rFonts w:ascii="Arial" w:hAnsi="Arial" w:cs="Arial"/>
@@ -6615,7 +9448,16 @@
           <w:sz w:val="24"/>
           <w:szCs w:val="24"/>
         </w:rPr>
-        <w:t xml:space="preserve">kies/Sessions: </w:t>
+        <w:t>kies</w:t>
+      </w:r>
+      <w:proofErr w:type="spellEnd"/>
+      <w:r>
+        <w:rPr>
+          <w:rFonts w:ascii="Arial" w:hAnsi="Arial" w:cs="Arial"/>
+          <w:sz w:val="24"/>
+          <w:szCs w:val="24"/>
+        </w:rPr>
+        <w:t xml:space="preserve">/Sessions: </w:t>
       </w:r>
     </w:p>
     <w:p>
@@ -6631,13 +9473,23 @@
           <w:szCs w:val="24"/>
         </w:rPr>
       </w:pPr>
-      <w:r>
-        <w:rPr>
-          <w:rFonts w:ascii="Arial" w:hAnsi="Arial" w:cs="Arial"/>
-          <w:sz w:val="24"/>
-          <w:szCs w:val="24"/>
-        </w:rPr>
-        <w:t>Cookies er små</w:t>
+      <w:proofErr w:type="spellStart"/>
+      <w:r>
+        <w:rPr>
+          <w:rFonts w:ascii="Arial" w:hAnsi="Arial" w:cs="Arial"/>
+          <w:sz w:val="24"/>
+          <w:szCs w:val="24"/>
+        </w:rPr>
+        <w:t>Cookies</w:t>
+      </w:r>
+      <w:proofErr w:type="spellEnd"/>
+      <w:r>
+        <w:rPr>
+          <w:rFonts w:ascii="Arial" w:hAnsi="Arial" w:cs="Arial"/>
+          <w:sz w:val="24"/>
+          <w:szCs w:val="24"/>
+        </w:rPr>
+        <w:t xml:space="preserve"> er små</w:t>
       </w:r>
       <w:r>
         <w:rPr>
@@ -6661,7 +9513,25 @@
           <w:sz w:val="24"/>
           <w:szCs w:val="24"/>
         </w:rPr>
-        <w:t xml:space="preserve"> Et eksempel på bruk av cookies, er når man trykker på «husk meg». Denne lagrer informasjonen din, som </w:t>
+        <w:t xml:space="preserve"> Et eksempel på bruk av </w:t>
+      </w:r>
+      <w:proofErr w:type="spellStart"/>
+      <w:r>
+        <w:rPr>
+          <w:rFonts w:ascii="Arial" w:hAnsi="Arial" w:cs="Arial"/>
+          <w:sz w:val="24"/>
+          <w:szCs w:val="24"/>
+        </w:rPr>
+        <w:t>cookies</w:t>
+      </w:r>
+      <w:proofErr w:type="spellEnd"/>
+      <w:r>
+        <w:rPr>
+          <w:rFonts w:ascii="Arial" w:hAnsi="Arial" w:cs="Arial"/>
+          <w:sz w:val="24"/>
+          <w:szCs w:val="24"/>
+        </w:rPr>
+        <w:t xml:space="preserve">, er når man trykker på «husk meg». Denne lagrer informasjonen din, som </w:t>
       </w:r>
       <w:r>
         <w:rPr>
@@ -6699,15 +9569,69 @@
           <w:sz w:val="24"/>
           <w:szCs w:val="24"/>
         </w:rPr>
-        <w:t>ganske likt som cookies, og fungerer slik at hver gang du besøker en nettside får du en session-id</w:t>
-      </w:r>
-      <w:r>
-        <w:rPr>
-          <w:rFonts w:ascii="Arial" w:hAnsi="Arial" w:cs="Arial"/>
-          <w:sz w:val="24"/>
-          <w:szCs w:val="24"/>
-        </w:rPr>
-        <w:t xml:space="preserve">. Den husker derfor handlinger du har gjort, innlogginsstatus osv. Eksempelvis vil denne huske på </w:t>
+        <w:t xml:space="preserve">ganske likt som </w:t>
+      </w:r>
+      <w:proofErr w:type="spellStart"/>
+      <w:r>
+        <w:rPr>
+          <w:rFonts w:ascii="Arial" w:hAnsi="Arial" w:cs="Arial"/>
+          <w:sz w:val="24"/>
+          <w:szCs w:val="24"/>
+        </w:rPr>
+        <w:t>cookies</w:t>
+      </w:r>
+      <w:proofErr w:type="spellEnd"/>
+      <w:r>
+        <w:rPr>
+          <w:rFonts w:ascii="Arial" w:hAnsi="Arial" w:cs="Arial"/>
+          <w:sz w:val="24"/>
+          <w:szCs w:val="24"/>
+        </w:rPr>
+        <w:t xml:space="preserve">, og fungerer slik at hver gang du besøker en nettside får du en </w:t>
+      </w:r>
+      <w:proofErr w:type="spellStart"/>
+      <w:r>
+        <w:rPr>
+          <w:rFonts w:ascii="Arial" w:hAnsi="Arial" w:cs="Arial"/>
+          <w:sz w:val="24"/>
+          <w:szCs w:val="24"/>
+        </w:rPr>
+        <w:t>session</w:t>
+      </w:r>
+      <w:proofErr w:type="spellEnd"/>
+      <w:r>
+        <w:rPr>
+          <w:rFonts w:ascii="Arial" w:hAnsi="Arial" w:cs="Arial"/>
+          <w:sz w:val="24"/>
+          <w:szCs w:val="24"/>
+        </w:rPr>
+        <w:t>-id</w:t>
+      </w:r>
+      <w:r>
+        <w:rPr>
+          <w:rFonts w:ascii="Arial" w:hAnsi="Arial" w:cs="Arial"/>
+          <w:sz w:val="24"/>
+          <w:szCs w:val="24"/>
+        </w:rPr>
+        <w:t xml:space="preserve">. Den husker derfor handlinger du har gjort, </w:t>
+      </w:r>
+      <w:proofErr w:type="spellStart"/>
+      <w:r>
+        <w:rPr>
+          <w:rFonts w:ascii="Arial" w:hAnsi="Arial" w:cs="Arial"/>
+          <w:sz w:val="24"/>
+          <w:szCs w:val="24"/>
+        </w:rPr>
+        <w:t>innlogginsstatus</w:t>
+      </w:r>
+      <w:proofErr w:type="spellEnd"/>
+      <w:r>
+        <w:rPr>
+          <w:rFonts w:ascii="Arial" w:hAnsi="Arial" w:cs="Arial"/>
+          <w:sz w:val="24"/>
+          <w:szCs w:val="24"/>
+        </w:rPr>
+        <w:t xml:space="preserve"> osv. Eksempelvis vil denne huske på </w:t>
       </w:r>
       <w:r>
         <w:rPr>
@@ -6731,13 +9655,41 @@
           <w:szCs w:val="24"/>
         </w:rPr>
       </w:pPr>
-      <w:r>
-        <w:rPr>
-          <w:rFonts w:ascii="Arial" w:hAnsi="Arial" w:cs="Arial"/>
-          <w:sz w:val="24"/>
-          <w:szCs w:val="24"/>
-        </w:rPr>
-        <w:t>Cookies lagres lengere på datamaskinen til brukeren, mens session lagres på en server, og slettes som oftest når brukeren logger ut, eller avslutter nettleseren</w:t>
+      <w:proofErr w:type="spellStart"/>
+      <w:r>
+        <w:rPr>
+          <w:rFonts w:ascii="Arial" w:hAnsi="Arial" w:cs="Arial"/>
+          <w:sz w:val="24"/>
+          <w:szCs w:val="24"/>
+        </w:rPr>
+        <w:t>Cookies</w:t>
+      </w:r>
+      <w:proofErr w:type="spellEnd"/>
+      <w:r>
+        <w:rPr>
+          <w:rFonts w:ascii="Arial" w:hAnsi="Arial" w:cs="Arial"/>
+          <w:sz w:val="24"/>
+          <w:szCs w:val="24"/>
+        </w:rPr>
+        <w:t xml:space="preserve"> lagres lengere på datamaskinen til brukeren, mens </w:t>
+      </w:r>
+      <w:proofErr w:type="spellStart"/>
+      <w:r>
+        <w:rPr>
+          <w:rFonts w:ascii="Arial" w:hAnsi="Arial" w:cs="Arial"/>
+          <w:sz w:val="24"/>
+          <w:szCs w:val="24"/>
+        </w:rPr>
+        <w:t>session</w:t>
+      </w:r>
+      <w:proofErr w:type="spellEnd"/>
+      <w:r>
+        <w:rPr>
+          <w:rFonts w:ascii="Arial" w:hAnsi="Arial" w:cs="Arial"/>
+          <w:sz w:val="24"/>
+          <w:szCs w:val="24"/>
+        </w:rPr>
+        <w:t xml:space="preserve"> lagres på en server, og slettes som oftest når brukeren logger ut, eller avslutter nettleseren</w:t>
       </w:r>
       <w:r>
         <w:rPr>
@@ -6862,15 +9814,51 @@
           <w:sz w:val="24"/>
           <w:szCs w:val="24"/>
         </w:rPr>
-        <w:t>Et eksempel på dette kan være hvis man har tatt en tur innom Zalando, og sett på linbukser til sommeren. Videre er det da veldig vanlig å få annonser</w:t>
-      </w:r>
-      <w:r>
-        <w:rPr>
-          <w:rFonts w:ascii="Arial" w:hAnsi="Arial" w:cs="Arial"/>
-          <w:sz w:val="24"/>
-          <w:szCs w:val="24"/>
-        </w:rPr>
-        <w:t>/reklame på andre nettsteder som viser til linbukser, og gjerne også til Zalando.</w:t>
+        <w:t xml:space="preserve">Et eksempel på dette kan være hvis man har tatt en tur innom Zalando, og sett på </w:t>
+      </w:r>
+      <w:proofErr w:type="spellStart"/>
+      <w:r>
+        <w:rPr>
+          <w:rFonts w:ascii="Arial" w:hAnsi="Arial" w:cs="Arial"/>
+          <w:sz w:val="24"/>
+          <w:szCs w:val="24"/>
+        </w:rPr>
+        <w:t>linbukser</w:t>
+      </w:r>
+      <w:proofErr w:type="spellEnd"/>
+      <w:r>
+        <w:rPr>
+          <w:rFonts w:ascii="Arial" w:hAnsi="Arial" w:cs="Arial"/>
+          <w:sz w:val="24"/>
+          <w:szCs w:val="24"/>
+        </w:rPr>
+        <w:t xml:space="preserve"> til sommeren. Videre er det da veldig vanlig å få annonser</w:t>
+      </w:r>
+      <w:r>
+        <w:rPr>
+          <w:rFonts w:ascii="Arial" w:hAnsi="Arial" w:cs="Arial"/>
+          <w:sz w:val="24"/>
+          <w:szCs w:val="24"/>
+        </w:rPr>
+        <w:t xml:space="preserve">/reklame på andre nettsteder som viser til </w:t>
+      </w:r>
+      <w:proofErr w:type="spellStart"/>
+      <w:r>
+        <w:rPr>
+          <w:rFonts w:ascii="Arial" w:hAnsi="Arial" w:cs="Arial"/>
+          <w:sz w:val="24"/>
+          <w:szCs w:val="24"/>
+        </w:rPr>
+        <w:t>linbukser</w:t>
+      </w:r>
+      <w:proofErr w:type="spellEnd"/>
+      <w:r>
+        <w:rPr>
+          <w:rFonts w:ascii="Arial" w:hAnsi="Arial" w:cs="Arial"/>
+          <w:sz w:val="24"/>
+          <w:szCs w:val="24"/>
+        </w:rPr>
+        <w:t>, og gjerne også til Zalando.</w:t>
       </w:r>
     </w:p>
     <w:p>
@@ -6949,7 +9937,25 @@
           <w:sz w:val="24"/>
           <w:szCs w:val="24"/>
         </w:rPr>
-        <w:t xml:space="preserve"> Grunnen til at det kjøres en slik sjekk er for å forhindre SQL-injections og XSS</w:t>
+        <w:t xml:space="preserve"> Grunnen til at det kjøres en slik sjekk er for å forhindre SQL-</w:t>
+      </w:r>
+      <w:proofErr w:type="spellStart"/>
+      <w:r>
+        <w:rPr>
+          <w:rFonts w:ascii="Arial" w:hAnsi="Arial" w:cs="Arial"/>
+          <w:sz w:val="24"/>
+          <w:szCs w:val="24"/>
+        </w:rPr>
+        <w:t>injections</w:t>
+      </w:r>
+      <w:proofErr w:type="spellEnd"/>
+      <w:r>
+        <w:rPr>
+          <w:rFonts w:ascii="Arial" w:hAnsi="Arial" w:cs="Arial"/>
+          <w:sz w:val="24"/>
+          <w:szCs w:val="24"/>
+        </w:rPr>
+        <w:t xml:space="preserve"> og XSS</w:t>
       </w:r>
       <w:r>
         <w:rPr>
@@ -6979,7 +9985,25 @@
           <w:sz w:val="24"/>
           <w:szCs w:val="24"/>
         </w:rPr>
-        <w:t>En type SQL-injection som vi fikk erfare i labb-økten var bruken av «O</w:t>
+        <w:t>En type SQL-</w:t>
+      </w:r>
+      <w:proofErr w:type="spellStart"/>
+      <w:r>
+        <w:rPr>
+          <w:rFonts w:ascii="Arial" w:hAnsi="Arial" w:cs="Arial"/>
+          <w:sz w:val="24"/>
+          <w:szCs w:val="24"/>
+        </w:rPr>
+        <w:t>injection</w:t>
+      </w:r>
+      <w:proofErr w:type="spellEnd"/>
+      <w:r>
+        <w:rPr>
+          <w:rFonts w:ascii="Arial" w:hAnsi="Arial" w:cs="Arial"/>
+          <w:sz w:val="24"/>
+          <w:szCs w:val="24"/>
+        </w:rPr>
+        <w:t xml:space="preserve"> som vi fikk erfare i labb-økten var bruken av «O</w:t>
       </w:r>
       <w:r>
         <w:rPr>
@@ -7052,7 +10076,25 @@
           <w:szCs w:val="24"/>
         </w:rPr>
         <w:lastRenderedPageBreak/>
-        <w:t>SQL-injections:</w:t>
+        <w:t>SQL-</w:t>
+      </w:r>
+      <w:proofErr w:type="spellStart"/>
+      <w:r>
+        <w:rPr>
+          <w:rFonts w:ascii="Arial" w:hAnsi="Arial" w:cs="Arial"/>
+          <w:sz w:val="24"/>
+          <w:szCs w:val="24"/>
+        </w:rPr>
+        <w:t>injections</w:t>
+      </w:r>
+      <w:proofErr w:type="spellEnd"/>
+      <w:r>
+        <w:rPr>
+          <w:rFonts w:ascii="Arial" w:hAnsi="Arial" w:cs="Arial"/>
+          <w:sz w:val="24"/>
+          <w:szCs w:val="24"/>
+        </w:rPr>
+        <w:t>:</w:t>
       </w:r>
     </w:p>
     <w:p>
@@ -7074,7 +10116,25 @@
           <w:sz w:val="24"/>
           <w:szCs w:val="24"/>
         </w:rPr>
-        <w:t xml:space="preserve">SQL-injections </w:t>
+        <w:t>SQL-</w:t>
+      </w:r>
+      <w:proofErr w:type="spellStart"/>
+      <w:r>
+        <w:rPr>
+          <w:rFonts w:ascii="Arial" w:hAnsi="Arial" w:cs="Arial"/>
+          <w:sz w:val="24"/>
+          <w:szCs w:val="24"/>
+        </w:rPr>
+        <w:t>injections</w:t>
+      </w:r>
+      <w:proofErr w:type="spellEnd"/>
+      <w:r>
+        <w:rPr>
+          <w:rFonts w:ascii="Arial" w:hAnsi="Arial" w:cs="Arial"/>
+          <w:sz w:val="24"/>
+          <w:szCs w:val="24"/>
+        </w:rPr>
+        <w:t xml:space="preserve"> </w:t>
       </w:r>
       <w:r>
         <w:rPr>
@@ -7144,23 +10204,113 @@
           <w:sz w:val="24"/>
           <w:szCs w:val="24"/>
         </w:rPr>
-        <w:t xml:space="preserve">Et eksempel på en SQL-injection </w:t>
-      </w:r>
-      <w:r>
-        <w:rPr>
-          <w:rFonts w:ascii="Arial" w:hAnsi="Arial" w:cs="Arial"/>
-          <w:sz w:val="24"/>
-          <w:szCs w:val="24"/>
-        </w:rPr>
-        <w:t>kan se slik ut; «SELECT * FROM users WHERE username = «Donald Duck»»</w:t>
-      </w:r>
-      <w:r>
-        <w:rPr>
-          <w:rFonts w:ascii="Arial" w:hAnsi="Arial" w:cs="Arial"/>
-          <w:sz w:val="24"/>
-          <w:szCs w:val="24"/>
-        </w:rPr>
-        <w:t>. Denne spørringen vil hente ut all informasjon rundt brukeren med navnet «Donald Duck».</w:t>
+        <w:t>Et eksempel på en SQL-</w:t>
+      </w:r>
+      <w:proofErr w:type="spellStart"/>
+      <w:r>
+        <w:rPr>
+          <w:rFonts w:ascii="Arial" w:hAnsi="Arial" w:cs="Arial"/>
+          <w:sz w:val="24"/>
+          <w:szCs w:val="24"/>
+        </w:rPr>
+        <w:t>injection</w:t>
+      </w:r>
+      <w:proofErr w:type="spellEnd"/>
+      <w:r>
+        <w:rPr>
+          <w:rFonts w:ascii="Arial" w:hAnsi="Arial" w:cs="Arial"/>
+          <w:sz w:val="24"/>
+          <w:szCs w:val="24"/>
+        </w:rPr>
+        <w:t xml:space="preserve"> </w:t>
+      </w:r>
+      <w:r>
+        <w:rPr>
+          <w:rFonts w:ascii="Arial" w:hAnsi="Arial" w:cs="Arial"/>
+          <w:sz w:val="24"/>
+          <w:szCs w:val="24"/>
+        </w:rPr>
+        <w:t xml:space="preserve">kan se slik ut; «SELECT * FROM </w:t>
+      </w:r>
+      <w:proofErr w:type="spellStart"/>
+      <w:r>
+        <w:rPr>
+          <w:rFonts w:ascii="Arial" w:hAnsi="Arial" w:cs="Arial"/>
+          <w:sz w:val="24"/>
+          <w:szCs w:val="24"/>
+        </w:rPr>
+        <w:t>users</w:t>
+      </w:r>
+      <w:proofErr w:type="spellEnd"/>
+      <w:r>
+        <w:rPr>
+          <w:rFonts w:ascii="Arial" w:hAnsi="Arial" w:cs="Arial"/>
+          <w:sz w:val="24"/>
+          <w:szCs w:val="24"/>
+        </w:rPr>
+        <w:t xml:space="preserve"> WHERE </w:t>
+      </w:r>
+      <w:proofErr w:type="spellStart"/>
+      <w:r>
+        <w:rPr>
+          <w:rFonts w:ascii="Arial" w:hAnsi="Arial" w:cs="Arial"/>
+          <w:sz w:val="24"/>
+          <w:szCs w:val="24"/>
+        </w:rPr>
+        <w:t>username</w:t>
+      </w:r>
+      <w:proofErr w:type="spellEnd"/>
+      <w:r>
+        <w:rPr>
+          <w:rFonts w:ascii="Arial" w:hAnsi="Arial" w:cs="Arial"/>
+          <w:sz w:val="24"/>
+          <w:szCs w:val="24"/>
+        </w:rPr>
+        <w:t xml:space="preserve"> = «Donald </w:t>
+      </w:r>
+      <w:proofErr w:type="spellStart"/>
+      <w:r>
+        <w:rPr>
+          <w:rFonts w:ascii="Arial" w:hAnsi="Arial" w:cs="Arial"/>
+          <w:sz w:val="24"/>
+          <w:szCs w:val="24"/>
+        </w:rPr>
+        <w:t>Duck</w:t>
+      </w:r>
+      <w:proofErr w:type="spellEnd"/>
+      <w:r>
+        <w:rPr>
+          <w:rFonts w:ascii="Arial" w:hAnsi="Arial" w:cs="Arial"/>
+          <w:sz w:val="24"/>
+          <w:szCs w:val="24"/>
+        </w:rPr>
+        <w:t>»»</w:t>
+      </w:r>
+      <w:r>
+        <w:rPr>
+          <w:rFonts w:ascii="Arial" w:hAnsi="Arial" w:cs="Arial"/>
+          <w:sz w:val="24"/>
+          <w:szCs w:val="24"/>
+        </w:rPr>
+        <w:t xml:space="preserve">. Denne spørringen vil hente ut all informasjon rundt brukeren med navnet «Donald </w:t>
+      </w:r>
+      <w:proofErr w:type="spellStart"/>
+      <w:r>
+        <w:rPr>
+          <w:rFonts w:ascii="Arial" w:hAnsi="Arial" w:cs="Arial"/>
+          <w:sz w:val="24"/>
+          <w:szCs w:val="24"/>
+        </w:rPr>
+        <w:t>Duck</w:t>
+      </w:r>
+      <w:proofErr w:type="spellEnd"/>
+      <w:r>
+        <w:rPr>
+          <w:rFonts w:ascii="Arial" w:hAnsi="Arial" w:cs="Arial"/>
+          <w:sz w:val="24"/>
+          <w:szCs w:val="24"/>
+        </w:rPr>
+        <w:t>».</w:t>
       </w:r>
     </w:p>
     <w:p>
@@ -7182,8 +10332,18 @@
           <w:sz w:val="24"/>
           <w:szCs w:val="24"/>
         </w:rPr>
-        <w:t>SQL-injections</w:t>
-      </w:r>
+        <w:t>SQL-</w:t>
+      </w:r>
+      <w:proofErr w:type="spellStart"/>
+      <w:r>
+        <w:rPr>
+          <w:rFonts w:ascii="Arial" w:hAnsi="Arial" w:cs="Arial"/>
+          <w:sz w:val="24"/>
+          <w:szCs w:val="24"/>
+        </w:rPr>
+        <w:t>injections</w:t>
+      </w:r>
+      <w:proofErr w:type="spellEnd"/>
       <w:r>
         <w:rPr>
           <w:rFonts w:ascii="Arial" w:hAnsi="Arial" w:cs="Arial"/>
@@ -7212,7 +10372,25 @@
           <w:sz w:val="24"/>
           <w:szCs w:val="24"/>
         </w:rPr>
-        <w:t xml:space="preserve">Her er det derfor viktig at utvikleren av nettstedet har implementert </w:t>
+        <w:t xml:space="preserve">Her er det derfor viktig at utvikleren av nettstedet har </w:t>
+      </w:r>
+      <w:proofErr w:type="gramStart"/>
+      <w:r>
+        <w:rPr>
+          <w:rFonts w:ascii="Arial" w:hAnsi="Arial" w:cs="Arial"/>
+          <w:sz w:val="24"/>
+          <w:szCs w:val="24"/>
+        </w:rPr>
+        <w:t>implementert</w:t>
+      </w:r>
+      <w:proofErr w:type="gramEnd"/>
+      <w:r>
+        <w:rPr>
+          <w:rFonts w:ascii="Arial" w:hAnsi="Arial" w:cs="Arial"/>
+          <w:sz w:val="24"/>
+          <w:szCs w:val="24"/>
+        </w:rPr>
+        <w:t xml:space="preserve"> </w:t>
       </w:r>
       <w:r>
         <w:rPr>
@@ -7259,15 +10437,34 @@
           <w:sz w:val="24"/>
           <w:szCs w:val="24"/>
         </w:rPr>
-        <w:t>XSS eller Cross-Site Scripting</w:t>
-      </w:r>
-      <w:r>
-        <w:rPr>
-          <w:rFonts w:ascii="Arial" w:hAnsi="Arial" w:cs="Arial"/>
-          <w:sz w:val="24"/>
-          <w:szCs w:val="24"/>
-        </w:rPr>
-        <w:t xml:space="preserve"> baserer seg også på input som SQL-injection</w:t>
+        <w:t xml:space="preserve">XSS eller Cross-Site </w:t>
+      </w:r>
+      <w:proofErr w:type="spellStart"/>
+      <w:r>
+        <w:rPr>
+          <w:rFonts w:ascii="Arial" w:hAnsi="Arial" w:cs="Arial"/>
+          <w:sz w:val="24"/>
+          <w:szCs w:val="24"/>
+        </w:rPr>
+        <w:t>Scripting</w:t>
+      </w:r>
+      <w:proofErr w:type="spellEnd"/>
+      <w:r>
+        <w:rPr>
+          <w:rFonts w:ascii="Arial" w:hAnsi="Arial" w:cs="Arial"/>
+          <w:sz w:val="24"/>
+          <w:szCs w:val="24"/>
+        </w:rPr>
+        <w:t xml:space="preserve"> baserer seg også på input som SQL-</w:t>
+      </w:r>
+      <w:proofErr w:type="spellStart"/>
+      <w:r>
+        <w:rPr>
+          <w:rFonts w:ascii="Arial" w:hAnsi="Arial" w:cs="Arial"/>
+          <w:sz w:val="24"/>
+          <w:szCs w:val="24"/>
+        </w:rPr>
+        <w:t>injection</w:t>
       </w:r>
       <w:r>
         <w:rPr>
@@ -7277,6 +10474,7 @@
         </w:rPr>
         <w:t>s</w:t>
       </w:r>
+      <w:proofErr w:type="spellEnd"/>
       <w:r>
         <w:rPr>
           <w:rFonts w:ascii="Arial" w:hAnsi="Arial" w:cs="Arial"/>
@@ -7321,7 +10519,61 @@
           <w:sz w:val="24"/>
           <w:szCs w:val="24"/>
         </w:rPr>
-        <w:t>XSS kan brukes til å stjele cookies fra brukerne (Session Hijacking), vise «upassende» data</w:t>
+        <w:t xml:space="preserve">XSS kan brukes til å stjele </w:t>
+      </w:r>
+      <w:proofErr w:type="spellStart"/>
+      <w:r>
+        <w:rPr>
+          <w:rFonts w:ascii="Arial" w:hAnsi="Arial" w:cs="Arial"/>
+          <w:sz w:val="24"/>
+          <w:szCs w:val="24"/>
+        </w:rPr>
+        <w:t>cookies</w:t>
+      </w:r>
+      <w:proofErr w:type="spellEnd"/>
+      <w:r>
+        <w:rPr>
+          <w:rFonts w:ascii="Arial" w:hAnsi="Arial" w:cs="Arial"/>
+          <w:sz w:val="24"/>
+          <w:szCs w:val="24"/>
+        </w:rPr>
+        <w:t xml:space="preserve"> fra brukerne (</w:t>
+      </w:r>
+      <w:proofErr w:type="spellStart"/>
+      <w:r>
+        <w:rPr>
+          <w:rFonts w:ascii="Arial" w:hAnsi="Arial" w:cs="Arial"/>
+          <w:sz w:val="24"/>
+          <w:szCs w:val="24"/>
+        </w:rPr>
+        <w:t>Session</w:t>
+      </w:r>
+      <w:proofErr w:type="spellEnd"/>
+      <w:r>
+        <w:rPr>
+          <w:rFonts w:ascii="Arial" w:hAnsi="Arial" w:cs="Arial"/>
+          <w:sz w:val="24"/>
+          <w:szCs w:val="24"/>
+        </w:rPr>
+        <w:t xml:space="preserve"> </w:t>
+      </w:r>
+      <w:proofErr w:type="spellStart"/>
+      <w:r>
+        <w:rPr>
+          <w:rFonts w:ascii="Arial" w:hAnsi="Arial" w:cs="Arial"/>
+          <w:sz w:val="24"/>
+          <w:szCs w:val="24"/>
+        </w:rPr>
+        <w:t>Hijacking</w:t>
+      </w:r>
+      <w:proofErr w:type="spellEnd"/>
+      <w:r>
+        <w:rPr>
+          <w:rFonts w:ascii="Arial" w:hAnsi="Arial" w:cs="Arial"/>
+          <w:sz w:val="24"/>
+          <w:szCs w:val="24"/>
+        </w:rPr>
+        <w:t>), vise «upassende» data</w:t>
       </w:r>
       <w:r>
         <w:rPr>
@@ -7367,15 +10619,61 @@
           <w:sz w:val="24"/>
           <w:szCs w:val="24"/>
         </w:rPr>
-        <w:t xml:space="preserve">, sendes det også et skadelig input til brukerens nettleser som </w:t>
-      </w:r>
-      <w:r>
-        <w:rPr>
-          <w:rFonts w:ascii="Arial" w:hAnsi="Arial" w:cs="Arial"/>
-          <w:sz w:val="24"/>
-          <w:szCs w:val="24"/>
-        </w:rPr>
-        <w:t xml:space="preserve">viderer kan lede til Session-hijacking </w:t>
+        <w:t xml:space="preserve">, sendes det også </w:t>
+      </w:r>
+      <w:proofErr w:type="gramStart"/>
+      <w:r>
+        <w:rPr>
+          <w:rFonts w:ascii="Arial" w:hAnsi="Arial" w:cs="Arial"/>
+          <w:sz w:val="24"/>
+          <w:szCs w:val="24"/>
+        </w:rPr>
+        <w:t>et skadelig input</w:t>
+      </w:r>
+      <w:proofErr w:type="gramEnd"/>
+      <w:r>
+        <w:rPr>
+          <w:rFonts w:ascii="Arial" w:hAnsi="Arial" w:cs="Arial"/>
+          <w:sz w:val="24"/>
+          <w:szCs w:val="24"/>
+        </w:rPr>
+        <w:t xml:space="preserve"> til brukerens nettleser som </w:t>
+      </w:r>
+      <w:proofErr w:type="spellStart"/>
+      <w:r>
+        <w:rPr>
+          <w:rFonts w:ascii="Arial" w:hAnsi="Arial" w:cs="Arial"/>
+          <w:sz w:val="24"/>
+          <w:szCs w:val="24"/>
+        </w:rPr>
+        <w:t>viderer</w:t>
+      </w:r>
+      <w:proofErr w:type="spellEnd"/>
+      <w:r>
+        <w:rPr>
+          <w:rFonts w:ascii="Arial" w:hAnsi="Arial" w:cs="Arial"/>
+          <w:sz w:val="24"/>
+          <w:szCs w:val="24"/>
+        </w:rPr>
+        <w:t xml:space="preserve"> kan lede til </w:t>
+      </w:r>
+      <w:proofErr w:type="spellStart"/>
+      <w:r>
+        <w:rPr>
+          <w:rFonts w:ascii="Arial" w:hAnsi="Arial" w:cs="Arial"/>
+          <w:sz w:val="24"/>
+          <w:szCs w:val="24"/>
+        </w:rPr>
+        <w:t>Session-hijacking</w:t>
+      </w:r>
+      <w:proofErr w:type="spellEnd"/>
+      <w:r>
+        <w:rPr>
+          <w:rFonts w:ascii="Arial" w:hAnsi="Arial" w:cs="Arial"/>
+          <w:sz w:val="24"/>
+          <w:szCs w:val="24"/>
+        </w:rPr>
+        <w:t xml:space="preserve"> </w:t>
       </w:r>
       <w:r>
         <w:rPr>
@@ -7400,7 +10698,25 @@
           <w:sz w:val="24"/>
           <w:szCs w:val="24"/>
         </w:rPr>
-        <w:t>CSRF/Webtronajere:</w:t>
+        <w:t>CSRF/</w:t>
+      </w:r>
+      <w:proofErr w:type="spellStart"/>
+      <w:r>
+        <w:rPr>
+          <w:rFonts w:ascii="Arial" w:hAnsi="Arial" w:cs="Arial"/>
+          <w:sz w:val="24"/>
+          <w:szCs w:val="24"/>
+        </w:rPr>
+        <w:t>Webtronajere</w:t>
+      </w:r>
+      <w:proofErr w:type="spellEnd"/>
+      <w:r>
+        <w:rPr>
+          <w:rFonts w:ascii="Arial" w:hAnsi="Arial" w:cs="Arial"/>
+          <w:sz w:val="24"/>
+          <w:szCs w:val="24"/>
+        </w:rPr>
+        <w:t>:</w:t>
       </w:r>
     </w:p>
     <w:p>
@@ -7416,6 +10732,7 @@
           <w:szCs w:val="24"/>
         </w:rPr>
       </w:pPr>
+      <w:proofErr w:type="spellStart"/>
       <w:r>
         <w:rPr>
           <w:rFonts w:ascii="Arial" w:hAnsi="Arial" w:cs="Arial"/>
@@ -7424,13 +10741,32 @@
         </w:rPr>
         <w:t>Webtrojanere</w:t>
       </w:r>
-      <w:r>
-        <w:rPr>
-          <w:rFonts w:ascii="Arial" w:hAnsi="Arial" w:cs="Arial"/>
-          <w:sz w:val="24"/>
-          <w:szCs w:val="24"/>
-        </w:rPr>
-        <w:t xml:space="preserve"> utnytter brukerns innloggede tilstand på ulike nettsteder, hvor angriperen </w:t>
+      <w:proofErr w:type="spellEnd"/>
+      <w:r>
+        <w:rPr>
+          <w:rFonts w:ascii="Arial" w:hAnsi="Arial" w:cs="Arial"/>
+          <w:sz w:val="24"/>
+          <w:szCs w:val="24"/>
+        </w:rPr>
+        <w:t xml:space="preserve"> utnytter </w:t>
+      </w:r>
+      <w:proofErr w:type="spellStart"/>
+      <w:r>
+        <w:rPr>
+          <w:rFonts w:ascii="Arial" w:hAnsi="Arial" w:cs="Arial"/>
+          <w:sz w:val="24"/>
+          <w:szCs w:val="24"/>
+        </w:rPr>
+        <w:t>brukerns</w:t>
+      </w:r>
+      <w:proofErr w:type="spellEnd"/>
+      <w:r>
+        <w:rPr>
+          <w:rFonts w:ascii="Arial" w:hAnsi="Arial" w:cs="Arial"/>
+          <w:sz w:val="24"/>
+          <w:szCs w:val="24"/>
+        </w:rPr>
+        <w:t xml:space="preserve"> innloggede tilstand på ulike nettsteder, hvor angriperen </w:t>
       </w:r>
       <w:r>
         <w:rPr>
@@ -7446,7 +10782,25 @@
           <w:sz w:val="24"/>
           <w:szCs w:val="24"/>
         </w:rPr>
-        <w:t>sende brukeren inn på en nettside med predefinerte parametere som gjør en handling når brukeren trykker på lenken</w:t>
+        <w:t xml:space="preserve">sende brukeren inn på en nettside med </w:t>
+      </w:r>
+      <w:proofErr w:type="spellStart"/>
+      <w:r>
+        <w:rPr>
+          <w:rFonts w:ascii="Arial" w:hAnsi="Arial" w:cs="Arial"/>
+          <w:sz w:val="24"/>
+          <w:szCs w:val="24"/>
+        </w:rPr>
+        <w:t>predefinerte</w:t>
+      </w:r>
+      <w:proofErr w:type="spellEnd"/>
+      <w:r>
+        <w:rPr>
+          <w:rFonts w:ascii="Arial" w:hAnsi="Arial" w:cs="Arial"/>
+          <w:sz w:val="24"/>
+          <w:szCs w:val="24"/>
+        </w:rPr>
+        <w:t xml:space="preserve"> parametere som gjør en handling når brukeren trykker på lenken</w:t>
       </w:r>
       <w:r>
         <w:rPr>
@@ -7476,24 +10830,52 @@
           <w:sz w:val="24"/>
           <w:szCs w:val="24"/>
         </w:rPr>
-        <w:t>Man kan beskytte seg mot dette ved å innfør captchas, bekreftelse med passord, logge ut av ting, eller bruke ulike nettlesere.</w:t>
-      </w:r>
-    </w:p>
-    <w:p>
-      <w:pPr>
-        <w:rPr>
-          <w:rFonts w:ascii="Arial" w:hAnsi="Arial" w:cs="Arial"/>
-          <w:sz w:val="24"/>
-          <w:szCs w:val="24"/>
-        </w:rPr>
-      </w:pPr>
-      <w:r>
-        <w:rPr>
-          <w:rFonts w:ascii="Arial" w:hAnsi="Arial" w:cs="Arial"/>
-          <w:sz w:val="24"/>
-          <w:szCs w:val="24"/>
-        </w:rPr>
-        <w:t>DoS:</w:t>
+        <w:t xml:space="preserve">Man kan beskytte seg mot dette ved å innfør </w:t>
+      </w:r>
+      <w:proofErr w:type="spellStart"/>
+      <w:r>
+        <w:rPr>
+          <w:rFonts w:ascii="Arial" w:hAnsi="Arial" w:cs="Arial"/>
+          <w:sz w:val="24"/>
+          <w:szCs w:val="24"/>
+        </w:rPr>
+        <w:t>captchas</w:t>
+      </w:r>
+      <w:proofErr w:type="spellEnd"/>
+      <w:r>
+        <w:rPr>
+          <w:rFonts w:ascii="Arial" w:hAnsi="Arial" w:cs="Arial"/>
+          <w:sz w:val="24"/>
+          <w:szCs w:val="24"/>
+        </w:rPr>
+        <w:t>, bekreftelse med passord, logge ut av ting, eller bruke ulike nettlesere.</w:t>
+      </w:r>
+    </w:p>
+    <w:p>
+      <w:pPr>
+        <w:rPr>
+          <w:rFonts w:ascii="Arial" w:hAnsi="Arial" w:cs="Arial"/>
+          <w:sz w:val="24"/>
+          <w:szCs w:val="24"/>
+        </w:rPr>
+      </w:pPr>
+      <w:proofErr w:type="spellStart"/>
+      <w:r>
+        <w:rPr>
+          <w:rFonts w:ascii="Arial" w:hAnsi="Arial" w:cs="Arial"/>
+          <w:sz w:val="24"/>
+          <w:szCs w:val="24"/>
+        </w:rPr>
+        <w:t>DoS</w:t>
+      </w:r>
+      <w:proofErr w:type="spellEnd"/>
+      <w:r>
+        <w:rPr>
+          <w:rFonts w:ascii="Arial" w:hAnsi="Arial" w:cs="Arial"/>
+          <w:sz w:val="24"/>
+          <w:szCs w:val="24"/>
+        </w:rPr>
+        <w:t>:</w:t>
       </w:r>
     </w:p>
     <w:p>
@@ -7509,13 +10891,59 @@
           <w:szCs w:val="24"/>
         </w:rPr>
       </w:pPr>
-      <w:r>
-        <w:rPr>
-          <w:rFonts w:ascii="Arial" w:hAnsi="Arial" w:cs="Arial"/>
-          <w:sz w:val="24"/>
-          <w:szCs w:val="24"/>
-        </w:rPr>
-        <w:t>DoS eller Denial of Service refererer til når en tjeneste eller enhet blir</w:t>
+      <w:proofErr w:type="spellStart"/>
+      <w:r>
+        <w:rPr>
+          <w:rFonts w:ascii="Arial" w:hAnsi="Arial" w:cs="Arial"/>
+          <w:sz w:val="24"/>
+          <w:szCs w:val="24"/>
+        </w:rPr>
+        <w:t>DoS</w:t>
+      </w:r>
+      <w:proofErr w:type="spellEnd"/>
+      <w:r>
+        <w:rPr>
+          <w:rFonts w:ascii="Arial" w:hAnsi="Arial" w:cs="Arial"/>
+          <w:sz w:val="24"/>
+          <w:szCs w:val="24"/>
+        </w:rPr>
+        <w:t xml:space="preserve"> eller </w:t>
+      </w:r>
+      <w:proofErr w:type="spellStart"/>
+      <w:r>
+        <w:rPr>
+          <w:rFonts w:ascii="Arial" w:hAnsi="Arial" w:cs="Arial"/>
+          <w:sz w:val="24"/>
+          <w:szCs w:val="24"/>
+        </w:rPr>
+        <w:t>Denial</w:t>
+      </w:r>
+      <w:proofErr w:type="spellEnd"/>
+      <w:r>
+        <w:rPr>
+          <w:rFonts w:ascii="Arial" w:hAnsi="Arial" w:cs="Arial"/>
+          <w:sz w:val="24"/>
+          <w:szCs w:val="24"/>
+        </w:rPr>
+        <w:t xml:space="preserve"> </w:t>
+      </w:r>
+      <w:proofErr w:type="spellStart"/>
+      <w:r>
+        <w:rPr>
+          <w:rFonts w:ascii="Arial" w:hAnsi="Arial" w:cs="Arial"/>
+          <w:sz w:val="24"/>
+          <w:szCs w:val="24"/>
+        </w:rPr>
+        <w:t>of</w:t>
+      </w:r>
+      <w:proofErr w:type="spellEnd"/>
+      <w:r>
+        <w:rPr>
+          <w:rFonts w:ascii="Arial" w:hAnsi="Arial" w:cs="Arial"/>
+          <w:sz w:val="24"/>
+          <w:szCs w:val="24"/>
+        </w:rPr>
+        <w:t xml:space="preserve"> Service refererer til når en tjeneste eller enhet blir</w:t>
       </w:r>
       <w:r>
         <w:rPr>
@@ -7525,6 +10953,7 @@
         </w:rPr>
         <w:t xml:space="preserve"> utilgjengelig på grunn av for mange forespørsler. </w:t>
       </w:r>
+      <w:proofErr w:type="spellStart"/>
       <w:r>
         <w:rPr>
           <w:rFonts w:ascii="Arial" w:hAnsi="Arial" w:cs="Arial"/>
@@ -7533,6 +10962,7 @@
         </w:rPr>
         <w:t>DoS</w:t>
       </w:r>
+      <w:proofErr w:type="spellEnd"/>
       <w:r>
         <w:rPr>
           <w:rFonts w:ascii="Arial" w:hAnsi="Arial" w:cs="Arial"/>
@@ -7579,13 +11009,23 @@
           <w:szCs w:val="24"/>
         </w:rPr>
       </w:pPr>
-      <w:r>
-        <w:rPr>
-          <w:rFonts w:ascii="Arial" w:hAnsi="Arial" w:cs="Arial"/>
-          <w:sz w:val="24"/>
-          <w:szCs w:val="24"/>
-        </w:rPr>
-        <w:t xml:space="preserve">DoS angrep fungerer ved at </w:t>
+      <w:proofErr w:type="spellStart"/>
+      <w:r>
+        <w:rPr>
+          <w:rFonts w:ascii="Arial" w:hAnsi="Arial" w:cs="Arial"/>
+          <w:sz w:val="24"/>
+          <w:szCs w:val="24"/>
+        </w:rPr>
+        <w:t>DoS</w:t>
+      </w:r>
+      <w:proofErr w:type="spellEnd"/>
+      <w:r>
+        <w:rPr>
+          <w:rFonts w:ascii="Arial" w:hAnsi="Arial" w:cs="Arial"/>
+          <w:sz w:val="24"/>
+          <w:szCs w:val="24"/>
+        </w:rPr>
+        <w:t xml:space="preserve"> angrep fungerer ved at </w:t>
       </w:r>
       <w:r>
         <w:rPr>
@@ -7615,7 +11055,25 @@
           <w:sz w:val="24"/>
           <w:szCs w:val="24"/>
         </w:rPr>
-        <w:t xml:space="preserve">Å beskytte seg mot DoS-angrep er </w:t>
+        <w:t xml:space="preserve">Å beskytte seg mot </w:t>
+      </w:r>
+      <w:proofErr w:type="spellStart"/>
+      <w:r>
+        <w:rPr>
+          <w:rFonts w:ascii="Arial" w:hAnsi="Arial" w:cs="Arial"/>
+          <w:sz w:val="24"/>
+          <w:szCs w:val="24"/>
+        </w:rPr>
+        <w:t>DoS</w:t>
+      </w:r>
+      <w:proofErr w:type="spellEnd"/>
+      <w:r>
+        <w:rPr>
+          <w:rFonts w:ascii="Arial" w:hAnsi="Arial" w:cs="Arial"/>
+          <w:sz w:val="24"/>
+          <w:szCs w:val="24"/>
+        </w:rPr>
+        <w:t xml:space="preserve">-angrep er </w:t>
       </w:r>
       <w:r>
         <w:rPr>
@@ -7679,7 +11137,25 @@
           <w:szCs w:val="24"/>
         </w:rPr>
         <w:lastRenderedPageBreak/>
-        <w:t xml:space="preserve">CMS-systemer eller Content Managment Systems er programvare som brukes til </w:t>
+        <w:t xml:space="preserve">CMS-systemer eller Content </w:t>
+      </w:r>
+      <w:proofErr w:type="spellStart"/>
+      <w:r>
+        <w:rPr>
+          <w:rFonts w:ascii="Arial" w:hAnsi="Arial" w:cs="Arial"/>
+          <w:sz w:val="24"/>
+          <w:szCs w:val="24"/>
+        </w:rPr>
+        <w:t>Managment</w:t>
+      </w:r>
+      <w:proofErr w:type="spellEnd"/>
+      <w:r>
+        <w:rPr>
+          <w:rFonts w:ascii="Arial" w:hAnsi="Arial" w:cs="Arial"/>
+          <w:sz w:val="24"/>
+          <w:szCs w:val="24"/>
+        </w:rPr>
+        <w:t xml:space="preserve"> Systems er programvare som brukes til </w:t>
       </w:r>
       <w:r>
         <w:rPr>
@@ -7703,7 +11179,25 @@
           <w:sz w:val="24"/>
           <w:szCs w:val="24"/>
         </w:rPr>
-        <w:t xml:space="preserve"> innhold på nettsider. Et eksempel på programvare er WordPress.</w:t>
+        <w:t xml:space="preserve"> innhold på nettsider. Et eksempel på programvare er </w:t>
+      </w:r>
+      <w:proofErr w:type="spellStart"/>
+      <w:r>
+        <w:rPr>
+          <w:rFonts w:ascii="Arial" w:hAnsi="Arial" w:cs="Arial"/>
+          <w:sz w:val="24"/>
+          <w:szCs w:val="24"/>
+        </w:rPr>
+        <w:t>WordPress</w:t>
+      </w:r>
+      <w:proofErr w:type="spellEnd"/>
+      <w:r>
+        <w:rPr>
+          <w:rFonts w:ascii="Arial" w:hAnsi="Arial" w:cs="Arial"/>
+          <w:sz w:val="24"/>
+          <w:szCs w:val="24"/>
+        </w:rPr>
+        <w:t>.</w:t>
       </w:r>
     </w:p>
     <w:p>
@@ -7757,23 +11251,77 @@
           <w:sz w:val="24"/>
           <w:szCs w:val="24"/>
         </w:rPr>
-        <w:t xml:space="preserve">noen svakheter som kan utnyttes. Den første er å få admin </w:t>
-      </w:r>
-      <w:r>
-        <w:rPr>
-          <w:rFonts w:ascii="Arial" w:hAnsi="Arial" w:cs="Arial"/>
-          <w:sz w:val="24"/>
-          <w:szCs w:val="24"/>
-        </w:rPr>
-        <w:t xml:space="preserve">tilgang. Vet å skrive inn wp-admin i URL-en kommer man </w:t>
-      </w:r>
-      <w:r>
-        <w:rPr>
-          <w:rFonts w:ascii="Arial" w:hAnsi="Arial" w:cs="Arial"/>
-          <w:sz w:val="24"/>
-          <w:szCs w:val="24"/>
-        </w:rPr>
-        <w:t>til en login side</w:t>
+        <w:t xml:space="preserve">noen svakheter som kan utnyttes. Den første er å få </w:t>
+      </w:r>
+      <w:proofErr w:type="spellStart"/>
+      <w:r>
+        <w:rPr>
+          <w:rFonts w:ascii="Arial" w:hAnsi="Arial" w:cs="Arial"/>
+          <w:sz w:val="24"/>
+          <w:szCs w:val="24"/>
+        </w:rPr>
+        <w:t>admin</w:t>
+      </w:r>
+      <w:proofErr w:type="spellEnd"/>
+      <w:r>
+        <w:rPr>
+          <w:rFonts w:ascii="Arial" w:hAnsi="Arial" w:cs="Arial"/>
+          <w:sz w:val="24"/>
+          <w:szCs w:val="24"/>
+        </w:rPr>
+        <w:t xml:space="preserve"> </w:t>
+      </w:r>
+      <w:r>
+        <w:rPr>
+          <w:rFonts w:ascii="Arial" w:hAnsi="Arial" w:cs="Arial"/>
+          <w:sz w:val="24"/>
+          <w:szCs w:val="24"/>
+        </w:rPr>
+        <w:t xml:space="preserve">tilgang. Vet å skrive inn </w:t>
+      </w:r>
+      <w:proofErr w:type="spellStart"/>
+      <w:r>
+        <w:rPr>
+          <w:rFonts w:ascii="Arial" w:hAnsi="Arial" w:cs="Arial"/>
+          <w:sz w:val="24"/>
+          <w:szCs w:val="24"/>
+        </w:rPr>
+        <w:t>wp-admin</w:t>
+      </w:r>
+      <w:proofErr w:type="spellEnd"/>
+      <w:r>
+        <w:rPr>
+          <w:rFonts w:ascii="Arial" w:hAnsi="Arial" w:cs="Arial"/>
+          <w:sz w:val="24"/>
+          <w:szCs w:val="24"/>
+        </w:rPr>
+        <w:t xml:space="preserve"> i URL-en kommer man </w:t>
+      </w:r>
+      <w:r>
+        <w:rPr>
+          <w:rFonts w:ascii="Arial" w:hAnsi="Arial" w:cs="Arial"/>
+          <w:sz w:val="24"/>
+          <w:szCs w:val="24"/>
+        </w:rPr>
+        <w:t xml:space="preserve">til en </w:t>
+      </w:r>
+      <w:proofErr w:type="spellStart"/>
+      <w:r>
+        <w:rPr>
+          <w:rFonts w:ascii="Arial" w:hAnsi="Arial" w:cs="Arial"/>
+          <w:sz w:val="24"/>
+          <w:szCs w:val="24"/>
+        </w:rPr>
+        <w:t>login</w:t>
+      </w:r>
+      <w:proofErr w:type="spellEnd"/>
+      <w:r>
+        <w:rPr>
+          <w:rFonts w:ascii="Arial" w:hAnsi="Arial" w:cs="Arial"/>
+          <w:sz w:val="24"/>
+          <w:szCs w:val="24"/>
+        </w:rPr>
+        <w:t xml:space="preserve"> side</w:t>
       </w:r>
       <w:r>
         <w:rPr>
@@ -7789,23 +11337,69 @@
           <w:sz w:val="24"/>
           <w:szCs w:val="24"/>
         </w:rPr>
-        <w:t xml:space="preserve"> nettsider som er laget med WordPress</w:t>
-      </w:r>
-      <w:r>
-        <w:rPr>
-          <w:rFonts w:ascii="Arial" w:hAnsi="Arial" w:cs="Arial"/>
-          <w:sz w:val="24"/>
-          <w:szCs w:val="24"/>
-        </w:rPr>
-        <w:t>, vell å merke. Her er det også mange som sluntrer med passord og brukernavn</w:t>
-      </w:r>
-      <w:r>
-        <w:rPr>
-          <w:rFonts w:ascii="Arial" w:hAnsi="Arial" w:cs="Arial"/>
-          <w:sz w:val="24"/>
-          <w:szCs w:val="24"/>
-        </w:rPr>
-        <w:t>. Det er derfor veldig typisk at «admin» er begge deler.</w:t>
+        <w:t xml:space="preserve"> nettsider som er laget med </w:t>
+      </w:r>
+      <w:proofErr w:type="spellStart"/>
+      <w:r>
+        <w:rPr>
+          <w:rFonts w:ascii="Arial" w:hAnsi="Arial" w:cs="Arial"/>
+          <w:sz w:val="24"/>
+          <w:szCs w:val="24"/>
+        </w:rPr>
+        <w:t>WordPress</w:t>
+      </w:r>
+      <w:proofErr w:type="spellEnd"/>
+      <w:r>
+        <w:rPr>
+          <w:rFonts w:ascii="Arial" w:hAnsi="Arial" w:cs="Arial"/>
+          <w:sz w:val="24"/>
+          <w:szCs w:val="24"/>
+        </w:rPr>
+        <w:t xml:space="preserve">, </w:t>
+      </w:r>
+      <w:proofErr w:type="spellStart"/>
+      <w:r>
+        <w:rPr>
+          <w:rFonts w:ascii="Arial" w:hAnsi="Arial" w:cs="Arial"/>
+          <w:sz w:val="24"/>
+          <w:szCs w:val="24"/>
+        </w:rPr>
+        <w:t>vell</w:t>
+      </w:r>
+      <w:proofErr w:type="spellEnd"/>
+      <w:r>
+        <w:rPr>
+          <w:rFonts w:ascii="Arial" w:hAnsi="Arial" w:cs="Arial"/>
+          <w:sz w:val="24"/>
+          <w:szCs w:val="24"/>
+        </w:rPr>
+        <w:t xml:space="preserve"> å merke. Her er det også mange som sluntrer med passord og brukernavn</w:t>
+      </w:r>
+      <w:r>
+        <w:rPr>
+          <w:rFonts w:ascii="Arial" w:hAnsi="Arial" w:cs="Arial"/>
+          <w:sz w:val="24"/>
+          <w:szCs w:val="24"/>
+        </w:rPr>
+        <w:t>. Det er derfor veldig typisk at «</w:t>
+      </w:r>
+      <w:proofErr w:type="spellStart"/>
+      <w:r>
+        <w:rPr>
+          <w:rFonts w:ascii="Arial" w:hAnsi="Arial" w:cs="Arial"/>
+          <w:sz w:val="24"/>
+          <w:szCs w:val="24"/>
+        </w:rPr>
+        <w:t>admin</w:t>
+      </w:r>
+      <w:proofErr w:type="spellEnd"/>
+      <w:r>
+        <w:rPr>
+          <w:rFonts w:ascii="Arial" w:hAnsi="Arial" w:cs="Arial"/>
+          <w:sz w:val="24"/>
+          <w:szCs w:val="24"/>
+        </w:rPr>
+        <w:t>» er begge deler.</w:t>
       </w:r>
       <w:r>
         <w:rPr>
@@ -7930,7 +11524,25 @@
           <w:sz w:val="24"/>
           <w:szCs w:val="24"/>
         </w:rPr>
-        <w:t xml:space="preserve"> (hash)</w:t>
+        <w:t xml:space="preserve"> (</w:t>
+      </w:r>
+      <w:proofErr w:type="spellStart"/>
+      <w:r>
+        <w:rPr>
+          <w:rFonts w:ascii="Arial" w:hAnsi="Arial" w:cs="Arial"/>
+          <w:sz w:val="24"/>
+          <w:szCs w:val="24"/>
+        </w:rPr>
+        <w:t>hash</w:t>
+      </w:r>
+      <w:proofErr w:type="spellEnd"/>
+      <w:r>
+        <w:rPr>
+          <w:rFonts w:ascii="Arial" w:hAnsi="Arial" w:cs="Arial"/>
+          <w:sz w:val="24"/>
+          <w:szCs w:val="24"/>
+        </w:rPr>
+        <w:t>)</w:t>
       </w:r>
     </w:p>
     <w:p>
@@ -8004,15 +11616,51 @@
           <w:sz w:val="24"/>
           <w:szCs w:val="24"/>
         </w:rPr>
-        <w:t>Såkalt «Best Practise» i dag</w:t>
-      </w:r>
-      <w:r>
-        <w:rPr>
-          <w:rFonts w:ascii="Arial" w:hAnsi="Arial" w:cs="Arial"/>
-          <w:sz w:val="24"/>
-          <w:szCs w:val="24"/>
-        </w:rPr>
-        <w:t xml:space="preserve"> rundt passordhåndering er som følgende. Velg et sterkt passord, gjerne langt, med store- og små bokstaver, </w:t>
+        <w:t xml:space="preserve">Såkalt «Best </w:t>
+      </w:r>
+      <w:proofErr w:type="spellStart"/>
+      <w:r>
+        <w:rPr>
+          <w:rFonts w:ascii="Arial" w:hAnsi="Arial" w:cs="Arial"/>
+          <w:sz w:val="24"/>
+          <w:szCs w:val="24"/>
+        </w:rPr>
+        <w:t>Practise</w:t>
+      </w:r>
+      <w:proofErr w:type="spellEnd"/>
+      <w:r>
+        <w:rPr>
+          <w:rFonts w:ascii="Arial" w:hAnsi="Arial" w:cs="Arial"/>
+          <w:sz w:val="24"/>
+          <w:szCs w:val="24"/>
+        </w:rPr>
+        <w:t>» i dag</w:t>
+      </w:r>
+      <w:r>
+        <w:rPr>
+          <w:rFonts w:ascii="Arial" w:hAnsi="Arial" w:cs="Arial"/>
+          <w:sz w:val="24"/>
+          <w:szCs w:val="24"/>
+        </w:rPr>
+        <w:t xml:space="preserve"> rundt </w:t>
+      </w:r>
+      <w:proofErr w:type="spellStart"/>
+      <w:r>
+        <w:rPr>
+          <w:rFonts w:ascii="Arial" w:hAnsi="Arial" w:cs="Arial"/>
+          <w:sz w:val="24"/>
+          <w:szCs w:val="24"/>
+        </w:rPr>
+        <w:t>passordhåndering</w:t>
+      </w:r>
+      <w:proofErr w:type="spellEnd"/>
+      <w:r>
+        <w:rPr>
+          <w:rFonts w:ascii="Arial" w:hAnsi="Arial" w:cs="Arial"/>
+          <w:sz w:val="24"/>
+          <w:szCs w:val="24"/>
+        </w:rPr>
+        <w:t xml:space="preserve"> er som følgende. Velg et sterkt passord, gjerne langt, med store- og små bokstaver, </w:t>
       </w:r>
       <w:r>
         <w:rPr>
@@ -8204,8 +11852,53 @@
           <w:szCs w:val="24"/>
         </w:rPr>
         <w:tab/>
-        <w:t>Pulib /private /shared key</w:t>
-      </w:r>
+      </w:r>
+      <w:proofErr w:type="spellStart"/>
+      <w:r>
+        <w:rPr>
+          <w:rFonts w:ascii="Arial" w:hAnsi="Arial" w:cs="Arial"/>
+          <w:sz w:val="24"/>
+          <w:szCs w:val="24"/>
+        </w:rPr>
+        <w:t>Pulib</w:t>
+      </w:r>
+      <w:proofErr w:type="spellEnd"/>
+      <w:r>
+        <w:rPr>
+          <w:rFonts w:ascii="Arial" w:hAnsi="Arial" w:cs="Arial"/>
+          <w:sz w:val="24"/>
+          <w:szCs w:val="24"/>
+        </w:rPr>
+        <w:t xml:space="preserve"> /private /</w:t>
+      </w:r>
+      <w:proofErr w:type="spellStart"/>
+      <w:r>
+        <w:rPr>
+          <w:rFonts w:ascii="Arial" w:hAnsi="Arial" w:cs="Arial"/>
+          <w:sz w:val="24"/>
+          <w:szCs w:val="24"/>
+        </w:rPr>
+        <w:t>shared</w:t>
+      </w:r>
+      <w:proofErr w:type="spellEnd"/>
+      <w:r>
+        <w:rPr>
+          <w:rFonts w:ascii="Arial" w:hAnsi="Arial" w:cs="Arial"/>
+          <w:sz w:val="24"/>
+          <w:szCs w:val="24"/>
+        </w:rPr>
+        <w:t xml:space="preserve"> </w:t>
+      </w:r>
+      <w:proofErr w:type="spellStart"/>
+      <w:r>
+        <w:rPr>
+          <w:rFonts w:ascii="Arial" w:hAnsi="Arial" w:cs="Arial"/>
+          <w:sz w:val="24"/>
+          <w:szCs w:val="24"/>
+        </w:rPr>
+        <w:t>key</w:t>
+      </w:r>
+      <w:proofErr w:type="spellEnd"/>
     </w:p>
     <w:p>
       <w:pPr>
@@ -8222,8 +11915,18 @@
           <w:szCs w:val="24"/>
         </w:rPr>
         <w:tab/>
-        <w:t>Signering + hash</w:t>
-      </w:r>
+        <w:t xml:space="preserve">Signering + </w:t>
+      </w:r>
+      <w:proofErr w:type="spellStart"/>
+      <w:r>
+        <w:rPr>
+          <w:rFonts w:ascii="Arial" w:hAnsi="Arial" w:cs="Arial"/>
+          <w:sz w:val="24"/>
+          <w:szCs w:val="24"/>
+        </w:rPr>
+        <w:t>hash</w:t>
+      </w:r>
+      <w:proofErr w:type="spellEnd"/>
     </w:p>
     <w:p>
       <w:pPr>
@@ -8423,7 +12126,25 @@
           <w:sz w:val="24"/>
           <w:szCs w:val="24"/>
         </w:rPr>
-        <w:t xml:space="preserve">Det negative med slikt risikoanalyser er at sikkerhet ofte blir nedprioritert. Dett er det flere grunner til, men hovedgrunnen er kostnaden. Å </w:t>
+        <w:t xml:space="preserve">Det negative med slikt risikoanalyser er at sikkerhet ofte blir nedprioritert. </w:t>
+      </w:r>
+      <w:proofErr w:type="spellStart"/>
+      <w:r>
+        <w:rPr>
+          <w:rFonts w:ascii="Arial" w:hAnsi="Arial" w:cs="Arial"/>
+          <w:sz w:val="24"/>
+          <w:szCs w:val="24"/>
+        </w:rPr>
+        <w:t>Dett</w:t>
+      </w:r>
+      <w:proofErr w:type="spellEnd"/>
+      <w:r>
+        <w:rPr>
+          <w:rFonts w:ascii="Arial" w:hAnsi="Arial" w:cs="Arial"/>
+          <w:sz w:val="24"/>
+          <w:szCs w:val="24"/>
+        </w:rPr>
+        <w:t xml:space="preserve"> er det flere grunner til, men hovedgrunnen er kostnaden. Å </w:t>
       </w:r>
       <w:r>
         <w:rPr>
@@ -8587,7 +12308,43 @@
           <w:sz w:val="24"/>
           <w:szCs w:val="24"/>
         </w:rPr>
-        <w:t xml:space="preserve">GDPR eller General Data Protection Regulation </w:t>
+        <w:t xml:space="preserve">GDPR eller General Data </w:t>
+      </w:r>
+      <w:proofErr w:type="spellStart"/>
+      <w:r>
+        <w:rPr>
+          <w:rFonts w:ascii="Arial" w:hAnsi="Arial" w:cs="Arial"/>
+          <w:sz w:val="24"/>
+          <w:szCs w:val="24"/>
+        </w:rPr>
+        <w:t>Protection</w:t>
+      </w:r>
+      <w:proofErr w:type="spellEnd"/>
+      <w:r>
+        <w:rPr>
+          <w:rFonts w:ascii="Arial" w:hAnsi="Arial" w:cs="Arial"/>
+          <w:sz w:val="24"/>
+          <w:szCs w:val="24"/>
+        </w:rPr>
+        <w:t xml:space="preserve"> </w:t>
+      </w:r>
+      <w:proofErr w:type="spellStart"/>
+      <w:r>
+        <w:rPr>
+          <w:rFonts w:ascii="Arial" w:hAnsi="Arial" w:cs="Arial"/>
+          <w:sz w:val="24"/>
+          <w:szCs w:val="24"/>
+        </w:rPr>
+        <w:t>Regulation</w:t>
+      </w:r>
+      <w:proofErr w:type="spellEnd"/>
+      <w:r>
+        <w:rPr>
+          <w:rFonts w:ascii="Arial" w:hAnsi="Arial" w:cs="Arial"/>
+          <w:sz w:val="24"/>
+          <w:szCs w:val="24"/>
+        </w:rPr>
+        <w:t xml:space="preserve"> </w:t>
       </w:r>
       <w:r>
         <w:rPr>
